--- a/证券市场基本法律法规.docx
+++ b/证券市场基本法律法规.docx
@@ -1621,10 +1621,21 @@
         <w:rPr>
           <w:rStyle w:val="a5"/>
         </w:rPr>
-        <w:t>手残</w:t>
+        <w:t>手</w:t>
+      </w:r>
+      <w:proofErr w:type="gramStart"/>
+      <w:r>
+        <w:rPr>
+          <w:rStyle w:val="a5"/>
+        </w:rPr>
+        <w:t>残</w:t>
       </w:r>
       <w:r>
-        <w:t>造成的键盘输入错位：制度-&gt;致富</w:t>
+        <w:t>造成</w:t>
+      </w:r>
+      <w:proofErr w:type="gramEnd"/>
+      <w:r>
+        <w:t>的键盘输入错位：制度-&gt;致富</w:t>
       </w:r>
       <w:r>
         <w:rPr>
@@ -2077,11 +2088,19 @@
         </w:numPr>
         <w:ind w:firstLineChars="0"/>
       </w:pPr>
+      <w:proofErr w:type="gramStart"/>
       <w:r>
         <w:rPr>
           <w:rFonts w:hint="eastAsia"/>
         </w:rPr>
-        <w:t>按依据部门划分：</w:t>
+        <w:t>按依据</w:t>
+      </w:r>
+      <w:proofErr w:type="gramEnd"/>
+      <w:r>
+        <w:rPr>
+          <w:rFonts w:hint="eastAsia"/>
+        </w:rPr>
+        <w:t>部门划分：</w:t>
       </w:r>
     </w:p>
     <w:p>
@@ -2302,7 +2321,15 @@
         <w:ind w:firstLineChars="0"/>
       </w:pPr>
       <w:r>
-        <w:t>第一性法律关系（主法律关系）</w:t>
+        <w:t>第一性法律关系（</w:t>
+      </w:r>
+      <w:proofErr w:type="gramStart"/>
+      <w:r>
+        <w:t>主法律</w:t>
+      </w:r>
+      <w:proofErr w:type="gramEnd"/>
+      <w:r>
+        <w:t>关系）</w:t>
       </w:r>
     </w:p>
     <w:p>
@@ -2578,7 +2605,21 @@
         <w:rPr>
           <w:rFonts w:hint="eastAsia"/>
         </w:rPr>
-        <w:t>证券公司和证券投资基金管理公司合规管理办法、证券期货投资者适当性管理办法、证券投资基金管理公司管理办法、私募投资基金监督管理暂行办法、证券公司风险控制指标管理办法、内地与香港股票市场交易互联互通机制若干规定</w:t>
+        <w:t>证券公司和证券投资基金管理公司合</w:t>
+      </w:r>
+      <w:proofErr w:type="gramStart"/>
+      <w:r>
+        <w:rPr>
+          <w:rFonts w:hint="eastAsia"/>
+        </w:rPr>
+        <w:t>规</w:t>
+      </w:r>
+      <w:proofErr w:type="gramEnd"/>
+      <w:r>
+        <w:rPr>
+          <w:rFonts w:hint="eastAsia"/>
+        </w:rPr>
+        <w:t>管理办法、证券期货投资者适当性管理办法、证券投资基金管理公司管理办法、私募投资基金监督管理暂行办法、证券公司风险控制指标管理办法、内地与香港股票市场交易互联互通机制若干规定</w:t>
       </w:r>
     </w:p>
     <w:p>
@@ -2596,7 +2637,15 @@
         <w:t>记忆</w:t>
       </w:r>
       <w:r>
-        <w:t>：部规我管</w:t>
+        <w:t>：部</w:t>
+      </w:r>
+      <w:proofErr w:type="gramStart"/>
+      <w:r>
+        <w:t>规</w:t>
+      </w:r>
+      <w:proofErr w:type="gramEnd"/>
+      <w:r>
+        <w:t>我管</w:t>
       </w:r>
     </w:p>
     <w:p>
@@ -2734,7 +2783,21 @@
           <w:rFonts w:hint="eastAsia"/>
         </w:rPr>
         <w:lastRenderedPageBreak/>
-        <w:t>中国证券业协会会员管理办法、证券公司合规管理实施指引、证券公司柜台交易业务规范、证券公司另类投资子公司管理规范、证券公司私募投资基金子公司管理规范、发布证券研究报告执业规范</w:t>
+        <w:t>中国证券业协会会员管理办法、证券公司合</w:t>
+      </w:r>
+      <w:proofErr w:type="gramStart"/>
+      <w:r>
+        <w:rPr>
+          <w:rFonts w:hint="eastAsia"/>
+        </w:rPr>
+        <w:t>规</w:t>
+      </w:r>
+      <w:proofErr w:type="gramEnd"/>
+      <w:r>
+        <w:rPr>
+          <w:rFonts w:hint="eastAsia"/>
+        </w:rPr>
+        <w:t>管理实施指引、证券公司柜台交易业务规范、证券公司另类投资子公司管理规范、证券公司私募投资基金子公司管理规范、发布证券研究报告执业规范</w:t>
       </w:r>
     </w:p>
     <w:p>
@@ -2861,6 +2924,62 @@
         </w:rPr>
         <w:t>中华人民共和国国务院，及中央人民政府，是最高国家权力机关的执行机关，是最高国家行政机关</w:t>
       </w:r>
+    </w:p>
+    <w:p>
+      <w:pPr>
+        <w:widowControl/>
+        <w:jc w:val="left"/>
+      </w:pPr>
+    </w:p>
+    <w:p>
+      <w:pPr>
+        <w:pStyle w:val="2"/>
+      </w:pPr>
+      <w:r>
+        <w:t>第二节 公司法</w:t>
+      </w:r>
+    </w:p>
+    <w:p>
+      <w:pPr>
+        <w:widowControl/>
+        <w:jc w:val="left"/>
+      </w:pPr>
+    </w:p>
+    <w:p>
+      <w:pPr>
+        <w:widowControl/>
+        <w:jc w:val="left"/>
+      </w:pPr>
+    </w:p>
+    <w:p>
+      <w:pPr>
+        <w:widowControl/>
+        <w:jc w:val="left"/>
+      </w:pPr>
+    </w:p>
+    <w:p>
+      <w:pPr>
+        <w:widowControl/>
+        <w:jc w:val="left"/>
+      </w:pPr>
+    </w:p>
+    <w:p>
+      <w:pPr>
+        <w:widowControl/>
+        <w:jc w:val="left"/>
+      </w:pPr>
+    </w:p>
+    <w:p>
+      <w:pPr>
+        <w:widowControl/>
+        <w:jc w:val="left"/>
+      </w:pPr>
+    </w:p>
+    <w:p>
+      <w:pPr>
+        <w:widowControl/>
+        <w:jc w:val="left"/>
+      </w:pPr>
     </w:p>
     <w:p>
       <w:pPr>

--- a/证券市场基本法律法规.docx
+++ b/证券市场基本法律法规.docx
@@ -1621,21 +1621,10 @@
         <w:rPr>
           <w:rStyle w:val="a5"/>
         </w:rPr>
-        <w:t>手</w:t>
-      </w:r>
-      <w:proofErr w:type="gramStart"/>
-      <w:r>
-        <w:rPr>
-          <w:rStyle w:val="a5"/>
-        </w:rPr>
-        <w:t>残</w:t>
+        <w:t>手残</w:t>
       </w:r>
       <w:r>
-        <w:t>造成</w:t>
-      </w:r>
-      <w:proofErr w:type="gramEnd"/>
-      <w:r>
-        <w:t>的键盘输入错位：制度-&gt;致富</w:t>
+        <w:t>造成的键盘输入错位：制度-&gt;致富</w:t>
       </w:r>
       <w:r>
         <w:rPr>
@@ -2088,19 +2077,11 @@
         </w:numPr>
         <w:ind w:firstLineChars="0"/>
       </w:pPr>
-      <w:proofErr w:type="gramStart"/>
       <w:r>
         <w:rPr>
           <w:rFonts w:hint="eastAsia"/>
         </w:rPr>
-        <w:t>按依据</w:t>
-      </w:r>
-      <w:proofErr w:type="gramEnd"/>
-      <w:r>
-        <w:rPr>
-          <w:rFonts w:hint="eastAsia"/>
-        </w:rPr>
-        <w:t>部门划分：</w:t>
+        <w:t>按依据部门划分：</w:t>
       </w:r>
     </w:p>
     <w:p>
@@ -2321,15 +2302,7 @@
         <w:ind w:firstLineChars="0"/>
       </w:pPr>
       <w:r>
-        <w:t>第一性法律关系（</w:t>
-      </w:r>
-      <w:proofErr w:type="gramStart"/>
-      <w:r>
-        <w:t>主法律</w:t>
-      </w:r>
-      <w:proofErr w:type="gramEnd"/>
-      <w:r>
-        <w:t>关系）</w:t>
+        <w:t>第一性法律关系（主法律关系）</w:t>
       </w:r>
     </w:p>
     <w:p>
@@ -2605,21 +2578,7 @@
         <w:rPr>
           <w:rFonts w:hint="eastAsia"/>
         </w:rPr>
-        <w:t>证券公司和证券投资基金管理公司合</w:t>
-      </w:r>
-      <w:proofErr w:type="gramStart"/>
-      <w:r>
-        <w:rPr>
-          <w:rFonts w:hint="eastAsia"/>
-        </w:rPr>
-        <w:t>规</w:t>
-      </w:r>
-      <w:proofErr w:type="gramEnd"/>
-      <w:r>
-        <w:rPr>
-          <w:rFonts w:hint="eastAsia"/>
-        </w:rPr>
-        <w:t>管理办法、证券期货投资者适当性管理办法、证券投资基金管理公司管理办法、私募投资基金监督管理暂行办法、证券公司风险控制指标管理办法、内地与香港股票市场交易互联互通机制若干规定</w:t>
+        <w:t>证券公司和证券投资基金管理公司合规管理办法、证券期货投资者适当性管理办法、证券投资基金管理公司管理办法、私募投资基金监督管理暂行办法、证券公司风险控制指标管理办法、内地与香港股票市场交易互联互通机制若干规定</w:t>
       </w:r>
     </w:p>
     <w:p>
@@ -2637,15 +2596,7 @@
         <w:t>记忆</w:t>
       </w:r>
       <w:r>
-        <w:t>：部</w:t>
-      </w:r>
-      <w:proofErr w:type="gramStart"/>
-      <w:r>
-        <w:t>规</w:t>
-      </w:r>
-      <w:proofErr w:type="gramEnd"/>
-      <w:r>
-        <w:t>我管</w:t>
+        <w:t>：部规我管</w:t>
       </w:r>
     </w:p>
     <w:p>
@@ -2783,21 +2734,7 @@
           <w:rFonts w:hint="eastAsia"/>
         </w:rPr>
         <w:lastRenderedPageBreak/>
-        <w:t>中国证券业协会会员管理办法、证券公司合</w:t>
-      </w:r>
-      <w:proofErr w:type="gramStart"/>
-      <w:r>
-        <w:rPr>
-          <w:rFonts w:hint="eastAsia"/>
-        </w:rPr>
-        <w:t>规</w:t>
-      </w:r>
-      <w:proofErr w:type="gramEnd"/>
-      <w:r>
-        <w:rPr>
-          <w:rFonts w:hint="eastAsia"/>
-        </w:rPr>
-        <w:t>管理实施指引、证券公司柜台交易业务规范、证券公司另类投资子公司管理规范、证券公司私募投资基金子公司管理规范、发布证券研究报告执业规范</w:t>
+        <w:t>中国证券业协会会员管理办法、证券公司合规管理实施指引、证券公司柜台交易业务规范、证券公司另类投资子公司管理规范、证券公司私募投资基金子公司管理规范、发布证券研究报告执业规范</w:t>
       </w:r>
     </w:p>
     <w:p>
@@ -2937,6 +2874,267 @@
       </w:pPr>
       <w:r>
         <w:t>第二节 公司法</w:t>
+      </w:r>
+    </w:p>
+    <w:p>
+      <w:pPr>
+        <w:pStyle w:val="3"/>
+      </w:pPr>
+      <w:r>
+        <w:t>考点</w:t>
+      </w:r>
+      <w:r>
+        <w:rPr>
+          <w:rFonts w:hint="eastAsia"/>
+        </w:rPr>
+        <w:t>4</w:t>
+      </w:r>
+      <w:r>
+        <w:t>：公司概述</w:t>
+      </w:r>
+    </w:p>
+    <w:p>
+      <w:r>
+        <w:rPr>
+          <w:rFonts w:hint="eastAsia"/>
+        </w:rPr>
+        <w:t>公司是指</w:t>
+      </w:r>
+      <w:r>
+        <w:rPr>
+          <w:rStyle w:val="a5"/>
+        </w:rPr>
+        <w:t>依法</w:t>
+      </w:r>
+      <w:r>
+        <w:t>设立的，以</w:t>
+      </w:r>
+      <w:r>
+        <w:rPr>
+          <w:rStyle w:val="a5"/>
+        </w:rPr>
+        <w:t>营利</w:t>
+      </w:r>
+      <w:r>
+        <w:rPr>
+          <w:rFonts w:hint="eastAsia"/>
+        </w:rPr>
+        <w:t>为</w:t>
+      </w:r>
+      <w:r>
+        <w:t>目的的，由股东投资形成的</w:t>
+      </w:r>
+      <w:r>
+        <w:rPr>
+          <w:rStyle w:val="a5"/>
+        </w:rPr>
+        <w:t>企业法人</w:t>
+      </w:r>
+      <w:r>
+        <w:t>。</w:t>
+      </w:r>
+    </w:p>
+    <w:p/>
+    <w:p>
+      <w:pPr>
+        <w:rPr>
+          <w:rStyle w:val="ab"/>
+        </w:rPr>
+      </w:pPr>
+      <w:r>
+        <w:rPr>
+          <w:rStyle w:val="ab"/>
+        </w:rPr>
+        <w:t>公司的独立人格</w:t>
+      </w:r>
+    </w:p>
+    <w:p>
+      <w:r>
+        <w:t>1. 公司是企业法人，有独立的财产，享有法人财产权</w:t>
+      </w:r>
+    </w:p>
+    <w:p>
+      <w:r>
+        <w:t>2. 公司以其全部财产对公司的债务承担责任</w:t>
+      </w:r>
+    </w:p>
+    <w:p>
+      <w:r>
+        <w:t>3. 公司股东不得损害或其他股东的利益，不得损害公司债权人的利益。</w:t>
+      </w:r>
+    </w:p>
+    <w:p/>
+    <w:p>
+      <w:r>
+        <w:t>公司的种类：</w:t>
+      </w:r>
+    </w:p>
+    <w:p/>
+    <w:p>
+      <w:r>
+        <w:t>**按股东人数和股份流动性分类：**</w:t>
+      </w:r>
+    </w:p>
+    <w:p/>
+    <w:p>
+      <w:r>
+        <w:rPr>
+          <w:rFonts w:hint="eastAsia"/>
+        </w:rPr>
+        <w:t>有限责任公司，股份有限公司</w:t>
+      </w:r>
+    </w:p>
+    <w:p/>
+    <w:p>
+      <w:r>
+        <w:t>| 对比项目 | 有限责任公司 | 股份有限公司 |</w:t>
+      </w:r>
+    </w:p>
+    <w:p>
+      <w:r>
+        <w:t>| ---- | ---- | ---- |</w:t>
+      </w:r>
+    </w:p>
+    <w:p>
+      <w:r>
+        <w:t>| 定义 | 由特定人数的股东组成，股东以其认缴的出资额为限对公司承担责任，公司以其全部资产对外承担民事责任的公司 | 有一定人数以上的股东组成，公司全部资本分为等额股份，股东以其认购的股份为限对公司承担责任，公司以其全部资产对外承担民事责任的企业法人 |</w:t>
+      </w:r>
+    </w:p>
+    <w:p>
+      <w:r>
+        <w:t>| 股东人数 | 不得超过50人 | 无人数限制 |</w:t>
+      </w:r>
+    </w:p>
+    <w:p>
+      <w:r>
+        <w:t>| 股份流通性 | 需要征求其他股东的意见 | 相对便捷，自由 |</w:t>
+      </w:r>
+    </w:p>
+    <w:p>
+      <w:r>
+        <w:t>| 融资方式 | 不可以公开募集资金 | 可以公开发行股份募集基金 |</w:t>
+      </w:r>
+    </w:p>
+    <w:p/>
+    <w:p/>
+    <w:p>
+      <w:r>
+        <w:lastRenderedPageBreak/>
+        <w:t>**按相互之间的组织关系分类：**</w:t>
+      </w:r>
+    </w:p>
+    <w:p/>
+    <w:p>
+      <w:r>
+        <w:rPr>
+          <w:rFonts w:hint="eastAsia"/>
+        </w:rPr>
+        <w:t>母公司与子公司，总公司与分公司，企业集团与成员企业</w:t>
+      </w:r>
+    </w:p>
+    <w:p/>
+    <w:p>
+      <w:r>
+        <w:t>**按注册地分类：**</w:t>
+      </w:r>
+    </w:p>
+    <w:p/>
+    <w:p>
+      <w:r>
+        <w:rPr>
+          <w:rFonts w:hint="eastAsia"/>
+        </w:rPr>
+        <w:t>中国公司，外国公司</w:t>
+      </w:r>
+    </w:p>
+    <w:p/>
+    <w:p>
+      <w:r>
+        <w:t>**按股份是是否在证券交易所挂牌交易分类：**</w:t>
+      </w:r>
+    </w:p>
+    <w:p/>
+    <w:p>
+      <w:r>
+        <w:rPr>
+          <w:rFonts w:hint="eastAsia"/>
+        </w:rPr>
+        <w:t>上市公司，非上市公司</w:t>
+      </w:r>
+    </w:p>
+    <w:p/>
+    <w:p>
+      <w:r>
+        <w:t>**按公司是否有国有资本及其所占比重分类：**</w:t>
+      </w:r>
+    </w:p>
+    <w:p/>
+    <w:p>
+      <w:r>
+        <w:rPr>
+          <w:rFonts w:hint="eastAsia"/>
+        </w:rPr>
+        <w:t>国有独资公司，国有控股公司，国有参股公司，非国有公司</w:t>
+      </w:r>
+    </w:p>
+    <w:p/>
+    <w:p/>
+    <w:p>
+      <w:r>
+        <w:t>## 考点二：分公司和子公司的法律地位</w:t>
+      </w:r>
+    </w:p>
+    <w:p/>
+    <w:p>
+      <w:r>
+        <w:rPr>
+          <w:rFonts w:hint="eastAsia"/>
+        </w:rPr>
+        <w:t>法律地位：</w:t>
+      </w:r>
+    </w:p>
+    <w:p>
+      <w:r>
+        <w:tab/>
+        <w:t>分公司：在业务、资金、人事等方面受本公司管辖，而不具有法人资格的分支机构。（像影子）</w:t>
+      </w:r>
+    </w:p>
+    <w:p>
+      <w:r>
+        <w:tab/>
+        <w:t>子公司：一定数额的股份被另一公司控制或依照协议被另一公司控制、支配的公司。（像儿子）</w:t>
+      </w:r>
+    </w:p>
+    <w:p/>
+    <w:p>
+      <w:r>
+        <w:rPr>
+          <w:rFonts w:hint="eastAsia"/>
+        </w:rPr>
+        <w:t>法律地位：</w:t>
+      </w:r>
+    </w:p>
+    <w:p>
+      <w:r>
+        <w:tab/>
+        <w:t>分公司：无独立公司名称，无独立公司章程，无独立组织机构，无独立财产，无自主权，不承担后果</w:t>
+      </w:r>
+    </w:p>
+    <w:p>
+      <w:r>
+        <w:tab/>
+        <w:t>子公司：有，自负盈亏，独立核算，独自承担责任和后果</w:t>
+      </w:r>
+    </w:p>
+    <w:p/>
+    <w:p>
+      <w:pPr>
+        <w:rPr>
+          <w:rFonts w:hint="eastAsia"/>
+        </w:rPr>
+      </w:pPr>
+      <w:r>
+        <w:t>&gt;记忆方法：总分在一起，母子要分离</w:t>
       </w:r>
     </w:p>
     <w:p>

--- a/证券市场基本法律法规.docx
+++ b/证券市场基本法律法规.docx
@@ -2965,80 +2965,324 @@
     </w:p>
     <w:p/>
     <w:p>
+      <w:pPr>
+        <w:rPr>
+          <w:rStyle w:val="ab"/>
+        </w:rPr>
+      </w:pPr>
       <w:r>
+        <w:rPr>
+          <w:rStyle w:val="ab"/>
+        </w:rPr>
+        <w:t>公司的种类</w:t>
+      </w:r>
+      <w:r>
+        <w:rPr>
+          <w:rStyle w:val="ab"/>
+        </w:rPr>
+        <w:t>：</w:t>
+      </w:r>
+      <w:r>
+        <w:rPr>
+          <w:rStyle w:val="ab"/>
+        </w:rPr>
+        <w:t>按股东人数和股份流动性分类</w:t>
+      </w:r>
+    </w:p>
+    <w:p>
+      <w:pPr>
+        <w:pStyle w:val="ad"/>
+        <w:numPr>
+          <w:ilvl w:val="0"/>
+          <w:numId w:val="373"/>
+        </w:numPr>
+        <w:ind w:firstLineChars="0"/>
+      </w:pPr>
+      <w:r>
+        <w:rPr>
+          <w:rFonts w:hint="eastAsia"/>
+        </w:rPr>
+        <w:t>有限责任公司</w:t>
+      </w:r>
+    </w:p>
+    <w:p>
+      <w:pPr>
+        <w:pStyle w:val="ad"/>
+        <w:numPr>
+          <w:ilvl w:val="0"/>
+          <w:numId w:val="373"/>
+        </w:numPr>
+        <w:ind w:firstLineChars="0"/>
+      </w:pPr>
+      <w:r>
+        <w:rPr>
+          <w:rFonts w:hint="eastAsia"/>
+        </w:rPr>
+        <w:t>股份有限公司</w:t>
+      </w:r>
+    </w:p>
+    <w:p/>
+    <w:tbl>
+      <w:tblPr>
+        <w:tblStyle w:val="ae"/>
+        <w:tblW w:w="0" w:type="auto"/>
+        <w:tblLook w:val="04A0" w:firstRow="1" w:lastRow="0" w:firstColumn="1" w:lastColumn="0" w:noHBand="0" w:noVBand="1"/>
+      </w:tblPr>
+      <w:tblGrid>
+        <w:gridCol w:w="2840"/>
+        <w:gridCol w:w="2841"/>
+        <w:gridCol w:w="2841"/>
+      </w:tblGrid>
+      <w:tr>
+        <w:tc>
+          <w:tcPr>
+            <w:tcW w:w="2840" w:type="dxa"/>
+          </w:tcPr>
+          <w:p>
+            <w:r>
+              <w:t>对比项目</w:t>
+            </w:r>
+          </w:p>
+        </w:tc>
+        <w:tc>
+          <w:tcPr>
+            <w:tcW w:w="2841" w:type="dxa"/>
+          </w:tcPr>
+          <w:p>
+            <w:r>
+              <w:t>有限责任公司</w:t>
+            </w:r>
+          </w:p>
+        </w:tc>
+        <w:tc>
+          <w:tcPr>
+            <w:tcW w:w="2841" w:type="dxa"/>
+          </w:tcPr>
+          <w:p>
+            <w:r>
+              <w:t>股份有限公司</w:t>
+            </w:r>
+          </w:p>
+        </w:tc>
+      </w:tr>
+      <w:tr>
+        <w:tc>
+          <w:tcPr>
+            <w:tcW w:w="2840" w:type="dxa"/>
+          </w:tcPr>
+          <w:p>
+            <w:r>
+              <w:t>定义</w:t>
+            </w:r>
+          </w:p>
+        </w:tc>
+        <w:tc>
+          <w:tcPr>
+            <w:tcW w:w="2841" w:type="dxa"/>
+          </w:tcPr>
+          <w:p>
+            <w:r>
+              <w:t>由特定人数的股东组成，股东以其认缴的出资额为限对公司承担责任，公司以其全部资产对外承担民事责任的公司</w:t>
+            </w:r>
+          </w:p>
+        </w:tc>
+        <w:tc>
+          <w:tcPr>
+            <w:tcW w:w="2841" w:type="dxa"/>
+          </w:tcPr>
+          <w:p>
+            <w:r>
+              <w:t>有一定人数以上的股东组成，公司全部资本分为等额股份，股东以其认购的股份为限对公司承担责任，公司以其全部资产对外承担民事责任的企业法人</w:t>
+            </w:r>
+          </w:p>
+        </w:tc>
+      </w:tr>
+      <w:tr>
+        <w:tc>
+          <w:tcPr>
+            <w:tcW w:w="2840" w:type="dxa"/>
+          </w:tcPr>
+          <w:p>
+            <w:r>
+              <w:t>股东人数</w:t>
+            </w:r>
+          </w:p>
+        </w:tc>
+        <w:tc>
+          <w:tcPr>
+            <w:tcW w:w="2841" w:type="dxa"/>
+          </w:tcPr>
+          <w:p>
+            <w:r>
+              <w:t>不得超过50人</w:t>
+            </w:r>
+          </w:p>
+        </w:tc>
+        <w:tc>
+          <w:tcPr>
+            <w:tcW w:w="2841" w:type="dxa"/>
+          </w:tcPr>
+          <w:p>
+            <w:r>
+              <w:t>无人数限制</w:t>
+            </w:r>
+          </w:p>
+        </w:tc>
+      </w:tr>
+      <w:tr>
+        <w:tc>
+          <w:tcPr>
+            <w:tcW w:w="2840" w:type="dxa"/>
+          </w:tcPr>
+          <w:p>
+            <w:r>
+              <w:t>股份流通性</w:t>
+            </w:r>
+          </w:p>
+        </w:tc>
+        <w:tc>
+          <w:tcPr>
+            <w:tcW w:w="2841" w:type="dxa"/>
+          </w:tcPr>
+          <w:p>
+            <w:r>
+              <w:t>需要征求其他股东的意见</w:t>
+            </w:r>
+          </w:p>
+        </w:tc>
+        <w:tc>
+          <w:tcPr>
+            <w:tcW w:w="2841" w:type="dxa"/>
+          </w:tcPr>
+          <w:p>
+            <w:r>
+              <w:t>相对便捷，自由</w:t>
+            </w:r>
+          </w:p>
+        </w:tc>
+      </w:tr>
+      <w:tr>
+        <w:tc>
+          <w:tcPr>
+            <w:tcW w:w="2840" w:type="dxa"/>
+          </w:tcPr>
+          <w:p>
+            <w:r>
+              <w:t>融资方式</w:t>
+            </w:r>
+          </w:p>
+        </w:tc>
+        <w:tc>
+          <w:tcPr>
+            <w:tcW w:w="2841" w:type="dxa"/>
+          </w:tcPr>
+          <w:p>
+            <w:r>
+              <w:t>不可以公开募集资金</w:t>
+            </w:r>
+          </w:p>
+        </w:tc>
+        <w:tc>
+          <w:tcPr>
+            <w:tcW w:w="2841" w:type="dxa"/>
+          </w:tcPr>
+          <w:p>
+            <w:r>
+              <w:t>可以公开发行股份募集基金</w:t>
+            </w:r>
+          </w:p>
+        </w:tc>
+      </w:tr>
+    </w:tbl>
+    <w:p/>
+    <w:p>
+      <w:pPr>
+        <w:rPr>
+          <w:rStyle w:val="ab"/>
+        </w:rPr>
+      </w:pPr>
+      <w:r>
+        <w:rPr>
+          <w:rStyle w:val="ab"/>
+        </w:rPr>
         <w:t>公司的种类：</w:t>
+      </w:r>
+      <w:r>
+        <w:rPr>
+          <w:rStyle w:val="ab"/>
+        </w:rPr>
+        <w:t>按相互之间的组织关系分类</w:t>
+      </w:r>
+    </w:p>
+    <w:p>
+      <w:pPr>
+        <w:pStyle w:val="ad"/>
+        <w:numPr>
+          <w:ilvl w:val="0"/>
+          <w:numId w:val="374"/>
+        </w:numPr>
+        <w:ind w:firstLineChars="0"/>
+      </w:pPr>
+      <w:r>
+        <w:rPr>
+          <w:rFonts w:hint="eastAsia"/>
+        </w:rPr>
+        <w:t>母公司与子公司</w:t>
+      </w:r>
+    </w:p>
+    <w:p>
+      <w:pPr>
+        <w:pStyle w:val="ad"/>
+        <w:numPr>
+          <w:ilvl w:val="0"/>
+          <w:numId w:val="374"/>
+        </w:numPr>
+        <w:ind w:firstLineChars="0"/>
+      </w:pPr>
+      <w:r>
+        <w:rPr>
+          <w:rFonts w:hint="eastAsia"/>
+        </w:rPr>
+        <w:lastRenderedPageBreak/>
+        <w:t>总公司与分公司</w:t>
+      </w:r>
+    </w:p>
+    <w:p>
+      <w:pPr>
+        <w:pStyle w:val="ad"/>
+        <w:numPr>
+          <w:ilvl w:val="0"/>
+          <w:numId w:val="374"/>
+        </w:numPr>
+        <w:ind w:firstLineChars="0"/>
+      </w:pPr>
+      <w:r>
+        <w:rPr>
+          <w:rFonts w:hint="eastAsia"/>
+        </w:rPr>
+        <w:t>企业集团与成员企业</w:t>
       </w:r>
     </w:p>
     <w:p/>
     <w:p>
+      <w:pPr>
+        <w:rPr>
+          <w:rStyle w:val="ab"/>
+        </w:rPr>
+      </w:pPr>
       <w:r>
-        <w:t>**按股东人数和股份流动性分类：**</w:t>
+        <w:rPr>
+          <w:rStyle w:val="ab"/>
+        </w:rPr>
+        <w:t>公司的种类：</w:t>
+      </w:r>
+      <w:r>
+        <w:rPr>
+          <w:rStyle w:val="ab"/>
+        </w:rPr>
+        <w:t>按注册地分类</w:t>
       </w:r>
     </w:p>
-    <w:p/>
-    <w:p>
-      <w:r>
-        <w:rPr>
-          <w:rFonts w:hint="eastAsia"/>
-        </w:rPr>
-        <w:t>有限责任公司，股份有限公司</w:t>
-      </w:r>
-    </w:p>
-    <w:p/>
-    <w:p>
-      <w:r>
-        <w:t>| 对比项目 | 有限责任公司 | 股份有限公司 |</w:t>
-      </w:r>
-    </w:p>
-    <w:p>
-      <w:r>
-        <w:t>| ---- | ---- | ---- |</w:t>
-      </w:r>
-    </w:p>
-    <w:p>
-      <w:r>
-        <w:t>| 定义 | 由特定人数的股东组成，股东以其认缴的出资额为限对公司承担责任，公司以其全部资产对外承担民事责任的公司 | 有一定人数以上的股东组成，公司全部资本分为等额股份，股东以其认购的股份为限对公司承担责任，公司以其全部资产对外承担民事责任的企业法人 |</w:t>
-      </w:r>
-    </w:p>
-    <w:p>
-      <w:r>
-        <w:t>| 股东人数 | 不得超过50人 | 无人数限制 |</w:t>
-      </w:r>
-    </w:p>
-    <w:p>
-      <w:r>
-        <w:t>| 股份流通性 | 需要征求其他股东的意见 | 相对便捷，自由 |</w:t>
-      </w:r>
-    </w:p>
-    <w:p>
-      <w:r>
-        <w:t>| 融资方式 | 不可以公开募集资金 | 可以公开发行股份募集基金 |</w:t>
-      </w:r>
-    </w:p>
-    <w:p/>
-    <w:p/>
-    <w:p>
-      <w:r>
-        <w:lastRenderedPageBreak/>
-        <w:t>**按相互之间的组织关系分类：**</w:t>
-      </w:r>
-    </w:p>
-    <w:p/>
-    <w:p>
-      <w:r>
-        <w:rPr>
-          <w:rFonts w:hint="eastAsia"/>
-        </w:rPr>
-        <w:t>母公司与子公司，总公司与分公司，企业集团与成员企业</w:t>
-      </w:r>
-    </w:p>
-    <w:p/>
-    <w:p>
-      <w:r>
-        <w:t>**按注册地分类：**</w:t>
-      </w:r>
-    </w:p>
-    <w:p/>
     <w:p>
       <w:r>
         <w:rPr>
@@ -3049,11 +3293,24 @@
     </w:p>
     <w:p/>
     <w:p>
+      <w:pPr>
+        <w:rPr>
+          <w:rStyle w:val="ab"/>
+        </w:rPr>
+      </w:pPr>
       <w:r>
-        <w:t>**按股份是是否在证券交易所挂牌交易分类：**</w:t>
+        <w:rPr>
+          <w:rStyle w:val="ab"/>
+        </w:rPr>
+        <w:t>公司的种类：</w:t>
+      </w:r>
+      <w:r>
+        <w:rPr>
+          <w:rStyle w:val="ab"/>
+        </w:rPr>
+        <w:t>按股份是是否在证券交易所挂牌交易分类</w:t>
       </w:r>
     </w:p>
-    <w:p/>
     <w:p>
       <w:r>
         <w:rPr>
@@ -3064,69 +3321,208 @@
     </w:p>
     <w:p/>
     <w:p>
+      <w:pPr>
+        <w:rPr>
+          <w:rStyle w:val="ab"/>
+        </w:rPr>
+      </w:pPr>
       <w:r>
-        <w:t>**按公司是否有国有资本及其所占比重分类：**</w:t>
+        <w:rPr>
+          <w:rStyle w:val="ab"/>
+        </w:rPr>
+        <w:t>公司的种类：</w:t>
+      </w:r>
+      <w:r>
+        <w:rPr>
+          <w:rStyle w:val="ab"/>
+        </w:rPr>
+        <w:t>按公司是否有国有资本及其所占比重分类</w:t>
+      </w:r>
+    </w:p>
+    <w:p>
+      <w:pPr>
+        <w:pStyle w:val="ad"/>
+        <w:numPr>
+          <w:ilvl w:val="0"/>
+          <w:numId w:val="375"/>
+        </w:numPr>
+        <w:ind w:firstLineChars="0"/>
+      </w:pPr>
+      <w:r>
+        <w:rPr>
+          <w:rFonts w:hint="eastAsia"/>
+        </w:rPr>
+        <w:t>国有独资公司</w:t>
+      </w:r>
+    </w:p>
+    <w:p>
+      <w:pPr>
+        <w:pStyle w:val="ad"/>
+        <w:numPr>
+          <w:ilvl w:val="0"/>
+          <w:numId w:val="375"/>
+        </w:numPr>
+        <w:ind w:firstLineChars="0"/>
+      </w:pPr>
+      <w:r>
+        <w:rPr>
+          <w:rFonts w:hint="eastAsia"/>
+        </w:rPr>
+        <w:t>国有控股公司</w:t>
+      </w:r>
+    </w:p>
+    <w:p>
+      <w:pPr>
+        <w:pStyle w:val="ad"/>
+        <w:numPr>
+          <w:ilvl w:val="0"/>
+          <w:numId w:val="375"/>
+        </w:numPr>
+        <w:ind w:firstLineChars="0"/>
+      </w:pPr>
+      <w:r>
+        <w:rPr>
+          <w:rFonts w:hint="eastAsia"/>
+        </w:rPr>
+        <w:t>国有参股公司</w:t>
+      </w:r>
+    </w:p>
+    <w:p>
+      <w:pPr>
+        <w:pStyle w:val="ad"/>
+        <w:numPr>
+          <w:ilvl w:val="0"/>
+          <w:numId w:val="375"/>
+        </w:numPr>
+        <w:ind w:firstLineChars="0"/>
+      </w:pPr>
+      <w:r>
+        <w:rPr>
+          <w:rFonts w:hint="eastAsia"/>
+        </w:rPr>
+        <w:t>非国有公司</w:t>
       </w:r>
     </w:p>
     <w:p/>
     <w:p>
+      <w:pPr>
+        <w:pStyle w:val="3"/>
+      </w:pPr>
+      <w:r>
+        <w:t>考点</w:t>
+      </w:r>
       <w:r>
         <w:rPr>
           <w:rFonts w:hint="eastAsia"/>
         </w:rPr>
-        <w:t>国有独资公司，国有控股公司，国有参股公司，非国有公司</w:t>
+        <w:t>5</w:t>
+      </w:r>
+      <w:r>
+        <w:t>：分公司和子公司的法律地位</w:t>
       </w:r>
     </w:p>
-    <w:p/>
-    <w:p/>
     <w:p>
+      <w:pPr>
+        <w:rPr>
+          <w:rStyle w:val="ab"/>
+        </w:rPr>
+      </w:pPr>
       <w:r>
-        <w:t>## 考点二：分公司和子公司的法律地位</w:t>
+        <w:rPr>
+          <w:rStyle w:val="ab"/>
+          <w:rFonts w:hint="eastAsia"/>
+        </w:rPr>
+        <w:t>法律地位</w:t>
+      </w:r>
+      <w:r>
+        <w:rPr>
+          <w:rStyle w:val="ab"/>
+          <w:rFonts w:hint="eastAsia"/>
+        </w:rPr>
+        <w:t>概述</w:t>
       </w:r>
     </w:p>
-    <w:p/>
     <w:p>
+      <w:pPr>
+        <w:pStyle w:val="ad"/>
+        <w:numPr>
+          <w:ilvl w:val="0"/>
+          <w:numId w:val="376"/>
+        </w:numPr>
+        <w:ind w:firstLineChars="0"/>
+      </w:pPr>
       <w:r>
+        <w:t>分公司：</w:t>
+      </w:r>
+    </w:p>
+    <w:p>
+      <w:pPr>
+        <w:pStyle w:val="ad"/>
+        <w:numPr>
+          <w:ilvl w:val="1"/>
+          <w:numId w:val="376"/>
+        </w:numPr>
+        <w:ind w:firstLineChars="0"/>
+      </w:pPr>
+      <w:r>
+        <w:t>在业务、资金、人事等方面受本公司管辖，而不具有法人资格的分支机构。（像影子）</w:t>
+      </w:r>
+    </w:p>
+    <w:p>
+      <w:pPr>
+        <w:pStyle w:val="ad"/>
+        <w:numPr>
+          <w:ilvl w:val="1"/>
+          <w:numId w:val="376"/>
+        </w:numPr>
+        <w:ind w:firstLineChars="0"/>
         <w:rPr>
           <w:rFonts w:hint="eastAsia"/>
         </w:rPr>
-        <w:t>法律地位：</w:t>
-      </w:r>
-    </w:p>
-    <w:p>
+      </w:pPr>
       <w:r>
-        <w:tab/>
-        <w:t>分公司：在业务、资金、人事等方面受本公司管辖，而不具有法人资格的分支机构。（像影子）</w:t>
-      </w:r>
-    </w:p>
-    <w:p>
-      <w:r>
-        <w:tab/>
-        <w:t>子公司：一定数额的股份被另一公司控制或依照协议被另一公司控制、支配的公司。（像儿子）</w:t>
-      </w:r>
-    </w:p>
-    <w:p/>
-    <w:p>
-      <w:r>
-        <w:rPr>
-          <w:rFonts w:hint="eastAsia"/>
-        </w:rPr>
-        <w:t>法律地位：</w:t>
-      </w:r>
-    </w:p>
-    <w:p>
-      <w:r>
-        <w:tab/>
         <w:t>分公司：无独立公司名称，无独立公司章程，无独立组织机构，无独立财产，无自主权，不承担后果</w:t>
       </w:r>
     </w:p>
     <w:p>
+      <w:pPr>
+        <w:pStyle w:val="ad"/>
+        <w:numPr>
+          <w:ilvl w:val="0"/>
+          <w:numId w:val="376"/>
+        </w:numPr>
+        <w:ind w:firstLineChars="0"/>
+      </w:pPr>
       <w:r>
-        <w:tab/>
+        <w:t>子公司：</w:t>
+      </w:r>
+    </w:p>
+    <w:p>
+      <w:pPr>
+        <w:pStyle w:val="ad"/>
+        <w:numPr>
+          <w:ilvl w:val="1"/>
+          <w:numId w:val="376"/>
+        </w:numPr>
+        <w:ind w:firstLineChars="0"/>
+      </w:pPr>
+      <w:r>
+        <w:t>一定数额的股份被另一公司控制或依照协议被另一公司控制、支配的公司。（像儿子）</w:t>
+      </w:r>
+    </w:p>
+    <w:p>
+      <w:pPr>
+        <w:pStyle w:val="ad"/>
+        <w:numPr>
+          <w:ilvl w:val="1"/>
+          <w:numId w:val="376"/>
+        </w:numPr>
+        <w:ind w:firstLineChars="0"/>
+      </w:pPr>
+      <w:r>
         <w:t>子公司：有，自负盈亏，独立核算，独自承担责任和后果</w:t>
       </w:r>
     </w:p>
-    <w:p/>
     <w:p>
       <w:pPr>
         <w:rPr>
@@ -3134,7 +3530,13 @@
         </w:rPr>
       </w:pPr>
       <w:r>
-        <w:t>&gt;记忆方法：总分在一起，母子要分离</w:t>
+        <w:rPr>
+          <w:rStyle w:val="af0"/>
+        </w:rPr>
+        <w:t>记忆</w:t>
+      </w:r>
+      <w:r>
+        <w:t>：总分在一起，母子要分离</w:t>
       </w:r>
     </w:p>
     <w:p>
@@ -3249,21 +3651,18 @@
       </w:r>
     </w:p>
     <w:p>
-      <w:pPr>
-        <w:rPr>
-          <w:rStyle w:val="ab"/>
-        </w:rPr>
-      </w:pPr>
       <w:hyperlink r:id="rId12" w:history="1">
         <w:r>
           <w:rPr>
             <w:rStyle w:val="ac"/>
           </w:rPr>
-          <w:t>https://www.bilibili.com/video/BV1Ab411V7iU?p=2</w:t>
+          <w:t>https://www.bilibili.com/video/BV1Nb411G7oB</w:t>
         </w:r>
       </w:hyperlink>
+      <w:r>
+        <w:t xml:space="preserve"> </w:t>
+      </w:r>
     </w:p>
-    <w:p/>
     <w:p/>
     <w:p/>
     <w:p/>
@@ -3469,7 +3868,7 @@
         <w:rPr>
           <w:noProof/>
         </w:rPr>
-        <w:t>附件和链接</w:t>
+        <w:t>目录</w:t>
       </w:r>
     </w:fldSimple>
     <w:r>
@@ -3480,7 +3879,7 @@
         <w:rPr>
           <w:noProof/>
         </w:rPr>
-        <w:t>学习视频链接</w:t>
+        <w:t>目的与受众</w:t>
       </w:r>
     </w:fldSimple>
   </w:p>
@@ -13105,6 +13504,92 @@
     </w:lvl>
   </w:abstractNum>
   <w:abstractNum w:abstractNumId="111" w15:restartNumberingAfterBreak="0">
+    <w:nsid w:val="29D462F5"/>
+    <w:multiLevelType w:val="hybridMultilevel"/>
+    <w:tmpl w:val="5C58377C"/>
+    <w:lvl w:ilvl="0" w:tplc="0409000F">
+      <w:start w:val="1"/>
+      <w:numFmt w:val="decimal"/>
+      <w:lvlText w:val="%1."/>
+      <w:lvlJc w:val="left"/>
+      <w:pPr>
+        <w:ind w:left="420" w:hanging="420"/>
+      </w:pPr>
+    </w:lvl>
+    <w:lvl w:ilvl="1" w:tplc="04090019" w:tentative="1">
+      <w:start w:val="1"/>
+      <w:numFmt w:val="lowerLetter"/>
+      <w:lvlText w:val="%2)"/>
+      <w:lvlJc w:val="left"/>
+      <w:pPr>
+        <w:ind w:left="840" w:hanging="420"/>
+      </w:pPr>
+    </w:lvl>
+    <w:lvl w:ilvl="2" w:tplc="0409001B" w:tentative="1">
+      <w:start w:val="1"/>
+      <w:numFmt w:val="lowerRoman"/>
+      <w:lvlText w:val="%3."/>
+      <w:lvlJc w:val="right"/>
+      <w:pPr>
+        <w:ind w:left="1260" w:hanging="420"/>
+      </w:pPr>
+    </w:lvl>
+    <w:lvl w:ilvl="3" w:tplc="0409000F" w:tentative="1">
+      <w:start w:val="1"/>
+      <w:numFmt w:val="decimal"/>
+      <w:lvlText w:val="%4."/>
+      <w:lvlJc w:val="left"/>
+      <w:pPr>
+        <w:ind w:left="1680" w:hanging="420"/>
+      </w:pPr>
+    </w:lvl>
+    <w:lvl w:ilvl="4" w:tplc="04090019" w:tentative="1">
+      <w:start w:val="1"/>
+      <w:numFmt w:val="lowerLetter"/>
+      <w:lvlText w:val="%5)"/>
+      <w:lvlJc w:val="left"/>
+      <w:pPr>
+        <w:ind w:left="2100" w:hanging="420"/>
+      </w:pPr>
+    </w:lvl>
+    <w:lvl w:ilvl="5" w:tplc="0409001B" w:tentative="1">
+      <w:start w:val="1"/>
+      <w:numFmt w:val="lowerRoman"/>
+      <w:lvlText w:val="%6."/>
+      <w:lvlJc w:val="right"/>
+      <w:pPr>
+        <w:ind w:left="2520" w:hanging="420"/>
+      </w:pPr>
+    </w:lvl>
+    <w:lvl w:ilvl="6" w:tplc="0409000F" w:tentative="1">
+      <w:start w:val="1"/>
+      <w:numFmt w:val="decimal"/>
+      <w:lvlText w:val="%7."/>
+      <w:lvlJc w:val="left"/>
+      <w:pPr>
+        <w:ind w:left="2940" w:hanging="420"/>
+      </w:pPr>
+    </w:lvl>
+    <w:lvl w:ilvl="7" w:tplc="04090019" w:tentative="1">
+      <w:start w:val="1"/>
+      <w:numFmt w:val="lowerLetter"/>
+      <w:lvlText w:val="%8)"/>
+      <w:lvlJc w:val="left"/>
+      <w:pPr>
+        <w:ind w:left="3360" w:hanging="420"/>
+      </w:pPr>
+    </w:lvl>
+    <w:lvl w:ilvl="8" w:tplc="0409001B" w:tentative="1">
+      <w:start w:val="1"/>
+      <w:numFmt w:val="lowerRoman"/>
+      <w:lvlText w:val="%9."/>
+      <w:lvlJc w:val="right"/>
+      <w:pPr>
+        <w:ind w:left="3780" w:hanging="420"/>
+      </w:pPr>
+    </w:lvl>
+  </w:abstractNum>
+  <w:abstractNum w:abstractNumId="112" w15:restartNumberingAfterBreak="0">
     <w:nsid w:val="2A291061"/>
     <w:multiLevelType w:val="hybridMultilevel"/>
     <w:tmpl w:val="BD76D67E"/>
@@ -13193,7 +13678,7 @@
       </w:pPr>
     </w:lvl>
   </w:abstractNum>
-  <w:abstractNum w:abstractNumId="112" w15:restartNumberingAfterBreak="0">
+  <w:abstractNum w:abstractNumId="113" w15:restartNumberingAfterBreak="0">
     <w:nsid w:val="2AEC512B"/>
     <w:multiLevelType w:val="hybridMultilevel"/>
     <w:tmpl w:val="34DC503A"/>
@@ -13279,7 +13764,7 @@
       </w:pPr>
     </w:lvl>
   </w:abstractNum>
-  <w:abstractNum w:abstractNumId="113" w15:restartNumberingAfterBreak="0">
+  <w:abstractNum w:abstractNumId="114" w15:restartNumberingAfterBreak="0">
     <w:nsid w:val="2B006A26"/>
     <w:multiLevelType w:val="hybridMultilevel"/>
     <w:tmpl w:val="F01038BA"/>
@@ -13365,7 +13850,7 @@
       </w:pPr>
     </w:lvl>
   </w:abstractNum>
-  <w:abstractNum w:abstractNumId="114" w15:restartNumberingAfterBreak="0">
+  <w:abstractNum w:abstractNumId="115" w15:restartNumberingAfterBreak="0">
     <w:nsid w:val="2B103E02"/>
     <w:multiLevelType w:val="hybridMultilevel"/>
     <w:tmpl w:val="1AF0F04E"/>
@@ -13451,7 +13936,7 @@
       </w:pPr>
     </w:lvl>
   </w:abstractNum>
-  <w:abstractNum w:abstractNumId="115" w15:restartNumberingAfterBreak="0">
+  <w:abstractNum w:abstractNumId="116" w15:restartNumberingAfterBreak="0">
     <w:nsid w:val="2B3D07D6"/>
     <w:multiLevelType w:val="hybridMultilevel"/>
     <w:tmpl w:val="AA282D6C"/>
@@ -13537,7 +14022,7 @@
       </w:pPr>
     </w:lvl>
   </w:abstractNum>
-  <w:abstractNum w:abstractNumId="116" w15:restartNumberingAfterBreak="0">
+  <w:abstractNum w:abstractNumId="117" w15:restartNumberingAfterBreak="0">
     <w:nsid w:val="2BA62F87"/>
     <w:multiLevelType w:val="hybridMultilevel"/>
     <w:tmpl w:val="297260DE"/>
@@ -13623,7 +14108,7 @@
       </w:pPr>
     </w:lvl>
   </w:abstractNum>
-  <w:abstractNum w:abstractNumId="117" w15:restartNumberingAfterBreak="0">
+  <w:abstractNum w:abstractNumId="118" w15:restartNumberingAfterBreak="0">
     <w:nsid w:val="2C0156C8"/>
     <w:multiLevelType w:val="hybridMultilevel"/>
     <w:tmpl w:val="70F60F4E"/>
@@ -13715,7 +14200,7 @@
       </w:pPr>
     </w:lvl>
   </w:abstractNum>
-  <w:abstractNum w:abstractNumId="118" w15:restartNumberingAfterBreak="0">
+  <w:abstractNum w:abstractNumId="119" w15:restartNumberingAfterBreak="0">
     <w:nsid w:val="2C4061E1"/>
     <w:multiLevelType w:val="hybridMultilevel"/>
     <w:tmpl w:val="79BA6440"/>
@@ -13801,7 +14286,7 @@
       </w:pPr>
     </w:lvl>
   </w:abstractNum>
-  <w:abstractNum w:abstractNumId="119" w15:restartNumberingAfterBreak="0">
+  <w:abstractNum w:abstractNumId="120" w15:restartNumberingAfterBreak="0">
     <w:nsid w:val="2CAD1994"/>
     <w:multiLevelType w:val="hybridMultilevel"/>
     <w:tmpl w:val="020CECC6"/>
@@ -13890,7 +14375,7 @@
       </w:pPr>
     </w:lvl>
   </w:abstractNum>
-  <w:abstractNum w:abstractNumId="120" w15:restartNumberingAfterBreak="0">
+  <w:abstractNum w:abstractNumId="121" w15:restartNumberingAfterBreak="0">
     <w:nsid w:val="2CAF6318"/>
     <w:multiLevelType w:val="hybridMultilevel"/>
     <w:tmpl w:val="96AE3BA8"/>
@@ -13979,7 +14464,7 @@
       </w:pPr>
     </w:lvl>
   </w:abstractNum>
-  <w:abstractNum w:abstractNumId="121" w15:restartNumberingAfterBreak="0">
+  <w:abstractNum w:abstractNumId="122" w15:restartNumberingAfterBreak="0">
     <w:nsid w:val="2CF90349"/>
     <w:multiLevelType w:val="hybridMultilevel"/>
     <w:tmpl w:val="726C0278"/>
@@ -14065,7 +14550,93 @@
       </w:pPr>
     </w:lvl>
   </w:abstractNum>
-  <w:abstractNum w:abstractNumId="122" w15:restartNumberingAfterBreak="0">
+  <w:abstractNum w:abstractNumId="123" w15:restartNumberingAfterBreak="0">
+    <w:nsid w:val="2D20583F"/>
+    <w:multiLevelType w:val="hybridMultilevel"/>
+    <w:tmpl w:val="5E06886C"/>
+    <w:lvl w:ilvl="0" w:tplc="0409000F">
+      <w:start w:val="1"/>
+      <w:numFmt w:val="decimal"/>
+      <w:lvlText w:val="%1."/>
+      <w:lvlJc w:val="left"/>
+      <w:pPr>
+        <w:ind w:left="835" w:hanging="420"/>
+      </w:pPr>
+    </w:lvl>
+    <w:lvl w:ilvl="1" w:tplc="04090019" w:tentative="1">
+      <w:start w:val="1"/>
+      <w:numFmt w:val="lowerLetter"/>
+      <w:lvlText w:val="%2)"/>
+      <w:lvlJc w:val="left"/>
+      <w:pPr>
+        <w:ind w:left="1255" w:hanging="420"/>
+      </w:pPr>
+    </w:lvl>
+    <w:lvl w:ilvl="2" w:tplc="0409001B" w:tentative="1">
+      <w:start w:val="1"/>
+      <w:numFmt w:val="lowerRoman"/>
+      <w:lvlText w:val="%3."/>
+      <w:lvlJc w:val="right"/>
+      <w:pPr>
+        <w:ind w:left="1675" w:hanging="420"/>
+      </w:pPr>
+    </w:lvl>
+    <w:lvl w:ilvl="3" w:tplc="0409000F" w:tentative="1">
+      <w:start w:val="1"/>
+      <w:numFmt w:val="decimal"/>
+      <w:lvlText w:val="%4."/>
+      <w:lvlJc w:val="left"/>
+      <w:pPr>
+        <w:ind w:left="2095" w:hanging="420"/>
+      </w:pPr>
+    </w:lvl>
+    <w:lvl w:ilvl="4" w:tplc="04090019" w:tentative="1">
+      <w:start w:val="1"/>
+      <w:numFmt w:val="lowerLetter"/>
+      <w:lvlText w:val="%5)"/>
+      <w:lvlJc w:val="left"/>
+      <w:pPr>
+        <w:ind w:left="2515" w:hanging="420"/>
+      </w:pPr>
+    </w:lvl>
+    <w:lvl w:ilvl="5" w:tplc="0409001B" w:tentative="1">
+      <w:start w:val="1"/>
+      <w:numFmt w:val="lowerRoman"/>
+      <w:lvlText w:val="%6."/>
+      <w:lvlJc w:val="right"/>
+      <w:pPr>
+        <w:ind w:left="2935" w:hanging="420"/>
+      </w:pPr>
+    </w:lvl>
+    <w:lvl w:ilvl="6" w:tplc="0409000F" w:tentative="1">
+      <w:start w:val="1"/>
+      <w:numFmt w:val="decimal"/>
+      <w:lvlText w:val="%7."/>
+      <w:lvlJc w:val="left"/>
+      <w:pPr>
+        <w:ind w:left="3355" w:hanging="420"/>
+      </w:pPr>
+    </w:lvl>
+    <w:lvl w:ilvl="7" w:tplc="04090019" w:tentative="1">
+      <w:start w:val="1"/>
+      <w:numFmt w:val="lowerLetter"/>
+      <w:lvlText w:val="%8)"/>
+      <w:lvlJc w:val="left"/>
+      <w:pPr>
+        <w:ind w:left="3775" w:hanging="420"/>
+      </w:pPr>
+    </w:lvl>
+    <w:lvl w:ilvl="8" w:tplc="0409001B" w:tentative="1">
+      <w:start w:val="1"/>
+      <w:numFmt w:val="lowerRoman"/>
+      <w:lvlText w:val="%9."/>
+      <w:lvlJc w:val="right"/>
+      <w:pPr>
+        <w:ind w:left="4195" w:hanging="420"/>
+      </w:pPr>
+    </w:lvl>
+  </w:abstractNum>
+  <w:abstractNum w:abstractNumId="124" w15:restartNumberingAfterBreak="0">
     <w:nsid w:val="2E885876"/>
     <w:multiLevelType w:val="hybridMultilevel"/>
     <w:tmpl w:val="BD5CFDB2"/>
@@ -14151,7 +14722,7 @@
       </w:pPr>
     </w:lvl>
   </w:abstractNum>
-  <w:abstractNum w:abstractNumId="123" w15:restartNumberingAfterBreak="0">
+  <w:abstractNum w:abstractNumId="125" w15:restartNumberingAfterBreak="0">
     <w:nsid w:val="2F034A21"/>
     <w:multiLevelType w:val="hybridMultilevel"/>
     <w:tmpl w:val="31C6F118"/>
@@ -14237,7 +14808,7 @@
       </w:pPr>
     </w:lvl>
   </w:abstractNum>
-  <w:abstractNum w:abstractNumId="124" w15:restartNumberingAfterBreak="0">
+  <w:abstractNum w:abstractNumId="126" w15:restartNumberingAfterBreak="0">
     <w:nsid w:val="2F36664D"/>
     <w:multiLevelType w:val="hybridMultilevel"/>
     <w:tmpl w:val="C09EE582"/>
@@ -14326,7 +14897,7 @@
       </w:pPr>
     </w:lvl>
   </w:abstractNum>
-  <w:abstractNum w:abstractNumId="125" w15:restartNumberingAfterBreak="0">
+  <w:abstractNum w:abstractNumId="127" w15:restartNumberingAfterBreak="0">
     <w:nsid w:val="2FA57A63"/>
     <w:multiLevelType w:val="hybridMultilevel"/>
     <w:tmpl w:val="13E6DE42"/>
@@ -14412,7 +14983,7 @@
       </w:pPr>
     </w:lvl>
   </w:abstractNum>
-  <w:abstractNum w:abstractNumId="126" w15:restartNumberingAfterBreak="0">
+  <w:abstractNum w:abstractNumId="128" w15:restartNumberingAfterBreak="0">
     <w:nsid w:val="2FFA3CCE"/>
     <w:multiLevelType w:val="hybridMultilevel"/>
     <w:tmpl w:val="EEF02660"/>
@@ -14498,7 +15069,7 @@
       </w:pPr>
     </w:lvl>
   </w:abstractNum>
-  <w:abstractNum w:abstractNumId="127" w15:restartNumberingAfterBreak="0">
+  <w:abstractNum w:abstractNumId="129" w15:restartNumberingAfterBreak="0">
     <w:nsid w:val="301376DF"/>
     <w:multiLevelType w:val="hybridMultilevel"/>
     <w:tmpl w:val="50C0525A"/>
@@ -14587,7 +15158,7 @@
       </w:pPr>
     </w:lvl>
   </w:abstractNum>
-  <w:abstractNum w:abstractNumId="128" w15:restartNumberingAfterBreak="0">
+  <w:abstractNum w:abstractNumId="130" w15:restartNumberingAfterBreak="0">
     <w:nsid w:val="312B7DF0"/>
     <w:multiLevelType w:val="hybridMultilevel"/>
     <w:tmpl w:val="4B50BA30"/>
@@ -14673,7 +15244,7 @@
       </w:pPr>
     </w:lvl>
   </w:abstractNum>
-  <w:abstractNum w:abstractNumId="129" w15:restartNumberingAfterBreak="0">
+  <w:abstractNum w:abstractNumId="131" w15:restartNumberingAfterBreak="0">
     <w:nsid w:val="31781499"/>
     <w:multiLevelType w:val="hybridMultilevel"/>
     <w:tmpl w:val="EC702988"/>
@@ -14759,7 +15330,7 @@
       </w:pPr>
     </w:lvl>
   </w:abstractNum>
-  <w:abstractNum w:abstractNumId="130" w15:restartNumberingAfterBreak="0">
+  <w:abstractNum w:abstractNumId="132" w15:restartNumberingAfterBreak="0">
     <w:nsid w:val="31A3793C"/>
     <w:multiLevelType w:val="hybridMultilevel"/>
     <w:tmpl w:val="35DEDFE8"/>
@@ -14848,7 +15419,7 @@
       </w:pPr>
     </w:lvl>
   </w:abstractNum>
-  <w:abstractNum w:abstractNumId="131" w15:restartNumberingAfterBreak="0">
+  <w:abstractNum w:abstractNumId="133" w15:restartNumberingAfterBreak="0">
     <w:nsid w:val="31B24141"/>
     <w:multiLevelType w:val="hybridMultilevel"/>
     <w:tmpl w:val="CF5EFE08"/>
@@ -14937,7 +15508,7 @@
       </w:pPr>
     </w:lvl>
   </w:abstractNum>
-  <w:abstractNum w:abstractNumId="132" w15:restartNumberingAfterBreak="0">
+  <w:abstractNum w:abstractNumId="134" w15:restartNumberingAfterBreak="0">
     <w:nsid w:val="31F53D6B"/>
     <w:multiLevelType w:val="hybridMultilevel"/>
     <w:tmpl w:val="42A07CAC"/>
@@ -15023,7 +15594,7 @@
       </w:pPr>
     </w:lvl>
   </w:abstractNum>
-  <w:abstractNum w:abstractNumId="133" w15:restartNumberingAfterBreak="0">
+  <w:abstractNum w:abstractNumId="135" w15:restartNumberingAfterBreak="0">
     <w:nsid w:val="32B03B26"/>
     <w:multiLevelType w:val="hybridMultilevel"/>
     <w:tmpl w:val="D5747A52"/>
@@ -15109,7 +15680,7 @@
       </w:pPr>
     </w:lvl>
   </w:abstractNum>
-  <w:abstractNum w:abstractNumId="134" w15:restartNumberingAfterBreak="0">
+  <w:abstractNum w:abstractNumId="136" w15:restartNumberingAfterBreak="0">
     <w:nsid w:val="33283AEA"/>
     <w:multiLevelType w:val="hybridMultilevel"/>
     <w:tmpl w:val="B4E070A4"/>
@@ -15195,7 +15766,7 @@
       </w:pPr>
     </w:lvl>
   </w:abstractNum>
-  <w:abstractNum w:abstractNumId="135" w15:restartNumberingAfterBreak="0">
+  <w:abstractNum w:abstractNumId="137" w15:restartNumberingAfterBreak="0">
     <w:nsid w:val="333B2C75"/>
     <w:multiLevelType w:val="hybridMultilevel"/>
     <w:tmpl w:val="862CC8E6"/>
@@ -15281,7 +15852,7 @@
       </w:pPr>
     </w:lvl>
   </w:abstractNum>
-  <w:abstractNum w:abstractNumId="136" w15:restartNumberingAfterBreak="0">
+  <w:abstractNum w:abstractNumId="138" w15:restartNumberingAfterBreak="0">
     <w:nsid w:val="334C1A99"/>
     <w:multiLevelType w:val="hybridMultilevel"/>
     <w:tmpl w:val="4F6C3EAE"/>
@@ -15367,7 +15938,7 @@
       </w:pPr>
     </w:lvl>
   </w:abstractNum>
-  <w:abstractNum w:abstractNumId="137" w15:restartNumberingAfterBreak="0">
+  <w:abstractNum w:abstractNumId="139" w15:restartNumberingAfterBreak="0">
     <w:nsid w:val="335463C5"/>
     <w:multiLevelType w:val="hybridMultilevel"/>
     <w:tmpl w:val="A0DA6E84"/>
@@ -15453,7 +16024,7 @@
       </w:pPr>
     </w:lvl>
   </w:abstractNum>
-  <w:abstractNum w:abstractNumId="138" w15:restartNumberingAfterBreak="0">
+  <w:abstractNum w:abstractNumId="140" w15:restartNumberingAfterBreak="0">
     <w:nsid w:val="33690A70"/>
     <w:multiLevelType w:val="hybridMultilevel"/>
     <w:tmpl w:val="3070AAE2"/>
@@ -15539,7 +16110,7 @@
       </w:pPr>
     </w:lvl>
   </w:abstractNum>
-  <w:abstractNum w:abstractNumId="139" w15:restartNumberingAfterBreak="0">
+  <w:abstractNum w:abstractNumId="141" w15:restartNumberingAfterBreak="0">
     <w:nsid w:val="338F2D34"/>
     <w:multiLevelType w:val="hybridMultilevel"/>
     <w:tmpl w:val="271CA64A"/>
@@ -15628,7 +16199,7 @@
       </w:pPr>
     </w:lvl>
   </w:abstractNum>
-  <w:abstractNum w:abstractNumId="140" w15:restartNumberingAfterBreak="0">
+  <w:abstractNum w:abstractNumId="142" w15:restartNumberingAfterBreak="0">
     <w:nsid w:val="33D11508"/>
     <w:multiLevelType w:val="hybridMultilevel"/>
     <w:tmpl w:val="02EECD04"/>
@@ -15714,7 +16285,7 @@
       </w:pPr>
     </w:lvl>
   </w:abstractNum>
-  <w:abstractNum w:abstractNumId="141" w15:restartNumberingAfterBreak="0">
+  <w:abstractNum w:abstractNumId="143" w15:restartNumberingAfterBreak="0">
     <w:nsid w:val="33EC1775"/>
     <w:multiLevelType w:val="hybridMultilevel"/>
     <w:tmpl w:val="4CB40826"/>
@@ -15800,7 +16371,7 @@
       </w:pPr>
     </w:lvl>
   </w:abstractNum>
-  <w:abstractNum w:abstractNumId="142" w15:restartNumberingAfterBreak="0">
+  <w:abstractNum w:abstractNumId="144" w15:restartNumberingAfterBreak="0">
     <w:nsid w:val="34C53561"/>
     <w:multiLevelType w:val="hybridMultilevel"/>
     <w:tmpl w:val="32344C26"/>
@@ -15886,7 +16457,7 @@
       </w:pPr>
     </w:lvl>
   </w:abstractNum>
-  <w:abstractNum w:abstractNumId="143" w15:restartNumberingAfterBreak="0">
+  <w:abstractNum w:abstractNumId="145" w15:restartNumberingAfterBreak="0">
     <w:nsid w:val="34EC0FA2"/>
     <w:multiLevelType w:val="hybridMultilevel"/>
     <w:tmpl w:val="CE16A600"/>
@@ -15975,7 +16546,7 @@
       </w:pPr>
     </w:lvl>
   </w:abstractNum>
-  <w:abstractNum w:abstractNumId="144" w15:restartNumberingAfterBreak="0">
+  <w:abstractNum w:abstractNumId="146" w15:restartNumberingAfterBreak="0">
     <w:nsid w:val="35152567"/>
     <w:multiLevelType w:val="hybridMultilevel"/>
     <w:tmpl w:val="2D5C6E7E"/>
@@ -16061,7 +16632,7 @@
       </w:pPr>
     </w:lvl>
   </w:abstractNum>
-  <w:abstractNum w:abstractNumId="145" w15:restartNumberingAfterBreak="0">
+  <w:abstractNum w:abstractNumId="147" w15:restartNumberingAfterBreak="0">
     <w:nsid w:val="35792C87"/>
     <w:multiLevelType w:val="hybridMultilevel"/>
     <w:tmpl w:val="C7DE3D50"/>
@@ -16150,7 +16721,7 @@
       </w:pPr>
     </w:lvl>
   </w:abstractNum>
-  <w:abstractNum w:abstractNumId="146" w15:restartNumberingAfterBreak="0">
+  <w:abstractNum w:abstractNumId="148" w15:restartNumberingAfterBreak="0">
     <w:nsid w:val="35BB0584"/>
     <w:multiLevelType w:val="hybridMultilevel"/>
     <w:tmpl w:val="B692AD5C"/>
@@ -16236,7 +16807,7 @@
       </w:pPr>
     </w:lvl>
   </w:abstractNum>
-  <w:abstractNum w:abstractNumId="147" w15:restartNumberingAfterBreak="0">
+  <w:abstractNum w:abstractNumId="149" w15:restartNumberingAfterBreak="0">
     <w:nsid w:val="35E146D9"/>
     <w:multiLevelType w:val="hybridMultilevel"/>
     <w:tmpl w:val="69AC77EC"/>
@@ -16322,7 +16893,7 @@
       </w:pPr>
     </w:lvl>
   </w:abstractNum>
-  <w:abstractNum w:abstractNumId="148" w15:restartNumberingAfterBreak="0">
+  <w:abstractNum w:abstractNumId="150" w15:restartNumberingAfterBreak="0">
     <w:nsid w:val="36080409"/>
     <w:multiLevelType w:val="hybridMultilevel"/>
     <w:tmpl w:val="01C2C968"/>
@@ -16411,7 +16982,7 @@
       </w:pPr>
     </w:lvl>
   </w:abstractNum>
-  <w:abstractNum w:abstractNumId="149" w15:restartNumberingAfterBreak="0">
+  <w:abstractNum w:abstractNumId="151" w15:restartNumberingAfterBreak="0">
     <w:nsid w:val="36274006"/>
     <w:multiLevelType w:val="hybridMultilevel"/>
     <w:tmpl w:val="B7CC7F98"/>
@@ -16497,7 +17068,7 @@
       </w:pPr>
     </w:lvl>
   </w:abstractNum>
-  <w:abstractNum w:abstractNumId="150" w15:restartNumberingAfterBreak="0">
+  <w:abstractNum w:abstractNumId="152" w15:restartNumberingAfterBreak="0">
     <w:nsid w:val="369D56D4"/>
     <w:multiLevelType w:val="hybridMultilevel"/>
     <w:tmpl w:val="6F463990"/>
@@ -16586,7 +17157,7 @@
       </w:pPr>
     </w:lvl>
   </w:abstractNum>
-  <w:abstractNum w:abstractNumId="151" w15:restartNumberingAfterBreak="0">
+  <w:abstractNum w:abstractNumId="153" w15:restartNumberingAfterBreak="0">
     <w:nsid w:val="36A509B8"/>
     <w:multiLevelType w:val="hybridMultilevel"/>
     <w:tmpl w:val="FD16CAD4"/>
@@ -16672,7 +17243,7 @@
       </w:pPr>
     </w:lvl>
   </w:abstractNum>
-  <w:abstractNum w:abstractNumId="152" w15:restartNumberingAfterBreak="0">
+  <w:abstractNum w:abstractNumId="154" w15:restartNumberingAfterBreak="0">
     <w:nsid w:val="36C033F4"/>
     <w:multiLevelType w:val="hybridMultilevel"/>
     <w:tmpl w:val="AB4C25C8"/>
@@ -16758,7 +17329,7 @@
       </w:pPr>
     </w:lvl>
   </w:abstractNum>
-  <w:abstractNum w:abstractNumId="153" w15:restartNumberingAfterBreak="0">
+  <w:abstractNum w:abstractNumId="155" w15:restartNumberingAfterBreak="0">
     <w:nsid w:val="378776E8"/>
     <w:multiLevelType w:val="hybridMultilevel"/>
     <w:tmpl w:val="D86066E6"/>
@@ -16844,7 +17415,7 @@
       </w:pPr>
     </w:lvl>
   </w:abstractNum>
-  <w:abstractNum w:abstractNumId="154" w15:restartNumberingAfterBreak="0">
+  <w:abstractNum w:abstractNumId="156" w15:restartNumberingAfterBreak="0">
     <w:nsid w:val="379D43A8"/>
     <w:multiLevelType w:val="hybridMultilevel"/>
     <w:tmpl w:val="787465DA"/>
@@ -16930,7 +17501,7 @@
       </w:pPr>
     </w:lvl>
   </w:abstractNum>
-  <w:abstractNum w:abstractNumId="155" w15:restartNumberingAfterBreak="0">
+  <w:abstractNum w:abstractNumId="157" w15:restartNumberingAfterBreak="0">
     <w:nsid w:val="37DB1089"/>
     <w:multiLevelType w:val="hybridMultilevel"/>
     <w:tmpl w:val="34D66B64"/>
@@ -17016,7 +17587,7 @@
       </w:pPr>
     </w:lvl>
   </w:abstractNum>
-  <w:abstractNum w:abstractNumId="156" w15:restartNumberingAfterBreak="0">
+  <w:abstractNum w:abstractNumId="158" w15:restartNumberingAfterBreak="0">
     <w:nsid w:val="38486BEA"/>
     <w:multiLevelType w:val="hybridMultilevel"/>
     <w:tmpl w:val="84E00028"/>
@@ -17102,7 +17673,7 @@
       </w:pPr>
     </w:lvl>
   </w:abstractNum>
-  <w:abstractNum w:abstractNumId="157" w15:restartNumberingAfterBreak="0">
+  <w:abstractNum w:abstractNumId="159" w15:restartNumberingAfterBreak="0">
     <w:nsid w:val="38C806C2"/>
     <w:multiLevelType w:val="hybridMultilevel"/>
     <w:tmpl w:val="CB32F56E"/>
@@ -17191,7 +17762,7 @@
       </w:pPr>
     </w:lvl>
   </w:abstractNum>
-  <w:abstractNum w:abstractNumId="158" w15:restartNumberingAfterBreak="0">
+  <w:abstractNum w:abstractNumId="160" w15:restartNumberingAfterBreak="0">
     <w:nsid w:val="397F0429"/>
     <w:multiLevelType w:val="hybridMultilevel"/>
     <w:tmpl w:val="6CEE40A2"/>
@@ -17277,7 +17848,7 @@
       </w:pPr>
     </w:lvl>
   </w:abstractNum>
-  <w:abstractNum w:abstractNumId="159" w15:restartNumberingAfterBreak="0">
+  <w:abstractNum w:abstractNumId="161" w15:restartNumberingAfterBreak="0">
     <w:nsid w:val="39E67914"/>
     <w:multiLevelType w:val="hybridMultilevel"/>
     <w:tmpl w:val="96BE7AC4"/>
@@ -17366,7 +17937,93 @@
       </w:pPr>
     </w:lvl>
   </w:abstractNum>
-  <w:abstractNum w:abstractNumId="160" w15:restartNumberingAfterBreak="0">
+  <w:abstractNum w:abstractNumId="162" w15:restartNumberingAfterBreak="0">
+    <w:nsid w:val="39EC42DC"/>
+    <w:multiLevelType w:val="hybridMultilevel"/>
+    <w:tmpl w:val="56406C20"/>
+    <w:lvl w:ilvl="0" w:tplc="0409000F">
+      <w:start w:val="1"/>
+      <w:numFmt w:val="decimal"/>
+      <w:lvlText w:val="%1."/>
+      <w:lvlJc w:val="left"/>
+      <w:pPr>
+        <w:ind w:left="420" w:hanging="420"/>
+      </w:pPr>
+    </w:lvl>
+    <w:lvl w:ilvl="1" w:tplc="04090019">
+      <w:start w:val="1"/>
+      <w:numFmt w:val="lowerLetter"/>
+      <w:lvlText w:val="%2)"/>
+      <w:lvlJc w:val="left"/>
+      <w:pPr>
+        <w:ind w:left="840" w:hanging="420"/>
+      </w:pPr>
+    </w:lvl>
+    <w:lvl w:ilvl="2" w:tplc="0409001B" w:tentative="1">
+      <w:start w:val="1"/>
+      <w:numFmt w:val="lowerRoman"/>
+      <w:lvlText w:val="%3."/>
+      <w:lvlJc w:val="right"/>
+      <w:pPr>
+        <w:ind w:left="1260" w:hanging="420"/>
+      </w:pPr>
+    </w:lvl>
+    <w:lvl w:ilvl="3" w:tplc="0409000F" w:tentative="1">
+      <w:start w:val="1"/>
+      <w:numFmt w:val="decimal"/>
+      <w:lvlText w:val="%4."/>
+      <w:lvlJc w:val="left"/>
+      <w:pPr>
+        <w:ind w:left="1680" w:hanging="420"/>
+      </w:pPr>
+    </w:lvl>
+    <w:lvl w:ilvl="4" w:tplc="04090019" w:tentative="1">
+      <w:start w:val="1"/>
+      <w:numFmt w:val="lowerLetter"/>
+      <w:lvlText w:val="%5)"/>
+      <w:lvlJc w:val="left"/>
+      <w:pPr>
+        <w:ind w:left="2100" w:hanging="420"/>
+      </w:pPr>
+    </w:lvl>
+    <w:lvl w:ilvl="5" w:tplc="0409001B" w:tentative="1">
+      <w:start w:val="1"/>
+      <w:numFmt w:val="lowerRoman"/>
+      <w:lvlText w:val="%6."/>
+      <w:lvlJc w:val="right"/>
+      <w:pPr>
+        <w:ind w:left="2520" w:hanging="420"/>
+      </w:pPr>
+    </w:lvl>
+    <w:lvl w:ilvl="6" w:tplc="0409000F" w:tentative="1">
+      <w:start w:val="1"/>
+      <w:numFmt w:val="decimal"/>
+      <w:lvlText w:val="%7."/>
+      <w:lvlJc w:val="left"/>
+      <w:pPr>
+        <w:ind w:left="2940" w:hanging="420"/>
+      </w:pPr>
+    </w:lvl>
+    <w:lvl w:ilvl="7" w:tplc="04090019" w:tentative="1">
+      <w:start w:val="1"/>
+      <w:numFmt w:val="lowerLetter"/>
+      <w:lvlText w:val="%8)"/>
+      <w:lvlJc w:val="left"/>
+      <w:pPr>
+        <w:ind w:left="3360" w:hanging="420"/>
+      </w:pPr>
+    </w:lvl>
+    <w:lvl w:ilvl="8" w:tplc="0409001B" w:tentative="1">
+      <w:start w:val="1"/>
+      <w:numFmt w:val="lowerRoman"/>
+      <w:lvlText w:val="%9."/>
+      <w:lvlJc w:val="right"/>
+      <w:pPr>
+        <w:ind w:left="3780" w:hanging="420"/>
+      </w:pPr>
+    </w:lvl>
+  </w:abstractNum>
+  <w:abstractNum w:abstractNumId="163" w15:restartNumberingAfterBreak="0">
     <w:nsid w:val="3A59224B"/>
     <w:multiLevelType w:val="hybridMultilevel"/>
     <w:tmpl w:val="B4AC9AEC"/>
@@ -17452,7 +18109,7 @@
       </w:pPr>
     </w:lvl>
   </w:abstractNum>
-  <w:abstractNum w:abstractNumId="161" w15:restartNumberingAfterBreak="0">
+  <w:abstractNum w:abstractNumId="164" w15:restartNumberingAfterBreak="0">
     <w:nsid w:val="3A5C1AAE"/>
     <w:multiLevelType w:val="hybridMultilevel"/>
     <w:tmpl w:val="5396026E"/>
@@ -17538,7 +18195,7 @@
       </w:pPr>
     </w:lvl>
   </w:abstractNum>
-  <w:abstractNum w:abstractNumId="162" w15:restartNumberingAfterBreak="0">
+  <w:abstractNum w:abstractNumId="165" w15:restartNumberingAfterBreak="0">
     <w:nsid w:val="3AA168A8"/>
     <w:multiLevelType w:val="hybridMultilevel"/>
     <w:tmpl w:val="A0C41DAA"/>
@@ -17624,7 +18281,7 @@
       </w:pPr>
     </w:lvl>
   </w:abstractNum>
-  <w:abstractNum w:abstractNumId="163" w15:restartNumberingAfterBreak="0">
+  <w:abstractNum w:abstractNumId="166" w15:restartNumberingAfterBreak="0">
     <w:nsid w:val="3AB03BC3"/>
     <w:multiLevelType w:val="hybridMultilevel"/>
     <w:tmpl w:val="CD70B5C4"/>
@@ -17713,7 +18370,7 @@
       </w:pPr>
     </w:lvl>
   </w:abstractNum>
-  <w:abstractNum w:abstractNumId="164" w15:restartNumberingAfterBreak="0">
+  <w:abstractNum w:abstractNumId="167" w15:restartNumberingAfterBreak="0">
     <w:nsid w:val="3AB6072A"/>
     <w:multiLevelType w:val="hybridMultilevel"/>
     <w:tmpl w:val="09F2EDA8"/>
@@ -17799,7 +18456,7 @@
       </w:pPr>
     </w:lvl>
   </w:abstractNum>
-  <w:abstractNum w:abstractNumId="165" w15:restartNumberingAfterBreak="0">
+  <w:abstractNum w:abstractNumId="168" w15:restartNumberingAfterBreak="0">
     <w:nsid w:val="3AEF2D58"/>
     <w:multiLevelType w:val="hybridMultilevel"/>
     <w:tmpl w:val="AE322550"/>
@@ -17885,7 +18542,7 @@
       </w:pPr>
     </w:lvl>
   </w:abstractNum>
-  <w:abstractNum w:abstractNumId="166" w15:restartNumberingAfterBreak="0">
+  <w:abstractNum w:abstractNumId="169" w15:restartNumberingAfterBreak="0">
     <w:nsid w:val="3B1A084B"/>
     <w:multiLevelType w:val="hybridMultilevel"/>
     <w:tmpl w:val="AD8418F4"/>
@@ -17974,7 +18631,7 @@
       </w:pPr>
     </w:lvl>
   </w:abstractNum>
-  <w:abstractNum w:abstractNumId="167" w15:restartNumberingAfterBreak="0">
+  <w:abstractNum w:abstractNumId="170" w15:restartNumberingAfterBreak="0">
     <w:nsid w:val="3B6B3E0B"/>
     <w:multiLevelType w:val="hybridMultilevel"/>
     <w:tmpl w:val="CC0EB494"/>
@@ -18060,7 +18717,7 @@
       </w:pPr>
     </w:lvl>
   </w:abstractNum>
-  <w:abstractNum w:abstractNumId="168" w15:restartNumberingAfterBreak="0">
+  <w:abstractNum w:abstractNumId="171" w15:restartNumberingAfterBreak="0">
     <w:nsid w:val="3BCC427F"/>
     <w:multiLevelType w:val="hybridMultilevel"/>
     <w:tmpl w:val="8A8E0A68"/>
@@ -18146,7 +18803,7 @@
       </w:pPr>
     </w:lvl>
   </w:abstractNum>
-  <w:abstractNum w:abstractNumId="169" w15:restartNumberingAfterBreak="0">
+  <w:abstractNum w:abstractNumId="172" w15:restartNumberingAfterBreak="0">
     <w:nsid w:val="3BD773B3"/>
     <w:multiLevelType w:val="hybridMultilevel"/>
     <w:tmpl w:val="D186B396"/>
@@ -18232,7 +18889,7 @@
       </w:pPr>
     </w:lvl>
   </w:abstractNum>
-  <w:abstractNum w:abstractNumId="170" w15:restartNumberingAfterBreak="0">
+  <w:abstractNum w:abstractNumId="173" w15:restartNumberingAfterBreak="0">
     <w:nsid w:val="3C762EBC"/>
     <w:multiLevelType w:val="hybridMultilevel"/>
     <w:tmpl w:val="40FEDC86"/>
@@ -18321,7 +18978,7 @@
       </w:pPr>
     </w:lvl>
   </w:abstractNum>
-  <w:abstractNum w:abstractNumId="171" w15:restartNumberingAfterBreak="0">
+  <w:abstractNum w:abstractNumId="174" w15:restartNumberingAfterBreak="0">
     <w:nsid w:val="3C803CB2"/>
     <w:multiLevelType w:val="hybridMultilevel"/>
     <w:tmpl w:val="76B0AE04"/>
@@ -18407,7 +19064,7 @@
       </w:pPr>
     </w:lvl>
   </w:abstractNum>
-  <w:abstractNum w:abstractNumId="172" w15:restartNumberingAfterBreak="0">
+  <w:abstractNum w:abstractNumId="175" w15:restartNumberingAfterBreak="0">
     <w:nsid w:val="3D616D71"/>
     <w:multiLevelType w:val="hybridMultilevel"/>
     <w:tmpl w:val="8CBCA6A0"/>
@@ -18493,7 +19150,7 @@
       </w:pPr>
     </w:lvl>
   </w:abstractNum>
-  <w:abstractNum w:abstractNumId="173" w15:restartNumberingAfterBreak="0">
+  <w:abstractNum w:abstractNumId="176" w15:restartNumberingAfterBreak="0">
     <w:nsid w:val="3DCB5EC4"/>
     <w:multiLevelType w:val="hybridMultilevel"/>
     <w:tmpl w:val="96165590"/>
@@ -18579,7 +19236,7 @@
       </w:pPr>
     </w:lvl>
   </w:abstractNum>
-  <w:abstractNum w:abstractNumId="174" w15:restartNumberingAfterBreak="0">
+  <w:abstractNum w:abstractNumId="177" w15:restartNumberingAfterBreak="0">
     <w:nsid w:val="3DFE0C3F"/>
     <w:multiLevelType w:val="hybridMultilevel"/>
     <w:tmpl w:val="F01038BA"/>
@@ -18665,7 +19322,7 @@
       </w:pPr>
     </w:lvl>
   </w:abstractNum>
-  <w:abstractNum w:abstractNumId="175" w15:restartNumberingAfterBreak="0">
+  <w:abstractNum w:abstractNumId="178" w15:restartNumberingAfterBreak="0">
     <w:nsid w:val="3E4F24BB"/>
     <w:multiLevelType w:val="hybridMultilevel"/>
     <w:tmpl w:val="2B223542"/>
@@ -18754,7 +19411,7 @@
       </w:pPr>
     </w:lvl>
   </w:abstractNum>
-  <w:abstractNum w:abstractNumId="176" w15:restartNumberingAfterBreak="0">
+  <w:abstractNum w:abstractNumId="179" w15:restartNumberingAfterBreak="0">
     <w:nsid w:val="3E6431A0"/>
     <w:multiLevelType w:val="hybridMultilevel"/>
     <w:tmpl w:val="4A2AB556"/>
@@ -18846,7 +19503,7 @@
       </w:pPr>
     </w:lvl>
   </w:abstractNum>
-  <w:abstractNum w:abstractNumId="177" w15:restartNumberingAfterBreak="0">
+  <w:abstractNum w:abstractNumId="180" w15:restartNumberingAfterBreak="0">
     <w:nsid w:val="3EB970BC"/>
     <w:multiLevelType w:val="hybridMultilevel"/>
     <w:tmpl w:val="489262BC"/>
@@ -18932,7 +19589,7 @@
       </w:pPr>
     </w:lvl>
   </w:abstractNum>
-  <w:abstractNum w:abstractNumId="178" w15:restartNumberingAfterBreak="0">
+  <w:abstractNum w:abstractNumId="181" w15:restartNumberingAfterBreak="0">
     <w:nsid w:val="3EF631D0"/>
     <w:multiLevelType w:val="hybridMultilevel"/>
     <w:tmpl w:val="7C7C2F56"/>
@@ -19018,7 +19675,7 @@
       </w:pPr>
     </w:lvl>
   </w:abstractNum>
-  <w:abstractNum w:abstractNumId="179" w15:restartNumberingAfterBreak="0">
+  <w:abstractNum w:abstractNumId="182" w15:restartNumberingAfterBreak="0">
     <w:nsid w:val="3F44453A"/>
     <w:multiLevelType w:val="hybridMultilevel"/>
     <w:tmpl w:val="0F488A2C"/>
@@ -19104,7 +19761,7 @@
       </w:pPr>
     </w:lvl>
   </w:abstractNum>
-  <w:abstractNum w:abstractNumId="180" w15:restartNumberingAfterBreak="0">
+  <w:abstractNum w:abstractNumId="183" w15:restartNumberingAfterBreak="0">
     <w:nsid w:val="3F4C17E4"/>
     <w:multiLevelType w:val="hybridMultilevel"/>
     <w:tmpl w:val="8E48018A"/>
@@ -19190,7 +19847,7 @@
       </w:pPr>
     </w:lvl>
   </w:abstractNum>
-  <w:abstractNum w:abstractNumId="181" w15:restartNumberingAfterBreak="0">
+  <w:abstractNum w:abstractNumId="184" w15:restartNumberingAfterBreak="0">
     <w:nsid w:val="3F7D5FA4"/>
     <w:multiLevelType w:val="hybridMultilevel"/>
     <w:tmpl w:val="A1EC767A"/>
@@ -19276,7 +19933,7 @@
       </w:pPr>
     </w:lvl>
   </w:abstractNum>
-  <w:abstractNum w:abstractNumId="182" w15:restartNumberingAfterBreak="0">
+  <w:abstractNum w:abstractNumId="185" w15:restartNumberingAfterBreak="0">
     <w:nsid w:val="3F9D27B0"/>
     <w:multiLevelType w:val="hybridMultilevel"/>
     <w:tmpl w:val="AEEE7802"/>
@@ -19362,7 +20019,7 @@
       </w:pPr>
     </w:lvl>
   </w:abstractNum>
-  <w:abstractNum w:abstractNumId="183" w15:restartNumberingAfterBreak="0">
+  <w:abstractNum w:abstractNumId="186" w15:restartNumberingAfterBreak="0">
     <w:nsid w:val="3FBC5F4E"/>
     <w:multiLevelType w:val="hybridMultilevel"/>
     <w:tmpl w:val="B07C198A"/>
@@ -19451,7 +20108,7 @@
       </w:pPr>
     </w:lvl>
   </w:abstractNum>
-  <w:abstractNum w:abstractNumId="184" w15:restartNumberingAfterBreak="0">
+  <w:abstractNum w:abstractNumId="187" w15:restartNumberingAfterBreak="0">
     <w:nsid w:val="3FE9119D"/>
     <w:multiLevelType w:val="hybridMultilevel"/>
     <w:tmpl w:val="EAD8E91C"/>
@@ -19540,7 +20197,7 @@
       </w:pPr>
     </w:lvl>
   </w:abstractNum>
-  <w:abstractNum w:abstractNumId="185" w15:restartNumberingAfterBreak="0">
+  <w:abstractNum w:abstractNumId="188" w15:restartNumberingAfterBreak="0">
     <w:nsid w:val="403D14D3"/>
     <w:multiLevelType w:val="hybridMultilevel"/>
     <w:tmpl w:val="444C6DA0"/>
@@ -19629,7 +20286,7 @@
       </w:pPr>
     </w:lvl>
   </w:abstractNum>
-  <w:abstractNum w:abstractNumId="186" w15:restartNumberingAfterBreak="0">
+  <w:abstractNum w:abstractNumId="189" w15:restartNumberingAfterBreak="0">
     <w:nsid w:val="40467E9A"/>
     <w:multiLevelType w:val="hybridMultilevel"/>
     <w:tmpl w:val="4A5E77A0"/>
@@ -19715,7 +20372,7 @@
       </w:pPr>
     </w:lvl>
   </w:abstractNum>
-  <w:abstractNum w:abstractNumId="187" w15:restartNumberingAfterBreak="0">
+  <w:abstractNum w:abstractNumId="190" w15:restartNumberingAfterBreak="0">
     <w:nsid w:val="405C3F07"/>
     <w:multiLevelType w:val="hybridMultilevel"/>
     <w:tmpl w:val="3D3C8E70"/>
@@ -19801,7 +20458,7 @@
       </w:pPr>
     </w:lvl>
   </w:abstractNum>
-  <w:abstractNum w:abstractNumId="188" w15:restartNumberingAfterBreak="0">
+  <w:abstractNum w:abstractNumId="191" w15:restartNumberingAfterBreak="0">
     <w:nsid w:val="40704E2C"/>
     <w:multiLevelType w:val="hybridMultilevel"/>
     <w:tmpl w:val="43EC1B1C"/>
@@ -19890,7 +20547,7 @@
       </w:pPr>
     </w:lvl>
   </w:abstractNum>
-  <w:abstractNum w:abstractNumId="189" w15:restartNumberingAfterBreak="0">
+  <w:abstractNum w:abstractNumId="192" w15:restartNumberingAfterBreak="0">
     <w:nsid w:val="40D61FBE"/>
     <w:multiLevelType w:val="hybridMultilevel"/>
     <w:tmpl w:val="DA2420E6"/>
@@ -19976,7 +20633,7 @@
       </w:pPr>
     </w:lvl>
   </w:abstractNum>
-  <w:abstractNum w:abstractNumId="190" w15:restartNumberingAfterBreak="0">
+  <w:abstractNum w:abstractNumId="193" w15:restartNumberingAfterBreak="0">
     <w:nsid w:val="411930B7"/>
     <w:multiLevelType w:val="hybridMultilevel"/>
     <w:tmpl w:val="5810DF00"/>
@@ -20065,7 +20722,7 @@
       </w:pPr>
     </w:lvl>
   </w:abstractNum>
-  <w:abstractNum w:abstractNumId="191" w15:restartNumberingAfterBreak="0">
+  <w:abstractNum w:abstractNumId="194" w15:restartNumberingAfterBreak="0">
     <w:nsid w:val="412143CD"/>
     <w:multiLevelType w:val="hybridMultilevel"/>
     <w:tmpl w:val="F9B8C178"/>
@@ -20151,7 +20808,7 @@
       </w:pPr>
     </w:lvl>
   </w:abstractNum>
-  <w:abstractNum w:abstractNumId="192" w15:restartNumberingAfterBreak="0">
+  <w:abstractNum w:abstractNumId="195" w15:restartNumberingAfterBreak="0">
     <w:nsid w:val="412911F3"/>
     <w:multiLevelType w:val="hybridMultilevel"/>
     <w:tmpl w:val="B0D67A7C"/>
@@ -20237,7 +20894,7 @@
       </w:pPr>
     </w:lvl>
   </w:abstractNum>
-  <w:abstractNum w:abstractNumId="193" w15:restartNumberingAfterBreak="0">
+  <w:abstractNum w:abstractNumId="196" w15:restartNumberingAfterBreak="0">
     <w:nsid w:val="41871D0B"/>
     <w:multiLevelType w:val="hybridMultilevel"/>
     <w:tmpl w:val="BD5AA648"/>
@@ -20323,7 +20980,7 @@
       </w:pPr>
     </w:lvl>
   </w:abstractNum>
-  <w:abstractNum w:abstractNumId="194" w15:restartNumberingAfterBreak="0">
+  <w:abstractNum w:abstractNumId="197" w15:restartNumberingAfterBreak="0">
     <w:nsid w:val="419B0DF5"/>
     <w:multiLevelType w:val="hybridMultilevel"/>
     <w:tmpl w:val="37923E7E"/>
@@ -20412,7 +21069,7 @@
       </w:pPr>
     </w:lvl>
   </w:abstractNum>
-  <w:abstractNum w:abstractNumId="195" w15:restartNumberingAfterBreak="0">
+  <w:abstractNum w:abstractNumId="198" w15:restartNumberingAfterBreak="0">
     <w:nsid w:val="426603BC"/>
     <w:multiLevelType w:val="hybridMultilevel"/>
     <w:tmpl w:val="E2325E96"/>
@@ -20498,7 +21155,7 @@
       </w:pPr>
     </w:lvl>
   </w:abstractNum>
-  <w:abstractNum w:abstractNumId="196" w15:restartNumberingAfterBreak="0">
+  <w:abstractNum w:abstractNumId="199" w15:restartNumberingAfterBreak="0">
     <w:nsid w:val="429F1D40"/>
     <w:multiLevelType w:val="hybridMultilevel"/>
     <w:tmpl w:val="B0E25408"/>
@@ -20584,7 +21241,7 @@
       </w:pPr>
     </w:lvl>
   </w:abstractNum>
-  <w:abstractNum w:abstractNumId="197" w15:restartNumberingAfterBreak="0">
+  <w:abstractNum w:abstractNumId="200" w15:restartNumberingAfterBreak="0">
     <w:nsid w:val="42B132EB"/>
     <w:multiLevelType w:val="hybridMultilevel"/>
     <w:tmpl w:val="52A4B35C"/>
@@ -20670,7 +21327,7 @@
       </w:pPr>
     </w:lvl>
   </w:abstractNum>
-  <w:abstractNum w:abstractNumId="198" w15:restartNumberingAfterBreak="0">
+  <w:abstractNum w:abstractNumId="201" w15:restartNumberingAfterBreak="0">
     <w:nsid w:val="432E7452"/>
     <w:multiLevelType w:val="hybridMultilevel"/>
     <w:tmpl w:val="839EAFAC"/>
@@ -20756,7 +21413,7 @@
       </w:pPr>
     </w:lvl>
   </w:abstractNum>
-  <w:abstractNum w:abstractNumId="199" w15:restartNumberingAfterBreak="0">
+  <w:abstractNum w:abstractNumId="202" w15:restartNumberingAfterBreak="0">
     <w:nsid w:val="43C114FD"/>
     <w:multiLevelType w:val="hybridMultilevel"/>
     <w:tmpl w:val="986A8B3E"/>
@@ -20845,7 +21502,7 @@
       </w:pPr>
     </w:lvl>
   </w:abstractNum>
-  <w:abstractNum w:abstractNumId="200" w15:restartNumberingAfterBreak="0">
+  <w:abstractNum w:abstractNumId="203" w15:restartNumberingAfterBreak="0">
     <w:nsid w:val="43D4705A"/>
     <w:multiLevelType w:val="hybridMultilevel"/>
     <w:tmpl w:val="9BA0E130"/>
@@ -20934,7 +21591,7 @@
       </w:pPr>
     </w:lvl>
   </w:abstractNum>
-  <w:abstractNum w:abstractNumId="201" w15:restartNumberingAfterBreak="0">
+  <w:abstractNum w:abstractNumId="204" w15:restartNumberingAfterBreak="0">
     <w:nsid w:val="441D3C37"/>
     <w:multiLevelType w:val="hybridMultilevel"/>
     <w:tmpl w:val="8006EC44"/>
@@ -21020,7 +21677,7 @@
       </w:pPr>
     </w:lvl>
   </w:abstractNum>
-  <w:abstractNum w:abstractNumId="202" w15:restartNumberingAfterBreak="0">
+  <w:abstractNum w:abstractNumId="205" w15:restartNumberingAfterBreak="0">
     <w:nsid w:val="442C0B26"/>
     <w:multiLevelType w:val="hybridMultilevel"/>
     <w:tmpl w:val="AF62C920"/>
@@ -21106,7 +21763,7 @@
       </w:pPr>
     </w:lvl>
   </w:abstractNum>
-  <w:abstractNum w:abstractNumId="203" w15:restartNumberingAfterBreak="0">
+  <w:abstractNum w:abstractNumId="206" w15:restartNumberingAfterBreak="0">
     <w:nsid w:val="44B174A4"/>
     <w:multiLevelType w:val="hybridMultilevel"/>
     <w:tmpl w:val="02D4E7C6"/>
@@ -21192,7 +21849,7 @@
       </w:pPr>
     </w:lvl>
   </w:abstractNum>
-  <w:abstractNum w:abstractNumId="204" w15:restartNumberingAfterBreak="0">
+  <w:abstractNum w:abstractNumId="207" w15:restartNumberingAfterBreak="0">
     <w:nsid w:val="456B6FA6"/>
     <w:multiLevelType w:val="hybridMultilevel"/>
     <w:tmpl w:val="11BC985A"/>
@@ -21278,7 +21935,7 @@
       </w:pPr>
     </w:lvl>
   </w:abstractNum>
-  <w:abstractNum w:abstractNumId="205" w15:restartNumberingAfterBreak="0">
+  <w:abstractNum w:abstractNumId="208" w15:restartNumberingAfterBreak="0">
     <w:nsid w:val="458839A7"/>
     <w:multiLevelType w:val="hybridMultilevel"/>
     <w:tmpl w:val="00F622A8"/>
@@ -21364,7 +22021,7 @@
       </w:pPr>
     </w:lvl>
   </w:abstractNum>
-  <w:abstractNum w:abstractNumId="206" w15:restartNumberingAfterBreak="0">
+  <w:abstractNum w:abstractNumId="209" w15:restartNumberingAfterBreak="0">
     <w:nsid w:val="45A16B57"/>
     <w:multiLevelType w:val="hybridMultilevel"/>
     <w:tmpl w:val="63CE4A02"/>
@@ -21450,7 +22107,7 @@
       </w:pPr>
     </w:lvl>
   </w:abstractNum>
-  <w:abstractNum w:abstractNumId="207" w15:restartNumberingAfterBreak="0">
+  <w:abstractNum w:abstractNumId="210" w15:restartNumberingAfterBreak="0">
     <w:nsid w:val="45DD77CB"/>
     <w:multiLevelType w:val="hybridMultilevel"/>
     <w:tmpl w:val="FD96FC38"/>
@@ -21539,7 +22196,7 @@
       </w:pPr>
     </w:lvl>
   </w:abstractNum>
-  <w:abstractNum w:abstractNumId="208" w15:restartNumberingAfterBreak="0">
+  <w:abstractNum w:abstractNumId="211" w15:restartNumberingAfterBreak="0">
     <w:nsid w:val="46200C30"/>
     <w:multiLevelType w:val="hybridMultilevel"/>
     <w:tmpl w:val="584CB484"/>
@@ -21625,7 +22282,7 @@
       </w:pPr>
     </w:lvl>
   </w:abstractNum>
-  <w:abstractNum w:abstractNumId="209" w15:restartNumberingAfterBreak="0">
+  <w:abstractNum w:abstractNumId="212" w15:restartNumberingAfterBreak="0">
     <w:nsid w:val="4629564C"/>
     <w:multiLevelType w:val="hybridMultilevel"/>
     <w:tmpl w:val="EB1ADC18"/>
@@ -21714,7 +22371,7 @@
       </w:pPr>
     </w:lvl>
   </w:abstractNum>
-  <w:abstractNum w:abstractNumId="210" w15:restartNumberingAfterBreak="0">
+  <w:abstractNum w:abstractNumId="213" w15:restartNumberingAfterBreak="0">
     <w:nsid w:val="46520303"/>
     <w:multiLevelType w:val="hybridMultilevel"/>
     <w:tmpl w:val="7F405F5C"/>
@@ -21806,7 +22463,7 @@
       </w:pPr>
     </w:lvl>
   </w:abstractNum>
-  <w:abstractNum w:abstractNumId="211" w15:restartNumberingAfterBreak="0">
+  <w:abstractNum w:abstractNumId="214" w15:restartNumberingAfterBreak="0">
     <w:nsid w:val="465D1749"/>
     <w:multiLevelType w:val="hybridMultilevel"/>
     <w:tmpl w:val="F9140990"/>
@@ -21892,7 +22549,7 @@
       </w:pPr>
     </w:lvl>
   </w:abstractNum>
-  <w:abstractNum w:abstractNumId="212" w15:restartNumberingAfterBreak="0">
+  <w:abstractNum w:abstractNumId="215" w15:restartNumberingAfterBreak="0">
     <w:nsid w:val="471F29C9"/>
     <w:multiLevelType w:val="hybridMultilevel"/>
     <w:tmpl w:val="70B2B80E"/>
@@ -21978,7 +22635,7 @@
       </w:pPr>
     </w:lvl>
   </w:abstractNum>
-  <w:abstractNum w:abstractNumId="213" w15:restartNumberingAfterBreak="0">
+  <w:abstractNum w:abstractNumId="216" w15:restartNumberingAfterBreak="0">
     <w:nsid w:val="484B17A9"/>
     <w:multiLevelType w:val="hybridMultilevel"/>
     <w:tmpl w:val="A4888E50"/>
@@ -22064,7 +22721,7 @@
       </w:pPr>
     </w:lvl>
   </w:abstractNum>
-  <w:abstractNum w:abstractNumId="214" w15:restartNumberingAfterBreak="0">
+  <w:abstractNum w:abstractNumId="217" w15:restartNumberingAfterBreak="0">
     <w:nsid w:val="486A5AC7"/>
     <w:multiLevelType w:val="hybridMultilevel"/>
     <w:tmpl w:val="E774F864"/>
@@ -22159,7 +22816,7 @@
       </w:pPr>
     </w:lvl>
   </w:abstractNum>
-  <w:abstractNum w:abstractNumId="215" w15:restartNumberingAfterBreak="0">
+  <w:abstractNum w:abstractNumId="218" w15:restartNumberingAfterBreak="0">
     <w:nsid w:val="48B16A93"/>
     <w:multiLevelType w:val="hybridMultilevel"/>
     <w:tmpl w:val="AD122306"/>
@@ -22245,7 +22902,7 @@
       </w:pPr>
     </w:lvl>
   </w:abstractNum>
-  <w:abstractNum w:abstractNumId="216" w15:restartNumberingAfterBreak="0">
+  <w:abstractNum w:abstractNumId="219" w15:restartNumberingAfterBreak="0">
     <w:nsid w:val="49482088"/>
     <w:multiLevelType w:val="hybridMultilevel"/>
     <w:tmpl w:val="93DA7A2E"/>
@@ -22331,7 +22988,7 @@
       </w:pPr>
     </w:lvl>
   </w:abstractNum>
-  <w:abstractNum w:abstractNumId="217" w15:restartNumberingAfterBreak="0">
+  <w:abstractNum w:abstractNumId="220" w15:restartNumberingAfterBreak="0">
     <w:nsid w:val="49503327"/>
     <w:multiLevelType w:val="hybridMultilevel"/>
     <w:tmpl w:val="5C4E9C22"/>
@@ -22417,7 +23074,7 @@
       </w:pPr>
     </w:lvl>
   </w:abstractNum>
-  <w:abstractNum w:abstractNumId="218" w15:restartNumberingAfterBreak="0">
+  <w:abstractNum w:abstractNumId="221" w15:restartNumberingAfterBreak="0">
     <w:nsid w:val="495E60F5"/>
     <w:multiLevelType w:val="hybridMultilevel"/>
     <w:tmpl w:val="D122A80A"/>
@@ -22503,7 +23160,7 @@
       </w:pPr>
     </w:lvl>
   </w:abstractNum>
-  <w:abstractNum w:abstractNumId="219" w15:restartNumberingAfterBreak="0">
+  <w:abstractNum w:abstractNumId="222" w15:restartNumberingAfterBreak="0">
     <w:nsid w:val="499630CF"/>
     <w:multiLevelType w:val="hybridMultilevel"/>
     <w:tmpl w:val="5484E36E"/>
@@ -22589,7 +23246,7 @@
       </w:pPr>
     </w:lvl>
   </w:abstractNum>
-  <w:abstractNum w:abstractNumId="220" w15:restartNumberingAfterBreak="0">
+  <w:abstractNum w:abstractNumId="223" w15:restartNumberingAfterBreak="0">
     <w:nsid w:val="49F907EF"/>
     <w:multiLevelType w:val="hybridMultilevel"/>
     <w:tmpl w:val="216EC4A4"/>
@@ -22675,7 +23332,7 @@
       </w:pPr>
     </w:lvl>
   </w:abstractNum>
-  <w:abstractNum w:abstractNumId="221" w15:restartNumberingAfterBreak="0">
+  <w:abstractNum w:abstractNumId="224" w15:restartNumberingAfterBreak="0">
     <w:nsid w:val="4A6F3FA9"/>
     <w:multiLevelType w:val="hybridMultilevel"/>
     <w:tmpl w:val="DECA978C"/>
@@ -22761,7 +23418,7 @@
       </w:pPr>
     </w:lvl>
   </w:abstractNum>
-  <w:abstractNum w:abstractNumId="222" w15:restartNumberingAfterBreak="0">
+  <w:abstractNum w:abstractNumId="225" w15:restartNumberingAfterBreak="0">
     <w:nsid w:val="4AD76721"/>
     <w:multiLevelType w:val="hybridMultilevel"/>
     <w:tmpl w:val="47981D8E"/>
@@ -22847,7 +23504,7 @@
       </w:pPr>
     </w:lvl>
   </w:abstractNum>
-  <w:abstractNum w:abstractNumId="223" w15:restartNumberingAfterBreak="0">
+  <w:abstractNum w:abstractNumId="226" w15:restartNumberingAfterBreak="0">
     <w:nsid w:val="4B2C1011"/>
     <w:multiLevelType w:val="hybridMultilevel"/>
     <w:tmpl w:val="02A85114"/>
@@ -22936,7 +23593,7 @@
       </w:pPr>
     </w:lvl>
   </w:abstractNum>
-  <w:abstractNum w:abstractNumId="224" w15:restartNumberingAfterBreak="0">
+  <w:abstractNum w:abstractNumId="227" w15:restartNumberingAfterBreak="0">
     <w:nsid w:val="4BAC3C33"/>
     <w:multiLevelType w:val="hybridMultilevel"/>
     <w:tmpl w:val="6DE0C34C"/>
@@ -23022,7 +23679,7 @@
       </w:pPr>
     </w:lvl>
   </w:abstractNum>
-  <w:abstractNum w:abstractNumId="225" w15:restartNumberingAfterBreak="0">
+  <w:abstractNum w:abstractNumId="228" w15:restartNumberingAfterBreak="0">
     <w:nsid w:val="4C20255A"/>
     <w:multiLevelType w:val="hybridMultilevel"/>
     <w:tmpl w:val="2850E66E"/>
@@ -23108,7 +23765,7 @@
       </w:pPr>
     </w:lvl>
   </w:abstractNum>
-  <w:abstractNum w:abstractNumId="226" w15:restartNumberingAfterBreak="0">
+  <w:abstractNum w:abstractNumId="229" w15:restartNumberingAfterBreak="0">
     <w:nsid w:val="4C3F5820"/>
     <w:multiLevelType w:val="hybridMultilevel"/>
     <w:tmpl w:val="30AEF402"/>
@@ -23197,7 +23854,7 @@
       </w:pPr>
     </w:lvl>
   </w:abstractNum>
-  <w:abstractNum w:abstractNumId="227" w15:restartNumberingAfterBreak="0">
+  <w:abstractNum w:abstractNumId="230" w15:restartNumberingAfterBreak="0">
     <w:nsid w:val="4C6870B3"/>
     <w:multiLevelType w:val="hybridMultilevel"/>
     <w:tmpl w:val="AE8CD63C"/>
@@ -23283,7 +23940,7 @@
       </w:pPr>
     </w:lvl>
   </w:abstractNum>
-  <w:abstractNum w:abstractNumId="228" w15:restartNumberingAfterBreak="0">
+  <w:abstractNum w:abstractNumId="231" w15:restartNumberingAfterBreak="0">
     <w:nsid w:val="4D341AEC"/>
     <w:multiLevelType w:val="hybridMultilevel"/>
     <w:tmpl w:val="E8D6F15E"/>
@@ -23369,7 +24026,7 @@
       </w:pPr>
     </w:lvl>
   </w:abstractNum>
-  <w:abstractNum w:abstractNumId="229" w15:restartNumberingAfterBreak="0">
+  <w:abstractNum w:abstractNumId="232" w15:restartNumberingAfterBreak="0">
     <w:nsid w:val="4D4C1C55"/>
     <w:multiLevelType w:val="hybridMultilevel"/>
     <w:tmpl w:val="3CC6FCEC"/>
@@ -23455,7 +24112,7 @@
       </w:pPr>
     </w:lvl>
   </w:abstractNum>
-  <w:abstractNum w:abstractNumId="230" w15:restartNumberingAfterBreak="0">
+  <w:abstractNum w:abstractNumId="233" w15:restartNumberingAfterBreak="0">
     <w:nsid w:val="4E1412C4"/>
     <w:multiLevelType w:val="hybridMultilevel"/>
     <w:tmpl w:val="36969D1C"/>
@@ -23541,7 +24198,7 @@
       </w:pPr>
     </w:lvl>
   </w:abstractNum>
-  <w:abstractNum w:abstractNumId="231" w15:restartNumberingAfterBreak="0">
+  <w:abstractNum w:abstractNumId="234" w15:restartNumberingAfterBreak="0">
     <w:nsid w:val="4E166D34"/>
     <w:multiLevelType w:val="hybridMultilevel"/>
     <w:tmpl w:val="46080C36"/>
@@ -23627,7 +24284,7 @@
       </w:pPr>
     </w:lvl>
   </w:abstractNum>
-  <w:abstractNum w:abstractNumId="232" w15:restartNumberingAfterBreak="0">
+  <w:abstractNum w:abstractNumId="235" w15:restartNumberingAfterBreak="0">
     <w:nsid w:val="4E4871F8"/>
     <w:multiLevelType w:val="hybridMultilevel"/>
     <w:tmpl w:val="00E2481A"/>
@@ -23713,7 +24370,7 @@
       </w:pPr>
     </w:lvl>
   </w:abstractNum>
-  <w:abstractNum w:abstractNumId="233" w15:restartNumberingAfterBreak="0">
+  <w:abstractNum w:abstractNumId="236" w15:restartNumberingAfterBreak="0">
     <w:nsid w:val="4E4F6F22"/>
     <w:multiLevelType w:val="hybridMultilevel"/>
     <w:tmpl w:val="60063646"/>
@@ -23799,7 +24456,7 @@
       </w:pPr>
     </w:lvl>
   </w:abstractNum>
-  <w:abstractNum w:abstractNumId="234" w15:restartNumberingAfterBreak="0">
+  <w:abstractNum w:abstractNumId="237" w15:restartNumberingAfterBreak="0">
     <w:nsid w:val="4ECF21A8"/>
     <w:multiLevelType w:val="hybridMultilevel"/>
     <w:tmpl w:val="C2ACBFFA"/>
@@ -23885,7 +24542,7 @@
       </w:pPr>
     </w:lvl>
   </w:abstractNum>
-  <w:abstractNum w:abstractNumId="235" w15:restartNumberingAfterBreak="0">
+  <w:abstractNum w:abstractNumId="238" w15:restartNumberingAfterBreak="0">
     <w:nsid w:val="4EE6235A"/>
     <w:multiLevelType w:val="hybridMultilevel"/>
     <w:tmpl w:val="F5046256"/>
@@ -23971,7 +24628,7 @@
       </w:pPr>
     </w:lvl>
   </w:abstractNum>
-  <w:abstractNum w:abstractNumId="236" w15:restartNumberingAfterBreak="0">
+  <w:abstractNum w:abstractNumId="239" w15:restartNumberingAfterBreak="0">
     <w:nsid w:val="4EE90109"/>
     <w:multiLevelType w:val="hybridMultilevel"/>
     <w:tmpl w:val="DCEE1A3A"/>
@@ -24057,7 +24714,7 @@
       </w:pPr>
     </w:lvl>
   </w:abstractNum>
-  <w:abstractNum w:abstractNumId="237" w15:restartNumberingAfterBreak="0">
+  <w:abstractNum w:abstractNumId="240" w15:restartNumberingAfterBreak="0">
     <w:nsid w:val="4FB40383"/>
     <w:multiLevelType w:val="hybridMultilevel"/>
     <w:tmpl w:val="F57415C6"/>
@@ -24143,7 +24800,7 @@
       </w:pPr>
     </w:lvl>
   </w:abstractNum>
-  <w:abstractNum w:abstractNumId="238" w15:restartNumberingAfterBreak="0">
+  <w:abstractNum w:abstractNumId="241" w15:restartNumberingAfterBreak="0">
     <w:nsid w:val="4FC0339F"/>
     <w:multiLevelType w:val="hybridMultilevel"/>
     <w:tmpl w:val="3348E0DC"/>
@@ -24229,7 +24886,7 @@
       </w:pPr>
     </w:lvl>
   </w:abstractNum>
-  <w:abstractNum w:abstractNumId="239" w15:restartNumberingAfterBreak="0">
+  <w:abstractNum w:abstractNumId="242" w15:restartNumberingAfterBreak="0">
     <w:nsid w:val="4FF24633"/>
     <w:multiLevelType w:val="hybridMultilevel"/>
     <w:tmpl w:val="8C7CE034"/>
@@ -24315,7 +24972,7 @@
       </w:pPr>
     </w:lvl>
   </w:abstractNum>
-  <w:abstractNum w:abstractNumId="240" w15:restartNumberingAfterBreak="0">
+  <w:abstractNum w:abstractNumId="243" w15:restartNumberingAfterBreak="0">
     <w:nsid w:val="50574F42"/>
     <w:multiLevelType w:val="hybridMultilevel"/>
     <w:tmpl w:val="A2146A9E"/>
@@ -24401,7 +25058,7 @@
       </w:pPr>
     </w:lvl>
   </w:abstractNum>
-  <w:abstractNum w:abstractNumId="241" w15:restartNumberingAfterBreak="0">
+  <w:abstractNum w:abstractNumId="244" w15:restartNumberingAfterBreak="0">
     <w:nsid w:val="51A20095"/>
     <w:multiLevelType w:val="hybridMultilevel"/>
     <w:tmpl w:val="158ACB46"/>
@@ -24487,7 +25144,7 @@
       </w:pPr>
     </w:lvl>
   </w:abstractNum>
-  <w:abstractNum w:abstractNumId="242" w15:restartNumberingAfterBreak="0">
+  <w:abstractNum w:abstractNumId="245" w15:restartNumberingAfterBreak="0">
     <w:nsid w:val="51AA3129"/>
     <w:multiLevelType w:val="hybridMultilevel"/>
     <w:tmpl w:val="60A27A32"/>
@@ -24573,7 +25230,7 @@
       </w:pPr>
     </w:lvl>
   </w:abstractNum>
-  <w:abstractNum w:abstractNumId="243" w15:restartNumberingAfterBreak="0">
+  <w:abstractNum w:abstractNumId="246" w15:restartNumberingAfterBreak="0">
     <w:nsid w:val="52281520"/>
     <w:multiLevelType w:val="hybridMultilevel"/>
     <w:tmpl w:val="31001AAC"/>
@@ -24659,7 +25316,7 @@
       </w:pPr>
     </w:lvl>
   </w:abstractNum>
-  <w:abstractNum w:abstractNumId="244" w15:restartNumberingAfterBreak="0">
+  <w:abstractNum w:abstractNumId="247" w15:restartNumberingAfterBreak="0">
     <w:nsid w:val="52892513"/>
     <w:multiLevelType w:val="hybridMultilevel"/>
     <w:tmpl w:val="0406ACCE"/>
@@ -24745,7 +25402,7 @@
       </w:pPr>
     </w:lvl>
   </w:abstractNum>
-  <w:abstractNum w:abstractNumId="245" w15:restartNumberingAfterBreak="0">
+  <w:abstractNum w:abstractNumId="248" w15:restartNumberingAfterBreak="0">
     <w:nsid w:val="5290343C"/>
     <w:multiLevelType w:val="hybridMultilevel"/>
     <w:tmpl w:val="F9A275F4"/>
@@ -24831,7 +25488,7 @@
       </w:pPr>
     </w:lvl>
   </w:abstractNum>
-  <w:abstractNum w:abstractNumId="246" w15:restartNumberingAfterBreak="0">
+  <w:abstractNum w:abstractNumId="249" w15:restartNumberingAfterBreak="0">
     <w:nsid w:val="52B64A93"/>
     <w:multiLevelType w:val="hybridMultilevel"/>
     <w:tmpl w:val="625E1420"/>
@@ -24917,7 +25574,7 @@
       </w:pPr>
     </w:lvl>
   </w:abstractNum>
-  <w:abstractNum w:abstractNumId="247" w15:restartNumberingAfterBreak="0">
+  <w:abstractNum w:abstractNumId="250" w15:restartNumberingAfterBreak="0">
     <w:nsid w:val="531048A3"/>
     <w:multiLevelType w:val="hybridMultilevel"/>
     <w:tmpl w:val="8FB6C52A"/>
@@ -25003,7 +25660,7 @@
       </w:pPr>
     </w:lvl>
   </w:abstractNum>
-  <w:abstractNum w:abstractNumId="248" w15:restartNumberingAfterBreak="0">
+  <w:abstractNum w:abstractNumId="251" w15:restartNumberingAfterBreak="0">
     <w:nsid w:val="53715E28"/>
     <w:multiLevelType w:val="hybridMultilevel"/>
     <w:tmpl w:val="BBB487AA"/>
@@ -25089,7 +25746,7 @@
       </w:pPr>
     </w:lvl>
   </w:abstractNum>
-  <w:abstractNum w:abstractNumId="249" w15:restartNumberingAfterBreak="0">
+  <w:abstractNum w:abstractNumId="252" w15:restartNumberingAfterBreak="0">
     <w:nsid w:val="539D66B5"/>
     <w:multiLevelType w:val="hybridMultilevel"/>
     <w:tmpl w:val="F67A6BFA"/>
@@ -25175,7 +25832,7 @@
       </w:pPr>
     </w:lvl>
   </w:abstractNum>
-  <w:abstractNum w:abstractNumId="250" w15:restartNumberingAfterBreak="0">
+  <w:abstractNum w:abstractNumId="253" w15:restartNumberingAfterBreak="0">
     <w:nsid w:val="53AB166B"/>
     <w:multiLevelType w:val="hybridMultilevel"/>
     <w:tmpl w:val="3DDC8BF8"/>
@@ -25264,7 +25921,7 @@
       </w:pPr>
     </w:lvl>
   </w:abstractNum>
-  <w:abstractNum w:abstractNumId="251" w15:restartNumberingAfterBreak="0">
+  <w:abstractNum w:abstractNumId="254" w15:restartNumberingAfterBreak="0">
     <w:nsid w:val="547143C5"/>
     <w:multiLevelType w:val="hybridMultilevel"/>
     <w:tmpl w:val="88A0C494"/>
@@ -25353,7 +26010,7 @@
       </w:pPr>
     </w:lvl>
   </w:abstractNum>
-  <w:abstractNum w:abstractNumId="252" w15:restartNumberingAfterBreak="0">
+  <w:abstractNum w:abstractNumId="255" w15:restartNumberingAfterBreak="0">
     <w:nsid w:val="551C64BE"/>
     <w:multiLevelType w:val="hybridMultilevel"/>
     <w:tmpl w:val="54ACD9F4"/>
@@ -25439,7 +26096,7 @@
       </w:pPr>
     </w:lvl>
   </w:abstractNum>
-  <w:abstractNum w:abstractNumId="253" w15:restartNumberingAfterBreak="0">
+  <w:abstractNum w:abstractNumId="256" w15:restartNumberingAfterBreak="0">
     <w:nsid w:val="55670AD3"/>
     <w:multiLevelType w:val="hybridMultilevel"/>
     <w:tmpl w:val="DB083AE8"/>
@@ -25528,7 +26185,7 @@
       </w:pPr>
     </w:lvl>
   </w:abstractNum>
-  <w:abstractNum w:abstractNumId="254" w15:restartNumberingAfterBreak="0">
+  <w:abstractNum w:abstractNumId="257" w15:restartNumberingAfterBreak="0">
     <w:nsid w:val="557521CE"/>
     <w:multiLevelType w:val="hybridMultilevel"/>
     <w:tmpl w:val="37DA2902"/>
@@ -25619,7 +26276,7 @@
       </w:pPr>
     </w:lvl>
   </w:abstractNum>
-  <w:abstractNum w:abstractNumId="255" w15:restartNumberingAfterBreak="0">
+  <w:abstractNum w:abstractNumId="258" w15:restartNumberingAfterBreak="0">
     <w:nsid w:val="55C2391D"/>
     <w:multiLevelType w:val="hybridMultilevel"/>
     <w:tmpl w:val="941A26FE"/>
@@ -25705,7 +26362,7 @@
       </w:pPr>
     </w:lvl>
   </w:abstractNum>
-  <w:abstractNum w:abstractNumId="256" w15:restartNumberingAfterBreak="0">
+  <w:abstractNum w:abstractNumId="259" w15:restartNumberingAfterBreak="0">
     <w:nsid w:val="56635E02"/>
     <w:multiLevelType w:val="hybridMultilevel"/>
     <w:tmpl w:val="9B8A8A50"/>
@@ -25794,7 +26451,7 @@
       </w:pPr>
     </w:lvl>
   </w:abstractNum>
-  <w:abstractNum w:abstractNumId="257" w15:restartNumberingAfterBreak="0">
+  <w:abstractNum w:abstractNumId="260" w15:restartNumberingAfterBreak="0">
     <w:nsid w:val="567217B9"/>
     <w:multiLevelType w:val="hybridMultilevel"/>
     <w:tmpl w:val="A252C35E"/>
@@ -25880,7 +26537,7 @@
       </w:pPr>
     </w:lvl>
   </w:abstractNum>
-  <w:abstractNum w:abstractNumId="258" w15:restartNumberingAfterBreak="0">
+  <w:abstractNum w:abstractNumId="261" w15:restartNumberingAfterBreak="0">
     <w:nsid w:val="56CD350F"/>
     <w:multiLevelType w:val="hybridMultilevel"/>
     <w:tmpl w:val="59905592"/>
@@ -25969,7 +26626,7 @@
       </w:pPr>
     </w:lvl>
   </w:abstractNum>
-  <w:abstractNum w:abstractNumId="259" w15:restartNumberingAfterBreak="0">
+  <w:abstractNum w:abstractNumId="262" w15:restartNumberingAfterBreak="0">
     <w:nsid w:val="575F1E30"/>
     <w:multiLevelType w:val="hybridMultilevel"/>
     <w:tmpl w:val="7DDA8E62"/>
@@ -26055,7 +26712,7 @@
       </w:pPr>
     </w:lvl>
   </w:abstractNum>
-  <w:abstractNum w:abstractNumId="260" w15:restartNumberingAfterBreak="0">
+  <w:abstractNum w:abstractNumId="263" w15:restartNumberingAfterBreak="0">
     <w:nsid w:val="577F6BE5"/>
     <w:multiLevelType w:val="hybridMultilevel"/>
     <w:tmpl w:val="EE48D76A"/>
@@ -26141,7 +26798,7 @@
       </w:pPr>
     </w:lvl>
   </w:abstractNum>
-  <w:abstractNum w:abstractNumId="261" w15:restartNumberingAfterBreak="0">
+  <w:abstractNum w:abstractNumId="264" w15:restartNumberingAfterBreak="0">
     <w:nsid w:val="58905B5D"/>
     <w:multiLevelType w:val="hybridMultilevel"/>
     <w:tmpl w:val="91B09374"/>
@@ -26227,7 +26884,7 @@
       </w:pPr>
     </w:lvl>
   </w:abstractNum>
-  <w:abstractNum w:abstractNumId="262" w15:restartNumberingAfterBreak="0">
+  <w:abstractNum w:abstractNumId="265" w15:restartNumberingAfterBreak="0">
     <w:nsid w:val="59294974"/>
     <w:multiLevelType w:val="hybridMultilevel"/>
     <w:tmpl w:val="378E960A"/>
@@ -26313,7 +26970,7 @@
       </w:pPr>
     </w:lvl>
   </w:abstractNum>
-  <w:abstractNum w:abstractNumId="263" w15:restartNumberingAfterBreak="0">
+  <w:abstractNum w:abstractNumId="266" w15:restartNumberingAfterBreak="0">
     <w:nsid w:val="59D50C90"/>
     <w:multiLevelType w:val="hybridMultilevel"/>
     <w:tmpl w:val="46743D7C"/>
@@ -26399,7 +27056,7 @@
       </w:pPr>
     </w:lvl>
   </w:abstractNum>
-  <w:abstractNum w:abstractNumId="264" w15:restartNumberingAfterBreak="0">
+  <w:abstractNum w:abstractNumId="267" w15:restartNumberingAfterBreak="0">
     <w:nsid w:val="5AFA71A1"/>
     <w:multiLevelType w:val="hybridMultilevel"/>
     <w:tmpl w:val="DF622F10"/>
@@ -26485,7 +27142,7 @@
       </w:pPr>
     </w:lvl>
   </w:abstractNum>
-  <w:abstractNum w:abstractNumId="265" w15:restartNumberingAfterBreak="0">
+  <w:abstractNum w:abstractNumId="268" w15:restartNumberingAfterBreak="0">
     <w:nsid w:val="5AFA73DD"/>
     <w:multiLevelType w:val="hybridMultilevel"/>
     <w:tmpl w:val="6AE8ADD4"/>
@@ -26571,7 +27228,7 @@
       </w:pPr>
     </w:lvl>
   </w:abstractNum>
-  <w:abstractNum w:abstractNumId="266" w15:restartNumberingAfterBreak="0">
+  <w:abstractNum w:abstractNumId="269" w15:restartNumberingAfterBreak="0">
     <w:nsid w:val="5B052645"/>
     <w:multiLevelType w:val="hybridMultilevel"/>
     <w:tmpl w:val="CCB49E1C"/>
@@ -26657,7 +27314,7 @@
       </w:pPr>
     </w:lvl>
   </w:abstractNum>
-  <w:abstractNum w:abstractNumId="267" w15:restartNumberingAfterBreak="0">
+  <w:abstractNum w:abstractNumId="270" w15:restartNumberingAfterBreak="0">
     <w:nsid w:val="5B3D0892"/>
     <w:multiLevelType w:val="hybridMultilevel"/>
     <w:tmpl w:val="F9A275F4"/>
@@ -26743,7 +27400,7 @@
       </w:pPr>
     </w:lvl>
   </w:abstractNum>
-  <w:abstractNum w:abstractNumId="268" w15:restartNumberingAfterBreak="0">
+  <w:abstractNum w:abstractNumId="271" w15:restartNumberingAfterBreak="0">
     <w:nsid w:val="5B440E03"/>
     <w:multiLevelType w:val="hybridMultilevel"/>
     <w:tmpl w:val="7E3C513E"/>
@@ -26829,7 +27486,93 @@
       </w:pPr>
     </w:lvl>
   </w:abstractNum>
-  <w:abstractNum w:abstractNumId="269" w15:restartNumberingAfterBreak="0">
+  <w:abstractNum w:abstractNumId="272" w15:restartNumberingAfterBreak="0">
+    <w:nsid w:val="5C9877BA"/>
+    <w:multiLevelType w:val="hybridMultilevel"/>
+    <w:tmpl w:val="F51A6B0C"/>
+    <w:lvl w:ilvl="0" w:tplc="0409000F">
+      <w:start w:val="1"/>
+      <w:numFmt w:val="decimal"/>
+      <w:lvlText w:val="%1."/>
+      <w:lvlJc w:val="left"/>
+      <w:pPr>
+        <w:ind w:left="420" w:hanging="420"/>
+      </w:pPr>
+    </w:lvl>
+    <w:lvl w:ilvl="1" w:tplc="04090019" w:tentative="1">
+      <w:start w:val="1"/>
+      <w:numFmt w:val="lowerLetter"/>
+      <w:lvlText w:val="%2)"/>
+      <w:lvlJc w:val="left"/>
+      <w:pPr>
+        <w:ind w:left="840" w:hanging="420"/>
+      </w:pPr>
+    </w:lvl>
+    <w:lvl w:ilvl="2" w:tplc="0409001B" w:tentative="1">
+      <w:start w:val="1"/>
+      <w:numFmt w:val="lowerRoman"/>
+      <w:lvlText w:val="%3."/>
+      <w:lvlJc w:val="right"/>
+      <w:pPr>
+        <w:ind w:left="1260" w:hanging="420"/>
+      </w:pPr>
+    </w:lvl>
+    <w:lvl w:ilvl="3" w:tplc="0409000F" w:tentative="1">
+      <w:start w:val="1"/>
+      <w:numFmt w:val="decimal"/>
+      <w:lvlText w:val="%4."/>
+      <w:lvlJc w:val="left"/>
+      <w:pPr>
+        <w:ind w:left="1680" w:hanging="420"/>
+      </w:pPr>
+    </w:lvl>
+    <w:lvl w:ilvl="4" w:tplc="04090019" w:tentative="1">
+      <w:start w:val="1"/>
+      <w:numFmt w:val="lowerLetter"/>
+      <w:lvlText w:val="%5)"/>
+      <w:lvlJc w:val="left"/>
+      <w:pPr>
+        <w:ind w:left="2100" w:hanging="420"/>
+      </w:pPr>
+    </w:lvl>
+    <w:lvl w:ilvl="5" w:tplc="0409001B" w:tentative="1">
+      <w:start w:val="1"/>
+      <w:numFmt w:val="lowerRoman"/>
+      <w:lvlText w:val="%6."/>
+      <w:lvlJc w:val="right"/>
+      <w:pPr>
+        <w:ind w:left="2520" w:hanging="420"/>
+      </w:pPr>
+    </w:lvl>
+    <w:lvl w:ilvl="6" w:tplc="0409000F" w:tentative="1">
+      <w:start w:val="1"/>
+      <w:numFmt w:val="decimal"/>
+      <w:lvlText w:val="%7."/>
+      <w:lvlJc w:val="left"/>
+      <w:pPr>
+        <w:ind w:left="2940" w:hanging="420"/>
+      </w:pPr>
+    </w:lvl>
+    <w:lvl w:ilvl="7" w:tplc="04090019" w:tentative="1">
+      <w:start w:val="1"/>
+      <w:numFmt w:val="lowerLetter"/>
+      <w:lvlText w:val="%8)"/>
+      <w:lvlJc w:val="left"/>
+      <w:pPr>
+        <w:ind w:left="3360" w:hanging="420"/>
+      </w:pPr>
+    </w:lvl>
+    <w:lvl w:ilvl="8" w:tplc="0409001B" w:tentative="1">
+      <w:start w:val="1"/>
+      <w:numFmt w:val="lowerRoman"/>
+      <w:lvlText w:val="%9."/>
+      <w:lvlJc w:val="right"/>
+      <w:pPr>
+        <w:ind w:left="3780" w:hanging="420"/>
+      </w:pPr>
+    </w:lvl>
+  </w:abstractNum>
+  <w:abstractNum w:abstractNumId="273" w15:restartNumberingAfterBreak="0">
     <w:nsid w:val="5CC132FC"/>
     <w:multiLevelType w:val="hybridMultilevel"/>
     <w:tmpl w:val="67780512"/>
@@ -26915,7 +27658,7 @@
       </w:pPr>
     </w:lvl>
   </w:abstractNum>
-  <w:abstractNum w:abstractNumId="270" w15:restartNumberingAfterBreak="0">
+  <w:abstractNum w:abstractNumId="274" w15:restartNumberingAfterBreak="0">
     <w:nsid w:val="5D2823CE"/>
     <w:multiLevelType w:val="hybridMultilevel"/>
     <w:tmpl w:val="7B7E278E"/>
@@ -27001,7 +27744,7 @@
       </w:pPr>
     </w:lvl>
   </w:abstractNum>
-  <w:abstractNum w:abstractNumId="271" w15:restartNumberingAfterBreak="0">
+  <w:abstractNum w:abstractNumId="275" w15:restartNumberingAfterBreak="0">
     <w:nsid w:val="5E1D3DD3"/>
     <w:multiLevelType w:val="hybridMultilevel"/>
     <w:tmpl w:val="1BCCD940"/>
@@ -27087,7 +27830,7 @@
       </w:pPr>
     </w:lvl>
   </w:abstractNum>
-  <w:abstractNum w:abstractNumId="272" w15:restartNumberingAfterBreak="0">
+  <w:abstractNum w:abstractNumId="276" w15:restartNumberingAfterBreak="0">
     <w:nsid w:val="5E3E3EDD"/>
     <w:multiLevelType w:val="hybridMultilevel"/>
     <w:tmpl w:val="C3B22C32"/>
@@ -27173,7 +27916,7 @@
       </w:pPr>
     </w:lvl>
   </w:abstractNum>
-  <w:abstractNum w:abstractNumId="273" w15:restartNumberingAfterBreak="0">
+  <w:abstractNum w:abstractNumId="277" w15:restartNumberingAfterBreak="0">
     <w:nsid w:val="5E430BDD"/>
     <w:multiLevelType w:val="hybridMultilevel"/>
     <w:tmpl w:val="A6C8E3C6"/>
@@ -27259,7 +28002,7 @@
       </w:pPr>
     </w:lvl>
   </w:abstractNum>
-  <w:abstractNum w:abstractNumId="274" w15:restartNumberingAfterBreak="0">
+  <w:abstractNum w:abstractNumId="278" w15:restartNumberingAfterBreak="0">
     <w:nsid w:val="5E69222F"/>
     <w:multiLevelType w:val="hybridMultilevel"/>
     <w:tmpl w:val="23C6B4F4"/>
@@ -27345,7 +28088,7 @@
       </w:pPr>
     </w:lvl>
   </w:abstractNum>
-  <w:abstractNum w:abstractNumId="275" w15:restartNumberingAfterBreak="0">
+  <w:abstractNum w:abstractNumId="279" w15:restartNumberingAfterBreak="0">
     <w:nsid w:val="5E7D1C9E"/>
     <w:multiLevelType w:val="hybridMultilevel"/>
     <w:tmpl w:val="05E0D730"/>
@@ -27431,7 +28174,7 @@
       </w:pPr>
     </w:lvl>
   </w:abstractNum>
-  <w:abstractNum w:abstractNumId="276" w15:restartNumberingAfterBreak="0">
+  <w:abstractNum w:abstractNumId="280" w15:restartNumberingAfterBreak="0">
     <w:nsid w:val="5F5E5B91"/>
     <w:multiLevelType w:val="hybridMultilevel"/>
     <w:tmpl w:val="1E7A8FA2"/>
@@ -27520,7 +28263,7 @@
       </w:pPr>
     </w:lvl>
   </w:abstractNum>
-  <w:abstractNum w:abstractNumId="277" w15:restartNumberingAfterBreak="0">
+  <w:abstractNum w:abstractNumId="281" w15:restartNumberingAfterBreak="0">
     <w:nsid w:val="5F8367FA"/>
     <w:multiLevelType w:val="hybridMultilevel"/>
     <w:tmpl w:val="77429B02"/>
@@ -27606,7 +28349,7 @@
       </w:pPr>
     </w:lvl>
   </w:abstractNum>
-  <w:abstractNum w:abstractNumId="278" w15:restartNumberingAfterBreak="0">
+  <w:abstractNum w:abstractNumId="282" w15:restartNumberingAfterBreak="0">
     <w:nsid w:val="5FCE2029"/>
     <w:multiLevelType w:val="hybridMultilevel"/>
     <w:tmpl w:val="D4F07674"/>
@@ -27692,7 +28435,7 @@
       </w:pPr>
     </w:lvl>
   </w:abstractNum>
-  <w:abstractNum w:abstractNumId="279" w15:restartNumberingAfterBreak="0">
+  <w:abstractNum w:abstractNumId="283" w15:restartNumberingAfterBreak="0">
     <w:nsid w:val="5FF61E87"/>
     <w:multiLevelType w:val="hybridMultilevel"/>
     <w:tmpl w:val="96165590"/>
@@ -27778,7 +28521,7 @@
       </w:pPr>
     </w:lvl>
   </w:abstractNum>
-  <w:abstractNum w:abstractNumId="280" w15:restartNumberingAfterBreak="0">
+  <w:abstractNum w:abstractNumId="284" w15:restartNumberingAfterBreak="0">
     <w:nsid w:val="60351C1C"/>
     <w:multiLevelType w:val="hybridMultilevel"/>
     <w:tmpl w:val="0628A47A"/>
@@ -27867,7 +28610,7 @@
       </w:pPr>
     </w:lvl>
   </w:abstractNum>
-  <w:abstractNum w:abstractNumId="281" w15:restartNumberingAfterBreak="0">
+  <w:abstractNum w:abstractNumId="285" w15:restartNumberingAfterBreak="0">
     <w:nsid w:val="604E4E05"/>
     <w:multiLevelType w:val="hybridMultilevel"/>
     <w:tmpl w:val="A74C9AE6"/>
@@ -27953,7 +28696,7 @@
       </w:pPr>
     </w:lvl>
   </w:abstractNum>
-  <w:abstractNum w:abstractNumId="282" w15:restartNumberingAfterBreak="0">
+  <w:abstractNum w:abstractNumId="286" w15:restartNumberingAfterBreak="0">
     <w:nsid w:val="6054319C"/>
     <w:multiLevelType w:val="hybridMultilevel"/>
     <w:tmpl w:val="CD606288"/>
@@ -28039,7 +28782,7 @@
       </w:pPr>
     </w:lvl>
   </w:abstractNum>
-  <w:abstractNum w:abstractNumId="283" w15:restartNumberingAfterBreak="0">
+  <w:abstractNum w:abstractNumId="287" w15:restartNumberingAfterBreak="0">
     <w:nsid w:val="6068497B"/>
     <w:multiLevelType w:val="hybridMultilevel"/>
     <w:tmpl w:val="7DD6E576"/>
@@ -28125,7 +28868,7 @@
       </w:pPr>
     </w:lvl>
   </w:abstractNum>
-  <w:abstractNum w:abstractNumId="284" w15:restartNumberingAfterBreak="0">
+  <w:abstractNum w:abstractNumId="288" w15:restartNumberingAfterBreak="0">
     <w:nsid w:val="60A323F6"/>
     <w:multiLevelType w:val="hybridMultilevel"/>
     <w:tmpl w:val="B49E95F4"/>
@@ -28211,7 +28954,7 @@
       </w:pPr>
     </w:lvl>
   </w:abstractNum>
-  <w:abstractNum w:abstractNumId="285" w15:restartNumberingAfterBreak="0">
+  <w:abstractNum w:abstractNumId="289" w15:restartNumberingAfterBreak="0">
     <w:nsid w:val="61276808"/>
     <w:multiLevelType w:val="hybridMultilevel"/>
     <w:tmpl w:val="F008F8C6"/>
@@ -28300,7 +29043,7 @@
       </w:pPr>
     </w:lvl>
   </w:abstractNum>
-  <w:abstractNum w:abstractNumId="286" w15:restartNumberingAfterBreak="0">
+  <w:abstractNum w:abstractNumId="290" w15:restartNumberingAfterBreak="0">
     <w:nsid w:val="62354829"/>
     <w:multiLevelType w:val="hybridMultilevel"/>
     <w:tmpl w:val="2FA68044"/>
@@ -28386,7 +29129,7 @@
       </w:pPr>
     </w:lvl>
   </w:abstractNum>
-  <w:abstractNum w:abstractNumId="287" w15:restartNumberingAfterBreak="0">
+  <w:abstractNum w:abstractNumId="291" w15:restartNumberingAfterBreak="0">
     <w:nsid w:val="64542FA2"/>
     <w:multiLevelType w:val="hybridMultilevel"/>
     <w:tmpl w:val="2A1001DC"/>
@@ -28472,7 +29215,7 @@
       </w:pPr>
     </w:lvl>
   </w:abstractNum>
-  <w:abstractNum w:abstractNumId="288" w15:restartNumberingAfterBreak="0">
+  <w:abstractNum w:abstractNumId="292" w15:restartNumberingAfterBreak="0">
     <w:nsid w:val="64793B7E"/>
     <w:multiLevelType w:val="hybridMultilevel"/>
     <w:tmpl w:val="8FB6C52A"/>
@@ -28558,7 +29301,7 @@
       </w:pPr>
     </w:lvl>
   </w:abstractNum>
-  <w:abstractNum w:abstractNumId="289" w15:restartNumberingAfterBreak="0">
+  <w:abstractNum w:abstractNumId="293" w15:restartNumberingAfterBreak="0">
     <w:nsid w:val="64821820"/>
     <w:multiLevelType w:val="hybridMultilevel"/>
     <w:tmpl w:val="974A97CC"/>
@@ -28644,7 +29387,7 @@
       </w:pPr>
     </w:lvl>
   </w:abstractNum>
-  <w:abstractNum w:abstractNumId="290" w15:restartNumberingAfterBreak="0">
+  <w:abstractNum w:abstractNumId="294" w15:restartNumberingAfterBreak="0">
     <w:nsid w:val="656221D5"/>
     <w:multiLevelType w:val="hybridMultilevel"/>
     <w:tmpl w:val="4EFC7504"/>
@@ -28730,7 +29473,7 @@
       </w:pPr>
     </w:lvl>
   </w:abstractNum>
-  <w:abstractNum w:abstractNumId="291" w15:restartNumberingAfterBreak="0">
+  <w:abstractNum w:abstractNumId="295" w15:restartNumberingAfterBreak="0">
     <w:nsid w:val="65E54C1C"/>
     <w:multiLevelType w:val="hybridMultilevel"/>
     <w:tmpl w:val="6F463990"/>
@@ -28819,7 +29562,7 @@
       </w:pPr>
     </w:lvl>
   </w:abstractNum>
-  <w:abstractNum w:abstractNumId="292" w15:restartNumberingAfterBreak="0">
+  <w:abstractNum w:abstractNumId="296" w15:restartNumberingAfterBreak="0">
     <w:nsid w:val="65F52EEF"/>
     <w:multiLevelType w:val="hybridMultilevel"/>
     <w:tmpl w:val="6D889594"/>
@@ -28908,7 +29651,7 @@
       </w:pPr>
     </w:lvl>
   </w:abstractNum>
-  <w:abstractNum w:abstractNumId="293" w15:restartNumberingAfterBreak="0">
+  <w:abstractNum w:abstractNumId="297" w15:restartNumberingAfterBreak="0">
     <w:nsid w:val="663C4DCF"/>
     <w:multiLevelType w:val="hybridMultilevel"/>
     <w:tmpl w:val="74788998"/>
@@ -28994,7 +29737,7 @@
       </w:pPr>
     </w:lvl>
   </w:abstractNum>
-  <w:abstractNum w:abstractNumId="294" w15:restartNumberingAfterBreak="0">
+  <w:abstractNum w:abstractNumId="298" w15:restartNumberingAfterBreak="0">
     <w:nsid w:val="66976B37"/>
     <w:multiLevelType w:val="hybridMultilevel"/>
     <w:tmpl w:val="D96EFE62"/>
@@ -29080,7 +29823,7 @@
       </w:pPr>
     </w:lvl>
   </w:abstractNum>
-  <w:abstractNum w:abstractNumId="295" w15:restartNumberingAfterBreak="0">
+  <w:abstractNum w:abstractNumId="299" w15:restartNumberingAfterBreak="0">
     <w:nsid w:val="66BE4C53"/>
     <w:multiLevelType w:val="hybridMultilevel"/>
     <w:tmpl w:val="9176E76E"/>
@@ -29166,7 +29909,7 @@
       </w:pPr>
     </w:lvl>
   </w:abstractNum>
-  <w:abstractNum w:abstractNumId="296" w15:restartNumberingAfterBreak="0">
+  <w:abstractNum w:abstractNumId="300" w15:restartNumberingAfterBreak="0">
     <w:nsid w:val="66CC5ED0"/>
     <w:multiLevelType w:val="hybridMultilevel"/>
     <w:tmpl w:val="15E2F590"/>
@@ -29252,7 +29995,7 @@
       </w:pPr>
     </w:lvl>
   </w:abstractNum>
-  <w:abstractNum w:abstractNumId="297" w15:restartNumberingAfterBreak="0">
+  <w:abstractNum w:abstractNumId="301" w15:restartNumberingAfterBreak="0">
     <w:nsid w:val="673E12EF"/>
     <w:multiLevelType w:val="hybridMultilevel"/>
     <w:tmpl w:val="29CAB776"/>
@@ -29338,7 +30081,7 @@
       </w:pPr>
     </w:lvl>
   </w:abstractNum>
-  <w:abstractNum w:abstractNumId="298" w15:restartNumberingAfterBreak="0">
+  <w:abstractNum w:abstractNumId="302" w15:restartNumberingAfterBreak="0">
     <w:nsid w:val="67916D7C"/>
     <w:multiLevelType w:val="hybridMultilevel"/>
     <w:tmpl w:val="D834DF4C"/>
@@ -29424,7 +30167,7 @@
       </w:pPr>
     </w:lvl>
   </w:abstractNum>
-  <w:abstractNum w:abstractNumId="299" w15:restartNumberingAfterBreak="0">
+  <w:abstractNum w:abstractNumId="303" w15:restartNumberingAfterBreak="0">
     <w:nsid w:val="680D7B0B"/>
     <w:multiLevelType w:val="hybridMultilevel"/>
     <w:tmpl w:val="61A2181E"/>
@@ -29510,7 +30253,7 @@
       </w:pPr>
     </w:lvl>
   </w:abstractNum>
-  <w:abstractNum w:abstractNumId="300" w15:restartNumberingAfterBreak="0">
+  <w:abstractNum w:abstractNumId="304" w15:restartNumberingAfterBreak="0">
     <w:nsid w:val="682821B3"/>
     <w:multiLevelType w:val="hybridMultilevel"/>
     <w:tmpl w:val="05A4B244"/>
@@ -29596,7 +30339,7 @@
       </w:pPr>
     </w:lvl>
   </w:abstractNum>
-  <w:abstractNum w:abstractNumId="301" w15:restartNumberingAfterBreak="0">
+  <w:abstractNum w:abstractNumId="305" w15:restartNumberingAfterBreak="0">
     <w:nsid w:val="687759AB"/>
     <w:multiLevelType w:val="hybridMultilevel"/>
     <w:tmpl w:val="85442218"/>
@@ -29685,7 +30428,7 @@
       </w:pPr>
     </w:lvl>
   </w:abstractNum>
-  <w:abstractNum w:abstractNumId="302" w15:restartNumberingAfterBreak="0">
+  <w:abstractNum w:abstractNumId="306" w15:restartNumberingAfterBreak="0">
     <w:nsid w:val="69FC4695"/>
     <w:multiLevelType w:val="hybridMultilevel"/>
     <w:tmpl w:val="0A361226"/>
@@ -29771,7 +30514,7 @@
       </w:pPr>
     </w:lvl>
   </w:abstractNum>
-  <w:abstractNum w:abstractNumId="303" w15:restartNumberingAfterBreak="0">
+  <w:abstractNum w:abstractNumId="307" w15:restartNumberingAfterBreak="0">
     <w:nsid w:val="6A22722A"/>
     <w:multiLevelType w:val="hybridMultilevel"/>
     <w:tmpl w:val="0B9A8A2C"/>
@@ -29857,7 +30600,7 @@
       </w:pPr>
     </w:lvl>
   </w:abstractNum>
-  <w:abstractNum w:abstractNumId="304" w15:restartNumberingAfterBreak="0">
+  <w:abstractNum w:abstractNumId="308" w15:restartNumberingAfterBreak="0">
     <w:nsid w:val="6A406178"/>
     <w:multiLevelType w:val="hybridMultilevel"/>
     <w:tmpl w:val="1C9292F8"/>
@@ -29943,7 +30686,7 @@
       </w:pPr>
     </w:lvl>
   </w:abstractNum>
-  <w:abstractNum w:abstractNumId="305" w15:restartNumberingAfterBreak="0">
+  <w:abstractNum w:abstractNumId="309" w15:restartNumberingAfterBreak="0">
     <w:nsid w:val="6A77186C"/>
     <w:multiLevelType w:val="hybridMultilevel"/>
     <w:tmpl w:val="2B92E57C"/>
@@ -30029,7 +30772,93 @@
       </w:pPr>
     </w:lvl>
   </w:abstractNum>
-  <w:abstractNum w:abstractNumId="306" w15:restartNumberingAfterBreak="0">
+  <w:abstractNum w:abstractNumId="310" w15:restartNumberingAfterBreak="0">
+    <w:nsid w:val="6A86724C"/>
+    <w:multiLevelType w:val="hybridMultilevel"/>
+    <w:tmpl w:val="17766ACE"/>
+    <w:lvl w:ilvl="0" w:tplc="0409000F">
+      <w:start w:val="1"/>
+      <w:numFmt w:val="decimal"/>
+      <w:lvlText w:val="%1."/>
+      <w:lvlJc w:val="left"/>
+      <w:pPr>
+        <w:ind w:left="420" w:hanging="420"/>
+      </w:pPr>
+    </w:lvl>
+    <w:lvl w:ilvl="1" w:tplc="04090019" w:tentative="1">
+      <w:start w:val="1"/>
+      <w:numFmt w:val="lowerLetter"/>
+      <w:lvlText w:val="%2)"/>
+      <w:lvlJc w:val="left"/>
+      <w:pPr>
+        <w:ind w:left="840" w:hanging="420"/>
+      </w:pPr>
+    </w:lvl>
+    <w:lvl w:ilvl="2" w:tplc="0409001B" w:tentative="1">
+      <w:start w:val="1"/>
+      <w:numFmt w:val="lowerRoman"/>
+      <w:lvlText w:val="%3."/>
+      <w:lvlJc w:val="right"/>
+      <w:pPr>
+        <w:ind w:left="1260" w:hanging="420"/>
+      </w:pPr>
+    </w:lvl>
+    <w:lvl w:ilvl="3" w:tplc="0409000F" w:tentative="1">
+      <w:start w:val="1"/>
+      <w:numFmt w:val="decimal"/>
+      <w:lvlText w:val="%4."/>
+      <w:lvlJc w:val="left"/>
+      <w:pPr>
+        <w:ind w:left="1680" w:hanging="420"/>
+      </w:pPr>
+    </w:lvl>
+    <w:lvl w:ilvl="4" w:tplc="04090019" w:tentative="1">
+      <w:start w:val="1"/>
+      <w:numFmt w:val="lowerLetter"/>
+      <w:lvlText w:val="%5)"/>
+      <w:lvlJc w:val="left"/>
+      <w:pPr>
+        <w:ind w:left="2100" w:hanging="420"/>
+      </w:pPr>
+    </w:lvl>
+    <w:lvl w:ilvl="5" w:tplc="0409001B" w:tentative="1">
+      <w:start w:val="1"/>
+      <w:numFmt w:val="lowerRoman"/>
+      <w:lvlText w:val="%6."/>
+      <w:lvlJc w:val="right"/>
+      <w:pPr>
+        <w:ind w:left="2520" w:hanging="420"/>
+      </w:pPr>
+    </w:lvl>
+    <w:lvl w:ilvl="6" w:tplc="0409000F" w:tentative="1">
+      <w:start w:val="1"/>
+      <w:numFmt w:val="decimal"/>
+      <w:lvlText w:val="%7."/>
+      <w:lvlJc w:val="left"/>
+      <w:pPr>
+        <w:ind w:left="2940" w:hanging="420"/>
+      </w:pPr>
+    </w:lvl>
+    <w:lvl w:ilvl="7" w:tplc="04090019" w:tentative="1">
+      <w:start w:val="1"/>
+      <w:numFmt w:val="lowerLetter"/>
+      <w:lvlText w:val="%8)"/>
+      <w:lvlJc w:val="left"/>
+      <w:pPr>
+        <w:ind w:left="3360" w:hanging="420"/>
+      </w:pPr>
+    </w:lvl>
+    <w:lvl w:ilvl="8" w:tplc="0409001B" w:tentative="1">
+      <w:start w:val="1"/>
+      <w:numFmt w:val="lowerRoman"/>
+      <w:lvlText w:val="%9."/>
+      <w:lvlJc w:val="right"/>
+      <w:pPr>
+        <w:ind w:left="3780" w:hanging="420"/>
+      </w:pPr>
+    </w:lvl>
+  </w:abstractNum>
+  <w:abstractNum w:abstractNumId="311" w15:restartNumberingAfterBreak="0">
     <w:nsid w:val="6AEF1E3D"/>
     <w:multiLevelType w:val="hybridMultilevel"/>
     <w:tmpl w:val="7798759C"/>
@@ -30115,7 +30944,7 @@
       </w:pPr>
     </w:lvl>
   </w:abstractNum>
-  <w:abstractNum w:abstractNumId="307" w15:restartNumberingAfterBreak="0">
+  <w:abstractNum w:abstractNumId="312" w15:restartNumberingAfterBreak="0">
     <w:nsid w:val="6B184855"/>
     <w:multiLevelType w:val="hybridMultilevel"/>
     <w:tmpl w:val="71183944"/>
@@ -30201,7 +31030,7 @@
       </w:pPr>
     </w:lvl>
   </w:abstractNum>
-  <w:abstractNum w:abstractNumId="308" w15:restartNumberingAfterBreak="0">
+  <w:abstractNum w:abstractNumId="313" w15:restartNumberingAfterBreak="0">
     <w:nsid w:val="6C1A7CF5"/>
     <w:multiLevelType w:val="hybridMultilevel"/>
     <w:tmpl w:val="4B488D54"/>
@@ -30287,7 +31116,7 @@
       </w:pPr>
     </w:lvl>
   </w:abstractNum>
-  <w:abstractNum w:abstractNumId="309" w15:restartNumberingAfterBreak="0">
+  <w:abstractNum w:abstractNumId="314" w15:restartNumberingAfterBreak="0">
     <w:nsid w:val="6D580F9D"/>
     <w:multiLevelType w:val="hybridMultilevel"/>
     <w:tmpl w:val="547813EA"/>
@@ -30373,7 +31202,7 @@
       </w:pPr>
     </w:lvl>
   </w:abstractNum>
-  <w:abstractNum w:abstractNumId="310" w15:restartNumberingAfterBreak="0">
+  <w:abstractNum w:abstractNumId="315" w15:restartNumberingAfterBreak="0">
     <w:nsid w:val="6D582553"/>
     <w:multiLevelType w:val="hybridMultilevel"/>
     <w:tmpl w:val="485AF790"/>
@@ -30459,7 +31288,7 @@
       </w:pPr>
     </w:lvl>
   </w:abstractNum>
-  <w:abstractNum w:abstractNumId="311" w15:restartNumberingAfterBreak="0">
+  <w:abstractNum w:abstractNumId="316" w15:restartNumberingAfterBreak="0">
     <w:nsid w:val="6DED6C0C"/>
     <w:multiLevelType w:val="hybridMultilevel"/>
     <w:tmpl w:val="8F844004"/>
@@ -30545,7 +31374,7 @@
       </w:pPr>
     </w:lvl>
   </w:abstractNum>
-  <w:abstractNum w:abstractNumId="312" w15:restartNumberingAfterBreak="0">
+  <w:abstractNum w:abstractNumId="317" w15:restartNumberingAfterBreak="0">
     <w:nsid w:val="6DFA65F0"/>
     <w:multiLevelType w:val="hybridMultilevel"/>
     <w:tmpl w:val="EE7C9756"/>
@@ -30631,7 +31460,7 @@
       </w:pPr>
     </w:lvl>
   </w:abstractNum>
-  <w:abstractNum w:abstractNumId="313" w15:restartNumberingAfterBreak="0">
+  <w:abstractNum w:abstractNumId="318" w15:restartNumberingAfterBreak="0">
     <w:nsid w:val="6E480D5A"/>
     <w:multiLevelType w:val="hybridMultilevel"/>
     <w:tmpl w:val="C6BCCEAE"/>
@@ -30717,7 +31546,7 @@
       </w:pPr>
     </w:lvl>
   </w:abstractNum>
-  <w:abstractNum w:abstractNumId="314" w15:restartNumberingAfterBreak="0">
+  <w:abstractNum w:abstractNumId="319" w15:restartNumberingAfterBreak="0">
     <w:nsid w:val="6EC01247"/>
     <w:multiLevelType w:val="hybridMultilevel"/>
     <w:tmpl w:val="A644164C"/>
@@ -30803,7 +31632,7 @@
       </w:pPr>
     </w:lvl>
   </w:abstractNum>
-  <w:abstractNum w:abstractNumId="315" w15:restartNumberingAfterBreak="0">
+  <w:abstractNum w:abstractNumId="320" w15:restartNumberingAfterBreak="0">
     <w:nsid w:val="6EE508AF"/>
     <w:multiLevelType w:val="hybridMultilevel"/>
     <w:tmpl w:val="93047AB2"/>
@@ -30889,7 +31718,7 @@
       </w:pPr>
     </w:lvl>
   </w:abstractNum>
-  <w:abstractNum w:abstractNumId="316" w15:restartNumberingAfterBreak="0">
+  <w:abstractNum w:abstractNumId="321" w15:restartNumberingAfterBreak="0">
     <w:nsid w:val="6F2E0C56"/>
     <w:multiLevelType w:val="hybridMultilevel"/>
     <w:tmpl w:val="E6026B7A"/>
@@ -30975,7 +31804,7 @@
       </w:pPr>
     </w:lvl>
   </w:abstractNum>
-  <w:abstractNum w:abstractNumId="317" w15:restartNumberingAfterBreak="0">
+  <w:abstractNum w:abstractNumId="322" w15:restartNumberingAfterBreak="0">
     <w:nsid w:val="6F4B60F3"/>
     <w:multiLevelType w:val="hybridMultilevel"/>
     <w:tmpl w:val="1562D450"/>
@@ -31061,7 +31890,7 @@
       </w:pPr>
     </w:lvl>
   </w:abstractNum>
-  <w:abstractNum w:abstractNumId="318" w15:restartNumberingAfterBreak="0">
+  <w:abstractNum w:abstractNumId="323" w15:restartNumberingAfterBreak="0">
     <w:nsid w:val="6FF54EAF"/>
     <w:multiLevelType w:val="hybridMultilevel"/>
     <w:tmpl w:val="8916BB4E"/>
@@ -31147,7 +31976,7 @@
       </w:pPr>
     </w:lvl>
   </w:abstractNum>
-  <w:abstractNum w:abstractNumId="319" w15:restartNumberingAfterBreak="0">
+  <w:abstractNum w:abstractNumId="324" w15:restartNumberingAfterBreak="0">
     <w:nsid w:val="70315E9D"/>
     <w:multiLevelType w:val="hybridMultilevel"/>
     <w:tmpl w:val="CEAE8EE6"/>
@@ -31233,7 +32062,7 @@
       </w:pPr>
     </w:lvl>
   </w:abstractNum>
-  <w:abstractNum w:abstractNumId="320" w15:restartNumberingAfterBreak="0">
+  <w:abstractNum w:abstractNumId="325" w15:restartNumberingAfterBreak="0">
     <w:nsid w:val="71FB016A"/>
     <w:multiLevelType w:val="hybridMultilevel"/>
     <w:tmpl w:val="DE501C76"/>
@@ -31319,7 +32148,7 @@
       </w:pPr>
     </w:lvl>
   </w:abstractNum>
-  <w:abstractNum w:abstractNumId="321" w15:restartNumberingAfterBreak="0">
+  <w:abstractNum w:abstractNumId="326" w15:restartNumberingAfterBreak="0">
     <w:nsid w:val="724F1E39"/>
     <w:multiLevelType w:val="hybridMultilevel"/>
     <w:tmpl w:val="6AAE0CE2"/>
@@ -31405,7 +32234,7 @@
       </w:pPr>
     </w:lvl>
   </w:abstractNum>
-  <w:abstractNum w:abstractNumId="322" w15:restartNumberingAfterBreak="0">
+  <w:abstractNum w:abstractNumId="327" w15:restartNumberingAfterBreak="0">
     <w:nsid w:val="727F3B59"/>
     <w:multiLevelType w:val="hybridMultilevel"/>
     <w:tmpl w:val="E496CC5C"/>
@@ -31491,7 +32320,7 @@
       </w:pPr>
     </w:lvl>
   </w:abstractNum>
-  <w:abstractNum w:abstractNumId="323" w15:restartNumberingAfterBreak="0">
+  <w:abstractNum w:abstractNumId="328" w15:restartNumberingAfterBreak="0">
     <w:nsid w:val="72D11F88"/>
     <w:multiLevelType w:val="hybridMultilevel"/>
     <w:tmpl w:val="BA70CB46"/>
@@ -31580,7 +32409,7 @@
       </w:pPr>
     </w:lvl>
   </w:abstractNum>
-  <w:abstractNum w:abstractNumId="324" w15:restartNumberingAfterBreak="0">
+  <w:abstractNum w:abstractNumId="329" w15:restartNumberingAfterBreak="0">
     <w:nsid w:val="732A637F"/>
     <w:multiLevelType w:val="hybridMultilevel"/>
     <w:tmpl w:val="8D846EC2"/>
@@ -31666,7 +32495,7 @@
       </w:pPr>
     </w:lvl>
   </w:abstractNum>
-  <w:abstractNum w:abstractNumId="325" w15:restartNumberingAfterBreak="0">
+  <w:abstractNum w:abstractNumId="330" w15:restartNumberingAfterBreak="0">
     <w:nsid w:val="73671639"/>
     <w:multiLevelType w:val="hybridMultilevel"/>
     <w:tmpl w:val="5860C032"/>
@@ -31752,7 +32581,7 @@
       </w:pPr>
     </w:lvl>
   </w:abstractNum>
-  <w:abstractNum w:abstractNumId="326" w15:restartNumberingAfterBreak="0">
+  <w:abstractNum w:abstractNumId="331" w15:restartNumberingAfterBreak="0">
     <w:nsid w:val="736C3C9C"/>
     <w:multiLevelType w:val="hybridMultilevel"/>
     <w:tmpl w:val="FF0C3280"/>
@@ -31838,7 +32667,7 @@
       </w:pPr>
     </w:lvl>
   </w:abstractNum>
-  <w:abstractNum w:abstractNumId="327" w15:restartNumberingAfterBreak="0">
+  <w:abstractNum w:abstractNumId="332" w15:restartNumberingAfterBreak="0">
     <w:nsid w:val="73D330D3"/>
     <w:multiLevelType w:val="hybridMultilevel"/>
     <w:tmpl w:val="7ACA0C18"/>
@@ -31924,7 +32753,7 @@
       </w:pPr>
     </w:lvl>
   </w:abstractNum>
-  <w:abstractNum w:abstractNumId="328" w15:restartNumberingAfterBreak="0">
+  <w:abstractNum w:abstractNumId="333" w15:restartNumberingAfterBreak="0">
     <w:nsid w:val="73FF46CF"/>
     <w:multiLevelType w:val="hybridMultilevel"/>
     <w:tmpl w:val="5D10C1A4"/>
@@ -32010,7 +32839,7 @@
       </w:pPr>
     </w:lvl>
   </w:abstractNum>
-  <w:abstractNum w:abstractNumId="329" w15:restartNumberingAfterBreak="0">
+  <w:abstractNum w:abstractNumId="334" w15:restartNumberingAfterBreak="0">
     <w:nsid w:val="7457739A"/>
     <w:multiLevelType w:val="hybridMultilevel"/>
     <w:tmpl w:val="751E7DCC"/>
@@ -32096,7 +32925,7 @@
       </w:pPr>
     </w:lvl>
   </w:abstractNum>
-  <w:abstractNum w:abstractNumId="330" w15:restartNumberingAfterBreak="0">
+  <w:abstractNum w:abstractNumId="335" w15:restartNumberingAfterBreak="0">
     <w:nsid w:val="74BC180F"/>
     <w:multiLevelType w:val="hybridMultilevel"/>
     <w:tmpl w:val="7DFEF204"/>
@@ -32182,7 +33011,7 @@
       </w:pPr>
     </w:lvl>
   </w:abstractNum>
-  <w:abstractNum w:abstractNumId="331" w15:restartNumberingAfterBreak="0">
+  <w:abstractNum w:abstractNumId="336" w15:restartNumberingAfterBreak="0">
     <w:nsid w:val="74F06F3F"/>
     <w:multiLevelType w:val="hybridMultilevel"/>
     <w:tmpl w:val="34D66B64"/>
@@ -32268,7 +33097,7 @@
       </w:pPr>
     </w:lvl>
   </w:abstractNum>
-  <w:abstractNum w:abstractNumId="332" w15:restartNumberingAfterBreak="0">
+  <w:abstractNum w:abstractNumId="337" w15:restartNumberingAfterBreak="0">
     <w:nsid w:val="75AB74F8"/>
     <w:multiLevelType w:val="hybridMultilevel"/>
     <w:tmpl w:val="4FB8BAD2"/>
@@ -32354,7 +33183,7 @@
       </w:pPr>
     </w:lvl>
   </w:abstractNum>
-  <w:abstractNum w:abstractNumId="333" w15:restartNumberingAfterBreak="0">
+  <w:abstractNum w:abstractNumId="338" w15:restartNumberingAfterBreak="0">
     <w:nsid w:val="75D3670B"/>
     <w:multiLevelType w:val="hybridMultilevel"/>
     <w:tmpl w:val="A61ACFFE"/>
@@ -32440,7 +33269,7 @@
       </w:pPr>
     </w:lvl>
   </w:abstractNum>
-  <w:abstractNum w:abstractNumId="334" w15:restartNumberingAfterBreak="0">
+  <w:abstractNum w:abstractNumId="339" w15:restartNumberingAfterBreak="0">
     <w:nsid w:val="75DD7B30"/>
     <w:multiLevelType w:val="hybridMultilevel"/>
     <w:tmpl w:val="6B62EC9C"/>
@@ -32526,7 +33355,7 @@
       </w:pPr>
     </w:lvl>
   </w:abstractNum>
-  <w:abstractNum w:abstractNumId="335" w15:restartNumberingAfterBreak="0">
+  <w:abstractNum w:abstractNumId="340" w15:restartNumberingAfterBreak="0">
     <w:nsid w:val="75EF30C4"/>
     <w:multiLevelType w:val="hybridMultilevel"/>
     <w:tmpl w:val="20B08A7C"/>
@@ -32612,7 +33441,7 @@
       </w:pPr>
     </w:lvl>
   </w:abstractNum>
-  <w:abstractNum w:abstractNumId="336" w15:restartNumberingAfterBreak="0">
+  <w:abstractNum w:abstractNumId="341" w15:restartNumberingAfterBreak="0">
     <w:nsid w:val="75F57C87"/>
     <w:multiLevelType w:val="hybridMultilevel"/>
     <w:tmpl w:val="16A4ED5E"/>
@@ -32698,7 +33527,7 @@
       </w:pPr>
     </w:lvl>
   </w:abstractNum>
-  <w:abstractNum w:abstractNumId="337" w15:restartNumberingAfterBreak="0">
+  <w:abstractNum w:abstractNumId="342" w15:restartNumberingAfterBreak="0">
     <w:nsid w:val="76142334"/>
     <w:multiLevelType w:val="hybridMultilevel"/>
     <w:tmpl w:val="704CA4BA"/>
@@ -32784,7 +33613,7 @@
       </w:pPr>
     </w:lvl>
   </w:abstractNum>
-  <w:abstractNum w:abstractNumId="338" w15:restartNumberingAfterBreak="0">
+  <w:abstractNum w:abstractNumId="343" w15:restartNumberingAfterBreak="0">
     <w:nsid w:val="765441D7"/>
     <w:multiLevelType w:val="hybridMultilevel"/>
     <w:tmpl w:val="191C88D0"/>
@@ -32870,7 +33699,7 @@
       </w:pPr>
     </w:lvl>
   </w:abstractNum>
-  <w:abstractNum w:abstractNumId="339" w15:restartNumberingAfterBreak="0">
+  <w:abstractNum w:abstractNumId="344" w15:restartNumberingAfterBreak="0">
     <w:nsid w:val="769D2EEC"/>
     <w:multiLevelType w:val="hybridMultilevel"/>
     <w:tmpl w:val="99FCCD92"/>
@@ -32956,7 +33785,7 @@
       </w:pPr>
     </w:lvl>
   </w:abstractNum>
-  <w:abstractNum w:abstractNumId="340" w15:restartNumberingAfterBreak="0">
+  <w:abstractNum w:abstractNumId="345" w15:restartNumberingAfterBreak="0">
     <w:nsid w:val="76EF0C5C"/>
     <w:multiLevelType w:val="hybridMultilevel"/>
     <w:tmpl w:val="CB669452"/>
@@ -33042,7 +33871,7 @@
       </w:pPr>
     </w:lvl>
   </w:abstractNum>
-  <w:abstractNum w:abstractNumId="341" w15:restartNumberingAfterBreak="0">
+  <w:abstractNum w:abstractNumId="346" w15:restartNumberingAfterBreak="0">
     <w:nsid w:val="7743118D"/>
     <w:multiLevelType w:val="hybridMultilevel"/>
     <w:tmpl w:val="F0243BA6"/>
@@ -33128,7 +33957,7 @@
       </w:pPr>
     </w:lvl>
   </w:abstractNum>
-  <w:abstractNum w:abstractNumId="342" w15:restartNumberingAfterBreak="0">
+  <w:abstractNum w:abstractNumId="347" w15:restartNumberingAfterBreak="0">
     <w:nsid w:val="774E2EFA"/>
     <w:multiLevelType w:val="hybridMultilevel"/>
     <w:tmpl w:val="D2083D72"/>
@@ -33214,7 +34043,7 @@
       </w:pPr>
     </w:lvl>
   </w:abstractNum>
-  <w:abstractNum w:abstractNumId="343" w15:restartNumberingAfterBreak="0">
+  <w:abstractNum w:abstractNumId="348" w15:restartNumberingAfterBreak="0">
     <w:nsid w:val="777E5E30"/>
     <w:multiLevelType w:val="hybridMultilevel"/>
     <w:tmpl w:val="6526C748"/>
@@ -33300,7 +34129,7 @@
       </w:pPr>
     </w:lvl>
   </w:abstractNum>
-  <w:abstractNum w:abstractNumId="344" w15:restartNumberingAfterBreak="0">
+  <w:abstractNum w:abstractNumId="349" w15:restartNumberingAfterBreak="0">
     <w:nsid w:val="78D84E43"/>
     <w:multiLevelType w:val="hybridMultilevel"/>
     <w:tmpl w:val="54CEFA6C"/>
@@ -33386,7 +34215,7 @@
       </w:pPr>
     </w:lvl>
   </w:abstractNum>
-  <w:abstractNum w:abstractNumId="345" w15:restartNumberingAfterBreak="0">
+  <w:abstractNum w:abstractNumId="350" w15:restartNumberingAfterBreak="0">
     <w:nsid w:val="78EF3750"/>
     <w:multiLevelType w:val="hybridMultilevel"/>
     <w:tmpl w:val="B7A834FE"/>
@@ -33475,7 +34304,7 @@
       </w:pPr>
     </w:lvl>
   </w:abstractNum>
-  <w:abstractNum w:abstractNumId="346" w15:restartNumberingAfterBreak="0">
+  <w:abstractNum w:abstractNumId="351" w15:restartNumberingAfterBreak="0">
     <w:nsid w:val="796B479D"/>
     <w:multiLevelType w:val="hybridMultilevel"/>
     <w:tmpl w:val="1C46139C"/>
@@ -33561,7 +34390,7 @@
       </w:pPr>
     </w:lvl>
   </w:abstractNum>
-  <w:abstractNum w:abstractNumId="347" w15:restartNumberingAfterBreak="0">
+  <w:abstractNum w:abstractNumId="352" w15:restartNumberingAfterBreak="0">
     <w:nsid w:val="79910BF9"/>
     <w:multiLevelType w:val="hybridMultilevel"/>
     <w:tmpl w:val="EA125B06"/>
@@ -33647,7 +34476,7 @@
       </w:pPr>
     </w:lvl>
   </w:abstractNum>
-  <w:abstractNum w:abstractNumId="348" w15:restartNumberingAfterBreak="0">
+  <w:abstractNum w:abstractNumId="353" w15:restartNumberingAfterBreak="0">
     <w:nsid w:val="79B56901"/>
     <w:multiLevelType w:val="hybridMultilevel"/>
     <w:tmpl w:val="3E3A9856"/>
@@ -33733,7 +34562,7 @@
       </w:pPr>
     </w:lvl>
   </w:abstractNum>
-  <w:abstractNum w:abstractNumId="349" w15:restartNumberingAfterBreak="0">
+  <w:abstractNum w:abstractNumId="354" w15:restartNumberingAfterBreak="0">
     <w:nsid w:val="7A027780"/>
     <w:multiLevelType w:val="hybridMultilevel"/>
     <w:tmpl w:val="2B3C07BC"/>
@@ -33822,7 +34651,7 @@
       </w:pPr>
     </w:lvl>
   </w:abstractNum>
-  <w:abstractNum w:abstractNumId="350" w15:restartNumberingAfterBreak="0">
+  <w:abstractNum w:abstractNumId="355" w15:restartNumberingAfterBreak="0">
     <w:nsid w:val="7A3E66A9"/>
     <w:multiLevelType w:val="hybridMultilevel"/>
     <w:tmpl w:val="5EB4AFA6"/>
@@ -33908,7 +34737,7 @@
       </w:pPr>
     </w:lvl>
   </w:abstractNum>
-  <w:abstractNum w:abstractNumId="351" w15:restartNumberingAfterBreak="0">
+  <w:abstractNum w:abstractNumId="356" w15:restartNumberingAfterBreak="0">
     <w:nsid w:val="7A5731E5"/>
     <w:multiLevelType w:val="hybridMultilevel"/>
     <w:tmpl w:val="D1B4695E"/>
@@ -33994,7 +34823,7 @@
       </w:pPr>
     </w:lvl>
   </w:abstractNum>
-  <w:abstractNum w:abstractNumId="352" w15:restartNumberingAfterBreak="0">
+  <w:abstractNum w:abstractNumId="357" w15:restartNumberingAfterBreak="0">
     <w:nsid w:val="7AB6624F"/>
     <w:multiLevelType w:val="hybridMultilevel"/>
     <w:tmpl w:val="633685CE"/>
@@ -34080,7 +34909,7 @@
       </w:pPr>
     </w:lvl>
   </w:abstractNum>
-  <w:abstractNum w:abstractNumId="353" w15:restartNumberingAfterBreak="0">
+  <w:abstractNum w:abstractNumId="358" w15:restartNumberingAfterBreak="0">
     <w:nsid w:val="7B38602D"/>
     <w:multiLevelType w:val="hybridMultilevel"/>
     <w:tmpl w:val="AE2AEC8A"/>
@@ -34166,7 +34995,7 @@
       </w:pPr>
     </w:lvl>
   </w:abstractNum>
-  <w:abstractNum w:abstractNumId="354" w15:restartNumberingAfterBreak="0">
+  <w:abstractNum w:abstractNumId="359" w15:restartNumberingAfterBreak="0">
     <w:nsid w:val="7B3C7200"/>
     <w:multiLevelType w:val="hybridMultilevel"/>
     <w:tmpl w:val="C6C28D3C"/>
@@ -34258,7 +35087,7 @@
       </w:pPr>
     </w:lvl>
   </w:abstractNum>
-  <w:abstractNum w:abstractNumId="355" w15:restartNumberingAfterBreak="0">
+  <w:abstractNum w:abstractNumId="360" w15:restartNumberingAfterBreak="0">
     <w:nsid w:val="7B6E755F"/>
     <w:multiLevelType w:val="hybridMultilevel"/>
     <w:tmpl w:val="40FC83EA"/>
@@ -34344,7 +35173,7 @@
       </w:pPr>
     </w:lvl>
   </w:abstractNum>
-  <w:abstractNum w:abstractNumId="356" w15:restartNumberingAfterBreak="0">
+  <w:abstractNum w:abstractNumId="361" w15:restartNumberingAfterBreak="0">
     <w:nsid w:val="7BE13545"/>
     <w:multiLevelType w:val="hybridMultilevel"/>
     <w:tmpl w:val="A4EC5C6A"/>
@@ -34430,7 +35259,7 @@
       </w:pPr>
     </w:lvl>
   </w:abstractNum>
-  <w:abstractNum w:abstractNumId="357" w15:restartNumberingAfterBreak="0">
+  <w:abstractNum w:abstractNumId="362" w15:restartNumberingAfterBreak="0">
     <w:nsid w:val="7C406509"/>
     <w:multiLevelType w:val="hybridMultilevel"/>
     <w:tmpl w:val="8DC06F18"/>
@@ -34519,7 +35348,7 @@
       </w:pPr>
     </w:lvl>
   </w:abstractNum>
-  <w:abstractNum w:abstractNumId="358" w15:restartNumberingAfterBreak="0">
+  <w:abstractNum w:abstractNumId="363" w15:restartNumberingAfterBreak="0">
     <w:nsid w:val="7C935FCA"/>
     <w:multiLevelType w:val="hybridMultilevel"/>
     <w:tmpl w:val="09F8E13E"/>
@@ -34605,7 +35434,7 @@
       </w:pPr>
     </w:lvl>
   </w:abstractNum>
-  <w:abstractNum w:abstractNumId="359" w15:restartNumberingAfterBreak="0">
+  <w:abstractNum w:abstractNumId="364" w15:restartNumberingAfterBreak="0">
     <w:nsid w:val="7C976F10"/>
     <w:multiLevelType w:val="hybridMultilevel"/>
     <w:tmpl w:val="6A5EEEBA"/>
@@ -34694,7 +35523,7 @@
       </w:pPr>
     </w:lvl>
   </w:abstractNum>
-  <w:abstractNum w:abstractNumId="360" w15:restartNumberingAfterBreak="0">
+  <w:abstractNum w:abstractNumId="365" w15:restartNumberingAfterBreak="0">
     <w:nsid w:val="7CB45A8A"/>
     <w:multiLevelType w:val="hybridMultilevel"/>
     <w:tmpl w:val="576AE96E"/>
@@ -34780,7 +35609,7 @@
       </w:pPr>
     </w:lvl>
   </w:abstractNum>
-  <w:abstractNum w:abstractNumId="361" w15:restartNumberingAfterBreak="0">
+  <w:abstractNum w:abstractNumId="366" w15:restartNumberingAfterBreak="0">
     <w:nsid w:val="7D113748"/>
     <w:multiLevelType w:val="hybridMultilevel"/>
     <w:tmpl w:val="0666B00A"/>
@@ -34866,7 +35695,7 @@
       </w:pPr>
     </w:lvl>
   </w:abstractNum>
-  <w:abstractNum w:abstractNumId="362" w15:restartNumberingAfterBreak="0">
+  <w:abstractNum w:abstractNumId="367" w15:restartNumberingAfterBreak="0">
     <w:nsid w:val="7DC000BA"/>
     <w:multiLevelType w:val="hybridMultilevel"/>
     <w:tmpl w:val="081C5778"/>
@@ -34952,7 +35781,7 @@
       </w:pPr>
     </w:lvl>
   </w:abstractNum>
-  <w:abstractNum w:abstractNumId="363" w15:restartNumberingAfterBreak="0">
+  <w:abstractNum w:abstractNumId="368" w15:restartNumberingAfterBreak="0">
     <w:nsid w:val="7E4C7EFC"/>
     <w:multiLevelType w:val="hybridMultilevel"/>
     <w:tmpl w:val="C622A358"/>
@@ -35041,7 +35870,7 @@
       </w:pPr>
     </w:lvl>
   </w:abstractNum>
-  <w:abstractNum w:abstractNumId="364" w15:restartNumberingAfterBreak="0">
+  <w:abstractNum w:abstractNumId="369" w15:restartNumberingAfterBreak="0">
     <w:nsid w:val="7E7E6FBA"/>
     <w:multiLevelType w:val="hybridMultilevel"/>
     <w:tmpl w:val="E0362072"/>
@@ -35127,7 +35956,7 @@
       </w:pPr>
     </w:lvl>
   </w:abstractNum>
-  <w:abstractNum w:abstractNumId="365" w15:restartNumberingAfterBreak="0">
+  <w:abstractNum w:abstractNumId="370" w15:restartNumberingAfterBreak="0">
     <w:nsid w:val="7EBE020E"/>
     <w:multiLevelType w:val="hybridMultilevel"/>
     <w:tmpl w:val="1EF87070"/>
@@ -35213,7 +36042,7 @@
       </w:pPr>
     </w:lvl>
   </w:abstractNum>
-  <w:abstractNum w:abstractNumId="366" w15:restartNumberingAfterBreak="0">
+  <w:abstractNum w:abstractNumId="371" w15:restartNumberingAfterBreak="0">
     <w:nsid w:val="7EFE33A1"/>
     <w:multiLevelType w:val="hybridMultilevel"/>
     <w:tmpl w:val="DE96E110"/>
@@ -35299,7 +36128,7 @@
       </w:pPr>
     </w:lvl>
   </w:abstractNum>
-  <w:abstractNum w:abstractNumId="367" w15:restartNumberingAfterBreak="0">
+  <w:abstractNum w:abstractNumId="372" w15:restartNumberingAfterBreak="0">
     <w:nsid w:val="7F01175D"/>
     <w:multiLevelType w:val="hybridMultilevel"/>
     <w:tmpl w:val="1EF86942"/>
@@ -35385,7 +36214,7 @@
       </w:pPr>
     </w:lvl>
   </w:abstractNum>
-  <w:abstractNum w:abstractNumId="368" w15:restartNumberingAfterBreak="0">
+  <w:abstractNum w:abstractNumId="373" w15:restartNumberingAfterBreak="0">
     <w:nsid w:val="7F136318"/>
     <w:multiLevelType w:val="hybridMultilevel"/>
     <w:tmpl w:val="E1344944"/>
@@ -35474,7 +36303,7 @@
       </w:pPr>
     </w:lvl>
   </w:abstractNum>
-  <w:abstractNum w:abstractNumId="369" w15:restartNumberingAfterBreak="0">
+  <w:abstractNum w:abstractNumId="374" w15:restartNumberingAfterBreak="0">
     <w:nsid w:val="7F164B9B"/>
     <w:multiLevelType w:val="hybridMultilevel"/>
     <w:tmpl w:val="7E646810"/>
@@ -35563,7 +36392,7 @@
       </w:pPr>
     </w:lvl>
   </w:abstractNum>
-  <w:abstractNum w:abstractNumId="370" w15:restartNumberingAfterBreak="0">
+  <w:abstractNum w:abstractNumId="375" w15:restartNumberingAfterBreak="0">
     <w:nsid w:val="7F30346F"/>
     <w:multiLevelType w:val="hybridMultilevel"/>
     <w:tmpl w:val="7E502F50"/>
@@ -35649,7 +36478,7 @@
       </w:pPr>
     </w:lvl>
   </w:abstractNum>
-  <w:abstractNum w:abstractNumId="371" w15:restartNumberingAfterBreak="0">
+  <w:abstractNum w:abstractNumId="376" w15:restartNumberingAfterBreak="0">
     <w:nsid w:val="7F9B36D9"/>
     <w:multiLevelType w:val="hybridMultilevel"/>
     <w:tmpl w:val="DD603BC0"/>
@@ -35745,34 +36574,34 @@
     <w:abstractNumId w:val="32"/>
   </w:num>
   <w:num w:numId="3">
-    <w:abstractNumId w:val="277"/>
+    <w:abstractNumId w:val="281"/>
   </w:num>
   <w:num w:numId="4">
     <w:abstractNumId w:val="43"/>
   </w:num>
   <w:num w:numId="5">
-    <w:abstractNumId w:val="132"/>
+    <w:abstractNumId w:val="134"/>
   </w:num>
   <w:num w:numId="6">
-    <w:abstractNumId w:val="178"/>
+    <w:abstractNumId w:val="181"/>
   </w:num>
   <w:num w:numId="7">
     <w:abstractNumId w:val="47"/>
   </w:num>
   <w:num w:numId="8">
-    <w:abstractNumId w:val="177"/>
+    <w:abstractNumId w:val="180"/>
   </w:num>
   <w:num w:numId="9">
     <w:abstractNumId w:val="101"/>
   </w:num>
   <w:num w:numId="10">
-    <w:abstractNumId w:val="259"/>
+    <w:abstractNumId w:val="262"/>
   </w:num>
   <w:num w:numId="11">
     <w:abstractNumId w:val="22"/>
   </w:num>
   <w:num w:numId="12">
-    <w:abstractNumId w:val="175"/>
+    <w:abstractNumId w:val="178"/>
   </w:num>
   <w:num w:numId="13">
     <w:abstractNumId w:val="4"/>
@@ -35781,34 +36610,34 @@
     <w:abstractNumId w:val="82"/>
   </w:num>
   <w:num w:numId="15">
-    <w:abstractNumId w:val="250"/>
+    <w:abstractNumId w:val="253"/>
   </w:num>
   <w:num w:numId="16">
     <w:abstractNumId w:val="19"/>
   </w:num>
   <w:num w:numId="17">
-    <w:abstractNumId w:val="143"/>
+    <w:abstractNumId w:val="145"/>
   </w:num>
   <w:num w:numId="18">
-    <w:abstractNumId w:val="349"/>
+    <w:abstractNumId w:val="354"/>
   </w:num>
   <w:num w:numId="19">
-    <w:abstractNumId w:val="127"/>
+    <w:abstractNumId w:val="129"/>
   </w:num>
   <w:num w:numId="20">
-    <w:abstractNumId w:val="368"/>
+    <w:abstractNumId w:val="373"/>
   </w:num>
   <w:num w:numId="21">
-    <w:abstractNumId w:val="301"/>
+    <w:abstractNumId w:val="305"/>
   </w:num>
   <w:num w:numId="22">
-    <w:abstractNumId w:val="251"/>
+    <w:abstractNumId w:val="254"/>
   </w:num>
   <w:num w:numId="23">
     <w:abstractNumId w:val="39"/>
   </w:num>
   <w:num w:numId="24">
-    <w:abstractNumId w:val="280"/>
+    <w:abstractNumId w:val="284"/>
   </w:num>
   <w:num w:numId="25">
     <w:abstractNumId w:val="60"/>
@@ -35817,64 +36646,64 @@
     <w:abstractNumId w:val="95"/>
   </w:num>
   <w:num w:numId="27">
-    <w:abstractNumId w:val="159"/>
+    <w:abstractNumId w:val="161"/>
   </w:num>
   <w:num w:numId="28">
-    <w:abstractNumId w:val="199"/>
+    <w:abstractNumId w:val="202"/>
   </w:num>
   <w:num w:numId="29">
     <w:abstractNumId w:val="29"/>
   </w:num>
   <w:num w:numId="30">
-    <w:abstractNumId w:val="190"/>
+    <w:abstractNumId w:val="193"/>
   </w:num>
   <w:num w:numId="31">
     <w:abstractNumId w:val="41"/>
   </w:num>
   <w:num w:numId="32">
-    <w:abstractNumId w:val="292"/>
+    <w:abstractNumId w:val="296"/>
   </w:num>
   <w:num w:numId="33">
     <w:abstractNumId w:val="10"/>
   </w:num>
   <w:num w:numId="34">
-    <w:abstractNumId w:val="163"/>
+    <w:abstractNumId w:val="166"/>
   </w:num>
   <w:num w:numId="35">
     <w:abstractNumId w:val="6"/>
   </w:num>
   <w:num w:numId="36">
-    <w:abstractNumId w:val="363"/>
+    <w:abstractNumId w:val="368"/>
   </w:num>
   <w:num w:numId="37">
-    <w:abstractNumId w:val="323"/>
+    <w:abstractNumId w:val="328"/>
   </w:num>
   <w:num w:numId="38">
-    <w:abstractNumId w:val="209"/>
+    <w:abstractNumId w:val="212"/>
   </w:num>
   <w:num w:numId="39">
-    <w:abstractNumId w:val="166"/>
+    <w:abstractNumId w:val="169"/>
   </w:num>
   <w:num w:numId="40">
-    <w:abstractNumId w:val="170"/>
+    <w:abstractNumId w:val="173"/>
   </w:num>
   <w:num w:numId="41">
-    <w:abstractNumId w:val="357"/>
+    <w:abstractNumId w:val="362"/>
   </w:num>
   <w:num w:numId="42">
-    <w:abstractNumId w:val="253"/>
+    <w:abstractNumId w:val="256"/>
   </w:num>
   <w:num w:numId="43">
-    <w:abstractNumId w:val="119"/>
+    <w:abstractNumId w:val="120"/>
   </w:num>
   <w:num w:numId="44">
-    <w:abstractNumId w:val="369"/>
+    <w:abstractNumId w:val="374"/>
   </w:num>
   <w:num w:numId="45">
     <w:abstractNumId w:val="70"/>
   </w:num>
   <w:num w:numId="46">
-    <w:abstractNumId w:val="360"/>
+    <w:abstractNumId w:val="365"/>
   </w:num>
   <w:num w:numId="47">
     <w:abstractNumId w:val="77"/>
@@ -35886,22 +36715,22 @@
     <w:abstractNumId w:val="75"/>
   </w:num>
   <w:num w:numId="50">
-    <w:abstractNumId w:val="249"/>
+    <w:abstractNumId w:val="252"/>
   </w:num>
   <w:num w:numId="51">
-    <w:abstractNumId w:val="275"/>
+    <w:abstractNumId w:val="279"/>
   </w:num>
   <w:num w:numId="52">
-    <w:abstractNumId w:val="237"/>
+    <w:abstractNumId w:val="240"/>
   </w:num>
   <w:num w:numId="53">
-    <w:abstractNumId w:val="228"/>
+    <w:abstractNumId w:val="231"/>
   </w:num>
   <w:num w:numId="54">
-    <w:abstractNumId w:val="273"/>
+    <w:abstractNumId w:val="277"/>
   </w:num>
   <w:num w:numId="55">
-    <w:abstractNumId w:val="305"/>
+    <w:abstractNumId w:val="309"/>
   </w:num>
   <w:num w:numId="56">
     <w:abstractNumId w:val="7"/>
@@ -35913,13 +36742,13 @@
     <w:abstractNumId w:val="93"/>
   </w:num>
   <w:num w:numId="59">
-    <w:abstractNumId w:val="136"/>
+    <w:abstractNumId w:val="138"/>
   </w:num>
   <w:num w:numId="60">
-    <w:abstractNumId w:val="262"/>
+    <w:abstractNumId w:val="265"/>
   </w:num>
   <w:num w:numId="61">
-    <w:abstractNumId w:val="164"/>
+    <w:abstractNumId w:val="167"/>
   </w:num>
   <w:num w:numId="62">
     <w:abstractNumId w:val="84"/>
@@ -35928,85 +36757,85 @@
     <w:abstractNumId w:val="110"/>
   </w:num>
   <w:num w:numId="64">
-    <w:abstractNumId w:val="122"/>
+    <w:abstractNumId w:val="124"/>
   </w:num>
   <w:num w:numId="65">
     <w:abstractNumId w:val="14"/>
   </w:num>
   <w:num w:numId="66">
-    <w:abstractNumId w:val="191"/>
+    <w:abstractNumId w:val="194"/>
   </w:num>
   <w:num w:numId="67">
-    <w:abstractNumId w:val="336"/>
+    <w:abstractNumId w:val="341"/>
   </w:num>
   <w:num w:numId="68">
-    <w:abstractNumId w:val="317"/>
+    <w:abstractNumId w:val="322"/>
   </w:num>
   <w:num w:numId="69">
-    <w:abstractNumId w:val="260"/>
+    <w:abstractNumId w:val="263"/>
   </w:num>
   <w:num w:numId="70">
-    <w:abstractNumId w:val="231"/>
+    <w:abstractNumId w:val="234"/>
   </w:num>
   <w:num w:numId="71">
-    <w:abstractNumId w:val="172"/>
+    <w:abstractNumId w:val="175"/>
   </w:num>
   <w:num w:numId="72">
-    <w:abstractNumId w:val="330"/>
+    <w:abstractNumId w:val="335"/>
   </w:num>
   <w:num w:numId="73">
-    <w:abstractNumId w:val="153"/>
+    <w:abstractNumId w:val="155"/>
   </w:num>
   <w:num w:numId="74">
-    <w:abstractNumId w:val="236"/>
+    <w:abstractNumId w:val="239"/>
   </w:num>
   <w:num w:numId="75">
-    <w:abstractNumId w:val="316"/>
+    <w:abstractNumId w:val="321"/>
   </w:num>
   <w:num w:numId="76">
     <w:abstractNumId w:val="18"/>
   </w:num>
   <w:num w:numId="77">
-    <w:abstractNumId w:val="254"/>
+    <w:abstractNumId w:val="257"/>
   </w:num>
   <w:num w:numId="78">
-    <w:abstractNumId w:val="111"/>
+    <w:abstractNumId w:val="112"/>
   </w:num>
   <w:num w:numId="79">
-    <w:abstractNumId w:val="176"/>
+    <w:abstractNumId w:val="179"/>
   </w:num>
   <w:num w:numId="80">
     <w:abstractNumId w:val="86"/>
   </w:num>
   <w:num w:numId="81">
-    <w:abstractNumId w:val="130"/>
+    <w:abstractNumId w:val="132"/>
   </w:num>
   <w:num w:numId="82">
-    <w:abstractNumId w:val="131"/>
+    <w:abstractNumId w:val="133"/>
   </w:num>
   <w:num w:numId="83">
-    <w:abstractNumId w:val="124"/>
+    <w:abstractNumId w:val="126"/>
   </w:num>
   <w:num w:numId="84">
-    <w:abstractNumId w:val="185"/>
+    <w:abstractNumId w:val="188"/>
   </w:num>
   <w:num w:numId="85">
-    <w:abstractNumId w:val="359"/>
+    <w:abstractNumId w:val="364"/>
   </w:num>
   <w:num w:numId="86">
-    <w:abstractNumId w:val="258"/>
+    <w:abstractNumId w:val="261"/>
   </w:num>
   <w:num w:numId="87">
     <w:abstractNumId w:val="106"/>
   </w:num>
   <w:num w:numId="88">
-    <w:abstractNumId w:val="194"/>
+    <w:abstractNumId w:val="197"/>
   </w:num>
   <w:num w:numId="89">
-    <w:abstractNumId w:val="261"/>
+    <w:abstractNumId w:val="264"/>
   </w:num>
   <w:num w:numId="90">
-    <w:abstractNumId w:val="240"/>
+    <w:abstractNumId w:val="243"/>
   </w:num>
   <w:num w:numId="91">
     <w:abstractNumId w:val="11"/>
@@ -36018,49 +36847,49 @@
     <w:abstractNumId w:val="104"/>
   </w:num>
   <w:num w:numId="94">
-    <w:abstractNumId w:val="139"/>
+    <w:abstractNumId w:val="141"/>
   </w:num>
   <w:num w:numId="95">
-    <w:abstractNumId w:val="188"/>
+    <w:abstractNumId w:val="191"/>
   </w:num>
   <w:num w:numId="96">
     <w:abstractNumId w:val="63"/>
   </w:num>
   <w:num w:numId="97">
-    <w:abstractNumId w:val="276"/>
+    <w:abstractNumId w:val="280"/>
   </w:num>
   <w:num w:numId="98">
-    <w:abstractNumId w:val="120"/>
+    <w:abstractNumId w:val="121"/>
   </w:num>
   <w:num w:numId="99">
     <w:abstractNumId w:val="27"/>
   </w:num>
   <w:num w:numId="100">
-    <w:abstractNumId w:val="371"/>
+    <w:abstractNumId w:val="376"/>
   </w:num>
   <w:num w:numId="101">
-    <w:abstractNumId w:val="223"/>
+    <w:abstractNumId w:val="226"/>
   </w:num>
   <w:num w:numId="102">
-    <w:abstractNumId w:val="354"/>
+    <w:abstractNumId w:val="359"/>
   </w:num>
   <w:num w:numId="103">
-    <w:abstractNumId w:val="117"/>
+    <w:abstractNumId w:val="118"/>
   </w:num>
   <w:num w:numId="104">
-    <w:abstractNumId w:val="183"/>
+    <w:abstractNumId w:val="186"/>
   </w:num>
   <w:num w:numId="105">
-    <w:abstractNumId w:val="214"/>
+    <w:abstractNumId w:val="217"/>
   </w:num>
   <w:num w:numId="106">
-    <w:abstractNumId w:val="210"/>
+    <w:abstractNumId w:val="213"/>
   </w:num>
   <w:num w:numId="107">
-    <w:abstractNumId w:val="200"/>
+    <w:abstractNumId w:val="203"/>
   </w:num>
   <w:num w:numId="108">
-    <w:abstractNumId w:val="345"/>
+    <w:abstractNumId w:val="350"/>
   </w:num>
   <w:num w:numId="109">
     <w:abstractNumId w:val="68"/>
@@ -36069,37 +36898,37 @@
     <w:abstractNumId w:val="98"/>
   </w:num>
   <w:num w:numId="111">
-    <w:abstractNumId w:val="184"/>
+    <w:abstractNumId w:val="187"/>
   </w:num>
   <w:num w:numId="112">
-    <w:abstractNumId w:val="226"/>
+    <w:abstractNumId w:val="229"/>
   </w:num>
   <w:num w:numId="113">
-    <w:abstractNumId w:val="150"/>
+    <w:abstractNumId w:val="152"/>
   </w:num>
   <w:num w:numId="114">
-    <w:abstractNumId w:val="291"/>
+    <w:abstractNumId w:val="295"/>
   </w:num>
   <w:num w:numId="115">
-    <w:abstractNumId w:val="207"/>
+    <w:abstractNumId w:val="210"/>
   </w:num>
   <w:num w:numId="116">
     <w:abstractNumId w:val="12"/>
   </w:num>
   <w:num w:numId="117">
-    <w:abstractNumId w:val="256"/>
+    <w:abstractNumId w:val="259"/>
   </w:num>
   <w:num w:numId="118">
-    <w:abstractNumId w:val="157"/>
+    <w:abstractNumId w:val="159"/>
   </w:num>
   <w:num w:numId="119">
-    <w:abstractNumId w:val="196"/>
+    <w:abstractNumId w:val="199"/>
   </w:num>
   <w:num w:numId="120">
-    <w:abstractNumId w:val="148"/>
+    <w:abstractNumId w:val="150"/>
   </w:num>
   <w:num w:numId="121">
-    <w:abstractNumId w:val="285"/>
+    <w:abstractNumId w:val="289"/>
   </w:num>
   <w:num w:numId="122">
     <w:abstractNumId w:val="5"/>
@@ -36108,7 +36937,7 @@
     <w:abstractNumId w:val="91"/>
   </w:num>
   <w:num w:numId="124">
-    <w:abstractNumId w:val="263"/>
+    <w:abstractNumId w:val="266"/>
   </w:num>
   <w:num w:numId="125">
     <w:abstractNumId w:val="56"/>
@@ -36117,13 +36946,13 @@
     <w:abstractNumId w:val="103"/>
   </w:num>
   <w:num w:numId="127">
-    <w:abstractNumId w:val="367"/>
+    <w:abstractNumId w:val="372"/>
   </w:num>
   <w:num w:numId="128">
-    <w:abstractNumId w:val="129"/>
+    <w:abstractNumId w:val="131"/>
   </w:num>
   <w:num w:numId="129">
-    <w:abstractNumId w:val="215"/>
+    <w:abstractNumId w:val="218"/>
   </w:num>
   <w:num w:numId="130">
     <w:abstractNumId w:val="90"/>
@@ -36132,91 +36961,91 @@
     <w:abstractNumId w:val="49"/>
   </w:num>
   <w:num w:numId="132">
-    <w:abstractNumId w:val="266"/>
+    <w:abstractNumId w:val="269"/>
   </w:num>
   <w:num w:numId="133">
     <w:abstractNumId w:val="21"/>
   </w:num>
   <w:num w:numId="134">
-    <w:abstractNumId w:val="248"/>
+    <w:abstractNumId w:val="251"/>
   </w:num>
   <w:num w:numId="135">
-    <w:abstractNumId w:val="229"/>
+    <w:abstractNumId w:val="232"/>
   </w:num>
   <w:num w:numId="136">
-    <w:abstractNumId w:val="297"/>
+    <w:abstractNumId w:val="301"/>
   </w:num>
   <w:num w:numId="137">
-    <w:abstractNumId w:val="252"/>
+    <w:abstractNumId w:val="255"/>
   </w:num>
   <w:num w:numId="138">
-    <w:abstractNumId w:val="356"/>
+    <w:abstractNumId w:val="361"/>
   </w:num>
   <w:num w:numId="139">
-    <w:abstractNumId w:val="347"/>
+    <w:abstractNumId w:val="352"/>
   </w:num>
   <w:num w:numId="140">
-    <w:abstractNumId w:val="311"/>
+    <w:abstractNumId w:val="316"/>
   </w:num>
   <w:num w:numId="141">
-    <w:abstractNumId w:val="244"/>
+    <w:abstractNumId w:val="247"/>
   </w:num>
   <w:num w:numId="142">
-    <w:abstractNumId w:val="366"/>
+    <w:abstractNumId w:val="371"/>
   </w:num>
   <w:num w:numId="143">
-    <w:abstractNumId w:val="168"/>
+    <w:abstractNumId w:val="171"/>
   </w:num>
   <w:num w:numId="144">
+    <w:abstractNumId w:val="137"/>
+  </w:num>
+  <w:num w:numId="145">
     <w:abstractNumId w:val="135"/>
   </w:num>
-  <w:num w:numId="145">
-    <w:abstractNumId w:val="133"/>
-  </w:num>
   <w:num w:numId="146">
-    <w:abstractNumId w:val="334"/>
+    <w:abstractNumId w:val="339"/>
   </w:num>
   <w:num w:numId="147">
-    <w:abstractNumId w:val="115"/>
+    <w:abstractNumId w:val="116"/>
   </w:num>
   <w:num w:numId="148">
-    <w:abstractNumId w:val="186"/>
+    <w:abstractNumId w:val="189"/>
   </w:num>
   <w:num w:numId="149">
     <w:abstractNumId w:val="57"/>
   </w:num>
   <w:num w:numId="150">
-    <w:abstractNumId w:val="146"/>
+    <w:abstractNumId w:val="148"/>
   </w:num>
   <w:num w:numId="151">
-    <w:abstractNumId w:val="370"/>
+    <w:abstractNumId w:val="375"/>
   </w:num>
   <w:num w:numId="152">
     <w:abstractNumId w:val="58"/>
   </w:num>
   <w:num w:numId="153">
-    <w:abstractNumId w:val="160"/>
+    <w:abstractNumId w:val="163"/>
   </w:num>
   <w:num w:numId="154">
     <w:abstractNumId w:val="44"/>
   </w:num>
   <w:num w:numId="155">
-    <w:abstractNumId w:val="144"/>
+    <w:abstractNumId w:val="146"/>
   </w:num>
   <w:num w:numId="156">
-    <w:abstractNumId w:val="234"/>
+    <w:abstractNumId w:val="237"/>
   </w:num>
   <w:num w:numId="157">
     <w:abstractNumId w:val="61"/>
   </w:num>
   <w:num w:numId="158">
-    <w:abstractNumId w:val="314"/>
+    <w:abstractNumId w:val="319"/>
   </w:num>
   <w:num w:numId="159">
-    <w:abstractNumId w:val="241"/>
+    <w:abstractNumId w:val="244"/>
   </w:num>
   <w:num w:numId="160">
-    <w:abstractNumId w:val="327"/>
+    <w:abstractNumId w:val="332"/>
   </w:num>
   <w:num w:numId="161">
     <w:abstractNumId w:val="33"/>
@@ -36225,70 +37054,70 @@
     <w:abstractNumId w:val="55"/>
   </w:num>
   <w:num w:numId="163">
-    <w:abstractNumId w:val="246"/>
+    <w:abstractNumId w:val="249"/>
   </w:num>
   <w:num w:numId="164">
-    <w:abstractNumId w:val="187"/>
+    <w:abstractNumId w:val="190"/>
   </w:num>
   <w:num w:numId="165">
-    <w:abstractNumId w:val="221"/>
+    <w:abstractNumId w:val="224"/>
   </w:num>
   <w:num w:numId="166">
-    <w:abstractNumId w:val="154"/>
+    <w:abstractNumId w:val="156"/>
   </w:num>
   <w:num w:numId="167">
     <w:abstractNumId w:val="108"/>
   </w:num>
   <w:num w:numId="168">
-    <w:abstractNumId w:val="211"/>
+    <w:abstractNumId w:val="214"/>
   </w:num>
   <w:num w:numId="169">
-    <w:abstractNumId w:val="149"/>
+    <w:abstractNumId w:val="151"/>
   </w:num>
   <w:num w:numId="170">
+    <w:abstractNumId w:val="331"/>
+  </w:num>
+  <w:num w:numId="171">
     <w:abstractNumId w:val="326"/>
   </w:num>
-  <w:num w:numId="171">
-    <w:abstractNumId w:val="321"/>
-  </w:num>
   <w:num w:numId="172">
-    <w:abstractNumId w:val="283"/>
+    <w:abstractNumId w:val="287"/>
   </w:num>
   <w:num w:numId="173">
-    <w:abstractNumId w:val="353"/>
+    <w:abstractNumId w:val="358"/>
   </w:num>
   <w:num w:numId="174">
-    <w:abstractNumId w:val="282"/>
+    <w:abstractNumId w:val="286"/>
   </w:num>
   <w:num w:numId="175">
-    <w:abstractNumId w:val="243"/>
+    <w:abstractNumId w:val="246"/>
   </w:num>
   <w:num w:numId="176">
-    <w:abstractNumId w:val="224"/>
+    <w:abstractNumId w:val="227"/>
   </w:num>
   <w:num w:numId="177">
-    <w:abstractNumId w:val="310"/>
+    <w:abstractNumId w:val="315"/>
   </w:num>
   <w:num w:numId="178">
-    <w:abstractNumId w:val="151"/>
+    <w:abstractNumId w:val="153"/>
   </w:num>
   <w:num w:numId="179">
     <w:abstractNumId w:val="99"/>
   </w:num>
   <w:num w:numId="180">
-    <w:abstractNumId w:val="342"/>
+    <w:abstractNumId w:val="347"/>
   </w:num>
   <w:num w:numId="181">
-    <w:abstractNumId w:val="302"/>
+    <w:abstractNumId w:val="306"/>
   </w:num>
   <w:num w:numId="182">
-    <w:abstractNumId w:val="352"/>
+    <w:abstractNumId w:val="357"/>
   </w:num>
   <w:num w:numId="183">
-    <w:abstractNumId w:val="123"/>
+    <w:abstractNumId w:val="125"/>
   </w:num>
   <w:num w:numId="184">
-    <w:abstractNumId w:val="308"/>
+    <w:abstractNumId w:val="313"/>
   </w:num>
   <w:num w:numId="185">
     <w:abstractNumId w:val="1"/>
@@ -36297,16 +37126,16 @@
     <w:abstractNumId w:val="66"/>
   </w:num>
   <w:num w:numId="187">
-    <w:abstractNumId w:val="118"/>
+    <w:abstractNumId w:val="119"/>
   </w:num>
   <w:num w:numId="188">
-    <w:abstractNumId w:val="257"/>
+    <w:abstractNumId w:val="260"/>
   </w:num>
   <w:num w:numId="189">
     <w:abstractNumId w:val="15"/>
   </w:num>
   <w:num w:numId="190">
-    <w:abstractNumId w:val="212"/>
+    <w:abstractNumId w:val="215"/>
   </w:num>
   <w:num w:numId="191">
     <w:abstractNumId w:val="65"/>
@@ -36318,13 +37147,13 @@
     <w:abstractNumId w:val="94"/>
   </w:num>
   <w:num w:numId="194">
-    <w:abstractNumId w:val="340"/>
+    <w:abstractNumId w:val="345"/>
   </w:num>
   <w:num w:numId="195">
-    <w:abstractNumId w:val="213"/>
+    <w:abstractNumId w:val="216"/>
   </w:num>
   <w:num w:numId="196">
-    <w:abstractNumId w:val="162"/>
+    <w:abstractNumId w:val="165"/>
   </w:num>
   <w:num w:numId="197">
     <w:abstractNumId w:val="76"/>
@@ -36339,22 +37168,22 @@
     <w:abstractNumId w:val="96"/>
   </w:num>
   <w:num w:numId="201">
-    <w:abstractNumId w:val="346"/>
+    <w:abstractNumId w:val="351"/>
   </w:num>
   <w:num w:numId="202">
-    <w:abstractNumId w:val="300"/>
+    <w:abstractNumId w:val="304"/>
   </w:num>
   <w:num w:numId="203">
-    <w:abstractNumId w:val="142"/>
+    <w:abstractNumId w:val="144"/>
   </w:num>
   <w:num w:numId="204">
-    <w:abstractNumId w:val="344"/>
+    <w:abstractNumId w:val="349"/>
   </w:num>
   <w:num w:numId="205">
-    <w:abstractNumId w:val="219"/>
+    <w:abstractNumId w:val="222"/>
   </w:num>
   <w:num w:numId="206">
-    <w:abstractNumId w:val="279"/>
+    <w:abstractNumId w:val="283"/>
   </w:num>
   <w:num w:numId="207">
     <w:abstractNumId w:val="83"/>
@@ -36363,25 +37192,25 @@
     <w:abstractNumId w:val="62"/>
   </w:num>
   <w:num w:numId="209">
-    <w:abstractNumId w:val="173"/>
+    <w:abstractNumId w:val="176"/>
   </w:num>
   <w:num w:numId="210">
-    <w:abstractNumId w:val="362"/>
+    <w:abstractNumId w:val="367"/>
   </w:num>
   <w:num w:numId="211">
-    <w:abstractNumId w:val="341"/>
+    <w:abstractNumId w:val="346"/>
   </w:num>
   <w:num w:numId="212">
     <w:abstractNumId w:val="0"/>
   </w:num>
   <w:num w:numId="213">
-    <w:abstractNumId w:val="181"/>
+    <w:abstractNumId w:val="184"/>
   </w:num>
   <w:num w:numId="214">
-    <w:abstractNumId w:val="140"/>
+    <w:abstractNumId w:val="142"/>
   </w:num>
   <w:num w:numId="215">
-    <w:abstractNumId w:val="134"/>
+    <w:abstractNumId w:val="136"/>
   </w:num>
   <w:num w:numId="216">
     <w:abstractNumId w:val="34"/>
@@ -36393,163 +37222,163 @@
     <w:abstractNumId w:val="17"/>
   </w:num>
   <w:num w:numId="219">
-    <w:abstractNumId w:val="242"/>
+    <w:abstractNumId w:val="245"/>
   </w:num>
   <w:num w:numId="220">
     <w:abstractNumId w:val="52"/>
   </w:num>
   <w:num w:numId="221">
-    <w:abstractNumId w:val="138"/>
+    <w:abstractNumId w:val="140"/>
   </w:num>
   <w:num w:numId="222">
     <w:abstractNumId w:val="59"/>
   </w:num>
   <w:num w:numId="223">
-    <w:abstractNumId w:val="205"/>
+    <w:abstractNumId w:val="208"/>
   </w:num>
   <w:num w:numId="224">
-    <w:abstractNumId w:val="121"/>
+    <w:abstractNumId w:val="122"/>
   </w:num>
   <w:num w:numId="225">
-    <w:abstractNumId w:val="220"/>
+    <w:abstractNumId w:val="223"/>
   </w:num>
   <w:num w:numId="226">
-    <w:abstractNumId w:val="233"/>
+    <w:abstractNumId w:val="236"/>
   </w:num>
   <w:num w:numId="227">
-    <w:abstractNumId w:val="270"/>
+    <w:abstractNumId w:val="274"/>
   </w:num>
   <w:num w:numId="228">
-    <w:abstractNumId w:val="128"/>
+    <w:abstractNumId w:val="130"/>
   </w:num>
   <w:num w:numId="229">
-    <w:abstractNumId w:val="239"/>
+    <w:abstractNumId w:val="242"/>
   </w:num>
   <w:num w:numId="230">
-    <w:abstractNumId w:val="351"/>
+    <w:abstractNumId w:val="356"/>
   </w:num>
   <w:num w:numId="231">
-    <w:abstractNumId w:val="269"/>
+    <w:abstractNumId w:val="273"/>
   </w:num>
   <w:num w:numId="232">
-    <w:abstractNumId w:val="365"/>
+    <w:abstractNumId w:val="370"/>
   </w:num>
   <w:num w:numId="233">
-    <w:abstractNumId w:val="156"/>
+    <w:abstractNumId w:val="158"/>
   </w:num>
   <w:num w:numId="234">
-    <w:abstractNumId w:val="217"/>
+    <w:abstractNumId w:val="220"/>
   </w:num>
   <w:num w:numId="235">
     <w:abstractNumId w:val="38"/>
   </w:num>
   <w:num w:numId="236">
-    <w:abstractNumId w:val="309"/>
+    <w:abstractNumId w:val="314"/>
   </w:num>
   <w:num w:numId="237">
     <w:abstractNumId w:val="45"/>
   </w:num>
   <w:num w:numId="238">
-    <w:abstractNumId w:val="289"/>
+    <w:abstractNumId w:val="293"/>
   </w:num>
   <w:num w:numId="239">
-    <w:abstractNumId w:val="265"/>
+    <w:abstractNumId w:val="268"/>
   </w:num>
   <w:num w:numId="240">
     <w:abstractNumId w:val="25"/>
   </w:num>
   <w:num w:numId="241">
-    <w:abstractNumId w:val="290"/>
+    <w:abstractNumId w:val="294"/>
   </w:num>
   <w:num w:numId="242">
-    <w:abstractNumId w:val="216"/>
+    <w:abstractNumId w:val="219"/>
   </w:num>
   <w:num w:numId="243">
-    <w:abstractNumId w:val="193"/>
+    <w:abstractNumId w:val="196"/>
   </w:num>
   <w:num w:numId="244">
-    <w:abstractNumId w:val="318"/>
+    <w:abstractNumId w:val="323"/>
   </w:num>
   <w:num w:numId="245">
-    <w:abstractNumId w:val="295"/>
+    <w:abstractNumId w:val="299"/>
   </w:num>
   <w:num w:numId="246">
-    <w:abstractNumId w:val="268"/>
+    <w:abstractNumId w:val="271"/>
   </w:num>
   <w:num w:numId="247">
     <w:abstractNumId w:val="46"/>
   </w:num>
   <w:num w:numId="248">
-    <w:abstractNumId w:val="171"/>
+    <w:abstractNumId w:val="174"/>
   </w:num>
   <w:num w:numId="249">
     <w:abstractNumId w:val="107"/>
   </w:num>
   <w:num w:numId="250">
-    <w:abstractNumId w:val="315"/>
+    <w:abstractNumId w:val="320"/>
   </w:num>
   <w:num w:numId="251">
-    <w:abstractNumId w:val="361"/>
+    <w:abstractNumId w:val="366"/>
   </w:num>
   <w:num w:numId="252">
-    <w:abstractNumId w:val="364"/>
+    <w:abstractNumId w:val="369"/>
   </w:num>
   <w:num w:numId="253">
     <w:abstractNumId w:val="20"/>
   </w:num>
   <w:num w:numId="254">
-    <w:abstractNumId w:val="245"/>
+    <w:abstractNumId w:val="248"/>
   </w:num>
   <w:num w:numId="255">
-    <w:abstractNumId w:val="267"/>
+    <w:abstractNumId w:val="270"/>
   </w:num>
   <w:num w:numId="256">
     <w:abstractNumId w:val="78"/>
   </w:num>
   <w:num w:numId="257">
-    <w:abstractNumId w:val="114"/>
+    <w:abstractNumId w:val="115"/>
   </w:num>
   <w:num w:numId="258">
     <w:abstractNumId w:val="8"/>
   </w:num>
   <w:num w:numId="259">
-    <w:abstractNumId w:val="192"/>
+    <w:abstractNumId w:val="195"/>
   </w:num>
   <w:num w:numId="260">
-    <w:abstractNumId w:val="206"/>
+    <w:abstractNumId w:val="209"/>
   </w:num>
   <w:num w:numId="261">
-    <w:abstractNumId w:val="348"/>
+    <w:abstractNumId w:val="353"/>
   </w:num>
   <w:num w:numId="262">
-    <w:abstractNumId w:val="202"/>
+    <w:abstractNumId w:val="205"/>
   </w:num>
   <w:num w:numId="263">
-    <w:abstractNumId w:val="296"/>
+    <w:abstractNumId w:val="300"/>
   </w:num>
   <w:num w:numId="264">
     <w:abstractNumId w:val="51"/>
   </w:num>
   <w:num w:numId="265">
-    <w:abstractNumId w:val="324"/>
+    <w:abstractNumId w:val="329"/>
   </w:num>
   <w:num w:numId="266">
     <w:abstractNumId w:val="48"/>
   </w:num>
   <w:num w:numId="267">
-    <w:abstractNumId w:val="198"/>
+    <w:abstractNumId w:val="201"/>
   </w:num>
   <w:num w:numId="268">
-    <w:abstractNumId w:val="319"/>
+    <w:abstractNumId w:val="324"/>
   </w:num>
   <w:num w:numId="269">
     <w:abstractNumId w:val="2"/>
   </w:num>
   <w:num w:numId="270">
-    <w:abstractNumId w:val="141"/>
+    <w:abstractNumId w:val="143"/>
   </w:num>
   <w:num w:numId="271">
-    <w:abstractNumId w:val="182"/>
+    <w:abstractNumId w:val="185"/>
   </w:num>
   <w:num w:numId="272">
     <w:abstractNumId w:val="69"/>
@@ -36558,49 +37387,49 @@
     <w:abstractNumId w:val="3"/>
   </w:num>
   <w:num w:numId="274">
-    <w:abstractNumId w:val="218"/>
+    <w:abstractNumId w:val="221"/>
   </w:num>
   <w:num w:numId="275">
-    <w:abstractNumId w:val="137"/>
+    <w:abstractNumId w:val="139"/>
   </w:num>
   <w:num w:numId="276">
-    <w:abstractNumId w:val="125"/>
+    <w:abstractNumId w:val="127"/>
   </w:num>
   <w:num w:numId="277">
-    <w:abstractNumId w:val="272"/>
+    <w:abstractNumId w:val="276"/>
   </w:num>
   <w:num w:numId="278">
+    <w:abstractNumId w:val="302"/>
+  </w:num>
+  <w:num w:numId="279">
+    <w:abstractNumId w:val="211"/>
+  </w:num>
+  <w:num w:numId="280">
+    <w:abstractNumId w:val="230"/>
+  </w:num>
+  <w:num w:numId="281">
     <w:abstractNumId w:val="298"/>
   </w:num>
-  <w:num w:numId="279">
-    <w:abstractNumId w:val="208"/>
-  </w:num>
-  <w:num w:numId="280">
-    <w:abstractNumId w:val="227"/>
-  </w:num>
-  <w:num w:numId="281">
-    <w:abstractNumId w:val="294"/>
-  </w:num>
   <w:num w:numId="282">
-    <w:abstractNumId w:val="161"/>
+    <w:abstractNumId w:val="164"/>
   </w:num>
   <w:num w:numId="283">
-    <w:abstractNumId w:val="337"/>
+    <w:abstractNumId w:val="342"/>
   </w:num>
   <w:num w:numId="284">
-    <w:abstractNumId w:val="126"/>
+    <w:abstractNumId w:val="128"/>
   </w:num>
   <w:num w:numId="285">
-    <w:abstractNumId w:val="230"/>
+    <w:abstractNumId w:val="233"/>
   </w:num>
   <w:num w:numId="286">
-    <w:abstractNumId w:val="145"/>
+    <w:abstractNumId w:val="147"/>
   </w:num>
   <w:num w:numId="287">
-    <w:abstractNumId w:val="299"/>
+    <w:abstractNumId w:val="303"/>
   </w:num>
   <w:num w:numId="288">
-    <w:abstractNumId w:val="339"/>
+    <w:abstractNumId w:val="344"/>
   </w:num>
   <w:num w:numId="289">
     <w:abstractNumId w:val="80"/>
@@ -36612,19 +37441,19 @@
     <w:abstractNumId w:val="85"/>
   </w:num>
   <w:num w:numId="292">
-    <w:abstractNumId w:val="255"/>
+    <w:abstractNumId w:val="258"/>
   </w:num>
   <w:num w:numId="293">
-    <w:abstractNumId w:val="312"/>
+    <w:abstractNumId w:val="317"/>
   </w:num>
   <w:num w:numId="294">
-    <w:abstractNumId w:val="155"/>
+    <w:abstractNumId w:val="157"/>
   </w:num>
   <w:num w:numId="295">
-    <w:abstractNumId w:val="331"/>
+    <w:abstractNumId w:val="336"/>
   </w:num>
   <w:num w:numId="296">
-    <w:abstractNumId w:val="271"/>
+    <w:abstractNumId w:val="275"/>
   </w:num>
   <w:num w:numId="297">
     <w:abstractNumId w:val="89"/>
@@ -36633,31 +37462,31 @@
     <w:abstractNumId w:val="40"/>
   </w:num>
   <w:num w:numId="299">
-    <w:abstractNumId w:val="204"/>
+    <w:abstractNumId w:val="207"/>
   </w:num>
   <w:num w:numId="300">
-    <w:abstractNumId w:val="284"/>
+    <w:abstractNumId w:val="288"/>
   </w:num>
   <w:num w:numId="301">
     <w:abstractNumId w:val="73"/>
   </w:num>
   <w:num w:numId="302">
-    <w:abstractNumId w:val="332"/>
+    <w:abstractNumId w:val="337"/>
   </w:num>
   <w:num w:numId="303">
     <w:abstractNumId w:val="26"/>
   </w:num>
   <w:num w:numId="304">
-    <w:abstractNumId w:val="313"/>
+    <w:abstractNumId w:val="318"/>
   </w:num>
   <w:num w:numId="305">
-    <w:abstractNumId w:val="197"/>
+    <w:abstractNumId w:val="200"/>
   </w:num>
   <w:num w:numId="306">
-    <w:abstractNumId w:val="112"/>
+    <w:abstractNumId w:val="113"/>
   </w:num>
   <w:num w:numId="307">
-    <w:abstractNumId w:val="278"/>
+    <w:abstractNumId w:val="282"/>
   </w:num>
   <w:num w:numId="308">
     <w:abstractNumId w:val="53"/>
@@ -36666,22 +37495,22 @@
     <w:abstractNumId w:val="87"/>
   </w:num>
   <w:num w:numId="310">
-    <w:abstractNumId w:val="222"/>
+    <w:abstractNumId w:val="225"/>
   </w:num>
   <w:num w:numId="311">
-    <w:abstractNumId w:val="329"/>
+    <w:abstractNumId w:val="334"/>
   </w:num>
   <w:num w:numId="312">
-    <w:abstractNumId w:val="152"/>
+    <w:abstractNumId w:val="154"/>
   </w:num>
   <w:num w:numId="313">
-    <w:abstractNumId w:val="328"/>
+    <w:abstractNumId w:val="333"/>
   </w:num>
   <w:num w:numId="314">
-    <w:abstractNumId w:val="195"/>
+    <w:abstractNumId w:val="198"/>
   </w:num>
   <w:num w:numId="315">
-    <w:abstractNumId w:val="158"/>
+    <w:abstractNumId w:val="160"/>
   </w:num>
   <w:num w:numId="316">
     <w:abstractNumId w:val="71"/>
@@ -36690,40 +37519,40 @@
     <w:abstractNumId w:val="105"/>
   </w:num>
   <w:num w:numId="318">
-    <w:abstractNumId w:val="169"/>
+    <w:abstractNumId w:val="172"/>
   </w:num>
   <w:num w:numId="319">
-    <w:abstractNumId w:val="288"/>
+    <w:abstractNumId w:val="292"/>
   </w:num>
   <w:num w:numId="320">
-    <w:abstractNumId w:val="247"/>
+    <w:abstractNumId w:val="250"/>
   </w:num>
   <w:num w:numId="321">
-    <w:abstractNumId w:val="293"/>
+    <w:abstractNumId w:val="297"/>
   </w:num>
   <w:num w:numId="322">
-    <w:abstractNumId w:val="116"/>
+    <w:abstractNumId w:val="117"/>
   </w:num>
   <w:num w:numId="323">
-    <w:abstractNumId w:val="264"/>
+    <w:abstractNumId w:val="267"/>
   </w:num>
   <w:num w:numId="324">
-    <w:abstractNumId w:val="287"/>
+    <w:abstractNumId w:val="291"/>
   </w:num>
   <w:num w:numId="325">
-    <w:abstractNumId w:val="358"/>
+    <w:abstractNumId w:val="363"/>
   </w:num>
   <w:num w:numId="326">
-    <w:abstractNumId w:val="303"/>
+    <w:abstractNumId w:val="307"/>
   </w:num>
   <w:num w:numId="327">
-    <w:abstractNumId w:val="167"/>
+    <w:abstractNumId w:val="170"/>
   </w:num>
   <w:num w:numId="328">
-    <w:abstractNumId w:val="179"/>
+    <w:abstractNumId w:val="182"/>
   </w:num>
   <w:num w:numId="329">
-    <w:abstractNumId w:val="333"/>
+    <w:abstractNumId w:val="338"/>
   </w:num>
   <w:num w:numId="330">
     <w:abstractNumId w:val="37"/>
@@ -36738,49 +37567,49 @@
     <w:abstractNumId w:val="23"/>
   </w:num>
   <w:num w:numId="334">
-    <w:abstractNumId w:val="225"/>
+    <w:abstractNumId w:val="228"/>
   </w:num>
   <w:num w:numId="335">
-    <w:abstractNumId w:val="238"/>
+    <w:abstractNumId w:val="241"/>
   </w:num>
   <w:num w:numId="336">
-    <w:abstractNumId w:val="203"/>
+    <w:abstractNumId w:val="206"/>
   </w:num>
   <w:num w:numId="337">
     <w:abstractNumId w:val="102"/>
   </w:num>
   <w:num w:numId="338">
-    <w:abstractNumId w:val="274"/>
+    <w:abstractNumId w:val="278"/>
   </w:num>
   <w:num w:numId="339">
-    <w:abstractNumId w:val="281"/>
+    <w:abstractNumId w:val="285"/>
   </w:num>
   <w:num w:numId="340">
     <w:abstractNumId w:val="54"/>
   </w:num>
   <w:num w:numId="341">
-    <w:abstractNumId w:val="355"/>
+    <w:abstractNumId w:val="360"/>
   </w:num>
   <w:num w:numId="342">
     <w:abstractNumId w:val="35"/>
   </w:num>
   <w:num w:numId="343">
-    <w:abstractNumId w:val="180"/>
+    <w:abstractNumId w:val="183"/>
   </w:num>
   <w:num w:numId="344">
-    <w:abstractNumId w:val="320"/>
+    <w:abstractNumId w:val="325"/>
   </w:num>
   <w:num w:numId="345">
     <w:abstractNumId w:val="30"/>
   </w:num>
   <w:num w:numId="346">
-    <w:abstractNumId w:val="147"/>
+    <w:abstractNumId w:val="149"/>
   </w:num>
   <w:num w:numId="347">
-    <w:abstractNumId w:val="174"/>
+    <w:abstractNumId w:val="177"/>
   </w:num>
   <w:num w:numId="348">
-    <w:abstractNumId w:val="113"/>
+    <w:abstractNumId w:val="114"/>
   </w:num>
   <w:num w:numId="349">
     <w:abstractNumId w:val="88"/>
@@ -36789,7 +37618,7 @@
     <w:abstractNumId w:val="72"/>
   </w:num>
   <w:num w:numId="351">
-    <w:abstractNumId w:val="343"/>
+    <w:abstractNumId w:val="348"/>
   </w:num>
   <w:num w:numId="352">
     <w:abstractNumId w:val="50"/>
@@ -36798,28 +37627,28 @@
     <w:abstractNumId w:val="13"/>
   </w:num>
   <w:num w:numId="354">
-    <w:abstractNumId w:val="338"/>
+    <w:abstractNumId w:val="343"/>
   </w:num>
   <w:num w:numId="355">
-    <w:abstractNumId w:val="350"/>
+    <w:abstractNumId w:val="355"/>
   </w:num>
   <w:num w:numId="356">
-    <w:abstractNumId w:val="325"/>
+    <w:abstractNumId w:val="330"/>
   </w:num>
   <w:num w:numId="357">
     <w:abstractNumId w:val="67"/>
   </w:num>
   <w:num w:numId="358">
-    <w:abstractNumId w:val="307"/>
+    <w:abstractNumId w:val="312"/>
   </w:num>
   <w:num w:numId="359">
-    <w:abstractNumId w:val="304"/>
+    <w:abstractNumId w:val="308"/>
   </w:num>
   <w:num w:numId="360">
-    <w:abstractNumId w:val="322"/>
+    <w:abstractNumId w:val="327"/>
   </w:num>
   <w:num w:numId="361">
-    <w:abstractNumId w:val="306"/>
+    <w:abstractNumId w:val="311"/>
   </w:num>
   <w:num w:numId="362">
     <w:abstractNumId w:val="9"/>
@@ -36828,31 +37657,46 @@
     <w:abstractNumId w:val="92"/>
   </w:num>
   <w:num w:numId="364">
-    <w:abstractNumId w:val="235"/>
+    <w:abstractNumId w:val="238"/>
   </w:num>
   <w:num w:numId="365">
-    <w:abstractNumId w:val="165"/>
+    <w:abstractNumId w:val="168"/>
   </w:num>
   <w:num w:numId="366">
-    <w:abstractNumId w:val="335"/>
+    <w:abstractNumId w:val="340"/>
   </w:num>
   <w:num w:numId="367">
-    <w:abstractNumId w:val="286"/>
+    <w:abstractNumId w:val="290"/>
   </w:num>
   <w:num w:numId="368">
-    <w:abstractNumId w:val="189"/>
+    <w:abstractNumId w:val="192"/>
   </w:num>
   <w:num w:numId="369">
     <w:abstractNumId w:val="16"/>
   </w:num>
   <w:num w:numId="370">
-    <w:abstractNumId w:val="201"/>
+    <w:abstractNumId w:val="204"/>
   </w:num>
   <w:num w:numId="371">
     <w:abstractNumId w:val="79"/>
   </w:num>
   <w:num w:numId="372">
-    <w:abstractNumId w:val="232"/>
+    <w:abstractNumId w:val="235"/>
+  </w:num>
+  <w:num w:numId="373">
+    <w:abstractNumId w:val="111"/>
+  </w:num>
+  <w:num w:numId="374">
+    <w:abstractNumId w:val="272"/>
+  </w:num>
+  <w:num w:numId="375">
+    <w:abstractNumId w:val="310"/>
+  </w:num>
+  <w:num w:numId="376">
+    <w:abstractNumId w:val="162"/>
+  </w:num>
+  <w:num w:numId="377">
+    <w:abstractNumId w:val="123"/>
   </w:num>
   <w:numIdMacAtCleanup w:val="367"/>
 </w:numbering>
@@ -37356,7 +38200,6 @@
   <w:style w:type="character" w:default="1" w:styleId="a0">
     <w:name w:val="Default Paragraph Font"/>
     <w:uiPriority w:val="1"/>
-    <w:semiHidden/>
     <w:unhideWhenUsed/>
   </w:style>
   <w:style w:type="table" w:default="1" w:styleId="a1">

--- a/证券市场基本法律法规.docx
+++ b/证券市场基本法律法规.docx
@@ -5152,6 +5152,781 @@
     </w:p>
     <w:p>
       <w:pPr>
+        <w:pStyle w:val="3"/>
+      </w:pPr>
+      <w:r>
+        <w:rPr>
+          <w:rFonts w:hint="eastAsia"/>
+        </w:rPr>
+        <w:t>考点4：公司章程</w:t>
+      </w:r>
+    </w:p>
+    <w:p>
+      <w:pPr>
+        <w:widowControl/>
+        <w:jc w:val="left"/>
+        <w:rPr>
+          <w:rStyle w:val="ab"/>
+        </w:rPr>
+      </w:pPr>
+      <w:r>
+        <w:rPr>
+          <w:rStyle w:val="ab"/>
+        </w:rPr>
+        <w:t>公司章程的概念</w:t>
+      </w:r>
+    </w:p>
+    <w:p>
+      <w:pPr>
+        <w:pStyle w:val="ad"/>
+        <w:widowControl/>
+        <w:numPr>
+          <w:ilvl w:val="0"/>
+          <w:numId w:val="13"/>
+        </w:numPr>
+        <w:ind w:firstLineChars="0"/>
+        <w:jc w:val="left"/>
+      </w:pPr>
+      <w:r>
+        <w:rPr>
+          <w:rFonts w:hint="eastAsia"/>
+        </w:rPr>
+        <w:t>公司章程是公司组织或活动的基本准则。</w:t>
+      </w:r>
+    </w:p>
+    <w:p>
+      <w:pPr>
+        <w:pStyle w:val="ad"/>
+        <w:widowControl/>
+        <w:numPr>
+          <w:ilvl w:val="0"/>
+          <w:numId w:val="13"/>
+        </w:numPr>
+        <w:ind w:firstLineChars="0"/>
+        <w:jc w:val="left"/>
+      </w:pPr>
+      <w:r>
+        <w:rPr>
+          <w:rFonts w:hint="eastAsia"/>
+        </w:rPr>
+        <w:t>设立公司</w:t>
+      </w:r>
+      <w:r>
+        <w:rPr>
+          <w:rStyle w:val="a5"/>
+          <w:rFonts w:hint="eastAsia"/>
+        </w:rPr>
+        <w:t>必须</w:t>
+      </w:r>
+      <w:r>
+        <w:rPr>
+          <w:rFonts w:hint="eastAsia"/>
+        </w:rPr>
+        <w:t>依法制定公司章程。</w:t>
+      </w:r>
+    </w:p>
+    <w:p>
+      <w:pPr>
+        <w:pStyle w:val="ad"/>
+        <w:widowControl/>
+        <w:numPr>
+          <w:ilvl w:val="0"/>
+          <w:numId w:val="13"/>
+        </w:numPr>
+        <w:ind w:firstLineChars="0"/>
+        <w:jc w:val="left"/>
+      </w:pPr>
+      <w:r>
+        <w:rPr>
+          <w:rFonts w:hint="eastAsia"/>
+        </w:rPr>
+        <w:t>公司章程对公司、股东、董事、监事、高级管理人员具有约束力。</w:t>
+      </w:r>
+    </w:p>
+    <w:p>
+      <w:pPr>
+        <w:widowControl/>
+        <w:jc w:val="left"/>
+      </w:pPr>
+    </w:p>
+    <w:p>
+      <w:pPr>
+        <w:widowControl/>
+        <w:jc w:val="left"/>
+        <w:rPr>
+          <w:rStyle w:val="ab"/>
+        </w:rPr>
+      </w:pPr>
+      <w:r>
+        <w:rPr>
+          <w:rStyle w:val="ab"/>
+        </w:rPr>
+        <w:t>公司章程的</w:t>
+      </w:r>
+      <w:r>
+        <w:rPr>
+          <w:rStyle w:val="ab"/>
+          <w:rFonts w:hint="eastAsia"/>
+        </w:rPr>
+        <w:t>意义</w:t>
+      </w:r>
+    </w:p>
+    <w:p>
+      <w:pPr>
+        <w:pStyle w:val="ad"/>
+        <w:widowControl/>
+        <w:numPr>
+          <w:ilvl w:val="0"/>
+          <w:numId w:val="14"/>
+        </w:numPr>
+        <w:ind w:firstLineChars="0"/>
+        <w:jc w:val="left"/>
+      </w:pPr>
+      <w:r>
+        <w:rPr>
+          <w:rFonts w:hint="eastAsia"/>
+        </w:rPr>
+        <w:t>是公司成立的必要条件</w:t>
+      </w:r>
+    </w:p>
+    <w:p>
+      <w:pPr>
+        <w:pStyle w:val="ad"/>
+        <w:widowControl/>
+        <w:numPr>
+          <w:ilvl w:val="0"/>
+          <w:numId w:val="14"/>
+        </w:numPr>
+        <w:ind w:firstLineChars="0"/>
+        <w:jc w:val="left"/>
+      </w:pPr>
+      <w:r>
+        <w:t>是公司治理的重要依据</w:t>
+      </w:r>
+    </w:p>
+    <w:p>
+      <w:pPr>
+        <w:pStyle w:val="ad"/>
+        <w:widowControl/>
+        <w:numPr>
+          <w:ilvl w:val="0"/>
+          <w:numId w:val="14"/>
+        </w:numPr>
+        <w:ind w:firstLineChars="0"/>
+        <w:jc w:val="left"/>
+      </w:pPr>
+      <w:r>
+        <w:rPr>
+          <w:rFonts w:hint="eastAsia"/>
+        </w:rPr>
+        <w:lastRenderedPageBreak/>
+        <w:t>是一种</w:t>
+      </w:r>
+      <w:r>
+        <w:rPr>
+          <w:rFonts w:hint="eastAsia"/>
+        </w:rPr>
+        <w:t>自治性</w:t>
+      </w:r>
+      <w:r>
+        <w:rPr>
+          <w:rFonts w:hint="eastAsia"/>
+        </w:rPr>
+        <w:t>规则</w:t>
+      </w:r>
+    </w:p>
+    <w:p>
+      <w:pPr>
+        <w:widowControl/>
+        <w:jc w:val="left"/>
+      </w:pPr>
+    </w:p>
+    <w:p>
+      <w:pPr>
+        <w:widowControl/>
+        <w:jc w:val="left"/>
+        <w:rPr>
+          <w:rStyle w:val="ab"/>
+        </w:rPr>
+      </w:pPr>
+      <w:r>
+        <w:rPr>
+          <w:rStyle w:val="ab"/>
+        </w:rPr>
+        <w:t>公司章程的</w:t>
+      </w:r>
+      <w:r>
+        <w:rPr>
+          <w:rStyle w:val="ab"/>
+          <w:rFonts w:hint="eastAsia"/>
+        </w:rPr>
+        <w:t>记载：有限责任公司</w:t>
+      </w:r>
+    </w:p>
+    <w:p>
+      <w:pPr>
+        <w:pStyle w:val="ad"/>
+        <w:widowControl/>
+        <w:numPr>
+          <w:ilvl w:val="0"/>
+          <w:numId w:val="15"/>
+        </w:numPr>
+        <w:ind w:firstLineChars="0"/>
+        <w:jc w:val="left"/>
+      </w:pPr>
+      <w:r>
+        <w:rPr>
+          <w:rFonts w:hint="eastAsia"/>
+        </w:rPr>
+        <w:t>公司名称和</w:t>
+      </w:r>
+      <w:r>
+        <w:rPr>
+          <w:rFonts w:hint="eastAsia"/>
+        </w:rPr>
+        <w:t>住</w:t>
+      </w:r>
+      <w:r>
+        <w:rPr>
+          <w:rFonts w:hint="eastAsia"/>
+        </w:rPr>
+        <w:t>所，</w:t>
+      </w:r>
+    </w:p>
+    <w:p>
+      <w:pPr>
+        <w:pStyle w:val="ad"/>
+        <w:widowControl/>
+        <w:numPr>
+          <w:ilvl w:val="0"/>
+          <w:numId w:val="15"/>
+        </w:numPr>
+        <w:ind w:firstLineChars="0"/>
+        <w:jc w:val="left"/>
+      </w:pPr>
+      <w:r>
+        <w:rPr>
+          <w:rFonts w:hint="eastAsia"/>
+        </w:rPr>
+        <w:t>公司经营范围，</w:t>
+      </w:r>
+    </w:p>
+    <w:p>
+      <w:pPr>
+        <w:pStyle w:val="ad"/>
+        <w:widowControl/>
+        <w:numPr>
+          <w:ilvl w:val="0"/>
+          <w:numId w:val="15"/>
+        </w:numPr>
+        <w:ind w:firstLineChars="0"/>
+        <w:jc w:val="left"/>
+      </w:pPr>
+      <w:r>
+        <w:rPr>
+          <w:rFonts w:hint="eastAsia"/>
+        </w:rPr>
+        <w:t>公司注册资本</w:t>
+      </w:r>
+    </w:p>
+    <w:p>
+      <w:pPr>
+        <w:pStyle w:val="ad"/>
+        <w:widowControl/>
+        <w:numPr>
+          <w:ilvl w:val="0"/>
+          <w:numId w:val="15"/>
+        </w:numPr>
+        <w:ind w:firstLineChars="0"/>
+        <w:jc w:val="left"/>
+      </w:pPr>
+      <w:r>
+        <w:rPr>
+          <w:rFonts w:hint="eastAsia"/>
+        </w:rPr>
+        <w:t>股东的姓名或者名称，</w:t>
+      </w:r>
+    </w:p>
+    <w:p>
+      <w:pPr>
+        <w:pStyle w:val="ad"/>
+        <w:widowControl/>
+        <w:numPr>
+          <w:ilvl w:val="0"/>
+          <w:numId w:val="15"/>
+        </w:numPr>
+        <w:ind w:firstLineChars="0"/>
+        <w:jc w:val="left"/>
+      </w:pPr>
+      <w:r>
+        <w:rPr>
+          <w:rFonts w:hint="eastAsia"/>
+        </w:rPr>
+        <w:t>股东的出资方式、出资额和出资时间，</w:t>
+      </w:r>
+    </w:p>
+    <w:p>
+      <w:pPr>
+        <w:pStyle w:val="ad"/>
+        <w:widowControl/>
+        <w:numPr>
+          <w:ilvl w:val="0"/>
+          <w:numId w:val="15"/>
+        </w:numPr>
+        <w:ind w:firstLineChars="0"/>
+        <w:jc w:val="left"/>
+      </w:pPr>
+      <w:r>
+        <w:rPr>
+          <w:rFonts w:hint="eastAsia"/>
+        </w:rPr>
+        <w:t>公司的机构及其产生办法、职权、议事</w:t>
+      </w:r>
+      <w:r>
+        <w:rPr>
+          <w:rFonts w:hint="eastAsia"/>
+        </w:rPr>
+        <w:t>规划</w:t>
+      </w:r>
+      <w:r>
+        <w:rPr>
+          <w:rFonts w:hint="eastAsia"/>
+        </w:rPr>
+        <w:t>，</w:t>
+      </w:r>
+    </w:p>
+    <w:p>
+      <w:pPr>
+        <w:pStyle w:val="ad"/>
+        <w:widowControl/>
+        <w:numPr>
+          <w:ilvl w:val="0"/>
+          <w:numId w:val="15"/>
+        </w:numPr>
+        <w:ind w:firstLineChars="0"/>
+        <w:jc w:val="left"/>
+      </w:pPr>
+      <w:r>
+        <w:rPr>
+          <w:rFonts w:hint="eastAsia"/>
+        </w:rPr>
+        <w:t>公司法定代表人</w:t>
+      </w:r>
+    </w:p>
+    <w:p>
+      <w:pPr>
+        <w:pStyle w:val="ad"/>
+        <w:widowControl/>
+        <w:numPr>
+          <w:ilvl w:val="0"/>
+          <w:numId w:val="15"/>
+        </w:numPr>
+        <w:ind w:firstLineChars="0"/>
+        <w:jc w:val="left"/>
+      </w:pPr>
+      <w:r>
+        <w:rPr>
+          <w:rFonts w:hint="eastAsia"/>
+        </w:rPr>
+        <w:t>股东会会议认为需要规定的其他事项。</w:t>
+      </w:r>
+    </w:p>
+    <w:p>
+      <w:pPr>
+        <w:widowControl/>
+        <w:jc w:val="left"/>
+      </w:pPr>
+    </w:p>
+    <w:p>
+      <w:pPr>
+        <w:widowControl/>
+        <w:jc w:val="left"/>
+        <w:rPr>
+          <w:rFonts w:hint="eastAsia"/>
+          <w:b/>
+          <w:bCs/>
+        </w:rPr>
+      </w:pPr>
+      <w:r>
+        <w:rPr>
+          <w:rStyle w:val="ab"/>
+        </w:rPr>
+        <w:t>公司章程的</w:t>
+      </w:r>
+      <w:r>
+        <w:rPr>
+          <w:rStyle w:val="ab"/>
+          <w:rFonts w:hint="eastAsia"/>
+        </w:rPr>
+        <w:t>记载：</w:t>
+      </w:r>
+      <w:r>
+        <w:rPr>
+          <w:rStyle w:val="ab"/>
+          <w:rFonts w:hint="eastAsia"/>
+        </w:rPr>
+        <w:t>股份有限公司</w:t>
+      </w:r>
+    </w:p>
+    <w:p>
+      <w:pPr>
+        <w:pStyle w:val="ad"/>
+        <w:widowControl/>
+        <w:numPr>
+          <w:ilvl w:val="0"/>
+          <w:numId w:val="16"/>
+        </w:numPr>
+        <w:ind w:firstLineChars="0"/>
+        <w:jc w:val="left"/>
+      </w:pPr>
+      <w:r>
+        <w:rPr>
+          <w:rFonts w:hint="eastAsia"/>
+        </w:rPr>
+        <w:t>公司名称和住所，</w:t>
+      </w:r>
+    </w:p>
+    <w:p>
+      <w:pPr>
+        <w:pStyle w:val="ad"/>
+        <w:widowControl/>
+        <w:numPr>
+          <w:ilvl w:val="0"/>
+          <w:numId w:val="16"/>
+        </w:numPr>
+        <w:ind w:firstLineChars="0"/>
+        <w:jc w:val="left"/>
+      </w:pPr>
+      <w:r>
+        <w:rPr>
+          <w:rFonts w:hint="eastAsia"/>
+        </w:rPr>
+        <w:t>公司经营范围，</w:t>
+      </w:r>
+    </w:p>
+    <w:p>
+      <w:pPr>
+        <w:pStyle w:val="ad"/>
+        <w:widowControl/>
+        <w:numPr>
+          <w:ilvl w:val="0"/>
+          <w:numId w:val="16"/>
+        </w:numPr>
+        <w:ind w:firstLineChars="0"/>
+        <w:jc w:val="left"/>
+      </w:pPr>
+      <w:r>
+        <w:rPr>
+          <w:rFonts w:hint="eastAsia"/>
+        </w:rPr>
+        <w:t>公司设立方式</w:t>
+      </w:r>
+    </w:p>
+    <w:p>
+      <w:pPr>
+        <w:pStyle w:val="ad"/>
+        <w:widowControl/>
+        <w:numPr>
+          <w:ilvl w:val="0"/>
+          <w:numId w:val="16"/>
+        </w:numPr>
+        <w:ind w:firstLineChars="0"/>
+        <w:jc w:val="left"/>
+      </w:pPr>
+      <w:r>
+        <w:rPr>
+          <w:rFonts w:hint="eastAsia"/>
+        </w:rPr>
+        <w:t>公司股份总数、每股金额和注册资本，</w:t>
+      </w:r>
+    </w:p>
+    <w:p>
+      <w:pPr>
+        <w:pStyle w:val="ad"/>
+        <w:widowControl/>
+        <w:numPr>
+          <w:ilvl w:val="0"/>
+          <w:numId w:val="16"/>
+        </w:numPr>
+        <w:ind w:firstLineChars="0"/>
+        <w:jc w:val="left"/>
+      </w:pPr>
+      <w:r>
+        <w:rPr>
+          <w:rFonts w:hint="eastAsia"/>
+        </w:rPr>
+        <w:t>发起人的姓名或名称、认购的股份数、出资方式和出资时间，</w:t>
+      </w:r>
+    </w:p>
+    <w:p>
+      <w:pPr>
+        <w:pStyle w:val="ad"/>
+        <w:widowControl/>
+        <w:numPr>
+          <w:ilvl w:val="0"/>
+          <w:numId w:val="16"/>
+        </w:numPr>
+        <w:ind w:firstLineChars="0"/>
+        <w:jc w:val="left"/>
+      </w:pPr>
+      <w:r>
+        <w:rPr>
+          <w:rFonts w:hint="eastAsia"/>
+        </w:rPr>
+        <w:t>董事会的组成、职权和议事</w:t>
+      </w:r>
+      <w:r>
+        <w:rPr>
+          <w:rFonts w:hint="eastAsia"/>
+        </w:rPr>
+        <w:t>规划</w:t>
+      </w:r>
+      <w:r>
+        <w:rPr>
+          <w:rFonts w:hint="eastAsia"/>
+        </w:rPr>
+        <w:t>，</w:t>
+      </w:r>
+    </w:p>
+    <w:p>
+      <w:pPr>
+        <w:pStyle w:val="ad"/>
+        <w:widowControl/>
+        <w:numPr>
+          <w:ilvl w:val="0"/>
+          <w:numId w:val="16"/>
+        </w:numPr>
+        <w:ind w:firstLineChars="0"/>
+        <w:jc w:val="left"/>
+      </w:pPr>
+      <w:r>
+        <w:rPr>
+          <w:rFonts w:hint="eastAsia"/>
+        </w:rPr>
+        <w:t>公司法定代表人，</w:t>
+      </w:r>
+    </w:p>
+    <w:p>
+      <w:pPr>
+        <w:pStyle w:val="ad"/>
+        <w:widowControl/>
+        <w:numPr>
+          <w:ilvl w:val="0"/>
+          <w:numId w:val="16"/>
+        </w:numPr>
+        <w:ind w:firstLineChars="0"/>
+        <w:jc w:val="left"/>
+      </w:pPr>
+      <w:r>
+        <w:rPr>
+          <w:rFonts w:hint="eastAsia"/>
+        </w:rPr>
+        <w:t>监事会的组成、职权和议事规则，</w:t>
+      </w:r>
+    </w:p>
+    <w:p>
+      <w:pPr>
+        <w:pStyle w:val="ad"/>
+        <w:widowControl/>
+        <w:numPr>
+          <w:ilvl w:val="0"/>
+          <w:numId w:val="16"/>
+        </w:numPr>
+        <w:ind w:firstLineChars="0"/>
+        <w:jc w:val="left"/>
+      </w:pPr>
+      <w:r>
+        <w:rPr>
+          <w:rFonts w:hint="eastAsia"/>
+        </w:rPr>
+        <w:t>公司利润分配办法；</w:t>
+      </w:r>
+    </w:p>
+    <w:p>
+      <w:pPr>
+        <w:pStyle w:val="ad"/>
+        <w:widowControl/>
+        <w:numPr>
+          <w:ilvl w:val="0"/>
+          <w:numId w:val="16"/>
+        </w:numPr>
+        <w:ind w:firstLineChars="0"/>
+        <w:jc w:val="left"/>
+      </w:pPr>
+      <w:r>
+        <w:rPr>
+          <w:rFonts w:hint="eastAsia"/>
+        </w:rPr>
+        <w:t>公司的解散事由与清算办法，</w:t>
+      </w:r>
+    </w:p>
+    <w:p>
+      <w:pPr>
+        <w:pStyle w:val="ad"/>
+        <w:widowControl/>
+        <w:numPr>
+          <w:ilvl w:val="0"/>
+          <w:numId w:val="16"/>
+        </w:numPr>
+        <w:ind w:firstLineChars="0"/>
+        <w:jc w:val="left"/>
+      </w:pPr>
+      <w:r>
+        <w:rPr>
+          <w:rFonts w:hint="eastAsia"/>
+        </w:rPr>
+        <w:t>公司的通知和公告办法，</w:t>
+      </w:r>
+    </w:p>
+    <w:p>
+      <w:pPr>
+        <w:pStyle w:val="ad"/>
+        <w:widowControl/>
+        <w:numPr>
+          <w:ilvl w:val="0"/>
+          <w:numId w:val="16"/>
+        </w:numPr>
+        <w:ind w:firstLineChars="0"/>
+        <w:jc w:val="left"/>
+      </w:pPr>
+      <w:r>
+        <w:rPr>
+          <w:rFonts w:hint="eastAsia"/>
+        </w:rPr>
+        <w:t>股东</w:t>
+      </w:r>
+      <w:r>
+        <w:rPr>
+          <w:rFonts w:hint="eastAsia"/>
+        </w:rPr>
+        <w:t>大会会议认为需要规定的其他事项。</w:t>
+      </w:r>
+    </w:p>
+    <w:p>
+      <w:pPr>
+        <w:widowControl/>
+        <w:jc w:val="left"/>
+      </w:pPr>
+    </w:p>
+    <w:p>
+      <w:pPr>
+        <w:widowControl/>
+        <w:jc w:val="left"/>
+      </w:pPr>
+    </w:p>
+    <w:p>
+      <w:pPr>
+        <w:widowControl/>
+        <w:jc w:val="left"/>
+      </w:pPr>
+    </w:p>
+    <w:p>
+      <w:pPr>
+        <w:widowControl/>
+        <w:jc w:val="left"/>
+      </w:pPr>
+    </w:p>
+    <w:p>
+      <w:pPr>
+        <w:widowControl/>
+        <w:jc w:val="left"/>
+      </w:pPr>
+    </w:p>
+    <w:p>
+      <w:pPr>
+        <w:widowControl/>
+        <w:jc w:val="left"/>
+      </w:pPr>
+    </w:p>
+    <w:p>
+      <w:pPr>
+        <w:widowControl/>
+        <w:jc w:val="left"/>
+      </w:pPr>
+    </w:p>
+    <w:p>
+      <w:pPr>
+        <w:widowControl/>
+        <w:jc w:val="left"/>
+      </w:pPr>
+    </w:p>
+    <w:p>
+      <w:pPr>
+        <w:widowControl/>
+        <w:jc w:val="left"/>
+      </w:pPr>
+    </w:p>
+    <w:p>
+      <w:pPr>
+        <w:widowControl/>
+        <w:jc w:val="left"/>
+      </w:pPr>
+    </w:p>
+    <w:p>
+      <w:pPr>
+        <w:widowControl/>
+        <w:jc w:val="left"/>
+      </w:pPr>
+    </w:p>
+    <w:p>
+      <w:pPr>
+        <w:widowControl/>
+        <w:jc w:val="left"/>
+      </w:pPr>
+    </w:p>
+    <w:p>
+      <w:pPr>
+        <w:widowControl/>
+        <w:jc w:val="left"/>
+      </w:pPr>
+    </w:p>
+    <w:p>
+      <w:pPr>
+        <w:widowControl/>
+        <w:jc w:val="left"/>
+      </w:pPr>
+    </w:p>
+    <w:p>
+      <w:pPr>
+        <w:widowControl/>
+        <w:jc w:val="left"/>
+      </w:pPr>
+    </w:p>
+    <w:p>
+      <w:pPr>
+        <w:widowControl/>
+        <w:jc w:val="left"/>
+      </w:pPr>
+    </w:p>
+    <w:p>
+      <w:pPr>
+        <w:widowControl/>
+        <w:jc w:val="left"/>
+      </w:pPr>
+    </w:p>
+    <w:p>
+      <w:pPr>
+        <w:widowControl/>
+        <w:jc w:val="left"/>
+      </w:pPr>
+    </w:p>
+    <w:p>
+      <w:pPr>
+        <w:widowControl/>
+        <w:jc w:val="left"/>
+      </w:pPr>
+    </w:p>
+    <w:p>
+      <w:pPr>
+        <w:widowControl/>
+        <w:jc w:val="left"/>
+        <w:rPr>
+          <w:rFonts w:hint="eastAsia"/>
+        </w:rPr>
+      </w:pPr>
+    </w:p>
+    <w:p>
+      <w:pPr>
         <w:widowControl/>
         <w:jc w:val="left"/>
       </w:pPr>
@@ -5186,7 +5961,6 @@
         <w:rPr>
           <w:rFonts w:hint="eastAsia"/>
         </w:rPr>
-        <w:lastRenderedPageBreak/>
         <w:t>第三节 合伙企业法</w:t>
       </w:r>
       <w:bookmarkEnd w:id="13"/>
@@ -5550,7 +6324,7 @@
         <w:rPr>
           <w:noProof/>
         </w:rPr>
-        <w:t>第三节 合伙企业法</w:t>
+        <w:t>第二节 公司法</w:t>
       </w:r>
     </w:fldSimple>
   </w:p>
@@ -5646,6 +6420,92 @@
     </w:lvl>
   </w:abstractNum>
   <w:abstractNum w:abstractNumId="1" w15:restartNumberingAfterBreak="0">
+    <w:nsid w:val="00C66946"/>
+    <w:multiLevelType w:val="hybridMultilevel"/>
+    <w:tmpl w:val="F2566FDC"/>
+    <w:lvl w:ilvl="0" w:tplc="0409000F">
+      <w:start w:val="1"/>
+      <w:numFmt w:val="decimal"/>
+      <w:lvlText w:val="%1."/>
+      <w:lvlJc w:val="left"/>
+      <w:pPr>
+        <w:ind w:left="420" w:hanging="420"/>
+      </w:pPr>
+    </w:lvl>
+    <w:lvl w:ilvl="1" w:tplc="04090019" w:tentative="1">
+      <w:start w:val="1"/>
+      <w:numFmt w:val="lowerLetter"/>
+      <w:lvlText w:val="%2)"/>
+      <w:lvlJc w:val="left"/>
+      <w:pPr>
+        <w:ind w:left="840" w:hanging="420"/>
+      </w:pPr>
+    </w:lvl>
+    <w:lvl w:ilvl="2" w:tplc="0409001B" w:tentative="1">
+      <w:start w:val="1"/>
+      <w:numFmt w:val="lowerRoman"/>
+      <w:lvlText w:val="%3."/>
+      <w:lvlJc w:val="right"/>
+      <w:pPr>
+        <w:ind w:left="1260" w:hanging="420"/>
+      </w:pPr>
+    </w:lvl>
+    <w:lvl w:ilvl="3" w:tplc="0409000F" w:tentative="1">
+      <w:start w:val="1"/>
+      <w:numFmt w:val="decimal"/>
+      <w:lvlText w:val="%4."/>
+      <w:lvlJc w:val="left"/>
+      <w:pPr>
+        <w:ind w:left="1680" w:hanging="420"/>
+      </w:pPr>
+    </w:lvl>
+    <w:lvl w:ilvl="4" w:tplc="04090019" w:tentative="1">
+      <w:start w:val="1"/>
+      <w:numFmt w:val="lowerLetter"/>
+      <w:lvlText w:val="%5)"/>
+      <w:lvlJc w:val="left"/>
+      <w:pPr>
+        <w:ind w:left="2100" w:hanging="420"/>
+      </w:pPr>
+    </w:lvl>
+    <w:lvl w:ilvl="5" w:tplc="0409001B" w:tentative="1">
+      <w:start w:val="1"/>
+      <w:numFmt w:val="lowerRoman"/>
+      <w:lvlText w:val="%6."/>
+      <w:lvlJc w:val="right"/>
+      <w:pPr>
+        <w:ind w:left="2520" w:hanging="420"/>
+      </w:pPr>
+    </w:lvl>
+    <w:lvl w:ilvl="6" w:tplc="0409000F" w:tentative="1">
+      <w:start w:val="1"/>
+      <w:numFmt w:val="decimal"/>
+      <w:lvlText w:val="%7."/>
+      <w:lvlJc w:val="left"/>
+      <w:pPr>
+        <w:ind w:left="2940" w:hanging="420"/>
+      </w:pPr>
+    </w:lvl>
+    <w:lvl w:ilvl="7" w:tplc="04090019" w:tentative="1">
+      <w:start w:val="1"/>
+      <w:numFmt w:val="lowerLetter"/>
+      <w:lvlText w:val="%8)"/>
+      <w:lvlJc w:val="left"/>
+      <w:pPr>
+        <w:ind w:left="3360" w:hanging="420"/>
+      </w:pPr>
+    </w:lvl>
+    <w:lvl w:ilvl="8" w:tplc="0409001B" w:tentative="1">
+      <w:start w:val="1"/>
+      <w:numFmt w:val="lowerRoman"/>
+      <w:lvlText w:val="%9."/>
+      <w:lvlJc w:val="right"/>
+      <w:pPr>
+        <w:ind w:left="3780" w:hanging="420"/>
+      </w:pPr>
+    </w:lvl>
+  </w:abstractNum>
+  <w:abstractNum w:abstractNumId="2" w15:restartNumberingAfterBreak="0">
     <w:nsid w:val="04804875"/>
     <w:multiLevelType w:val="hybridMultilevel"/>
     <w:tmpl w:val="E634F6E8"/>
@@ -5731,7 +6591,7 @@
       </w:pPr>
     </w:lvl>
   </w:abstractNum>
-  <w:abstractNum w:abstractNumId="2" w15:restartNumberingAfterBreak="0">
+  <w:abstractNum w:abstractNumId="3" w15:restartNumberingAfterBreak="0">
     <w:nsid w:val="1A782606"/>
     <w:multiLevelType w:val="hybridMultilevel"/>
     <w:tmpl w:val="FCA4E814"/>
@@ -5817,7 +6677,7 @@
       </w:pPr>
     </w:lvl>
   </w:abstractNum>
-  <w:abstractNum w:abstractNumId="3" w15:restartNumberingAfterBreak="0">
+  <w:abstractNum w:abstractNumId="4" w15:restartNumberingAfterBreak="0">
     <w:nsid w:val="1C74337C"/>
     <w:multiLevelType w:val="hybridMultilevel"/>
     <w:tmpl w:val="5C44F2D0"/>
@@ -5903,7 +6763,7 @@
       </w:pPr>
     </w:lvl>
   </w:abstractNum>
-  <w:abstractNum w:abstractNumId="4" w15:restartNumberingAfterBreak="0">
+  <w:abstractNum w:abstractNumId="5" w15:restartNumberingAfterBreak="0">
     <w:nsid w:val="29D462F5"/>
     <w:multiLevelType w:val="hybridMultilevel"/>
     <w:tmpl w:val="5C58377C"/>
@@ -5989,7 +6849,93 @@
       </w:pPr>
     </w:lvl>
   </w:abstractNum>
-  <w:abstractNum w:abstractNumId="5" w15:restartNumberingAfterBreak="0">
+  <w:abstractNum w:abstractNumId="6" w15:restartNumberingAfterBreak="0">
+    <w:nsid w:val="2FA87DB9"/>
+    <w:multiLevelType w:val="hybridMultilevel"/>
+    <w:tmpl w:val="D996D036"/>
+    <w:lvl w:ilvl="0" w:tplc="0409000F">
+      <w:start w:val="1"/>
+      <w:numFmt w:val="decimal"/>
+      <w:lvlText w:val="%1."/>
+      <w:lvlJc w:val="left"/>
+      <w:pPr>
+        <w:ind w:left="420" w:hanging="420"/>
+      </w:pPr>
+    </w:lvl>
+    <w:lvl w:ilvl="1" w:tplc="04090019" w:tentative="1">
+      <w:start w:val="1"/>
+      <w:numFmt w:val="lowerLetter"/>
+      <w:lvlText w:val="%2)"/>
+      <w:lvlJc w:val="left"/>
+      <w:pPr>
+        <w:ind w:left="840" w:hanging="420"/>
+      </w:pPr>
+    </w:lvl>
+    <w:lvl w:ilvl="2" w:tplc="0409001B" w:tentative="1">
+      <w:start w:val="1"/>
+      <w:numFmt w:val="lowerRoman"/>
+      <w:lvlText w:val="%3."/>
+      <w:lvlJc w:val="right"/>
+      <w:pPr>
+        <w:ind w:left="1260" w:hanging="420"/>
+      </w:pPr>
+    </w:lvl>
+    <w:lvl w:ilvl="3" w:tplc="0409000F" w:tentative="1">
+      <w:start w:val="1"/>
+      <w:numFmt w:val="decimal"/>
+      <w:lvlText w:val="%4."/>
+      <w:lvlJc w:val="left"/>
+      <w:pPr>
+        <w:ind w:left="1680" w:hanging="420"/>
+      </w:pPr>
+    </w:lvl>
+    <w:lvl w:ilvl="4" w:tplc="04090019" w:tentative="1">
+      <w:start w:val="1"/>
+      <w:numFmt w:val="lowerLetter"/>
+      <w:lvlText w:val="%5)"/>
+      <w:lvlJc w:val="left"/>
+      <w:pPr>
+        <w:ind w:left="2100" w:hanging="420"/>
+      </w:pPr>
+    </w:lvl>
+    <w:lvl w:ilvl="5" w:tplc="0409001B" w:tentative="1">
+      <w:start w:val="1"/>
+      <w:numFmt w:val="lowerRoman"/>
+      <w:lvlText w:val="%6."/>
+      <w:lvlJc w:val="right"/>
+      <w:pPr>
+        <w:ind w:left="2520" w:hanging="420"/>
+      </w:pPr>
+    </w:lvl>
+    <w:lvl w:ilvl="6" w:tplc="0409000F" w:tentative="1">
+      <w:start w:val="1"/>
+      <w:numFmt w:val="decimal"/>
+      <w:lvlText w:val="%7."/>
+      <w:lvlJc w:val="left"/>
+      <w:pPr>
+        <w:ind w:left="2940" w:hanging="420"/>
+      </w:pPr>
+    </w:lvl>
+    <w:lvl w:ilvl="7" w:tplc="04090019" w:tentative="1">
+      <w:start w:val="1"/>
+      <w:numFmt w:val="lowerLetter"/>
+      <w:lvlText w:val="%8)"/>
+      <w:lvlJc w:val="left"/>
+      <w:pPr>
+        <w:ind w:left="3360" w:hanging="420"/>
+      </w:pPr>
+    </w:lvl>
+    <w:lvl w:ilvl="8" w:tplc="0409001B" w:tentative="1">
+      <w:start w:val="1"/>
+      <w:numFmt w:val="lowerRoman"/>
+      <w:lvlText w:val="%9."/>
+      <w:lvlJc w:val="right"/>
+      <w:pPr>
+        <w:ind w:left="3780" w:hanging="420"/>
+      </w:pPr>
+    </w:lvl>
+  </w:abstractNum>
+  <w:abstractNum w:abstractNumId="7" w15:restartNumberingAfterBreak="0">
     <w:nsid w:val="40D61FBE"/>
     <w:multiLevelType w:val="hybridMultilevel"/>
     <w:tmpl w:val="DA2420E6"/>
@@ -6075,7 +7021,93 @@
       </w:pPr>
     </w:lvl>
   </w:abstractNum>
-  <w:abstractNum w:abstractNumId="6" w15:restartNumberingAfterBreak="0">
+  <w:abstractNum w:abstractNumId="8" w15:restartNumberingAfterBreak="0">
+    <w:nsid w:val="41B57846"/>
+    <w:multiLevelType w:val="hybridMultilevel"/>
+    <w:tmpl w:val="B6D6E8DC"/>
+    <w:lvl w:ilvl="0" w:tplc="0409000F">
+      <w:start w:val="1"/>
+      <w:numFmt w:val="decimal"/>
+      <w:lvlText w:val="%1."/>
+      <w:lvlJc w:val="left"/>
+      <w:pPr>
+        <w:ind w:left="420" w:hanging="420"/>
+      </w:pPr>
+    </w:lvl>
+    <w:lvl w:ilvl="1" w:tplc="04090019" w:tentative="1">
+      <w:start w:val="1"/>
+      <w:numFmt w:val="lowerLetter"/>
+      <w:lvlText w:val="%2)"/>
+      <w:lvlJc w:val="left"/>
+      <w:pPr>
+        <w:ind w:left="840" w:hanging="420"/>
+      </w:pPr>
+    </w:lvl>
+    <w:lvl w:ilvl="2" w:tplc="0409001B" w:tentative="1">
+      <w:start w:val="1"/>
+      <w:numFmt w:val="lowerRoman"/>
+      <w:lvlText w:val="%3."/>
+      <w:lvlJc w:val="right"/>
+      <w:pPr>
+        <w:ind w:left="1260" w:hanging="420"/>
+      </w:pPr>
+    </w:lvl>
+    <w:lvl w:ilvl="3" w:tplc="0409000F" w:tentative="1">
+      <w:start w:val="1"/>
+      <w:numFmt w:val="decimal"/>
+      <w:lvlText w:val="%4."/>
+      <w:lvlJc w:val="left"/>
+      <w:pPr>
+        <w:ind w:left="1680" w:hanging="420"/>
+      </w:pPr>
+    </w:lvl>
+    <w:lvl w:ilvl="4" w:tplc="04090019" w:tentative="1">
+      <w:start w:val="1"/>
+      <w:numFmt w:val="lowerLetter"/>
+      <w:lvlText w:val="%5)"/>
+      <w:lvlJc w:val="left"/>
+      <w:pPr>
+        <w:ind w:left="2100" w:hanging="420"/>
+      </w:pPr>
+    </w:lvl>
+    <w:lvl w:ilvl="5" w:tplc="0409001B" w:tentative="1">
+      <w:start w:val="1"/>
+      <w:numFmt w:val="lowerRoman"/>
+      <w:lvlText w:val="%6."/>
+      <w:lvlJc w:val="right"/>
+      <w:pPr>
+        <w:ind w:left="2520" w:hanging="420"/>
+      </w:pPr>
+    </w:lvl>
+    <w:lvl w:ilvl="6" w:tplc="0409000F" w:tentative="1">
+      <w:start w:val="1"/>
+      <w:numFmt w:val="decimal"/>
+      <w:lvlText w:val="%7."/>
+      <w:lvlJc w:val="left"/>
+      <w:pPr>
+        <w:ind w:left="2940" w:hanging="420"/>
+      </w:pPr>
+    </w:lvl>
+    <w:lvl w:ilvl="7" w:tplc="04090019" w:tentative="1">
+      <w:start w:val="1"/>
+      <w:numFmt w:val="lowerLetter"/>
+      <w:lvlText w:val="%8)"/>
+      <w:lvlJc w:val="left"/>
+      <w:pPr>
+        <w:ind w:left="3360" w:hanging="420"/>
+      </w:pPr>
+    </w:lvl>
+    <w:lvl w:ilvl="8" w:tplc="0409001B" w:tentative="1">
+      <w:start w:val="1"/>
+      <w:numFmt w:val="lowerRoman"/>
+      <w:lvlText w:val="%9."/>
+      <w:lvlJc w:val="right"/>
+      <w:pPr>
+        <w:ind w:left="3780" w:hanging="420"/>
+      </w:pPr>
+    </w:lvl>
+  </w:abstractNum>
+  <w:abstractNum w:abstractNumId="9" w15:restartNumberingAfterBreak="0">
     <w:nsid w:val="441D3C37"/>
     <w:multiLevelType w:val="hybridMultilevel"/>
     <w:tmpl w:val="8006EC44"/>
@@ -6161,7 +7193,93 @@
       </w:pPr>
     </w:lvl>
   </w:abstractNum>
-  <w:abstractNum w:abstractNumId="7" w15:restartNumberingAfterBreak="0">
+  <w:abstractNum w:abstractNumId="10" w15:restartNumberingAfterBreak="0">
+    <w:nsid w:val="4B4B3B78"/>
+    <w:multiLevelType w:val="hybridMultilevel"/>
+    <w:tmpl w:val="54D62B1A"/>
+    <w:lvl w:ilvl="0" w:tplc="0409000F">
+      <w:start w:val="1"/>
+      <w:numFmt w:val="decimal"/>
+      <w:lvlText w:val="%1."/>
+      <w:lvlJc w:val="left"/>
+      <w:pPr>
+        <w:ind w:left="420" w:hanging="420"/>
+      </w:pPr>
+    </w:lvl>
+    <w:lvl w:ilvl="1" w:tplc="04090019" w:tentative="1">
+      <w:start w:val="1"/>
+      <w:numFmt w:val="lowerLetter"/>
+      <w:lvlText w:val="%2)"/>
+      <w:lvlJc w:val="left"/>
+      <w:pPr>
+        <w:ind w:left="840" w:hanging="420"/>
+      </w:pPr>
+    </w:lvl>
+    <w:lvl w:ilvl="2" w:tplc="0409001B" w:tentative="1">
+      <w:start w:val="1"/>
+      <w:numFmt w:val="lowerRoman"/>
+      <w:lvlText w:val="%3."/>
+      <w:lvlJc w:val="right"/>
+      <w:pPr>
+        <w:ind w:left="1260" w:hanging="420"/>
+      </w:pPr>
+    </w:lvl>
+    <w:lvl w:ilvl="3" w:tplc="0409000F" w:tentative="1">
+      <w:start w:val="1"/>
+      <w:numFmt w:val="decimal"/>
+      <w:lvlText w:val="%4."/>
+      <w:lvlJc w:val="left"/>
+      <w:pPr>
+        <w:ind w:left="1680" w:hanging="420"/>
+      </w:pPr>
+    </w:lvl>
+    <w:lvl w:ilvl="4" w:tplc="04090019" w:tentative="1">
+      <w:start w:val="1"/>
+      <w:numFmt w:val="lowerLetter"/>
+      <w:lvlText w:val="%5)"/>
+      <w:lvlJc w:val="left"/>
+      <w:pPr>
+        <w:ind w:left="2100" w:hanging="420"/>
+      </w:pPr>
+    </w:lvl>
+    <w:lvl w:ilvl="5" w:tplc="0409001B" w:tentative="1">
+      <w:start w:val="1"/>
+      <w:numFmt w:val="lowerRoman"/>
+      <w:lvlText w:val="%6."/>
+      <w:lvlJc w:val="right"/>
+      <w:pPr>
+        <w:ind w:left="2520" w:hanging="420"/>
+      </w:pPr>
+    </w:lvl>
+    <w:lvl w:ilvl="6" w:tplc="0409000F" w:tentative="1">
+      <w:start w:val="1"/>
+      <w:numFmt w:val="decimal"/>
+      <w:lvlText w:val="%7."/>
+      <w:lvlJc w:val="left"/>
+      <w:pPr>
+        <w:ind w:left="2940" w:hanging="420"/>
+      </w:pPr>
+    </w:lvl>
+    <w:lvl w:ilvl="7" w:tplc="04090019" w:tentative="1">
+      <w:start w:val="1"/>
+      <w:numFmt w:val="lowerLetter"/>
+      <w:lvlText w:val="%8)"/>
+      <w:lvlJc w:val="left"/>
+      <w:pPr>
+        <w:ind w:left="3360" w:hanging="420"/>
+      </w:pPr>
+    </w:lvl>
+    <w:lvl w:ilvl="8" w:tplc="0409001B" w:tentative="1">
+      <w:start w:val="1"/>
+      <w:numFmt w:val="lowerRoman"/>
+      <w:lvlText w:val="%9."/>
+      <w:lvlJc w:val="right"/>
+      <w:pPr>
+        <w:ind w:left="3780" w:hanging="420"/>
+      </w:pPr>
+    </w:lvl>
+  </w:abstractNum>
+  <w:abstractNum w:abstractNumId="11" w15:restartNumberingAfterBreak="0">
     <w:nsid w:val="4E4871F8"/>
     <w:multiLevelType w:val="hybridMultilevel"/>
     <w:tmpl w:val="00E2481A"/>
@@ -6247,7 +7365,7 @@
       </w:pPr>
     </w:lvl>
   </w:abstractNum>
-  <w:abstractNum w:abstractNumId="8" w15:restartNumberingAfterBreak="0">
+  <w:abstractNum w:abstractNumId="12" w15:restartNumberingAfterBreak="0">
     <w:nsid w:val="575F1E30"/>
     <w:multiLevelType w:val="hybridMultilevel"/>
     <w:tmpl w:val="7DDA8E62"/>
@@ -6333,7 +7451,7 @@
       </w:pPr>
     </w:lvl>
   </w:abstractNum>
-  <w:abstractNum w:abstractNumId="9" w15:restartNumberingAfterBreak="0">
+  <w:abstractNum w:abstractNumId="13" w15:restartNumberingAfterBreak="0">
     <w:nsid w:val="5C9877BA"/>
     <w:multiLevelType w:val="hybridMultilevel"/>
     <w:tmpl w:val="F51A6B0C"/>
@@ -6419,7 +7537,7 @@
       </w:pPr>
     </w:lvl>
   </w:abstractNum>
-  <w:abstractNum w:abstractNumId="10" w15:restartNumberingAfterBreak="0">
+  <w:abstractNum w:abstractNumId="14" w15:restartNumberingAfterBreak="0">
     <w:nsid w:val="5FCE2029"/>
     <w:multiLevelType w:val="hybridMultilevel"/>
     <w:tmpl w:val="D4F07674"/>
@@ -6505,7 +7623,7 @@
       </w:pPr>
     </w:lvl>
   </w:abstractNum>
-  <w:abstractNum w:abstractNumId="11" w15:restartNumberingAfterBreak="0">
+  <w:abstractNum w:abstractNumId="15" w15:restartNumberingAfterBreak="0">
     <w:nsid w:val="6A86724C"/>
     <w:multiLevelType w:val="hybridMultilevel"/>
     <w:tmpl w:val="17766ACE"/>
@@ -6592,42 +7710,54 @@
     </w:lvl>
   </w:abstractNum>
   <w:num w:numId="1">
-    <w:abstractNumId w:val="8"/>
+    <w:abstractNumId w:val="12"/>
   </w:num>
   <w:num w:numId="2">
-    <w:abstractNumId w:val="10"/>
+    <w:abstractNumId w:val="14"/>
   </w:num>
   <w:num w:numId="3">
+    <w:abstractNumId w:val="7"/>
+  </w:num>
+  <w:num w:numId="4">
+    <w:abstractNumId w:val="2"/>
+  </w:num>
+  <w:num w:numId="5">
+    <w:abstractNumId w:val="9"/>
+  </w:num>
+  <w:num w:numId="6">
+    <w:abstractNumId w:val="4"/>
+  </w:num>
+  <w:num w:numId="7">
+    <w:abstractNumId w:val="11"/>
+  </w:num>
+  <w:num w:numId="8">
     <w:abstractNumId w:val="5"/>
   </w:num>
-  <w:num w:numId="4">
-    <w:abstractNumId w:val="1"/>
-  </w:num>
-  <w:num w:numId="5">
-    <w:abstractNumId w:val="6"/>
-  </w:num>
-  <w:num w:numId="6">
-    <w:abstractNumId w:val="3"/>
-  </w:num>
-  <w:num w:numId="7">
-    <w:abstractNumId w:val="7"/>
-  </w:num>
-  <w:num w:numId="8">
-    <w:abstractNumId w:val="4"/>
-  </w:num>
   <w:num w:numId="9">
-    <w:abstractNumId w:val="9"/>
+    <w:abstractNumId w:val="13"/>
   </w:num>
   <w:num w:numId="10">
-    <w:abstractNumId w:val="11"/>
+    <w:abstractNumId w:val="15"/>
   </w:num>
   <w:num w:numId="11">
     <w:abstractNumId w:val="0"/>
   </w:num>
   <w:num w:numId="12">
-    <w:abstractNumId w:val="2"/>
+    <w:abstractNumId w:val="3"/>
   </w:num>
-  <w:numIdMacAtCleanup w:val="12"/>
+  <w:num w:numId="13">
+    <w:abstractNumId w:val="6"/>
+  </w:num>
+  <w:num w:numId="14">
+    <w:abstractNumId w:val="1"/>
+  </w:num>
+  <w:num w:numId="15">
+    <w:abstractNumId w:val="10"/>
+  </w:num>
+  <w:num w:numId="16">
+    <w:abstractNumId w:val="8"/>
+  </w:num>
+  <w:numIdMacAtCleanup w:val="16"/>
 </w:numbering>
 </file>
 

--- a/证券市场基本法律法规.docx
+++ b/证券市场基本法律法规.docx
@@ -1828,10 +1828,21 @@
         <w:rPr>
           <w:rStyle w:val="a5"/>
         </w:rPr>
-        <w:t>手残</w:t>
-      </w:r>
-      <w:r>
-        <w:t>造成的键盘输入错位：制度-&gt;致富</w:t>
+        <w:t>手</w:t>
+      </w:r>
+      <w:proofErr w:type="gramStart"/>
+      <w:r>
+        <w:rPr>
+          <w:rStyle w:val="a5"/>
+        </w:rPr>
+        <w:t>残</w:t>
+      </w:r>
+      <w:r>
+        <w:t>造成</w:t>
+      </w:r>
+      <w:proofErr w:type="gramEnd"/>
+      <w:r>
+        <w:t>的键盘输入错位：制度-&gt;致富</w:t>
       </w:r>
       <w:r>
         <w:rPr>
@@ -2389,6 +2400,7 @@
         </w:numPr>
         <w:ind w:firstLineChars="0"/>
       </w:pPr>
+      <w:proofErr w:type="gramStart"/>
       <w:r>
         <w:rPr>
           <w:rFonts w:hint="eastAsia"/>
@@ -2400,7 +2412,15 @@
           <w:rStyle w:val="a5"/>
           <w:rFonts w:hint="eastAsia"/>
         </w:rPr>
-        <w:t>依据部门</w:t>
+        <w:t>依据</w:t>
+      </w:r>
+      <w:proofErr w:type="gramEnd"/>
+      <w:r>
+        <w:rPr>
+          <w:rStyle w:val="a5"/>
+          <w:rFonts w:hint="eastAsia"/>
+        </w:rPr>
+        <w:t>部门</w:t>
       </w:r>
       <w:r>
         <w:rPr>
@@ -2679,7 +2699,15 @@
         <w:ind w:firstLineChars="0"/>
       </w:pPr>
       <w:r>
-        <w:t>第一性法律关系（主法律关系）</w:t>
+        <w:t>第一性法律关系（</w:t>
+      </w:r>
+      <w:proofErr w:type="gramStart"/>
+      <w:r>
+        <w:t>主法律</w:t>
+      </w:r>
+      <w:proofErr w:type="gramEnd"/>
+      <w:r>
+        <w:t>关系）</w:t>
       </w:r>
     </w:p>
     <w:p>
@@ -3137,8 +3165,16 @@
         <w:rPr>
           <w:rFonts w:hint="eastAsia"/>
         </w:rPr>
-        <w:t>证券公司和证券投资基金管理公司合规</w:t>
-      </w:r>
+        <w:t>证券公司和证券投资基金管理公司合</w:t>
+      </w:r>
+      <w:proofErr w:type="gramStart"/>
+      <w:r>
+        <w:rPr>
+          <w:rFonts w:hint="eastAsia"/>
+        </w:rPr>
+        <w:t>规</w:t>
+      </w:r>
+      <w:proofErr w:type="gramEnd"/>
       <w:r>
         <w:rPr>
           <w:rStyle w:val="a5"/>
@@ -3168,7 +3204,15 @@
         <w:t>记忆</w:t>
       </w:r>
       <w:r>
-        <w:t>：部规我管</w:t>
+        <w:t>：部</w:t>
+      </w:r>
+      <w:proofErr w:type="gramStart"/>
+      <w:r>
+        <w:t>规</w:t>
+      </w:r>
+      <w:proofErr w:type="gramEnd"/>
+      <w:r>
+        <w:t>我管</w:t>
       </w:r>
     </w:p>
     <w:p>
@@ -3315,7 +3359,21 @@
         <w:rPr>
           <w:rFonts w:hint="eastAsia"/>
         </w:rPr>
-        <w:t>中国证券业协会会员管理办法、证券公司合规管理实施指引、证券公司柜台交易业务规范、证券公司另类投资子公司管理规范、证券公司私募投资基金子公司管理规范、发布证券研究报告执业规范</w:t>
+        <w:t>中国证券业协会会员管理办法、证券公司合</w:t>
+      </w:r>
+      <w:proofErr w:type="gramStart"/>
+      <w:r>
+        <w:rPr>
+          <w:rFonts w:hint="eastAsia"/>
+        </w:rPr>
+        <w:t>规</w:t>
+      </w:r>
+      <w:proofErr w:type="gramEnd"/>
+      <w:r>
+        <w:rPr>
+          <w:rFonts w:hint="eastAsia"/>
+        </w:rPr>
+        <w:t>管理实施指引、证券公司柜台交易业务规范、证券公司另类投资子公司管理规范、证券公司私募投资基金子公司管理规范、发布证券研究报告执业规范</w:t>
       </w:r>
     </w:p>
     <w:p>
@@ -3806,8 +3864,13 @@
             <w:tcW w:w="2582" w:type="pct"/>
           </w:tcPr>
           <w:p>
-            <w:r>
-              <w:t>无人数限制</w:t>
+            <w:proofErr w:type="gramStart"/>
+            <w:r>
+              <w:t>无人数</w:t>
+            </w:r>
+            <w:proofErr w:type="gramEnd"/>
+            <w:r>
+              <w:t>限制</w:t>
             </w:r>
           </w:p>
         </w:tc>
@@ -5478,15 +5541,10 @@
       </w:pPr>
       <w:r>
         <w:rPr>
-          <w:rFonts w:hint="eastAsia"/>
-        </w:rPr>
-        <w:t>公司的机构及其产生办法、职权、议事</w:t>
-      </w:r>
-      <w:r>
-        <w:rPr>
-          <w:rFonts w:hint="eastAsia"/>
-        </w:rPr>
-        <w:t>规划</w:t>
+          <w:rStyle w:val="a5"/>
+          <w:rFonts w:hint="eastAsia"/>
+        </w:rPr>
+        <w:t>公司的机构及其产生办法、职权、议事规划</w:t>
       </w:r>
       <w:r>
         <w:rPr>
@@ -5653,9 +5711,16 @@
       </w:pPr>
       <w:r>
         <w:rPr>
-          <w:rFonts w:hint="eastAsia"/>
-        </w:rPr>
-        <w:t>发起人的姓名或名称、认购的股份数、出资方式和出资时间，</w:t>
+          <w:rStyle w:val="a5"/>
+          <w:rFonts w:hint="eastAsia"/>
+        </w:rPr>
+        <w:t>发起人</w:t>
+      </w:r>
+      <w:r>
+        <w:rPr>
+          <w:rFonts w:hint="eastAsia"/>
+        </w:rPr>
+        <w:t>的姓名或名称、认购的股份数、出资方式和出资时间，</w:t>
       </w:r>
     </w:p>
     <w:p>
@@ -5810,63 +5875,505 @@
     </w:p>
     <w:p>
       <w:pPr>
-        <w:widowControl/>
-        <w:jc w:val="left"/>
-      </w:pPr>
-    </w:p>
-    <w:p>
-      <w:pPr>
-        <w:widowControl/>
-        <w:jc w:val="left"/>
-      </w:pPr>
-    </w:p>
-    <w:p>
-      <w:pPr>
-        <w:widowControl/>
-        <w:jc w:val="left"/>
-      </w:pPr>
-    </w:p>
-    <w:p>
-      <w:pPr>
-        <w:widowControl/>
-        <w:jc w:val="left"/>
-      </w:pPr>
-    </w:p>
-    <w:p>
-      <w:pPr>
-        <w:widowControl/>
-        <w:jc w:val="left"/>
-      </w:pPr>
-    </w:p>
-    <w:p>
-      <w:pPr>
-        <w:widowControl/>
-        <w:jc w:val="left"/>
-      </w:pPr>
-    </w:p>
-    <w:p>
-      <w:pPr>
-        <w:widowControl/>
-        <w:jc w:val="left"/>
-      </w:pPr>
-    </w:p>
-    <w:p>
-      <w:pPr>
-        <w:widowControl/>
-        <w:jc w:val="left"/>
-      </w:pPr>
-    </w:p>
-    <w:p>
-      <w:pPr>
-        <w:widowControl/>
-        <w:jc w:val="left"/>
-      </w:pPr>
-    </w:p>
-    <w:p>
-      <w:pPr>
-        <w:widowControl/>
-        <w:jc w:val="left"/>
-      </w:pPr>
+        <w:pStyle w:val="3"/>
+      </w:pPr>
+      <w:r>
+        <w:rPr>
+          <w:rFonts w:hint="eastAsia"/>
+        </w:rPr>
+        <w:t>考点5：公司对外投资和担保</w:t>
+      </w:r>
+    </w:p>
+    <w:p>
+      <w:pPr>
+        <w:widowControl/>
+        <w:jc w:val="left"/>
+        <w:rPr>
+          <w:rStyle w:val="ab"/>
+        </w:rPr>
+      </w:pPr>
+      <w:r>
+        <w:rPr>
+          <w:rStyle w:val="ab"/>
+          <w:rFonts w:hint="eastAsia"/>
+        </w:rPr>
+        <w:t>公司对外投资和担保规范</w:t>
+      </w:r>
+    </w:p>
+    <w:p>
+      <w:pPr>
+        <w:pStyle w:val="ad"/>
+        <w:widowControl/>
+        <w:numPr>
+          <w:ilvl w:val="0"/>
+          <w:numId w:val="17"/>
+        </w:numPr>
+        <w:ind w:firstLineChars="0"/>
+        <w:jc w:val="left"/>
+      </w:pPr>
+      <w:r>
+        <w:rPr>
+          <w:rFonts w:hint="eastAsia"/>
+        </w:rPr>
+        <w:t>公司可以对外投资和提供担保；</w:t>
+      </w:r>
+    </w:p>
+    <w:p>
+      <w:pPr>
+        <w:pStyle w:val="ad"/>
+        <w:widowControl/>
+        <w:numPr>
+          <w:ilvl w:val="0"/>
+          <w:numId w:val="17"/>
+        </w:numPr>
+        <w:ind w:firstLineChars="0"/>
+        <w:jc w:val="left"/>
+        <w:rPr>
+          <w:rFonts w:hint="eastAsia"/>
+        </w:rPr>
+      </w:pPr>
+      <w:r>
+        <w:rPr>
+          <w:rFonts w:hint="eastAsia"/>
+        </w:rPr>
+        <w:t>公司对外投资和为他人提供担保，需承担相应的责任。</w:t>
+      </w:r>
+    </w:p>
+    <w:p>
+      <w:pPr>
+        <w:widowControl/>
+        <w:jc w:val="left"/>
+      </w:pPr>
+    </w:p>
+    <w:p>
+      <w:pPr>
+        <w:widowControl/>
+        <w:jc w:val="left"/>
+        <w:rPr>
+          <w:rStyle w:val="ab"/>
+        </w:rPr>
+      </w:pPr>
+      <w:r>
+        <w:rPr>
+          <w:rStyle w:val="ab"/>
+        </w:rPr>
+        <w:t>公司提供担保的方式</w:t>
+      </w:r>
+    </w:p>
+    <w:p>
+      <w:pPr>
+        <w:pStyle w:val="ad"/>
+        <w:widowControl/>
+        <w:numPr>
+          <w:ilvl w:val="0"/>
+          <w:numId w:val="18"/>
+        </w:numPr>
+        <w:ind w:firstLineChars="0"/>
+        <w:jc w:val="left"/>
+      </w:pPr>
+      <w:r>
+        <w:rPr>
+          <w:rFonts w:hint="eastAsia"/>
+        </w:rPr>
+        <w:t>保证</w:t>
+      </w:r>
+    </w:p>
+    <w:p>
+      <w:pPr>
+        <w:pStyle w:val="ad"/>
+        <w:widowControl/>
+        <w:numPr>
+          <w:ilvl w:val="0"/>
+          <w:numId w:val="18"/>
+        </w:numPr>
+        <w:ind w:firstLineChars="0"/>
+        <w:jc w:val="left"/>
+      </w:pPr>
+      <w:r>
+        <w:rPr>
+          <w:rFonts w:hint="eastAsia"/>
+        </w:rPr>
+        <w:t>抵押</w:t>
+      </w:r>
+    </w:p>
+    <w:p>
+      <w:pPr>
+        <w:pStyle w:val="ad"/>
+        <w:widowControl/>
+        <w:numPr>
+          <w:ilvl w:val="0"/>
+          <w:numId w:val="18"/>
+        </w:numPr>
+        <w:ind w:firstLineChars="0"/>
+        <w:jc w:val="left"/>
+        <w:rPr>
+          <w:rFonts w:hint="eastAsia"/>
+        </w:rPr>
+      </w:pPr>
+      <w:r>
+        <w:rPr>
+          <w:rFonts w:hint="eastAsia"/>
+        </w:rPr>
+        <w:t>质押</w:t>
+      </w:r>
+    </w:p>
+    <w:p>
+      <w:pPr>
+        <w:widowControl/>
+        <w:jc w:val="left"/>
+      </w:pPr>
+    </w:p>
+    <w:p>
+      <w:pPr>
+        <w:widowControl/>
+        <w:jc w:val="left"/>
+        <w:rPr>
+          <w:rStyle w:val="ab"/>
+        </w:rPr>
+      </w:pPr>
+      <w:r>
+        <w:rPr>
+          <w:rStyle w:val="ab"/>
+        </w:rPr>
+        <w:t>公司对外担保的规定</w:t>
+      </w:r>
+    </w:p>
+    <w:p>
+      <w:pPr>
+        <w:pStyle w:val="ad"/>
+        <w:widowControl/>
+        <w:numPr>
+          <w:ilvl w:val="0"/>
+          <w:numId w:val="19"/>
+        </w:numPr>
+        <w:ind w:firstLineChars="0"/>
+        <w:jc w:val="left"/>
+      </w:pPr>
+      <w:r>
+        <w:rPr>
+          <w:rFonts w:hint="eastAsia"/>
+        </w:rPr>
+        <w:t>公司向其他企业投资或者为他人提供担保，依照公司章程的规定，</w:t>
+      </w:r>
+      <w:r>
+        <w:rPr>
+          <w:rStyle w:val="a5"/>
+          <w:rFonts w:hint="eastAsia"/>
+        </w:rPr>
+        <w:t>由董事会或股东会、股东大会决议</w:t>
+      </w:r>
+      <w:r>
+        <w:rPr>
+          <w:rFonts w:hint="eastAsia"/>
+        </w:rPr>
+        <w:t>；</w:t>
+      </w:r>
+    </w:p>
+    <w:p>
+      <w:pPr>
+        <w:pStyle w:val="ad"/>
+        <w:widowControl/>
+        <w:numPr>
+          <w:ilvl w:val="0"/>
+          <w:numId w:val="19"/>
+        </w:numPr>
+        <w:ind w:firstLineChars="0"/>
+        <w:jc w:val="left"/>
+        <w:rPr>
+          <w:rFonts w:hint="eastAsia"/>
+        </w:rPr>
+      </w:pPr>
+      <w:r>
+        <w:t>公司章程对投资或担保的总额及单项投资或担保的数额有</w:t>
+      </w:r>
+      <w:r>
+        <w:rPr>
+          <w:rStyle w:val="a5"/>
+        </w:rPr>
+        <w:t>限额规定</w:t>
+      </w:r>
+      <w:r>
+        <w:rPr>
+          <w:rFonts w:hint="eastAsia"/>
+        </w:rPr>
+        <w:t>的，</w:t>
+      </w:r>
+      <w:r>
+        <w:rPr>
+          <w:rStyle w:val="a5"/>
+          <w:rFonts w:hint="eastAsia"/>
+        </w:rPr>
+        <w:t>不得超过</w:t>
+      </w:r>
+      <w:r>
+        <w:rPr>
+          <w:rFonts w:hint="eastAsia"/>
+        </w:rPr>
+        <w:t>规定的限额。</w:t>
+      </w:r>
+    </w:p>
+    <w:p>
+      <w:pPr>
+        <w:widowControl/>
+        <w:jc w:val="left"/>
+      </w:pPr>
+    </w:p>
+    <w:p>
+      <w:pPr>
+        <w:widowControl/>
+        <w:jc w:val="left"/>
+        <w:rPr>
+          <w:rStyle w:val="ab"/>
+        </w:rPr>
+      </w:pPr>
+      <w:r>
+        <w:rPr>
+          <w:rStyle w:val="ab"/>
+        </w:rPr>
+        <w:lastRenderedPageBreak/>
+        <w:t>公司对内提供担保的规定</w:t>
+      </w:r>
+    </w:p>
+    <w:p>
+      <w:pPr>
+        <w:pStyle w:val="ad"/>
+        <w:widowControl/>
+        <w:numPr>
+          <w:ilvl w:val="0"/>
+          <w:numId w:val="20"/>
+        </w:numPr>
+        <w:ind w:firstLineChars="0"/>
+        <w:jc w:val="left"/>
+      </w:pPr>
+      <w:r>
+        <w:rPr>
+          <w:rFonts w:hint="eastAsia"/>
+        </w:rPr>
+        <w:t>公司为公司股东或者实际控制人提供担保的，必须</w:t>
+      </w:r>
+      <w:r>
+        <w:rPr>
+          <w:rStyle w:val="a5"/>
+          <w:rFonts w:hint="eastAsia"/>
+        </w:rPr>
+        <w:t>经股东会或股东大会决议</w:t>
+      </w:r>
+      <w:r>
+        <w:rPr>
+          <w:rFonts w:hint="eastAsia"/>
+        </w:rPr>
+        <w:t>。</w:t>
+      </w:r>
+    </w:p>
+    <w:p>
+      <w:pPr>
+        <w:pStyle w:val="ad"/>
+        <w:widowControl/>
+        <w:numPr>
+          <w:ilvl w:val="0"/>
+          <w:numId w:val="20"/>
+        </w:numPr>
+        <w:ind w:firstLineChars="0"/>
+        <w:jc w:val="left"/>
+      </w:pPr>
+      <w:r>
+        <w:t>对于被担保人股东或受被担保实际控制人支配的股东，</w:t>
+      </w:r>
+      <w:r>
+        <w:rPr>
+          <w:rStyle w:val="a5"/>
+        </w:rPr>
+        <w:t>不得参加该</w:t>
+      </w:r>
+      <w:r>
+        <w:rPr>
+          <w:rStyle w:val="a5"/>
+          <w:rFonts w:hint="eastAsia"/>
+        </w:rPr>
+        <w:t>担保事项的表决</w:t>
+      </w:r>
+      <w:r>
+        <w:rPr>
+          <w:rFonts w:hint="eastAsia"/>
+        </w:rPr>
+        <w:t>。</w:t>
+      </w:r>
+    </w:p>
+    <w:p>
+      <w:pPr>
+        <w:pStyle w:val="ad"/>
+        <w:widowControl/>
+        <w:numPr>
+          <w:ilvl w:val="0"/>
+          <w:numId w:val="20"/>
+        </w:numPr>
+        <w:ind w:firstLineChars="0"/>
+        <w:jc w:val="left"/>
+        <w:rPr>
+          <w:rFonts w:hint="eastAsia"/>
+        </w:rPr>
+      </w:pPr>
+      <w:r>
+        <w:t>该项表决由出席会议的其他股东所持表决权的</w:t>
+      </w:r>
+      <w:r>
+        <w:rPr>
+          <w:rStyle w:val="a5"/>
+        </w:rPr>
+        <w:t>过半数</w:t>
+      </w:r>
+      <w:r>
+        <w:t>通过。</w:t>
+      </w:r>
+    </w:p>
+    <w:p>
+      <w:pPr>
+        <w:widowControl/>
+        <w:jc w:val="left"/>
+      </w:pPr>
+    </w:p>
+    <w:p>
+      <w:pPr>
+        <w:widowControl/>
+        <w:jc w:val="left"/>
+        <w:rPr>
+          <w:rStyle w:val="ab"/>
+        </w:rPr>
+      </w:pPr>
+      <w:r>
+        <w:rPr>
+          <w:rStyle w:val="ab"/>
+          <w:rFonts w:hint="eastAsia"/>
+        </w:rPr>
+        <w:t>股份有限公司提供担保的规定</w:t>
+      </w:r>
+    </w:p>
+    <w:p>
+      <w:pPr>
+        <w:widowControl/>
+        <w:jc w:val="left"/>
+        <w:rPr>
+          <w:rFonts w:hint="eastAsia"/>
+        </w:rPr>
+      </w:pPr>
+      <w:r>
+        <w:rPr>
+          <w:rFonts w:hint="eastAsia"/>
+        </w:rPr>
+        <w:t>《公司法》和公司章程规定对</w:t>
+      </w:r>
+      <w:r>
+        <w:rPr>
+          <w:rFonts w:hint="eastAsia"/>
+        </w:rPr>
+        <w:t>外</w:t>
+      </w:r>
+      <w:r>
+        <w:rPr>
+          <w:rFonts w:hint="eastAsia"/>
+        </w:rPr>
+        <w:t>提供担保等事项必须经股东大会</w:t>
+      </w:r>
+      <w:proofErr w:type="gramStart"/>
+      <w:r>
+        <w:rPr>
+          <w:rFonts w:hint="eastAsia"/>
+        </w:rPr>
+        <w:t>作出</w:t>
+      </w:r>
+      <w:proofErr w:type="gramEnd"/>
+      <w:r>
+        <w:rPr>
+          <w:rFonts w:hint="eastAsia"/>
+        </w:rPr>
+        <w:t>决议的，董事会应当及时召集股东大会会议，由股东大会就上述事项进行表决。</w:t>
+      </w:r>
+    </w:p>
+    <w:p>
+      <w:pPr>
+        <w:widowControl/>
+        <w:jc w:val="left"/>
+      </w:pPr>
+    </w:p>
+    <w:p>
+      <w:pPr>
+        <w:widowControl/>
+        <w:jc w:val="left"/>
+        <w:rPr>
+          <w:rStyle w:val="ab"/>
+        </w:rPr>
+      </w:pPr>
+      <w:r>
+        <w:rPr>
+          <w:rStyle w:val="ab"/>
+          <w:rFonts w:hint="eastAsia"/>
+        </w:rPr>
+        <w:t>上市公司提供担保的规定</w:t>
+      </w:r>
+    </w:p>
+    <w:p>
+      <w:pPr>
+        <w:widowControl/>
+        <w:jc w:val="left"/>
+      </w:pPr>
+      <w:r>
+        <w:rPr>
+          <w:rFonts w:hint="eastAsia"/>
+        </w:rPr>
+        <w:t>上市公司在一年内担保金额超过公司</w:t>
+      </w:r>
+      <w:r>
+        <w:rPr>
+          <w:rStyle w:val="a5"/>
+          <w:rFonts w:hint="eastAsia"/>
+        </w:rPr>
+        <w:t>资产总额</w:t>
+      </w:r>
+      <w:r>
+        <w:rPr>
+          <w:rStyle w:val="a5"/>
+        </w:rPr>
+        <w:t>30％</w:t>
+      </w:r>
+      <w:r>
+        <w:t>的，应当由</w:t>
+      </w:r>
+      <w:r>
+        <w:rPr>
+          <w:rStyle w:val="a5"/>
+        </w:rPr>
+        <w:t>股东大</w:t>
+      </w:r>
+      <w:r>
+        <w:rPr>
+          <w:rStyle w:val="a5"/>
+          <w:rFonts w:hint="eastAsia"/>
+        </w:rPr>
+        <w:t>会</w:t>
+      </w:r>
+      <w:proofErr w:type="gramStart"/>
+      <w:r>
+        <w:rPr>
+          <w:rFonts w:hint="eastAsia"/>
+        </w:rPr>
+        <w:t>作出</w:t>
+      </w:r>
+      <w:proofErr w:type="gramEnd"/>
+      <w:r>
+        <w:rPr>
+          <w:rFonts w:hint="eastAsia"/>
+        </w:rPr>
+        <w:t>决议，并经出席会议的股东所持表决权的</w:t>
+      </w:r>
+      <w:r>
+        <w:rPr>
+          <w:rStyle w:val="a5"/>
+        </w:rPr>
+        <w:t>2/3</w:t>
+      </w:r>
+      <w:r>
+        <w:t>以上通过。</w:t>
+      </w:r>
     </w:p>
     <w:p>
       <w:pPr>
@@ -6051,6 +6558,7 @@
         </w:rPr>
       </w:pPr>
       <w:r>
+        <w:lastRenderedPageBreak/>
         <w:br w:type="page"/>
       </w:r>
     </w:p>
@@ -6324,7 +6832,7 @@
         <w:rPr>
           <w:noProof/>
         </w:rPr>
-        <w:t>第二节 公司法</w:t>
+        <w:t>第三节 合伙企业法</w:t>
       </w:r>
     </w:fldSimple>
   </w:p>
@@ -6506,6 +7014,92 @@
     </w:lvl>
   </w:abstractNum>
   <w:abstractNum w:abstractNumId="2" w15:restartNumberingAfterBreak="0">
+    <w:nsid w:val="01623228"/>
+    <w:multiLevelType w:val="hybridMultilevel"/>
+    <w:tmpl w:val="DD20BC14"/>
+    <w:lvl w:ilvl="0" w:tplc="0409000F">
+      <w:start w:val="1"/>
+      <w:numFmt w:val="decimal"/>
+      <w:lvlText w:val="%1."/>
+      <w:lvlJc w:val="left"/>
+      <w:pPr>
+        <w:ind w:left="420" w:hanging="420"/>
+      </w:pPr>
+    </w:lvl>
+    <w:lvl w:ilvl="1" w:tplc="04090019" w:tentative="1">
+      <w:start w:val="1"/>
+      <w:numFmt w:val="lowerLetter"/>
+      <w:lvlText w:val="%2)"/>
+      <w:lvlJc w:val="left"/>
+      <w:pPr>
+        <w:ind w:left="840" w:hanging="420"/>
+      </w:pPr>
+    </w:lvl>
+    <w:lvl w:ilvl="2" w:tplc="0409001B" w:tentative="1">
+      <w:start w:val="1"/>
+      <w:numFmt w:val="lowerRoman"/>
+      <w:lvlText w:val="%3."/>
+      <w:lvlJc w:val="right"/>
+      <w:pPr>
+        <w:ind w:left="1260" w:hanging="420"/>
+      </w:pPr>
+    </w:lvl>
+    <w:lvl w:ilvl="3" w:tplc="0409000F" w:tentative="1">
+      <w:start w:val="1"/>
+      <w:numFmt w:val="decimal"/>
+      <w:lvlText w:val="%4."/>
+      <w:lvlJc w:val="left"/>
+      <w:pPr>
+        <w:ind w:left="1680" w:hanging="420"/>
+      </w:pPr>
+    </w:lvl>
+    <w:lvl w:ilvl="4" w:tplc="04090019" w:tentative="1">
+      <w:start w:val="1"/>
+      <w:numFmt w:val="lowerLetter"/>
+      <w:lvlText w:val="%5)"/>
+      <w:lvlJc w:val="left"/>
+      <w:pPr>
+        <w:ind w:left="2100" w:hanging="420"/>
+      </w:pPr>
+    </w:lvl>
+    <w:lvl w:ilvl="5" w:tplc="0409001B" w:tentative="1">
+      <w:start w:val="1"/>
+      <w:numFmt w:val="lowerRoman"/>
+      <w:lvlText w:val="%6."/>
+      <w:lvlJc w:val="right"/>
+      <w:pPr>
+        <w:ind w:left="2520" w:hanging="420"/>
+      </w:pPr>
+    </w:lvl>
+    <w:lvl w:ilvl="6" w:tplc="0409000F" w:tentative="1">
+      <w:start w:val="1"/>
+      <w:numFmt w:val="decimal"/>
+      <w:lvlText w:val="%7."/>
+      <w:lvlJc w:val="left"/>
+      <w:pPr>
+        <w:ind w:left="2940" w:hanging="420"/>
+      </w:pPr>
+    </w:lvl>
+    <w:lvl w:ilvl="7" w:tplc="04090019" w:tentative="1">
+      <w:start w:val="1"/>
+      <w:numFmt w:val="lowerLetter"/>
+      <w:lvlText w:val="%8)"/>
+      <w:lvlJc w:val="left"/>
+      <w:pPr>
+        <w:ind w:left="3360" w:hanging="420"/>
+      </w:pPr>
+    </w:lvl>
+    <w:lvl w:ilvl="8" w:tplc="0409001B" w:tentative="1">
+      <w:start w:val="1"/>
+      <w:numFmt w:val="lowerRoman"/>
+      <w:lvlText w:val="%9."/>
+      <w:lvlJc w:val="right"/>
+      <w:pPr>
+        <w:ind w:left="3780" w:hanging="420"/>
+      </w:pPr>
+    </w:lvl>
+  </w:abstractNum>
+  <w:abstractNum w:abstractNumId="3" w15:restartNumberingAfterBreak="0">
     <w:nsid w:val="04804875"/>
     <w:multiLevelType w:val="hybridMultilevel"/>
     <w:tmpl w:val="E634F6E8"/>
@@ -6591,7 +7185,7 @@
       </w:pPr>
     </w:lvl>
   </w:abstractNum>
-  <w:abstractNum w:abstractNumId="3" w15:restartNumberingAfterBreak="0">
+  <w:abstractNum w:abstractNumId="4" w15:restartNumberingAfterBreak="0">
     <w:nsid w:val="1A782606"/>
     <w:multiLevelType w:val="hybridMultilevel"/>
     <w:tmpl w:val="FCA4E814"/>
@@ -6677,7 +7271,7 @@
       </w:pPr>
     </w:lvl>
   </w:abstractNum>
-  <w:abstractNum w:abstractNumId="4" w15:restartNumberingAfterBreak="0">
+  <w:abstractNum w:abstractNumId="5" w15:restartNumberingAfterBreak="0">
     <w:nsid w:val="1C74337C"/>
     <w:multiLevelType w:val="hybridMultilevel"/>
     <w:tmpl w:val="5C44F2D0"/>
@@ -6763,7 +7357,7 @@
       </w:pPr>
     </w:lvl>
   </w:abstractNum>
-  <w:abstractNum w:abstractNumId="5" w15:restartNumberingAfterBreak="0">
+  <w:abstractNum w:abstractNumId="6" w15:restartNumberingAfterBreak="0">
     <w:nsid w:val="29D462F5"/>
     <w:multiLevelType w:val="hybridMultilevel"/>
     <w:tmpl w:val="5C58377C"/>
@@ -6849,7 +7443,93 @@
       </w:pPr>
     </w:lvl>
   </w:abstractNum>
-  <w:abstractNum w:abstractNumId="6" w15:restartNumberingAfterBreak="0">
+  <w:abstractNum w:abstractNumId="7" w15:restartNumberingAfterBreak="0">
+    <w:nsid w:val="2E077BE9"/>
+    <w:multiLevelType w:val="hybridMultilevel"/>
+    <w:tmpl w:val="D6C04616"/>
+    <w:lvl w:ilvl="0" w:tplc="0409000F">
+      <w:start w:val="1"/>
+      <w:numFmt w:val="decimal"/>
+      <w:lvlText w:val="%1."/>
+      <w:lvlJc w:val="left"/>
+      <w:pPr>
+        <w:ind w:left="420" w:hanging="420"/>
+      </w:pPr>
+    </w:lvl>
+    <w:lvl w:ilvl="1" w:tplc="04090019" w:tentative="1">
+      <w:start w:val="1"/>
+      <w:numFmt w:val="lowerLetter"/>
+      <w:lvlText w:val="%2)"/>
+      <w:lvlJc w:val="left"/>
+      <w:pPr>
+        <w:ind w:left="840" w:hanging="420"/>
+      </w:pPr>
+    </w:lvl>
+    <w:lvl w:ilvl="2" w:tplc="0409001B" w:tentative="1">
+      <w:start w:val="1"/>
+      <w:numFmt w:val="lowerRoman"/>
+      <w:lvlText w:val="%3."/>
+      <w:lvlJc w:val="right"/>
+      <w:pPr>
+        <w:ind w:left="1260" w:hanging="420"/>
+      </w:pPr>
+    </w:lvl>
+    <w:lvl w:ilvl="3" w:tplc="0409000F" w:tentative="1">
+      <w:start w:val="1"/>
+      <w:numFmt w:val="decimal"/>
+      <w:lvlText w:val="%4."/>
+      <w:lvlJc w:val="left"/>
+      <w:pPr>
+        <w:ind w:left="1680" w:hanging="420"/>
+      </w:pPr>
+    </w:lvl>
+    <w:lvl w:ilvl="4" w:tplc="04090019" w:tentative="1">
+      <w:start w:val="1"/>
+      <w:numFmt w:val="lowerLetter"/>
+      <w:lvlText w:val="%5)"/>
+      <w:lvlJc w:val="left"/>
+      <w:pPr>
+        <w:ind w:left="2100" w:hanging="420"/>
+      </w:pPr>
+    </w:lvl>
+    <w:lvl w:ilvl="5" w:tplc="0409001B" w:tentative="1">
+      <w:start w:val="1"/>
+      <w:numFmt w:val="lowerRoman"/>
+      <w:lvlText w:val="%6."/>
+      <w:lvlJc w:val="right"/>
+      <w:pPr>
+        <w:ind w:left="2520" w:hanging="420"/>
+      </w:pPr>
+    </w:lvl>
+    <w:lvl w:ilvl="6" w:tplc="0409000F" w:tentative="1">
+      <w:start w:val="1"/>
+      <w:numFmt w:val="decimal"/>
+      <w:lvlText w:val="%7."/>
+      <w:lvlJc w:val="left"/>
+      <w:pPr>
+        <w:ind w:left="2940" w:hanging="420"/>
+      </w:pPr>
+    </w:lvl>
+    <w:lvl w:ilvl="7" w:tplc="04090019" w:tentative="1">
+      <w:start w:val="1"/>
+      <w:numFmt w:val="lowerLetter"/>
+      <w:lvlText w:val="%8)"/>
+      <w:lvlJc w:val="left"/>
+      <w:pPr>
+        <w:ind w:left="3360" w:hanging="420"/>
+      </w:pPr>
+    </w:lvl>
+    <w:lvl w:ilvl="8" w:tplc="0409001B" w:tentative="1">
+      <w:start w:val="1"/>
+      <w:numFmt w:val="lowerRoman"/>
+      <w:lvlText w:val="%9."/>
+      <w:lvlJc w:val="right"/>
+      <w:pPr>
+        <w:ind w:left="3780" w:hanging="420"/>
+      </w:pPr>
+    </w:lvl>
+  </w:abstractNum>
+  <w:abstractNum w:abstractNumId="8" w15:restartNumberingAfterBreak="0">
     <w:nsid w:val="2FA87DB9"/>
     <w:multiLevelType w:val="hybridMultilevel"/>
     <w:tmpl w:val="D996D036"/>
@@ -6935,7 +7615,7 @@
       </w:pPr>
     </w:lvl>
   </w:abstractNum>
-  <w:abstractNum w:abstractNumId="7" w15:restartNumberingAfterBreak="0">
+  <w:abstractNum w:abstractNumId="9" w15:restartNumberingAfterBreak="0">
     <w:nsid w:val="40D61FBE"/>
     <w:multiLevelType w:val="hybridMultilevel"/>
     <w:tmpl w:val="DA2420E6"/>
@@ -7021,7 +7701,7 @@
       </w:pPr>
     </w:lvl>
   </w:abstractNum>
-  <w:abstractNum w:abstractNumId="8" w15:restartNumberingAfterBreak="0">
+  <w:abstractNum w:abstractNumId="10" w15:restartNumberingAfterBreak="0">
     <w:nsid w:val="41B57846"/>
     <w:multiLevelType w:val="hybridMultilevel"/>
     <w:tmpl w:val="B6D6E8DC"/>
@@ -7107,7 +7787,7 @@
       </w:pPr>
     </w:lvl>
   </w:abstractNum>
-  <w:abstractNum w:abstractNumId="9" w15:restartNumberingAfterBreak="0">
+  <w:abstractNum w:abstractNumId="11" w15:restartNumberingAfterBreak="0">
     <w:nsid w:val="441D3C37"/>
     <w:multiLevelType w:val="hybridMultilevel"/>
     <w:tmpl w:val="8006EC44"/>
@@ -7193,7 +7873,93 @@
       </w:pPr>
     </w:lvl>
   </w:abstractNum>
-  <w:abstractNum w:abstractNumId="10" w15:restartNumberingAfterBreak="0">
+  <w:abstractNum w:abstractNumId="12" w15:restartNumberingAfterBreak="0">
+    <w:nsid w:val="44832245"/>
+    <w:multiLevelType w:val="hybridMultilevel"/>
+    <w:tmpl w:val="B4824B82"/>
+    <w:lvl w:ilvl="0" w:tplc="0409000F">
+      <w:start w:val="1"/>
+      <w:numFmt w:val="decimal"/>
+      <w:lvlText w:val="%1."/>
+      <w:lvlJc w:val="left"/>
+      <w:pPr>
+        <w:ind w:left="420" w:hanging="420"/>
+      </w:pPr>
+    </w:lvl>
+    <w:lvl w:ilvl="1" w:tplc="04090019" w:tentative="1">
+      <w:start w:val="1"/>
+      <w:numFmt w:val="lowerLetter"/>
+      <w:lvlText w:val="%2)"/>
+      <w:lvlJc w:val="left"/>
+      <w:pPr>
+        <w:ind w:left="840" w:hanging="420"/>
+      </w:pPr>
+    </w:lvl>
+    <w:lvl w:ilvl="2" w:tplc="0409001B" w:tentative="1">
+      <w:start w:val="1"/>
+      <w:numFmt w:val="lowerRoman"/>
+      <w:lvlText w:val="%3."/>
+      <w:lvlJc w:val="right"/>
+      <w:pPr>
+        <w:ind w:left="1260" w:hanging="420"/>
+      </w:pPr>
+    </w:lvl>
+    <w:lvl w:ilvl="3" w:tplc="0409000F" w:tentative="1">
+      <w:start w:val="1"/>
+      <w:numFmt w:val="decimal"/>
+      <w:lvlText w:val="%4."/>
+      <w:lvlJc w:val="left"/>
+      <w:pPr>
+        <w:ind w:left="1680" w:hanging="420"/>
+      </w:pPr>
+    </w:lvl>
+    <w:lvl w:ilvl="4" w:tplc="04090019" w:tentative="1">
+      <w:start w:val="1"/>
+      <w:numFmt w:val="lowerLetter"/>
+      <w:lvlText w:val="%5)"/>
+      <w:lvlJc w:val="left"/>
+      <w:pPr>
+        <w:ind w:left="2100" w:hanging="420"/>
+      </w:pPr>
+    </w:lvl>
+    <w:lvl w:ilvl="5" w:tplc="0409001B" w:tentative="1">
+      <w:start w:val="1"/>
+      <w:numFmt w:val="lowerRoman"/>
+      <w:lvlText w:val="%6."/>
+      <w:lvlJc w:val="right"/>
+      <w:pPr>
+        <w:ind w:left="2520" w:hanging="420"/>
+      </w:pPr>
+    </w:lvl>
+    <w:lvl w:ilvl="6" w:tplc="0409000F" w:tentative="1">
+      <w:start w:val="1"/>
+      <w:numFmt w:val="decimal"/>
+      <w:lvlText w:val="%7."/>
+      <w:lvlJc w:val="left"/>
+      <w:pPr>
+        <w:ind w:left="2940" w:hanging="420"/>
+      </w:pPr>
+    </w:lvl>
+    <w:lvl w:ilvl="7" w:tplc="04090019" w:tentative="1">
+      <w:start w:val="1"/>
+      <w:numFmt w:val="lowerLetter"/>
+      <w:lvlText w:val="%8)"/>
+      <w:lvlJc w:val="left"/>
+      <w:pPr>
+        <w:ind w:left="3360" w:hanging="420"/>
+      </w:pPr>
+    </w:lvl>
+    <w:lvl w:ilvl="8" w:tplc="0409001B" w:tentative="1">
+      <w:start w:val="1"/>
+      <w:numFmt w:val="lowerRoman"/>
+      <w:lvlText w:val="%9."/>
+      <w:lvlJc w:val="right"/>
+      <w:pPr>
+        <w:ind w:left="3780" w:hanging="420"/>
+      </w:pPr>
+    </w:lvl>
+  </w:abstractNum>
+  <w:abstractNum w:abstractNumId="13" w15:restartNumberingAfterBreak="0">
     <w:nsid w:val="4B4B3B78"/>
     <w:multiLevelType w:val="hybridMultilevel"/>
     <w:tmpl w:val="54D62B1A"/>
@@ -7279,7 +8045,7 @@
       </w:pPr>
     </w:lvl>
   </w:abstractNum>
-  <w:abstractNum w:abstractNumId="11" w15:restartNumberingAfterBreak="0">
+  <w:abstractNum w:abstractNumId="14" w15:restartNumberingAfterBreak="0">
     <w:nsid w:val="4E4871F8"/>
     <w:multiLevelType w:val="hybridMultilevel"/>
     <w:tmpl w:val="00E2481A"/>
@@ -7365,7 +8131,7 @@
       </w:pPr>
     </w:lvl>
   </w:abstractNum>
-  <w:abstractNum w:abstractNumId="12" w15:restartNumberingAfterBreak="0">
+  <w:abstractNum w:abstractNumId="15" w15:restartNumberingAfterBreak="0">
     <w:nsid w:val="575F1E30"/>
     <w:multiLevelType w:val="hybridMultilevel"/>
     <w:tmpl w:val="7DDA8E62"/>
@@ -7451,7 +8217,7 @@
       </w:pPr>
     </w:lvl>
   </w:abstractNum>
-  <w:abstractNum w:abstractNumId="13" w15:restartNumberingAfterBreak="0">
+  <w:abstractNum w:abstractNumId="16" w15:restartNumberingAfterBreak="0">
     <w:nsid w:val="5C9877BA"/>
     <w:multiLevelType w:val="hybridMultilevel"/>
     <w:tmpl w:val="F51A6B0C"/>
@@ -7537,7 +8303,7 @@
       </w:pPr>
     </w:lvl>
   </w:abstractNum>
-  <w:abstractNum w:abstractNumId="14" w15:restartNumberingAfterBreak="0">
+  <w:abstractNum w:abstractNumId="17" w15:restartNumberingAfterBreak="0">
     <w:nsid w:val="5FCE2029"/>
     <w:multiLevelType w:val="hybridMultilevel"/>
     <w:tmpl w:val="D4F07674"/>
@@ -7623,7 +8389,93 @@
       </w:pPr>
     </w:lvl>
   </w:abstractNum>
-  <w:abstractNum w:abstractNumId="15" w15:restartNumberingAfterBreak="0">
+  <w:abstractNum w:abstractNumId="18" w15:restartNumberingAfterBreak="0">
+    <w:nsid w:val="685A17C6"/>
+    <w:multiLevelType w:val="hybridMultilevel"/>
+    <w:tmpl w:val="9A9CEF66"/>
+    <w:lvl w:ilvl="0" w:tplc="0409000F">
+      <w:start w:val="1"/>
+      <w:numFmt w:val="decimal"/>
+      <w:lvlText w:val="%1."/>
+      <w:lvlJc w:val="left"/>
+      <w:pPr>
+        <w:ind w:left="420" w:hanging="420"/>
+      </w:pPr>
+    </w:lvl>
+    <w:lvl w:ilvl="1" w:tplc="04090019" w:tentative="1">
+      <w:start w:val="1"/>
+      <w:numFmt w:val="lowerLetter"/>
+      <w:lvlText w:val="%2)"/>
+      <w:lvlJc w:val="left"/>
+      <w:pPr>
+        <w:ind w:left="840" w:hanging="420"/>
+      </w:pPr>
+    </w:lvl>
+    <w:lvl w:ilvl="2" w:tplc="0409001B" w:tentative="1">
+      <w:start w:val="1"/>
+      <w:numFmt w:val="lowerRoman"/>
+      <w:lvlText w:val="%3."/>
+      <w:lvlJc w:val="right"/>
+      <w:pPr>
+        <w:ind w:left="1260" w:hanging="420"/>
+      </w:pPr>
+    </w:lvl>
+    <w:lvl w:ilvl="3" w:tplc="0409000F" w:tentative="1">
+      <w:start w:val="1"/>
+      <w:numFmt w:val="decimal"/>
+      <w:lvlText w:val="%4."/>
+      <w:lvlJc w:val="left"/>
+      <w:pPr>
+        <w:ind w:left="1680" w:hanging="420"/>
+      </w:pPr>
+    </w:lvl>
+    <w:lvl w:ilvl="4" w:tplc="04090019" w:tentative="1">
+      <w:start w:val="1"/>
+      <w:numFmt w:val="lowerLetter"/>
+      <w:lvlText w:val="%5)"/>
+      <w:lvlJc w:val="left"/>
+      <w:pPr>
+        <w:ind w:left="2100" w:hanging="420"/>
+      </w:pPr>
+    </w:lvl>
+    <w:lvl w:ilvl="5" w:tplc="0409001B" w:tentative="1">
+      <w:start w:val="1"/>
+      <w:numFmt w:val="lowerRoman"/>
+      <w:lvlText w:val="%6."/>
+      <w:lvlJc w:val="right"/>
+      <w:pPr>
+        <w:ind w:left="2520" w:hanging="420"/>
+      </w:pPr>
+    </w:lvl>
+    <w:lvl w:ilvl="6" w:tplc="0409000F" w:tentative="1">
+      <w:start w:val="1"/>
+      <w:numFmt w:val="decimal"/>
+      <w:lvlText w:val="%7."/>
+      <w:lvlJc w:val="left"/>
+      <w:pPr>
+        <w:ind w:left="2940" w:hanging="420"/>
+      </w:pPr>
+    </w:lvl>
+    <w:lvl w:ilvl="7" w:tplc="04090019" w:tentative="1">
+      <w:start w:val="1"/>
+      <w:numFmt w:val="lowerLetter"/>
+      <w:lvlText w:val="%8)"/>
+      <w:lvlJc w:val="left"/>
+      <w:pPr>
+        <w:ind w:left="3360" w:hanging="420"/>
+      </w:pPr>
+    </w:lvl>
+    <w:lvl w:ilvl="8" w:tplc="0409001B" w:tentative="1">
+      <w:start w:val="1"/>
+      <w:numFmt w:val="lowerRoman"/>
+      <w:lvlText w:val="%9."/>
+      <w:lvlJc w:val="right"/>
+      <w:pPr>
+        <w:ind w:left="3780" w:hanging="420"/>
+      </w:pPr>
+    </w:lvl>
+  </w:abstractNum>
+  <w:abstractNum w:abstractNumId="19" w15:restartNumberingAfterBreak="0">
     <w:nsid w:val="6A86724C"/>
     <w:multiLevelType w:val="hybridMultilevel"/>
     <w:tmpl w:val="17766ACE"/>
@@ -7710,54 +8562,66 @@
     </w:lvl>
   </w:abstractNum>
   <w:num w:numId="1">
-    <w:abstractNumId w:val="12"/>
+    <w:abstractNumId w:val="15"/>
   </w:num>
   <w:num w:numId="2">
+    <w:abstractNumId w:val="17"/>
+  </w:num>
+  <w:num w:numId="3">
+    <w:abstractNumId w:val="9"/>
+  </w:num>
+  <w:num w:numId="4">
+    <w:abstractNumId w:val="3"/>
+  </w:num>
+  <w:num w:numId="5">
+    <w:abstractNumId w:val="11"/>
+  </w:num>
+  <w:num w:numId="6">
+    <w:abstractNumId w:val="5"/>
+  </w:num>
+  <w:num w:numId="7">
     <w:abstractNumId w:val="14"/>
   </w:num>
-  <w:num w:numId="3">
-    <w:abstractNumId w:val="7"/>
-  </w:num>
-  <w:num w:numId="4">
-    <w:abstractNumId w:val="2"/>
-  </w:num>
-  <w:num w:numId="5">
-    <w:abstractNumId w:val="9"/>
-  </w:num>
-  <w:num w:numId="6">
-    <w:abstractNumId w:val="4"/>
-  </w:num>
-  <w:num w:numId="7">
-    <w:abstractNumId w:val="11"/>
-  </w:num>
   <w:num w:numId="8">
-    <w:abstractNumId w:val="5"/>
+    <w:abstractNumId w:val="6"/>
   </w:num>
   <w:num w:numId="9">
-    <w:abstractNumId w:val="13"/>
+    <w:abstractNumId w:val="16"/>
   </w:num>
   <w:num w:numId="10">
-    <w:abstractNumId w:val="15"/>
+    <w:abstractNumId w:val="19"/>
   </w:num>
   <w:num w:numId="11">
     <w:abstractNumId w:val="0"/>
   </w:num>
   <w:num w:numId="12">
-    <w:abstractNumId w:val="3"/>
+    <w:abstractNumId w:val="4"/>
   </w:num>
   <w:num w:numId="13">
-    <w:abstractNumId w:val="6"/>
+    <w:abstractNumId w:val="8"/>
   </w:num>
   <w:num w:numId="14">
     <w:abstractNumId w:val="1"/>
   </w:num>
   <w:num w:numId="15">
+    <w:abstractNumId w:val="13"/>
+  </w:num>
+  <w:num w:numId="16">
     <w:abstractNumId w:val="10"/>
   </w:num>
-  <w:num w:numId="16">
-    <w:abstractNumId w:val="8"/>
+  <w:num w:numId="17">
+    <w:abstractNumId w:val="7"/>
   </w:num>
-  <w:numIdMacAtCleanup w:val="16"/>
+  <w:num w:numId="18">
+    <w:abstractNumId w:val="2"/>
+  </w:num>
+  <w:num w:numId="19">
+    <w:abstractNumId w:val="18"/>
+  </w:num>
+  <w:num w:numId="20">
+    <w:abstractNumId w:val="12"/>
+  </w:num>
+  <w:numIdMacAtCleanup w:val="20"/>
 </w:numbering>
 </file>
 

--- a/证券市场基本法律法规.docx
+++ b/证券市场基本法律法规.docx
@@ -1828,21 +1828,10 @@
         <w:rPr>
           <w:rStyle w:val="a5"/>
         </w:rPr>
-        <w:t>手</w:t>
-      </w:r>
-      <w:proofErr w:type="gramStart"/>
-      <w:r>
-        <w:rPr>
-          <w:rStyle w:val="a5"/>
-        </w:rPr>
-        <w:t>残</w:t>
-      </w:r>
-      <w:r>
-        <w:t>造成</w:t>
-      </w:r>
-      <w:proofErr w:type="gramEnd"/>
-      <w:r>
-        <w:t>的键盘输入错位：制度-&gt;致富</w:t>
+        <w:t>手残</w:t>
+      </w:r>
+      <w:r>
+        <w:t>造成的键盘输入错位：制度-&gt;致富</w:t>
       </w:r>
       <w:r>
         <w:rPr>
@@ -2400,7 +2389,6 @@
         </w:numPr>
         <w:ind w:firstLineChars="0"/>
       </w:pPr>
-      <w:proofErr w:type="gramStart"/>
       <w:r>
         <w:rPr>
           <w:rFonts w:hint="eastAsia"/>
@@ -2412,15 +2400,7 @@
           <w:rStyle w:val="a5"/>
           <w:rFonts w:hint="eastAsia"/>
         </w:rPr>
-        <w:t>依据</w:t>
-      </w:r>
-      <w:proofErr w:type="gramEnd"/>
-      <w:r>
-        <w:rPr>
-          <w:rStyle w:val="a5"/>
-          <w:rFonts w:hint="eastAsia"/>
-        </w:rPr>
-        <w:t>部门</w:t>
+        <w:t>依据部门</w:t>
       </w:r>
       <w:r>
         <w:rPr>
@@ -2699,15 +2679,7 @@
         <w:ind w:firstLineChars="0"/>
       </w:pPr>
       <w:r>
-        <w:t>第一性法律关系（</w:t>
-      </w:r>
-      <w:proofErr w:type="gramStart"/>
-      <w:r>
-        <w:t>主法律</w:t>
-      </w:r>
-      <w:proofErr w:type="gramEnd"/>
-      <w:r>
-        <w:t>关系）</w:t>
+        <w:t>第一性法律关系（主法律关系）</w:t>
       </w:r>
     </w:p>
     <w:p>
@@ -3165,16 +3137,8 @@
         <w:rPr>
           <w:rFonts w:hint="eastAsia"/>
         </w:rPr>
-        <w:t>证券公司和证券投资基金管理公司合</w:t>
-      </w:r>
-      <w:proofErr w:type="gramStart"/>
-      <w:r>
-        <w:rPr>
-          <w:rFonts w:hint="eastAsia"/>
-        </w:rPr>
-        <w:t>规</w:t>
-      </w:r>
-      <w:proofErr w:type="gramEnd"/>
+        <w:t>证券公司和证券投资基金管理公司合规</w:t>
+      </w:r>
       <w:r>
         <w:rPr>
           <w:rStyle w:val="a5"/>
@@ -3204,15 +3168,7 @@
         <w:t>记忆</w:t>
       </w:r>
       <w:r>
-        <w:t>：部</w:t>
-      </w:r>
-      <w:proofErr w:type="gramStart"/>
-      <w:r>
-        <w:t>规</w:t>
-      </w:r>
-      <w:proofErr w:type="gramEnd"/>
-      <w:r>
-        <w:t>我管</w:t>
+        <w:t>：部规我管</w:t>
       </w:r>
     </w:p>
     <w:p>
@@ -3359,21 +3315,7 @@
         <w:rPr>
           <w:rFonts w:hint="eastAsia"/>
         </w:rPr>
-        <w:t>中国证券业协会会员管理办法、证券公司合</w:t>
-      </w:r>
-      <w:proofErr w:type="gramStart"/>
-      <w:r>
-        <w:rPr>
-          <w:rFonts w:hint="eastAsia"/>
-        </w:rPr>
-        <w:t>规</w:t>
-      </w:r>
-      <w:proofErr w:type="gramEnd"/>
-      <w:r>
-        <w:rPr>
-          <w:rFonts w:hint="eastAsia"/>
-        </w:rPr>
-        <w:t>管理实施指引、证券公司柜台交易业务规范、证券公司另类投资子公司管理规范、证券公司私募投资基金子公司管理规范、发布证券研究报告执业规范</w:t>
+        <w:t>中国证券业协会会员管理办法、证券公司合规管理实施指引、证券公司柜台交易业务规范、证券公司另类投资子公司管理规范、证券公司私募投资基金子公司管理规范、发布证券研究报告执业规范</w:t>
       </w:r>
     </w:p>
     <w:p>
@@ -3864,13 +3806,8 @@
             <w:tcW w:w="2582" w:type="pct"/>
           </w:tcPr>
           <w:p>
-            <w:proofErr w:type="gramStart"/>
-            <w:r>
-              <w:t>无人数</w:t>
-            </w:r>
-            <w:proofErr w:type="gramEnd"/>
-            <w:r>
-              <w:t>限制</w:t>
+            <w:r>
+              <w:t>无人数限制</w:t>
             </w:r>
           </w:p>
         </w:tc>
@@ -6272,21 +6209,7 @@
         <w:rPr>
           <w:rFonts w:hint="eastAsia"/>
         </w:rPr>
-        <w:t>提供担保等事项必须经股东大会</w:t>
-      </w:r>
-      <w:proofErr w:type="gramStart"/>
-      <w:r>
-        <w:rPr>
-          <w:rFonts w:hint="eastAsia"/>
-        </w:rPr>
-        <w:t>作出</w:t>
-      </w:r>
-      <w:proofErr w:type="gramEnd"/>
-      <w:r>
-        <w:rPr>
-          <w:rFonts w:hint="eastAsia"/>
-        </w:rPr>
-        <w:t>决议的，董事会应当及时召集股东大会会议，由股东大会就上述事项进行表决。</w:t>
+        <w:t>提供担保等事项必须经股东大会作出决议的，董事会应当及时召集股东大会会议，由股东大会就上述事项进行表决。</w:t>
       </w:r>
     </w:p>
     <w:p>
@@ -6320,13 +6243,26 @@
         <w:rPr>
           <w:rFonts w:hint="eastAsia"/>
         </w:rPr>
-        <w:t>上市公司在一年内担保金额超过公司</w:t>
+        <w:t>上市公司在</w:t>
       </w:r>
       <w:r>
         <w:rPr>
           <w:rStyle w:val="a5"/>
           <w:rFonts w:hint="eastAsia"/>
         </w:rPr>
+        <w:t>一年内</w:t>
+      </w:r>
+      <w:r>
+        <w:rPr>
+          <w:rFonts w:hint="eastAsia"/>
+        </w:rPr>
+        <w:t>担保金额超过公司</w:t>
+      </w:r>
+      <w:r>
+        <w:rPr>
+          <w:rStyle w:val="a5"/>
+          <w:rFonts w:hint="eastAsia"/>
+        </w:rPr>
         <w:t>资产总额</w:t>
       </w:r>
       <w:r>
@@ -6351,19 +6287,11 @@
         </w:rPr>
         <w:t>会</w:t>
       </w:r>
-      <w:proofErr w:type="gramStart"/>
-      <w:r>
-        <w:rPr>
-          <w:rFonts w:hint="eastAsia"/>
-        </w:rPr>
-        <w:t>作出</w:t>
-      </w:r>
-      <w:proofErr w:type="gramEnd"/>
-      <w:r>
-        <w:rPr>
-          <w:rFonts w:hint="eastAsia"/>
-        </w:rPr>
-        <w:t>决议，并经出席会议的股东所持表决权的</w:t>
+      <w:r>
+        <w:rPr>
+          <w:rFonts w:hint="eastAsia"/>
+        </w:rPr>
+        <w:t>作出决议，并经出席会议的股东所持表决权的</w:t>
       </w:r>
       <w:r>
         <w:rPr>
@@ -6383,20 +6311,665 @@
     </w:p>
     <w:p>
       <w:pPr>
-        <w:widowControl/>
-        <w:jc w:val="left"/>
-      </w:pPr>
-    </w:p>
-    <w:p>
-      <w:pPr>
-        <w:widowControl/>
-        <w:jc w:val="left"/>
-      </w:pPr>
-    </w:p>
-    <w:p>
-      <w:pPr>
-        <w:widowControl/>
-        <w:jc w:val="left"/>
+        <w:pStyle w:val="3"/>
+        <w:rPr>
+          <w:rFonts w:hint="eastAsia"/>
+        </w:rPr>
+      </w:pPr>
+      <w:r>
+        <w:rPr>
+          <w:rFonts w:hint="eastAsia"/>
+        </w:rPr>
+        <w:t>考点6：有限责任公司设立及注册资本制度</w:t>
+      </w:r>
+    </w:p>
+    <w:p>
+      <w:pPr>
+        <w:widowControl/>
+        <w:jc w:val="left"/>
+        <w:rPr>
+          <w:rStyle w:val="ab"/>
+        </w:rPr>
+      </w:pPr>
+      <w:r>
+        <w:rPr>
+          <w:rStyle w:val="ab"/>
+        </w:rPr>
+        <w:t>有限责任公司设立的条件</w:t>
+      </w:r>
+    </w:p>
+    <w:p>
+      <w:pPr>
+        <w:pStyle w:val="ad"/>
+        <w:widowControl/>
+        <w:numPr>
+          <w:ilvl w:val="0"/>
+          <w:numId w:val="21"/>
+        </w:numPr>
+        <w:ind w:firstLineChars="0"/>
+        <w:jc w:val="left"/>
+      </w:pPr>
+      <w:r>
+        <w:rPr>
+          <w:rFonts w:hint="eastAsia"/>
+        </w:rPr>
+        <w:t>股东符合法定人数。有限责任公司由</w:t>
+      </w:r>
+      <w:r>
+        <w:rPr>
+          <w:rStyle w:val="a5"/>
+        </w:rPr>
+        <w:t>50个以下股东</w:t>
+      </w:r>
+      <w:r>
+        <w:t>出资设立。</w:t>
+      </w:r>
+    </w:p>
+    <w:p>
+      <w:pPr>
+        <w:pStyle w:val="ad"/>
+        <w:widowControl/>
+        <w:numPr>
+          <w:ilvl w:val="0"/>
+          <w:numId w:val="21"/>
+        </w:numPr>
+        <w:ind w:firstLineChars="0"/>
+        <w:jc w:val="left"/>
+      </w:pPr>
+      <w:r>
+        <w:rPr>
+          <w:rFonts w:hint="eastAsia"/>
+        </w:rPr>
+        <w:t>有符合公司章程规定的全体股东认缴的出资额。</w:t>
+      </w:r>
+    </w:p>
+    <w:p>
+      <w:pPr>
+        <w:pStyle w:val="ad"/>
+        <w:widowControl/>
+        <w:numPr>
+          <w:ilvl w:val="0"/>
+          <w:numId w:val="21"/>
+        </w:numPr>
+        <w:ind w:firstLineChars="0"/>
+        <w:jc w:val="left"/>
+      </w:pPr>
+      <w:r>
+        <w:rPr>
+          <w:rFonts w:hint="eastAsia"/>
+        </w:rPr>
+        <w:t>股东共同制定公司章程。</w:t>
+      </w:r>
+    </w:p>
+    <w:p>
+      <w:pPr>
+        <w:pStyle w:val="ad"/>
+        <w:widowControl/>
+        <w:numPr>
+          <w:ilvl w:val="0"/>
+          <w:numId w:val="21"/>
+        </w:numPr>
+        <w:ind w:firstLineChars="0"/>
+        <w:jc w:val="left"/>
+      </w:pPr>
+      <w:r>
+        <w:rPr>
+          <w:rFonts w:hint="eastAsia"/>
+        </w:rPr>
+        <w:t>有公司名称，建立符合有限责任公司要求的组织机构。</w:t>
+      </w:r>
+    </w:p>
+    <w:p>
+      <w:pPr>
+        <w:pStyle w:val="ad"/>
+        <w:widowControl/>
+        <w:numPr>
+          <w:ilvl w:val="0"/>
+          <w:numId w:val="21"/>
+        </w:numPr>
+        <w:ind w:firstLineChars="0"/>
+        <w:jc w:val="left"/>
+        <w:rPr>
+          <w:rFonts w:hint="eastAsia"/>
+        </w:rPr>
+      </w:pPr>
+      <w:r>
+        <w:rPr>
+          <w:rFonts w:hint="eastAsia"/>
+        </w:rPr>
+        <w:t>有公司</w:t>
+      </w:r>
+      <w:r>
+        <w:rPr>
+          <w:rFonts w:hint="eastAsia"/>
+        </w:rPr>
+        <w:t>住</w:t>
+      </w:r>
+      <w:r>
+        <w:rPr>
+          <w:rFonts w:hint="eastAsia"/>
+        </w:rPr>
+        <w:t>所。</w:t>
+      </w:r>
+    </w:p>
+    <w:p>
+      <w:pPr>
+        <w:widowControl/>
+        <w:jc w:val="left"/>
+      </w:pPr>
+    </w:p>
+    <w:p>
+      <w:pPr>
+        <w:widowControl/>
+        <w:jc w:val="left"/>
+        <w:rPr>
+          <w:rStyle w:val="ab"/>
+        </w:rPr>
+      </w:pPr>
+      <w:r>
+        <w:rPr>
+          <w:rStyle w:val="ab"/>
+        </w:rPr>
+        <w:t>有限责任公司注册资本制度</w:t>
+      </w:r>
+    </w:p>
+    <w:p>
+      <w:pPr>
+        <w:pStyle w:val="ad"/>
+        <w:widowControl/>
+        <w:numPr>
+          <w:ilvl w:val="0"/>
+          <w:numId w:val="22"/>
+        </w:numPr>
+        <w:ind w:firstLineChars="0"/>
+        <w:jc w:val="left"/>
+      </w:pPr>
+      <w:r>
+        <w:rPr>
+          <w:rFonts w:hint="eastAsia"/>
+        </w:rPr>
+        <w:t>注册资本的规定</w:t>
+      </w:r>
+    </w:p>
+    <w:p>
+      <w:pPr>
+        <w:pStyle w:val="ad"/>
+        <w:widowControl/>
+        <w:numPr>
+          <w:ilvl w:val="1"/>
+          <w:numId w:val="22"/>
+        </w:numPr>
+        <w:ind w:firstLineChars="0"/>
+        <w:jc w:val="left"/>
+      </w:pPr>
+      <w:r>
+        <w:rPr>
+          <w:rFonts w:hint="eastAsia"/>
+        </w:rPr>
+        <w:t>有限责任公司的注册资本为在公司登记机关登记的全体股东的</w:t>
+      </w:r>
+      <w:r>
+        <w:rPr>
+          <w:rStyle w:val="a5"/>
+        </w:rPr>
+        <w:t>认缴</w:t>
+      </w:r>
+      <w:r>
+        <w:rPr>
+          <w:rFonts w:hint="eastAsia"/>
+        </w:rPr>
+        <w:t>的出资额。</w:t>
+      </w:r>
+    </w:p>
+    <w:p>
+      <w:pPr>
+        <w:pStyle w:val="ad"/>
+        <w:widowControl/>
+        <w:numPr>
+          <w:ilvl w:val="0"/>
+          <w:numId w:val="22"/>
+        </w:numPr>
+        <w:ind w:firstLineChars="0"/>
+        <w:jc w:val="left"/>
+      </w:pPr>
+      <w:r>
+        <w:rPr>
+          <w:rFonts w:hint="eastAsia"/>
+        </w:rPr>
+        <w:t>股东出资的</w:t>
+      </w:r>
+      <w:r>
+        <w:rPr>
+          <w:rFonts w:hint="eastAsia"/>
+        </w:rPr>
+        <w:t>形式</w:t>
+      </w:r>
+    </w:p>
+    <w:p>
+      <w:pPr>
+        <w:pStyle w:val="ad"/>
+        <w:widowControl/>
+        <w:numPr>
+          <w:ilvl w:val="1"/>
+          <w:numId w:val="22"/>
+        </w:numPr>
+        <w:ind w:firstLineChars="0"/>
+        <w:jc w:val="left"/>
+      </w:pPr>
+      <w:r>
+        <w:rPr>
+          <w:rFonts w:hint="eastAsia"/>
+        </w:rPr>
+        <w:t>股东可以用</w:t>
+      </w:r>
+      <w:r>
+        <w:rPr>
+          <w:rStyle w:val="a5"/>
+          <w:rFonts w:hint="eastAsia"/>
+        </w:rPr>
+        <w:t>货币</w:t>
+      </w:r>
+      <w:r>
+        <w:rPr>
+          <w:rFonts w:hint="eastAsia"/>
+        </w:rPr>
+        <w:t>出资，也可以用实物、知识产权、土地使用权等</w:t>
+      </w:r>
+      <w:r>
+        <w:rPr>
+          <w:rStyle w:val="a5"/>
+          <w:rFonts w:hint="eastAsia"/>
+        </w:rPr>
+        <w:t>可以用货币估价并可以依法转让</w:t>
+      </w:r>
+      <w:r>
+        <w:rPr>
+          <w:rFonts w:hint="eastAsia"/>
+        </w:rPr>
+        <w:t>的非货币财产作价出资，</w:t>
+      </w:r>
+    </w:p>
+    <w:p>
+      <w:pPr>
+        <w:pStyle w:val="ad"/>
+        <w:widowControl/>
+        <w:numPr>
+          <w:ilvl w:val="1"/>
+          <w:numId w:val="22"/>
+        </w:numPr>
+        <w:ind w:firstLineChars="0"/>
+        <w:jc w:val="left"/>
+        <w:rPr>
+          <w:rFonts w:hint="eastAsia"/>
+        </w:rPr>
+      </w:pPr>
+      <w:r>
+        <w:rPr>
+          <w:rFonts w:hint="eastAsia"/>
+        </w:rPr>
+        <w:t>法律、行政法规规定不得作为出资的财产除外。</w:t>
+      </w:r>
+    </w:p>
+    <w:p>
+      <w:pPr>
+        <w:pStyle w:val="ad"/>
+        <w:widowControl/>
+        <w:numPr>
+          <w:ilvl w:val="0"/>
+          <w:numId w:val="22"/>
+        </w:numPr>
+        <w:ind w:firstLineChars="0"/>
+        <w:jc w:val="left"/>
+      </w:pPr>
+      <w:r>
+        <w:rPr>
+          <w:rFonts w:hint="eastAsia"/>
+        </w:rPr>
+        <w:t>股东认缴出资的义务</w:t>
+      </w:r>
+    </w:p>
+    <w:p>
+      <w:pPr>
+        <w:pStyle w:val="ad"/>
+        <w:widowControl/>
+        <w:numPr>
+          <w:ilvl w:val="1"/>
+          <w:numId w:val="22"/>
+        </w:numPr>
+        <w:ind w:firstLineChars="0"/>
+        <w:jc w:val="left"/>
+      </w:pPr>
+      <w:r>
+        <w:rPr>
+          <w:rFonts w:hint="eastAsia"/>
+        </w:rPr>
+        <w:t>股东应当</w:t>
+      </w:r>
+      <w:r>
+        <w:rPr>
+          <w:rStyle w:val="a5"/>
+          <w:rFonts w:hint="eastAsia"/>
+        </w:rPr>
+        <w:t>按期足额缴纳</w:t>
+      </w:r>
+      <w:r>
+        <w:rPr>
+          <w:rFonts w:hint="eastAsia"/>
+        </w:rPr>
+        <w:t>公司章程中规定的各自所认缴的出资额。</w:t>
+      </w:r>
+    </w:p>
+    <w:p>
+      <w:pPr>
+        <w:pStyle w:val="ad"/>
+        <w:widowControl/>
+        <w:numPr>
+          <w:ilvl w:val="1"/>
+          <w:numId w:val="22"/>
+        </w:numPr>
+        <w:ind w:firstLineChars="0"/>
+        <w:jc w:val="left"/>
+      </w:pPr>
+      <w:r>
+        <w:rPr>
+          <w:rFonts w:hint="eastAsia"/>
+        </w:rPr>
+        <w:t>货币出资：足额存入有限责任公司在银行开设的账户。</w:t>
+      </w:r>
+    </w:p>
+    <w:p>
+      <w:pPr>
+        <w:pStyle w:val="ad"/>
+        <w:widowControl/>
+        <w:numPr>
+          <w:ilvl w:val="1"/>
+          <w:numId w:val="22"/>
+        </w:numPr>
+        <w:ind w:firstLineChars="0"/>
+        <w:jc w:val="left"/>
+      </w:pPr>
+      <w:r>
+        <w:rPr>
+          <w:rFonts w:hint="eastAsia"/>
+        </w:rPr>
+        <w:t>非货币财产出资：依法办理财产权转移手续。</w:t>
+      </w:r>
+    </w:p>
+    <w:p>
+      <w:pPr>
+        <w:pStyle w:val="ad"/>
+        <w:widowControl/>
+        <w:numPr>
+          <w:ilvl w:val="0"/>
+          <w:numId w:val="22"/>
+        </w:numPr>
+        <w:ind w:firstLineChars="0"/>
+        <w:jc w:val="left"/>
+      </w:pPr>
+    </w:p>
+    <w:p>
+      <w:pPr>
+        <w:pStyle w:val="ad"/>
+        <w:widowControl/>
+        <w:numPr>
+          <w:ilvl w:val="0"/>
+          <w:numId w:val="22"/>
+        </w:numPr>
+        <w:ind w:firstLineChars="0"/>
+        <w:jc w:val="left"/>
+      </w:pPr>
+      <w:r>
+        <w:rPr>
+          <w:rFonts w:hint="eastAsia"/>
+        </w:rPr>
+        <w:t>股东未足额出资的责任</w:t>
+      </w:r>
+    </w:p>
+    <w:p>
+      <w:pPr>
+        <w:pStyle w:val="ad"/>
+        <w:widowControl/>
+        <w:numPr>
+          <w:ilvl w:val="1"/>
+          <w:numId w:val="22"/>
+        </w:numPr>
+        <w:ind w:firstLineChars="0"/>
+        <w:jc w:val="left"/>
+      </w:pPr>
+      <w:r>
+        <w:rPr>
+          <w:rFonts w:hint="eastAsia"/>
+        </w:rPr>
+        <w:t>向</w:t>
+      </w:r>
+      <w:r>
+        <w:rPr>
+          <w:rStyle w:val="a5"/>
+          <w:rFonts w:hint="eastAsia"/>
+        </w:rPr>
+        <w:t>公司</w:t>
+      </w:r>
+      <w:r>
+        <w:rPr>
+          <w:rFonts w:hint="eastAsia"/>
+        </w:rPr>
+        <w:t>足额缴纳，向</w:t>
+      </w:r>
+      <w:r>
+        <w:rPr>
+          <w:rStyle w:val="a5"/>
+          <w:rFonts w:hint="eastAsia"/>
+        </w:rPr>
+        <w:t>已按期足额缴纳出资的股东</w:t>
+      </w:r>
+      <w:r>
+        <w:rPr>
+          <w:rFonts w:hint="eastAsia"/>
+        </w:rPr>
+        <w:t>承担违约责任。</w:t>
+      </w:r>
+    </w:p>
+    <w:p>
+      <w:pPr>
+        <w:pStyle w:val="ad"/>
+        <w:widowControl/>
+        <w:numPr>
+          <w:ilvl w:val="1"/>
+          <w:numId w:val="22"/>
+        </w:numPr>
+        <w:ind w:firstLineChars="0"/>
+        <w:jc w:val="left"/>
+      </w:pPr>
+      <w:r>
+        <w:rPr>
+          <w:rFonts w:hint="eastAsia"/>
+        </w:rPr>
+        <w:t>非货币财产显著低：交付该出资的股东</w:t>
+      </w:r>
+      <w:r>
+        <w:rPr>
+          <w:rStyle w:val="a5"/>
+          <w:rFonts w:hint="eastAsia"/>
+        </w:rPr>
+        <w:t>补足差额</w:t>
+      </w:r>
+      <w:r>
+        <w:rPr>
+          <w:rFonts w:hint="eastAsia"/>
+        </w:rPr>
+        <w:t>，公司</w:t>
+      </w:r>
+      <w:r>
+        <w:rPr>
+          <w:rStyle w:val="a5"/>
+          <w:rFonts w:hint="eastAsia"/>
+        </w:rPr>
+        <w:t>设立时</w:t>
+      </w:r>
+      <w:r>
+        <w:rPr>
+          <w:rFonts w:hint="eastAsia"/>
+        </w:rPr>
+        <w:t>的其他股东承担连带责任。</w:t>
+      </w:r>
+    </w:p>
+    <w:p>
+      <w:pPr>
+        <w:pStyle w:val="ad"/>
+        <w:widowControl/>
+        <w:numPr>
+          <w:ilvl w:val="0"/>
+          <w:numId w:val="22"/>
+        </w:numPr>
+        <w:ind w:firstLineChars="0"/>
+        <w:jc w:val="left"/>
+        <w:rPr>
+          <w:rFonts w:hint="eastAsia"/>
+        </w:rPr>
+      </w:pPr>
+    </w:p>
+    <w:p>
+      <w:pPr>
+        <w:widowControl/>
+        <w:jc w:val="left"/>
+      </w:pPr>
+    </w:p>
+    <w:p>
+      <w:pPr>
+        <w:widowControl/>
+        <w:jc w:val="left"/>
+      </w:pPr>
+    </w:p>
+    <w:p>
+      <w:pPr>
+        <w:widowControl/>
+        <w:jc w:val="left"/>
+      </w:pPr>
+    </w:p>
+    <w:p>
+      <w:pPr>
+        <w:widowControl/>
+        <w:jc w:val="left"/>
+      </w:pPr>
+    </w:p>
+    <w:p>
+      <w:pPr>
+        <w:widowControl/>
+        <w:jc w:val="left"/>
+      </w:pPr>
+    </w:p>
+    <w:p>
+      <w:pPr>
+        <w:widowControl/>
+        <w:jc w:val="left"/>
+      </w:pPr>
+    </w:p>
+    <w:p>
+      <w:pPr>
+        <w:widowControl/>
+        <w:jc w:val="left"/>
+      </w:pPr>
+    </w:p>
+    <w:p>
+      <w:pPr>
+        <w:widowControl/>
+        <w:jc w:val="left"/>
+      </w:pPr>
+    </w:p>
+    <w:p>
+      <w:pPr>
+        <w:widowControl/>
+        <w:jc w:val="left"/>
+      </w:pPr>
+    </w:p>
+    <w:p>
+      <w:pPr>
+        <w:widowControl/>
+        <w:jc w:val="left"/>
+      </w:pPr>
+    </w:p>
+    <w:p>
+      <w:pPr>
+        <w:widowControl/>
+        <w:jc w:val="left"/>
+        <w:rPr>
+          <w:rFonts w:hint="eastAsia"/>
+        </w:rPr>
+      </w:pPr>
+    </w:p>
+    <w:p>
+      <w:pPr>
+        <w:widowControl/>
+        <w:jc w:val="left"/>
+      </w:pPr>
+    </w:p>
+    <w:p>
+      <w:pPr>
+        <w:widowControl/>
+        <w:jc w:val="left"/>
+      </w:pPr>
+    </w:p>
+    <w:p>
+      <w:pPr>
+        <w:widowControl/>
+        <w:jc w:val="left"/>
+      </w:pPr>
+    </w:p>
+    <w:p>
+      <w:pPr>
+        <w:widowControl/>
+        <w:jc w:val="left"/>
+      </w:pPr>
+    </w:p>
+    <w:p>
+      <w:pPr>
+        <w:widowControl/>
+        <w:jc w:val="left"/>
+      </w:pPr>
+    </w:p>
+    <w:p>
+      <w:pPr>
+        <w:widowControl/>
+        <w:jc w:val="left"/>
+      </w:pPr>
+    </w:p>
+    <w:p>
+      <w:pPr>
+        <w:widowControl/>
+        <w:jc w:val="left"/>
+      </w:pPr>
+    </w:p>
+    <w:p>
+      <w:pPr>
+        <w:widowControl/>
+        <w:jc w:val="left"/>
+      </w:pPr>
+    </w:p>
+    <w:p>
+      <w:pPr>
+        <w:widowControl/>
+        <w:jc w:val="left"/>
+      </w:pPr>
+    </w:p>
+    <w:p>
+      <w:pPr>
+        <w:widowControl/>
+        <w:jc w:val="left"/>
+      </w:pPr>
+    </w:p>
+    <w:p>
+      <w:pPr>
+        <w:widowControl/>
+        <w:jc w:val="left"/>
+      </w:pPr>
+    </w:p>
+    <w:p>
+      <w:pPr>
+        <w:widowControl/>
+        <w:jc w:val="left"/>
+        <w:rPr>
+          <w:rFonts w:hint="eastAsia"/>
+        </w:rPr>
       </w:pPr>
     </w:p>
     <w:p>
@@ -6558,7 +7131,6 @@
         </w:rPr>
       </w:pPr>
       <w:r>
-        <w:lastRenderedPageBreak/>
         <w:br w:type="page"/>
       </w:r>
     </w:p>
@@ -6832,7 +7404,7 @@
         <w:rPr>
           <w:noProof/>
         </w:rPr>
-        <w:t>第三节 合伙企业法</w:t>
+        <w:t>第二节 公司法</w:t>
       </w:r>
     </w:fldSimple>
   </w:p>
@@ -7186,6 +7758,92 @@
     </w:lvl>
   </w:abstractNum>
   <w:abstractNum w:abstractNumId="4" w15:restartNumberingAfterBreak="0">
+    <w:nsid w:val="065646D4"/>
+    <w:multiLevelType w:val="hybridMultilevel"/>
+    <w:tmpl w:val="FA5C5C24"/>
+    <w:lvl w:ilvl="0" w:tplc="0409000F">
+      <w:start w:val="1"/>
+      <w:numFmt w:val="decimal"/>
+      <w:lvlText w:val="%1."/>
+      <w:lvlJc w:val="left"/>
+      <w:pPr>
+        <w:ind w:left="420" w:hanging="420"/>
+      </w:pPr>
+    </w:lvl>
+    <w:lvl w:ilvl="1" w:tplc="04090019">
+      <w:start w:val="1"/>
+      <w:numFmt w:val="lowerLetter"/>
+      <w:lvlText w:val="%2)"/>
+      <w:lvlJc w:val="left"/>
+      <w:pPr>
+        <w:ind w:left="840" w:hanging="420"/>
+      </w:pPr>
+    </w:lvl>
+    <w:lvl w:ilvl="2" w:tplc="0409001B" w:tentative="1">
+      <w:start w:val="1"/>
+      <w:numFmt w:val="lowerRoman"/>
+      <w:lvlText w:val="%3."/>
+      <w:lvlJc w:val="right"/>
+      <w:pPr>
+        <w:ind w:left="1260" w:hanging="420"/>
+      </w:pPr>
+    </w:lvl>
+    <w:lvl w:ilvl="3" w:tplc="0409000F" w:tentative="1">
+      <w:start w:val="1"/>
+      <w:numFmt w:val="decimal"/>
+      <w:lvlText w:val="%4."/>
+      <w:lvlJc w:val="left"/>
+      <w:pPr>
+        <w:ind w:left="1680" w:hanging="420"/>
+      </w:pPr>
+    </w:lvl>
+    <w:lvl w:ilvl="4" w:tplc="04090019" w:tentative="1">
+      <w:start w:val="1"/>
+      <w:numFmt w:val="lowerLetter"/>
+      <w:lvlText w:val="%5)"/>
+      <w:lvlJc w:val="left"/>
+      <w:pPr>
+        <w:ind w:left="2100" w:hanging="420"/>
+      </w:pPr>
+    </w:lvl>
+    <w:lvl w:ilvl="5" w:tplc="0409001B" w:tentative="1">
+      <w:start w:val="1"/>
+      <w:numFmt w:val="lowerRoman"/>
+      <w:lvlText w:val="%6."/>
+      <w:lvlJc w:val="right"/>
+      <w:pPr>
+        <w:ind w:left="2520" w:hanging="420"/>
+      </w:pPr>
+    </w:lvl>
+    <w:lvl w:ilvl="6" w:tplc="0409000F" w:tentative="1">
+      <w:start w:val="1"/>
+      <w:numFmt w:val="decimal"/>
+      <w:lvlText w:val="%7."/>
+      <w:lvlJc w:val="left"/>
+      <w:pPr>
+        <w:ind w:left="2940" w:hanging="420"/>
+      </w:pPr>
+    </w:lvl>
+    <w:lvl w:ilvl="7" w:tplc="04090019" w:tentative="1">
+      <w:start w:val="1"/>
+      <w:numFmt w:val="lowerLetter"/>
+      <w:lvlText w:val="%8)"/>
+      <w:lvlJc w:val="left"/>
+      <w:pPr>
+        <w:ind w:left="3360" w:hanging="420"/>
+      </w:pPr>
+    </w:lvl>
+    <w:lvl w:ilvl="8" w:tplc="0409001B" w:tentative="1">
+      <w:start w:val="1"/>
+      <w:numFmt w:val="lowerRoman"/>
+      <w:lvlText w:val="%9."/>
+      <w:lvlJc w:val="right"/>
+      <w:pPr>
+        <w:ind w:left="3780" w:hanging="420"/>
+      </w:pPr>
+    </w:lvl>
+  </w:abstractNum>
+  <w:abstractNum w:abstractNumId="5" w15:restartNumberingAfterBreak="0">
     <w:nsid w:val="1A782606"/>
     <w:multiLevelType w:val="hybridMultilevel"/>
     <w:tmpl w:val="FCA4E814"/>
@@ -7271,7 +7929,7 @@
       </w:pPr>
     </w:lvl>
   </w:abstractNum>
-  <w:abstractNum w:abstractNumId="5" w15:restartNumberingAfterBreak="0">
+  <w:abstractNum w:abstractNumId="6" w15:restartNumberingAfterBreak="0">
     <w:nsid w:val="1C74337C"/>
     <w:multiLevelType w:val="hybridMultilevel"/>
     <w:tmpl w:val="5C44F2D0"/>
@@ -7357,7 +8015,7 @@
       </w:pPr>
     </w:lvl>
   </w:abstractNum>
-  <w:abstractNum w:abstractNumId="6" w15:restartNumberingAfterBreak="0">
+  <w:abstractNum w:abstractNumId="7" w15:restartNumberingAfterBreak="0">
     <w:nsid w:val="29D462F5"/>
     <w:multiLevelType w:val="hybridMultilevel"/>
     <w:tmpl w:val="5C58377C"/>
@@ -7443,7 +8101,93 @@
       </w:pPr>
     </w:lvl>
   </w:abstractNum>
-  <w:abstractNum w:abstractNumId="7" w15:restartNumberingAfterBreak="0">
+  <w:abstractNum w:abstractNumId="8" w15:restartNumberingAfterBreak="0">
+    <w:nsid w:val="2CEB7B11"/>
+    <w:multiLevelType w:val="hybridMultilevel"/>
+    <w:tmpl w:val="22A8F5F6"/>
+    <w:lvl w:ilvl="0" w:tplc="0409000F">
+      <w:start w:val="1"/>
+      <w:numFmt w:val="decimal"/>
+      <w:lvlText w:val="%1."/>
+      <w:lvlJc w:val="left"/>
+      <w:pPr>
+        <w:ind w:left="420" w:hanging="420"/>
+      </w:pPr>
+    </w:lvl>
+    <w:lvl w:ilvl="1" w:tplc="04090019" w:tentative="1">
+      <w:start w:val="1"/>
+      <w:numFmt w:val="lowerLetter"/>
+      <w:lvlText w:val="%2)"/>
+      <w:lvlJc w:val="left"/>
+      <w:pPr>
+        <w:ind w:left="840" w:hanging="420"/>
+      </w:pPr>
+    </w:lvl>
+    <w:lvl w:ilvl="2" w:tplc="0409001B" w:tentative="1">
+      <w:start w:val="1"/>
+      <w:numFmt w:val="lowerRoman"/>
+      <w:lvlText w:val="%3."/>
+      <w:lvlJc w:val="right"/>
+      <w:pPr>
+        <w:ind w:left="1260" w:hanging="420"/>
+      </w:pPr>
+    </w:lvl>
+    <w:lvl w:ilvl="3" w:tplc="0409000F" w:tentative="1">
+      <w:start w:val="1"/>
+      <w:numFmt w:val="decimal"/>
+      <w:lvlText w:val="%4."/>
+      <w:lvlJc w:val="left"/>
+      <w:pPr>
+        <w:ind w:left="1680" w:hanging="420"/>
+      </w:pPr>
+    </w:lvl>
+    <w:lvl w:ilvl="4" w:tplc="04090019" w:tentative="1">
+      <w:start w:val="1"/>
+      <w:numFmt w:val="lowerLetter"/>
+      <w:lvlText w:val="%5)"/>
+      <w:lvlJc w:val="left"/>
+      <w:pPr>
+        <w:ind w:left="2100" w:hanging="420"/>
+      </w:pPr>
+    </w:lvl>
+    <w:lvl w:ilvl="5" w:tplc="0409001B" w:tentative="1">
+      <w:start w:val="1"/>
+      <w:numFmt w:val="lowerRoman"/>
+      <w:lvlText w:val="%6."/>
+      <w:lvlJc w:val="right"/>
+      <w:pPr>
+        <w:ind w:left="2520" w:hanging="420"/>
+      </w:pPr>
+    </w:lvl>
+    <w:lvl w:ilvl="6" w:tplc="0409000F" w:tentative="1">
+      <w:start w:val="1"/>
+      <w:numFmt w:val="decimal"/>
+      <w:lvlText w:val="%7."/>
+      <w:lvlJc w:val="left"/>
+      <w:pPr>
+        <w:ind w:left="2940" w:hanging="420"/>
+      </w:pPr>
+    </w:lvl>
+    <w:lvl w:ilvl="7" w:tplc="04090019" w:tentative="1">
+      <w:start w:val="1"/>
+      <w:numFmt w:val="lowerLetter"/>
+      <w:lvlText w:val="%8)"/>
+      <w:lvlJc w:val="left"/>
+      <w:pPr>
+        <w:ind w:left="3360" w:hanging="420"/>
+      </w:pPr>
+    </w:lvl>
+    <w:lvl w:ilvl="8" w:tplc="0409001B" w:tentative="1">
+      <w:start w:val="1"/>
+      <w:numFmt w:val="lowerRoman"/>
+      <w:lvlText w:val="%9."/>
+      <w:lvlJc w:val="right"/>
+      <w:pPr>
+        <w:ind w:left="3780" w:hanging="420"/>
+      </w:pPr>
+    </w:lvl>
+  </w:abstractNum>
+  <w:abstractNum w:abstractNumId="9" w15:restartNumberingAfterBreak="0">
     <w:nsid w:val="2E077BE9"/>
     <w:multiLevelType w:val="hybridMultilevel"/>
     <w:tmpl w:val="D6C04616"/>
@@ -7529,7 +8273,7 @@
       </w:pPr>
     </w:lvl>
   </w:abstractNum>
-  <w:abstractNum w:abstractNumId="8" w15:restartNumberingAfterBreak="0">
+  <w:abstractNum w:abstractNumId="10" w15:restartNumberingAfterBreak="0">
     <w:nsid w:val="2FA87DB9"/>
     <w:multiLevelType w:val="hybridMultilevel"/>
     <w:tmpl w:val="D996D036"/>
@@ -7615,7 +8359,7 @@
       </w:pPr>
     </w:lvl>
   </w:abstractNum>
-  <w:abstractNum w:abstractNumId="9" w15:restartNumberingAfterBreak="0">
+  <w:abstractNum w:abstractNumId="11" w15:restartNumberingAfterBreak="0">
     <w:nsid w:val="40D61FBE"/>
     <w:multiLevelType w:val="hybridMultilevel"/>
     <w:tmpl w:val="DA2420E6"/>
@@ -7701,7 +8445,7 @@
       </w:pPr>
     </w:lvl>
   </w:abstractNum>
-  <w:abstractNum w:abstractNumId="10" w15:restartNumberingAfterBreak="0">
+  <w:abstractNum w:abstractNumId="12" w15:restartNumberingAfterBreak="0">
     <w:nsid w:val="41B57846"/>
     <w:multiLevelType w:val="hybridMultilevel"/>
     <w:tmpl w:val="B6D6E8DC"/>
@@ -7787,7 +8531,7 @@
       </w:pPr>
     </w:lvl>
   </w:abstractNum>
-  <w:abstractNum w:abstractNumId="11" w15:restartNumberingAfterBreak="0">
+  <w:abstractNum w:abstractNumId="13" w15:restartNumberingAfterBreak="0">
     <w:nsid w:val="441D3C37"/>
     <w:multiLevelType w:val="hybridMultilevel"/>
     <w:tmpl w:val="8006EC44"/>
@@ -7873,7 +8617,7 @@
       </w:pPr>
     </w:lvl>
   </w:abstractNum>
-  <w:abstractNum w:abstractNumId="12" w15:restartNumberingAfterBreak="0">
+  <w:abstractNum w:abstractNumId="14" w15:restartNumberingAfterBreak="0">
     <w:nsid w:val="44832245"/>
     <w:multiLevelType w:val="hybridMultilevel"/>
     <w:tmpl w:val="B4824B82"/>
@@ -7959,7 +8703,7 @@
       </w:pPr>
     </w:lvl>
   </w:abstractNum>
-  <w:abstractNum w:abstractNumId="13" w15:restartNumberingAfterBreak="0">
+  <w:abstractNum w:abstractNumId="15" w15:restartNumberingAfterBreak="0">
     <w:nsid w:val="4B4B3B78"/>
     <w:multiLevelType w:val="hybridMultilevel"/>
     <w:tmpl w:val="54D62B1A"/>
@@ -8045,7 +8789,7 @@
       </w:pPr>
     </w:lvl>
   </w:abstractNum>
-  <w:abstractNum w:abstractNumId="14" w15:restartNumberingAfterBreak="0">
+  <w:abstractNum w:abstractNumId="16" w15:restartNumberingAfterBreak="0">
     <w:nsid w:val="4E4871F8"/>
     <w:multiLevelType w:val="hybridMultilevel"/>
     <w:tmpl w:val="00E2481A"/>
@@ -8131,7 +8875,7 @@
       </w:pPr>
     </w:lvl>
   </w:abstractNum>
-  <w:abstractNum w:abstractNumId="15" w15:restartNumberingAfterBreak="0">
+  <w:abstractNum w:abstractNumId="17" w15:restartNumberingAfterBreak="0">
     <w:nsid w:val="575F1E30"/>
     <w:multiLevelType w:val="hybridMultilevel"/>
     <w:tmpl w:val="7DDA8E62"/>
@@ -8217,7 +8961,7 @@
       </w:pPr>
     </w:lvl>
   </w:abstractNum>
-  <w:abstractNum w:abstractNumId="16" w15:restartNumberingAfterBreak="0">
+  <w:abstractNum w:abstractNumId="18" w15:restartNumberingAfterBreak="0">
     <w:nsid w:val="5C9877BA"/>
     <w:multiLevelType w:val="hybridMultilevel"/>
     <w:tmpl w:val="F51A6B0C"/>
@@ -8303,7 +9047,7 @@
       </w:pPr>
     </w:lvl>
   </w:abstractNum>
-  <w:abstractNum w:abstractNumId="17" w15:restartNumberingAfterBreak="0">
+  <w:abstractNum w:abstractNumId="19" w15:restartNumberingAfterBreak="0">
     <w:nsid w:val="5FCE2029"/>
     <w:multiLevelType w:val="hybridMultilevel"/>
     <w:tmpl w:val="D4F07674"/>
@@ -8389,7 +9133,7 @@
       </w:pPr>
     </w:lvl>
   </w:abstractNum>
-  <w:abstractNum w:abstractNumId="18" w15:restartNumberingAfterBreak="0">
+  <w:abstractNum w:abstractNumId="20" w15:restartNumberingAfterBreak="0">
     <w:nsid w:val="685A17C6"/>
     <w:multiLevelType w:val="hybridMultilevel"/>
     <w:tmpl w:val="9A9CEF66"/>
@@ -8475,7 +9219,7 @@
       </w:pPr>
     </w:lvl>
   </w:abstractNum>
-  <w:abstractNum w:abstractNumId="19" w15:restartNumberingAfterBreak="0">
+  <w:abstractNum w:abstractNumId="21" w15:restartNumberingAfterBreak="0">
     <w:nsid w:val="6A86724C"/>
     <w:multiLevelType w:val="hybridMultilevel"/>
     <w:tmpl w:val="17766ACE"/>
@@ -8562,66 +9306,72 @@
     </w:lvl>
   </w:abstractNum>
   <w:num w:numId="1">
-    <w:abstractNumId w:val="15"/>
+    <w:abstractNumId w:val="17"/>
   </w:num>
   <w:num w:numId="2">
-    <w:abstractNumId w:val="17"/>
+    <w:abstractNumId w:val="19"/>
   </w:num>
   <w:num w:numId="3">
-    <w:abstractNumId w:val="9"/>
+    <w:abstractNumId w:val="11"/>
   </w:num>
   <w:num w:numId="4">
     <w:abstractNumId w:val="3"/>
   </w:num>
   <w:num w:numId="5">
-    <w:abstractNumId w:val="11"/>
+    <w:abstractNumId w:val="13"/>
   </w:num>
   <w:num w:numId="6">
-    <w:abstractNumId w:val="5"/>
+    <w:abstractNumId w:val="6"/>
   </w:num>
   <w:num w:numId="7">
-    <w:abstractNumId w:val="14"/>
+    <w:abstractNumId w:val="16"/>
   </w:num>
   <w:num w:numId="8">
-    <w:abstractNumId w:val="6"/>
+    <w:abstractNumId w:val="7"/>
   </w:num>
   <w:num w:numId="9">
-    <w:abstractNumId w:val="16"/>
+    <w:abstractNumId w:val="18"/>
   </w:num>
   <w:num w:numId="10">
-    <w:abstractNumId w:val="19"/>
+    <w:abstractNumId w:val="21"/>
   </w:num>
   <w:num w:numId="11">
     <w:abstractNumId w:val="0"/>
   </w:num>
   <w:num w:numId="12">
-    <w:abstractNumId w:val="4"/>
+    <w:abstractNumId w:val="5"/>
   </w:num>
   <w:num w:numId="13">
-    <w:abstractNumId w:val="8"/>
+    <w:abstractNumId w:val="10"/>
   </w:num>
   <w:num w:numId="14">
     <w:abstractNumId w:val="1"/>
   </w:num>
   <w:num w:numId="15">
-    <w:abstractNumId w:val="13"/>
+    <w:abstractNumId w:val="15"/>
   </w:num>
   <w:num w:numId="16">
-    <w:abstractNumId w:val="10"/>
+    <w:abstractNumId w:val="12"/>
   </w:num>
   <w:num w:numId="17">
-    <w:abstractNumId w:val="7"/>
+    <w:abstractNumId w:val="9"/>
   </w:num>
   <w:num w:numId="18">
     <w:abstractNumId w:val="2"/>
   </w:num>
   <w:num w:numId="19">
-    <w:abstractNumId w:val="18"/>
+    <w:abstractNumId w:val="20"/>
   </w:num>
   <w:num w:numId="20">
-    <w:abstractNumId w:val="12"/>
+    <w:abstractNumId w:val="14"/>
   </w:num>
-  <w:numIdMacAtCleanup w:val="20"/>
+  <w:num w:numId="21">
+    <w:abstractNumId w:val="8"/>
+  </w:num>
+  <w:num w:numId="22">
+    <w:abstractNumId w:val="4"/>
+  </w:num>
+  <w:numIdMacAtCleanup w:val="22"/>
 </w:numbering>
 </file>
 

--- a/证券市场基本法律法规.docx
+++ b/证券市场基本法律法规.docx
@@ -3,19 +3,13 @@
 <w:document xmlns:wpc="http://schemas.microsoft.com/office/word/2010/wordprocessingCanvas" xmlns:cx="http://schemas.microsoft.com/office/drawing/2014/chartex" xmlns:cx1="http://schemas.microsoft.com/office/drawing/2015/9/8/chartex" xmlns:cx2="http://schemas.microsoft.com/office/drawing/2015/10/21/chartex" xmlns:cx3="http://schemas.microsoft.com/office/drawing/2016/5/9/chartex" xmlns:cx4="http://schemas.microsoft.com/office/drawing/2016/5/10/chartex" xmlns:cx5="http://schemas.microsoft.com/office/drawing/2016/5/11/chartex" xmlns:cx6="http://schemas.microsoft.com/office/drawing/2016/5/12/chartex" xmlns:cx7="http://schemas.microsoft.com/office/drawing/2016/5/13/chartex" xmlns:cx8="http://schemas.microsoft.com/office/drawing/2016/5/14/chartex" xmlns:mc="http://schemas.openxmlformats.org/markup-compatibility/2006" xmlns:aink="http://schemas.microsoft.com/office/drawing/2016/ink" xmlns:am3d="http://schemas.microsoft.com/office/drawing/2017/model3d" xmlns:o="urn:schemas-microsoft-com:office:office" xmlns:r="http://schemas.openxmlformats.org/officeDocument/2006/relationships" xmlns:m="http://schemas.openxmlformats.org/officeDocument/2006/math" xmlns:v="urn:schemas-microsoft-com:vml" xmlns:wp14="http://schemas.microsoft.com/office/word/2010/wordprocessingDrawing" xmlns:wp="http://schemas.openxmlformats.org/drawingml/2006/wordprocessingDrawing" xmlns:w10="urn:schemas-microsoft-com:office:word" xmlns:w="http://schemas.openxmlformats.org/wordprocessingml/2006/main" xmlns:w14="http://schemas.microsoft.com/office/word/2010/wordml" xmlns:w15="http://schemas.microsoft.com/office/word/2012/wordml" xmlns:w16cex="http://schemas.microsoft.com/office/word/2018/wordml/cex" xmlns:w16cid="http://schemas.microsoft.com/office/word/2016/wordml/cid" xmlns:w16="http://schemas.microsoft.com/office/word/2018/wordml" xmlns:w16se="http://schemas.microsoft.com/office/word/2015/wordml/symex" xmlns:wpg="http://schemas.microsoft.com/office/word/2010/wordprocessingGroup" xmlns:wpi="http://schemas.microsoft.com/office/word/2010/wordprocessingInk" xmlns:wne="http://schemas.microsoft.com/office/word/2006/wordml" xmlns:wps="http://schemas.microsoft.com/office/word/2010/wordprocessingShape" mc:Ignorable="w14 w15 w16se w16cid w16 w16cex wp14">
   <w:body>
     <w:p>
-      <w:bookmarkStart w:id="0" w:name="_Hlk44168446"/>
-      <w:bookmarkStart w:id="1" w:name="_Toc45467169"/>
+      <w:bookmarkStart w:id="0" w:name="_Toc45467169"/>
+      <w:bookmarkStart w:id="1" w:name="_Hlk44168446"/>
     </w:p>
     <w:p/>
     <w:p/>
     <w:p/>
-    <w:p>
-      <w:pPr>
-        <w:rPr>
-          <w:rFonts w:hint="eastAsia"/>
-        </w:rPr>
-      </w:pPr>
-    </w:p>
+    <w:p/>
     <w:p>
       <w:pPr>
         <w:pStyle w:val="1"/>
@@ -39,15 +33,10 @@
         </w:rPr>
         <w:t>学习笔记</w:t>
       </w:r>
-      <w:bookmarkEnd w:id="1"/>
+      <w:bookmarkEnd w:id="0"/>
     </w:p>
     <w:p/>
     <w:p>
-      <w:pPr>
-        <w:rPr>
-          <w:rFonts w:hint="eastAsia"/>
-        </w:rPr>
-      </w:pPr>
       <w:r>
         <w:rPr>
           <w:rFonts w:hint="eastAsia"/>
@@ -139,7 +128,7 @@
         <w:rPr>
           <w:noProof/>
         </w:rPr>
-        <w:t>2020年7月12日</w:t>
+        <w:t>2020年7月13日</w:t>
       </w:r>
       <w:r>
         <w:fldChar w:fldCharType="end"/>
@@ -196,6 +185,7 @@
           <w:docPartUnique/>
         </w:docPartObj>
       </w:sdtPr>
+      <w:sdtEndPr/>
       <w:sdtContent>
         <w:p>
           <w:pPr>
@@ -1522,6 +1512,26 @@
         </w:rPr>
         <w:t>受众为同样准备此考试的读者。</w:t>
       </w:r>
+    </w:p>
+    <w:p>
+      <w:pPr>
+        <w:pStyle w:val="2"/>
+      </w:pPr>
+      <w:r>
+        <w:rPr>
+          <w:rFonts w:hint="eastAsia"/>
+        </w:rPr>
+        <w:t>施工进度</w:t>
+      </w:r>
+    </w:p>
+    <w:p>
+      <w:pPr>
+        <w:widowControl/>
+        <w:jc w:val="left"/>
+        <w:rPr>
+          <w:rFonts w:hint="eastAsia"/>
+        </w:rPr>
+      </w:pPr>
     </w:p>
     <w:p>
       <w:pPr>
@@ -2301,7 +2311,6 @@
       <w:pPr>
         <w:rPr>
           <w:rStyle w:val="ab"/>
-          <w:rFonts w:hint="eastAsia"/>
         </w:rPr>
       </w:pPr>
       <w:r>
@@ -2364,7 +2373,6 @@
       <w:pPr>
         <w:rPr>
           <w:rStyle w:val="ab"/>
-          <w:rFonts w:hint="eastAsia"/>
         </w:rPr>
       </w:pPr>
       <w:r>
@@ -2700,7 +2708,6 @@
       <w:pPr>
         <w:rPr>
           <w:rStyle w:val="ab"/>
-          <w:rFonts w:hint="eastAsia"/>
           <w:b w:val="0"/>
           <w:bCs w:val="0"/>
         </w:rPr>
@@ -3011,9 +3018,6 @@
           <w:numId w:val="6"/>
         </w:numPr>
         <w:ind w:firstLineChars="0"/>
-        <w:rPr>
-          <w:rFonts w:hint="eastAsia"/>
-        </w:rPr>
       </w:pPr>
       <w:r>
         <w:t>法律</w:t>
@@ -3030,9 +3034,6 @@
           <w:numId w:val="6"/>
         </w:numPr>
         <w:ind w:firstLineChars="0"/>
-        <w:rPr>
-          <w:rFonts w:hint="eastAsia"/>
-        </w:rPr>
       </w:pPr>
       <w:r>
         <w:rPr>
@@ -3062,9 +3063,6 @@
           <w:numId w:val="6"/>
         </w:numPr>
         <w:ind w:firstLineChars="0"/>
-        <w:rPr>
-          <w:rFonts w:hint="eastAsia"/>
-        </w:rPr>
       </w:pPr>
       <w:r>
         <w:t>行政法规</w:t>
@@ -3081,9 +3079,6 @@
           <w:numId w:val="6"/>
         </w:numPr>
         <w:ind w:firstLineChars="0"/>
-        <w:rPr>
-          <w:rFonts w:hint="eastAsia"/>
-        </w:rPr>
       </w:pPr>
       <w:r>
         <w:rPr>
@@ -3113,9 +3108,6 @@
           <w:numId w:val="6"/>
         </w:numPr>
         <w:ind w:firstLineChars="0"/>
-        <w:rPr>
-          <w:rFonts w:hint="eastAsia"/>
-        </w:rPr>
       </w:pPr>
       <w:r>
         <w:t>部门规章</w:t>
@@ -3157,9 +3149,6 @@
       <w:pPr>
         <w:pStyle w:val="ad"/>
         <w:ind w:left="420" w:firstLineChars="0" w:firstLine="0"/>
-        <w:rPr>
-          <w:rFonts w:hint="eastAsia"/>
-        </w:rPr>
       </w:pPr>
       <w:r>
         <w:rPr>
@@ -3179,9 +3168,6 @@
           <w:numId w:val="6"/>
         </w:numPr>
         <w:ind w:firstLineChars="0"/>
-        <w:rPr>
-          <w:rFonts w:hint="eastAsia"/>
-        </w:rPr>
       </w:pPr>
       <w:r>
         <w:t>规范性文件</w:t>
@@ -3198,9 +3184,6 @@
           <w:numId w:val="6"/>
         </w:numPr>
         <w:ind w:firstLineChars="0"/>
-        <w:rPr>
-          <w:rFonts w:hint="eastAsia"/>
-        </w:rPr>
       </w:pPr>
       <w:r>
         <w:rPr>
@@ -3230,9 +3213,6 @@
           <w:numId w:val="6"/>
         </w:numPr>
         <w:ind w:firstLineChars="0"/>
-        <w:rPr>
-          <w:rFonts w:hint="eastAsia"/>
-        </w:rPr>
       </w:pPr>
       <w:r>
         <w:lastRenderedPageBreak/>
@@ -3250,9 +3230,6 @@
           <w:numId w:val="6"/>
         </w:numPr>
         <w:ind w:firstLineChars="0"/>
-        <w:rPr>
-          <w:rFonts w:hint="eastAsia"/>
-        </w:rPr>
       </w:pPr>
       <w:r>
         <w:rPr>
@@ -3269,9 +3246,6 @@
           <w:numId w:val="6"/>
         </w:numPr>
         <w:ind w:firstLineChars="0"/>
-        <w:rPr>
-          <w:rFonts w:hint="eastAsia"/>
-        </w:rPr>
       </w:pPr>
       <w:r>
         <w:rPr>
@@ -3288,9 +3262,6 @@
           <w:numId w:val="6"/>
         </w:numPr>
         <w:ind w:firstLineChars="0"/>
-        <w:rPr>
-          <w:rFonts w:hint="eastAsia"/>
-        </w:rPr>
       </w:pPr>
       <w:r>
         <w:rPr>
@@ -3307,9 +3278,6 @@
           <w:numId w:val="6"/>
         </w:numPr>
         <w:ind w:firstLineChars="0"/>
-        <w:rPr>
-          <w:rFonts w:hint="eastAsia"/>
-        </w:rPr>
       </w:pPr>
       <w:r>
         <w:rPr>
@@ -3326,9 +3294,6 @@
           <w:numId w:val="6"/>
         </w:numPr>
         <w:ind w:firstLineChars="0"/>
-        <w:rPr>
-          <w:rFonts w:hint="eastAsia"/>
-        </w:rPr>
       </w:pPr>
       <w:r>
         <w:rPr>
@@ -4406,11 +4371,6 @@
             <w:tcW w:w="2021" w:type="pct"/>
           </w:tcPr>
           <w:p>
-            <w:pPr>
-              <w:rPr>
-                <w:rFonts w:hint="eastAsia"/>
-              </w:rPr>
-            </w:pPr>
             <w:r>
               <w:rPr>
                 <w:rFonts w:hint="eastAsia"/>
@@ -4424,11 +4384,6 @@
             <w:tcW w:w="1968" w:type="pct"/>
           </w:tcPr>
           <w:p>
-            <w:pPr>
-              <w:rPr>
-                <w:rFonts w:hint="eastAsia"/>
-              </w:rPr>
-            </w:pPr>
             <w:r>
               <w:rPr>
                 <w:rFonts w:hint="eastAsia"/>
@@ -4535,7 +4490,6 @@
             <w:pPr>
               <w:rPr>
                 <w:rStyle w:val="ab"/>
-                <w:rFonts w:hint="eastAsia"/>
               </w:rPr>
             </w:pPr>
             <w:r>
@@ -4552,11 +4506,6 @@
             <w:tcW w:w="2021" w:type="pct"/>
           </w:tcPr>
           <w:p>
-            <w:pPr>
-              <w:rPr>
-                <w:rFonts w:hint="eastAsia"/>
-              </w:rPr>
-            </w:pPr>
             <w:r>
               <w:rPr>
                 <w:rFonts w:hint="eastAsia"/>
@@ -4570,11 +4519,6 @@
             <w:tcW w:w="1968" w:type="pct"/>
           </w:tcPr>
           <w:p>
-            <w:pPr>
-              <w:rPr>
-                <w:rFonts w:hint="eastAsia"/>
-              </w:rPr>
-            </w:pPr>
             <w:r>
               <w:rPr>
                 <w:rStyle w:val="a5"/>
@@ -4594,11 +4538,6 @@
     </w:tbl>
     <w:p/>
     <w:p>
-      <w:pPr>
-        <w:rPr>
-          <w:rFonts w:hint="eastAsia"/>
-        </w:rPr>
-      </w:pPr>
       <w:r>
         <w:rPr>
           <w:rStyle w:val="af0"/>
@@ -4761,13 +4700,7 @@
         <w:rPr>
           <w:rFonts w:hint="eastAsia"/>
         </w:rPr>
-        <w:t>，</w:t>
-      </w:r>
-      <w:r>
-        <w:rPr>
-          <w:rFonts w:hint="eastAsia"/>
-        </w:rPr>
-        <w:t>其余股份向社会公开募集或向特定对象募集而设立公司</w:t>
+        <w:t>，其余股份向社会公开募集或向特定对象募集而设立公司</w:t>
       </w:r>
       <w:r>
         <w:rPr>
@@ -5021,9 +4954,6 @@
         </w:numPr>
         <w:ind w:firstLineChars="0"/>
         <w:jc w:val="left"/>
-        <w:rPr>
-          <w:rFonts w:hint="eastAsia"/>
-        </w:rPr>
       </w:pPr>
       <w:r>
         <w:rPr>
@@ -5096,13 +5026,7 @@
         <w:rPr>
           <w:rFonts w:hint="eastAsia"/>
         </w:rPr>
-        <w:t>姓名等事项</w:t>
-      </w:r>
-      <w:r>
-        <w:rPr>
-          <w:rFonts w:hint="eastAsia"/>
-        </w:rPr>
-        <w:t>；</w:t>
+        <w:t>姓名等事项；</w:t>
       </w:r>
     </w:p>
     <w:p>
@@ -5133,9 +5057,6 @@
         </w:numPr>
         <w:ind w:firstLineChars="0"/>
         <w:jc w:val="left"/>
-        <w:rPr>
-          <w:rFonts w:hint="eastAsia"/>
-        </w:rPr>
       </w:pPr>
       <w:r>
         <w:rPr>
@@ -5320,13 +5241,7 @@
           <w:rFonts w:hint="eastAsia"/>
         </w:rPr>
         <w:lastRenderedPageBreak/>
-        <w:t>是一种</w:t>
-      </w:r>
-      <w:r>
-        <w:rPr>
-          <w:rFonts w:hint="eastAsia"/>
-        </w:rPr>
-        <w:t>自治性</w:t>
+        <w:t>是一种自治性</w:t>
       </w:r>
       <w:r>
         <w:rPr>
@@ -5378,19 +5293,7 @@
         <w:rPr>
           <w:rFonts w:hint="eastAsia"/>
         </w:rPr>
-        <w:t>公司名称和</w:t>
-      </w:r>
-      <w:r>
-        <w:rPr>
-          <w:rFonts w:hint="eastAsia"/>
-        </w:rPr>
-        <w:t>住</w:t>
-      </w:r>
-      <w:r>
-        <w:rPr>
-          <w:rFonts w:hint="eastAsia"/>
-        </w:rPr>
-        <w:t>所，</w:t>
+        <w:t>公司名称和住所，</w:t>
       </w:r>
     </w:p>
     <w:p>
@@ -5537,7 +5440,6 @@
         <w:widowControl/>
         <w:jc w:val="left"/>
         <w:rPr>
-          <w:rFonts w:hint="eastAsia"/>
           <w:b/>
           <w:bCs/>
         </w:rPr>
@@ -5675,19 +5577,7 @@
         <w:rPr>
           <w:rFonts w:hint="eastAsia"/>
         </w:rPr>
-        <w:t>董事会的组成、职权和议事</w:t>
-      </w:r>
-      <w:r>
-        <w:rPr>
-          <w:rFonts w:hint="eastAsia"/>
-        </w:rPr>
-        <w:t>规划</w:t>
-      </w:r>
-      <w:r>
-        <w:rPr>
-          <w:rFonts w:hint="eastAsia"/>
-        </w:rPr>
-        <w:t>，</w:t>
+        <w:t>董事会的组成、职权和议事规划，</w:t>
       </w:r>
     </w:p>
     <w:p>
@@ -5795,13 +5685,7 @@
         <w:rPr>
           <w:rFonts w:hint="eastAsia"/>
         </w:rPr>
-        <w:t>股东</w:t>
-      </w:r>
-      <w:r>
-        <w:rPr>
-          <w:rFonts w:hint="eastAsia"/>
-        </w:rPr>
-        <w:t>大会会议认为需要规定的其他事项。</w:t>
+        <w:t>股东大会会议认为需要规定的其他事项。</w:t>
       </w:r>
     </w:p>
     <w:p>
@@ -5865,9 +5749,6 @@
         </w:numPr>
         <w:ind w:firstLineChars="0"/>
         <w:jc w:val="left"/>
-        <w:rPr>
-          <w:rFonts w:hint="eastAsia"/>
-        </w:rPr>
       </w:pPr>
       <w:r>
         <w:rPr>
@@ -5943,9 +5824,6 @@
         </w:numPr>
         <w:ind w:firstLineChars="0"/>
         <w:jc w:val="left"/>
-        <w:rPr>
-          <w:rFonts w:hint="eastAsia"/>
-        </w:rPr>
       </w:pPr>
       <w:r>
         <w:rPr>
@@ -6016,9 +5894,6 @@
         </w:numPr>
         <w:ind w:firstLineChars="0"/>
         <w:jc w:val="left"/>
-        <w:rPr>
-          <w:rFonts w:hint="eastAsia"/>
-        </w:rPr>
       </w:pPr>
       <w:r>
         <w:t>公司章程对投资或担保的总额及单项投资或担保的数额有</w:t>
@@ -6146,9 +6021,6 @@
         </w:numPr>
         <w:ind w:firstLineChars="0"/>
         <w:jc w:val="left"/>
-        <w:rPr>
-          <w:rFonts w:hint="eastAsia"/>
-        </w:rPr>
       </w:pPr>
       <w:r>
         <w:t>该项表决由出席会议的其他股东所持表决权的</w:t>
@@ -6189,27 +6061,12 @@
       <w:pPr>
         <w:widowControl/>
         <w:jc w:val="left"/>
-        <w:rPr>
-          <w:rFonts w:hint="eastAsia"/>
-        </w:rPr>
-      </w:pPr>
-      <w:r>
-        <w:rPr>
-          <w:rFonts w:hint="eastAsia"/>
-        </w:rPr>
-        <w:t>《公司法》和公司章程规定对</w:t>
-      </w:r>
-      <w:r>
-        <w:rPr>
-          <w:rFonts w:hint="eastAsia"/>
-        </w:rPr>
-        <w:t>外</w:t>
-      </w:r>
-      <w:r>
-        <w:rPr>
-          <w:rFonts w:hint="eastAsia"/>
-        </w:rPr>
-        <w:t>提供担保等事项必须经股东大会作出决议的，董事会应当及时召集股东大会会议，由股东大会就上述事项进行表决。</w:t>
+      </w:pPr>
+      <w:r>
+        <w:rPr>
+          <w:rFonts w:hint="eastAsia"/>
+        </w:rPr>
+        <w:t>《公司法》和公司章程规定对外提供担保等事项必须经股东大会作出决议的，董事会应当及时召集股东大会会议，由股东大会就上述事项进行表决。</w:t>
       </w:r>
     </w:p>
     <w:p>
@@ -6312,9 +6169,6 @@
     <w:p>
       <w:pPr>
         <w:pStyle w:val="3"/>
-        <w:rPr>
-          <w:rFonts w:hint="eastAsia"/>
-        </w:rPr>
       </w:pPr>
       <w:r>
         <w:rPr>
@@ -6429,27 +6283,12 @@
         </w:numPr>
         <w:ind w:firstLineChars="0"/>
         <w:jc w:val="left"/>
-        <w:rPr>
-          <w:rFonts w:hint="eastAsia"/>
-        </w:rPr>
-      </w:pPr>
-      <w:r>
-        <w:rPr>
-          <w:rFonts w:hint="eastAsia"/>
-        </w:rPr>
-        <w:t>有公司</w:t>
-      </w:r>
-      <w:r>
-        <w:rPr>
-          <w:rFonts w:hint="eastAsia"/>
-        </w:rPr>
-        <w:t>住</w:t>
-      </w:r>
-      <w:r>
-        <w:rPr>
-          <w:rFonts w:hint="eastAsia"/>
-        </w:rPr>
-        <w:t>所。</w:t>
+      </w:pPr>
+      <w:r>
+        <w:rPr>
+          <w:rFonts w:hint="eastAsia"/>
+        </w:rPr>
+        <w:t>有公司住所。</w:t>
       </w:r>
     </w:p>
     <w:p>
@@ -6536,13 +6375,7 @@
         <w:rPr>
           <w:rFonts w:hint="eastAsia"/>
         </w:rPr>
-        <w:t>股东出资的</w:t>
-      </w:r>
-      <w:r>
-        <w:rPr>
-          <w:rFonts w:hint="eastAsia"/>
-        </w:rPr>
-        <w:t>形式</w:t>
+        <w:t>股东出资的形式</w:t>
       </w:r>
     </w:p>
     <w:p>
@@ -6599,9 +6432,6 @@
         </w:numPr>
         <w:ind w:firstLineChars="0"/>
         <w:jc w:val="left"/>
-        <w:rPr>
-          <w:rFonts w:hint="eastAsia"/>
-        </w:rPr>
       </w:pPr>
       <w:r>
         <w:rPr>
@@ -6706,18 +6536,6 @@
         <w:ind w:firstLineChars="0"/>
         <w:jc w:val="left"/>
       </w:pPr>
-    </w:p>
-    <w:p>
-      <w:pPr>
-        <w:pStyle w:val="ad"/>
-        <w:widowControl/>
-        <w:numPr>
-          <w:ilvl w:val="0"/>
-          <w:numId w:val="22"/>
-        </w:numPr>
-        <w:ind w:firstLineChars="0"/>
-        <w:jc w:val="left"/>
-      </w:pPr>
       <w:r>
         <w:rPr>
           <w:rFonts w:hint="eastAsia"/>
@@ -6815,221 +6633,1514 @@
     </w:p>
     <w:p>
       <w:pPr>
+        <w:widowControl/>
+        <w:jc w:val="left"/>
+      </w:pPr>
+    </w:p>
+    <w:p>
+      <w:pPr>
+        <w:pStyle w:val="3"/>
+        <w:rPr>
+          <w:rFonts w:hint="eastAsia"/>
+        </w:rPr>
+      </w:pPr>
+      <w:r>
+        <w:rPr>
+          <w:rFonts w:hint="eastAsia"/>
+        </w:rPr>
+        <w:t>考点7：有限责任公司的组织结构</w:t>
+      </w:r>
+    </w:p>
+    <w:p>
+      <w:pPr>
+        <w:widowControl/>
+        <w:jc w:val="left"/>
+        <w:rPr>
+          <w:rStyle w:val="ab"/>
+        </w:rPr>
+      </w:pPr>
+      <w:r>
+        <w:rPr>
+          <w:rStyle w:val="ab"/>
+          <w:rFonts w:hint="eastAsia"/>
+        </w:rPr>
+        <w:t>有限责任公司的组织结构</w:t>
+      </w:r>
+    </w:p>
+    <w:p>
+      <w:pPr>
         <w:pStyle w:val="ad"/>
         <w:widowControl/>
         <w:numPr>
           <w:ilvl w:val="0"/>
-          <w:numId w:val="22"/>
-        </w:numPr>
-        <w:ind w:firstLineChars="0"/>
-        <w:jc w:val="left"/>
-        <w:rPr>
-          <w:rFonts w:hint="eastAsia"/>
-        </w:rPr>
-      </w:pPr>
-    </w:p>
-    <w:p>
-      <w:pPr>
-        <w:widowControl/>
-        <w:jc w:val="left"/>
-      </w:pPr>
-    </w:p>
-    <w:p>
-      <w:pPr>
-        <w:widowControl/>
-        <w:jc w:val="left"/>
-      </w:pPr>
-    </w:p>
-    <w:p>
-      <w:pPr>
-        <w:widowControl/>
-        <w:jc w:val="left"/>
-      </w:pPr>
-    </w:p>
-    <w:p>
-      <w:pPr>
-        <w:widowControl/>
-        <w:jc w:val="left"/>
-      </w:pPr>
-    </w:p>
-    <w:p>
-      <w:pPr>
-        <w:widowControl/>
-        <w:jc w:val="left"/>
-      </w:pPr>
-    </w:p>
-    <w:p>
-      <w:pPr>
-        <w:widowControl/>
-        <w:jc w:val="left"/>
-      </w:pPr>
-    </w:p>
-    <w:p>
-      <w:pPr>
-        <w:widowControl/>
-        <w:jc w:val="left"/>
-      </w:pPr>
-    </w:p>
-    <w:p>
-      <w:pPr>
-        <w:widowControl/>
-        <w:jc w:val="left"/>
-      </w:pPr>
-    </w:p>
-    <w:p>
-      <w:pPr>
-        <w:widowControl/>
-        <w:jc w:val="left"/>
-      </w:pPr>
-    </w:p>
-    <w:p>
-      <w:pPr>
-        <w:widowControl/>
-        <w:jc w:val="left"/>
-      </w:pPr>
-    </w:p>
-    <w:p>
-      <w:pPr>
-        <w:widowControl/>
-        <w:jc w:val="left"/>
-        <w:rPr>
-          <w:rFonts w:hint="eastAsia"/>
-        </w:rPr>
-      </w:pPr>
-    </w:p>
-    <w:p>
-      <w:pPr>
-        <w:widowControl/>
-        <w:jc w:val="left"/>
-      </w:pPr>
-    </w:p>
-    <w:p>
-      <w:pPr>
-        <w:widowControl/>
-        <w:jc w:val="left"/>
-      </w:pPr>
-    </w:p>
-    <w:p>
-      <w:pPr>
-        <w:widowControl/>
-        <w:jc w:val="left"/>
-      </w:pPr>
-    </w:p>
-    <w:p>
-      <w:pPr>
-        <w:widowControl/>
-        <w:jc w:val="left"/>
-      </w:pPr>
-    </w:p>
-    <w:p>
-      <w:pPr>
-        <w:widowControl/>
-        <w:jc w:val="left"/>
-      </w:pPr>
-    </w:p>
-    <w:p>
-      <w:pPr>
-        <w:widowControl/>
-        <w:jc w:val="left"/>
-      </w:pPr>
-    </w:p>
-    <w:p>
-      <w:pPr>
-        <w:widowControl/>
-        <w:jc w:val="left"/>
-      </w:pPr>
-    </w:p>
-    <w:p>
-      <w:pPr>
-        <w:widowControl/>
-        <w:jc w:val="left"/>
-      </w:pPr>
-    </w:p>
-    <w:p>
-      <w:pPr>
-        <w:widowControl/>
-        <w:jc w:val="left"/>
-      </w:pPr>
-    </w:p>
-    <w:p>
-      <w:pPr>
-        <w:widowControl/>
-        <w:jc w:val="left"/>
-      </w:pPr>
-    </w:p>
-    <w:p>
-      <w:pPr>
-        <w:widowControl/>
-        <w:jc w:val="left"/>
-      </w:pPr>
-    </w:p>
-    <w:p>
-      <w:pPr>
-        <w:widowControl/>
-        <w:jc w:val="left"/>
-        <w:rPr>
-          <w:rFonts w:hint="eastAsia"/>
-        </w:rPr>
-      </w:pPr>
-    </w:p>
-    <w:p>
-      <w:pPr>
-        <w:widowControl/>
-        <w:jc w:val="left"/>
-      </w:pPr>
-    </w:p>
-    <w:p>
-      <w:pPr>
-        <w:widowControl/>
-        <w:jc w:val="left"/>
-      </w:pPr>
-    </w:p>
-    <w:p>
-      <w:pPr>
-        <w:widowControl/>
-        <w:jc w:val="left"/>
-      </w:pPr>
-    </w:p>
-    <w:p>
-      <w:pPr>
-        <w:widowControl/>
-        <w:jc w:val="left"/>
-      </w:pPr>
-    </w:p>
-    <w:p>
-      <w:pPr>
-        <w:widowControl/>
-        <w:jc w:val="left"/>
-        <w:rPr>
-          <w:rFonts w:hint="eastAsia"/>
-        </w:rPr>
-      </w:pPr>
-    </w:p>
-    <w:p>
-      <w:pPr>
-        <w:widowControl/>
-        <w:jc w:val="left"/>
-      </w:pPr>
-    </w:p>
-    <w:p>
-      <w:pPr>
-        <w:widowControl/>
-        <w:jc w:val="left"/>
-      </w:pPr>
-    </w:p>
-    <w:p>
-      <w:pPr>
-        <w:widowControl/>
-        <w:jc w:val="left"/>
-      </w:pPr>
-    </w:p>
-    <w:p>
-      <w:pPr>
-        <w:widowControl/>
-        <w:jc w:val="left"/>
-        <w:rPr>
-          <w:rFonts w:hint="eastAsia"/>
-        </w:rPr>
+          <w:numId w:val="23"/>
+        </w:numPr>
+        <w:ind w:firstLineChars="0"/>
+        <w:jc w:val="left"/>
+      </w:pPr>
+      <w:r>
+        <w:rPr>
+          <w:rStyle w:val="a5"/>
+          <w:rFonts w:hint="eastAsia"/>
+        </w:rPr>
+        <w:lastRenderedPageBreak/>
+        <w:t>股东</w:t>
+      </w:r>
+      <w:r>
+        <w:rPr>
+          <w:rFonts w:hint="eastAsia"/>
+        </w:rPr>
+        <w:t>会</w:t>
+      </w:r>
+    </w:p>
+    <w:p>
+      <w:pPr>
+        <w:pStyle w:val="ad"/>
+        <w:widowControl/>
+        <w:numPr>
+          <w:ilvl w:val="1"/>
+          <w:numId w:val="23"/>
+        </w:numPr>
+        <w:ind w:firstLineChars="0"/>
+        <w:jc w:val="left"/>
+      </w:pPr>
+      <w:r>
+        <w:rPr>
+          <w:rFonts w:hint="eastAsia"/>
+        </w:rPr>
+        <w:t>由全体股东组成；</w:t>
+      </w:r>
+    </w:p>
+    <w:p>
+      <w:pPr>
+        <w:pStyle w:val="ad"/>
+        <w:widowControl/>
+        <w:numPr>
+          <w:ilvl w:val="1"/>
+          <w:numId w:val="23"/>
+        </w:numPr>
+        <w:ind w:firstLineChars="0"/>
+        <w:jc w:val="left"/>
+      </w:pPr>
+      <w:r>
+        <w:rPr>
+          <w:rFonts w:hint="eastAsia"/>
+        </w:rPr>
+        <w:t>公司的权力机构。</w:t>
+      </w:r>
+    </w:p>
+    <w:p>
+      <w:pPr>
+        <w:pStyle w:val="ad"/>
+        <w:widowControl/>
+        <w:numPr>
+          <w:ilvl w:val="0"/>
+          <w:numId w:val="23"/>
+        </w:numPr>
+        <w:ind w:firstLineChars="0"/>
+        <w:jc w:val="left"/>
+      </w:pPr>
+      <w:r>
+        <w:rPr>
+          <w:rStyle w:val="a5"/>
+        </w:rPr>
+        <w:t>董事</w:t>
+      </w:r>
+      <w:r>
+        <w:rPr>
+          <w:rFonts w:hint="eastAsia"/>
+        </w:rPr>
+        <w:t>会/执行董事</w:t>
+      </w:r>
+    </w:p>
+    <w:p>
+      <w:pPr>
+        <w:pStyle w:val="ad"/>
+        <w:widowControl/>
+        <w:numPr>
+          <w:ilvl w:val="1"/>
+          <w:numId w:val="23"/>
+        </w:numPr>
+        <w:ind w:firstLineChars="0"/>
+        <w:jc w:val="left"/>
+      </w:pPr>
+      <w:r>
+        <w:rPr>
+          <w:rFonts w:hint="eastAsia"/>
+        </w:rPr>
+        <w:t>董事会人数：</w:t>
+      </w:r>
+      <w:r>
+        <w:rPr>
+          <w:rStyle w:val="a5"/>
+        </w:rPr>
+        <w:t>3至13</w:t>
+      </w:r>
+      <w:r>
+        <w:t>人。股东人数较少或者规模较小的有限责</w:t>
+      </w:r>
+      <w:r>
+        <w:rPr>
+          <w:rFonts w:hint="eastAsia"/>
+        </w:rPr>
+        <w:t>任公司，可以设</w:t>
+      </w:r>
+      <w:r>
+        <w:t>1名执行董事，不设董事会</w:t>
+      </w:r>
+      <w:r>
+        <w:rPr>
+          <w:rFonts w:hint="eastAsia"/>
+        </w:rPr>
+        <w:t>。</w:t>
+      </w:r>
+      <w:r>
+        <w:rPr>
+          <w:rStyle w:val="a5"/>
+          <w:rFonts w:hint="eastAsia"/>
+        </w:rPr>
+        <w:t>执行董事可以兼任公司经理</w:t>
+      </w:r>
+      <w:r>
+        <w:rPr>
+          <w:rFonts w:hint="eastAsia"/>
+        </w:rPr>
+        <w:t>。</w:t>
+      </w:r>
+    </w:p>
+    <w:p>
+      <w:pPr>
+        <w:pStyle w:val="ad"/>
+        <w:widowControl/>
+        <w:numPr>
+          <w:ilvl w:val="1"/>
+          <w:numId w:val="23"/>
+        </w:numPr>
+        <w:ind w:firstLineChars="0"/>
+        <w:jc w:val="left"/>
+      </w:pPr>
+      <w:r>
+        <w:t>职工代表</w:t>
+      </w:r>
+      <w:r>
+        <w:rPr>
+          <w:rFonts w:hint="eastAsia"/>
+        </w:rPr>
+        <w:t>：</w:t>
+      </w:r>
+    </w:p>
+    <w:p>
+      <w:pPr>
+        <w:pStyle w:val="ad"/>
+        <w:widowControl/>
+        <w:numPr>
+          <w:ilvl w:val="2"/>
+          <w:numId w:val="23"/>
+        </w:numPr>
+        <w:ind w:firstLineChars="0"/>
+        <w:jc w:val="left"/>
+      </w:pPr>
+      <w:r>
+        <w:rPr>
+          <w:rFonts w:hint="eastAsia"/>
+        </w:rPr>
+        <w:t>两个以上的国有企业或者两个以上的其他国有投资主体投资设立的有限责任公司：董事会成员中应当有公司职工代表</w:t>
+      </w:r>
+    </w:p>
+    <w:p>
+      <w:pPr>
+        <w:pStyle w:val="ad"/>
+        <w:widowControl/>
+        <w:numPr>
+          <w:ilvl w:val="2"/>
+          <w:numId w:val="23"/>
+        </w:numPr>
+        <w:ind w:firstLineChars="0"/>
+        <w:jc w:val="left"/>
+      </w:pPr>
+      <w:r>
+        <w:rPr>
+          <w:rFonts w:hint="eastAsia"/>
+        </w:rPr>
+        <w:t>其他有限责任公司“董事会成员中可以有公司职工代表</w:t>
+      </w:r>
+    </w:p>
+    <w:p>
+      <w:pPr>
+        <w:pStyle w:val="ad"/>
+        <w:widowControl/>
+        <w:numPr>
+          <w:ilvl w:val="2"/>
+          <w:numId w:val="23"/>
+        </w:numPr>
+        <w:ind w:firstLineChars="0"/>
+        <w:jc w:val="left"/>
+      </w:pPr>
+      <w:r>
+        <w:rPr>
+          <w:rFonts w:hint="eastAsia"/>
+        </w:rPr>
+        <w:t>董事会中的职工代表由公司职工通过职工代表大会、职工大会或者其他形式民主选举产生</w:t>
+      </w:r>
+    </w:p>
+    <w:p>
+      <w:pPr>
+        <w:pStyle w:val="ad"/>
+        <w:widowControl/>
+        <w:numPr>
+          <w:ilvl w:val="1"/>
+          <w:numId w:val="23"/>
+        </w:numPr>
+        <w:ind w:firstLineChars="0"/>
+        <w:jc w:val="left"/>
+      </w:pPr>
+      <w:r>
+        <w:t>董事长与副董事长：</w:t>
+      </w:r>
+    </w:p>
+    <w:p>
+      <w:pPr>
+        <w:pStyle w:val="ad"/>
+        <w:widowControl/>
+        <w:numPr>
+          <w:ilvl w:val="2"/>
+          <w:numId w:val="23"/>
+        </w:numPr>
+        <w:ind w:firstLineChars="0"/>
+        <w:jc w:val="left"/>
+      </w:pPr>
+      <w:r>
+        <w:t>董事会设董事长1人，可以设副董事长。</w:t>
+      </w:r>
+      <w:r>
+        <w:rPr>
+          <w:rFonts w:hint="eastAsia"/>
+        </w:rPr>
+        <w:t>董事长、副董事长的产生办法由公司章程规定。</w:t>
+      </w:r>
+    </w:p>
+    <w:p>
+      <w:pPr>
+        <w:pStyle w:val="ad"/>
+        <w:widowControl/>
+        <w:numPr>
+          <w:ilvl w:val="1"/>
+          <w:numId w:val="23"/>
+        </w:numPr>
+        <w:ind w:firstLineChars="0"/>
+        <w:jc w:val="left"/>
+      </w:pPr>
+      <w:r>
+        <w:t>董事任期</w:t>
+      </w:r>
+      <w:r>
+        <w:rPr>
+          <w:rFonts w:hint="eastAsia"/>
+        </w:rPr>
+        <w:t>：</w:t>
+      </w:r>
+    </w:p>
+    <w:p>
+      <w:pPr>
+        <w:pStyle w:val="ad"/>
+        <w:widowControl/>
+        <w:numPr>
+          <w:ilvl w:val="2"/>
+          <w:numId w:val="23"/>
+        </w:numPr>
+        <w:ind w:firstLineChars="0"/>
+        <w:jc w:val="left"/>
+      </w:pPr>
+      <w:r>
+        <w:rPr>
+          <w:rFonts w:hint="eastAsia"/>
+        </w:rPr>
+        <w:t>由公司章程规定，但每届任期不得超过</w:t>
+      </w:r>
+      <w:r>
+        <w:rPr>
+          <w:rStyle w:val="a5"/>
+        </w:rPr>
+        <w:t>3年</w:t>
+      </w:r>
+      <w:r>
+        <w:t>。</w:t>
+      </w:r>
+    </w:p>
+    <w:p>
+      <w:pPr>
+        <w:pStyle w:val="ad"/>
+        <w:widowControl/>
+        <w:numPr>
+          <w:ilvl w:val="2"/>
+          <w:numId w:val="23"/>
+        </w:numPr>
+        <w:ind w:firstLineChars="0"/>
+        <w:jc w:val="left"/>
+        <w:rPr>
+          <w:rFonts w:hint="eastAsia"/>
+        </w:rPr>
+      </w:pPr>
+      <w:r>
+        <w:rPr>
+          <w:rFonts w:hint="eastAsia"/>
+        </w:rPr>
+        <w:t>董事任期届满，连选可以连任。</w:t>
+      </w:r>
+    </w:p>
+    <w:p>
+      <w:pPr>
+        <w:pStyle w:val="ad"/>
+        <w:widowControl/>
+        <w:numPr>
+          <w:ilvl w:val="0"/>
+          <w:numId w:val="23"/>
+        </w:numPr>
+        <w:ind w:firstLineChars="0"/>
+        <w:jc w:val="left"/>
+      </w:pPr>
+      <w:r>
+        <w:rPr>
+          <w:rStyle w:val="a5"/>
+        </w:rPr>
+        <w:t>监事</w:t>
+      </w:r>
+      <w:r>
+        <w:rPr>
+          <w:rFonts w:hint="eastAsia"/>
+        </w:rPr>
+        <w:t>会/监事</w:t>
+      </w:r>
+    </w:p>
+    <w:p>
+      <w:pPr>
+        <w:pStyle w:val="ad"/>
+        <w:widowControl/>
+        <w:numPr>
+          <w:ilvl w:val="1"/>
+          <w:numId w:val="23"/>
+        </w:numPr>
+        <w:ind w:firstLineChars="0"/>
+        <w:jc w:val="left"/>
+      </w:pPr>
+      <w:r>
+        <w:rPr>
+          <w:rFonts w:hint="eastAsia"/>
+        </w:rPr>
+        <w:t>监事会人数：</w:t>
+      </w:r>
+    </w:p>
+    <w:p>
+      <w:pPr>
+        <w:pStyle w:val="ad"/>
+        <w:widowControl/>
+        <w:numPr>
+          <w:ilvl w:val="2"/>
+          <w:numId w:val="23"/>
+        </w:numPr>
+        <w:ind w:firstLineChars="0"/>
+        <w:jc w:val="left"/>
+      </w:pPr>
+      <w:r>
+        <w:rPr>
+          <w:rFonts w:hint="eastAsia"/>
+        </w:rPr>
+        <w:t>不得少于</w:t>
+      </w:r>
+      <w:r>
+        <w:t>3人。股东人数较少或者规模较小的有</w:t>
+      </w:r>
+      <w:r>
+        <w:rPr>
+          <w:rFonts w:hint="eastAsia"/>
+        </w:rPr>
+        <w:t>限责任公司，可以设</w:t>
+      </w:r>
+      <w:r>
+        <w:t>1至2名监事，不设监事会。</w:t>
+      </w:r>
+    </w:p>
+    <w:p>
+      <w:pPr>
+        <w:pStyle w:val="ad"/>
+        <w:widowControl/>
+        <w:numPr>
+          <w:ilvl w:val="1"/>
+          <w:numId w:val="23"/>
+        </w:numPr>
+        <w:ind w:firstLineChars="0"/>
+        <w:jc w:val="left"/>
+      </w:pPr>
+      <w:r>
+        <w:t>职工代表</w:t>
+      </w:r>
+      <w:r>
+        <w:rPr>
+          <w:rFonts w:hint="eastAsia"/>
+        </w:rPr>
+        <w:t>：</w:t>
+      </w:r>
+    </w:p>
+    <w:p>
+      <w:pPr>
+        <w:pStyle w:val="ad"/>
+        <w:widowControl/>
+        <w:numPr>
+          <w:ilvl w:val="2"/>
+          <w:numId w:val="23"/>
+        </w:numPr>
+        <w:ind w:firstLineChars="0"/>
+        <w:jc w:val="left"/>
+      </w:pPr>
+      <w:r>
+        <w:rPr>
+          <w:rFonts w:hint="eastAsia"/>
+        </w:rPr>
+        <w:t>监事会应当包括股东代表和适当比例的公司职工代表，其中职工代表的比例不得低于</w:t>
+      </w:r>
+      <w:r>
+        <w:t>1/3，具体比例由公司章程规定。</w:t>
+      </w:r>
+    </w:p>
+    <w:p>
+      <w:pPr>
+        <w:pStyle w:val="ad"/>
+        <w:widowControl/>
+        <w:numPr>
+          <w:ilvl w:val="2"/>
+          <w:numId w:val="23"/>
+        </w:numPr>
+        <w:ind w:firstLineChars="0"/>
+        <w:jc w:val="left"/>
+      </w:pPr>
+      <w:r>
+        <w:rPr>
+          <w:rFonts w:hint="eastAsia"/>
+        </w:rPr>
+        <w:t>职工代表由公司职工通过职工代表大会、职工大会或者其他形式民主选举产生。</w:t>
+      </w:r>
+    </w:p>
+    <w:p>
+      <w:pPr>
+        <w:pStyle w:val="ad"/>
+        <w:widowControl/>
+        <w:numPr>
+          <w:ilvl w:val="1"/>
+          <w:numId w:val="23"/>
+        </w:numPr>
+        <w:ind w:firstLineChars="0"/>
+        <w:jc w:val="left"/>
+      </w:pPr>
+      <w:r>
+        <w:t>监事会主席</w:t>
+      </w:r>
+      <w:r>
+        <w:rPr>
+          <w:rFonts w:hint="eastAsia"/>
+        </w:rPr>
+        <w:t>：</w:t>
+      </w:r>
+    </w:p>
+    <w:p>
+      <w:pPr>
+        <w:pStyle w:val="ad"/>
+        <w:widowControl/>
+        <w:numPr>
+          <w:ilvl w:val="2"/>
+          <w:numId w:val="23"/>
+        </w:numPr>
+        <w:ind w:firstLineChars="0"/>
+        <w:jc w:val="left"/>
+      </w:pPr>
+      <w:r>
+        <w:t>设主席1人，由全体监事过半数选举产生。监事</w:t>
+      </w:r>
+      <w:r>
+        <w:rPr>
+          <w:rFonts w:hint="eastAsia"/>
+        </w:rPr>
+        <w:t>会主席召集和主持监事会会议；监事会主席不能或不履行职务，由半数以上监事共同推举</w:t>
+      </w:r>
+      <w:r>
+        <w:t>1名监事召集和主持监事会会议。</w:t>
+      </w:r>
+    </w:p>
+    <w:p>
+      <w:pPr>
+        <w:pStyle w:val="ad"/>
+        <w:widowControl/>
+        <w:numPr>
+          <w:ilvl w:val="1"/>
+          <w:numId w:val="23"/>
+        </w:numPr>
+        <w:ind w:firstLineChars="0"/>
+        <w:jc w:val="left"/>
+      </w:pPr>
+      <w:r>
+        <w:t>限制：</w:t>
+      </w:r>
+      <w:r>
+        <w:rPr>
+          <w:rStyle w:val="a5"/>
+        </w:rPr>
+        <w:t>董事、高级管理人员不得兼任监事</w:t>
+      </w:r>
+      <w:r>
+        <w:t>。</w:t>
+      </w:r>
+    </w:p>
+    <w:p>
+      <w:pPr>
+        <w:pStyle w:val="ad"/>
+        <w:widowControl/>
+        <w:numPr>
+          <w:ilvl w:val="1"/>
+          <w:numId w:val="23"/>
+        </w:numPr>
+        <w:ind w:firstLineChars="0"/>
+        <w:jc w:val="left"/>
+      </w:pPr>
+      <w:r>
+        <w:rPr>
+          <w:rFonts w:hint="eastAsia"/>
+        </w:rPr>
+        <w:t>监事任期</w:t>
+      </w:r>
+      <w:r>
+        <w:rPr>
+          <w:rFonts w:hint="eastAsia"/>
+        </w:rPr>
+        <w:t>：</w:t>
+      </w:r>
+    </w:p>
+    <w:p>
+      <w:pPr>
+        <w:pStyle w:val="ad"/>
+        <w:widowControl/>
+        <w:numPr>
+          <w:ilvl w:val="2"/>
+          <w:numId w:val="23"/>
+        </w:numPr>
+        <w:ind w:firstLineChars="0"/>
+        <w:jc w:val="left"/>
+      </w:pPr>
+      <w:r>
+        <w:rPr>
+          <w:rFonts w:hint="eastAsia"/>
+        </w:rPr>
+        <w:t>每届为</w:t>
+      </w:r>
+      <w:r>
+        <w:rPr>
+          <w:rStyle w:val="a5"/>
+        </w:rPr>
+        <w:t>3年</w:t>
+      </w:r>
+      <w:r>
+        <w:t>。</w:t>
+      </w:r>
+    </w:p>
+    <w:p>
+      <w:pPr>
+        <w:pStyle w:val="ad"/>
+        <w:widowControl/>
+        <w:numPr>
+          <w:ilvl w:val="2"/>
+          <w:numId w:val="23"/>
+        </w:numPr>
+        <w:ind w:firstLineChars="0"/>
+        <w:jc w:val="left"/>
+        <w:rPr>
+          <w:rFonts w:hint="eastAsia"/>
+        </w:rPr>
+      </w:pPr>
+      <w:r>
+        <w:rPr>
+          <w:rFonts w:hint="eastAsia"/>
+        </w:rPr>
+        <w:t>监事任期届满，连选可以连任。</w:t>
+      </w:r>
+    </w:p>
+    <w:p>
+      <w:pPr>
+        <w:widowControl/>
+        <w:jc w:val="left"/>
+      </w:pPr>
+    </w:p>
+    <w:p>
+      <w:pPr>
+        <w:widowControl/>
+        <w:jc w:val="left"/>
+        <w:rPr>
+          <w:rStyle w:val="ab"/>
+        </w:rPr>
+      </w:pPr>
+      <w:r>
+        <w:rPr>
+          <w:rStyle w:val="ab"/>
+        </w:rPr>
+        <w:t>有限责任公司股东会、</w:t>
+      </w:r>
+      <w:r>
+        <w:rPr>
+          <w:rStyle w:val="ab"/>
+          <w:rFonts w:hint="eastAsia"/>
+        </w:rPr>
+        <w:t>董事会、</w:t>
+      </w:r>
+      <w:r>
+        <w:rPr>
+          <w:rStyle w:val="ab"/>
+        </w:rPr>
+        <w:t>监事会</w:t>
+      </w:r>
+      <w:r>
+        <w:rPr>
+          <w:rStyle w:val="ab"/>
+          <w:rFonts w:hint="eastAsia"/>
+        </w:rPr>
+        <w:t>的职权</w:t>
+      </w:r>
+    </w:p>
+    <w:p>
+      <w:pPr>
+        <w:pStyle w:val="ad"/>
+        <w:widowControl/>
+        <w:numPr>
+          <w:ilvl w:val="0"/>
+          <w:numId w:val="24"/>
+        </w:numPr>
+        <w:ind w:firstLineChars="0"/>
+        <w:jc w:val="left"/>
+      </w:pPr>
+      <w:r>
+        <w:rPr>
+          <w:rFonts w:hint="eastAsia"/>
+        </w:rPr>
+        <w:t>股东会</w:t>
+      </w:r>
+    </w:p>
+    <w:p>
+      <w:pPr>
+        <w:pStyle w:val="ad"/>
+        <w:widowControl/>
+        <w:numPr>
+          <w:ilvl w:val="1"/>
+          <w:numId w:val="24"/>
+        </w:numPr>
+        <w:ind w:firstLineChars="0"/>
+        <w:jc w:val="left"/>
+      </w:pPr>
+      <w:r>
+        <w:rPr>
+          <w:rFonts w:hint="eastAsia"/>
+        </w:rPr>
+        <w:t>决定公司的</w:t>
+      </w:r>
+      <w:r>
+        <w:rPr>
+          <w:rStyle w:val="a5"/>
+          <w:rFonts w:hint="eastAsia"/>
+        </w:rPr>
+        <w:t>经营方针和投资计划</w:t>
+      </w:r>
+      <w:r>
+        <w:rPr>
+          <w:rFonts w:hint="eastAsia"/>
+        </w:rPr>
+        <w:t>，</w:t>
+      </w:r>
+    </w:p>
+    <w:p>
+      <w:pPr>
+        <w:pStyle w:val="ad"/>
+        <w:widowControl/>
+        <w:numPr>
+          <w:ilvl w:val="1"/>
+          <w:numId w:val="24"/>
+        </w:numPr>
+        <w:ind w:firstLineChars="0"/>
+        <w:jc w:val="left"/>
+      </w:pPr>
+      <w:r>
+        <w:rPr>
+          <w:rFonts w:hint="eastAsia"/>
+        </w:rPr>
+        <w:t>选举和更换非由职工代表担任的董事、监事，决定有关董事、监事的</w:t>
+      </w:r>
+      <w:r>
+        <w:rPr>
+          <w:rStyle w:val="a5"/>
+          <w:rFonts w:hint="eastAsia"/>
+        </w:rPr>
+        <w:t>报酬</w:t>
+      </w:r>
+      <w:r>
+        <w:rPr>
+          <w:rFonts w:hint="eastAsia"/>
+        </w:rPr>
+        <w:t>事项；</w:t>
+      </w:r>
+    </w:p>
+    <w:p>
+      <w:pPr>
+        <w:pStyle w:val="ad"/>
+        <w:widowControl/>
+        <w:numPr>
+          <w:ilvl w:val="1"/>
+          <w:numId w:val="24"/>
+        </w:numPr>
+        <w:ind w:firstLineChars="0"/>
+        <w:jc w:val="left"/>
+      </w:pPr>
+      <w:r>
+        <w:rPr>
+          <w:rStyle w:val="a5"/>
+          <w:rFonts w:hint="eastAsia"/>
+        </w:rPr>
+        <w:t>审议批准</w:t>
+      </w:r>
+      <w:r>
+        <w:rPr>
+          <w:rFonts w:hint="eastAsia"/>
+        </w:rPr>
+        <w:t>董事会的报告</w:t>
+      </w:r>
+    </w:p>
+    <w:p>
+      <w:pPr>
+        <w:pStyle w:val="ad"/>
+        <w:widowControl/>
+        <w:numPr>
+          <w:ilvl w:val="1"/>
+          <w:numId w:val="24"/>
+        </w:numPr>
+        <w:ind w:firstLineChars="0"/>
+        <w:jc w:val="left"/>
+      </w:pPr>
+      <w:r>
+        <w:rPr>
+          <w:rFonts w:hint="eastAsia"/>
+        </w:rPr>
+        <w:t>审议批准监事会或者监事的报告</w:t>
+      </w:r>
+    </w:p>
+    <w:p>
+      <w:pPr>
+        <w:pStyle w:val="ad"/>
+        <w:widowControl/>
+        <w:numPr>
+          <w:ilvl w:val="1"/>
+          <w:numId w:val="24"/>
+        </w:numPr>
+        <w:ind w:firstLineChars="0"/>
+        <w:jc w:val="left"/>
+      </w:pPr>
+      <w:r>
+        <w:rPr>
+          <w:rFonts w:hint="eastAsia"/>
+        </w:rPr>
+        <w:t>审议批准公司的年度财务预算方案、决算方案，</w:t>
+      </w:r>
+    </w:p>
+    <w:p>
+      <w:pPr>
+        <w:pStyle w:val="ad"/>
+        <w:widowControl/>
+        <w:numPr>
+          <w:ilvl w:val="1"/>
+          <w:numId w:val="24"/>
+        </w:numPr>
+        <w:ind w:firstLineChars="0"/>
+        <w:jc w:val="left"/>
+      </w:pPr>
+      <w:r>
+        <w:rPr>
+          <w:rFonts w:hint="eastAsia"/>
+        </w:rPr>
+        <w:t>审议批准公司的利润分配方案和弥补亏损方案，</w:t>
+      </w:r>
+    </w:p>
+    <w:p>
+      <w:pPr>
+        <w:pStyle w:val="ad"/>
+        <w:widowControl/>
+        <w:numPr>
+          <w:ilvl w:val="1"/>
+          <w:numId w:val="24"/>
+        </w:numPr>
+        <w:ind w:firstLineChars="0"/>
+        <w:jc w:val="left"/>
+      </w:pPr>
+      <w:r>
+        <w:rPr>
+          <w:rFonts w:hint="eastAsia"/>
+        </w:rPr>
+        <w:t>对公司</w:t>
+      </w:r>
+      <w:r>
+        <w:rPr>
+          <w:rStyle w:val="a5"/>
+          <w:rFonts w:hint="eastAsia"/>
+        </w:rPr>
+        <w:t>增加或者减少注册资本</w:t>
+      </w:r>
+      <w:r>
+        <w:rPr>
+          <w:rFonts w:hint="eastAsia"/>
+        </w:rPr>
+        <w:t>作出决议，</w:t>
+      </w:r>
+    </w:p>
+    <w:p>
+      <w:pPr>
+        <w:pStyle w:val="ad"/>
+        <w:widowControl/>
+        <w:numPr>
+          <w:ilvl w:val="1"/>
+          <w:numId w:val="24"/>
+        </w:numPr>
+        <w:ind w:firstLineChars="0"/>
+        <w:jc w:val="left"/>
+      </w:pPr>
+      <w:r>
+        <w:rPr>
+          <w:rFonts w:hint="eastAsia"/>
+        </w:rPr>
+        <w:lastRenderedPageBreak/>
+        <w:t>对</w:t>
+      </w:r>
+      <w:r>
+        <w:rPr>
+          <w:rStyle w:val="a5"/>
+          <w:rFonts w:hint="eastAsia"/>
+        </w:rPr>
+        <w:t>发行公司债券</w:t>
+      </w:r>
+      <w:r>
+        <w:rPr>
+          <w:rFonts w:hint="eastAsia"/>
+        </w:rPr>
+        <w:t>作出决议，</w:t>
+      </w:r>
+    </w:p>
+    <w:p>
+      <w:pPr>
+        <w:pStyle w:val="ad"/>
+        <w:widowControl/>
+        <w:numPr>
+          <w:ilvl w:val="1"/>
+          <w:numId w:val="24"/>
+        </w:numPr>
+        <w:ind w:firstLineChars="0"/>
+        <w:jc w:val="left"/>
+      </w:pPr>
+      <w:r>
+        <w:rPr>
+          <w:rFonts w:hint="eastAsia"/>
+        </w:rPr>
+        <w:t>对公司</w:t>
+      </w:r>
+      <w:r>
+        <w:rPr>
+          <w:rStyle w:val="a5"/>
+          <w:rFonts w:hint="eastAsia"/>
+        </w:rPr>
+        <w:t>合并、分立、解散、清算或者变更公司形式</w:t>
+      </w:r>
+      <w:r>
+        <w:rPr>
+          <w:rFonts w:hint="eastAsia"/>
+        </w:rPr>
+        <w:t>作出决议，</w:t>
+      </w:r>
+    </w:p>
+    <w:p>
+      <w:pPr>
+        <w:pStyle w:val="ad"/>
+        <w:widowControl/>
+        <w:numPr>
+          <w:ilvl w:val="1"/>
+          <w:numId w:val="24"/>
+        </w:numPr>
+        <w:ind w:firstLineChars="0"/>
+        <w:jc w:val="left"/>
+      </w:pPr>
+      <w:r>
+        <w:rPr>
+          <w:rStyle w:val="a5"/>
+          <w:rFonts w:hint="eastAsia"/>
+        </w:rPr>
+        <w:t>修改</w:t>
+      </w:r>
+      <w:r>
+        <w:rPr>
+          <w:rFonts w:hint="eastAsia"/>
+        </w:rPr>
+        <w:t>公司章程，</w:t>
+      </w:r>
+    </w:p>
+    <w:p>
+      <w:pPr>
+        <w:pStyle w:val="ad"/>
+        <w:widowControl/>
+        <w:numPr>
+          <w:ilvl w:val="1"/>
+          <w:numId w:val="24"/>
+        </w:numPr>
+        <w:ind w:firstLineChars="0"/>
+        <w:jc w:val="left"/>
+        <w:rPr>
+          <w:rFonts w:hint="eastAsia"/>
+        </w:rPr>
+      </w:pPr>
+      <w:r>
+        <w:rPr>
+          <w:rFonts w:hint="eastAsia"/>
+        </w:rPr>
+        <w:t>公司章程规定的其他职权。</w:t>
+      </w:r>
+    </w:p>
+    <w:p>
+      <w:pPr>
+        <w:pStyle w:val="ad"/>
+        <w:widowControl/>
+        <w:numPr>
+          <w:ilvl w:val="0"/>
+          <w:numId w:val="24"/>
+        </w:numPr>
+        <w:ind w:firstLineChars="0"/>
+        <w:jc w:val="left"/>
+      </w:pPr>
+      <w:r>
+        <w:rPr>
+          <w:rFonts w:hint="eastAsia"/>
+        </w:rPr>
+        <w:t>董事会</w:t>
+      </w:r>
+    </w:p>
+    <w:p>
+      <w:pPr>
+        <w:pStyle w:val="ad"/>
+        <w:widowControl/>
+        <w:numPr>
+          <w:ilvl w:val="1"/>
+          <w:numId w:val="24"/>
+        </w:numPr>
+        <w:ind w:firstLineChars="0"/>
+        <w:jc w:val="left"/>
+      </w:pPr>
+      <w:r>
+        <w:rPr>
+          <w:rFonts w:hint="eastAsia"/>
+        </w:rPr>
+        <w:t>召集股东会会议，并向股东会报告工作，</w:t>
+      </w:r>
+    </w:p>
+    <w:p>
+      <w:pPr>
+        <w:pStyle w:val="ad"/>
+        <w:widowControl/>
+        <w:numPr>
+          <w:ilvl w:val="1"/>
+          <w:numId w:val="24"/>
+        </w:numPr>
+        <w:ind w:firstLineChars="0"/>
+        <w:jc w:val="left"/>
+      </w:pPr>
+      <w:r>
+        <w:rPr>
+          <w:rStyle w:val="a5"/>
+          <w:rFonts w:hint="eastAsia"/>
+        </w:rPr>
+        <w:t>执行</w:t>
+      </w:r>
+      <w:r>
+        <w:rPr>
+          <w:rFonts w:hint="eastAsia"/>
+        </w:rPr>
+        <w:t>股东会的决议，</w:t>
+      </w:r>
+    </w:p>
+    <w:p>
+      <w:pPr>
+        <w:pStyle w:val="ad"/>
+        <w:widowControl/>
+        <w:numPr>
+          <w:ilvl w:val="1"/>
+          <w:numId w:val="24"/>
+        </w:numPr>
+        <w:ind w:firstLineChars="0"/>
+        <w:jc w:val="left"/>
+      </w:pPr>
+      <w:r>
+        <w:rPr>
+          <w:rStyle w:val="a5"/>
+          <w:rFonts w:hint="eastAsia"/>
+        </w:rPr>
+        <w:t>决定公司的经营计划和投资方案</w:t>
+      </w:r>
+      <w:r>
+        <w:rPr>
+          <w:rFonts w:hint="eastAsia"/>
+        </w:rPr>
+        <w:t>；</w:t>
+      </w:r>
+    </w:p>
+    <w:p>
+      <w:pPr>
+        <w:pStyle w:val="ad"/>
+        <w:widowControl/>
+        <w:numPr>
+          <w:ilvl w:val="1"/>
+          <w:numId w:val="24"/>
+        </w:numPr>
+        <w:ind w:firstLineChars="0"/>
+        <w:jc w:val="left"/>
+      </w:pPr>
+      <w:r>
+        <w:rPr>
+          <w:rStyle w:val="a5"/>
+          <w:rFonts w:hint="eastAsia"/>
+        </w:rPr>
+        <w:t>制订</w:t>
+      </w:r>
+      <w:r>
+        <w:rPr>
+          <w:rFonts w:hint="eastAsia"/>
+        </w:rPr>
+        <w:t>公司的年度财务预算方案、决算方案，</w:t>
+      </w:r>
+    </w:p>
+    <w:p>
+      <w:pPr>
+        <w:pStyle w:val="ad"/>
+        <w:widowControl/>
+        <w:numPr>
+          <w:ilvl w:val="1"/>
+          <w:numId w:val="24"/>
+        </w:numPr>
+        <w:ind w:firstLineChars="0"/>
+        <w:jc w:val="left"/>
+      </w:pPr>
+      <w:r>
+        <w:rPr>
+          <w:rFonts w:hint="eastAsia"/>
+        </w:rPr>
+        <w:t>制订公司的利润分配方案和弥补亏损方案，</w:t>
+      </w:r>
+    </w:p>
+    <w:p>
+      <w:pPr>
+        <w:pStyle w:val="ad"/>
+        <w:widowControl/>
+        <w:numPr>
+          <w:ilvl w:val="1"/>
+          <w:numId w:val="24"/>
+        </w:numPr>
+        <w:ind w:firstLineChars="0"/>
+        <w:jc w:val="left"/>
+      </w:pPr>
+      <w:r>
+        <w:rPr>
+          <w:rFonts w:hint="eastAsia"/>
+        </w:rPr>
+        <w:t>制订公司增加或者减少注册资本以及发行公司债券的方案，</w:t>
+      </w:r>
+    </w:p>
+    <w:p>
+      <w:pPr>
+        <w:pStyle w:val="ad"/>
+        <w:widowControl/>
+        <w:numPr>
+          <w:ilvl w:val="1"/>
+          <w:numId w:val="24"/>
+        </w:numPr>
+        <w:ind w:firstLineChars="0"/>
+        <w:jc w:val="left"/>
+      </w:pPr>
+      <w:r>
+        <w:rPr>
+          <w:rFonts w:hint="eastAsia"/>
+        </w:rPr>
+        <w:t>制订公司合并、分立、解散或变更公司形式的方案，</w:t>
+      </w:r>
+    </w:p>
+    <w:p>
+      <w:pPr>
+        <w:pStyle w:val="ad"/>
+        <w:widowControl/>
+        <w:numPr>
+          <w:ilvl w:val="1"/>
+          <w:numId w:val="24"/>
+        </w:numPr>
+        <w:ind w:firstLineChars="0"/>
+        <w:jc w:val="left"/>
+      </w:pPr>
+      <w:r>
+        <w:rPr>
+          <w:rStyle w:val="a5"/>
+          <w:rFonts w:hint="eastAsia"/>
+        </w:rPr>
+        <w:t>决定公司内部管理机构的设置</w:t>
+      </w:r>
+      <w:r>
+        <w:rPr>
+          <w:rFonts w:hint="eastAsia"/>
+        </w:rPr>
+        <w:t>；</w:t>
+      </w:r>
+    </w:p>
+    <w:p>
+      <w:pPr>
+        <w:pStyle w:val="ad"/>
+        <w:widowControl/>
+        <w:numPr>
+          <w:ilvl w:val="1"/>
+          <w:numId w:val="24"/>
+        </w:numPr>
+        <w:ind w:firstLineChars="0"/>
+        <w:jc w:val="left"/>
+      </w:pPr>
+      <w:r>
+        <w:rPr>
+          <w:rFonts w:hint="eastAsia"/>
+        </w:rPr>
+        <w:t>决定聘任或解聘</w:t>
+      </w:r>
+      <w:r>
+        <w:rPr>
+          <w:rStyle w:val="a5"/>
+          <w:rFonts w:hint="eastAsia"/>
+        </w:rPr>
+        <w:t>公司经理</w:t>
+      </w:r>
+      <w:r>
+        <w:rPr>
+          <w:rFonts w:hint="eastAsia"/>
+        </w:rPr>
+        <w:t>及其报酬事项，并根据经理的提名决定聘任或解聘公司副经理、财务负责人及其报酬事项；</w:t>
+      </w:r>
+    </w:p>
+    <w:p>
+      <w:pPr>
+        <w:pStyle w:val="ad"/>
+        <w:widowControl/>
+        <w:numPr>
+          <w:ilvl w:val="1"/>
+          <w:numId w:val="24"/>
+        </w:numPr>
+        <w:ind w:firstLineChars="0"/>
+        <w:jc w:val="left"/>
+      </w:pPr>
+      <w:r>
+        <w:rPr>
+          <w:rFonts w:hint="eastAsia"/>
+        </w:rPr>
+        <w:t>制定公司的基本管理制度</w:t>
+      </w:r>
+    </w:p>
+    <w:p>
+      <w:pPr>
+        <w:pStyle w:val="ad"/>
+        <w:widowControl/>
+        <w:numPr>
+          <w:ilvl w:val="1"/>
+          <w:numId w:val="24"/>
+        </w:numPr>
+        <w:ind w:firstLineChars="0"/>
+        <w:jc w:val="left"/>
+        <w:rPr>
+          <w:rFonts w:hint="eastAsia"/>
+        </w:rPr>
+      </w:pPr>
+      <w:r>
+        <w:t>公司章程规定的其他职权。</w:t>
+      </w:r>
+    </w:p>
+    <w:p>
+      <w:pPr>
+        <w:pStyle w:val="ad"/>
+        <w:widowControl/>
+        <w:numPr>
+          <w:ilvl w:val="0"/>
+          <w:numId w:val="24"/>
+        </w:numPr>
+        <w:ind w:firstLineChars="0"/>
+        <w:jc w:val="left"/>
+      </w:pPr>
+      <w:r>
+        <w:rPr>
+          <w:rFonts w:hint="eastAsia"/>
+        </w:rPr>
+        <w:t>监事会</w:t>
+      </w:r>
+    </w:p>
+    <w:p>
+      <w:pPr>
+        <w:pStyle w:val="ad"/>
+        <w:widowControl/>
+        <w:numPr>
+          <w:ilvl w:val="1"/>
+          <w:numId w:val="24"/>
+        </w:numPr>
+        <w:ind w:firstLineChars="0"/>
+        <w:jc w:val="left"/>
+      </w:pPr>
+      <w:r>
+        <w:rPr>
+          <w:rStyle w:val="a5"/>
+        </w:rPr>
+        <w:t>检查公司财务</w:t>
+      </w:r>
+      <w:r>
+        <w:t>；</w:t>
+      </w:r>
+    </w:p>
+    <w:p>
+      <w:pPr>
+        <w:pStyle w:val="ad"/>
+        <w:widowControl/>
+        <w:numPr>
+          <w:ilvl w:val="1"/>
+          <w:numId w:val="24"/>
+        </w:numPr>
+        <w:ind w:firstLineChars="0"/>
+        <w:jc w:val="left"/>
+      </w:pPr>
+      <w:r>
+        <w:t>对董事、高级管理人员执行公司职务的行为进行监督，对违反法律、行政法规、</w:t>
+      </w:r>
+      <w:r>
+        <w:rPr>
+          <w:rFonts w:hint="eastAsia"/>
+        </w:rPr>
+        <w:t>公司章程或者股东会决议的董事、高级管理人员提出罢免的建议，</w:t>
+      </w:r>
+    </w:p>
+    <w:p>
+      <w:pPr>
+        <w:pStyle w:val="ad"/>
+        <w:widowControl/>
+        <w:numPr>
+          <w:ilvl w:val="1"/>
+          <w:numId w:val="24"/>
+        </w:numPr>
+        <w:ind w:firstLineChars="0"/>
+        <w:jc w:val="left"/>
+      </w:pPr>
+      <w:r>
+        <w:t>当</w:t>
+      </w:r>
+      <w:r>
+        <w:rPr>
+          <w:rFonts w:hint="eastAsia"/>
+        </w:rPr>
+        <w:t>董事</w:t>
+      </w:r>
+      <w:r>
+        <w:t>、高级管理人员的行为损害公司的利益时，要求董事、高级管理人员予以</w:t>
+      </w:r>
+      <w:r>
+        <w:rPr>
+          <w:rFonts w:hint="eastAsia"/>
+        </w:rPr>
+        <w:t>纠正，</w:t>
+      </w:r>
+    </w:p>
+    <w:p>
+      <w:pPr>
+        <w:pStyle w:val="ad"/>
+        <w:widowControl/>
+        <w:numPr>
+          <w:ilvl w:val="1"/>
+          <w:numId w:val="24"/>
+        </w:numPr>
+        <w:ind w:firstLineChars="0"/>
+        <w:jc w:val="left"/>
+      </w:pPr>
+      <w:r>
+        <w:t>提议召开临时股东会会议，在董事会不履行本法规定的召集和主持股东会会议职</w:t>
+      </w:r>
+      <w:r>
+        <w:rPr>
+          <w:rFonts w:hint="eastAsia"/>
+        </w:rPr>
+        <w:t>责时召集和主持股东会会议；</w:t>
+      </w:r>
+    </w:p>
+    <w:p>
+      <w:pPr>
+        <w:pStyle w:val="ad"/>
+        <w:widowControl/>
+        <w:numPr>
+          <w:ilvl w:val="1"/>
+          <w:numId w:val="24"/>
+        </w:numPr>
+        <w:ind w:firstLineChars="0"/>
+        <w:jc w:val="left"/>
+      </w:pPr>
+      <w:r>
+        <w:t>向股东会会议提出提案；</w:t>
+      </w:r>
+    </w:p>
+    <w:p>
+      <w:pPr>
+        <w:pStyle w:val="ad"/>
+        <w:widowControl/>
+        <w:numPr>
+          <w:ilvl w:val="1"/>
+          <w:numId w:val="24"/>
+        </w:numPr>
+        <w:ind w:firstLineChars="0"/>
+        <w:jc w:val="left"/>
+      </w:pPr>
+      <w:r>
+        <w:t>依照《公司法》第一百五十一条的规定，对董事、高级管理人员提起诉讼</w:t>
+      </w:r>
+    </w:p>
+    <w:p>
+      <w:pPr>
+        <w:pStyle w:val="ad"/>
+        <w:widowControl/>
+        <w:numPr>
+          <w:ilvl w:val="1"/>
+          <w:numId w:val="24"/>
+        </w:numPr>
+        <w:ind w:firstLineChars="0"/>
+        <w:jc w:val="left"/>
+        <w:rPr>
+          <w:rFonts w:hint="eastAsia"/>
+        </w:rPr>
+      </w:pPr>
+      <w:r>
+        <w:t>公司章程规定的其他职权。</w:t>
+      </w:r>
+    </w:p>
+    <w:p>
+      <w:pPr>
+        <w:widowControl/>
+        <w:jc w:val="left"/>
+      </w:pPr>
+    </w:p>
+    <w:p>
+      <w:pPr>
+        <w:widowControl/>
+        <w:jc w:val="left"/>
+      </w:pPr>
+    </w:p>
+    <w:p>
+      <w:pPr>
+        <w:widowControl/>
+        <w:jc w:val="left"/>
+      </w:pPr>
+    </w:p>
+    <w:p>
+      <w:pPr>
+        <w:widowControl/>
+        <w:jc w:val="left"/>
+      </w:pPr>
+    </w:p>
+    <w:p>
+      <w:pPr>
+        <w:widowControl/>
+        <w:jc w:val="left"/>
+      </w:pPr>
+    </w:p>
+    <w:p>
+      <w:pPr>
+        <w:widowControl/>
+        <w:jc w:val="left"/>
+      </w:pPr>
+    </w:p>
+    <w:p>
+      <w:pPr>
+        <w:widowControl/>
+        <w:jc w:val="left"/>
+      </w:pPr>
+    </w:p>
+    <w:p>
+      <w:pPr>
+        <w:widowControl/>
+        <w:jc w:val="left"/>
+      </w:pPr>
+    </w:p>
+    <w:p>
+      <w:pPr>
+        <w:widowControl/>
+        <w:jc w:val="left"/>
+      </w:pPr>
+    </w:p>
+    <w:p>
+      <w:pPr>
+        <w:widowControl/>
+        <w:jc w:val="left"/>
+      </w:pPr>
+    </w:p>
+    <w:p>
+      <w:pPr>
+        <w:widowControl/>
+        <w:jc w:val="left"/>
+      </w:pPr>
+    </w:p>
+    <w:p>
+      <w:pPr>
+        <w:widowControl/>
+        <w:jc w:val="left"/>
+      </w:pPr>
+    </w:p>
+    <w:p>
+      <w:pPr>
+        <w:widowControl/>
+        <w:jc w:val="left"/>
+      </w:pPr>
+    </w:p>
+    <w:p>
+      <w:pPr>
+        <w:widowControl/>
+        <w:jc w:val="left"/>
+      </w:pPr>
+    </w:p>
+    <w:p>
+      <w:pPr>
+        <w:widowControl/>
+        <w:jc w:val="left"/>
+      </w:pPr>
+    </w:p>
+    <w:p>
+      <w:pPr>
+        <w:widowControl/>
+        <w:jc w:val="left"/>
+      </w:pPr>
+    </w:p>
+    <w:p>
+      <w:pPr>
+        <w:widowControl/>
+        <w:jc w:val="left"/>
+      </w:pPr>
+    </w:p>
+    <w:p>
+      <w:pPr>
+        <w:widowControl/>
+        <w:jc w:val="left"/>
+      </w:pPr>
+    </w:p>
+    <w:p>
+      <w:pPr>
+        <w:widowControl/>
+        <w:jc w:val="left"/>
+      </w:pPr>
+    </w:p>
+    <w:p>
+      <w:pPr>
+        <w:widowControl/>
+        <w:jc w:val="left"/>
+      </w:pPr>
+    </w:p>
+    <w:p>
+      <w:pPr>
+        <w:widowControl/>
+        <w:jc w:val="left"/>
       </w:pPr>
     </w:p>
     <w:p>
@@ -7087,9 +8198,6 @@
     <w:p>
       <w:pPr>
         <w:pStyle w:val="2"/>
-        <w:rPr>
-          <w:rFonts w:hint="eastAsia"/>
-        </w:rPr>
       </w:pPr>
       <w:bookmarkStart w:id="17" w:name="_Toc45467184"/>
       <w:r>
@@ -7110,12 +8218,9 @@
       <w:pPr>
         <w:widowControl/>
         <w:jc w:val="left"/>
-        <w:rPr>
-          <w:rFonts w:hint="eastAsia"/>
-        </w:rPr>
-      </w:pPr>
-    </w:p>
-    <w:bookmarkEnd w:id="0"/>
+      </w:pPr>
+    </w:p>
+    <w:bookmarkEnd w:id="1"/>
     <w:p/>
     <w:p/>
     <w:p>
@@ -7284,14 +8389,27 @@
     <w:r>
       <w:t>共</w:t>
     </w:r>
-    <w:fldSimple w:instr=" NUMPAGES  \* Arabic  \* MERGEFORMAT ">
-      <w:r>
-        <w:rPr>
-          <w:noProof/>
-        </w:rPr>
-        <w:t>103</w:t>
-      </w:r>
-    </w:fldSimple>
+    <w:r>
+      <w:fldChar w:fldCharType="begin"/>
+    </w:r>
+    <w:r>
+      <w:instrText xml:space="preserve"> NUMPAGES  \* Arabic  \* MERGEFORMAT </w:instrText>
+    </w:r>
+    <w:r>
+      <w:fldChar w:fldCharType="separate"/>
+    </w:r>
+    <w:r>
+      <w:rPr>
+        <w:noProof/>
+      </w:rPr>
+      <w:t>103</w:t>
+    </w:r>
+    <w:r>
+      <w:rPr>
+        <w:noProof/>
+      </w:rPr>
+      <w:fldChar w:fldCharType="end"/>
+    </w:r>
     <w:r>
       <w:t>页</w:t>
     </w:r>
@@ -7320,6 +8438,7 @@
         <w:docPartUnique/>
       </w:docPartObj>
     </w:sdtPr>
+    <w:sdtEndPr/>
     <w:sdtContent>
       <w:sdt>
         <w:sdtPr>
@@ -7329,6 +8448,7 @@
             <w:docPartUnique/>
           </w:docPartObj>
         </w:sdtPr>
+        <w:sdtEndPr/>
         <w:sdtContent>
           <w:p>
             <w:pPr>
@@ -7388,25 +8508,87 @@
     <w:r>
       <w:ptab w:relativeTo="margin" w:alignment="center" w:leader="none"/>
     </w:r>
-    <w:fldSimple w:instr=" STYLEREF  &quot;标题 1,标题 1 章节&quot;  \* MERGEFORMAT ">
-      <w:r>
-        <w:rPr>
-          <w:noProof/>
-        </w:rPr>
-        <w:t>第一章 证券市场的法律法规体系</w:t>
-      </w:r>
-    </w:fldSimple>
+    <w:r>
+      <w:fldChar w:fldCharType="begin"/>
+    </w:r>
+    <w:r>
+      <w:instrText xml:space="preserve"> STYLEREF  "</w:instrText>
+    </w:r>
+    <w:r>
+      <w:instrText>标题</w:instrText>
+    </w:r>
+    <w:r>
+      <w:instrText xml:space="preserve"> 1,</w:instrText>
+    </w:r>
+    <w:r>
+      <w:instrText>标题</w:instrText>
+    </w:r>
+    <w:r>
+      <w:instrText xml:space="preserve"> 1 </w:instrText>
+    </w:r>
+    <w:r>
+      <w:instrText>章节</w:instrText>
+    </w:r>
+    <w:r>
+      <w:instrText xml:space="preserve">"  \* MERGEFORMAT </w:instrText>
+    </w:r>
+    <w:r>
+      <w:fldChar w:fldCharType="separate"/>
+    </w:r>
+    <w:r>
+      <w:rPr>
+        <w:noProof/>
+      </w:rPr>
+      <w:t>第一章 证券市场的法律法规体系</w:t>
+    </w:r>
+    <w:r>
+      <w:rPr>
+        <w:noProof/>
+      </w:rPr>
+      <w:fldChar w:fldCharType="end"/>
+    </w:r>
     <w:r>
       <w:ptab w:relativeTo="margin" w:alignment="right" w:leader="none"/>
     </w:r>
-    <w:fldSimple w:instr=" STYLEREF  &quot;标题 2,标题 2 小节&quot;  \* MERGEFORMAT ">
-      <w:r>
-        <w:rPr>
-          <w:noProof/>
-        </w:rPr>
-        <w:t>第二节 公司法</w:t>
-      </w:r>
-    </w:fldSimple>
+    <w:r>
+      <w:fldChar w:fldCharType="begin"/>
+    </w:r>
+    <w:r>
+      <w:instrText xml:space="preserve"> STYLEREF  "</w:instrText>
+    </w:r>
+    <w:r>
+      <w:instrText>标题</w:instrText>
+    </w:r>
+    <w:r>
+      <w:instrText xml:space="preserve"> 2,</w:instrText>
+    </w:r>
+    <w:r>
+      <w:instrText>标题</w:instrText>
+    </w:r>
+    <w:r>
+      <w:instrText xml:space="preserve"> 2 </w:instrText>
+    </w:r>
+    <w:r>
+      <w:instrText>小节</w:instrText>
+    </w:r>
+    <w:r>
+      <w:instrText xml:space="preserve">"  \* MERGEFORMAT </w:instrText>
+    </w:r>
+    <w:r>
+      <w:fldChar w:fldCharType="separate"/>
+    </w:r>
+    <w:r>
+      <w:rPr>
+        <w:noProof/>
+      </w:rPr>
+      <w:t>第三节 合伙企业法</w:t>
+    </w:r>
+    <w:r>
+      <w:rPr>
+        <w:noProof/>
+      </w:rPr>
+      <w:fldChar w:fldCharType="end"/>
+    </w:r>
   </w:p>
 </w:hdr>
 </file>
@@ -7844,6 +9026,92 @@
     </w:lvl>
   </w:abstractNum>
   <w:abstractNum w:abstractNumId="5" w15:restartNumberingAfterBreak="0">
+    <w:nsid w:val="1A60164B"/>
+    <w:multiLevelType w:val="hybridMultilevel"/>
+    <w:tmpl w:val="BE040EB4"/>
+    <w:lvl w:ilvl="0" w:tplc="0409000F">
+      <w:start w:val="1"/>
+      <w:numFmt w:val="decimal"/>
+      <w:lvlText w:val="%1."/>
+      <w:lvlJc w:val="left"/>
+      <w:pPr>
+        <w:ind w:left="420" w:hanging="420"/>
+      </w:pPr>
+    </w:lvl>
+    <w:lvl w:ilvl="1" w:tplc="04090019">
+      <w:start w:val="1"/>
+      <w:numFmt w:val="lowerLetter"/>
+      <w:lvlText w:val="%2)"/>
+      <w:lvlJc w:val="left"/>
+      <w:pPr>
+        <w:ind w:left="840" w:hanging="420"/>
+      </w:pPr>
+    </w:lvl>
+    <w:lvl w:ilvl="2" w:tplc="0409001B" w:tentative="1">
+      <w:start w:val="1"/>
+      <w:numFmt w:val="lowerRoman"/>
+      <w:lvlText w:val="%3."/>
+      <w:lvlJc w:val="right"/>
+      <w:pPr>
+        <w:ind w:left="1260" w:hanging="420"/>
+      </w:pPr>
+    </w:lvl>
+    <w:lvl w:ilvl="3" w:tplc="0409000F" w:tentative="1">
+      <w:start w:val="1"/>
+      <w:numFmt w:val="decimal"/>
+      <w:lvlText w:val="%4."/>
+      <w:lvlJc w:val="left"/>
+      <w:pPr>
+        <w:ind w:left="1680" w:hanging="420"/>
+      </w:pPr>
+    </w:lvl>
+    <w:lvl w:ilvl="4" w:tplc="04090019" w:tentative="1">
+      <w:start w:val="1"/>
+      <w:numFmt w:val="lowerLetter"/>
+      <w:lvlText w:val="%5)"/>
+      <w:lvlJc w:val="left"/>
+      <w:pPr>
+        <w:ind w:left="2100" w:hanging="420"/>
+      </w:pPr>
+    </w:lvl>
+    <w:lvl w:ilvl="5" w:tplc="0409001B" w:tentative="1">
+      <w:start w:val="1"/>
+      <w:numFmt w:val="lowerRoman"/>
+      <w:lvlText w:val="%6."/>
+      <w:lvlJc w:val="right"/>
+      <w:pPr>
+        <w:ind w:left="2520" w:hanging="420"/>
+      </w:pPr>
+    </w:lvl>
+    <w:lvl w:ilvl="6" w:tplc="0409000F" w:tentative="1">
+      <w:start w:val="1"/>
+      <w:numFmt w:val="decimal"/>
+      <w:lvlText w:val="%7."/>
+      <w:lvlJc w:val="left"/>
+      <w:pPr>
+        <w:ind w:left="2940" w:hanging="420"/>
+      </w:pPr>
+    </w:lvl>
+    <w:lvl w:ilvl="7" w:tplc="04090019" w:tentative="1">
+      <w:start w:val="1"/>
+      <w:numFmt w:val="lowerLetter"/>
+      <w:lvlText w:val="%8)"/>
+      <w:lvlJc w:val="left"/>
+      <w:pPr>
+        <w:ind w:left="3360" w:hanging="420"/>
+      </w:pPr>
+    </w:lvl>
+    <w:lvl w:ilvl="8" w:tplc="0409001B" w:tentative="1">
+      <w:start w:val="1"/>
+      <w:numFmt w:val="lowerRoman"/>
+      <w:lvlText w:val="%9."/>
+      <w:lvlJc w:val="right"/>
+      <w:pPr>
+        <w:ind w:left="3780" w:hanging="420"/>
+      </w:pPr>
+    </w:lvl>
+  </w:abstractNum>
+  <w:abstractNum w:abstractNumId="6" w15:restartNumberingAfterBreak="0">
     <w:nsid w:val="1A782606"/>
     <w:multiLevelType w:val="hybridMultilevel"/>
     <w:tmpl w:val="FCA4E814"/>
@@ -7929,7 +9197,7 @@
       </w:pPr>
     </w:lvl>
   </w:abstractNum>
-  <w:abstractNum w:abstractNumId="6" w15:restartNumberingAfterBreak="0">
+  <w:abstractNum w:abstractNumId="7" w15:restartNumberingAfterBreak="0">
     <w:nsid w:val="1C74337C"/>
     <w:multiLevelType w:val="hybridMultilevel"/>
     <w:tmpl w:val="5C44F2D0"/>
@@ -8015,7 +9283,7 @@
       </w:pPr>
     </w:lvl>
   </w:abstractNum>
-  <w:abstractNum w:abstractNumId="7" w15:restartNumberingAfterBreak="0">
+  <w:abstractNum w:abstractNumId="8" w15:restartNumberingAfterBreak="0">
     <w:nsid w:val="29D462F5"/>
     <w:multiLevelType w:val="hybridMultilevel"/>
     <w:tmpl w:val="5C58377C"/>
@@ -8101,7 +9369,7 @@
       </w:pPr>
     </w:lvl>
   </w:abstractNum>
-  <w:abstractNum w:abstractNumId="8" w15:restartNumberingAfterBreak="0">
+  <w:abstractNum w:abstractNumId="9" w15:restartNumberingAfterBreak="0">
     <w:nsid w:val="2CEB7B11"/>
     <w:multiLevelType w:val="hybridMultilevel"/>
     <w:tmpl w:val="22A8F5F6"/>
@@ -8187,7 +9455,7 @@
       </w:pPr>
     </w:lvl>
   </w:abstractNum>
-  <w:abstractNum w:abstractNumId="9" w15:restartNumberingAfterBreak="0">
+  <w:abstractNum w:abstractNumId="10" w15:restartNumberingAfterBreak="0">
     <w:nsid w:val="2E077BE9"/>
     <w:multiLevelType w:val="hybridMultilevel"/>
     <w:tmpl w:val="D6C04616"/>
@@ -8273,7 +9541,7 @@
       </w:pPr>
     </w:lvl>
   </w:abstractNum>
-  <w:abstractNum w:abstractNumId="10" w15:restartNumberingAfterBreak="0">
+  <w:abstractNum w:abstractNumId="11" w15:restartNumberingAfterBreak="0">
     <w:nsid w:val="2FA87DB9"/>
     <w:multiLevelType w:val="hybridMultilevel"/>
     <w:tmpl w:val="D996D036"/>
@@ -8359,7 +9627,7 @@
       </w:pPr>
     </w:lvl>
   </w:abstractNum>
-  <w:abstractNum w:abstractNumId="11" w15:restartNumberingAfterBreak="0">
+  <w:abstractNum w:abstractNumId="12" w15:restartNumberingAfterBreak="0">
     <w:nsid w:val="40D61FBE"/>
     <w:multiLevelType w:val="hybridMultilevel"/>
     <w:tmpl w:val="DA2420E6"/>
@@ -8445,7 +9713,7 @@
       </w:pPr>
     </w:lvl>
   </w:abstractNum>
-  <w:abstractNum w:abstractNumId="12" w15:restartNumberingAfterBreak="0">
+  <w:abstractNum w:abstractNumId="13" w15:restartNumberingAfterBreak="0">
     <w:nsid w:val="41B57846"/>
     <w:multiLevelType w:val="hybridMultilevel"/>
     <w:tmpl w:val="B6D6E8DC"/>
@@ -8531,7 +9799,7 @@
       </w:pPr>
     </w:lvl>
   </w:abstractNum>
-  <w:abstractNum w:abstractNumId="13" w15:restartNumberingAfterBreak="0">
+  <w:abstractNum w:abstractNumId="14" w15:restartNumberingAfterBreak="0">
     <w:nsid w:val="441D3C37"/>
     <w:multiLevelType w:val="hybridMultilevel"/>
     <w:tmpl w:val="8006EC44"/>
@@ -8617,7 +9885,7 @@
       </w:pPr>
     </w:lvl>
   </w:abstractNum>
-  <w:abstractNum w:abstractNumId="14" w15:restartNumberingAfterBreak="0">
+  <w:abstractNum w:abstractNumId="15" w15:restartNumberingAfterBreak="0">
     <w:nsid w:val="44832245"/>
     <w:multiLevelType w:val="hybridMultilevel"/>
     <w:tmpl w:val="B4824B82"/>
@@ -8703,7 +9971,7 @@
       </w:pPr>
     </w:lvl>
   </w:abstractNum>
-  <w:abstractNum w:abstractNumId="15" w15:restartNumberingAfterBreak="0">
+  <w:abstractNum w:abstractNumId="16" w15:restartNumberingAfterBreak="0">
     <w:nsid w:val="4B4B3B78"/>
     <w:multiLevelType w:val="hybridMultilevel"/>
     <w:tmpl w:val="54D62B1A"/>
@@ -8789,7 +10057,7 @@
       </w:pPr>
     </w:lvl>
   </w:abstractNum>
-  <w:abstractNum w:abstractNumId="16" w15:restartNumberingAfterBreak="0">
+  <w:abstractNum w:abstractNumId="17" w15:restartNumberingAfterBreak="0">
     <w:nsid w:val="4E4871F8"/>
     <w:multiLevelType w:val="hybridMultilevel"/>
     <w:tmpl w:val="00E2481A"/>
@@ -8875,7 +10143,7 @@
       </w:pPr>
     </w:lvl>
   </w:abstractNum>
-  <w:abstractNum w:abstractNumId="17" w15:restartNumberingAfterBreak="0">
+  <w:abstractNum w:abstractNumId="18" w15:restartNumberingAfterBreak="0">
     <w:nsid w:val="575F1E30"/>
     <w:multiLevelType w:val="hybridMultilevel"/>
     <w:tmpl w:val="7DDA8E62"/>
@@ -8961,7 +10229,7 @@
       </w:pPr>
     </w:lvl>
   </w:abstractNum>
-  <w:abstractNum w:abstractNumId="18" w15:restartNumberingAfterBreak="0">
+  <w:abstractNum w:abstractNumId="19" w15:restartNumberingAfterBreak="0">
     <w:nsid w:val="5C9877BA"/>
     <w:multiLevelType w:val="hybridMultilevel"/>
     <w:tmpl w:val="F51A6B0C"/>
@@ -9047,7 +10315,7 @@
       </w:pPr>
     </w:lvl>
   </w:abstractNum>
-  <w:abstractNum w:abstractNumId="19" w15:restartNumberingAfterBreak="0">
+  <w:abstractNum w:abstractNumId="20" w15:restartNumberingAfterBreak="0">
     <w:nsid w:val="5FCE2029"/>
     <w:multiLevelType w:val="hybridMultilevel"/>
     <w:tmpl w:val="D4F07674"/>
@@ -9133,7 +10401,93 @@
       </w:pPr>
     </w:lvl>
   </w:abstractNum>
-  <w:abstractNum w:abstractNumId="20" w15:restartNumberingAfterBreak="0">
+  <w:abstractNum w:abstractNumId="21" w15:restartNumberingAfterBreak="0">
+    <w:nsid w:val="632423E0"/>
+    <w:multiLevelType w:val="hybridMultilevel"/>
+    <w:tmpl w:val="EBA492D6"/>
+    <w:lvl w:ilvl="0" w:tplc="0409000F">
+      <w:start w:val="1"/>
+      <w:numFmt w:val="decimal"/>
+      <w:lvlText w:val="%1."/>
+      <w:lvlJc w:val="left"/>
+      <w:pPr>
+        <w:ind w:left="420" w:hanging="420"/>
+      </w:pPr>
+    </w:lvl>
+    <w:lvl w:ilvl="1" w:tplc="04090019">
+      <w:start w:val="1"/>
+      <w:numFmt w:val="lowerLetter"/>
+      <w:lvlText w:val="%2)"/>
+      <w:lvlJc w:val="left"/>
+      <w:pPr>
+        <w:ind w:left="840" w:hanging="420"/>
+      </w:pPr>
+    </w:lvl>
+    <w:lvl w:ilvl="2" w:tplc="0409001B">
+      <w:start w:val="1"/>
+      <w:numFmt w:val="lowerRoman"/>
+      <w:lvlText w:val="%3."/>
+      <w:lvlJc w:val="right"/>
+      <w:pPr>
+        <w:ind w:left="1260" w:hanging="420"/>
+      </w:pPr>
+    </w:lvl>
+    <w:lvl w:ilvl="3" w:tplc="0409000F" w:tentative="1">
+      <w:start w:val="1"/>
+      <w:numFmt w:val="decimal"/>
+      <w:lvlText w:val="%4."/>
+      <w:lvlJc w:val="left"/>
+      <w:pPr>
+        <w:ind w:left="1680" w:hanging="420"/>
+      </w:pPr>
+    </w:lvl>
+    <w:lvl w:ilvl="4" w:tplc="04090019" w:tentative="1">
+      <w:start w:val="1"/>
+      <w:numFmt w:val="lowerLetter"/>
+      <w:lvlText w:val="%5)"/>
+      <w:lvlJc w:val="left"/>
+      <w:pPr>
+        <w:ind w:left="2100" w:hanging="420"/>
+      </w:pPr>
+    </w:lvl>
+    <w:lvl w:ilvl="5" w:tplc="0409001B" w:tentative="1">
+      <w:start w:val="1"/>
+      <w:numFmt w:val="lowerRoman"/>
+      <w:lvlText w:val="%6."/>
+      <w:lvlJc w:val="right"/>
+      <w:pPr>
+        <w:ind w:left="2520" w:hanging="420"/>
+      </w:pPr>
+    </w:lvl>
+    <w:lvl w:ilvl="6" w:tplc="0409000F" w:tentative="1">
+      <w:start w:val="1"/>
+      <w:numFmt w:val="decimal"/>
+      <w:lvlText w:val="%7."/>
+      <w:lvlJc w:val="left"/>
+      <w:pPr>
+        <w:ind w:left="2940" w:hanging="420"/>
+      </w:pPr>
+    </w:lvl>
+    <w:lvl w:ilvl="7" w:tplc="04090019" w:tentative="1">
+      <w:start w:val="1"/>
+      <w:numFmt w:val="lowerLetter"/>
+      <w:lvlText w:val="%8)"/>
+      <w:lvlJc w:val="left"/>
+      <w:pPr>
+        <w:ind w:left="3360" w:hanging="420"/>
+      </w:pPr>
+    </w:lvl>
+    <w:lvl w:ilvl="8" w:tplc="0409001B" w:tentative="1">
+      <w:start w:val="1"/>
+      <w:numFmt w:val="lowerRoman"/>
+      <w:lvlText w:val="%9."/>
+      <w:lvlJc w:val="right"/>
+      <w:pPr>
+        <w:ind w:left="3780" w:hanging="420"/>
+      </w:pPr>
+    </w:lvl>
+  </w:abstractNum>
+  <w:abstractNum w:abstractNumId="22" w15:restartNumberingAfterBreak="0">
     <w:nsid w:val="685A17C6"/>
     <w:multiLevelType w:val="hybridMultilevel"/>
     <w:tmpl w:val="9A9CEF66"/>
@@ -9219,7 +10573,7 @@
       </w:pPr>
     </w:lvl>
   </w:abstractNum>
-  <w:abstractNum w:abstractNumId="21" w15:restartNumberingAfterBreak="0">
+  <w:abstractNum w:abstractNumId="23" w15:restartNumberingAfterBreak="0">
     <w:nsid w:val="6A86724C"/>
     <w:multiLevelType w:val="hybridMultilevel"/>
     <w:tmpl w:val="17766ACE"/>
@@ -9306,70 +10660,76 @@
     </w:lvl>
   </w:abstractNum>
   <w:num w:numId="1">
-    <w:abstractNumId w:val="17"/>
+    <w:abstractNumId w:val="18"/>
   </w:num>
   <w:num w:numId="2">
-    <w:abstractNumId w:val="19"/>
+    <w:abstractNumId w:val="20"/>
   </w:num>
   <w:num w:numId="3">
-    <w:abstractNumId w:val="11"/>
+    <w:abstractNumId w:val="12"/>
   </w:num>
   <w:num w:numId="4">
     <w:abstractNumId w:val="3"/>
   </w:num>
   <w:num w:numId="5">
-    <w:abstractNumId w:val="13"/>
+    <w:abstractNumId w:val="14"/>
   </w:num>
   <w:num w:numId="6">
-    <w:abstractNumId w:val="6"/>
+    <w:abstractNumId w:val="7"/>
   </w:num>
   <w:num w:numId="7">
-    <w:abstractNumId w:val="16"/>
+    <w:abstractNumId w:val="17"/>
   </w:num>
   <w:num w:numId="8">
-    <w:abstractNumId w:val="7"/>
+    <w:abstractNumId w:val="8"/>
   </w:num>
   <w:num w:numId="9">
-    <w:abstractNumId w:val="18"/>
+    <w:abstractNumId w:val="19"/>
   </w:num>
   <w:num w:numId="10">
-    <w:abstractNumId w:val="21"/>
+    <w:abstractNumId w:val="23"/>
   </w:num>
   <w:num w:numId="11">
     <w:abstractNumId w:val="0"/>
   </w:num>
   <w:num w:numId="12">
-    <w:abstractNumId w:val="5"/>
+    <w:abstractNumId w:val="6"/>
   </w:num>
   <w:num w:numId="13">
-    <w:abstractNumId w:val="10"/>
+    <w:abstractNumId w:val="11"/>
   </w:num>
   <w:num w:numId="14">
     <w:abstractNumId w:val="1"/>
   </w:num>
   <w:num w:numId="15">
-    <w:abstractNumId w:val="15"/>
+    <w:abstractNumId w:val="16"/>
   </w:num>
   <w:num w:numId="16">
-    <w:abstractNumId w:val="12"/>
+    <w:abstractNumId w:val="13"/>
   </w:num>
   <w:num w:numId="17">
-    <w:abstractNumId w:val="9"/>
+    <w:abstractNumId w:val="10"/>
   </w:num>
   <w:num w:numId="18">
     <w:abstractNumId w:val="2"/>
   </w:num>
   <w:num w:numId="19">
-    <w:abstractNumId w:val="20"/>
+    <w:abstractNumId w:val="22"/>
   </w:num>
   <w:num w:numId="20">
-    <w:abstractNumId w:val="14"/>
+    <w:abstractNumId w:val="15"/>
   </w:num>
   <w:num w:numId="21">
-    <w:abstractNumId w:val="8"/>
+    <w:abstractNumId w:val="9"/>
   </w:num>
   <w:num w:numId="22">
     <w:abstractNumId w:val="4"/>
+  </w:num>
+  <w:num w:numId="23">
+    <w:abstractNumId w:val="21"/>
+  </w:num>
+  <w:num w:numId="24">
+    <w:abstractNumId w:val="5"/>
   </w:num>
   <w:numIdMacAtCleanup w:val="22"/>
 </w:numbering>
@@ -9873,6 +11233,7 @@
   <w:style w:type="character" w:default="1" w:styleId="a0">
     <w:name w:val="Default Paragraph Font"/>
     <w:uiPriority w:val="1"/>
+    <w:semiHidden/>
     <w:unhideWhenUsed/>
   </w:style>
   <w:style w:type="table" w:default="1" w:styleId="a1">

--- a/证券市场基本法律法规.docx
+++ b/证券市场基本法律法规.docx
@@ -8025,63 +8025,856 @@
     </w:p>
     <w:p>
       <w:pPr>
-        <w:widowControl/>
-        <w:jc w:val="left"/>
-      </w:pPr>
-    </w:p>
-    <w:p>
-      <w:pPr>
-        <w:widowControl/>
-        <w:jc w:val="left"/>
-      </w:pPr>
-    </w:p>
-    <w:p>
-      <w:pPr>
-        <w:widowControl/>
-        <w:jc w:val="left"/>
-      </w:pPr>
-    </w:p>
-    <w:p>
-      <w:pPr>
-        <w:widowControl/>
-        <w:jc w:val="left"/>
-      </w:pPr>
-    </w:p>
-    <w:p>
-      <w:pPr>
-        <w:widowControl/>
-        <w:jc w:val="left"/>
-      </w:pPr>
-    </w:p>
-    <w:p>
-      <w:pPr>
-        <w:widowControl/>
-        <w:jc w:val="left"/>
-      </w:pPr>
-    </w:p>
-    <w:p>
-      <w:pPr>
-        <w:widowControl/>
-        <w:jc w:val="left"/>
-      </w:pPr>
-    </w:p>
-    <w:p>
-      <w:pPr>
-        <w:widowControl/>
-        <w:jc w:val="left"/>
-      </w:pPr>
-    </w:p>
-    <w:p>
-      <w:pPr>
-        <w:widowControl/>
-        <w:jc w:val="left"/>
-      </w:pPr>
-    </w:p>
-    <w:p>
-      <w:pPr>
-        <w:widowControl/>
-        <w:jc w:val="left"/>
-      </w:pPr>
+        <w:pStyle w:val="3"/>
+      </w:pPr>
+      <w:r>
+        <w:rPr>
+          <w:rFonts w:hint="eastAsia"/>
+        </w:rPr>
+        <w:t>考点8：有限责任公司股权转让的相关规定</w:t>
+      </w:r>
+    </w:p>
+    <w:p>
+      <w:pPr>
+        <w:widowControl/>
+        <w:jc w:val="left"/>
+        <w:rPr>
+          <w:rStyle w:val="ab"/>
+        </w:rPr>
+      </w:pPr>
+      <w:r>
+        <w:rPr>
+          <w:rStyle w:val="ab"/>
+          <w:rFonts w:hint="eastAsia"/>
+        </w:rPr>
+        <w:t>有限责任公司股权转让的</w:t>
+      </w:r>
+      <w:r>
+        <w:rPr>
+          <w:rStyle w:val="ab"/>
+          <w:rFonts w:hint="eastAsia"/>
+        </w:rPr>
+        <w:t>情形</w:t>
+      </w:r>
+      <w:r>
+        <w:rPr>
+          <w:rStyle w:val="ab"/>
+          <w:rFonts w:hint="eastAsia"/>
+        </w:rPr>
+        <w:t>和</w:t>
+      </w:r>
+      <w:r>
+        <w:rPr>
+          <w:rStyle w:val="ab"/>
+          <w:rFonts w:hint="eastAsia"/>
+        </w:rPr>
+        <w:t>相关规定</w:t>
+      </w:r>
+    </w:p>
+    <w:p>
+      <w:pPr>
+        <w:pStyle w:val="ad"/>
+        <w:widowControl/>
+        <w:numPr>
+          <w:ilvl w:val="0"/>
+          <w:numId w:val="25"/>
+        </w:numPr>
+        <w:ind w:firstLineChars="0"/>
+        <w:jc w:val="left"/>
+      </w:pPr>
+      <w:r>
+        <w:rPr>
+          <w:rFonts w:hint="eastAsia"/>
+        </w:rPr>
+        <w:t>股权的</w:t>
+      </w:r>
+      <w:r>
+        <w:rPr>
+          <w:rStyle w:val="a5"/>
+          <w:rFonts w:hint="eastAsia"/>
+        </w:rPr>
+        <w:t>自愿让与</w:t>
+      </w:r>
+      <w:r>
+        <w:rPr>
+          <w:rFonts w:hint="eastAsia"/>
+        </w:rPr>
+        <w:t>；</w:t>
+      </w:r>
+    </w:p>
+    <w:p>
+      <w:pPr>
+        <w:pStyle w:val="ad"/>
+        <w:widowControl/>
+        <w:numPr>
+          <w:ilvl w:val="1"/>
+          <w:numId w:val="25"/>
+        </w:numPr>
+        <w:ind w:firstLineChars="0"/>
+        <w:jc w:val="left"/>
+      </w:pPr>
+      <w:r>
+        <w:rPr>
+          <w:rFonts w:hint="eastAsia"/>
+        </w:rPr>
+        <w:t>对内转让：</w:t>
+      </w:r>
+      <w:r>
+        <w:rPr>
+          <w:rFonts w:hint="eastAsia"/>
+        </w:rPr>
+        <w:t>有限责任公司的</w:t>
+      </w:r>
+      <w:r>
+        <w:rPr>
+          <w:rStyle w:val="a5"/>
+          <w:rFonts w:hint="eastAsia"/>
+        </w:rPr>
+        <w:t>股东之间</w:t>
+      </w:r>
+      <w:r>
+        <w:rPr>
+          <w:rFonts w:hint="eastAsia"/>
+        </w:rPr>
+        <w:t>可以相互转让其全部或者部分股权。</w:t>
+      </w:r>
+    </w:p>
+    <w:p>
+      <w:pPr>
+        <w:pStyle w:val="ad"/>
+        <w:widowControl/>
+        <w:numPr>
+          <w:ilvl w:val="1"/>
+          <w:numId w:val="25"/>
+        </w:numPr>
+        <w:ind w:firstLineChars="0"/>
+        <w:jc w:val="left"/>
+      </w:pPr>
+      <w:r>
+        <w:rPr>
+          <w:rFonts w:hint="eastAsia"/>
+        </w:rPr>
+        <w:t>对外转让：</w:t>
+      </w:r>
+      <w:r>
+        <w:rPr>
+          <w:rFonts w:hint="eastAsia"/>
+        </w:rPr>
+        <w:t>股东向</w:t>
+      </w:r>
+      <w:r>
+        <w:rPr>
+          <w:rStyle w:val="a5"/>
+          <w:rFonts w:hint="eastAsia"/>
+        </w:rPr>
+        <w:t>股东以外的人</w:t>
+      </w:r>
+      <w:r>
+        <w:rPr>
+          <w:rFonts w:hint="eastAsia"/>
+        </w:rPr>
+        <w:t>转让股权，应当经其他股东</w:t>
+      </w:r>
+      <w:r>
+        <w:rPr>
+          <w:rStyle w:val="a5"/>
+          <w:rFonts w:hint="eastAsia"/>
+        </w:rPr>
+        <w:t>过半数</w:t>
+      </w:r>
+      <w:r>
+        <w:rPr>
+          <w:rFonts w:hint="eastAsia"/>
+        </w:rPr>
+        <w:t>同意。股东应就其股权转让事项书面通知其他股东征求同意，其他股东自接到书面通知之日起满</w:t>
+      </w:r>
+      <w:r>
+        <w:t>30日未答复的，视为同意</w:t>
+      </w:r>
+      <w:r>
+        <w:rPr>
+          <w:rFonts w:hint="eastAsia"/>
+        </w:rPr>
+        <w:t>转让</w:t>
+      </w:r>
+      <w:r>
+        <w:t>。其他股东半数以上不同意转让的，</w:t>
+      </w:r>
+      <w:r>
+        <w:rPr>
+          <w:rFonts w:hint="eastAsia"/>
+        </w:rPr>
+        <w:t>不同意的股东应当购买该转让的股权；不购买的，视为同意转让。</w:t>
+      </w:r>
+    </w:p>
+    <w:p>
+      <w:pPr>
+        <w:pStyle w:val="ad"/>
+        <w:widowControl/>
+        <w:numPr>
+          <w:ilvl w:val="1"/>
+          <w:numId w:val="25"/>
+        </w:numPr>
+        <w:ind w:firstLineChars="0"/>
+        <w:jc w:val="left"/>
+        <w:rPr>
+          <w:rFonts w:hint="eastAsia"/>
+        </w:rPr>
+      </w:pPr>
+      <w:r>
+        <w:rPr>
+          <w:rFonts w:hint="eastAsia"/>
+        </w:rPr>
+        <w:t>经股东同意转让的股权，在同等条件下，其他股东有</w:t>
+      </w:r>
+      <w:r>
+        <w:rPr>
+          <w:rStyle w:val="a5"/>
+          <w:rFonts w:hint="eastAsia"/>
+        </w:rPr>
+        <w:t>优先购买权</w:t>
+      </w:r>
+      <w:r>
+        <w:rPr>
+          <w:rFonts w:hint="eastAsia"/>
+        </w:rPr>
+        <w:t>。</w:t>
+      </w:r>
+      <w:r>
+        <w:t>2个以上股东</w:t>
+      </w:r>
+      <w:r>
+        <w:rPr>
+          <w:rFonts w:hint="eastAsia"/>
+        </w:rPr>
+        <w:t>主</w:t>
+      </w:r>
+      <w:r>
+        <w:t>张行使优先购买</w:t>
+      </w:r>
+      <w:r>
+        <w:rPr>
+          <w:rFonts w:hint="eastAsia"/>
+        </w:rPr>
+        <w:t>权的，协商确定各自的购买比例；协商不成的，按照转让时各自的出资比例行使优先购买权。</w:t>
+      </w:r>
+    </w:p>
+    <w:p>
+      <w:pPr>
+        <w:pStyle w:val="ad"/>
+        <w:widowControl/>
+        <w:numPr>
+          <w:ilvl w:val="0"/>
+          <w:numId w:val="25"/>
+        </w:numPr>
+        <w:ind w:firstLineChars="0"/>
+        <w:jc w:val="left"/>
+      </w:pPr>
+      <w:r>
+        <w:rPr>
+          <w:rFonts w:hint="eastAsia"/>
+        </w:rPr>
+        <w:t>强制执行中的股权转移；</w:t>
+      </w:r>
+    </w:p>
+    <w:p>
+      <w:pPr>
+        <w:pStyle w:val="ad"/>
+        <w:widowControl/>
+        <w:numPr>
+          <w:ilvl w:val="1"/>
+          <w:numId w:val="25"/>
+        </w:numPr>
+        <w:ind w:firstLineChars="0"/>
+        <w:jc w:val="left"/>
+      </w:pPr>
+      <w:r>
+        <w:rPr>
+          <w:rFonts w:hint="eastAsia"/>
+        </w:rPr>
+        <w:lastRenderedPageBreak/>
+        <w:t>人民法院依照法律规定的强制执行程序转让股东的股权时，应当通知公司及全体股东</w:t>
+      </w:r>
+      <w:r>
+        <w:t>/其他股东在</w:t>
+      </w:r>
+      <w:r>
+        <w:rPr>
+          <w:rStyle w:val="a5"/>
+        </w:rPr>
+        <w:t>同等</w:t>
+      </w:r>
+      <w:r>
+        <w:rPr>
+          <w:rStyle w:val="a5"/>
+          <w:rFonts w:hint="eastAsia"/>
+        </w:rPr>
+        <w:t>条件</w:t>
+      </w:r>
+      <w:r>
+        <w:t>下有</w:t>
+      </w:r>
+      <w:r>
+        <w:rPr>
+          <w:rStyle w:val="a5"/>
+        </w:rPr>
+        <w:t>优先</w:t>
+      </w:r>
+      <w:r>
+        <w:rPr>
+          <w:rStyle w:val="a5"/>
+          <w:rFonts w:hint="eastAsia"/>
+        </w:rPr>
+        <w:t>购买权</w:t>
+      </w:r>
+      <w:r>
+        <w:rPr>
+          <w:rFonts w:hint="eastAsia"/>
+        </w:rPr>
+        <w:t>。</w:t>
+      </w:r>
+    </w:p>
+    <w:p>
+      <w:pPr>
+        <w:pStyle w:val="ad"/>
+        <w:widowControl/>
+        <w:numPr>
+          <w:ilvl w:val="1"/>
+          <w:numId w:val="25"/>
+        </w:numPr>
+        <w:ind w:firstLineChars="0"/>
+        <w:jc w:val="left"/>
+        <w:rPr>
+          <w:rFonts w:hint="eastAsia"/>
+        </w:rPr>
+      </w:pPr>
+      <w:r>
+        <w:rPr>
+          <w:rFonts w:hint="eastAsia"/>
+        </w:rPr>
+        <w:t>其他股东自人民法院通知之日起满</w:t>
+      </w:r>
+      <w:r>
+        <w:rPr>
+          <w:rStyle w:val="a5"/>
+        </w:rPr>
+        <w:t>20日</w:t>
+      </w:r>
+      <w:r>
+        <w:t>不行使优先购买权</w:t>
+      </w:r>
+      <w:r>
+        <w:rPr>
+          <w:rFonts w:hint="eastAsia"/>
+        </w:rPr>
+        <w:t>的，视为放弃优先购买权。</w:t>
+      </w:r>
+    </w:p>
+    <w:p>
+      <w:pPr>
+        <w:pStyle w:val="ad"/>
+        <w:widowControl/>
+        <w:numPr>
+          <w:ilvl w:val="0"/>
+          <w:numId w:val="25"/>
+        </w:numPr>
+        <w:ind w:firstLineChars="0"/>
+        <w:jc w:val="left"/>
+      </w:pPr>
+      <w:r>
+        <w:rPr>
+          <w:rFonts w:hint="eastAsia"/>
+        </w:rPr>
+        <w:t>股权转让后的变更；</w:t>
+      </w:r>
+    </w:p>
+    <w:p>
+      <w:pPr>
+        <w:pStyle w:val="ad"/>
+        <w:widowControl/>
+        <w:numPr>
+          <w:ilvl w:val="1"/>
+          <w:numId w:val="25"/>
+        </w:numPr>
+        <w:ind w:firstLineChars="0"/>
+        <w:jc w:val="left"/>
+      </w:pPr>
+      <w:r>
+        <w:rPr>
+          <w:rFonts w:hint="eastAsia"/>
+        </w:rPr>
+        <w:t>公司应</w:t>
+      </w:r>
+      <w:r>
+        <w:rPr>
+          <w:rStyle w:val="a5"/>
+        </w:rPr>
+        <w:t>注销</w:t>
+      </w:r>
+      <w:r>
+        <w:rPr>
+          <w:rFonts w:hint="eastAsia"/>
+        </w:rPr>
+        <w:t>原股东的出资证明书；</w:t>
+      </w:r>
+    </w:p>
+    <w:p>
+      <w:pPr>
+        <w:pStyle w:val="ad"/>
+        <w:widowControl/>
+        <w:numPr>
+          <w:ilvl w:val="1"/>
+          <w:numId w:val="25"/>
+        </w:numPr>
+        <w:ind w:firstLineChars="0"/>
+        <w:jc w:val="left"/>
+      </w:pPr>
+      <w:r>
+        <w:rPr>
+          <w:rFonts w:hint="eastAsia"/>
+        </w:rPr>
+        <w:t>向新股东</w:t>
+      </w:r>
+      <w:r>
+        <w:rPr>
+          <w:rStyle w:val="a5"/>
+        </w:rPr>
+        <w:t>签发</w:t>
+      </w:r>
+      <w:r>
+        <w:rPr>
+          <w:rFonts w:hint="eastAsia"/>
+        </w:rPr>
+        <w:t>出资证明书；</w:t>
+      </w:r>
+    </w:p>
+    <w:p>
+      <w:pPr>
+        <w:pStyle w:val="ad"/>
+        <w:widowControl/>
+        <w:numPr>
+          <w:ilvl w:val="1"/>
+          <w:numId w:val="25"/>
+        </w:numPr>
+        <w:ind w:firstLineChars="0"/>
+        <w:jc w:val="left"/>
+      </w:pPr>
+      <w:r>
+        <w:rPr>
+          <w:rFonts w:hint="eastAsia"/>
+        </w:rPr>
+        <w:t>相应修改公司章程和股东名册中有关股东及其出资额的记载（对公司章程的该项修改不需要再由股东会表决）</w:t>
+      </w:r>
+    </w:p>
+    <w:p>
+      <w:pPr>
+        <w:pStyle w:val="ad"/>
+        <w:widowControl/>
+        <w:numPr>
+          <w:ilvl w:val="0"/>
+          <w:numId w:val="25"/>
+        </w:numPr>
+        <w:ind w:firstLineChars="0"/>
+        <w:jc w:val="left"/>
+      </w:pPr>
+      <w:r>
+        <w:rPr>
+          <w:rFonts w:hint="eastAsia"/>
+        </w:rPr>
+        <w:t>瑕疵股权转让的效力；</w:t>
+      </w:r>
+    </w:p>
+    <w:p>
+      <w:pPr>
+        <w:pStyle w:val="ad"/>
+        <w:widowControl/>
+        <w:numPr>
+          <w:ilvl w:val="1"/>
+          <w:numId w:val="25"/>
+        </w:numPr>
+        <w:ind w:firstLineChars="0"/>
+        <w:jc w:val="left"/>
+      </w:pPr>
+      <w:r>
+        <w:rPr>
+          <w:rFonts w:hint="eastAsia"/>
+        </w:rPr>
+        <w:t>有限责任公司的股东未履行或未全面履行出资义务即转让股权的，</w:t>
+      </w:r>
+      <w:r>
+        <w:rPr>
+          <w:rStyle w:val="a5"/>
+          <w:rFonts w:hint="eastAsia"/>
+        </w:rPr>
+        <w:t>受让人对此知道</w:t>
+      </w:r>
+      <w:r>
+        <w:rPr>
+          <w:rFonts w:hint="eastAsia"/>
+        </w:rPr>
+        <w:t>或应当知道。</w:t>
+      </w:r>
+    </w:p>
+    <w:p>
+      <w:pPr>
+        <w:pStyle w:val="ad"/>
+        <w:widowControl/>
+        <w:numPr>
+          <w:ilvl w:val="1"/>
+          <w:numId w:val="25"/>
+        </w:numPr>
+        <w:ind w:firstLineChars="0"/>
+        <w:jc w:val="left"/>
+      </w:pPr>
+      <w:r>
+        <w:rPr>
+          <w:rFonts w:hint="eastAsia"/>
+        </w:rPr>
+        <w:t>公司：</w:t>
+      </w:r>
+      <w:r>
+        <w:rPr>
+          <w:rFonts w:hint="eastAsia"/>
+        </w:rPr>
+        <w:t>公司可以请求该股东履行出资义务、受让人对此承担连带责任</w:t>
+      </w:r>
+    </w:p>
+    <w:p>
+      <w:pPr>
+        <w:pStyle w:val="ad"/>
+        <w:widowControl/>
+        <w:numPr>
+          <w:ilvl w:val="1"/>
+          <w:numId w:val="25"/>
+        </w:numPr>
+        <w:ind w:firstLineChars="0"/>
+        <w:jc w:val="left"/>
+      </w:pPr>
+      <w:r>
+        <w:rPr>
+          <w:rFonts w:hint="eastAsia"/>
+        </w:rPr>
+        <w:t>债权人：</w:t>
+      </w:r>
+      <w:r>
+        <w:rPr>
+          <w:rFonts w:hint="eastAsia"/>
+        </w:rPr>
+        <w:t>可以请求未履行或未全面履行出资义务的股东在未出资本息范围内对公司债务不能清偿的部分承担补充赔偿责任，并可同时请求前述受让人对此承担连带责任</w:t>
+      </w:r>
+    </w:p>
+    <w:p>
+      <w:pPr>
+        <w:pStyle w:val="ad"/>
+        <w:widowControl/>
+        <w:numPr>
+          <w:ilvl w:val="1"/>
+          <w:numId w:val="25"/>
+        </w:numPr>
+        <w:ind w:firstLineChars="0"/>
+        <w:jc w:val="left"/>
+      </w:pPr>
+      <w:r>
+        <w:rPr>
+          <w:rFonts w:hint="eastAsia"/>
+        </w:rPr>
+        <w:t>受让人：</w:t>
+      </w:r>
+      <w:r>
+        <w:rPr>
+          <w:rFonts w:hint="eastAsia"/>
+        </w:rPr>
+        <w:t>受让人根据前款规定承担责任后，可以向该未履行或未全面履行出资义务的股东追偿。但是，当事人另有约定的除外</w:t>
+      </w:r>
+      <w:r>
+        <w:rPr>
+          <w:rFonts w:hint="eastAsia"/>
+        </w:rPr>
+        <w:t>。</w:t>
+      </w:r>
+    </w:p>
+    <w:p>
+      <w:pPr>
+        <w:pStyle w:val="ad"/>
+        <w:widowControl/>
+        <w:numPr>
+          <w:ilvl w:val="0"/>
+          <w:numId w:val="25"/>
+        </w:numPr>
+        <w:ind w:firstLineChars="0"/>
+        <w:jc w:val="left"/>
+      </w:pPr>
+      <w:r>
+        <w:rPr>
+          <w:rFonts w:hint="eastAsia"/>
+        </w:rPr>
+        <w:t>公司</w:t>
+      </w:r>
+      <w:r>
+        <w:rPr>
+          <w:rStyle w:val="a5"/>
+        </w:rPr>
+        <w:t>回购股权</w:t>
+      </w:r>
+      <w:r>
+        <w:rPr>
+          <w:rFonts w:hint="eastAsia"/>
+        </w:rPr>
+        <w:t>；</w:t>
+      </w:r>
+    </w:p>
+    <w:p>
+      <w:pPr>
+        <w:pStyle w:val="ad"/>
+        <w:widowControl/>
+        <w:numPr>
+          <w:ilvl w:val="1"/>
+          <w:numId w:val="25"/>
+        </w:numPr>
+        <w:ind w:firstLineChars="0"/>
+        <w:jc w:val="left"/>
+        <w:rPr>
+          <w:rFonts w:hint="eastAsia"/>
+        </w:rPr>
+      </w:pPr>
+      <w:r>
+        <w:rPr>
+          <w:rFonts w:hint="eastAsia"/>
+        </w:rPr>
+        <w:t>下列情形之一，对决议投反对票的股东可请求</w:t>
+      </w:r>
+      <w:r>
+        <w:rPr>
+          <w:rStyle w:val="a5"/>
+          <w:rFonts w:hint="eastAsia"/>
+        </w:rPr>
+        <w:t>公司按照合理价格收购其股权</w:t>
+      </w:r>
+      <w:r>
+        <w:rPr>
+          <w:rFonts w:hint="eastAsia"/>
+        </w:rPr>
+        <w:t>：</w:t>
+      </w:r>
+    </w:p>
+    <w:p>
+      <w:pPr>
+        <w:pStyle w:val="ad"/>
+        <w:widowControl/>
+        <w:numPr>
+          <w:ilvl w:val="2"/>
+          <w:numId w:val="25"/>
+        </w:numPr>
+        <w:ind w:firstLineChars="0"/>
+        <w:jc w:val="left"/>
+      </w:pPr>
+      <w:r>
+        <w:rPr>
+          <w:rFonts w:hint="eastAsia"/>
+        </w:rPr>
+        <w:t>公司连续</w:t>
+      </w:r>
+      <w:r>
+        <w:rPr>
+          <w:rStyle w:val="a5"/>
+        </w:rPr>
+        <w:t>5年</w:t>
+      </w:r>
+      <w:r>
+        <w:t>不向股东分配利润，而公</w:t>
+      </w:r>
+      <w:r>
+        <w:rPr>
+          <w:rFonts w:hint="eastAsia"/>
+        </w:rPr>
+        <w:t>司该</w:t>
+      </w:r>
+      <w:r>
+        <w:t>5年连续盈利，并且符合《公司法》</w:t>
+      </w:r>
+      <w:r>
+        <w:rPr>
+          <w:rFonts w:hint="eastAsia"/>
+        </w:rPr>
+        <w:t>规定的分配利润条件的</w:t>
+      </w:r>
+    </w:p>
+    <w:p>
+      <w:pPr>
+        <w:pStyle w:val="ad"/>
+        <w:widowControl/>
+        <w:numPr>
+          <w:ilvl w:val="2"/>
+          <w:numId w:val="25"/>
+        </w:numPr>
+        <w:ind w:firstLineChars="0"/>
+        <w:jc w:val="left"/>
+      </w:pPr>
+      <w:r>
+        <w:rPr>
+          <w:rFonts w:hint="eastAsia"/>
+        </w:rPr>
+        <w:t>公司</w:t>
+      </w:r>
+      <w:r>
+        <w:rPr>
+          <w:rStyle w:val="a5"/>
+          <w:rFonts w:hint="eastAsia"/>
+        </w:rPr>
+        <w:t>合并、分立、转让主要财产</w:t>
+      </w:r>
+      <w:r>
+        <w:rPr>
+          <w:rFonts w:hint="eastAsia"/>
+        </w:rPr>
+        <w:t>的</w:t>
+      </w:r>
+    </w:p>
+    <w:p>
+      <w:pPr>
+        <w:pStyle w:val="ad"/>
+        <w:widowControl/>
+        <w:numPr>
+          <w:ilvl w:val="2"/>
+          <w:numId w:val="25"/>
+        </w:numPr>
+        <w:ind w:firstLineChars="0"/>
+        <w:jc w:val="left"/>
+      </w:pPr>
+      <w:r>
+        <w:rPr>
+          <w:rFonts w:hint="eastAsia"/>
+        </w:rPr>
+        <w:t>公司章程规定的</w:t>
+      </w:r>
+      <w:r>
+        <w:rPr>
+          <w:rStyle w:val="a5"/>
+          <w:rFonts w:hint="eastAsia"/>
+        </w:rPr>
+        <w:t>营业期限届满</w:t>
+      </w:r>
+      <w:r>
+        <w:rPr>
+          <w:rFonts w:hint="eastAsia"/>
+        </w:rPr>
+        <w:t>或章程规定的其他</w:t>
+      </w:r>
+      <w:r>
+        <w:rPr>
+          <w:rStyle w:val="a5"/>
+          <w:rFonts w:hint="eastAsia"/>
+        </w:rPr>
+        <w:t>解散事由</w:t>
+      </w:r>
+      <w:r>
+        <w:rPr>
+          <w:rFonts w:hint="eastAsia"/>
+        </w:rPr>
+        <w:t>出现，股东会会议通过决议修改章程使公司存续的</w:t>
+      </w:r>
+    </w:p>
+    <w:p>
+      <w:pPr>
+        <w:pStyle w:val="ad"/>
+        <w:widowControl/>
+        <w:numPr>
+          <w:ilvl w:val="1"/>
+          <w:numId w:val="25"/>
+        </w:numPr>
+        <w:ind w:firstLineChars="0"/>
+        <w:jc w:val="left"/>
+        <w:rPr>
+          <w:rFonts w:hint="eastAsia"/>
+        </w:rPr>
+      </w:pPr>
+      <w:r>
+        <w:t>自股东会会议决议通过之</w:t>
+      </w:r>
+      <w:r>
+        <w:rPr>
+          <w:rFonts w:hint="eastAsia"/>
+        </w:rPr>
+        <w:t>日起</w:t>
+      </w:r>
+      <w:r>
+        <w:rPr>
+          <w:rStyle w:val="a5"/>
+        </w:rPr>
+        <w:t>60日</w:t>
+      </w:r>
+      <w:r>
+        <w:t>内，股东与公</w:t>
+      </w:r>
+      <w:r>
+        <w:rPr>
+          <w:rFonts w:hint="eastAsia"/>
+        </w:rPr>
+        <w:t>司不能达成股权收购协议的，股东可以自股东会议决议通过之日起</w:t>
+      </w:r>
+      <w:r>
+        <w:rPr>
+          <w:rStyle w:val="a5"/>
+        </w:rPr>
+        <w:t>90日</w:t>
+      </w:r>
+      <w:r>
+        <w:rPr>
+          <w:rFonts w:hint="eastAsia"/>
+        </w:rPr>
+        <w:t>内向人民法院提起诉讼。</w:t>
+      </w:r>
+    </w:p>
+    <w:p>
+      <w:pPr>
+        <w:pStyle w:val="ad"/>
+        <w:widowControl/>
+        <w:numPr>
+          <w:ilvl w:val="0"/>
+          <w:numId w:val="25"/>
+        </w:numPr>
+        <w:ind w:firstLineChars="0"/>
+        <w:jc w:val="left"/>
+      </w:pPr>
+      <w:r>
+        <w:rPr>
+          <w:rFonts w:hint="eastAsia"/>
+        </w:rPr>
+        <w:t>股权继承</w:t>
+      </w:r>
+    </w:p>
+    <w:p>
+      <w:pPr>
+        <w:pStyle w:val="ad"/>
+        <w:widowControl/>
+        <w:numPr>
+          <w:ilvl w:val="1"/>
+          <w:numId w:val="25"/>
+        </w:numPr>
+        <w:ind w:firstLineChars="0"/>
+        <w:jc w:val="left"/>
+        <w:rPr>
+          <w:rFonts w:hint="eastAsia"/>
+        </w:rPr>
+      </w:pPr>
+      <w:r>
+        <w:rPr>
+          <w:rFonts w:hint="eastAsia"/>
+        </w:rPr>
+        <w:t>自然人股东死亡后，其合法继承人可以</w:t>
+      </w:r>
+      <w:r>
+        <w:rPr>
+          <w:rStyle w:val="a5"/>
+        </w:rPr>
+        <w:t>继承</w:t>
+      </w:r>
+      <w:r>
+        <w:rPr>
+          <w:rFonts w:hint="eastAsia"/>
+        </w:rPr>
+        <w:t>股东资格；但是，公司章程另有规定的除外。</w:t>
+      </w:r>
     </w:p>
     <w:p>
       <w:pPr>
@@ -8152,6 +8945,7 @@
         <w:rPr>
           <w:rFonts w:hint="eastAsia"/>
         </w:rPr>
+        <w:lastRenderedPageBreak/>
         <w:t>第三节 合伙企业法</w:t>
       </w:r>
       <w:bookmarkEnd w:id="13"/>
@@ -8581,7 +9375,7 @@
       <w:rPr>
         <w:noProof/>
       </w:rPr>
-      <w:t>第三节 合伙企业法</w:t>
+      <w:t>第二节 公司法</w:t>
     </w:r>
     <w:r>
       <w:rPr>
@@ -9628,6 +10422,92 @@
     </w:lvl>
   </w:abstractNum>
   <w:abstractNum w:abstractNumId="12" w15:restartNumberingAfterBreak="0">
+    <w:nsid w:val="329A0737"/>
+    <w:multiLevelType w:val="hybridMultilevel"/>
+    <w:tmpl w:val="1180C056"/>
+    <w:lvl w:ilvl="0" w:tplc="0409000F">
+      <w:start w:val="1"/>
+      <w:numFmt w:val="decimal"/>
+      <w:lvlText w:val="%1."/>
+      <w:lvlJc w:val="left"/>
+      <w:pPr>
+        <w:ind w:left="420" w:hanging="420"/>
+      </w:pPr>
+    </w:lvl>
+    <w:lvl w:ilvl="1" w:tplc="04090019">
+      <w:start w:val="1"/>
+      <w:numFmt w:val="lowerLetter"/>
+      <w:lvlText w:val="%2)"/>
+      <w:lvlJc w:val="left"/>
+      <w:pPr>
+        <w:ind w:left="840" w:hanging="420"/>
+      </w:pPr>
+    </w:lvl>
+    <w:lvl w:ilvl="2" w:tplc="0409001B">
+      <w:start w:val="1"/>
+      <w:numFmt w:val="lowerRoman"/>
+      <w:lvlText w:val="%3."/>
+      <w:lvlJc w:val="right"/>
+      <w:pPr>
+        <w:ind w:left="1260" w:hanging="420"/>
+      </w:pPr>
+    </w:lvl>
+    <w:lvl w:ilvl="3" w:tplc="0409000F" w:tentative="1">
+      <w:start w:val="1"/>
+      <w:numFmt w:val="decimal"/>
+      <w:lvlText w:val="%4."/>
+      <w:lvlJc w:val="left"/>
+      <w:pPr>
+        <w:ind w:left="1680" w:hanging="420"/>
+      </w:pPr>
+    </w:lvl>
+    <w:lvl w:ilvl="4" w:tplc="04090019" w:tentative="1">
+      <w:start w:val="1"/>
+      <w:numFmt w:val="lowerLetter"/>
+      <w:lvlText w:val="%5)"/>
+      <w:lvlJc w:val="left"/>
+      <w:pPr>
+        <w:ind w:left="2100" w:hanging="420"/>
+      </w:pPr>
+    </w:lvl>
+    <w:lvl w:ilvl="5" w:tplc="0409001B" w:tentative="1">
+      <w:start w:val="1"/>
+      <w:numFmt w:val="lowerRoman"/>
+      <w:lvlText w:val="%6."/>
+      <w:lvlJc w:val="right"/>
+      <w:pPr>
+        <w:ind w:left="2520" w:hanging="420"/>
+      </w:pPr>
+    </w:lvl>
+    <w:lvl w:ilvl="6" w:tplc="0409000F" w:tentative="1">
+      <w:start w:val="1"/>
+      <w:numFmt w:val="decimal"/>
+      <w:lvlText w:val="%7."/>
+      <w:lvlJc w:val="left"/>
+      <w:pPr>
+        <w:ind w:left="2940" w:hanging="420"/>
+      </w:pPr>
+    </w:lvl>
+    <w:lvl w:ilvl="7" w:tplc="04090019" w:tentative="1">
+      <w:start w:val="1"/>
+      <w:numFmt w:val="lowerLetter"/>
+      <w:lvlText w:val="%8)"/>
+      <w:lvlJc w:val="left"/>
+      <w:pPr>
+        <w:ind w:left="3360" w:hanging="420"/>
+      </w:pPr>
+    </w:lvl>
+    <w:lvl w:ilvl="8" w:tplc="0409001B" w:tentative="1">
+      <w:start w:val="1"/>
+      <w:numFmt w:val="lowerRoman"/>
+      <w:lvlText w:val="%9."/>
+      <w:lvlJc w:val="right"/>
+      <w:pPr>
+        <w:ind w:left="3780" w:hanging="420"/>
+      </w:pPr>
+    </w:lvl>
+  </w:abstractNum>
+  <w:abstractNum w:abstractNumId="13" w15:restartNumberingAfterBreak="0">
     <w:nsid w:val="40D61FBE"/>
     <w:multiLevelType w:val="hybridMultilevel"/>
     <w:tmpl w:val="DA2420E6"/>
@@ -9713,7 +10593,7 @@
       </w:pPr>
     </w:lvl>
   </w:abstractNum>
-  <w:abstractNum w:abstractNumId="13" w15:restartNumberingAfterBreak="0">
+  <w:abstractNum w:abstractNumId="14" w15:restartNumberingAfterBreak="0">
     <w:nsid w:val="41B57846"/>
     <w:multiLevelType w:val="hybridMultilevel"/>
     <w:tmpl w:val="B6D6E8DC"/>
@@ -9799,7 +10679,7 @@
       </w:pPr>
     </w:lvl>
   </w:abstractNum>
-  <w:abstractNum w:abstractNumId="14" w15:restartNumberingAfterBreak="0">
+  <w:abstractNum w:abstractNumId="15" w15:restartNumberingAfterBreak="0">
     <w:nsid w:val="441D3C37"/>
     <w:multiLevelType w:val="hybridMultilevel"/>
     <w:tmpl w:val="8006EC44"/>
@@ -9885,7 +10765,7 @@
       </w:pPr>
     </w:lvl>
   </w:abstractNum>
-  <w:abstractNum w:abstractNumId="15" w15:restartNumberingAfterBreak="0">
+  <w:abstractNum w:abstractNumId="16" w15:restartNumberingAfterBreak="0">
     <w:nsid w:val="44832245"/>
     <w:multiLevelType w:val="hybridMultilevel"/>
     <w:tmpl w:val="B4824B82"/>
@@ -9971,7 +10851,7 @@
       </w:pPr>
     </w:lvl>
   </w:abstractNum>
-  <w:abstractNum w:abstractNumId="16" w15:restartNumberingAfterBreak="0">
+  <w:abstractNum w:abstractNumId="17" w15:restartNumberingAfterBreak="0">
     <w:nsid w:val="4B4B3B78"/>
     <w:multiLevelType w:val="hybridMultilevel"/>
     <w:tmpl w:val="54D62B1A"/>
@@ -10057,7 +10937,7 @@
       </w:pPr>
     </w:lvl>
   </w:abstractNum>
-  <w:abstractNum w:abstractNumId="17" w15:restartNumberingAfterBreak="0">
+  <w:abstractNum w:abstractNumId="18" w15:restartNumberingAfterBreak="0">
     <w:nsid w:val="4E4871F8"/>
     <w:multiLevelType w:val="hybridMultilevel"/>
     <w:tmpl w:val="00E2481A"/>
@@ -10143,7 +11023,7 @@
       </w:pPr>
     </w:lvl>
   </w:abstractNum>
-  <w:abstractNum w:abstractNumId="18" w15:restartNumberingAfterBreak="0">
+  <w:abstractNum w:abstractNumId="19" w15:restartNumberingAfterBreak="0">
     <w:nsid w:val="575F1E30"/>
     <w:multiLevelType w:val="hybridMultilevel"/>
     <w:tmpl w:val="7DDA8E62"/>
@@ -10229,7 +11109,7 @@
       </w:pPr>
     </w:lvl>
   </w:abstractNum>
-  <w:abstractNum w:abstractNumId="19" w15:restartNumberingAfterBreak="0">
+  <w:abstractNum w:abstractNumId="20" w15:restartNumberingAfterBreak="0">
     <w:nsid w:val="5C9877BA"/>
     <w:multiLevelType w:val="hybridMultilevel"/>
     <w:tmpl w:val="F51A6B0C"/>
@@ -10315,7 +11195,7 @@
       </w:pPr>
     </w:lvl>
   </w:abstractNum>
-  <w:abstractNum w:abstractNumId="20" w15:restartNumberingAfterBreak="0">
+  <w:abstractNum w:abstractNumId="21" w15:restartNumberingAfterBreak="0">
     <w:nsid w:val="5FCE2029"/>
     <w:multiLevelType w:val="hybridMultilevel"/>
     <w:tmpl w:val="D4F07674"/>
@@ -10401,7 +11281,7 @@
       </w:pPr>
     </w:lvl>
   </w:abstractNum>
-  <w:abstractNum w:abstractNumId="21" w15:restartNumberingAfterBreak="0">
+  <w:abstractNum w:abstractNumId="22" w15:restartNumberingAfterBreak="0">
     <w:nsid w:val="632423E0"/>
     <w:multiLevelType w:val="hybridMultilevel"/>
     <w:tmpl w:val="EBA492D6"/>
@@ -10487,7 +11367,7 @@
       </w:pPr>
     </w:lvl>
   </w:abstractNum>
-  <w:abstractNum w:abstractNumId="22" w15:restartNumberingAfterBreak="0">
+  <w:abstractNum w:abstractNumId="23" w15:restartNumberingAfterBreak="0">
     <w:nsid w:val="685A17C6"/>
     <w:multiLevelType w:val="hybridMultilevel"/>
     <w:tmpl w:val="9A9CEF66"/>
@@ -10573,7 +11453,7 @@
       </w:pPr>
     </w:lvl>
   </w:abstractNum>
-  <w:abstractNum w:abstractNumId="23" w15:restartNumberingAfterBreak="0">
+  <w:abstractNum w:abstractNumId="24" w15:restartNumberingAfterBreak="0">
     <w:nsid w:val="6A86724C"/>
     <w:multiLevelType w:val="hybridMultilevel"/>
     <w:tmpl w:val="17766ACE"/>
@@ -10660,34 +11540,34 @@
     </w:lvl>
   </w:abstractNum>
   <w:num w:numId="1">
-    <w:abstractNumId w:val="18"/>
+    <w:abstractNumId w:val="19"/>
   </w:num>
   <w:num w:numId="2">
-    <w:abstractNumId w:val="20"/>
+    <w:abstractNumId w:val="21"/>
   </w:num>
   <w:num w:numId="3">
-    <w:abstractNumId w:val="12"/>
+    <w:abstractNumId w:val="13"/>
   </w:num>
   <w:num w:numId="4">
     <w:abstractNumId w:val="3"/>
   </w:num>
   <w:num w:numId="5">
-    <w:abstractNumId w:val="14"/>
+    <w:abstractNumId w:val="15"/>
   </w:num>
   <w:num w:numId="6">
     <w:abstractNumId w:val="7"/>
   </w:num>
   <w:num w:numId="7">
-    <w:abstractNumId w:val="17"/>
+    <w:abstractNumId w:val="18"/>
   </w:num>
   <w:num w:numId="8">
     <w:abstractNumId w:val="8"/>
   </w:num>
   <w:num w:numId="9">
-    <w:abstractNumId w:val="19"/>
+    <w:abstractNumId w:val="20"/>
   </w:num>
   <w:num w:numId="10">
-    <w:abstractNumId w:val="23"/>
+    <w:abstractNumId w:val="24"/>
   </w:num>
   <w:num w:numId="11">
     <w:abstractNumId w:val="0"/>
@@ -10702,10 +11582,10 @@
     <w:abstractNumId w:val="1"/>
   </w:num>
   <w:num w:numId="15">
-    <w:abstractNumId w:val="16"/>
+    <w:abstractNumId w:val="17"/>
   </w:num>
   <w:num w:numId="16">
-    <w:abstractNumId w:val="13"/>
+    <w:abstractNumId w:val="14"/>
   </w:num>
   <w:num w:numId="17">
     <w:abstractNumId w:val="10"/>
@@ -10714,10 +11594,10 @@
     <w:abstractNumId w:val="2"/>
   </w:num>
   <w:num w:numId="19">
-    <w:abstractNumId w:val="22"/>
+    <w:abstractNumId w:val="23"/>
   </w:num>
   <w:num w:numId="20">
-    <w:abstractNumId w:val="15"/>
+    <w:abstractNumId w:val="16"/>
   </w:num>
   <w:num w:numId="21">
     <w:abstractNumId w:val="9"/>
@@ -10726,10 +11606,13 @@
     <w:abstractNumId w:val="4"/>
   </w:num>
   <w:num w:numId="23">
-    <w:abstractNumId w:val="21"/>
+    <w:abstractNumId w:val="22"/>
   </w:num>
   <w:num w:numId="24">
     <w:abstractNumId w:val="5"/>
+  </w:num>
+  <w:num w:numId="25">
+    <w:abstractNumId w:val="12"/>
   </w:num>
   <w:numIdMacAtCleanup w:val="22"/>
 </w:numbering>

--- a/证券市场基本法律法规.docx
+++ b/证券市场基本法律法规.docx
@@ -8884,26 +8884,1008 @@
     </w:p>
     <w:p>
       <w:pPr>
-        <w:widowControl/>
-        <w:jc w:val="left"/>
-      </w:pPr>
-    </w:p>
-    <w:p>
-      <w:pPr>
-        <w:widowControl/>
-        <w:jc w:val="left"/>
-      </w:pPr>
-    </w:p>
-    <w:p>
-      <w:pPr>
-        <w:widowControl/>
-        <w:jc w:val="left"/>
-      </w:pPr>
-    </w:p>
-    <w:p>
-      <w:pPr>
-        <w:widowControl/>
-        <w:jc w:val="left"/>
+        <w:pStyle w:val="3"/>
+      </w:pPr>
+      <w:r>
+        <w:rPr>
+          <w:rFonts w:hint="eastAsia"/>
+        </w:rPr>
+        <w:t>考点9：股份有限公司的设立</w:t>
+      </w:r>
+    </w:p>
+    <w:p>
+      <w:pPr>
+        <w:widowControl/>
+        <w:jc w:val="left"/>
+        <w:rPr>
+          <w:rStyle w:val="ab"/>
+        </w:rPr>
+      </w:pPr>
+      <w:r>
+        <w:rPr>
+          <w:rStyle w:val="ab"/>
+        </w:rPr>
+        <w:t>股份有限公司的设立条件</w:t>
+      </w:r>
+    </w:p>
+    <w:p>
+      <w:pPr>
+        <w:pStyle w:val="ad"/>
+        <w:widowControl/>
+        <w:numPr>
+          <w:ilvl w:val="0"/>
+          <w:numId w:val="26"/>
+        </w:numPr>
+        <w:ind w:firstLineChars="0"/>
+        <w:jc w:val="left"/>
+      </w:pPr>
+      <w:r>
+        <w:rPr>
+          <w:rStyle w:val="a5"/>
+          <w:rFonts w:hint="eastAsia"/>
+        </w:rPr>
+        <w:t>发起人</w:t>
+      </w:r>
+      <w:r>
+        <w:rPr>
+          <w:rFonts w:hint="eastAsia"/>
+        </w:rPr>
+        <w:t>符合法定人数。设立股份有限公司，应当有</w:t>
+      </w:r>
+      <w:r>
+        <w:rPr>
+          <w:rStyle w:val="a5"/>
+        </w:rPr>
+        <w:t>2人以上200人以下</w:t>
+      </w:r>
+      <w:r>
+        <w:t>为发</w:t>
+      </w:r>
+      <w:r>
+        <w:rPr>
+          <w:rFonts w:hint="eastAsia"/>
+        </w:rPr>
+        <w:t>起人，其中须有</w:t>
+      </w:r>
+      <w:r>
+        <w:rPr>
+          <w:rStyle w:val="a5"/>
+          <w:rFonts w:hint="eastAsia"/>
+        </w:rPr>
+        <w:t>半数以上</w:t>
+      </w:r>
+      <w:r>
+        <w:rPr>
+          <w:rFonts w:hint="eastAsia"/>
+        </w:rPr>
+        <w:t>的发起人在中国境内有住所</w:t>
+      </w:r>
+      <w:r>
+        <w:rPr>
+          <w:rFonts w:hint="eastAsia"/>
+        </w:rPr>
+        <w:t>；</w:t>
+      </w:r>
+    </w:p>
+    <w:p>
+      <w:pPr>
+        <w:pStyle w:val="ad"/>
+        <w:widowControl/>
+        <w:numPr>
+          <w:ilvl w:val="0"/>
+          <w:numId w:val="26"/>
+        </w:numPr>
+        <w:ind w:firstLineChars="0"/>
+        <w:jc w:val="left"/>
+      </w:pPr>
+      <w:r>
+        <w:rPr>
+          <w:rFonts w:hint="eastAsia"/>
+        </w:rPr>
+        <w:t>有符合公司章程规定的全体发起人认购的</w:t>
+      </w:r>
+      <w:r>
+        <w:rPr>
+          <w:rStyle w:val="a5"/>
+          <w:rFonts w:hint="eastAsia"/>
+        </w:rPr>
+        <w:t>股本总额</w:t>
+      </w:r>
+      <w:r>
+        <w:rPr>
+          <w:rFonts w:hint="eastAsia"/>
+        </w:rPr>
+        <w:t>（</w:t>
+      </w:r>
+      <w:r>
+        <w:rPr>
+          <w:rStyle w:val="a5"/>
+          <w:rFonts w:hint="eastAsia"/>
+        </w:rPr>
+        <w:t>发起设立</w:t>
+      </w:r>
+      <w:r>
+        <w:rPr>
+          <w:rFonts w:hint="eastAsia"/>
+        </w:rPr>
+        <w:t>）或募集的实收股本总额（</w:t>
+      </w:r>
+      <w:r>
+        <w:rPr>
+          <w:rStyle w:val="a5"/>
+          <w:rFonts w:hint="eastAsia"/>
+        </w:rPr>
+        <w:t>募集设立</w:t>
+      </w:r>
+      <w:r>
+        <w:rPr>
+          <w:rFonts w:hint="eastAsia"/>
+        </w:rPr>
+        <w:t>）</w:t>
+      </w:r>
+      <w:r>
+        <w:rPr>
+          <w:rFonts w:hint="eastAsia"/>
+        </w:rPr>
+        <w:t>；</w:t>
+      </w:r>
+    </w:p>
+    <w:p>
+      <w:pPr>
+        <w:pStyle w:val="ad"/>
+        <w:widowControl/>
+        <w:numPr>
+          <w:ilvl w:val="0"/>
+          <w:numId w:val="26"/>
+        </w:numPr>
+        <w:ind w:firstLineChars="0"/>
+        <w:jc w:val="left"/>
+      </w:pPr>
+      <w:r>
+        <w:rPr>
+          <w:rFonts w:hint="eastAsia"/>
+        </w:rPr>
+        <w:t>股份发行、筹办事项符合法律规定</w:t>
+      </w:r>
+      <w:r>
+        <w:rPr>
+          <w:rFonts w:hint="eastAsia"/>
+        </w:rPr>
+        <w:t>；</w:t>
+      </w:r>
+    </w:p>
+    <w:p>
+      <w:pPr>
+        <w:pStyle w:val="ad"/>
+        <w:widowControl/>
+        <w:numPr>
+          <w:ilvl w:val="0"/>
+          <w:numId w:val="26"/>
+        </w:numPr>
+        <w:ind w:firstLineChars="0"/>
+        <w:jc w:val="left"/>
+      </w:pPr>
+      <w:r>
+        <w:rPr>
+          <w:rFonts w:hint="eastAsia"/>
+        </w:rPr>
+        <w:t>发起人制订</w:t>
+      </w:r>
+      <w:r>
+        <w:rPr>
+          <w:rStyle w:val="a5"/>
+          <w:rFonts w:hint="eastAsia"/>
+        </w:rPr>
+        <w:t>公司章程</w:t>
+      </w:r>
+      <w:r>
+        <w:rPr>
+          <w:rFonts w:hint="eastAsia"/>
+        </w:rPr>
+        <w:t>，采用募集方式设立的经创立大会通过</w:t>
+      </w:r>
+      <w:r>
+        <w:rPr>
+          <w:rFonts w:hint="eastAsia"/>
+        </w:rPr>
+        <w:t>；</w:t>
+      </w:r>
+    </w:p>
+    <w:p>
+      <w:pPr>
+        <w:pStyle w:val="ad"/>
+        <w:widowControl/>
+        <w:numPr>
+          <w:ilvl w:val="0"/>
+          <w:numId w:val="26"/>
+        </w:numPr>
+        <w:ind w:firstLineChars="0"/>
+        <w:jc w:val="left"/>
+      </w:pPr>
+      <w:r>
+        <w:rPr>
+          <w:rFonts w:hint="eastAsia"/>
+        </w:rPr>
+        <w:t>有公司</w:t>
+      </w:r>
+      <w:r>
+        <w:rPr>
+          <w:rStyle w:val="a5"/>
+          <w:rFonts w:hint="eastAsia"/>
+        </w:rPr>
+        <w:t>名称</w:t>
+      </w:r>
+      <w:r>
+        <w:rPr>
+          <w:rFonts w:hint="eastAsia"/>
+        </w:rPr>
+        <w:t>，建立符合股份有限公司要求的组织机构</w:t>
+      </w:r>
+      <w:r>
+        <w:rPr>
+          <w:rFonts w:hint="eastAsia"/>
+        </w:rPr>
+        <w:t>；</w:t>
+      </w:r>
+    </w:p>
+    <w:p>
+      <w:pPr>
+        <w:pStyle w:val="ad"/>
+        <w:widowControl/>
+        <w:numPr>
+          <w:ilvl w:val="0"/>
+          <w:numId w:val="26"/>
+        </w:numPr>
+        <w:ind w:firstLineChars="0"/>
+        <w:jc w:val="left"/>
+      </w:pPr>
+      <w:r>
+        <w:rPr>
+          <w:rFonts w:hint="eastAsia"/>
+        </w:rPr>
+        <w:t>有公司</w:t>
+      </w:r>
+      <w:r>
+        <w:rPr>
+          <w:rStyle w:val="a5"/>
+          <w:rFonts w:hint="eastAsia"/>
+        </w:rPr>
+        <w:t>住所</w:t>
+      </w:r>
+      <w:r>
+        <w:rPr>
+          <w:rFonts w:hint="eastAsia"/>
+        </w:rPr>
+        <w:t>。</w:t>
+      </w:r>
+    </w:p>
+    <w:p>
+      <w:pPr>
+        <w:widowControl/>
+        <w:jc w:val="left"/>
+      </w:pPr>
+    </w:p>
+    <w:p>
+      <w:pPr>
+        <w:widowControl/>
+        <w:jc w:val="left"/>
+        <w:rPr>
+          <w:rStyle w:val="ab"/>
+        </w:rPr>
+      </w:pPr>
+      <w:r>
+        <w:rPr>
+          <w:rStyle w:val="ab"/>
+        </w:rPr>
+        <w:lastRenderedPageBreak/>
+        <w:t>股份有限公司的设立</w:t>
+      </w:r>
+      <w:r>
+        <w:rPr>
+          <w:rStyle w:val="ab"/>
+        </w:rPr>
+        <w:t>方式</w:t>
+      </w:r>
+    </w:p>
+    <w:p>
+      <w:pPr>
+        <w:pStyle w:val="ad"/>
+        <w:widowControl/>
+        <w:numPr>
+          <w:ilvl w:val="0"/>
+          <w:numId w:val="27"/>
+        </w:numPr>
+        <w:ind w:firstLineChars="0"/>
+        <w:jc w:val="left"/>
+      </w:pPr>
+      <w:r>
+        <w:rPr>
+          <w:rFonts w:hint="eastAsia"/>
+        </w:rPr>
+        <w:t>发起设立</w:t>
+      </w:r>
+    </w:p>
+    <w:p>
+      <w:pPr>
+        <w:pStyle w:val="ad"/>
+        <w:widowControl/>
+        <w:numPr>
+          <w:ilvl w:val="0"/>
+          <w:numId w:val="27"/>
+        </w:numPr>
+        <w:ind w:firstLineChars="0"/>
+        <w:jc w:val="left"/>
+        <w:rPr>
+          <w:rFonts w:hint="eastAsia"/>
+        </w:rPr>
+      </w:pPr>
+      <w:r>
+        <w:rPr>
+          <w:rFonts w:hint="eastAsia"/>
+        </w:rPr>
+        <w:t>募集设立</w:t>
+      </w:r>
+    </w:p>
+    <w:p>
+      <w:pPr>
+        <w:widowControl/>
+        <w:jc w:val="left"/>
+      </w:pPr>
+    </w:p>
+    <w:p>
+      <w:pPr>
+        <w:widowControl/>
+        <w:jc w:val="left"/>
+        <w:rPr>
+          <w:rStyle w:val="ab"/>
+        </w:rPr>
+      </w:pPr>
+      <w:r>
+        <w:rPr>
+          <w:rStyle w:val="ab"/>
+        </w:rPr>
+        <w:t>股份有限公司的设立</w:t>
+      </w:r>
+      <w:r>
+        <w:rPr>
+          <w:rStyle w:val="ab"/>
+        </w:rPr>
+        <w:t>程序</w:t>
+      </w:r>
+    </w:p>
+    <w:p>
+      <w:pPr>
+        <w:pStyle w:val="ad"/>
+        <w:widowControl/>
+        <w:numPr>
+          <w:ilvl w:val="0"/>
+          <w:numId w:val="28"/>
+        </w:numPr>
+        <w:ind w:firstLineChars="0"/>
+        <w:jc w:val="left"/>
+      </w:pPr>
+      <w:r>
+        <w:rPr>
+          <w:rFonts w:hint="eastAsia"/>
+        </w:rPr>
+        <w:t>订立发起人协议</w:t>
+      </w:r>
+    </w:p>
+    <w:p>
+      <w:pPr>
+        <w:pStyle w:val="ad"/>
+        <w:widowControl/>
+        <w:numPr>
+          <w:ilvl w:val="0"/>
+          <w:numId w:val="28"/>
+        </w:numPr>
+        <w:ind w:firstLineChars="0"/>
+        <w:jc w:val="left"/>
+      </w:pPr>
+      <w:r>
+        <w:rPr>
+          <w:rFonts w:hint="eastAsia"/>
+        </w:rPr>
+        <w:t>订立公司章程</w:t>
+      </w:r>
+    </w:p>
+    <w:p>
+      <w:pPr>
+        <w:pStyle w:val="ad"/>
+        <w:widowControl/>
+        <w:numPr>
+          <w:ilvl w:val="1"/>
+          <w:numId w:val="28"/>
+        </w:numPr>
+        <w:ind w:firstLineChars="0"/>
+        <w:jc w:val="left"/>
+      </w:pPr>
+      <w:r>
+        <w:rPr>
+          <w:rStyle w:val="a5"/>
+        </w:rPr>
+        <w:t>发起人</w:t>
+      </w:r>
+      <w:r>
+        <w:rPr>
+          <w:rFonts w:hint="eastAsia"/>
+        </w:rPr>
+        <w:t>指定；</w:t>
+      </w:r>
+    </w:p>
+    <w:p>
+      <w:pPr>
+        <w:pStyle w:val="ad"/>
+        <w:widowControl/>
+        <w:numPr>
+          <w:ilvl w:val="1"/>
+          <w:numId w:val="28"/>
+        </w:numPr>
+        <w:ind w:firstLineChars="0"/>
+        <w:jc w:val="left"/>
+      </w:pPr>
+      <w:r>
+        <w:rPr>
+          <w:rStyle w:val="a5"/>
+        </w:rPr>
+        <w:t>创立大会</w:t>
+      </w:r>
+      <w:r>
+        <w:rPr>
+          <w:rFonts w:hint="eastAsia"/>
+        </w:rPr>
+        <w:t>审议通过。</w:t>
+      </w:r>
+    </w:p>
+    <w:p>
+      <w:pPr>
+        <w:pStyle w:val="ad"/>
+        <w:widowControl/>
+        <w:numPr>
+          <w:ilvl w:val="0"/>
+          <w:numId w:val="28"/>
+        </w:numPr>
+        <w:ind w:firstLineChars="0"/>
+        <w:jc w:val="left"/>
+      </w:pPr>
+      <w:r>
+        <w:rPr>
+          <w:rFonts w:hint="eastAsia"/>
+        </w:rPr>
+        <w:t>认缴资本</w:t>
+      </w:r>
+    </w:p>
+    <w:p>
+      <w:pPr>
+        <w:pStyle w:val="ad"/>
+        <w:widowControl/>
+        <w:numPr>
+          <w:ilvl w:val="1"/>
+          <w:numId w:val="28"/>
+        </w:numPr>
+        <w:ind w:firstLineChars="0"/>
+        <w:jc w:val="left"/>
+      </w:pPr>
+      <w:r>
+        <w:rPr>
+          <w:rStyle w:val="a5"/>
+        </w:rPr>
+        <w:t>发起</w:t>
+      </w:r>
+      <w:r>
+        <w:rPr>
+          <w:rFonts w:hint="eastAsia"/>
+        </w:rPr>
+        <w:t>设立：</w:t>
+      </w:r>
+    </w:p>
+    <w:p>
+      <w:pPr>
+        <w:pStyle w:val="ad"/>
+        <w:widowControl/>
+        <w:numPr>
+          <w:ilvl w:val="2"/>
+          <w:numId w:val="28"/>
+        </w:numPr>
+        <w:ind w:firstLineChars="0"/>
+        <w:jc w:val="left"/>
+      </w:pPr>
+      <w:r>
+        <w:rPr>
+          <w:rStyle w:val="a5"/>
+          <w:rFonts w:hint="eastAsia"/>
+        </w:rPr>
+        <w:t>发起人</w:t>
+      </w:r>
+      <w:r>
+        <w:rPr>
+          <w:rFonts w:hint="eastAsia"/>
+        </w:rPr>
+        <w:t>应当书面认足公司章程规定其认购的股份，并按照公司章程规定缴纳出资。以非货币财产出资的，应当依法办理其财产权的转移手</w:t>
+      </w:r>
+    </w:p>
+    <w:p>
+      <w:pPr>
+        <w:pStyle w:val="ad"/>
+        <w:widowControl/>
+        <w:numPr>
+          <w:ilvl w:val="1"/>
+          <w:numId w:val="28"/>
+        </w:numPr>
+        <w:ind w:firstLineChars="0"/>
+        <w:jc w:val="left"/>
+      </w:pPr>
+      <w:r>
+        <w:rPr>
+          <w:rStyle w:val="a5"/>
+        </w:rPr>
+        <w:t>募集</w:t>
+      </w:r>
+      <w:r>
+        <w:rPr>
+          <w:rFonts w:hint="eastAsia"/>
+        </w:rPr>
+        <w:t>设立：</w:t>
+      </w:r>
+    </w:p>
+    <w:p>
+      <w:pPr>
+        <w:pStyle w:val="ad"/>
+        <w:widowControl/>
+        <w:numPr>
+          <w:ilvl w:val="2"/>
+          <w:numId w:val="28"/>
+        </w:numPr>
+        <w:ind w:firstLineChars="0"/>
+        <w:jc w:val="left"/>
+      </w:pPr>
+      <w:r>
+        <w:rPr>
+          <w:rFonts w:hint="eastAsia"/>
+        </w:rPr>
+        <w:t>发起人认购的股份不得少于公司股份总数的</w:t>
+      </w:r>
+      <w:r>
+        <w:rPr>
+          <w:rStyle w:val="a5"/>
+        </w:rPr>
+        <w:t>35</w:t>
+      </w:r>
+      <w:r>
+        <w:rPr>
+          <w:rStyle w:val="a5"/>
+        </w:rPr>
+        <w:t>%</w:t>
+      </w:r>
+      <w:r>
+        <w:rPr>
+          <w:rFonts w:hint="eastAsia"/>
+        </w:rPr>
+        <w:t>左右</w:t>
+      </w:r>
+      <w:r>
+        <w:t>；但是，法律、行政法规另</w:t>
+      </w:r>
+      <w:r>
+        <w:rPr>
+          <w:rFonts w:hint="eastAsia"/>
+        </w:rPr>
+        <w:t>有规定的，从其规定。</w:t>
+      </w:r>
+    </w:p>
+    <w:p>
+      <w:pPr>
+        <w:pStyle w:val="ad"/>
+        <w:widowControl/>
+        <w:numPr>
+          <w:ilvl w:val="2"/>
+          <w:numId w:val="28"/>
+        </w:numPr>
+        <w:ind w:firstLineChars="0"/>
+        <w:jc w:val="left"/>
+        <w:rPr>
+          <w:rFonts w:hint="eastAsia"/>
+        </w:rPr>
+      </w:pPr>
+      <w:r>
+        <w:t>发起人向社会公开募集股份，必须公</w:t>
+      </w:r>
+      <w:r>
+        <w:rPr>
+          <w:rFonts w:hint="eastAsia"/>
+        </w:rPr>
+        <w:t>告招股说明书，并制作</w:t>
+      </w:r>
+      <w:r>
+        <w:rPr>
+          <w:rStyle w:val="a5"/>
+          <w:rFonts w:hint="eastAsia"/>
+        </w:rPr>
+        <w:t>认股书</w:t>
+      </w:r>
+      <w:r>
+        <w:rPr>
+          <w:rFonts w:hint="eastAsia"/>
+        </w:rPr>
+        <w:t>。同时，发起人应当与依法设立的证券经营机构</w:t>
+      </w:r>
+      <w:r>
+        <w:rPr>
+          <w:rStyle w:val="a5"/>
+          <w:rFonts w:hint="eastAsia"/>
+        </w:rPr>
+        <w:t>签订承销协议</w:t>
+      </w:r>
+      <w:r>
+        <w:rPr>
+          <w:rFonts w:hint="eastAsia"/>
+        </w:rPr>
+        <w:t>，与银行签订</w:t>
+      </w:r>
+      <w:r>
+        <w:rPr>
+          <w:rStyle w:val="a5"/>
+          <w:rFonts w:hint="eastAsia"/>
+        </w:rPr>
+        <w:t>代收股款</w:t>
+      </w:r>
+      <w:r>
+        <w:rPr>
+          <w:rStyle w:val="a5"/>
+          <w:rFonts w:hint="eastAsia"/>
+        </w:rPr>
+        <w:t>协议</w:t>
+      </w:r>
+      <w:r>
+        <w:rPr>
+          <w:rFonts w:hint="eastAsia"/>
+        </w:rPr>
+        <w:t>。</w:t>
+      </w:r>
+      <w:r>
+        <w:rPr>
+          <w:rFonts w:hint="eastAsia"/>
+        </w:rPr>
+        <w:t>发行股份的股款募足后，必须经法定的</w:t>
+      </w:r>
+      <w:r>
+        <w:rPr>
+          <w:rStyle w:val="a5"/>
+          <w:rFonts w:hint="eastAsia"/>
+        </w:rPr>
+        <w:t>验资</w:t>
+      </w:r>
+      <w:r>
+        <w:rPr>
+          <w:rFonts w:hint="eastAsia"/>
+        </w:rPr>
+        <w:t>机构验资并出具证明。</w:t>
+      </w:r>
+    </w:p>
+    <w:p>
+      <w:pPr>
+        <w:pStyle w:val="ad"/>
+        <w:widowControl/>
+        <w:numPr>
+          <w:ilvl w:val="0"/>
+          <w:numId w:val="28"/>
+        </w:numPr>
+        <w:ind w:firstLineChars="0"/>
+        <w:jc w:val="left"/>
+      </w:pPr>
+      <w:r>
+        <w:rPr>
+          <w:rFonts w:hint="eastAsia"/>
+        </w:rPr>
+        <w:t>选举董事会和监事会，申请设立登记</w:t>
+      </w:r>
+    </w:p>
+    <w:p>
+      <w:pPr>
+        <w:pStyle w:val="ad"/>
+        <w:widowControl/>
+        <w:numPr>
+          <w:ilvl w:val="1"/>
+          <w:numId w:val="28"/>
+        </w:numPr>
+        <w:ind w:firstLineChars="0"/>
+        <w:jc w:val="left"/>
+      </w:pPr>
+      <w:r>
+        <w:rPr>
+          <w:rFonts w:hint="eastAsia"/>
+        </w:rPr>
+        <w:t>董事会应于创立大会结束后</w:t>
+      </w:r>
+      <w:r>
+        <w:rPr>
+          <w:rStyle w:val="a5"/>
+        </w:rPr>
+        <w:t>30日内</w:t>
+      </w:r>
+      <w:r>
+        <w:t>，向</w:t>
+      </w:r>
+      <w:r>
+        <w:rPr>
+          <w:rStyle w:val="a5"/>
+        </w:rPr>
+        <w:t>公司登</w:t>
+      </w:r>
+      <w:r>
+        <w:rPr>
+          <w:rStyle w:val="a5"/>
+          <w:rFonts w:hint="eastAsia"/>
+        </w:rPr>
+        <w:t>记机关</w:t>
+      </w:r>
+      <w:r>
+        <w:rPr>
+          <w:rFonts w:hint="eastAsia"/>
+        </w:rPr>
+        <w:t>报送下列文件，申请设立登记：</w:t>
+      </w:r>
+    </w:p>
+    <w:p>
+      <w:pPr>
+        <w:pStyle w:val="ad"/>
+        <w:widowControl/>
+        <w:numPr>
+          <w:ilvl w:val="2"/>
+          <w:numId w:val="28"/>
+        </w:numPr>
+        <w:ind w:firstLineChars="0"/>
+        <w:jc w:val="left"/>
+      </w:pPr>
+      <w:r>
+        <w:t>公司登记申请书，</w:t>
+      </w:r>
+    </w:p>
+    <w:p>
+      <w:pPr>
+        <w:pStyle w:val="ad"/>
+        <w:widowControl/>
+        <w:numPr>
+          <w:ilvl w:val="2"/>
+          <w:numId w:val="28"/>
+        </w:numPr>
+        <w:ind w:firstLineChars="0"/>
+        <w:jc w:val="left"/>
+      </w:pPr>
+      <w:r>
+        <w:t>创立大会的会议记录</w:t>
+      </w:r>
+    </w:p>
+    <w:p>
+      <w:pPr>
+        <w:pStyle w:val="ad"/>
+        <w:widowControl/>
+        <w:numPr>
+          <w:ilvl w:val="2"/>
+          <w:numId w:val="28"/>
+        </w:numPr>
+        <w:ind w:firstLineChars="0"/>
+        <w:jc w:val="left"/>
+      </w:pPr>
+      <w:r>
+        <w:t>公司章程；</w:t>
+      </w:r>
+    </w:p>
+    <w:p>
+      <w:pPr>
+        <w:pStyle w:val="ad"/>
+        <w:widowControl/>
+        <w:numPr>
+          <w:ilvl w:val="2"/>
+          <w:numId w:val="28"/>
+        </w:numPr>
+        <w:ind w:firstLineChars="0"/>
+        <w:jc w:val="left"/>
+      </w:pPr>
+      <w:r>
+        <w:t>验资证明，</w:t>
+      </w:r>
+    </w:p>
+    <w:p>
+      <w:pPr>
+        <w:pStyle w:val="ad"/>
+        <w:widowControl/>
+        <w:numPr>
+          <w:ilvl w:val="2"/>
+          <w:numId w:val="28"/>
+        </w:numPr>
+        <w:ind w:firstLineChars="0"/>
+        <w:jc w:val="left"/>
+      </w:pPr>
+      <w:r>
+        <w:t>法定代表人、董事、监事的任职文件及其</w:t>
+      </w:r>
+      <w:r>
+        <w:rPr>
+          <w:rFonts w:hint="eastAsia"/>
+        </w:rPr>
+        <w:t>身份证明</w:t>
+      </w:r>
+    </w:p>
+    <w:p>
+      <w:pPr>
+        <w:pStyle w:val="ad"/>
+        <w:widowControl/>
+        <w:numPr>
+          <w:ilvl w:val="2"/>
+          <w:numId w:val="28"/>
+        </w:numPr>
+        <w:ind w:firstLineChars="0"/>
+        <w:jc w:val="left"/>
+      </w:pPr>
+      <w:r>
+        <w:t>发起人的法人资格证明或自然人身份证明，</w:t>
+      </w:r>
+    </w:p>
+    <w:p>
+      <w:pPr>
+        <w:pStyle w:val="ad"/>
+        <w:widowControl/>
+        <w:numPr>
+          <w:ilvl w:val="2"/>
+          <w:numId w:val="28"/>
+        </w:numPr>
+        <w:ind w:firstLineChars="0"/>
+        <w:jc w:val="left"/>
+      </w:pPr>
+      <w:r>
+        <w:t>公司住所证明。</w:t>
+      </w:r>
+    </w:p>
+    <w:p>
+      <w:pPr>
+        <w:pStyle w:val="ad"/>
+        <w:widowControl/>
+        <w:numPr>
+          <w:ilvl w:val="1"/>
+          <w:numId w:val="28"/>
+        </w:numPr>
+        <w:ind w:firstLineChars="0"/>
+        <w:jc w:val="left"/>
+        <w:rPr>
+          <w:rFonts w:hint="eastAsia"/>
+        </w:rPr>
+      </w:pPr>
+      <w:r>
+        <w:rPr>
+          <w:rFonts w:hint="eastAsia"/>
+        </w:rPr>
+        <w:t>以募集方式设立股份有限公司</w:t>
+      </w:r>
+      <w:r>
+        <w:rPr>
+          <w:rStyle w:val="a5"/>
+          <w:rFonts w:hint="eastAsia"/>
+        </w:rPr>
+        <w:t>公开发行</w:t>
+      </w:r>
+      <w:r>
+        <w:rPr>
+          <w:rFonts w:hint="eastAsia"/>
+        </w:rPr>
+        <w:t>股票的，还应当向公司登记机关报送国务院证券监督管理机构的核准文件。</w:t>
+      </w:r>
+    </w:p>
+    <w:p>
+      <w:pPr>
+        <w:widowControl/>
+        <w:jc w:val="left"/>
+      </w:pPr>
+    </w:p>
+    <w:p>
+      <w:pPr>
+        <w:widowControl/>
+        <w:jc w:val="left"/>
+      </w:pPr>
+    </w:p>
+    <w:p>
+      <w:pPr>
+        <w:widowControl/>
+        <w:jc w:val="left"/>
+      </w:pPr>
+    </w:p>
+    <w:p>
+      <w:pPr>
+        <w:widowControl/>
+        <w:jc w:val="left"/>
+      </w:pPr>
+    </w:p>
+    <w:p>
+      <w:pPr>
+        <w:widowControl/>
+        <w:jc w:val="left"/>
+      </w:pPr>
+    </w:p>
+    <w:p>
+      <w:pPr>
+        <w:widowControl/>
+        <w:jc w:val="left"/>
+      </w:pPr>
+    </w:p>
+    <w:p>
+      <w:pPr>
+        <w:widowControl/>
+        <w:jc w:val="left"/>
+      </w:pPr>
+    </w:p>
+    <w:p>
+      <w:pPr>
+        <w:widowControl/>
+        <w:jc w:val="left"/>
+      </w:pPr>
+    </w:p>
+    <w:p>
+      <w:pPr>
+        <w:widowControl/>
+        <w:jc w:val="left"/>
+      </w:pPr>
+    </w:p>
+    <w:p>
+      <w:pPr>
+        <w:widowControl/>
+        <w:jc w:val="left"/>
+      </w:pPr>
+    </w:p>
+    <w:p>
+      <w:pPr>
+        <w:widowControl/>
+        <w:jc w:val="left"/>
+      </w:pPr>
+    </w:p>
+    <w:p>
+      <w:pPr>
+        <w:widowControl/>
+        <w:jc w:val="left"/>
+      </w:pPr>
+    </w:p>
+    <w:p>
+      <w:pPr>
+        <w:widowControl/>
+        <w:jc w:val="left"/>
+      </w:pPr>
+    </w:p>
+    <w:p>
+      <w:pPr>
+        <w:widowControl/>
+        <w:jc w:val="left"/>
+      </w:pPr>
+    </w:p>
+    <w:p>
+      <w:pPr>
+        <w:widowControl/>
+        <w:jc w:val="left"/>
+      </w:pPr>
+    </w:p>
+    <w:p>
+      <w:pPr>
+        <w:widowControl/>
+        <w:jc w:val="left"/>
+      </w:pPr>
+    </w:p>
+    <w:p>
+      <w:pPr>
+        <w:widowControl/>
+        <w:jc w:val="left"/>
+      </w:pPr>
+    </w:p>
+    <w:p>
+      <w:pPr>
+        <w:widowControl/>
+        <w:jc w:val="left"/>
+      </w:pPr>
+    </w:p>
+    <w:p>
+      <w:pPr>
+        <w:widowControl/>
+        <w:jc w:val="left"/>
+        <w:rPr>
+          <w:rFonts w:hint="eastAsia"/>
+        </w:rPr>
       </w:pPr>
     </w:p>
     <w:p>
@@ -8945,7 +9927,6 @@
         <w:rPr>
           <w:rFonts w:hint="eastAsia"/>
         </w:rPr>
-        <w:lastRenderedPageBreak/>
         <w:t>第三节 合伙企业法</w:t>
       </w:r>
       <w:bookmarkEnd w:id="13"/>
@@ -9375,7 +10356,7 @@
       <w:rPr>
         <w:noProof/>
       </w:rPr>
-      <w:t>第二节 公司法</w:t>
+      <w:t>第三节 合伙企业法</w:t>
     </w:r>
     <w:r>
       <w:rPr>
@@ -9820,6 +10801,92 @@
     </w:lvl>
   </w:abstractNum>
   <w:abstractNum w:abstractNumId="5" w15:restartNumberingAfterBreak="0">
+    <w:nsid w:val="0BBA025E"/>
+    <w:multiLevelType w:val="hybridMultilevel"/>
+    <w:tmpl w:val="DEE829EC"/>
+    <w:lvl w:ilvl="0" w:tplc="0409000F">
+      <w:start w:val="1"/>
+      <w:numFmt w:val="decimal"/>
+      <w:lvlText w:val="%1."/>
+      <w:lvlJc w:val="left"/>
+      <w:pPr>
+        <w:ind w:left="420" w:hanging="420"/>
+      </w:pPr>
+    </w:lvl>
+    <w:lvl w:ilvl="1" w:tplc="04090019" w:tentative="1">
+      <w:start w:val="1"/>
+      <w:numFmt w:val="lowerLetter"/>
+      <w:lvlText w:val="%2)"/>
+      <w:lvlJc w:val="left"/>
+      <w:pPr>
+        <w:ind w:left="840" w:hanging="420"/>
+      </w:pPr>
+    </w:lvl>
+    <w:lvl w:ilvl="2" w:tplc="0409001B" w:tentative="1">
+      <w:start w:val="1"/>
+      <w:numFmt w:val="lowerRoman"/>
+      <w:lvlText w:val="%3."/>
+      <w:lvlJc w:val="right"/>
+      <w:pPr>
+        <w:ind w:left="1260" w:hanging="420"/>
+      </w:pPr>
+    </w:lvl>
+    <w:lvl w:ilvl="3" w:tplc="0409000F" w:tentative="1">
+      <w:start w:val="1"/>
+      <w:numFmt w:val="decimal"/>
+      <w:lvlText w:val="%4."/>
+      <w:lvlJc w:val="left"/>
+      <w:pPr>
+        <w:ind w:left="1680" w:hanging="420"/>
+      </w:pPr>
+    </w:lvl>
+    <w:lvl w:ilvl="4" w:tplc="04090019" w:tentative="1">
+      <w:start w:val="1"/>
+      <w:numFmt w:val="lowerLetter"/>
+      <w:lvlText w:val="%5)"/>
+      <w:lvlJc w:val="left"/>
+      <w:pPr>
+        <w:ind w:left="2100" w:hanging="420"/>
+      </w:pPr>
+    </w:lvl>
+    <w:lvl w:ilvl="5" w:tplc="0409001B" w:tentative="1">
+      <w:start w:val="1"/>
+      <w:numFmt w:val="lowerRoman"/>
+      <w:lvlText w:val="%6."/>
+      <w:lvlJc w:val="right"/>
+      <w:pPr>
+        <w:ind w:left="2520" w:hanging="420"/>
+      </w:pPr>
+    </w:lvl>
+    <w:lvl w:ilvl="6" w:tplc="0409000F" w:tentative="1">
+      <w:start w:val="1"/>
+      <w:numFmt w:val="decimal"/>
+      <w:lvlText w:val="%7."/>
+      <w:lvlJc w:val="left"/>
+      <w:pPr>
+        <w:ind w:left="2940" w:hanging="420"/>
+      </w:pPr>
+    </w:lvl>
+    <w:lvl w:ilvl="7" w:tplc="04090019" w:tentative="1">
+      <w:start w:val="1"/>
+      <w:numFmt w:val="lowerLetter"/>
+      <w:lvlText w:val="%8)"/>
+      <w:lvlJc w:val="left"/>
+      <w:pPr>
+        <w:ind w:left="3360" w:hanging="420"/>
+      </w:pPr>
+    </w:lvl>
+    <w:lvl w:ilvl="8" w:tplc="0409001B" w:tentative="1">
+      <w:start w:val="1"/>
+      <w:numFmt w:val="lowerRoman"/>
+      <w:lvlText w:val="%9."/>
+      <w:lvlJc w:val="right"/>
+      <w:pPr>
+        <w:ind w:left="3780" w:hanging="420"/>
+      </w:pPr>
+    </w:lvl>
+  </w:abstractNum>
+  <w:abstractNum w:abstractNumId="6" w15:restartNumberingAfterBreak="0">
     <w:nsid w:val="1A60164B"/>
     <w:multiLevelType w:val="hybridMultilevel"/>
     <w:tmpl w:val="BE040EB4"/>
@@ -9905,7 +10972,7 @@
       </w:pPr>
     </w:lvl>
   </w:abstractNum>
-  <w:abstractNum w:abstractNumId="6" w15:restartNumberingAfterBreak="0">
+  <w:abstractNum w:abstractNumId="7" w15:restartNumberingAfterBreak="0">
     <w:nsid w:val="1A782606"/>
     <w:multiLevelType w:val="hybridMultilevel"/>
     <w:tmpl w:val="FCA4E814"/>
@@ -9991,7 +11058,7 @@
       </w:pPr>
     </w:lvl>
   </w:abstractNum>
-  <w:abstractNum w:abstractNumId="7" w15:restartNumberingAfterBreak="0">
+  <w:abstractNum w:abstractNumId="8" w15:restartNumberingAfterBreak="0">
     <w:nsid w:val="1C74337C"/>
     <w:multiLevelType w:val="hybridMultilevel"/>
     <w:tmpl w:val="5C44F2D0"/>
@@ -10077,7 +11144,7 @@
       </w:pPr>
     </w:lvl>
   </w:abstractNum>
-  <w:abstractNum w:abstractNumId="8" w15:restartNumberingAfterBreak="0">
+  <w:abstractNum w:abstractNumId="9" w15:restartNumberingAfterBreak="0">
     <w:nsid w:val="29D462F5"/>
     <w:multiLevelType w:val="hybridMultilevel"/>
     <w:tmpl w:val="5C58377C"/>
@@ -10163,7 +11230,7 @@
       </w:pPr>
     </w:lvl>
   </w:abstractNum>
-  <w:abstractNum w:abstractNumId="9" w15:restartNumberingAfterBreak="0">
+  <w:abstractNum w:abstractNumId="10" w15:restartNumberingAfterBreak="0">
     <w:nsid w:val="2CEB7B11"/>
     <w:multiLevelType w:val="hybridMultilevel"/>
     <w:tmpl w:val="22A8F5F6"/>
@@ -10249,7 +11316,7 @@
       </w:pPr>
     </w:lvl>
   </w:abstractNum>
-  <w:abstractNum w:abstractNumId="10" w15:restartNumberingAfterBreak="0">
+  <w:abstractNum w:abstractNumId="11" w15:restartNumberingAfterBreak="0">
     <w:nsid w:val="2E077BE9"/>
     <w:multiLevelType w:val="hybridMultilevel"/>
     <w:tmpl w:val="D6C04616"/>
@@ -10335,7 +11402,7 @@
       </w:pPr>
     </w:lvl>
   </w:abstractNum>
-  <w:abstractNum w:abstractNumId="11" w15:restartNumberingAfterBreak="0">
+  <w:abstractNum w:abstractNumId="12" w15:restartNumberingAfterBreak="0">
     <w:nsid w:val="2FA87DB9"/>
     <w:multiLevelType w:val="hybridMultilevel"/>
     <w:tmpl w:val="D996D036"/>
@@ -10421,7 +11488,7 @@
       </w:pPr>
     </w:lvl>
   </w:abstractNum>
-  <w:abstractNum w:abstractNumId="12" w15:restartNumberingAfterBreak="0">
+  <w:abstractNum w:abstractNumId="13" w15:restartNumberingAfterBreak="0">
     <w:nsid w:val="329A0737"/>
     <w:multiLevelType w:val="hybridMultilevel"/>
     <w:tmpl w:val="1180C056"/>
@@ -10507,7 +11574,7 @@
       </w:pPr>
     </w:lvl>
   </w:abstractNum>
-  <w:abstractNum w:abstractNumId="13" w15:restartNumberingAfterBreak="0">
+  <w:abstractNum w:abstractNumId="14" w15:restartNumberingAfterBreak="0">
     <w:nsid w:val="40D61FBE"/>
     <w:multiLevelType w:val="hybridMultilevel"/>
     <w:tmpl w:val="DA2420E6"/>
@@ -10593,7 +11660,7 @@
       </w:pPr>
     </w:lvl>
   </w:abstractNum>
-  <w:abstractNum w:abstractNumId="14" w15:restartNumberingAfterBreak="0">
+  <w:abstractNum w:abstractNumId="15" w15:restartNumberingAfterBreak="0">
     <w:nsid w:val="41B57846"/>
     <w:multiLevelType w:val="hybridMultilevel"/>
     <w:tmpl w:val="B6D6E8DC"/>
@@ -10679,7 +11746,7 @@
       </w:pPr>
     </w:lvl>
   </w:abstractNum>
-  <w:abstractNum w:abstractNumId="15" w15:restartNumberingAfterBreak="0">
+  <w:abstractNum w:abstractNumId="16" w15:restartNumberingAfterBreak="0">
     <w:nsid w:val="441D3C37"/>
     <w:multiLevelType w:val="hybridMultilevel"/>
     <w:tmpl w:val="8006EC44"/>
@@ -10765,7 +11832,7 @@
       </w:pPr>
     </w:lvl>
   </w:abstractNum>
-  <w:abstractNum w:abstractNumId="16" w15:restartNumberingAfterBreak="0">
+  <w:abstractNum w:abstractNumId="17" w15:restartNumberingAfterBreak="0">
     <w:nsid w:val="44832245"/>
     <w:multiLevelType w:val="hybridMultilevel"/>
     <w:tmpl w:val="B4824B82"/>
@@ -10851,7 +11918,7 @@
       </w:pPr>
     </w:lvl>
   </w:abstractNum>
-  <w:abstractNum w:abstractNumId="17" w15:restartNumberingAfterBreak="0">
+  <w:abstractNum w:abstractNumId="18" w15:restartNumberingAfterBreak="0">
     <w:nsid w:val="4B4B3B78"/>
     <w:multiLevelType w:val="hybridMultilevel"/>
     <w:tmpl w:val="54D62B1A"/>
@@ -10937,7 +12004,7 @@
       </w:pPr>
     </w:lvl>
   </w:abstractNum>
-  <w:abstractNum w:abstractNumId="18" w15:restartNumberingAfterBreak="0">
+  <w:abstractNum w:abstractNumId="19" w15:restartNumberingAfterBreak="0">
     <w:nsid w:val="4E4871F8"/>
     <w:multiLevelType w:val="hybridMultilevel"/>
     <w:tmpl w:val="00E2481A"/>
@@ -11023,7 +12090,7 @@
       </w:pPr>
     </w:lvl>
   </w:abstractNum>
-  <w:abstractNum w:abstractNumId="19" w15:restartNumberingAfterBreak="0">
+  <w:abstractNum w:abstractNumId="20" w15:restartNumberingAfterBreak="0">
     <w:nsid w:val="575F1E30"/>
     <w:multiLevelType w:val="hybridMultilevel"/>
     <w:tmpl w:val="7DDA8E62"/>
@@ -11109,7 +12176,7 @@
       </w:pPr>
     </w:lvl>
   </w:abstractNum>
-  <w:abstractNum w:abstractNumId="20" w15:restartNumberingAfterBreak="0">
+  <w:abstractNum w:abstractNumId="21" w15:restartNumberingAfterBreak="0">
     <w:nsid w:val="5C9877BA"/>
     <w:multiLevelType w:val="hybridMultilevel"/>
     <w:tmpl w:val="F51A6B0C"/>
@@ -11195,7 +12262,7 @@
       </w:pPr>
     </w:lvl>
   </w:abstractNum>
-  <w:abstractNum w:abstractNumId="21" w15:restartNumberingAfterBreak="0">
+  <w:abstractNum w:abstractNumId="22" w15:restartNumberingAfterBreak="0">
     <w:nsid w:val="5FCE2029"/>
     <w:multiLevelType w:val="hybridMultilevel"/>
     <w:tmpl w:val="D4F07674"/>
@@ -11281,7 +12348,7 @@
       </w:pPr>
     </w:lvl>
   </w:abstractNum>
-  <w:abstractNum w:abstractNumId="22" w15:restartNumberingAfterBreak="0">
+  <w:abstractNum w:abstractNumId="23" w15:restartNumberingAfterBreak="0">
     <w:nsid w:val="632423E0"/>
     <w:multiLevelType w:val="hybridMultilevel"/>
     <w:tmpl w:val="EBA492D6"/>
@@ -11367,7 +12434,93 @@
       </w:pPr>
     </w:lvl>
   </w:abstractNum>
-  <w:abstractNum w:abstractNumId="23" w15:restartNumberingAfterBreak="0">
+  <w:abstractNum w:abstractNumId="24" w15:restartNumberingAfterBreak="0">
+    <w:nsid w:val="63893A17"/>
+    <w:multiLevelType w:val="hybridMultilevel"/>
+    <w:tmpl w:val="A0069A8A"/>
+    <w:lvl w:ilvl="0" w:tplc="0409000F">
+      <w:start w:val="1"/>
+      <w:numFmt w:val="decimal"/>
+      <w:lvlText w:val="%1."/>
+      <w:lvlJc w:val="left"/>
+      <w:pPr>
+        <w:ind w:left="420" w:hanging="420"/>
+      </w:pPr>
+    </w:lvl>
+    <w:lvl w:ilvl="1" w:tplc="04090019" w:tentative="1">
+      <w:start w:val="1"/>
+      <w:numFmt w:val="lowerLetter"/>
+      <w:lvlText w:val="%2)"/>
+      <w:lvlJc w:val="left"/>
+      <w:pPr>
+        <w:ind w:left="840" w:hanging="420"/>
+      </w:pPr>
+    </w:lvl>
+    <w:lvl w:ilvl="2" w:tplc="0409001B" w:tentative="1">
+      <w:start w:val="1"/>
+      <w:numFmt w:val="lowerRoman"/>
+      <w:lvlText w:val="%3."/>
+      <w:lvlJc w:val="right"/>
+      <w:pPr>
+        <w:ind w:left="1260" w:hanging="420"/>
+      </w:pPr>
+    </w:lvl>
+    <w:lvl w:ilvl="3" w:tplc="0409000F" w:tentative="1">
+      <w:start w:val="1"/>
+      <w:numFmt w:val="decimal"/>
+      <w:lvlText w:val="%4."/>
+      <w:lvlJc w:val="left"/>
+      <w:pPr>
+        <w:ind w:left="1680" w:hanging="420"/>
+      </w:pPr>
+    </w:lvl>
+    <w:lvl w:ilvl="4" w:tplc="04090019" w:tentative="1">
+      <w:start w:val="1"/>
+      <w:numFmt w:val="lowerLetter"/>
+      <w:lvlText w:val="%5)"/>
+      <w:lvlJc w:val="left"/>
+      <w:pPr>
+        <w:ind w:left="2100" w:hanging="420"/>
+      </w:pPr>
+    </w:lvl>
+    <w:lvl w:ilvl="5" w:tplc="0409001B" w:tentative="1">
+      <w:start w:val="1"/>
+      <w:numFmt w:val="lowerRoman"/>
+      <w:lvlText w:val="%6."/>
+      <w:lvlJc w:val="right"/>
+      <w:pPr>
+        <w:ind w:left="2520" w:hanging="420"/>
+      </w:pPr>
+    </w:lvl>
+    <w:lvl w:ilvl="6" w:tplc="0409000F" w:tentative="1">
+      <w:start w:val="1"/>
+      <w:numFmt w:val="decimal"/>
+      <w:lvlText w:val="%7."/>
+      <w:lvlJc w:val="left"/>
+      <w:pPr>
+        <w:ind w:left="2940" w:hanging="420"/>
+      </w:pPr>
+    </w:lvl>
+    <w:lvl w:ilvl="7" w:tplc="04090019" w:tentative="1">
+      <w:start w:val="1"/>
+      <w:numFmt w:val="lowerLetter"/>
+      <w:lvlText w:val="%8)"/>
+      <w:lvlJc w:val="left"/>
+      <w:pPr>
+        <w:ind w:left="3360" w:hanging="420"/>
+      </w:pPr>
+    </w:lvl>
+    <w:lvl w:ilvl="8" w:tplc="0409001B" w:tentative="1">
+      <w:start w:val="1"/>
+      <w:numFmt w:val="lowerRoman"/>
+      <w:lvlText w:val="%9."/>
+      <w:lvlJc w:val="right"/>
+      <w:pPr>
+        <w:ind w:left="3780" w:hanging="420"/>
+      </w:pPr>
+    </w:lvl>
+  </w:abstractNum>
+  <w:abstractNum w:abstractNumId="25" w15:restartNumberingAfterBreak="0">
     <w:nsid w:val="685A17C6"/>
     <w:multiLevelType w:val="hybridMultilevel"/>
     <w:tmpl w:val="9A9CEF66"/>
@@ -11453,7 +12606,7 @@
       </w:pPr>
     </w:lvl>
   </w:abstractNum>
-  <w:abstractNum w:abstractNumId="24" w15:restartNumberingAfterBreak="0">
+  <w:abstractNum w:abstractNumId="26" w15:restartNumberingAfterBreak="0">
     <w:nsid w:val="6A86724C"/>
     <w:multiLevelType w:val="hybridMultilevel"/>
     <w:tmpl w:val="17766ACE"/>
@@ -11539,80 +12692,175 @@
       </w:pPr>
     </w:lvl>
   </w:abstractNum>
+  <w:abstractNum w:abstractNumId="27" w15:restartNumberingAfterBreak="0">
+    <w:nsid w:val="7CD00C4F"/>
+    <w:multiLevelType w:val="hybridMultilevel"/>
+    <w:tmpl w:val="AF04D392"/>
+    <w:lvl w:ilvl="0" w:tplc="0409000F">
+      <w:start w:val="1"/>
+      <w:numFmt w:val="decimal"/>
+      <w:lvlText w:val="%1."/>
+      <w:lvlJc w:val="left"/>
+      <w:pPr>
+        <w:ind w:left="420" w:hanging="420"/>
+      </w:pPr>
+    </w:lvl>
+    <w:lvl w:ilvl="1" w:tplc="04090019">
+      <w:start w:val="1"/>
+      <w:numFmt w:val="lowerLetter"/>
+      <w:lvlText w:val="%2)"/>
+      <w:lvlJc w:val="left"/>
+      <w:pPr>
+        <w:ind w:left="840" w:hanging="420"/>
+      </w:pPr>
+    </w:lvl>
+    <w:lvl w:ilvl="2" w:tplc="0409001B">
+      <w:start w:val="1"/>
+      <w:numFmt w:val="lowerRoman"/>
+      <w:lvlText w:val="%3."/>
+      <w:lvlJc w:val="right"/>
+      <w:pPr>
+        <w:ind w:left="1260" w:hanging="420"/>
+      </w:pPr>
+    </w:lvl>
+    <w:lvl w:ilvl="3" w:tplc="0409000F" w:tentative="1">
+      <w:start w:val="1"/>
+      <w:numFmt w:val="decimal"/>
+      <w:lvlText w:val="%4."/>
+      <w:lvlJc w:val="left"/>
+      <w:pPr>
+        <w:ind w:left="1680" w:hanging="420"/>
+      </w:pPr>
+    </w:lvl>
+    <w:lvl w:ilvl="4" w:tplc="04090019" w:tentative="1">
+      <w:start w:val="1"/>
+      <w:numFmt w:val="lowerLetter"/>
+      <w:lvlText w:val="%5)"/>
+      <w:lvlJc w:val="left"/>
+      <w:pPr>
+        <w:ind w:left="2100" w:hanging="420"/>
+      </w:pPr>
+    </w:lvl>
+    <w:lvl w:ilvl="5" w:tplc="0409001B" w:tentative="1">
+      <w:start w:val="1"/>
+      <w:numFmt w:val="lowerRoman"/>
+      <w:lvlText w:val="%6."/>
+      <w:lvlJc w:val="right"/>
+      <w:pPr>
+        <w:ind w:left="2520" w:hanging="420"/>
+      </w:pPr>
+    </w:lvl>
+    <w:lvl w:ilvl="6" w:tplc="0409000F" w:tentative="1">
+      <w:start w:val="1"/>
+      <w:numFmt w:val="decimal"/>
+      <w:lvlText w:val="%7."/>
+      <w:lvlJc w:val="left"/>
+      <w:pPr>
+        <w:ind w:left="2940" w:hanging="420"/>
+      </w:pPr>
+    </w:lvl>
+    <w:lvl w:ilvl="7" w:tplc="04090019" w:tentative="1">
+      <w:start w:val="1"/>
+      <w:numFmt w:val="lowerLetter"/>
+      <w:lvlText w:val="%8)"/>
+      <w:lvlJc w:val="left"/>
+      <w:pPr>
+        <w:ind w:left="3360" w:hanging="420"/>
+      </w:pPr>
+    </w:lvl>
+    <w:lvl w:ilvl="8" w:tplc="0409001B" w:tentative="1">
+      <w:start w:val="1"/>
+      <w:numFmt w:val="lowerRoman"/>
+      <w:lvlText w:val="%9."/>
+      <w:lvlJc w:val="right"/>
+      <w:pPr>
+        <w:ind w:left="3780" w:hanging="420"/>
+      </w:pPr>
+    </w:lvl>
+  </w:abstractNum>
   <w:num w:numId="1">
-    <w:abstractNumId w:val="19"/>
+    <w:abstractNumId w:val="20"/>
   </w:num>
   <w:num w:numId="2">
-    <w:abstractNumId w:val="21"/>
+    <w:abstractNumId w:val="22"/>
   </w:num>
   <w:num w:numId="3">
-    <w:abstractNumId w:val="13"/>
+    <w:abstractNumId w:val="14"/>
   </w:num>
   <w:num w:numId="4">
     <w:abstractNumId w:val="3"/>
   </w:num>
   <w:num w:numId="5">
-    <w:abstractNumId w:val="15"/>
+    <w:abstractNumId w:val="16"/>
   </w:num>
   <w:num w:numId="6">
-    <w:abstractNumId w:val="7"/>
+    <w:abstractNumId w:val="8"/>
   </w:num>
   <w:num w:numId="7">
-    <w:abstractNumId w:val="18"/>
+    <w:abstractNumId w:val="19"/>
   </w:num>
   <w:num w:numId="8">
-    <w:abstractNumId w:val="8"/>
+    <w:abstractNumId w:val="9"/>
   </w:num>
   <w:num w:numId="9">
-    <w:abstractNumId w:val="20"/>
+    <w:abstractNumId w:val="21"/>
   </w:num>
   <w:num w:numId="10">
-    <w:abstractNumId w:val="24"/>
+    <w:abstractNumId w:val="26"/>
   </w:num>
   <w:num w:numId="11">
     <w:abstractNumId w:val="0"/>
   </w:num>
   <w:num w:numId="12">
-    <w:abstractNumId w:val="6"/>
+    <w:abstractNumId w:val="7"/>
   </w:num>
   <w:num w:numId="13">
-    <w:abstractNumId w:val="11"/>
+    <w:abstractNumId w:val="12"/>
   </w:num>
   <w:num w:numId="14">
     <w:abstractNumId w:val="1"/>
   </w:num>
   <w:num w:numId="15">
-    <w:abstractNumId w:val="17"/>
+    <w:abstractNumId w:val="18"/>
   </w:num>
   <w:num w:numId="16">
-    <w:abstractNumId w:val="14"/>
+    <w:abstractNumId w:val="15"/>
   </w:num>
   <w:num w:numId="17">
-    <w:abstractNumId w:val="10"/>
+    <w:abstractNumId w:val="11"/>
   </w:num>
   <w:num w:numId="18">
     <w:abstractNumId w:val="2"/>
   </w:num>
   <w:num w:numId="19">
-    <w:abstractNumId w:val="23"/>
+    <w:abstractNumId w:val="25"/>
   </w:num>
   <w:num w:numId="20">
-    <w:abstractNumId w:val="16"/>
+    <w:abstractNumId w:val="17"/>
   </w:num>
   <w:num w:numId="21">
-    <w:abstractNumId w:val="9"/>
+    <w:abstractNumId w:val="10"/>
   </w:num>
   <w:num w:numId="22">
     <w:abstractNumId w:val="4"/>
   </w:num>
   <w:num w:numId="23">
-    <w:abstractNumId w:val="22"/>
+    <w:abstractNumId w:val="23"/>
   </w:num>
   <w:num w:numId="24">
+    <w:abstractNumId w:val="6"/>
+  </w:num>
+  <w:num w:numId="25">
+    <w:abstractNumId w:val="13"/>
+  </w:num>
+  <w:num w:numId="26">
     <w:abstractNumId w:val="5"/>
   </w:num>
-  <w:num w:numId="25">
-    <w:abstractNumId w:val="12"/>
+  <w:num w:numId="27">
+    <w:abstractNumId w:val="24"/>
+  </w:num>
+  <w:num w:numId="28">
+    <w:abstractNumId w:val="27"/>
   </w:num>
   <w:numIdMacAtCleanup w:val="22"/>
 </w:numbering>

--- a/证券市场基本法律法规.docx
+++ b/证券市场基本法律法规.docx
@@ -9310,7 +9310,13 @@
         <w:rPr>
           <w:rFonts w:hint="eastAsia"/>
         </w:rPr>
-        <w:t>指定；</w:t>
+        <w:t>制定</w:t>
+      </w:r>
+      <w:r>
+        <w:rPr>
+          <w:rFonts w:hint="eastAsia"/>
+        </w:rPr>
+        <w:t>；</w:t>
       </w:r>
     </w:p>
     <w:p>
@@ -9327,6 +9333,19 @@
       <w:r>
         <w:rPr>
           <w:rStyle w:val="a5"/>
+          <w:rFonts w:hint="eastAsia"/>
+        </w:rPr>
+        <w:t>募集设立</w:t>
+      </w:r>
+      <w:r>
+        <w:rPr>
+          <w:rFonts w:hint="eastAsia"/>
+        </w:rPr>
+        <w:t>的，需要经</w:t>
+      </w:r>
+      <w:r>
+        <w:rPr>
+          <w:rStyle w:val="a5"/>
         </w:rPr>
         <w:t>创立大会</w:t>
       </w:r>
@@ -9779,69 +9798,1321 @@
     </w:p>
     <w:p>
       <w:pPr>
-        <w:widowControl/>
-        <w:jc w:val="left"/>
-      </w:pPr>
-    </w:p>
-    <w:p>
-      <w:pPr>
-        <w:widowControl/>
-        <w:jc w:val="left"/>
-      </w:pPr>
-    </w:p>
-    <w:p>
-      <w:pPr>
-        <w:widowControl/>
-        <w:jc w:val="left"/>
-      </w:pPr>
-    </w:p>
-    <w:p>
-      <w:pPr>
-        <w:widowControl/>
-        <w:jc w:val="left"/>
-      </w:pPr>
-    </w:p>
-    <w:p>
-      <w:pPr>
-        <w:widowControl/>
-        <w:jc w:val="left"/>
-      </w:pPr>
-    </w:p>
-    <w:p>
-      <w:pPr>
-        <w:widowControl/>
-        <w:jc w:val="left"/>
-      </w:pPr>
-    </w:p>
-    <w:p>
-      <w:pPr>
-        <w:widowControl/>
-        <w:jc w:val="left"/>
-      </w:pPr>
-    </w:p>
-    <w:p>
-      <w:pPr>
-        <w:widowControl/>
-        <w:jc w:val="left"/>
-      </w:pPr>
-    </w:p>
-    <w:p>
-      <w:pPr>
-        <w:widowControl/>
-        <w:jc w:val="left"/>
-      </w:pPr>
-    </w:p>
-    <w:p>
-      <w:pPr>
-        <w:widowControl/>
-        <w:jc w:val="left"/>
-      </w:pPr>
-    </w:p>
-    <w:p>
-      <w:pPr>
-        <w:widowControl/>
-        <w:jc w:val="left"/>
-      </w:pPr>
+        <w:pStyle w:val="3"/>
+      </w:pPr>
+      <w:r>
+        <w:rPr>
+          <w:rFonts w:hint="eastAsia"/>
+        </w:rPr>
+        <w:t>考点1</w:t>
+      </w:r>
+      <w:r>
+        <w:t>0</w:t>
+      </w:r>
+      <w:r>
+        <w:rPr>
+          <w:rFonts w:hint="eastAsia"/>
+        </w:rPr>
+        <w:t>：股份有限公司的组织机构</w:t>
+      </w:r>
+    </w:p>
+    <w:p>
+      <w:pPr>
+        <w:widowControl/>
+        <w:jc w:val="left"/>
+        <w:rPr>
+          <w:rStyle w:val="ab"/>
+        </w:rPr>
+      </w:pPr>
+      <w:r>
+        <w:rPr>
+          <w:rStyle w:val="ab"/>
+          <w:rFonts w:hint="eastAsia"/>
+        </w:rPr>
+        <w:t>股份有限公司组织机构</w:t>
+      </w:r>
+    </w:p>
+    <w:p>
+      <w:pPr>
+        <w:pStyle w:val="ad"/>
+        <w:widowControl/>
+        <w:numPr>
+          <w:ilvl w:val="0"/>
+          <w:numId w:val="29"/>
+        </w:numPr>
+        <w:ind w:firstLineChars="0"/>
+        <w:jc w:val="left"/>
+      </w:pPr>
+      <w:r>
+        <w:rPr>
+          <w:rFonts w:hint="eastAsia"/>
+        </w:rPr>
+        <w:t>股东大会</w:t>
+      </w:r>
+    </w:p>
+    <w:p>
+      <w:pPr>
+        <w:pStyle w:val="ad"/>
+        <w:widowControl/>
+        <w:numPr>
+          <w:ilvl w:val="0"/>
+          <w:numId w:val="29"/>
+        </w:numPr>
+        <w:ind w:firstLineChars="0"/>
+        <w:jc w:val="left"/>
+      </w:pPr>
+      <w:r>
+        <w:rPr>
+          <w:rFonts w:hint="eastAsia"/>
+        </w:rPr>
+        <w:t>董事会</w:t>
+      </w:r>
+    </w:p>
+    <w:p>
+      <w:pPr>
+        <w:pStyle w:val="ad"/>
+        <w:widowControl/>
+        <w:numPr>
+          <w:ilvl w:val="0"/>
+          <w:numId w:val="29"/>
+        </w:numPr>
+        <w:ind w:firstLineChars="0"/>
+        <w:jc w:val="left"/>
+        <w:rPr>
+          <w:rFonts w:hint="eastAsia"/>
+        </w:rPr>
+      </w:pPr>
+      <w:r>
+        <w:rPr>
+          <w:rFonts w:hint="eastAsia"/>
+        </w:rPr>
+        <w:t>监事会</w:t>
+      </w:r>
+    </w:p>
+    <w:p>
+      <w:pPr>
+        <w:widowControl/>
+        <w:jc w:val="left"/>
+      </w:pPr>
+    </w:p>
+    <w:p>
+      <w:pPr>
+        <w:widowControl/>
+        <w:jc w:val="left"/>
+        <w:rPr>
+          <w:rStyle w:val="ab"/>
+        </w:rPr>
+      </w:pPr>
+      <w:r>
+        <w:rPr>
+          <w:rStyle w:val="ab"/>
+        </w:rPr>
+        <w:t>股东大会</w:t>
+      </w:r>
+      <w:r>
+        <w:rPr>
+          <w:rStyle w:val="ab"/>
+          <w:rFonts w:hint="eastAsia"/>
+        </w:rPr>
+        <w:t>的构成和地位</w:t>
+      </w:r>
+    </w:p>
+    <w:p>
+      <w:pPr>
+        <w:widowControl/>
+        <w:jc w:val="left"/>
+        <w:rPr>
+          <w:rFonts w:hint="eastAsia"/>
+        </w:rPr>
+      </w:pPr>
+      <w:r>
+        <w:rPr>
+          <w:rFonts w:hint="eastAsia"/>
+        </w:rPr>
+        <w:t>由全体股东组成，是公司的</w:t>
+      </w:r>
+      <w:r>
+        <w:rPr>
+          <w:rStyle w:val="a5"/>
+          <w:rFonts w:hint="eastAsia"/>
+        </w:rPr>
+        <w:t>权力机构</w:t>
+      </w:r>
+      <w:r>
+        <w:rPr>
+          <w:rFonts w:hint="eastAsia"/>
+        </w:rPr>
+        <w:t>。</w:t>
+      </w:r>
+    </w:p>
+    <w:p>
+      <w:pPr>
+        <w:widowControl/>
+        <w:jc w:val="left"/>
+      </w:pPr>
+    </w:p>
+    <w:p>
+      <w:pPr>
+        <w:widowControl/>
+        <w:jc w:val="left"/>
+        <w:rPr>
+          <w:rStyle w:val="ab"/>
+        </w:rPr>
+      </w:pPr>
+      <w:r>
+        <w:rPr>
+          <w:rStyle w:val="ab"/>
+        </w:rPr>
+        <w:t>股东大会的职权</w:t>
+      </w:r>
+    </w:p>
+    <w:p>
+      <w:pPr>
+        <w:pStyle w:val="ad"/>
+        <w:widowControl/>
+        <w:numPr>
+          <w:ilvl w:val="0"/>
+          <w:numId w:val="30"/>
+        </w:numPr>
+        <w:ind w:firstLineChars="0"/>
+        <w:jc w:val="left"/>
+      </w:pPr>
+      <w:r>
+        <w:rPr>
+          <w:rFonts w:hint="eastAsia"/>
+        </w:rPr>
+        <w:lastRenderedPageBreak/>
+        <w:t>决定公司的</w:t>
+      </w:r>
+      <w:r>
+        <w:rPr>
+          <w:rStyle w:val="a5"/>
+          <w:rFonts w:hint="eastAsia"/>
+        </w:rPr>
+        <w:t>经营方针和投资计划</w:t>
+      </w:r>
+      <w:r>
+        <w:rPr>
+          <w:rFonts w:hint="eastAsia"/>
+        </w:rPr>
+        <w:t>；</w:t>
+      </w:r>
+    </w:p>
+    <w:p>
+      <w:pPr>
+        <w:pStyle w:val="ad"/>
+        <w:widowControl/>
+        <w:numPr>
+          <w:ilvl w:val="0"/>
+          <w:numId w:val="30"/>
+        </w:numPr>
+        <w:ind w:firstLineChars="0"/>
+        <w:jc w:val="left"/>
+      </w:pPr>
+      <w:r>
+        <w:rPr>
+          <w:rFonts w:hint="eastAsia"/>
+        </w:rPr>
+        <w:t>选举和更换非由职工代表担任的董事、监事，决定有关董事、监事的报酬事项，</w:t>
+      </w:r>
+    </w:p>
+    <w:p>
+      <w:pPr>
+        <w:pStyle w:val="ad"/>
+        <w:widowControl/>
+        <w:numPr>
+          <w:ilvl w:val="0"/>
+          <w:numId w:val="30"/>
+        </w:numPr>
+        <w:ind w:firstLineChars="0"/>
+        <w:jc w:val="left"/>
+      </w:pPr>
+      <w:r>
+        <w:rPr>
+          <w:rStyle w:val="a5"/>
+          <w:rFonts w:hint="eastAsia"/>
+        </w:rPr>
+        <w:t>审议批准</w:t>
+      </w:r>
+      <w:r>
+        <w:rPr>
+          <w:rFonts w:hint="eastAsia"/>
+        </w:rPr>
+        <w:t>董事会的报告</w:t>
+      </w:r>
+    </w:p>
+    <w:p>
+      <w:pPr>
+        <w:pStyle w:val="ad"/>
+        <w:widowControl/>
+        <w:numPr>
+          <w:ilvl w:val="0"/>
+          <w:numId w:val="30"/>
+        </w:numPr>
+        <w:ind w:firstLineChars="0"/>
+        <w:jc w:val="left"/>
+      </w:pPr>
+      <w:r>
+        <w:rPr>
+          <w:rFonts w:hint="eastAsia"/>
+        </w:rPr>
+        <w:t>审议批准监事会或者监事的报告，</w:t>
+      </w:r>
+    </w:p>
+    <w:p>
+      <w:pPr>
+        <w:pStyle w:val="ad"/>
+        <w:widowControl/>
+        <w:numPr>
+          <w:ilvl w:val="0"/>
+          <w:numId w:val="30"/>
+        </w:numPr>
+        <w:ind w:firstLineChars="0"/>
+        <w:jc w:val="left"/>
+      </w:pPr>
+      <w:r>
+        <w:rPr>
+          <w:rFonts w:hint="eastAsia"/>
+        </w:rPr>
+        <w:t>审议批准公司的年度财务预算方案、决算方案</w:t>
+      </w:r>
+    </w:p>
+    <w:p>
+      <w:pPr>
+        <w:pStyle w:val="ad"/>
+        <w:widowControl/>
+        <w:numPr>
+          <w:ilvl w:val="0"/>
+          <w:numId w:val="30"/>
+        </w:numPr>
+        <w:ind w:firstLineChars="0"/>
+        <w:jc w:val="left"/>
+      </w:pPr>
+      <w:r>
+        <w:rPr>
+          <w:rFonts w:hint="eastAsia"/>
+        </w:rPr>
+        <w:t>审议批准公司的利润分配方案和弥补亏损方案，</w:t>
+      </w:r>
+    </w:p>
+    <w:p>
+      <w:pPr>
+        <w:pStyle w:val="ad"/>
+        <w:widowControl/>
+        <w:numPr>
+          <w:ilvl w:val="0"/>
+          <w:numId w:val="30"/>
+        </w:numPr>
+        <w:ind w:firstLineChars="0"/>
+        <w:jc w:val="left"/>
+      </w:pPr>
+      <w:r>
+        <w:rPr>
+          <w:rFonts w:hint="eastAsia"/>
+        </w:rPr>
+        <w:t>对公司</w:t>
+      </w:r>
+      <w:r>
+        <w:rPr>
+          <w:rStyle w:val="a5"/>
+          <w:rFonts w:hint="eastAsia"/>
+        </w:rPr>
+        <w:t>增加或者减少注册资本作</w:t>
+      </w:r>
+      <w:r>
+        <w:rPr>
+          <w:rFonts w:hint="eastAsia"/>
+        </w:rPr>
+        <w:t>出决议</w:t>
+      </w:r>
+    </w:p>
+    <w:p>
+      <w:pPr>
+        <w:pStyle w:val="ad"/>
+        <w:widowControl/>
+        <w:numPr>
+          <w:ilvl w:val="0"/>
+          <w:numId w:val="30"/>
+        </w:numPr>
+        <w:ind w:firstLineChars="0"/>
+        <w:jc w:val="left"/>
+      </w:pPr>
+      <w:r>
+        <w:rPr>
+          <w:rFonts w:hint="eastAsia"/>
+        </w:rPr>
+        <w:t>对</w:t>
+      </w:r>
+      <w:r>
+        <w:rPr>
+          <w:rStyle w:val="a5"/>
+          <w:rFonts w:hint="eastAsia"/>
+        </w:rPr>
+        <w:t>发行公司债券</w:t>
+      </w:r>
+      <w:r>
+        <w:rPr>
+          <w:rFonts w:hint="eastAsia"/>
+        </w:rPr>
+        <w:t>作出决议，</w:t>
+      </w:r>
+    </w:p>
+    <w:p>
+      <w:pPr>
+        <w:pStyle w:val="ad"/>
+        <w:widowControl/>
+        <w:numPr>
+          <w:ilvl w:val="0"/>
+          <w:numId w:val="30"/>
+        </w:numPr>
+        <w:ind w:firstLineChars="0"/>
+        <w:jc w:val="left"/>
+      </w:pPr>
+      <w:r>
+        <w:rPr>
+          <w:rFonts w:hint="eastAsia"/>
+        </w:rPr>
+        <w:t>对公司</w:t>
+      </w:r>
+      <w:r>
+        <w:rPr>
+          <w:rStyle w:val="a5"/>
+          <w:rFonts w:hint="eastAsia"/>
+        </w:rPr>
+        <w:t>合并、分立、解散、清算或者变更</w:t>
+      </w:r>
+      <w:r>
+        <w:rPr>
+          <w:rFonts w:hint="eastAsia"/>
+        </w:rPr>
+        <w:t>公司形式作出决议；</w:t>
+      </w:r>
+    </w:p>
+    <w:p>
+      <w:pPr>
+        <w:pStyle w:val="ad"/>
+        <w:widowControl/>
+        <w:numPr>
+          <w:ilvl w:val="0"/>
+          <w:numId w:val="30"/>
+        </w:numPr>
+        <w:ind w:firstLineChars="0"/>
+        <w:jc w:val="left"/>
+      </w:pPr>
+      <w:r>
+        <w:rPr>
+          <w:rStyle w:val="a5"/>
+          <w:rFonts w:hint="eastAsia"/>
+        </w:rPr>
+        <w:t>修改公司章程</w:t>
+      </w:r>
+      <w:r>
+        <w:rPr>
+          <w:rFonts w:hint="eastAsia"/>
+        </w:rPr>
+        <w:t>；</w:t>
+      </w:r>
+    </w:p>
+    <w:p>
+      <w:pPr>
+        <w:pStyle w:val="ad"/>
+        <w:widowControl/>
+        <w:numPr>
+          <w:ilvl w:val="0"/>
+          <w:numId w:val="30"/>
+        </w:numPr>
+        <w:ind w:firstLineChars="0"/>
+        <w:jc w:val="left"/>
+        <w:rPr>
+          <w:rFonts w:hint="eastAsia"/>
+        </w:rPr>
+      </w:pPr>
+      <w:r>
+        <w:rPr>
+          <w:rFonts w:hint="eastAsia"/>
+        </w:rPr>
+        <w:t>公司章程规定的其他职权。</w:t>
+      </w:r>
+    </w:p>
+    <w:p>
+      <w:pPr>
+        <w:widowControl/>
+        <w:jc w:val="left"/>
+      </w:pPr>
+    </w:p>
+    <w:p>
+      <w:pPr>
+        <w:widowControl/>
+        <w:jc w:val="left"/>
+        <w:rPr>
+          <w:rStyle w:val="ab"/>
+        </w:rPr>
+      </w:pPr>
+      <w:r>
+        <w:rPr>
+          <w:rStyle w:val="ab"/>
+        </w:rPr>
+        <w:t>董事会的人数</w:t>
+      </w:r>
+    </w:p>
+    <w:p>
+      <w:pPr>
+        <w:widowControl/>
+        <w:jc w:val="left"/>
+        <w:rPr>
+          <w:rFonts w:hint="eastAsia"/>
+        </w:rPr>
+      </w:pPr>
+      <w:r>
+        <w:rPr>
+          <w:rStyle w:val="a5"/>
+          <w:rFonts w:hint="eastAsia"/>
+        </w:rPr>
+        <w:t>5</w:t>
+      </w:r>
+      <w:r>
+        <w:rPr>
+          <w:rStyle w:val="a5"/>
+        </w:rPr>
+        <w:t>-19</w:t>
+      </w:r>
+      <w:r>
+        <w:rPr>
+          <w:rFonts w:hint="eastAsia"/>
+        </w:rPr>
+        <w:t>人。</w:t>
+      </w:r>
+    </w:p>
+    <w:p>
+      <w:pPr>
+        <w:widowControl/>
+        <w:jc w:val="left"/>
+      </w:pPr>
+      <w:r>
+        <w:rPr>
+          <w:rFonts w:hint="eastAsia"/>
+        </w:rPr>
+        <w:t>成员中可以有公司职工代表。职工代表由公司职工通过职工代表大会、职工大会或者其他形式民主选举产生。</w:t>
+      </w:r>
+    </w:p>
+    <w:p>
+      <w:pPr>
+        <w:widowControl/>
+        <w:jc w:val="left"/>
+      </w:pPr>
+    </w:p>
+    <w:p>
+      <w:pPr>
+        <w:widowControl/>
+        <w:jc w:val="left"/>
+        <w:rPr>
+          <w:rStyle w:val="ab"/>
+        </w:rPr>
+      </w:pPr>
+      <w:r>
+        <w:rPr>
+          <w:rStyle w:val="ab"/>
+        </w:rPr>
+        <w:t>董事会的</w:t>
+      </w:r>
+      <w:r>
+        <w:rPr>
+          <w:rStyle w:val="ab"/>
+          <w:rFonts w:hint="eastAsia"/>
+        </w:rPr>
+        <w:t>任期</w:t>
+      </w:r>
+    </w:p>
+    <w:p>
+      <w:pPr>
+        <w:widowControl/>
+        <w:jc w:val="left"/>
+      </w:pPr>
+      <w:r>
+        <w:rPr>
+          <w:rFonts w:hint="eastAsia"/>
+        </w:rPr>
+        <w:t>由公司章程规定，但每届任期不得超过</w:t>
+      </w:r>
+      <w:r>
+        <w:rPr>
+          <w:rStyle w:val="a5"/>
+          <w:rFonts w:hint="eastAsia"/>
+        </w:rPr>
+        <w:t>3</w:t>
+      </w:r>
+      <w:r>
+        <w:rPr>
+          <w:rStyle w:val="a5"/>
+        </w:rPr>
+        <w:t>年</w:t>
+      </w:r>
+      <w:r>
+        <w:rPr>
+          <w:rFonts w:hint="eastAsia"/>
+        </w:rPr>
+        <w:t>。</w:t>
+      </w:r>
+      <w:r>
+        <w:rPr>
+          <w:rFonts w:hint="eastAsia"/>
+        </w:rPr>
+        <w:t>董事任期届满，连选可以连任。</w:t>
+      </w:r>
+    </w:p>
+    <w:p>
+      <w:pPr>
+        <w:widowControl/>
+        <w:jc w:val="left"/>
+      </w:pPr>
+    </w:p>
+    <w:p>
+      <w:pPr>
+        <w:widowControl/>
+        <w:jc w:val="left"/>
+        <w:rPr>
+          <w:rStyle w:val="ab"/>
+        </w:rPr>
+      </w:pPr>
+      <w:r>
+        <w:rPr>
+          <w:rStyle w:val="ab"/>
+        </w:rPr>
+        <w:t>董事长</w:t>
+      </w:r>
+    </w:p>
+    <w:p>
+      <w:pPr>
+        <w:widowControl/>
+        <w:jc w:val="left"/>
+      </w:pPr>
+      <w:r>
+        <w:rPr>
+          <w:rFonts w:hint="eastAsia"/>
+        </w:rPr>
+        <w:t>董事会设董事长</w:t>
+      </w:r>
+      <w:r>
+        <w:t>1人，可以设副董事长。由</w:t>
+      </w:r>
+      <w:r>
+        <w:rPr>
+          <w:rFonts w:hint="eastAsia"/>
+        </w:rPr>
+        <w:t>董事</w:t>
+      </w:r>
+      <w:r>
+        <w:t>会以全体董事的过半数</w:t>
+      </w:r>
+      <w:r>
+        <w:rPr>
+          <w:rFonts w:hint="eastAsia"/>
+        </w:rPr>
+        <w:t>选举产生。</w:t>
+      </w:r>
+    </w:p>
+    <w:p>
+      <w:pPr>
+        <w:widowControl/>
+        <w:jc w:val="left"/>
+      </w:pPr>
+      <w:r>
+        <w:rPr>
+          <w:rFonts w:hint="eastAsia"/>
+        </w:rPr>
+        <w:t>董事长召集和主持董事会会议，副董事长协助董事长工作，董事长不能履行职务或者不履行职务的，由副董事长履行职务，副董事长不能履行职务或者不履行职务的，由半数以上董事共同推举</w:t>
+      </w:r>
+      <w:r>
+        <w:t>1名董事履行职务。</w:t>
+      </w:r>
+    </w:p>
+    <w:p>
+      <w:pPr>
+        <w:widowControl/>
+        <w:jc w:val="left"/>
+      </w:pPr>
+    </w:p>
+    <w:p>
+      <w:pPr>
+        <w:widowControl/>
+        <w:jc w:val="left"/>
+        <w:rPr>
+          <w:rStyle w:val="ab"/>
+        </w:rPr>
+      </w:pPr>
+      <w:r>
+        <w:rPr>
+          <w:rStyle w:val="ab"/>
+        </w:rPr>
+        <w:t>董事会的职权</w:t>
+      </w:r>
+    </w:p>
+    <w:p>
+      <w:pPr>
+        <w:pStyle w:val="ad"/>
+        <w:widowControl/>
+        <w:numPr>
+          <w:ilvl w:val="0"/>
+          <w:numId w:val="31"/>
+        </w:numPr>
+        <w:ind w:firstLineChars="0"/>
+        <w:jc w:val="left"/>
+      </w:pPr>
+      <w:r>
+        <w:rPr>
+          <w:rStyle w:val="a5"/>
+          <w:rFonts w:hint="eastAsia"/>
+        </w:rPr>
+        <w:t>召集</w:t>
+      </w:r>
+      <w:r>
+        <w:rPr>
+          <w:rFonts w:hint="eastAsia"/>
+        </w:rPr>
+        <w:t>股东会会议，并向股东会报告工作，</w:t>
+      </w:r>
+    </w:p>
+    <w:p>
+      <w:pPr>
+        <w:pStyle w:val="ad"/>
+        <w:widowControl/>
+        <w:numPr>
+          <w:ilvl w:val="0"/>
+          <w:numId w:val="31"/>
+        </w:numPr>
+        <w:ind w:firstLineChars="0"/>
+        <w:jc w:val="left"/>
+      </w:pPr>
+      <w:r>
+        <w:rPr>
+          <w:rStyle w:val="a5"/>
+          <w:rFonts w:hint="eastAsia"/>
+        </w:rPr>
+        <w:t>执行</w:t>
+      </w:r>
+      <w:r>
+        <w:rPr>
+          <w:rFonts w:hint="eastAsia"/>
+        </w:rPr>
+        <w:t>股东会的决议，</w:t>
+      </w:r>
+    </w:p>
+    <w:p>
+      <w:pPr>
+        <w:pStyle w:val="ad"/>
+        <w:widowControl/>
+        <w:numPr>
+          <w:ilvl w:val="0"/>
+          <w:numId w:val="31"/>
+        </w:numPr>
+        <w:ind w:firstLineChars="0"/>
+        <w:jc w:val="left"/>
+      </w:pPr>
+      <w:r>
+        <w:rPr>
+          <w:rStyle w:val="a5"/>
+          <w:rFonts w:hint="eastAsia"/>
+        </w:rPr>
+        <w:t>决定公司的经营计划和投资方案</w:t>
+      </w:r>
+      <w:r>
+        <w:rPr>
+          <w:rFonts w:hint="eastAsia"/>
+        </w:rPr>
+        <w:t>；</w:t>
+      </w:r>
+    </w:p>
+    <w:p>
+      <w:pPr>
+        <w:pStyle w:val="ad"/>
+        <w:widowControl/>
+        <w:numPr>
+          <w:ilvl w:val="0"/>
+          <w:numId w:val="31"/>
+        </w:numPr>
+        <w:ind w:firstLineChars="0"/>
+        <w:jc w:val="left"/>
+      </w:pPr>
+      <w:r>
+        <w:rPr>
+          <w:rStyle w:val="a5"/>
+          <w:rFonts w:hint="eastAsia"/>
+        </w:rPr>
+        <w:t>制订</w:t>
+      </w:r>
+      <w:r>
+        <w:rPr>
+          <w:rFonts w:hint="eastAsia"/>
+        </w:rPr>
+        <w:t>公司的年度财务预算方案、决算方案，</w:t>
+      </w:r>
+    </w:p>
+    <w:p>
+      <w:pPr>
+        <w:pStyle w:val="ad"/>
+        <w:widowControl/>
+        <w:numPr>
+          <w:ilvl w:val="0"/>
+          <w:numId w:val="31"/>
+        </w:numPr>
+        <w:ind w:firstLineChars="0"/>
+        <w:jc w:val="left"/>
+      </w:pPr>
+      <w:r>
+        <w:rPr>
+          <w:rFonts w:hint="eastAsia"/>
+        </w:rPr>
+        <w:t>制订公司的利润分配方案和</w:t>
+      </w:r>
+      <w:r>
+        <w:rPr>
+          <w:rFonts w:hint="eastAsia"/>
+        </w:rPr>
+        <w:t>弥补</w:t>
+      </w:r>
+      <w:r>
+        <w:rPr>
+          <w:rFonts w:hint="eastAsia"/>
+        </w:rPr>
+        <w:t>亏损方案；</w:t>
+      </w:r>
+    </w:p>
+    <w:p>
+      <w:pPr>
+        <w:pStyle w:val="ad"/>
+        <w:widowControl/>
+        <w:numPr>
+          <w:ilvl w:val="0"/>
+          <w:numId w:val="31"/>
+        </w:numPr>
+        <w:ind w:firstLineChars="0"/>
+        <w:jc w:val="left"/>
+      </w:pPr>
+      <w:r>
+        <w:rPr>
+          <w:rFonts w:hint="eastAsia"/>
+        </w:rPr>
+        <w:t>制订公司增加或者减少注册资本以及发行公司债券的方案</w:t>
+      </w:r>
+    </w:p>
+    <w:p>
+      <w:pPr>
+        <w:pStyle w:val="ad"/>
+        <w:widowControl/>
+        <w:numPr>
+          <w:ilvl w:val="0"/>
+          <w:numId w:val="31"/>
+        </w:numPr>
+        <w:ind w:firstLineChars="0"/>
+        <w:jc w:val="left"/>
+      </w:pPr>
+      <w:r>
+        <w:rPr>
+          <w:rFonts w:hint="eastAsia"/>
+        </w:rPr>
+        <w:t>制订公司合并、分立、解散或者变更公司形式的方案</w:t>
+      </w:r>
+    </w:p>
+    <w:p>
+      <w:pPr>
+        <w:pStyle w:val="ad"/>
+        <w:widowControl/>
+        <w:numPr>
+          <w:ilvl w:val="0"/>
+          <w:numId w:val="31"/>
+        </w:numPr>
+        <w:ind w:firstLineChars="0"/>
+        <w:jc w:val="left"/>
+      </w:pPr>
+      <w:r>
+        <w:rPr>
+          <w:rStyle w:val="a5"/>
+          <w:rFonts w:hint="eastAsia"/>
+        </w:rPr>
+        <w:t>决定公司内部管理机构的设置</w:t>
+      </w:r>
+      <w:r>
+        <w:rPr>
+          <w:rFonts w:hint="eastAsia"/>
+        </w:rPr>
+        <w:t>；</w:t>
+      </w:r>
+    </w:p>
+    <w:p>
+      <w:pPr>
+        <w:pStyle w:val="ad"/>
+        <w:widowControl/>
+        <w:numPr>
+          <w:ilvl w:val="0"/>
+          <w:numId w:val="31"/>
+        </w:numPr>
+        <w:ind w:firstLineChars="0"/>
+        <w:jc w:val="left"/>
+      </w:pPr>
+      <w:r>
+        <w:rPr>
+          <w:rFonts w:hint="eastAsia"/>
+        </w:rPr>
+        <w:t>决定</w:t>
+      </w:r>
+      <w:r>
+        <w:rPr>
+          <w:rFonts w:hint="eastAsia"/>
+        </w:rPr>
+        <w:t>聘任</w:t>
+      </w:r>
+      <w:r>
+        <w:rPr>
+          <w:rFonts w:hint="eastAsia"/>
+        </w:rPr>
+        <w:t>或者解聘</w:t>
+      </w:r>
+      <w:r>
+        <w:rPr>
+          <w:rStyle w:val="a5"/>
+          <w:rFonts w:hint="eastAsia"/>
+        </w:rPr>
+        <w:t>公司经理</w:t>
+      </w:r>
+      <w:r>
+        <w:rPr>
+          <w:rFonts w:hint="eastAsia"/>
+        </w:rPr>
+        <w:t>及其报酬</w:t>
+      </w:r>
+      <w:r>
+        <w:rPr>
+          <w:rFonts w:hint="eastAsia"/>
+        </w:rPr>
+        <w:t>事项</w:t>
+      </w:r>
+      <w:r>
+        <w:rPr>
+          <w:rFonts w:hint="eastAsia"/>
+        </w:rPr>
+        <w:t>，并根据经理的</w:t>
+      </w:r>
+      <w:r>
+        <w:rPr>
+          <w:rFonts w:hint="eastAsia"/>
+        </w:rPr>
+        <w:t>提名决定</w:t>
+      </w:r>
+      <w:r>
+        <w:rPr>
+          <w:rFonts w:hint="eastAsia"/>
+        </w:rPr>
+        <w:t>聘任或者解聘公司副经理、财务负责人及其报酬事项</w:t>
+      </w:r>
+      <w:r>
+        <w:rPr>
+          <w:rFonts w:hint="eastAsia"/>
+        </w:rPr>
+        <w:t>；</w:t>
+      </w:r>
+    </w:p>
+    <w:p>
+      <w:pPr>
+        <w:pStyle w:val="ad"/>
+        <w:widowControl/>
+        <w:numPr>
+          <w:ilvl w:val="0"/>
+          <w:numId w:val="31"/>
+        </w:numPr>
+        <w:ind w:firstLineChars="0"/>
+        <w:jc w:val="left"/>
+      </w:pPr>
+      <w:r>
+        <w:rPr>
+          <w:rStyle w:val="a5"/>
+          <w:rFonts w:hint="eastAsia"/>
+        </w:rPr>
+        <w:t>制定公司的基本管理制度</w:t>
+      </w:r>
+      <w:r>
+        <w:rPr>
+          <w:rFonts w:hint="eastAsia"/>
+        </w:rPr>
+        <w:t>；</w:t>
+      </w:r>
+    </w:p>
+    <w:p>
+      <w:pPr>
+        <w:pStyle w:val="ad"/>
+        <w:widowControl/>
+        <w:numPr>
+          <w:ilvl w:val="0"/>
+          <w:numId w:val="31"/>
+        </w:numPr>
+        <w:ind w:firstLineChars="0"/>
+        <w:jc w:val="left"/>
+      </w:pPr>
+      <w:r>
+        <w:rPr>
+          <w:rFonts w:hint="eastAsia"/>
+        </w:rPr>
+        <w:t>公司章程规定的其他职权。</w:t>
+      </w:r>
+    </w:p>
+    <w:p>
+      <w:pPr>
+        <w:widowControl/>
+        <w:jc w:val="left"/>
+      </w:pPr>
+    </w:p>
+    <w:p>
+      <w:pPr>
+        <w:widowControl/>
+        <w:jc w:val="left"/>
+        <w:rPr>
+          <w:rStyle w:val="ab"/>
+        </w:rPr>
+      </w:pPr>
+      <w:r>
+        <w:rPr>
+          <w:rStyle w:val="ab"/>
+        </w:rPr>
+        <w:t>监事会人数</w:t>
+      </w:r>
+    </w:p>
+    <w:p>
+      <w:pPr>
+        <w:widowControl/>
+        <w:jc w:val="left"/>
+      </w:pPr>
+      <w:r>
+        <w:rPr>
+          <w:rStyle w:val="a5"/>
+          <w:rFonts w:hint="eastAsia"/>
+        </w:rPr>
+        <w:t>不得少于</w:t>
+      </w:r>
+      <w:r>
+        <w:rPr>
+          <w:rStyle w:val="a5"/>
+        </w:rPr>
+        <w:t>3人</w:t>
+      </w:r>
+      <w:r>
+        <w:t>。</w:t>
+      </w:r>
+    </w:p>
+    <w:p>
+      <w:pPr>
+        <w:widowControl/>
+        <w:jc w:val="left"/>
+      </w:pPr>
+      <w:r>
+        <w:rPr>
+          <w:rFonts w:hint="eastAsia"/>
+        </w:rPr>
+        <w:t>监事会应当包括股东代表和适当比例的公司职工代表，其中职工代表的比例不得低于</w:t>
+      </w:r>
+      <w:r>
+        <w:rPr>
+          <w:rStyle w:val="a5"/>
+        </w:rPr>
+        <w:t>1/3</w:t>
+      </w:r>
+      <w:r>
+        <w:t>，具体比例由公司章程规定。</w:t>
+      </w:r>
+    </w:p>
+    <w:p>
+      <w:pPr>
+        <w:widowControl/>
+        <w:jc w:val="left"/>
+      </w:pPr>
+    </w:p>
+    <w:p>
+      <w:pPr>
+        <w:widowControl/>
+        <w:jc w:val="left"/>
+        <w:rPr>
+          <w:rStyle w:val="ab"/>
+        </w:rPr>
+      </w:pPr>
+      <w:r>
+        <w:rPr>
+          <w:rStyle w:val="ab"/>
+        </w:rPr>
+        <w:t>监事会任期</w:t>
+      </w:r>
+    </w:p>
+    <w:p>
+      <w:pPr>
+        <w:widowControl/>
+        <w:jc w:val="left"/>
+      </w:pPr>
+      <w:r>
+        <w:rPr>
+          <w:rFonts w:hint="eastAsia"/>
+        </w:rPr>
+        <w:t>每届为</w:t>
+      </w:r>
+      <w:r>
+        <w:rPr>
+          <w:rStyle w:val="a5"/>
+        </w:rPr>
+        <w:t>3年</w:t>
+      </w:r>
+      <w:r>
+        <w:t>。监事任期届满，连选可以连任。</w:t>
+      </w:r>
+    </w:p>
+    <w:p>
+      <w:pPr>
+        <w:widowControl/>
+        <w:jc w:val="left"/>
+      </w:pPr>
+    </w:p>
+    <w:p>
+      <w:pPr>
+        <w:widowControl/>
+        <w:jc w:val="left"/>
+        <w:rPr>
+          <w:rStyle w:val="ab"/>
+        </w:rPr>
+      </w:pPr>
+      <w:r>
+        <w:rPr>
+          <w:rStyle w:val="ab"/>
+        </w:rPr>
+        <w:t>监事会主席</w:t>
+      </w:r>
+    </w:p>
+    <w:p>
+      <w:pPr>
+        <w:widowControl/>
+        <w:jc w:val="left"/>
+      </w:pPr>
+      <w:r>
+        <w:rPr>
+          <w:rFonts w:hint="eastAsia"/>
+        </w:rPr>
+        <w:t>监事会设主席</w:t>
+      </w:r>
+      <w:r>
+        <w:t>1人，可以设副主席。监事会主席和副主席由全体监</w:t>
+      </w:r>
+      <w:r>
+        <w:rPr>
+          <w:rFonts w:hint="eastAsia"/>
+        </w:rPr>
+        <w:t>事过半数选举产生。</w:t>
+      </w:r>
+    </w:p>
+    <w:p>
+      <w:pPr>
+        <w:widowControl/>
+        <w:jc w:val="left"/>
+        <w:rPr>
+          <w:rFonts w:hint="eastAsia"/>
+        </w:rPr>
+      </w:pPr>
+      <w:r>
+        <w:rPr>
+          <w:rFonts w:hint="eastAsia"/>
+        </w:rPr>
+        <w:t>监事会主席召集和主持监事会会议；监事会主席不能履行职务或者不履行职务的，由监事会副主席召集和主持监事会会议，监事会副主席不能履行职务或者不履行职务的，由半数以上监事共同推举</w:t>
+      </w:r>
+      <w:r>
+        <w:t>1</w:t>
+      </w:r>
+      <w:r>
+        <w:rPr>
+          <w:rFonts w:hint="eastAsia"/>
+        </w:rPr>
+        <w:t>名监事召集和主持监事会会议。</w:t>
+      </w:r>
+    </w:p>
+    <w:p>
+      <w:pPr>
+        <w:widowControl/>
+        <w:jc w:val="left"/>
+      </w:pPr>
+    </w:p>
+    <w:p>
+      <w:pPr>
+        <w:widowControl/>
+        <w:jc w:val="left"/>
+        <w:rPr>
+          <w:rStyle w:val="ab"/>
+        </w:rPr>
+      </w:pPr>
+      <w:r>
+        <w:rPr>
+          <w:rStyle w:val="ab"/>
+        </w:rPr>
+        <w:t>监事会的职权</w:t>
+      </w:r>
+    </w:p>
+    <w:p>
+      <w:pPr>
+        <w:pStyle w:val="ad"/>
+        <w:widowControl/>
+        <w:numPr>
+          <w:ilvl w:val="0"/>
+          <w:numId w:val="32"/>
+        </w:numPr>
+        <w:ind w:firstLineChars="0"/>
+        <w:jc w:val="left"/>
+      </w:pPr>
+      <w:r>
+        <w:rPr>
+          <w:rStyle w:val="a5"/>
+          <w:rFonts w:hint="eastAsia"/>
+        </w:rPr>
+        <w:t>检查公司财务</w:t>
+      </w:r>
+      <w:r>
+        <w:rPr>
+          <w:rFonts w:hint="eastAsia"/>
+        </w:rPr>
+        <w:t>；</w:t>
+      </w:r>
+    </w:p>
+    <w:p>
+      <w:pPr>
+        <w:pStyle w:val="ad"/>
+        <w:widowControl/>
+        <w:numPr>
+          <w:ilvl w:val="0"/>
+          <w:numId w:val="32"/>
+        </w:numPr>
+        <w:ind w:firstLineChars="0"/>
+        <w:jc w:val="left"/>
+      </w:pPr>
+      <w:r>
+        <w:t>对董事、高级管理人员执行公司职务的行为进行监督，对违</w:t>
+      </w:r>
+      <w:r>
+        <w:rPr>
+          <w:rFonts w:hint="eastAsia"/>
+        </w:rPr>
+        <w:t>反法律行政法规、公司章程或者股东会决议的董事、高级管理人员提出罢免的建议，</w:t>
+      </w:r>
+    </w:p>
+    <w:p>
+      <w:pPr>
+        <w:pStyle w:val="ad"/>
+        <w:widowControl/>
+        <w:numPr>
+          <w:ilvl w:val="0"/>
+          <w:numId w:val="32"/>
+        </w:numPr>
+        <w:ind w:firstLineChars="0"/>
+        <w:jc w:val="left"/>
+      </w:pPr>
+      <w:r>
+        <w:t>当董事、高级管理人员的行为损害公司的利益时，要求董事、</w:t>
+      </w:r>
+      <w:r>
+        <w:rPr>
+          <w:rFonts w:hint="eastAsia"/>
+        </w:rPr>
+        <w:t>高级管理人员予以纠正，</w:t>
+      </w:r>
+    </w:p>
+    <w:p>
+      <w:pPr>
+        <w:pStyle w:val="ad"/>
+        <w:widowControl/>
+        <w:numPr>
+          <w:ilvl w:val="0"/>
+          <w:numId w:val="32"/>
+        </w:numPr>
+        <w:ind w:firstLineChars="0"/>
+        <w:jc w:val="left"/>
+      </w:pPr>
+      <w:r>
+        <w:t>提议召开临时股东会会议，在董事会不履行《公司法》规定</w:t>
+      </w:r>
+      <w:r>
+        <w:rPr>
+          <w:rFonts w:hint="eastAsia"/>
+        </w:rPr>
+        <w:t>的召集和主持股东会会议职责时召集和主持股东会会议，</w:t>
+      </w:r>
+    </w:p>
+    <w:p>
+      <w:pPr>
+        <w:pStyle w:val="ad"/>
+        <w:widowControl/>
+        <w:numPr>
+          <w:ilvl w:val="0"/>
+          <w:numId w:val="32"/>
+        </w:numPr>
+        <w:ind w:firstLineChars="0"/>
+        <w:jc w:val="left"/>
+      </w:pPr>
+      <w:r>
+        <w:t>向股东会会议提出提案；</w:t>
+      </w:r>
+    </w:p>
+    <w:p>
+      <w:pPr>
+        <w:pStyle w:val="ad"/>
+        <w:widowControl/>
+        <w:numPr>
+          <w:ilvl w:val="0"/>
+          <w:numId w:val="32"/>
+        </w:numPr>
+        <w:ind w:firstLineChars="0"/>
+        <w:jc w:val="left"/>
+      </w:pPr>
+      <w:r>
+        <w:t>依照《公司法》第一百五十一条的规定，对董事、高级管理</w:t>
+      </w:r>
+      <w:r>
+        <w:rPr>
+          <w:rFonts w:hint="eastAsia"/>
+        </w:rPr>
+        <w:t>人员提起诉讼，</w:t>
+      </w:r>
+    </w:p>
+    <w:p>
+      <w:pPr>
+        <w:pStyle w:val="ad"/>
+        <w:widowControl/>
+        <w:numPr>
+          <w:ilvl w:val="0"/>
+          <w:numId w:val="32"/>
+        </w:numPr>
+        <w:ind w:firstLineChars="0"/>
+        <w:jc w:val="left"/>
+      </w:pPr>
+      <w:r>
+        <w:t>公司章程规定的其他职权。</w:t>
+      </w:r>
+    </w:p>
+    <w:p>
+      <w:pPr>
+        <w:pStyle w:val="ad"/>
+        <w:widowControl/>
+        <w:numPr>
+          <w:ilvl w:val="0"/>
+          <w:numId w:val="32"/>
+        </w:numPr>
+        <w:ind w:firstLineChars="0"/>
+        <w:jc w:val="left"/>
+        <w:rPr>
+          <w:rFonts w:hint="eastAsia"/>
+        </w:rPr>
+      </w:pPr>
+      <w:r>
+        <w:rPr>
+          <w:rStyle w:val="a5"/>
+          <w:rFonts w:hint="eastAsia"/>
+        </w:rPr>
+        <w:t>监事可以列席董事会会议</w:t>
+      </w:r>
+      <w:r>
+        <w:rPr>
+          <w:rFonts w:hint="eastAsia"/>
+        </w:rPr>
+        <w:t>，并对董事会决议事项提出质询或者建议。</w:t>
+      </w:r>
     </w:p>
     <w:p>
       <w:pPr>
@@ -9927,6 +11198,7 @@
         <w:rPr>
           <w:rFonts w:hint="eastAsia"/>
         </w:rPr>
+        <w:lastRenderedPageBreak/>
         <w:t>第三节 合伙企业法</w:t>
       </w:r>
       <w:bookmarkEnd w:id="13"/>
@@ -10356,7 +11628,7 @@
       <w:rPr>
         <w:noProof/>
       </w:rPr>
-      <w:t>第三节 合伙企业法</w:t>
+      <w:t>第二节 公司法</w:t>
     </w:r>
     <w:r>
       <w:rPr>
@@ -11575,6 +12847,92 @@
     </w:lvl>
   </w:abstractNum>
   <w:abstractNum w:abstractNumId="14" w15:restartNumberingAfterBreak="0">
+    <w:nsid w:val="39430C0E"/>
+    <w:multiLevelType w:val="hybridMultilevel"/>
+    <w:tmpl w:val="3908746C"/>
+    <w:lvl w:ilvl="0" w:tplc="0409000F">
+      <w:start w:val="1"/>
+      <w:numFmt w:val="decimal"/>
+      <w:lvlText w:val="%1."/>
+      <w:lvlJc w:val="left"/>
+      <w:pPr>
+        <w:ind w:left="420" w:hanging="420"/>
+      </w:pPr>
+    </w:lvl>
+    <w:lvl w:ilvl="1" w:tplc="04090019" w:tentative="1">
+      <w:start w:val="1"/>
+      <w:numFmt w:val="lowerLetter"/>
+      <w:lvlText w:val="%2)"/>
+      <w:lvlJc w:val="left"/>
+      <w:pPr>
+        <w:ind w:left="840" w:hanging="420"/>
+      </w:pPr>
+    </w:lvl>
+    <w:lvl w:ilvl="2" w:tplc="0409001B" w:tentative="1">
+      <w:start w:val="1"/>
+      <w:numFmt w:val="lowerRoman"/>
+      <w:lvlText w:val="%3."/>
+      <w:lvlJc w:val="right"/>
+      <w:pPr>
+        <w:ind w:left="1260" w:hanging="420"/>
+      </w:pPr>
+    </w:lvl>
+    <w:lvl w:ilvl="3" w:tplc="0409000F" w:tentative="1">
+      <w:start w:val="1"/>
+      <w:numFmt w:val="decimal"/>
+      <w:lvlText w:val="%4."/>
+      <w:lvlJc w:val="left"/>
+      <w:pPr>
+        <w:ind w:left="1680" w:hanging="420"/>
+      </w:pPr>
+    </w:lvl>
+    <w:lvl w:ilvl="4" w:tplc="04090019" w:tentative="1">
+      <w:start w:val="1"/>
+      <w:numFmt w:val="lowerLetter"/>
+      <w:lvlText w:val="%5)"/>
+      <w:lvlJc w:val="left"/>
+      <w:pPr>
+        <w:ind w:left="2100" w:hanging="420"/>
+      </w:pPr>
+    </w:lvl>
+    <w:lvl w:ilvl="5" w:tplc="0409001B" w:tentative="1">
+      <w:start w:val="1"/>
+      <w:numFmt w:val="lowerRoman"/>
+      <w:lvlText w:val="%6."/>
+      <w:lvlJc w:val="right"/>
+      <w:pPr>
+        <w:ind w:left="2520" w:hanging="420"/>
+      </w:pPr>
+    </w:lvl>
+    <w:lvl w:ilvl="6" w:tplc="0409000F" w:tentative="1">
+      <w:start w:val="1"/>
+      <w:numFmt w:val="decimal"/>
+      <w:lvlText w:val="%7."/>
+      <w:lvlJc w:val="left"/>
+      <w:pPr>
+        <w:ind w:left="2940" w:hanging="420"/>
+      </w:pPr>
+    </w:lvl>
+    <w:lvl w:ilvl="7" w:tplc="04090019" w:tentative="1">
+      <w:start w:val="1"/>
+      <w:numFmt w:val="lowerLetter"/>
+      <w:lvlText w:val="%8)"/>
+      <w:lvlJc w:val="left"/>
+      <w:pPr>
+        <w:ind w:left="3360" w:hanging="420"/>
+      </w:pPr>
+    </w:lvl>
+    <w:lvl w:ilvl="8" w:tplc="0409001B" w:tentative="1">
+      <w:start w:val="1"/>
+      <w:numFmt w:val="lowerRoman"/>
+      <w:lvlText w:val="%9."/>
+      <w:lvlJc w:val="right"/>
+      <w:pPr>
+        <w:ind w:left="3780" w:hanging="420"/>
+      </w:pPr>
+    </w:lvl>
+  </w:abstractNum>
+  <w:abstractNum w:abstractNumId="15" w15:restartNumberingAfterBreak="0">
     <w:nsid w:val="40D61FBE"/>
     <w:multiLevelType w:val="hybridMultilevel"/>
     <w:tmpl w:val="DA2420E6"/>
@@ -11660,7 +13018,7 @@
       </w:pPr>
     </w:lvl>
   </w:abstractNum>
-  <w:abstractNum w:abstractNumId="15" w15:restartNumberingAfterBreak="0">
+  <w:abstractNum w:abstractNumId="16" w15:restartNumberingAfterBreak="0">
     <w:nsid w:val="41B57846"/>
     <w:multiLevelType w:val="hybridMultilevel"/>
     <w:tmpl w:val="B6D6E8DC"/>
@@ -11746,7 +13104,7 @@
       </w:pPr>
     </w:lvl>
   </w:abstractNum>
-  <w:abstractNum w:abstractNumId="16" w15:restartNumberingAfterBreak="0">
+  <w:abstractNum w:abstractNumId="17" w15:restartNumberingAfterBreak="0">
     <w:nsid w:val="441D3C37"/>
     <w:multiLevelType w:val="hybridMultilevel"/>
     <w:tmpl w:val="8006EC44"/>
@@ -11832,7 +13190,7 @@
       </w:pPr>
     </w:lvl>
   </w:abstractNum>
-  <w:abstractNum w:abstractNumId="17" w15:restartNumberingAfterBreak="0">
+  <w:abstractNum w:abstractNumId="18" w15:restartNumberingAfterBreak="0">
     <w:nsid w:val="44832245"/>
     <w:multiLevelType w:val="hybridMultilevel"/>
     <w:tmpl w:val="B4824B82"/>
@@ -11918,7 +13276,7 @@
       </w:pPr>
     </w:lvl>
   </w:abstractNum>
-  <w:abstractNum w:abstractNumId="18" w15:restartNumberingAfterBreak="0">
+  <w:abstractNum w:abstractNumId="19" w15:restartNumberingAfterBreak="0">
     <w:nsid w:val="4B4B3B78"/>
     <w:multiLevelType w:val="hybridMultilevel"/>
     <w:tmpl w:val="54D62B1A"/>
@@ -12004,7 +13362,7 @@
       </w:pPr>
     </w:lvl>
   </w:abstractNum>
-  <w:abstractNum w:abstractNumId="19" w15:restartNumberingAfterBreak="0">
+  <w:abstractNum w:abstractNumId="20" w15:restartNumberingAfterBreak="0">
     <w:nsid w:val="4E4871F8"/>
     <w:multiLevelType w:val="hybridMultilevel"/>
     <w:tmpl w:val="00E2481A"/>
@@ -12090,7 +13448,93 @@
       </w:pPr>
     </w:lvl>
   </w:abstractNum>
-  <w:abstractNum w:abstractNumId="20" w15:restartNumberingAfterBreak="0">
+  <w:abstractNum w:abstractNumId="21" w15:restartNumberingAfterBreak="0">
+    <w:nsid w:val="53C87254"/>
+    <w:multiLevelType w:val="hybridMultilevel"/>
+    <w:tmpl w:val="C3A41DB4"/>
+    <w:lvl w:ilvl="0" w:tplc="0409000F">
+      <w:start w:val="1"/>
+      <w:numFmt w:val="decimal"/>
+      <w:lvlText w:val="%1."/>
+      <w:lvlJc w:val="left"/>
+      <w:pPr>
+        <w:ind w:left="420" w:hanging="420"/>
+      </w:pPr>
+    </w:lvl>
+    <w:lvl w:ilvl="1" w:tplc="04090019" w:tentative="1">
+      <w:start w:val="1"/>
+      <w:numFmt w:val="lowerLetter"/>
+      <w:lvlText w:val="%2)"/>
+      <w:lvlJc w:val="left"/>
+      <w:pPr>
+        <w:ind w:left="840" w:hanging="420"/>
+      </w:pPr>
+    </w:lvl>
+    <w:lvl w:ilvl="2" w:tplc="0409001B" w:tentative="1">
+      <w:start w:val="1"/>
+      <w:numFmt w:val="lowerRoman"/>
+      <w:lvlText w:val="%3."/>
+      <w:lvlJc w:val="right"/>
+      <w:pPr>
+        <w:ind w:left="1260" w:hanging="420"/>
+      </w:pPr>
+    </w:lvl>
+    <w:lvl w:ilvl="3" w:tplc="0409000F" w:tentative="1">
+      <w:start w:val="1"/>
+      <w:numFmt w:val="decimal"/>
+      <w:lvlText w:val="%4."/>
+      <w:lvlJc w:val="left"/>
+      <w:pPr>
+        <w:ind w:left="1680" w:hanging="420"/>
+      </w:pPr>
+    </w:lvl>
+    <w:lvl w:ilvl="4" w:tplc="04090019" w:tentative="1">
+      <w:start w:val="1"/>
+      <w:numFmt w:val="lowerLetter"/>
+      <w:lvlText w:val="%5)"/>
+      <w:lvlJc w:val="left"/>
+      <w:pPr>
+        <w:ind w:left="2100" w:hanging="420"/>
+      </w:pPr>
+    </w:lvl>
+    <w:lvl w:ilvl="5" w:tplc="0409001B" w:tentative="1">
+      <w:start w:val="1"/>
+      <w:numFmt w:val="lowerRoman"/>
+      <w:lvlText w:val="%6."/>
+      <w:lvlJc w:val="right"/>
+      <w:pPr>
+        <w:ind w:left="2520" w:hanging="420"/>
+      </w:pPr>
+    </w:lvl>
+    <w:lvl w:ilvl="6" w:tplc="0409000F" w:tentative="1">
+      <w:start w:val="1"/>
+      <w:numFmt w:val="decimal"/>
+      <w:lvlText w:val="%7."/>
+      <w:lvlJc w:val="left"/>
+      <w:pPr>
+        <w:ind w:left="2940" w:hanging="420"/>
+      </w:pPr>
+    </w:lvl>
+    <w:lvl w:ilvl="7" w:tplc="04090019" w:tentative="1">
+      <w:start w:val="1"/>
+      <w:numFmt w:val="lowerLetter"/>
+      <w:lvlText w:val="%8)"/>
+      <w:lvlJc w:val="left"/>
+      <w:pPr>
+        <w:ind w:left="3360" w:hanging="420"/>
+      </w:pPr>
+    </w:lvl>
+    <w:lvl w:ilvl="8" w:tplc="0409001B" w:tentative="1">
+      <w:start w:val="1"/>
+      <w:numFmt w:val="lowerRoman"/>
+      <w:lvlText w:val="%9."/>
+      <w:lvlJc w:val="right"/>
+      <w:pPr>
+        <w:ind w:left="3780" w:hanging="420"/>
+      </w:pPr>
+    </w:lvl>
+  </w:abstractNum>
+  <w:abstractNum w:abstractNumId="22" w15:restartNumberingAfterBreak="0">
     <w:nsid w:val="575F1E30"/>
     <w:multiLevelType w:val="hybridMultilevel"/>
     <w:tmpl w:val="7DDA8E62"/>
@@ -12176,7 +13620,93 @@
       </w:pPr>
     </w:lvl>
   </w:abstractNum>
-  <w:abstractNum w:abstractNumId="21" w15:restartNumberingAfterBreak="0">
+  <w:abstractNum w:abstractNumId="23" w15:restartNumberingAfterBreak="0">
+    <w:nsid w:val="5A5A04C6"/>
+    <w:multiLevelType w:val="hybridMultilevel"/>
+    <w:tmpl w:val="8F6A63D4"/>
+    <w:lvl w:ilvl="0" w:tplc="0409000F">
+      <w:start w:val="1"/>
+      <w:numFmt w:val="decimal"/>
+      <w:lvlText w:val="%1."/>
+      <w:lvlJc w:val="left"/>
+      <w:pPr>
+        <w:ind w:left="420" w:hanging="420"/>
+      </w:pPr>
+    </w:lvl>
+    <w:lvl w:ilvl="1" w:tplc="04090019" w:tentative="1">
+      <w:start w:val="1"/>
+      <w:numFmt w:val="lowerLetter"/>
+      <w:lvlText w:val="%2)"/>
+      <w:lvlJc w:val="left"/>
+      <w:pPr>
+        <w:ind w:left="840" w:hanging="420"/>
+      </w:pPr>
+    </w:lvl>
+    <w:lvl w:ilvl="2" w:tplc="0409001B" w:tentative="1">
+      <w:start w:val="1"/>
+      <w:numFmt w:val="lowerRoman"/>
+      <w:lvlText w:val="%3."/>
+      <w:lvlJc w:val="right"/>
+      <w:pPr>
+        <w:ind w:left="1260" w:hanging="420"/>
+      </w:pPr>
+    </w:lvl>
+    <w:lvl w:ilvl="3" w:tplc="0409000F" w:tentative="1">
+      <w:start w:val="1"/>
+      <w:numFmt w:val="decimal"/>
+      <w:lvlText w:val="%4."/>
+      <w:lvlJc w:val="left"/>
+      <w:pPr>
+        <w:ind w:left="1680" w:hanging="420"/>
+      </w:pPr>
+    </w:lvl>
+    <w:lvl w:ilvl="4" w:tplc="04090019" w:tentative="1">
+      <w:start w:val="1"/>
+      <w:numFmt w:val="lowerLetter"/>
+      <w:lvlText w:val="%5)"/>
+      <w:lvlJc w:val="left"/>
+      <w:pPr>
+        <w:ind w:left="2100" w:hanging="420"/>
+      </w:pPr>
+    </w:lvl>
+    <w:lvl w:ilvl="5" w:tplc="0409001B" w:tentative="1">
+      <w:start w:val="1"/>
+      <w:numFmt w:val="lowerRoman"/>
+      <w:lvlText w:val="%6."/>
+      <w:lvlJc w:val="right"/>
+      <w:pPr>
+        <w:ind w:left="2520" w:hanging="420"/>
+      </w:pPr>
+    </w:lvl>
+    <w:lvl w:ilvl="6" w:tplc="0409000F" w:tentative="1">
+      <w:start w:val="1"/>
+      <w:numFmt w:val="decimal"/>
+      <w:lvlText w:val="%7."/>
+      <w:lvlJc w:val="left"/>
+      <w:pPr>
+        <w:ind w:left="2940" w:hanging="420"/>
+      </w:pPr>
+    </w:lvl>
+    <w:lvl w:ilvl="7" w:tplc="04090019" w:tentative="1">
+      <w:start w:val="1"/>
+      <w:numFmt w:val="lowerLetter"/>
+      <w:lvlText w:val="%8)"/>
+      <w:lvlJc w:val="left"/>
+      <w:pPr>
+        <w:ind w:left="3360" w:hanging="420"/>
+      </w:pPr>
+    </w:lvl>
+    <w:lvl w:ilvl="8" w:tplc="0409001B" w:tentative="1">
+      <w:start w:val="1"/>
+      <w:numFmt w:val="lowerRoman"/>
+      <w:lvlText w:val="%9."/>
+      <w:lvlJc w:val="right"/>
+      <w:pPr>
+        <w:ind w:left="3780" w:hanging="420"/>
+      </w:pPr>
+    </w:lvl>
+  </w:abstractNum>
+  <w:abstractNum w:abstractNumId="24" w15:restartNumberingAfterBreak="0">
     <w:nsid w:val="5C9877BA"/>
     <w:multiLevelType w:val="hybridMultilevel"/>
     <w:tmpl w:val="F51A6B0C"/>
@@ -12262,7 +13792,7 @@
       </w:pPr>
     </w:lvl>
   </w:abstractNum>
-  <w:abstractNum w:abstractNumId="22" w15:restartNumberingAfterBreak="0">
+  <w:abstractNum w:abstractNumId="25" w15:restartNumberingAfterBreak="0">
     <w:nsid w:val="5FCE2029"/>
     <w:multiLevelType w:val="hybridMultilevel"/>
     <w:tmpl w:val="D4F07674"/>
@@ -12348,7 +13878,7 @@
       </w:pPr>
     </w:lvl>
   </w:abstractNum>
-  <w:abstractNum w:abstractNumId="23" w15:restartNumberingAfterBreak="0">
+  <w:abstractNum w:abstractNumId="26" w15:restartNumberingAfterBreak="0">
     <w:nsid w:val="632423E0"/>
     <w:multiLevelType w:val="hybridMultilevel"/>
     <w:tmpl w:val="EBA492D6"/>
@@ -12434,7 +13964,7 @@
       </w:pPr>
     </w:lvl>
   </w:abstractNum>
-  <w:abstractNum w:abstractNumId="24" w15:restartNumberingAfterBreak="0">
+  <w:abstractNum w:abstractNumId="27" w15:restartNumberingAfterBreak="0">
     <w:nsid w:val="63893A17"/>
     <w:multiLevelType w:val="hybridMultilevel"/>
     <w:tmpl w:val="A0069A8A"/>
@@ -12520,7 +14050,7 @@
       </w:pPr>
     </w:lvl>
   </w:abstractNum>
-  <w:abstractNum w:abstractNumId="25" w15:restartNumberingAfterBreak="0">
+  <w:abstractNum w:abstractNumId="28" w15:restartNumberingAfterBreak="0">
     <w:nsid w:val="685A17C6"/>
     <w:multiLevelType w:val="hybridMultilevel"/>
     <w:tmpl w:val="9A9CEF66"/>
@@ -12606,7 +14136,7 @@
       </w:pPr>
     </w:lvl>
   </w:abstractNum>
-  <w:abstractNum w:abstractNumId="26" w15:restartNumberingAfterBreak="0">
+  <w:abstractNum w:abstractNumId="29" w15:restartNumberingAfterBreak="0">
     <w:nsid w:val="6A86724C"/>
     <w:multiLevelType w:val="hybridMultilevel"/>
     <w:tmpl w:val="17766ACE"/>
@@ -12692,7 +14222,93 @@
       </w:pPr>
     </w:lvl>
   </w:abstractNum>
-  <w:abstractNum w:abstractNumId="27" w15:restartNumberingAfterBreak="0">
+  <w:abstractNum w:abstractNumId="30" w15:restartNumberingAfterBreak="0">
+    <w:nsid w:val="73B11A5F"/>
+    <w:multiLevelType w:val="hybridMultilevel"/>
+    <w:tmpl w:val="B012193A"/>
+    <w:lvl w:ilvl="0" w:tplc="0409000F">
+      <w:start w:val="1"/>
+      <w:numFmt w:val="decimal"/>
+      <w:lvlText w:val="%1."/>
+      <w:lvlJc w:val="left"/>
+      <w:pPr>
+        <w:ind w:left="420" w:hanging="420"/>
+      </w:pPr>
+    </w:lvl>
+    <w:lvl w:ilvl="1" w:tplc="04090019" w:tentative="1">
+      <w:start w:val="1"/>
+      <w:numFmt w:val="lowerLetter"/>
+      <w:lvlText w:val="%2)"/>
+      <w:lvlJc w:val="left"/>
+      <w:pPr>
+        <w:ind w:left="840" w:hanging="420"/>
+      </w:pPr>
+    </w:lvl>
+    <w:lvl w:ilvl="2" w:tplc="0409001B" w:tentative="1">
+      <w:start w:val="1"/>
+      <w:numFmt w:val="lowerRoman"/>
+      <w:lvlText w:val="%3."/>
+      <w:lvlJc w:val="right"/>
+      <w:pPr>
+        <w:ind w:left="1260" w:hanging="420"/>
+      </w:pPr>
+    </w:lvl>
+    <w:lvl w:ilvl="3" w:tplc="0409000F" w:tentative="1">
+      <w:start w:val="1"/>
+      <w:numFmt w:val="decimal"/>
+      <w:lvlText w:val="%4."/>
+      <w:lvlJc w:val="left"/>
+      <w:pPr>
+        <w:ind w:left="1680" w:hanging="420"/>
+      </w:pPr>
+    </w:lvl>
+    <w:lvl w:ilvl="4" w:tplc="04090019" w:tentative="1">
+      <w:start w:val="1"/>
+      <w:numFmt w:val="lowerLetter"/>
+      <w:lvlText w:val="%5)"/>
+      <w:lvlJc w:val="left"/>
+      <w:pPr>
+        <w:ind w:left="2100" w:hanging="420"/>
+      </w:pPr>
+    </w:lvl>
+    <w:lvl w:ilvl="5" w:tplc="0409001B" w:tentative="1">
+      <w:start w:val="1"/>
+      <w:numFmt w:val="lowerRoman"/>
+      <w:lvlText w:val="%6."/>
+      <w:lvlJc w:val="right"/>
+      <w:pPr>
+        <w:ind w:left="2520" w:hanging="420"/>
+      </w:pPr>
+    </w:lvl>
+    <w:lvl w:ilvl="6" w:tplc="0409000F" w:tentative="1">
+      <w:start w:val="1"/>
+      <w:numFmt w:val="decimal"/>
+      <w:lvlText w:val="%7."/>
+      <w:lvlJc w:val="left"/>
+      <w:pPr>
+        <w:ind w:left="2940" w:hanging="420"/>
+      </w:pPr>
+    </w:lvl>
+    <w:lvl w:ilvl="7" w:tplc="04090019" w:tentative="1">
+      <w:start w:val="1"/>
+      <w:numFmt w:val="lowerLetter"/>
+      <w:lvlText w:val="%8)"/>
+      <w:lvlJc w:val="left"/>
+      <w:pPr>
+        <w:ind w:left="3360" w:hanging="420"/>
+      </w:pPr>
+    </w:lvl>
+    <w:lvl w:ilvl="8" w:tplc="0409001B" w:tentative="1">
+      <w:start w:val="1"/>
+      <w:numFmt w:val="lowerRoman"/>
+      <w:lvlText w:val="%9."/>
+      <w:lvlJc w:val="right"/>
+      <w:pPr>
+        <w:ind w:left="3780" w:hanging="420"/>
+      </w:pPr>
+    </w:lvl>
+  </w:abstractNum>
+  <w:abstractNum w:abstractNumId="31" w15:restartNumberingAfterBreak="0">
     <w:nsid w:val="7CD00C4F"/>
     <w:multiLevelType w:val="hybridMultilevel"/>
     <w:tmpl w:val="AF04D392"/>
@@ -12779,34 +14395,34 @@
     </w:lvl>
   </w:abstractNum>
   <w:num w:numId="1">
-    <w:abstractNumId w:val="20"/>
+    <w:abstractNumId w:val="22"/>
   </w:num>
   <w:num w:numId="2">
-    <w:abstractNumId w:val="22"/>
+    <w:abstractNumId w:val="25"/>
   </w:num>
   <w:num w:numId="3">
-    <w:abstractNumId w:val="14"/>
+    <w:abstractNumId w:val="15"/>
   </w:num>
   <w:num w:numId="4">
     <w:abstractNumId w:val="3"/>
   </w:num>
   <w:num w:numId="5">
-    <w:abstractNumId w:val="16"/>
+    <w:abstractNumId w:val="17"/>
   </w:num>
   <w:num w:numId="6">
     <w:abstractNumId w:val="8"/>
   </w:num>
   <w:num w:numId="7">
-    <w:abstractNumId w:val="19"/>
+    <w:abstractNumId w:val="20"/>
   </w:num>
   <w:num w:numId="8">
     <w:abstractNumId w:val="9"/>
   </w:num>
   <w:num w:numId="9">
-    <w:abstractNumId w:val="21"/>
+    <w:abstractNumId w:val="24"/>
   </w:num>
   <w:num w:numId="10">
-    <w:abstractNumId w:val="26"/>
+    <w:abstractNumId w:val="29"/>
   </w:num>
   <w:num w:numId="11">
     <w:abstractNumId w:val="0"/>
@@ -12821,10 +14437,10 @@
     <w:abstractNumId w:val="1"/>
   </w:num>
   <w:num w:numId="15">
-    <w:abstractNumId w:val="18"/>
+    <w:abstractNumId w:val="19"/>
   </w:num>
   <w:num w:numId="16">
-    <w:abstractNumId w:val="15"/>
+    <w:abstractNumId w:val="16"/>
   </w:num>
   <w:num w:numId="17">
     <w:abstractNumId w:val="11"/>
@@ -12833,10 +14449,10 @@
     <w:abstractNumId w:val="2"/>
   </w:num>
   <w:num w:numId="19">
-    <w:abstractNumId w:val="25"/>
+    <w:abstractNumId w:val="28"/>
   </w:num>
   <w:num w:numId="20">
-    <w:abstractNumId w:val="17"/>
+    <w:abstractNumId w:val="18"/>
   </w:num>
   <w:num w:numId="21">
     <w:abstractNumId w:val="10"/>
@@ -12845,7 +14461,7 @@
     <w:abstractNumId w:val="4"/>
   </w:num>
   <w:num w:numId="23">
-    <w:abstractNumId w:val="23"/>
+    <w:abstractNumId w:val="26"/>
   </w:num>
   <w:num w:numId="24">
     <w:abstractNumId w:val="6"/>
@@ -12857,10 +14473,22 @@
     <w:abstractNumId w:val="5"/>
   </w:num>
   <w:num w:numId="27">
-    <w:abstractNumId w:val="24"/>
+    <w:abstractNumId w:val="27"/>
   </w:num>
   <w:num w:numId="28">
-    <w:abstractNumId w:val="27"/>
+    <w:abstractNumId w:val="31"/>
+  </w:num>
+  <w:num w:numId="29">
+    <w:abstractNumId w:val="14"/>
+  </w:num>
+  <w:num w:numId="30">
+    <w:abstractNumId w:val="23"/>
+  </w:num>
+  <w:num w:numId="31">
+    <w:abstractNumId w:val="21"/>
+  </w:num>
+  <w:num w:numId="32">
+    <w:abstractNumId w:val="30"/>
   </w:num>
   <w:numIdMacAtCleanup w:val="22"/>
 </w:numbering>

--- a/证券市场基本法律法规.docx
+++ b/证券市场基本法律法规.docx
@@ -11122,20 +11122,870 @@
     </w:p>
     <w:p>
       <w:pPr>
-        <w:widowControl/>
-        <w:jc w:val="left"/>
-      </w:pPr>
-    </w:p>
-    <w:p>
-      <w:pPr>
-        <w:widowControl/>
-        <w:jc w:val="left"/>
-      </w:pPr>
-    </w:p>
-    <w:p>
-      <w:pPr>
-        <w:widowControl/>
-        <w:jc w:val="left"/>
+        <w:pStyle w:val="3"/>
+      </w:pPr>
+      <w:r>
+        <w:rPr>
+          <w:rFonts w:hint="eastAsia"/>
+        </w:rPr>
+        <w:t>考点1</w:t>
+      </w:r>
+      <w:r>
+        <w:t>1</w:t>
+      </w:r>
+      <w:r>
+        <w:rPr>
+          <w:rFonts w:hint="eastAsia"/>
+        </w:rPr>
+        <w:t>：股份有限公司的股份发行</w:t>
+      </w:r>
+    </w:p>
+    <w:p>
+      <w:pPr>
+        <w:widowControl/>
+        <w:jc w:val="left"/>
+        <w:rPr>
+          <w:rStyle w:val="ab"/>
+        </w:rPr>
+      </w:pPr>
+      <w:r>
+        <w:rPr>
+          <w:rStyle w:val="ab"/>
+        </w:rPr>
+        <w:t>股份发行的原则</w:t>
+      </w:r>
+    </w:p>
+    <w:p>
+      <w:pPr>
+        <w:pStyle w:val="ad"/>
+        <w:widowControl/>
+        <w:numPr>
+          <w:ilvl w:val="0"/>
+          <w:numId w:val="33"/>
+        </w:numPr>
+        <w:ind w:firstLineChars="0"/>
+        <w:jc w:val="left"/>
+      </w:pPr>
+      <w:r>
+        <w:rPr>
+          <w:rStyle w:val="a5"/>
+          <w:rFonts w:hint="eastAsia"/>
+        </w:rPr>
+        <w:t>公平公正</w:t>
+      </w:r>
+      <w:r>
+        <w:rPr>
+          <w:rFonts w:hint="eastAsia"/>
+        </w:rPr>
+        <w:t>原则</w:t>
+      </w:r>
+    </w:p>
+    <w:p>
+      <w:pPr>
+        <w:pStyle w:val="ad"/>
+        <w:widowControl/>
+        <w:numPr>
+          <w:ilvl w:val="0"/>
+          <w:numId w:val="33"/>
+        </w:numPr>
+        <w:ind w:firstLineChars="0"/>
+        <w:jc w:val="left"/>
+        <w:rPr>
+          <w:rFonts w:hint="eastAsia"/>
+        </w:rPr>
+      </w:pPr>
+      <w:r>
+        <w:rPr>
+          <w:rStyle w:val="a5"/>
+        </w:rPr>
+        <w:t>同股同价</w:t>
+      </w:r>
+      <w:r>
+        <w:rPr>
+          <w:rFonts w:hint="eastAsia"/>
+        </w:rPr>
+        <w:t>原则</w:t>
+      </w:r>
+    </w:p>
+    <w:p>
+      <w:pPr>
+        <w:widowControl/>
+        <w:jc w:val="left"/>
+      </w:pPr>
+    </w:p>
+    <w:p>
+      <w:pPr>
+        <w:widowControl/>
+        <w:jc w:val="left"/>
+        <w:rPr>
+          <w:rStyle w:val="ab"/>
+        </w:rPr>
+      </w:pPr>
+      <w:r>
+        <w:rPr>
+          <w:rStyle w:val="ab"/>
+        </w:rPr>
+        <w:t>股份发行的价格</w:t>
+      </w:r>
+    </w:p>
+    <w:p>
+      <w:pPr>
+        <w:pStyle w:val="ad"/>
+        <w:widowControl/>
+        <w:numPr>
+          <w:ilvl w:val="0"/>
+          <w:numId w:val="34"/>
+        </w:numPr>
+        <w:ind w:firstLineChars="0"/>
+        <w:jc w:val="left"/>
+      </w:pPr>
+      <w:r>
+        <w:rPr>
+          <w:rFonts w:hint="eastAsia"/>
+        </w:rPr>
+        <w:t>可以</w:t>
+      </w:r>
+      <w:r>
+        <w:rPr>
+          <w:rStyle w:val="a5"/>
+          <w:rFonts w:hint="eastAsia"/>
+        </w:rPr>
+        <w:t>按票面金额</w:t>
+      </w:r>
+      <w:r>
+        <w:rPr>
+          <w:rFonts w:hint="eastAsia"/>
+        </w:rPr>
+        <w:t>，平价发行；</w:t>
+      </w:r>
+    </w:p>
+    <w:p>
+      <w:pPr>
+        <w:pStyle w:val="ad"/>
+        <w:widowControl/>
+        <w:numPr>
+          <w:ilvl w:val="0"/>
+          <w:numId w:val="34"/>
+        </w:numPr>
+        <w:ind w:firstLineChars="0"/>
+        <w:jc w:val="left"/>
+      </w:pPr>
+      <w:r>
+        <w:rPr>
+          <w:rFonts w:hint="eastAsia"/>
+        </w:rPr>
+        <w:t>可以</w:t>
+      </w:r>
+      <w:r>
+        <w:rPr>
+          <w:rStyle w:val="a5"/>
+        </w:rPr>
+        <w:t>超过票面金额</w:t>
+      </w:r>
+      <w:r>
+        <w:rPr>
+          <w:rFonts w:hint="eastAsia"/>
+        </w:rPr>
+        <w:t>，溢价发行；</w:t>
+      </w:r>
+    </w:p>
+    <w:p>
+      <w:pPr>
+        <w:pStyle w:val="ad"/>
+        <w:widowControl/>
+        <w:numPr>
+          <w:ilvl w:val="0"/>
+          <w:numId w:val="34"/>
+        </w:numPr>
+        <w:ind w:firstLineChars="0"/>
+        <w:jc w:val="left"/>
+        <w:rPr>
+          <w:rFonts w:hint="eastAsia"/>
+        </w:rPr>
+      </w:pPr>
+      <w:r>
+        <w:rPr>
+          <w:rFonts w:hint="eastAsia"/>
+        </w:rPr>
+        <w:t>但不得低于票面金额</w:t>
+      </w:r>
+      <w:r>
+        <w:rPr>
+          <w:rFonts w:hint="eastAsia"/>
+        </w:rPr>
+        <w:t>，折价发行。</w:t>
+      </w:r>
+    </w:p>
+    <w:p>
+      <w:pPr>
+        <w:widowControl/>
+        <w:jc w:val="left"/>
+      </w:pPr>
+    </w:p>
+    <w:p>
+      <w:pPr>
+        <w:widowControl/>
+        <w:jc w:val="left"/>
+        <w:rPr>
+          <w:rStyle w:val="ab"/>
+        </w:rPr>
+      </w:pPr>
+      <w:r>
+        <w:rPr>
+          <w:rStyle w:val="ab"/>
+          <w:rFonts w:hint="eastAsia"/>
+        </w:rPr>
+        <w:t>股票发行的形式</w:t>
+      </w:r>
+    </w:p>
+    <w:p>
+      <w:pPr>
+        <w:widowControl/>
+        <w:jc w:val="left"/>
+        <w:rPr>
+          <w:rFonts w:hint="eastAsia"/>
+        </w:rPr>
+      </w:pPr>
+      <w:r>
+        <w:rPr>
+          <w:rFonts w:hint="eastAsia"/>
+        </w:rPr>
+        <w:t>股票是公司签发的证明股东所持股份的凭证，采用纸面形式或国务院证券监督管理机构规定的其他形式。</w:t>
+      </w:r>
+    </w:p>
+    <w:p>
+      <w:pPr>
+        <w:widowControl/>
+        <w:jc w:val="left"/>
+      </w:pPr>
+    </w:p>
+    <w:p>
+      <w:pPr>
+        <w:widowControl/>
+        <w:jc w:val="left"/>
+        <w:rPr>
+          <w:rStyle w:val="ab"/>
+        </w:rPr>
+      </w:pPr>
+      <w:r>
+        <w:rPr>
+          <w:rStyle w:val="ab"/>
+        </w:rPr>
+        <w:t>股票应当载明的事项</w:t>
+      </w:r>
+    </w:p>
+    <w:p>
+      <w:pPr>
+        <w:pStyle w:val="ad"/>
+        <w:widowControl/>
+        <w:numPr>
+          <w:ilvl w:val="0"/>
+          <w:numId w:val="35"/>
+        </w:numPr>
+        <w:ind w:firstLineChars="0"/>
+        <w:jc w:val="left"/>
+      </w:pPr>
+      <w:r>
+        <w:rPr>
+          <w:rFonts w:hint="eastAsia"/>
+        </w:rPr>
+        <w:t>股票由</w:t>
+      </w:r>
+      <w:r>
+        <w:rPr>
+          <w:rStyle w:val="a5"/>
+          <w:rFonts w:hint="eastAsia"/>
+        </w:rPr>
+        <w:t>法定代表人签名</w:t>
+      </w:r>
+      <w:r>
+        <w:rPr>
+          <w:rFonts w:hint="eastAsia"/>
+        </w:rPr>
+        <w:t>，公司盖章；</w:t>
+      </w:r>
+    </w:p>
+    <w:p>
+      <w:pPr>
+        <w:pStyle w:val="ad"/>
+        <w:widowControl/>
+        <w:numPr>
+          <w:ilvl w:val="0"/>
+          <w:numId w:val="35"/>
+        </w:numPr>
+        <w:ind w:firstLineChars="0"/>
+        <w:jc w:val="left"/>
+      </w:pPr>
+      <w:r>
+        <w:rPr>
+          <w:rFonts w:hint="eastAsia"/>
+        </w:rPr>
+        <w:t>发起人的股票，应当标明发起人股票字样；</w:t>
+      </w:r>
+    </w:p>
+    <w:p>
+      <w:pPr>
+        <w:pStyle w:val="ad"/>
+        <w:widowControl/>
+        <w:numPr>
+          <w:ilvl w:val="0"/>
+          <w:numId w:val="35"/>
+        </w:numPr>
+        <w:ind w:firstLineChars="0"/>
+        <w:jc w:val="left"/>
+      </w:pPr>
+      <w:r>
+        <w:rPr>
+          <w:rFonts w:hint="eastAsia"/>
+        </w:rPr>
+        <w:t>公司名称；</w:t>
+      </w:r>
+    </w:p>
+    <w:p>
+      <w:pPr>
+        <w:pStyle w:val="ad"/>
+        <w:widowControl/>
+        <w:numPr>
+          <w:ilvl w:val="0"/>
+          <w:numId w:val="35"/>
+        </w:numPr>
+        <w:ind w:firstLineChars="0"/>
+        <w:jc w:val="left"/>
+      </w:pPr>
+      <w:r>
+        <w:rPr>
+          <w:rFonts w:hint="eastAsia"/>
+        </w:rPr>
+        <w:t>公司成立日期；</w:t>
+      </w:r>
+    </w:p>
+    <w:p>
+      <w:pPr>
+        <w:pStyle w:val="ad"/>
+        <w:widowControl/>
+        <w:numPr>
+          <w:ilvl w:val="0"/>
+          <w:numId w:val="35"/>
+        </w:numPr>
+        <w:ind w:firstLineChars="0"/>
+        <w:jc w:val="left"/>
+      </w:pPr>
+      <w:r>
+        <w:rPr>
+          <w:rFonts w:hint="eastAsia"/>
+        </w:rPr>
+        <w:t>股票种类、票面金额及代表的股份数；</w:t>
+      </w:r>
+    </w:p>
+    <w:p>
+      <w:pPr>
+        <w:pStyle w:val="ad"/>
+        <w:widowControl/>
+        <w:numPr>
+          <w:ilvl w:val="0"/>
+          <w:numId w:val="35"/>
+        </w:numPr>
+        <w:ind w:firstLineChars="0"/>
+        <w:jc w:val="left"/>
+        <w:rPr>
+          <w:rFonts w:hint="eastAsia"/>
+        </w:rPr>
+      </w:pPr>
+      <w:r>
+        <w:rPr>
+          <w:rFonts w:hint="eastAsia"/>
+        </w:rPr>
+        <w:lastRenderedPageBreak/>
+        <w:t>股票的编号。</w:t>
+      </w:r>
+    </w:p>
+    <w:p>
+      <w:pPr>
+        <w:widowControl/>
+        <w:jc w:val="left"/>
+      </w:pPr>
+    </w:p>
+    <w:p>
+      <w:pPr>
+        <w:widowControl/>
+        <w:jc w:val="left"/>
+        <w:rPr>
+          <w:rStyle w:val="ab"/>
+        </w:rPr>
+      </w:pPr>
+      <w:r>
+        <w:rPr>
+          <w:rStyle w:val="ab"/>
+        </w:rPr>
+        <w:t>股票发行的种类</w:t>
+      </w:r>
+    </w:p>
+    <w:p>
+      <w:pPr>
+        <w:pStyle w:val="ad"/>
+        <w:widowControl/>
+        <w:numPr>
+          <w:ilvl w:val="0"/>
+          <w:numId w:val="36"/>
+        </w:numPr>
+        <w:ind w:firstLineChars="0"/>
+        <w:jc w:val="left"/>
+      </w:pPr>
+      <w:r>
+        <w:rPr>
+          <w:rFonts w:hint="eastAsia"/>
+        </w:rPr>
+        <w:t>记名股票</w:t>
+      </w:r>
+    </w:p>
+    <w:p>
+      <w:pPr>
+        <w:pStyle w:val="ad"/>
+        <w:widowControl/>
+        <w:numPr>
+          <w:ilvl w:val="1"/>
+          <w:numId w:val="36"/>
+        </w:numPr>
+        <w:ind w:firstLineChars="0"/>
+        <w:jc w:val="left"/>
+      </w:pPr>
+      <w:r>
+        <w:rPr>
+          <w:rFonts w:hint="eastAsia"/>
+        </w:rPr>
+        <w:t>制备股东名册</w:t>
+      </w:r>
+    </w:p>
+    <w:p>
+      <w:pPr>
+        <w:pStyle w:val="ad"/>
+        <w:widowControl/>
+        <w:numPr>
+          <w:ilvl w:val="1"/>
+          <w:numId w:val="36"/>
+        </w:numPr>
+        <w:ind w:firstLineChars="0"/>
+        <w:jc w:val="left"/>
+      </w:pPr>
+      <w:r>
+        <w:rPr>
+          <w:rFonts w:hint="eastAsia"/>
+        </w:rPr>
+        <w:t>记载其股东的姓名或者名称及住所、各股东所持股份数、各股东所持股票的编号及各股东取得股份的日期。</w:t>
+      </w:r>
+    </w:p>
+    <w:p>
+      <w:pPr>
+        <w:pStyle w:val="ad"/>
+        <w:widowControl/>
+        <w:numPr>
+          <w:ilvl w:val="0"/>
+          <w:numId w:val="36"/>
+        </w:numPr>
+        <w:ind w:firstLineChars="0"/>
+        <w:jc w:val="left"/>
+      </w:pPr>
+      <w:r>
+        <w:rPr>
+          <w:rFonts w:hint="eastAsia"/>
+        </w:rPr>
+        <w:t>无记名股票</w:t>
+      </w:r>
+    </w:p>
+    <w:p>
+      <w:pPr>
+        <w:pStyle w:val="ad"/>
+        <w:widowControl/>
+        <w:numPr>
+          <w:ilvl w:val="1"/>
+          <w:numId w:val="36"/>
+        </w:numPr>
+        <w:ind w:firstLineChars="0"/>
+        <w:jc w:val="left"/>
+      </w:pPr>
+      <w:r>
+        <w:rPr>
+          <w:rFonts w:hint="eastAsia"/>
+        </w:rPr>
+        <w:t>记载其股票数量、编号及发行日期。</w:t>
+      </w:r>
+    </w:p>
+    <w:p>
+      <w:pPr>
+        <w:pStyle w:val="ad"/>
+        <w:widowControl/>
+        <w:numPr>
+          <w:ilvl w:val="0"/>
+          <w:numId w:val="36"/>
+        </w:numPr>
+        <w:ind w:firstLineChars="0"/>
+        <w:jc w:val="left"/>
+        <w:rPr>
+          <w:rFonts w:hint="eastAsia"/>
+        </w:rPr>
+      </w:pPr>
+      <w:r>
+        <w:rPr>
+          <w:rFonts w:hint="eastAsia"/>
+        </w:rPr>
+        <w:t>公司向</w:t>
+      </w:r>
+      <w:r>
+        <w:rPr>
+          <w:rStyle w:val="a5"/>
+          <w:rFonts w:hint="eastAsia"/>
+        </w:rPr>
+        <w:t>发起人、法人</w:t>
+      </w:r>
+      <w:r>
+        <w:rPr>
+          <w:rFonts w:hint="eastAsia"/>
+        </w:rPr>
+        <w:t>发行的票，应当为</w:t>
+      </w:r>
+      <w:r>
+        <w:rPr>
+          <w:rStyle w:val="a5"/>
+          <w:rFonts w:hint="eastAsia"/>
+        </w:rPr>
+        <w:t>记名股票</w:t>
+      </w:r>
+      <w:r>
+        <w:rPr>
+          <w:rFonts w:hint="eastAsia"/>
+        </w:rPr>
+        <w:t>，并应当记载该发起人、法人的名称或者姓名，不得另立户名或者以代表人姓名记名。</w:t>
+      </w:r>
+    </w:p>
+    <w:p>
+      <w:pPr>
+        <w:widowControl/>
+        <w:jc w:val="left"/>
+      </w:pPr>
+    </w:p>
+    <w:p>
+      <w:pPr>
+        <w:widowControl/>
+        <w:jc w:val="left"/>
+        <w:rPr>
+          <w:rStyle w:val="ab"/>
+        </w:rPr>
+      </w:pPr>
+      <w:r>
+        <w:rPr>
+          <w:rStyle w:val="ab"/>
+        </w:rPr>
+        <w:t>发行新股的</w:t>
+      </w:r>
+      <w:r>
+        <w:rPr>
+          <w:rStyle w:val="ab"/>
+          <w:rFonts w:hint="eastAsia"/>
+        </w:rPr>
+        <w:t>规定</w:t>
+      </w:r>
+    </w:p>
+    <w:p>
+      <w:pPr>
+        <w:pStyle w:val="ad"/>
+        <w:widowControl/>
+        <w:numPr>
+          <w:ilvl w:val="0"/>
+          <w:numId w:val="37"/>
+        </w:numPr>
+        <w:ind w:firstLineChars="0"/>
+        <w:jc w:val="left"/>
+      </w:pPr>
+      <w:r>
+        <w:rPr>
+          <w:rFonts w:hint="eastAsia"/>
+        </w:rPr>
+        <w:t>公司发行新股，股东大会应对下列事项作出决议·</w:t>
+      </w:r>
+    </w:p>
+    <w:p>
+      <w:pPr>
+        <w:pStyle w:val="ad"/>
+        <w:widowControl/>
+        <w:numPr>
+          <w:ilvl w:val="1"/>
+          <w:numId w:val="37"/>
+        </w:numPr>
+        <w:ind w:firstLineChars="0"/>
+        <w:jc w:val="left"/>
+      </w:pPr>
+      <w:r>
+        <w:t>新股种类及数额，</w:t>
+      </w:r>
+    </w:p>
+    <w:p>
+      <w:pPr>
+        <w:pStyle w:val="ad"/>
+        <w:widowControl/>
+        <w:numPr>
+          <w:ilvl w:val="1"/>
+          <w:numId w:val="37"/>
+        </w:numPr>
+        <w:ind w:firstLineChars="0"/>
+        <w:jc w:val="left"/>
+      </w:pPr>
+      <w:r>
+        <w:t>新股发行价格</w:t>
+      </w:r>
+    </w:p>
+    <w:p>
+      <w:pPr>
+        <w:pStyle w:val="ad"/>
+        <w:widowControl/>
+        <w:numPr>
+          <w:ilvl w:val="1"/>
+          <w:numId w:val="37"/>
+        </w:numPr>
+        <w:ind w:firstLineChars="0"/>
+        <w:jc w:val="left"/>
+      </w:pPr>
+      <w:r>
+        <w:t>新股发行的起止日期，</w:t>
+      </w:r>
+    </w:p>
+    <w:p>
+      <w:pPr>
+        <w:pStyle w:val="ad"/>
+        <w:widowControl/>
+        <w:numPr>
+          <w:ilvl w:val="1"/>
+          <w:numId w:val="37"/>
+        </w:numPr>
+        <w:ind w:firstLineChars="0"/>
+        <w:jc w:val="left"/>
+        <w:rPr>
+          <w:rFonts w:hint="eastAsia"/>
+        </w:rPr>
+      </w:pPr>
+      <w:r>
+        <w:t>向原有股东发行新股的种类及数额。</w:t>
+      </w:r>
+    </w:p>
+    <w:p>
+      <w:pPr>
+        <w:pStyle w:val="ad"/>
+        <w:widowControl/>
+        <w:numPr>
+          <w:ilvl w:val="0"/>
+          <w:numId w:val="37"/>
+        </w:numPr>
+        <w:ind w:firstLineChars="0"/>
+        <w:jc w:val="left"/>
+      </w:pPr>
+      <w:r>
+        <w:rPr>
+          <w:rFonts w:hint="eastAsia"/>
+        </w:rPr>
+        <w:t>公司经国务院</w:t>
+      </w:r>
+      <w:r>
+        <w:rPr>
+          <w:rStyle w:val="a5"/>
+          <w:rFonts w:hint="eastAsia"/>
+        </w:rPr>
+        <w:t>证券监督管理机构</w:t>
+      </w:r>
+      <w:r>
+        <w:rPr>
+          <w:rFonts w:hint="eastAsia"/>
+        </w:rPr>
+        <w:t>核准公开发行新股时，必须公告新股招股说明书和财务会计报告并制作认股书。</w:t>
+      </w:r>
+    </w:p>
+    <w:p>
+      <w:pPr>
+        <w:pStyle w:val="ad"/>
+        <w:widowControl/>
+        <w:numPr>
+          <w:ilvl w:val="0"/>
+          <w:numId w:val="37"/>
+        </w:numPr>
+        <w:ind w:firstLineChars="0"/>
+        <w:jc w:val="left"/>
+        <w:rPr>
+          <w:rFonts w:hint="eastAsia"/>
+        </w:rPr>
+      </w:pPr>
+      <w:r>
+        <w:rPr>
+          <w:rFonts w:hint="eastAsia"/>
+        </w:rPr>
+        <w:t>发起人向社会公开募集股份，应当由依法设立的</w:t>
+      </w:r>
+      <w:r>
+        <w:rPr>
+          <w:rStyle w:val="a5"/>
+          <w:rFonts w:hint="eastAsia"/>
+        </w:rPr>
+        <w:t>证券公司承销</w:t>
+      </w:r>
+      <w:r>
+        <w:rPr>
+          <w:rFonts w:hint="eastAsia"/>
+        </w:rPr>
+        <w:t>，签订承销协议还应当同银行签订代收股款协议。</w:t>
+      </w:r>
+    </w:p>
+    <w:p>
+      <w:pPr>
+        <w:pStyle w:val="ad"/>
+        <w:widowControl/>
+        <w:numPr>
+          <w:ilvl w:val="0"/>
+          <w:numId w:val="37"/>
+        </w:numPr>
+        <w:ind w:firstLineChars="0"/>
+        <w:jc w:val="left"/>
+      </w:pPr>
+      <w:r>
+        <w:rPr>
+          <w:rFonts w:hint="eastAsia"/>
+        </w:rPr>
+        <w:t>公司发行新股募足股款后，必须向</w:t>
+      </w:r>
+      <w:r>
+        <w:rPr>
+          <w:rStyle w:val="a5"/>
+          <w:rFonts w:hint="eastAsia"/>
+        </w:rPr>
+        <w:t>公司登记机关</w:t>
+      </w:r>
+      <w:r>
+        <w:rPr>
+          <w:rFonts w:hint="eastAsia"/>
+        </w:rPr>
+        <w:t>办理变更登记并公告。</w:t>
+      </w:r>
+    </w:p>
+    <w:p>
+      <w:pPr>
+        <w:widowControl/>
+        <w:jc w:val="left"/>
+      </w:pPr>
+    </w:p>
+    <w:p>
+      <w:pPr>
+        <w:widowControl/>
+        <w:jc w:val="left"/>
+      </w:pPr>
+    </w:p>
+    <w:p>
+      <w:pPr>
+        <w:widowControl/>
+        <w:jc w:val="left"/>
+      </w:pPr>
+    </w:p>
+    <w:p>
+      <w:pPr>
+        <w:widowControl/>
+        <w:jc w:val="left"/>
+      </w:pPr>
+    </w:p>
+    <w:p>
+      <w:pPr>
+        <w:widowControl/>
+        <w:jc w:val="left"/>
+      </w:pPr>
+    </w:p>
+    <w:p>
+      <w:pPr>
+        <w:widowControl/>
+        <w:jc w:val="left"/>
+      </w:pPr>
+    </w:p>
+    <w:p>
+      <w:pPr>
+        <w:widowControl/>
+        <w:jc w:val="left"/>
+      </w:pPr>
+    </w:p>
+    <w:p>
+      <w:pPr>
+        <w:widowControl/>
+        <w:jc w:val="left"/>
+      </w:pPr>
+    </w:p>
+    <w:p>
+      <w:pPr>
+        <w:widowControl/>
+        <w:jc w:val="left"/>
+      </w:pPr>
+    </w:p>
+    <w:p>
+      <w:pPr>
+        <w:widowControl/>
+        <w:jc w:val="left"/>
+      </w:pPr>
+    </w:p>
+    <w:p>
+      <w:pPr>
+        <w:widowControl/>
+        <w:jc w:val="left"/>
+      </w:pPr>
+    </w:p>
+    <w:p>
+      <w:pPr>
+        <w:widowControl/>
+        <w:jc w:val="left"/>
+      </w:pPr>
+    </w:p>
+    <w:p>
+      <w:pPr>
+        <w:widowControl/>
+        <w:jc w:val="left"/>
+      </w:pPr>
+    </w:p>
+    <w:p>
+      <w:pPr>
+        <w:widowControl/>
+        <w:jc w:val="left"/>
+      </w:pPr>
+    </w:p>
+    <w:p>
+      <w:pPr>
+        <w:widowControl/>
+        <w:jc w:val="left"/>
+      </w:pPr>
+    </w:p>
+    <w:p>
+      <w:pPr>
+        <w:widowControl/>
+        <w:jc w:val="left"/>
+      </w:pPr>
+    </w:p>
+    <w:p>
+      <w:pPr>
+        <w:widowControl/>
+        <w:jc w:val="left"/>
+      </w:pPr>
+    </w:p>
+    <w:p>
+      <w:pPr>
+        <w:widowControl/>
+        <w:jc w:val="left"/>
+      </w:pPr>
+    </w:p>
+    <w:p>
+      <w:pPr>
+        <w:widowControl/>
+        <w:jc w:val="left"/>
+        <w:rPr>
+          <w:rFonts w:hint="eastAsia"/>
+        </w:rPr>
+      </w:pPr>
+    </w:p>
+    <w:p>
+      <w:pPr>
+        <w:widowControl/>
+        <w:jc w:val="left"/>
+        <w:rPr>
+          <w:rFonts w:hint="eastAsia"/>
+        </w:rPr>
       </w:pPr>
     </w:p>
     <w:p>
@@ -11198,7 +12048,6 @@
         <w:rPr>
           <w:rFonts w:hint="eastAsia"/>
         </w:rPr>
-        <w:lastRenderedPageBreak/>
         <w:t>第三节 合伙企业法</w:t>
       </w:r>
       <w:bookmarkEnd w:id="13"/>
@@ -12073,6 +12922,92 @@
     </w:lvl>
   </w:abstractNum>
   <w:abstractNum w:abstractNumId="5" w15:restartNumberingAfterBreak="0">
+    <w:nsid w:val="06DA03B8"/>
+    <w:multiLevelType w:val="hybridMultilevel"/>
+    <w:tmpl w:val="BACCAE0C"/>
+    <w:lvl w:ilvl="0" w:tplc="0409000F">
+      <w:start w:val="1"/>
+      <w:numFmt w:val="decimal"/>
+      <w:lvlText w:val="%1."/>
+      <w:lvlJc w:val="left"/>
+      <w:pPr>
+        <w:ind w:left="420" w:hanging="420"/>
+      </w:pPr>
+    </w:lvl>
+    <w:lvl w:ilvl="1" w:tplc="04090019" w:tentative="1">
+      <w:start w:val="1"/>
+      <w:numFmt w:val="lowerLetter"/>
+      <w:lvlText w:val="%2)"/>
+      <w:lvlJc w:val="left"/>
+      <w:pPr>
+        <w:ind w:left="840" w:hanging="420"/>
+      </w:pPr>
+    </w:lvl>
+    <w:lvl w:ilvl="2" w:tplc="0409001B" w:tentative="1">
+      <w:start w:val="1"/>
+      <w:numFmt w:val="lowerRoman"/>
+      <w:lvlText w:val="%3."/>
+      <w:lvlJc w:val="right"/>
+      <w:pPr>
+        <w:ind w:left="1260" w:hanging="420"/>
+      </w:pPr>
+    </w:lvl>
+    <w:lvl w:ilvl="3" w:tplc="0409000F" w:tentative="1">
+      <w:start w:val="1"/>
+      <w:numFmt w:val="decimal"/>
+      <w:lvlText w:val="%4."/>
+      <w:lvlJc w:val="left"/>
+      <w:pPr>
+        <w:ind w:left="1680" w:hanging="420"/>
+      </w:pPr>
+    </w:lvl>
+    <w:lvl w:ilvl="4" w:tplc="04090019" w:tentative="1">
+      <w:start w:val="1"/>
+      <w:numFmt w:val="lowerLetter"/>
+      <w:lvlText w:val="%5)"/>
+      <w:lvlJc w:val="left"/>
+      <w:pPr>
+        <w:ind w:left="2100" w:hanging="420"/>
+      </w:pPr>
+    </w:lvl>
+    <w:lvl w:ilvl="5" w:tplc="0409001B" w:tentative="1">
+      <w:start w:val="1"/>
+      <w:numFmt w:val="lowerRoman"/>
+      <w:lvlText w:val="%6."/>
+      <w:lvlJc w:val="right"/>
+      <w:pPr>
+        <w:ind w:left="2520" w:hanging="420"/>
+      </w:pPr>
+    </w:lvl>
+    <w:lvl w:ilvl="6" w:tplc="0409000F" w:tentative="1">
+      <w:start w:val="1"/>
+      <w:numFmt w:val="decimal"/>
+      <w:lvlText w:val="%7."/>
+      <w:lvlJc w:val="left"/>
+      <w:pPr>
+        <w:ind w:left="2940" w:hanging="420"/>
+      </w:pPr>
+    </w:lvl>
+    <w:lvl w:ilvl="7" w:tplc="04090019" w:tentative="1">
+      <w:start w:val="1"/>
+      <w:numFmt w:val="lowerLetter"/>
+      <w:lvlText w:val="%8)"/>
+      <w:lvlJc w:val="left"/>
+      <w:pPr>
+        <w:ind w:left="3360" w:hanging="420"/>
+      </w:pPr>
+    </w:lvl>
+    <w:lvl w:ilvl="8" w:tplc="0409001B" w:tentative="1">
+      <w:start w:val="1"/>
+      <w:numFmt w:val="lowerRoman"/>
+      <w:lvlText w:val="%9."/>
+      <w:lvlJc w:val="right"/>
+      <w:pPr>
+        <w:ind w:left="3780" w:hanging="420"/>
+      </w:pPr>
+    </w:lvl>
+  </w:abstractNum>
+  <w:abstractNum w:abstractNumId="6" w15:restartNumberingAfterBreak="0">
     <w:nsid w:val="0BBA025E"/>
     <w:multiLevelType w:val="hybridMultilevel"/>
     <w:tmpl w:val="DEE829EC"/>
@@ -12158,7 +13093,7 @@
       </w:pPr>
     </w:lvl>
   </w:abstractNum>
-  <w:abstractNum w:abstractNumId="6" w15:restartNumberingAfterBreak="0">
+  <w:abstractNum w:abstractNumId="7" w15:restartNumberingAfterBreak="0">
     <w:nsid w:val="1A60164B"/>
     <w:multiLevelType w:val="hybridMultilevel"/>
     <w:tmpl w:val="BE040EB4"/>
@@ -12244,7 +13179,7 @@
       </w:pPr>
     </w:lvl>
   </w:abstractNum>
-  <w:abstractNum w:abstractNumId="7" w15:restartNumberingAfterBreak="0">
+  <w:abstractNum w:abstractNumId="8" w15:restartNumberingAfterBreak="0">
     <w:nsid w:val="1A782606"/>
     <w:multiLevelType w:val="hybridMultilevel"/>
     <w:tmpl w:val="FCA4E814"/>
@@ -12330,7 +13265,7 @@
       </w:pPr>
     </w:lvl>
   </w:abstractNum>
-  <w:abstractNum w:abstractNumId="8" w15:restartNumberingAfterBreak="0">
+  <w:abstractNum w:abstractNumId="9" w15:restartNumberingAfterBreak="0">
     <w:nsid w:val="1C74337C"/>
     <w:multiLevelType w:val="hybridMultilevel"/>
     <w:tmpl w:val="5C44F2D0"/>
@@ -12416,7 +13351,93 @@
       </w:pPr>
     </w:lvl>
   </w:abstractNum>
-  <w:abstractNum w:abstractNumId="9" w15:restartNumberingAfterBreak="0">
+  <w:abstractNum w:abstractNumId="10" w15:restartNumberingAfterBreak="0">
+    <w:nsid w:val="28CA1786"/>
+    <w:multiLevelType w:val="hybridMultilevel"/>
+    <w:tmpl w:val="30F46FF4"/>
+    <w:lvl w:ilvl="0" w:tplc="0409000F">
+      <w:start w:val="1"/>
+      <w:numFmt w:val="decimal"/>
+      <w:lvlText w:val="%1."/>
+      <w:lvlJc w:val="left"/>
+      <w:pPr>
+        <w:ind w:left="420" w:hanging="420"/>
+      </w:pPr>
+    </w:lvl>
+    <w:lvl w:ilvl="1" w:tplc="04090019">
+      <w:start w:val="1"/>
+      <w:numFmt w:val="lowerLetter"/>
+      <w:lvlText w:val="%2)"/>
+      <w:lvlJc w:val="left"/>
+      <w:pPr>
+        <w:ind w:left="840" w:hanging="420"/>
+      </w:pPr>
+    </w:lvl>
+    <w:lvl w:ilvl="2" w:tplc="0409001B" w:tentative="1">
+      <w:start w:val="1"/>
+      <w:numFmt w:val="lowerRoman"/>
+      <w:lvlText w:val="%3."/>
+      <w:lvlJc w:val="right"/>
+      <w:pPr>
+        <w:ind w:left="1260" w:hanging="420"/>
+      </w:pPr>
+    </w:lvl>
+    <w:lvl w:ilvl="3" w:tplc="0409000F" w:tentative="1">
+      <w:start w:val="1"/>
+      <w:numFmt w:val="decimal"/>
+      <w:lvlText w:val="%4."/>
+      <w:lvlJc w:val="left"/>
+      <w:pPr>
+        <w:ind w:left="1680" w:hanging="420"/>
+      </w:pPr>
+    </w:lvl>
+    <w:lvl w:ilvl="4" w:tplc="04090019" w:tentative="1">
+      <w:start w:val="1"/>
+      <w:numFmt w:val="lowerLetter"/>
+      <w:lvlText w:val="%5)"/>
+      <w:lvlJc w:val="left"/>
+      <w:pPr>
+        <w:ind w:left="2100" w:hanging="420"/>
+      </w:pPr>
+    </w:lvl>
+    <w:lvl w:ilvl="5" w:tplc="0409001B" w:tentative="1">
+      <w:start w:val="1"/>
+      <w:numFmt w:val="lowerRoman"/>
+      <w:lvlText w:val="%6."/>
+      <w:lvlJc w:val="right"/>
+      <w:pPr>
+        <w:ind w:left="2520" w:hanging="420"/>
+      </w:pPr>
+    </w:lvl>
+    <w:lvl w:ilvl="6" w:tplc="0409000F" w:tentative="1">
+      <w:start w:val="1"/>
+      <w:numFmt w:val="decimal"/>
+      <w:lvlText w:val="%7."/>
+      <w:lvlJc w:val="left"/>
+      <w:pPr>
+        <w:ind w:left="2940" w:hanging="420"/>
+      </w:pPr>
+    </w:lvl>
+    <w:lvl w:ilvl="7" w:tplc="04090019" w:tentative="1">
+      <w:start w:val="1"/>
+      <w:numFmt w:val="lowerLetter"/>
+      <w:lvlText w:val="%8)"/>
+      <w:lvlJc w:val="left"/>
+      <w:pPr>
+        <w:ind w:left="3360" w:hanging="420"/>
+      </w:pPr>
+    </w:lvl>
+    <w:lvl w:ilvl="8" w:tplc="0409001B" w:tentative="1">
+      <w:start w:val="1"/>
+      <w:numFmt w:val="lowerRoman"/>
+      <w:lvlText w:val="%9."/>
+      <w:lvlJc w:val="right"/>
+      <w:pPr>
+        <w:ind w:left="3780" w:hanging="420"/>
+      </w:pPr>
+    </w:lvl>
+  </w:abstractNum>
+  <w:abstractNum w:abstractNumId="11" w15:restartNumberingAfterBreak="0">
     <w:nsid w:val="29D462F5"/>
     <w:multiLevelType w:val="hybridMultilevel"/>
     <w:tmpl w:val="5C58377C"/>
@@ -12502,7 +13523,7 @@
       </w:pPr>
     </w:lvl>
   </w:abstractNum>
-  <w:abstractNum w:abstractNumId="10" w15:restartNumberingAfterBreak="0">
+  <w:abstractNum w:abstractNumId="12" w15:restartNumberingAfterBreak="0">
     <w:nsid w:val="2CEB7B11"/>
     <w:multiLevelType w:val="hybridMultilevel"/>
     <w:tmpl w:val="22A8F5F6"/>
@@ -12588,7 +13609,7 @@
       </w:pPr>
     </w:lvl>
   </w:abstractNum>
-  <w:abstractNum w:abstractNumId="11" w15:restartNumberingAfterBreak="0">
+  <w:abstractNum w:abstractNumId="13" w15:restartNumberingAfterBreak="0">
     <w:nsid w:val="2E077BE9"/>
     <w:multiLevelType w:val="hybridMultilevel"/>
     <w:tmpl w:val="D6C04616"/>
@@ -12674,7 +13695,7 @@
       </w:pPr>
     </w:lvl>
   </w:abstractNum>
-  <w:abstractNum w:abstractNumId="12" w15:restartNumberingAfterBreak="0">
+  <w:abstractNum w:abstractNumId="14" w15:restartNumberingAfterBreak="0">
     <w:nsid w:val="2FA87DB9"/>
     <w:multiLevelType w:val="hybridMultilevel"/>
     <w:tmpl w:val="D996D036"/>
@@ -12760,7 +13781,7 @@
       </w:pPr>
     </w:lvl>
   </w:abstractNum>
-  <w:abstractNum w:abstractNumId="13" w15:restartNumberingAfterBreak="0">
+  <w:abstractNum w:abstractNumId="15" w15:restartNumberingAfterBreak="0">
     <w:nsid w:val="329A0737"/>
     <w:multiLevelType w:val="hybridMultilevel"/>
     <w:tmpl w:val="1180C056"/>
@@ -12846,7 +13867,7 @@
       </w:pPr>
     </w:lvl>
   </w:abstractNum>
-  <w:abstractNum w:abstractNumId="14" w15:restartNumberingAfterBreak="0">
+  <w:abstractNum w:abstractNumId="16" w15:restartNumberingAfterBreak="0">
     <w:nsid w:val="39430C0E"/>
     <w:multiLevelType w:val="hybridMultilevel"/>
     <w:tmpl w:val="3908746C"/>
@@ -12932,7 +13953,93 @@
       </w:pPr>
     </w:lvl>
   </w:abstractNum>
-  <w:abstractNum w:abstractNumId="15" w15:restartNumberingAfterBreak="0">
+  <w:abstractNum w:abstractNumId="17" w15:restartNumberingAfterBreak="0">
+    <w:nsid w:val="3B974482"/>
+    <w:multiLevelType w:val="hybridMultilevel"/>
+    <w:tmpl w:val="D9C85106"/>
+    <w:lvl w:ilvl="0" w:tplc="0409000F">
+      <w:start w:val="1"/>
+      <w:numFmt w:val="decimal"/>
+      <w:lvlText w:val="%1."/>
+      <w:lvlJc w:val="left"/>
+      <w:pPr>
+        <w:ind w:left="420" w:hanging="420"/>
+      </w:pPr>
+    </w:lvl>
+    <w:lvl w:ilvl="1" w:tplc="04090019" w:tentative="1">
+      <w:start w:val="1"/>
+      <w:numFmt w:val="lowerLetter"/>
+      <w:lvlText w:val="%2)"/>
+      <w:lvlJc w:val="left"/>
+      <w:pPr>
+        <w:ind w:left="840" w:hanging="420"/>
+      </w:pPr>
+    </w:lvl>
+    <w:lvl w:ilvl="2" w:tplc="0409001B" w:tentative="1">
+      <w:start w:val="1"/>
+      <w:numFmt w:val="lowerRoman"/>
+      <w:lvlText w:val="%3."/>
+      <w:lvlJc w:val="right"/>
+      <w:pPr>
+        <w:ind w:left="1260" w:hanging="420"/>
+      </w:pPr>
+    </w:lvl>
+    <w:lvl w:ilvl="3" w:tplc="0409000F" w:tentative="1">
+      <w:start w:val="1"/>
+      <w:numFmt w:val="decimal"/>
+      <w:lvlText w:val="%4."/>
+      <w:lvlJc w:val="left"/>
+      <w:pPr>
+        <w:ind w:left="1680" w:hanging="420"/>
+      </w:pPr>
+    </w:lvl>
+    <w:lvl w:ilvl="4" w:tplc="04090019" w:tentative="1">
+      <w:start w:val="1"/>
+      <w:numFmt w:val="lowerLetter"/>
+      <w:lvlText w:val="%5)"/>
+      <w:lvlJc w:val="left"/>
+      <w:pPr>
+        <w:ind w:left="2100" w:hanging="420"/>
+      </w:pPr>
+    </w:lvl>
+    <w:lvl w:ilvl="5" w:tplc="0409001B" w:tentative="1">
+      <w:start w:val="1"/>
+      <w:numFmt w:val="lowerRoman"/>
+      <w:lvlText w:val="%6."/>
+      <w:lvlJc w:val="right"/>
+      <w:pPr>
+        <w:ind w:left="2520" w:hanging="420"/>
+      </w:pPr>
+    </w:lvl>
+    <w:lvl w:ilvl="6" w:tplc="0409000F" w:tentative="1">
+      <w:start w:val="1"/>
+      <w:numFmt w:val="decimal"/>
+      <w:lvlText w:val="%7."/>
+      <w:lvlJc w:val="left"/>
+      <w:pPr>
+        <w:ind w:left="2940" w:hanging="420"/>
+      </w:pPr>
+    </w:lvl>
+    <w:lvl w:ilvl="7" w:tplc="04090019" w:tentative="1">
+      <w:start w:val="1"/>
+      <w:numFmt w:val="lowerLetter"/>
+      <w:lvlText w:val="%8)"/>
+      <w:lvlJc w:val="left"/>
+      <w:pPr>
+        <w:ind w:left="3360" w:hanging="420"/>
+      </w:pPr>
+    </w:lvl>
+    <w:lvl w:ilvl="8" w:tplc="0409001B" w:tentative="1">
+      <w:start w:val="1"/>
+      <w:numFmt w:val="lowerRoman"/>
+      <w:lvlText w:val="%9."/>
+      <w:lvlJc w:val="right"/>
+      <w:pPr>
+        <w:ind w:left="3780" w:hanging="420"/>
+      </w:pPr>
+    </w:lvl>
+  </w:abstractNum>
+  <w:abstractNum w:abstractNumId="18" w15:restartNumberingAfterBreak="0">
     <w:nsid w:val="40D61FBE"/>
     <w:multiLevelType w:val="hybridMultilevel"/>
     <w:tmpl w:val="DA2420E6"/>
@@ -13018,7 +14125,7 @@
       </w:pPr>
     </w:lvl>
   </w:abstractNum>
-  <w:abstractNum w:abstractNumId="16" w15:restartNumberingAfterBreak="0">
+  <w:abstractNum w:abstractNumId="19" w15:restartNumberingAfterBreak="0">
     <w:nsid w:val="41B57846"/>
     <w:multiLevelType w:val="hybridMultilevel"/>
     <w:tmpl w:val="B6D6E8DC"/>
@@ -13104,7 +14211,7 @@
       </w:pPr>
     </w:lvl>
   </w:abstractNum>
-  <w:abstractNum w:abstractNumId="17" w15:restartNumberingAfterBreak="0">
+  <w:abstractNum w:abstractNumId="20" w15:restartNumberingAfterBreak="0">
     <w:nsid w:val="441D3C37"/>
     <w:multiLevelType w:val="hybridMultilevel"/>
     <w:tmpl w:val="8006EC44"/>
@@ -13190,7 +14297,7 @@
       </w:pPr>
     </w:lvl>
   </w:abstractNum>
-  <w:abstractNum w:abstractNumId="18" w15:restartNumberingAfterBreak="0">
+  <w:abstractNum w:abstractNumId="21" w15:restartNumberingAfterBreak="0">
     <w:nsid w:val="44832245"/>
     <w:multiLevelType w:val="hybridMultilevel"/>
     <w:tmpl w:val="B4824B82"/>
@@ -13276,7 +14383,7 @@
       </w:pPr>
     </w:lvl>
   </w:abstractNum>
-  <w:abstractNum w:abstractNumId="19" w15:restartNumberingAfterBreak="0">
+  <w:abstractNum w:abstractNumId="22" w15:restartNumberingAfterBreak="0">
     <w:nsid w:val="4B4B3B78"/>
     <w:multiLevelType w:val="hybridMultilevel"/>
     <w:tmpl w:val="54D62B1A"/>
@@ -13362,7 +14469,7 @@
       </w:pPr>
     </w:lvl>
   </w:abstractNum>
-  <w:abstractNum w:abstractNumId="20" w15:restartNumberingAfterBreak="0">
+  <w:abstractNum w:abstractNumId="23" w15:restartNumberingAfterBreak="0">
     <w:nsid w:val="4E4871F8"/>
     <w:multiLevelType w:val="hybridMultilevel"/>
     <w:tmpl w:val="00E2481A"/>
@@ -13448,7 +14555,7 @@
       </w:pPr>
     </w:lvl>
   </w:abstractNum>
-  <w:abstractNum w:abstractNumId="21" w15:restartNumberingAfterBreak="0">
+  <w:abstractNum w:abstractNumId="24" w15:restartNumberingAfterBreak="0">
     <w:nsid w:val="53C87254"/>
     <w:multiLevelType w:val="hybridMultilevel"/>
     <w:tmpl w:val="C3A41DB4"/>
@@ -13534,7 +14641,7 @@
       </w:pPr>
     </w:lvl>
   </w:abstractNum>
-  <w:abstractNum w:abstractNumId="22" w15:restartNumberingAfterBreak="0">
+  <w:abstractNum w:abstractNumId="25" w15:restartNumberingAfterBreak="0">
     <w:nsid w:val="575F1E30"/>
     <w:multiLevelType w:val="hybridMultilevel"/>
     <w:tmpl w:val="7DDA8E62"/>
@@ -13620,7 +14727,7 @@
       </w:pPr>
     </w:lvl>
   </w:abstractNum>
-  <w:abstractNum w:abstractNumId="23" w15:restartNumberingAfterBreak="0">
+  <w:abstractNum w:abstractNumId="26" w15:restartNumberingAfterBreak="0">
     <w:nsid w:val="5A5A04C6"/>
     <w:multiLevelType w:val="hybridMultilevel"/>
     <w:tmpl w:val="8F6A63D4"/>
@@ -13706,7 +14813,7 @@
       </w:pPr>
     </w:lvl>
   </w:abstractNum>
-  <w:abstractNum w:abstractNumId="24" w15:restartNumberingAfterBreak="0">
+  <w:abstractNum w:abstractNumId="27" w15:restartNumberingAfterBreak="0">
     <w:nsid w:val="5C9877BA"/>
     <w:multiLevelType w:val="hybridMultilevel"/>
     <w:tmpl w:val="F51A6B0C"/>
@@ -13792,7 +14899,7 @@
       </w:pPr>
     </w:lvl>
   </w:abstractNum>
-  <w:abstractNum w:abstractNumId="25" w15:restartNumberingAfterBreak="0">
+  <w:abstractNum w:abstractNumId="28" w15:restartNumberingAfterBreak="0">
     <w:nsid w:val="5FCE2029"/>
     <w:multiLevelType w:val="hybridMultilevel"/>
     <w:tmpl w:val="D4F07674"/>
@@ -13878,7 +14985,7 @@
       </w:pPr>
     </w:lvl>
   </w:abstractNum>
-  <w:abstractNum w:abstractNumId="26" w15:restartNumberingAfterBreak="0">
+  <w:abstractNum w:abstractNumId="29" w15:restartNumberingAfterBreak="0">
     <w:nsid w:val="632423E0"/>
     <w:multiLevelType w:val="hybridMultilevel"/>
     <w:tmpl w:val="EBA492D6"/>
@@ -13964,7 +15071,7 @@
       </w:pPr>
     </w:lvl>
   </w:abstractNum>
-  <w:abstractNum w:abstractNumId="27" w15:restartNumberingAfterBreak="0">
+  <w:abstractNum w:abstractNumId="30" w15:restartNumberingAfterBreak="0">
     <w:nsid w:val="63893A17"/>
     <w:multiLevelType w:val="hybridMultilevel"/>
     <w:tmpl w:val="A0069A8A"/>
@@ -14050,7 +15157,7 @@
       </w:pPr>
     </w:lvl>
   </w:abstractNum>
-  <w:abstractNum w:abstractNumId="28" w15:restartNumberingAfterBreak="0">
+  <w:abstractNum w:abstractNumId="31" w15:restartNumberingAfterBreak="0">
     <w:nsid w:val="685A17C6"/>
     <w:multiLevelType w:val="hybridMultilevel"/>
     <w:tmpl w:val="9A9CEF66"/>
@@ -14136,7 +15243,7 @@
       </w:pPr>
     </w:lvl>
   </w:abstractNum>
-  <w:abstractNum w:abstractNumId="29" w15:restartNumberingAfterBreak="0">
+  <w:abstractNum w:abstractNumId="32" w15:restartNumberingAfterBreak="0">
     <w:nsid w:val="6A86724C"/>
     <w:multiLevelType w:val="hybridMultilevel"/>
     <w:tmpl w:val="17766ACE"/>
@@ -14222,7 +15329,182 @@
       </w:pPr>
     </w:lvl>
   </w:abstractNum>
-  <w:abstractNum w:abstractNumId="30" w15:restartNumberingAfterBreak="0">
+  <w:abstractNum w:abstractNumId="33" w15:restartNumberingAfterBreak="0">
+    <w:nsid w:val="6EFC773C"/>
+    <w:multiLevelType w:val="hybridMultilevel"/>
+    <w:tmpl w:val="AFF872CA"/>
+    <w:lvl w:ilvl="0" w:tplc="0409000F">
+      <w:start w:val="1"/>
+      <w:numFmt w:val="decimal"/>
+      <w:lvlText w:val="%1."/>
+      <w:lvlJc w:val="left"/>
+      <w:pPr>
+        <w:ind w:left="420" w:hanging="420"/>
+      </w:pPr>
+    </w:lvl>
+    <w:lvl w:ilvl="1" w:tplc="4AC62436">
+      <w:start w:val="1"/>
+      <w:numFmt w:val="decimal"/>
+      <w:lvlText w:val="（%2）"/>
+      <w:lvlJc w:val="left"/>
+      <w:pPr>
+        <w:ind w:left="1140" w:hanging="720"/>
+      </w:pPr>
+      <w:rPr>
+        <w:rFonts w:hint="default"/>
+      </w:rPr>
+    </w:lvl>
+    <w:lvl w:ilvl="2" w:tplc="0409001B" w:tentative="1">
+      <w:start w:val="1"/>
+      <w:numFmt w:val="lowerRoman"/>
+      <w:lvlText w:val="%3."/>
+      <w:lvlJc w:val="right"/>
+      <w:pPr>
+        <w:ind w:left="1260" w:hanging="420"/>
+      </w:pPr>
+    </w:lvl>
+    <w:lvl w:ilvl="3" w:tplc="0409000F" w:tentative="1">
+      <w:start w:val="1"/>
+      <w:numFmt w:val="decimal"/>
+      <w:lvlText w:val="%4."/>
+      <w:lvlJc w:val="left"/>
+      <w:pPr>
+        <w:ind w:left="1680" w:hanging="420"/>
+      </w:pPr>
+    </w:lvl>
+    <w:lvl w:ilvl="4" w:tplc="04090019" w:tentative="1">
+      <w:start w:val="1"/>
+      <w:numFmt w:val="lowerLetter"/>
+      <w:lvlText w:val="%5)"/>
+      <w:lvlJc w:val="left"/>
+      <w:pPr>
+        <w:ind w:left="2100" w:hanging="420"/>
+      </w:pPr>
+    </w:lvl>
+    <w:lvl w:ilvl="5" w:tplc="0409001B" w:tentative="1">
+      <w:start w:val="1"/>
+      <w:numFmt w:val="lowerRoman"/>
+      <w:lvlText w:val="%6."/>
+      <w:lvlJc w:val="right"/>
+      <w:pPr>
+        <w:ind w:left="2520" w:hanging="420"/>
+      </w:pPr>
+    </w:lvl>
+    <w:lvl w:ilvl="6" w:tplc="0409000F" w:tentative="1">
+      <w:start w:val="1"/>
+      <w:numFmt w:val="decimal"/>
+      <w:lvlText w:val="%7."/>
+      <w:lvlJc w:val="left"/>
+      <w:pPr>
+        <w:ind w:left="2940" w:hanging="420"/>
+      </w:pPr>
+    </w:lvl>
+    <w:lvl w:ilvl="7" w:tplc="04090019" w:tentative="1">
+      <w:start w:val="1"/>
+      <w:numFmt w:val="lowerLetter"/>
+      <w:lvlText w:val="%8)"/>
+      <w:lvlJc w:val="left"/>
+      <w:pPr>
+        <w:ind w:left="3360" w:hanging="420"/>
+      </w:pPr>
+    </w:lvl>
+    <w:lvl w:ilvl="8" w:tplc="0409001B" w:tentative="1">
+      <w:start w:val="1"/>
+      <w:numFmt w:val="lowerRoman"/>
+      <w:lvlText w:val="%9."/>
+      <w:lvlJc w:val="right"/>
+      <w:pPr>
+        <w:ind w:left="3780" w:hanging="420"/>
+      </w:pPr>
+    </w:lvl>
+  </w:abstractNum>
+  <w:abstractNum w:abstractNumId="34" w15:restartNumberingAfterBreak="0">
+    <w:nsid w:val="70885104"/>
+    <w:multiLevelType w:val="hybridMultilevel"/>
+    <w:tmpl w:val="A352EEF8"/>
+    <w:lvl w:ilvl="0" w:tplc="0409000F">
+      <w:start w:val="1"/>
+      <w:numFmt w:val="decimal"/>
+      <w:lvlText w:val="%1."/>
+      <w:lvlJc w:val="left"/>
+      <w:pPr>
+        <w:ind w:left="420" w:hanging="420"/>
+      </w:pPr>
+    </w:lvl>
+    <w:lvl w:ilvl="1" w:tplc="04090019" w:tentative="1">
+      <w:start w:val="1"/>
+      <w:numFmt w:val="lowerLetter"/>
+      <w:lvlText w:val="%2)"/>
+      <w:lvlJc w:val="left"/>
+      <w:pPr>
+        <w:ind w:left="840" w:hanging="420"/>
+      </w:pPr>
+    </w:lvl>
+    <w:lvl w:ilvl="2" w:tplc="0409001B" w:tentative="1">
+      <w:start w:val="1"/>
+      <w:numFmt w:val="lowerRoman"/>
+      <w:lvlText w:val="%3."/>
+      <w:lvlJc w:val="right"/>
+      <w:pPr>
+        <w:ind w:left="1260" w:hanging="420"/>
+      </w:pPr>
+    </w:lvl>
+    <w:lvl w:ilvl="3" w:tplc="0409000F" w:tentative="1">
+      <w:start w:val="1"/>
+      <w:numFmt w:val="decimal"/>
+      <w:lvlText w:val="%4."/>
+      <w:lvlJc w:val="left"/>
+      <w:pPr>
+        <w:ind w:left="1680" w:hanging="420"/>
+      </w:pPr>
+    </w:lvl>
+    <w:lvl w:ilvl="4" w:tplc="04090019" w:tentative="1">
+      <w:start w:val="1"/>
+      <w:numFmt w:val="lowerLetter"/>
+      <w:lvlText w:val="%5)"/>
+      <w:lvlJc w:val="left"/>
+      <w:pPr>
+        <w:ind w:left="2100" w:hanging="420"/>
+      </w:pPr>
+    </w:lvl>
+    <w:lvl w:ilvl="5" w:tplc="0409001B" w:tentative="1">
+      <w:start w:val="1"/>
+      <w:numFmt w:val="lowerRoman"/>
+      <w:lvlText w:val="%6."/>
+      <w:lvlJc w:val="right"/>
+      <w:pPr>
+        <w:ind w:left="2520" w:hanging="420"/>
+      </w:pPr>
+    </w:lvl>
+    <w:lvl w:ilvl="6" w:tplc="0409000F" w:tentative="1">
+      <w:start w:val="1"/>
+      <w:numFmt w:val="decimal"/>
+      <w:lvlText w:val="%7."/>
+      <w:lvlJc w:val="left"/>
+      <w:pPr>
+        <w:ind w:left="2940" w:hanging="420"/>
+      </w:pPr>
+    </w:lvl>
+    <w:lvl w:ilvl="7" w:tplc="04090019" w:tentative="1">
+      <w:start w:val="1"/>
+      <w:numFmt w:val="lowerLetter"/>
+      <w:lvlText w:val="%8)"/>
+      <w:lvlJc w:val="left"/>
+      <w:pPr>
+        <w:ind w:left="3360" w:hanging="420"/>
+      </w:pPr>
+    </w:lvl>
+    <w:lvl w:ilvl="8" w:tplc="0409001B" w:tentative="1">
+      <w:start w:val="1"/>
+      <w:numFmt w:val="lowerRoman"/>
+      <w:lvlText w:val="%9."/>
+      <w:lvlJc w:val="right"/>
+      <w:pPr>
+        <w:ind w:left="3780" w:hanging="420"/>
+      </w:pPr>
+    </w:lvl>
+  </w:abstractNum>
+  <w:abstractNum w:abstractNumId="35" w15:restartNumberingAfterBreak="0">
     <w:nsid w:val="73B11A5F"/>
     <w:multiLevelType w:val="hybridMultilevel"/>
     <w:tmpl w:val="B012193A"/>
@@ -14308,7 +15590,7 @@
       </w:pPr>
     </w:lvl>
   </w:abstractNum>
-  <w:abstractNum w:abstractNumId="31" w15:restartNumberingAfterBreak="0">
+  <w:abstractNum w:abstractNumId="36" w15:restartNumberingAfterBreak="0">
     <w:nsid w:val="7CD00C4F"/>
     <w:multiLevelType w:val="hybridMultilevel"/>
     <w:tmpl w:val="AF04D392"/>
@@ -14395,100 +15677,115 @@
     </w:lvl>
   </w:abstractNum>
   <w:num w:numId="1">
-    <w:abstractNumId w:val="22"/>
+    <w:abstractNumId w:val="25"/>
   </w:num>
   <w:num w:numId="2">
-    <w:abstractNumId w:val="25"/>
+    <w:abstractNumId w:val="28"/>
   </w:num>
   <w:num w:numId="3">
-    <w:abstractNumId w:val="15"/>
+    <w:abstractNumId w:val="18"/>
   </w:num>
   <w:num w:numId="4">
     <w:abstractNumId w:val="3"/>
   </w:num>
   <w:num w:numId="5">
-    <w:abstractNumId w:val="17"/>
+    <w:abstractNumId w:val="20"/>
   </w:num>
   <w:num w:numId="6">
-    <w:abstractNumId w:val="8"/>
+    <w:abstractNumId w:val="9"/>
   </w:num>
   <w:num w:numId="7">
-    <w:abstractNumId w:val="20"/>
+    <w:abstractNumId w:val="23"/>
   </w:num>
   <w:num w:numId="8">
-    <w:abstractNumId w:val="9"/>
+    <w:abstractNumId w:val="11"/>
   </w:num>
   <w:num w:numId="9">
-    <w:abstractNumId w:val="24"/>
+    <w:abstractNumId w:val="27"/>
   </w:num>
   <w:num w:numId="10">
-    <w:abstractNumId w:val="29"/>
+    <w:abstractNumId w:val="32"/>
   </w:num>
   <w:num w:numId="11">
     <w:abstractNumId w:val="0"/>
   </w:num>
   <w:num w:numId="12">
-    <w:abstractNumId w:val="7"/>
+    <w:abstractNumId w:val="8"/>
   </w:num>
   <w:num w:numId="13">
-    <w:abstractNumId w:val="12"/>
+    <w:abstractNumId w:val="14"/>
   </w:num>
   <w:num w:numId="14">
     <w:abstractNumId w:val="1"/>
   </w:num>
   <w:num w:numId="15">
+    <w:abstractNumId w:val="22"/>
+  </w:num>
+  <w:num w:numId="16">
     <w:abstractNumId w:val="19"/>
   </w:num>
-  <w:num w:numId="16">
-    <w:abstractNumId w:val="16"/>
-  </w:num>
   <w:num w:numId="17">
-    <w:abstractNumId w:val="11"/>
+    <w:abstractNumId w:val="13"/>
   </w:num>
   <w:num w:numId="18">
     <w:abstractNumId w:val="2"/>
   </w:num>
   <w:num w:numId="19">
-    <w:abstractNumId w:val="28"/>
+    <w:abstractNumId w:val="31"/>
   </w:num>
   <w:num w:numId="20">
-    <w:abstractNumId w:val="18"/>
+    <w:abstractNumId w:val="21"/>
   </w:num>
   <w:num w:numId="21">
-    <w:abstractNumId w:val="10"/>
+    <w:abstractNumId w:val="12"/>
   </w:num>
   <w:num w:numId="22">
     <w:abstractNumId w:val="4"/>
   </w:num>
   <w:num w:numId="23">
+    <w:abstractNumId w:val="29"/>
+  </w:num>
+  <w:num w:numId="24">
+    <w:abstractNumId w:val="7"/>
+  </w:num>
+  <w:num w:numId="25">
+    <w:abstractNumId w:val="15"/>
+  </w:num>
+  <w:num w:numId="26">
+    <w:abstractNumId w:val="6"/>
+  </w:num>
+  <w:num w:numId="27">
+    <w:abstractNumId w:val="30"/>
+  </w:num>
+  <w:num w:numId="28">
+    <w:abstractNumId w:val="36"/>
+  </w:num>
+  <w:num w:numId="29">
+    <w:abstractNumId w:val="16"/>
+  </w:num>
+  <w:num w:numId="30">
     <w:abstractNumId w:val="26"/>
   </w:num>
-  <w:num w:numId="24">
-    <w:abstractNumId w:val="6"/>
+  <w:num w:numId="31">
+    <w:abstractNumId w:val="24"/>
   </w:num>
-  <w:num w:numId="25">
-    <w:abstractNumId w:val="13"/>
+  <w:num w:numId="32">
+    <w:abstractNumId w:val="35"/>
   </w:num>
-  <w:num w:numId="26">
+  <w:num w:numId="33">
     <w:abstractNumId w:val="5"/>
   </w:num>
-  <w:num w:numId="27">
-    <w:abstractNumId w:val="27"/>
+  <w:num w:numId="34">
+    <w:abstractNumId w:val="17"/>
   </w:num>
-  <w:num w:numId="28">
-    <w:abstractNumId w:val="31"/>
+  <w:num w:numId="35">
+    <w:abstractNumId w:val="34"/>
   </w:num>
-  <w:num w:numId="29">
-    <w:abstractNumId w:val="14"/>
+  <w:num w:numId="36">
+    <w:abstractNumId w:val="10"/>
   </w:num>
-  <w:num w:numId="30">
-    <w:abstractNumId w:val="23"/>
-  </w:num>
-  <w:num w:numId="31">
-    <w:abstractNumId w:val="21"/>
-  </w:num>
-  <w:num w:numId="32">
-    <w:abstractNumId w:val="30"/>
+  <w:num w:numId="37">
+    <w:abstractNumId w:val="33"/>
   </w:num>
   <w:numIdMacAtCleanup w:val="22"/>
 </w:numbering>

--- a/证券市场基本法律法规.docx
+++ b/证券市场基本法律法规.docx
@@ -11870,33 +11870,580 @@
     </w:p>
     <w:p>
       <w:pPr>
-        <w:widowControl/>
-        <w:jc w:val="left"/>
-      </w:pPr>
-    </w:p>
-    <w:p>
-      <w:pPr>
-        <w:widowControl/>
-        <w:jc w:val="left"/>
-      </w:pPr>
-    </w:p>
-    <w:p>
-      <w:pPr>
-        <w:widowControl/>
-        <w:jc w:val="left"/>
-      </w:pPr>
-    </w:p>
-    <w:p>
-      <w:pPr>
-        <w:widowControl/>
-        <w:jc w:val="left"/>
-      </w:pPr>
-    </w:p>
-    <w:p>
-      <w:pPr>
-        <w:widowControl/>
-        <w:jc w:val="left"/>
-      </w:pPr>
+        <w:pStyle w:val="3"/>
+      </w:pPr>
+      <w:r>
+        <w:rPr>
+          <w:rFonts w:hint="eastAsia"/>
+        </w:rPr>
+        <w:t>考点1</w:t>
+      </w:r>
+      <w:r>
+        <w:t>2</w:t>
+      </w:r>
+      <w:r>
+        <w:rPr>
+          <w:rFonts w:hint="eastAsia"/>
+        </w:rPr>
+        <w:t>：股份有限公司股份转让的相关规定</w:t>
+      </w:r>
+    </w:p>
+    <w:p>
+      <w:pPr>
+        <w:widowControl/>
+        <w:jc w:val="left"/>
+        <w:rPr>
+          <w:rStyle w:val="ab"/>
+        </w:rPr>
+      </w:pPr>
+      <w:r>
+        <w:rPr>
+          <w:rStyle w:val="ab"/>
+          <w:rFonts w:hint="eastAsia"/>
+        </w:rPr>
+        <w:t>记名股票的转让</w:t>
+      </w:r>
+    </w:p>
+    <w:p>
+      <w:pPr>
+        <w:pStyle w:val="ad"/>
+        <w:widowControl/>
+        <w:numPr>
+          <w:ilvl w:val="0"/>
+          <w:numId w:val="38"/>
+        </w:numPr>
+        <w:ind w:firstLineChars="0"/>
+        <w:jc w:val="left"/>
+      </w:pPr>
+      <w:r>
+        <w:rPr>
+          <w:rFonts w:hint="eastAsia"/>
+        </w:rPr>
+        <w:t>记名股票，由股东以</w:t>
+      </w:r>
+      <w:r>
+        <w:rPr>
+          <w:rStyle w:val="a5"/>
+          <w:rFonts w:hint="eastAsia"/>
+        </w:rPr>
+        <w:t>背书方式</w:t>
+      </w:r>
+      <w:r>
+        <w:rPr>
+          <w:rFonts w:hint="eastAsia"/>
+        </w:rPr>
+        <w:t>或法律、行政法规规定的其他方式转让</w:t>
+      </w:r>
+      <w:r>
+        <w:rPr>
+          <w:rFonts w:hint="eastAsia"/>
+        </w:rPr>
+        <w:t>；</w:t>
+      </w:r>
+      <w:r>
+        <w:rPr>
+          <w:rFonts w:hint="eastAsia"/>
+        </w:rPr>
+        <w:t>转让后由公司将受让人的姓名或者名称</w:t>
+      </w:r>
+      <w:r>
+        <w:rPr>
+          <w:rFonts w:hint="eastAsia"/>
+        </w:rPr>
+        <w:t>及住</w:t>
+      </w:r>
+      <w:r>
+        <w:rPr>
+          <w:rFonts w:hint="eastAsia"/>
+        </w:rPr>
+        <w:t>所记载于股东名册。</w:t>
+      </w:r>
+    </w:p>
+    <w:p>
+      <w:pPr>
+        <w:pStyle w:val="ad"/>
+        <w:widowControl/>
+        <w:numPr>
+          <w:ilvl w:val="0"/>
+          <w:numId w:val="38"/>
+        </w:numPr>
+        <w:ind w:firstLineChars="0"/>
+        <w:jc w:val="left"/>
+        <w:rPr>
+          <w:rFonts w:hint="eastAsia"/>
+        </w:rPr>
+      </w:pPr>
+      <w:r>
+        <w:rPr>
+          <w:rFonts w:hint="eastAsia"/>
+        </w:rPr>
+        <w:t>股东大会召开</w:t>
+      </w:r>
+      <w:r>
+        <w:rPr>
+          <w:rStyle w:val="a5"/>
+          <w:rFonts w:hint="eastAsia"/>
+        </w:rPr>
+        <w:t>前</w:t>
+      </w:r>
+      <w:r>
+        <w:rPr>
+          <w:rStyle w:val="a5"/>
+        </w:rPr>
+        <w:t>20日内</w:t>
+      </w:r>
+      <w:r>
+        <w:t>或者公司决定分配股利的基准日</w:t>
+      </w:r>
+      <w:r>
+        <w:rPr>
+          <w:rStyle w:val="a5"/>
+        </w:rPr>
+        <w:t>前5日</w:t>
+      </w:r>
+      <w:r>
+        <w:t>内，不得</w:t>
+      </w:r>
+      <w:r>
+        <w:rPr>
+          <w:rFonts w:hint="eastAsia"/>
+        </w:rPr>
+        <w:t>进行前款规定的股东名册的变更登记。但是法律对上市公司股东名册变更登记另有规定的，从其规定。</w:t>
+      </w:r>
+    </w:p>
+    <w:p>
+      <w:pPr>
+        <w:widowControl/>
+        <w:jc w:val="left"/>
+      </w:pPr>
+    </w:p>
+    <w:p>
+      <w:pPr>
+        <w:widowControl/>
+        <w:jc w:val="left"/>
+        <w:rPr>
+          <w:rStyle w:val="ab"/>
+        </w:rPr>
+      </w:pPr>
+      <w:r>
+        <w:rPr>
+          <w:rStyle w:val="ab"/>
+        </w:rPr>
+        <w:t>无记名股票的转让</w:t>
+      </w:r>
+    </w:p>
+    <w:p>
+      <w:pPr>
+        <w:pStyle w:val="ad"/>
+        <w:widowControl/>
+        <w:numPr>
+          <w:ilvl w:val="0"/>
+          <w:numId w:val="39"/>
+        </w:numPr>
+        <w:ind w:firstLineChars="0"/>
+        <w:jc w:val="left"/>
+      </w:pPr>
+      <w:r>
+        <w:rPr>
+          <w:rFonts w:hint="eastAsia"/>
+        </w:rPr>
+        <w:t>由股东将该股票交付给受让人后</w:t>
+      </w:r>
+      <w:r>
+        <w:rPr>
+          <w:rStyle w:val="a5"/>
+          <w:rFonts w:hint="eastAsia"/>
+        </w:rPr>
+        <w:t>立</w:t>
+      </w:r>
+      <w:r>
+        <w:rPr>
+          <w:rStyle w:val="a5"/>
+          <w:rFonts w:hint="eastAsia"/>
+        </w:rPr>
+        <w:t>即发生转让的效力</w:t>
+      </w:r>
+      <w:r>
+        <w:rPr>
+          <w:rFonts w:hint="eastAsia"/>
+        </w:rPr>
+        <w:t>。</w:t>
+      </w:r>
+    </w:p>
+    <w:p>
+      <w:pPr>
+        <w:pStyle w:val="ad"/>
+        <w:widowControl/>
+        <w:numPr>
+          <w:ilvl w:val="0"/>
+          <w:numId w:val="39"/>
+        </w:numPr>
+        <w:ind w:firstLineChars="0"/>
+        <w:jc w:val="left"/>
+      </w:pPr>
+      <w:r>
+        <w:rPr>
+          <w:rFonts w:hint="eastAsia"/>
+        </w:rPr>
+        <w:t>发起人及董事、监事、高级管理人员股份转让的限制发起人持有的本公司股份，自公司成立之日起</w:t>
+      </w:r>
+      <w:r>
+        <w:rPr>
+          <w:rStyle w:val="a5"/>
+          <w:rFonts w:hint="eastAsia"/>
+        </w:rPr>
+        <w:t>1年内</w:t>
+      </w:r>
+      <w:r>
+        <w:rPr>
+          <w:rFonts w:hint="eastAsia"/>
+        </w:rPr>
+        <w:t>不得转让。</w:t>
+      </w:r>
+    </w:p>
+    <w:p>
+      <w:pPr>
+        <w:pStyle w:val="ad"/>
+        <w:widowControl/>
+        <w:numPr>
+          <w:ilvl w:val="0"/>
+          <w:numId w:val="39"/>
+        </w:numPr>
+        <w:ind w:firstLineChars="0"/>
+        <w:jc w:val="left"/>
+        <w:rPr>
+          <w:rFonts w:hint="eastAsia"/>
+        </w:rPr>
+      </w:pPr>
+      <w:r>
+        <w:rPr>
+          <w:rFonts w:hint="eastAsia"/>
+        </w:rPr>
+        <w:t>公司公开发行股份前已发行的股份，自公司股票在证券交易所上市交易之日起</w:t>
+      </w:r>
+      <w:r>
+        <w:rPr>
+          <w:rStyle w:val="a5"/>
+          <w:rFonts w:hint="eastAsia"/>
+        </w:rPr>
+        <w:t>1年内</w:t>
+      </w:r>
+      <w:r>
+        <w:rPr>
+          <w:rFonts w:hint="eastAsia"/>
+        </w:rPr>
+        <w:t>不得转让。</w:t>
+      </w:r>
+    </w:p>
+    <w:p>
+      <w:pPr>
+        <w:pStyle w:val="ad"/>
+        <w:widowControl/>
+        <w:numPr>
+          <w:ilvl w:val="0"/>
+          <w:numId w:val="39"/>
+        </w:numPr>
+        <w:ind w:firstLineChars="0"/>
+        <w:jc w:val="left"/>
+      </w:pPr>
+      <w:r>
+        <w:rPr>
+          <w:rFonts w:hint="eastAsia"/>
+        </w:rPr>
+        <w:t>公司董事、监事、高级管理人员应当向公司申报所持有的本公司的股份及其变动情况，在任职期间每年转让的股份不得超过其所持有本公司股份总数的</w:t>
+      </w:r>
+      <w:r>
+        <w:rPr>
+          <w:rStyle w:val="a5"/>
+        </w:rPr>
+        <w:t>25</w:t>
+      </w:r>
+      <w:r>
+        <w:rPr>
+          <w:rStyle w:val="a5"/>
+          <w:rFonts w:hint="eastAsia"/>
+        </w:rPr>
+        <w:t>%</w:t>
+      </w:r>
+      <w:r>
+        <w:rPr>
+          <w:rFonts w:hint="eastAsia"/>
+        </w:rPr>
+        <w:t>；</w:t>
+      </w:r>
+      <w:r>
+        <w:t>所持本公司股份自公司股票上市交易之日起</w:t>
+      </w:r>
+      <w:r>
+        <w:rPr>
+          <w:rStyle w:val="a5"/>
+          <w:rFonts w:hint="eastAsia"/>
+        </w:rPr>
+        <w:t>1</w:t>
+      </w:r>
+      <w:r>
+        <w:rPr>
+          <w:rStyle w:val="a5"/>
+        </w:rPr>
+        <w:t>年内</w:t>
+      </w:r>
+      <w:r>
+        <w:t>不得</w:t>
+      </w:r>
+      <w:r>
+        <w:rPr>
+          <w:rFonts w:hint="eastAsia"/>
+        </w:rPr>
+        <w:t>转让；</w:t>
+      </w:r>
+    </w:p>
+    <w:p>
+      <w:pPr>
+        <w:pStyle w:val="ad"/>
+        <w:widowControl/>
+        <w:numPr>
+          <w:ilvl w:val="0"/>
+          <w:numId w:val="39"/>
+        </w:numPr>
+        <w:ind w:firstLineChars="0"/>
+        <w:jc w:val="left"/>
+      </w:pPr>
+      <w:r>
+        <w:rPr>
+          <w:rFonts w:hint="eastAsia"/>
+        </w:rPr>
+        <w:t>上述人员</w:t>
+      </w:r>
+      <w:r>
+        <w:rPr>
+          <w:rStyle w:val="a5"/>
+          <w:rFonts w:hint="eastAsia"/>
+        </w:rPr>
+        <w:t>离职后半年内</w:t>
+      </w:r>
+      <w:r>
+        <w:rPr>
+          <w:rFonts w:hint="eastAsia"/>
+        </w:rPr>
+        <w:t>，不得转让其所持有的本公司股份。</w:t>
+      </w:r>
+    </w:p>
+    <w:p>
+      <w:pPr>
+        <w:widowControl/>
+        <w:jc w:val="left"/>
+      </w:pPr>
+    </w:p>
+    <w:p>
+      <w:pPr>
+        <w:widowControl/>
+        <w:jc w:val="left"/>
+        <w:rPr>
+          <w:rStyle w:val="ab"/>
+        </w:rPr>
+      </w:pPr>
+      <w:r>
+        <w:rPr>
+          <w:rStyle w:val="ab"/>
+        </w:rPr>
+        <w:lastRenderedPageBreak/>
+        <w:t>公司</w:t>
+      </w:r>
+      <w:r>
+        <w:rPr>
+          <w:rStyle w:val="ab"/>
+          <w:rFonts w:hint="eastAsia"/>
+        </w:rPr>
+        <w:t>不得回购本公司股份，除了以下情形</w:t>
+      </w:r>
+    </w:p>
+    <w:p>
+      <w:pPr>
+        <w:pStyle w:val="ad"/>
+        <w:widowControl/>
+        <w:numPr>
+          <w:ilvl w:val="0"/>
+          <w:numId w:val="40"/>
+        </w:numPr>
+        <w:ind w:firstLineChars="0"/>
+        <w:jc w:val="left"/>
+      </w:pPr>
+      <w:r>
+        <w:rPr>
+          <w:rStyle w:val="a5"/>
+          <w:rFonts w:hint="eastAsia"/>
+        </w:rPr>
+        <w:t>减少</w:t>
+      </w:r>
+      <w:r>
+        <w:rPr>
+          <w:rFonts w:hint="eastAsia"/>
+        </w:rPr>
+        <w:t>公司注册资本</w:t>
+      </w:r>
+      <w:r>
+        <w:rPr>
+          <w:rFonts w:hint="eastAsia"/>
+        </w:rPr>
+        <w:t>；</w:t>
+      </w:r>
+    </w:p>
+    <w:p>
+      <w:pPr>
+        <w:pStyle w:val="ad"/>
+        <w:widowControl/>
+        <w:numPr>
+          <w:ilvl w:val="0"/>
+          <w:numId w:val="40"/>
+        </w:numPr>
+        <w:ind w:firstLineChars="0"/>
+        <w:jc w:val="left"/>
+      </w:pPr>
+      <w:r>
+        <w:rPr>
+          <w:rFonts w:hint="eastAsia"/>
+        </w:rPr>
+        <w:t>与持有本公司股份的其他公司</w:t>
+      </w:r>
+      <w:r>
+        <w:rPr>
+          <w:rStyle w:val="a5"/>
+          <w:rFonts w:hint="eastAsia"/>
+        </w:rPr>
+        <w:t>合并</w:t>
+      </w:r>
+      <w:r>
+        <w:rPr>
+          <w:rFonts w:hint="eastAsia"/>
+        </w:rPr>
+        <w:t>；</w:t>
+      </w:r>
+    </w:p>
+    <w:p>
+      <w:pPr>
+        <w:pStyle w:val="ad"/>
+        <w:widowControl/>
+        <w:numPr>
+          <w:ilvl w:val="0"/>
+          <w:numId w:val="40"/>
+        </w:numPr>
+        <w:ind w:firstLineChars="0"/>
+        <w:jc w:val="left"/>
+      </w:pPr>
+      <w:r>
+        <w:rPr>
+          <w:rFonts w:hint="eastAsia"/>
+        </w:rPr>
+        <w:t>将股份用于员工持股计划或者</w:t>
+      </w:r>
+      <w:r>
+        <w:rPr>
+          <w:rStyle w:val="a5"/>
+          <w:rFonts w:hint="eastAsia"/>
+        </w:rPr>
+        <w:t>股权激励</w:t>
+      </w:r>
+      <w:r>
+        <w:rPr>
+          <w:rFonts w:hint="eastAsia"/>
+        </w:rPr>
+        <w:t>；</w:t>
+      </w:r>
+    </w:p>
+    <w:p>
+      <w:pPr>
+        <w:pStyle w:val="ad"/>
+        <w:widowControl/>
+        <w:numPr>
+          <w:ilvl w:val="0"/>
+          <w:numId w:val="40"/>
+        </w:numPr>
+        <w:ind w:firstLineChars="0"/>
+        <w:jc w:val="left"/>
+      </w:pPr>
+      <w:r>
+        <w:rPr>
+          <w:rFonts w:hint="eastAsia"/>
+        </w:rPr>
+        <w:t>股东因对股东大会作出的公司</w:t>
+      </w:r>
+      <w:r>
+        <w:rPr>
+          <w:rStyle w:val="a5"/>
+          <w:rFonts w:hint="eastAsia"/>
+        </w:rPr>
+        <w:t>合并、分立决议持异议</w:t>
+      </w:r>
+      <w:r>
+        <w:rPr>
+          <w:rFonts w:hint="eastAsia"/>
+        </w:rPr>
+        <w:t>，要求</w:t>
+      </w:r>
+      <w:r>
+        <w:rPr>
+          <w:rFonts w:hint="eastAsia"/>
+        </w:rPr>
+        <w:t>公司</w:t>
+      </w:r>
+      <w:r>
+        <w:rPr>
+          <w:rFonts w:hint="eastAsia"/>
+        </w:rPr>
+        <w:t>收购其股份；</w:t>
+      </w:r>
+    </w:p>
+    <w:p>
+      <w:pPr>
+        <w:pStyle w:val="ad"/>
+        <w:widowControl/>
+        <w:numPr>
+          <w:ilvl w:val="0"/>
+          <w:numId w:val="40"/>
+        </w:numPr>
+        <w:ind w:firstLineChars="0"/>
+        <w:jc w:val="left"/>
+      </w:pPr>
+      <w:r>
+        <w:rPr>
+          <w:rFonts w:hint="eastAsia"/>
+        </w:rPr>
+        <w:t>将股份用于转换上市公司发行的</w:t>
+      </w:r>
+      <w:r>
+        <w:rPr>
+          <w:rStyle w:val="a5"/>
+          <w:rFonts w:hint="eastAsia"/>
+        </w:rPr>
+        <w:t>可转换为股票</w:t>
+      </w:r>
+      <w:r>
+        <w:rPr>
+          <w:rFonts w:hint="eastAsia"/>
+        </w:rPr>
+        <w:t>的公司债券；</w:t>
+      </w:r>
+    </w:p>
+    <w:p>
+      <w:pPr>
+        <w:pStyle w:val="ad"/>
+        <w:widowControl/>
+        <w:numPr>
+          <w:ilvl w:val="0"/>
+          <w:numId w:val="40"/>
+        </w:numPr>
+        <w:ind w:firstLineChars="0"/>
+        <w:jc w:val="left"/>
+        <w:rPr>
+          <w:rFonts w:hint="eastAsia"/>
+        </w:rPr>
+      </w:pPr>
+      <w:r>
+        <w:rPr>
+          <w:rFonts w:hint="eastAsia"/>
+        </w:rPr>
+        <w:t>上市公司为维护公司价值及股东权益所必需。</w:t>
+      </w:r>
     </w:p>
     <w:p>
       <w:pPr>
@@ -12048,6 +12595,7 @@
         <w:rPr>
           <w:rFonts w:hint="eastAsia"/>
         </w:rPr>
+        <w:lastRenderedPageBreak/>
         <w:t>第三节 合伙企业法</w:t>
       </w:r>
       <w:bookmarkEnd w:id="13"/>
@@ -13352,6 +13900,92 @@
     </w:lvl>
   </w:abstractNum>
   <w:abstractNum w:abstractNumId="10" w15:restartNumberingAfterBreak="0">
+    <w:nsid w:val="25AE3072"/>
+    <w:multiLevelType w:val="hybridMultilevel"/>
+    <w:tmpl w:val="7430BFCE"/>
+    <w:lvl w:ilvl="0" w:tplc="0409000F">
+      <w:start w:val="1"/>
+      <w:numFmt w:val="decimal"/>
+      <w:lvlText w:val="%1."/>
+      <w:lvlJc w:val="left"/>
+      <w:pPr>
+        <w:ind w:left="420" w:hanging="420"/>
+      </w:pPr>
+    </w:lvl>
+    <w:lvl w:ilvl="1" w:tplc="04090019" w:tentative="1">
+      <w:start w:val="1"/>
+      <w:numFmt w:val="lowerLetter"/>
+      <w:lvlText w:val="%2)"/>
+      <w:lvlJc w:val="left"/>
+      <w:pPr>
+        <w:ind w:left="840" w:hanging="420"/>
+      </w:pPr>
+    </w:lvl>
+    <w:lvl w:ilvl="2" w:tplc="0409001B" w:tentative="1">
+      <w:start w:val="1"/>
+      <w:numFmt w:val="lowerRoman"/>
+      <w:lvlText w:val="%3."/>
+      <w:lvlJc w:val="right"/>
+      <w:pPr>
+        <w:ind w:left="1260" w:hanging="420"/>
+      </w:pPr>
+    </w:lvl>
+    <w:lvl w:ilvl="3" w:tplc="0409000F" w:tentative="1">
+      <w:start w:val="1"/>
+      <w:numFmt w:val="decimal"/>
+      <w:lvlText w:val="%4."/>
+      <w:lvlJc w:val="left"/>
+      <w:pPr>
+        <w:ind w:left="1680" w:hanging="420"/>
+      </w:pPr>
+    </w:lvl>
+    <w:lvl w:ilvl="4" w:tplc="04090019" w:tentative="1">
+      <w:start w:val="1"/>
+      <w:numFmt w:val="lowerLetter"/>
+      <w:lvlText w:val="%5)"/>
+      <w:lvlJc w:val="left"/>
+      <w:pPr>
+        <w:ind w:left="2100" w:hanging="420"/>
+      </w:pPr>
+    </w:lvl>
+    <w:lvl w:ilvl="5" w:tplc="0409001B" w:tentative="1">
+      <w:start w:val="1"/>
+      <w:numFmt w:val="lowerRoman"/>
+      <w:lvlText w:val="%6."/>
+      <w:lvlJc w:val="right"/>
+      <w:pPr>
+        <w:ind w:left="2520" w:hanging="420"/>
+      </w:pPr>
+    </w:lvl>
+    <w:lvl w:ilvl="6" w:tplc="0409000F" w:tentative="1">
+      <w:start w:val="1"/>
+      <w:numFmt w:val="decimal"/>
+      <w:lvlText w:val="%7."/>
+      <w:lvlJc w:val="left"/>
+      <w:pPr>
+        <w:ind w:left="2940" w:hanging="420"/>
+      </w:pPr>
+    </w:lvl>
+    <w:lvl w:ilvl="7" w:tplc="04090019" w:tentative="1">
+      <w:start w:val="1"/>
+      <w:numFmt w:val="lowerLetter"/>
+      <w:lvlText w:val="%8)"/>
+      <w:lvlJc w:val="left"/>
+      <w:pPr>
+        <w:ind w:left="3360" w:hanging="420"/>
+      </w:pPr>
+    </w:lvl>
+    <w:lvl w:ilvl="8" w:tplc="0409001B" w:tentative="1">
+      <w:start w:val="1"/>
+      <w:numFmt w:val="lowerRoman"/>
+      <w:lvlText w:val="%9."/>
+      <w:lvlJc w:val="right"/>
+      <w:pPr>
+        <w:ind w:left="3780" w:hanging="420"/>
+      </w:pPr>
+    </w:lvl>
+  </w:abstractNum>
+  <w:abstractNum w:abstractNumId="11" w15:restartNumberingAfterBreak="0">
     <w:nsid w:val="28CA1786"/>
     <w:multiLevelType w:val="hybridMultilevel"/>
     <w:tmpl w:val="30F46FF4"/>
@@ -13437,7 +14071,7 @@
       </w:pPr>
     </w:lvl>
   </w:abstractNum>
-  <w:abstractNum w:abstractNumId="11" w15:restartNumberingAfterBreak="0">
+  <w:abstractNum w:abstractNumId="12" w15:restartNumberingAfterBreak="0">
     <w:nsid w:val="29D462F5"/>
     <w:multiLevelType w:val="hybridMultilevel"/>
     <w:tmpl w:val="5C58377C"/>
@@ -13523,7 +14157,7 @@
       </w:pPr>
     </w:lvl>
   </w:abstractNum>
-  <w:abstractNum w:abstractNumId="12" w15:restartNumberingAfterBreak="0">
+  <w:abstractNum w:abstractNumId="13" w15:restartNumberingAfterBreak="0">
     <w:nsid w:val="2CEB7B11"/>
     <w:multiLevelType w:val="hybridMultilevel"/>
     <w:tmpl w:val="22A8F5F6"/>
@@ -13609,7 +14243,7 @@
       </w:pPr>
     </w:lvl>
   </w:abstractNum>
-  <w:abstractNum w:abstractNumId="13" w15:restartNumberingAfterBreak="0">
+  <w:abstractNum w:abstractNumId="14" w15:restartNumberingAfterBreak="0">
     <w:nsid w:val="2E077BE9"/>
     <w:multiLevelType w:val="hybridMultilevel"/>
     <w:tmpl w:val="D6C04616"/>
@@ -13695,7 +14329,7 @@
       </w:pPr>
     </w:lvl>
   </w:abstractNum>
-  <w:abstractNum w:abstractNumId="14" w15:restartNumberingAfterBreak="0">
+  <w:abstractNum w:abstractNumId="15" w15:restartNumberingAfterBreak="0">
     <w:nsid w:val="2FA87DB9"/>
     <w:multiLevelType w:val="hybridMultilevel"/>
     <w:tmpl w:val="D996D036"/>
@@ -13781,7 +14415,7 @@
       </w:pPr>
     </w:lvl>
   </w:abstractNum>
-  <w:abstractNum w:abstractNumId="15" w15:restartNumberingAfterBreak="0">
+  <w:abstractNum w:abstractNumId="16" w15:restartNumberingAfterBreak="0">
     <w:nsid w:val="329A0737"/>
     <w:multiLevelType w:val="hybridMultilevel"/>
     <w:tmpl w:val="1180C056"/>
@@ -13867,7 +14501,7 @@
       </w:pPr>
     </w:lvl>
   </w:abstractNum>
-  <w:abstractNum w:abstractNumId="16" w15:restartNumberingAfterBreak="0">
+  <w:abstractNum w:abstractNumId="17" w15:restartNumberingAfterBreak="0">
     <w:nsid w:val="39430C0E"/>
     <w:multiLevelType w:val="hybridMultilevel"/>
     <w:tmpl w:val="3908746C"/>
@@ -13953,7 +14587,7 @@
       </w:pPr>
     </w:lvl>
   </w:abstractNum>
-  <w:abstractNum w:abstractNumId="17" w15:restartNumberingAfterBreak="0">
+  <w:abstractNum w:abstractNumId="18" w15:restartNumberingAfterBreak="0">
     <w:nsid w:val="3B974482"/>
     <w:multiLevelType w:val="hybridMultilevel"/>
     <w:tmpl w:val="D9C85106"/>
@@ -14039,7 +14673,7 @@
       </w:pPr>
     </w:lvl>
   </w:abstractNum>
-  <w:abstractNum w:abstractNumId="18" w15:restartNumberingAfterBreak="0">
+  <w:abstractNum w:abstractNumId="19" w15:restartNumberingAfterBreak="0">
     <w:nsid w:val="40D61FBE"/>
     <w:multiLevelType w:val="hybridMultilevel"/>
     <w:tmpl w:val="DA2420E6"/>
@@ -14125,7 +14759,7 @@
       </w:pPr>
     </w:lvl>
   </w:abstractNum>
-  <w:abstractNum w:abstractNumId="19" w15:restartNumberingAfterBreak="0">
+  <w:abstractNum w:abstractNumId="20" w15:restartNumberingAfterBreak="0">
     <w:nsid w:val="41B57846"/>
     <w:multiLevelType w:val="hybridMultilevel"/>
     <w:tmpl w:val="B6D6E8DC"/>
@@ -14211,7 +14845,7 @@
       </w:pPr>
     </w:lvl>
   </w:abstractNum>
-  <w:abstractNum w:abstractNumId="20" w15:restartNumberingAfterBreak="0">
+  <w:abstractNum w:abstractNumId="21" w15:restartNumberingAfterBreak="0">
     <w:nsid w:val="441D3C37"/>
     <w:multiLevelType w:val="hybridMultilevel"/>
     <w:tmpl w:val="8006EC44"/>
@@ -14297,7 +14931,7 @@
       </w:pPr>
     </w:lvl>
   </w:abstractNum>
-  <w:abstractNum w:abstractNumId="21" w15:restartNumberingAfterBreak="0">
+  <w:abstractNum w:abstractNumId="22" w15:restartNumberingAfterBreak="0">
     <w:nsid w:val="44832245"/>
     <w:multiLevelType w:val="hybridMultilevel"/>
     <w:tmpl w:val="B4824B82"/>
@@ -14383,7 +15017,7 @@
       </w:pPr>
     </w:lvl>
   </w:abstractNum>
-  <w:abstractNum w:abstractNumId="22" w15:restartNumberingAfterBreak="0">
+  <w:abstractNum w:abstractNumId="23" w15:restartNumberingAfterBreak="0">
     <w:nsid w:val="4B4B3B78"/>
     <w:multiLevelType w:val="hybridMultilevel"/>
     <w:tmpl w:val="54D62B1A"/>
@@ -14469,7 +15103,7 @@
       </w:pPr>
     </w:lvl>
   </w:abstractNum>
-  <w:abstractNum w:abstractNumId="23" w15:restartNumberingAfterBreak="0">
+  <w:abstractNum w:abstractNumId="24" w15:restartNumberingAfterBreak="0">
     <w:nsid w:val="4E4871F8"/>
     <w:multiLevelType w:val="hybridMultilevel"/>
     <w:tmpl w:val="00E2481A"/>
@@ -14555,7 +15189,93 @@
       </w:pPr>
     </w:lvl>
   </w:abstractNum>
-  <w:abstractNum w:abstractNumId="24" w15:restartNumberingAfterBreak="0">
+  <w:abstractNum w:abstractNumId="25" w15:restartNumberingAfterBreak="0">
+    <w:nsid w:val="4EF25FB9"/>
+    <w:multiLevelType w:val="hybridMultilevel"/>
+    <w:tmpl w:val="F94093D0"/>
+    <w:lvl w:ilvl="0" w:tplc="0409000F">
+      <w:start w:val="1"/>
+      <w:numFmt w:val="decimal"/>
+      <w:lvlText w:val="%1."/>
+      <w:lvlJc w:val="left"/>
+      <w:pPr>
+        <w:ind w:left="420" w:hanging="420"/>
+      </w:pPr>
+    </w:lvl>
+    <w:lvl w:ilvl="1" w:tplc="04090019" w:tentative="1">
+      <w:start w:val="1"/>
+      <w:numFmt w:val="lowerLetter"/>
+      <w:lvlText w:val="%2)"/>
+      <w:lvlJc w:val="left"/>
+      <w:pPr>
+        <w:ind w:left="840" w:hanging="420"/>
+      </w:pPr>
+    </w:lvl>
+    <w:lvl w:ilvl="2" w:tplc="0409001B" w:tentative="1">
+      <w:start w:val="1"/>
+      <w:numFmt w:val="lowerRoman"/>
+      <w:lvlText w:val="%3."/>
+      <w:lvlJc w:val="right"/>
+      <w:pPr>
+        <w:ind w:left="1260" w:hanging="420"/>
+      </w:pPr>
+    </w:lvl>
+    <w:lvl w:ilvl="3" w:tplc="0409000F" w:tentative="1">
+      <w:start w:val="1"/>
+      <w:numFmt w:val="decimal"/>
+      <w:lvlText w:val="%4."/>
+      <w:lvlJc w:val="left"/>
+      <w:pPr>
+        <w:ind w:left="1680" w:hanging="420"/>
+      </w:pPr>
+    </w:lvl>
+    <w:lvl w:ilvl="4" w:tplc="04090019" w:tentative="1">
+      <w:start w:val="1"/>
+      <w:numFmt w:val="lowerLetter"/>
+      <w:lvlText w:val="%5)"/>
+      <w:lvlJc w:val="left"/>
+      <w:pPr>
+        <w:ind w:left="2100" w:hanging="420"/>
+      </w:pPr>
+    </w:lvl>
+    <w:lvl w:ilvl="5" w:tplc="0409001B" w:tentative="1">
+      <w:start w:val="1"/>
+      <w:numFmt w:val="lowerRoman"/>
+      <w:lvlText w:val="%6."/>
+      <w:lvlJc w:val="right"/>
+      <w:pPr>
+        <w:ind w:left="2520" w:hanging="420"/>
+      </w:pPr>
+    </w:lvl>
+    <w:lvl w:ilvl="6" w:tplc="0409000F" w:tentative="1">
+      <w:start w:val="1"/>
+      <w:numFmt w:val="decimal"/>
+      <w:lvlText w:val="%7."/>
+      <w:lvlJc w:val="left"/>
+      <w:pPr>
+        <w:ind w:left="2940" w:hanging="420"/>
+      </w:pPr>
+    </w:lvl>
+    <w:lvl w:ilvl="7" w:tplc="04090019" w:tentative="1">
+      <w:start w:val="1"/>
+      <w:numFmt w:val="lowerLetter"/>
+      <w:lvlText w:val="%8)"/>
+      <w:lvlJc w:val="left"/>
+      <w:pPr>
+        <w:ind w:left="3360" w:hanging="420"/>
+      </w:pPr>
+    </w:lvl>
+    <w:lvl w:ilvl="8" w:tplc="0409001B" w:tentative="1">
+      <w:start w:val="1"/>
+      <w:numFmt w:val="lowerRoman"/>
+      <w:lvlText w:val="%9."/>
+      <w:lvlJc w:val="right"/>
+      <w:pPr>
+        <w:ind w:left="3780" w:hanging="420"/>
+      </w:pPr>
+    </w:lvl>
+  </w:abstractNum>
+  <w:abstractNum w:abstractNumId="26" w15:restartNumberingAfterBreak="0">
     <w:nsid w:val="53C87254"/>
     <w:multiLevelType w:val="hybridMultilevel"/>
     <w:tmpl w:val="C3A41DB4"/>
@@ -14641,7 +15361,7 @@
       </w:pPr>
     </w:lvl>
   </w:abstractNum>
-  <w:abstractNum w:abstractNumId="25" w15:restartNumberingAfterBreak="0">
+  <w:abstractNum w:abstractNumId="27" w15:restartNumberingAfterBreak="0">
     <w:nsid w:val="575F1E30"/>
     <w:multiLevelType w:val="hybridMultilevel"/>
     <w:tmpl w:val="7DDA8E62"/>
@@ -14727,7 +15447,7 @@
       </w:pPr>
     </w:lvl>
   </w:abstractNum>
-  <w:abstractNum w:abstractNumId="26" w15:restartNumberingAfterBreak="0">
+  <w:abstractNum w:abstractNumId="28" w15:restartNumberingAfterBreak="0">
     <w:nsid w:val="5A5A04C6"/>
     <w:multiLevelType w:val="hybridMultilevel"/>
     <w:tmpl w:val="8F6A63D4"/>
@@ -14813,7 +15533,7 @@
       </w:pPr>
     </w:lvl>
   </w:abstractNum>
-  <w:abstractNum w:abstractNumId="27" w15:restartNumberingAfterBreak="0">
+  <w:abstractNum w:abstractNumId="29" w15:restartNumberingAfterBreak="0">
     <w:nsid w:val="5C9877BA"/>
     <w:multiLevelType w:val="hybridMultilevel"/>
     <w:tmpl w:val="F51A6B0C"/>
@@ -14899,7 +15619,93 @@
       </w:pPr>
     </w:lvl>
   </w:abstractNum>
-  <w:abstractNum w:abstractNumId="28" w15:restartNumberingAfterBreak="0">
+  <w:abstractNum w:abstractNumId="30" w15:restartNumberingAfterBreak="0">
+    <w:nsid w:val="5FCA1FF2"/>
+    <w:multiLevelType w:val="hybridMultilevel"/>
+    <w:tmpl w:val="888AB788"/>
+    <w:lvl w:ilvl="0" w:tplc="0409000F">
+      <w:start w:val="1"/>
+      <w:numFmt w:val="decimal"/>
+      <w:lvlText w:val="%1."/>
+      <w:lvlJc w:val="left"/>
+      <w:pPr>
+        <w:ind w:left="420" w:hanging="420"/>
+      </w:pPr>
+    </w:lvl>
+    <w:lvl w:ilvl="1" w:tplc="04090019" w:tentative="1">
+      <w:start w:val="1"/>
+      <w:numFmt w:val="lowerLetter"/>
+      <w:lvlText w:val="%2)"/>
+      <w:lvlJc w:val="left"/>
+      <w:pPr>
+        <w:ind w:left="840" w:hanging="420"/>
+      </w:pPr>
+    </w:lvl>
+    <w:lvl w:ilvl="2" w:tplc="0409001B" w:tentative="1">
+      <w:start w:val="1"/>
+      <w:numFmt w:val="lowerRoman"/>
+      <w:lvlText w:val="%3."/>
+      <w:lvlJc w:val="right"/>
+      <w:pPr>
+        <w:ind w:left="1260" w:hanging="420"/>
+      </w:pPr>
+    </w:lvl>
+    <w:lvl w:ilvl="3" w:tplc="0409000F" w:tentative="1">
+      <w:start w:val="1"/>
+      <w:numFmt w:val="decimal"/>
+      <w:lvlText w:val="%4."/>
+      <w:lvlJc w:val="left"/>
+      <w:pPr>
+        <w:ind w:left="1680" w:hanging="420"/>
+      </w:pPr>
+    </w:lvl>
+    <w:lvl w:ilvl="4" w:tplc="04090019" w:tentative="1">
+      <w:start w:val="1"/>
+      <w:numFmt w:val="lowerLetter"/>
+      <w:lvlText w:val="%5)"/>
+      <w:lvlJc w:val="left"/>
+      <w:pPr>
+        <w:ind w:left="2100" w:hanging="420"/>
+      </w:pPr>
+    </w:lvl>
+    <w:lvl w:ilvl="5" w:tplc="0409001B" w:tentative="1">
+      <w:start w:val="1"/>
+      <w:numFmt w:val="lowerRoman"/>
+      <w:lvlText w:val="%6."/>
+      <w:lvlJc w:val="right"/>
+      <w:pPr>
+        <w:ind w:left="2520" w:hanging="420"/>
+      </w:pPr>
+    </w:lvl>
+    <w:lvl w:ilvl="6" w:tplc="0409000F" w:tentative="1">
+      <w:start w:val="1"/>
+      <w:numFmt w:val="decimal"/>
+      <w:lvlText w:val="%7."/>
+      <w:lvlJc w:val="left"/>
+      <w:pPr>
+        <w:ind w:left="2940" w:hanging="420"/>
+      </w:pPr>
+    </w:lvl>
+    <w:lvl w:ilvl="7" w:tplc="04090019" w:tentative="1">
+      <w:start w:val="1"/>
+      <w:numFmt w:val="lowerLetter"/>
+      <w:lvlText w:val="%8)"/>
+      <w:lvlJc w:val="left"/>
+      <w:pPr>
+        <w:ind w:left="3360" w:hanging="420"/>
+      </w:pPr>
+    </w:lvl>
+    <w:lvl w:ilvl="8" w:tplc="0409001B" w:tentative="1">
+      <w:start w:val="1"/>
+      <w:numFmt w:val="lowerRoman"/>
+      <w:lvlText w:val="%9."/>
+      <w:lvlJc w:val="right"/>
+      <w:pPr>
+        <w:ind w:left="3780" w:hanging="420"/>
+      </w:pPr>
+    </w:lvl>
+  </w:abstractNum>
+  <w:abstractNum w:abstractNumId="31" w15:restartNumberingAfterBreak="0">
     <w:nsid w:val="5FCE2029"/>
     <w:multiLevelType w:val="hybridMultilevel"/>
     <w:tmpl w:val="D4F07674"/>
@@ -14985,7 +15791,7 @@
       </w:pPr>
     </w:lvl>
   </w:abstractNum>
-  <w:abstractNum w:abstractNumId="29" w15:restartNumberingAfterBreak="0">
+  <w:abstractNum w:abstractNumId="32" w15:restartNumberingAfterBreak="0">
     <w:nsid w:val="632423E0"/>
     <w:multiLevelType w:val="hybridMultilevel"/>
     <w:tmpl w:val="EBA492D6"/>
@@ -15071,7 +15877,7 @@
       </w:pPr>
     </w:lvl>
   </w:abstractNum>
-  <w:abstractNum w:abstractNumId="30" w15:restartNumberingAfterBreak="0">
+  <w:abstractNum w:abstractNumId="33" w15:restartNumberingAfterBreak="0">
     <w:nsid w:val="63893A17"/>
     <w:multiLevelType w:val="hybridMultilevel"/>
     <w:tmpl w:val="A0069A8A"/>
@@ -15157,7 +15963,7 @@
       </w:pPr>
     </w:lvl>
   </w:abstractNum>
-  <w:abstractNum w:abstractNumId="31" w15:restartNumberingAfterBreak="0">
+  <w:abstractNum w:abstractNumId="34" w15:restartNumberingAfterBreak="0">
     <w:nsid w:val="685A17C6"/>
     <w:multiLevelType w:val="hybridMultilevel"/>
     <w:tmpl w:val="9A9CEF66"/>
@@ -15243,7 +16049,7 @@
       </w:pPr>
     </w:lvl>
   </w:abstractNum>
-  <w:abstractNum w:abstractNumId="32" w15:restartNumberingAfterBreak="0">
+  <w:abstractNum w:abstractNumId="35" w15:restartNumberingAfterBreak="0">
     <w:nsid w:val="6A86724C"/>
     <w:multiLevelType w:val="hybridMultilevel"/>
     <w:tmpl w:val="17766ACE"/>
@@ -15329,7 +16135,7 @@
       </w:pPr>
     </w:lvl>
   </w:abstractNum>
-  <w:abstractNum w:abstractNumId="33" w15:restartNumberingAfterBreak="0">
+  <w:abstractNum w:abstractNumId="36" w15:restartNumberingAfterBreak="0">
     <w:nsid w:val="6EFC773C"/>
     <w:multiLevelType w:val="hybridMultilevel"/>
     <w:tmpl w:val="AFF872CA"/>
@@ -15418,7 +16224,7 @@
       </w:pPr>
     </w:lvl>
   </w:abstractNum>
-  <w:abstractNum w:abstractNumId="34" w15:restartNumberingAfterBreak="0">
+  <w:abstractNum w:abstractNumId="37" w15:restartNumberingAfterBreak="0">
     <w:nsid w:val="70885104"/>
     <w:multiLevelType w:val="hybridMultilevel"/>
     <w:tmpl w:val="A352EEF8"/>
@@ -15504,7 +16310,7 @@
       </w:pPr>
     </w:lvl>
   </w:abstractNum>
-  <w:abstractNum w:abstractNumId="35" w15:restartNumberingAfterBreak="0">
+  <w:abstractNum w:abstractNumId="38" w15:restartNumberingAfterBreak="0">
     <w:nsid w:val="73B11A5F"/>
     <w:multiLevelType w:val="hybridMultilevel"/>
     <w:tmpl w:val="B012193A"/>
@@ -15590,7 +16396,7 @@
       </w:pPr>
     </w:lvl>
   </w:abstractNum>
-  <w:abstractNum w:abstractNumId="36" w15:restartNumberingAfterBreak="0">
+  <w:abstractNum w:abstractNumId="39" w15:restartNumberingAfterBreak="0">
     <w:nsid w:val="7CD00C4F"/>
     <w:multiLevelType w:val="hybridMultilevel"/>
     <w:tmpl w:val="AF04D392"/>
@@ -15677,34 +16483,34 @@
     </w:lvl>
   </w:abstractNum>
   <w:num w:numId="1">
-    <w:abstractNumId w:val="25"/>
+    <w:abstractNumId w:val="27"/>
   </w:num>
   <w:num w:numId="2">
-    <w:abstractNumId w:val="28"/>
+    <w:abstractNumId w:val="31"/>
   </w:num>
   <w:num w:numId="3">
-    <w:abstractNumId w:val="18"/>
+    <w:abstractNumId w:val="19"/>
   </w:num>
   <w:num w:numId="4">
     <w:abstractNumId w:val="3"/>
   </w:num>
   <w:num w:numId="5">
-    <w:abstractNumId w:val="20"/>
+    <w:abstractNumId w:val="21"/>
   </w:num>
   <w:num w:numId="6">
     <w:abstractNumId w:val="9"/>
   </w:num>
   <w:num w:numId="7">
-    <w:abstractNumId w:val="23"/>
+    <w:abstractNumId w:val="24"/>
   </w:num>
   <w:num w:numId="8">
-    <w:abstractNumId w:val="11"/>
+    <w:abstractNumId w:val="12"/>
   </w:num>
   <w:num w:numId="9">
-    <w:abstractNumId w:val="27"/>
+    <w:abstractNumId w:val="29"/>
   </w:num>
   <w:num w:numId="10">
-    <w:abstractNumId w:val="32"/>
+    <w:abstractNumId w:val="35"/>
   </w:num>
   <w:num w:numId="11">
     <w:abstractNumId w:val="0"/>
@@ -15713,79 +16519,88 @@
     <w:abstractNumId w:val="8"/>
   </w:num>
   <w:num w:numId="13">
-    <w:abstractNumId w:val="14"/>
+    <w:abstractNumId w:val="15"/>
   </w:num>
   <w:num w:numId="14">
     <w:abstractNumId w:val="1"/>
   </w:num>
   <w:num w:numId="15">
-    <w:abstractNumId w:val="22"/>
+    <w:abstractNumId w:val="23"/>
   </w:num>
   <w:num w:numId="16">
-    <w:abstractNumId w:val="19"/>
+    <w:abstractNumId w:val="20"/>
   </w:num>
   <w:num w:numId="17">
-    <w:abstractNumId w:val="13"/>
+    <w:abstractNumId w:val="14"/>
   </w:num>
   <w:num w:numId="18">
     <w:abstractNumId w:val="2"/>
   </w:num>
   <w:num w:numId="19">
-    <w:abstractNumId w:val="31"/>
+    <w:abstractNumId w:val="34"/>
   </w:num>
   <w:num w:numId="20">
-    <w:abstractNumId w:val="21"/>
+    <w:abstractNumId w:val="22"/>
   </w:num>
   <w:num w:numId="21">
-    <w:abstractNumId w:val="12"/>
+    <w:abstractNumId w:val="13"/>
   </w:num>
   <w:num w:numId="22">
     <w:abstractNumId w:val="4"/>
   </w:num>
   <w:num w:numId="23">
-    <w:abstractNumId w:val="29"/>
+    <w:abstractNumId w:val="32"/>
   </w:num>
   <w:num w:numId="24">
     <w:abstractNumId w:val="7"/>
   </w:num>
   <w:num w:numId="25">
-    <w:abstractNumId w:val="15"/>
+    <w:abstractNumId w:val="16"/>
   </w:num>
   <w:num w:numId="26">
     <w:abstractNumId w:val="6"/>
   </w:num>
   <w:num w:numId="27">
-    <w:abstractNumId w:val="30"/>
+    <w:abstractNumId w:val="33"/>
   </w:num>
   <w:num w:numId="28">
-    <w:abstractNumId w:val="36"/>
+    <w:abstractNumId w:val="39"/>
   </w:num>
   <w:num w:numId="29">
-    <w:abstractNumId w:val="16"/>
+    <w:abstractNumId w:val="17"/>
   </w:num>
   <w:num w:numId="30">
+    <w:abstractNumId w:val="28"/>
+  </w:num>
+  <w:num w:numId="31">
     <w:abstractNumId w:val="26"/>
   </w:num>
-  <w:num w:numId="31">
-    <w:abstractNumId w:val="24"/>
-  </w:num>
   <w:num w:numId="32">
-    <w:abstractNumId w:val="35"/>
+    <w:abstractNumId w:val="38"/>
   </w:num>
   <w:num w:numId="33">
     <w:abstractNumId w:val="5"/>
   </w:num>
   <w:num w:numId="34">
-    <w:abstractNumId w:val="17"/>
+    <w:abstractNumId w:val="18"/>
   </w:num>
   <w:num w:numId="35">
-    <w:abstractNumId w:val="34"/>
+    <w:abstractNumId w:val="37"/>
   </w:num>
   <w:num w:numId="36">
-    <w:abstractNumId w:val="10"/>
+    <w:abstractNumId w:val="11"/>
   </w:num>
   <w:num w:numId="37">
-    <w:abstractNumId w:val="33"/>
+    <w:abstractNumId w:val="36"/>
+  </w:num>
+  <w:num w:numId="38">
+    <w:abstractNumId w:val="25"/>
+  </w:num>
+  <w:num w:numId="39">
+    <w:abstractNumId w:val="30"/>
+  </w:num>
+  <w:num w:numId="40">
+    <w:abstractNumId w:val="10"/>
   </w:num>
   <w:numIdMacAtCleanup w:val="22"/>
 </w:numbering>

--- a/证券市场基本法律法规.docx
+++ b/证券市场基本法律法规.docx
@@ -128,7 +128,7 @@
         <w:rPr>
           <w:noProof/>
         </w:rPr>
-        <w:t>2020年7月13日</w:t>
+        <w:t>2020年7月14日</w:t>
       </w:r>
       <w:r>
         <w:fldChar w:fldCharType="end"/>
@@ -1528,10 +1528,18 @@
       <w:pPr>
         <w:widowControl/>
         <w:jc w:val="left"/>
-        <w:rPr>
-          <w:rFonts w:hint="eastAsia"/>
-        </w:rPr>
-      </w:pPr>
+      </w:pPr>
+      <w:hyperlink r:id="rId10" w:history="1">
+        <w:r>
+          <w:rPr>
+            <w:rStyle w:val="ac"/>
+          </w:rPr>
+          <w:t>https://www.bilibili.com/video/BV1Nb411G7oB?t=1149&amp;p=15</w:t>
+        </w:r>
+      </w:hyperlink>
+      <w:r>
+        <w:t xml:space="preserve"> </w:t>
+      </w:r>
     </w:p>
     <w:p>
       <w:pPr>
@@ -1696,7 +1704,7 @@
                     <pic:cNvPicPr/>
                   </pic:nvPicPr>
                   <pic:blipFill>
-                    <a:blip r:embed="rId10" cstate="print">
+                    <a:blip r:embed="rId11" cstate="print">
                       <a:extLst>
                         <a:ext uri="{28A0092B-C50C-407E-A947-70E740481C1C}">
                           <a14:useLocalDpi xmlns:a14="http://schemas.microsoft.com/office/drawing/2010/main" val="0"/>
@@ -1900,7 +1908,7 @@
         </w:rPr>
         <w:t>邮箱：</w:t>
       </w:r>
-      <w:hyperlink r:id="rId11" w:history="1">
+      <w:hyperlink r:id="rId12" w:history="1">
         <w:r>
           <w:rPr>
             <w:rStyle w:val="ac"/>
@@ -6640,9 +6648,6 @@
     <w:p>
       <w:pPr>
         <w:pStyle w:val="3"/>
-        <w:rPr>
-          <w:rFonts w:hint="eastAsia"/>
-        </w:rPr>
       </w:pPr>
       <w:r>
         <w:rPr>
@@ -6977,9 +6982,6 @@
         </w:numPr>
         <w:ind w:firstLineChars="0"/>
         <w:jc w:val="left"/>
-        <w:rPr>
-          <w:rFonts w:hint="eastAsia"/>
-        </w:rPr>
       </w:pPr>
       <w:r>
         <w:rPr>
@@ -7204,13 +7206,7 @@
         <w:rPr>
           <w:rFonts w:hint="eastAsia"/>
         </w:rPr>
-        <w:t>监事任期</w:t>
-      </w:r>
-      <w:r>
-        <w:rPr>
-          <w:rFonts w:hint="eastAsia"/>
-        </w:rPr>
-        <w:t>：</w:t>
+        <w:t>监事任期：</w:t>
       </w:r>
     </w:p>
     <w:p>
@@ -7250,9 +7246,6 @@
         </w:numPr>
         <w:ind w:firstLineChars="0"/>
         <w:jc w:val="left"/>
-        <w:rPr>
-          <w:rFonts w:hint="eastAsia"/>
-        </w:rPr>
       </w:pPr>
       <w:r>
         <w:rPr>
@@ -7590,9 +7583,6 @@
         </w:numPr>
         <w:ind w:firstLineChars="0"/>
         <w:jc w:val="left"/>
-        <w:rPr>
-          <w:rFonts w:hint="eastAsia"/>
-        </w:rPr>
       </w:pPr>
       <w:r>
         <w:rPr>
@@ -7850,9 +7840,6 @@
         </w:numPr>
         <w:ind w:firstLineChars="0"/>
         <w:jc w:val="left"/>
-        <w:rPr>
-          <w:rFonts w:hint="eastAsia"/>
-        </w:rPr>
       </w:pPr>
       <w:r>
         <w:t>公司章程规定的其他职权。</w:t>
@@ -8009,9 +7996,6 @@
         </w:numPr>
         <w:ind w:firstLineChars="0"/>
         <w:jc w:val="left"/>
-        <w:rPr>
-          <w:rFonts w:hint="eastAsia"/>
-        </w:rPr>
       </w:pPr>
       <w:r>
         <w:t>公司章程规定的其他职权。</w:t>
@@ -8217,9 +8201,6 @@
         </w:numPr>
         <w:ind w:firstLineChars="0"/>
         <w:jc w:val="left"/>
-        <w:rPr>
-          <w:rFonts w:hint="eastAsia"/>
-        </w:rPr>
       </w:pPr>
       <w:r>
         <w:rPr>
@@ -8344,9 +8325,6 @@
         </w:numPr>
         <w:ind w:firstLineChars="0"/>
         <w:jc w:val="left"/>
-        <w:rPr>
-          <w:rFonts w:hint="eastAsia"/>
-        </w:rPr>
       </w:pPr>
       <w:r>
         <w:rPr>
@@ -8530,13 +8508,7 @@
         <w:rPr>
           <w:rFonts w:hint="eastAsia"/>
         </w:rPr>
-        <w:t>公司：</w:t>
-      </w:r>
-      <w:r>
-        <w:rPr>
-          <w:rFonts w:hint="eastAsia"/>
-        </w:rPr>
-        <w:t>公司可以请求该股东履行出资义务、受让人对此承担连带责任</w:t>
+        <w:t>公司：公司可以请求该股东履行出资义务、受让人对此承担连带责任</w:t>
       </w:r>
     </w:p>
     <w:p>
@@ -8554,13 +8526,7 @@
         <w:rPr>
           <w:rFonts w:hint="eastAsia"/>
         </w:rPr>
-        <w:t>债权人：</w:t>
-      </w:r>
-      <w:r>
-        <w:rPr>
-          <w:rFonts w:hint="eastAsia"/>
-        </w:rPr>
-        <w:t>可以请求未履行或未全面履行出资义务的股东在未出资本息范围内对公司债务不能清偿的部分承担补充赔偿责任，并可同时请求前述受让人对此承担连带责任</w:t>
+        <w:t>债权人：可以请求未履行或未全面履行出资义务的股东在未出资本息范围内对公司债务不能清偿的部分承担补充赔偿责任，并可同时请求前述受让人对此承担连带责任</w:t>
       </w:r>
     </w:p>
     <w:p>
@@ -8578,13 +8544,7 @@
         <w:rPr>
           <w:rFonts w:hint="eastAsia"/>
         </w:rPr>
-        <w:t>受让人：</w:t>
-      </w:r>
-      <w:r>
-        <w:rPr>
-          <w:rFonts w:hint="eastAsia"/>
-        </w:rPr>
-        <w:t>受让人根据前款规定承担责任后，可以向该未履行或未全面履行出资义务的股东追偿。但是，当事人另有约定的除外</w:t>
+        <w:t>受让人：受让人根据前款规定承担责任后，可以向该未履行或未全面履行出资义务的股东追偿。但是，当事人另有约定的除外</w:t>
       </w:r>
       <w:r>
         <w:rPr>
@@ -8633,9 +8593,6 @@
         </w:numPr>
         <w:ind w:firstLineChars="0"/>
         <w:jc w:val="left"/>
-        <w:rPr>
-          <w:rFonts w:hint="eastAsia"/>
-        </w:rPr>
       </w:pPr>
       <w:r>
         <w:rPr>
@@ -8784,9 +8741,6 @@
         </w:numPr>
         <w:ind w:firstLineChars="0"/>
         <w:jc w:val="left"/>
-        <w:rPr>
-          <w:rFonts w:hint="eastAsia"/>
-        </w:rPr>
       </w:pPr>
       <w:r>
         <w:t>自股东会会议决议通过之</w:t>
@@ -8853,9 +8807,6 @@
         </w:numPr>
         <w:ind w:firstLineChars="0"/>
         <w:jc w:val="left"/>
-        <w:rPr>
-          <w:rFonts w:hint="eastAsia"/>
-        </w:rPr>
       </w:pPr>
       <w:r>
         <w:rPr>
@@ -9178,13 +9129,7 @@
           <w:rStyle w:val="ab"/>
         </w:rPr>
         <w:lastRenderedPageBreak/>
-        <w:t>股份有限公司的设立</w:t>
-      </w:r>
-      <w:r>
-        <w:rPr>
-          <w:rStyle w:val="ab"/>
-        </w:rPr>
-        <w:t>方式</w:t>
+        <w:t>股份有限公司的设立方式</w:t>
       </w:r>
     </w:p>
     <w:p>
@@ -9215,9 +9160,6 @@
         </w:numPr>
         <w:ind w:firstLineChars="0"/>
         <w:jc w:val="left"/>
-        <w:rPr>
-          <w:rFonts w:hint="eastAsia"/>
-        </w:rPr>
       </w:pPr>
       <w:r>
         <w:rPr>
@@ -9502,9 +9444,6 @@
         </w:numPr>
         <w:ind w:firstLineChars="0"/>
         <w:jc w:val="left"/>
-        <w:rPr>
-          <w:rFonts w:hint="eastAsia"/>
-        </w:rPr>
       </w:pPr>
       <w:r>
         <w:t>发起人向社会公开募集股份，必须公</w:t>
@@ -9766,9 +9705,6 @@
         </w:numPr>
         <w:ind w:firstLineChars="0"/>
         <w:jc w:val="left"/>
-        <w:rPr>
-          <w:rFonts w:hint="eastAsia"/>
-        </w:rPr>
       </w:pPr>
       <w:r>
         <w:rPr>
@@ -9878,9 +9814,6 @@
         </w:numPr>
         <w:ind w:firstLineChars="0"/>
         <w:jc w:val="left"/>
-        <w:rPr>
-          <w:rFonts w:hint="eastAsia"/>
-        </w:rPr>
       </w:pPr>
       <w:r>
         <w:rPr>
@@ -9921,9 +9854,6 @@
       <w:pPr>
         <w:widowControl/>
         <w:jc w:val="left"/>
-        <w:rPr>
-          <w:rFonts w:hint="eastAsia"/>
-        </w:rPr>
       </w:pPr>
       <w:r>
         <w:rPr>
@@ -10223,9 +10153,6 @@
         </w:numPr>
         <w:ind w:firstLineChars="0"/>
         <w:jc w:val="left"/>
-        <w:rPr>
-          <w:rFonts w:hint="eastAsia"/>
-        </w:rPr>
       </w:pPr>
       <w:r>
         <w:rPr>
@@ -10259,9 +10186,6 @@
       <w:pPr>
         <w:widowControl/>
         <w:jc w:val="left"/>
-        <w:rPr>
-          <w:rFonts w:hint="eastAsia"/>
-        </w:rPr>
       </w:pPr>
       <w:r>
         <w:rPr>
@@ -10351,13 +10275,7 @@
         <w:rPr>
           <w:rFonts w:hint="eastAsia"/>
         </w:rPr>
-        <w:t>。</w:t>
-      </w:r>
-      <w:r>
-        <w:rPr>
-          <w:rFonts w:hint="eastAsia"/>
-        </w:rPr>
-        <w:t>董事任期届满，连选可以连任。</w:t>
+        <w:t>。董事任期届满，连选可以连任。</w:t>
       </w:r>
     </w:p>
     <w:p>
@@ -10562,19 +10480,7 @@
         <w:rPr>
           <w:rFonts w:hint="eastAsia"/>
         </w:rPr>
-        <w:t>制订公司的利润分配方案和</w:t>
-      </w:r>
-      <w:r>
-        <w:rPr>
-          <w:rFonts w:hint="eastAsia"/>
-        </w:rPr>
-        <w:t>弥补</w:t>
-      </w:r>
-      <w:r>
-        <w:rPr>
-          <w:rFonts w:hint="eastAsia"/>
-        </w:rPr>
-        <w:t>亏损方案；</w:t>
+        <w:t>制订公司的利润分配方案和弥补亏损方案；</w:t>
       </w:r>
     </w:p>
     <w:p>
@@ -10653,19 +10559,7 @@
         <w:rPr>
           <w:rFonts w:hint="eastAsia"/>
         </w:rPr>
-        <w:t>决定</w:t>
-      </w:r>
-      <w:r>
-        <w:rPr>
-          <w:rFonts w:hint="eastAsia"/>
-        </w:rPr>
-        <w:t>聘任</w:t>
-      </w:r>
-      <w:r>
-        <w:rPr>
-          <w:rFonts w:hint="eastAsia"/>
-        </w:rPr>
-        <w:t>或者解聘</w:t>
+        <w:t>决定聘任或者解聘</w:t>
       </w:r>
       <w:r>
         <w:rPr>
@@ -10678,37 +10572,7 @@
         <w:rPr>
           <w:rFonts w:hint="eastAsia"/>
         </w:rPr>
-        <w:t>及其报酬</w:t>
-      </w:r>
-      <w:r>
-        <w:rPr>
-          <w:rFonts w:hint="eastAsia"/>
-        </w:rPr>
-        <w:t>事项</w:t>
-      </w:r>
-      <w:r>
-        <w:rPr>
-          <w:rFonts w:hint="eastAsia"/>
-        </w:rPr>
-        <w:t>，并根据经理的</w:t>
-      </w:r>
-      <w:r>
-        <w:rPr>
-          <w:rFonts w:hint="eastAsia"/>
-        </w:rPr>
-        <w:t>提名决定</w:t>
-      </w:r>
-      <w:r>
-        <w:rPr>
-          <w:rFonts w:hint="eastAsia"/>
-        </w:rPr>
-        <w:t>聘任或者解聘公司副经理、财务负责人及其报酬事项</w:t>
-      </w:r>
-      <w:r>
-        <w:rPr>
-          <w:rFonts w:hint="eastAsia"/>
-        </w:rPr>
-        <w:t>；</w:t>
+        <w:t>及其报酬事项，并根据经理的提名决定聘任或者解聘公司副经理、财务负责人及其报酬事项；</w:t>
       </w:r>
     </w:p>
     <w:p>
@@ -10906,9 +10770,6 @@
       <w:pPr>
         <w:widowControl/>
         <w:jc w:val="left"/>
-        <w:rPr>
-          <w:rFonts w:hint="eastAsia"/>
-        </w:rPr>
       </w:pPr>
       <w:r>
         <w:rPr>
@@ -11096,9 +10957,6 @@
         </w:numPr>
         <w:ind w:firstLineChars="0"/>
         <w:jc w:val="left"/>
-        <w:rPr>
-          <w:rFonts w:hint="eastAsia"/>
-        </w:rPr>
       </w:pPr>
       <w:r>
         <w:rPr>
@@ -11190,9 +11048,6 @@
         </w:numPr>
         <w:ind w:firstLineChars="0"/>
         <w:jc w:val="left"/>
-        <w:rPr>
-          <w:rFonts w:hint="eastAsia"/>
-        </w:rPr>
       </w:pPr>
       <w:r>
         <w:rPr>
@@ -11299,9 +11154,6 @@
         </w:numPr>
         <w:ind w:firstLineChars="0"/>
         <w:jc w:val="left"/>
-        <w:rPr>
-          <w:rFonts w:hint="eastAsia"/>
-        </w:rPr>
       </w:pPr>
       <w:r>
         <w:rPr>
@@ -11342,9 +11194,6 @@
       <w:pPr>
         <w:widowControl/>
         <w:jc w:val="left"/>
-        <w:rPr>
-          <w:rFonts w:hint="eastAsia"/>
-        </w:rPr>
       </w:pPr>
       <w:r>
         <w:rPr>
@@ -11487,9 +11336,6 @@
         </w:numPr>
         <w:ind w:firstLineChars="0"/>
         <w:jc w:val="left"/>
-        <w:rPr>
-          <w:rFonts w:hint="eastAsia"/>
-        </w:rPr>
       </w:pPr>
       <w:r>
         <w:rPr>
@@ -11620,9 +11466,6 @@
         </w:numPr>
         <w:ind w:firstLineChars="0"/>
         <w:jc w:val="left"/>
-        <w:rPr>
-          <w:rFonts w:hint="eastAsia"/>
-        </w:rPr>
       </w:pPr>
       <w:r>
         <w:rPr>
@@ -11758,9 +11601,6 @@
         </w:numPr>
         <w:ind w:firstLineChars="0"/>
         <w:jc w:val="left"/>
-        <w:rPr>
-          <w:rFonts w:hint="eastAsia"/>
-        </w:rPr>
       </w:pPr>
       <w:r>
         <w:t>向原有股东发行新股的种类及数额。</w:t>
@@ -11807,9 +11647,6 @@
         </w:numPr>
         <w:ind w:firstLineChars="0"/>
         <w:jc w:val="left"/>
-        <w:rPr>
-          <w:rFonts w:hint="eastAsia"/>
-        </w:rPr>
       </w:pPr>
       <w:r>
         <w:rPr>
@@ -11932,31 +11769,7 @@
         <w:rPr>
           <w:rFonts w:hint="eastAsia"/>
         </w:rPr>
-        <w:t>或法律、行政法规规定的其他方式转让</w:t>
-      </w:r>
-      <w:r>
-        <w:rPr>
-          <w:rFonts w:hint="eastAsia"/>
-        </w:rPr>
-        <w:t>；</w:t>
-      </w:r>
-      <w:r>
-        <w:rPr>
-          <w:rFonts w:hint="eastAsia"/>
-        </w:rPr>
-        <w:t>转让后由公司将受让人的姓名或者名称</w:t>
-      </w:r>
-      <w:r>
-        <w:rPr>
-          <w:rFonts w:hint="eastAsia"/>
-        </w:rPr>
-        <w:t>及住</w:t>
-      </w:r>
-      <w:r>
-        <w:rPr>
-          <w:rFonts w:hint="eastAsia"/>
-        </w:rPr>
-        <w:t>所记载于股东名册。</w:t>
+        <w:t>或法律、行政法规规定的其他方式转让；转让后由公司将受让人的姓名或者名称及住所记载于股东名册。</w:t>
       </w:r>
     </w:p>
     <w:p>
@@ -11969,9 +11782,6 @@
         </w:numPr>
         <w:ind w:firstLineChars="0"/>
         <w:jc w:val="left"/>
-        <w:rPr>
-          <w:rFonts w:hint="eastAsia"/>
-        </w:rPr>
       </w:pPr>
       <w:r>
         <w:rPr>
@@ -12111,9 +11921,6 @@
         </w:numPr>
         <w:ind w:firstLineChars="0"/>
         <w:jc w:val="left"/>
-        <w:rPr>
-          <w:rFonts w:hint="eastAsia"/>
-        </w:rPr>
       </w:pPr>
       <w:r>
         <w:rPr>
@@ -12279,13 +12086,7 @@
         <w:rPr>
           <w:rFonts w:hint="eastAsia"/>
         </w:rPr>
-        <w:t>公司注册资本</w:t>
-      </w:r>
-      <w:r>
-        <w:rPr>
-          <w:rFonts w:hint="eastAsia"/>
-        </w:rPr>
-        <w:t>；</w:t>
+        <w:t>公司注册资本；</w:t>
       </w:r>
     </w:p>
     <w:p>
@@ -12378,19 +12179,7 @@
         <w:rPr>
           <w:rFonts w:hint="eastAsia"/>
         </w:rPr>
-        <w:t>，要求</w:t>
-      </w:r>
-      <w:r>
-        <w:rPr>
-          <w:rFonts w:hint="eastAsia"/>
-        </w:rPr>
-        <w:t>公司</w:t>
-      </w:r>
-      <w:r>
-        <w:rPr>
-          <w:rFonts w:hint="eastAsia"/>
-        </w:rPr>
-        <w:t>收购其股份；</w:t>
+        <w:t>，要求公司收购其股份；</w:t>
       </w:r>
     </w:p>
     <w:p>
@@ -12434,9 +12223,6 @@
         </w:numPr>
         <w:ind w:firstLineChars="0"/>
         <w:jc w:val="left"/>
-        <w:rPr>
-          <w:rFonts w:hint="eastAsia"/>
-        </w:rPr>
       </w:pPr>
       <w:r>
         <w:rPr>
@@ -12453,107 +12239,440 @@
     </w:p>
     <w:p>
       <w:pPr>
-        <w:widowControl/>
-        <w:jc w:val="left"/>
-      </w:pPr>
-    </w:p>
-    <w:p>
-      <w:pPr>
-        <w:widowControl/>
-        <w:jc w:val="left"/>
-      </w:pPr>
-    </w:p>
-    <w:p>
-      <w:pPr>
-        <w:widowControl/>
-        <w:jc w:val="left"/>
-      </w:pPr>
-    </w:p>
-    <w:p>
-      <w:pPr>
-        <w:widowControl/>
-        <w:jc w:val="left"/>
-      </w:pPr>
-    </w:p>
-    <w:p>
-      <w:pPr>
-        <w:widowControl/>
-        <w:jc w:val="left"/>
-      </w:pPr>
-    </w:p>
-    <w:p>
-      <w:pPr>
-        <w:widowControl/>
-        <w:jc w:val="left"/>
-      </w:pPr>
-    </w:p>
-    <w:p>
-      <w:pPr>
-        <w:widowControl/>
-        <w:jc w:val="left"/>
-      </w:pPr>
-    </w:p>
-    <w:p>
-      <w:pPr>
-        <w:widowControl/>
-        <w:jc w:val="left"/>
-      </w:pPr>
-    </w:p>
-    <w:p>
-      <w:pPr>
-        <w:widowControl/>
-        <w:jc w:val="left"/>
-      </w:pPr>
-    </w:p>
-    <w:p>
-      <w:pPr>
-        <w:widowControl/>
-        <w:jc w:val="left"/>
-      </w:pPr>
-    </w:p>
-    <w:p>
-      <w:pPr>
-        <w:widowControl/>
-        <w:jc w:val="left"/>
-      </w:pPr>
-    </w:p>
-    <w:p>
-      <w:pPr>
-        <w:widowControl/>
-        <w:jc w:val="left"/>
-        <w:rPr>
-          <w:rFonts w:hint="eastAsia"/>
-        </w:rPr>
-      </w:pPr>
-    </w:p>
-    <w:p>
-      <w:pPr>
-        <w:widowControl/>
-        <w:jc w:val="left"/>
-        <w:rPr>
-          <w:rFonts w:hint="eastAsia"/>
-        </w:rPr>
-      </w:pPr>
-    </w:p>
-    <w:p>
-      <w:pPr>
-        <w:widowControl/>
-        <w:jc w:val="left"/>
-      </w:pPr>
-    </w:p>
-    <w:p>
-      <w:pPr>
-        <w:widowControl/>
-        <w:jc w:val="left"/>
-      </w:pPr>
-    </w:p>
-    <w:p>
-      <w:pPr>
-        <w:widowControl/>
-        <w:jc w:val="left"/>
-        <w:rPr>
-          <w:rFonts w:hint="eastAsia"/>
-        </w:rPr>
+        <w:pStyle w:val="3"/>
+      </w:pPr>
+      <w:r>
+        <w:rPr>
+          <w:rFonts w:hint="eastAsia"/>
+        </w:rPr>
+        <w:t>考点1</w:t>
+      </w:r>
+      <w:r>
+        <w:t>3</w:t>
+      </w:r>
+      <w:r>
+        <w:rPr>
+          <w:rFonts w:hint="eastAsia"/>
+        </w:rPr>
+        <w:t>：</w:t>
+      </w:r>
+      <w:r>
+        <w:rPr>
+          <w:rFonts w:hint="eastAsia"/>
+        </w:rPr>
+        <w:t>上市公司组织机构的特别规定</w:t>
+      </w:r>
+    </w:p>
+    <w:p>
+      <w:pPr>
+        <w:widowControl/>
+        <w:jc w:val="left"/>
+        <w:rPr>
+          <w:rStyle w:val="ab"/>
+        </w:rPr>
+      </w:pPr>
+      <w:r>
+        <w:rPr>
+          <w:rStyle w:val="ab"/>
+          <w:rFonts w:hint="eastAsia"/>
+        </w:rPr>
+        <w:t>上市公司的定义</w:t>
+      </w:r>
+    </w:p>
+    <w:p>
+      <w:pPr>
+        <w:widowControl/>
+        <w:jc w:val="left"/>
+        <w:rPr>
+          <w:rFonts w:hint="eastAsia"/>
+        </w:rPr>
+      </w:pPr>
+      <w:r>
+        <w:rPr>
+          <w:rFonts w:hint="eastAsia"/>
+        </w:rPr>
+        <w:t>股票在</w:t>
+      </w:r>
+      <w:r>
+        <w:rPr>
+          <w:rStyle w:val="a5"/>
+          <w:rFonts w:hint="eastAsia"/>
+        </w:rPr>
+        <w:t>证券交易所</w:t>
+      </w:r>
+      <w:r>
+        <w:rPr>
+          <w:rFonts w:hint="eastAsia"/>
+        </w:rPr>
+        <w:t>上市交易的股份有限公司</w:t>
+      </w:r>
+    </w:p>
+    <w:p>
+      <w:pPr>
+        <w:widowControl/>
+        <w:jc w:val="left"/>
+      </w:pPr>
+    </w:p>
+    <w:p>
+      <w:pPr>
+        <w:widowControl/>
+        <w:jc w:val="left"/>
+        <w:rPr>
+          <w:rStyle w:val="ab"/>
+        </w:rPr>
+      </w:pPr>
+      <w:r>
+        <w:rPr>
+          <w:rStyle w:val="ab"/>
+        </w:rPr>
+        <w:t>上市公司设立独立董事、董事会秘书的规定</w:t>
+      </w:r>
+    </w:p>
+    <w:p>
+      <w:pPr>
+        <w:pStyle w:val="ad"/>
+        <w:widowControl/>
+        <w:numPr>
+          <w:ilvl w:val="0"/>
+          <w:numId w:val="41"/>
+        </w:numPr>
+        <w:ind w:firstLineChars="0"/>
+        <w:jc w:val="left"/>
+      </w:pPr>
+      <w:r>
+        <w:rPr>
+          <w:rFonts w:hint="eastAsia"/>
+        </w:rPr>
+        <w:t>独立董事</w:t>
+      </w:r>
+    </w:p>
+    <w:p>
+      <w:pPr>
+        <w:pStyle w:val="ad"/>
+        <w:widowControl/>
+        <w:numPr>
+          <w:ilvl w:val="1"/>
+          <w:numId w:val="41"/>
+        </w:numPr>
+        <w:ind w:firstLineChars="0"/>
+        <w:jc w:val="left"/>
+      </w:pPr>
+      <w:r>
+        <w:rPr>
+          <w:rFonts w:hint="eastAsia"/>
+        </w:rPr>
+        <w:t>上市公司设立独立董事，具体办法由国务院规定</w:t>
+      </w:r>
+    </w:p>
+    <w:p>
+      <w:pPr>
+        <w:pStyle w:val="ad"/>
+        <w:widowControl/>
+        <w:numPr>
+          <w:ilvl w:val="0"/>
+          <w:numId w:val="41"/>
+        </w:numPr>
+        <w:ind w:firstLineChars="0"/>
+        <w:jc w:val="left"/>
+      </w:pPr>
+      <w:r>
+        <w:rPr>
+          <w:rFonts w:hint="eastAsia"/>
+        </w:rPr>
+        <w:t>董事会秘书</w:t>
+      </w:r>
+    </w:p>
+    <w:p>
+      <w:pPr>
+        <w:pStyle w:val="ad"/>
+        <w:widowControl/>
+        <w:numPr>
+          <w:ilvl w:val="1"/>
+          <w:numId w:val="41"/>
+        </w:numPr>
+        <w:ind w:firstLineChars="0"/>
+        <w:jc w:val="left"/>
+        <w:rPr>
+          <w:rFonts w:hint="eastAsia"/>
+        </w:rPr>
+      </w:pPr>
+      <w:r>
+        <w:rPr>
+          <w:rFonts w:hint="eastAsia"/>
+        </w:rPr>
+        <w:t>上市公司设董事会秘书，负责</w:t>
+      </w:r>
+      <w:r>
+        <w:rPr>
+          <w:rStyle w:val="a5"/>
+        </w:rPr>
+        <w:t>公司股东大会和董事会会议的筹备、文件保管以及公司股东资料的管理，办理信息披露</w:t>
+      </w:r>
+      <w:r>
+        <w:rPr>
+          <w:rFonts w:hint="eastAsia"/>
+        </w:rPr>
+        <w:t>事务等事宜。</w:t>
+      </w:r>
+    </w:p>
+    <w:p>
+      <w:pPr>
+        <w:widowControl/>
+        <w:jc w:val="left"/>
+      </w:pPr>
+    </w:p>
+    <w:p>
+      <w:pPr>
+        <w:widowControl/>
+        <w:jc w:val="left"/>
+        <w:rPr>
+          <w:rStyle w:val="ab"/>
+        </w:rPr>
+      </w:pPr>
+      <w:r>
+        <w:rPr>
+          <w:rStyle w:val="ab"/>
+        </w:rPr>
+        <w:t>上市公司的其他特别规定</w:t>
+      </w:r>
+    </w:p>
+    <w:p>
+      <w:pPr>
+        <w:pStyle w:val="ad"/>
+        <w:widowControl/>
+        <w:numPr>
+          <w:ilvl w:val="0"/>
+          <w:numId w:val="42"/>
+        </w:numPr>
+        <w:ind w:firstLineChars="0"/>
+        <w:jc w:val="left"/>
+        <w:rPr>
+          <w:rFonts w:hint="eastAsia"/>
+        </w:rPr>
+      </w:pPr>
+      <w:r>
+        <w:rPr>
+          <w:rFonts w:hint="eastAsia"/>
+        </w:rPr>
+        <w:t>市公司在</w:t>
+      </w:r>
+      <w:r>
+        <w:rPr>
+          <w:rStyle w:val="a5"/>
+          <w:rFonts w:hint="eastAsia"/>
+        </w:rPr>
+        <w:t>1</w:t>
+      </w:r>
+      <w:r>
+        <w:rPr>
+          <w:rStyle w:val="a5"/>
+          <w:rFonts w:hint="eastAsia"/>
+        </w:rPr>
+        <w:t>年内</w:t>
+      </w:r>
+      <w:r>
+        <w:rPr>
+          <w:rFonts w:hint="eastAsia"/>
+        </w:rPr>
+        <w:t>购买、出售重大资产或担保金额超公司资产总额</w:t>
+      </w:r>
+      <w:r>
+        <w:rPr>
+          <w:rStyle w:val="a5"/>
+        </w:rPr>
+        <w:t>30％</w:t>
+      </w:r>
+      <w:r>
+        <w:t>的，</w:t>
+      </w:r>
+      <w:r>
+        <w:rPr>
+          <w:rFonts w:hint="eastAsia"/>
+        </w:rPr>
+        <w:t>应当由股东大会作出决议，并经出席会议的股东所持表决权的</w:t>
+      </w:r>
+      <w:r>
+        <w:rPr>
+          <w:rStyle w:val="a5"/>
+        </w:rPr>
+        <w:t>2/3</w:t>
+      </w:r>
+      <w:r>
+        <w:t>以上通过。</w:t>
+      </w:r>
+    </w:p>
+    <w:p>
+      <w:pPr>
+        <w:pStyle w:val="ad"/>
+        <w:widowControl/>
+        <w:numPr>
+          <w:ilvl w:val="0"/>
+          <w:numId w:val="42"/>
+        </w:numPr>
+        <w:ind w:firstLineChars="0"/>
+        <w:jc w:val="left"/>
+      </w:pPr>
+      <w:r>
+        <w:rPr>
+          <w:rFonts w:hint="eastAsia"/>
+        </w:rPr>
+        <w:t>上市公司董事与董事会会议决议事项所涉及的企业</w:t>
+      </w:r>
+      <w:r>
+        <w:rPr>
+          <w:rStyle w:val="a5"/>
+          <w:rFonts w:hint="eastAsia"/>
+        </w:rPr>
+        <w:t>有关联关系</w:t>
+      </w:r>
+      <w:r>
+        <w:rPr>
+          <w:rFonts w:hint="eastAsia"/>
+        </w:rPr>
+        <w:t>的，</w:t>
+      </w:r>
+      <w:r>
+        <w:rPr>
+          <w:rStyle w:val="a5"/>
+          <w:rFonts w:hint="eastAsia"/>
+        </w:rPr>
+        <w:t>不得</w:t>
+      </w:r>
+      <w:r>
+        <w:rPr>
+          <w:rFonts w:hint="eastAsia"/>
+        </w:rPr>
+        <w:t>对</w:t>
+      </w:r>
+      <w:r>
+        <w:rPr>
+          <w:rFonts w:hint="eastAsia"/>
+        </w:rPr>
+        <w:t>该项决议行使表决权，也不得代理其他董事行使表决权。</w:t>
+      </w:r>
+    </w:p>
+    <w:p>
+      <w:pPr>
+        <w:pStyle w:val="ad"/>
+        <w:widowControl/>
+        <w:numPr>
+          <w:ilvl w:val="0"/>
+          <w:numId w:val="42"/>
+        </w:numPr>
+        <w:ind w:firstLineChars="0"/>
+        <w:jc w:val="left"/>
+      </w:pPr>
+      <w:r>
+        <w:rPr>
+          <w:rFonts w:hint="eastAsia"/>
+        </w:rPr>
+        <w:t>该董事会会议由过半数的无关联关系董事出席即可举行，董事会会议所</w:t>
+      </w:r>
+      <w:r>
+        <w:rPr>
+          <w:rFonts w:hint="eastAsia"/>
+        </w:rPr>
+        <w:t>作</w:t>
+      </w:r>
+      <w:r>
+        <w:rPr>
+          <w:rFonts w:hint="eastAsia"/>
+        </w:rPr>
+        <w:t>决议须经</w:t>
+      </w:r>
+      <w:r>
+        <w:rPr>
+          <w:rStyle w:val="a5"/>
+          <w:rFonts w:hint="eastAsia"/>
+        </w:rPr>
+        <w:t>无关联关系董事过半数</w:t>
+      </w:r>
+      <w:r>
+        <w:rPr>
+          <w:rFonts w:hint="eastAsia"/>
+        </w:rPr>
+        <w:t>通过；</w:t>
+      </w:r>
+    </w:p>
+    <w:p>
+      <w:pPr>
+        <w:pStyle w:val="ad"/>
+        <w:widowControl/>
+        <w:numPr>
+          <w:ilvl w:val="0"/>
+          <w:numId w:val="42"/>
+        </w:numPr>
+        <w:ind w:firstLineChars="0"/>
+        <w:jc w:val="left"/>
+      </w:pPr>
+      <w:r>
+        <w:rPr>
+          <w:rFonts w:hint="eastAsia"/>
+        </w:rPr>
+        <w:t>出席董事会的无关联关系董事人数不足</w:t>
+      </w:r>
+      <w:r>
+        <w:t>3人的，应将该事项提交上市公司股</w:t>
+      </w:r>
+      <w:r>
+        <w:rPr>
+          <w:rFonts w:hint="eastAsia"/>
+        </w:rPr>
+        <w:t>东大会审议。</w:t>
+      </w:r>
+    </w:p>
+    <w:p>
+      <w:pPr>
+        <w:widowControl/>
+        <w:jc w:val="left"/>
+      </w:pPr>
+    </w:p>
+    <w:p>
+      <w:pPr>
+        <w:widowControl/>
+        <w:jc w:val="left"/>
+      </w:pPr>
+    </w:p>
+    <w:p>
+      <w:pPr>
+        <w:widowControl/>
+        <w:jc w:val="left"/>
+      </w:pPr>
+    </w:p>
+    <w:p>
+      <w:pPr>
+        <w:widowControl/>
+        <w:jc w:val="left"/>
+      </w:pPr>
+    </w:p>
+    <w:p>
+      <w:pPr>
+        <w:widowControl/>
+        <w:jc w:val="left"/>
+      </w:pPr>
+    </w:p>
+    <w:p>
+      <w:pPr>
+        <w:widowControl/>
+        <w:jc w:val="left"/>
+      </w:pPr>
+    </w:p>
+    <w:p>
+      <w:pPr>
+        <w:widowControl/>
+        <w:jc w:val="left"/>
+      </w:pPr>
+    </w:p>
+    <w:p>
+      <w:pPr>
+        <w:widowControl/>
+        <w:jc w:val="left"/>
+      </w:pPr>
+    </w:p>
+    <w:p>
+      <w:pPr>
+        <w:widowControl/>
+        <w:jc w:val="left"/>
       </w:pPr>
     </w:p>
     <w:p>
@@ -12725,7 +12844,7 @@
       </w:r>
     </w:p>
     <w:p>
-      <w:hyperlink r:id="rId12" w:history="1">
+      <w:hyperlink r:id="rId13" w:history="1">
         <w:r>
           <w:rPr>
             <w:rStyle w:val="ac"/>
@@ -12765,9 +12884,9 @@
     <w:p/>
     <w:p/>
     <w:sectPr>
-      <w:headerReference w:type="default" r:id="rId13"/>
-      <w:footerReference w:type="default" r:id="rId14"/>
-      <w:footerReference w:type="first" r:id="rId15"/>
+      <w:headerReference w:type="default" r:id="rId14"/>
+      <w:footerReference w:type="default" r:id="rId15"/>
+      <w:footerReference w:type="first" r:id="rId16"/>
       <w:pgSz w:w="11906" w:h="16838"/>
       <w:pgMar w:top="1440" w:right="1800" w:bottom="1440" w:left="1800" w:header="851" w:footer="992" w:gutter="0"/>
       <w:cols w:space="425"/>
@@ -12833,27 +12952,14 @@
     <w:r>
       <w:t>共</w:t>
     </w:r>
-    <w:r>
-      <w:fldChar w:fldCharType="begin"/>
-    </w:r>
-    <w:r>
-      <w:instrText xml:space="preserve"> NUMPAGES  \* Arabic  \* MERGEFORMAT </w:instrText>
-    </w:r>
-    <w:r>
-      <w:fldChar w:fldCharType="separate"/>
-    </w:r>
-    <w:r>
-      <w:rPr>
-        <w:noProof/>
-      </w:rPr>
-      <w:t>103</w:t>
-    </w:r>
-    <w:r>
-      <w:rPr>
-        <w:noProof/>
-      </w:rPr>
-      <w:fldChar w:fldCharType="end"/>
-    </w:r>
+    <w:fldSimple w:instr=" NUMPAGES  \* Arabic  \* MERGEFORMAT ">
+      <w:r>
+        <w:rPr>
+          <w:noProof/>
+        </w:rPr>
+        <w:t>103</w:t>
+      </w:r>
+    </w:fldSimple>
     <w:r>
       <w:t>页</w:t>
     </w:r>
@@ -12952,87 +13058,25 @@
     <w:r>
       <w:ptab w:relativeTo="margin" w:alignment="center" w:leader="none"/>
     </w:r>
-    <w:r>
-      <w:fldChar w:fldCharType="begin"/>
-    </w:r>
-    <w:r>
-      <w:instrText xml:space="preserve"> STYLEREF  "</w:instrText>
-    </w:r>
-    <w:r>
-      <w:instrText>标题</w:instrText>
-    </w:r>
-    <w:r>
-      <w:instrText xml:space="preserve"> 1,</w:instrText>
-    </w:r>
-    <w:r>
-      <w:instrText>标题</w:instrText>
-    </w:r>
-    <w:r>
-      <w:instrText xml:space="preserve"> 1 </w:instrText>
-    </w:r>
-    <w:r>
-      <w:instrText>章节</w:instrText>
-    </w:r>
-    <w:r>
-      <w:instrText xml:space="preserve">"  \* MERGEFORMAT </w:instrText>
-    </w:r>
-    <w:r>
-      <w:fldChar w:fldCharType="separate"/>
-    </w:r>
-    <w:r>
-      <w:rPr>
-        <w:noProof/>
-      </w:rPr>
-      <w:t>第一章 证券市场的法律法规体系</w:t>
-    </w:r>
-    <w:r>
-      <w:rPr>
-        <w:noProof/>
-      </w:rPr>
-      <w:fldChar w:fldCharType="end"/>
-    </w:r>
+    <w:fldSimple w:instr=" STYLEREF  &quot;标题 1,标题 1 章节&quot;  \* MERGEFORMAT ">
+      <w:r>
+        <w:rPr>
+          <w:noProof/>
+        </w:rPr>
+        <w:t>第一章 证券市场的法律法规体系</w:t>
+      </w:r>
+    </w:fldSimple>
     <w:r>
       <w:ptab w:relativeTo="margin" w:alignment="right" w:leader="none"/>
     </w:r>
-    <w:r>
-      <w:fldChar w:fldCharType="begin"/>
-    </w:r>
-    <w:r>
-      <w:instrText xml:space="preserve"> STYLEREF  "</w:instrText>
-    </w:r>
-    <w:r>
-      <w:instrText>标题</w:instrText>
-    </w:r>
-    <w:r>
-      <w:instrText xml:space="preserve"> 2,</w:instrText>
-    </w:r>
-    <w:r>
-      <w:instrText>标题</w:instrText>
-    </w:r>
-    <w:r>
-      <w:instrText xml:space="preserve"> 2 </w:instrText>
-    </w:r>
-    <w:r>
-      <w:instrText>小节</w:instrText>
-    </w:r>
-    <w:r>
-      <w:instrText xml:space="preserve">"  \* MERGEFORMAT </w:instrText>
-    </w:r>
-    <w:r>
-      <w:fldChar w:fldCharType="separate"/>
-    </w:r>
-    <w:r>
-      <w:rPr>
-        <w:noProof/>
-      </w:rPr>
-      <w:t>第二节 公司法</w:t>
-    </w:r>
-    <w:r>
-      <w:rPr>
-        <w:noProof/>
-      </w:rPr>
-      <w:fldChar w:fldCharType="end"/>
-    </w:r>
+    <w:fldSimple w:instr=" STYLEREF  &quot;标题 2,标题 2 小节&quot;  \* MERGEFORMAT ">
+      <w:r>
+        <w:rPr>
+          <w:noProof/>
+        </w:rPr>
+        <w:t>第二节 公司法</w:t>
+      </w:r>
+    </w:fldSimple>
   </w:p>
 </w:hdr>
 </file>
@@ -13900,6 +13944,92 @@
     </w:lvl>
   </w:abstractNum>
   <w:abstractNum w:abstractNumId="10" w15:restartNumberingAfterBreak="0">
+    <w:nsid w:val="2300637B"/>
+    <w:multiLevelType w:val="hybridMultilevel"/>
+    <w:tmpl w:val="8440FD2A"/>
+    <w:lvl w:ilvl="0" w:tplc="0409000F">
+      <w:start w:val="1"/>
+      <w:numFmt w:val="decimal"/>
+      <w:lvlText w:val="%1."/>
+      <w:lvlJc w:val="left"/>
+      <w:pPr>
+        <w:ind w:left="420" w:hanging="420"/>
+      </w:pPr>
+    </w:lvl>
+    <w:lvl w:ilvl="1" w:tplc="04090019">
+      <w:start w:val="1"/>
+      <w:numFmt w:val="lowerLetter"/>
+      <w:lvlText w:val="%2)"/>
+      <w:lvlJc w:val="left"/>
+      <w:pPr>
+        <w:ind w:left="840" w:hanging="420"/>
+      </w:pPr>
+    </w:lvl>
+    <w:lvl w:ilvl="2" w:tplc="0409001B" w:tentative="1">
+      <w:start w:val="1"/>
+      <w:numFmt w:val="lowerRoman"/>
+      <w:lvlText w:val="%3."/>
+      <w:lvlJc w:val="right"/>
+      <w:pPr>
+        <w:ind w:left="1260" w:hanging="420"/>
+      </w:pPr>
+    </w:lvl>
+    <w:lvl w:ilvl="3" w:tplc="0409000F" w:tentative="1">
+      <w:start w:val="1"/>
+      <w:numFmt w:val="decimal"/>
+      <w:lvlText w:val="%4."/>
+      <w:lvlJc w:val="left"/>
+      <w:pPr>
+        <w:ind w:left="1680" w:hanging="420"/>
+      </w:pPr>
+    </w:lvl>
+    <w:lvl w:ilvl="4" w:tplc="04090019" w:tentative="1">
+      <w:start w:val="1"/>
+      <w:numFmt w:val="lowerLetter"/>
+      <w:lvlText w:val="%5)"/>
+      <w:lvlJc w:val="left"/>
+      <w:pPr>
+        <w:ind w:left="2100" w:hanging="420"/>
+      </w:pPr>
+    </w:lvl>
+    <w:lvl w:ilvl="5" w:tplc="0409001B" w:tentative="1">
+      <w:start w:val="1"/>
+      <w:numFmt w:val="lowerRoman"/>
+      <w:lvlText w:val="%6."/>
+      <w:lvlJc w:val="right"/>
+      <w:pPr>
+        <w:ind w:left="2520" w:hanging="420"/>
+      </w:pPr>
+    </w:lvl>
+    <w:lvl w:ilvl="6" w:tplc="0409000F" w:tentative="1">
+      <w:start w:val="1"/>
+      <w:numFmt w:val="decimal"/>
+      <w:lvlText w:val="%7."/>
+      <w:lvlJc w:val="left"/>
+      <w:pPr>
+        <w:ind w:left="2940" w:hanging="420"/>
+      </w:pPr>
+    </w:lvl>
+    <w:lvl w:ilvl="7" w:tplc="04090019" w:tentative="1">
+      <w:start w:val="1"/>
+      <w:numFmt w:val="lowerLetter"/>
+      <w:lvlText w:val="%8)"/>
+      <w:lvlJc w:val="left"/>
+      <w:pPr>
+        <w:ind w:left="3360" w:hanging="420"/>
+      </w:pPr>
+    </w:lvl>
+    <w:lvl w:ilvl="8" w:tplc="0409001B" w:tentative="1">
+      <w:start w:val="1"/>
+      <w:numFmt w:val="lowerRoman"/>
+      <w:lvlText w:val="%9."/>
+      <w:lvlJc w:val="right"/>
+      <w:pPr>
+        <w:ind w:left="3780" w:hanging="420"/>
+      </w:pPr>
+    </w:lvl>
+  </w:abstractNum>
+  <w:abstractNum w:abstractNumId="11" w15:restartNumberingAfterBreak="0">
     <w:nsid w:val="25AE3072"/>
     <w:multiLevelType w:val="hybridMultilevel"/>
     <w:tmpl w:val="7430BFCE"/>
@@ -13985,7 +14115,7 @@
       </w:pPr>
     </w:lvl>
   </w:abstractNum>
-  <w:abstractNum w:abstractNumId="11" w15:restartNumberingAfterBreak="0">
+  <w:abstractNum w:abstractNumId="12" w15:restartNumberingAfterBreak="0">
     <w:nsid w:val="28CA1786"/>
     <w:multiLevelType w:val="hybridMultilevel"/>
     <w:tmpl w:val="30F46FF4"/>
@@ -14071,7 +14201,7 @@
       </w:pPr>
     </w:lvl>
   </w:abstractNum>
-  <w:abstractNum w:abstractNumId="12" w15:restartNumberingAfterBreak="0">
+  <w:abstractNum w:abstractNumId="13" w15:restartNumberingAfterBreak="0">
     <w:nsid w:val="29D462F5"/>
     <w:multiLevelType w:val="hybridMultilevel"/>
     <w:tmpl w:val="5C58377C"/>
@@ -14157,7 +14287,7 @@
       </w:pPr>
     </w:lvl>
   </w:abstractNum>
-  <w:abstractNum w:abstractNumId="13" w15:restartNumberingAfterBreak="0">
+  <w:abstractNum w:abstractNumId="14" w15:restartNumberingAfterBreak="0">
     <w:nsid w:val="2CEB7B11"/>
     <w:multiLevelType w:val="hybridMultilevel"/>
     <w:tmpl w:val="22A8F5F6"/>
@@ -14243,7 +14373,7 @@
       </w:pPr>
     </w:lvl>
   </w:abstractNum>
-  <w:abstractNum w:abstractNumId="14" w15:restartNumberingAfterBreak="0">
+  <w:abstractNum w:abstractNumId="15" w15:restartNumberingAfterBreak="0">
     <w:nsid w:val="2E077BE9"/>
     <w:multiLevelType w:val="hybridMultilevel"/>
     <w:tmpl w:val="D6C04616"/>
@@ -14329,7 +14459,7 @@
       </w:pPr>
     </w:lvl>
   </w:abstractNum>
-  <w:abstractNum w:abstractNumId="15" w15:restartNumberingAfterBreak="0">
+  <w:abstractNum w:abstractNumId="16" w15:restartNumberingAfterBreak="0">
     <w:nsid w:val="2FA87DB9"/>
     <w:multiLevelType w:val="hybridMultilevel"/>
     <w:tmpl w:val="D996D036"/>
@@ -14415,7 +14545,7 @@
       </w:pPr>
     </w:lvl>
   </w:abstractNum>
-  <w:abstractNum w:abstractNumId="16" w15:restartNumberingAfterBreak="0">
+  <w:abstractNum w:abstractNumId="17" w15:restartNumberingAfterBreak="0">
     <w:nsid w:val="329A0737"/>
     <w:multiLevelType w:val="hybridMultilevel"/>
     <w:tmpl w:val="1180C056"/>
@@ -14501,7 +14631,7 @@
       </w:pPr>
     </w:lvl>
   </w:abstractNum>
-  <w:abstractNum w:abstractNumId="17" w15:restartNumberingAfterBreak="0">
+  <w:abstractNum w:abstractNumId="18" w15:restartNumberingAfterBreak="0">
     <w:nsid w:val="39430C0E"/>
     <w:multiLevelType w:val="hybridMultilevel"/>
     <w:tmpl w:val="3908746C"/>
@@ -14587,7 +14717,7 @@
       </w:pPr>
     </w:lvl>
   </w:abstractNum>
-  <w:abstractNum w:abstractNumId="18" w15:restartNumberingAfterBreak="0">
+  <w:abstractNum w:abstractNumId="19" w15:restartNumberingAfterBreak="0">
     <w:nsid w:val="3B974482"/>
     <w:multiLevelType w:val="hybridMultilevel"/>
     <w:tmpl w:val="D9C85106"/>
@@ -14673,7 +14803,7 @@
       </w:pPr>
     </w:lvl>
   </w:abstractNum>
-  <w:abstractNum w:abstractNumId="19" w15:restartNumberingAfterBreak="0">
+  <w:abstractNum w:abstractNumId="20" w15:restartNumberingAfterBreak="0">
     <w:nsid w:val="40D61FBE"/>
     <w:multiLevelType w:val="hybridMultilevel"/>
     <w:tmpl w:val="DA2420E6"/>
@@ -14759,7 +14889,7 @@
       </w:pPr>
     </w:lvl>
   </w:abstractNum>
-  <w:abstractNum w:abstractNumId="20" w15:restartNumberingAfterBreak="0">
+  <w:abstractNum w:abstractNumId="21" w15:restartNumberingAfterBreak="0">
     <w:nsid w:val="41B57846"/>
     <w:multiLevelType w:val="hybridMultilevel"/>
     <w:tmpl w:val="B6D6E8DC"/>
@@ -14845,7 +14975,7 @@
       </w:pPr>
     </w:lvl>
   </w:abstractNum>
-  <w:abstractNum w:abstractNumId="21" w15:restartNumberingAfterBreak="0">
+  <w:abstractNum w:abstractNumId="22" w15:restartNumberingAfterBreak="0">
     <w:nsid w:val="441D3C37"/>
     <w:multiLevelType w:val="hybridMultilevel"/>
     <w:tmpl w:val="8006EC44"/>
@@ -14931,7 +15061,7 @@
       </w:pPr>
     </w:lvl>
   </w:abstractNum>
-  <w:abstractNum w:abstractNumId="22" w15:restartNumberingAfterBreak="0">
+  <w:abstractNum w:abstractNumId="23" w15:restartNumberingAfterBreak="0">
     <w:nsid w:val="44832245"/>
     <w:multiLevelType w:val="hybridMultilevel"/>
     <w:tmpl w:val="B4824B82"/>
@@ -15017,7 +15147,7 @@
       </w:pPr>
     </w:lvl>
   </w:abstractNum>
-  <w:abstractNum w:abstractNumId="23" w15:restartNumberingAfterBreak="0">
+  <w:abstractNum w:abstractNumId="24" w15:restartNumberingAfterBreak="0">
     <w:nsid w:val="4B4B3B78"/>
     <w:multiLevelType w:val="hybridMultilevel"/>
     <w:tmpl w:val="54D62B1A"/>
@@ -15103,7 +15233,7 @@
       </w:pPr>
     </w:lvl>
   </w:abstractNum>
-  <w:abstractNum w:abstractNumId="24" w15:restartNumberingAfterBreak="0">
+  <w:abstractNum w:abstractNumId="25" w15:restartNumberingAfterBreak="0">
     <w:nsid w:val="4E4871F8"/>
     <w:multiLevelType w:val="hybridMultilevel"/>
     <w:tmpl w:val="00E2481A"/>
@@ -15189,7 +15319,7 @@
       </w:pPr>
     </w:lvl>
   </w:abstractNum>
-  <w:abstractNum w:abstractNumId="25" w15:restartNumberingAfterBreak="0">
+  <w:abstractNum w:abstractNumId="26" w15:restartNumberingAfterBreak="0">
     <w:nsid w:val="4EF25FB9"/>
     <w:multiLevelType w:val="hybridMultilevel"/>
     <w:tmpl w:val="F94093D0"/>
@@ -15275,7 +15405,7 @@
       </w:pPr>
     </w:lvl>
   </w:abstractNum>
-  <w:abstractNum w:abstractNumId="26" w15:restartNumberingAfterBreak="0">
+  <w:abstractNum w:abstractNumId="27" w15:restartNumberingAfterBreak="0">
     <w:nsid w:val="53C87254"/>
     <w:multiLevelType w:val="hybridMultilevel"/>
     <w:tmpl w:val="C3A41DB4"/>
@@ -15361,7 +15491,7 @@
       </w:pPr>
     </w:lvl>
   </w:abstractNum>
-  <w:abstractNum w:abstractNumId="27" w15:restartNumberingAfterBreak="0">
+  <w:abstractNum w:abstractNumId="28" w15:restartNumberingAfterBreak="0">
     <w:nsid w:val="575F1E30"/>
     <w:multiLevelType w:val="hybridMultilevel"/>
     <w:tmpl w:val="7DDA8E62"/>
@@ -15447,7 +15577,7 @@
       </w:pPr>
     </w:lvl>
   </w:abstractNum>
-  <w:abstractNum w:abstractNumId="28" w15:restartNumberingAfterBreak="0">
+  <w:abstractNum w:abstractNumId="29" w15:restartNumberingAfterBreak="0">
     <w:nsid w:val="5A5A04C6"/>
     <w:multiLevelType w:val="hybridMultilevel"/>
     <w:tmpl w:val="8F6A63D4"/>
@@ -15533,7 +15663,7 @@
       </w:pPr>
     </w:lvl>
   </w:abstractNum>
-  <w:abstractNum w:abstractNumId="29" w15:restartNumberingAfterBreak="0">
+  <w:abstractNum w:abstractNumId="30" w15:restartNumberingAfterBreak="0">
     <w:nsid w:val="5C9877BA"/>
     <w:multiLevelType w:val="hybridMultilevel"/>
     <w:tmpl w:val="F51A6B0C"/>
@@ -15619,7 +15749,7 @@
       </w:pPr>
     </w:lvl>
   </w:abstractNum>
-  <w:abstractNum w:abstractNumId="30" w15:restartNumberingAfterBreak="0">
+  <w:abstractNum w:abstractNumId="31" w15:restartNumberingAfterBreak="0">
     <w:nsid w:val="5FCA1FF2"/>
     <w:multiLevelType w:val="hybridMultilevel"/>
     <w:tmpl w:val="888AB788"/>
@@ -15705,7 +15835,7 @@
       </w:pPr>
     </w:lvl>
   </w:abstractNum>
-  <w:abstractNum w:abstractNumId="31" w15:restartNumberingAfterBreak="0">
+  <w:abstractNum w:abstractNumId="32" w15:restartNumberingAfterBreak="0">
     <w:nsid w:val="5FCE2029"/>
     <w:multiLevelType w:val="hybridMultilevel"/>
     <w:tmpl w:val="D4F07674"/>
@@ -15791,7 +15921,7 @@
       </w:pPr>
     </w:lvl>
   </w:abstractNum>
-  <w:abstractNum w:abstractNumId="32" w15:restartNumberingAfterBreak="0">
+  <w:abstractNum w:abstractNumId="33" w15:restartNumberingAfterBreak="0">
     <w:nsid w:val="632423E0"/>
     <w:multiLevelType w:val="hybridMultilevel"/>
     <w:tmpl w:val="EBA492D6"/>
@@ -15877,7 +16007,7 @@
       </w:pPr>
     </w:lvl>
   </w:abstractNum>
-  <w:abstractNum w:abstractNumId="33" w15:restartNumberingAfterBreak="0">
+  <w:abstractNum w:abstractNumId="34" w15:restartNumberingAfterBreak="0">
     <w:nsid w:val="63893A17"/>
     <w:multiLevelType w:val="hybridMultilevel"/>
     <w:tmpl w:val="A0069A8A"/>
@@ -15963,7 +16093,7 @@
       </w:pPr>
     </w:lvl>
   </w:abstractNum>
-  <w:abstractNum w:abstractNumId="34" w15:restartNumberingAfterBreak="0">
+  <w:abstractNum w:abstractNumId="35" w15:restartNumberingAfterBreak="0">
     <w:nsid w:val="685A17C6"/>
     <w:multiLevelType w:val="hybridMultilevel"/>
     <w:tmpl w:val="9A9CEF66"/>
@@ -16049,7 +16179,7 @@
       </w:pPr>
     </w:lvl>
   </w:abstractNum>
-  <w:abstractNum w:abstractNumId="35" w15:restartNumberingAfterBreak="0">
+  <w:abstractNum w:abstractNumId="36" w15:restartNumberingAfterBreak="0">
     <w:nsid w:val="6A86724C"/>
     <w:multiLevelType w:val="hybridMultilevel"/>
     <w:tmpl w:val="17766ACE"/>
@@ -16135,7 +16265,7 @@
       </w:pPr>
     </w:lvl>
   </w:abstractNum>
-  <w:abstractNum w:abstractNumId="36" w15:restartNumberingAfterBreak="0">
+  <w:abstractNum w:abstractNumId="37" w15:restartNumberingAfterBreak="0">
     <w:nsid w:val="6EFC773C"/>
     <w:multiLevelType w:val="hybridMultilevel"/>
     <w:tmpl w:val="AFF872CA"/>
@@ -16224,7 +16354,7 @@
       </w:pPr>
     </w:lvl>
   </w:abstractNum>
-  <w:abstractNum w:abstractNumId="37" w15:restartNumberingAfterBreak="0">
+  <w:abstractNum w:abstractNumId="38" w15:restartNumberingAfterBreak="0">
     <w:nsid w:val="70885104"/>
     <w:multiLevelType w:val="hybridMultilevel"/>
     <w:tmpl w:val="A352EEF8"/>
@@ -16310,7 +16440,93 @@
       </w:pPr>
     </w:lvl>
   </w:abstractNum>
-  <w:abstractNum w:abstractNumId="38" w15:restartNumberingAfterBreak="0">
+  <w:abstractNum w:abstractNumId="39" w15:restartNumberingAfterBreak="0">
+    <w:nsid w:val="71C56B47"/>
+    <w:multiLevelType w:val="hybridMultilevel"/>
+    <w:tmpl w:val="834448F2"/>
+    <w:lvl w:ilvl="0" w:tplc="0409000F">
+      <w:start w:val="1"/>
+      <w:numFmt w:val="decimal"/>
+      <w:lvlText w:val="%1."/>
+      <w:lvlJc w:val="left"/>
+      <w:pPr>
+        <w:ind w:left="420" w:hanging="420"/>
+      </w:pPr>
+    </w:lvl>
+    <w:lvl w:ilvl="1" w:tplc="04090019" w:tentative="1">
+      <w:start w:val="1"/>
+      <w:numFmt w:val="lowerLetter"/>
+      <w:lvlText w:val="%2)"/>
+      <w:lvlJc w:val="left"/>
+      <w:pPr>
+        <w:ind w:left="840" w:hanging="420"/>
+      </w:pPr>
+    </w:lvl>
+    <w:lvl w:ilvl="2" w:tplc="0409001B" w:tentative="1">
+      <w:start w:val="1"/>
+      <w:numFmt w:val="lowerRoman"/>
+      <w:lvlText w:val="%3."/>
+      <w:lvlJc w:val="right"/>
+      <w:pPr>
+        <w:ind w:left="1260" w:hanging="420"/>
+      </w:pPr>
+    </w:lvl>
+    <w:lvl w:ilvl="3" w:tplc="0409000F" w:tentative="1">
+      <w:start w:val="1"/>
+      <w:numFmt w:val="decimal"/>
+      <w:lvlText w:val="%4."/>
+      <w:lvlJc w:val="left"/>
+      <w:pPr>
+        <w:ind w:left="1680" w:hanging="420"/>
+      </w:pPr>
+    </w:lvl>
+    <w:lvl w:ilvl="4" w:tplc="04090019" w:tentative="1">
+      <w:start w:val="1"/>
+      <w:numFmt w:val="lowerLetter"/>
+      <w:lvlText w:val="%5)"/>
+      <w:lvlJc w:val="left"/>
+      <w:pPr>
+        <w:ind w:left="2100" w:hanging="420"/>
+      </w:pPr>
+    </w:lvl>
+    <w:lvl w:ilvl="5" w:tplc="0409001B" w:tentative="1">
+      <w:start w:val="1"/>
+      <w:numFmt w:val="lowerRoman"/>
+      <w:lvlText w:val="%6."/>
+      <w:lvlJc w:val="right"/>
+      <w:pPr>
+        <w:ind w:left="2520" w:hanging="420"/>
+      </w:pPr>
+    </w:lvl>
+    <w:lvl w:ilvl="6" w:tplc="0409000F" w:tentative="1">
+      <w:start w:val="1"/>
+      <w:numFmt w:val="decimal"/>
+      <w:lvlText w:val="%7."/>
+      <w:lvlJc w:val="left"/>
+      <w:pPr>
+        <w:ind w:left="2940" w:hanging="420"/>
+      </w:pPr>
+    </w:lvl>
+    <w:lvl w:ilvl="7" w:tplc="04090019" w:tentative="1">
+      <w:start w:val="1"/>
+      <w:numFmt w:val="lowerLetter"/>
+      <w:lvlText w:val="%8)"/>
+      <w:lvlJc w:val="left"/>
+      <w:pPr>
+        <w:ind w:left="3360" w:hanging="420"/>
+      </w:pPr>
+    </w:lvl>
+    <w:lvl w:ilvl="8" w:tplc="0409001B" w:tentative="1">
+      <w:start w:val="1"/>
+      <w:numFmt w:val="lowerRoman"/>
+      <w:lvlText w:val="%9."/>
+      <w:lvlJc w:val="right"/>
+      <w:pPr>
+        <w:ind w:left="3780" w:hanging="420"/>
+      </w:pPr>
+    </w:lvl>
+  </w:abstractNum>
+  <w:abstractNum w:abstractNumId="40" w15:restartNumberingAfterBreak="0">
     <w:nsid w:val="73B11A5F"/>
     <w:multiLevelType w:val="hybridMultilevel"/>
     <w:tmpl w:val="B012193A"/>
@@ -16396,7 +16612,7 @@
       </w:pPr>
     </w:lvl>
   </w:abstractNum>
-  <w:abstractNum w:abstractNumId="39" w15:restartNumberingAfterBreak="0">
+  <w:abstractNum w:abstractNumId="41" w15:restartNumberingAfterBreak="0">
     <w:nsid w:val="7CD00C4F"/>
     <w:multiLevelType w:val="hybridMultilevel"/>
     <w:tmpl w:val="AF04D392"/>
@@ -16483,34 +16699,34 @@
     </w:lvl>
   </w:abstractNum>
   <w:num w:numId="1">
-    <w:abstractNumId w:val="27"/>
+    <w:abstractNumId w:val="28"/>
   </w:num>
   <w:num w:numId="2">
-    <w:abstractNumId w:val="31"/>
+    <w:abstractNumId w:val="32"/>
   </w:num>
   <w:num w:numId="3">
-    <w:abstractNumId w:val="19"/>
+    <w:abstractNumId w:val="20"/>
   </w:num>
   <w:num w:numId="4">
     <w:abstractNumId w:val="3"/>
   </w:num>
   <w:num w:numId="5">
-    <w:abstractNumId w:val="21"/>
+    <w:abstractNumId w:val="22"/>
   </w:num>
   <w:num w:numId="6">
     <w:abstractNumId w:val="9"/>
   </w:num>
   <w:num w:numId="7">
-    <w:abstractNumId w:val="24"/>
+    <w:abstractNumId w:val="25"/>
   </w:num>
   <w:num w:numId="8">
-    <w:abstractNumId w:val="12"/>
+    <w:abstractNumId w:val="13"/>
   </w:num>
   <w:num w:numId="9">
-    <w:abstractNumId w:val="29"/>
+    <w:abstractNumId w:val="30"/>
   </w:num>
   <w:num w:numId="10">
-    <w:abstractNumId w:val="35"/>
+    <w:abstractNumId w:val="36"/>
   </w:num>
   <w:num w:numId="11">
     <w:abstractNumId w:val="0"/>
@@ -16519,88 +16735,94 @@
     <w:abstractNumId w:val="8"/>
   </w:num>
   <w:num w:numId="13">
-    <w:abstractNumId w:val="15"/>
+    <w:abstractNumId w:val="16"/>
   </w:num>
   <w:num w:numId="14">
     <w:abstractNumId w:val="1"/>
   </w:num>
   <w:num w:numId="15">
-    <w:abstractNumId w:val="23"/>
+    <w:abstractNumId w:val="24"/>
   </w:num>
   <w:num w:numId="16">
-    <w:abstractNumId w:val="20"/>
+    <w:abstractNumId w:val="21"/>
   </w:num>
   <w:num w:numId="17">
-    <w:abstractNumId w:val="14"/>
+    <w:abstractNumId w:val="15"/>
   </w:num>
   <w:num w:numId="18">
     <w:abstractNumId w:val="2"/>
   </w:num>
   <w:num w:numId="19">
-    <w:abstractNumId w:val="34"/>
+    <w:abstractNumId w:val="35"/>
   </w:num>
   <w:num w:numId="20">
-    <w:abstractNumId w:val="22"/>
+    <w:abstractNumId w:val="23"/>
   </w:num>
   <w:num w:numId="21">
-    <w:abstractNumId w:val="13"/>
+    <w:abstractNumId w:val="14"/>
   </w:num>
   <w:num w:numId="22">
     <w:abstractNumId w:val="4"/>
   </w:num>
   <w:num w:numId="23">
-    <w:abstractNumId w:val="32"/>
+    <w:abstractNumId w:val="33"/>
   </w:num>
   <w:num w:numId="24">
     <w:abstractNumId w:val="7"/>
   </w:num>
   <w:num w:numId="25">
-    <w:abstractNumId w:val="16"/>
+    <w:abstractNumId w:val="17"/>
   </w:num>
   <w:num w:numId="26">
     <w:abstractNumId w:val="6"/>
   </w:num>
   <w:num w:numId="27">
-    <w:abstractNumId w:val="33"/>
+    <w:abstractNumId w:val="34"/>
   </w:num>
   <w:num w:numId="28">
-    <w:abstractNumId w:val="39"/>
+    <w:abstractNumId w:val="41"/>
   </w:num>
   <w:num w:numId="29">
-    <w:abstractNumId w:val="17"/>
+    <w:abstractNumId w:val="18"/>
   </w:num>
   <w:num w:numId="30">
-    <w:abstractNumId w:val="28"/>
+    <w:abstractNumId w:val="29"/>
   </w:num>
   <w:num w:numId="31">
-    <w:abstractNumId w:val="26"/>
+    <w:abstractNumId w:val="27"/>
   </w:num>
   <w:num w:numId="32">
-    <w:abstractNumId w:val="38"/>
+    <w:abstractNumId w:val="40"/>
   </w:num>
   <w:num w:numId="33">
     <w:abstractNumId w:val="5"/>
   </w:num>
   <w:num w:numId="34">
-    <w:abstractNumId w:val="18"/>
+    <w:abstractNumId w:val="19"/>
   </w:num>
   <w:num w:numId="35">
+    <w:abstractNumId w:val="38"/>
+  </w:num>
+  <w:num w:numId="36">
+    <w:abstractNumId w:val="12"/>
+  </w:num>
+  <w:num w:numId="37">
     <w:abstractNumId w:val="37"/>
   </w:num>
-  <w:num w:numId="36">
+  <w:num w:numId="38">
+    <w:abstractNumId w:val="26"/>
+  </w:num>
+  <w:num w:numId="39">
+    <w:abstractNumId w:val="31"/>
+  </w:num>
+  <w:num w:numId="40">
     <w:abstractNumId w:val="11"/>
   </w:num>
-  <w:num w:numId="37">
-    <w:abstractNumId w:val="36"/>
+  <w:num w:numId="41">
+    <w:abstractNumId w:val="10"/>
   </w:num>
-  <w:num w:numId="38">
-    <w:abstractNumId w:val="25"/>
-  </w:num>
-  <w:num w:numId="39">
-    <w:abstractNumId w:val="30"/>
-  </w:num>
-  <w:num w:numId="40">
-    <w:abstractNumId w:val="10"/>
+  <w:num w:numId="42">
+    <w:abstractNumId w:val="39"/>
   </w:num>
   <w:numIdMacAtCleanup w:val="22"/>
 </w:numbering>
@@ -17104,7 +17326,6 @@
   <w:style w:type="character" w:default="1" w:styleId="a0">
     <w:name w:val="Default Paragraph Font"/>
     <w:uiPriority w:val="1"/>
-    <w:semiHidden/>
     <w:unhideWhenUsed/>
   </w:style>
   <w:style w:type="table" w:default="1" w:styleId="a1">

--- a/证券市场基本法律法规.docx
+++ b/证券市场基本法律法规.docx
@@ -12629,44 +12629,855 @@
     </w:p>
     <w:p>
       <w:pPr>
-        <w:widowControl/>
-        <w:jc w:val="left"/>
-      </w:pPr>
-    </w:p>
-    <w:p>
-      <w:pPr>
-        <w:widowControl/>
-        <w:jc w:val="left"/>
-      </w:pPr>
-    </w:p>
-    <w:p>
-      <w:pPr>
-        <w:widowControl/>
-        <w:jc w:val="left"/>
-      </w:pPr>
-    </w:p>
-    <w:p>
-      <w:pPr>
-        <w:widowControl/>
-        <w:jc w:val="left"/>
-      </w:pPr>
-    </w:p>
-    <w:p>
-      <w:pPr>
-        <w:widowControl/>
-        <w:jc w:val="left"/>
-      </w:pPr>
-    </w:p>
-    <w:p>
-      <w:pPr>
-        <w:widowControl/>
-        <w:jc w:val="left"/>
-      </w:pPr>
-    </w:p>
-    <w:p>
-      <w:pPr>
-        <w:widowControl/>
-        <w:jc w:val="left"/>
+        <w:pStyle w:val="3"/>
+      </w:pPr>
+      <w:r>
+        <w:rPr>
+          <w:rFonts w:hint="eastAsia"/>
+        </w:rPr>
+        <w:t>考点1</w:t>
+      </w:r>
+      <w:r>
+        <w:t>4</w:t>
+      </w:r>
+      <w:r>
+        <w:rPr>
+          <w:rFonts w:hint="eastAsia"/>
+        </w:rPr>
+        <w:t>：董事、监事和高级管理人员的义务与责任</w:t>
+      </w:r>
+    </w:p>
+    <w:p>
+      <w:pPr>
+        <w:widowControl/>
+        <w:jc w:val="left"/>
+        <w:rPr>
+          <w:rStyle w:val="ab"/>
+        </w:rPr>
+      </w:pPr>
+      <w:r>
+        <w:rPr>
+          <w:rStyle w:val="ab"/>
+          <w:rFonts w:hint="eastAsia"/>
+        </w:rPr>
+        <w:t>高级管理人员、控股股东、实际控制人</w:t>
+      </w:r>
+      <w:r>
+        <w:rPr>
+          <w:rStyle w:val="ab"/>
+          <w:rFonts w:hint="eastAsia"/>
+        </w:rPr>
+        <w:t>、</w:t>
+      </w:r>
+      <w:r>
+        <w:rPr>
+          <w:rStyle w:val="ab"/>
+          <w:rFonts w:hint="eastAsia"/>
+        </w:rPr>
+        <w:t>关联关系</w:t>
+      </w:r>
+    </w:p>
+    <w:p>
+      <w:pPr>
+        <w:pStyle w:val="ad"/>
+        <w:widowControl/>
+        <w:numPr>
+          <w:ilvl w:val="0"/>
+          <w:numId w:val="43"/>
+        </w:numPr>
+        <w:ind w:firstLineChars="0"/>
+        <w:jc w:val="left"/>
+      </w:pPr>
+      <w:r>
+        <w:rPr>
+          <w:rFonts w:hint="eastAsia"/>
+        </w:rPr>
+        <w:t>高级管理人员</w:t>
+      </w:r>
+    </w:p>
+    <w:p>
+      <w:pPr>
+        <w:pStyle w:val="ad"/>
+        <w:widowControl/>
+        <w:numPr>
+          <w:ilvl w:val="1"/>
+          <w:numId w:val="43"/>
+        </w:numPr>
+        <w:ind w:firstLineChars="0"/>
+        <w:jc w:val="left"/>
+      </w:pPr>
+      <w:r>
+        <w:rPr>
+          <w:rFonts w:hint="eastAsia"/>
+        </w:rPr>
+        <w:t>指公司的</w:t>
+      </w:r>
+      <w:r>
+        <w:rPr>
+          <w:rStyle w:val="a5"/>
+          <w:rFonts w:hint="eastAsia"/>
+        </w:rPr>
+        <w:t>经理、副经理、财务负责人，上市公司董事会秘书</w:t>
+      </w:r>
+      <w:r>
+        <w:rPr>
+          <w:rFonts w:hint="eastAsia"/>
+        </w:rPr>
+        <w:t>和公司章程规定的其他人员。</w:t>
+      </w:r>
+    </w:p>
+    <w:p>
+      <w:pPr>
+        <w:pStyle w:val="ad"/>
+        <w:widowControl/>
+        <w:numPr>
+          <w:ilvl w:val="0"/>
+          <w:numId w:val="43"/>
+        </w:numPr>
+        <w:ind w:firstLineChars="0"/>
+        <w:jc w:val="left"/>
+      </w:pPr>
+      <w:r>
+        <w:rPr>
+          <w:rFonts w:hint="eastAsia"/>
+        </w:rPr>
+        <w:t>控股股东</w:t>
+      </w:r>
+    </w:p>
+    <w:p>
+      <w:pPr>
+        <w:pStyle w:val="ad"/>
+        <w:widowControl/>
+        <w:numPr>
+          <w:ilvl w:val="1"/>
+          <w:numId w:val="43"/>
+        </w:numPr>
+        <w:ind w:firstLineChars="0"/>
+        <w:jc w:val="left"/>
+      </w:pPr>
+      <w:r>
+        <w:rPr>
+          <w:rFonts w:hint="eastAsia"/>
+        </w:rPr>
+        <w:t>指其出资额占有限责任公司资本总额</w:t>
+      </w:r>
+      <w:r>
+        <w:rPr>
+          <w:rStyle w:val="a5"/>
+        </w:rPr>
+        <w:t>50％以上</w:t>
+      </w:r>
+      <w:r>
+        <w:t>或其</w:t>
+      </w:r>
+      <w:r>
+        <w:rPr>
+          <w:rFonts w:hint="eastAsia"/>
+        </w:rPr>
+        <w:t>持有</w:t>
+      </w:r>
+      <w:r>
+        <w:t>的</w:t>
+      </w:r>
+      <w:r>
+        <w:rPr>
+          <w:rFonts w:hint="eastAsia"/>
+        </w:rPr>
+        <w:t>股份占股份有限公司股本总额</w:t>
+      </w:r>
+      <w:r>
+        <w:t>50％以上的股东；</w:t>
+      </w:r>
+      <w:r>
+        <w:rPr>
+          <w:rFonts w:hint="eastAsia"/>
+        </w:rPr>
+        <w:t>出资额或持有股份的比例虽然不足</w:t>
+      </w:r>
+      <w:r>
+        <w:t>50％，但依其出资额或</w:t>
+      </w:r>
+      <w:r>
+        <w:rPr>
+          <w:rFonts w:hint="eastAsia"/>
+        </w:rPr>
+        <w:t>持有的股份所享有的表决权已足以对股东会、股东大会的决议产生</w:t>
+      </w:r>
+      <w:r>
+        <w:rPr>
+          <w:rStyle w:val="a5"/>
+          <w:rFonts w:hint="eastAsia"/>
+        </w:rPr>
+        <w:t>重大影响</w:t>
+      </w:r>
+      <w:r>
+        <w:rPr>
+          <w:rFonts w:hint="eastAsia"/>
+        </w:rPr>
+        <w:t>的股东。</w:t>
+      </w:r>
+    </w:p>
+    <w:p>
+      <w:pPr>
+        <w:pStyle w:val="ad"/>
+        <w:widowControl/>
+        <w:numPr>
+          <w:ilvl w:val="0"/>
+          <w:numId w:val="43"/>
+        </w:numPr>
+        <w:ind w:firstLineChars="0"/>
+        <w:jc w:val="left"/>
+      </w:pPr>
+      <w:r>
+        <w:rPr>
+          <w:rFonts w:hint="eastAsia"/>
+        </w:rPr>
+        <w:t>实际控制人</w:t>
+      </w:r>
+    </w:p>
+    <w:p>
+      <w:pPr>
+        <w:pStyle w:val="ad"/>
+        <w:widowControl/>
+        <w:numPr>
+          <w:ilvl w:val="1"/>
+          <w:numId w:val="43"/>
+        </w:numPr>
+        <w:ind w:firstLineChars="0"/>
+        <w:jc w:val="left"/>
+      </w:pPr>
+      <w:r>
+        <w:rPr>
+          <w:rFonts w:hint="eastAsia"/>
+        </w:rPr>
+        <w:lastRenderedPageBreak/>
+        <w:t>指虽</w:t>
+      </w:r>
+      <w:r>
+        <w:rPr>
+          <w:rStyle w:val="a5"/>
+        </w:rPr>
+        <w:t>不是公司的股东</w:t>
+      </w:r>
+      <w:r>
+        <w:rPr>
+          <w:rFonts w:hint="eastAsia"/>
+        </w:rPr>
+        <w:t>，但通过投资关系、协议或者其他安排，能够</w:t>
+      </w:r>
+      <w:r>
+        <w:rPr>
+          <w:rStyle w:val="a5"/>
+        </w:rPr>
+        <w:t>实际支配公司行为</w:t>
+      </w:r>
+      <w:r>
+        <w:rPr>
+          <w:rFonts w:hint="eastAsia"/>
+        </w:rPr>
+        <w:t>的人。</w:t>
+      </w:r>
+    </w:p>
+    <w:p>
+      <w:pPr>
+        <w:pStyle w:val="ad"/>
+        <w:widowControl/>
+        <w:numPr>
+          <w:ilvl w:val="0"/>
+          <w:numId w:val="43"/>
+        </w:numPr>
+        <w:ind w:firstLineChars="0"/>
+        <w:jc w:val="left"/>
+      </w:pPr>
+      <w:r>
+        <w:rPr>
+          <w:rFonts w:hint="eastAsia"/>
+        </w:rPr>
+        <w:t>关联关系</w:t>
+      </w:r>
+    </w:p>
+    <w:p>
+      <w:pPr>
+        <w:pStyle w:val="ad"/>
+        <w:widowControl/>
+        <w:numPr>
+          <w:ilvl w:val="1"/>
+          <w:numId w:val="43"/>
+        </w:numPr>
+        <w:ind w:firstLineChars="0"/>
+        <w:jc w:val="left"/>
+      </w:pPr>
+      <w:r>
+        <w:rPr>
+          <w:rFonts w:hint="eastAsia"/>
+        </w:rPr>
+        <w:t>指公司控股股东、实际控制人、董事、监事、高级管理人员与其直接或者间接控制的企业之间的关系，以及可能</w:t>
+      </w:r>
+      <w:r>
+        <w:rPr>
+          <w:rStyle w:val="a5"/>
+          <w:rFonts w:hint="eastAsia"/>
+        </w:rPr>
+        <w:t>导致公司利益转移</w:t>
+      </w:r>
+      <w:r>
+        <w:rPr>
+          <w:rFonts w:hint="eastAsia"/>
+        </w:rPr>
+        <w:t>的其他关系。</w:t>
+      </w:r>
+    </w:p>
+    <w:p>
+      <w:pPr>
+        <w:widowControl/>
+        <w:jc w:val="left"/>
+      </w:pPr>
+    </w:p>
+    <w:p>
+      <w:pPr>
+        <w:widowControl/>
+        <w:jc w:val="left"/>
+        <w:rPr>
+          <w:rStyle w:val="ab"/>
+        </w:rPr>
+      </w:pPr>
+      <w:r>
+        <w:rPr>
+          <w:rStyle w:val="ab"/>
+        </w:rPr>
+        <w:t>董事、监事、高级管理人员的责任</w:t>
+      </w:r>
+    </w:p>
+    <w:p>
+      <w:pPr>
+        <w:pStyle w:val="ad"/>
+        <w:widowControl/>
+        <w:numPr>
+          <w:ilvl w:val="0"/>
+          <w:numId w:val="44"/>
+        </w:numPr>
+        <w:ind w:firstLineChars="0"/>
+        <w:jc w:val="left"/>
+      </w:pPr>
+      <w:r>
+        <w:rPr>
+          <w:rFonts w:hint="eastAsia"/>
+        </w:rPr>
+        <w:t>董事、监事、高级管理人员应当遵守法律、行政法规和公司章程，对公司负有忠实义务和勤勉义务，</w:t>
+      </w:r>
+      <w:r>
+        <w:rPr>
+          <w:rStyle w:val="a5"/>
+          <w:rFonts w:hint="eastAsia"/>
+        </w:rPr>
+        <w:t>不得</w:t>
+      </w:r>
+      <w:r>
+        <w:rPr>
+          <w:rFonts w:hint="eastAsia"/>
+        </w:rPr>
+        <w:t>利用职权收受贿赂或者其他非法收入，</w:t>
+      </w:r>
+      <w:r>
+        <w:rPr>
+          <w:rStyle w:val="a5"/>
+          <w:rFonts w:hint="eastAsia"/>
+        </w:rPr>
+        <w:t>不</w:t>
+      </w:r>
+      <w:r>
+        <w:rPr>
+          <w:rStyle w:val="a5"/>
+          <w:rFonts w:hint="eastAsia"/>
+        </w:rPr>
+        <w:t>得</w:t>
+      </w:r>
+      <w:r>
+        <w:rPr>
+          <w:rFonts w:hint="eastAsia"/>
+        </w:rPr>
+        <w:t>侵占公司的财产。</w:t>
+      </w:r>
+    </w:p>
+    <w:p>
+      <w:pPr>
+        <w:pStyle w:val="ad"/>
+        <w:widowControl/>
+        <w:numPr>
+          <w:ilvl w:val="0"/>
+          <w:numId w:val="44"/>
+        </w:numPr>
+        <w:ind w:firstLineChars="0"/>
+        <w:jc w:val="left"/>
+        <w:rPr>
+          <w:rFonts w:hint="eastAsia"/>
+        </w:rPr>
+      </w:pPr>
+      <w:r>
+        <w:rPr>
+          <w:rFonts w:hint="eastAsia"/>
+        </w:rPr>
+        <w:t>股东会或股东大会要求董事、监事、高级管理人员列席会议的，董事、监事、高级管理人员应当列席并接受股东的质询。董事、高级管理人员应当如实向监事会或者不设监事会的有限</w:t>
+      </w:r>
+      <w:r>
+        <w:rPr>
+          <w:rFonts w:hint="eastAsia"/>
+        </w:rPr>
+        <w:t>责任</w:t>
+      </w:r>
+      <w:r>
+        <w:rPr>
+          <w:rFonts w:hint="eastAsia"/>
+        </w:rPr>
+        <w:t>公司的监事提供有关情况和资料，</w:t>
+      </w:r>
+      <w:r>
+        <w:rPr>
+          <w:rStyle w:val="a5"/>
+          <w:rFonts w:hint="eastAsia"/>
+        </w:rPr>
+        <w:t>不得妨碍监事会或监事行使职权</w:t>
+      </w:r>
+      <w:r>
+        <w:rPr>
+          <w:rFonts w:hint="eastAsia"/>
+        </w:rPr>
+        <w:t>。</w:t>
+      </w:r>
+    </w:p>
+    <w:p>
+      <w:pPr>
+        <w:widowControl/>
+        <w:jc w:val="left"/>
+      </w:pPr>
+    </w:p>
+    <w:p>
+      <w:pPr>
+        <w:widowControl/>
+        <w:jc w:val="left"/>
+        <w:rPr>
+          <w:rStyle w:val="ab"/>
+        </w:rPr>
+      </w:pPr>
+      <w:r>
+        <w:rPr>
+          <w:rStyle w:val="ab"/>
+        </w:rPr>
+        <w:t>公司董事、高级管理人员的禁止行为</w:t>
+      </w:r>
+    </w:p>
+    <w:p>
+      <w:pPr>
+        <w:pStyle w:val="ad"/>
+        <w:widowControl/>
+        <w:numPr>
+          <w:ilvl w:val="0"/>
+          <w:numId w:val="45"/>
+        </w:numPr>
+        <w:ind w:firstLineChars="0"/>
+        <w:jc w:val="left"/>
+      </w:pPr>
+      <w:r>
+        <w:rPr>
+          <w:rStyle w:val="a5"/>
+          <w:rFonts w:hint="eastAsia"/>
+        </w:rPr>
+        <w:t>挪用</w:t>
+      </w:r>
+      <w:r>
+        <w:rPr>
+          <w:rFonts w:hint="eastAsia"/>
+        </w:rPr>
+        <w:t>公司资金</w:t>
+      </w:r>
+    </w:p>
+    <w:p>
+      <w:pPr>
+        <w:pStyle w:val="ad"/>
+        <w:widowControl/>
+        <w:numPr>
+          <w:ilvl w:val="0"/>
+          <w:numId w:val="45"/>
+        </w:numPr>
+        <w:ind w:firstLineChars="0"/>
+        <w:jc w:val="left"/>
+      </w:pPr>
+      <w:r>
+        <w:rPr>
+          <w:rFonts w:hint="eastAsia"/>
+        </w:rPr>
+        <w:t>将公司资金以其</w:t>
+      </w:r>
+      <w:r>
+        <w:rPr>
+          <w:rStyle w:val="a5"/>
+          <w:rFonts w:hint="eastAsia"/>
+        </w:rPr>
+        <w:t>个人名义</w:t>
+      </w:r>
+      <w:r>
+        <w:rPr>
+          <w:rFonts w:hint="eastAsia"/>
+        </w:rPr>
+        <w:t>或以其他个人名义开立账户存储</w:t>
+      </w:r>
+    </w:p>
+    <w:p>
+      <w:pPr>
+        <w:pStyle w:val="ad"/>
+        <w:widowControl/>
+        <w:numPr>
+          <w:ilvl w:val="0"/>
+          <w:numId w:val="45"/>
+        </w:numPr>
+        <w:ind w:firstLineChars="0"/>
+        <w:jc w:val="left"/>
+      </w:pPr>
+      <w:r>
+        <w:rPr>
+          <w:rFonts w:hint="eastAsia"/>
+        </w:rPr>
+        <w:t>违反公司章程的规定，未经股东会、股东大会或董事会同意，将公司资金借贷给他人或以公司财产</w:t>
+      </w:r>
+      <w:r>
+        <w:rPr>
+          <w:rStyle w:val="a5"/>
+          <w:rFonts w:hint="eastAsia"/>
+        </w:rPr>
+        <w:t>为他人提供担保</w:t>
+      </w:r>
+      <w:r>
+        <w:rPr>
+          <w:rFonts w:hint="eastAsia"/>
+        </w:rPr>
+        <w:t>；</w:t>
+      </w:r>
+    </w:p>
+    <w:p>
+      <w:pPr>
+        <w:pStyle w:val="ad"/>
+        <w:widowControl/>
+        <w:numPr>
+          <w:ilvl w:val="0"/>
+          <w:numId w:val="45"/>
+        </w:numPr>
+        <w:ind w:firstLineChars="0"/>
+        <w:jc w:val="left"/>
+      </w:pPr>
+      <w:r>
+        <w:rPr>
+          <w:rFonts w:hint="eastAsia"/>
+        </w:rPr>
+        <w:t>违反公司章程的规定或者未经股东会、股东大会同意，</w:t>
+      </w:r>
+      <w:r>
+        <w:rPr>
+          <w:rStyle w:val="a5"/>
+          <w:rFonts w:hint="eastAsia"/>
+        </w:rPr>
+        <w:t>与本公司订立合同或进行交易</w:t>
+      </w:r>
+      <w:r>
+        <w:rPr>
+          <w:rFonts w:hint="eastAsia"/>
+        </w:rPr>
+        <w:t>；</w:t>
+      </w:r>
+    </w:p>
+    <w:p>
+      <w:pPr>
+        <w:pStyle w:val="ad"/>
+        <w:widowControl/>
+        <w:numPr>
+          <w:ilvl w:val="0"/>
+          <w:numId w:val="45"/>
+        </w:numPr>
+        <w:ind w:firstLineChars="0"/>
+        <w:jc w:val="left"/>
+        <w:rPr>
+          <w:rFonts w:hint="eastAsia"/>
+        </w:rPr>
+      </w:pPr>
+      <w:r>
+        <w:rPr>
+          <w:rFonts w:hint="eastAsia"/>
+        </w:rPr>
+        <w:t>未经股东会或者股东大会同意，利用职务便利为自己或他人谋取</w:t>
+      </w:r>
+      <w:r>
+        <w:rPr>
+          <w:rStyle w:val="a5"/>
+          <w:rFonts w:hint="eastAsia"/>
+        </w:rPr>
+        <w:t>属于公司的商业机会</w:t>
+      </w:r>
+      <w:r>
+        <w:rPr>
+          <w:rFonts w:hint="eastAsia"/>
+        </w:rPr>
+        <w:t>，</w:t>
+      </w:r>
+      <w:r>
+        <w:rPr>
+          <w:rFonts w:hint="eastAsia"/>
+        </w:rPr>
+        <w:t>自营或者为他人经营与所任职公司同类的业务</w:t>
+      </w:r>
+    </w:p>
+    <w:p>
+      <w:pPr>
+        <w:pStyle w:val="ad"/>
+        <w:widowControl/>
+        <w:numPr>
+          <w:ilvl w:val="0"/>
+          <w:numId w:val="45"/>
+        </w:numPr>
+        <w:ind w:firstLineChars="0"/>
+        <w:jc w:val="left"/>
+      </w:pPr>
+      <w:r>
+        <w:rPr>
+          <w:rFonts w:hint="eastAsia"/>
+        </w:rPr>
+        <w:t>接受他人与公司交易的</w:t>
+      </w:r>
+      <w:r>
+        <w:rPr>
+          <w:rStyle w:val="a5"/>
+          <w:rFonts w:hint="eastAsia"/>
+        </w:rPr>
+        <w:t>佣金归为己有</w:t>
+      </w:r>
+      <w:r>
+        <w:rPr>
+          <w:rFonts w:hint="eastAsia"/>
+        </w:rPr>
+        <w:t>；</w:t>
+      </w:r>
+    </w:p>
+    <w:p>
+      <w:pPr>
+        <w:pStyle w:val="ad"/>
+        <w:widowControl/>
+        <w:numPr>
+          <w:ilvl w:val="0"/>
+          <w:numId w:val="45"/>
+        </w:numPr>
+        <w:ind w:firstLineChars="0"/>
+        <w:jc w:val="left"/>
+      </w:pPr>
+      <w:r>
+        <w:rPr>
+          <w:rStyle w:val="a5"/>
+          <w:rFonts w:hint="eastAsia"/>
+        </w:rPr>
+        <w:t>擅自披露</w:t>
+      </w:r>
+      <w:r>
+        <w:rPr>
+          <w:rFonts w:hint="eastAsia"/>
+        </w:rPr>
+        <w:t>公司秘密</w:t>
+      </w:r>
+      <w:r>
+        <w:rPr>
+          <w:rFonts w:hint="eastAsia"/>
+        </w:rPr>
+        <w:t>；</w:t>
+      </w:r>
+    </w:p>
+    <w:p>
+      <w:pPr>
+        <w:pStyle w:val="ad"/>
+        <w:widowControl/>
+        <w:numPr>
+          <w:ilvl w:val="0"/>
+          <w:numId w:val="45"/>
+        </w:numPr>
+        <w:ind w:firstLineChars="0"/>
+        <w:jc w:val="left"/>
+      </w:pPr>
+      <w:r>
+        <w:rPr>
+          <w:rStyle w:val="a5"/>
+          <w:rFonts w:hint="eastAsia"/>
+        </w:rPr>
+        <w:t>违反</w:t>
+      </w:r>
+      <w:r>
+        <w:rPr>
+          <w:rFonts w:hint="eastAsia"/>
+        </w:rPr>
+        <w:t>对公司忠实义务的其他行为</w:t>
+      </w:r>
+      <w:r>
+        <w:rPr>
+          <w:rFonts w:hint="eastAsia"/>
+        </w:rPr>
+        <w:t>。</w:t>
+      </w:r>
+    </w:p>
+    <w:p>
+      <w:pPr>
+        <w:pStyle w:val="ad"/>
+        <w:widowControl/>
+        <w:numPr>
+          <w:ilvl w:val="0"/>
+          <w:numId w:val="45"/>
+        </w:numPr>
+        <w:ind w:firstLineChars="0"/>
+        <w:jc w:val="left"/>
+      </w:pPr>
+      <w:r>
+        <w:rPr>
+          <w:rFonts w:hint="eastAsia"/>
+        </w:rPr>
+        <w:t>董事、高级管理人员</w:t>
+      </w:r>
+      <w:r>
+        <w:rPr>
+          <w:rStyle w:val="a5"/>
+          <w:rFonts w:hint="eastAsia"/>
+        </w:rPr>
+        <w:t>违反经营义务</w:t>
+      </w:r>
+      <w:r>
+        <w:rPr>
+          <w:rFonts w:hint="eastAsia"/>
+        </w:rPr>
+        <w:t>所得的收入应当归公司所有。</w:t>
+      </w:r>
+    </w:p>
+    <w:p>
+      <w:pPr>
+        <w:pStyle w:val="ad"/>
+        <w:widowControl/>
+        <w:numPr>
+          <w:ilvl w:val="0"/>
+          <w:numId w:val="45"/>
+        </w:numPr>
+        <w:ind w:firstLineChars="0"/>
+        <w:jc w:val="left"/>
+        <w:rPr>
+          <w:rFonts w:hint="eastAsia"/>
+        </w:rPr>
+      </w:pPr>
+      <w:r>
+        <w:rPr>
+          <w:rFonts w:hint="eastAsia"/>
+        </w:rPr>
+        <w:t>董事、监事、高级管理人员执行公司职务时违反法律、行政法规或公司章程的规定，给公司造成损失的，应当承担赔偿责任。</w:t>
+      </w:r>
+    </w:p>
+    <w:p>
+      <w:pPr>
+        <w:widowControl/>
+        <w:jc w:val="left"/>
+      </w:pPr>
+    </w:p>
+    <w:p>
+      <w:pPr>
+        <w:widowControl/>
+        <w:jc w:val="left"/>
+      </w:pPr>
+    </w:p>
+    <w:p>
+      <w:pPr>
+        <w:widowControl/>
+        <w:jc w:val="left"/>
+      </w:pPr>
+    </w:p>
+    <w:p>
+      <w:pPr>
+        <w:widowControl/>
+        <w:jc w:val="left"/>
+      </w:pPr>
+    </w:p>
+    <w:p>
+      <w:pPr>
+        <w:widowControl/>
+        <w:jc w:val="left"/>
+      </w:pPr>
+    </w:p>
+    <w:p>
+      <w:pPr>
+        <w:widowControl/>
+        <w:jc w:val="left"/>
+      </w:pPr>
+    </w:p>
+    <w:p>
+      <w:pPr>
+        <w:widowControl/>
+        <w:jc w:val="left"/>
+      </w:pPr>
+    </w:p>
+    <w:p>
+      <w:pPr>
+        <w:widowControl/>
+        <w:jc w:val="left"/>
+      </w:pPr>
+    </w:p>
+    <w:p>
+      <w:pPr>
+        <w:widowControl/>
+        <w:jc w:val="left"/>
+      </w:pPr>
+    </w:p>
+    <w:p>
+      <w:pPr>
+        <w:widowControl/>
+        <w:jc w:val="left"/>
+      </w:pPr>
+    </w:p>
+    <w:p>
+      <w:pPr>
+        <w:widowControl/>
+        <w:jc w:val="left"/>
+      </w:pPr>
+    </w:p>
+    <w:p>
+      <w:pPr>
+        <w:widowControl/>
+        <w:jc w:val="left"/>
+      </w:pPr>
+    </w:p>
+    <w:p>
+      <w:pPr>
+        <w:widowControl/>
+        <w:jc w:val="left"/>
+      </w:pPr>
+    </w:p>
+    <w:p>
+      <w:pPr>
+        <w:widowControl/>
+        <w:jc w:val="left"/>
+      </w:pPr>
+    </w:p>
+    <w:p>
+      <w:pPr>
+        <w:widowControl/>
+        <w:jc w:val="left"/>
+      </w:pPr>
+    </w:p>
+    <w:p>
+      <w:pPr>
+        <w:widowControl/>
+        <w:jc w:val="left"/>
+      </w:pPr>
+    </w:p>
+    <w:p>
+      <w:pPr>
+        <w:widowControl/>
+        <w:jc w:val="left"/>
+      </w:pPr>
+    </w:p>
+    <w:p>
+      <w:pPr>
+        <w:widowControl/>
+        <w:jc w:val="left"/>
+        <w:rPr>
+          <w:rFonts w:hint="eastAsia"/>
+        </w:rPr>
       </w:pPr>
     </w:p>
     <w:p>
@@ -12714,7 +13525,6 @@
         <w:rPr>
           <w:rFonts w:hint="eastAsia"/>
         </w:rPr>
-        <w:lastRenderedPageBreak/>
         <w:t>第三节 合伙企业法</w:t>
       </w:r>
       <w:bookmarkEnd w:id="13"/>
@@ -13074,7 +13884,7 @@
         <w:rPr>
           <w:noProof/>
         </w:rPr>
-        <w:t>第二节 公司法</w:t>
+        <w:t>第三节 合伙企业法</w:t>
       </w:r>
     </w:fldSimple>
   </w:p>
@@ -13600,6 +14410,92 @@
     </w:lvl>
   </w:abstractNum>
   <w:abstractNum w:abstractNumId="6" w15:restartNumberingAfterBreak="0">
+    <w:nsid w:val="0A1F05ED"/>
+    <w:multiLevelType w:val="hybridMultilevel"/>
+    <w:tmpl w:val="F042C528"/>
+    <w:lvl w:ilvl="0" w:tplc="0409000F">
+      <w:start w:val="1"/>
+      <w:numFmt w:val="decimal"/>
+      <w:lvlText w:val="%1."/>
+      <w:lvlJc w:val="left"/>
+      <w:pPr>
+        <w:ind w:left="420" w:hanging="420"/>
+      </w:pPr>
+    </w:lvl>
+    <w:lvl w:ilvl="1" w:tplc="04090019" w:tentative="1">
+      <w:start w:val="1"/>
+      <w:numFmt w:val="lowerLetter"/>
+      <w:lvlText w:val="%2)"/>
+      <w:lvlJc w:val="left"/>
+      <w:pPr>
+        <w:ind w:left="840" w:hanging="420"/>
+      </w:pPr>
+    </w:lvl>
+    <w:lvl w:ilvl="2" w:tplc="0409001B" w:tentative="1">
+      <w:start w:val="1"/>
+      <w:numFmt w:val="lowerRoman"/>
+      <w:lvlText w:val="%3."/>
+      <w:lvlJc w:val="right"/>
+      <w:pPr>
+        <w:ind w:left="1260" w:hanging="420"/>
+      </w:pPr>
+    </w:lvl>
+    <w:lvl w:ilvl="3" w:tplc="0409000F" w:tentative="1">
+      <w:start w:val="1"/>
+      <w:numFmt w:val="decimal"/>
+      <w:lvlText w:val="%4."/>
+      <w:lvlJc w:val="left"/>
+      <w:pPr>
+        <w:ind w:left="1680" w:hanging="420"/>
+      </w:pPr>
+    </w:lvl>
+    <w:lvl w:ilvl="4" w:tplc="04090019" w:tentative="1">
+      <w:start w:val="1"/>
+      <w:numFmt w:val="lowerLetter"/>
+      <w:lvlText w:val="%5)"/>
+      <w:lvlJc w:val="left"/>
+      <w:pPr>
+        <w:ind w:left="2100" w:hanging="420"/>
+      </w:pPr>
+    </w:lvl>
+    <w:lvl w:ilvl="5" w:tplc="0409001B" w:tentative="1">
+      <w:start w:val="1"/>
+      <w:numFmt w:val="lowerRoman"/>
+      <w:lvlText w:val="%6."/>
+      <w:lvlJc w:val="right"/>
+      <w:pPr>
+        <w:ind w:left="2520" w:hanging="420"/>
+      </w:pPr>
+    </w:lvl>
+    <w:lvl w:ilvl="6" w:tplc="0409000F" w:tentative="1">
+      <w:start w:val="1"/>
+      <w:numFmt w:val="decimal"/>
+      <w:lvlText w:val="%7."/>
+      <w:lvlJc w:val="left"/>
+      <w:pPr>
+        <w:ind w:left="2940" w:hanging="420"/>
+      </w:pPr>
+    </w:lvl>
+    <w:lvl w:ilvl="7" w:tplc="04090019" w:tentative="1">
+      <w:start w:val="1"/>
+      <w:numFmt w:val="lowerLetter"/>
+      <w:lvlText w:val="%8)"/>
+      <w:lvlJc w:val="left"/>
+      <w:pPr>
+        <w:ind w:left="3360" w:hanging="420"/>
+      </w:pPr>
+    </w:lvl>
+    <w:lvl w:ilvl="8" w:tplc="0409001B" w:tentative="1">
+      <w:start w:val="1"/>
+      <w:numFmt w:val="lowerRoman"/>
+      <w:lvlText w:val="%9."/>
+      <w:lvlJc w:val="right"/>
+      <w:pPr>
+        <w:ind w:left="3780" w:hanging="420"/>
+      </w:pPr>
+    </w:lvl>
+  </w:abstractNum>
+  <w:abstractNum w:abstractNumId="7" w15:restartNumberingAfterBreak="0">
     <w:nsid w:val="0BBA025E"/>
     <w:multiLevelType w:val="hybridMultilevel"/>
     <w:tmpl w:val="DEE829EC"/>
@@ -13685,7 +14581,7 @@
       </w:pPr>
     </w:lvl>
   </w:abstractNum>
-  <w:abstractNum w:abstractNumId="7" w15:restartNumberingAfterBreak="0">
+  <w:abstractNum w:abstractNumId="8" w15:restartNumberingAfterBreak="0">
     <w:nsid w:val="1A60164B"/>
     <w:multiLevelType w:val="hybridMultilevel"/>
     <w:tmpl w:val="BE040EB4"/>
@@ -13771,7 +14667,7 @@
       </w:pPr>
     </w:lvl>
   </w:abstractNum>
-  <w:abstractNum w:abstractNumId="8" w15:restartNumberingAfterBreak="0">
+  <w:abstractNum w:abstractNumId="9" w15:restartNumberingAfterBreak="0">
     <w:nsid w:val="1A782606"/>
     <w:multiLevelType w:val="hybridMultilevel"/>
     <w:tmpl w:val="FCA4E814"/>
@@ -13857,7 +14753,7 @@
       </w:pPr>
     </w:lvl>
   </w:abstractNum>
-  <w:abstractNum w:abstractNumId="9" w15:restartNumberingAfterBreak="0">
+  <w:abstractNum w:abstractNumId="10" w15:restartNumberingAfterBreak="0">
     <w:nsid w:val="1C74337C"/>
     <w:multiLevelType w:val="hybridMultilevel"/>
     <w:tmpl w:val="5C44F2D0"/>
@@ -13943,7 +14839,7 @@
       </w:pPr>
     </w:lvl>
   </w:abstractNum>
-  <w:abstractNum w:abstractNumId="10" w15:restartNumberingAfterBreak="0">
+  <w:abstractNum w:abstractNumId="11" w15:restartNumberingAfterBreak="0">
     <w:nsid w:val="2300637B"/>
     <w:multiLevelType w:val="hybridMultilevel"/>
     <w:tmpl w:val="8440FD2A"/>
@@ -14029,7 +14925,7 @@
       </w:pPr>
     </w:lvl>
   </w:abstractNum>
-  <w:abstractNum w:abstractNumId="11" w15:restartNumberingAfterBreak="0">
+  <w:abstractNum w:abstractNumId="12" w15:restartNumberingAfterBreak="0">
     <w:nsid w:val="25AE3072"/>
     <w:multiLevelType w:val="hybridMultilevel"/>
     <w:tmpl w:val="7430BFCE"/>
@@ -14115,7 +15011,7 @@
       </w:pPr>
     </w:lvl>
   </w:abstractNum>
-  <w:abstractNum w:abstractNumId="12" w15:restartNumberingAfterBreak="0">
+  <w:abstractNum w:abstractNumId="13" w15:restartNumberingAfterBreak="0">
     <w:nsid w:val="28CA1786"/>
     <w:multiLevelType w:val="hybridMultilevel"/>
     <w:tmpl w:val="30F46FF4"/>
@@ -14201,7 +15097,7 @@
       </w:pPr>
     </w:lvl>
   </w:abstractNum>
-  <w:abstractNum w:abstractNumId="13" w15:restartNumberingAfterBreak="0">
+  <w:abstractNum w:abstractNumId="14" w15:restartNumberingAfterBreak="0">
     <w:nsid w:val="29D462F5"/>
     <w:multiLevelType w:val="hybridMultilevel"/>
     <w:tmpl w:val="5C58377C"/>
@@ -14287,7 +15183,7 @@
       </w:pPr>
     </w:lvl>
   </w:abstractNum>
-  <w:abstractNum w:abstractNumId="14" w15:restartNumberingAfterBreak="0">
+  <w:abstractNum w:abstractNumId="15" w15:restartNumberingAfterBreak="0">
     <w:nsid w:val="2CEB7B11"/>
     <w:multiLevelType w:val="hybridMultilevel"/>
     <w:tmpl w:val="22A8F5F6"/>
@@ -14373,7 +15269,7 @@
       </w:pPr>
     </w:lvl>
   </w:abstractNum>
-  <w:abstractNum w:abstractNumId="15" w15:restartNumberingAfterBreak="0">
+  <w:abstractNum w:abstractNumId="16" w15:restartNumberingAfterBreak="0">
     <w:nsid w:val="2E077BE9"/>
     <w:multiLevelType w:val="hybridMultilevel"/>
     <w:tmpl w:val="D6C04616"/>
@@ -14459,7 +15355,7 @@
       </w:pPr>
     </w:lvl>
   </w:abstractNum>
-  <w:abstractNum w:abstractNumId="16" w15:restartNumberingAfterBreak="0">
+  <w:abstractNum w:abstractNumId="17" w15:restartNumberingAfterBreak="0">
     <w:nsid w:val="2FA87DB9"/>
     <w:multiLevelType w:val="hybridMultilevel"/>
     <w:tmpl w:val="D996D036"/>
@@ -14545,7 +15441,7 @@
       </w:pPr>
     </w:lvl>
   </w:abstractNum>
-  <w:abstractNum w:abstractNumId="17" w15:restartNumberingAfterBreak="0">
+  <w:abstractNum w:abstractNumId="18" w15:restartNumberingAfterBreak="0">
     <w:nsid w:val="329A0737"/>
     <w:multiLevelType w:val="hybridMultilevel"/>
     <w:tmpl w:val="1180C056"/>
@@ -14631,7 +15527,93 @@
       </w:pPr>
     </w:lvl>
   </w:abstractNum>
-  <w:abstractNum w:abstractNumId="18" w15:restartNumberingAfterBreak="0">
+  <w:abstractNum w:abstractNumId="19" w15:restartNumberingAfterBreak="0">
+    <w:nsid w:val="337544A9"/>
+    <w:multiLevelType w:val="hybridMultilevel"/>
+    <w:tmpl w:val="802EF70C"/>
+    <w:lvl w:ilvl="0" w:tplc="0409000F">
+      <w:start w:val="1"/>
+      <w:numFmt w:val="decimal"/>
+      <w:lvlText w:val="%1."/>
+      <w:lvlJc w:val="left"/>
+      <w:pPr>
+        <w:ind w:left="420" w:hanging="420"/>
+      </w:pPr>
+    </w:lvl>
+    <w:lvl w:ilvl="1" w:tplc="04090019" w:tentative="1">
+      <w:start w:val="1"/>
+      <w:numFmt w:val="lowerLetter"/>
+      <w:lvlText w:val="%2)"/>
+      <w:lvlJc w:val="left"/>
+      <w:pPr>
+        <w:ind w:left="840" w:hanging="420"/>
+      </w:pPr>
+    </w:lvl>
+    <w:lvl w:ilvl="2" w:tplc="0409001B" w:tentative="1">
+      <w:start w:val="1"/>
+      <w:numFmt w:val="lowerRoman"/>
+      <w:lvlText w:val="%3."/>
+      <w:lvlJc w:val="right"/>
+      <w:pPr>
+        <w:ind w:left="1260" w:hanging="420"/>
+      </w:pPr>
+    </w:lvl>
+    <w:lvl w:ilvl="3" w:tplc="0409000F" w:tentative="1">
+      <w:start w:val="1"/>
+      <w:numFmt w:val="decimal"/>
+      <w:lvlText w:val="%4."/>
+      <w:lvlJc w:val="left"/>
+      <w:pPr>
+        <w:ind w:left="1680" w:hanging="420"/>
+      </w:pPr>
+    </w:lvl>
+    <w:lvl w:ilvl="4" w:tplc="04090019" w:tentative="1">
+      <w:start w:val="1"/>
+      <w:numFmt w:val="lowerLetter"/>
+      <w:lvlText w:val="%5)"/>
+      <w:lvlJc w:val="left"/>
+      <w:pPr>
+        <w:ind w:left="2100" w:hanging="420"/>
+      </w:pPr>
+    </w:lvl>
+    <w:lvl w:ilvl="5" w:tplc="0409001B" w:tentative="1">
+      <w:start w:val="1"/>
+      <w:numFmt w:val="lowerRoman"/>
+      <w:lvlText w:val="%6."/>
+      <w:lvlJc w:val="right"/>
+      <w:pPr>
+        <w:ind w:left="2520" w:hanging="420"/>
+      </w:pPr>
+    </w:lvl>
+    <w:lvl w:ilvl="6" w:tplc="0409000F" w:tentative="1">
+      <w:start w:val="1"/>
+      <w:numFmt w:val="decimal"/>
+      <w:lvlText w:val="%7."/>
+      <w:lvlJc w:val="left"/>
+      <w:pPr>
+        <w:ind w:left="2940" w:hanging="420"/>
+      </w:pPr>
+    </w:lvl>
+    <w:lvl w:ilvl="7" w:tplc="04090019" w:tentative="1">
+      <w:start w:val="1"/>
+      <w:numFmt w:val="lowerLetter"/>
+      <w:lvlText w:val="%8)"/>
+      <w:lvlJc w:val="left"/>
+      <w:pPr>
+        <w:ind w:left="3360" w:hanging="420"/>
+      </w:pPr>
+    </w:lvl>
+    <w:lvl w:ilvl="8" w:tplc="0409001B" w:tentative="1">
+      <w:start w:val="1"/>
+      <w:numFmt w:val="lowerRoman"/>
+      <w:lvlText w:val="%9."/>
+      <w:lvlJc w:val="right"/>
+      <w:pPr>
+        <w:ind w:left="3780" w:hanging="420"/>
+      </w:pPr>
+    </w:lvl>
+  </w:abstractNum>
+  <w:abstractNum w:abstractNumId="20" w15:restartNumberingAfterBreak="0">
     <w:nsid w:val="39430C0E"/>
     <w:multiLevelType w:val="hybridMultilevel"/>
     <w:tmpl w:val="3908746C"/>
@@ -14717,7 +15699,7 @@
       </w:pPr>
     </w:lvl>
   </w:abstractNum>
-  <w:abstractNum w:abstractNumId="19" w15:restartNumberingAfterBreak="0">
+  <w:abstractNum w:abstractNumId="21" w15:restartNumberingAfterBreak="0">
     <w:nsid w:val="3B974482"/>
     <w:multiLevelType w:val="hybridMultilevel"/>
     <w:tmpl w:val="D9C85106"/>
@@ -14803,7 +15785,7 @@
       </w:pPr>
     </w:lvl>
   </w:abstractNum>
-  <w:abstractNum w:abstractNumId="20" w15:restartNumberingAfterBreak="0">
+  <w:abstractNum w:abstractNumId="22" w15:restartNumberingAfterBreak="0">
     <w:nsid w:val="40D61FBE"/>
     <w:multiLevelType w:val="hybridMultilevel"/>
     <w:tmpl w:val="DA2420E6"/>
@@ -14889,7 +15871,7 @@
       </w:pPr>
     </w:lvl>
   </w:abstractNum>
-  <w:abstractNum w:abstractNumId="21" w15:restartNumberingAfterBreak="0">
+  <w:abstractNum w:abstractNumId="23" w15:restartNumberingAfterBreak="0">
     <w:nsid w:val="41B57846"/>
     <w:multiLevelType w:val="hybridMultilevel"/>
     <w:tmpl w:val="B6D6E8DC"/>
@@ -14975,7 +15957,7 @@
       </w:pPr>
     </w:lvl>
   </w:abstractNum>
-  <w:abstractNum w:abstractNumId="22" w15:restartNumberingAfterBreak="0">
+  <w:abstractNum w:abstractNumId="24" w15:restartNumberingAfterBreak="0">
     <w:nsid w:val="441D3C37"/>
     <w:multiLevelType w:val="hybridMultilevel"/>
     <w:tmpl w:val="8006EC44"/>
@@ -15061,7 +16043,7 @@
       </w:pPr>
     </w:lvl>
   </w:abstractNum>
-  <w:abstractNum w:abstractNumId="23" w15:restartNumberingAfterBreak="0">
+  <w:abstractNum w:abstractNumId="25" w15:restartNumberingAfterBreak="0">
     <w:nsid w:val="44832245"/>
     <w:multiLevelType w:val="hybridMultilevel"/>
     <w:tmpl w:val="B4824B82"/>
@@ -15147,7 +16129,7 @@
       </w:pPr>
     </w:lvl>
   </w:abstractNum>
-  <w:abstractNum w:abstractNumId="24" w15:restartNumberingAfterBreak="0">
+  <w:abstractNum w:abstractNumId="26" w15:restartNumberingAfterBreak="0">
     <w:nsid w:val="4B4B3B78"/>
     <w:multiLevelType w:val="hybridMultilevel"/>
     <w:tmpl w:val="54D62B1A"/>
@@ -15233,7 +16215,7 @@
       </w:pPr>
     </w:lvl>
   </w:abstractNum>
-  <w:abstractNum w:abstractNumId="25" w15:restartNumberingAfterBreak="0">
+  <w:abstractNum w:abstractNumId="27" w15:restartNumberingAfterBreak="0">
     <w:nsid w:val="4E4871F8"/>
     <w:multiLevelType w:val="hybridMultilevel"/>
     <w:tmpl w:val="00E2481A"/>
@@ -15319,7 +16301,7 @@
       </w:pPr>
     </w:lvl>
   </w:abstractNum>
-  <w:abstractNum w:abstractNumId="26" w15:restartNumberingAfterBreak="0">
+  <w:abstractNum w:abstractNumId="28" w15:restartNumberingAfterBreak="0">
     <w:nsid w:val="4EF25FB9"/>
     <w:multiLevelType w:val="hybridMultilevel"/>
     <w:tmpl w:val="F94093D0"/>
@@ -15405,7 +16387,7 @@
       </w:pPr>
     </w:lvl>
   </w:abstractNum>
-  <w:abstractNum w:abstractNumId="27" w15:restartNumberingAfterBreak="0">
+  <w:abstractNum w:abstractNumId="29" w15:restartNumberingAfterBreak="0">
     <w:nsid w:val="53C87254"/>
     <w:multiLevelType w:val="hybridMultilevel"/>
     <w:tmpl w:val="C3A41DB4"/>
@@ -15491,7 +16473,7 @@
       </w:pPr>
     </w:lvl>
   </w:abstractNum>
-  <w:abstractNum w:abstractNumId="28" w15:restartNumberingAfterBreak="0">
+  <w:abstractNum w:abstractNumId="30" w15:restartNumberingAfterBreak="0">
     <w:nsid w:val="575F1E30"/>
     <w:multiLevelType w:val="hybridMultilevel"/>
     <w:tmpl w:val="7DDA8E62"/>
@@ -15577,7 +16559,7 @@
       </w:pPr>
     </w:lvl>
   </w:abstractNum>
-  <w:abstractNum w:abstractNumId="29" w15:restartNumberingAfterBreak="0">
+  <w:abstractNum w:abstractNumId="31" w15:restartNumberingAfterBreak="0">
     <w:nsid w:val="5A5A04C6"/>
     <w:multiLevelType w:val="hybridMultilevel"/>
     <w:tmpl w:val="8F6A63D4"/>
@@ -15663,7 +16645,7 @@
       </w:pPr>
     </w:lvl>
   </w:abstractNum>
-  <w:abstractNum w:abstractNumId="30" w15:restartNumberingAfterBreak="0">
+  <w:abstractNum w:abstractNumId="32" w15:restartNumberingAfterBreak="0">
     <w:nsid w:val="5C9877BA"/>
     <w:multiLevelType w:val="hybridMultilevel"/>
     <w:tmpl w:val="F51A6B0C"/>
@@ -15749,7 +16731,7 @@
       </w:pPr>
     </w:lvl>
   </w:abstractNum>
-  <w:abstractNum w:abstractNumId="31" w15:restartNumberingAfterBreak="0">
+  <w:abstractNum w:abstractNumId="33" w15:restartNumberingAfterBreak="0">
     <w:nsid w:val="5FCA1FF2"/>
     <w:multiLevelType w:val="hybridMultilevel"/>
     <w:tmpl w:val="888AB788"/>
@@ -15835,7 +16817,7 @@
       </w:pPr>
     </w:lvl>
   </w:abstractNum>
-  <w:abstractNum w:abstractNumId="32" w15:restartNumberingAfterBreak="0">
+  <w:abstractNum w:abstractNumId="34" w15:restartNumberingAfterBreak="0">
     <w:nsid w:val="5FCE2029"/>
     <w:multiLevelType w:val="hybridMultilevel"/>
     <w:tmpl w:val="D4F07674"/>
@@ -15921,7 +16903,7 @@
       </w:pPr>
     </w:lvl>
   </w:abstractNum>
-  <w:abstractNum w:abstractNumId="33" w15:restartNumberingAfterBreak="0">
+  <w:abstractNum w:abstractNumId="35" w15:restartNumberingAfterBreak="0">
     <w:nsid w:val="632423E0"/>
     <w:multiLevelType w:val="hybridMultilevel"/>
     <w:tmpl w:val="EBA492D6"/>
@@ -16007,7 +16989,7 @@
       </w:pPr>
     </w:lvl>
   </w:abstractNum>
-  <w:abstractNum w:abstractNumId="34" w15:restartNumberingAfterBreak="0">
+  <w:abstractNum w:abstractNumId="36" w15:restartNumberingAfterBreak="0">
     <w:nsid w:val="63893A17"/>
     <w:multiLevelType w:val="hybridMultilevel"/>
     <w:tmpl w:val="A0069A8A"/>
@@ -16093,7 +17075,93 @@
       </w:pPr>
     </w:lvl>
   </w:abstractNum>
-  <w:abstractNum w:abstractNumId="35" w15:restartNumberingAfterBreak="0">
+  <w:abstractNum w:abstractNumId="37" w15:restartNumberingAfterBreak="0">
+    <w:nsid w:val="679C08AD"/>
+    <w:multiLevelType w:val="hybridMultilevel"/>
+    <w:tmpl w:val="FA623750"/>
+    <w:lvl w:ilvl="0" w:tplc="0409000F">
+      <w:start w:val="1"/>
+      <w:numFmt w:val="decimal"/>
+      <w:lvlText w:val="%1."/>
+      <w:lvlJc w:val="left"/>
+      <w:pPr>
+        <w:ind w:left="420" w:hanging="420"/>
+      </w:pPr>
+    </w:lvl>
+    <w:lvl w:ilvl="1" w:tplc="04090019">
+      <w:start w:val="1"/>
+      <w:numFmt w:val="lowerLetter"/>
+      <w:lvlText w:val="%2)"/>
+      <w:lvlJc w:val="left"/>
+      <w:pPr>
+        <w:ind w:left="840" w:hanging="420"/>
+      </w:pPr>
+    </w:lvl>
+    <w:lvl w:ilvl="2" w:tplc="0409001B" w:tentative="1">
+      <w:start w:val="1"/>
+      <w:numFmt w:val="lowerRoman"/>
+      <w:lvlText w:val="%3."/>
+      <w:lvlJc w:val="right"/>
+      <w:pPr>
+        <w:ind w:left="1260" w:hanging="420"/>
+      </w:pPr>
+    </w:lvl>
+    <w:lvl w:ilvl="3" w:tplc="0409000F" w:tentative="1">
+      <w:start w:val="1"/>
+      <w:numFmt w:val="decimal"/>
+      <w:lvlText w:val="%4."/>
+      <w:lvlJc w:val="left"/>
+      <w:pPr>
+        <w:ind w:left="1680" w:hanging="420"/>
+      </w:pPr>
+    </w:lvl>
+    <w:lvl w:ilvl="4" w:tplc="04090019" w:tentative="1">
+      <w:start w:val="1"/>
+      <w:numFmt w:val="lowerLetter"/>
+      <w:lvlText w:val="%5)"/>
+      <w:lvlJc w:val="left"/>
+      <w:pPr>
+        <w:ind w:left="2100" w:hanging="420"/>
+      </w:pPr>
+    </w:lvl>
+    <w:lvl w:ilvl="5" w:tplc="0409001B" w:tentative="1">
+      <w:start w:val="1"/>
+      <w:numFmt w:val="lowerRoman"/>
+      <w:lvlText w:val="%6."/>
+      <w:lvlJc w:val="right"/>
+      <w:pPr>
+        <w:ind w:left="2520" w:hanging="420"/>
+      </w:pPr>
+    </w:lvl>
+    <w:lvl w:ilvl="6" w:tplc="0409000F" w:tentative="1">
+      <w:start w:val="1"/>
+      <w:numFmt w:val="decimal"/>
+      <w:lvlText w:val="%7."/>
+      <w:lvlJc w:val="left"/>
+      <w:pPr>
+        <w:ind w:left="2940" w:hanging="420"/>
+      </w:pPr>
+    </w:lvl>
+    <w:lvl w:ilvl="7" w:tplc="04090019" w:tentative="1">
+      <w:start w:val="1"/>
+      <w:numFmt w:val="lowerLetter"/>
+      <w:lvlText w:val="%8)"/>
+      <w:lvlJc w:val="left"/>
+      <w:pPr>
+        <w:ind w:left="3360" w:hanging="420"/>
+      </w:pPr>
+    </w:lvl>
+    <w:lvl w:ilvl="8" w:tplc="0409001B" w:tentative="1">
+      <w:start w:val="1"/>
+      <w:numFmt w:val="lowerRoman"/>
+      <w:lvlText w:val="%9."/>
+      <w:lvlJc w:val="right"/>
+      <w:pPr>
+        <w:ind w:left="3780" w:hanging="420"/>
+      </w:pPr>
+    </w:lvl>
+  </w:abstractNum>
+  <w:abstractNum w:abstractNumId="38" w15:restartNumberingAfterBreak="0">
     <w:nsid w:val="685A17C6"/>
     <w:multiLevelType w:val="hybridMultilevel"/>
     <w:tmpl w:val="9A9CEF66"/>
@@ -16179,7 +17247,7 @@
       </w:pPr>
     </w:lvl>
   </w:abstractNum>
-  <w:abstractNum w:abstractNumId="36" w15:restartNumberingAfterBreak="0">
+  <w:abstractNum w:abstractNumId="39" w15:restartNumberingAfterBreak="0">
     <w:nsid w:val="6A86724C"/>
     <w:multiLevelType w:val="hybridMultilevel"/>
     <w:tmpl w:val="17766ACE"/>
@@ -16265,7 +17333,7 @@
       </w:pPr>
     </w:lvl>
   </w:abstractNum>
-  <w:abstractNum w:abstractNumId="37" w15:restartNumberingAfterBreak="0">
+  <w:abstractNum w:abstractNumId="40" w15:restartNumberingAfterBreak="0">
     <w:nsid w:val="6EFC773C"/>
     <w:multiLevelType w:val="hybridMultilevel"/>
     <w:tmpl w:val="AFF872CA"/>
@@ -16354,7 +17422,7 @@
       </w:pPr>
     </w:lvl>
   </w:abstractNum>
-  <w:abstractNum w:abstractNumId="38" w15:restartNumberingAfterBreak="0">
+  <w:abstractNum w:abstractNumId="41" w15:restartNumberingAfterBreak="0">
     <w:nsid w:val="70885104"/>
     <w:multiLevelType w:val="hybridMultilevel"/>
     <w:tmpl w:val="A352EEF8"/>
@@ -16440,7 +17508,7 @@
       </w:pPr>
     </w:lvl>
   </w:abstractNum>
-  <w:abstractNum w:abstractNumId="39" w15:restartNumberingAfterBreak="0">
+  <w:abstractNum w:abstractNumId="42" w15:restartNumberingAfterBreak="0">
     <w:nsid w:val="71C56B47"/>
     <w:multiLevelType w:val="hybridMultilevel"/>
     <w:tmpl w:val="834448F2"/>
@@ -16526,7 +17594,7 @@
       </w:pPr>
     </w:lvl>
   </w:abstractNum>
-  <w:abstractNum w:abstractNumId="40" w15:restartNumberingAfterBreak="0">
+  <w:abstractNum w:abstractNumId="43" w15:restartNumberingAfterBreak="0">
     <w:nsid w:val="73B11A5F"/>
     <w:multiLevelType w:val="hybridMultilevel"/>
     <w:tmpl w:val="B012193A"/>
@@ -16612,7 +17680,7 @@
       </w:pPr>
     </w:lvl>
   </w:abstractNum>
-  <w:abstractNum w:abstractNumId="41" w15:restartNumberingAfterBreak="0">
+  <w:abstractNum w:abstractNumId="44" w15:restartNumberingAfterBreak="0">
     <w:nsid w:val="7CD00C4F"/>
     <w:multiLevelType w:val="hybridMultilevel"/>
     <w:tmpl w:val="AF04D392"/>
@@ -16699,130 +17767,139 @@
     </w:lvl>
   </w:abstractNum>
   <w:num w:numId="1">
-    <w:abstractNumId w:val="28"/>
+    <w:abstractNumId w:val="30"/>
   </w:num>
   <w:num w:numId="2">
-    <w:abstractNumId w:val="32"/>
+    <w:abstractNumId w:val="34"/>
   </w:num>
   <w:num w:numId="3">
-    <w:abstractNumId w:val="20"/>
+    <w:abstractNumId w:val="22"/>
   </w:num>
   <w:num w:numId="4">
     <w:abstractNumId w:val="3"/>
   </w:num>
   <w:num w:numId="5">
-    <w:abstractNumId w:val="22"/>
+    <w:abstractNumId w:val="24"/>
   </w:num>
   <w:num w:numId="6">
-    <w:abstractNumId w:val="9"/>
+    <w:abstractNumId w:val="10"/>
   </w:num>
   <w:num w:numId="7">
-    <w:abstractNumId w:val="25"/>
+    <w:abstractNumId w:val="27"/>
   </w:num>
   <w:num w:numId="8">
-    <w:abstractNumId w:val="13"/>
+    <w:abstractNumId w:val="14"/>
   </w:num>
   <w:num w:numId="9">
-    <w:abstractNumId w:val="30"/>
+    <w:abstractNumId w:val="32"/>
   </w:num>
   <w:num w:numId="10">
-    <w:abstractNumId w:val="36"/>
+    <w:abstractNumId w:val="39"/>
   </w:num>
   <w:num w:numId="11">
     <w:abstractNumId w:val="0"/>
   </w:num>
   <w:num w:numId="12">
-    <w:abstractNumId w:val="8"/>
+    <w:abstractNumId w:val="9"/>
   </w:num>
   <w:num w:numId="13">
-    <w:abstractNumId w:val="16"/>
+    <w:abstractNumId w:val="17"/>
   </w:num>
   <w:num w:numId="14">
     <w:abstractNumId w:val="1"/>
   </w:num>
   <w:num w:numId="15">
-    <w:abstractNumId w:val="24"/>
+    <w:abstractNumId w:val="26"/>
   </w:num>
   <w:num w:numId="16">
-    <w:abstractNumId w:val="21"/>
+    <w:abstractNumId w:val="23"/>
   </w:num>
   <w:num w:numId="17">
-    <w:abstractNumId w:val="15"/>
+    <w:abstractNumId w:val="16"/>
   </w:num>
   <w:num w:numId="18">
     <w:abstractNumId w:val="2"/>
   </w:num>
   <w:num w:numId="19">
-    <w:abstractNumId w:val="35"/>
+    <w:abstractNumId w:val="38"/>
   </w:num>
   <w:num w:numId="20">
-    <w:abstractNumId w:val="23"/>
+    <w:abstractNumId w:val="25"/>
   </w:num>
   <w:num w:numId="21">
-    <w:abstractNumId w:val="14"/>
+    <w:abstractNumId w:val="15"/>
   </w:num>
   <w:num w:numId="22">
     <w:abstractNumId w:val="4"/>
   </w:num>
   <w:num w:numId="23">
-    <w:abstractNumId w:val="33"/>
+    <w:abstractNumId w:val="35"/>
   </w:num>
   <w:num w:numId="24">
+    <w:abstractNumId w:val="8"/>
+  </w:num>
+  <w:num w:numId="25">
+    <w:abstractNumId w:val="18"/>
+  </w:num>
+  <w:num w:numId="26">
     <w:abstractNumId w:val="7"/>
   </w:num>
-  <w:num w:numId="25">
-    <w:abstractNumId w:val="17"/>
-  </w:num>
-  <w:num w:numId="26">
-    <w:abstractNumId w:val="6"/>
-  </w:num>
   <w:num w:numId="27">
-    <w:abstractNumId w:val="34"/>
+    <w:abstractNumId w:val="36"/>
   </w:num>
   <w:num w:numId="28">
-    <w:abstractNumId w:val="41"/>
+    <w:abstractNumId w:val="44"/>
   </w:num>
   <w:num w:numId="29">
-    <w:abstractNumId w:val="18"/>
+    <w:abstractNumId w:val="20"/>
   </w:num>
   <w:num w:numId="30">
+    <w:abstractNumId w:val="31"/>
+  </w:num>
+  <w:num w:numId="31">
     <w:abstractNumId w:val="29"/>
   </w:num>
-  <w:num w:numId="31">
-    <w:abstractNumId w:val="27"/>
-  </w:num>
   <w:num w:numId="32">
-    <w:abstractNumId w:val="40"/>
+    <w:abstractNumId w:val="43"/>
   </w:num>
   <w:num w:numId="33">
     <w:abstractNumId w:val="5"/>
   </w:num>
   <w:num w:numId="34">
-    <w:abstractNumId w:val="19"/>
+    <w:abstractNumId w:val="21"/>
   </w:num>
   <w:num w:numId="35">
-    <w:abstractNumId w:val="38"/>
+    <w:abstractNumId w:val="41"/>
   </w:num>
   <w:num w:numId="36">
+    <w:abstractNumId w:val="13"/>
+  </w:num>
+  <w:num w:numId="37">
+    <w:abstractNumId w:val="40"/>
+  </w:num>
+  <w:num w:numId="38">
+    <w:abstractNumId w:val="28"/>
+  </w:num>
+  <w:num w:numId="39">
+    <w:abstractNumId w:val="33"/>
+  </w:num>
+  <w:num w:numId="40">
     <w:abstractNumId w:val="12"/>
   </w:num>
-  <w:num w:numId="37">
+  <w:num w:numId="41">
+    <w:abstractNumId w:val="11"/>
+  </w:num>
+  <w:num w:numId="42">
+    <w:abstractNumId w:val="42"/>
+  </w:num>
+  <w:num w:numId="43">
     <w:abstractNumId w:val="37"/>
   </w:num>
-  <w:num w:numId="38">
-    <w:abstractNumId w:val="26"/>
+  <w:num w:numId="44">
+    <w:abstractNumId w:val="6"/>
   </w:num>
-  <w:num w:numId="39">
-    <w:abstractNumId w:val="31"/>
-  </w:num>
-  <w:num w:numId="40">
-    <w:abstractNumId w:val="11"/>
-  </w:num>
-  <w:num w:numId="41">
-    <w:abstractNumId w:val="10"/>
-  </w:num>
-  <w:num w:numId="42">
-    <w:abstractNumId w:val="39"/>
+  <w:num w:numId="45">
+    <w:abstractNumId w:val="19"/>
   </w:num>
   <w:numIdMacAtCleanup w:val="22"/>
 </w:numbering>

--- a/证券市场基本法律法规.docx
+++ b/证券市场基本法律法规.docx
@@ -13377,98 +13377,1019 @@
     </w:p>
     <w:p>
       <w:pPr>
-        <w:widowControl/>
-        <w:jc w:val="left"/>
-      </w:pPr>
-    </w:p>
-    <w:p>
-      <w:pPr>
-        <w:widowControl/>
-        <w:jc w:val="left"/>
-      </w:pPr>
-    </w:p>
-    <w:p>
-      <w:pPr>
-        <w:widowControl/>
-        <w:jc w:val="left"/>
-      </w:pPr>
-    </w:p>
-    <w:p>
-      <w:pPr>
-        <w:widowControl/>
-        <w:jc w:val="left"/>
-      </w:pPr>
-    </w:p>
-    <w:p>
-      <w:pPr>
-        <w:widowControl/>
-        <w:jc w:val="left"/>
-      </w:pPr>
-    </w:p>
-    <w:p>
-      <w:pPr>
-        <w:widowControl/>
-        <w:jc w:val="left"/>
-      </w:pPr>
-    </w:p>
-    <w:p>
-      <w:pPr>
-        <w:widowControl/>
-        <w:jc w:val="left"/>
-      </w:pPr>
-    </w:p>
-    <w:p>
-      <w:pPr>
-        <w:widowControl/>
-        <w:jc w:val="left"/>
-      </w:pPr>
-    </w:p>
-    <w:p>
-      <w:pPr>
-        <w:widowControl/>
-        <w:jc w:val="left"/>
-      </w:pPr>
-    </w:p>
-    <w:p>
-      <w:pPr>
-        <w:widowControl/>
-        <w:jc w:val="left"/>
-      </w:pPr>
-    </w:p>
-    <w:p>
-      <w:pPr>
-        <w:widowControl/>
-        <w:jc w:val="left"/>
-      </w:pPr>
-    </w:p>
-    <w:p>
-      <w:pPr>
-        <w:widowControl/>
-        <w:jc w:val="left"/>
-      </w:pPr>
-    </w:p>
-    <w:p>
-      <w:pPr>
-        <w:widowControl/>
-        <w:jc w:val="left"/>
-      </w:pPr>
-    </w:p>
-    <w:p>
-      <w:pPr>
-        <w:widowControl/>
-        <w:jc w:val="left"/>
-      </w:pPr>
-    </w:p>
-    <w:p>
-      <w:pPr>
-        <w:widowControl/>
-        <w:jc w:val="left"/>
-      </w:pPr>
-    </w:p>
-    <w:p>
-      <w:pPr>
-        <w:widowControl/>
-        <w:jc w:val="left"/>
+        <w:pStyle w:val="3"/>
+      </w:pPr>
+      <w:r>
+        <w:rPr>
+          <w:rFonts w:hint="eastAsia"/>
+        </w:rPr>
+        <w:t>考点1</w:t>
+      </w:r>
+      <w:r>
+        <w:t>5</w:t>
+      </w:r>
+      <w:r>
+        <w:rPr>
+          <w:rFonts w:hint="eastAsia"/>
+        </w:rPr>
+        <w:t>：公司财务会计制度的基本要求和内容</w:t>
+      </w:r>
+    </w:p>
+    <w:p>
+      <w:pPr>
+        <w:widowControl/>
+        <w:jc w:val="left"/>
+        <w:rPr>
+          <w:rStyle w:val="ab"/>
+        </w:rPr>
+      </w:pPr>
+      <w:r>
+        <w:rPr>
+          <w:rStyle w:val="ab"/>
+        </w:rPr>
+        <w:t>公司财务会计制度的基本要求</w:t>
+      </w:r>
+    </w:p>
+    <w:p>
+      <w:pPr>
+        <w:pStyle w:val="ad"/>
+        <w:widowControl/>
+        <w:numPr>
+          <w:ilvl w:val="0"/>
+          <w:numId w:val="46"/>
+        </w:numPr>
+        <w:ind w:firstLineChars="0"/>
+        <w:jc w:val="left"/>
+      </w:pPr>
+      <w:r>
+        <w:rPr>
+          <w:rFonts w:hint="eastAsia"/>
+        </w:rPr>
+        <w:t>公司应依照法律、行政法规和国务院财政部门的规定简历本公司的财务、会计制度；</w:t>
+      </w:r>
+    </w:p>
+    <w:p>
+      <w:pPr>
+        <w:pStyle w:val="ad"/>
+        <w:widowControl/>
+        <w:numPr>
+          <w:ilvl w:val="0"/>
+          <w:numId w:val="46"/>
+        </w:numPr>
+        <w:ind w:firstLineChars="0"/>
+        <w:jc w:val="left"/>
+      </w:pPr>
+      <w:r>
+        <w:rPr>
+          <w:rFonts w:hint="eastAsia"/>
+        </w:rPr>
+        <w:t>公司应在每一年</w:t>
+      </w:r>
+      <w:r>
+        <w:rPr>
+          <w:rStyle w:val="a5"/>
+        </w:rPr>
+        <w:t>会计年度终了</w:t>
+      </w:r>
+      <w:r>
+        <w:rPr>
+          <w:rFonts w:hint="eastAsia"/>
+        </w:rPr>
+        <w:t>时编制</w:t>
+      </w:r>
+      <w:r>
+        <w:rPr>
+          <w:rStyle w:val="a5"/>
+        </w:rPr>
+        <w:t>财务会计报告</w:t>
+      </w:r>
+      <w:r>
+        <w:rPr>
+          <w:rFonts w:hint="eastAsia"/>
+        </w:rPr>
+        <w:t>，并依法经</w:t>
+      </w:r>
+      <w:r>
+        <w:rPr>
+          <w:rStyle w:val="a5"/>
+        </w:rPr>
+        <w:t>会计师事务所审计</w:t>
+      </w:r>
+      <w:r>
+        <w:rPr>
+          <w:rFonts w:hint="eastAsia"/>
+        </w:rPr>
+        <w:t>：</w:t>
+      </w:r>
+    </w:p>
+    <w:p>
+      <w:pPr>
+        <w:pStyle w:val="ad"/>
+        <w:widowControl/>
+        <w:numPr>
+          <w:ilvl w:val="1"/>
+          <w:numId w:val="46"/>
+        </w:numPr>
+        <w:ind w:firstLineChars="0"/>
+        <w:jc w:val="left"/>
+      </w:pPr>
+      <w:r>
+        <w:rPr>
+          <w:rFonts w:hint="eastAsia"/>
+        </w:rPr>
+        <w:t>有限责任公司：依照公司章程规定的期限将财务会计报告送交各股东；</w:t>
+      </w:r>
+    </w:p>
+    <w:p>
+      <w:pPr>
+        <w:pStyle w:val="ad"/>
+        <w:widowControl/>
+        <w:numPr>
+          <w:ilvl w:val="1"/>
+          <w:numId w:val="46"/>
+        </w:numPr>
+        <w:ind w:firstLineChars="0"/>
+        <w:jc w:val="left"/>
+        <w:rPr>
+          <w:rFonts w:hint="eastAsia"/>
+        </w:rPr>
+      </w:pPr>
+      <w:r>
+        <w:rPr>
+          <w:rFonts w:hint="eastAsia"/>
+        </w:rPr>
+        <w:t>股份有限公司：在召开股东大会的2</w:t>
+      </w:r>
+      <w:r>
+        <w:t>0</w:t>
+      </w:r>
+      <w:r>
+        <w:rPr>
+          <w:rFonts w:hint="eastAsia"/>
+        </w:rPr>
+        <w:t>日前置备于本公司，供股东查阅。</w:t>
+      </w:r>
+    </w:p>
+    <w:p>
+      <w:pPr>
+        <w:pStyle w:val="ad"/>
+        <w:widowControl/>
+        <w:numPr>
+          <w:ilvl w:val="0"/>
+          <w:numId w:val="46"/>
+        </w:numPr>
+        <w:ind w:firstLineChars="0"/>
+        <w:jc w:val="left"/>
+      </w:pPr>
+      <w:r>
+        <w:rPr>
+          <w:rFonts w:hint="eastAsia"/>
+        </w:rPr>
+        <w:t>公司除</w:t>
+      </w:r>
+      <w:r>
+        <w:rPr>
+          <w:rFonts w:hint="eastAsia"/>
+        </w:rPr>
+        <w:t>法</w:t>
+      </w:r>
+      <w:r>
+        <w:rPr>
+          <w:rFonts w:hint="eastAsia"/>
+        </w:rPr>
+        <w:t>定的会计账簿外，不得另立会计账簿。对公司资产，</w:t>
+      </w:r>
+      <w:r>
+        <w:rPr>
+          <w:rStyle w:val="a5"/>
+          <w:rFonts w:hint="eastAsia"/>
+        </w:rPr>
+        <w:t>不得以任何个人名义</w:t>
+      </w:r>
+      <w:r>
+        <w:rPr>
+          <w:rFonts w:hint="eastAsia"/>
+        </w:rPr>
+        <w:t>开立账户存储。</w:t>
+      </w:r>
+    </w:p>
+    <w:p>
+      <w:pPr>
+        <w:pStyle w:val="ad"/>
+        <w:widowControl/>
+        <w:numPr>
+          <w:ilvl w:val="0"/>
+          <w:numId w:val="46"/>
+        </w:numPr>
+        <w:ind w:firstLineChars="0"/>
+        <w:jc w:val="left"/>
+        <w:rPr>
+          <w:rFonts w:hint="eastAsia"/>
+        </w:rPr>
+      </w:pPr>
+      <w:r>
+        <w:rPr>
+          <w:rFonts w:hint="eastAsia"/>
+        </w:rPr>
+        <w:t>公司应当向聘用的会计师事务所提供真实、完整的会计凭证、会计账簿、财务会计报告及其他会计资料，不得拒绝、</w:t>
+      </w:r>
+      <w:r>
+        <w:rPr>
+          <w:rFonts w:hint="eastAsia"/>
+        </w:rPr>
+        <w:t>隐匿</w:t>
+      </w:r>
+      <w:r>
+        <w:rPr>
+          <w:rFonts w:hint="eastAsia"/>
+        </w:rPr>
+        <w:t>、谎报。</w:t>
+      </w:r>
+    </w:p>
+    <w:p>
+      <w:pPr>
+        <w:widowControl/>
+        <w:jc w:val="left"/>
+      </w:pPr>
+    </w:p>
+    <w:p>
+      <w:pPr>
+        <w:widowControl/>
+        <w:jc w:val="left"/>
+      </w:pPr>
+      <w:r>
+        <w:rPr>
+          <w:rFonts w:hint="eastAsia"/>
+        </w:rPr>
+        <w:t>公司财务会计制度的内容</w:t>
+      </w:r>
+    </w:p>
+    <w:p>
+      <w:pPr>
+        <w:pStyle w:val="ad"/>
+        <w:widowControl/>
+        <w:numPr>
+          <w:ilvl w:val="0"/>
+          <w:numId w:val="47"/>
+        </w:numPr>
+        <w:ind w:firstLineChars="0"/>
+        <w:jc w:val="left"/>
+      </w:pPr>
+      <w:r>
+        <w:rPr>
+          <w:rFonts w:hint="eastAsia"/>
+        </w:rPr>
+        <w:t>公积金及利润分配</w:t>
+      </w:r>
+    </w:p>
+    <w:p>
+      <w:pPr>
+        <w:pStyle w:val="ad"/>
+        <w:widowControl/>
+        <w:numPr>
+          <w:ilvl w:val="1"/>
+          <w:numId w:val="47"/>
+        </w:numPr>
+        <w:ind w:firstLineChars="0"/>
+        <w:jc w:val="left"/>
+      </w:pPr>
+      <w:r>
+        <w:rPr>
+          <w:rFonts w:hint="eastAsia"/>
+        </w:rPr>
+        <w:t>税后利润</w:t>
+      </w:r>
+    </w:p>
+    <w:p>
+      <w:pPr>
+        <w:pStyle w:val="ad"/>
+        <w:widowControl/>
+        <w:numPr>
+          <w:ilvl w:val="1"/>
+          <w:numId w:val="47"/>
+        </w:numPr>
+        <w:ind w:firstLineChars="0"/>
+        <w:jc w:val="left"/>
+      </w:pPr>
+      <w:r>
+        <w:rPr>
+          <w:rFonts w:hint="eastAsia"/>
+        </w:rPr>
+        <w:lastRenderedPageBreak/>
+        <w:t>弥补亏损</w:t>
+      </w:r>
+    </w:p>
+    <w:p>
+      <w:pPr>
+        <w:pStyle w:val="ad"/>
+        <w:widowControl/>
+        <w:numPr>
+          <w:ilvl w:val="1"/>
+          <w:numId w:val="47"/>
+        </w:numPr>
+        <w:ind w:firstLineChars="0"/>
+        <w:jc w:val="left"/>
+      </w:pPr>
+      <w:r>
+        <w:rPr>
+          <w:rFonts w:hint="eastAsia"/>
+        </w:rPr>
+        <w:t>提取公积金</w:t>
+      </w:r>
+    </w:p>
+    <w:p>
+      <w:pPr>
+        <w:pStyle w:val="ad"/>
+        <w:widowControl/>
+        <w:numPr>
+          <w:ilvl w:val="1"/>
+          <w:numId w:val="47"/>
+        </w:numPr>
+        <w:ind w:firstLineChars="0"/>
+        <w:jc w:val="left"/>
+        <w:rPr>
+          <w:rFonts w:hint="eastAsia"/>
+        </w:rPr>
+      </w:pPr>
+      <w:r>
+        <w:rPr>
+          <w:rFonts w:hint="eastAsia"/>
+        </w:rPr>
+        <w:t>分配利润</w:t>
+      </w:r>
+    </w:p>
+    <w:p>
+      <w:pPr>
+        <w:widowControl/>
+        <w:jc w:val="left"/>
+      </w:pPr>
+    </w:p>
+    <w:p>
+      <w:pPr>
+        <w:widowControl/>
+        <w:jc w:val="left"/>
+        <w:rPr>
+          <w:rStyle w:val="ab"/>
+        </w:rPr>
+      </w:pPr>
+      <w:r>
+        <w:rPr>
+          <w:rStyle w:val="ab"/>
+        </w:rPr>
+        <w:t>公积金的组成部分</w:t>
+      </w:r>
+    </w:p>
+    <w:p>
+      <w:pPr>
+        <w:pStyle w:val="ad"/>
+        <w:widowControl/>
+        <w:numPr>
+          <w:ilvl w:val="0"/>
+          <w:numId w:val="48"/>
+        </w:numPr>
+        <w:ind w:firstLineChars="0"/>
+        <w:jc w:val="left"/>
+      </w:pPr>
+      <w:r>
+        <w:rPr>
+          <w:rFonts w:hint="eastAsia"/>
+        </w:rPr>
+        <w:t>资本公积金</w:t>
+      </w:r>
+    </w:p>
+    <w:p>
+      <w:pPr>
+        <w:pStyle w:val="ad"/>
+        <w:widowControl/>
+        <w:numPr>
+          <w:ilvl w:val="1"/>
+          <w:numId w:val="48"/>
+        </w:numPr>
+        <w:ind w:firstLineChars="0"/>
+        <w:jc w:val="left"/>
+      </w:pPr>
+      <w:r>
+        <w:t>以超过股票票面金额的发行价格发</w:t>
+      </w:r>
+      <w:r>
+        <w:rPr>
+          <w:rFonts w:hint="eastAsia"/>
+        </w:rPr>
+        <w:t>行股份所得的</w:t>
+      </w:r>
+      <w:r>
+        <w:rPr>
+          <w:rStyle w:val="a5"/>
+          <w:rFonts w:hint="eastAsia"/>
+        </w:rPr>
+        <w:t>溢价款</w:t>
+      </w:r>
+      <w:r>
+        <w:rPr>
+          <w:rFonts w:hint="eastAsia"/>
+        </w:rPr>
+        <w:t>；</w:t>
+      </w:r>
+    </w:p>
+    <w:p>
+      <w:pPr>
+        <w:pStyle w:val="ad"/>
+        <w:widowControl/>
+        <w:numPr>
+          <w:ilvl w:val="1"/>
+          <w:numId w:val="48"/>
+        </w:numPr>
+        <w:ind w:firstLineChars="0"/>
+        <w:jc w:val="left"/>
+        <w:rPr>
+          <w:rFonts w:hint="eastAsia"/>
+        </w:rPr>
+      </w:pPr>
+      <w:r>
+        <w:t>国务院财政部门规定列入资本公积</w:t>
+      </w:r>
+      <w:r>
+        <w:rPr>
+          <w:rFonts w:hint="eastAsia"/>
+        </w:rPr>
+        <w:t>金的其他收入。</w:t>
+      </w:r>
+    </w:p>
+    <w:p>
+      <w:pPr>
+        <w:pStyle w:val="ad"/>
+        <w:widowControl/>
+        <w:numPr>
+          <w:ilvl w:val="0"/>
+          <w:numId w:val="48"/>
+        </w:numPr>
+        <w:ind w:firstLineChars="0"/>
+        <w:jc w:val="left"/>
+      </w:pPr>
+      <w:r>
+        <w:rPr>
+          <w:rFonts w:hint="eastAsia"/>
+        </w:rPr>
+        <w:t>盈余公积金</w:t>
+      </w:r>
+    </w:p>
+    <w:p>
+      <w:pPr>
+        <w:pStyle w:val="ad"/>
+        <w:widowControl/>
+        <w:numPr>
+          <w:ilvl w:val="1"/>
+          <w:numId w:val="48"/>
+        </w:numPr>
+        <w:ind w:firstLineChars="0"/>
+        <w:jc w:val="left"/>
+      </w:pPr>
+      <w:r>
+        <w:rPr>
+          <w:rFonts w:hint="eastAsia"/>
+        </w:rPr>
+        <w:t>法定公积金</w:t>
+      </w:r>
+    </w:p>
+    <w:p>
+      <w:pPr>
+        <w:pStyle w:val="ad"/>
+        <w:widowControl/>
+        <w:numPr>
+          <w:ilvl w:val="2"/>
+          <w:numId w:val="48"/>
+        </w:numPr>
+        <w:ind w:firstLineChars="0"/>
+        <w:jc w:val="left"/>
+      </w:pPr>
+      <w:r>
+        <w:t>提取比例：</w:t>
+      </w:r>
+      <w:r>
+        <w:rPr>
+          <w:rStyle w:val="a5"/>
+        </w:rPr>
+        <w:t>10％</w:t>
+      </w:r>
+      <w:r>
+        <w:t>。法定公积金累计</w:t>
+      </w:r>
+      <w:r>
+        <w:rPr>
+          <w:rFonts w:hint="eastAsia"/>
+        </w:rPr>
+        <w:t>额为公司注册资本的</w:t>
+      </w:r>
+      <w:r>
+        <w:rPr>
+          <w:rStyle w:val="a5"/>
+        </w:rPr>
+        <w:t>50%</w:t>
+      </w:r>
+      <w:r>
+        <w:t>以上的，可以</w:t>
+      </w:r>
+      <w:r>
+        <w:rPr>
+          <w:rFonts w:hint="eastAsia"/>
+        </w:rPr>
+        <w:t>不再提取。</w:t>
+      </w:r>
+    </w:p>
+    <w:p>
+      <w:pPr>
+        <w:pStyle w:val="ad"/>
+        <w:widowControl/>
+        <w:numPr>
+          <w:ilvl w:val="2"/>
+          <w:numId w:val="48"/>
+        </w:numPr>
+        <w:ind w:firstLineChars="0"/>
+        <w:jc w:val="left"/>
+      </w:pPr>
+      <w:r>
+        <w:t>公司的法定公积金不足以</w:t>
+      </w:r>
+      <w:r>
+        <w:rPr>
+          <w:rFonts w:hint="eastAsia"/>
+        </w:rPr>
+        <w:t>弥补</w:t>
+      </w:r>
+      <w:r>
+        <w:t>以前</w:t>
+      </w:r>
+      <w:r>
+        <w:rPr>
+          <w:rFonts w:hint="eastAsia"/>
+        </w:rPr>
+        <w:t>年度亏损的，在提取法定公积金之前，应当</w:t>
+      </w:r>
+      <w:r>
+        <w:rPr>
+          <w:rStyle w:val="a5"/>
+          <w:rFonts w:hint="eastAsia"/>
+        </w:rPr>
+        <w:t>先用当年利润弥补亏损</w:t>
+      </w:r>
+      <w:r>
+        <w:rPr>
+          <w:rFonts w:hint="eastAsia"/>
+        </w:rPr>
+        <w:t>。</w:t>
+      </w:r>
+    </w:p>
+    <w:p>
+      <w:pPr>
+        <w:pStyle w:val="ad"/>
+        <w:widowControl/>
+        <w:numPr>
+          <w:ilvl w:val="2"/>
+          <w:numId w:val="48"/>
+        </w:numPr>
+        <w:ind w:firstLineChars="0"/>
+        <w:jc w:val="left"/>
+        <w:rPr>
+          <w:rFonts w:hint="eastAsia"/>
+        </w:rPr>
+      </w:pPr>
+      <w:r>
+        <w:t>法定公积金</w:t>
+      </w:r>
+      <w:r>
+        <w:rPr>
+          <w:rStyle w:val="a5"/>
+        </w:rPr>
+        <w:t>转为资本</w:t>
+      </w:r>
+      <w:r>
+        <w:t>时，所留存的</w:t>
+      </w:r>
+      <w:r>
+        <w:rPr>
+          <w:rFonts w:hint="eastAsia"/>
+        </w:rPr>
+        <w:t>该项公积金不得少于转增前公司注册资本的</w:t>
+      </w:r>
+      <w:r>
+        <w:rPr>
+          <w:rStyle w:val="a5"/>
+        </w:rPr>
+        <w:t>25％</w:t>
+      </w:r>
+      <w:r>
+        <w:rPr>
+          <w:rFonts w:hint="eastAsia"/>
+        </w:rPr>
+        <w:t>。</w:t>
+      </w:r>
+    </w:p>
+    <w:p>
+      <w:pPr>
+        <w:pStyle w:val="ad"/>
+        <w:widowControl/>
+        <w:numPr>
+          <w:ilvl w:val="1"/>
+          <w:numId w:val="48"/>
+        </w:numPr>
+        <w:ind w:firstLineChars="0"/>
+        <w:jc w:val="left"/>
+        <w:rPr>
+          <w:rFonts w:hint="eastAsia"/>
+        </w:rPr>
+      </w:pPr>
+      <w:r>
+        <w:rPr>
+          <w:rFonts w:hint="eastAsia"/>
+        </w:rPr>
+        <w:t>任意公积金</w:t>
+      </w:r>
+    </w:p>
+    <w:p>
+      <w:pPr>
+        <w:widowControl/>
+        <w:jc w:val="left"/>
+      </w:pPr>
+    </w:p>
+    <w:p>
+      <w:pPr>
+        <w:widowControl/>
+        <w:jc w:val="left"/>
+        <w:rPr>
+          <w:rStyle w:val="ab"/>
+        </w:rPr>
+      </w:pPr>
+      <w:r>
+        <w:rPr>
+          <w:rStyle w:val="ab"/>
+        </w:rPr>
+        <w:t>公积金的用途</w:t>
+      </w:r>
+    </w:p>
+    <w:p>
+      <w:pPr>
+        <w:pStyle w:val="ad"/>
+        <w:widowControl/>
+        <w:numPr>
+          <w:ilvl w:val="0"/>
+          <w:numId w:val="49"/>
+        </w:numPr>
+        <w:ind w:firstLineChars="0"/>
+        <w:jc w:val="left"/>
+      </w:pPr>
+      <w:r>
+        <w:rPr>
+          <w:rFonts w:hint="eastAsia"/>
+        </w:rPr>
+        <w:t>弥补公司的亏损、扩大</w:t>
+      </w:r>
+      <w:r>
+        <w:rPr>
+          <w:rFonts w:hint="eastAsia"/>
+        </w:rPr>
+        <w:t>公司</w:t>
+      </w:r>
+      <w:r>
+        <w:rPr>
+          <w:rFonts w:hint="eastAsia"/>
+        </w:rPr>
+        <w:t>生产经营或者转为增加公司资本</w:t>
+      </w:r>
+    </w:p>
+    <w:p>
+      <w:pPr>
+        <w:pStyle w:val="ad"/>
+        <w:widowControl/>
+        <w:numPr>
+          <w:ilvl w:val="0"/>
+          <w:numId w:val="49"/>
+        </w:numPr>
+        <w:ind w:firstLineChars="0"/>
+        <w:jc w:val="left"/>
+        <w:rPr>
+          <w:rFonts w:hint="eastAsia"/>
+        </w:rPr>
+      </w:pPr>
+      <w:r>
+        <w:rPr>
+          <w:rStyle w:val="a5"/>
+          <w:rFonts w:hint="eastAsia"/>
+        </w:rPr>
+        <w:t>资本公积金不得用于弥补公司的亏损</w:t>
+      </w:r>
+      <w:r>
+        <w:rPr>
+          <w:rFonts w:hint="eastAsia"/>
+        </w:rPr>
+        <w:t>。</w:t>
+      </w:r>
+    </w:p>
+    <w:p>
+      <w:pPr>
+        <w:widowControl/>
+        <w:jc w:val="left"/>
+      </w:pPr>
+    </w:p>
+    <w:p>
+      <w:pPr>
+        <w:widowControl/>
+        <w:jc w:val="left"/>
+        <w:rPr>
+          <w:rStyle w:val="ab"/>
+        </w:rPr>
+      </w:pPr>
+      <w:r>
+        <w:rPr>
+          <w:rStyle w:val="ab"/>
+        </w:rPr>
+        <w:t>利润分配的方式</w:t>
+      </w:r>
+    </w:p>
+    <w:p>
+      <w:pPr>
+        <w:pStyle w:val="ad"/>
+        <w:widowControl/>
+        <w:numPr>
+          <w:ilvl w:val="0"/>
+          <w:numId w:val="50"/>
+        </w:numPr>
+        <w:ind w:firstLineChars="0"/>
+        <w:jc w:val="left"/>
+      </w:pPr>
+      <w:r>
+        <w:rPr>
+          <w:rFonts w:hint="eastAsia"/>
+        </w:rPr>
+        <w:t>有限责任公司</w:t>
+      </w:r>
+    </w:p>
+    <w:p>
+      <w:pPr>
+        <w:pStyle w:val="ad"/>
+        <w:widowControl/>
+        <w:numPr>
+          <w:ilvl w:val="1"/>
+          <w:numId w:val="50"/>
+        </w:numPr>
+        <w:ind w:firstLineChars="0"/>
+        <w:jc w:val="left"/>
+        <w:rPr>
+          <w:rFonts w:hint="eastAsia"/>
+        </w:rPr>
+      </w:pPr>
+      <w:r>
+        <w:rPr>
+          <w:rFonts w:hint="eastAsia"/>
+        </w:rPr>
+        <w:t>股东按照</w:t>
+      </w:r>
+      <w:r>
+        <w:rPr>
+          <w:rStyle w:val="a5"/>
+          <w:rFonts w:hint="eastAsia"/>
+        </w:rPr>
+        <w:t>实缴的出资比例</w:t>
+      </w:r>
+      <w:r>
+        <w:rPr>
+          <w:rFonts w:hint="eastAsia"/>
+        </w:rPr>
+        <w:t>分取红利；公司新增资本时，股东有权优先按照实缴的出资比例认缴出资，另有约定的除外。</w:t>
+      </w:r>
+    </w:p>
+    <w:p>
+      <w:pPr>
+        <w:pStyle w:val="ad"/>
+        <w:widowControl/>
+        <w:numPr>
+          <w:ilvl w:val="0"/>
+          <w:numId w:val="50"/>
+        </w:numPr>
+        <w:ind w:firstLineChars="0"/>
+        <w:jc w:val="left"/>
+        <w:rPr>
+          <w:rFonts w:hint="eastAsia"/>
+        </w:rPr>
+      </w:pPr>
+      <w:r>
+        <w:rPr>
+          <w:rFonts w:hint="eastAsia"/>
+        </w:rPr>
+        <w:t>股份有限公司</w:t>
+      </w:r>
+    </w:p>
+    <w:p>
+      <w:pPr>
+        <w:pStyle w:val="ad"/>
+        <w:widowControl/>
+        <w:numPr>
+          <w:ilvl w:val="1"/>
+          <w:numId w:val="50"/>
+        </w:numPr>
+        <w:ind w:firstLineChars="0"/>
+        <w:jc w:val="left"/>
+      </w:pPr>
+      <w:r>
+        <w:rPr>
+          <w:rFonts w:hint="eastAsia"/>
+        </w:rPr>
+        <w:t>按照股东持有的股份比例分配，但公司章程另有约定的除外。</w:t>
+      </w:r>
+    </w:p>
+    <w:p>
+      <w:pPr>
+        <w:widowControl/>
+        <w:jc w:val="left"/>
+        <w:rPr>
+          <w:rFonts w:hint="eastAsia"/>
+        </w:rPr>
+      </w:pPr>
+      <w:r>
+        <w:rPr>
+          <w:rStyle w:val="af0"/>
+        </w:rPr>
+        <w:t>记忆</w:t>
+      </w:r>
+      <w:r>
+        <w:rPr>
+          <w:rFonts w:hint="eastAsia"/>
+        </w:rPr>
+        <w:t>：按比例，出多少钱，分多少钱。</w:t>
+      </w:r>
+    </w:p>
+    <w:p>
+      <w:pPr>
+        <w:pStyle w:val="ad"/>
+        <w:widowControl/>
+        <w:numPr>
+          <w:ilvl w:val="0"/>
+          <w:numId w:val="50"/>
+        </w:numPr>
+        <w:ind w:firstLineChars="0"/>
+        <w:jc w:val="left"/>
+      </w:pPr>
+      <w:r>
+        <w:rPr>
+          <w:rFonts w:hint="eastAsia"/>
+        </w:rPr>
+        <w:t>股东会、股东大会或董事会违反规定，在公司弥补亏损和提取</w:t>
+      </w:r>
+      <w:r>
+        <w:rPr>
+          <w:rFonts w:hint="eastAsia"/>
+        </w:rPr>
+        <w:t>法</w:t>
+      </w:r>
+      <w:r>
+        <w:rPr>
+          <w:rFonts w:hint="eastAsia"/>
+        </w:rPr>
+        <w:t>定公积金之前向股东分配利润的，股东必须将违反规定分配的利润退还公司。</w:t>
+      </w:r>
+    </w:p>
+    <w:p>
+      <w:pPr>
+        <w:pStyle w:val="ad"/>
+        <w:widowControl/>
+        <w:numPr>
+          <w:ilvl w:val="0"/>
+          <w:numId w:val="50"/>
+        </w:numPr>
+        <w:ind w:firstLineChars="0"/>
+        <w:jc w:val="left"/>
+      </w:pPr>
+      <w:r>
+        <w:rPr>
+          <w:rStyle w:val="a5"/>
+        </w:rPr>
+        <w:t>公司持有的本公司股份不得分配利润</w:t>
+      </w:r>
+      <w:r>
+        <w:t>。</w:t>
+      </w:r>
+    </w:p>
+    <w:p>
+      <w:pPr>
+        <w:widowControl/>
+        <w:jc w:val="left"/>
+      </w:pPr>
+    </w:p>
+    <w:p>
+      <w:pPr>
+        <w:widowControl/>
+        <w:jc w:val="left"/>
+        <w:rPr>
+          <w:rStyle w:val="ab"/>
+        </w:rPr>
+      </w:pPr>
+      <w:r>
+        <w:rPr>
+          <w:rStyle w:val="ab"/>
+        </w:rPr>
+        <w:t>聘用、解聘会计师事务所</w:t>
+      </w:r>
+    </w:p>
+    <w:p>
+      <w:pPr>
+        <w:pStyle w:val="ad"/>
+        <w:widowControl/>
+        <w:numPr>
+          <w:ilvl w:val="0"/>
+          <w:numId w:val="51"/>
+        </w:numPr>
+        <w:ind w:firstLineChars="0"/>
+        <w:jc w:val="left"/>
+      </w:pPr>
+      <w:r>
+        <w:rPr>
+          <w:rFonts w:hint="eastAsia"/>
+        </w:rPr>
+        <w:t>由</w:t>
+      </w:r>
+      <w:r>
+        <w:rPr>
+          <w:rStyle w:val="a5"/>
+          <w:rFonts w:hint="eastAsia"/>
+        </w:rPr>
+        <w:t>股东会、股东大会或董事会</w:t>
+      </w:r>
+      <w:r>
+        <w:rPr>
+          <w:rFonts w:hint="eastAsia"/>
+        </w:rPr>
+        <w:t>决定；</w:t>
+      </w:r>
+    </w:p>
+    <w:p>
+      <w:pPr>
+        <w:pStyle w:val="ad"/>
+        <w:widowControl/>
+        <w:numPr>
+          <w:ilvl w:val="0"/>
+          <w:numId w:val="51"/>
+        </w:numPr>
+        <w:ind w:firstLineChars="0"/>
+        <w:jc w:val="left"/>
+        <w:rPr>
+          <w:rFonts w:hint="eastAsia"/>
+        </w:rPr>
+      </w:pPr>
+      <w:r>
+        <w:rPr>
+          <w:rFonts w:hint="eastAsia"/>
+        </w:rPr>
+        <w:t>进行表决时，应当允许会计师事务所陈述意见。</w:t>
+      </w:r>
+    </w:p>
+    <w:p>
+      <w:pPr>
+        <w:widowControl/>
+        <w:jc w:val="left"/>
+      </w:pPr>
+    </w:p>
+    <w:p>
+      <w:pPr>
+        <w:widowControl/>
+        <w:jc w:val="left"/>
+      </w:pPr>
+    </w:p>
+    <w:p>
+      <w:pPr>
+        <w:widowControl/>
+        <w:jc w:val="left"/>
+      </w:pPr>
+    </w:p>
+    <w:p>
+      <w:pPr>
+        <w:widowControl/>
+        <w:jc w:val="left"/>
+      </w:pPr>
+    </w:p>
+    <w:p>
+      <w:pPr>
+        <w:widowControl/>
+        <w:jc w:val="left"/>
+      </w:pPr>
+    </w:p>
+    <w:p>
+      <w:pPr>
+        <w:widowControl/>
+        <w:jc w:val="left"/>
+      </w:pPr>
+    </w:p>
+    <w:p>
+      <w:pPr>
+        <w:widowControl/>
+        <w:jc w:val="left"/>
+      </w:pPr>
+    </w:p>
+    <w:p>
+      <w:pPr>
+        <w:widowControl/>
+        <w:jc w:val="left"/>
+        <w:rPr>
+          <w:rFonts w:hint="eastAsia"/>
+        </w:rPr>
       </w:pPr>
     </w:p>
     <w:p>
@@ -13873,7 +14794,7 @@
         <w:rPr>
           <w:noProof/>
         </w:rPr>
-        <w:t>第一章 证券市场的法律法规体系</w:t>
+        <w:t>附件和链接</w:t>
       </w:r>
     </w:fldSimple>
     <w:r>
@@ -13884,7 +14805,7 @@
         <w:rPr>
           <w:noProof/>
         </w:rPr>
-        <w:t>第三节 合伙企业法</w:t>
+        <w:t>学习视频链接</w:t>
       </w:r>
     </w:fldSimple>
   </w:p>
@@ -14152,6 +15073,92 @@
     </w:lvl>
   </w:abstractNum>
   <w:abstractNum w:abstractNumId="3" w15:restartNumberingAfterBreak="0">
+    <w:nsid w:val="01AE26B3"/>
+    <w:multiLevelType w:val="hybridMultilevel"/>
+    <w:tmpl w:val="429CDB76"/>
+    <w:lvl w:ilvl="0" w:tplc="0409000F">
+      <w:start w:val="1"/>
+      <w:numFmt w:val="decimal"/>
+      <w:lvlText w:val="%1."/>
+      <w:lvlJc w:val="left"/>
+      <w:pPr>
+        <w:ind w:left="420" w:hanging="420"/>
+      </w:pPr>
+    </w:lvl>
+    <w:lvl w:ilvl="1" w:tplc="04090019">
+      <w:start w:val="1"/>
+      <w:numFmt w:val="lowerLetter"/>
+      <w:lvlText w:val="%2)"/>
+      <w:lvlJc w:val="left"/>
+      <w:pPr>
+        <w:ind w:left="840" w:hanging="420"/>
+      </w:pPr>
+    </w:lvl>
+    <w:lvl w:ilvl="2" w:tplc="0409001B" w:tentative="1">
+      <w:start w:val="1"/>
+      <w:numFmt w:val="lowerRoman"/>
+      <w:lvlText w:val="%3."/>
+      <w:lvlJc w:val="right"/>
+      <w:pPr>
+        <w:ind w:left="1260" w:hanging="420"/>
+      </w:pPr>
+    </w:lvl>
+    <w:lvl w:ilvl="3" w:tplc="0409000F" w:tentative="1">
+      <w:start w:val="1"/>
+      <w:numFmt w:val="decimal"/>
+      <w:lvlText w:val="%4."/>
+      <w:lvlJc w:val="left"/>
+      <w:pPr>
+        <w:ind w:left="1680" w:hanging="420"/>
+      </w:pPr>
+    </w:lvl>
+    <w:lvl w:ilvl="4" w:tplc="04090019" w:tentative="1">
+      <w:start w:val="1"/>
+      <w:numFmt w:val="lowerLetter"/>
+      <w:lvlText w:val="%5)"/>
+      <w:lvlJc w:val="left"/>
+      <w:pPr>
+        <w:ind w:left="2100" w:hanging="420"/>
+      </w:pPr>
+    </w:lvl>
+    <w:lvl w:ilvl="5" w:tplc="0409001B" w:tentative="1">
+      <w:start w:val="1"/>
+      <w:numFmt w:val="lowerRoman"/>
+      <w:lvlText w:val="%6."/>
+      <w:lvlJc w:val="right"/>
+      <w:pPr>
+        <w:ind w:left="2520" w:hanging="420"/>
+      </w:pPr>
+    </w:lvl>
+    <w:lvl w:ilvl="6" w:tplc="0409000F" w:tentative="1">
+      <w:start w:val="1"/>
+      <w:numFmt w:val="decimal"/>
+      <w:lvlText w:val="%7."/>
+      <w:lvlJc w:val="left"/>
+      <w:pPr>
+        <w:ind w:left="2940" w:hanging="420"/>
+      </w:pPr>
+    </w:lvl>
+    <w:lvl w:ilvl="7" w:tplc="04090019" w:tentative="1">
+      <w:start w:val="1"/>
+      <w:numFmt w:val="lowerLetter"/>
+      <w:lvlText w:val="%8)"/>
+      <w:lvlJc w:val="left"/>
+      <w:pPr>
+        <w:ind w:left="3360" w:hanging="420"/>
+      </w:pPr>
+    </w:lvl>
+    <w:lvl w:ilvl="8" w:tplc="0409001B" w:tentative="1">
+      <w:start w:val="1"/>
+      <w:numFmt w:val="lowerRoman"/>
+      <w:lvlText w:val="%9."/>
+      <w:lvlJc w:val="right"/>
+      <w:pPr>
+        <w:ind w:left="3780" w:hanging="420"/>
+      </w:pPr>
+    </w:lvl>
+  </w:abstractNum>
+  <w:abstractNum w:abstractNumId="4" w15:restartNumberingAfterBreak="0">
     <w:nsid w:val="04804875"/>
     <w:multiLevelType w:val="hybridMultilevel"/>
     <w:tmpl w:val="E634F6E8"/>
@@ -14237,7 +15244,7 @@
       </w:pPr>
     </w:lvl>
   </w:abstractNum>
-  <w:abstractNum w:abstractNumId="4" w15:restartNumberingAfterBreak="0">
+  <w:abstractNum w:abstractNumId="5" w15:restartNumberingAfterBreak="0">
     <w:nsid w:val="065646D4"/>
     <w:multiLevelType w:val="hybridMultilevel"/>
     <w:tmpl w:val="FA5C5C24"/>
@@ -14323,7 +15330,7 @@
       </w:pPr>
     </w:lvl>
   </w:abstractNum>
-  <w:abstractNum w:abstractNumId="5" w15:restartNumberingAfterBreak="0">
+  <w:abstractNum w:abstractNumId="6" w15:restartNumberingAfterBreak="0">
     <w:nsid w:val="06DA03B8"/>
     <w:multiLevelType w:val="hybridMultilevel"/>
     <w:tmpl w:val="BACCAE0C"/>
@@ -14409,7 +15416,7 @@
       </w:pPr>
     </w:lvl>
   </w:abstractNum>
-  <w:abstractNum w:abstractNumId="6" w15:restartNumberingAfterBreak="0">
+  <w:abstractNum w:abstractNumId="7" w15:restartNumberingAfterBreak="0">
     <w:nsid w:val="0A1F05ED"/>
     <w:multiLevelType w:val="hybridMultilevel"/>
     <w:tmpl w:val="F042C528"/>
@@ -14495,7 +15502,7 @@
       </w:pPr>
     </w:lvl>
   </w:abstractNum>
-  <w:abstractNum w:abstractNumId="7" w15:restartNumberingAfterBreak="0">
+  <w:abstractNum w:abstractNumId="8" w15:restartNumberingAfterBreak="0">
     <w:nsid w:val="0BBA025E"/>
     <w:multiLevelType w:val="hybridMultilevel"/>
     <w:tmpl w:val="DEE829EC"/>
@@ -14581,7 +15588,7 @@
       </w:pPr>
     </w:lvl>
   </w:abstractNum>
-  <w:abstractNum w:abstractNumId="8" w15:restartNumberingAfterBreak="0">
+  <w:abstractNum w:abstractNumId="9" w15:restartNumberingAfterBreak="0">
     <w:nsid w:val="1A60164B"/>
     <w:multiLevelType w:val="hybridMultilevel"/>
     <w:tmpl w:val="BE040EB4"/>
@@ -14667,7 +15674,7 @@
       </w:pPr>
     </w:lvl>
   </w:abstractNum>
-  <w:abstractNum w:abstractNumId="9" w15:restartNumberingAfterBreak="0">
+  <w:abstractNum w:abstractNumId="10" w15:restartNumberingAfterBreak="0">
     <w:nsid w:val="1A782606"/>
     <w:multiLevelType w:val="hybridMultilevel"/>
     <w:tmpl w:val="FCA4E814"/>
@@ -14753,7 +15760,7 @@
       </w:pPr>
     </w:lvl>
   </w:abstractNum>
-  <w:abstractNum w:abstractNumId="10" w15:restartNumberingAfterBreak="0">
+  <w:abstractNum w:abstractNumId="11" w15:restartNumberingAfterBreak="0">
     <w:nsid w:val="1C74337C"/>
     <w:multiLevelType w:val="hybridMultilevel"/>
     <w:tmpl w:val="5C44F2D0"/>
@@ -14839,7 +15846,7 @@
       </w:pPr>
     </w:lvl>
   </w:abstractNum>
-  <w:abstractNum w:abstractNumId="11" w15:restartNumberingAfterBreak="0">
+  <w:abstractNum w:abstractNumId="12" w15:restartNumberingAfterBreak="0">
     <w:nsid w:val="2300637B"/>
     <w:multiLevelType w:val="hybridMultilevel"/>
     <w:tmpl w:val="8440FD2A"/>
@@ -14925,7 +15932,7 @@
       </w:pPr>
     </w:lvl>
   </w:abstractNum>
-  <w:abstractNum w:abstractNumId="12" w15:restartNumberingAfterBreak="0">
+  <w:abstractNum w:abstractNumId="13" w15:restartNumberingAfterBreak="0">
     <w:nsid w:val="25AE3072"/>
     <w:multiLevelType w:val="hybridMultilevel"/>
     <w:tmpl w:val="7430BFCE"/>
@@ -15011,7 +16018,7 @@
       </w:pPr>
     </w:lvl>
   </w:abstractNum>
-  <w:abstractNum w:abstractNumId="13" w15:restartNumberingAfterBreak="0">
+  <w:abstractNum w:abstractNumId="14" w15:restartNumberingAfterBreak="0">
     <w:nsid w:val="28CA1786"/>
     <w:multiLevelType w:val="hybridMultilevel"/>
     <w:tmpl w:val="30F46FF4"/>
@@ -15097,7 +16104,7 @@
       </w:pPr>
     </w:lvl>
   </w:abstractNum>
-  <w:abstractNum w:abstractNumId="14" w15:restartNumberingAfterBreak="0">
+  <w:abstractNum w:abstractNumId="15" w15:restartNumberingAfterBreak="0">
     <w:nsid w:val="29D462F5"/>
     <w:multiLevelType w:val="hybridMultilevel"/>
     <w:tmpl w:val="5C58377C"/>
@@ -15183,7 +16190,7 @@
       </w:pPr>
     </w:lvl>
   </w:abstractNum>
-  <w:abstractNum w:abstractNumId="15" w15:restartNumberingAfterBreak="0">
+  <w:abstractNum w:abstractNumId="16" w15:restartNumberingAfterBreak="0">
     <w:nsid w:val="2CEB7B11"/>
     <w:multiLevelType w:val="hybridMultilevel"/>
     <w:tmpl w:val="22A8F5F6"/>
@@ -15269,7 +16276,7 @@
       </w:pPr>
     </w:lvl>
   </w:abstractNum>
-  <w:abstractNum w:abstractNumId="16" w15:restartNumberingAfterBreak="0">
+  <w:abstractNum w:abstractNumId="17" w15:restartNumberingAfterBreak="0">
     <w:nsid w:val="2E077BE9"/>
     <w:multiLevelType w:val="hybridMultilevel"/>
     <w:tmpl w:val="D6C04616"/>
@@ -15355,7 +16362,7 @@
       </w:pPr>
     </w:lvl>
   </w:abstractNum>
-  <w:abstractNum w:abstractNumId="17" w15:restartNumberingAfterBreak="0">
+  <w:abstractNum w:abstractNumId="18" w15:restartNumberingAfterBreak="0">
     <w:nsid w:val="2FA87DB9"/>
     <w:multiLevelType w:val="hybridMultilevel"/>
     <w:tmpl w:val="D996D036"/>
@@ -15441,7 +16448,7 @@
       </w:pPr>
     </w:lvl>
   </w:abstractNum>
-  <w:abstractNum w:abstractNumId="18" w15:restartNumberingAfterBreak="0">
+  <w:abstractNum w:abstractNumId="19" w15:restartNumberingAfterBreak="0">
     <w:nsid w:val="329A0737"/>
     <w:multiLevelType w:val="hybridMultilevel"/>
     <w:tmpl w:val="1180C056"/>
@@ -15527,7 +16534,7 @@
       </w:pPr>
     </w:lvl>
   </w:abstractNum>
-  <w:abstractNum w:abstractNumId="19" w15:restartNumberingAfterBreak="0">
+  <w:abstractNum w:abstractNumId="20" w15:restartNumberingAfterBreak="0">
     <w:nsid w:val="337544A9"/>
     <w:multiLevelType w:val="hybridMultilevel"/>
     <w:tmpl w:val="802EF70C"/>
@@ -15613,7 +16620,7 @@
       </w:pPr>
     </w:lvl>
   </w:abstractNum>
-  <w:abstractNum w:abstractNumId="20" w15:restartNumberingAfterBreak="0">
+  <w:abstractNum w:abstractNumId="21" w15:restartNumberingAfterBreak="0">
     <w:nsid w:val="39430C0E"/>
     <w:multiLevelType w:val="hybridMultilevel"/>
     <w:tmpl w:val="3908746C"/>
@@ -15699,7 +16706,179 @@
       </w:pPr>
     </w:lvl>
   </w:abstractNum>
-  <w:abstractNum w:abstractNumId="21" w15:restartNumberingAfterBreak="0">
+  <w:abstractNum w:abstractNumId="22" w15:restartNumberingAfterBreak="0">
+    <w:nsid w:val="39E661EF"/>
+    <w:multiLevelType w:val="hybridMultilevel"/>
+    <w:tmpl w:val="0C92AD8A"/>
+    <w:lvl w:ilvl="0" w:tplc="0409000F">
+      <w:start w:val="1"/>
+      <w:numFmt w:val="decimal"/>
+      <w:lvlText w:val="%1."/>
+      <w:lvlJc w:val="left"/>
+      <w:pPr>
+        <w:ind w:left="420" w:hanging="420"/>
+      </w:pPr>
+    </w:lvl>
+    <w:lvl w:ilvl="1" w:tplc="04090019">
+      <w:start w:val="1"/>
+      <w:numFmt w:val="lowerLetter"/>
+      <w:lvlText w:val="%2)"/>
+      <w:lvlJc w:val="left"/>
+      <w:pPr>
+        <w:ind w:left="840" w:hanging="420"/>
+      </w:pPr>
+    </w:lvl>
+    <w:lvl w:ilvl="2" w:tplc="0409001B">
+      <w:start w:val="1"/>
+      <w:numFmt w:val="lowerRoman"/>
+      <w:lvlText w:val="%3."/>
+      <w:lvlJc w:val="right"/>
+      <w:pPr>
+        <w:ind w:left="1260" w:hanging="420"/>
+      </w:pPr>
+    </w:lvl>
+    <w:lvl w:ilvl="3" w:tplc="0409000F" w:tentative="1">
+      <w:start w:val="1"/>
+      <w:numFmt w:val="decimal"/>
+      <w:lvlText w:val="%4."/>
+      <w:lvlJc w:val="left"/>
+      <w:pPr>
+        <w:ind w:left="1680" w:hanging="420"/>
+      </w:pPr>
+    </w:lvl>
+    <w:lvl w:ilvl="4" w:tplc="04090019" w:tentative="1">
+      <w:start w:val="1"/>
+      <w:numFmt w:val="lowerLetter"/>
+      <w:lvlText w:val="%5)"/>
+      <w:lvlJc w:val="left"/>
+      <w:pPr>
+        <w:ind w:left="2100" w:hanging="420"/>
+      </w:pPr>
+    </w:lvl>
+    <w:lvl w:ilvl="5" w:tplc="0409001B" w:tentative="1">
+      <w:start w:val="1"/>
+      <w:numFmt w:val="lowerRoman"/>
+      <w:lvlText w:val="%6."/>
+      <w:lvlJc w:val="right"/>
+      <w:pPr>
+        <w:ind w:left="2520" w:hanging="420"/>
+      </w:pPr>
+    </w:lvl>
+    <w:lvl w:ilvl="6" w:tplc="0409000F" w:tentative="1">
+      <w:start w:val="1"/>
+      <w:numFmt w:val="decimal"/>
+      <w:lvlText w:val="%7."/>
+      <w:lvlJc w:val="left"/>
+      <w:pPr>
+        <w:ind w:left="2940" w:hanging="420"/>
+      </w:pPr>
+    </w:lvl>
+    <w:lvl w:ilvl="7" w:tplc="04090019" w:tentative="1">
+      <w:start w:val="1"/>
+      <w:numFmt w:val="lowerLetter"/>
+      <w:lvlText w:val="%8)"/>
+      <w:lvlJc w:val="left"/>
+      <w:pPr>
+        <w:ind w:left="3360" w:hanging="420"/>
+      </w:pPr>
+    </w:lvl>
+    <w:lvl w:ilvl="8" w:tplc="0409001B" w:tentative="1">
+      <w:start w:val="1"/>
+      <w:numFmt w:val="lowerRoman"/>
+      <w:lvlText w:val="%9."/>
+      <w:lvlJc w:val="right"/>
+      <w:pPr>
+        <w:ind w:left="3780" w:hanging="420"/>
+      </w:pPr>
+    </w:lvl>
+  </w:abstractNum>
+  <w:abstractNum w:abstractNumId="23" w15:restartNumberingAfterBreak="0">
+    <w:nsid w:val="3A08144E"/>
+    <w:multiLevelType w:val="hybridMultilevel"/>
+    <w:tmpl w:val="86CCA286"/>
+    <w:lvl w:ilvl="0" w:tplc="0409000F">
+      <w:start w:val="1"/>
+      <w:numFmt w:val="decimal"/>
+      <w:lvlText w:val="%1."/>
+      <w:lvlJc w:val="left"/>
+      <w:pPr>
+        <w:ind w:left="420" w:hanging="420"/>
+      </w:pPr>
+    </w:lvl>
+    <w:lvl w:ilvl="1" w:tplc="04090019">
+      <w:start w:val="1"/>
+      <w:numFmt w:val="lowerLetter"/>
+      <w:lvlText w:val="%2)"/>
+      <w:lvlJc w:val="left"/>
+      <w:pPr>
+        <w:ind w:left="840" w:hanging="420"/>
+      </w:pPr>
+    </w:lvl>
+    <w:lvl w:ilvl="2" w:tplc="0409001B" w:tentative="1">
+      <w:start w:val="1"/>
+      <w:numFmt w:val="lowerRoman"/>
+      <w:lvlText w:val="%3."/>
+      <w:lvlJc w:val="right"/>
+      <w:pPr>
+        <w:ind w:left="1260" w:hanging="420"/>
+      </w:pPr>
+    </w:lvl>
+    <w:lvl w:ilvl="3" w:tplc="0409000F" w:tentative="1">
+      <w:start w:val="1"/>
+      <w:numFmt w:val="decimal"/>
+      <w:lvlText w:val="%4."/>
+      <w:lvlJc w:val="left"/>
+      <w:pPr>
+        <w:ind w:left="1680" w:hanging="420"/>
+      </w:pPr>
+    </w:lvl>
+    <w:lvl w:ilvl="4" w:tplc="04090019" w:tentative="1">
+      <w:start w:val="1"/>
+      <w:numFmt w:val="lowerLetter"/>
+      <w:lvlText w:val="%5)"/>
+      <w:lvlJc w:val="left"/>
+      <w:pPr>
+        <w:ind w:left="2100" w:hanging="420"/>
+      </w:pPr>
+    </w:lvl>
+    <w:lvl w:ilvl="5" w:tplc="0409001B" w:tentative="1">
+      <w:start w:val="1"/>
+      <w:numFmt w:val="lowerRoman"/>
+      <w:lvlText w:val="%6."/>
+      <w:lvlJc w:val="right"/>
+      <w:pPr>
+        <w:ind w:left="2520" w:hanging="420"/>
+      </w:pPr>
+    </w:lvl>
+    <w:lvl w:ilvl="6" w:tplc="0409000F" w:tentative="1">
+      <w:start w:val="1"/>
+      <w:numFmt w:val="decimal"/>
+      <w:lvlText w:val="%7."/>
+      <w:lvlJc w:val="left"/>
+      <w:pPr>
+        <w:ind w:left="2940" w:hanging="420"/>
+      </w:pPr>
+    </w:lvl>
+    <w:lvl w:ilvl="7" w:tplc="04090019" w:tentative="1">
+      <w:start w:val="1"/>
+      <w:numFmt w:val="lowerLetter"/>
+      <w:lvlText w:val="%8)"/>
+      <w:lvlJc w:val="left"/>
+      <w:pPr>
+        <w:ind w:left="3360" w:hanging="420"/>
+      </w:pPr>
+    </w:lvl>
+    <w:lvl w:ilvl="8" w:tplc="0409001B" w:tentative="1">
+      <w:start w:val="1"/>
+      <w:numFmt w:val="lowerRoman"/>
+      <w:lvlText w:val="%9."/>
+      <w:lvlJc w:val="right"/>
+      <w:pPr>
+        <w:ind w:left="3780" w:hanging="420"/>
+      </w:pPr>
+    </w:lvl>
+  </w:abstractNum>
+  <w:abstractNum w:abstractNumId="24" w15:restartNumberingAfterBreak="0">
     <w:nsid w:val="3B974482"/>
     <w:multiLevelType w:val="hybridMultilevel"/>
     <w:tmpl w:val="D9C85106"/>
@@ -15785,7 +16964,7 @@
       </w:pPr>
     </w:lvl>
   </w:abstractNum>
-  <w:abstractNum w:abstractNumId="22" w15:restartNumberingAfterBreak="0">
+  <w:abstractNum w:abstractNumId="25" w15:restartNumberingAfterBreak="0">
     <w:nsid w:val="40D61FBE"/>
     <w:multiLevelType w:val="hybridMultilevel"/>
     <w:tmpl w:val="DA2420E6"/>
@@ -15871,7 +17050,7 @@
       </w:pPr>
     </w:lvl>
   </w:abstractNum>
-  <w:abstractNum w:abstractNumId="23" w15:restartNumberingAfterBreak="0">
+  <w:abstractNum w:abstractNumId="26" w15:restartNumberingAfterBreak="0">
     <w:nsid w:val="41B57846"/>
     <w:multiLevelType w:val="hybridMultilevel"/>
     <w:tmpl w:val="B6D6E8DC"/>
@@ -15957,7 +17136,7 @@
       </w:pPr>
     </w:lvl>
   </w:abstractNum>
-  <w:abstractNum w:abstractNumId="24" w15:restartNumberingAfterBreak="0">
+  <w:abstractNum w:abstractNumId="27" w15:restartNumberingAfterBreak="0">
     <w:nsid w:val="441D3C37"/>
     <w:multiLevelType w:val="hybridMultilevel"/>
     <w:tmpl w:val="8006EC44"/>
@@ -16043,7 +17222,7 @@
       </w:pPr>
     </w:lvl>
   </w:abstractNum>
-  <w:abstractNum w:abstractNumId="25" w15:restartNumberingAfterBreak="0">
+  <w:abstractNum w:abstractNumId="28" w15:restartNumberingAfterBreak="0">
     <w:nsid w:val="44832245"/>
     <w:multiLevelType w:val="hybridMultilevel"/>
     <w:tmpl w:val="B4824B82"/>
@@ -16129,7 +17308,7 @@
       </w:pPr>
     </w:lvl>
   </w:abstractNum>
-  <w:abstractNum w:abstractNumId="26" w15:restartNumberingAfterBreak="0">
+  <w:abstractNum w:abstractNumId="29" w15:restartNumberingAfterBreak="0">
     <w:nsid w:val="4B4B3B78"/>
     <w:multiLevelType w:val="hybridMultilevel"/>
     <w:tmpl w:val="54D62B1A"/>
@@ -16215,7 +17394,7 @@
       </w:pPr>
     </w:lvl>
   </w:abstractNum>
-  <w:abstractNum w:abstractNumId="27" w15:restartNumberingAfterBreak="0">
+  <w:abstractNum w:abstractNumId="30" w15:restartNumberingAfterBreak="0">
     <w:nsid w:val="4E4871F8"/>
     <w:multiLevelType w:val="hybridMultilevel"/>
     <w:tmpl w:val="00E2481A"/>
@@ -16301,7 +17480,7 @@
       </w:pPr>
     </w:lvl>
   </w:abstractNum>
-  <w:abstractNum w:abstractNumId="28" w15:restartNumberingAfterBreak="0">
+  <w:abstractNum w:abstractNumId="31" w15:restartNumberingAfterBreak="0">
     <w:nsid w:val="4EF25FB9"/>
     <w:multiLevelType w:val="hybridMultilevel"/>
     <w:tmpl w:val="F94093D0"/>
@@ -16387,7 +17566,7 @@
       </w:pPr>
     </w:lvl>
   </w:abstractNum>
-  <w:abstractNum w:abstractNumId="29" w15:restartNumberingAfterBreak="0">
+  <w:abstractNum w:abstractNumId="32" w15:restartNumberingAfterBreak="0">
     <w:nsid w:val="53C87254"/>
     <w:multiLevelType w:val="hybridMultilevel"/>
     <w:tmpl w:val="C3A41DB4"/>
@@ -16473,7 +17652,93 @@
       </w:pPr>
     </w:lvl>
   </w:abstractNum>
-  <w:abstractNum w:abstractNumId="30" w15:restartNumberingAfterBreak="0">
+  <w:abstractNum w:abstractNumId="33" w15:restartNumberingAfterBreak="0">
+    <w:nsid w:val="56D208C2"/>
+    <w:multiLevelType w:val="hybridMultilevel"/>
+    <w:tmpl w:val="43AC9F6A"/>
+    <w:lvl w:ilvl="0" w:tplc="0409000F">
+      <w:start w:val="1"/>
+      <w:numFmt w:val="decimal"/>
+      <w:lvlText w:val="%1."/>
+      <w:lvlJc w:val="left"/>
+      <w:pPr>
+        <w:ind w:left="420" w:hanging="420"/>
+      </w:pPr>
+    </w:lvl>
+    <w:lvl w:ilvl="1" w:tplc="04090019" w:tentative="1">
+      <w:start w:val="1"/>
+      <w:numFmt w:val="lowerLetter"/>
+      <w:lvlText w:val="%2)"/>
+      <w:lvlJc w:val="left"/>
+      <w:pPr>
+        <w:ind w:left="840" w:hanging="420"/>
+      </w:pPr>
+    </w:lvl>
+    <w:lvl w:ilvl="2" w:tplc="0409001B" w:tentative="1">
+      <w:start w:val="1"/>
+      <w:numFmt w:val="lowerRoman"/>
+      <w:lvlText w:val="%3."/>
+      <w:lvlJc w:val="right"/>
+      <w:pPr>
+        <w:ind w:left="1260" w:hanging="420"/>
+      </w:pPr>
+    </w:lvl>
+    <w:lvl w:ilvl="3" w:tplc="0409000F" w:tentative="1">
+      <w:start w:val="1"/>
+      <w:numFmt w:val="decimal"/>
+      <w:lvlText w:val="%4."/>
+      <w:lvlJc w:val="left"/>
+      <w:pPr>
+        <w:ind w:left="1680" w:hanging="420"/>
+      </w:pPr>
+    </w:lvl>
+    <w:lvl w:ilvl="4" w:tplc="04090019" w:tentative="1">
+      <w:start w:val="1"/>
+      <w:numFmt w:val="lowerLetter"/>
+      <w:lvlText w:val="%5)"/>
+      <w:lvlJc w:val="left"/>
+      <w:pPr>
+        <w:ind w:left="2100" w:hanging="420"/>
+      </w:pPr>
+    </w:lvl>
+    <w:lvl w:ilvl="5" w:tplc="0409001B" w:tentative="1">
+      <w:start w:val="1"/>
+      <w:numFmt w:val="lowerRoman"/>
+      <w:lvlText w:val="%6."/>
+      <w:lvlJc w:val="right"/>
+      <w:pPr>
+        <w:ind w:left="2520" w:hanging="420"/>
+      </w:pPr>
+    </w:lvl>
+    <w:lvl w:ilvl="6" w:tplc="0409000F" w:tentative="1">
+      <w:start w:val="1"/>
+      <w:numFmt w:val="decimal"/>
+      <w:lvlText w:val="%7."/>
+      <w:lvlJc w:val="left"/>
+      <w:pPr>
+        <w:ind w:left="2940" w:hanging="420"/>
+      </w:pPr>
+    </w:lvl>
+    <w:lvl w:ilvl="7" w:tplc="04090019" w:tentative="1">
+      <w:start w:val="1"/>
+      <w:numFmt w:val="lowerLetter"/>
+      <w:lvlText w:val="%8)"/>
+      <w:lvlJc w:val="left"/>
+      <w:pPr>
+        <w:ind w:left="3360" w:hanging="420"/>
+      </w:pPr>
+    </w:lvl>
+    <w:lvl w:ilvl="8" w:tplc="0409001B" w:tentative="1">
+      <w:start w:val="1"/>
+      <w:numFmt w:val="lowerRoman"/>
+      <w:lvlText w:val="%9."/>
+      <w:lvlJc w:val="right"/>
+      <w:pPr>
+        <w:ind w:left="3780" w:hanging="420"/>
+      </w:pPr>
+    </w:lvl>
+  </w:abstractNum>
+  <w:abstractNum w:abstractNumId="34" w15:restartNumberingAfterBreak="0">
     <w:nsid w:val="575F1E30"/>
     <w:multiLevelType w:val="hybridMultilevel"/>
     <w:tmpl w:val="7DDA8E62"/>
@@ -16559,7 +17824,7 @@
       </w:pPr>
     </w:lvl>
   </w:abstractNum>
-  <w:abstractNum w:abstractNumId="31" w15:restartNumberingAfterBreak="0">
+  <w:abstractNum w:abstractNumId="35" w15:restartNumberingAfterBreak="0">
     <w:nsid w:val="5A5A04C6"/>
     <w:multiLevelType w:val="hybridMultilevel"/>
     <w:tmpl w:val="8F6A63D4"/>
@@ -16645,7 +17910,7 @@
       </w:pPr>
     </w:lvl>
   </w:abstractNum>
-  <w:abstractNum w:abstractNumId="32" w15:restartNumberingAfterBreak="0">
+  <w:abstractNum w:abstractNumId="36" w15:restartNumberingAfterBreak="0">
     <w:nsid w:val="5C9877BA"/>
     <w:multiLevelType w:val="hybridMultilevel"/>
     <w:tmpl w:val="F51A6B0C"/>
@@ -16731,7 +17996,7 @@
       </w:pPr>
     </w:lvl>
   </w:abstractNum>
-  <w:abstractNum w:abstractNumId="33" w15:restartNumberingAfterBreak="0">
+  <w:abstractNum w:abstractNumId="37" w15:restartNumberingAfterBreak="0">
     <w:nsid w:val="5FCA1FF2"/>
     <w:multiLevelType w:val="hybridMultilevel"/>
     <w:tmpl w:val="888AB788"/>
@@ -16817,7 +18082,7 @@
       </w:pPr>
     </w:lvl>
   </w:abstractNum>
-  <w:abstractNum w:abstractNumId="34" w15:restartNumberingAfterBreak="0">
+  <w:abstractNum w:abstractNumId="38" w15:restartNumberingAfterBreak="0">
     <w:nsid w:val="5FCE2029"/>
     <w:multiLevelType w:val="hybridMultilevel"/>
     <w:tmpl w:val="D4F07674"/>
@@ -16903,7 +18168,7 @@
       </w:pPr>
     </w:lvl>
   </w:abstractNum>
-  <w:abstractNum w:abstractNumId="35" w15:restartNumberingAfterBreak="0">
+  <w:abstractNum w:abstractNumId="39" w15:restartNumberingAfterBreak="0">
     <w:nsid w:val="632423E0"/>
     <w:multiLevelType w:val="hybridMultilevel"/>
     <w:tmpl w:val="EBA492D6"/>
@@ -16989,7 +18254,7 @@
       </w:pPr>
     </w:lvl>
   </w:abstractNum>
-  <w:abstractNum w:abstractNumId="36" w15:restartNumberingAfterBreak="0">
+  <w:abstractNum w:abstractNumId="40" w15:restartNumberingAfterBreak="0">
     <w:nsid w:val="63893A17"/>
     <w:multiLevelType w:val="hybridMultilevel"/>
     <w:tmpl w:val="A0069A8A"/>
@@ -17075,7 +18340,7 @@
       </w:pPr>
     </w:lvl>
   </w:abstractNum>
-  <w:abstractNum w:abstractNumId="37" w15:restartNumberingAfterBreak="0">
+  <w:abstractNum w:abstractNumId="41" w15:restartNumberingAfterBreak="0">
     <w:nsid w:val="679C08AD"/>
     <w:multiLevelType w:val="hybridMultilevel"/>
     <w:tmpl w:val="FA623750"/>
@@ -17161,7 +18426,7 @@
       </w:pPr>
     </w:lvl>
   </w:abstractNum>
-  <w:abstractNum w:abstractNumId="38" w15:restartNumberingAfterBreak="0">
+  <w:abstractNum w:abstractNumId="42" w15:restartNumberingAfterBreak="0">
     <w:nsid w:val="685A17C6"/>
     <w:multiLevelType w:val="hybridMultilevel"/>
     <w:tmpl w:val="9A9CEF66"/>
@@ -17247,7 +18512,7 @@
       </w:pPr>
     </w:lvl>
   </w:abstractNum>
-  <w:abstractNum w:abstractNumId="39" w15:restartNumberingAfterBreak="0">
+  <w:abstractNum w:abstractNumId="43" w15:restartNumberingAfterBreak="0">
     <w:nsid w:val="6A86724C"/>
     <w:multiLevelType w:val="hybridMultilevel"/>
     <w:tmpl w:val="17766ACE"/>
@@ -17333,7 +18598,7 @@
       </w:pPr>
     </w:lvl>
   </w:abstractNum>
-  <w:abstractNum w:abstractNumId="40" w15:restartNumberingAfterBreak="0">
+  <w:abstractNum w:abstractNumId="44" w15:restartNumberingAfterBreak="0">
     <w:nsid w:val="6EFC773C"/>
     <w:multiLevelType w:val="hybridMultilevel"/>
     <w:tmpl w:val="AFF872CA"/>
@@ -17422,7 +18687,7 @@
       </w:pPr>
     </w:lvl>
   </w:abstractNum>
-  <w:abstractNum w:abstractNumId="41" w15:restartNumberingAfterBreak="0">
+  <w:abstractNum w:abstractNumId="45" w15:restartNumberingAfterBreak="0">
     <w:nsid w:val="70885104"/>
     <w:multiLevelType w:val="hybridMultilevel"/>
     <w:tmpl w:val="A352EEF8"/>
@@ -17508,7 +18773,7 @@
       </w:pPr>
     </w:lvl>
   </w:abstractNum>
-  <w:abstractNum w:abstractNumId="42" w15:restartNumberingAfterBreak="0">
+  <w:abstractNum w:abstractNumId="46" w15:restartNumberingAfterBreak="0">
     <w:nsid w:val="71C56B47"/>
     <w:multiLevelType w:val="hybridMultilevel"/>
     <w:tmpl w:val="834448F2"/>
@@ -17594,7 +18859,7 @@
       </w:pPr>
     </w:lvl>
   </w:abstractNum>
-  <w:abstractNum w:abstractNumId="43" w15:restartNumberingAfterBreak="0">
+  <w:abstractNum w:abstractNumId="47" w15:restartNumberingAfterBreak="0">
     <w:nsid w:val="73B11A5F"/>
     <w:multiLevelType w:val="hybridMultilevel"/>
     <w:tmpl w:val="B012193A"/>
@@ -17680,7 +18945,93 @@
       </w:pPr>
     </w:lvl>
   </w:abstractNum>
-  <w:abstractNum w:abstractNumId="44" w15:restartNumberingAfterBreak="0">
+  <w:abstractNum w:abstractNumId="48" w15:restartNumberingAfterBreak="0">
+    <w:nsid w:val="74727FB1"/>
+    <w:multiLevelType w:val="hybridMultilevel"/>
+    <w:tmpl w:val="0C92AD8A"/>
+    <w:lvl w:ilvl="0" w:tplc="0409000F">
+      <w:start w:val="1"/>
+      <w:numFmt w:val="decimal"/>
+      <w:lvlText w:val="%1."/>
+      <w:lvlJc w:val="left"/>
+      <w:pPr>
+        <w:ind w:left="420" w:hanging="420"/>
+      </w:pPr>
+    </w:lvl>
+    <w:lvl w:ilvl="1" w:tplc="04090019">
+      <w:start w:val="1"/>
+      <w:numFmt w:val="lowerLetter"/>
+      <w:lvlText w:val="%2)"/>
+      <w:lvlJc w:val="left"/>
+      <w:pPr>
+        <w:ind w:left="840" w:hanging="420"/>
+      </w:pPr>
+    </w:lvl>
+    <w:lvl w:ilvl="2" w:tplc="0409001B">
+      <w:start w:val="1"/>
+      <w:numFmt w:val="lowerRoman"/>
+      <w:lvlText w:val="%3."/>
+      <w:lvlJc w:val="right"/>
+      <w:pPr>
+        <w:ind w:left="1260" w:hanging="420"/>
+      </w:pPr>
+    </w:lvl>
+    <w:lvl w:ilvl="3" w:tplc="0409000F" w:tentative="1">
+      <w:start w:val="1"/>
+      <w:numFmt w:val="decimal"/>
+      <w:lvlText w:val="%4."/>
+      <w:lvlJc w:val="left"/>
+      <w:pPr>
+        <w:ind w:left="1680" w:hanging="420"/>
+      </w:pPr>
+    </w:lvl>
+    <w:lvl w:ilvl="4" w:tplc="04090019" w:tentative="1">
+      <w:start w:val="1"/>
+      <w:numFmt w:val="lowerLetter"/>
+      <w:lvlText w:val="%5)"/>
+      <w:lvlJc w:val="left"/>
+      <w:pPr>
+        <w:ind w:left="2100" w:hanging="420"/>
+      </w:pPr>
+    </w:lvl>
+    <w:lvl w:ilvl="5" w:tplc="0409001B" w:tentative="1">
+      <w:start w:val="1"/>
+      <w:numFmt w:val="lowerRoman"/>
+      <w:lvlText w:val="%6."/>
+      <w:lvlJc w:val="right"/>
+      <w:pPr>
+        <w:ind w:left="2520" w:hanging="420"/>
+      </w:pPr>
+    </w:lvl>
+    <w:lvl w:ilvl="6" w:tplc="0409000F" w:tentative="1">
+      <w:start w:val="1"/>
+      <w:numFmt w:val="decimal"/>
+      <w:lvlText w:val="%7."/>
+      <w:lvlJc w:val="left"/>
+      <w:pPr>
+        <w:ind w:left="2940" w:hanging="420"/>
+      </w:pPr>
+    </w:lvl>
+    <w:lvl w:ilvl="7" w:tplc="04090019" w:tentative="1">
+      <w:start w:val="1"/>
+      <w:numFmt w:val="lowerLetter"/>
+      <w:lvlText w:val="%8)"/>
+      <w:lvlJc w:val="left"/>
+      <w:pPr>
+        <w:ind w:left="3360" w:hanging="420"/>
+      </w:pPr>
+    </w:lvl>
+    <w:lvl w:ilvl="8" w:tplc="0409001B" w:tentative="1">
+      <w:start w:val="1"/>
+      <w:numFmt w:val="lowerRoman"/>
+      <w:lvlText w:val="%9."/>
+      <w:lvlJc w:val="right"/>
+      <w:pPr>
+        <w:ind w:left="3780" w:hanging="420"/>
+      </w:pPr>
+    </w:lvl>
+  </w:abstractNum>
+  <w:abstractNum w:abstractNumId="49" w15:restartNumberingAfterBreak="0">
     <w:nsid w:val="7CD00C4F"/>
     <w:multiLevelType w:val="hybridMultilevel"/>
     <w:tmpl w:val="AF04D392"/>
@@ -17766,142 +19117,246 @@
       </w:pPr>
     </w:lvl>
   </w:abstractNum>
+  <w:abstractNum w:abstractNumId="50" w15:restartNumberingAfterBreak="0">
+    <w:nsid w:val="7E6D68BA"/>
+    <w:multiLevelType w:val="hybridMultilevel"/>
+    <w:tmpl w:val="010C94A6"/>
+    <w:lvl w:ilvl="0" w:tplc="0409000F">
+      <w:start w:val="1"/>
+      <w:numFmt w:val="decimal"/>
+      <w:lvlText w:val="%1."/>
+      <w:lvlJc w:val="left"/>
+      <w:pPr>
+        <w:ind w:left="420" w:hanging="420"/>
+      </w:pPr>
+    </w:lvl>
+    <w:lvl w:ilvl="1" w:tplc="04090019" w:tentative="1">
+      <w:start w:val="1"/>
+      <w:numFmt w:val="lowerLetter"/>
+      <w:lvlText w:val="%2)"/>
+      <w:lvlJc w:val="left"/>
+      <w:pPr>
+        <w:ind w:left="840" w:hanging="420"/>
+      </w:pPr>
+    </w:lvl>
+    <w:lvl w:ilvl="2" w:tplc="0409001B" w:tentative="1">
+      <w:start w:val="1"/>
+      <w:numFmt w:val="lowerRoman"/>
+      <w:lvlText w:val="%3."/>
+      <w:lvlJc w:val="right"/>
+      <w:pPr>
+        <w:ind w:left="1260" w:hanging="420"/>
+      </w:pPr>
+    </w:lvl>
+    <w:lvl w:ilvl="3" w:tplc="0409000F" w:tentative="1">
+      <w:start w:val="1"/>
+      <w:numFmt w:val="decimal"/>
+      <w:lvlText w:val="%4."/>
+      <w:lvlJc w:val="left"/>
+      <w:pPr>
+        <w:ind w:left="1680" w:hanging="420"/>
+      </w:pPr>
+    </w:lvl>
+    <w:lvl w:ilvl="4" w:tplc="04090019" w:tentative="1">
+      <w:start w:val="1"/>
+      <w:numFmt w:val="lowerLetter"/>
+      <w:lvlText w:val="%5)"/>
+      <w:lvlJc w:val="left"/>
+      <w:pPr>
+        <w:ind w:left="2100" w:hanging="420"/>
+      </w:pPr>
+    </w:lvl>
+    <w:lvl w:ilvl="5" w:tplc="0409001B" w:tentative="1">
+      <w:start w:val="1"/>
+      <w:numFmt w:val="lowerRoman"/>
+      <w:lvlText w:val="%6."/>
+      <w:lvlJc w:val="right"/>
+      <w:pPr>
+        <w:ind w:left="2520" w:hanging="420"/>
+      </w:pPr>
+    </w:lvl>
+    <w:lvl w:ilvl="6" w:tplc="0409000F" w:tentative="1">
+      <w:start w:val="1"/>
+      <w:numFmt w:val="decimal"/>
+      <w:lvlText w:val="%7."/>
+      <w:lvlJc w:val="left"/>
+      <w:pPr>
+        <w:ind w:left="2940" w:hanging="420"/>
+      </w:pPr>
+    </w:lvl>
+    <w:lvl w:ilvl="7" w:tplc="04090019" w:tentative="1">
+      <w:start w:val="1"/>
+      <w:numFmt w:val="lowerLetter"/>
+      <w:lvlText w:val="%8)"/>
+      <w:lvlJc w:val="left"/>
+      <w:pPr>
+        <w:ind w:left="3360" w:hanging="420"/>
+      </w:pPr>
+    </w:lvl>
+    <w:lvl w:ilvl="8" w:tplc="0409001B" w:tentative="1">
+      <w:start w:val="1"/>
+      <w:numFmt w:val="lowerRoman"/>
+      <w:lvlText w:val="%9."/>
+      <w:lvlJc w:val="right"/>
+      <w:pPr>
+        <w:ind w:left="3780" w:hanging="420"/>
+      </w:pPr>
+    </w:lvl>
+  </w:abstractNum>
   <w:num w:numId="1">
+    <w:abstractNumId w:val="34"/>
+  </w:num>
+  <w:num w:numId="2">
+    <w:abstractNumId w:val="38"/>
+  </w:num>
+  <w:num w:numId="3">
+    <w:abstractNumId w:val="25"/>
+  </w:num>
+  <w:num w:numId="4">
+    <w:abstractNumId w:val="4"/>
+  </w:num>
+  <w:num w:numId="5">
+    <w:abstractNumId w:val="27"/>
+  </w:num>
+  <w:num w:numId="6">
+    <w:abstractNumId w:val="11"/>
+  </w:num>
+  <w:num w:numId="7">
     <w:abstractNumId w:val="30"/>
   </w:num>
-  <w:num w:numId="2">
-    <w:abstractNumId w:val="34"/>
-  </w:num>
-  <w:num w:numId="3">
-    <w:abstractNumId w:val="22"/>
-  </w:num>
-  <w:num w:numId="4">
-    <w:abstractNumId w:val="3"/>
-  </w:num>
-  <w:num w:numId="5">
-    <w:abstractNumId w:val="24"/>
-  </w:num>
-  <w:num w:numId="6">
-    <w:abstractNumId w:val="10"/>
-  </w:num>
-  <w:num w:numId="7">
-    <w:abstractNumId w:val="27"/>
-  </w:num>
   <w:num w:numId="8">
-    <w:abstractNumId w:val="14"/>
+    <w:abstractNumId w:val="15"/>
   </w:num>
   <w:num w:numId="9">
-    <w:abstractNumId w:val="32"/>
+    <w:abstractNumId w:val="36"/>
   </w:num>
   <w:num w:numId="10">
-    <w:abstractNumId w:val="39"/>
+    <w:abstractNumId w:val="43"/>
   </w:num>
   <w:num w:numId="11">
     <w:abstractNumId w:val="0"/>
   </w:num>
   <w:num w:numId="12">
-    <w:abstractNumId w:val="9"/>
+    <w:abstractNumId w:val="10"/>
   </w:num>
   <w:num w:numId="13">
-    <w:abstractNumId w:val="17"/>
+    <w:abstractNumId w:val="18"/>
   </w:num>
   <w:num w:numId="14">
     <w:abstractNumId w:val="1"/>
   </w:num>
   <w:num w:numId="15">
+    <w:abstractNumId w:val="29"/>
+  </w:num>
+  <w:num w:numId="16">
     <w:abstractNumId w:val="26"/>
   </w:num>
-  <w:num w:numId="16">
-    <w:abstractNumId w:val="23"/>
-  </w:num>
   <w:num w:numId="17">
-    <w:abstractNumId w:val="16"/>
+    <w:abstractNumId w:val="17"/>
   </w:num>
   <w:num w:numId="18">
     <w:abstractNumId w:val="2"/>
   </w:num>
   <w:num w:numId="19">
-    <w:abstractNumId w:val="38"/>
+    <w:abstractNumId w:val="42"/>
   </w:num>
   <w:num w:numId="20">
-    <w:abstractNumId w:val="25"/>
+    <w:abstractNumId w:val="28"/>
   </w:num>
   <w:num w:numId="21">
-    <w:abstractNumId w:val="15"/>
+    <w:abstractNumId w:val="16"/>
   </w:num>
   <w:num w:numId="22">
-    <w:abstractNumId w:val="4"/>
+    <w:abstractNumId w:val="5"/>
   </w:num>
   <w:num w:numId="23">
+    <w:abstractNumId w:val="39"/>
+  </w:num>
+  <w:num w:numId="24">
+    <w:abstractNumId w:val="9"/>
+  </w:num>
+  <w:num w:numId="25">
+    <w:abstractNumId w:val="19"/>
+  </w:num>
+  <w:num w:numId="26">
+    <w:abstractNumId w:val="8"/>
+  </w:num>
+  <w:num w:numId="27">
+    <w:abstractNumId w:val="40"/>
+  </w:num>
+  <w:num w:numId="28">
+    <w:abstractNumId w:val="49"/>
+  </w:num>
+  <w:num w:numId="29">
+    <w:abstractNumId w:val="21"/>
+  </w:num>
+  <w:num w:numId="30">
     <w:abstractNumId w:val="35"/>
   </w:num>
-  <w:num w:numId="24">
-    <w:abstractNumId w:val="8"/>
+  <w:num w:numId="31">
+    <w:abstractNumId w:val="32"/>
   </w:num>
-  <w:num w:numId="25">
-    <w:abstractNumId w:val="18"/>
+  <w:num w:numId="32">
+    <w:abstractNumId w:val="47"/>
   </w:num>
-  <w:num w:numId="26">
+  <w:num w:numId="33">
+    <w:abstractNumId w:val="6"/>
+  </w:num>
+  <w:num w:numId="34">
+    <w:abstractNumId w:val="24"/>
+  </w:num>
+  <w:num w:numId="35">
+    <w:abstractNumId w:val="45"/>
+  </w:num>
+  <w:num w:numId="36">
+    <w:abstractNumId w:val="14"/>
+  </w:num>
+  <w:num w:numId="37">
+    <w:abstractNumId w:val="44"/>
+  </w:num>
+  <w:num w:numId="38">
+    <w:abstractNumId w:val="31"/>
+  </w:num>
+  <w:num w:numId="39">
+    <w:abstractNumId w:val="37"/>
+  </w:num>
+  <w:num w:numId="40">
+    <w:abstractNumId w:val="13"/>
+  </w:num>
+  <w:num w:numId="41">
+    <w:abstractNumId w:val="12"/>
+  </w:num>
+  <w:num w:numId="42">
+    <w:abstractNumId w:val="46"/>
+  </w:num>
+  <w:num w:numId="43">
+    <w:abstractNumId w:val="41"/>
+  </w:num>
+  <w:num w:numId="44">
     <w:abstractNumId w:val="7"/>
   </w:num>
-  <w:num w:numId="27">
-    <w:abstractNumId w:val="36"/>
-  </w:num>
-  <w:num w:numId="28">
-    <w:abstractNumId w:val="44"/>
-  </w:num>
-  <w:num w:numId="29">
+  <w:num w:numId="45">
     <w:abstractNumId w:val="20"/>
   </w:num>
-  <w:num w:numId="30">
-    <w:abstractNumId w:val="31"/>
+  <w:num w:numId="46">
+    <w:abstractNumId w:val="23"/>
   </w:num>
-  <w:num w:numId="31">
-    <w:abstractNumId w:val="29"/>
+  <w:num w:numId="47">
+    <w:abstractNumId w:val="22"/>
   </w:num>
-  <w:num w:numId="32">
-    <w:abstractNumId w:val="43"/>
+  <w:num w:numId="48">
+    <w:abstractNumId w:val="48"/>
   </w:num>
-  <w:num w:numId="33">
-    <w:abstractNumId w:val="5"/>
+  <w:num w:numId="49">
+    <w:abstractNumId w:val="50"/>
   </w:num>
-  <w:num w:numId="34">
-    <w:abstractNumId w:val="21"/>
+  <w:num w:numId="50">
+    <w:abstractNumId w:val="3"/>
   </w:num>
-  <w:num w:numId="35">
-    <w:abstractNumId w:val="41"/>
-  </w:num>
-  <w:num w:numId="36">
-    <w:abstractNumId w:val="13"/>
-  </w:num>
-  <w:num w:numId="37">
-    <w:abstractNumId w:val="40"/>
-  </w:num>
-  <w:num w:numId="38">
-    <w:abstractNumId w:val="28"/>
-  </w:num>
-  <w:num w:numId="39">
+  <w:num w:numId="51">
     <w:abstractNumId w:val="33"/>
   </w:num>
-  <w:num w:numId="40">
-    <w:abstractNumId w:val="12"/>
-  </w:num>
-  <w:num w:numId="41">
-    <w:abstractNumId w:val="11"/>
-  </w:num>
-  <w:num w:numId="42">
-    <w:abstractNumId w:val="42"/>
-  </w:num>
-  <w:num w:numId="43">
-    <w:abstractNumId w:val="37"/>
-  </w:num>
-  <w:num w:numId="44">
-    <w:abstractNumId w:val="6"/>
-  </w:num>
-  <w:num w:numId="45">
-    <w:abstractNumId w:val="19"/>
-  </w:num>
-  <w:numIdMacAtCleanup w:val="22"/>
+  <w:numIdMacAtCleanup w:val="51"/>
 </w:numbering>
 </file>
 

--- a/证券市场基本法律法规.docx
+++ b/证券市场基本法律法规.docx
@@ -1510,7 +1510,21 @@
         <w:rPr>
           <w:rFonts w:hint="eastAsia"/>
         </w:rPr>
-        <w:t>受众为同样准备此考试的读者。</w:t>
+        <w:t>受众为同样</w:t>
+      </w:r>
+      <w:proofErr w:type="gramStart"/>
+      <w:r>
+        <w:rPr>
+          <w:rFonts w:hint="eastAsia"/>
+        </w:rPr>
+        <w:t>准备此考试</w:t>
+      </w:r>
+      <w:proofErr w:type="gramEnd"/>
+      <w:r>
+        <w:rPr>
+          <w:rFonts w:hint="eastAsia"/>
+        </w:rPr>
+        <w:t>的读者。</w:t>
       </w:r>
     </w:p>
     <w:p>
@@ -1534,7 +1548,13 @@
           <w:rPr>
             <w:rStyle w:val="ac"/>
           </w:rPr>
-          <w:t>https://www.bilibili.com/video/BV1Nb411G7oB?t=1149&amp;p=15</w:t>
+          <w:t>https://www.bilibili.com/video/BV1Nb411G7oB?t=1149&amp;p=1</w:t>
+        </w:r>
+        <w:r>
+          <w:rPr>
+            <w:rStyle w:val="ac"/>
+          </w:rPr>
+          <w:t>9</w:t>
         </w:r>
       </w:hyperlink>
       <w:r>
@@ -1846,10 +1866,21 @@
         <w:rPr>
           <w:rStyle w:val="a5"/>
         </w:rPr>
-        <w:t>手残</w:t>
-      </w:r>
-      <w:r>
-        <w:t>造成的键盘输入错位：制度-&gt;致富</w:t>
+        <w:t>手</w:t>
+      </w:r>
+      <w:proofErr w:type="gramStart"/>
+      <w:r>
+        <w:rPr>
+          <w:rStyle w:val="a5"/>
+        </w:rPr>
+        <w:t>残</w:t>
+      </w:r>
+      <w:r>
+        <w:t>造成</w:t>
+      </w:r>
+      <w:proofErr w:type="gramEnd"/>
+      <w:r>
+        <w:t>的键盘输入错位：制度-&gt;致富</w:t>
       </w:r>
       <w:r>
         <w:rPr>
@@ -2405,6 +2436,7 @@
         </w:numPr>
         <w:ind w:firstLineChars="0"/>
       </w:pPr>
+      <w:proofErr w:type="gramStart"/>
       <w:r>
         <w:rPr>
           <w:rFonts w:hint="eastAsia"/>
@@ -2416,7 +2448,15 @@
           <w:rStyle w:val="a5"/>
           <w:rFonts w:hint="eastAsia"/>
         </w:rPr>
-        <w:t>依据部门</w:t>
+        <w:t>依据</w:t>
+      </w:r>
+      <w:proofErr w:type="gramEnd"/>
+      <w:r>
+        <w:rPr>
+          <w:rStyle w:val="a5"/>
+          <w:rFonts w:hint="eastAsia"/>
+        </w:rPr>
+        <w:t>部门</w:t>
       </w:r>
       <w:r>
         <w:rPr>
@@ -2695,7 +2735,15 @@
         <w:ind w:firstLineChars="0"/>
       </w:pPr>
       <w:r>
-        <w:t>第一性法律关系（主法律关系）</w:t>
+        <w:t>第一性法律关系（</w:t>
+      </w:r>
+      <w:proofErr w:type="gramStart"/>
+      <w:r>
+        <w:t>主法律</w:t>
+      </w:r>
+      <w:proofErr w:type="gramEnd"/>
+      <w:r>
+        <w:t>关系）</w:t>
       </w:r>
     </w:p>
     <w:p>
@@ -3137,8 +3185,16 @@
         <w:rPr>
           <w:rFonts w:hint="eastAsia"/>
         </w:rPr>
-        <w:t>证券公司和证券投资基金管理公司合规</w:t>
-      </w:r>
+        <w:t>证券公司和证券投资基金管理公司合</w:t>
+      </w:r>
+      <w:proofErr w:type="gramStart"/>
+      <w:r>
+        <w:rPr>
+          <w:rFonts w:hint="eastAsia"/>
+        </w:rPr>
+        <w:t>规</w:t>
+      </w:r>
+      <w:proofErr w:type="gramEnd"/>
       <w:r>
         <w:rPr>
           <w:rStyle w:val="a5"/>
@@ -3165,7 +3221,15 @@
         <w:t>记忆</w:t>
       </w:r>
       <w:r>
-        <w:t>：部规我管</w:t>
+        <w:t>：部</w:t>
+      </w:r>
+      <w:proofErr w:type="gramStart"/>
+      <w:r>
+        <w:t>规</w:t>
+      </w:r>
+      <w:proofErr w:type="gramEnd"/>
+      <w:r>
+        <w:t>我管</w:t>
       </w:r>
     </w:p>
     <w:p>
@@ -3291,7 +3355,21 @@
         <w:rPr>
           <w:rFonts w:hint="eastAsia"/>
         </w:rPr>
-        <w:t>中国证券业协会会员管理办法、证券公司合规管理实施指引、证券公司柜台交易业务规范、证券公司另类投资子公司管理规范、证券公司私募投资基金子公司管理规范、发布证券研究报告执业规范</w:t>
+        <w:t>中国证券业协会会员管理办法、证券公司合</w:t>
+      </w:r>
+      <w:proofErr w:type="gramStart"/>
+      <w:r>
+        <w:rPr>
+          <w:rFonts w:hint="eastAsia"/>
+        </w:rPr>
+        <w:t>规</w:t>
+      </w:r>
+      <w:proofErr w:type="gramEnd"/>
+      <w:r>
+        <w:rPr>
+          <w:rFonts w:hint="eastAsia"/>
+        </w:rPr>
+        <w:t>管理实施指引、证券公司柜台交易业务规范、证券公司另类投资子公司管理规范、证券公司私募投资基金子公司管理规范、发布证券研究报告执业规范</w:t>
       </w:r>
     </w:p>
     <w:p>
@@ -3779,8 +3857,13 @@
             <w:tcW w:w="2582" w:type="pct"/>
           </w:tcPr>
           <w:p>
+            <w:proofErr w:type="gramStart"/>
             <w:r>
-              <w:t>无人数限制</w:t>
+              <w:t>无人数</w:t>
+            </w:r>
+            <w:proofErr w:type="gramEnd"/>
+            <w:r>
+              <w:t>限制</w:t>
             </w:r>
           </w:p>
         </w:tc>
@@ -6074,7 +6157,21 @@
         <w:rPr>
           <w:rFonts w:hint="eastAsia"/>
         </w:rPr>
-        <w:t>《公司法》和公司章程规定对外提供担保等事项必须经股东大会作出决议的，董事会应当及时召集股东大会会议，由股东大会就上述事项进行表决。</w:t>
+        <w:t>《公司法》和公司章程规定对外提供担保等事项必须经股东大会</w:t>
+      </w:r>
+      <w:proofErr w:type="gramStart"/>
+      <w:r>
+        <w:rPr>
+          <w:rFonts w:hint="eastAsia"/>
+        </w:rPr>
+        <w:t>作出</w:t>
+      </w:r>
+      <w:proofErr w:type="gramEnd"/>
+      <w:r>
+        <w:rPr>
+          <w:rFonts w:hint="eastAsia"/>
+        </w:rPr>
+        <w:t>决议的，董事会应当及时召集股东大会会议，由股东大会就上述事项进行表决。</w:t>
       </w:r>
     </w:p>
     <w:p>
@@ -6152,11 +6249,19 @@
         </w:rPr>
         <w:t>会</w:t>
       </w:r>
-      <w:r>
-        <w:rPr>
-          <w:rFonts w:hint="eastAsia"/>
-        </w:rPr>
-        <w:t>作出决议，并经出席会议的股东所持表决权的</w:t>
+      <w:proofErr w:type="gramStart"/>
+      <w:r>
+        <w:rPr>
+          <w:rFonts w:hint="eastAsia"/>
+        </w:rPr>
+        <w:t>作出</w:t>
+      </w:r>
+      <w:proofErr w:type="gramEnd"/>
+      <w:r>
+        <w:rPr>
+          <w:rFonts w:hint="eastAsia"/>
+        </w:rPr>
+        <w:t>决议，并经出席会议的股东所持表决权的</w:t>
       </w:r>
       <w:r>
         <w:rPr>
@@ -7478,11 +7583,19 @@
         </w:rPr>
         <w:t>增加或者减少注册资本</w:t>
       </w:r>
-      <w:r>
-        <w:rPr>
-          <w:rFonts w:hint="eastAsia"/>
-        </w:rPr>
-        <w:t>作出决议，</w:t>
+      <w:proofErr w:type="gramStart"/>
+      <w:r>
+        <w:rPr>
+          <w:rFonts w:hint="eastAsia"/>
+        </w:rPr>
+        <w:t>作出</w:t>
+      </w:r>
+      <w:proofErr w:type="gramEnd"/>
+      <w:r>
+        <w:rPr>
+          <w:rFonts w:hint="eastAsia"/>
+        </w:rPr>
+        <w:t>决议，</w:t>
       </w:r>
     </w:p>
     <w:p>
@@ -7510,11 +7623,19 @@
         </w:rPr>
         <w:t>发行公司债券</w:t>
       </w:r>
-      <w:r>
-        <w:rPr>
-          <w:rFonts w:hint="eastAsia"/>
-        </w:rPr>
-        <w:t>作出决议，</w:t>
+      <w:proofErr w:type="gramStart"/>
+      <w:r>
+        <w:rPr>
+          <w:rFonts w:hint="eastAsia"/>
+        </w:rPr>
+        <w:t>作出</w:t>
+      </w:r>
+      <w:proofErr w:type="gramEnd"/>
+      <w:r>
+        <w:rPr>
+          <w:rFonts w:hint="eastAsia"/>
+        </w:rPr>
+        <w:t>决议，</w:t>
       </w:r>
     </w:p>
     <w:p>
@@ -7541,11 +7662,19 @@
         </w:rPr>
         <w:t>合并、分立、解散、清算或者变更公司形式</w:t>
       </w:r>
-      <w:r>
-        <w:rPr>
-          <w:rFonts w:hint="eastAsia"/>
-        </w:rPr>
-        <w:t>作出决议，</w:t>
+      <w:proofErr w:type="gramStart"/>
+      <w:r>
+        <w:rPr>
+          <w:rFonts w:hint="eastAsia"/>
+        </w:rPr>
+        <w:t>作出</w:t>
+      </w:r>
+      <w:proofErr w:type="gramEnd"/>
+      <w:r>
+        <w:rPr>
+          <w:rFonts w:hint="eastAsia"/>
+        </w:rPr>
+        <w:t>决议，</w:t>
       </w:r>
     </w:p>
     <w:p>
@@ -8544,7 +8673,21 @@
         <w:rPr>
           <w:rFonts w:hint="eastAsia"/>
         </w:rPr>
-        <w:t>受让人：受让人根据前款规定承担责任后，可以向该未履行或未全面履行出资义务的股东追偿。但是，当事人另有约定的除外</w:t>
+        <w:t>受让人：受让人根据前款规定承担责任后，可以</w:t>
+      </w:r>
+      <w:proofErr w:type="gramStart"/>
+      <w:r>
+        <w:rPr>
+          <w:rFonts w:hint="eastAsia"/>
+        </w:rPr>
+        <w:t>向该未履行</w:t>
+      </w:r>
+      <w:proofErr w:type="gramEnd"/>
+      <w:r>
+        <w:rPr>
+          <w:rFonts w:hint="eastAsia"/>
+        </w:rPr>
+        <w:t>或未全面履行出资义务的股东追偿。但是，当事人另有约定的除外</w:t>
       </w:r>
       <w:r>
         <w:rPr>
@@ -8742,8 +8885,13 @@
         <w:ind w:firstLineChars="0"/>
         <w:jc w:val="left"/>
       </w:pPr>
-      <w:r>
-        <w:t>自股东会会议决议通过之</w:t>
+      <w:proofErr w:type="gramStart"/>
+      <w:r>
+        <w:t>自股东</w:t>
+      </w:r>
+      <w:proofErr w:type="gramEnd"/>
+      <w:r>
+        <w:t>会会议决议通过之</w:t>
       </w:r>
       <w:r>
         <w:rPr>
@@ -8764,7 +8912,21 @@
         <w:rPr>
           <w:rFonts w:hint="eastAsia"/>
         </w:rPr>
-        <w:t>司不能达成股权收购协议的，股东可以自股东会议决议通过之日起</w:t>
+        <w:t>司不能达成股权收购协议的，股东可以</w:t>
+      </w:r>
+      <w:proofErr w:type="gramStart"/>
+      <w:r>
+        <w:rPr>
+          <w:rFonts w:hint="eastAsia"/>
+        </w:rPr>
+        <w:t>自股东</w:t>
+      </w:r>
+      <w:proofErr w:type="gramEnd"/>
+      <w:r>
+        <w:rPr>
+          <w:rFonts w:hint="eastAsia"/>
+        </w:rPr>
+        <w:t>会议决议通过之日起</w:t>
       </w:r>
       <w:r>
         <w:rPr>
@@ -10047,13 +10209,28 @@
           <w:rStyle w:val="a5"/>
           <w:rFonts w:hint="eastAsia"/>
         </w:rPr>
-        <w:t>增加或者减少注册资本作</w:t>
-      </w:r>
-      <w:r>
-        <w:rPr>
-          <w:rFonts w:hint="eastAsia"/>
-        </w:rPr>
-        <w:t>出决议</w:t>
+        <w:t>增加或者减少注册资本</w:t>
+      </w:r>
+      <w:proofErr w:type="gramStart"/>
+      <w:r>
+        <w:rPr>
+          <w:rStyle w:val="a5"/>
+          <w:rFonts w:hint="eastAsia"/>
+        </w:rPr>
+        <w:t>作</w:t>
+      </w:r>
+      <w:r>
+        <w:rPr>
+          <w:rFonts w:hint="eastAsia"/>
+        </w:rPr>
+        <w:t>出</w:t>
+      </w:r>
+      <w:proofErr w:type="gramEnd"/>
+      <w:r>
+        <w:rPr>
+          <w:rFonts w:hint="eastAsia"/>
+        </w:rPr>
+        <w:t>决议</w:t>
       </w:r>
     </w:p>
     <w:p>
@@ -10080,11 +10257,19 @@
         </w:rPr>
         <w:t>发行公司债券</w:t>
       </w:r>
-      <w:r>
-        <w:rPr>
-          <w:rFonts w:hint="eastAsia"/>
-        </w:rPr>
-        <w:t>作出决议，</w:t>
+      <w:proofErr w:type="gramStart"/>
+      <w:r>
+        <w:rPr>
+          <w:rFonts w:hint="eastAsia"/>
+        </w:rPr>
+        <w:t>作出</w:t>
+      </w:r>
+      <w:proofErr w:type="gramEnd"/>
+      <w:r>
+        <w:rPr>
+          <w:rFonts w:hint="eastAsia"/>
+        </w:rPr>
+        <w:t>决议，</w:t>
       </w:r>
     </w:p>
     <w:p>
@@ -10115,7 +10300,21 @@
         <w:rPr>
           <w:rFonts w:hint="eastAsia"/>
         </w:rPr>
-        <w:t>公司形式作出决议；</w:t>
+        <w:t>公司形式</w:t>
+      </w:r>
+      <w:proofErr w:type="gramStart"/>
+      <w:r>
+        <w:rPr>
+          <w:rFonts w:hint="eastAsia"/>
+        </w:rPr>
+        <w:t>作出</w:t>
+      </w:r>
+      <w:proofErr w:type="gramEnd"/>
+      <w:r>
+        <w:rPr>
+          <w:rFonts w:hint="eastAsia"/>
+        </w:rPr>
+        <w:t>决议；</w:t>
       </w:r>
     </w:p>
     <w:p>
@@ -11543,7 +11742,21 @@
         <w:rPr>
           <w:rFonts w:hint="eastAsia"/>
         </w:rPr>
-        <w:t>公司发行新股，股东大会应对下列事项作出决议·</w:t>
+        <w:t>公司发行新股，股东大会应对下列事项</w:t>
+      </w:r>
+      <w:proofErr w:type="gramStart"/>
+      <w:r>
+        <w:rPr>
+          <w:rFonts w:hint="eastAsia"/>
+        </w:rPr>
+        <w:t>作出</w:t>
+      </w:r>
+      <w:proofErr w:type="gramEnd"/>
+      <w:r>
+        <w:rPr>
+          <w:rFonts w:hint="eastAsia"/>
+        </w:rPr>
+        <w:t>决议·</w:t>
       </w:r>
     </w:p>
     <w:p>
@@ -12166,7 +12379,21 @@
         <w:rPr>
           <w:rFonts w:hint="eastAsia"/>
         </w:rPr>
-        <w:t>股东因对股东大会作出的公司</w:t>
+        <w:t>股东因对股东大会</w:t>
+      </w:r>
+      <w:proofErr w:type="gramStart"/>
+      <w:r>
+        <w:rPr>
+          <w:rFonts w:hint="eastAsia"/>
+        </w:rPr>
+        <w:t>作出</w:t>
+      </w:r>
+      <w:proofErr w:type="gramEnd"/>
+      <w:r>
+        <w:rPr>
+          <w:rFonts w:hint="eastAsia"/>
+        </w:rPr>
+        <w:t>的公司</w:t>
       </w:r>
       <w:r>
         <w:rPr>
@@ -12489,7 +12716,21 @@
         <w:rPr>
           <w:rFonts w:hint="eastAsia"/>
         </w:rPr>
-        <w:t>应当由股东大会作出决议，并经出席会议的股东所持表决权的</w:t>
+        <w:t>应当由股东大会</w:t>
+      </w:r>
+      <w:proofErr w:type="gramStart"/>
+      <w:r>
+        <w:rPr>
+          <w:rFonts w:hint="eastAsia"/>
+        </w:rPr>
+        <w:t>作出</w:t>
+      </w:r>
+      <w:proofErr w:type="gramEnd"/>
+      <w:r>
+        <w:rPr>
+          <w:rFonts w:hint="eastAsia"/>
+        </w:rPr>
+        <w:t>决议，并经出席会议的股东所持表决权的</w:t>
       </w:r>
       <w:r>
         <w:rPr>
@@ -14566,12 +14807,21 @@
           <w:rStyle w:val="ab"/>
         </w:rPr>
       </w:pPr>
+      <w:proofErr w:type="gramStart"/>
       <w:r>
         <w:rPr>
           <w:rStyle w:val="ab"/>
           <w:rFonts w:hint="eastAsia"/>
         </w:rPr>
-        <w:t>乐橙网学习视频</w:t>
+        <w:t>乐橙网学习</w:t>
+      </w:r>
+      <w:proofErr w:type="gramEnd"/>
+      <w:r>
+        <w:rPr>
+          <w:rStyle w:val="ab"/>
+          <w:rFonts w:hint="eastAsia"/>
+        </w:rPr>
+        <w:t>视频</w:t>
       </w:r>
     </w:p>
     <w:p>
@@ -14794,7 +15044,7 @@
         <w:rPr>
           <w:noProof/>
         </w:rPr>
-        <w:t>附件和链接</w:t>
+        <w:t>概述</w:t>
       </w:r>
     </w:fldSimple>
     <w:r>
@@ -14805,7 +15055,7 @@
         <w:rPr>
           <w:noProof/>
         </w:rPr>
-        <w:t>学习视频链接</w:t>
+        <w:t>目的与受众</w:t>
       </w:r>
     </w:fldSimple>
   </w:p>

--- a/证券市场基本法律法规.docx
+++ b/证券市场基本法律法规.docx
@@ -128,7 +128,7 @@
         <w:rPr>
           <w:noProof/>
         </w:rPr>
-        <w:t>2020年7月14日</w:t>
+        <w:t>2020年7月15日</w:t>
       </w:r>
       <w:r>
         <w:fldChar w:fldCharType="end"/>
@@ -185,7 +185,6 @@
           <w:docPartUnique/>
         </w:docPartObj>
       </w:sdtPr>
-      <w:sdtEndPr/>
       <w:sdtContent>
         <w:p>
           <w:pPr>
@@ -1548,13 +1547,7 @@
           <w:rPr>
             <w:rStyle w:val="ac"/>
           </w:rPr>
-          <w:t>https://www.bilibili.com/video/BV1Nb411G7oB?t=1149&amp;p=1</w:t>
-        </w:r>
-        <w:r>
-          <w:rPr>
-            <w:rStyle w:val="ac"/>
-          </w:rPr>
-          <w:t>9</w:t>
+          <w:t>https://www.bilibili.com/video/BV1Nb411G7oB?t=1149&amp;p=19</w:t>
         </w:r>
       </w:hyperlink>
       <w:r>
@@ -12510,9 +12503,6 @@
       <w:pPr>
         <w:widowControl/>
         <w:jc w:val="left"/>
-        <w:rPr>
-          <w:rFonts w:hint="eastAsia"/>
-        </w:rPr>
       </w:pPr>
       <w:r>
         <w:rPr>
@@ -12619,9 +12609,6 @@
         </w:numPr>
         <w:ind w:firstLineChars="0"/>
         <w:jc w:val="left"/>
-        <w:rPr>
-          <w:rFonts w:hint="eastAsia"/>
-        </w:rPr>
       </w:pPr>
       <w:r>
         <w:rPr>
@@ -12673,9 +12660,6 @@
         </w:numPr>
         <w:ind w:firstLineChars="0"/>
         <w:jc w:val="left"/>
-        <w:rPr>
-          <w:rFonts w:hint="eastAsia"/>
-        </w:rPr>
       </w:pPr>
       <w:r>
         <w:rPr>
@@ -12688,14 +12672,7 @@
           <w:rStyle w:val="a5"/>
           <w:rFonts w:hint="eastAsia"/>
         </w:rPr>
-        <w:t>1</w:t>
-      </w:r>
-      <w:r>
-        <w:rPr>
-          <w:rStyle w:val="a5"/>
-          <w:rFonts w:hint="eastAsia"/>
-        </w:rPr>
-        <w:t>年内</w:t>
+        <w:t>1年内</w:t>
       </w:r>
       <w:r>
         <w:rPr>
@@ -12783,13 +12760,7 @@
         <w:rPr>
           <w:rFonts w:hint="eastAsia"/>
         </w:rPr>
-        <w:t>对</w:t>
-      </w:r>
-      <w:r>
-        <w:rPr>
-          <w:rFonts w:hint="eastAsia"/>
-        </w:rPr>
-        <w:t>该项决议行使表决权，也不得代理其他董事行使表决权。</w:t>
+        <w:t>对该项决议行使表决权，也不得代理其他董事行使表决权。</w:t>
       </w:r>
     </w:p>
     <w:p>
@@ -12807,19 +12778,7 @@
         <w:rPr>
           <w:rFonts w:hint="eastAsia"/>
         </w:rPr>
-        <w:t>该董事会会议由过半数的无关联关系董事出席即可举行，董事会会议所</w:t>
-      </w:r>
-      <w:r>
-        <w:rPr>
-          <w:rFonts w:hint="eastAsia"/>
-        </w:rPr>
-        <w:t>作</w:t>
-      </w:r>
-      <w:r>
-        <w:rPr>
-          <w:rFonts w:hint="eastAsia"/>
-        </w:rPr>
-        <w:t>决议须经</w:t>
+        <w:t>该董事会会议由过半数的无关联关系董事出席即可举行，董事会会议所作决议须经</w:t>
       </w:r>
       <w:r>
         <w:rPr>
@@ -13250,27 +13209,12 @@
         </w:numPr>
         <w:ind w:firstLineChars="0"/>
         <w:jc w:val="left"/>
-        <w:rPr>
-          <w:rFonts w:hint="eastAsia"/>
-        </w:rPr>
-      </w:pPr>
-      <w:r>
-        <w:rPr>
-          <w:rFonts w:hint="eastAsia"/>
-        </w:rPr>
-        <w:t>股东会或股东大会要求董事、监事、高级管理人员列席会议的，董事、监事、高级管理人员应当列席并接受股东的质询。董事、高级管理人员应当如实向监事会或者不设监事会的有限</w:t>
-      </w:r>
-      <w:r>
-        <w:rPr>
-          <w:rFonts w:hint="eastAsia"/>
-        </w:rPr>
-        <w:t>责任</w:t>
-      </w:r>
-      <w:r>
-        <w:rPr>
-          <w:rFonts w:hint="eastAsia"/>
-        </w:rPr>
-        <w:t>公司的监事提供有关情况和资料，</w:t>
+      </w:pPr>
+      <w:r>
+        <w:rPr>
+          <w:rFonts w:hint="eastAsia"/>
+        </w:rPr>
+        <w:t>股东会或股东大会要求董事、监事、高级管理人员列席会议的，董事、监事、高级管理人员应当列席并接受股东的质询。董事、高级管理人员应当如实向监事会或者不设监事会的有限责任公司的监事提供有关情况和资料，</w:t>
       </w:r>
       <w:r>
         <w:rPr>
@@ -13435,9 +13379,6 @@
         </w:numPr>
         <w:ind w:firstLineChars="0"/>
         <w:jc w:val="left"/>
-        <w:rPr>
-          <w:rFonts w:hint="eastAsia"/>
-        </w:rPr>
       </w:pPr>
       <w:r>
         <w:rPr>
@@ -13456,13 +13397,7 @@
         <w:rPr>
           <w:rFonts w:hint="eastAsia"/>
         </w:rPr>
-        <w:t>，</w:t>
-      </w:r>
-      <w:r>
-        <w:rPr>
-          <w:rFonts w:hint="eastAsia"/>
-        </w:rPr>
-        <w:t>自营或者为他人经营与所任职公司同类的业务</w:t>
+        <w:t>，自营或者为他人经营与所任职公司同类的业务</w:t>
       </w:r>
     </w:p>
     <w:p>
@@ -13518,13 +13453,7 @@
         <w:rPr>
           <w:rFonts w:hint="eastAsia"/>
         </w:rPr>
-        <w:t>公司秘密</w:t>
-      </w:r>
-      <w:r>
-        <w:rPr>
-          <w:rFonts w:hint="eastAsia"/>
-        </w:rPr>
-        <w:t>；</w:t>
+        <w:t>公司秘密；</w:t>
       </w:r>
     </w:p>
     <w:p>
@@ -13549,13 +13478,7 @@
         <w:rPr>
           <w:rFonts w:hint="eastAsia"/>
         </w:rPr>
-        <w:t>对公司忠实义务的其他行为</w:t>
-      </w:r>
-      <w:r>
-        <w:rPr>
-          <w:rFonts w:hint="eastAsia"/>
-        </w:rPr>
-        <w:t>。</w:t>
+        <w:t>对公司忠实义务的其他行为。</w:t>
       </w:r>
     </w:p>
     <w:p>
@@ -13599,9 +13522,6 @@
         </w:numPr>
         <w:ind w:firstLineChars="0"/>
         <w:jc w:val="left"/>
-        <w:rPr>
-          <w:rFonts w:hint="eastAsia"/>
-        </w:rPr>
       </w:pPr>
       <w:r>
         <w:rPr>
@@ -13751,9 +13671,6 @@
         </w:numPr>
         <w:ind w:firstLineChars="0"/>
         <w:jc w:val="left"/>
-        <w:rPr>
-          <w:rFonts w:hint="eastAsia"/>
-        </w:rPr>
       </w:pPr>
       <w:r>
         <w:rPr>
@@ -13786,19 +13703,7 @@
         <w:rPr>
           <w:rFonts w:hint="eastAsia"/>
         </w:rPr>
-        <w:t>公司除</w:t>
-      </w:r>
-      <w:r>
-        <w:rPr>
-          <w:rFonts w:hint="eastAsia"/>
-        </w:rPr>
-        <w:t>法</w:t>
-      </w:r>
-      <w:r>
-        <w:rPr>
-          <w:rFonts w:hint="eastAsia"/>
-        </w:rPr>
-        <w:t>定的会计账簿外，不得另立会计账簿。对公司资产，</w:t>
+        <w:t>公司除法定的会计账簿外，不得另立会计账簿。对公司资产，</w:t>
       </w:r>
       <w:r>
         <w:rPr>
@@ -13824,27 +13729,12 @@
         </w:numPr>
         <w:ind w:firstLineChars="0"/>
         <w:jc w:val="left"/>
-        <w:rPr>
-          <w:rFonts w:hint="eastAsia"/>
-        </w:rPr>
-      </w:pPr>
-      <w:r>
-        <w:rPr>
-          <w:rFonts w:hint="eastAsia"/>
-        </w:rPr>
-        <w:t>公司应当向聘用的会计师事务所提供真实、完整的会计凭证、会计账簿、财务会计报告及其他会计资料，不得拒绝、</w:t>
-      </w:r>
-      <w:r>
-        <w:rPr>
-          <w:rFonts w:hint="eastAsia"/>
-        </w:rPr>
-        <w:t>隐匿</w:t>
-      </w:r>
-      <w:r>
-        <w:rPr>
-          <w:rFonts w:hint="eastAsia"/>
-        </w:rPr>
-        <w:t>、谎报。</w:t>
+      </w:pPr>
+      <w:r>
+        <w:rPr>
+          <w:rFonts w:hint="eastAsia"/>
+        </w:rPr>
+        <w:t>公司应当向聘用的会计师事务所提供真实、完整的会计凭证、会计账簿、财务会计报告及其他会计资料，不得拒绝、隐匿、谎报。</w:t>
       </w:r>
     </w:p>
     <w:p>
@@ -13948,9 +13838,6 @@
         </w:numPr>
         <w:ind w:firstLineChars="0"/>
         <w:jc w:val="left"/>
-        <w:rPr>
-          <w:rFonts w:hint="eastAsia"/>
-        </w:rPr>
       </w:pPr>
       <w:r>
         <w:rPr>
@@ -14042,9 +13929,6 @@
         </w:numPr>
         <w:ind w:firstLineChars="0"/>
         <w:jc w:val="left"/>
-        <w:rPr>
-          <w:rFonts w:hint="eastAsia"/>
-        </w:rPr>
       </w:pPr>
       <w:r>
         <w:t>国务院财政部门规定列入资本公积</w:t>
@@ -14190,9 +14074,6 @@
         </w:numPr>
         <w:ind w:firstLineChars="0"/>
         <w:jc w:val="left"/>
-        <w:rPr>
-          <w:rFonts w:hint="eastAsia"/>
-        </w:rPr>
       </w:pPr>
       <w:r>
         <w:t>法定公积金</w:t>
@@ -14235,9 +14116,6 @@
         </w:numPr>
         <w:ind w:firstLineChars="0"/>
         <w:jc w:val="left"/>
-        <w:rPr>
-          <w:rFonts w:hint="eastAsia"/>
-        </w:rPr>
       </w:pPr>
       <w:r>
         <w:rPr>
@@ -14282,19 +14160,7 @@
         <w:rPr>
           <w:rFonts w:hint="eastAsia"/>
         </w:rPr>
-        <w:t>弥补公司的亏损、扩大</w:t>
-      </w:r>
-      <w:r>
-        <w:rPr>
-          <w:rFonts w:hint="eastAsia"/>
-        </w:rPr>
-        <w:t>公司</w:t>
-      </w:r>
-      <w:r>
-        <w:rPr>
-          <w:rFonts w:hint="eastAsia"/>
-        </w:rPr>
-        <w:t>生产经营或者转为增加公司资本</w:t>
+        <w:t>弥补公司的亏损、扩大公司生产经营或者转为增加公司资本</w:t>
       </w:r>
     </w:p>
     <w:p>
@@ -14307,9 +14173,6 @@
         </w:numPr>
         <w:ind w:firstLineChars="0"/>
         <w:jc w:val="left"/>
-        <w:rPr>
-          <w:rFonts w:hint="eastAsia"/>
-        </w:rPr>
       </w:pPr>
       <w:r>
         <w:rPr>
@@ -14374,9 +14237,6 @@
         </w:numPr>
         <w:ind w:firstLineChars="0"/>
         <w:jc w:val="left"/>
-        <w:rPr>
-          <w:rFonts w:hint="eastAsia"/>
-        </w:rPr>
       </w:pPr>
       <w:r>
         <w:rPr>
@@ -14408,9 +14268,6 @@
         </w:numPr>
         <w:ind w:firstLineChars="0"/>
         <w:jc w:val="left"/>
-        <w:rPr>
-          <w:rFonts w:hint="eastAsia"/>
-        </w:rPr>
       </w:pPr>
       <w:r>
         <w:rPr>
@@ -14441,9 +14298,6 @@
       <w:pPr>
         <w:widowControl/>
         <w:jc w:val="left"/>
-        <w:rPr>
-          <w:rFonts w:hint="eastAsia"/>
-        </w:rPr>
       </w:pPr>
       <w:r>
         <w:rPr>
@@ -14473,19 +14327,7 @@
         <w:rPr>
           <w:rFonts w:hint="eastAsia"/>
         </w:rPr>
-        <w:t>股东会、股东大会或董事会违反规定，在公司弥补亏损和提取</w:t>
-      </w:r>
-      <w:r>
-        <w:rPr>
-          <w:rFonts w:hint="eastAsia"/>
-        </w:rPr>
-        <w:t>法</w:t>
-      </w:r>
-      <w:r>
-        <w:rPr>
-          <w:rFonts w:hint="eastAsia"/>
-        </w:rPr>
-        <w:t>定公积金之前向股东分配利润的，股东必须将违反规定分配的利润退还公司。</w:t>
+        <w:t>股东会、股东大会或董事会违反规定，在公司弥补亏损和提取法定公积金之前向股东分配利润的，股东必须将违反规定分配的利润退还公司。</w:t>
       </w:r>
     </w:p>
     <w:p>
@@ -14571,9 +14413,6 @@
         </w:numPr>
         <w:ind w:firstLineChars="0"/>
         <w:jc w:val="left"/>
-        <w:rPr>
-          <w:rFonts w:hint="eastAsia"/>
-        </w:rPr>
       </w:pPr>
       <w:r>
         <w:rPr>
@@ -14590,62 +14429,734 @@
     </w:p>
     <w:p>
       <w:pPr>
-        <w:widowControl/>
-        <w:jc w:val="left"/>
-      </w:pPr>
-    </w:p>
-    <w:p>
-      <w:pPr>
-        <w:widowControl/>
-        <w:jc w:val="left"/>
-      </w:pPr>
-    </w:p>
-    <w:p>
-      <w:pPr>
-        <w:widowControl/>
-        <w:jc w:val="left"/>
-      </w:pPr>
-    </w:p>
-    <w:p>
-      <w:pPr>
-        <w:widowControl/>
-        <w:jc w:val="left"/>
-      </w:pPr>
-    </w:p>
-    <w:p>
-      <w:pPr>
-        <w:widowControl/>
-        <w:jc w:val="left"/>
-      </w:pPr>
-    </w:p>
-    <w:p>
-      <w:pPr>
-        <w:widowControl/>
-        <w:jc w:val="left"/>
-      </w:pPr>
-    </w:p>
-    <w:p>
-      <w:pPr>
-        <w:widowControl/>
-        <w:jc w:val="left"/>
-        <w:rPr>
-          <w:rFonts w:hint="eastAsia"/>
-        </w:rPr>
-      </w:pPr>
-    </w:p>
-    <w:p>
-      <w:pPr>
-        <w:widowControl/>
-        <w:jc w:val="left"/>
-        <w:rPr>
-          <w:rFonts w:hint="eastAsia"/>
-        </w:rPr>
-      </w:pPr>
-    </w:p>
-    <w:p>
-      <w:pPr>
-        <w:widowControl/>
-        <w:jc w:val="left"/>
+        <w:pStyle w:val="3"/>
+      </w:pPr>
+      <w:r>
+        <w:rPr>
+          <w:rFonts w:hint="eastAsia"/>
+        </w:rPr>
+        <w:t>考点1</w:t>
+      </w:r>
+      <w:r>
+        <w:t>6</w:t>
+      </w:r>
+      <w:r>
+        <w:rPr>
+          <w:rFonts w:hint="eastAsia"/>
+        </w:rPr>
+        <w:t>：公司合并、分立</w:t>
+      </w:r>
+    </w:p>
+    <w:p>
+      <w:pPr>
+        <w:widowControl/>
+        <w:jc w:val="left"/>
+        <w:rPr>
+          <w:rStyle w:val="ab"/>
+        </w:rPr>
+      </w:pPr>
+      <w:r>
+        <w:rPr>
+          <w:rStyle w:val="ab"/>
+        </w:rPr>
+        <w:t>公司合并的种类</w:t>
+      </w:r>
+    </w:p>
+    <w:p>
+      <w:pPr>
+        <w:pStyle w:val="ad"/>
+        <w:widowControl/>
+        <w:numPr>
+          <w:ilvl w:val="0"/>
+          <w:numId w:val="52"/>
+        </w:numPr>
+        <w:ind w:firstLineChars="0"/>
+        <w:jc w:val="left"/>
+      </w:pPr>
+      <w:r>
+        <w:rPr>
+          <w:rFonts w:hint="eastAsia"/>
+        </w:rPr>
+        <w:t>吸收合并：</w:t>
+      </w:r>
+      <w:r>
+        <w:rPr>
+          <w:rFonts w:hint="eastAsia"/>
+        </w:rPr>
+        <w:t>A</w:t>
+      </w:r>
+      <w:r>
+        <w:t>+B=A</w:t>
+      </w:r>
+      <w:r>
+        <w:rPr>
+          <w:rFonts w:hint="eastAsia"/>
+        </w:rPr>
+        <w:t>，</w:t>
+      </w:r>
+      <w:r>
+        <w:rPr>
+          <w:rFonts w:hint="eastAsia"/>
+        </w:rPr>
+        <w:t>一个公司吸收其它公司，</w:t>
+      </w:r>
+      <w:r>
+        <w:rPr>
+          <w:rStyle w:val="a5"/>
+          <w:rFonts w:hint="eastAsia"/>
+        </w:rPr>
+        <w:t>被吸收的公司解散</w:t>
+      </w:r>
+      <w:r>
+        <w:rPr>
+          <w:rFonts w:hint="eastAsia"/>
+        </w:rPr>
+        <w:t>；</w:t>
+      </w:r>
+    </w:p>
+    <w:p>
+      <w:pPr>
+        <w:pStyle w:val="ad"/>
+        <w:widowControl/>
+        <w:numPr>
+          <w:ilvl w:val="0"/>
+          <w:numId w:val="52"/>
+        </w:numPr>
+        <w:ind w:firstLineChars="0"/>
+        <w:jc w:val="left"/>
+        <w:rPr>
+          <w:rFonts w:hint="eastAsia"/>
+        </w:rPr>
+      </w:pPr>
+      <w:r>
+        <w:rPr>
+          <w:rFonts w:hint="eastAsia"/>
+        </w:rPr>
+        <w:t>新设合并：</w:t>
+      </w:r>
+      <w:r>
+        <w:rPr>
+          <w:rFonts w:hint="eastAsia"/>
+        </w:rPr>
+        <w:t>A+B=C，</w:t>
+      </w:r>
+      <w:r>
+        <w:rPr>
+          <w:rFonts w:hint="eastAsia"/>
+        </w:rPr>
+        <w:t>两个以上的公司合并设立一个新的公司，</w:t>
+      </w:r>
+      <w:r>
+        <w:rPr>
+          <w:rStyle w:val="a5"/>
+        </w:rPr>
+        <w:t>合并各方解散</w:t>
+      </w:r>
+      <w:r>
+        <w:rPr>
+          <w:rFonts w:hint="eastAsia"/>
+        </w:rPr>
+        <w:t>。</w:t>
+      </w:r>
+    </w:p>
+    <w:p>
+      <w:pPr>
+        <w:widowControl/>
+        <w:jc w:val="left"/>
+      </w:pPr>
+    </w:p>
+    <w:p>
+      <w:pPr>
+        <w:widowControl/>
+        <w:jc w:val="left"/>
+        <w:rPr>
+          <w:rStyle w:val="ab"/>
+        </w:rPr>
+      </w:pPr>
+      <w:r>
+        <w:rPr>
+          <w:rStyle w:val="ab"/>
+          <w:rFonts w:hint="eastAsia"/>
+        </w:rPr>
+        <w:lastRenderedPageBreak/>
+        <w:t>公司分立的种类</w:t>
+      </w:r>
+    </w:p>
+    <w:p>
+      <w:pPr>
+        <w:pStyle w:val="ad"/>
+        <w:widowControl/>
+        <w:numPr>
+          <w:ilvl w:val="0"/>
+          <w:numId w:val="53"/>
+        </w:numPr>
+        <w:ind w:firstLineChars="0"/>
+        <w:jc w:val="left"/>
+      </w:pPr>
+      <w:r>
+        <w:rPr>
+          <w:rFonts w:hint="eastAsia"/>
+        </w:rPr>
+        <w:t>派生分立/</w:t>
+      </w:r>
+      <w:r>
+        <w:rPr>
+          <w:rFonts w:hint="eastAsia"/>
+        </w:rPr>
+        <w:t>存续分立：A=A+B，一个公司分离出其他公司，原公司法律主体仍存在，但将其部分业务划出去，另设一个以上新公司；</w:t>
+      </w:r>
+    </w:p>
+    <w:p>
+      <w:pPr>
+        <w:pStyle w:val="ad"/>
+        <w:widowControl/>
+        <w:numPr>
+          <w:ilvl w:val="0"/>
+          <w:numId w:val="53"/>
+        </w:numPr>
+        <w:ind w:firstLineChars="0"/>
+        <w:jc w:val="left"/>
+        <w:rPr>
+          <w:rFonts w:hint="eastAsia"/>
+        </w:rPr>
+      </w:pPr>
+      <w:r>
+        <w:rPr>
+          <w:rFonts w:hint="eastAsia"/>
+        </w:rPr>
+        <w:t>新设分立/</w:t>
+      </w:r>
+      <w:r>
+        <w:rPr>
+          <w:rFonts w:hint="eastAsia"/>
+        </w:rPr>
+        <w:t>解散分立：A=B+C，一个公司分解为两个或两个以上新公司，原公司解散。</w:t>
+      </w:r>
+    </w:p>
+    <w:p>
+      <w:pPr>
+        <w:widowControl/>
+        <w:jc w:val="left"/>
+      </w:pPr>
+    </w:p>
+    <w:p>
+      <w:pPr>
+        <w:widowControl/>
+        <w:jc w:val="left"/>
+        <w:rPr>
+          <w:rStyle w:val="ab"/>
+        </w:rPr>
+      </w:pPr>
+      <w:r>
+        <w:rPr>
+          <w:rStyle w:val="ab"/>
+        </w:rPr>
+        <w:t>公司合并、分立的程序</w:t>
+      </w:r>
+    </w:p>
+    <w:p>
+      <w:pPr>
+        <w:pStyle w:val="ad"/>
+        <w:widowControl/>
+        <w:numPr>
+          <w:ilvl w:val="0"/>
+          <w:numId w:val="54"/>
+        </w:numPr>
+        <w:ind w:firstLineChars="0"/>
+        <w:jc w:val="left"/>
+      </w:pPr>
+      <w:r>
+        <w:rPr>
+          <w:rFonts w:hint="eastAsia"/>
+        </w:rPr>
+        <w:t>股东大会决议</w:t>
+      </w:r>
+    </w:p>
+    <w:p>
+      <w:pPr>
+        <w:pStyle w:val="ad"/>
+        <w:widowControl/>
+        <w:numPr>
+          <w:ilvl w:val="1"/>
+          <w:numId w:val="54"/>
+        </w:numPr>
+        <w:ind w:firstLineChars="0"/>
+        <w:jc w:val="left"/>
+      </w:pPr>
+      <w:r>
+        <w:rPr>
+          <w:rFonts w:hint="eastAsia"/>
+        </w:rPr>
+        <w:t>有限责任公司．必须经代表</w:t>
+      </w:r>
+      <w:r>
+        <w:rPr>
+          <w:rStyle w:val="a5"/>
+        </w:rPr>
+        <w:t>2/3</w:t>
+      </w:r>
+      <w:r>
+        <w:t>以上表决权的股东通过</w:t>
+      </w:r>
+    </w:p>
+    <w:p>
+      <w:pPr>
+        <w:pStyle w:val="ad"/>
+        <w:widowControl/>
+        <w:numPr>
+          <w:ilvl w:val="1"/>
+          <w:numId w:val="54"/>
+        </w:numPr>
+        <w:ind w:firstLineChars="0"/>
+        <w:jc w:val="left"/>
+      </w:pPr>
+      <w:r>
+        <w:rPr>
+          <w:rFonts w:hint="eastAsia"/>
+        </w:rPr>
+        <w:t>股份有限公司：必须经出席会议的股东所持表决权的</w:t>
+      </w:r>
+      <w:r>
+        <w:rPr>
+          <w:rStyle w:val="a5"/>
+        </w:rPr>
+        <w:t>2/3</w:t>
+      </w:r>
+      <w:r>
+        <w:t>以上通过</w:t>
+      </w:r>
+    </w:p>
+    <w:p>
+      <w:pPr>
+        <w:pStyle w:val="ad"/>
+        <w:widowControl/>
+        <w:ind w:left="840" w:firstLineChars="0" w:firstLine="0"/>
+        <w:jc w:val="left"/>
+        <w:rPr>
+          <w:rFonts w:hint="eastAsia"/>
+        </w:rPr>
+      </w:pPr>
+      <w:r>
+        <w:rPr>
+          <w:rStyle w:val="af0"/>
+        </w:rPr>
+        <w:t>记忆</w:t>
+      </w:r>
+      <w:r>
+        <w:rPr>
+          <w:rFonts w:hint="eastAsia"/>
+        </w:rPr>
+        <w:t>：一般涉及股东大会的，都是2</w:t>
+      </w:r>
+      <w:r>
+        <w:t>/3</w:t>
+      </w:r>
+      <w:r>
+        <w:rPr>
+          <w:rFonts w:hint="eastAsia"/>
+        </w:rPr>
+        <w:t>；涉及董事会，监事会的，都是半数。</w:t>
+      </w:r>
+    </w:p>
+    <w:p>
+      <w:pPr>
+        <w:pStyle w:val="ad"/>
+        <w:widowControl/>
+        <w:numPr>
+          <w:ilvl w:val="0"/>
+          <w:numId w:val="54"/>
+        </w:numPr>
+        <w:ind w:firstLineChars="0"/>
+        <w:jc w:val="left"/>
+      </w:pPr>
+      <w:r>
+        <w:rPr>
+          <w:rFonts w:hint="eastAsia"/>
+        </w:rPr>
+        <w:t>编制资产负债表及财产清算</w:t>
+      </w:r>
+    </w:p>
+    <w:p>
+      <w:pPr>
+        <w:pStyle w:val="ad"/>
+        <w:widowControl/>
+        <w:numPr>
+          <w:ilvl w:val="0"/>
+          <w:numId w:val="54"/>
+        </w:numPr>
+        <w:ind w:firstLineChars="0"/>
+        <w:jc w:val="left"/>
+      </w:pPr>
+      <w:r>
+        <w:rPr>
+          <w:rFonts w:hint="eastAsia"/>
+        </w:rPr>
+        <w:t>对债权人的通知或公告</w:t>
+      </w:r>
+    </w:p>
+    <w:p>
+      <w:pPr>
+        <w:pStyle w:val="ad"/>
+        <w:widowControl/>
+        <w:numPr>
+          <w:ilvl w:val="1"/>
+          <w:numId w:val="54"/>
+        </w:numPr>
+        <w:ind w:firstLineChars="0"/>
+        <w:jc w:val="left"/>
+      </w:pPr>
+      <w:r>
+        <w:rPr>
+          <w:rFonts w:hint="eastAsia"/>
+        </w:rPr>
+        <w:t>公司应当自</w:t>
+      </w:r>
+      <w:proofErr w:type="gramStart"/>
+      <w:r>
+        <w:rPr>
+          <w:rFonts w:hint="eastAsia"/>
+        </w:rPr>
+        <w:t>作出</w:t>
+      </w:r>
+      <w:proofErr w:type="gramEnd"/>
+      <w:r>
+        <w:rPr>
+          <w:rFonts w:hint="eastAsia"/>
+        </w:rPr>
+        <w:t>合并、分立决议之日起</w:t>
+      </w:r>
+      <w:r>
+        <w:rPr>
+          <w:rStyle w:val="a5"/>
+          <w:rFonts w:hint="eastAsia"/>
+        </w:rPr>
+        <w:t>1</w:t>
+      </w:r>
+      <w:r>
+        <w:rPr>
+          <w:rStyle w:val="a5"/>
+        </w:rPr>
+        <w:t>0日</w:t>
+      </w:r>
+      <w:r>
+        <w:rPr>
+          <w:rFonts w:hint="eastAsia"/>
+        </w:rPr>
+        <w:t>内通知债权人，并于</w:t>
+      </w:r>
+      <w:r>
+        <w:rPr>
+          <w:rStyle w:val="a5"/>
+          <w:rFonts w:hint="eastAsia"/>
+        </w:rPr>
+        <w:t>3</w:t>
+      </w:r>
+      <w:r>
+        <w:rPr>
+          <w:rStyle w:val="a5"/>
+        </w:rPr>
+        <w:t>0日</w:t>
+      </w:r>
+      <w:r>
+        <w:rPr>
+          <w:rFonts w:hint="eastAsia"/>
+        </w:rPr>
+        <w:t>内在报纸上公告。</w:t>
+      </w:r>
+    </w:p>
+    <w:p>
+      <w:pPr>
+        <w:pStyle w:val="ad"/>
+        <w:widowControl/>
+        <w:numPr>
+          <w:ilvl w:val="0"/>
+          <w:numId w:val="54"/>
+        </w:numPr>
+        <w:ind w:firstLineChars="0"/>
+        <w:jc w:val="left"/>
+      </w:pPr>
+      <w:r>
+        <w:rPr>
+          <w:rFonts w:hint="eastAsia"/>
+        </w:rPr>
+        <w:t>债务承担</w:t>
+      </w:r>
+    </w:p>
+    <w:p>
+      <w:pPr>
+        <w:pStyle w:val="ad"/>
+        <w:widowControl/>
+        <w:numPr>
+          <w:ilvl w:val="1"/>
+          <w:numId w:val="54"/>
+        </w:numPr>
+        <w:ind w:firstLineChars="0"/>
+        <w:jc w:val="left"/>
+      </w:pPr>
+      <w:r>
+        <w:rPr>
+          <w:rFonts w:hint="eastAsia"/>
+        </w:rPr>
+        <w:t>公司合并：债权人自接到通知书之日起</w:t>
+      </w:r>
+      <w:r>
+        <w:rPr>
+          <w:rStyle w:val="a5"/>
+        </w:rPr>
+        <w:t>30日</w:t>
+      </w:r>
+      <w:r>
+        <w:t>内，未接到通知书的</w:t>
+      </w:r>
+      <w:r>
+        <w:rPr>
+          <w:rFonts w:hint="eastAsia"/>
+        </w:rPr>
+        <w:t>，自公告之日起</w:t>
+      </w:r>
+      <w:r>
+        <w:rPr>
+          <w:rStyle w:val="a5"/>
+        </w:rPr>
+        <w:t>45日</w:t>
+      </w:r>
+      <w:r>
+        <w:t>内，可以要求公司清偿债务或提供相应的担保。</w:t>
+      </w:r>
+      <w:r>
+        <w:rPr>
+          <w:rFonts w:hint="eastAsia"/>
+        </w:rPr>
+        <w:t>公司合并时，合并各方的债权、债务，应当由合并后存续的公司或新设的公司承继。</w:t>
+      </w:r>
+    </w:p>
+    <w:p>
+      <w:pPr>
+        <w:pStyle w:val="ad"/>
+        <w:widowControl/>
+        <w:numPr>
+          <w:ilvl w:val="1"/>
+          <w:numId w:val="54"/>
+        </w:numPr>
+        <w:ind w:firstLineChars="0"/>
+        <w:jc w:val="left"/>
+        <w:rPr>
+          <w:rFonts w:hint="eastAsia"/>
+        </w:rPr>
+      </w:pPr>
+      <w:r>
+        <w:t>公司分立的，分立前的债务由分立后的公司承担连带责任。但是</w:t>
+      </w:r>
+      <w:r>
+        <w:rPr>
+          <w:rFonts w:hint="eastAsia"/>
+        </w:rPr>
+        <w:t>公司在分立前与债权人就债务清偿达成的书面协议另有约定的除外。</w:t>
+      </w:r>
+    </w:p>
+    <w:p>
+      <w:pPr>
+        <w:pStyle w:val="ad"/>
+        <w:widowControl/>
+        <w:numPr>
+          <w:ilvl w:val="0"/>
+          <w:numId w:val="54"/>
+        </w:numPr>
+        <w:ind w:firstLineChars="0"/>
+        <w:jc w:val="left"/>
+      </w:pPr>
+      <w:r>
+        <w:rPr>
+          <w:rFonts w:hint="eastAsia"/>
+        </w:rPr>
+        <w:t>办理合并登记手续</w:t>
+      </w:r>
+    </w:p>
+    <w:p>
+      <w:pPr>
+        <w:pStyle w:val="ad"/>
+        <w:widowControl/>
+        <w:numPr>
+          <w:ilvl w:val="1"/>
+          <w:numId w:val="54"/>
+        </w:numPr>
+        <w:ind w:firstLineChars="0"/>
+        <w:jc w:val="left"/>
+      </w:pPr>
+      <w:r>
+        <w:rPr>
+          <w:rFonts w:hint="eastAsia"/>
+        </w:rPr>
+        <w:t>公司合并或分立，登记事项发生变更的，应当依法向公司登记机关办理变更登记；解散，注销登记；设立新公司，设立登记。</w:t>
+      </w:r>
+    </w:p>
+    <w:p>
+      <w:pPr>
+        <w:pStyle w:val="ad"/>
+        <w:widowControl/>
+        <w:numPr>
+          <w:ilvl w:val="1"/>
+          <w:numId w:val="54"/>
+        </w:numPr>
+        <w:ind w:firstLineChars="0"/>
+        <w:jc w:val="left"/>
+      </w:pPr>
+      <w:r>
+        <w:t>公司增加或减少注册资本，应当依法向</w:t>
+      </w:r>
+      <w:r>
+        <w:rPr>
+          <w:rStyle w:val="a5"/>
+        </w:rPr>
+        <w:t>公司登记机关</w:t>
+      </w:r>
+      <w:r>
+        <w:t>办理变更登</w:t>
+      </w:r>
+      <w:r>
+        <w:rPr>
+          <w:rFonts w:hint="eastAsia"/>
+        </w:rPr>
+        <w:t>记。</w:t>
+      </w:r>
+    </w:p>
+    <w:p>
+      <w:pPr>
+        <w:pStyle w:val="ad"/>
+        <w:widowControl/>
+        <w:numPr>
+          <w:ilvl w:val="1"/>
+          <w:numId w:val="54"/>
+        </w:numPr>
+        <w:ind w:firstLineChars="0"/>
+        <w:jc w:val="left"/>
+        <w:rPr>
+          <w:rFonts w:hint="eastAsia"/>
+        </w:rPr>
+      </w:pPr>
+      <w:r>
+        <w:t>公司需要减少</w:t>
+      </w:r>
+      <w:r>
+        <w:rPr>
+          <w:rFonts w:hint="eastAsia"/>
+        </w:rPr>
+        <w:t>注册</w:t>
+      </w:r>
+      <w:r>
+        <w:t>资本时，必须编制资产负债表及财产清单。公</w:t>
+      </w:r>
+      <w:r>
+        <w:rPr>
+          <w:rFonts w:hint="eastAsia"/>
+        </w:rPr>
+        <w:t>司应当自</w:t>
+      </w:r>
+      <w:proofErr w:type="gramStart"/>
+      <w:r>
+        <w:rPr>
+          <w:rFonts w:hint="eastAsia"/>
+        </w:rPr>
+        <w:t>作出</w:t>
+      </w:r>
+      <w:proofErr w:type="gramEnd"/>
+      <w:r>
+        <w:rPr>
+          <w:rFonts w:hint="eastAsia"/>
+        </w:rPr>
+        <w:t>减少注册资本决议之日起</w:t>
+      </w:r>
+      <w:r>
+        <w:rPr>
+          <w:rStyle w:val="a5"/>
+          <w:rFonts w:hint="eastAsia"/>
+        </w:rPr>
+        <w:t>1</w:t>
+      </w:r>
+      <w:r>
+        <w:rPr>
+          <w:rStyle w:val="a5"/>
+        </w:rPr>
+        <w:t>0日内</w:t>
+      </w:r>
+      <w:r>
+        <w:t>通知债权人，并于</w:t>
+      </w:r>
+      <w:r>
+        <w:rPr>
+          <w:rStyle w:val="a5"/>
+        </w:rPr>
+        <w:t>30</w:t>
+      </w:r>
+      <w:r>
+        <w:rPr>
+          <w:rStyle w:val="a5"/>
+          <w:rFonts w:hint="eastAsia"/>
+        </w:rPr>
+        <w:t>日</w:t>
+      </w:r>
+      <w:r>
+        <w:rPr>
+          <w:rFonts w:hint="eastAsia"/>
+        </w:rPr>
+        <w:t>内在报纸上公告。债权人自接到通知书之日起</w:t>
+      </w:r>
+      <w:r>
+        <w:rPr>
+          <w:rStyle w:val="a5"/>
+        </w:rPr>
+        <w:t>30日</w:t>
+      </w:r>
+      <w:r>
+        <w:t>内，未接到通</w:t>
+      </w:r>
+      <w:r>
+        <w:rPr>
+          <w:rFonts w:hint="eastAsia"/>
+        </w:rPr>
+        <w:t>知书的自公告之日起</w:t>
+      </w:r>
+      <w:r>
+        <w:rPr>
+          <w:rStyle w:val="a5"/>
+        </w:rPr>
+        <w:t>45日</w:t>
+      </w:r>
+      <w:r>
+        <w:t>内，有权要求公司清偿债务或者提供相应</w:t>
+      </w:r>
+      <w:r>
+        <w:rPr>
+          <w:rFonts w:hint="eastAsia"/>
+        </w:rPr>
+        <w:t>的担保。</w:t>
+      </w:r>
+    </w:p>
+    <w:p>
+      <w:pPr>
+        <w:widowControl/>
+        <w:jc w:val="left"/>
+      </w:pPr>
+    </w:p>
+    <w:p>
+      <w:pPr>
+        <w:widowControl/>
+        <w:jc w:val="left"/>
+      </w:pPr>
+    </w:p>
+    <w:p>
+      <w:pPr>
+        <w:widowControl/>
+        <w:jc w:val="left"/>
+      </w:pPr>
+    </w:p>
+    <w:p>
+      <w:pPr>
+        <w:widowControl/>
+        <w:jc w:val="left"/>
+        <w:rPr>
+          <w:rFonts w:hint="eastAsia"/>
+        </w:rPr>
       </w:pPr>
     </w:p>
     <w:p>
@@ -14687,6 +15198,7 @@
         <w:rPr>
           <w:rFonts w:hint="eastAsia"/>
         </w:rPr>
+        <w:lastRenderedPageBreak/>
         <w:t>第三节 合伙企业法</w:t>
       </w:r>
       <w:bookmarkEnd w:id="13"/>
@@ -14969,7 +15481,6 @@
         <w:docPartUnique/>
       </w:docPartObj>
     </w:sdtPr>
-    <w:sdtEndPr/>
     <w:sdtContent>
       <w:sdt>
         <w:sdtPr>
@@ -14979,7 +15490,6 @@
             <w:docPartUnique/>
           </w:docPartObj>
         </w:sdtPr>
-        <w:sdtEndPr/>
         <w:sdtContent>
           <w:p>
             <w:pPr>
@@ -15044,7 +15554,7 @@
         <w:rPr>
           <w:noProof/>
         </w:rPr>
-        <w:t>概述</w:t>
+        <w:t>第一章 证券市场的法律法规体系</w:t>
       </w:r>
     </w:fldSimple>
     <w:r>
@@ -15055,7 +15565,7 @@
         <w:rPr>
           <w:noProof/>
         </w:rPr>
-        <w:t>目的与受众</w:t>
+        <w:t>第二节 公司法</w:t>
       </w:r>
     </w:fldSimple>
   </w:p>
@@ -15839,6 +16349,92 @@
     </w:lvl>
   </w:abstractNum>
   <w:abstractNum w:abstractNumId="9" w15:restartNumberingAfterBreak="0">
+    <w:nsid w:val="10471AC2"/>
+    <w:multiLevelType w:val="hybridMultilevel"/>
+    <w:tmpl w:val="7B1C6BBE"/>
+    <w:lvl w:ilvl="0" w:tplc="0409000F">
+      <w:start w:val="1"/>
+      <w:numFmt w:val="decimal"/>
+      <w:lvlText w:val="%1."/>
+      <w:lvlJc w:val="left"/>
+      <w:pPr>
+        <w:ind w:left="420" w:hanging="420"/>
+      </w:pPr>
+    </w:lvl>
+    <w:lvl w:ilvl="1" w:tplc="04090019">
+      <w:start w:val="1"/>
+      <w:numFmt w:val="lowerLetter"/>
+      <w:lvlText w:val="%2)"/>
+      <w:lvlJc w:val="left"/>
+      <w:pPr>
+        <w:ind w:left="840" w:hanging="420"/>
+      </w:pPr>
+    </w:lvl>
+    <w:lvl w:ilvl="2" w:tplc="0409001B" w:tentative="1">
+      <w:start w:val="1"/>
+      <w:numFmt w:val="lowerRoman"/>
+      <w:lvlText w:val="%3."/>
+      <w:lvlJc w:val="right"/>
+      <w:pPr>
+        <w:ind w:left="1260" w:hanging="420"/>
+      </w:pPr>
+    </w:lvl>
+    <w:lvl w:ilvl="3" w:tplc="0409000F" w:tentative="1">
+      <w:start w:val="1"/>
+      <w:numFmt w:val="decimal"/>
+      <w:lvlText w:val="%4."/>
+      <w:lvlJc w:val="left"/>
+      <w:pPr>
+        <w:ind w:left="1680" w:hanging="420"/>
+      </w:pPr>
+    </w:lvl>
+    <w:lvl w:ilvl="4" w:tplc="04090019" w:tentative="1">
+      <w:start w:val="1"/>
+      <w:numFmt w:val="lowerLetter"/>
+      <w:lvlText w:val="%5)"/>
+      <w:lvlJc w:val="left"/>
+      <w:pPr>
+        <w:ind w:left="2100" w:hanging="420"/>
+      </w:pPr>
+    </w:lvl>
+    <w:lvl w:ilvl="5" w:tplc="0409001B" w:tentative="1">
+      <w:start w:val="1"/>
+      <w:numFmt w:val="lowerRoman"/>
+      <w:lvlText w:val="%6."/>
+      <w:lvlJc w:val="right"/>
+      <w:pPr>
+        <w:ind w:left="2520" w:hanging="420"/>
+      </w:pPr>
+    </w:lvl>
+    <w:lvl w:ilvl="6" w:tplc="0409000F" w:tentative="1">
+      <w:start w:val="1"/>
+      <w:numFmt w:val="decimal"/>
+      <w:lvlText w:val="%7."/>
+      <w:lvlJc w:val="left"/>
+      <w:pPr>
+        <w:ind w:left="2940" w:hanging="420"/>
+      </w:pPr>
+    </w:lvl>
+    <w:lvl w:ilvl="7" w:tplc="04090019" w:tentative="1">
+      <w:start w:val="1"/>
+      <w:numFmt w:val="lowerLetter"/>
+      <w:lvlText w:val="%8)"/>
+      <w:lvlJc w:val="left"/>
+      <w:pPr>
+        <w:ind w:left="3360" w:hanging="420"/>
+      </w:pPr>
+    </w:lvl>
+    <w:lvl w:ilvl="8" w:tplc="0409001B" w:tentative="1">
+      <w:start w:val="1"/>
+      <w:numFmt w:val="lowerRoman"/>
+      <w:lvlText w:val="%9."/>
+      <w:lvlJc w:val="right"/>
+      <w:pPr>
+        <w:ind w:left="3780" w:hanging="420"/>
+      </w:pPr>
+    </w:lvl>
+  </w:abstractNum>
+  <w:abstractNum w:abstractNumId="10" w15:restartNumberingAfterBreak="0">
     <w:nsid w:val="1A60164B"/>
     <w:multiLevelType w:val="hybridMultilevel"/>
     <w:tmpl w:val="BE040EB4"/>
@@ -15924,7 +16520,7 @@
       </w:pPr>
     </w:lvl>
   </w:abstractNum>
-  <w:abstractNum w:abstractNumId="10" w15:restartNumberingAfterBreak="0">
+  <w:abstractNum w:abstractNumId="11" w15:restartNumberingAfterBreak="0">
     <w:nsid w:val="1A782606"/>
     <w:multiLevelType w:val="hybridMultilevel"/>
     <w:tmpl w:val="FCA4E814"/>
@@ -16010,7 +16606,7 @@
       </w:pPr>
     </w:lvl>
   </w:abstractNum>
-  <w:abstractNum w:abstractNumId="11" w15:restartNumberingAfterBreak="0">
+  <w:abstractNum w:abstractNumId="12" w15:restartNumberingAfterBreak="0">
     <w:nsid w:val="1C74337C"/>
     <w:multiLevelType w:val="hybridMultilevel"/>
     <w:tmpl w:val="5C44F2D0"/>
@@ -16096,7 +16692,7 @@
       </w:pPr>
     </w:lvl>
   </w:abstractNum>
-  <w:abstractNum w:abstractNumId="12" w15:restartNumberingAfterBreak="0">
+  <w:abstractNum w:abstractNumId="13" w15:restartNumberingAfterBreak="0">
     <w:nsid w:val="2300637B"/>
     <w:multiLevelType w:val="hybridMultilevel"/>
     <w:tmpl w:val="8440FD2A"/>
@@ -16182,7 +16778,7 @@
       </w:pPr>
     </w:lvl>
   </w:abstractNum>
-  <w:abstractNum w:abstractNumId="13" w15:restartNumberingAfterBreak="0">
+  <w:abstractNum w:abstractNumId="14" w15:restartNumberingAfterBreak="0">
     <w:nsid w:val="25AE3072"/>
     <w:multiLevelType w:val="hybridMultilevel"/>
     <w:tmpl w:val="7430BFCE"/>
@@ -16268,7 +16864,7 @@
       </w:pPr>
     </w:lvl>
   </w:abstractNum>
-  <w:abstractNum w:abstractNumId="14" w15:restartNumberingAfterBreak="0">
+  <w:abstractNum w:abstractNumId="15" w15:restartNumberingAfterBreak="0">
     <w:nsid w:val="28CA1786"/>
     <w:multiLevelType w:val="hybridMultilevel"/>
     <w:tmpl w:val="30F46FF4"/>
@@ -16354,7 +16950,7 @@
       </w:pPr>
     </w:lvl>
   </w:abstractNum>
-  <w:abstractNum w:abstractNumId="15" w15:restartNumberingAfterBreak="0">
+  <w:abstractNum w:abstractNumId="16" w15:restartNumberingAfterBreak="0">
     <w:nsid w:val="29D462F5"/>
     <w:multiLevelType w:val="hybridMultilevel"/>
     <w:tmpl w:val="5C58377C"/>
@@ -16440,7 +17036,7 @@
       </w:pPr>
     </w:lvl>
   </w:abstractNum>
-  <w:abstractNum w:abstractNumId="16" w15:restartNumberingAfterBreak="0">
+  <w:abstractNum w:abstractNumId="17" w15:restartNumberingAfterBreak="0">
     <w:nsid w:val="2CEB7B11"/>
     <w:multiLevelType w:val="hybridMultilevel"/>
     <w:tmpl w:val="22A8F5F6"/>
@@ -16526,7 +17122,7 @@
       </w:pPr>
     </w:lvl>
   </w:abstractNum>
-  <w:abstractNum w:abstractNumId="17" w15:restartNumberingAfterBreak="0">
+  <w:abstractNum w:abstractNumId="18" w15:restartNumberingAfterBreak="0">
     <w:nsid w:val="2E077BE9"/>
     <w:multiLevelType w:val="hybridMultilevel"/>
     <w:tmpl w:val="D6C04616"/>
@@ -16612,7 +17208,7 @@
       </w:pPr>
     </w:lvl>
   </w:abstractNum>
-  <w:abstractNum w:abstractNumId="18" w15:restartNumberingAfterBreak="0">
+  <w:abstractNum w:abstractNumId="19" w15:restartNumberingAfterBreak="0">
     <w:nsid w:val="2FA87DB9"/>
     <w:multiLevelType w:val="hybridMultilevel"/>
     <w:tmpl w:val="D996D036"/>
@@ -16698,7 +17294,7 @@
       </w:pPr>
     </w:lvl>
   </w:abstractNum>
-  <w:abstractNum w:abstractNumId="19" w15:restartNumberingAfterBreak="0">
+  <w:abstractNum w:abstractNumId="20" w15:restartNumberingAfterBreak="0">
     <w:nsid w:val="329A0737"/>
     <w:multiLevelType w:val="hybridMultilevel"/>
     <w:tmpl w:val="1180C056"/>
@@ -16784,7 +17380,7 @@
       </w:pPr>
     </w:lvl>
   </w:abstractNum>
-  <w:abstractNum w:abstractNumId="20" w15:restartNumberingAfterBreak="0">
+  <w:abstractNum w:abstractNumId="21" w15:restartNumberingAfterBreak="0">
     <w:nsid w:val="337544A9"/>
     <w:multiLevelType w:val="hybridMultilevel"/>
     <w:tmpl w:val="802EF70C"/>
@@ -16870,7 +17466,7 @@
       </w:pPr>
     </w:lvl>
   </w:abstractNum>
-  <w:abstractNum w:abstractNumId="21" w15:restartNumberingAfterBreak="0">
+  <w:abstractNum w:abstractNumId="22" w15:restartNumberingAfterBreak="0">
     <w:nsid w:val="39430C0E"/>
     <w:multiLevelType w:val="hybridMultilevel"/>
     <w:tmpl w:val="3908746C"/>
@@ -16956,7 +17552,7 @@
       </w:pPr>
     </w:lvl>
   </w:abstractNum>
-  <w:abstractNum w:abstractNumId="22" w15:restartNumberingAfterBreak="0">
+  <w:abstractNum w:abstractNumId="23" w15:restartNumberingAfterBreak="0">
     <w:nsid w:val="39E661EF"/>
     <w:multiLevelType w:val="hybridMultilevel"/>
     <w:tmpl w:val="0C92AD8A"/>
@@ -17042,7 +17638,7 @@
       </w:pPr>
     </w:lvl>
   </w:abstractNum>
-  <w:abstractNum w:abstractNumId="23" w15:restartNumberingAfterBreak="0">
+  <w:abstractNum w:abstractNumId="24" w15:restartNumberingAfterBreak="0">
     <w:nsid w:val="3A08144E"/>
     <w:multiLevelType w:val="hybridMultilevel"/>
     <w:tmpl w:val="86CCA286"/>
@@ -17128,7 +17724,7 @@
       </w:pPr>
     </w:lvl>
   </w:abstractNum>
-  <w:abstractNum w:abstractNumId="24" w15:restartNumberingAfterBreak="0">
+  <w:abstractNum w:abstractNumId="25" w15:restartNumberingAfterBreak="0">
     <w:nsid w:val="3B974482"/>
     <w:multiLevelType w:val="hybridMultilevel"/>
     <w:tmpl w:val="D9C85106"/>
@@ -17214,7 +17810,93 @@
       </w:pPr>
     </w:lvl>
   </w:abstractNum>
-  <w:abstractNum w:abstractNumId="25" w15:restartNumberingAfterBreak="0">
+  <w:abstractNum w:abstractNumId="26" w15:restartNumberingAfterBreak="0">
+    <w:nsid w:val="3F4A37C2"/>
+    <w:multiLevelType w:val="hybridMultilevel"/>
+    <w:tmpl w:val="A73AE2CC"/>
+    <w:lvl w:ilvl="0" w:tplc="0409000F">
+      <w:start w:val="1"/>
+      <w:numFmt w:val="decimal"/>
+      <w:lvlText w:val="%1."/>
+      <w:lvlJc w:val="left"/>
+      <w:pPr>
+        <w:ind w:left="420" w:hanging="420"/>
+      </w:pPr>
+    </w:lvl>
+    <w:lvl w:ilvl="1" w:tplc="04090019" w:tentative="1">
+      <w:start w:val="1"/>
+      <w:numFmt w:val="lowerLetter"/>
+      <w:lvlText w:val="%2)"/>
+      <w:lvlJc w:val="left"/>
+      <w:pPr>
+        <w:ind w:left="840" w:hanging="420"/>
+      </w:pPr>
+    </w:lvl>
+    <w:lvl w:ilvl="2" w:tplc="0409001B" w:tentative="1">
+      <w:start w:val="1"/>
+      <w:numFmt w:val="lowerRoman"/>
+      <w:lvlText w:val="%3."/>
+      <w:lvlJc w:val="right"/>
+      <w:pPr>
+        <w:ind w:left="1260" w:hanging="420"/>
+      </w:pPr>
+    </w:lvl>
+    <w:lvl w:ilvl="3" w:tplc="0409000F" w:tentative="1">
+      <w:start w:val="1"/>
+      <w:numFmt w:val="decimal"/>
+      <w:lvlText w:val="%4."/>
+      <w:lvlJc w:val="left"/>
+      <w:pPr>
+        <w:ind w:left="1680" w:hanging="420"/>
+      </w:pPr>
+    </w:lvl>
+    <w:lvl w:ilvl="4" w:tplc="04090019" w:tentative="1">
+      <w:start w:val="1"/>
+      <w:numFmt w:val="lowerLetter"/>
+      <w:lvlText w:val="%5)"/>
+      <w:lvlJc w:val="left"/>
+      <w:pPr>
+        <w:ind w:left="2100" w:hanging="420"/>
+      </w:pPr>
+    </w:lvl>
+    <w:lvl w:ilvl="5" w:tplc="0409001B" w:tentative="1">
+      <w:start w:val="1"/>
+      <w:numFmt w:val="lowerRoman"/>
+      <w:lvlText w:val="%6."/>
+      <w:lvlJc w:val="right"/>
+      <w:pPr>
+        <w:ind w:left="2520" w:hanging="420"/>
+      </w:pPr>
+    </w:lvl>
+    <w:lvl w:ilvl="6" w:tplc="0409000F" w:tentative="1">
+      <w:start w:val="1"/>
+      <w:numFmt w:val="decimal"/>
+      <w:lvlText w:val="%7."/>
+      <w:lvlJc w:val="left"/>
+      <w:pPr>
+        <w:ind w:left="2940" w:hanging="420"/>
+      </w:pPr>
+    </w:lvl>
+    <w:lvl w:ilvl="7" w:tplc="04090019" w:tentative="1">
+      <w:start w:val="1"/>
+      <w:numFmt w:val="lowerLetter"/>
+      <w:lvlText w:val="%8)"/>
+      <w:lvlJc w:val="left"/>
+      <w:pPr>
+        <w:ind w:left="3360" w:hanging="420"/>
+      </w:pPr>
+    </w:lvl>
+    <w:lvl w:ilvl="8" w:tplc="0409001B" w:tentative="1">
+      <w:start w:val="1"/>
+      <w:numFmt w:val="lowerRoman"/>
+      <w:lvlText w:val="%9."/>
+      <w:lvlJc w:val="right"/>
+      <w:pPr>
+        <w:ind w:left="3780" w:hanging="420"/>
+      </w:pPr>
+    </w:lvl>
+  </w:abstractNum>
+  <w:abstractNum w:abstractNumId="27" w15:restartNumberingAfterBreak="0">
     <w:nsid w:val="40D61FBE"/>
     <w:multiLevelType w:val="hybridMultilevel"/>
     <w:tmpl w:val="DA2420E6"/>
@@ -17300,7 +17982,7 @@
       </w:pPr>
     </w:lvl>
   </w:abstractNum>
-  <w:abstractNum w:abstractNumId="26" w15:restartNumberingAfterBreak="0">
+  <w:abstractNum w:abstractNumId="28" w15:restartNumberingAfterBreak="0">
     <w:nsid w:val="41B57846"/>
     <w:multiLevelType w:val="hybridMultilevel"/>
     <w:tmpl w:val="B6D6E8DC"/>
@@ -17386,7 +18068,7 @@
       </w:pPr>
     </w:lvl>
   </w:abstractNum>
-  <w:abstractNum w:abstractNumId="27" w15:restartNumberingAfterBreak="0">
+  <w:abstractNum w:abstractNumId="29" w15:restartNumberingAfterBreak="0">
     <w:nsid w:val="441D3C37"/>
     <w:multiLevelType w:val="hybridMultilevel"/>
     <w:tmpl w:val="8006EC44"/>
@@ -17472,7 +18154,7 @@
       </w:pPr>
     </w:lvl>
   </w:abstractNum>
-  <w:abstractNum w:abstractNumId="28" w15:restartNumberingAfterBreak="0">
+  <w:abstractNum w:abstractNumId="30" w15:restartNumberingAfterBreak="0">
     <w:nsid w:val="44832245"/>
     <w:multiLevelType w:val="hybridMultilevel"/>
     <w:tmpl w:val="B4824B82"/>
@@ -17558,7 +18240,93 @@
       </w:pPr>
     </w:lvl>
   </w:abstractNum>
-  <w:abstractNum w:abstractNumId="29" w15:restartNumberingAfterBreak="0">
+  <w:abstractNum w:abstractNumId="31" w15:restartNumberingAfterBreak="0">
+    <w:nsid w:val="4A881312"/>
+    <w:multiLevelType w:val="hybridMultilevel"/>
+    <w:tmpl w:val="89121DFE"/>
+    <w:lvl w:ilvl="0" w:tplc="0409000F">
+      <w:start w:val="1"/>
+      <w:numFmt w:val="decimal"/>
+      <w:lvlText w:val="%1."/>
+      <w:lvlJc w:val="left"/>
+      <w:pPr>
+        <w:ind w:left="420" w:hanging="420"/>
+      </w:pPr>
+    </w:lvl>
+    <w:lvl w:ilvl="1" w:tplc="04090019" w:tentative="1">
+      <w:start w:val="1"/>
+      <w:numFmt w:val="lowerLetter"/>
+      <w:lvlText w:val="%2)"/>
+      <w:lvlJc w:val="left"/>
+      <w:pPr>
+        <w:ind w:left="840" w:hanging="420"/>
+      </w:pPr>
+    </w:lvl>
+    <w:lvl w:ilvl="2" w:tplc="0409001B" w:tentative="1">
+      <w:start w:val="1"/>
+      <w:numFmt w:val="lowerRoman"/>
+      <w:lvlText w:val="%3."/>
+      <w:lvlJc w:val="right"/>
+      <w:pPr>
+        <w:ind w:left="1260" w:hanging="420"/>
+      </w:pPr>
+    </w:lvl>
+    <w:lvl w:ilvl="3" w:tplc="0409000F" w:tentative="1">
+      <w:start w:val="1"/>
+      <w:numFmt w:val="decimal"/>
+      <w:lvlText w:val="%4."/>
+      <w:lvlJc w:val="left"/>
+      <w:pPr>
+        <w:ind w:left="1680" w:hanging="420"/>
+      </w:pPr>
+    </w:lvl>
+    <w:lvl w:ilvl="4" w:tplc="04090019" w:tentative="1">
+      <w:start w:val="1"/>
+      <w:numFmt w:val="lowerLetter"/>
+      <w:lvlText w:val="%5)"/>
+      <w:lvlJc w:val="left"/>
+      <w:pPr>
+        <w:ind w:left="2100" w:hanging="420"/>
+      </w:pPr>
+    </w:lvl>
+    <w:lvl w:ilvl="5" w:tplc="0409001B" w:tentative="1">
+      <w:start w:val="1"/>
+      <w:numFmt w:val="lowerRoman"/>
+      <w:lvlText w:val="%6."/>
+      <w:lvlJc w:val="right"/>
+      <w:pPr>
+        <w:ind w:left="2520" w:hanging="420"/>
+      </w:pPr>
+    </w:lvl>
+    <w:lvl w:ilvl="6" w:tplc="0409000F" w:tentative="1">
+      <w:start w:val="1"/>
+      <w:numFmt w:val="decimal"/>
+      <w:lvlText w:val="%7."/>
+      <w:lvlJc w:val="left"/>
+      <w:pPr>
+        <w:ind w:left="2940" w:hanging="420"/>
+      </w:pPr>
+    </w:lvl>
+    <w:lvl w:ilvl="7" w:tplc="04090019" w:tentative="1">
+      <w:start w:val="1"/>
+      <w:numFmt w:val="lowerLetter"/>
+      <w:lvlText w:val="%8)"/>
+      <w:lvlJc w:val="left"/>
+      <w:pPr>
+        <w:ind w:left="3360" w:hanging="420"/>
+      </w:pPr>
+    </w:lvl>
+    <w:lvl w:ilvl="8" w:tplc="0409001B" w:tentative="1">
+      <w:start w:val="1"/>
+      <w:numFmt w:val="lowerRoman"/>
+      <w:lvlText w:val="%9."/>
+      <w:lvlJc w:val="right"/>
+      <w:pPr>
+        <w:ind w:left="3780" w:hanging="420"/>
+      </w:pPr>
+    </w:lvl>
+  </w:abstractNum>
+  <w:abstractNum w:abstractNumId="32" w15:restartNumberingAfterBreak="0">
     <w:nsid w:val="4B4B3B78"/>
     <w:multiLevelType w:val="hybridMultilevel"/>
     <w:tmpl w:val="54D62B1A"/>
@@ -17644,7 +18412,7 @@
       </w:pPr>
     </w:lvl>
   </w:abstractNum>
-  <w:abstractNum w:abstractNumId="30" w15:restartNumberingAfterBreak="0">
+  <w:abstractNum w:abstractNumId="33" w15:restartNumberingAfterBreak="0">
     <w:nsid w:val="4E4871F8"/>
     <w:multiLevelType w:val="hybridMultilevel"/>
     <w:tmpl w:val="00E2481A"/>
@@ -17730,7 +18498,7 @@
       </w:pPr>
     </w:lvl>
   </w:abstractNum>
-  <w:abstractNum w:abstractNumId="31" w15:restartNumberingAfterBreak="0">
+  <w:abstractNum w:abstractNumId="34" w15:restartNumberingAfterBreak="0">
     <w:nsid w:val="4EF25FB9"/>
     <w:multiLevelType w:val="hybridMultilevel"/>
     <w:tmpl w:val="F94093D0"/>
@@ -17816,7 +18584,7 @@
       </w:pPr>
     </w:lvl>
   </w:abstractNum>
-  <w:abstractNum w:abstractNumId="32" w15:restartNumberingAfterBreak="0">
+  <w:abstractNum w:abstractNumId="35" w15:restartNumberingAfterBreak="0">
     <w:nsid w:val="53C87254"/>
     <w:multiLevelType w:val="hybridMultilevel"/>
     <w:tmpl w:val="C3A41DB4"/>
@@ -17902,7 +18670,7 @@
       </w:pPr>
     </w:lvl>
   </w:abstractNum>
-  <w:abstractNum w:abstractNumId="33" w15:restartNumberingAfterBreak="0">
+  <w:abstractNum w:abstractNumId="36" w15:restartNumberingAfterBreak="0">
     <w:nsid w:val="56D208C2"/>
     <w:multiLevelType w:val="hybridMultilevel"/>
     <w:tmpl w:val="43AC9F6A"/>
@@ -17988,7 +18756,7 @@
       </w:pPr>
     </w:lvl>
   </w:abstractNum>
-  <w:abstractNum w:abstractNumId="34" w15:restartNumberingAfterBreak="0">
+  <w:abstractNum w:abstractNumId="37" w15:restartNumberingAfterBreak="0">
     <w:nsid w:val="575F1E30"/>
     <w:multiLevelType w:val="hybridMultilevel"/>
     <w:tmpl w:val="7DDA8E62"/>
@@ -18074,7 +18842,7 @@
       </w:pPr>
     </w:lvl>
   </w:abstractNum>
-  <w:abstractNum w:abstractNumId="35" w15:restartNumberingAfterBreak="0">
+  <w:abstractNum w:abstractNumId="38" w15:restartNumberingAfterBreak="0">
     <w:nsid w:val="5A5A04C6"/>
     <w:multiLevelType w:val="hybridMultilevel"/>
     <w:tmpl w:val="8F6A63D4"/>
@@ -18160,7 +18928,7 @@
       </w:pPr>
     </w:lvl>
   </w:abstractNum>
-  <w:abstractNum w:abstractNumId="36" w15:restartNumberingAfterBreak="0">
+  <w:abstractNum w:abstractNumId="39" w15:restartNumberingAfterBreak="0">
     <w:nsid w:val="5C9877BA"/>
     <w:multiLevelType w:val="hybridMultilevel"/>
     <w:tmpl w:val="F51A6B0C"/>
@@ -18246,7 +19014,7 @@
       </w:pPr>
     </w:lvl>
   </w:abstractNum>
-  <w:abstractNum w:abstractNumId="37" w15:restartNumberingAfterBreak="0">
+  <w:abstractNum w:abstractNumId="40" w15:restartNumberingAfterBreak="0">
     <w:nsid w:val="5FCA1FF2"/>
     <w:multiLevelType w:val="hybridMultilevel"/>
     <w:tmpl w:val="888AB788"/>
@@ -18332,7 +19100,7 @@
       </w:pPr>
     </w:lvl>
   </w:abstractNum>
-  <w:abstractNum w:abstractNumId="38" w15:restartNumberingAfterBreak="0">
+  <w:abstractNum w:abstractNumId="41" w15:restartNumberingAfterBreak="0">
     <w:nsid w:val="5FCE2029"/>
     <w:multiLevelType w:val="hybridMultilevel"/>
     <w:tmpl w:val="D4F07674"/>
@@ -18418,7 +19186,7 @@
       </w:pPr>
     </w:lvl>
   </w:abstractNum>
-  <w:abstractNum w:abstractNumId="39" w15:restartNumberingAfterBreak="0">
+  <w:abstractNum w:abstractNumId="42" w15:restartNumberingAfterBreak="0">
     <w:nsid w:val="632423E0"/>
     <w:multiLevelType w:val="hybridMultilevel"/>
     <w:tmpl w:val="EBA492D6"/>
@@ -18504,7 +19272,7 @@
       </w:pPr>
     </w:lvl>
   </w:abstractNum>
-  <w:abstractNum w:abstractNumId="40" w15:restartNumberingAfterBreak="0">
+  <w:abstractNum w:abstractNumId="43" w15:restartNumberingAfterBreak="0">
     <w:nsid w:val="63893A17"/>
     <w:multiLevelType w:val="hybridMultilevel"/>
     <w:tmpl w:val="A0069A8A"/>
@@ -18590,7 +19358,7 @@
       </w:pPr>
     </w:lvl>
   </w:abstractNum>
-  <w:abstractNum w:abstractNumId="41" w15:restartNumberingAfterBreak="0">
+  <w:abstractNum w:abstractNumId="44" w15:restartNumberingAfterBreak="0">
     <w:nsid w:val="679C08AD"/>
     <w:multiLevelType w:val="hybridMultilevel"/>
     <w:tmpl w:val="FA623750"/>
@@ -18676,7 +19444,7 @@
       </w:pPr>
     </w:lvl>
   </w:abstractNum>
-  <w:abstractNum w:abstractNumId="42" w15:restartNumberingAfterBreak="0">
+  <w:abstractNum w:abstractNumId="45" w15:restartNumberingAfterBreak="0">
     <w:nsid w:val="685A17C6"/>
     <w:multiLevelType w:val="hybridMultilevel"/>
     <w:tmpl w:val="9A9CEF66"/>
@@ -18762,7 +19530,7 @@
       </w:pPr>
     </w:lvl>
   </w:abstractNum>
-  <w:abstractNum w:abstractNumId="43" w15:restartNumberingAfterBreak="0">
+  <w:abstractNum w:abstractNumId="46" w15:restartNumberingAfterBreak="0">
     <w:nsid w:val="6A86724C"/>
     <w:multiLevelType w:val="hybridMultilevel"/>
     <w:tmpl w:val="17766ACE"/>
@@ -18848,7 +19616,7 @@
       </w:pPr>
     </w:lvl>
   </w:abstractNum>
-  <w:abstractNum w:abstractNumId="44" w15:restartNumberingAfterBreak="0">
+  <w:abstractNum w:abstractNumId="47" w15:restartNumberingAfterBreak="0">
     <w:nsid w:val="6EFC773C"/>
     <w:multiLevelType w:val="hybridMultilevel"/>
     <w:tmpl w:val="AFF872CA"/>
@@ -18937,7 +19705,7 @@
       </w:pPr>
     </w:lvl>
   </w:abstractNum>
-  <w:abstractNum w:abstractNumId="45" w15:restartNumberingAfterBreak="0">
+  <w:abstractNum w:abstractNumId="48" w15:restartNumberingAfterBreak="0">
     <w:nsid w:val="70885104"/>
     <w:multiLevelType w:val="hybridMultilevel"/>
     <w:tmpl w:val="A352EEF8"/>
@@ -19023,7 +19791,7 @@
       </w:pPr>
     </w:lvl>
   </w:abstractNum>
-  <w:abstractNum w:abstractNumId="46" w15:restartNumberingAfterBreak="0">
+  <w:abstractNum w:abstractNumId="49" w15:restartNumberingAfterBreak="0">
     <w:nsid w:val="71C56B47"/>
     <w:multiLevelType w:val="hybridMultilevel"/>
     <w:tmpl w:val="834448F2"/>
@@ -19109,7 +19877,7 @@
       </w:pPr>
     </w:lvl>
   </w:abstractNum>
-  <w:abstractNum w:abstractNumId="47" w15:restartNumberingAfterBreak="0">
+  <w:abstractNum w:abstractNumId="50" w15:restartNumberingAfterBreak="0">
     <w:nsid w:val="73B11A5F"/>
     <w:multiLevelType w:val="hybridMultilevel"/>
     <w:tmpl w:val="B012193A"/>
@@ -19195,7 +19963,7 @@
       </w:pPr>
     </w:lvl>
   </w:abstractNum>
-  <w:abstractNum w:abstractNumId="48" w15:restartNumberingAfterBreak="0">
+  <w:abstractNum w:abstractNumId="51" w15:restartNumberingAfterBreak="0">
     <w:nsid w:val="74727FB1"/>
     <w:multiLevelType w:val="hybridMultilevel"/>
     <w:tmpl w:val="0C92AD8A"/>
@@ -19281,7 +20049,7 @@
       </w:pPr>
     </w:lvl>
   </w:abstractNum>
-  <w:abstractNum w:abstractNumId="49" w15:restartNumberingAfterBreak="0">
+  <w:abstractNum w:abstractNumId="52" w15:restartNumberingAfterBreak="0">
     <w:nsid w:val="7CD00C4F"/>
     <w:multiLevelType w:val="hybridMultilevel"/>
     <w:tmpl w:val="AF04D392"/>
@@ -19367,7 +20135,7 @@
       </w:pPr>
     </w:lvl>
   </w:abstractNum>
-  <w:abstractNum w:abstractNumId="50" w15:restartNumberingAfterBreak="0">
+  <w:abstractNum w:abstractNumId="53" w15:restartNumberingAfterBreak="0">
     <w:nsid w:val="7E6D68BA"/>
     <w:multiLevelType w:val="hybridMultilevel"/>
     <w:tmpl w:val="010C94A6"/>
@@ -19454,157 +20222,166 @@
     </w:lvl>
   </w:abstractNum>
   <w:num w:numId="1">
-    <w:abstractNumId w:val="34"/>
+    <w:abstractNumId w:val="37"/>
   </w:num>
   <w:num w:numId="2">
-    <w:abstractNumId w:val="38"/>
+    <w:abstractNumId w:val="41"/>
   </w:num>
   <w:num w:numId="3">
-    <w:abstractNumId w:val="25"/>
+    <w:abstractNumId w:val="27"/>
   </w:num>
   <w:num w:numId="4">
     <w:abstractNumId w:val="4"/>
   </w:num>
   <w:num w:numId="5">
-    <w:abstractNumId w:val="27"/>
+    <w:abstractNumId w:val="29"/>
   </w:num>
   <w:num w:numId="6">
-    <w:abstractNumId w:val="11"/>
+    <w:abstractNumId w:val="12"/>
   </w:num>
   <w:num w:numId="7">
-    <w:abstractNumId w:val="30"/>
+    <w:abstractNumId w:val="33"/>
   </w:num>
   <w:num w:numId="8">
-    <w:abstractNumId w:val="15"/>
+    <w:abstractNumId w:val="16"/>
   </w:num>
   <w:num w:numId="9">
-    <w:abstractNumId w:val="36"/>
+    <w:abstractNumId w:val="39"/>
   </w:num>
   <w:num w:numId="10">
-    <w:abstractNumId w:val="43"/>
+    <w:abstractNumId w:val="46"/>
   </w:num>
   <w:num w:numId="11">
     <w:abstractNumId w:val="0"/>
   </w:num>
   <w:num w:numId="12">
-    <w:abstractNumId w:val="10"/>
+    <w:abstractNumId w:val="11"/>
   </w:num>
   <w:num w:numId="13">
-    <w:abstractNumId w:val="18"/>
+    <w:abstractNumId w:val="19"/>
   </w:num>
   <w:num w:numId="14">
     <w:abstractNumId w:val="1"/>
   </w:num>
   <w:num w:numId="15">
-    <w:abstractNumId w:val="29"/>
+    <w:abstractNumId w:val="32"/>
   </w:num>
   <w:num w:numId="16">
-    <w:abstractNumId w:val="26"/>
+    <w:abstractNumId w:val="28"/>
   </w:num>
   <w:num w:numId="17">
-    <w:abstractNumId w:val="17"/>
+    <w:abstractNumId w:val="18"/>
   </w:num>
   <w:num w:numId="18">
     <w:abstractNumId w:val="2"/>
   </w:num>
   <w:num w:numId="19">
-    <w:abstractNumId w:val="42"/>
+    <w:abstractNumId w:val="45"/>
   </w:num>
   <w:num w:numId="20">
-    <w:abstractNumId w:val="28"/>
+    <w:abstractNumId w:val="30"/>
   </w:num>
   <w:num w:numId="21">
-    <w:abstractNumId w:val="16"/>
+    <w:abstractNumId w:val="17"/>
   </w:num>
   <w:num w:numId="22">
     <w:abstractNumId w:val="5"/>
   </w:num>
   <w:num w:numId="23">
-    <w:abstractNumId w:val="39"/>
+    <w:abstractNumId w:val="42"/>
   </w:num>
   <w:num w:numId="24">
-    <w:abstractNumId w:val="9"/>
+    <w:abstractNumId w:val="10"/>
   </w:num>
   <w:num w:numId="25">
-    <w:abstractNumId w:val="19"/>
+    <w:abstractNumId w:val="20"/>
   </w:num>
   <w:num w:numId="26">
     <w:abstractNumId w:val="8"/>
   </w:num>
   <w:num w:numId="27">
-    <w:abstractNumId w:val="40"/>
+    <w:abstractNumId w:val="43"/>
   </w:num>
   <w:num w:numId="28">
-    <w:abstractNumId w:val="49"/>
+    <w:abstractNumId w:val="52"/>
   </w:num>
   <w:num w:numId="29">
-    <w:abstractNumId w:val="21"/>
+    <w:abstractNumId w:val="22"/>
   </w:num>
   <w:num w:numId="30">
+    <w:abstractNumId w:val="38"/>
+  </w:num>
+  <w:num w:numId="31">
     <w:abstractNumId w:val="35"/>
   </w:num>
-  <w:num w:numId="31">
-    <w:abstractNumId w:val="32"/>
-  </w:num>
   <w:num w:numId="32">
-    <w:abstractNumId w:val="47"/>
+    <w:abstractNumId w:val="50"/>
   </w:num>
   <w:num w:numId="33">
     <w:abstractNumId w:val="6"/>
   </w:num>
   <w:num w:numId="34">
-    <w:abstractNumId w:val="24"/>
+    <w:abstractNumId w:val="25"/>
   </w:num>
   <w:num w:numId="35">
-    <w:abstractNumId w:val="45"/>
+    <w:abstractNumId w:val="48"/>
   </w:num>
   <w:num w:numId="36">
+    <w:abstractNumId w:val="15"/>
+  </w:num>
+  <w:num w:numId="37">
+    <w:abstractNumId w:val="47"/>
+  </w:num>
+  <w:num w:numId="38">
+    <w:abstractNumId w:val="34"/>
+  </w:num>
+  <w:num w:numId="39">
+    <w:abstractNumId w:val="40"/>
+  </w:num>
+  <w:num w:numId="40">
     <w:abstractNumId w:val="14"/>
   </w:num>
-  <w:num w:numId="37">
-    <w:abstractNumId w:val="44"/>
-  </w:num>
-  <w:num w:numId="38">
-    <w:abstractNumId w:val="31"/>
-  </w:num>
-  <w:num w:numId="39">
-    <w:abstractNumId w:val="37"/>
-  </w:num>
-  <w:num w:numId="40">
+  <w:num w:numId="41">
     <w:abstractNumId w:val="13"/>
   </w:num>
-  <w:num w:numId="41">
-    <w:abstractNumId w:val="12"/>
-  </w:num>
   <w:num w:numId="42">
-    <w:abstractNumId w:val="46"/>
+    <w:abstractNumId w:val="49"/>
   </w:num>
   <w:num w:numId="43">
-    <w:abstractNumId w:val="41"/>
+    <w:abstractNumId w:val="44"/>
   </w:num>
   <w:num w:numId="44">
     <w:abstractNumId w:val="7"/>
   </w:num>
   <w:num w:numId="45">
-    <w:abstractNumId w:val="20"/>
+    <w:abstractNumId w:val="21"/>
   </w:num>
   <w:num w:numId="46">
+    <w:abstractNumId w:val="24"/>
+  </w:num>
+  <w:num w:numId="47">
     <w:abstractNumId w:val="23"/>
   </w:num>
-  <w:num w:numId="47">
-    <w:abstractNumId w:val="22"/>
-  </w:num>
   <w:num w:numId="48">
-    <w:abstractNumId w:val="48"/>
+    <w:abstractNumId w:val="51"/>
   </w:num>
   <w:num w:numId="49">
-    <w:abstractNumId w:val="50"/>
+    <w:abstractNumId w:val="53"/>
   </w:num>
   <w:num w:numId="50">
     <w:abstractNumId w:val="3"/>
   </w:num>
   <w:num w:numId="51">
-    <w:abstractNumId w:val="33"/>
+    <w:abstractNumId w:val="36"/>
+  </w:num>
+  <w:num w:numId="52">
+    <w:abstractNumId w:val="31"/>
+  </w:num>
+  <w:num w:numId="53">
+    <w:abstractNumId w:val="26"/>
+  </w:num>
+  <w:num w:numId="54">
+    <w:abstractNumId w:val="9"/>
   </w:num>
   <w:numIdMacAtCleanup w:val="51"/>
 </w:numbering>
@@ -20108,6 +20885,7 @@
   <w:style w:type="character" w:default="1" w:styleId="a0">
     <w:name w:val="Default Paragraph Font"/>
     <w:uiPriority w:val="1"/>
+    <w:semiHidden/>
     <w:unhideWhenUsed/>
   </w:style>
   <w:style w:type="table" w:default="1" w:styleId="a1">

--- a/证券市场基本法律法规.docx
+++ b/证券市场基本法律法规.docx
@@ -1509,21 +1509,7 @@
         <w:rPr>
           <w:rFonts w:hint="eastAsia"/>
         </w:rPr>
-        <w:t>受众为同样</w:t>
-      </w:r>
-      <w:proofErr w:type="gramStart"/>
-      <w:r>
-        <w:rPr>
-          <w:rFonts w:hint="eastAsia"/>
-        </w:rPr>
-        <w:t>准备此考试</w:t>
-      </w:r>
-      <w:proofErr w:type="gramEnd"/>
-      <w:r>
-        <w:rPr>
-          <w:rFonts w:hint="eastAsia"/>
-        </w:rPr>
-        <w:t>的读者。</w:t>
+        <w:t>受众为同样准备此考试的读者。</w:t>
       </w:r>
     </w:p>
     <w:p>
@@ -1859,21 +1845,10 @@
         <w:rPr>
           <w:rStyle w:val="a5"/>
         </w:rPr>
-        <w:t>手</w:t>
-      </w:r>
-      <w:proofErr w:type="gramStart"/>
-      <w:r>
-        <w:rPr>
-          <w:rStyle w:val="a5"/>
-        </w:rPr>
-        <w:t>残</w:t>
-      </w:r>
-      <w:r>
-        <w:t>造成</w:t>
-      </w:r>
-      <w:proofErr w:type="gramEnd"/>
-      <w:r>
-        <w:t>的键盘输入错位：制度-&gt;致富</w:t>
+        <w:t>手残</w:t>
+      </w:r>
+      <w:r>
+        <w:t>造成的键盘输入错位：制度-&gt;致富</w:t>
       </w:r>
       <w:r>
         <w:rPr>
@@ -2429,7 +2404,6 @@
         </w:numPr>
         <w:ind w:firstLineChars="0"/>
       </w:pPr>
-      <w:proofErr w:type="gramStart"/>
       <w:r>
         <w:rPr>
           <w:rFonts w:hint="eastAsia"/>
@@ -2441,15 +2415,7 @@
           <w:rStyle w:val="a5"/>
           <w:rFonts w:hint="eastAsia"/>
         </w:rPr>
-        <w:t>依据</w:t>
-      </w:r>
-      <w:proofErr w:type="gramEnd"/>
-      <w:r>
-        <w:rPr>
-          <w:rStyle w:val="a5"/>
-          <w:rFonts w:hint="eastAsia"/>
-        </w:rPr>
-        <w:t>部门</w:t>
+        <w:t>依据部门</w:t>
       </w:r>
       <w:r>
         <w:rPr>
@@ -2728,15 +2694,7 @@
         <w:ind w:firstLineChars="0"/>
       </w:pPr>
       <w:r>
-        <w:t>第一性法律关系（</w:t>
-      </w:r>
-      <w:proofErr w:type="gramStart"/>
-      <w:r>
-        <w:t>主法律</w:t>
-      </w:r>
-      <w:proofErr w:type="gramEnd"/>
-      <w:r>
-        <w:t>关系）</w:t>
+        <w:t>第一性法律关系（主法律关系）</w:t>
       </w:r>
     </w:p>
     <w:p>
@@ -3178,16 +3136,8 @@
         <w:rPr>
           <w:rFonts w:hint="eastAsia"/>
         </w:rPr>
-        <w:t>证券公司和证券投资基金管理公司合</w:t>
-      </w:r>
-      <w:proofErr w:type="gramStart"/>
-      <w:r>
-        <w:rPr>
-          <w:rFonts w:hint="eastAsia"/>
-        </w:rPr>
-        <w:t>规</w:t>
-      </w:r>
-      <w:proofErr w:type="gramEnd"/>
+        <w:t>证券公司和证券投资基金管理公司合规</w:t>
+      </w:r>
       <w:r>
         <w:rPr>
           <w:rStyle w:val="a5"/>
@@ -3214,15 +3164,7 @@
         <w:t>记忆</w:t>
       </w:r>
       <w:r>
-        <w:t>：部</w:t>
-      </w:r>
-      <w:proofErr w:type="gramStart"/>
-      <w:r>
-        <w:t>规</w:t>
-      </w:r>
-      <w:proofErr w:type="gramEnd"/>
-      <w:r>
-        <w:t>我管</w:t>
+        <w:t>：部规我管</w:t>
       </w:r>
     </w:p>
     <w:p>
@@ -3348,21 +3290,7 @@
         <w:rPr>
           <w:rFonts w:hint="eastAsia"/>
         </w:rPr>
-        <w:t>中国证券业协会会员管理办法、证券公司合</w:t>
-      </w:r>
-      <w:proofErr w:type="gramStart"/>
-      <w:r>
-        <w:rPr>
-          <w:rFonts w:hint="eastAsia"/>
-        </w:rPr>
-        <w:t>规</w:t>
-      </w:r>
-      <w:proofErr w:type="gramEnd"/>
-      <w:r>
-        <w:rPr>
-          <w:rFonts w:hint="eastAsia"/>
-        </w:rPr>
-        <w:t>管理实施指引、证券公司柜台交易业务规范、证券公司另类投资子公司管理规范、证券公司私募投资基金子公司管理规范、发布证券研究报告执业规范</w:t>
+        <w:t>中国证券业协会会员管理办法、证券公司合规管理实施指引、证券公司柜台交易业务规范、证券公司另类投资子公司管理规范、证券公司私募投资基金子公司管理规范、发布证券研究报告执业规范</w:t>
       </w:r>
     </w:p>
     <w:p>
@@ -3850,13 +3778,8 @@
             <w:tcW w:w="2582" w:type="pct"/>
           </w:tcPr>
           <w:p>
-            <w:proofErr w:type="gramStart"/>
             <w:r>
-              <w:t>无人数</w:t>
-            </w:r>
-            <w:proofErr w:type="gramEnd"/>
-            <w:r>
-              <w:t>限制</w:t>
+              <w:t>无人数限制</w:t>
             </w:r>
           </w:p>
         </w:tc>
@@ -6150,21 +6073,7 @@
         <w:rPr>
           <w:rFonts w:hint="eastAsia"/>
         </w:rPr>
-        <w:t>《公司法》和公司章程规定对外提供担保等事项必须经股东大会</w:t>
-      </w:r>
-      <w:proofErr w:type="gramStart"/>
-      <w:r>
-        <w:rPr>
-          <w:rFonts w:hint="eastAsia"/>
-        </w:rPr>
-        <w:t>作出</w:t>
-      </w:r>
-      <w:proofErr w:type="gramEnd"/>
-      <w:r>
-        <w:rPr>
-          <w:rFonts w:hint="eastAsia"/>
-        </w:rPr>
-        <w:t>决议的，董事会应当及时召集股东大会会议，由股东大会就上述事项进行表决。</w:t>
+        <w:t>《公司法》和公司章程规定对外提供担保等事项必须经股东大会作出决议的，董事会应当及时召集股东大会会议，由股东大会就上述事项进行表决。</w:t>
       </w:r>
     </w:p>
     <w:p>
@@ -6242,19 +6151,11 @@
         </w:rPr>
         <w:t>会</w:t>
       </w:r>
-      <w:proofErr w:type="gramStart"/>
-      <w:r>
-        <w:rPr>
-          <w:rFonts w:hint="eastAsia"/>
-        </w:rPr>
-        <w:t>作出</w:t>
-      </w:r>
-      <w:proofErr w:type="gramEnd"/>
-      <w:r>
-        <w:rPr>
-          <w:rFonts w:hint="eastAsia"/>
-        </w:rPr>
-        <w:t>决议，并经出席会议的股东所持表决权的</w:t>
+      <w:r>
+        <w:rPr>
+          <w:rFonts w:hint="eastAsia"/>
+        </w:rPr>
+        <w:t>作出决议，并经出席会议的股东所持表决权的</w:t>
       </w:r>
       <w:r>
         <w:rPr>
@@ -7576,19 +7477,11 @@
         </w:rPr>
         <w:t>增加或者减少注册资本</w:t>
       </w:r>
-      <w:proofErr w:type="gramStart"/>
-      <w:r>
-        <w:rPr>
-          <w:rFonts w:hint="eastAsia"/>
-        </w:rPr>
-        <w:t>作出</w:t>
-      </w:r>
-      <w:proofErr w:type="gramEnd"/>
-      <w:r>
-        <w:rPr>
-          <w:rFonts w:hint="eastAsia"/>
-        </w:rPr>
-        <w:t>决议，</w:t>
+      <w:r>
+        <w:rPr>
+          <w:rFonts w:hint="eastAsia"/>
+        </w:rPr>
+        <w:t>作出决议，</w:t>
       </w:r>
     </w:p>
     <w:p>
@@ -7616,19 +7509,11 @@
         </w:rPr>
         <w:t>发行公司债券</w:t>
       </w:r>
-      <w:proofErr w:type="gramStart"/>
-      <w:r>
-        <w:rPr>
-          <w:rFonts w:hint="eastAsia"/>
-        </w:rPr>
-        <w:t>作出</w:t>
-      </w:r>
-      <w:proofErr w:type="gramEnd"/>
-      <w:r>
-        <w:rPr>
-          <w:rFonts w:hint="eastAsia"/>
-        </w:rPr>
-        <w:t>决议，</w:t>
+      <w:r>
+        <w:rPr>
+          <w:rFonts w:hint="eastAsia"/>
+        </w:rPr>
+        <w:t>作出决议，</w:t>
       </w:r>
     </w:p>
     <w:p>
@@ -7655,19 +7540,11 @@
         </w:rPr>
         <w:t>合并、分立、解散、清算或者变更公司形式</w:t>
       </w:r>
-      <w:proofErr w:type="gramStart"/>
-      <w:r>
-        <w:rPr>
-          <w:rFonts w:hint="eastAsia"/>
-        </w:rPr>
-        <w:t>作出</w:t>
-      </w:r>
-      <w:proofErr w:type="gramEnd"/>
-      <w:r>
-        <w:rPr>
-          <w:rFonts w:hint="eastAsia"/>
-        </w:rPr>
-        <w:t>决议，</w:t>
+      <w:r>
+        <w:rPr>
+          <w:rFonts w:hint="eastAsia"/>
+        </w:rPr>
+        <w:t>作出决议，</w:t>
       </w:r>
     </w:p>
     <w:p>
@@ -8666,21 +8543,7 @@
         <w:rPr>
           <w:rFonts w:hint="eastAsia"/>
         </w:rPr>
-        <w:t>受让人：受让人根据前款规定承担责任后，可以</w:t>
-      </w:r>
-      <w:proofErr w:type="gramStart"/>
-      <w:r>
-        <w:rPr>
-          <w:rFonts w:hint="eastAsia"/>
-        </w:rPr>
-        <w:t>向该未履行</w:t>
-      </w:r>
-      <w:proofErr w:type="gramEnd"/>
-      <w:r>
-        <w:rPr>
-          <w:rFonts w:hint="eastAsia"/>
-        </w:rPr>
-        <w:t>或未全面履行出资义务的股东追偿。但是，当事人另有约定的除外</w:t>
+        <w:t>受让人：受让人根据前款规定承担责任后，可以向该未履行或未全面履行出资义务的股东追偿。但是，当事人另有约定的除外</w:t>
       </w:r>
       <w:r>
         <w:rPr>
@@ -8878,13 +8741,8 @@
         <w:ind w:firstLineChars="0"/>
         <w:jc w:val="left"/>
       </w:pPr>
-      <w:proofErr w:type="gramStart"/>
-      <w:r>
-        <w:t>自股东</w:t>
-      </w:r>
-      <w:proofErr w:type="gramEnd"/>
-      <w:r>
-        <w:t>会会议决议通过之</w:t>
+      <w:r>
+        <w:t>自股东会会议决议通过之</w:t>
       </w:r>
       <w:r>
         <w:rPr>
@@ -8905,21 +8763,7 @@
         <w:rPr>
           <w:rFonts w:hint="eastAsia"/>
         </w:rPr>
-        <w:t>司不能达成股权收购协议的，股东可以</w:t>
-      </w:r>
-      <w:proofErr w:type="gramStart"/>
-      <w:r>
-        <w:rPr>
-          <w:rFonts w:hint="eastAsia"/>
-        </w:rPr>
-        <w:t>自股东</w:t>
-      </w:r>
-      <w:proofErr w:type="gramEnd"/>
-      <w:r>
-        <w:rPr>
-          <w:rFonts w:hint="eastAsia"/>
-        </w:rPr>
-        <w:t>会议决议通过之日起</w:t>
+        <w:t>司不能达成股权收购协议的，股东可以自股东会议决议通过之日起</w:t>
       </w:r>
       <w:r>
         <w:rPr>
@@ -10202,28 +10046,13 @@
           <w:rStyle w:val="a5"/>
           <w:rFonts w:hint="eastAsia"/>
         </w:rPr>
-        <w:t>增加或者减少注册资本</w:t>
-      </w:r>
-      <w:proofErr w:type="gramStart"/>
-      <w:r>
-        <w:rPr>
-          <w:rStyle w:val="a5"/>
-          <w:rFonts w:hint="eastAsia"/>
-        </w:rPr>
-        <w:t>作</w:t>
-      </w:r>
-      <w:r>
-        <w:rPr>
-          <w:rFonts w:hint="eastAsia"/>
-        </w:rPr>
-        <w:t>出</w:t>
-      </w:r>
-      <w:proofErr w:type="gramEnd"/>
-      <w:r>
-        <w:rPr>
-          <w:rFonts w:hint="eastAsia"/>
-        </w:rPr>
-        <w:t>决议</w:t>
+        <w:t>增加或者减少注册资本作</w:t>
+      </w:r>
+      <w:r>
+        <w:rPr>
+          <w:rFonts w:hint="eastAsia"/>
+        </w:rPr>
+        <w:t>出决议</w:t>
       </w:r>
     </w:p>
     <w:p>
@@ -10250,19 +10079,11 @@
         </w:rPr>
         <w:t>发行公司债券</w:t>
       </w:r>
-      <w:proofErr w:type="gramStart"/>
-      <w:r>
-        <w:rPr>
-          <w:rFonts w:hint="eastAsia"/>
-        </w:rPr>
-        <w:t>作出</w:t>
-      </w:r>
-      <w:proofErr w:type="gramEnd"/>
-      <w:r>
-        <w:rPr>
-          <w:rFonts w:hint="eastAsia"/>
-        </w:rPr>
-        <w:t>决议，</w:t>
+      <w:r>
+        <w:rPr>
+          <w:rFonts w:hint="eastAsia"/>
+        </w:rPr>
+        <w:t>作出决议，</w:t>
       </w:r>
     </w:p>
     <w:p>
@@ -10293,21 +10114,7 @@
         <w:rPr>
           <w:rFonts w:hint="eastAsia"/>
         </w:rPr>
-        <w:t>公司形式</w:t>
-      </w:r>
-      <w:proofErr w:type="gramStart"/>
-      <w:r>
-        <w:rPr>
-          <w:rFonts w:hint="eastAsia"/>
-        </w:rPr>
-        <w:t>作出</w:t>
-      </w:r>
-      <w:proofErr w:type="gramEnd"/>
-      <w:r>
-        <w:rPr>
-          <w:rFonts w:hint="eastAsia"/>
-        </w:rPr>
-        <w:t>决议；</w:t>
+        <w:t>公司形式作出决议；</w:t>
       </w:r>
     </w:p>
     <w:p>
@@ -11735,21 +11542,7 @@
         <w:rPr>
           <w:rFonts w:hint="eastAsia"/>
         </w:rPr>
-        <w:t>公司发行新股，股东大会应对下列事项</w:t>
-      </w:r>
-      <w:proofErr w:type="gramStart"/>
-      <w:r>
-        <w:rPr>
-          <w:rFonts w:hint="eastAsia"/>
-        </w:rPr>
-        <w:t>作出</w:t>
-      </w:r>
-      <w:proofErr w:type="gramEnd"/>
-      <w:r>
-        <w:rPr>
-          <w:rFonts w:hint="eastAsia"/>
-        </w:rPr>
-        <w:t>决议·</w:t>
+        <w:t>公司发行新股，股东大会应对下列事项作出决议·</w:t>
       </w:r>
     </w:p>
     <w:p>
@@ -12372,21 +12165,7 @@
         <w:rPr>
           <w:rFonts w:hint="eastAsia"/>
         </w:rPr>
-        <w:t>股东因对股东大会</w:t>
-      </w:r>
-      <w:proofErr w:type="gramStart"/>
-      <w:r>
-        <w:rPr>
-          <w:rFonts w:hint="eastAsia"/>
-        </w:rPr>
-        <w:t>作出</w:t>
-      </w:r>
-      <w:proofErr w:type="gramEnd"/>
-      <w:r>
-        <w:rPr>
-          <w:rFonts w:hint="eastAsia"/>
-        </w:rPr>
-        <w:t>的公司</w:t>
+        <w:t>股东因对股东大会作出的公司</w:t>
       </w:r>
       <w:r>
         <w:rPr>
@@ -12693,21 +12472,7 @@
         <w:rPr>
           <w:rFonts w:hint="eastAsia"/>
         </w:rPr>
-        <w:t>应当由股东大会</w:t>
-      </w:r>
-      <w:proofErr w:type="gramStart"/>
-      <w:r>
-        <w:rPr>
-          <w:rFonts w:hint="eastAsia"/>
-        </w:rPr>
-        <w:t>作出</w:t>
-      </w:r>
-      <w:proofErr w:type="gramEnd"/>
-      <w:r>
-        <w:rPr>
-          <w:rFonts w:hint="eastAsia"/>
-        </w:rPr>
-        <w:t>决议，并经出席会议的股东所持表决权的</w:t>
+        <w:t>应当由股东大会作出决议，并经出席会议的股东所持表决权的</w:t>
       </w:r>
       <w:r>
         <w:rPr>
@@ -14809,21 +14574,7 @@
         <w:rPr>
           <w:rFonts w:hint="eastAsia"/>
         </w:rPr>
-        <w:t>公司应当自</w:t>
-      </w:r>
-      <w:proofErr w:type="gramStart"/>
-      <w:r>
-        <w:rPr>
-          <w:rFonts w:hint="eastAsia"/>
-        </w:rPr>
-        <w:t>作出</w:t>
-      </w:r>
-      <w:proofErr w:type="gramEnd"/>
-      <w:r>
-        <w:rPr>
-          <w:rFonts w:hint="eastAsia"/>
-        </w:rPr>
-        <w:t>合并、分立决议之日起</w:t>
+        <w:t>公司应当自作出合并、分立决议之日起</w:t>
       </w:r>
       <w:r>
         <w:rPr>
@@ -15030,9 +14781,6 @@
         </w:numPr>
         <w:ind w:firstLineChars="0"/>
         <w:jc w:val="left"/>
-        <w:rPr>
-          <w:rFonts w:hint="eastAsia"/>
-        </w:rPr>
       </w:pPr>
       <w:r>
         <w:t>公司需要减少</w:t>
@@ -15050,21 +14798,7 @@
         <w:rPr>
           <w:rFonts w:hint="eastAsia"/>
         </w:rPr>
-        <w:t>司应当自</w:t>
-      </w:r>
-      <w:proofErr w:type="gramStart"/>
-      <w:r>
-        <w:rPr>
-          <w:rFonts w:hint="eastAsia"/>
-        </w:rPr>
-        <w:t>作出</w:t>
-      </w:r>
-      <w:proofErr w:type="gramEnd"/>
-      <w:r>
-        <w:rPr>
-          <w:rFonts w:hint="eastAsia"/>
-        </w:rPr>
-        <w:t>减少注册资本决议之日起</w:t>
+        <w:t>司应当自作出减少注册资本决议之日起</w:t>
       </w:r>
       <w:r>
         <w:rPr>
@@ -15136,57 +14870,9 @@
       <w:pPr>
         <w:widowControl/>
         <w:jc w:val="left"/>
-      </w:pPr>
-    </w:p>
-    <w:p>
-      <w:pPr>
-        <w:widowControl/>
-        <w:jc w:val="left"/>
-      </w:pPr>
-    </w:p>
-    <w:p>
-      <w:pPr>
-        <w:widowControl/>
-        <w:jc w:val="left"/>
-      </w:pPr>
-    </w:p>
-    <w:p>
-      <w:pPr>
-        <w:widowControl/>
-        <w:jc w:val="left"/>
-        <w:rPr>
-          <w:rFonts w:hint="eastAsia"/>
-        </w:rPr>
-      </w:pPr>
-    </w:p>
-    <w:p>
-      <w:pPr>
-        <w:widowControl/>
-        <w:jc w:val="left"/>
-      </w:pPr>
-    </w:p>
-    <w:p>
-      <w:pPr>
-        <w:widowControl/>
-        <w:jc w:val="left"/>
-      </w:pPr>
-    </w:p>
-    <w:p>
-      <w:pPr>
-        <w:widowControl/>
-        <w:jc w:val="left"/>
-      </w:pPr>
-    </w:p>
-    <w:p>
-      <w:pPr>
-        <w:widowControl/>
-        <w:jc w:val="left"/>
-      </w:pPr>
-    </w:p>
-    <w:p>
-      <w:pPr>
-        <w:widowControl/>
-        <w:jc w:val="left"/>
+        <w:rPr>
+          <w:rFonts w:hint="eastAsia"/>
+        </w:rPr>
       </w:pPr>
     </w:p>
     <w:p>
@@ -15198,10 +14884,437 @@
         <w:rPr>
           <w:rFonts w:hint="eastAsia"/>
         </w:rPr>
-        <w:lastRenderedPageBreak/>
         <w:t>第三节 合伙企业法</w:t>
       </w:r>
       <w:bookmarkEnd w:id="13"/>
+    </w:p>
+    <w:p>
+      <w:pPr>
+        <w:pStyle w:val="3"/>
+        <w:rPr>
+          <w:rStyle w:val="ab"/>
+        </w:rPr>
+      </w:pPr>
+      <w:r>
+        <w:rPr>
+          <w:rStyle w:val="ab"/>
+        </w:rPr>
+        <w:t>考点</w:t>
+      </w:r>
+      <w:r>
+        <w:rPr>
+          <w:rStyle w:val="ab"/>
+          <w:rFonts w:hint="eastAsia"/>
+        </w:rPr>
+        <w:t>1</w:t>
+      </w:r>
+      <w:r>
+        <w:rPr>
+          <w:rStyle w:val="ab"/>
+        </w:rPr>
+        <w:t>：合伙企业的概述</w:t>
+      </w:r>
+    </w:p>
+    <w:p>
+      <w:pPr>
+        <w:rPr>
+          <w:rStyle w:val="ab"/>
+        </w:rPr>
+      </w:pPr>
+      <w:r>
+        <w:rPr>
+          <w:rStyle w:val="ab"/>
+        </w:rPr>
+        <w:t>合伙企业的概念</w:t>
+      </w:r>
+    </w:p>
+    <w:p>
+      <w:pPr>
+        <w:rPr>
+          <w:rFonts w:hint="eastAsia"/>
+        </w:rPr>
+      </w:pPr>
+      <w:r>
+        <w:rPr>
+          <w:rFonts w:hint="eastAsia"/>
+        </w:rPr>
+        <w:t>合伙企业是指由自然人、法人和其他组织依照《合伙企业法》订立</w:t>
+      </w:r>
+      <w:r>
+        <w:rPr>
+          <w:rStyle w:val="a5"/>
+          <w:rFonts w:hint="eastAsia"/>
+        </w:rPr>
+        <w:t>合伙协议</w:t>
+      </w:r>
+      <w:r>
+        <w:rPr>
+          <w:rFonts w:hint="eastAsia"/>
+        </w:rPr>
+        <w:t>，共同出资，共担风险，</w:t>
+      </w:r>
+      <w:r>
+        <w:rPr>
+          <w:rFonts w:hint="eastAsia"/>
+        </w:rPr>
+        <w:t>共享</w:t>
+      </w:r>
+      <w:r>
+        <w:rPr>
+          <w:rFonts w:hint="eastAsia"/>
+        </w:rPr>
+        <w:t>收益，对合伙企业债务承担责任的经营性组织。</w:t>
+      </w:r>
+    </w:p>
+    <w:p/>
+    <w:p>
+      <w:pPr>
+        <w:rPr>
+          <w:rStyle w:val="ab"/>
+        </w:rPr>
+      </w:pPr>
+      <w:r>
+        <w:rPr>
+          <w:rStyle w:val="ab"/>
+        </w:rPr>
+        <w:t>合伙企业和公司的区别</w:t>
+      </w:r>
+    </w:p>
+    <w:tbl>
+      <w:tblPr>
+        <w:tblStyle w:val="ae"/>
+        <w:tblW w:w="0" w:type="auto"/>
+        <w:tblLook w:val="04A0" w:firstRow="1" w:lastRow="0" w:firstColumn="1" w:lastColumn="0" w:noHBand="0" w:noVBand="1"/>
+      </w:tblPr>
+      <w:tblGrid>
+        <w:gridCol w:w="2840"/>
+        <w:gridCol w:w="2841"/>
+        <w:gridCol w:w="2841"/>
+      </w:tblGrid>
+      <w:tr>
+        <w:tc>
+          <w:tcPr>
+            <w:tcW w:w="2840" w:type="dxa"/>
+          </w:tcPr>
+          <w:p>
+            <w:pPr>
+              <w:rPr>
+                <w:rFonts w:hint="eastAsia"/>
+                <w:b/>
+                <w:bCs/>
+              </w:rPr>
+            </w:pPr>
+            <w:r>
+              <w:rPr>
+                <w:rFonts w:hint="eastAsia"/>
+                <w:b/>
+                <w:bCs/>
+              </w:rPr>
+              <w:t>区别</w:t>
+            </w:r>
+          </w:p>
+        </w:tc>
+        <w:tc>
+          <w:tcPr>
+            <w:tcW w:w="2841" w:type="dxa"/>
+          </w:tcPr>
+          <w:p>
+            <w:pPr>
+              <w:rPr>
+                <w:rFonts w:hint="eastAsia"/>
+                <w:b/>
+                <w:bCs/>
+              </w:rPr>
+            </w:pPr>
+            <w:r>
+              <w:rPr>
+                <w:rFonts w:hint="eastAsia"/>
+                <w:b/>
+                <w:bCs/>
+              </w:rPr>
+              <w:t>合伙企业</w:t>
+            </w:r>
+          </w:p>
+        </w:tc>
+        <w:tc>
+          <w:tcPr>
+            <w:tcW w:w="2841" w:type="dxa"/>
+          </w:tcPr>
+          <w:p>
+            <w:pPr>
+              <w:rPr>
+                <w:rFonts w:hint="eastAsia"/>
+                <w:b/>
+                <w:bCs/>
+              </w:rPr>
+            </w:pPr>
+            <w:r>
+              <w:rPr>
+                <w:rFonts w:hint="eastAsia"/>
+                <w:b/>
+                <w:bCs/>
+              </w:rPr>
+              <w:t>公司</w:t>
+            </w:r>
+          </w:p>
+        </w:tc>
+      </w:tr>
+      <w:tr>
+        <w:tc>
+          <w:tcPr>
+            <w:tcW w:w="2840" w:type="dxa"/>
+          </w:tcPr>
+          <w:p>
+            <w:pPr>
+              <w:rPr>
+                <w:rStyle w:val="a5"/>
+                <w:rFonts w:hint="eastAsia"/>
+              </w:rPr>
+            </w:pPr>
+            <w:r>
+              <w:rPr>
+                <w:rStyle w:val="a5"/>
+                <w:rFonts w:hint="eastAsia"/>
+              </w:rPr>
+              <w:t>法律地位不同</w:t>
+            </w:r>
+          </w:p>
+        </w:tc>
+        <w:tc>
+          <w:tcPr>
+            <w:tcW w:w="2841" w:type="dxa"/>
+          </w:tcPr>
+          <w:p>
+            <w:pPr>
+              <w:rPr>
+                <w:rFonts w:hint="eastAsia"/>
+              </w:rPr>
+            </w:pPr>
+            <w:r>
+              <w:rPr>
+                <w:rFonts w:hint="eastAsia"/>
+              </w:rPr>
+              <w:t>非法人企业</w:t>
+            </w:r>
+          </w:p>
+        </w:tc>
+        <w:tc>
+          <w:tcPr>
+            <w:tcW w:w="2841" w:type="dxa"/>
+          </w:tcPr>
+          <w:p>
+            <w:pPr>
+              <w:rPr>
+                <w:rFonts w:hint="eastAsia"/>
+              </w:rPr>
+            </w:pPr>
+            <w:r>
+              <w:rPr>
+                <w:rFonts w:hint="eastAsia"/>
+              </w:rPr>
+              <w:t>法人企业</w:t>
+            </w:r>
+          </w:p>
+        </w:tc>
+      </w:tr>
+      <w:tr>
+        <w:tc>
+          <w:tcPr>
+            <w:tcW w:w="2840" w:type="dxa"/>
+          </w:tcPr>
+          <w:p>
+            <w:pPr>
+              <w:rPr>
+                <w:rStyle w:val="a5"/>
+                <w:rFonts w:hint="eastAsia"/>
+              </w:rPr>
+            </w:pPr>
+            <w:r>
+              <w:rPr>
+                <w:rStyle w:val="a5"/>
+                <w:rFonts w:hint="eastAsia"/>
+              </w:rPr>
+              <w:t>财产独立性不同</w:t>
+            </w:r>
+          </w:p>
+        </w:tc>
+        <w:tc>
+          <w:tcPr>
+            <w:tcW w:w="2841" w:type="dxa"/>
+          </w:tcPr>
+          <w:p>
+            <w:pPr>
+              <w:rPr>
+                <w:rFonts w:hint="eastAsia"/>
+              </w:rPr>
+            </w:pPr>
+            <w:r>
+              <w:rPr>
+                <w:rFonts w:hint="eastAsia"/>
+              </w:rPr>
+              <w:t>合伙企业财产与合伙人仅相对独立，</w:t>
+            </w:r>
+            <w:r>
+              <w:rPr>
+                <w:rStyle w:val="a5"/>
+              </w:rPr>
+              <w:t>财产属于合伙人共</w:t>
+            </w:r>
+            <w:r>
+              <w:rPr>
+                <w:rStyle w:val="a5"/>
+              </w:rPr>
+              <w:lastRenderedPageBreak/>
+              <w:t>有</w:t>
+            </w:r>
+            <w:r>
+              <w:rPr>
+                <w:rFonts w:hint="eastAsia"/>
+              </w:rPr>
+              <w:t>。</w:t>
+            </w:r>
+          </w:p>
+        </w:tc>
+        <w:tc>
+          <w:tcPr>
+            <w:tcW w:w="2841" w:type="dxa"/>
+          </w:tcPr>
+          <w:p>
+            <w:pPr>
+              <w:rPr>
+                <w:rFonts w:hint="eastAsia"/>
+              </w:rPr>
+            </w:pPr>
+            <w:r>
+              <w:rPr>
+                <w:rStyle w:val="a5"/>
+              </w:rPr>
+              <w:lastRenderedPageBreak/>
+              <w:t>公司财产独立于股东</w:t>
+            </w:r>
+            <w:r>
+              <w:rPr>
+                <w:rFonts w:hint="eastAsia"/>
+              </w:rPr>
+              <w:t>。</w:t>
+            </w:r>
+          </w:p>
+        </w:tc>
+      </w:tr>
+      <w:tr>
+        <w:tc>
+          <w:tcPr>
+            <w:tcW w:w="2840" w:type="dxa"/>
+          </w:tcPr>
+          <w:p>
+            <w:pPr>
+              <w:rPr>
+                <w:rStyle w:val="a5"/>
+                <w:rFonts w:hint="eastAsia"/>
+              </w:rPr>
+            </w:pPr>
+            <w:r>
+              <w:rPr>
+                <w:rStyle w:val="a5"/>
+                <w:rFonts w:hint="eastAsia"/>
+              </w:rPr>
+              <w:t>责任的承担方式不同</w:t>
+            </w:r>
+          </w:p>
+        </w:tc>
+        <w:tc>
+          <w:tcPr>
+            <w:tcW w:w="2841" w:type="dxa"/>
+          </w:tcPr>
+          <w:p>
+            <w:pPr>
+              <w:rPr>
+                <w:rFonts w:hint="eastAsia"/>
+              </w:rPr>
+            </w:pPr>
+            <w:r>
+              <w:rPr>
+                <w:rFonts w:hint="eastAsia"/>
+              </w:rPr>
+              <w:t>普通合伙人对合伙企业承担</w:t>
+            </w:r>
+            <w:r>
+              <w:rPr>
+                <w:rStyle w:val="a5"/>
+                <w:rFonts w:hint="eastAsia"/>
+              </w:rPr>
+              <w:t>无限责任</w:t>
+            </w:r>
+            <w:r>
+              <w:rPr>
+                <w:rFonts w:hint="eastAsia"/>
+              </w:rPr>
+              <w:t>。</w:t>
+            </w:r>
+          </w:p>
+        </w:tc>
+        <w:tc>
+          <w:tcPr>
+            <w:tcW w:w="2841" w:type="dxa"/>
+          </w:tcPr>
+          <w:p>
+            <w:pPr>
+              <w:rPr>
+                <w:rFonts w:hint="eastAsia"/>
+              </w:rPr>
+            </w:pPr>
+            <w:r>
+              <w:rPr>
+                <w:rFonts w:hint="eastAsia"/>
+              </w:rPr>
+              <w:t>股东对公司的责任以出资为限，承担</w:t>
+            </w:r>
+            <w:r>
+              <w:rPr>
+                <w:rStyle w:val="a5"/>
+                <w:rFonts w:hint="eastAsia"/>
+              </w:rPr>
+              <w:t>有限责任</w:t>
+            </w:r>
+            <w:r>
+              <w:rPr>
+                <w:rFonts w:hint="eastAsia"/>
+              </w:rPr>
+              <w:t>。</w:t>
+            </w:r>
+          </w:p>
+        </w:tc>
+      </w:tr>
+    </w:tbl>
+    <w:p>
+      <w:pPr>
+        <w:rPr>
+          <w:rFonts w:hint="eastAsia"/>
+        </w:rPr>
+      </w:pPr>
+    </w:p>
+    <w:p/>
+    <w:p/>
+    <w:p/>
+    <w:p/>
+    <w:p/>
+    <w:p/>
+    <w:p/>
+    <w:p/>
+    <w:p/>
+    <w:p/>
+    <w:p/>
+    <w:p/>
+    <w:p/>
+    <w:p/>
+    <w:p/>
+    <w:p/>
+    <w:p>
+      <w:pPr>
+        <w:rPr>
+          <w:rFonts w:hint="eastAsia"/>
+        </w:rPr>
+      </w:pPr>
     </w:p>
     <w:p>
       <w:pPr>
@@ -15319,21 +15432,12 @@
           <w:rStyle w:val="ab"/>
         </w:rPr>
       </w:pPr>
-      <w:proofErr w:type="gramStart"/>
       <w:r>
         <w:rPr>
           <w:rStyle w:val="ab"/>
           <w:rFonts w:hint="eastAsia"/>
         </w:rPr>
-        <w:t>乐橙网学习</w:t>
-      </w:r>
-      <w:proofErr w:type="gramEnd"/>
-      <w:r>
-        <w:rPr>
-          <w:rStyle w:val="ab"/>
-          <w:rFonts w:hint="eastAsia"/>
-        </w:rPr>
-        <w:t>视频</w:t>
+        <w:t>乐橙网学习视频</w:t>
       </w:r>
     </w:p>
     <w:p>
@@ -15565,7 +15669,7 @@
         <w:rPr>
           <w:noProof/>
         </w:rPr>
-        <w:t>第二节 公司法</w:t>
+        <w:t>第三节 合伙企业法</w:t>
       </w:r>
     </w:fldSimple>
   </w:p>

--- a/证券市场基本法律法规.docx
+++ b/证券市场基本法律法规.docx
@@ -14983,6 +14983,393 @@
     <w:tbl>
       <w:tblPr>
         <w:tblStyle w:val="ae"/>
+        <w:tblW w:w="5000" w:type="pct"/>
+        <w:tblLook w:val="04A0" w:firstRow="1" w:lastRow="0" w:firstColumn="1" w:lastColumn="0" w:noHBand="0" w:noVBand="1"/>
+      </w:tblPr>
+      <w:tblGrid>
+        <w:gridCol w:w="1667"/>
+        <w:gridCol w:w="3738"/>
+        <w:gridCol w:w="3117"/>
+      </w:tblGrid>
+      <w:tr>
+        <w:tc>
+          <w:tcPr>
+            <w:tcW w:w="978" w:type="pct"/>
+          </w:tcPr>
+          <w:p>
+            <w:pPr>
+              <w:rPr>
+                <w:rFonts w:hint="eastAsia"/>
+                <w:b/>
+                <w:bCs/>
+              </w:rPr>
+            </w:pPr>
+            <w:r>
+              <w:rPr>
+                <w:rFonts w:hint="eastAsia"/>
+                <w:b/>
+                <w:bCs/>
+              </w:rPr>
+              <w:t>区别</w:t>
+            </w:r>
+          </w:p>
+        </w:tc>
+        <w:tc>
+          <w:tcPr>
+            <w:tcW w:w="2193" w:type="pct"/>
+          </w:tcPr>
+          <w:p>
+            <w:pPr>
+              <w:rPr>
+                <w:rFonts w:hint="eastAsia"/>
+                <w:b/>
+                <w:bCs/>
+              </w:rPr>
+            </w:pPr>
+            <w:r>
+              <w:rPr>
+                <w:rFonts w:hint="eastAsia"/>
+                <w:b/>
+                <w:bCs/>
+              </w:rPr>
+              <w:t>合伙企业</w:t>
+            </w:r>
+          </w:p>
+        </w:tc>
+        <w:tc>
+          <w:tcPr>
+            <w:tcW w:w="1829" w:type="pct"/>
+          </w:tcPr>
+          <w:p>
+            <w:pPr>
+              <w:rPr>
+                <w:rFonts w:hint="eastAsia"/>
+                <w:b/>
+                <w:bCs/>
+              </w:rPr>
+            </w:pPr>
+            <w:r>
+              <w:rPr>
+                <w:rFonts w:hint="eastAsia"/>
+                <w:b/>
+                <w:bCs/>
+              </w:rPr>
+              <w:t>公司</w:t>
+            </w:r>
+          </w:p>
+        </w:tc>
+      </w:tr>
+      <w:tr>
+        <w:tc>
+          <w:tcPr>
+            <w:tcW w:w="978" w:type="pct"/>
+          </w:tcPr>
+          <w:p>
+            <w:pPr>
+              <w:rPr>
+                <w:rStyle w:val="a5"/>
+                <w:rFonts w:hint="eastAsia"/>
+              </w:rPr>
+            </w:pPr>
+            <w:r>
+              <w:rPr>
+                <w:rStyle w:val="a5"/>
+                <w:rFonts w:hint="eastAsia"/>
+              </w:rPr>
+              <w:t>法律地位</w:t>
+            </w:r>
+          </w:p>
+        </w:tc>
+        <w:tc>
+          <w:tcPr>
+            <w:tcW w:w="2193" w:type="pct"/>
+          </w:tcPr>
+          <w:p>
+            <w:pPr>
+              <w:rPr>
+                <w:rFonts w:hint="eastAsia"/>
+              </w:rPr>
+            </w:pPr>
+            <w:r>
+              <w:rPr>
+                <w:rFonts w:hint="eastAsia"/>
+              </w:rPr>
+              <w:t>非法人企业</w:t>
+            </w:r>
+          </w:p>
+        </w:tc>
+        <w:tc>
+          <w:tcPr>
+            <w:tcW w:w="1829" w:type="pct"/>
+          </w:tcPr>
+          <w:p>
+            <w:pPr>
+              <w:rPr>
+                <w:rFonts w:hint="eastAsia"/>
+              </w:rPr>
+            </w:pPr>
+            <w:r>
+              <w:rPr>
+                <w:rFonts w:hint="eastAsia"/>
+              </w:rPr>
+              <w:t>法人企业</w:t>
+            </w:r>
+          </w:p>
+        </w:tc>
+      </w:tr>
+      <w:tr>
+        <w:tc>
+          <w:tcPr>
+            <w:tcW w:w="978" w:type="pct"/>
+          </w:tcPr>
+          <w:p>
+            <w:pPr>
+              <w:rPr>
+                <w:rStyle w:val="a5"/>
+                <w:rFonts w:hint="eastAsia"/>
+              </w:rPr>
+            </w:pPr>
+            <w:r>
+              <w:rPr>
+                <w:rStyle w:val="a5"/>
+                <w:rFonts w:hint="eastAsia"/>
+              </w:rPr>
+              <w:t>财产独立性</w:t>
+            </w:r>
+          </w:p>
+        </w:tc>
+        <w:tc>
+          <w:tcPr>
+            <w:tcW w:w="2193" w:type="pct"/>
+          </w:tcPr>
+          <w:p>
+            <w:r>
+              <w:rPr>
+                <w:rFonts w:hint="eastAsia"/>
+              </w:rPr>
+              <w:t>合伙企业财产与合伙人仅相对独立，</w:t>
+            </w:r>
+          </w:p>
+          <w:p>
+            <w:pPr>
+              <w:rPr>
+                <w:rFonts w:hint="eastAsia"/>
+              </w:rPr>
+            </w:pPr>
+            <w:r>
+              <w:rPr>
+                <w:rStyle w:val="a5"/>
+              </w:rPr>
+              <w:t>财产属于合伙人共有</w:t>
+            </w:r>
+            <w:r>
+              <w:rPr>
+                <w:rFonts w:hint="eastAsia"/>
+              </w:rPr>
+              <w:t>。</w:t>
+            </w:r>
+          </w:p>
+        </w:tc>
+        <w:tc>
+          <w:tcPr>
+            <w:tcW w:w="1829" w:type="pct"/>
+          </w:tcPr>
+          <w:p>
+            <w:pPr>
+              <w:rPr>
+                <w:rFonts w:hint="eastAsia"/>
+              </w:rPr>
+            </w:pPr>
+            <w:r>
+              <w:rPr>
+                <w:rStyle w:val="a5"/>
+              </w:rPr>
+              <w:t>公司财产独立于股东</w:t>
+            </w:r>
+            <w:r>
+              <w:rPr>
+                <w:rFonts w:hint="eastAsia"/>
+              </w:rPr>
+              <w:t>。</w:t>
+            </w:r>
+          </w:p>
+        </w:tc>
+      </w:tr>
+      <w:tr>
+        <w:tc>
+          <w:tcPr>
+            <w:tcW w:w="978" w:type="pct"/>
+          </w:tcPr>
+          <w:p>
+            <w:pPr>
+              <w:rPr>
+                <w:rStyle w:val="a5"/>
+                <w:rFonts w:hint="eastAsia"/>
+              </w:rPr>
+            </w:pPr>
+            <w:r>
+              <w:rPr>
+                <w:rStyle w:val="a5"/>
+                <w:rFonts w:hint="eastAsia"/>
+              </w:rPr>
+              <w:lastRenderedPageBreak/>
+              <w:t>责任的承担方式</w:t>
+            </w:r>
+          </w:p>
+        </w:tc>
+        <w:tc>
+          <w:tcPr>
+            <w:tcW w:w="2193" w:type="pct"/>
+          </w:tcPr>
+          <w:p>
+            <w:pPr>
+              <w:rPr>
+                <w:rFonts w:hint="eastAsia"/>
+              </w:rPr>
+            </w:pPr>
+            <w:r>
+              <w:rPr>
+                <w:rFonts w:hint="eastAsia"/>
+              </w:rPr>
+              <w:t>普通合伙人对合伙企业承担</w:t>
+            </w:r>
+            <w:r>
+              <w:rPr>
+                <w:rStyle w:val="a5"/>
+                <w:rFonts w:hint="eastAsia"/>
+              </w:rPr>
+              <w:t>无限责任</w:t>
+            </w:r>
+            <w:r>
+              <w:rPr>
+                <w:rFonts w:hint="eastAsia"/>
+              </w:rPr>
+              <w:t>。</w:t>
+            </w:r>
+          </w:p>
+        </w:tc>
+        <w:tc>
+          <w:tcPr>
+            <w:tcW w:w="1829" w:type="pct"/>
+          </w:tcPr>
+          <w:p>
+            <w:r>
+              <w:rPr>
+                <w:rFonts w:hint="eastAsia"/>
+              </w:rPr>
+              <w:t>股东对公司的责任以出资为限，</w:t>
+            </w:r>
+          </w:p>
+          <w:p>
+            <w:pPr>
+              <w:rPr>
+                <w:rFonts w:hint="eastAsia"/>
+              </w:rPr>
+            </w:pPr>
+            <w:r>
+              <w:rPr>
+                <w:rFonts w:hint="eastAsia"/>
+              </w:rPr>
+              <w:t>承担</w:t>
+            </w:r>
+            <w:r>
+              <w:rPr>
+                <w:rStyle w:val="a5"/>
+                <w:rFonts w:hint="eastAsia"/>
+              </w:rPr>
+              <w:t>有限责任</w:t>
+            </w:r>
+            <w:r>
+              <w:rPr>
+                <w:rFonts w:hint="eastAsia"/>
+              </w:rPr>
+              <w:t>。</w:t>
+            </w:r>
+          </w:p>
+        </w:tc>
+      </w:tr>
+    </w:tbl>
+    <w:p>
+      <w:pPr>
+        <w:rPr>
+          <w:rFonts w:hint="eastAsia"/>
+        </w:rPr>
+      </w:pPr>
+    </w:p>
+    <w:p>
+      <w:pPr>
+        <w:pStyle w:val="3"/>
+      </w:pPr>
+      <w:r>
+        <w:rPr>
+          <w:rFonts w:hint="eastAsia"/>
+        </w:rPr>
+        <w:t>考点2：合伙企业的种类</w:t>
+      </w:r>
+    </w:p>
+    <w:p>
+      <w:pPr>
+        <w:rPr>
+          <w:rStyle w:val="ab"/>
+        </w:rPr>
+      </w:pPr>
+      <w:r>
+        <w:rPr>
+          <w:rStyle w:val="ab"/>
+        </w:rPr>
+        <w:t>合伙企业的种类</w:t>
+      </w:r>
+    </w:p>
+    <w:p>
+      <w:pPr>
+        <w:pStyle w:val="ad"/>
+        <w:numPr>
+          <w:ilvl w:val="0"/>
+          <w:numId w:val="55"/>
+        </w:numPr>
+        <w:ind w:firstLineChars="0"/>
+        <w:rPr>
+          <w:rFonts w:hint="eastAsia"/>
+        </w:rPr>
+      </w:pPr>
+      <w:r>
+        <w:rPr>
+          <w:rFonts w:hint="eastAsia"/>
+        </w:rPr>
+        <w:t>普通合伙企业</w:t>
+      </w:r>
+    </w:p>
+    <w:p>
+      <w:pPr>
+        <w:pStyle w:val="ad"/>
+        <w:numPr>
+          <w:ilvl w:val="0"/>
+          <w:numId w:val="55"/>
+        </w:numPr>
+        <w:ind w:firstLineChars="0"/>
+        <w:rPr>
+          <w:rFonts w:hint="eastAsia"/>
+        </w:rPr>
+      </w:pPr>
+      <w:r>
+        <w:rPr>
+          <w:rFonts w:hint="eastAsia"/>
+        </w:rPr>
+        <w:t>有限合伙企业</w:t>
+      </w:r>
+    </w:p>
+    <w:p/>
+    <w:p>
+      <w:r>
+        <w:rPr>
+          <w:rFonts w:hint="eastAsia"/>
+        </w:rPr>
+        <w:t>普通合伙企业和有限合伙企业的区别</w:t>
+      </w:r>
+    </w:p>
+    <w:tbl>
+      <w:tblPr>
+        <w:tblStyle w:val="ae"/>
         <w:tblW w:w="0" w:type="auto"/>
         <w:tblLook w:val="04A0" w:firstRow="1" w:lastRow="0" w:firstColumn="1" w:lastColumn="0" w:noHBand="0" w:noVBand="1"/>
       </w:tblPr>
@@ -15032,7 +15419,7 @@
                 <w:b/>
                 <w:bCs/>
               </w:rPr>
-              <w:t>合伙企业</w:t>
+              <w:t>普通合伙企业</w:t>
             </w:r>
           </w:p>
         </w:tc>
@@ -15054,7 +15441,7 @@
                 <w:b/>
                 <w:bCs/>
               </w:rPr>
-              <w:t>公司</w:t>
+              <w:t>有限合伙企业</w:t>
             </w:r>
           </w:p>
         </w:tc>
@@ -15076,7 +15463,14 @@
                 <w:rStyle w:val="a5"/>
                 <w:rFonts w:hint="eastAsia"/>
               </w:rPr>
-              <w:t>法律地位不同</w:t>
+              <w:t>合伙人</w:t>
+            </w:r>
+            <w:r>
+              <w:rPr>
+                <w:rStyle w:val="a5"/>
+                <w:rFonts w:hint="eastAsia"/>
+              </w:rPr>
+              <w:t>类别</w:t>
             </w:r>
           </w:p>
         </w:tc>
@@ -15094,7 +15488,7 @@
               <w:rPr>
                 <w:rFonts w:hint="eastAsia"/>
               </w:rPr>
-              <w:t>非法人企业</w:t>
+              <w:t>普通合伙人</w:t>
             </w:r>
           </w:p>
         </w:tc>
@@ -15112,7 +15506,16 @@
               <w:rPr>
                 <w:rFonts w:hint="eastAsia"/>
               </w:rPr>
-              <w:t>法人企业</w:t>
+              <w:t>普通合伙人 +</w:t>
+            </w:r>
+            <w:r>
+              <w:t xml:space="preserve"> </w:t>
+            </w:r>
+            <w:r>
+              <w:rPr>
+                <w:rFonts w:hint="eastAsia"/>
+              </w:rPr>
+              <w:t>有限合伙人</w:t>
             </w:r>
           </w:p>
         </w:tc>
@@ -15134,7 +15537,7 @@
                 <w:rStyle w:val="a5"/>
                 <w:rFonts w:hint="eastAsia"/>
               </w:rPr>
-              <w:t>财产独立性不同</w:t>
+              <w:t>合伙人数量</w:t>
             </w:r>
           </w:p>
         </w:tc>
@@ -15152,26 +15555,7 @@
               <w:rPr>
                 <w:rFonts w:hint="eastAsia"/>
               </w:rPr>
-              <w:t>合伙企业财产与合伙人仅相对独立，</w:t>
-            </w:r>
-            <w:r>
-              <w:rPr>
-                <w:rStyle w:val="a5"/>
-              </w:rPr>
-              <w:t>财产属于合伙人共</w:t>
-            </w:r>
-            <w:r>
-              <w:rPr>
-                <w:rStyle w:val="a5"/>
-              </w:rPr>
-              <w:lastRenderedPageBreak/>
-              <w:t>有</w:t>
-            </w:r>
-            <w:r>
-              <w:rPr>
-                <w:rFonts w:hint="eastAsia"/>
-              </w:rPr>
-              <w:t>。</w:t>
+              <w:t>2人以上</w:t>
             </w:r>
           </w:p>
         </w:tc>
@@ -15180,6 +15564,23 @@
             <w:tcW w:w="2841" w:type="dxa"/>
           </w:tcPr>
           <w:p>
+            <w:r>
+              <w:rPr>
+                <w:rFonts w:hint="eastAsia"/>
+              </w:rPr>
+              <w:t>2</w:t>
+            </w:r>
+            <w:r>
+              <w:t xml:space="preserve"> – 50</w:t>
+            </w:r>
+            <w:r>
+              <w:rPr>
+                <w:rFonts w:hint="eastAsia"/>
+              </w:rPr>
+              <w:t>人，</w:t>
+            </w:r>
+          </w:p>
+          <w:p>
             <w:pPr>
               <w:rPr>
                 <w:rFonts w:hint="eastAsia"/>
@@ -15187,16 +15588,9 @@
             </w:pPr>
             <w:r>
               <w:rPr>
-                <w:rStyle w:val="a5"/>
-              </w:rPr>
-              <w:lastRenderedPageBreak/>
-              <w:t>公司财产独立于股东</w:t>
-            </w:r>
-            <w:r>
-              <w:rPr>
                 <w:rFonts w:hint="eastAsia"/>
               </w:rPr>
-              <w:t>。</w:t>
+              <w:t>至少1个普通合伙人。</w:t>
             </w:r>
           </w:p>
         </w:tc>
@@ -15218,7 +15612,7 @@
                 <w:rStyle w:val="a5"/>
                 <w:rFonts w:hint="eastAsia"/>
               </w:rPr>
-              <w:t>责任的承担方式不同</w:t>
+              <w:t>合伙人对企业债务的责任</w:t>
             </w:r>
           </w:p>
         </w:tc>
@@ -15236,20 +15630,7 @@
               <w:rPr>
                 <w:rFonts w:hint="eastAsia"/>
               </w:rPr>
-              <w:t>普通合伙人对合伙企业承担</w:t>
-            </w:r>
-            <w:r>
-              <w:rPr>
-                <w:rStyle w:val="a5"/>
-                <w:rFonts w:hint="eastAsia"/>
-              </w:rPr>
-              <w:t>无限责任</w:t>
-            </w:r>
-            <w:r>
-              <w:rPr>
-                <w:rFonts w:hint="eastAsia"/>
-              </w:rPr>
-              <w:t>。</w:t>
+              <w:t>所有出资人承担无限连带责任</w:t>
             </w:r>
           </w:p>
         </w:tc>
@@ -15259,28 +15640,405 @@
           </w:tcPr>
           <w:p>
             <w:pPr>
+              <w:pStyle w:val="ad"/>
+              <w:numPr>
+                <w:ilvl w:val="0"/>
+                <w:numId w:val="56"/>
+              </w:numPr>
+              <w:ind w:firstLineChars="0"/>
+            </w:pPr>
+            <w:r>
               <w:rPr>
                 <w:rFonts w:hint="eastAsia"/>
               </w:rPr>
+              <w:t>普通合伙人承担无限责任或无限连带责任；</w:t>
+            </w:r>
+          </w:p>
+          <w:p>
+            <w:pPr>
+              <w:pStyle w:val="ad"/>
+              <w:numPr>
+                <w:ilvl w:val="0"/>
+                <w:numId w:val="56"/>
+              </w:numPr>
+              <w:ind w:firstLineChars="0"/>
+              <w:rPr>
+                <w:rFonts w:hint="eastAsia"/>
+              </w:rPr>
             </w:pPr>
             <w:r>
               <w:rPr>
                 <w:rFonts w:hint="eastAsia"/>
               </w:rPr>
-              <w:t>股东对公司的责任以出资为限，承担</w:t>
-            </w:r>
-            <w:r>
+              <w:t>有限合伙人以其认缴的出资额为限承担责任。</w:t>
+            </w:r>
+          </w:p>
+        </w:tc>
+      </w:tr>
+      <w:tr>
+        <w:tc>
+          <w:tcPr>
+            <w:tcW w:w="2840" w:type="dxa"/>
+          </w:tcPr>
+          <w:p>
+            <w:pPr>
               <w:rPr>
                 <w:rStyle w:val="a5"/>
                 <w:rFonts w:hint="eastAsia"/>
               </w:rPr>
-              <w:t>有限责任</w:t>
-            </w:r>
-            <w:r>
-              <w:rPr>
+            </w:pPr>
+            <w:r>
+              <w:rPr>
+                <w:rStyle w:val="a5"/>
                 <w:rFonts w:hint="eastAsia"/>
               </w:rPr>
-              <w:t>。</w:t>
+              <w:t>合伙人权利</w:t>
+            </w:r>
+          </w:p>
+        </w:tc>
+        <w:tc>
+          <w:tcPr>
+            <w:tcW w:w="2841" w:type="dxa"/>
+          </w:tcPr>
+          <w:p>
+            <w:pPr>
+              <w:rPr>
+                <w:rFonts w:hint="eastAsia"/>
+              </w:rPr>
+            </w:pPr>
+            <w:r>
+              <w:rPr>
+                <w:rFonts w:hint="eastAsia"/>
+              </w:rPr>
+              <w:t>合伙人对执行合伙事务享有同等权利</w:t>
+            </w:r>
+          </w:p>
+        </w:tc>
+        <w:tc>
+          <w:tcPr>
+            <w:tcW w:w="2841" w:type="dxa"/>
+          </w:tcPr>
+          <w:p>
+            <w:pPr>
+              <w:rPr>
+                <w:rFonts w:hint="eastAsia"/>
+              </w:rPr>
+            </w:pPr>
+            <w:r>
+              <w:rPr>
+                <w:rFonts w:hint="eastAsia"/>
+              </w:rPr>
+              <w:t>有限合伙人</w:t>
+            </w:r>
+            <w:r>
+              <w:rPr>
+                <w:rStyle w:val="a5"/>
+                <w:rFonts w:hint="eastAsia"/>
+              </w:rPr>
+              <w:t>不得</w:t>
+            </w:r>
+            <w:r>
+              <w:rPr>
+                <w:rFonts w:hint="eastAsia"/>
+              </w:rPr>
+              <w:t>执行合伙企业中的事务。</w:t>
+            </w:r>
+          </w:p>
+        </w:tc>
+      </w:tr>
+      <w:tr>
+        <w:tc>
+          <w:tcPr>
+            <w:tcW w:w="2840" w:type="dxa"/>
+          </w:tcPr>
+          <w:p>
+            <w:pPr>
+              <w:rPr>
+                <w:rStyle w:val="a5"/>
+                <w:rFonts w:hint="eastAsia"/>
+              </w:rPr>
+            </w:pPr>
+            <w:r>
+              <w:rPr>
+                <w:rStyle w:val="a5"/>
+                <w:rFonts w:hint="eastAsia"/>
+              </w:rPr>
+              <w:t>利润分配</w:t>
+            </w:r>
+          </w:p>
+        </w:tc>
+        <w:tc>
+          <w:tcPr>
+            <w:tcW w:w="2841" w:type="dxa"/>
+          </w:tcPr>
+          <w:p>
+            <w:pPr>
+              <w:rPr>
+                <w:rFonts w:hint="eastAsia"/>
+              </w:rPr>
+            </w:pPr>
+            <w:r>
+              <w:rPr>
+                <w:rFonts w:hint="eastAsia"/>
+              </w:rPr>
+              <w:t>出资人</w:t>
+            </w:r>
+            <w:r>
+              <w:rPr>
+                <w:rStyle w:val="a5"/>
+                <w:rFonts w:hint="eastAsia"/>
+              </w:rPr>
+              <w:t>不得</w:t>
+            </w:r>
+            <w:r>
+              <w:rPr>
+                <w:rFonts w:hint="eastAsia"/>
+              </w:rPr>
+              <w:t>在合伙协议中约定将全部利润分配给部分合伙人或由部分合伙人承担企业的全部亏损。</w:t>
+            </w:r>
+          </w:p>
+        </w:tc>
+        <w:tc>
+          <w:tcPr>
+            <w:tcW w:w="2841" w:type="dxa"/>
+          </w:tcPr>
+          <w:p>
+            <w:pPr>
+              <w:rPr>
+                <w:rFonts w:hint="eastAsia"/>
+              </w:rPr>
+            </w:pPr>
+            <w:r>
+              <w:rPr>
+                <w:rFonts w:hint="eastAsia"/>
+              </w:rPr>
+              <w:t>合伙协议约定</w:t>
+            </w:r>
+            <w:r>
+              <w:rPr>
+                <w:rStyle w:val="a5"/>
+                <w:rFonts w:hint="eastAsia"/>
+              </w:rPr>
+              <w:t>可以</w:t>
+            </w:r>
+            <w:r>
+              <w:rPr>
+                <w:rFonts w:hint="eastAsia"/>
+              </w:rPr>
+              <w:t>将全部利润分配给部分合伙人，但</w:t>
+            </w:r>
+            <w:r>
+              <w:rPr>
+                <w:rStyle w:val="a5"/>
+                <w:rFonts w:hint="eastAsia"/>
+              </w:rPr>
+              <w:t>不得</w:t>
+            </w:r>
+            <w:r>
+              <w:rPr>
+                <w:rFonts w:hint="eastAsia"/>
+              </w:rPr>
+              <w:t>约定企业全部亏损由部分合伙人承担。</w:t>
+            </w:r>
+          </w:p>
+        </w:tc>
+      </w:tr>
+      <w:tr>
+        <w:tc>
+          <w:tcPr>
+            <w:tcW w:w="2840" w:type="dxa"/>
+          </w:tcPr>
+          <w:p>
+            <w:pPr>
+              <w:rPr>
+                <w:rStyle w:val="a5"/>
+                <w:rFonts w:hint="eastAsia"/>
+              </w:rPr>
+            </w:pPr>
+            <w:r>
+              <w:rPr>
+                <w:rStyle w:val="a5"/>
+                <w:rFonts w:hint="eastAsia"/>
+              </w:rPr>
+              <w:t>竞业禁止</w:t>
+            </w:r>
+          </w:p>
+        </w:tc>
+        <w:tc>
+          <w:tcPr>
+            <w:tcW w:w="2841" w:type="dxa"/>
+          </w:tcPr>
+          <w:p>
+            <w:pPr>
+              <w:rPr>
+                <w:rFonts w:hint="eastAsia"/>
+              </w:rPr>
+            </w:pPr>
+            <w:r>
+              <w:rPr>
+                <w:rFonts w:hint="eastAsia"/>
+              </w:rPr>
+              <w:t>普通合伙人</w:t>
+            </w:r>
+            <w:r>
+              <w:rPr>
+                <w:rStyle w:val="a5"/>
+                <w:rFonts w:hint="eastAsia"/>
+              </w:rPr>
+              <w:t>不得</w:t>
+            </w:r>
+            <w:r>
+              <w:rPr>
+                <w:rFonts w:hint="eastAsia"/>
+              </w:rPr>
+              <w:t>自营或与他人合作经营与合伙企业相竞争的业务。</w:t>
+            </w:r>
+          </w:p>
+        </w:tc>
+        <w:tc>
+          <w:tcPr>
+            <w:tcW w:w="2841" w:type="dxa"/>
+          </w:tcPr>
+          <w:p>
+            <w:pPr>
+              <w:rPr>
+                <w:rFonts w:hint="eastAsia"/>
+              </w:rPr>
+            </w:pPr>
+            <w:r>
+              <w:rPr>
+                <w:rFonts w:hint="eastAsia"/>
+              </w:rPr>
+              <w:t>有限合伙人</w:t>
+            </w:r>
+            <w:r>
+              <w:rPr>
+                <w:rStyle w:val="a5"/>
+                <w:rFonts w:hint="eastAsia"/>
+              </w:rPr>
+              <w:t>可自营或与他人合作经营</w:t>
+            </w:r>
+            <w:r>
+              <w:rPr>
+                <w:rFonts w:hint="eastAsia"/>
+              </w:rPr>
+              <w:t>与本企业相竞争的业务。</w:t>
+            </w:r>
+          </w:p>
+        </w:tc>
+      </w:tr>
+      <w:tr>
+        <w:tc>
+          <w:tcPr>
+            <w:tcW w:w="2840" w:type="dxa"/>
+          </w:tcPr>
+          <w:p>
+            <w:pPr>
+              <w:rPr>
+                <w:rStyle w:val="a5"/>
+                <w:rFonts w:hint="eastAsia"/>
+              </w:rPr>
+            </w:pPr>
+            <w:r>
+              <w:rPr>
+                <w:rStyle w:val="a5"/>
+                <w:rFonts w:hint="eastAsia"/>
+              </w:rPr>
+              <w:t>关联交易</w:t>
+            </w:r>
+          </w:p>
+        </w:tc>
+        <w:tc>
+          <w:tcPr>
+            <w:tcW w:w="2841" w:type="dxa"/>
+          </w:tcPr>
+          <w:p>
+            <w:pPr>
+              <w:rPr>
+                <w:rFonts w:hint="eastAsia"/>
+              </w:rPr>
+            </w:pPr>
+            <w:r>
+              <w:rPr>
+                <w:rFonts w:hint="eastAsia"/>
+              </w:rPr>
+              <w:t>普通合伙人不得通本企业进行交易</w:t>
+            </w:r>
+          </w:p>
+        </w:tc>
+        <w:tc>
+          <w:tcPr>
+            <w:tcW w:w="2841" w:type="dxa"/>
+          </w:tcPr>
+          <w:p>
+            <w:pPr>
+              <w:rPr>
+                <w:rFonts w:hint="eastAsia"/>
+              </w:rPr>
+            </w:pPr>
+            <w:r>
+              <w:rPr>
+                <w:rFonts w:hint="eastAsia"/>
+              </w:rPr>
+              <w:t>有限合伙人可以与合伙企业进行交易。</w:t>
+            </w:r>
+          </w:p>
+        </w:tc>
+      </w:tr>
+      <w:tr>
+        <w:tc>
+          <w:tcPr>
+            <w:tcW w:w="2840" w:type="dxa"/>
+          </w:tcPr>
+          <w:p>
+            <w:pPr>
+              <w:rPr>
+                <w:rStyle w:val="a5"/>
+                <w:rFonts w:hint="eastAsia"/>
+              </w:rPr>
+            </w:pPr>
+            <w:r>
+              <w:rPr>
+                <w:rStyle w:val="a5"/>
+                <w:rFonts w:hint="eastAsia"/>
+              </w:rPr>
+              <w:t>出资份额出质</w:t>
+            </w:r>
+          </w:p>
+        </w:tc>
+        <w:tc>
+          <w:tcPr>
+            <w:tcW w:w="2841" w:type="dxa"/>
+          </w:tcPr>
+          <w:p>
+            <w:pPr>
+              <w:rPr>
+                <w:rFonts w:hint="eastAsia"/>
+              </w:rPr>
+            </w:pPr>
+            <w:r>
+              <w:rPr>
+                <w:rFonts w:hint="eastAsia"/>
+              </w:rPr>
+              <w:t>合伙人一起出资份额出质，须经全体合伙人一致同意，否则出质行为无效。</w:t>
+            </w:r>
+          </w:p>
+        </w:tc>
+        <w:tc>
+          <w:tcPr>
+            <w:tcW w:w="2841" w:type="dxa"/>
+          </w:tcPr>
+          <w:p>
+            <w:pPr>
+              <w:rPr>
+                <w:rFonts w:hint="eastAsia"/>
+              </w:rPr>
+            </w:pPr>
+            <w:r>
+              <w:rPr>
+                <w:rFonts w:hint="eastAsia"/>
+              </w:rPr>
+              <w:t>有限合伙人可将出资份额出质。</w:t>
             </w:r>
           </w:p>
         </w:tc>
@@ -15293,12 +16051,155 @@
         </w:rPr>
       </w:pPr>
     </w:p>
+    <w:p>
+      <w:pPr>
+        <w:rPr>
+          <w:rStyle w:val="ab"/>
+        </w:rPr>
+      </w:pPr>
+      <w:r>
+        <w:rPr>
+          <w:rStyle w:val="ab"/>
+        </w:rPr>
+        <w:t>普通合伙人的主体适格性限制</w:t>
+      </w:r>
+    </w:p>
+    <w:p>
+      <w:pPr>
+        <w:rPr>
+          <w:rFonts w:hint="eastAsia"/>
+        </w:rPr>
+      </w:pPr>
+      <w:r>
+        <w:rPr>
+          <w:rFonts w:hint="eastAsia"/>
+        </w:rPr>
+        <w:t>以下</w:t>
+      </w:r>
+      <w:r>
+        <w:rPr>
+          <w:rStyle w:val="a5"/>
+        </w:rPr>
+        <w:t>不得</w:t>
+      </w:r>
+      <w:r>
+        <w:rPr>
+          <w:rFonts w:hint="eastAsia"/>
+        </w:rPr>
+        <w:t>成为普通合伙人</w:t>
+      </w:r>
+      <w:r>
+        <w:rPr>
+          <w:rFonts w:hint="eastAsia"/>
+        </w:rPr>
+        <w:t>（</w:t>
+      </w:r>
+      <w:r>
+        <w:rPr>
+          <w:rFonts w:hint="eastAsia"/>
+        </w:rPr>
+        <w:t>防止</w:t>
+      </w:r>
+      <w:r>
+        <w:rPr>
+          <w:rFonts w:hint="eastAsia"/>
+        </w:rPr>
+        <w:t>产生风险外溢）</w:t>
+      </w:r>
+    </w:p>
+    <w:p>
+      <w:pPr>
+        <w:pStyle w:val="ad"/>
+        <w:numPr>
+          <w:ilvl w:val="0"/>
+          <w:numId w:val="57"/>
+        </w:numPr>
+        <w:ind w:firstLineChars="0"/>
+      </w:pPr>
+      <w:r>
+        <w:rPr>
+          <w:rFonts w:hint="eastAsia"/>
+        </w:rPr>
+        <w:t>国有独资公司</w:t>
+      </w:r>
+    </w:p>
+    <w:p>
+      <w:pPr>
+        <w:pStyle w:val="ad"/>
+        <w:numPr>
+          <w:ilvl w:val="0"/>
+          <w:numId w:val="57"/>
+        </w:numPr>
+        <w:ind w:firstLineChars="0"/>
+      </w:pPr>
+      <w:r>
+        <w:rPr>
+          <w:rFonts w:hint="eastAsia"/>
+        </w:rPr>
+        <w:t>国有企业</w:t>
+      </w:r>
+    </w:p>
+    <w:p>
+      <w:pPr>
+        <w:pStyle w:val="ad"/>
+        <w:numPr>
+          <w:ilvl w:val="0"/>
+          <w:numId w:val="57"/>
+        </w:numPr>
+        <w:ind w:firstLineChars="0"/>
+      </w:pPr>
+      <w:r>
+        <w:rPr>
+          <w:rFonts w:hint="eastAsia"/>
+        </w:rPr>
+        <w:t>上市公司</w:t>
+      </w:r>
+    </w:p>
+    <w:p>
+      <w:pPr>
+        <w:pStyle w:val="ad"/>
+        <w:numPr>
+          <w:ilvl w:val="0"/>
+          <w:numId w:val="57"/>
+        </w:numPr>
+        <w:ind w:firstLineChars="0"/>
+      </w:pPr>
+      <w:r>
+        <w:rPr>
+          <w:rFonts w:hint="eastAsia"/>
+        </w:rPr>
+        <w:t>公益性的事业单位</w:t>
+      </w:r>
+    </w:p>
+    <w:p>
+      <w:pPr>
+        <w:pStyle w:val="ad"/>
+        <w:numPr>
+          <w:ilvl w:val="0"/>
+          <w:numId w:val="57"/>
+        </w:numPr>
+        <w:ind w:firstLineChars="0"/>
+        <w:rPr>
+          <w:rFonts w:hint="eastAsia"/>
+        </w:rPr>
+      </w:pPr>
+      <w:r>
+        <w:rPr>
+          <w:rFonts w:hint="eastAsia"/>
+        </w:rPr>
+        <w:t>社会团体</w:t>
+      </w:r>
+    </w:p>
     <w:p/>
     <w:p/>
     <w:p/>
-    <w:p/>
-    <w:p/>
-    <w:p/>
+    <w:p>
+      <w:pPr>
+        <w:rPr>
+          <w:rFonts w:hint="eastAsia"/>
+        </w:rPr>
+      </w:pPr>
+    </w:p>
     <w:p/>
     <w:p/>
     <w:p/>
@@ -15658,7 +16559,7 @@
         <w:rPr>
           <w:noProof/>
         </w:rPr>
-        <w:t>第一章 证券市场的法律法规体系</w:t>
+        <w:t>附件和链接</w:t>
       </w:r>
     </w:fldSimple>
     <w:r>
@@ -15669,7 +16570,7 @@
         <w:rPr>
           <w:noProof/>
         </w:rPr>
-        <w:t>第三节 合伙企业法</w:t>
+        <w:t>学习视频链接</w:t>
       </w:r>
     </w:fldSimple>
   </w:p>
@@ -16883,6 +17784,92 @@
     </w:lvl>
   </w:abstractNum>
   <w:abstractNum w:abstractNumId="14" w15:restartNumberingAfterBreak="0">
+    <w:nsid w:val="245E515C"/>
+    <w:multiLevelType w:val="hybridMultilevel"/>
+    <w:tmpl w:val="0136CEAE"/>
+    <w:lvl w:ilvl="0" w:tplc="0409000F">
+      <w:start w:val="1"/>
+      <w:numFmt w:val="decimal"/>
+      <w:lvlText w:val="%1."/>
+      <w:lvlJc w:val="left"/>
+      <w:pPr>
+        <w:ind w:left="420" w:hanging="420"/>
+      </w:pPr>
+    </w:lvl>
+    <w:lvl w:ilvl="1" w:tplc="04090019" w:tentative="1">
+      <w:start w:val="1"/>
+      <w:numFmt w:val="lowerLetter"/>
+      <w:lvlText w:val="%2)"/>
+      <w:lvlJc w:val="left"/>
+      <w:pPr>
+        <w:ind w:left="840" w:hanging="420"/>
+      </w:pPr>
+    </w:lvl>
+    <w:lvl w:ilvl="2" w:tplc="0409001B" w:tentative="1">
+      <w:start w:val="1"/>
+      <w:numFmt w:val="lowerRoman"/>
+      <w:lvlText w:val="%3."/>
+      <w:lvlJc w:val="right"/>
+      <w:pPr>
+        <w:ind w:left="1260" w:hanging="420"/>
+      </w:pPr>
+    </w:lvl>
+    <w:lvl w:ilvl="3" w:tplc="0409000F" w:tentative="1">
+      <w:start w:val="1"/>
+      <w:numFmt w:val="decimal"/>
+      <w:lvlText w:val="%4."/>
+      <w:lvlJc w:val="left"/>
+      <w:pPr>
+        <w:ind w:left="1680" w:hanging="420"/>
+      </w:pPr>
+    </w:lvl>
+    <w:lvl w:ilvl="4" w:tplc="04090019" w:tentative="1">
+      <w:start w:val="1"/>
+      <w:numFmt w:val="lowerLetter"/>
+      <w:lvlText w:val="%5)"/>
+      <w:lvlJc w:val="left"/>
+      <w:pPr>
+        <w:ind w:left="2100" w:hanging="420"/>
+      </w:pPr>
+    </w:lvl>
+    <w:lvl w:ilvl="5" w:tplc="0409001B" w:tentative="1">
+      <w:start w:val="1"/>
+      <w:numFmt w:val="lowerRoman"/>
+      <w:lvlText w:val="%6."/>
+      <w:lvlJc w:val="right"/>
+      <w:pPr>
+        <w:ind w:left="2520" w:hanging="420"/>
+      </w:pPr>
+    </w:lvl>
+    <w:lvl w:ilvl="6" w:tplc="0409000F" w:tentative="1">
+      <w:start w:val="1"/>
+      <w:numFmt w:val="decimal"/>
+      <w:lvlText w:val="%7."/>
+      <w:lvlJc w:val="left"/>
+      <w:pPr>
+        <w:ind w:left="2940" w:hanging="420"/>
+      </w:pPr>
+    </w:lvl>
+    <w:lvl w:ilvl="7" w:tplc="04090019" w:tentative="1">
+      <w:start w:val="1"/>
+      <w:numFmt w:val="lowerLetter"/>
+      <w:lvlText w:val="%8)"/>
+      <w:lvlJc w:val="left"/>
+      <w:pPr>
+        <w:ind w:left="3360" w:hanging="420"/>
+      </w:pPr>
+    </w:lvl>
+    <w:lvl w:ilvl="8" w:tplc="0409001B" w:tentative="1">
+      <w:start w:val="1"/>
+      <w:numFmt w:val="lowerRoman"/>
+      <w:lvlText w:val="%9."/>
+      <w:lvlJc w:val="right"/>
+      <w:pPr>
+        <w:ind w:left="3780" w:hanging="420"/>
+      </w:pPr>
+    </w:lvl>
+  </w:abstractNum>
+  <w:abstractNum w:abstractNumId="15" w15:restartNumberingAfterBreak="0">
     <w:nsid w:val="25AE3072"/>
     <w:multiLevelType w:val="hybridMultilevel"/>
     <w:tmpl w:val="7430BFCE"/>
@@ -16968,7 +17955,7 @@
       </w:pPr>
     </w:lvl>
   </w:abstractNum>
-  <w:abstractNum w:abstractNumId="15" w15:restartNumberingAfterBreak="0">
+  <w:abstractNum w:abstractNumId="16" w15:restartNumberingAfterBreak="0">
     <w:nsid w:val="28CA1786"/>
     <w:multiLevelType w:val="hybridMultilevel"/>
     <w:tmpl w:val="30F46FF4"/>
@@ -17054,7 +18041,7 @@
       </w:pPr>
     </w:lvl>
   </w:abstractNum>
-  <w:abstractNum w:abstractNumId="16" w15:restartNumberingAfterBreak="0">
+  <w:abstractNum w:abstractNumId="17" w15:restartNumberingAfterBreak="0">
     <w:nsid w:val="29D462F5"/>
     <w:multiLevelType w:val="hybridMultilevel"/>
     <w:tmpl w:val="5C58377C"/>
@@ -17140,7 +18127,7 @@
       </w:pPr>
     </w:lvl>
   </w:abstractNum>
-  <w:abstractNum w:abstractNumId="17" w15:restartNumberingAfterBreak="0">
+  <w:abstractNum w:abstractNumId="18" w15:restartNumberingAfterBreak="0">
     <w:nsid w:val="2CEB7B11"/>
     <w:multiLevelType w:val="hybridMultilevel"/>
     <w:tmpl w:val="22A8F5F6"/>
@@ -17226,7 +18213,7 @@
       </w:pPr>
     </w:lvl>
   </w:abstractNum>
-  <w:abstractNum w:abstractNumId="18" w15:restartNumberingAfterBreak="0">
+  <w:abstractNum w:abstractNumId="19" w15:restartNumberingAfterBreak="0">
     <w:nsid w:val="2E077BE9"/>
     <w:multiLevelType w:val="hybridMultilevel"/>
     <w:tmpl w:val="D6C04616"/>
@@ -17312,7 +18299,7 @@
       </w:pPr>
     </w:lvl>
   </w:abstractNum>
-  <w:abstractNum w:abstractNumId="19" w15:restartNumberingAfterBreak="0">
+  <w:abstractNum w:abstractNumId="20" w15:restartNumberingAfterBreak="0">
     <w:nsid w:val="2FA87DB9"/>
     <w:multiLevelType w:val="hybridMultilevel"/>
     <w:tmpl w:val="D996D036"/>
@@ -17398,7 +18385,7 @@
       </w:pPr>
     </w:lvl>
   </w:abstractNum>
-  <w:abstractNum w:abstractNumId="20" w15:restartNumberingAfterBreak="0">
+  <w:abstractNum w:abstractNumId="21" w15:restartNumberingAfterBreak="0">
     <w:nsid w:val="329A0737"/>
     <w:multiLevelType w:val="hybridMultilevel"/>
     <w:tmpl w:val="1180C056"/>
@@ -17484,7 +18471,7 @@
       </w:pPr>
     </w:lvl>
   </w:abstractNum>
-  <w:abstractNum w:abstractNumId="21" w15:restartNumberingAfterBreak="0">
+  <w:abstractNum w:abstractNumId="22" w15:restartNumberingAfterBreak="0">
     <w:nsid w:val="337544A9"/>
     <w:multiLevelType w:val="hybridMultilevel"/>
     <w:tmpl w:val="802EF70C"/>
@@ -17570,7 +18557,7 @@
       </w:pPr>
     </w:lvl>
   </w:abstractNum>
-  <w:abstractNum w:abstractNumId="22" w15:restartNumberingAfterBreak="0">
+  <w:abstractNum w:abstractNumId="23" w15:restartNumberingAfterBreak="0">
     <w:nsid w:val="39430C0E"/>
     <w:multiLevelType w:val="hybridMultilevel"/>
     <w:tmpl w:val="3908746C"/>
@@ -17656,7 +18643,7 @@
       </w:pPr>
     </w:lvl>
   </w:abstractNum>
-  <w:abstractNum w:abstractNumId="23" w15:restartNumberingAfterBreak="0">
+  <w:abstractNum w:abstractNumId="24" w15:restartNumberingAfterBreak="0">
     <w:nsid w:val="39E661EF"/>
     <w:multiLevelType w:val="hybridMultilevel"/>
     <w:tmpl w:val="0C92AD8A"/>
@@ -17742,7 +18729,7 @@
       </w:pPr>
     </w:lvl>
   </w:abstractNum>
-  <w:abstractNum w:abstractNumId="24" w15:restartNumberingAfterBreak="0">
+  <w:abstractNum w:abstractNumId="25" w15:restartNumberingAfterBreak="0">
     <w:nsid w:val="3A08144E"/>
     <w:multiLevelType w:val="hybridMultilevel"/>
     <w:tmpl w:val="86CCA286"/>
@@ -17828,7 +18815,7 @@
       </w:pPr>
     </w:lvl>
   </w:abstractNum>
-  <w:abstractNum w:abstractNumId="25" w15:restartNumberingAfterBreak="0">
+  <w:abstractNum w:abstractNumId="26" w15:restartNumberingAfterBreak="0">
     <w:nsid w:val="3B974482"/>
     <w:multiLevelType w:val="hybridMultilevel"/>
     <w:tmpl w:val="D9C85106"/>
@@ -17914,7 +18901,7 @@
       </w:pPr>
     </w:lvl>
   </w:abstractNum>
-  <w:abstractNum w:abstractNumId="26" w15:restartNumberingAfterBreak="0">
+  <w:abstractNum w:abstractNumId="27" w15:restartNumberingAfterBreak="0">
     <w:nsid w:val="3F4A37C2"/>
     <w:multiLevelType w:val="hybridMultilevel"/>
     <w:tmpl w:val="A73AE2CC"/>
@@ -18000,7 +18987,7 @@
       </w:pPr>
     </w:lvl>
   </w:abstractNum>
-  <w:abstractNum w:abstractNumId="27" w15:restartNumberingAfterBreak="0">
+  <w:abstractNum w:abstractNumId="28" w15:restartNumberingAfterBreak="0">
     <w:nsid w:val="40D61FBE"/>
     <w:multiLevelType w:val="hybridMultilevel"/>
     <w:tmpl w:val="DA2420E6"/>
@@ -18086,7 +19073,7 @@
       </w:pPr>
     </w:lvl>
   </w:abstractNum>
-  <w:abstractNum w:abstractNumId="28" w15:restartNumberingAfterBreak="0">
+  <w:abstractNum w:abstractNumId="29" w15:restartNumberingAfterBreak="0">
     <w:nsid w:val="41B57846"/>
     <w:multiLevelType w:val="hybridMultilevel"/>
     <w:tmpl w:val="B6D6E8DC"/>
@@ -18172,7 +19159,7 @@
       </w:pPr>
     </w:lvl>
   </w:abstractNum>
-  <w:abstractNum w:abstractNumId="29" w15:restartNumberingAfterBreak="0">
+  <w:abstractNum w:abstractNumId="30" w15:restartNumberingAfterBreak="0">
     <w:nsid w:val="441D3C37"/>
     <w:multiLevelType w:val="hybridMultilevel"/>
     <w:tmpl w:val="8006EC44"/>
@@ -18258,7 +19245,7 @@
       </w:pPr>
     </w:lvl>
   </w:abstractNum>
-  <w:abstractNum w:abstractNumId="30" w15:restartNumberingAfterBreak="0">
+  <w:abstractNum w:abstractNumId="31" w15:restartNumberingAfterBreak="0">
     <w:nsid w:val="44832245"/>
     <w:multiLevelType w:val="hybridMultilevel"/>
     <w:tmpl w:val="B4824B82"/>
@@ -18344,7 +19331,7 @@
       </w:pPr>
     </w:lvl>
   </w:abstractNum>
-  <w:abstractNum w:abstractNumId="31" w15:restartNumberingAfterBreak="0">
+  <w:abstractNum w:abstractNumId="32" w15:restartNumberingAfterBreak="0">
     <w:nsid w:val="4A881312"/>
     <w:multiLevelType w:val="hybridMultilevel"/>
     <w:tmpl w:val="89121DFE"/>
@@ -18430,7 +19417,7 @@
       </w:pPr>
     </w:lvl>
   </w:abstractNum>
-  <w:abstractNum w:abstractNumId="32" w15:restartNumberingAfterBreak="0">
+  <w:abstractNum w:abstractNumId="33" w15:restartNumberingAfterBreak="0">
     <w:nsid w:val="4B4B3B78"/>
     <w:multiLevelType w:val="hybridMultilevel"/>
     <w:tmpl w:val="54D62B1A"/>
@@ -18516,7 +19503,7 @@
       </w:pPr>
     </w:lvl>
   </w:abstractNum>
-  <w:abstractNum w:abstractNumId="33" w15:restartNumberingAfterBreak="0">
+  <w:abstractNum w:abstractNumId="34" w15:restartNumberingAfterBreak="0">
     <w:nsid w:val="4E4871F8"/>
     <w:multiLevelType w:val="hybridMultilevel"/>
     <w:tmpl w:val="00E2481A"/>
@@ -18602,7 +19589,7 @@
       </w:pPr>
     </w:lvl>
   </w:abstractNum>
-  <w:abstractNum w:abstractNumId="34" w15:restartNumberingAfterBreak="0">
+  <w:abstractNum w:abstractNumId="35" w15:restartNumberingAfterBreak="0">
     <w:nsid w:val="4EF25FB9"/>
     <w:multiLevelType w:val="hybridMultilevel"/>
     <w:tmpl w:val="F94093D0"/>
@@ -18688,7 +19675,7 @@
       </w:pPr>
     </w:lvl>
   </w:abstractNum>
-  <w:abstractNum w:abstractNumId="35" w15:restartNumberingAfterBreak="0">
+  <w:abstractNum w:abstractNumId="36" w15:restartNumberingAfterBreak="0">
     <w:nsid w:val="53C87254"/>
     <w:multiLevelType w:val="hybridMultilevel"/>
     <w:tmpl w:val="C3A41DB4"/>
@@ -18774,7 +19761,93 @@
       </w:pPr>
     </w:lvl>
   </w:abstractNum>
-  <w:abstractNum w:abstractNumId="36" w15:restartNumberingAfterBreak="0">
+  <w:abstractNum w:abstractNumId="37" w15:restartNumberingAfterBreak="0">
+    <w:nsid w:val="5420234D"/>
+    <w:multiLevelType w:val="hybridMultilevel"/>
+    <w:tmpl w:val="E0585066"/>
+    <w:lvl w:ilvl="0" w:tplc="0409000F">
+      <w:start w:val="1"/>
+      <w:numFmt w:val="decimal"/>
+      <w:lvlText w:val="%1."/>
+      <w:lvlJc w:val="left"/>
+      <w:pPr>
+        <w:ind w:left="420" w:hanging="420"/>
+      </w:pPr>
+    </w:lvl>
+    <w:lvl w:ilvl="1" w:tplc="04090019" w:tentative="1">
+      <w:start w:val="1"/>
+      <w:numFmt w:val="lowerLetter"/>
+      <w:lvlText w:val="%2)"/>
+      <w:lvlJc w:val="left"/>
+      <w:pPr>
+        <w:ind w:left="840" w:hanging="420"/>
+      </w:pPr>
+    </w:lvl>
+    <w:lvl w:ilvl="2" w:tplc="0409001B" w:tentative="1">
+      <w:start w:val="1"/>
+      <w:numFmt w:val="lowerRoman"/>
+      <w:lvlText w:val="%3."/>
+      <w:lvlJc w:val="right"/>
+      <w:pPr>
+        <w:ind w:left="1260" w:hanging="420"/>
+      </w:pPr>
+    </w:lvl>
+    <w:lvl w:ilvl="3" w:tplc="0409000F" w:tentative="1">
+      <w:start w:val="1"/>
+      <w:numFmt w:val="decimal"/>
+      <w:lvlText w:val="%4."/>
+      <w:lvlJc w:val="left"/>
+      <w:pPr>
+        <w:ind w:left="1680" w:hanging="420"/>
+      </w:pPr>
+    </w:lvl>
+    <w:lvl w:ilvl="4" w:tplc="04090019" w:tentative="1">
+      <w:start w:val="1"/>
+      <w:numFmt w:val="lowerLetter"/>
+      <w:lvlText w:val="%5)"/>
+      <w:lvlJc w:val="left"/>
+      <w:pPr>
+        <w:ind w:left="2100" w:hanging="420"/>
+      </w:pPr>
+    </w:lvl>
+    <w:lvl w:ilvl="5" w:tplc="0409001B" w:tentative="1">
+      <w:start w:val="1"/>
+      <w:numFmt w:val="lowerRoman"/>
+      <w:lvlText w:val="%6."/>
+      <w:lvlJc w:val="right"/>
+      <w:pPr>
+        <w:ind w:left="2520" w:hanging="420"/>
+      </w:pPr>
+    </w:lvl>
+    <w:lvl w:ilvl="6" w:tplc="0409000F" w:tentative="1">
+      <w:start w:val="1"/>
+      <w:numFmt w:val="decimal"/>
+      <w:lvlText w:val="%7."/>
+      <w:lvlJc w:val="left"/>
+      <w:pPr>
+        <w:ind w:left="2940" w:hanging="420"/>
+      </w:pPr>
+    </w:lvl>
+    <w:lvl w:ilvl="7" w:tplc="04090019" w:tentative="1">
+      <w:start w:val="1"/>
+      <w:numFmt w:val="lowerLetter"/>
+      <w:lvlText w:val="%8)"/>
+      <w:lvlJc w:val="left"/>
+      <w:pPr>
+        <w:ind w:left="3360" w:hanging="420"/>
+      </w:pPr>
+    </w:lvl>
+    <w:lvl w:ilvl="8" w:tplc="0409001B" w:tentative="1">
+      <w:start w:val="1"/>
+      <w:numFmt w:val="lowerRoman"/>
+      <w:lvlText w:val="%9."/>
+      <w:lvlJc w:val="right"/>
+      <w:pPr>
+        <w:ind w:left="3780" w:hanging="420"/>
+      </w:pPr>
+    </w:lvl>
+  </w:abstractNum>
+  <w:abstractNum w:abstractNumId="38" w15:restartNumberingAfterBreak="0">
     <w:nsid w:val="56D208C2"/>
     <w:multiLevelType w:val="hybridMultilevel"/>
     <w:tmpl w:val="43AC9F6A"/>
@@ -18860,7 +19933,7 @@
       </w:pPr>
     </w:lvl>
   </w:abstractNum>
-  <w:abstractNum w:abstractNumId="37" w15:restartNumberingAfterBreak="0">
+  <w:abstractNum w:abstractNumId="39" w15:restartNumberingAfterBreak="0">
     <w:nsid w:val="575F1E30"/>
     <w:multiLevelType w:val="hybridMultilevel"/>
     <w:tmpl w:val="7DDA8E62"/>
@@ -18946,7 +20019,7 @@
       </w:pPr>
     </w:lvl>
   </w:abstractNum>
-  <w:abstractNum w:abstractNumId="38" w15:restartNumberingAfterBreak="0">
+  <w:abstractNum w:abstractNumId="40" w15:restartNumberingAfterBreak="0">
     <w:nsid w:val="5A5A04C6"/>
     <w:multiLevelType w:val="hybridMultilevel"/>
     <w:tmpl w:val="8F6A63D4"/>
@@ -19032,7 +20105,7 @@
       </w:pPr>
     </w:lvl>
   </w:abstractNum>
-  <w:abstractNum w:abstractNumId="39" w15:restartNumberingAfterBreak="0">
+  <w:abstractNum w:abstractNumId="41" w15:restartNumberingAfterBreak="0">
     <w:nsid w:val="5C9877BA"/>
     <w:multiLevelType w:val="hybridMultilevel"/>
     <w:tmpl w:val="F51A6B0C"/>
@@ -19118,7 +20191,7 @@
       </w:pPr>
     </w:lvl>
   </w:abstractNum>
-  <w:abstractNum w:abstractNumId="40" w15:restartNumberingAfterBreak="0">
+  <w:abstractNum w:abstractNumId="42" w15:restartNumberingAfterBreak="0">
     <w:nsid w:val="5FCA1FF2"/>
     <w:multiLevelType w:val="hybridMultilevel"/>
     <w:tmpl w:val="888AB788"/>
@@ -19204,7 +20277,7 @@
       </w:pPr>
     </w:lvl>
   </w:abstractNum>
-  <w:abstractNum w:abstractNumId="41" w15:restartNumberingAfterBreak="0">
+  <w:abstractNum w:abstractNumId="43" w15:restartNumberingAfterBreak="0">
     <w:nsid w:val="5FCE2029"/>
     <w:multiLevelType w:val="hybridMultilevel"/>
     <w:tmpl w:val="D4F07674"/>
@@ -19290,7 +20363,7 @@
       </w:pPr>
     </w:lvl>
   </w:abstractNum>
-  <w:abstractNum w:abstractNumId="42" w15:restartNumberingAfterBreak="0">
+  <w:abstractNum w:abstractNumId="44" w15:restartNumberingAfterBreak="0">
     <w:nsid w:val="632423E0"/>
     <w:multiLevelType w:val="hybridMultilevel"/>
     <w:tmpl w:val="EBA492D6"/>
@@ -19376,7 +20449,7 @@
       </w:pPr>
     </w:lvl>
   </w:abstractNum>
-  <w:abstractNum w:abstractNumId="43" w15:restartNumberingAfterBreak="0">
+  <w:abstractNum w:abstractNumId="45" w15:restartNumberingAfterBreak="0">
     <w:nsid w:val="63893A17"/>
     <w:multiLevelType w:val="hybridMultilevel"/>
     <w:tmpl w:val="A0069A8A"/>
@@ -19462,7 +20535,7 @@
       </w:pPr>
     </w:lvl>
   </w:abstractNum>
-  <w:abstractNum w:abstractNumId="44" w15:restartNumberingAfterBreak="0">
+  <w:abstractNum w:abstractNumId="46" w15:restartNumberingAfterBreak="0">
     <w:nsid w:val="679C08AD"/>
     <w:multiLevelType w:val="hybridMultilevel"/>
     <w:tmpl w:val="FA623750"/>
@@ -19548,7 +20621,7 @@
       </w:pPr>
     </w:lvl>
   </w:abstractNum>
-  <w:abstractNum w:abstractNumId="45" w15:restartNumberingAfterBreak="0">
+  <w:abstractNum w:abstractNumId="47" w15:restartNumberingAfterBreak="0">
     <w:nsid w:val="685A17C6"/>
     <w:multiLevelType w:val="hybridMultilevel"/>
     <w:tmpl w:val="9A9CEF66"/>
@@ -19634,7 +20707,7 @@
       </w:pPr>
     </w:lvl>
   </w:abstractNum>
-  <w:abstractNum w:abstractNumId="46" w15:restartNumberingAfterBreak="0">
+  <w:abstractNum w:abstractNumId="48" w15:restartNumberingAfterBreak="0">
     <w:nsid w:val="6A86724C"/>
     <w:multiLevelType w:val="hybridMultilevel"/>
     <w:tmpl w:val="17766ACE"/>
@@ -19720,7 +20793,7 @@
       </w:pPr>
     </w:lvl>
   </w:abstractNum>
-  <w:abstractNum w:abstractNumId="47" w15:restartNumberingAfterBreak="0">
+  <w:abstractNum w:abstractNumId="49" w15:restartNumberingAfterBreak="0">
     <w:nsid w:val="6EFC773C"/>
     <w:multiLevelType w:val="hybridMultilevel"/>
     <w:tmpl w:val="AFF872CA"/>
@@ -19809,7 +20882,7 @@
       </w:pPr>
     </w:lvl>
   </w:abstractNum>
-  <w:abstractNum w:abstractNumId="48" w15:restartNumberingAfterBreak="0">
+  <w:abstractNum w:abstractNumId="50" w15:restartNumberingAfterBreak="0">
     <w:nsid w:val="70885104"/>
     <w:multiLevelType w:val="hybridMultilevel"/>
     <w:tmpl w:val="A352EEF8"/>
@@ -19895,7 +20968,7 @@
       </w:pPr>
     </w:lvl>
   </w:abstractNum>
-  <w:abstractNum w:abstractNumId="49" w15:restartNumberingAfterBreak="0">
+  <w:abstractNum w:abstractNumId="51" w15:restartNumberingAfterBreak="0">
     <w:nsid w:val="71C56B47"/>
     <w:multiLevelType w:val="hybridMultilevel"/>
     <w:tmpl w:val="834448F2"/>
@@ -19981,7 +21054,7 @@
       </w:pPr>
     </w:lvl>
   </w:abstractNum>
-  <w:abstractNum w:abstractNumId="50" w15:restartNumberingAfterBreak="0">
+  <w:abstractNum w:abstractNumId="52" w15:restartNumberingAfterBreak="0">
     <w:nsid w:val="73B11A5F"/>
     <w:multiLevelType w:val="hybridMultilevel"/>
     <w:tmpl w:val="B012193A"/>
@@ -20067,7 +21140,7 @@
       </w:pPr>
     </w:lvl>
   </w:abstractNum>
-  <w:abstractNum w:abstractNumId="51" w15:restartNumberingAfterBreak="0">
+  <w:abstractNum w:abstractNumId="53" w15:restartNumberingAfterBreak="0">
     <w:nsid w:val="74727FB1"/>
     <w:multiLevelType w:val="hybridMultilevel"/>
     <w:tmpl w:val="0C92AD8A"/>
@@ -20153,7 +21226,93 @@
       </w:pPr>
     </w:lvl>
   </w:abstractNum>
-  <w:abstractNum w:abstractNumId="52" w15:restartNumberingAfterBreak="0">
+  <w:abstractNum w:abstractNumId="54" w15:restartNumberingAfterBreak="0">
+    <w:nsid w:val="7B164B98"/>
+    <w:multiLevelType w:val="hybridMultilevel"/>
+    <w:tmpl w:val="9D56710E"/>
+    <w:lvl w:ilvl="0" w:tplc="0409000F">
+      <w:start w:val="1"/>
+      <w:numFmt w:val="decimal"/>
+      <w:lvlText w:val="%1."/>
+      <w:lvlJc w:val="left"/>
+      <w:pPr>
+        <w:ind w:left="420" w:hanging="420"/>
+      </w:pPr>
+    </w:lvl>
+    <w:lvl w:ilvl="1" w:tplc="04090019" w:tentative="1">
+      <w:start w:val="1"/>
+      <w:numFmt w:val="lowerLetter"/>
+      <w:lvlText w:val="%2)"/>
+      <w:lvlJc w:val="left"/>
+      <w:pPr>
+        <w:ind w:left="840" w:hanging="420"/>
+      </w:pPr>
+    </w:lvl>
+    <w:lvl w:ilvl="2" w:tplc="0409001B" w:tentative="1">
+      <w:start w:val="1"/>
+      <w:numFmt w:val="lowerRoman"/>
+      <w:lvlText w:val="%3."/>
+      <w:lvlJc w:val="right"/>
+      <w:pPr>
+        <w:ind w:left="1260" w:hanging="420"/>
+      </w:pPr>
+    </w:lvl>
+    <w:lvl w:ilvl="3" w:tplc="0409000F" w:tentative="1">
+      <w:start w:val="1"/>
+      <w:numFmt w:val="decimal"/>
+      <w:lvlText w:val="%4."/>
+      <w:lvlJc w:val="left"/>
+      <w:pPr>
+        <w:ind w:left="1680" w:hanging="420"/>
+      </w:pPr>
+    </w:lvl>
+    <w:lvl w:ilvl="4" w:tplc="04090019" w:tentative="1">
+      <w:start w:val="1"/>
+      <w:numFmt w:val="lowerLetter"/>
+      <w:lvlText w:val="%5)"/>
+      <w:lvlJc w:val="left"/>
+      <w:pPr>
+        <w:ind w:left="2100" w:hanging="420"/>
+      </w:pPr>
+    </w:lvl>
+    <w:lvl w:ilvl="5" w:tplc="0409001B" w:tentative="1">
+      <w:start w:val="1"/>
+      <w:numFmt w:val="lowerRoman"/>
+      <w:lvlText w:val="%6."/>
+      <w:lvlJc w:val="right"/>
+      <w:pPr>
+        <w:ind w:left="2520" w:hanging="420"/>
+      </w:pPr>
+    </w:lvl>
+    <w:lvl w:ilvl="6" w:tplc="0409000F" w:tentative="1">
+      <w:start w:val="1"/>
+      <w:numFmt w:val="decimal"/>
+      <w:lvlText w:val="%7."/>
+      <w:lvlJc w:val="left"/>
+      <w:pPr>
+        <w:ind w:left="2940" w:hanging="420"/>
+      </w:pPr>
+    </w:lvl>
+    <w:lvl w:ilvl="7" w:tplc="04090019" w:tentative="1">
+      <w:start w:val="1"/>
+      <w:numFmt w:val="lowerLetter"/>
+      <w:lvlText w:val="%8)"/>
+      <w:lvlJc w:val="left"/>
+      <w:pPr>
+        <w:ind w:left="3360" w:hanging="420"/>
+      </w:pPr>
+    </w:lvl>
+    <w:lvl w:ilvl="8" w:tplc="0409001B" w:tentative="1">
+      <w:start w:val="1"/>
+      <w:numFmt w:val="lowerRoman"/>
+      <w:lvlText w:val="%9."/>
+      <w:lvlJc w:val="right"/>
+      <w:pPr>
+        <w:ind w:left="3780" w:hanging="420"/>
+      </w:pPr>
+    </w:lvl>
+  </w:abstractNum>
+  <w:abstractNum w:abstractNumId="55" w15:restartNumberingAfterBreak="0">
     <w:nsid w:val="7CD00C4F"/>
     <w:multiLevelType w:val="hybridMultilevel"/>
     <w:tmpl w:val="AF04D392"/>
@@ -20239,7 +21398,7 @@
       </w:pPr>
     </w:lvl>
   </w:abstractNum>
-  <w:abstractNum w:abstractNumId="53" w15:restartNumberingAfterBreak="0">
+  <w:abstractNum w:abstractNumId="56" w15:restartNumberingAfterBreak="0">
     <w:nsid w:val="7E6D68BA"/>
     <w:multiLevelType w:val="hybridMultilevel"/>
     <w:tmpl w:val="010C94A6"/>
@@ -20326,34 +21485,34 @@
     </w:lvl>
   </w:abstractNum>
   <w:num w:numId="1">
-    <w:abstractNumId w:val="37"/>
+    <w:abstractNumId w:val="39"/>
   </w:num>
   <w:num w:numId="2">
-    <w:abstractNumId w:val="41"/>
+    <w:abstractNumId w:val="43"/>
   </w:num>
   <w:num w:numId="3">
-    <w:abstractNumId w:val="27"/>
+    <w:abstractNumId w:val="28"/>
   </w:num>
   <w:num w:numId="4">
     <w:abstractNumId w:val="4"/>
   </w:num>
   <w:num w:numId="5">
-    <w:abstractNumId w:val="29"/>
+    <w:abstractNumId w:val="30"/>
   </w:num>
   <w:num w:numId="6">
     <w:abstractNumId w:val="12"/>
   </w:num>
   <w:num w:numId="7">
-    <w:abstractNumId w:val="33"/>
+    <w:abstractNumId w:val="34"/>
   </w:num>
   <w:num w:numId="8">
-    <w:abstractNumId w:val="16"/>
+    <w:abstractNumId w:val="17"/>
   </w:num>
   <w:num w:numId="9">
-    <w:abstractNumId w:val="39"/>
+    <w:abstractNumId w:val="41"/>
   </w:num>
   <w:num w:numId="10">
-    <w:abstractNumId w:val="46"/>
+    <w:abstractNumId w:val="48"/>
   </w:num>
   <w:num w:numId="11">
     <w:abstractNumId w:val="0"/>
@@ -20362,130 +21521,139 @@
     <w:abstractNumId w:val="11"/>
   </w:num>
   <w:num w:numId="13">
-    <w:abstractNumId w:val="19"/>
+    <w:abstractNumId w:val="20"/>
   </w:num>
   <w:num w:numId="14">
     <w:abstractNumId w:val="1"/>
   </w:num>
   <w:num w:numId="15">
-    <w:abstractNumId w:val="32"/>
+    <w:abstractNumId w:val="33"/>
   </w:num>
   <w:num w:numId="16">
-    <w:abstractNumId w:val="28"/>
+    <w:abstractNumId w:val="29"/>
   </w:num>
   <w:num w:numId="17">
-    <w:abstractNumId w:val="18"/>
+    <w:abstractNumId w:val="19"/>
   </w:num>
   <w:num w:numId="18">
     <w:abstractNumId w:val="2"/>
   </w:num>
   <w:num w:numId="19">
-    <w:abstractNumId w:val="45"/>
+    <w:abstractNumId w:val="47"/>
   </w:num>
   <w:num w:numId="20">
-    <w:abstractNumId w:val="30"/>
+    <w:abstractNumId w:val="31"/>
   </w:num>
   <w:num w:numId="21">
-    <w:abstractNumId w:val="17"/>
+    <w:abstractNumId w:val="18"/>
   </w:num>
   <w:num w:numId="22">
     <w:abstractNumId w:val="5"/>
   </w:num>
   <w:num w:numId="23">
-    <w:abstractNumId w:val="42"/>
+    <w:abstractNumId w:val="44"/>
   </w:num>
   <w:num w:numId="24">
     <w:abstractNumId w:val="10"/>
   </w:num>
   <w:num w:numId="25">
-    <w:abstractNumId w:val="20"/>
+    <w:abstractNumId w:val="21"/>
   </w:num>
   <w:num w:numId="26">
     <w:abstractNumId w:val="8"/>
   </w:num>
   <w:num w:numId="27">
-    <w:abstractNumId w:val="43"/>
+    <w:abstractNumId w:val="45"/>
   </w:num>
   <w:num w:numId="28">
-    <w:abstractNumId w:val="52"/>
+    <w:abstractNumId w:val="55"/>
   </w:num>
   <w:num w:numId="29">
-    <w:abstractNumId w:val="22"/>
+    <w:abstractNumId w:val="23"/>
   </w:num>
   <w:num w:numId="30">
-    <w:abstractNumId w:val="38"/>
+    <w:abstractNumId w:val="40"/>
   </w:num>
   <w:num w:numId="31">
-    <w:abstractNumId w:val="35"/>
+    <w:abstractNumId w:val="36"/>
   </w:num>
   <w:num w:numId="32">
-    <w:abstractNumId w:val="50"/>
+    <w:abstractNumId w:val="52"/>
   </w:num>
   <w:num w:numId="33">
     <w:abstractNumId w:val="6"/>
   </w:num>
   <w:num w:numId="34">
-    <w:abstractNumId w:val="25"/>
+    <w:abstractNumId w:val="26"/>
   </w:num>
   <w:num w:numId="35">
-    <w:abstractNumId w:val="48"/>
+    <w:abstractNumId w:val="50"/>
   </w:num>
   <w:num w:numId="36">
-    <w:abstractNumId w:val="15"/>
+    <w:abstractNumId w:val="16"/>
   </w:num>
   <w:num w:numId="37">
-    <w:abstractNumId w:val="47"/>
+    <w:abstractNumId w:val="49"/>
   </w:num>
   <w:num w:numId="38">
-    <w:abstractNumId w:val="34"/>
+    <w:abstractNumId w:val="35"/>
   </w:num>
   <w:num w:numId="39">
-    <w:abstractNumId w:val="40"/>
+    <w:abstractNumId w:val="42"/>
   </w:num>
   <w:num w:numId="40">
-    <w:abstractNumId w:val="14"/>
+    <w:abstractNumId w:val="15"/>
   </w:num>
   <w:num w:numId="41">
     <w:abstractNumId w:val="13"/>
   </w:num>
   <w:num w:numId="42">
-    <w:abstractNumId w:val="49"/>
+    <w:abstractNumId w:val="51"/>
   </w:num>
   <w:num w:numId="43">
-    <w:abstractNumId w:val="44"/>
+    <w:abstractNumId w:val="46"/>
   </w:num>
   <w:num w:numId="44">
     <w:abstractNumId w:val="7"/>
   </w:num>
   <w:num w:numId="45">
-    <w:abstractNumId w:val="21"/>
+    <w:abstractNumId w:val="22"/>
   </w:num>
   <w:num w:numId="46">
+    <w:abstractNumId w:val="25"/>
+  </w:num>
+  <w:num w:numId="47">
     <w:abstractNumId w:val="24"/>
   </w:num>
-  <w:num w:numId="47">
-    <w:abstractNumId w:val="23"/>
-  </w:num>
   <w:num w:numId="48">
-    <w:abstractNumId w:val="51"/>
+    <w:abstractNumId w:val="53"/>
   </w:num>
   <w:num w:numId="49">
-    <w:abstractNumId w:val="53"/>
+    <w:abstractNumId w:val="56"/>
   </w:num>
   <w:num w:numId="50">
     <w:abstractNumId w:val="3"/>
   </w:num>
   <w:num w:numId="51">
-    <w:abstractNumId w:val="36"/>
+    <w:abstractNumId w:val="38"/>
   </w:num>
   <w:num w:numId="52">
-    <w:abstractNumId w:val="31"/>
+    <w:abstractNumId w:val="32"/>
   </w:num>
   <w:num w:numId="53">
-    <w:abstractNumId w:val="26"/>
+    <w:abstractNumId w:val="27"/>
   </w:num>
   <w:num w:numId="54">
     <w:abstractNumId w:val="9"/>
+  </w:num>
+  <w:num w:numId="55">
+    <w:abstractNumId w:val="54"/>
+  </w:num>
+  <w:num w:numId="56">
+    <w:abstractNumId w:val="14"/>
+  </w:num>
+  <w:num w:numId="57">
+    <w:abstractNumId w:val="37"/>
   </w:num>
   <w:numIdMacAtCleanup w:val="51"/>
 </w:numbering>

--- a/证券市场基本法律法规.docx
+++ b/证券市场基本法律法规.docx
@@ -16191,14 +16191,524 @@
       </w:r>
     </w:p>
     <w:p/>
+    <w:p>
+      <w:pPr>
+        <w:pStyle w:val="3"/>
+      </w:pPr>
+      <w:r>
+        <w:rPr>
+          <w:rFonts w:hint="eastAsia"/>
+        </w:rPr>
+        <w:lastRenderedPageBreak/>
+        <w:t>考点3：普通合伙企业的设立</w:t>
+      </w:r>
+    </w:p>
+    <w:p>
+      <w:pPr>
+        <w:rPr>
+          <w:rStyle w:val="ab"/>
+        </w:rPr>
+      </w:pPr>
+      <w:r>
+        <w:rPr>
+          <w:rStyle w:val="ab"/>
+        </w:rPr>
+        <w:t>符合要求的合伙人人数</w:t>
+      </w:r>
+    </w:p>
+    <w:p>
+      <w:pPr>
+        <w:rPr>
+          <w:rFonts w:hint="eastAsia"/>
+        </w:rPr>
+      </w:pPr>
+      <w:r>
+        <w:rPr>
+          <w:rFonts w:hint="eastAsia"/>
+        </w:rPr>
+        <w:t>设立合伙企业，必须有</w:t>
+      </w:r>
+      <w:r>
+        <w:rPr>
+          <w:rStyle w:val="a5"/>
+        </w:rPr>
+        <w:t>2个或2个以上</w:t>
+      </w:r>
+      <w:r>
+        <w:t>自然人、法人或</w:t>
+      </w:r>
+      <w:r>
+        <w:rPr>
+          <w:rFonts w:hint="eastAsia"/>
+        </w:rPr>
+        <w:t>其他组织作为合伙人。合伙企业具有较强的人合性。合伙人为自然人的，应当具有完全民事行为能力。</w:t>
+      </w:r>
+    </w:p>
+    <w:p>
+      <w:pPr>
+        <w:rPr>
+          <w:rFonts w:hint="eastAsia"/>
+        </w:rPr>
+      </w:pPr>
+    </w:p>
+    <w:p>
+      <w:pPr>
+        <w:rPr>
+          <w:rStyle w:val="ab"/>
+        </w:rPr>
+      </w:pPr>
+      <w:r>
+        <w:rPr>
+          <w:rStyle w:val="ab"/>
+        </w:rPr>
+        <w:t>书面合伙协议</w:t>
+      </w:r>
+    </w:p>
+    <w:p>
+      <w:pPr>
+        <w:pStyle w:val="ad"/>
+        <w:numPr>
+          <w:ilvl w:val="0"/>
+          <w:numId w:val="58"/>
+        </w:numPr>
+        <w:ind w:firstLineChars="0"/>
+      </w:pPr>
+      <w:r>
+        <w:rPr>
+          <w:rFonts w:hint="eastAsia"/>
+        </w:rPr>
+        <w:t>合伙企业的</w:t>
+      </w:r>
+      <w:r>
+        <w:rPr>
+          <w:rStyle w:val="a5"/>
+          <w:rFonts w:hint="eastAsia"/>
+        </w:rPr>
+        <w:t>名称</w:t>
+      </w:r>
+      <w:r>
+        <w:rPr>
+          <w:rFonts w:hint="eastAsia"/>
+        </w:rPr>
+        <w:t>和主要经营场所的</w:t>
+      </w:r>
+      <w:r>
+        <w:rPr>
+          <w:rStyle w:val="a5"/>
+          <w:rFonts w:hint="eastAsia"/>
+        </w:rPr>
+        <w:t>地点</w:t>
+      </w:r>
+      <w:r>
+        <w:rPr>
+          <w:rFonts w:hint="eastAsia"/>
+        </w:rPr>
+        <w:t>；</w:t>
+      </w:r>
+    </w:p>
+    <w:p>
+      <w:pPr>
+        <w:pStyle w:val="ad"/>
+        <w:numPr>
+          <w:ilvl w:val="0"/>
+          <w:numId w:val="58"/>
+        </w:numPr>
+        <w:ind w:firstLineChars="0"/>
+      </w:pPr>
+      <w:r>
+        <w:rPr>
+          <w:rFonts w:hint="eastAsia"/>
+        </w:rPr>
+        <w:t>合伙</w:t>
+      </w:r>
+      <w:r>
+        <w:rPr>
+          <w:rStyle w:val="a5"/>
+          <w:rFonts w:hint="eastAsia"/>
+        </w:rPr>
+        <w:t>目的</w:t>
+      </w:r>
+      <w:r>
+        <w:rPr>
+          <w:rFonts w:hint="eastAsia"/>
+        </w:rPr>
+        <w:t>和合伙经营</w:t>
+      </w:r>
+      <w:r>
+        <w:rPr>
+          <w:rStyle w:val="a5"/>
+          <w:rFonts w:hint="eastAsia"/>
+        </w:rPr>
+        <w:t>范围</w:t>
+      </w:r>
+      <w:r>
+        <w:rPr>
+          <w:rFonts w:hint="eastAsia"/>
+        </w:rPr>
+        <w:t>；</w:t>
+      </w:r>
+    </w:p>
+    <w:p>
+      <w:pPr>
+        <w:pStyle w:val="ad"/>
+        <w:numPr>
+          <w:ilvl w:val="0"/>
+          <w:numId w:val="58"/>
+        </w:numPr>
+        <w:ind w:firstLineChars="0"/>
+      </w:pPr>
+      <w:r>
+        <w:rPr>
+          <w:rStyle w:val="a5"/>
+          <w:rFonts w:hint="eastAsia"/>
+        </w:rPr>
+        <w:t>合伙人</w:t>
+      </w:r>
+      <w:r>
+        <w:rPr>
+          <w:rFonts w:hint="eastAsia"/>
+        </w:rPr>
+        <w:t>的姓名或者名称、住所；</w:t>
+      </w:r>
+    </w:p>
+    <w:p>
+      <w:pPr>
+        <w:pStyle w:val="ad"/>
+        <w:numPr>
+          <w:ilvl w:val="0"/>
+          <w:numId w:val="58"/>
+        </w:numPr>
+        <w:ind w:firstLineChars="0"/>
+      </w:pPr>
+      <w:r>
+        <w:rPr>
+          <w:rFonts w:hint="eastAsia"/>
+        </w:rPr>
+        <w:t>合伙</w:t>
+      </w:r>
+      <w:r>
+        <w:rPr>
+          <w:rFonts w:hint="eastAsia"/>
+        </w:rPr>
+        <w:t>人的</w:t>
+      </w:r>
+      <w:r>
+        <w:rPr>
+          <w:rStyle w:val="a5"/>
+          <w:rFonts w:hint="eastAsia"/>
+        </w:rPr>
+        <w:t>出资方式、数额和缴付期限</w:t>
+      </w:r>
+      <w:r>
+        <w:rPr>
+          <w:rFonts w:hint="eastAsia"/>
+        </w:rPr>
+        <w:t>；</w:t>
+      </w:r>
+    </w:p>
+    <w:p>
+      <w:pPr>
+        <w:pStyle w:val="ad"/>
+        <w:numPr>
+          <w:ilvl w:val="0"/>
+          <w:numId w:val="58"/>
+        </w:numPr>
+        <w:ind w:firstLineChars="0"/>
+        <w:rPr>
+          <w:rFonts w:hint="eastAsia"/>
+        </w:rPr>
+      </w:pPr>
+      <w:r>
+        <w:rPr>
+          <w:rFonts w:hint="eastAsia"/>
+        </w:rPr>
+        <w:t>利润分配、亏损分担方式</w:t>
+      </w:r>
+      <w:r>
+        <w:rPr>
+          <w:rFonts w:hint="eastAsia"/>
+        </w:rPr>
+        <w:t>。</w:t>
+      </w:r>
+    </w:p>
+    <w:p>
+      <w:pPr>
+        <w:pStyle w:val="ad"/>
+        <w:numPr>
+          <w:ilvl w:val="0"/>
+          <w:numId w:val="58"/>
+        </w:numPr>
+        <w:ind w:firstLineChars="0"/>
+      </w:pPr>
+      <w:r>
+        <w:rPr>
+          <w:rFonts w:hint="eastAsia"/>
+        </w:rPr>
+        <w:t>合伙</w:t>
+      </w:r>
+      <w:r>
+        <w:rPr>
+          <w:rFonts w:hint="eastAsia"/>
+        </w:rPr>
+        <w:t>事务的执行；</w:t>
+      </w:r>
+    </w:p>
+    <w:p>
+      <w:pPr>
+        <w:pStyle w:val="ad"/>
+        <w:numPr>
+          <w:ilvl w:val="0"/>
+          <w:numId w:val="58"/>
+        </w:numPr>
+        <w:ind w:firstLineChars="0"/>
+      </w:pPr>
+      <w:r>
+        <w:rPr>
+          <w:rFonts w:hint="eastAsia"/>
+        </w:rPr>
+        <w:t>入伙与退伙；</w:t>
+      </w:r>
+    </w:p>
+    <w:p>
+      <w:pPr>
+        <w:pStyle w:val="ad"/>
+        <w:numPr>
+          <w:ilvl w:val="1"/>
+          <w:numId w:val="58"/>
+        </w:numPr>
+        <w:ind w:firstLineChars="0"/>
+        <w:rPr>
+          <w:rFonts w:hint="eastAsia"/>
+        </w:rPr>
+      </w:pPr>
+      <w:r>
+        <w:rPr>
+          <w:rFonts w:hint="eastAsia"/>
+        </w:rPr>
+        <w:t>合伙协议经全体合伙人签名、盖章后生效。</w:t>
+      </w:r>
+      <w:r>
+        <w:rPr>
+          <w:rStyle w:val="a5"/>
+          <w:rFonts w:hint="eastAsia"/>
+        </w:rPr>
+        <w:t>修改或者补充合伙协议，应当经全体合伙人一致同意</w:t>
+      </w:r>
+      <w:r>
+        <w:rPr>
+          <w:rFonts w:hint="eastAsia"/>
+        </w:rPr>
+        <w:t>。合伙协议未约定或者约定不明确的事项，由合伙人协商决定；协商不成的，依照《合伙企业法》和其他有关法律、行政法规的规定处理。</w:t>
+      </w:r>
+    </w:p>
+    <w:p>
+      <w:pPr>
+        <w:pStyle w:val="ad"/>
+        <w:numPr>
+          <w:ilvl w:val="0"/>
+          <w:numId w:val="58"/>
+        </w:numPr>
+        <w:ind w:firstLineChars="0"/>
+      </w:pPr>
+      <w:r>
+        <w:rPr>
+          <w:rFonts w:hint="eastAsia"/>
+        </w:rPr>
+        <w:t>争议解决办法；</w:t>
+      </w:r>
+    </w:p>
+    <w:p>
+      <w:pPr>
+        <w:pStyle w:val="ad"/>
+        <w:numPr>
+          <w:ilvl w:val="0"/>
+          <w:numId w:val="58"/>
+        </w:numPr>
+        <w:ind w:firstLineChars="0"/>
+      </w:pPr>
+      <w:r>
+        <w:rPr>
+          <w:rFonts w:hint="eastAsia"/>
+        </w:rPr>
+        <w:t>合伙企业的解散与清算；</w:t>
+      </w:r>
+    </w:p>
+    <w:p>
+      <w:pPr>
+        <w:pStyle w:val="ad"/>
+        <w:numPr>
+          <w:ilvl w:val="0"/>
+          <w:numId w:val="58"/>
+        </w:numPr>
+        <w:ind w:firstLineChars="0"/>
+      </w:pPr>
+      <w:r>
+        <w:rPr>
+          <w:rFonts w:hint="eastAsia"/>
+        </w:rPr>
+        <w:t>违约责任。</w:t>
+      </w:r>
+    </w:p>
     <w:p/>
+    <w:p>
+      <w:pPr>
+        <w:rPr>
+          <w:rStyle w:val="ab"/>
+        </w:rPr>
+      </w:pPr>
+      <w:r>
+        <w:rPr>
+          <w:rStyle w:val="ab"/>
+        </w:rPr>
+        <w:t>合伙人认缴或实际缴付的出资</w:t>
+      </w:r>
+    </w:p>
+    <w:p>
+      <w:pPr>
+        <w:pStyle w:val="ad"/>
+        <w:numPr>
+          <w:ilvl w:val="0"/>
+          <w:numId w:val="59"/>
+        </w:numPr>
+        <w:ind w:firstLineChars="0"/>
+      </w:pPr>
+      <w:r>
+        <w:rPr>
+          <w:rFonts w:hint="eastAsia"/>
+        </w:rPr>
+        <w:t>货币</w:t>
+      </w:r>
+    </w:p>
+    <w:p>
+      <w:pPr>
+        <w:pStyle w:val="ad"/>
+        <w:numPr>
+          <w:ilvl w:val="0"/>
+          <w:numId w:val="59"/>
+        </w:numPr>
+        <w:ind w:firstLineChars="0"/>
+      </w:pPr>
+      <w:r>
+        <w:rPr>
+          <w:rFonts w:hint="eastAsia"/>
+        </w:rPr>
+        <w:t>实物</w:t>
+      </w:r>
+    </w:p>
+    <w:p>
+      <w:pPr>
+        <w:pStyle w:val="ad"/>
+        <w:numPr>
+          <w:ilvl w:val="0"/>
+          <w:numId w:val="59"/>
+        </w:numPr>
+        <w:ind w:firstLineChars="0"/>
+      </w:pPr>
+      <w:r>
+        <w:rPr>
+          <w:rFonts w:hint="eastAsia"/>
+        </w:rPr>
+        <w:t>知识产权</w:t>
+      </w:r>
+    </w:p>
+    <w:p>
+      <w:pPr>
+        <w:pStyle w:val="ad"/>
+        <w:numPr>
+          <w:ilvl w:val="0"/>
+          <w:numId w:val="59"/>
+        </w:numPr>
+        <w:ind w:firstLineChars="0"/>
+      </w:pPr>
+      <w:r>
+        <w:rPr>
+          <w:rFonts w:hint="eastAsia"/>
+        </w:rPr>
+        <w:t>土地使用权</w:t>
+      </w:r>
+    </w:p>
+    <w:p>
+      <w:pPr>
+        <w:pStyle w:val="ad"/>
+        <w:numPr>
+          <w:ilvl w:val="0"/>
+          <w:numId w:val="59"/>
+        </w:numPr>
+        <w:ind w:firstLineChars="0"/>
+      </w:pPr>
+      <w:r>
+        <w:rPr>
+          <w:rFonts w:hint="eastAsia"/>
+        </w:rPr>
+        <w:t>劳务</w:t>
+      </w:r>
+    </w:p>
+    <w:p>
+      <w:pPr>
+        <w:pStyle w:val="ad"/>
+        <w:numPr>
+          <w:ilvl w:val="0"/>
+          <w:numId w:val="59"/>
+        </w:numPr>
+        <w:ind w:firstLineChars="0"/>
+      </w:pPr>
+      <w:r>
+        <w:rPr>
+          <w:rFonts w:hint="eastAsia"/>
+        </w:rPr>
+        <w:t>其他财产权利</w:t>
+      </w:r>
+    </w:p>
+    <w:p>
+      <w:pPr>
+        <w:rPr>
+          <w:rFonts w:hint="eastAsia"/>
+        </w:rPr>
+      </w:pPr>
+      <w:r>
+        <w:rPr>
+          <w:rFonts w:hint="eastAsia"/>
+        </w:rPr>
+        <w:t>注意：所有出资方式，（1）应在合伙协议中载明；（2）既可以委托法定评估机构评估，也可以由全体合伙人协商确定（大家同意就行）。</w:t>
+      </w:r>
+    </w:p>
     <w:p/>
     <w:p>
       <w:pPr>
         <w:rPr>
-          <w:rFonts w:hint="eastAsia"/>
-        </w:rPr>
-      </w:pPr>
+          <w:rStyle w:val="ab"/>
+        </w:rPr>
+      </w:pPr>
+      <w:r>
+        <w:rPr>
+          <w:rStyle w:val="ab"/>
+        </w:rPr>
+        <w:t>合伙企业的名称和主要经营场所</w:t>
+      </w:r>
+    </w:p>
+    <w:p>
+      <w:r>
+        <w:rPr>
+          <w:rFonts w:hint="eastAsia"/>
+        </w:rPr>
+        <w:t>合伙企业名称中应当标明</w:t>
+      </w:r>
+      <w:r>
+        <w:t>"普通合伙"字样。</w:t>
+      </w:r>
+    </w:p>
+    <w:p>
+      <w:pPr>
+        <w:rPr>
+          <w:rFonts w:hint="eastAsia"/>
+        </w:rPr>
+      </w:pPr>
+      <w:r>
+        <w:rPr>
+          <w:rFonts w:hint="eastAsia"/>
+        </w:rPr>
+        <w:t>合伙企业从事经营活动必须具备生产经营场所。</w:t>
+      </w:r>
     </w:p>
     <w:p/>
     <w:p/>
@@ -16206,6 +16716,22 @@
     <w:p/>
     <w:p/>
     <w:p/>
+    <w:p>
+      <w:pPr>
+        <w:rPr>
+          <w:rFonts w:hint="eastAsia"/>
+        </w:rPr>
+      </w:pPr>
+    </w:p>
+    <w:p/>
+    <w:p/>
+    <w:p>
+      <w:pPr>
+        <w:rPr>
+          <w:rFonts w:hint="eastAsia"/>
+        </w:rPr>
+      </w:pPr>
+    </w:p>
     <w:p/>
     <w:p/>
     <w:p/>
@@ -16559,7 +17085,7 @@
         <w:rPr>
           <w:noProof/>
         </w:rPr>
-        <w:t>附件和链接</w:t>
+        <w:t>第一章 证券市场的法律法规体系</w:t>
       </w:r>
     </w:fldSimple>
     <w:r>
@@ -16570,7 +17096,7 @@
         <w:rPr>
           <w:noProof/>
         </w:rPr>
-        <w:t>学习视频链接</w:t>
+        <w:t>第三节 合伙企业法</w:t>
       </w:r>
     </w:fldSimple>
   </w:p>
@@ -17440,6 +17966,92 @@
     </w:lvl>
   </w:abstractNum>
   <w:abstractNum w:abstractNumId="10" w15:restartNumberingAfterBreak="0">
+    <w:nsid w:val="131D640D"/>
+    <w:multiLevelType w:val="hybridMultilevel"/>
+    <w:tmpl w:val="462C85F0"/>
+    <w:lvl w:ilvl="0" w:tplc="0409000F">
+      <w:start w:val="1"/>
+      <w:numFmt w:val="decimal"/>
+      <w:lvlText w:val="%1."/>
+      <w:lvlJc w:val="left"/>
+      <w:pPr>
+        <w:ind w:left="420" w:hanging="420"/>
+      </w:pPr>
+    </w:lvl>
+    <w:lvl w:ilvl="1" w:tplc="04090019" w:tentative="1">
+      <w:start w:val="1"/>
+      <w:numFmt w:val="lowerLetter"/>
+      <w:lvlText w:val="%2)"/>
+      <w:lvlJc w:val="left"/>
+      <w:pPr>
+        <w:ind w:left="840" w:hanging="420"/>
+      </w:pPr>
+    </w:lvl>
+    <w:lvl w:ilvl="2" w:tplc="0409001B" w:tentative="1">
+      <w:start w:val="1"/>
+      <w:numFmt w:val="lowerRoman"/>
+      <w:lvlText w:val="%3."/>
+      <w:lvlJc w:val="right"/>
+      <w:pPr>
+        <w:ind w:left="1260" w:hanging="420"/>
+      </w:pPr>
+    </w:lvl>
+    <w:lvl w:ilvl="3" w:tplc="0409000F" w:tentative="1">
+      <w:start w:val="1"/>
+      <w:numFmt w:val="decimal"/>
+      <w:lvlText w:val="%4."/>
+      <w:lvlJc w:val="left"/>
+      <w:pPr>
+        <w:ind w:left="1680" w:hanging="420"/>
+      </w:pPr>
+    </w:lvl>
+    <w:lvl w:ilvl="4" w:tplc="04090019" w:tentative="1">
+      <w:start w:val="1"/>
+      <w:numFmt w:val="lowerLetter"/>
+      <w:lvlText w:val="%5)"/>
+      <w:lvlJc w:val="left"/>
+      <w:pPr>
+        <w:ind w:left="2100" w:hanging="420"/>
+      </w:pPr>
+    </w:lvl>
+    <w:lvl w:ilvl="5" w:tplc="0409001B" w:tentative="1">
+      <w:start w:val="1"/>
+      <w:numFmt w:val="lowerRoman"/>
+      <w:lvlText w:val="%6."/>
+      <w:lvlJc w:val="right"/>
+      <w:pPr>
+        <w:ind w:left="2520" w:hanging="420"/>
+      </w:pPr>
+    </w:lvl>
+    <w:lvl w:ilvl="6" w:tplc="0409000F" w:tentative="1">
+      <w:start w:val="1"/>
+      <w:numFmt w:val="decimal"/>
+      <w:lvlText w:val="%7."/>
+      <w:lvlJc w:val="left"/>
+      <w:pPr>
+        <w:ind w:left="2940" w:hanging="420"/>
+      </w:pPr>
+    </w:lvl>
+    <w:lvl w:ilvl="7" w:tplc="04090019" w:tentative="1">
+      <w:start w:val="1"/>
+      <w:numFmt w:val="lowerLetter"/>
+      <w:lvlText w:val="%8)"/>
+      <w:lvlJc w:val="left"/>
+      <w:pPr>
+        <w:ind w:left="3360" w:hanging="420"/>
+      </w:pPr>
+    </w:lvl>
+    <w:lvl w:ilvl="8" w:tplc="0409001B" w:tentative="1">
+      <w:start w:val="1"/>
+      <w:numFmt w:val="lowerRoman"/>
+      <w:lvlText w:val="%9."/>
+      <w:lvlJc w:val="right"/>
+      <w:pPr>
+        <w:ind w:left="3780" w:hanging="420"/>
+      </w:pPr>
+    </w:lvl>
+  </w:abstractNum>
+  <w:abstractNum w:abstractNumId="11" w15:restartNumberingAfterBreak="0">
     <w:nsid w:val="1A60164B"/>
     <w:multiLevelType w:val="hybridMultilevel"/>
     <w:tmpl w:val="BE040EB4"/>
@@ -17525,7 +18137,7 @@
       </w:pPr>
     </w:lvl>
   </w:abstractNum>
-  <w:abstractNum w:abstractNumId="11" w15:restartNumberingAfterBreak="0">
+  <w:abstractNum w:abstractNumId="12" w15:restartNumberingAfterBreak="0">
     <w:nsid w:val="1A782606"/>
     <w:multiLevelType w:val="hybridMultilevel"/>
     <w:tmpl w:val="FCA4E814"/>
@@ -17611,7 +18223,7 @@
       </w:pPr>
     </w:lvl>
   </w:abstractNum>
-  <w:abstractNum w:abstractNumId="12" w15:restartNumberingAfterBreak="0">
+  <w:abstractNum w:abstractNumId="13" w15:restartNumberingAfterBreak="0">
     <w:nsid w:val="1C74337C"/>
     <w:multiLevelType w:val="hybridMultilevel"/>
     <w:tmpl w:val="5C44F2D0"/>
@@ -17697,7 +18309,7 @@
       </w:pPr>
     </w:lvl>
   </w:abstractNum>
-  <w:abstractNum w:abstractNumId="13" w15:restartNumberingAfterBreak="0">
+  <w:abstractNum w:abstractNumId="14" w15:restartNumberingAfterBreak="0">
     <w:nsid w:val="2300637B"/>
     <w:multiLevelType w:val="hybridMultilevel"/>
     <w:tmpl w:val="8440FD2A"/>
@@ -17783,7 +18395,7 @@
       </w:pPr>
     </w:lvl>
   </w:abstractNum>
-  <w:abstractNum w:abstractNumId="14" w15:restartNumberingAfterBreak="0">
+  <w:abstractNum w:abstractNumId="15" w15:restartNumberingAfterBreak="0">
     <w:nsid w:val="245E515C"/>
     <w:multiLevelType w:val="hybridMultilevel"/>
     <w:tmpl w:val="0136CEAE"/>
@@ -17869,7 +18481,7 @@
       </w:pPr>
     </w:lvl>
   </w:abstractNum>
-  <w:abstractNum w:abstractNumId="15" w15:restartNumberingAfterBreak="0">
+  <w:abstractNum w:abstractNumId="16" w15:restartNumberingAfterBreak="0">
     <w:nsid w:val="25AE3072"/>
     <w:multiLevelType w:val="hybridMultilevel"/>
     <w:tmpl w:val="7430BFCE"/>
@@ -17955,7 +18567,7 @@
       </w:pPr>
     </w:lvl>
   </w:abstractNum>
-  <w:abstractNum w:abstractNumId="16" w15:restartNumberingAfterBreak="0">
+  <w:abstractNum w:abstractNumId="17" w15:restartNumberingAfterBreak="0">
     <w:nsid w:val="28CA1786"/>
     <w:multiLevelType w:val="hybridMultilevel"/>
     <w:tmpl w:val="30F46FF4"/>
@@ -18041,7 +18653,7 @@
       </w:pPr>
     </w:lvl>
   </w:abstractNum>
-  <w:abstractNum w:abstractNumId="17" w15:restartNumberingAfterBreak="0">
+  <w:abstractNum w:abstractNumId="18" w15:restartNumberingAfterBreak="0">
     <w:nsid w:val="29D462F5"/>
     <w:multiLevelType w:val="hybridMultilevel"/>
     <w:tmpl w:val="5C58377C"/>
@@ -18127,7 +18739,7 @@
       </w:pPr>
     </w:lvl>
   </w:abstractNum>
-  <w:abstractNum w:abstractNumId="18" w15:restartNumberingAfterBreak="0">
+  <w:abstractNum w:abstractNumId="19" w15:restartNumberingAfterBreak="0">
     <w:nsid w:val="2CEB7B11"/>
     <w:multiLevelType w:val="hybridMultilevel"/>
     <w:tmpl w:val="22A8F5F6"/>
@@ -18213,7 +18825,7 @@
       </w:pPr>
     </w:lvl>
   </w:abstractNum>
-  <w:abstractNum w:abstractNumId="19" w15:restartNumberingAfterBreak="0">
+  <w:abstractNum w:abstractNumId="20" w15:restartNumberingAfterBreak="0">
     <w:nsid w:val="2E077BE9"/>
     <w:multiLevelType w:val="hybridMultilevel"/>
     <w:tmpl w:val="D6C04616"/>
@@ -18299,7 +18911,7 @@
       </w:pPr>
     </w:lvl>
   </w:abstractNum>
-  <w:abstractNum w:abstractNumId="20" w15:restartNumberingAfterBreak="0">
+  <w:abstractNum w:abstractNumId="21" w15:restartNumberingAfterBreak="0">
     <w:nsid w:val="2FA87DB9"/>
     <w:multiLevelType w:val="hybridMultilevel"/>
     <w:tmpl w:val="D996D036"/>
@@ -18385,7 +18997,7 @@
       </w:pPr>
     </w:lvl>
   </w:abstractNum>
-  <w:abstractNum w:abstractNumId="21" w15:restartNumberingAfterBreak="0">
+  <w:abstractNum w:abstractNumId="22" w15:restartNumberingAfterBreak="0">
     <w:nsid w:val="329A0737"/>
     <w:multiLevelType w:val="hybridMultilevel"/>
     <w:tmpl w:val="1180C056"/>
@@ -18471,7 +19083,7 @@
       </w:pPr>
     </w:lvl>
   </w:abstractNum>
-  <w:abstractNum w:abstractNumId="22" w15:restartNumberingAfterBreak="0">
+  <w:abstractNum w:abstractNumId="23" w15:restartNumberingAfterBreak="0">
     <w:nsid w:val="337544A9"/>
     <w:multiLevelType w:val="hybridMultilevel"/>
     <w:tmpl w:val="802EF70C"/>
@@ -18557,7 +19169,7 @@
       </w:pPr>
     </w:lvl>
   </w:abstractNum>
-  <w:abstractNum w:abstractNumId="23" w15:restartNumberingAfterBreak="0">
+  <w:abstractNum w:abstractNumId="24" w15:restartNumberingAfterBreak="0">
     <w:nsid w:val="39430C0E"/>
     <w:multiLevelType w:val="hybridMultilevel"/>
     <w:tmpl w:val="3908746C"/>
@@ -18643,7 +19255,7 @@
       </w:pPr>
     </w:lvl>
   </w:abstractNum>
-  <w:abstractNum w:abstractNumId="24" w15:restartNumberingAfterBreak="0">
+  <w:abstractNum w:abstractNumId="25" w15:restartNumberingAfterBreak="0">
     <w:nsid w:val="39E661EF"/>
     <w:multiLevelType w:val="hybridMultilevel"/>
     <w:tmpl w:val="0C92AD8A"/>
@@ -18729,7 +19341,7 @@
       </w:pPr>
     </w:lvl>
   </w:abstractNum>
-  <w:abstractNum w:abstractNumId="25" w15:restartNumberingAfterBreak="0">
+  <w:abstractNum w:abstractNumId="26" w15:restartNumberingAfterBreak="0">
     <w:nsid w:val="3A08144E"/>
     <w:multiLevelType w:val="hybridMultilevel"/>
     <w:tmpl w:val="86CCA286"/>
@@ -18815,7 +19427,7 @@
       </w:pPr>
     </w:lvl>
   </w:abstractNum>
-  <w:abstractNum w:abstractNumId="26" w15:restartNumberingAfterBreak="0">
+  <w:abstractNum w:abstractNumId="27" w15:restartNumberingAfterBreak="0">
     <w:nsid w:val="3B974482"/>
     <w:multiLevelType w:val="hybridMultilevel"/>
     <w:tmpl w:val="D9C85106"/>
@@ -18901,7 +19513,7 @@
       </w:pPr>
     </w:lvl>
   </w:abstractNum>
-  <w:abstractNum w:abstractNumId="27" w15:restartNumberingAfterBreak="0">
+  <w:abstractNum w:abstractNumId="28" w15:restartNumberingAfterBreak="0">
     <w:nsid w:val="3F4A37C2"/>
     <w:multiLevelType w:val="hybridMultilevel"/>
     <w:tmpl w:val="A73AE2CC"/>
@@ -18987,7 +19599,7 @@
       </w:pPr>
     </w:lvl>
   </w:abstractNum>
-  <w:abstractNum w:abstractNumId="28" w15:restartNumberingAfterBreak="0">
+  <w:abstractNum w:abstractNumId="29" w15:restartNumberingAfterBreak="0">
     <w:nsid w:val="40D61FBE"/>
     <w:multiLevelType w:val="hybridMultilevel"/>
     <w:tmpl w:val="DA2420E6"/>
@@ -19073,7 +19685,7 @@
       </w:pPr>
     </w:lvl>
   </w:abstractNum>
-  <w:abstractNum w:abstractNumId="29" w15:restartNumberingAfterBreak="0">
+  <w:abstractNum w:abstractNumId="30" w15:restartNumberingAfterBreak="0">
     <w:nsid w:val="41B57846"/>
     <w:multiLevelType w:val="hybridMultilevel"/>
     <w:tmpl w:val="B6D6E8DC"/>
@@ -19159,7 +19771,7 @@
       </w:pPr>
     </w:lvl>
   </w:abstractNum>
-  <w:abstractNum w:abstractNumId="30" w15:restartNumberingAfterBreak="0">
+  <w:abstractNum w:abstractNumId="31" w15:restartNumberingAfterBreak="0">
     <w:nsid w:val="441D3C37"/>
     <w:multiLevelType w:val="hybridMultilevel"/>
     <w:tmpl w:val="8006EC44"/>
@@ -19245,7 +19857,7 @@
       </w:pPr>
     </w:lvl>
   </w:abstractNum>
-  <w:abstractNum w:abstractNumId="31" w15:restartNumberingAfterBreak="0">
+  <w:abstractNum w:abstractNumId="32" w15:restartNumberingAfterBreak="0">
     <w:nsid w:val="44832245"/>
     <w:multiLevelType w:val="hybridMultilevel"/>
     <w:tmpl w:val="B4824B82"/>
@@ -19331,7 +19943,93 @@
       </w:pPr>
     </w:lvl>
   </w:abstractNum>
-  <w:abstractNum w:abstractNumId="32" w15:restartNumberingAfterBreak="0">
+  <w:abstractNum w:abstractNumId="33" w15:restartNumberingAfterBreak="0">
+    <w:nsid w:val="44C50567"/>
+    <w:multiLevelType w:val="hybridMultilevel"/>
+    <w:tmpl w:val="BABC383E"/>
+    <w:lvl w:ilvl="0" w:tplc="0409000F">
+      <w:start w:val="1"/>
+      <w:numFmt w:val="decimal"/>
+      <w:lvlText w:val="%1."/>
+      <w:lvlJc w:val="left"/>
+      <w:pPr>
+        <w:ind w:left="420" w:hanging="420"/>
+      </w:pPr>
+    </w:lvl>
+    <w:lvl w:ilvl="1" w:tplc="04090019">
+      <w:start w:val="1"/>
+      <w:numFmt w:val="lowerLetter"/>
+      <w:lvlText w:val="%2)"/>
+      <w:lvlJc w:val="left"/>
+      <w:pPr>
+        <w:ind w:left="840" w:hanging="420"/>
+      </w:pPr>
+    </w:lvl>
+    <w:lvl w:ilvl="2" w:tplc="0409001B" w:tentative="1">
+      <w:start w:val="1"/>
+      <w:numFmt w:val="lowerRoman"/>
+      <w:lvlText w:val="%3."/>
+      <w:lvlJc w:val="right"/>
+      <w:pPr>
+        <w:ind w:left="1260" w:hanging="420"/>
+      </w:pPr>
+    </w:lvl>
+    <w:lvl w:ilvl="3" w:tplc="0409000F" w:tentative="1">
+      <w:start w:val="1"/>
+      <w:numFmt w:val="decimal"/>
+      <w:lvlText w:val="%4."/>
+      <w:lvlJc w:val="left"/>
+      <w:pPr>
+        <w:ind w:left="1680" w:hanging="420"/>
+      </w:pPr>
+    </w:lvl>
+    <w:lvl w:ilvl="4" w:tplc="04090019" w:tentative="1">
+      <w:start w:val="1"/>
+      <w:numFmt w:val="lowerLetter"/>
+      <w:lvlText w:val="%5)"/>
+      <w:lvlJc w:val="left"/>
+      <w:pPr>
+        <w:ind w:left="2100" w:hanging="420"/>
+      </w:pPr>
+    </w:lvl>
+    <w:lvl w:ilvl="5" w:tplc="0409001B" w:tentative="1">
+      <w:start w:val="1"/>
+      <w:numFmt w:val="lowerRoman"/>
+      <w:lvlText w:val="%6."/>
+      <w:lvlJc w:val="right"/>
+      <w:pPr>
+        <w:ind w:left="2520" w:hanging="420"/>
+      </w:pPr>
+    </w:lvl>
+    <w:lvl w:ilvl="6" w:tplc="0409000F" w:tentative="1">
+      <w:start w:val="1"/>
+      <w:numFmt w:val="decimal"/>
+      <w:lvlText w:val="%7."/>
+      <w:lvlJc w:val="left"/>
+      <w:pPr>
+        <w:ind w:left="2940" w:hanging="420"/>
+      </w:pPr>
+    </w:lvl>
+    <w:lvl w:ilvl="7" w:tplc="04090019" w:tentative="1">
+      <w:start w:val="1"/>
+      <w:numFmt w:val="lowerLetter"/>
+      <w:lvlText w:val="%8)"/>
+      <w:lvlJc w:val="left"/>
+      <w:pPr>
+        <w:ind w:left="3360" w:hanging="420"/>
+      </w:pPr>
+    </w:lvl>
+    <w:lvl w:ilvl="8" w:tplc="0409001B" w:tentative="1">
+      <w:start w:val="1"/>
+      <w:numFmt w:val="lowerRoman"/>
+      <w:lvlText w:val="%9."/>
+      <w:lvlJc w:val="right"/>
+      <w:pPr>
+        <w:ind w:left="3780" w:hanging="420"/>
+      </w:pPr>
+    </w:lvl>
+  </w:abstractNum>
+  <w:abstractNum w:abstractNumId="34" w15:restartNumberingAfterBreak="0">
     <w:nsid w:val="4A881312"/>
     <w:multiLevelType w:val="hybridMultilevel"/>
     <w:tmpl w:val="89121DFE"/>
@@ -19417,7 +20115,7 @@
       </w:pPr>
     </w:lvl>
   </w:abstractNum>
-  <w:abstractNum w:abstractNumId="33" w15:restartNumberingAfterBreak="0">
+  <w:abstractNum w:abstractNumId="35" w15:restartNumberingAfterBreak="0">
     <w:nsid w:val="4B4B3B78"/>
     <w:multiLevelType w:val="hybridMultilevel"/>
     <w:tmpl w:val="54D62B1A"/>
@@ -19503,7 +20201,7 @@
       </w:pPr>
     </w:lvl>
   </w:abstractNum>
-  <w:abstractNum w:abstractNumId="34" w15:restartNumberingAfterBreak="0">
+  <w:abstractNum w:abstractNumId="36" w15:restartNumberingAfterBreak="0">
     <w:nsid w:val="4E4871F8"/>
     <w:multiLevelType w:val="hybridMultilevel"/>
     <w:tmpl w:val="00E2481A"/>
@@ -19589,7 +20287,7 @@
       </w:pPr>
     </w:lvl>
   </w:abstractNum>
-  <w:abstractNum w:abstractNumId="35" w15:restartNumberingAfterBreak="0">
+  <w:abstractNum w:abstractNumId="37" w15:restartNumberingAfterBreak="0">
     <w:nsid w:val="4EF25FB9"/>
     <w:multiLevelType w:val="hybridMultilevel"/>
     <w:tmpl w:val="F94093D0"/>
@@ -19675,7 +20373,7 @@
       </w:pPr>
     </w:lvl>
   </w:abstractNum>
-  <w:abstractNum w:abstractNumId="36" w15:restartNumberingAfterBreak="0">
+  <w:abstractNum w:abstractNumId="38" w15:restartNumberingAfterBreak="0">
     <w:nsid w:val="53C87254"/>
     <w:multiLevelType w:val="hybridMultilevel"/>
     <w:tmpl w:val="C3A41DB4"/>
@@ -19761,7 +20459,7 @@
       </w:pPr>
     </w:lvl>
   </w:abstractNum>
-  <w:abstractNum w:abstractNumId="37" w15:restartNumberingAfterBreak="0">
+  <w:abstractNum w:abstractNumId="39" w15:restartNumberingAfterBreak="0">
     <w:nsid w:val="5420234D"/>
     <w:multiLevelType w:val="hybridMultilevel"/>
     <w:tmpl w:val="E0585066"/>
@@ -19847,7 +20545,7 @@
       </w:pPr>
     </w:lvl>
   </w:abstractNum>
-  <w:abstractNum w:abstractNumId="38" w15:restartNumberingAfterBreak="0">
+  <w:abstractNum w:abstractNumId="40" w15:restartNumberingAfterBreak="0">
     <w:nsid w:val="56D208C2"/>
     <w:multiLevelType w:val="hybridMultilevel"/>
     <w:tmpl w:val="43AC9F6A"/>
@@ -19933,7 +20631,7 @@
       </w:pPr>
     </w:lvl>
   </w:abstractNum>
-  <w:abstractNum w:abstractNumId="39" w15:restartNumberingAfterBreak="0">
+  <w:abstractNum w:abstractNumId="41" w15:restartNumberingAfterBreak="0">
     <w:nsid w:val="575F1E30"/>
     <w:multiLevelType w:val="hybridMultilevel"/>
     <w:tmpl w:val="7DDA8E62"/>
@@ -20019,7 +20717,7 @@
       </w:pPr>
     </w:lvl>
   </w:abstractNum>
-  <w:abstractNum w:abstractNumId="40" w15:restartNumberingAfterBreak="0">
+  <w:abstractNum w:abstractNumId="42" w15:restartNumberingAfterBreak="0">
     <w:nsid w:val="5A5A04C6"/>
     <w:multiLevelType w:val="hybridMultilevel"/>
     <w:tmpl w:val="8F6A63D4"/>
@@ -20105,7 +20803,7 @@
       </w:pPr>
     </w:lvl>
   </w:abstractNum>
-  <w:abstractNum w:abstractNumId="41" w15:restartNumberingAfterBreak="0">
+  <w:abstractNum w:abstractNumId="43" w15:restartNumberingAfterBreak="0">
     <w:nsid w:val="5C9877BA"/>
     <w:multiLevelType w:val="hybridMultilevel"/>
     <w:tmpl w:val="F51A6B0C"/>
@@ -20191,7 +20889,7 @@
       </w:pPr>
     </w:lvl>
   </w:abstractNum>
-  <w:abstractNum w:abstractNumId="42" w15:restartNumberingAfterBreak="0">
+  <w:abstractNum w:abstractNumId="44" w15:restartNumberingAfterBreak="0">
     <w:nsid w:val="5FCA1FF2"/>
     <w:multiLevelType w:val="hybridMultilevel"/>
     <w:tmpl w:val="888AB788"/>
@@ -20277,7 +20975,7 @@
       </w:pPr>
     </w:lvl>
   </w:abstractNum>
-  <w:abstractNum w:abstractNumId="43" w15:restartNumberingAfterBreak="0">
+  <w:abstractNum w:abstractNumId="45" w15:restartNumberingAfterBreak="0">
     <w:nsid w:val="5FCE2029"/>
     <w:multiLevelType w:val="hybridMultilevel"/>
     <w:tmpl w:val="D4F07674"/>
@@ -20363,7 +21061,7 @@
       </w:pPr>
     </w:lvl>
   </w:abstractNum>
-  <w:abstractNum w:abstractNumId="44" w15:restartNumberingAfterBreak="0">
+  <w:abstractNum w:abstractNumId="46" w15:restartNumberingAfterBreak="0">
     <w:nsid w:val="632423E0"/>
     <w:multiLevelType w:val="hybridMultilevel"/>
     <w:tmpl w:val="EBA492D6"/>
@@ -20449,7 +21147,7 @@
       </w:pPr>
     </w:lvl>
   </w:abstractNum>
-  <w:abstractNum w:abstractNumId="45" w15:restartNumberingAfterBreak="0">
+  <w:abstractNum w:abstractNumId="47" w15:restartNumberingAfterBreak="0">
     <w:nsid w:val="63893A17"/>
     <w:multiLevelType w:val="hybridMultilevel"/>
     <w:tmpl w:val="A0069A8A"/>
@@ -20535,7 +21233,7 @@
       </w:pPr>
     </w:lvl>
   </w:abstractNum>
-  <w:abstractNum w:abstractNumId="46" w15:restartNumberingAfterBreak="0">
+  <w:abstractNum w:abstractNumId="48" w15:restartNumberingAfterBreak="0">
     <w:nsid w:val="679C08AD"/>
     <w:multiLevelType w:val="hybridMultilevel"/>
     <w:tmpl w:val="FA623750"/>
@@ -20621,7 +21319,7 @@
       </w:pPr>
     </w:lvl>
   </w:abstractNum>
-  <w:abstractNum w:abstractNumId="47" w15:restartNumberingAfterBreak="0">
+  <w:abstractNum w:abstractNumId="49" w15:restartNumberingAfterBreak="0">
     <w:nsid w:val="685A17C6"/>
     <w:multiLevelType w:val="hybridMultilevel"/>
     <w:tmpl w:val="9A9CEF66"/>
@@ -20707,7 +21405,7 @@
       </w:pPr>
     </w:lvl>
   </w:abstractNum>
-  <w:abstractNum w:abstractNumId="48" w15:restartNumberingAfterBreak="0">
+  <w:abstractNum w:abstractNumId="50" w15:restartNumberingAfterBreak="0">
     <w:nsid w:val="6A86724C"/>
     <w:multiLevelType w:val="hybridMultilevel"/>
     <w:tmpl w:val="17766ACE"/>
@@ -20793,7 +21491,7 @@
       </w:pPr>
     </w:lvl>
   </w:abstractNum>
-  <w:abstractNum w:abstractNumId="49" w15:restartNumberingAfterBreak="0">
+  <w:abstractNum w:abstractNumId="51" w15:restartNumberingAfterBreak="0">
     <w:nsid w:val="6EFC773C"/>
     <w:multiLevelType w:val="hybridMultilevel"/>
     <w:tmpl w:val="AFF872CA"/>
@@ -20882,7 +21580,7 @@
       </w:pPr>
     </w:lvl>
   </w:abstractNum>
-  <w:abstractNum w:abstractNumId="50" w15:restartNumberingAfterBreak="0">
+  <w:abstractNum w:abstractNumId="52" w15:restartNumberingAfterBreak="0">
     <w:nsid w:val="70885104"/>
     <w:multiLevelType w:val="hybridMultilevel"/>
     <w:tmpl w:val="A352EEF8"/>
@@ -20968,7 +21666,7 @@
       </w:pPr>
     </w:lvl>
   </w:abstractNum>
-  <w:abstractNum w:abstractNumId="51" w15:restartNumberingAfterBreak="0">
+  <w:abstractNum w:abstractNumId="53" w15:restartNumberingAfterBreak="0">
     <w:nsid w:val="71C56B47"/>
     <w:multiLevelType w:val="hybridMultilevel"/>
     <w:tmpl w:val="834448F2"/>
@@ -21054,7 +21752,7 @@
       </w:pPr>
     </w:lvl>
   </w:abstractNum>
-  <w:abstractNum w:abstractNumId="52" w15:restartNumberingAfterBreak="0">
+  <w:abstractNum w:abstractNumId="54" w15:restartNumberingAfterBreak="0">
     <w:nsid w:val="73B11A5F"/>
     <w:multiLevelType w:val="hybridMultilevel"/>
     <w:tmpl w:val="B012193A"/>
@@ -21140,7 +21838,7 @@
       </w:pPr>
     </w:lvl>
   </w:abstractNum>
-  <w:abstractNum w:abstractNumId="53" w15:restartNumberingAfterBreak="0">
+  <w:abstractNum w:abstractNumId="55" w15:restartNumberingAfterBreak="0">
     <w:nsid w:val="74727FB1"/>
     <w:multiLevelType w:val="hybridMultilevel"/>
     <w:tmpl w:val="0C92AD8A"/>
@@ -21226,7 +21924,7 @@
       </w:pPr>
     </w:lvl>
   </w:abstractNum>
-  <w:abstractNum w:abstractNumId="54" w15:restartNumberingAfterBreak="0">
+  <w:abstractNum w:abstractNumId="56" w15:restartNumberingAfterBreak="0">
     <w:nsid w:val="7B164B98"/>
     <w:multiLevelType w:val="hybridMultilevel"/>
     <w:tmpl w:val="9D56710E"/>
@@ -21312,7 +22010,7 @@
       </w:pPr>
     </w:lvl>
   </w:abstractNum>
-  <w:abstractNum w:abstractNumId="55" w15:restartNumberingAfterBreak="0">
+  <w:abstractNum w:abstractNumId="57" w15:restartNumberingAfterBreak="0">
     <w:nsid w:val="7CD00C4F"/>
     <w:multiLevelType w:val="hybridMultilevel"/>
     <w:tmpl w:val="AF04D392"/>
@@ -21398,7 +22096,7 @@
       </w:pPr>
     </w:lvl>
   </w:abstractNum>
-  <w:abstractNum w:abstractNumId="56" w15:restartNumberingAfterBreak="0">
+  <w:abstractNum w:abstractNumId="58" w15:restartNumberingAfterBreak="0">
     <w:nsid w:val="7E6D68BA"/>
     <w:multiLevelType w:val="hybridMultilevel"/>
     <w:tmpl w:val="010C94A6"/>
@@ -21485,175 +22183,181 @@
     </w:lvl>
   </w:abstractNum>
   <w:num w:numId="1">
-    <w:abstractNumId w:val="39"/>
+    <w:abstractNumId w:val="41"/>
   </w:num>
   <w:num w:numId="2">
-    <w:abstractNumId w:val="43"/>
+    <w:abstractNumId w:val="45"/>
   </w:num>
   <w:num w:numId="3">
-    <w:abstractNumId w:val="28"/>
+    <w:abstractNumId w:val="29"/>
   </w:num>
   <w:num w:numId="4">
     <w:abstractNumId w:val="4"/>
   </w:num>
   <w:num w:numId="5">
-    <w:abstractNumId w:val="30"/>
+    <w:abstractNumId w:val="31"/>
   </w:num>
   <w:num w:numId="6">
-    <w:abstractNumId w:val="12"/>
+    <w:abstractNumId w:val="13"/>
   </w:num>
   <w:num w:numId="7">
-    <w:abstractNumId w:val="34"/>
+    <w:abstractNumId w:val="36"/>
   </w:num>
   <w:num w:numId="8">
-    <w:abstractNumId w:val="17"/>
+    <w:abstractNumId w:val="18"/>
   </w:num>
   <w:num w:numId="9">
-    <w:abstractNumId w:val="41"/>
+    <w:abstractNumId w:val="43"/>
   </w:num>
   <w:num w:numId="10">
-    <w:abstractNumId w:val="48"/>
+    <w:abstractNumId w:val="50"/>
   </w:num>
   <w:num w:numId="11">
     <w:abstractNumId w:val="0"/>
   </w:num>
   <w:num w:numId="12">
-    <w:abstractNumId w:val="11"/>
+    <w:abstractNumId w:val="12"/>
   </w:num>
   <w:num w:numId="13">
-    <w:abstractNumId w:val="20"/>
+    <w:abstractNumId w:val="21"/>
   </w:num>
   <w:num w:numId="14">
     <w:abstractNumId w:val="1"/>
   </w:num>
   <w:num w:numId="15">
-    <w:abstractNumId w:val="33"/>
+    <w:abstractNumId w:val="35"/>
   </w:num>
   <w:num w:numId="16">
-    <w:abstractNumId w:val="29"/>
+    <w:abstractNumId w:val="30"/>
   </w:num>
   <w:num w:numId="17">
-    <w:abstractNumId w:val="19"/>
+    <w:abstractNumId w:val="20"/>
   </w:num>
   <w:num w:numId="18">
     <w:abstractNumId w:val="2"/>
   </w:num>
   <w:num w:numId="19">
-    <w:abstractNumId w:val="47"/>
+    <w:abstractNumId w:val="49"/>
   </w:num>
   <w:num w:numId="20">
-    <w:abstractNumId w:val="31"/>
+    <w:abstractNumId w:val="32"/>
   </w:num>
   <w:num w:numId="21">
-    <w:abstractNumId w:val="18"/>
+    <w:abstractNumId w:val="19"/>
   </w:num>
   <w:num w:numId="22">
     <w:abstractNumId w:val="5"/>
   </w:num>
   <w:num w:numId="23">
-    <w:abstractNumId w:val="44"/>
+    <w:abstractNumId w:val="46"/>
   </w:num>
   <w:num w:numId="24">
-    <w:abstractNumId w:val="10"/>
+    <w:abstractNumId w:val="11"/>
   </w:num>
   <w:num w:numId="25">
-    <w:abstractNumId w:val="21"/>
+    <w:abstractNumId w:val="22"/>
   </w:num>
   <w:num w:numId="26">
     <w:abstractNumId w:val="8"/>
   </w:num>
   <w:num w:numId="27">
-    <w:abstractNumId w:val="45"/>
+    <w:abstractNumId w:val="47"/>
   </w:num>
   <w:num w:numId="28">
-    <w:abstractNumId w:val="55"/>
+    <w:abstractNumId w:val="57"/>
   </w:num>
   <w:num w:numId="29">
-    <w:abstractNumId w:val="23"/>
+    <w:abstractNumId w:val="24"/>
   </w:num>
   <w:num w:numId="30">
-    <w:abstractNumId w:val="40"/>
+    <w:abstractNumId w:val="42"/>
   </w:num>
   <w:num w:numId="31">
-    <w:abstractNumId w:val="36"/>
+    <w:abstractNumId w:val="38"/>
   </w:num>
   <w:num w:numId="32">
-    <w:abstractNumId w:val="52"/>
+    <w:abstractNumId w:val="54"/>
   </w:num>
   <w:num w:numId="33">
     <w:abstractNumId w:val="6"/>
   </w:num>
   <w:num w:numId="34">
-    <w:abstractNumId w:val="26"/>
+    <w:abstractNumId w:val="27"/>
   </w:num>
   <w:num w:numId="35">
-    <w:abstractNumId w:val="50"/>
+    <w:abstractNumId w:val="52"/>
   </w:num>
   <w:num w:numId="36">
+    <w:abstractNumId w:val="17"/>
+  </w:num>
+  <w:num w:numId="37">
+    <w:abstractNumId w:val="51"/>
+  </w:num>
+  <w:num w:numId="38">
+    <w:abstractNumId w:val="37"/>
+  </w:num>
+  <w:num w:numId="39">
+    <w:abstractNumId w:val="44"/>
+  </w:num>
+  <w:num w:numId="40">
     <w:abstractNumId w:val="16"/>
   </w:num>
-  <w:num w:numId="37">
-    <w:abstractNumId w:val="49"/>
-  </w:num>
-  <w:num w:numId="38">
-    <w:abstractNumId w:val="35"/>
-  </w:num>
-  <w:num w:numId="39">
-    <w:abstractNumId w:val="42"/>
-  </w:num>
-  <w:num w:numId="40">
-    <w:abstractNumId w:val="15"/>
-  </w:num>
   <w:num w:numId="41">
-    <w:abstractNumId w:val="13"/>
+    <w:abstractNumId w:val="14"/>
   </w:num>
   <w:num w:numId="42">
-    <w:abstractNumId w:val="51"/>
+    <w:abstractNumId w:val="53"/>
   </w:num>
   <w:num w:numId="43">
-    <w:abstractNumId w:val="46"/>
+    <w:abstractNumId w:val="48"/>
   </w:num>
   <w:num w:numId="44">
     <w:abstractNumId w:val="7"/>
   </w:num>
   <w:num w:numId="45">
-    <w:abstractNumId w:val="22"/>
+    <w:abstractNumId w:val="23"/>
   </w:num>
   <w:num w:numId="46">
+    <w:abstractNumId w:val="26"/>
+  </w:num>
+  <w:num w:numId="47">
     <w:abstractNumId w:val="25"/>
   </w:num>
-  <w:num w:numId="47">
-    <w:abstractNumId w:val="24"/>
-  </w:num>
   <w:num w:numId="48">
-    <w:abstractNumId w:val="53"/>
+    <w:abstractNumId w:val="55"/>
   </w:num>
   <w:num w:numId="49">
-    <w:abstractNumId w:val="56"/>
+    <w:abstractNumId w:val="58"/>
   </w:num>
   <w:num w:numId="50">
     <w:abstractNumId w:val="3"/>
   </w:num>
   <w:num w:numId="51">
-    <w:abstractNumId w:val="38"/>
+    <w:abstractNumId w:val="40"/>
   </w:num>
   <w:num w:numId="52">
-    <w:abstractNumId w:val="32"/>
+    <w:abstractNumId w:val="34"/>
   </w:num>
   <w:num w:numId="53">
-    <w:abstractNumId w:val="27"/>
+    <w:abstractNumId w:val="28"/>
   </w:num>
   <w:num w:numId="54">
     <w:abstractNumId w:val="9"/>
   </w:num>
   <w:num w:numId="55">
-    <w:abstractNumId w:val="54"/>
+    <w:abstractNumId w:val="56"/>
   </w:num>
   <w:num w:numId="56">
-    <w:abstractNumId w:val="14"/>
+    <w:abstractNumId w:val="15"/>
   </w:num>
   <w:num w:numId="57">
-    <w:abstractNumId w:val="37"/>
+    <w:abstractNumId w:val="39"/>
+  </w:num>
+  <w:num w:numId="58">
+    <w:abstractNumId w:val="33"/>
+  </w:num>
+  <w:num w:numId="59">
+    <w:abstractNumId w:val="10"/>
   </w:num>
   <w:numIdMacAtCleanup w:val="51"/>
 </w:numbering>

--- a/证券市场基本法律法规.docx
+++ b/证券市场基本法律法规.docx
@@ -1509,7 +1509,21 @@
         <w:rPr>
           <w:rFonts w:hint="eastAsia"/>
         </w:rPr>
-        <w:t>受众为同样准备此考试的读者。</w:t>
+        <w:t>受众为同样</w:t>
+      </w:r>
+      <w:proofErr w:type="gramStart"/>
+      <w:r>
+        <w:rPr>
+          <w:rFonts w:hint="eastAsia"/>
+        </w:rPr>
+        <w:t>准备此考试</w:t>
+      </w:r>
+      <w:proofErr w:type="gramEnd"/>
+      <w:r>
+        <w:rPr>
+          <w:rFonts w:hint="eastAsia"/>
+        </w:rPr>
+        <w:t>的读者。</w:t>
       </w:r>
     </w:p>
     <w:p>
@@ -1845,10 +1859,21 @@
         <w:rPr>
           <w:rStyle w:val="a5"/>
         </w:rPr>
-        <w:t>手残</w:t>
-      </w:r>
-      <w:r>
-        <w:t>造成的键盘输入错位：制度-&gt;致富</w:t>
+        <w:t>手</w:t>
+      </w:r>
+      <w:proofErr w:type="gramStart"/>
+      <w:r>
+        <w:rPr>
+          <w:rStyle w:val="a5"/>
+        </w:rPr>
+        <w:t>残</w:t>
+      </w:r>
+      <w:r>
+        <w:t>造成</w:t>
+      </w:r>
+      <w:proofErr w:type="gramEnd"/>
+      <w:r>
+        <w:t>的键盘输入错位：制度-&gt;致富</w:t>
       </w:r>
       <w:r>
         <w:rPr>
@@ -2404,6 +2429,7 @@
         </w:numPr>
         <w:ind w:firstLineChars="0"/>
       </w:pPr>
+      <w:proofErr w:type="gramStart"/>
       <w:r>
         <w:rPr>
           <w:rFonts w:hint="eastAsia"/>
@@ -2415,7 +2441,15 @@
           <w:rStyle w:val="a5"/>
           <w:rFonts w:hint="eastAsia"/>
         </w:rPr>
-        <w:t>依据部门</w:t>
+        <w:t>依据</w:t>
+      </w:r>
+      <w:proofErr w:type="gramEnd"/>
+      <w:r>
+        <w:rPr>
+          <w:rStyle w:val="a5"/>
+          <w:rFonts w:hint="eastAsia"/>
+        </w:rPr>
+        <w:t>部门</w:t>
       </w:r>
       <w:r>
         <w:rPr>
@@ -2694,7 +2728,15 @@
         <w:ind w:firstLineChars="0"/>
       </w:pPr>
       <w:r>
-        <w:t>第一性法律关系（主法律关系）</w:t>
+        <w:t>第一性法律关系（</w:t>
+      </w:r>
+      <w:proofErr w:type="gramStart"/>
+      <w:r>
+        <w:t>主法律</w:t>
+      </w:r>
+      <w:proofErr w:type="gramEnd"/>
+      <w:r>
+        <w:t>关系）</w:t>
       </w:r>
     </w:p>
     <w:p>
@@ -3136,8 +3178,16 @@
         <w:rPr>
           <w:rFonts w:hint="eastAsia"/>
         </w:rPr>
-        <w:t>证券公司和证券投资基金管理公司合规</w:t>
-      </w:r>
+        <w:t>证券公司和证券投资基金管理公司合</w:t>
+      </w:r>
+      <w:proofErr w:type="gramStart"/>
+      <w:r>
+        <w:rPr>
+          <w:rFonts w:hint="eastAsia"/>
+        </w:rPr>
+        <w:t>规</w:t>
+      </w:r>
+      <w:proofErr w:type="gramEnd"/>
       <w:r>
         <w:rPr>
           <w:rStyle w:val="a5"/>
@@ -3164,7 +3214,15 @@
         <w:t>记忆</w:t>
       </w:r>
       <w:r>
-        <w:t>：部规我管</w:t>
+        <w:t>：部</w:t>
+      </w:r>
+      <w:proofErr w:type="gramStart"/>
+      <w:r>
+        <w:t>规</w:t>
+      </w:r>
+      <w:proofErr w:type="gramEnd"/>
+      <w:r>
+        <w:t>我管</w:t>
       </w:r>
     </w:p>
     <w:p>
@@ -3290,7 +3348,21 @@
         <w:rPr>
           <w:rFonts w:hint="eastAsia"/>
         </w:rPr>
-        <w:t>中国证券业协会会员管理办法、证券公司合规管理实施指引、证券公司柜台交易业务规范、证券公司另类投资子公司管理规范、证券公司私募投资基金子公司管理规范、发布证券研究报告执业规范</w:t>
+        <w:t>中国证券业协会会员管理办法、证券公司合</w:t>
+      </w:r>
+      <w:proofErr w:type="gramStart"/>
+      <w:r>
+        <w:rPr>
+          <w:rFonts w:hint="eastAsia"/>
+        </w:rPr>
+        <w:t>规</w:t>
+      </w:r>
+      <w:proofErr w:type="gramEnd"/>
+      <w:r>
+        <w:rPr>
+          <w:rFonts w:hint="eastAsia"/>
+        </w:rPr>
+        <w:t>管理实施指引、证券公司柜台交易业务规范、证券公司另类投资子公司管理规范、证券公司私募投资基金子公司管理规范、发布证券研究报告执业规范</w:t>
       </w:r>
     </w:p>
     <w:p>
@@ -3778,8 +3850,13 @@
             <w:tcW w:w="2582" w:type="pct"/>
           </w:tcPr>
           <w:p>
-            <w:r>
-              <w:t>无人数限制</w:t>
+            <w:proofErr w:type="gramStart"/>
+            <w:r>
+              <w:t>无人数</w:t>
+            </w:r>
+            <w:proofErr w:type="gramEnd"/>
+            <w:r>
+              <w:t>限制</w:t>
             </w:r>
           </w:p>
         </w:tc>
@@ -6073,7 +6150,21 @@
         <w:rPr>
           <w:rFonts w:hint="eastAsia"/>
         </w:rPr>
-        <w:t>《公司法》和公司章程规定对外提供担保等事项必须经股东大会作出决议的，董事会应当及时召集股东大会会议，由股东大会就上述事项进行表决。</w:t>
+        <w:t>《公司法》和公司章程规定对外提供担保等事项必须经股东大会</w:t>
+      </w:r>
+      <w:proofErr w:type="gramStart"/>
+      <w:r>
+        <w:rPr>
+          <w:rFonts w:hint="eastAsia"/>
+        </w:rPr>
+        <w:t>作出</w:t>
+      </w:r>
+      <w:proofErr w:type="gramEnd"/>
+      <w:r>
+        <w:rPr>
+          <w:rFonts w:hint="eastAsia"/>
+        </w:rPr>
+        <w:t>决议的，董事会应当及时召集股东大会会议，由股东大会就上述事项进行表决。</w:t>
       </w:r>
     </w:p>
     <w:p>
@@ -6151,11 +6242,19 @@
         </w:rPr>
         <w:t>会</w:t>
       </w:r>
-      <w:r>
-        <w:rPr>
-          <w:rFonts w:hint="eastAsia"/>
-        </w:rPr>
-        <w:t>作出决议，并经出席会议的股东所持表决权的</w:t>
+      <w:proofErr w:type="gramStart"/>
+      <w:r>
+        <w:rPr>
+          <w:rFonts w:hint="eastAsia"/>
+        </w:rPr>
+        <w:t>作出</w:t>
+      </w:r>
+      <w:proofErr w:type="gramEnd"/>
+      <w:r>
+        <w:rPr>
+          <w:rFonts w:hint="eastAsia"/>
+        </w:rPr>
+        <w:t>决议，并经出席会议的股东所持表决权的</w:t>
       </w:r>
       <w:r>
         <w:rPr>
@@ -7477,11 +7576,19 @@
         </w:rPr>
         <w:t>增加或者减少注册资本</w:t>
       </w:r>
-      <w:r>
-        <w:rPr>
-          <w:rFonts w:hint="eastAsia"/>
-        </w:rPr>
-        <w:t>作出决议，</w:t>
+      <w:proofErr w:type="gramStart"/>
+      <w:r>
+        <w:rPr>
+          <w:rFonts w:hint="eastAsia"/>
+        </w:rPr>
+        <w:t>作出</w:t>
+      </w:r>
+      <w:proofErr w:type="gramEnd"/>
+      <w:r>
+        <w:rPr>
+          <w:rFonts w:hint="eastAsia"/>
+        </w:rPr>
+        <w:t>决议，</w:t>
       </w:r>
     </w:p>
     <w:p>
@@ -7509,11 +7616,19 @@
         </w:rPr>
         <w:t>发行公司债券</w:t>
       </w:r>
-      <w:r>
-        <w:rPr>
-          <w:rFonts w:hint="eastAsia"/>
-        </w:rPr>
-        <w:t>作出决议，</w:t>
+      <w:proofErr w:type="gramStart"/>
+      <w:r>
+        <w:rPr>
+          <w:rFonts w:hint="eastAsia"/>
+        </w:rPr>
+        <w:t>作出</w:t>
+      </w:r>
+      <w:proofErr w:type="gramEnd"/>
+      <w:r>
+        <w:rPr>
+          <w:rFonts w:hint="eastAsia"/>
+        </w:rPr>
+        <w:t>决议，</w:t>
       </w:r>
     </w:p>
     <w:p>
@@ -7540,11 +7655,19 @@
         </w:rPr>
         <w:t>合并、分立、解散、清算或者变更公司形式</w:t>
       </w:r>
-      <w:r>
-        <w:rPr>
-          <w:rFonts w:hint="eastAsia"/>
-        </w:rPr>
-        <w:t>作出决议，</w:t>
+      <w:proofErr w:type="gramStart"/>
+      <w:r>
+        <w:rPr>
+          <w:rFonts w:hint="eastAsia"/>
+        </w:rPr>
+        <w:t>作出</w:t>
+      </w:r>
+      <w:proofErr w:type="gramEnd"/>
+      <w:r>
+        <w:rPr>
+          <w:rFonts w:hint="eastAsia"/>
+        </w:rPr>
+        <w:t>决议，</w:t>
       </w:r>
     </w:p>
     <w:p>
@@ -8543,7 +8666,21 @@
         <w:rPr>
           <w:rFonts w:hint="eastAsia"/>
         </w:rPr>
-        <w:t>受让人：受让人根据前款规定承担责任后，可以向该未履行或未全面履行出资义务的股东追偿。但是，当事人另有约定的除外</w:t>
+        <w:t>受让人：受让人根据前款规定承担责任后，可以</w:t>
+      </w:r>
+      <w:proofErr w:type="gramStart"/>
+      <w:r>
+        <w:rPr>
+          <w:rFonts w:hint="eastAsia"/>
+        </w:rPr>
+        <w:t>向该未履行</w:t>
+      </w:r>
+      <w:proofErr w:type="gramEnd"/>
+      <w:r>
+        <w:rPr>
+          <w:rFonts w:hint="eastAsia"/>
+        </w:rPr>
+        <w:t>或未全面履行出资义务的股东追偿。但是，当事人另有约定的除外</w:t>
       </w:r>
       <w:r>
         <w:rPr>
@@ -8741,8 +8878,13 @@
         <w:ind w:firstLineChars="0"/>
         <w:jc w:val="left"/>
       </w:pPr>
-      <w:r>
-        <w:t>自股东会会议决议通过之</w:t>
+      <w:proofErr w:type="gramStart"/>
+      <w:r>
+        <w:t>自股东</w:t>
+      </w:r>
+      <w:proofErr w:type="gramEnd"/>
+      <w:r>
+        <w:t>会会议决议通过之</w:t>
       </w:r>
       <w:r>
         <w:rPr>
@@ -8763,7 +8905,21 @@
         <w:rPr>
           <w:rFonts w:hint="eastAsia"/>
         </w:rPr>
-        <w:t>司不能达成股权收购协议的，股东可以自股东会议决议通过之日起</w:t>
+        <w:t>司不能达成股权收购协议的，股东可以</w:t>
+      </w:r>
+      <w:proofErr w:type="gramStart"/>
+      <w:r>
+        <w:rPr>
+          <w:rFonts w:hint="eastAsia"/>
+        </w:rPr>
+        <w:t>自股东</w:t>
+      </w:r>
+      <w:proofErr w:type="gramEnd"/>
+      <w:r>
+        <w:rPr>
+          <w:rFonts w:hint="eastAsia"/>
+        </w:rPr>
+        <w:t>会议决议通过之日起</w:t>
       </w:r>
       <w:r>
         <w:rPr>
@@ -10046,13 +10202,28 @@
           <w:rStyle w:val="a5"/>
           <w:rFonts w:hint="eastAsia"/>
         </w:rPr>
-        <w:t>增加或者减少注册资本作</w:t>
-      </w:r>
-      <w:r>
-        <w:rPr>
-          <w:rFonts w:hint="eastAsia"/>
-        </w:rPr>
-        <w:t>出决议</w:t>
+        <w:t>增加或者减少注册资本</w:t>
+      </w:r>
+      <w:proofErr w:type="gramStart"/>
+      <w:r>
+        <w:rPr>
+          <w:rStyle w:val="a5"/>
+          <w:rFonts w:hint="eastAsia"/>
+        </w:rPr>
+        <w:t>作</w:t>
+      </w:r>
+      <w:r>
+        <w:rPr>
+          <w:rFonts w:hint="eastAsia"/>
+        </w:rPr>
+        <w:t>出</w:t>
+      </w:r>
+      <w:proofErr w:type="gramEnd"/>
+      <w:r>
+        <w:rPr>
+          <w:rFonts w:hint="eastAsia"/>
+        </w:rPr>
+        <w:t>决议</w:t>
       </w:r>
     </w:p>
     <w:p>
@@ -10079,11 +10250,19 @@
         </w:rPr>
         <w:t>发行公司债券</w:t>
       </w:r>
-      <w:r>
-        <w:rPr>
-          <w:rFonts w:hint="eastAsia"/>
-        </w:rPr>
-        <w:t>作出决议，</w:t>
+      <w:proofErr w:type="gramStart"/>
+      <w:r>
+        <w:rPr>
+          <w:rFonts w:hint="eastAsia"/>
+        </w:rPr>
+        <w:t>作出</w:t>
+      </w:r>
+      <w:proofErr w:type="gramEnd"/>
+      <w:r>
+        <w:rPr>
+          <w:rFonts w:hint="eastAsia"/>
+        </w:rPr>
+        <w:t>决议，</w:t>
       </w:r>
     </w:p>
     <w:p>
@@ -10114,7 +10293,21 @@
         <w:rPr>
           <w:rFonts w:hint="eastAsia"/>
         </w:rPr>
-        <w:t>公司形式作出决议；</w:t>
+        <w:t>公司形式</w:t>
+      </w:r>
+      <w:proofErr w:type="gramStart"/>
+      <w:r>
+        <w:rPr>
+          <w:rFonts w:hint="eastAsia"/>
+        </w:rPr>
+        <w:t>作出</w:t>
+      </w:r>
+      <w:proofErr w:type="gramEnd"/>
+      <w:r>
+        <w:rPr>
+          <w:rFonts w:hint="eastAsia"/>
+        </w:rPr>
+        <w:t>决议；</w:t>
       </w:r>
     </w:p>
     <w:p>
@@ -11542,7 +11735,21 @@
         <w:rPr>
           <w:rFonts w:hint="eastAsia"/>
         </w:rPr>
-        <w:t>公司发行新股，股东大会应对下列事项作出决议·</w:t>
+        <w:t>公司发行新股，股东大会应对下列事项</w:t>
+      </w:r>
+      <w:proofErr w:type="gramStart"/>
+      <w:r>
+        <w:rPr>
+          <w:rFonts w:hint="eastAsia"/>
+        </w:rPr>
+        <w:t>作出</w:t>
+      </w:r>
+      <w:proofErr w:type="gramEnd"/>
+      <w:r>
+        <w:rPr>
+          <w:rFonts w:hint="eastAsia"/>
+        </w:rPr>
+        <w:t>决议·</w:t>
       </w:r>
     </w:p>
     <w:p>
@@ -12165,7 +12372,21 @@
         <w:rPr>
           <w:rFonts w:hint="eastAsia"/>
         </w:rPr>
-        <w:t>股东因对股东大会作出的公司</w:t>
+        <w:t>股东因对股东大会</w:t>
+      </w:r>
+      <w:proofErr w:type="gramStart"/>
+      <w:r>
+        <w:rPr>
+          <w:rFonts w:hint="eastAsia"/>
+        </w:rPr>
+        <w:t>作出</w:t>
+      </w:r>
+      <w:proofErr w:type="gramEnd"/>
+      <w:r>
+        <w:rPr>
+          <w:rFonts w:hint="eastAsia"/>
+        </w:rPr>
+        <w:t>的公司</w:t>
       </w:r>
       <w:r>
         <w:rPr>
@@ -12472,7 +12693,21 @@
         <w:rPr>
           <w:rFonts w:hint="eastAsia"/>
         </w:rPr>
-        <w:t>应当由股东大会作出决议，并经出席会议的股东所持表决权的</w:t>
+        <w:t>应当由股东大会</w:t>
+      </w:r>
+      <w:proofErr w:type="gramStart"/>
+      <w:r>
+        <w:rPr>
+          <w:rFonts w:hint="eastAsia"/>
+        </w:rPr>
+        <w:t>作出</w:t>
+      </w:r>
+      <w:proofErr w:type="gramEnd"/>
+      <w:r>
+        <w:rPr>
+          <w:rFonts w:hint="eastAsia"/>
+        </w:rPr>
+        <w:t>决议，并经出席会议的股东所持表决权的</w:t>
       </w:r>
       <w:r>
         <w:rPr>
@@ -14574,7 +14809,21 @@
         <w:rPr>
           <w:rFonts w:hint="eastAsia"/>
         </w:rPr>
-        <w:t>公司应当自作出合并、分立决议之日起</w:t>
+        <w:t>公司应当自</w:t>
+      </w:r>
+      <w:proofErr w:type="gramStart"/>
+      <w:r>
+        <w:rPr>
+          <w:rFonts w:hint="eastAsia"/>
+        </w:rPr>
+        <w:t>作出</w:t>
+      </w:r>
+      <w:proofErr w:type="gramEnd"/>
+      <w:r>
+        <w:rPr>
+          <w:rFonts w:hint="eastAsia"/>
+        </w:rPr>
+        <w:t>合并、分立决议之日起</w:t>
       </w:r>
       <w:r>
         <w:rPr>
@@ -14798,7 +15047,21 @@
         <w:rPr>
           <w:rFonts w:hint="eastAsia"/>
         </w:rPr>
-        <w:t>司应当自作出减少注册资本决议之日起</w:t>
+        <w:t>司应当自</w:t>
+      </w:r>
+      <w:proofErr w:type="gramStart"/>
+      <w:r>
+        <w:rPr>
+          <w:rFonts w:hint="eastAsia"/>
+        </w:rPr>
+        <w:t>作出</w:t>
+      </w:r>
+      <w:proofErr w:type="gramEnd"/>
+      <w:r>
+        <w:rPr>
+          <w:rFonts w:hint="eastAsia"/>
+        </w:rPr>
+        <w:t>减少注册资本决议之日起</w:t>
       </w:r>
       <w:r>
         <w:rPr>
@@ -15147,7 +15410,21 @@
               <w:rPr>
                 <w:rFonts w:hint="eastAsia"/>
               </w:rPr>
-              <w:t>合伙企业财产与合伙人仅相对独立，</w:t>
+              <w:t>合伙企业财产与合伙人</w:t>
+            </w:r>
+            <w:proofErr w:type="gramStart"/>
+            <w:r>
+              <w:rPr>
+                <w:rFonts w:hint="eastAsia"/>
+              </w:rPr>
+              <w:t>仅相对</w:t>
+            </w:r>
+            <w:proofErr w:type="gramEnd"/>
+            <w:r>
+              <w:rPr>
+                <w:rFonts w:hint="eastAsia"/>
+              </w:rPr>
+              <w:t>独立，</w:t>
             </w:r>
           </w:p>
           <w:p>
@@ -16020,7 +16297,21 @@
               <w:rPr>
                 <w:rFonts w:hint="eastAsia"/>
               </w:rPr>
-              <w:t>合伙人一起出资份额出质，须经全体合伙人一致同意，否则出质行为无效。</w:t>
+              <w:t>合伙人一起出资份额出质，须经全体合伙人一致同意，否则出</w:t>
+            </w:r>
+            <w:proofErr w:type="gramStart"/>
+            <w:r>
+              <w:rPr>
+                <w:rFonts w:hint="eastAsia"/>
+              </w:rPr>
+              <w:t>质行为</w:t>
+            </w:r>
+            <w:proofErr w:type="gramEnd"/>
+            <w:r>
+              <w:rPr>
+                <w:rFonts w:hint="eastAsia"/>
+              </w:rPr>
+              <w:t>无效。</w:t>
             </w:r>
           </w:p>
         </w:tc>
@@ -16061,7 +16352,21 @@
         <w:rPr>
           <w:rStyle w:val="ab"/>
         </w:rPr>
-        <w:t>普通合伙人的主体适格性限制</w:t>
+        <w:t>普通合伙人的主体</w:t>
+      </w:r>
+      <w:proofErr w:type="gramStart"/>
+      <w:r>
+        <w:rPr>
+          <w:rStyle w:val="ab"/>
+        </w:rPr>
+        <w:t>适格性</w:t>
+      </w:r>
+      <w:proofErr w:type="gramEnd"/>
+      <w:r>
+        <w:rPr>
+          <w:rStyle w:val="ab"/>
+        </w:rPr>
+        <w:t>限制</w:t>
       </w:r>
     </w:p>
     <w:p>
@@ -16667,9 +16972,15 @@
       </w:pPr>
       <w:r>
         <w:rPr>
-          <w:rFonts w:hint="eastAsia"/>
-        </w:rPr>
-        <w:t>注意：所有出资方式，（1）应在合伙协议中载明；（2）既可以委托法定评估机构评估，也可以由全体合伙人协商确定（大家同意就行）。</w:t>
+          <w:rStyle w:val="af0"/>
+        </w:rPr>
+        <w:t>注意</w:t>
+      </w:r>
+      <w:r>
+        <w:rPr>
+          <w:rFonts w:hint="eastAsia"/>
+        </w:rPr>
+        <w:t>：所有出资方式，（1）应在合伙协议中载明；（2）既可以委托法定评估机构评估，也可以由全体合伙人协商确定（大家同意就行）。</w:t>
       </w:r>
     </w:p>
     <w:p/>
@@ -16711,17 +17022,196 @@
       </w:r>
     </w:p>
     <w:p/>
+    <w:p>
+      <w:pPr>
+        <w:pStyle w:val="3"/>
+      </w:pPr>
+      <w:r>
+        <w:t>考点</w:t>
+      </w:r>
+      <w:r>
+        <w:rPr>
+          <w:rFonts w:hint="eastAsia"/>
+        </w:rPr>
+        <w:t>4</w:t>
+      </w:r>
+      <w:r>
+        <w:t>：普通合伙企业财产的分割、转让和处分</w:t>
+      </w:r>
+    </w:p>
+    <w:p>
+      <w:pPr>
+        <w:rPr>
+          <w:rStyle w:val="ab"/>
+        </w:rPr>
+      </w:pPr>
+      <w:r>
+        <w:rPr>
+          <w:rStyle w:val="ab"/>
+        </w:rPr>
+        <w:t>合伙企业财产的概念</w:t>
+      </w:r>
+    </w:p>
+    <w:p>
+      <w:pPr>
+        <w:rPr>
+          <w:rFonts w:hint="eastAsia"/>
+        </w:rPr>
+      </w:pPr>
+      <w:r>
+        <w:rPr>
+          <w:rFonts w:hint="eastAsia"/>
+        </w:rPr>
+        <w:t>合伙企业的财产包括由合伙人的出资、以合伙企业名义取得的收益和依法取得的其他财产。</w:t>
+      </w:r>
+    </w:p>
     <w:p/>
+    <w:p>
+      <w:pPr>
+        <w:rPr>
+          <w:rStyle w:val="ab"/>
+        </w:rPr>
+      </w:pPr>
+      <w:r>
+        <w:rPr>
+          <w:rStyle w:val="ab"/>
+          <w:rFonts w:hint="eastAsia"/>
+        </w:rPr>
+        <w:t>普通合伙企业的财产分割</w:t>
+      </w:r>
+    </w:p>
+    <w:p>
+      <w:pPr>
+        <w:rPr>
+          <w:rFonts w:hint="eastAsia"/>
+        </w:rPr>
+      </w:pPr>
+      <w:r>
+        <w:rPr>
+          <w:rStyle w:val="a5"/>
+          <w:rFonts w:hint="eastAsia"/>
+        </w:rPr>
+        <w:t>合伙人在合伙企业清算前，不得请求分割合伙企业的财产</w:t>
+      </w:r>
+      <w:r>
+        <w:rPr>
+          <w:rFonts w:hint="eastAsia"/>
+        </w:rPr>
+        <w:t>。合伙人在合伙企业清算前私自转</w:t>
+      </w:r>
+      <w:r>
+        <w:rPr>
+          <w:rFonts w:hint="eastAsia"/>
+        </w:rPr>
+        <w:lastRenderedPageBreak/>
+        <w:t>移或者处分合伙企业财产的，合伙企业不得以此对抗善意第三人。</w:t>
+      </w:r>
+    </w:p>
     <w:p/>
-    <w:p/>
-    <w:p/>
-    <w:p/>
-    <w:p>
-      <w:pPr>
-        <w:rPr>
-          <w:rFonts w:hint="eastAsia"/>
-        </w:rPr>
-      </w:pPr>
+    <w:p>
+      <w:pPr>
+        <w:rPr>
+          <w:rStyle w:val="ab"/>
+        </w:rPr>
+      </w:pPr>
+      <w:r>
+        <w:rPr>
+          <w:rStyle w:val="ab"/>
+        </w:rPr>
+        <w:t>普通合伙企业的财产转让</w:t>
+      </w:r>
+    </w:p>
+    <w:p>
+      <w:r>
+        <w:rPr>
+          <w:rFonts w:hint="eastAsia"/>
+        </w:rPr>
+        <w:t>合伙人转让其有合伙企业中的全部或者部分财产份额时，应当通知其他合伙人；除合伙协议另有约定外，须经其他合伙人</w:t>
+      </w:r>
+      <w:r>
+        <w:rPr>
+          <w:rStyle w:val="a5"/>
+          <w:rFonts w:hint="eastAsia"/>
+        </w:rPr>
+        <w:t>一致同意</w:t>
+      </w:r>
+      <w:r>
+        <w:rPr>
+          <w:rFonts w:hint="eastAsia"/>
+        </w:rPr>
+        <w:t>。</w:t>
+      </w:r>
+      <w:r>
+        <w:rPr>
+          <w:rFonts w:hint="eastAsia"/>
+        </w:rPr>
+        <w:t>其他合伙人有</w:t>
+      </w:r>
+      <w:r>
+        <w:rPr>
+          <w:rStyle w:val="a5"/>
+        </w:rPr>
+        <w:t>优先购买权</w:t>
+      </w:r>
+      <w:r>
+        <w:rPr>
+          <w:rFonts w:hint="eastAsia"/>
+        </w:rPr>
+        <w:t>。</w:t>
+      </w:r>
+    </w:p>
+    <w:p>
+      <w:pPr>
+        <w:rPr>
+          <w:rFonts w:hint="eastAsia"/>
+        </w:rPr>
+      </w:pPr>
+    </w:p>
+    <w:p>
+      <w:pPr>
+        <w:rPr>
+          <w:rStyle w:val="ab"/>
+        </w:rPr>
+      </w:pPr>
+      <w:r>
+        <w:rPr>
+          <w:rStyle w:val="ab"/>
+          <w:rFonts w:hint="eastAsia"/>
+        </w:rPr>
+        <w:t>普通合伙企业的财产处分</w:t>
+      </w:r>
+    </w:p>
+    <w:p>
+      <w:pPr>
+        <w:rPr>
+          <w:rFonts w:hint="eastAsia"/>
+        </w:rPr>
+      </w:pPr>
+      <w:r>
+        <w:rPr>
+          <w:rFonts w:hint="eastAsia"/>
+        </w:rPr>
+        <w:t>合伙人以其在合伙企业中的财产份额出质的，须经其他合伙人</w:t>
+      </w:r>
+      <w:r>
+        <w:rPr>
+          <w:rStyle w:val="a5"/>
+          <w:rFonts w:hint="eastAsia"/>
+        </w:rPr>
+        <w:t>一致同意</w:t>
+      </w:r>
+      <w:r>
+        <w:rPr>
+          <w:rFonts w:hint="eastAsia"/>
+        </w:rPr>
+        <w:t>，未经其他合伙人一致同意，其行为无效，由此给善意第三人造成损失的，由行为人依法承担赔偿责任</w:t>
+      </w:r>
+      <w:r>
+        <w:rPr>
+          <w:rFonts w:hint="eastAsia"/>
+        </w:rPr>
+        <w:t>。</w:t>
+      </w:r>
     </w:p>
     <w:p/>
     <w:p/>
@@ -16859,12 +17349,21 @@
           <w:rStyle w:val="ab"/>
         </w:rPr>
       </w:pPr>
+      <w:proofErr w:type="gramStart"/>
       <w:r>
         <w:rPr>
           <w:rStyle w:val="ab"/>
           <w:rFonts w:hint="eastAsia"/>
         </w:rPr>
-        <w:t>乐橙网学习视频</w:t>
+        <w:t>乐橙网学习</w:t>
+      </w:r>
+      <w:proofErr w:type="gramEnd"/>
+      <w:r>
+        <w:rPr>
+          <w:rStyle w:val="ab"/>
+          <w:rFonts w:hint="eastAsia"/>
+        </w:rPr>
+        <w:t>视频</w:t>
       </w:r>
     </w:p>
     <w:p>
@@ -17096,7 +17595,7 @@
         <w:rPr>
           <w:noProof/>
         </w:rPr>
-        <w:t>第三节 合伙企业法</w:t>
+        <w:t>第四节 证券法</w:t>
       </w:r>
     </w:fldSimple>
   </w:p>

--- a/证券市场基本法律法规.docx
+++ b/证券市场基本法律法规.docx
@@ -1509,21 +1509,7 @@
         <w:rPr>
           <w:rFonts w:hint="eastAsia"/>
         </w:rPr>
-        <w:t>受众为同样</w:t>
-      </w:r>
-      <w:proofErr w:type="gramStart"/>
-      <w:r>
-        <w:rPr>
-          <w:rFonts w:hint="eastAsia"/>
-        </w:rPr>
-        <w:t>准备此考试</w:t>
-      </w:r>
-      <w:proofErr w:type="gramEnd"/>
-      <w:r>
-        <w:rPr>
-          <w:rFonts w:hint="eastAsia"/>
-        </w:rPr>
-        <w:t>的读者。</w:t>
+        <w:t>受众为同样准备此考试的读者。</w:t>
       </w:r>
     </w:p>
     <w:p>
@@ -1547,7 +1533,7 @@
           <w:rPr>
             <w:rStyle w:val="ac"/>
           </w:rPr>
-          <w:t>https://www.bilibili.com/video/BV1Nb411G7oB?t=1149&amp;p=19</w:t>
+          <w:t>https://www.bilibili.com/video/BV1Nb411G7oB?t=1149&amp;p=24</w:t>
         </w:r>
       </w:hyperlink>
       <w:r>
@@ -1859,21 +1845,10 @@
         <w:rPr>
           <w:rStyle w:val="a5"/>
         </w:rPr>
-        <w:t>手</w:t>
-      </w:r>
-      <w:proofErr w:type="gramStart"/>
-      <w:r>
-        <w:rPr>
-          <w:rStyle w:val="a5"/>
-        </w:rPr>
-        <w:t>残</w:t>
-      </w:r>
-      <w:r>
-        <w:t>造成</w:t>
-      </w:r>
-      <w:proofErr w:type="gramEnd"/>
-      <w:r>
-        <w:t>的键盘输入错位：制度-&gt;致富</w:t>
+        <w:t>手残</w:t>
+      </w:r>
+      <w:r>
+        <w:t>造成的键盘输入错位：制度-&gt;致富</w:t>
       </w:r>
       <w:r>
         <w:rPr>
@@ -2429,7 +2404,6 @@
         </w:numPr>
         <w:ind w:firstLineChars="0"/>
       </w:pPr>
-      <w:proofErr w:type="gramStart"/>
       <w:r>
         <w:rPr>
           <w:rFonts w:hint="eastAsia"/>
@@ -2441,15 +2415,7 @@
           <w:rStyle w:val="a5"/>
           <w:rFonts w:hint="eastAsia"/>
         </w:rPr>
-        <w:t>依据</w:t>
-      </w:r>
-      <w:proofErr w:type="gramEnd"/>
-      <w:r>
-        <w:rPr>
-          <w:rStyle w:val="a5"/>
-          <w:rFonts w:hint="eastAsia"/>
-        </w:rPr>
-        <w:t>部门</w:t>
+        <w:t>依据部门</w:t>
       </w:r>
       <w:r>
         <w:rPr>
@@ -2728,15 +2694,7 @@
         <w:ind w:firstLineChars="0"/>
       </w:pPr>
       <w:r>
-        <w:t>第一性法律关系（</w:t>
-      </w:r>
-      <w:proofErr w:type="gramStart"/>
-      <w:r>
-        <w:t>主法律</w:t>
-      </w:r>
-      <w:proofErr w:type="gramEnd"/>
-      <w:r>
-        <w:t>关系）</w:t>
+        <w:t>第一性法律关系（主法律关系）</w:t>
       </w:r>
     </w:p>
     <w:p>
@@ -3178,16 +3136,8 @@
         <w:rPr>
           <w:rFonts w:hint="eastAsia"/>
         </w:rPr>
-        <w:t>证券公司和证券投资基金管理公司合</w:t>
-      </w:r>
-      <w:proofErr w:type="gramStart"/>
-      <w:r>
-        <w:rPr>
-          <w:rFonts w:hint="eastAsia"/>
-        </w:rPr>
-        <w:t>规</w:t>
-      </w:r>
-      <w:proofErr w:type="gramEnd"/>
+        <w:t>证券公司和证券投资基金管理公司合规</w:t>
+      </w:r>
       <w:r>
         <w:rPr>
           <w:rStyle w:val="a5"/>
@@ -3214,15 +3164,7 @@
         <w:t>记忆</w:t>
       </w:r>
       <w:r>
-        <w:t>：部</w:t>
-      </w:r>
-      <w:proofErr w:type="gramStart"/>
-      <w:r>
-        <w:t>规</w:t>
-      </w:r>
-      <w:proofErr w:type="gramEnd"/>
-      <w:r>
-        <w:t>我管</w:t>
+        <w:t>：部规我管</w:t>
       </w:r>
     </w:p>
     <w:p>
@@ -3348,21 +3290,7 @@
         <w:rPr>
           <w:rFonts w:hint="eastAsia"/>
         </w:rPr>
-        <w:t>中国证券业协会会员管理办法、证券公司合</w:t>
-      </w:r>
-      <w:proofErr w:type="gramStart"/>
-      <w:r>
-        <w:rPr>
-          <w:rFonts w:hint="eastAsia"/>
-        </w:rPr>
-        <w:t>规</w:t>
-      </w:r>
-      <w:proofErr w:type="gramEnd"/>
-      <w:r>
-        <w:rPr>
-          <w:rFonts w:hint="eastAsia"/>
-        </w:rPr>
-        <w:t>管理实施指引、证券公司柜台交易业务规范、证券公司另类投资子公司管理规范、证券公司私募投资基金子公司管理规范、发布证券研究报告执业规范</w:t>
+        <w:t>中国证券业协会会员管理办法、证券公司合规管理实施指引、证券公司柜台交易业务规范、证券公司另类投资子公司管理规范、证券公司私募投资基金子公司管理规范、发布证券研究报告执业规范</w:t>
       </w:r>
     </w:p>
     <w:p>
@@ -3850,13 +3778,8 @@
             <w:tcW w:w="2582" w:type="pct"/>
           </w:tcPr>
           <w:p>
-            <w:proofErr w:type="gramStart"/>
-            <w:r>
-              <w:t>无人数</w:t>
-            </w:r>
-            <w:proofErr w:type="gramEnd"/>
-            <w:r>
-              <w:t>限制</w:t>
+            <w:r>
+              <w:t>无人数限制</w:t>
             </w:r>
           </w:p>
         </w:tc>
@@ -6150,21 +6073,7 @@
         <w:rPr>
           <w:rFonts w:hint="eastAsia"/>
         </w:rPr>
-        <w:t>《公司法》和公司章程规定对外提供担保等事项必须经股东大会</w:t>
-      </w:r>
-      <w:proofErr w:type="gramStart"/>
-      <w:r>
-        <w:rPr>
-          <w:rFonts w:hint="eastAsia"/>
-        </w:rPr>
-        <w:t>作出</w:t>
-      </w:r>
-      <w:proofErr w:type="gramEnd"/>
-      <w:r>
-        <w:rPr>
-          <w:rFonts w:hint="eastAsia"/>
-        </w:rPr>
-        <w:t>决议的，董事会应当及时召集股东大会会议，由股东大会就上述事项进行表决。</w:t>
+        <w:t>《公司法》和公司章程规定对外提供担保等事项必须经股东大会作出决议的，董事会应当及时召集股东大会会议，由股东大会就上述事项进行表决。</w:t>
       </w:r>
     </w:p>
     <w:p>
@@ -6242,19 +6151,11 @@
         </w:rPr>
         <w:t>会</w:t>
       </w:r>
-      <w:proofErr w:type="gramStart"/>
-      <w:r>
-        <w:rPr>
-          <w:rFonts w:hint="eastAsia"/>
-        </w:rPr>
-        <w:t>作出</w:t>
-      </w:r>
-      <w:proofErr w:type="gramEnd"/>
-      <w:r>
-        <w:rPr>
-          <w:rFonts w:hint="eastAsia"/>
-        </w:rPr>
-        <w:t>决议，并经出席会议的股东所持表决权的</w:t>
+      <w:r>
+        <w:rPr>
+          <w:rFonts w:hint="eastAsia"/>
+        </w:rPr>
+        <w:t>作出决议，并经出席会议的股东所持表决权的</w:t>
       </w:r>
       <w:r>
         <w:rPr>
@@ -7576,19 +7477,11 @@
         </w:rPr>
         <w:t>增加或者减少注册资本</w:t>
       </w:r>
-      <w:proofErr w:type="gramStart"/>
-      <w:r>
-        <w:rPr>
-          <w:rFonts w:hint="eastAsia"/>
-        </w:rPr>
-        <w:t>作出</w:t>
-      </w:r>
-      <w:proofErr w:type="gramEnd"/>
-      <w:r>
-        <w:rPr>
-          <w:rFonts w:hint="eastAsia"/>
-        </w:rPr>
-        <w:t>决议，</w:t>
+      <w:r>
+        <w:rPr>
+          <w:rFonts w:hint="eastAsia"/>
+        </w:rPr>
+        <w:t>作出决议，</w:t>
       </w:r>
     </w:p>
     <w:p>
@@ -7616,19 +7509,11 @@
         </w:rPr>
         <w:t>发行公司债券</w:t>
       </w:r>
-      <w:proofErr w:type="gramStart"/>
-      <w:r>
-        <w:rPr>
-          <w:rFonts w:hint="eastAsia"/>
-        </w:rPr>
-        <w:t>作出</w:t>
-      </w:r>
-      <w:proofErr w:type="gramEnd"/>
-      <w:r>
-        <w:rPr>
-          <w:rFonts w:hint="eastAsia"/>
-        </w:rPr>
-        <w:t>决议，</w:t>
+      <w:r>
+        <w:rPr>
+          <w:rFonts w:hint="eastAsia"/>
+        </w:rPr>
+        <w:t>作出决议，</w:t>
       </w:r>
     </w:p>
     <w:p>
@@ -7655,19 +7540,11 @@
         </w:rPr>
         <w:t>合并、分立、解散、清算或者变更公司形式</w:t>
       </w:r>
-      <w:proofErr w:type="gramStart"/>
-      <w:r>
-        <w:rPr>
-          <w:rFonts w:hint="eastAsia"/>
-        </w:rPr>
-        <w:t>作出</w:t>
-      </w:r>
-      <w:proofErr w:type="gramEnd"/>
-      <w:r>
-        <w:rPr>
-          <w:rFonts w:hint="eastAsia"/>
-        </w:rPr>
-        <w:t>决议，</w:t>
+      <w:r>
+        <w:rPr>
+          <w:rFonts w:hint="eastAsia"/>
+        </w:rPr>
+        <w:t>作出决议，</w:t>
       </w:r>
     </w:p>
     <w:p>
@@ -8666,21 +8543,7 @@
         <w:rPr>
           <w:rFonts w:hint="eastAsia"/>
         </w:rPr>
-        <w:t>受让人：受让人根据前款规定承担责任后，可以</w:t>
-      </w:r>
-      <w:proofErr w:type="gramStart"/>
-      <w:r>
-        <w:rPr>
-          <w:rFonts w:hint="eastAsia"/>
-        </w:rPr>
-        <w:t>向该未履行</w:t>
-      </w:r>
-      <w:proofErr w:type="gramEnd"/>
-      <w:r>
-        <w:rPr>
-          <w:rFonts w:hint="eastAsia"/>
-        </w:rPr>
-        <w:t>或未全面履行出资义务的股东追偿。但是，当事人另有约定的除外</w:t>
+        <w:t>受让人：受让人根据前款规定承担责任后，可以向该未履行或未全面履行出资义务的股东追偿。但是，当事人另有约定的除外</w:t>
       </w:r>
       <w:r>
         <w:rPr>
@@ -8878,13 +8741,8 @@
         <w:ind w:firstLineChars="0"/>
         <w:jc w:val="left"/>
       </w:pPr>
-      <w:proofErr w:type="gramStart"/>
-      <w:r>
-        <w:t>自股东</w:t>
-      </w:r>
-      <w:proofErr w:type="gramEnd"/>
-      <w:r>
-        <w:t>会会议决议通过之</w:t>
+      <w:r>
+        <w:t>自股东会会议决议通过之</w:t>
       </w:r>
       <w:r>
         <w:rPr>
@@ -8905,21 +8763,7 @@
         <w:rPr>
           <w:rFonts w:hint="eastAsia"/>
         </w:rPr>
-        <w:t>司不能达成股权收购协议的，股东可以</w:t>
-      </w:r>
-      <w:proofErr w:type="gramStart"/>
-      <w:r>
-        <w:rPr>
-          <w:rFonts w:hint="eastAsia"/>
-        </w:rPr>
-        <w:t>自股东</w:t>
-      </w:r>
-      <w:proofErr w:type="gramEnd"/>
-      <w:r>
-        <w:rPr>
-          <w:rFonts w:hint="eastAsia"/>
-        </w:rPr>
-        <w:t>会议决议通过之日起</w:t>
+        <w:t>司不能达成股权收购协议的，股东可以自股东会议决议通过之日起</w:t>
       </w:r>
       <w:r>
         <w:rPr>
@@ -10202,28 +10046,13 @@
           <w:rStyle w:val="a5"/>
           <w:rFonts w:hint="eastAsia"/>
         </w:rPr>
-        <w:t>增加或者减少注册资本</w:t>
-      </w:r>
-      <w:proofErr w:type="gramStart"/>
-      <w:r>
-        <w:rPr>
-          <w:rStyle w:val="a5"/>
-          <w:rFonts w:hint="eastAsia"/>
-        </w:rPr>
-        <w:t>作</w:t>
-      </w:r>
-      <w:r>
-        <w:rPr>
-          <w:rFonts w:hint="eastAsia"/>
-        </w:rPr>
-        <w:t>出</w:t>
-      </w:r>
-      <w:proofErr w:type="gramEnd"/>
-      <w:r>
-        <w:rPr>
-          <w:rFonts w:hint="eastAsia"/>
-        </w:rPr>
-        <w:t>决议</w:t>
+        <w:t>增加或者减少注册资本作</w:t>
+      </w:r>
+      <w:r>
+        <w:rPr>
+          <w:rFonts w:hint="eastAsia"/>
+        </w:rPr>
+        <w:t>出决议</w:t>
       </w:r>
     </w:p>
     <w:p>
@@ -10250,19 +10079,11 @@
         </w:rPr>
         <w:t>发行公司债券</w:t>
       </w:r>
-      <w:proofErr w:type="gramStart"/>
-      <w:r>
-        <w:rPr>
-          <w:rFonts w:hint="eastAsia"/>
-        </w:rPr>
-        <w:t>作出</w:t>
-      </w:r>
-      <w:proofErr w:type="gramEnd"/>
-      <w:r>
-        <w:rPr>
-          <w:rFonts w:hint="eastAsia"/>
-        </w:rPr>
-        <w:t>决议，</w:t>
+      <w:r>
+        <w:rPr>
+          <w:rFonts w:hint="eastAsia"/>
+        </w:rPr>
+        <w:t>作出决议，</w:t>
       </w:r>
     </w:p>
     <w:p>
@@ -10293,21 +10114,7 @@
         <w:rPr>
           <w:rFonts w:hint="eastAsia"/>
         </w:rPr>
-        <w:t>公司形式</w:t>
-      </w:r>
-      <w:proofErr w:type="gramStart"/>
-      <w:r>
-        <w:rPr>
-          <w:rFonts w:hint="eastAsia"/>
-        </w:rPr>
-        <w:t>作出</w:t>
-      </w:r>
-      <w:proofErr w:type="gramEnd"/>
-      <w:r>
-        <w:rPr>
-          <w:rFonts w:hint="eastAsia"/>
-        </w:rPr>
-        <w:t>决议；</w:t>
+        <w:t>公司形式作出决议；</w:t>
       </w:r>
     </w:p>
     <w:p>
@@ -11735,21 +11542,7 @@
         <w:rPr>
           <w:rFonts w:hint="eastAsia"/>
         </w:rPr>
-        <w:t>公司发行新股，股东大会应对下列事项</w:t>
-      </w:r>
-      <w:proofErr w:type="gramStart"/>
-      <w:r>
-        <w:rPr>
-          <w:rFonts w:hint="eastAsia"/>
-        </w:rPr>
-        <w:t>作出</w:t>
-      </w:r>
-      <w:proofErr w:type="gramEnd"/>
-      <w:r>
-        <w:rPr>
-          <w:rFonts w:hint="eastAsia"/>
-        </w:rPr>
-        <w:t>决议·</w:t>
+        <w:t>公司发行新股，股东大会应对下列事项作出决议·</w:t>
       </w:r>
     </w:p>
     <w:p>
@@ -12372,21 +12165,7 @@
         <w:rPr>
           <w:rFonts w:hint="eastAsia"/>
         </w:rPr>
-        <w:t>股东因对股东大会</w:t>
-      </w:r>
-      <w:proofErr w:type="gramStart"/>
-      <w:r>
-        <w:rPr>
-          <w:rFonts w:hint="eastAsia"/>
-        </w:rPr>
-        <w:t>作出</w:t>
-      </w:r>
-      <w:proofErr w:type="gramEnd"/>
-      <w:r>
-        <w:rPr>
-          <w:rFonts w:hint="eastAsia"/>
-        </w:rPr>
-        <w:t>的公司</w:t>
+        <w:t>股东因对股东大会作出的公司</w:t>
       </w:r>
       <w:r>
         <w:rPr>
@@ -12693,21 +12472,7 @@
         <w:rPr>
           <w:rFonts w:hint="eastAsia"/>
         </w:rPr>
-        <w:t>应当由股东大会</w:t>
-      </w:r>
-      <w:proofErr w:type="gramStart"/>
-      <w:r>
-        <w:rPr>
-          <w:rFonts w:hint="eastAsia"/>
-        </w:rPr>
-        <w:t>作出</w:t>
-      </w:r>
-      <w:proofErr w:type="gramEnd"/>
-      <w:r>
-        <w:rPr>
-          <w:rFonts w:hint="eastAsia"/>
-        </w:rPr>
-        <w:t>决议，并经出席会议的股东所持表决权的</w:t>
+        <w:t>应当由股东大会作出决议，并经出席会议的股东所持表决权的</w:t>
       </w:r>
       <w:r>
         <w:rPr>
@@ -14809,21 +14574,7 @@
         <w:rPr>
           <w:rFonts w:hint="eastAsia"/>
         </w:rPr>
-        <w:t>公司应当自</w:t>
-      </w:r>
-      <w:proofErr w:type="gramStart"/>
-      <w:r>
-        <w:rPr>
-          <w:rFonts w:hint="eastAsia"/>
-        </w:rPr>
-        <w:t>作出</w:t>
-      </w:r>
-      <w:proofErr w:type="gramEnd"/>
-      <w:r>
-        <w:rPr>
-          <w:rFonts w:hint="eastAsia"/>
-        </w:rPr>
-        <w:t>合并、分立决议之日起</w:t>
+        <w:t>公司应当自作出合并、分立决议之日起</w:t>
       </w:r>
       <w:r>
         <w:rPr>
@@ -15047,21 +14798,7 @@
         <w:rPr>
           <w:rFonts w:hint="eastAsia"/>
         </w:rPr>
-        <w:t>司应当自</w:t>
-      </w:r>
-      <w:proofErr w:type="gramStart"/>
-      <w:r>
-        <w:rPr>
-          <w:rFonts w:hint="eastAsia"/>
-        </w:rPr>
-        <w:t>作出</w:t>
-      </w:r>
-      <w:proofErr w:type="gramEnd"/>
-      <w:r>
-        <w:rPr>
-          <w:rFonts w:hint="eastAsia"/>
-        </w:rPr>
-        <w:t>减少注册资本决议之日起</w:t>
+        <w:t>司应当自作出减少注册资本决议之日起</w:t>
       </w:r>
       <w:r>
         <w:rPr>
@@ -15410,21 +15147,7 @@
               <w:rPr>
                 <w:rFonts w:hint="eastAsia"/>
               </w:rPr>
-              <w:t>合伙企业财产与合伙人</w:t>
-            </w:r>
-            <w:proofErr w:type="gramStart"/>
-            <w:r>
-              <w:rPr>
-                <w:rFonts w:hint="eastAsia"/>
-              </w:rPr>
-              <w:t>仅相对</w:t>
-            </w:r>
-            <w:proofErr w:type="gramEnd"/>
-            <w:r>
-              <w:rPr>
-                <w:rFonts w:hint="eastAsia"/>
-              </w:rPr>
-              <w:t>独立，</w:t>
+              <w:t>合伙企业财产与合伙人仅相对独立，</w:t>
             </w:r>
           </w:p>
           <w:p>
@@ -16297,21 +16020,7 @@
               <w:rPr>
                 <w:rFonts w:hint="eastAsia"/>
               </w:rPr>
-              <w:t>合伙人一起出资份额出质，须经全体合伙人一致同意，否则出</w:t>
-            </w:r>
-            <w:proofErr w:type="gramStart"/>
-            <w:r>
-              <w:rPr>
-                <w:rFonts w:hint="eastAsia"/>
-              </w:rPr>
-              <w:t>质行为</w:t>
-            </w:r>
-            <w:proofErr w:type="gramEnd"/>
-            <w:r>
-              <w:rPr>
-                <w:rFonts w:hint="eastAsia"/>
-              </w:rPr>
-              <w:t>无效。</w:t>
+              <w:t>合伙人一起出资份额出质，须经全体合伙人一致同意，否则出质行为无效。</w:t>
             </w:r>
           </w:p>
         </w:tc>
@@ -16352,21 +16061,7 @@
         <w:rPr>
           <w:rStyle w:val="ab"/>
         </w:rPr>
-        <w:t>普通合伙人的主体</w:t>
-      </w:r>
-      <w:proofErr w:type="gramStart"/>
-      <w:r>
-        <w:rPr>
-          <w:rStyle w:val="ab"/>
-        </w:rPr>
-        <w:t>适格性</w:t>
-      </w:r>
-      <w:proofErr w:type="gramEnd"/>
-      <w:r>
-        <w:rPr>
-          <w:rStyle w:val="ab"/>
-        </w:rPr>
-        <w:t>限制</w:t>
+        <w:t>普通合伙人的主体适格性限制</w:t>
       </w:r>
     </w:p>
     <w:p>
@@ -17214,6 +16909,13 @@
       </w:r>
     </w:p>
     <w:p/>
+    <w:p>
+      <w:pPr>
+        <w:rPr>
+          <w:rFonts w:hint="eastAsia"/>
+        </w:rPr>
+      </w:pPr>
+    </w:p>
     <w:p/>
     <w:p>
       <w:pPr>
@@ -17349,21 +17051,12 @@
           <w:rStyle w:val="ab"/>
         </w:rPr>
       </w:pPr>
-      <w:proofErr w:type="gramStart"/>
       <w:r>
         <w:rPr>
           <w:rStyle w:val="ab"/>
           <w:rFonts w:hint="eastAsia"/>
         </w:rPr>
-        <w:t>乐橙网学习</w:t>
-      </w:r>
-      <w:proofErr w:type="gramEnd"/>
-      <w:r>
-        <w:rPr>
-          <w:rStyle w:val="ab"/>
-          <w:rFonts w:hint="eastAsia"/>
-        </w:rPr>
-        <w:t>视频</w:t>
+        <w:t>乐橙网学习视频</w:t>
       </w:r>
     </w:p>
     <w:p>
@@ -17584,7 +17277,7 @@
         <w:rPr>
           <w:noProof/>
         </w:rPr>
-        <w:t>第一章 证券市场的法律法规体系</w:t>
+        <w:t>概述</w:t>
       </w:r>
     </w:fldSimple>
     <w:r>
@@ -17595,7 +17288,7 @@
         <w:rPr>
           <w:noProof/>
         </w:rPr>
-        <w:t>第四节 证券法</w:t>
+        <w:t>目的与受众</w:t>
       </w:r>
     </w:fldSimple>
   </w:p>

--- a/证券市场基本法律法规.docx
+++ b/证券市场基本法律法规.docx
@@ -128,7 +128,7 @@
         <w:rPr>
           <w:noProof/>
         </w:rPr>
-        <w:t>2020年7月15日</w:t>
+        <w:t>2020年7月16日</w:t>
       </w:r>
       <w:r>
         <w:fldChar w:fldCharType="end"/>
@@ -1509,7 +1509,21 @@
         <w:rPr>
           <w:rFonts w:hint="eastAsia"/>
         </w:rPr>
-        <w:t>受众为同样准备此考试的读者。</w:t>
+        <w:t>受众为同样</w:t>
+      </w:r>
+      <w:proofErr w:type="gramStart"/>
+      <w:r>
+        <w:rPr>
+          <w:rFonts w:hint="eastAsia"/>
+        </w:rPr>
+        <w:t>准备此考试</w:t>
+      </w:r>
+      <w:proofErr w:type="gramEnd"/>
+      <w:r>
+        <w:rPr>
+          <w:rFonts w:hint="eastAsia"/>
+        </w:rPr>
+        <w:t>的读者。</w:t>
       </w:r>
     </w:p>
     <w:p>
@@ -1845,10 +1859,21 @@
         <w:rPr>
           <w:rStyle w:val="a5"/>
         </w:rPr>
-        <w:t>手残</w:t>
-      </w:r>
-      <w:r>
-        <w:t>造成的键盘输入错位：制度-&gt;致富</w:t>
+        <w:t>手</w:t>
+      </w:r>
+      <w:proofErr w:type="gramStart"/>
+      <w:r>
+        <w:rPr>
+          <w:rStyle w:val="a5"/>
+        </w:rPr>
+        <w:t>残</w:t>
+      </w:r>
+      <w:r>
+        <w:t>造成</w:t>
+      </w:r>
+      <w:proofErr w:type="gramEnd"/>
+      <w:r>
+        <w:t>的键盘输入错位：制度-&gt;致富</w:t>
       </w:r>
       <w:r>
         <w:rPr>
@@ -2404,6 +2429,7 @@
         </w:numPr>
         <w:ind w:firstLineChars="0"/>
       </w:pPr>
+      <w:proofErr w:type="gramStart"/>
       <w:r>
         <w:rPr>
           <w:rFonts w:hint="eastAsia"/>
@@ -2415,7 +2441,15 @@
           <w:rStyle w:val="a5"/>
           <w:rFonts w:hint="eastAsia"/>
         </w:rPr>
-        <w:t>依据部门</w:t>
+        <w:t>依据</w:t>
+      </w:r>
+      <w:proofErr w:type="gramEnd"/>
+      <w:r>
+        <w:rPr>
+          <w:rStyle w:val="a5"/>
+          <w:rFonts w:hint="eastAsia"/>
+        </w:rPr>
+        <w:t>部门</w:t>
       </w:r>
       <w:r>
         <w:rPr>
@@ -2694,7 +2728,15 @@
         <w:ind w:firstLineChars="0"/>
       </w:pPr>
       <w:r>
-        <w:t>第一性法律关系（主法律关系）</w:t>
+        <w:t>第一性法律关系（</w:t>
+      </w:r>
+      <w:proofErr w:type="gramStart"/>
+      <w:r>
+        <w:t>主法律</w:t>
+      </w:r>
+      <w:proofErr w:type="gramEnd"/>
+      <w:r>
+        <w:t>关系）</w:t>
       </w:r>
     </w:p>
     <w:p>
@@ -3136,8 +3178,16 @@
         <w:rPr>
           <w:rFonts w:hint="eastAsia"/>
         </w:rPr>
-        <w:t>证券公司和证券投资基金管理公司合规</w:t>
-      </w:r>
+        <w:t>证券公司和证券投资基金管理公司合</w:t>
+      </w:r>
+      <w:proofErr w:type="gramStart"/>
+      <w:r>
+        <w:rPr>
+          <w:rFonts w:hint="eastAsia"/>
+        </w:rPr>
+        <w:t>规</w:t>
+      </w:r>
+      <w:proofErr w:type="gramEnd"/>
       <w:r>
         <w:rPr>
           <w:rStyle w:val="a5"/>
@@ -3164,7 +3214,15 @@
         <w:t>记忆</w:t>
       </w:r>
       <w:r>
-        <w:t>：部规我管</w:t>
+        <w:t>：部</w:t>
+      </w:r>
+      <w:proofErr w:type="gramStart"/>
+      <w:r>
+        <w:t>规</w:t>
+      </w:r>
+      <w:proofErr w:type="gramEnd"/>
+      <w:r>
+        <w:t>我管</w:t>
       </w:r>
     </w:p>
     <w:p>
@@ -3290,7 +3348,21 @@
         <w:rPr>
           <w:rFonts w:hint="eastAsia"/>
         </w:rPr>
-        <w:t>中国证券业协会会员管理办法、证券公司合规管理实施指引、证券公司柜台交易业务规范、证券公司另类投资子公司管理规范、证券公司私募投资基金子公司管理规范、发布证券研究报告执业规范</w:t>
+        <w:t>中国证券业协会会员管理办法、证券公司合</w:t>
+      </w:r>
+      <w:proofErr w:type="gramStart"/>
+      <w:r>
+        <w:rPr>
+          <w:rFonts w:hint="eastAsia"/>
+        </w:rPr>
+        <w:t>规</w:t>
+      </w:r>
+      <w:proofErr w:type="gramEnd"/>
+      <w:r>
+        <w:rPr>
+          <w:rFonts w:hint="eastAsia"/>
+        </w:rPr>
+        <w:t>管理实施指引、证券公司柜台交易业务规范、证券公司另类投资子公司管理规范、证券公司私募投资基金子公司管理规范、发布证券研究报告执业规范</w:t>
       </w:r>
     </w:p>
     <w:p>
@@ -3778,8 +3850,13 @@
             <w:tcW w:w="2582" w:type="pct"/>
           </w:tcPr>
           <w:p>
-            <w:r>
-              <w:t>无人数限制</w:t>
+            <w:proofErr w:type="gramStart"/>
+            <w:r>
+              <w:t>无人数</w:t>
+            </w:r>
+            <w:proofErr w:type="gramEnd"/>
+            <w:r>
+              <w:t>限制</w:t>
             </w:r>
           </w:p>
         </w:tc>
@@ -6073,7 +6150,21 @@
         <w:rPr>
           <w:rFonts w:hint="eastAsia"/>
         </w:rPr>
-        <w:t>《公司法》和公司章程规定对外提供担保等事项必须经股东大会作出决议的，董事会应当及时召集股东大会会议，由股东大会就上述事项进行表决。</w:t>
+        <w:t>《公司法》和公司章程规定对外提供担保等事项必须经股东大会</w:t>
+      </w:r>
+      <w:proofErr w:type="gramStart"/>
+      <w:r>
+        <w:rPr>
+          <w:rFonts w:hint="eastAsia"/>
+        </w:rPr>
+        <w:t>作出</w:t>
+      </w:r>
+      <w:proofErr w:type="gramEnd"/>
+      <w:r>
+        <w:rPr>
+          <w:rFonts w:hint="eastAsia"/>
+        </w:rPr>
+        <w:t>决议的，董事会应当及时召集股东大会会议，由股东大会就上述事项进行表决。</w:t>
       </w:r>
     </w:p>
     <w:p>
@@ -6151,11 +6242,19 @@
         </w:rPr>
         <w:t>会</w:t>
       </w:r>
-      <w:r>
-        <w:rPr>
-          <w:rFonts w:hint="eastAsia"/>
-        </w:rPr>
-        <w:t>作出决议，并经出席会议的股东所持表决权的</w:t>
+      <w:proofErr w:type="gramStart"/>
+      <w:r>
+        <w:rPr>
+          <w:rFonts w:hint="eastAsia"/>
+        </w:rPr>
+        <w:t>作出</w:t>
+      </w:r>
+      <w:proofErr w:type="gramEnd"/>
+      <w:r>
+        <w:rPr>
+          <w:rFonts w:hint="eastAsia"/>
+        </w:rPr>
+        <w:t>决议，并经出席会议的股东所持表决权的</w:t>
       </w:r>
       <w:r>
         <w:rPr>
@@ -7477,11 +7576,19 @@
         </w:rPr>
         <w:t>增加或者减少注册资本</w:t>
       </w:r>
-      <w:r>
-        <w:rPr>
-          <w:rFonts w:hint="eastAsia"/>
-        </w:rPr>
-        <w:t>作出决议，</w:t>
+      <w:proofErr w:type="gramStart"/>
+      <w:r>
+        <w:rPr>
+          <w:rFonts w:hint="eastAsia"/>
+        </w:rPr>
+        <w:t>作出</w:t>
+      </w:r>
+      <w:proofErr w:type="gramEnd"/>
+      <w:r>
+        <w:rPr>
+          <w:rFonts w:hint="eastAsia"/>
+        </w:rPr>
+        <w:t>决议，</w:t>
       </w:r>
     </w:p>
     <w:p>
@@ -7509,11 +7616,19 @@
         </w:rPr>
         <w:t>发行公司债券</w:t>
       </w:r>
-      <w:r>
-        <w:rPr>
-          <w:rFonts w:hint="eastAsia"/>
-        </w:rPr>
-        <w:t>作出决议，</w:t>
+      <w:proofErr w:type="gramStart"/>
+      <w:r>
+        <w:rPr>
+          <w:rFonts w:hint="eastAsia"/>
+        </w:rPr>
+        <w:t>作出</w:t>
+      </w:r>
+      <w:proofErr w:type="gramEnd"/>
+      <w:r>
+        <w:rPr>
+          <w:rFonts w:hint="eastAsia"/>
+        </w:rPr>
+        <w:t>决议，</w:t>
       </w:r>
     </w:p>
     <w:p>
@@ -7540,11 +7655,19 @@
         </w:rPr>
         <w:t>合并、分立、解散、清算或者变更公司形式</w:t>
       </w:r>
-      <w:r>
-        <w:rPr>
-          <w:rFonts w:hint="eastAsia"/>
-        </w:rPr>
-        <w:t>作出决议，</w:t>
+      <w:proofErr w:type="gramStart"/>
+      <w:r>
+        <w:rPr>
+          <w:rFonts w:hint="eastAsia"/>
+        </w:rPr>
+        <w:t>作出</w:t>
+      </w:r>
+      <w:proofErr w:type="gramEnd"/>
+      <w:r>
+        <w:rPr>
+          <w:rFonts w:hint="eastAsia"/>
+        </w:rPr>
+        <w:t>决议，</w:t>
       </w:r>
     </w:p>
     <w:p>
@@ -8543,7 +8666,21 @@
         <w:rPr>
           <w:rFonts w:hint="eastAsia"/>
         </w:rPr>
-        <w:t>受让人：受让人根据前款规定承担责任后，可以向该未履行或未全面履行出资义务的股东追偿。但是，当事人另有约定的除外</w:t>
+        <w:t>受让人：受让人根据前款规定承担责任后，可以</w:t>
+      </w:r>
+      <w:proofErr w:type="gramStart"/>
+      <w:r>
+        <w:rPr>
+          <w:rFonts w:hint="eastAsia"/>
+        </w:rPr>
+        <w:t>向该未履行</w:t>
+      </w:r>
+      <w:proofErr w:type="gramEnd"/>
+      <w:r>
+        <w:rPr>
+          <w:rFonts w:hint="eastAsia"/>
+        </w:rPr>
+        <w:t>或未全面履行出资义务的股东追偿。但是，当事人另有约定的除外</w:t>
       </w:r>
       <w:r>
         <w:rPr>
@@ -8741,8 +8878,13 @@
         <w:ind w:firstLineChars="0"/>
         <w:jc w:val="left"/>
       </w:pPr>
-      <w:r>
-        <w:t>自股东会会议决议通过之</w:t>
+      <w:proofErr w:type="gramStart"/>
+      <w:r>
+        <w:t>自股东</w:t>
+      </w:r>
+      <w:proofErr w:type="gramEnd"/>
+      <w:r>
+        <w:t>会会议决议通过之</w:t>
       </w:r>
       <w:r>
         <w:rPr>
@@ -8763,7 +8905,21 @@
         <w:rPr>
           <w:rFonts w:hint="eastAsia"/>
         </w:rPr>
-        <w:t>司不能达成股权收购协议的，股东可以自股东会议决议通过之日起</w:t>
+        <w:t>司不能达成股权收购协议的，股东可以</w:t>
+      </w:r>
+      <w:proofErr w:type="gramStart"/>
+      <w:r>
+        <w:rPr>
+          <w:rFonts w:hint="eastAsia"/>
+        </w:rPr>
+        <w:t>自股东</w:t>
+      </w:r>
+      <w:proofErr w:type="gramEnd"/>
+      <w:r>
+        <w:rPr>
+          <w:rFonts w:hint="eastAsia"/>
+        </w:rPr>
+        <w:t>会议决议通过之日起</w:t>
       </w:r>
       <w:r>
         <w:rPr>
@@ -10046,13 +10202,28 @@
           <w:rStyle w:val="a5"/>
           <w:rFonts w:hint="eastAsia"/>
         </w:rPr>
-        <w:t>增加或者减少注册资本作</w:t>
-      </w:r>
-      <w:r>
-        <w:rPr>
-          <w:rFonts w:hint="eastAsia"/>
-        </w:rPr>
-        <w:t>出决议</w:t>
+        <w:t>增加或者减少注册资本</w:t>
+      </w:r>
+      <w:proofErr w:type="gramStart"/>
+      <w:r>
+        <w:rPr>
+          <w:rStyle w:val="a5"/>
+          <w:rFonts w:hint="eastAsia"/>
+        </w:rPr>
+        <w:t>作</w:t>
+      </w:r>
+      <w:r>
+        <w:rPr>
+          <w:rFonts w:hint="eastAsia"/>
+        </w:rPr>
+        <w:t>出</w:t>
+      </w:r>
+      <w:proofErr w:type="gramEnd"/>
+      <w:r>
+        <w:rPr>
+          <w:rFonts w:hint="eastAsia"/>
+        </w:rPr>
+        <w:t>决议</w:t>
       </w:r>
     </w:p>
     <w:p>
@@ -10079,11 +10250,19 @@
         </w:rPr>
         <w:t>发行公司债券</w:t>
       </w:r>
-      <w:r>
-        <w:rPr>
-          <w:rFonts w:hint="eastAsia"/>
-        </w:rPr>
-        <w:t>作出决议，</w:t>
+      <w:proofErr w:type="gramStart"/>
+      <w:r>
+        <w:rPr>
+          <w:rFonts w:hint="eastAsia"/>
+        </w:rPr>
+        <w:t>作出</w:t>
+      </w:r>
+      <w:proofErr w:type="gramEnd"/>
+      <w:r>
+        <w:rPr>
+          <w:rFonts w:hint="eastAsia"/>
+        </w:rPr>
+        <w:t>决议，</w:t>
       </w:r>
     </w:p>
     <w:p>
@@ -10114,7 +10293,21 @@
         <w:rPr>
           <w:rFonts w:hint="eastAsia"/>
         </w:rPr>
-        <w:t>公司形式作出决议；</w:t>
+        <w:t>公司形式</w:t>
+      </w:r>
+      <w:proofErr w:type="gramStart"/>
+      <w:r>
+        <w:rPr>
+          <w:rFonts w:hint="eastAsia"/>
+        </w:rPr>
+        <w:t>作出</w:t>
+      </w:r>
+      <w:proofErr w:type="gramEnd"/>
+      <w:r>
+        <w:rPr>
+          <w:rFonts w:hint="eastAsia"/>
+        </w:rPr>
+        <w:t>决议；</w:t>
       </w:r>
     </w:p>
     <w:p>
@@ -11542,7 +11735,21 @@
         <w:rPr>
           <w:rFonts w:hint="eastAsia"/>
         </w:rPr>
-        <w:t>公司发行新股，股东大会应对下列事项作出决议·</w:t>
+        <w:t>公司发行新股，股东大会应对下列事项</w:t>
+      </w:r>
+      <w:proofErr w:type="gramStart"/>
+      <w:r>
+        <w:rPr>
+          <w:rFonts w:hint="eastAsia"/>
+        </w:rPr>
+        <w:t>作出</w:t>
+      </w:r>
+      <w:proofErr w:type="gramEnd"/>
+      <w:r>
+        <w:rPr>
+          <w:rFonts w:hint="eastAsia"/>
+        </w:rPr>
+        <w:t>决议·</w:t>
       </w:r>
     </w:p>
     <w:p>
@@ -12165,7 +12372,21 @@
         <w:rPr>
           <w:rFonts w:hint="eastAsia"/>
         </w:rPr>
-        <w:t>股东因对股东大会作出的公司</w:t>
+        <w:t>股东因对股东大会</w:t>
+      </w:r>
+      <w:proofErr w:type="gramStart"/>
+      <w:r>
+        <w:rPr>
+          <w:rFonts w:hint="eastAsia"/>
+        </w:rPr>
+        <w:t>作出</w:t>
+      </w:r>
+      <w:proofErr w:type="gramEnd"/>
+      <w:r>
+        <w:rPr>
+          <w:rFonts w:hint="eastAsia"/>
+        </w:rPr>
+        <w:t>的公司</w:t>
       </w:r>
       <w:r>
         <w:rPr>
@@ -12472,7 +12693,21 @@
         <w:rPr>
           <w:rFonts w:hint="eastAsia"/>
         </w:rPr>
-        <w:t>应当由股东大会作出决议，并经出席会议的股东所持表决权的</w:t>
+        <w:t>应当由股东大会</w:t>
+      </w:r>
+      <w:proofErr w:type="gramStart"/>
+      <w:r>
+        <w:rPr>
+          <w:rFonts w:hint="eastAsia"/>
+        </w:rPr>
+        <w:t>作出</w:t>
+      </w:r>
+      <w:proofErr w:type="gramEnd"/>
+      <w:r>
+        <w:rPr>
+          <w:rFonts w:hint="eastAsia"/>
+        </w:rPr>
+        <w:t>决议，并经出席会议的股东所持表决权的</w:t>
       </w:r>
       <w:r>
         <w:rPr>
@@ -14289,9 +14524,6 @@
         </w:numPr>
         <w:ind w:firstLineChars="0"/>
         <w:jc w:val="left"/>
-        <w:rPr>
-          <w:rFonts w:hint="eastAsia"/>
-        </w:rPr>
       </w:pPr>
       <w:r>
         <w:rPr>
@@ -14381,9 +14613,6 @@
         </w:numPr>
         <w:ind w:firstLineChars="0"/>
         <w:jc w:val="left"/>
-        <w:rPr>
-          <w:rFonts w:hint="eastAsia"/>
-        </w:rPr>
       </w:pPr>
       <w:r>
         <w:rPr>
@@ -14497,9 +14726,6 @@
         <w:widowControl/>
         <w:ind w:left="840" w:firstLineChars="0" w:firstLine="0"/>
         <w:jc w:val="left"/>
-        <w:rPr>
-          <w:rFonts w:hint="eastAsia"/>
-        </w:rPr>
       </w:pPr>
       <w:r>
         <w:rPr>
@@ -14574,7 +14800,21 @@
         <w:rPr>
           <w:rFonts w:hint="eastAsia"/>
         </w:rPr>
-        <w:t>公司应当自作出合并、分立决议之日起</w:t>
+        <w:t>公司应当自</w:t>
+      </w:r>
+      <w:proofErr w:type="gramStart"/>
+      <w:r>
+        <w:rPr>
+          <w:rFonts w:hint="eastAsia"/>
+        </w:rPr>
+        <w:t>作出</w:t>
+      </w:r>
+      <w:proofErr w:type="gramEnd"/>
+      <w:r>
+        <w:rPr>
+          <w:rFonts w:hint="eastAsia"/>
+        </w:rPr>
+        <w:t>合并、分立决议之日起</w:t>
       </w:r>
       <w:r>
         <w:rPr>
@@ -14691,9 +14931,6 @@
         </w:numPr>
         <w:ind w:firstLineChars="0"/>
         <w:jc w:val="left"/>
-        <w:rPr>
-          <w:rFonts w:hint="eastAsia"/>
-        </w:rPr>
       </w:pPr>
       <w:r>
         <w:t>公司分立的，分立前的债务由分立后的公司承担连带责任。但是</w:t>
@@ -14798,7 +15035,21 @@
         <w:rPr>
           <w:rFonts w:hint="eastAsia"/>
         </w:rPr>
-        <w:t>司应当自作出减少注册资本决议之日起</w:t>
+        <w:t>司应当自</w:t>
+      </w:r>
+      <w:proofErr w:type="gramStart"/>
+      <w:r>
+        <w:rPr>
+          <w:rFonts w:hint="eastAsia"/>
+        </w:rPr>
+        <w:t>作出</w:t>
+      </w:r>
+      <w:proofErr w:type="gramEnd"/>
+      <w:r>
+        <w:rPr>
+          <w:rFonts w:hint="eastAsia"/>
+        </w:rPr>
+        <w:t>减少注册资本决议之日起</w:t>
       </w:r>
       <w:r>
         <w:rPr>
@@ -14870,9 +15121,6 @@
       <w:pPr>
         <w:widowControl/>
         <w:jc w:val="left"/>
-        <w:rPr>
-          <w:rFonts w:hint="eastAsia"/>
-        </w:rPr>
       </w:pPr>
     </w:p>
     <w:p>
@@ -14929,11 +15177,6 @@
       </w:r>
     </w:p>
     <w:p>
-      <w:pPr>
-        <w:rPr>
-          <w:rFonts w:hint="eastAsia"/>
-        </w:rPr>
-      </w:pPr>
       <w:r>
         <w:rPr>
           <w:rFonts w:hint="eastAsia"/>
@@ -14951,19 +15194,7 @@
         <w:rPr>
           <w:rFonts w:hint="eastAsia"/>
         </w:rPr>
-        <w:t>，共同出资，共担风险，</w:t>
-      </w:r>
-      <w:r>
-        <w:rPr>
-          <w:rFonts w:hint="eastAsia"/>
-        </w:rPr>
-        <w:t>共享</w:t>
-      </w:r>
-      <w:r>
-        <w:rPr>
-          <w:rFonts w:hint="eastAsia"/>
-        </w:rPr>
-        <w:t>收益，对合伙企业债务承担责任的经营性组织。</w:t>
+        <w:t>，共同出资，共担风险，共享收益，对合伙企业债务承担责任的经营性组织。</w:t>
       </w:r>
     </w:p>
     <w:p/>
@@ -14999,7 +15230,6 @@
           <w:p>
             <w:pPr>
               <w:rPr>
-                <w:rFonts w:hint="eastAsia"/>
                 <w:b/>
                 <w:bCs/>
               </w:rPr>
@@ -15021,7 +15251,6 @@
           <w:p>
             <w:pPr>
               <w:rPr>
-                <w:rFonts w:hint="eastAsia"/>
                 <w:b/>
                 <w:bCs/>
               </w:rPr>
@@ -15043,7 +15272,6 @@
           <w:p>
             <w:pPr>
               <w:rPr>
-                <w:rFonts w:hint="eastAsia"/>
                 <w:b/>
                 <w:bCs/>
               </w:rPr>
@@ -15068,7 +15296,6 @@
             <w:pPr>
               <w:rPr>
                 <w:rStyle w:val="a5"/>
-                <w:rFonts w:hint="eastAsia"/>
               </w:rPr>
             </w:pPr>
             <w:r>
@@ -15085,11 +15312,6 @@
             <w:tcW w:w="2193" w:type="pct"/>
           </w:tcPr>
           <w:p>
-            <w:pPr>
-              <w:rPr>
-                <w:rFonts w:hint="eastAsia"/>
-              </w:rPr>
-            </w:pPr>
             <w:r>
               <w:rPr>
                 <w:rFonts w:hint="eastAsia"/>
@@ -15103,11 +15325,6 @@
             <w:tcW w:w="1829" w:type="pct"/>
           </w:tcPr>
           <w:p>
-            <w:pPr>
-              <w:rPr>
-                <w:rFonts w:hint="eastAsia"/>
-              </w:rPr>
-            </w:pPr>
             <w:r>
               <w:rPr>
                 <w:rFonts w:hint="eastAsia"/>
@@ -15126,7 +15343,6 @@
             <w:pPr>
               <w:rPr>
                 <w:rStyle w:val="a5"/>
-                <w:rFonts w:hint="eastAsia"/>
               </w:rPr>
             </w:pPr>
             <w:r>
@@ -15147,15 +15363,24 @@
               <w:rPr>
                 <w:rFonts w:hint="eastAsia"/>
               </w:rPr>
-              <w:t>合伙企业财产与合伙人仅相对独立，</w:t>
+              <w:t>合伙企业财产与合伙人</w:t>
+            </w:r>
+            <w:proofErr w:type="gramStart"/>
+            <w:r>
+              <w:rPr>
+                <w:rFonts w:hint="eastAsia"/>
+              </w:rPr>
+              <w:t>仅相对</w:t>
+            </w:r>
+            <w:proofErr w:type="gramEnd"/>
+            <w:r>
+              <w:rPr>
+                <w:rFonts w:hint="eastAsia"/>
+              </w:rPr>
+              <w:t>独立，</w:t>
             </w:r>
           </w:p>
           <w:p>
-            <w:pPr>
-              <w:rPr>
-                <w:rFonts w:hint="eastAsia"/>
-              </w:rPr>
-            </w:pPr>
             <w:r>
               <w:rPr>
                 <w:rStyle w:val="a5"/>
@@ -15175,11 +15400,6 @@
             <w:tcW w:w="1829" w:type="pct"/>
           </w:tcPr>
           <w:p>
-            <w:pPr>
-              <w:rPr>
-                <w:rFonts w:hint="eastAsia"/>
-              </w:rPr>
-            </w:pPr>
             <w:r>
               <w:rPr>
                 <w:rStyle w:val="a5"/>
@@ -15204,7 +15424,6 @@
             <w:pPr>
               <w:rPr>
                 <w:rStyle w:val="a5"/>
-                <w:rFonts w:hint="eastAsia"/>
               </w:rPr>
             </w:pPr>
             <w:r>
@@ -15222,11 +15441,6 @@
             <w:tcW w:w="2193" w:type="pct"/>
           </w:tcPr>
           <w:p>
-            <w:pPr>
-              <w:rPr>
-                <w:rFonts w:hint="eastAsia"/>
-              </w:rPr>
-            </w:pPr>
             <w:r>
               <w:rPr>
                 <w:rFonts w:hint="eastAsia"/>
@@ -15261,11 +15475,6 @@
             </w:r>
           </w:p>
           <w:p>
-            <w:pPr>
-              <w:rPr>
-                <w:rFonts w:hint="eastAsia"/>
-              </w:rPr>
-            </w:pPr>
             <w:r>
               <w:rPr>
                 <w:rFonts w:hint="eastAsia"/>
@@ -15289,13 +15498,7 @@
         </w:tc>
       </w:tr>
     </w:tbl>
-    <w:p>
-      <w:pPr>
-        <w:rPr>
-          <w:rFonts w:hint="eastAsia"/>
-        </w:rPr>
-      </w:pPr>
-    </w:p>
+    <w:p/>
     <w:p>
       <w:pPr>
         <w:pStyle w:val="3"/>
@@ -15328,9 +15531,6 @@
           <w:numId w:val="55"/>
         </w:numPr>
         <w:ind w:firstLineChars="0"/>
-        <w:rPr>
-          <w:rFonts w:hint="eastAsia"/>
-        </w:rPr>
       </w:pPr>
       <w:r>
         <w:rPr>
@@ -15347,9 +15547,6 @@
           <w:numId w:val="55"/>
         </w:numPr>
         <w:ind w:firstLineChars="0"/>
-        <w:rPr>
-          <w:rFonts w:hint="eastAsia"/>
-        </w:rPr>
       </w:pPr>
       <w:r>
         <w:rPr>
@@ -15386,7 +15583,6 @@
           <w:p>
             <w:pPr>
               <w:rPr>
-                <w:rFonts w:hint="eastAsia"/>
                 <w:b/>
                 <w:bCs/>
               </w:rPr>
@@ -15408,7 +15604,6 @@
           <w:p>
             <w:pPr>
               <w:rPr>
-                <w:rFonts w:hint="eastAsia"/>
                 <w:b/>
                 <w:bCs/>
               </w:rPr>
@@ -15430,7 +15625,6 @@
           <w:p>
             <w:pPr>
               <w:rPr>
-                <w:rFonts w:hint="eastAsia"/>
                 <w:b/>
                 <w:bCs/>
               </w:rPr>
@@ -15455,7 +15649,6 @@
             <w:pPr>
               <w:rPr>
                 <w:rStyle w:val="a5"/>
-                <w:rFonts w:hint="eastAsia"/>
               </w:rPr>
             </w:pPr>
             <w:r>
@@ -15479,11 +15672,6 @@
             <w:tcW w:w="2841" w:type="dxa"/>
           </w:tcPr>
           <w:p>
-            <w:pPr>
-              <w:rPr>
-                <w:rFonts w:hint="eastAsia"/>
-              </w:rPr>
-            </w:pPr>
             <w:r>
               <w:rPr>
                 <w:rFonts w:hint="eastAsia"/>
@@ -15497,11 +15685,6 @@
             <w:tcW w:w="2841" w:type="dxa"/>
           </w:tcPr>
           <w:p>
-            <w:pPr>
-              <w:rPr>
-                <w:rFonts w:hint="eastAsia"/>
-              </w:rPr>
-            </w:pPr>
             <w:r>
               <w:rPr>
                 <w:rFonts w:hint="eastAsia"/>
@@ -15529,7 +15712,6 @@
             <w:pPr>
               <w:rPr>
                 <w:rStyle w:val="a5"/>
-                <w:rFonts w:hint="eastAsia"/>
               </w:rPr>
             </w:pPr>
             <w:r>
@@ -15546,11 +15728,6 @@
             <w:tcW w:w="2841" w:type="dxa"/>
           </w:tcPr>
           <w:p>
-            <w:pPr>
-              <w:rPr>
-                <w:rFonts w:hint="eastAsia"/>
-              </w:rPr>
-            </w:pPr>
             <w:r>
               <w:rPr>
                 <w:rFonts w:hint="eastAsia"/>
@@ -15581,11 +15758,6 @@
             </w:r>
           </w:p>
           <w:p>
-            <w:pPr>
-              <w:rPr>
-                <w:rFonts w:hint="eastAsia"/>
-              </w:rPr>
-            </w:pPr>
             <w:r>
               <w:rPr>
                 <w:rFonts w:hint="eastAsia"/>
@@ -15604,7 +15776,6 @@
             <w:pPr>
               <w:rPr>
                 <w:rStyle w:val="a5"/>
-                <w:rFonts w:hint="eastAsia"/>
               </w:rPr>
             </w:pPr>
             <w:r>
@@ -15621,11 +15792,6 @@
             <w:tcW w:w="2841" w:type="dxa"/>
           </w:tcPr>
           <w:p>
-            <w:pPr>
-              <w:rPr>
-                <w:rFonts w:hint="eastAsia"/>
-              </w:rPr>
-            </w:pPr>
             <w:r>
               <w:rPr>
                 <w:rFonts w:hint="eastAsia"/>
@@ -15662,9 +15828,6 @@
                 <w:numId w:val="56"/>
               </w:numPr>
               <w:ind w:firstLineChars="0"/>
-              <w:rPr>
-                <w:rFonts w:hint="eastAsia"/>
-              </w:rPr>
             </w:pPr>
             <w:r>
               <w:rPr>
@@ -15684,7 +15847,6 @@
             <w:pPr>
               <w:rPr>
                 <w:rStyle w:val="a5"/>
-                <w:rFonts w:hint="eastAsia"/>
               </w:rPr>
             </w:pPr>
             <w:r>
@@ -15701,11 +15863,6 @@
             <w:tcW w:w="2841" w:type="dxa"/>
           </w:tcPr>
           <w:p>
-            <w:pPr>
-              <w:rPr>
-                <w:rFonts w:hint="eastAsia"/>
-              </w:rPr>
-            </w:pPr>
             <w:r>
               <w:rPr>
                 <w:rFonts w:hint="eastAsia"/>
@@ -15719,11 +15876,6 @@
             <w:tcW w:w="2841" w:type="dxa"/>
           </w:tcPr>
           <w:p>
-            <w:pPr>
-              <w:rPr>
-                <w:rFonts w:hint="eastAsia"/>
-              </w:rPr>
-            </w:pPr>
             <w:r>
               <w:rPr>
                 <w:rFonts w:hint="eastAsia"/>
@@ -15755,7 +15907,6 @@
             <w:pPr>
               <w:rPr>
                 <w:rStyle w:val="a5"/>
-                <w:rFonts w:hint="eastAsia"/>
               </w:rPr>
             </w:pPr>
             <w:r>
@@ -15772,11 +15923,6 @@
             <w:tcW w:w="2841" w:type="dxa"/>
           </w:tcPr>
           <w:p>
-            <w:pPr>
-              <w:rPr>
-                <w:rFonts w:hint="eastAsia"/>
-              </w:rPr>
-            </w:pPr>
             <w:r>
               <w:rPr>
                 <w:rFonts w:hint="eastAsia"/>
@@ -15803,11 +15949,6 @@
             <w:tcW w:w="2841" w:type="dxa"/>
           </w:tcPr>
           <w:p>
-            <w:pPr>
-              <w:rPr>
-                <w:rFonts w:hint="eastAsia"/>
-              </w:rPr>
-            </w:pPr>
             <w:r>
               <w:rPr>
                 <w:rFonts w:hint="eastAsia"/>
@@ -15852,7 +15993,6 @@
             <w:pPr>
               <w:rPr>
                 <w:rStyle w:val="a5"/>
-                <w:rFonts w:hint="eastAsia"/>
               </w:rPr>
             </w:pPr>
             <w:r>
@@ -15869,11 +16009,6 @@
             <w:tcW w:w="2841" w:type="dxa"/>
           </w:tcPr>
           <w:p>
-            <w:pPr>
-              <w:rPr>
-                <w:rFonts w:hint="eastAsia"/>
-              </w:rPr>
-            </w:pPr>
             <w:r>
               <w:rPr>
                 <w:rFonts w:hint="eastAsia"/>
@@ -15900,11 +16035,6 @@
             <w:tcW w:w="2841" w:type="dxa"/>
           </w:tcPr>
           <w:p>
-            <w:pPr>
-              <w:rPr>
-                <w:rFonts w:hint="eastAsia"/>
-              </w:rPr>
-            </w:pPr>
             <w:r>
               <w:rPr>
                 <w:rFonts w:hint="eastAsia"/>
@@ -15936,7 +16066,6 @@
             <w:pPr>
               <w:rPr>
                 <w:rStyle w:val="a5"/>
-                <w:rFonts w:hint="eastAsia"/>
               </w:rPr>
             </w:pPr>
             <w:r>
@@ -15953,11 +16082,6 @@
             <w:tcW w:w="2841" w:type="dxa"/>
           </w:tcPr>
           <w:p>
-            <w:pPr>
-              <w:rPr>
-                <w:rFonts w:hint="eastAsia"/>
-              </w:rPr>
-            </w:pPr>
             <w:r>
               <w:rPr>
                 <w:rFonts w:hint="eastAsia"/>
@@ -15971,11 +16095,6 @@
             <w:tcW w:w="2841" w:type="dxa"/>
           </w:tcPr>
           <w:p>
-            <w:pPr>
-              <w:rPr>
-                <w:rFonts w:hint="eastAsia"/>
-              </w:rPr>
-            </w:pPr>
             <w:r>
               <w:rPr>
                 <w:rFonts w:hint="eastAsia"/>
@@ -15994,7 +16113,6 @@
             <w:pPr>
               <w:rPr>
                 <w:rStyle w:val="a5"/>
-                <w:rFonts w:hint="eastAsia"/>
               </w:rPr>
             </w:pPr>
             <w:r>
@@ -16011,16 +16129,25 @@
             <w:tcW w:w="2841" w:type="dxa"/>
           </w:tcPr>
           <w:p>
-            <w:pPr>
+            <w:r>
               <w:rPr>
                 <w:rFonts w:hint="eastAsia"/>
               </w:rPr>
-            </w:pPr>
+              <w:t>合伙人一起出资份额出质，须经全体合伙人一致同意，否则出</w:t>
+            </w:r>
+            <w:proofErr w:type="gramStart"/>
             <w:r>
               <w:rPr>
                 <w:rFonts w:hint="eastAsia"/>
               </w:rPr>
-              <w:t>合伙人一起出资份额出质，须经全体合伙人一致同意，否则出质行为无效。</w:t>
+              <w:t>质行为</w:t>
+            </w:r>
+            <w:proofErr w:type="gramEnd"/>
+            <w:r>
+              <w:rPr>
+                <w:rFonts w:hint="eastAsia"/>
+              </w:rPr>
+              <w:t>无效。</w:t>
             </w:r>
           </w:p>
         </w:tc>
@@ -16029,11 +16156,6 @@
             <w:tcW w:w="2841" w:type="dxa"/>
           </w:tcPr>
           <w:p>
-            <w:pPr>
-              <w:rPr>
-                <w:rFonts w:hint="eastAsia"/>
-              </w:rPr>
-            </w:pPr>
             <w:r>
               <w:rPr>
                 <w:rFonts w:hint="eastAsia"/>
@@ -16044,13 +16166,7 @@
         </w:tc>
       </w:tr>
     </w:tbl>
-    <w:p>
-      <w:pPr>
-        <w:rPr>
-          <w:rFonts w:hint="eastAsia"/>
-        </w:rPr>
-      </w:pPr>
-    </w:p>
+    <w:p/>
     <w:p>
       <w:pPr>
         <w:rPr>
@@ -16061,15 +16177,24 @@
         <w:rPr>
           <w:rStyle w:val="ab"/>
         </w:rPr>
-        <w:t>普通合伙人的主体适格性限制</w:t>
-      </w:r>
-    </w:p>
-    <w:p>
-      <w:pPr>
-        <w:rPr>
-          <w:rFonts w:hint="eastAsia"/>
-        </w:rPr>
-      </w:pPr>
+        <w:t>普通合伙人的主体</w:t>
+      </w:r>
+      <w:proofErr w:type="gramStart"/>
+      <w:r>
+        <w:rPr>
+          <w:rStyle w:val="ab"/>
+        </w:rPr>
+        <w:t>适格性</w:t>
+      </w:r>
+      <w:proofErr w:type="gramEnd"/>
+      <w:r>
+        <w:rPr>
+          <w:rStyle w:val="ab"/>
+        </w:rPr>
+        <w:t>限制</w:t>
+      </w:r>
+    </w:p>
+    <w:p>
       <w:r>
         <w:rPr>
           <w:rFonts w:hint="eastAsia"/>
@@ -16179,9 +16304,6 @@
           <w:numId w:val="57"/>
         </w:numPr>
         <w:ind w:firstLineChars="0"/>
-        <w:rPr>
-          <w:rFonts w:hint="eastAsia"/>
-        </w:rPr>
       </w:pPr>
       <w:r>
         <w:rPr>
@@ -16217,11 +16339,6 @@
       </w:r>
     </w:p>
     <w:p>
-      <w:pPr>
-        <w:rPr>
-          <w:rFonts w:hint="eastAsia"/>
-        </w:rPr>
-      </w:pPr>
       <w:r>
         <w:rPr>
           <w:rFonts w:hint="eastAsia"/>
@@ -16244,13 +16361,7 @@
         <w:t>其他组织作为合伙人。合伙企业具有较强的人合性。合伙人为自然人的，应当具有完全民事行为能力。</w:t>
       </w:r>
     </w:p>
-    <w:p>
-      <w:pPr>
-        <w:rPr>
-          <w:rFonts w:hint="eastAsia"/>
-        </w:rPr>
-      </w:pPr>
-    </w:p>
+    <w:p/>
     <w:p>
       <w:pPr>
         <w:rPr>
@@ -16414,21 +16525,12 @@
           <w:numId w:val="58"/>
         </w:numPr>
         <w:ind w:firstLineChars="0"/>
-        <w:rPr>
-          <w:rFonts w:hint="eastAsia"/>
-        </w:rPr>
-      </w:pPr>
-      <w:r>
-        <w:rPr>
-          <w:rFonts w:hint="eastAsia"/>
-        </w:rPr>
-        <w:t>利润分配、亏损分担方式</w:t>
-      </w:r>
-      <w:r>
-        <w:rPr>
-          <w:rFonts w:hint="eastAsia"/>
-        </w:rPr>
-        <w:t>。</w:t>
+      </w:pPr>
+      <w:r>
+        <w:rPr>
+          <w:rFonts w:hint="eastAsia"/>
+        </w:rPr>
+        <w:t>利润分配、亏损分担方式。</w:t>
       </w:r>
     </w:p>
     <w:p>
@@ -16444,13 +16546,7 @@
         <w:rPr>
           <w:rFonts w:hint="eastAsia"/>
         </w:rPr>
-        <w:t>合伙</w:t>
-      </w:r>
-      <w:r>
-        <w:rPr>
-          <w:rFonts w:hint="eastAsia"/>
-        </w:rPr>
-        <w:t>事务的执行；</w:t>
+        <w:t>合伙事务的执行；</w:t>
       </w:r>
     </w:p>
     <w:p>
@@ -16477,9 +16573,6 @@
           <w:numId w:val="58"/>
         </w:numPr>
         <w:ind w:firstLineChars="0"/>
-        <w:rPr>
-          <w:rFonts w:hint="eastAsia"/>
-        </w:rPr>
       </w:pPr>
       <w:r>
         <w:rPr>
@@ -16660,11 +16753,6 @@
       </w:r>
     </w:p>
     <w:p>
-      <w:pPr>
-        <w:rPr>
-          <w:rFonts w:hint="eastAsia"/>
-        </w:rPr>
-      </w:pPr>
       <w:r>
         <w:rPr>
           <w:rStyle w:val="af0"/>
@@ -16704,11 +16792,6 @@
       </w:r>
     </w:p>
     <w:p>
-      <w:pPr>
-        <w:rPr>
-          <w:rFonts w:hint="eastAsia"/>
-        </w:rPr>
-      </w:pPr>
       <w:r>
         <w:rPr>
           <w:rFonts w:hint="eastAsia"/>
@@ -16748,11 +16831,6 @@
       </w:r>
     </w:p>
     <w:p>
-      <w:pPr>
-        <w:rPr>
-          <w:rFonts w:hint="eastAsia"/>
-        </w:rPr>
-      </w:pPr>
       <w:r>
         <w:rPr>
           <w:rFonts w:hint="eastAsia"/>
@@ -16776,11 +16854,6 @@
       </w:r>
     </w:p>
     <w:p>
-      <w:pPr>
-        <w:rPr>
-          <w:rFonts w:hint="eastAsia"/>
-        </w:rPr>
-      </w:pPr>
       <w:r>
         <w:rPr>
           <w:rStyle w:val="a5"/>
@@ -16855,13 +16928,7 @@
         <w:t>。</w:t>
       </w:r>
     </w:p>
-    <w:p>
-      <w:pPr>
-        <w:rPr>
-          <w:rFonts w:hint="eastAsia"/>
-        </w:rPr>
-      </w:pPr>
-    </w:p>
+    <w:p/>
     <w:p>
       <w:pPr>
         <w:rPr>
@@ -16877,11 +16944,6 @@
       </w:r>
     </w:p>
     <w:p>
-      <w:pPr>
-        <w:rPr>
-          <w:rFonts w:hint="eastAsia"/>
-        </w:rPr>
-      </w:pPr>
       <w:r>
         <w:rPr>
           <w:rFonts w:hint="eastAsia"/>
@@ -16899,7 +16961,349 @@
         <w:rPr>
           <w:rFonts w:hint="eastAsia"/>
         </w:rPr>
-        <w:t>，未经其他合伙人一致同意，其行为无效，由此给善意第三人造成损失的，由行为人依法承担赔偿责任</w:t>
+        <w:t>，未经其他合伙人一致同意，其行为无效，由此给善意第三人造成损失的，由行为人依法承担赔偿责任。</w:t>
+      </w:r>
+    </w:p>
+    <w:p/>
+    <w:p>
+      <w:pPr>
+        <w:pStyle w:val="3"/>
+      </w:pPr>
+      <w:r>
+        <w:rPr>
+          <w:rFonts w:hint="eastAsia"/>
+        </w:rPr>
+        <w:t>考点5：普通合伙企业经营事项确定及利润分配</w:t>
+      </w:r>
+    </w:p>
+    <w:p>
+      <w:pPr>
+        <w:rPr>
+          <w:rStyle w:val="ab"/>
+        </w:rPr>
+      </w:pPr>
+      <w:r>
+        <w:rPr>
+          <w:rStyle w:val="ab"/>
+        </w:rPr>
+        <w:t>合伙事务的执行</w:t>
+      </w:r>
+    </w:p>
+    <w:p>
+      <w:pPr>
+        <w:pStyle w:val="ad"/>
+        <w:numPr>
+          <w:ilvl w:val="0"/>
+          <w:numId w:val="60"/>
+        </w:numPr>
+        <w:ind w:firstLineChars="0"/>
+      </w:pPr>
+      <w:r>
+        <w:rPr>
+          <w:rFonts w:hint="eastAsia"/>
+        </w:rPr>
+        <w:t>合伙企业的</w:t>
+      </w:r>
+      <w:r>
+        <w:rPr>
+          <w:rStyle w:val="a5"/>
+          <w:rFonts w:hint="eastAsia"/>
+        </w:rPr>
+        <w:t>事务执行</w:t>
+      </w:r>
+      <w:r>
+        <w:rPr>
+          <w:rFonts w:hint="eastAsia"/>
+        </w:rPr>
+        <w:t>，是指合伙企业的经营管理及对内对外关系中的事务处理等活动。</w:t>
+      </w:r>
+    </w:p>
+    <w:p>
+      <w:pPr>
+        <w:pStyle w:val="ad"/>
+        <w:numPr>
+          <w:ilvl w:val="0"/>
+          <w:numId w:val="60"/>
+        </w:numPr>
+        <w:ind w:firstLineChars="0"/>
+      </w:pPr>
+      <w:r>
+        <w:rPr>
+          <w:rFonts w:hint="eastAsia"/>
+        </w:rPr>
+        <w:t>合伙企业是</w:t>
+      </w:r>
+      <w:r>
+        <w:rPr>
+          <w:rStyle w:val="a5"/>
+          <w:rFonts w:hint="eastAsia"/>
+        </w:rPr>
+        <w:t>人合性</w:t>
+      </w:r>
+      <w:r>
+        <w:rPr>
+          <w:rFonts w:hint="eastAsia"/>
+        </w:rPr>
+        <w:t>的经营组织，合伙人对执行合伙事务都享有同等的权利。</w:t>
+      </w:r>
+    </w:p>
+    <w:p>
+      <w:pPr>
+        <w:pStyle w:val="ad"/>
+        <w:numPr>
+          <w:ilvl w:val="0"/>
+          <w:numId w:val="60"/>
+        </w:numPr>
+        <w:ind w:firstLineChars="0"/>
+      </w:pPr>
+      <w:r>
+        <w:rPr>
+          <w:rFonts w:hint="eastAsia"/>
+        </w:rPr>
+        <w:t>按照合伙协议的约定或者经全体合伙人决定，可以委托</w:t>
+      </w:r>
+      <w:r>
+        <w:t>1个或者数个合伙人</w:t>
+      </w:r>
+      <w:r>
+        <w:rPr>
+          <w:rFonts w:hint="eastAsia"/>
+        </w:rPr>
+        <w:t>对外</w:t>
+      </w:r>
+      <w:r>
+        <w:t>代表合伙企业，</w:t>
+      </w:r>
+      <w:r>
+        <w:rPr>
+          <w:rFonts w:hint="eastAsia"/>
+        </w:rPr>
+        <w:t>执行合伙事务。</w:t>
+      </w:r>
+    </w:p>
+    <w:p>
+      <w:pPr>
+        <w:pStyle w:val="ad"/>
+        <w:numPr>
+          <w:ilvl w:val="0"/>
+          <w:numId w:val="60"/>
+        </w:numPr>
+        <w:ind w:firstLineChars="0"/>
+        <w:rPr>
+          <w:rFonts w:hint="eastAsia"/>
+        </w:rPr>
+      </w:pPr>
+      <w:r>
+        <w:rPr>
+          <w:rFonts w:hint="eastAsia"/>
+        </w:rPr>
+        <w:t>不执行合伙事务的合伙人</w:t>
+      </w:r>
+      <w:r>
+        <w:rPr>
+          <w:rStyle w:val="a5"/>
+          <w:rFonts w:hint="eastAsia"/>
+        </w:rPr>
+        <w:t>有权监督</w:t>
+      </w:r>
+      <w:r>
+        <w:rPr>
+          <w:rFonts w:hint="eastAsia"/>
+        </w:rPr>
+        <w:t>执行事务合伙人执行合伙事务的情况。</w:t>
+      </w:r>
+    </w:p>
+    <w:p/>
+    <w:p>
+      <w:pPr>
+        <w:rPr>
+          <w:rStyle w:val="ab"/>
+        </w:rPr>
+      </w:pPr>
+      <w:r>
+        <w:rPr>
+          <w:rStyle w:val="ab"/>
+        </w:rPr>
+        <w:t>应当经全体合伙人一致同意的事项</w:t>
+      </w:r>
+    </w:p>
+    <w:p>
+      <w:pPr>
+        <w:pStyle w:val="ad"/>
+        <w:numPr>
+          <w:ilvl w:val="0"/>
+          <w:numId w:val="61"/>
+        </w:numPr>
+        <w:ind w:firstLineChars="0"/>
+      </w:pPr>
+      <w:r>
+        <w:rPr>
+          <w:rFonts w:hint="eastAsia"/>
+        </w:rPr>
+        <w:t>改变合伙企业的</w:t>
+      </w:r>
+      <w:r>
+        <w:rPr>
+          <w:rStyle w:val="a5"/>
+          <w:rFonts w:hint="eastAsia"/>
+        </w:rPr>
+        <w:t>名称</w:t>
+      </w:r>
+      <w:r>
+        <w:rPr>
+          <w:rFonts w:hint="eastAsia"/>
+        </w:rPr>
+        <w:t>；</w:t>
+      </w:r>
+    </w:p>
+    <w:p>
+      <w:pPr>
+        <w:pStyle w:val="ad"/>
+        <w:numPr>
+          <w:ilvl w:val="0"/>
+          <w:numId w:val="61"/>
+        </w:numPr>
+        <w:ind w:firstLineChars="0"/>
+      </w:pPr>
+      <w:r>
+        <w:rPr>
+          <w:rFonts w:hint="eastAsia"/>
+        </w:rPr>
+        <w:t>改变合伙企业的</w:t>
+      </w:r>
+      <w:r>
+        <w:rPr>
+          <w:rStyle w:val="a5"/>
+        </w:rPr>
+        <w:t>经营范围</w:t>
+      </w:r>
+      <w:r>
+        <w:rPr>
+          <w:rFonts w:hint="eastAsia"/>
+        </w:rPr>
+        <w:t>、主要经营场所的</w:t>
+      </w:r>
+      <w:r>
+        <w:rPr>
+          <w:rStyle w:val="a5"/>
+          <w:rFonts w:hint="eastAsia"/>
+        </w:rPr>
+        <w:t>地点</w:t>
+      </w:r>
+      <w:r>
+        <w:rPr>
+          <w:rFonts w:hint="eastAsia"/>
+        </w:rPr>
+        <w:t>；</w:t>
+      </w:r>
+    </w:p>
+    <w:p>
+      <w:pPr>
+        <w:pStyle w:val="ad"/>
+        <w:numPr>
+          <w:ilvl w:val="0"/>
+          <w:numId w:val="61"/>
+        </w:numPr>
+        <w:ind w:firstLineChars="0"/>
+      </w:pPr>
+      <w:r>
+        <w:rPr>
+          <w:rFonts w:hint="eastAsia"/>
+        </w:rPr>
+        <w:t>处分合伙企业的</w:t>
+      </w:r>
+      <w:r>
+        <w:rPr>
+          <w:rStyle w:val="a5"/>
+        </w:rPr>
+        <w:t>不动产</w:t>
+      </w:r>
+      <w:r>
+        <w:rPr>
+          <w:rFonts w:hint="eastAsia"/>
+        </w:rPr>
+        <w:t>；</w:t>
+      </w:r>
+    </w:p>
+    <w:p>
+      <w:pPr>
+        <w:pStyle w:val="ad"/>
+        <w:numPr>
+          <w:ilvl w:val="0"/>
+          <w:numId w:val="61"/>
+        </w:numPr>
+        <w:ind w:firstLineChars="0"/>
+      </w:pPr>
+      <w:r>
+        <w:rPr>
+          <w:rFonts w:hint="eastAsia"/>
+        </w:rPr>
+        <w:t>转让或者处分合伙企业的</w:t>
+      </w:r>
+      <w:r>
+        <w:rPr>
+          <w:rStyle w:val="a5"/>
+        </w:rPr>
+        <w:t>知识产权和其他财产权利</w:t>
+      </w:r>
+      <w:r>
+        <w:rPr>
+          <w:rFonts w:hint="eastAsia"/>
+        </w:rPr>
+        <w:t>；</w:t>
+      </w:r>
+    </w:p>
+    <w:p>
+      <w:pPr>
+        <w:pStyle w:val="ad"/>
+        <w:numPr>
+          <w:ilvl w:val="0"/>
+          <w:numId w:val="61"/>
+        </w:numPr>
+        <w:ind w:firstLineChars="0"/>
+      </w:pPr>
+      <w:r>
+        <w:rPr>
+          <w:rFonts w:hint="eastAsia"/>
+        </w:rPr>
+        <w:t>以合伙企业名义为他人</w:t>
+      </w:r>
+      <w:r>
+        <w:rPr>
+          <w:rStyle w:val="a5"/>
+        </w:rPr>
+        <w:t>提供担保</w:t>
+      </w:r>
+      <w:r>
+        <w:rPr>
+          <w:rFonts w:hint="eastAsia"/>
+        </w:rPr>
+        <w:t>；</w:t>
+      </w:r>
+    </w:p>
+    <w:p>
+      <w:pPr>
+        <w:pStyle w:val="ad"/>
+        <w:numPr>
+          <w:ilvl w:val="0"/>
+          <w:numId w:val="61"/>
+        </w:numPr>
+        <w:ind w:firstLineChars="0"/>
+        <w:rPr>
+          <w:rFonts w:hint="eastAsia"/>
+        </w:rPr>
+      </w:pPr>
+      <w:r>
+        <w:rPr>
+          <w:rFonts w:hint="eastAsia"/>
+        </w:rPr>
+        <w:t>聘任合伙人以外的人担任合伙企业的经营</w:t>
+      </w:r>
+      <w:r>
+        <w:rPr>
+          <w:rStyle w:val="a5"/>
+        </w:rPr>
+        <w:t>管理人员</w:t>
       </w:r>
       <w:r>
         <w:rPr>
@@ -16912,29 +17316,514 @@
     <w:p>
       <w:pPr>
         <w:rPr>
-          <w:rFonts w:hint="eastAsia"/>
-        </w:rPr>
-      </w:pPr>
+          <w:rStyle w:val="ab"/>
+          <w:rFonts w:hint="eastAsia"/>
+        </w:rPr>
+      </w:pPr>
+      <w:r>
+        <w:rPr>
+          <w:rStyle w:val="ab"/>
+        </w:rPr>
+        <w:t>合伙人禁止行为</w:t>
+      </w:r>
+    </w:p>
+    <w:p>
+      <w:pPr>
+        <w:pStyle w:val="ad"/>
+        <w:numPr>
+          <w:ilvl w:val="0"/>
+          <w:numId w:val="62"/>
+        </w:numPr>
+        <w:ind w:firstLineChars="0"/>
+      </w:pPr>
+      <w:r>
+        <w:rPr>
+          <w:rFonts w:hint="eastAsia"/>
+        </w:rPr>
+        <w:t>合伙人应遵守竞业禁止、限制交易以及不得从事损害合伙企业活动等三项义务；</w:t>
+      </w:r>
+    </w:p>
+    <w:p>
+      <w:pPr>
+        <w:pStyle w:val="ad"/>
+        <w:numPr>
+          <w:ilvl w:val="0"/>
+          <w:numId w:val="62"/>
+        </w:numPr>
+        <w:ind w:firstLineChars="0"/>
+      </w:pPr>
+      <w:r>
+        <w:rPr>
+          <w:rFonts w:hint="eastAsia"/>
+        </w:rPr>
+        <w:t>合伙人</w:t>
+      </w:r>
+      <w:r>
+        <w:rPr>
+          <w:rStyle w:val="a5"/>
+          <w:rFonts w:hint="eastAsia"/>
+        </w:rPr>
+        <w:t>不得</w:t>
+      </w:r>
+      <w:r>
+        <w:rPr>
+          <w:rFonts w:hint="eastAsia"/>
+        </w:rPr>
+        <w:t>自营或者同他人合作经营与本合伙企业相</w:t>
+      </w:r>
+      <w:r>
+        <w:rPr>
+          <w:rStyle w:val="a5"/>
+          <w:rFonts w:hint="eastAsia"/>
+        </w:rPr>
+        <w:t>竞争</w:t>
+      </w:r>
+      <w:r>
+        <w:rPr>
+          <w:rFonts w:hint="eastAsia"/>
+        </w:rPr>
+        <w:t>的业务；</w:t>
+      </w:r>
+    </w:p>
+    <w:p>
+      <w:pPr>
+        <w:pStyle w:val="ad"/>
+        <w:numPr>
+          <w:ilvl w:val="0"/>
+          <w:numId w:val="62"/>
+        </w:numPr>
+        <w:ind w:firstLineChars="0"/>
+      </w:pPr>
+      <w:r>
+        <w:rPr>
+          <w:rFonts w:hint="eastAsia"/>
+        </w:rPr>
+        <w:t>除合伙协议另有约定或者经全体合伙人一致同意外，合伙人</w:t>
+      </w:r>
+      <w:r>
+        <w:rPr>
+          <w:rStyle w:val="a5"/>
+          <w:rFonts w:hint="eastAsia"/>
+        </w:rPr>
+        <w:t>不得同本合伙企业进行交易</w:t>
+      </w:r>
+      <w:r>
+        <w:rPr>
+          <w:rFonts w:hint="eastAsia"/>
+        </w:rPr>
+        <w:t>；</w:t>
+      </w:r>
+    </w:p>
+    <w:p>
+      <w:pPr>
+        <w:pStyle w:val="ad"/>
+        <w:numPr>
+          <w:ilvl w:val="0"/>
+          <w:numId w:val="62"/>
+        </w:numPr>
+        <w:ind w:firstLineChars="0"/>
+      </w:pPr>
+      <w:r>
+        <w:rPr>
+          <w:rFonts w:hint="eastAsia"/>
+        </w:rPr>
+        <w:t>合伙人</w:t>
+      </w:r>
+      <w:r>
+        <w:rPr>
+          <w:rStyle w:val="a5"/>
+          <w:rFonts w:hint="eastAsia"/>
+        </w:rPr>
+        <w:t>不得</w:t>
+      </w:r>
+      <w:r>
+        <w:rPr>
+          <w:rFonts w:hint="eastAsia"/>
+        </w:rPr>
+        <w:t>从事</w:t>
+      </w:r>
+      <w:r>
+        <w:rPr>
+          <w:rStyle w:val="a5"/>
+          <w:rFonts w:hint="eastAsia"/>
+        </w:rPr>
+        <w:t>损害</w:t>
+      </w:r>
+      <w:r>
+        <w:rPr>
+          <w:rFonts w:hint="eastAsia"/>
+        </w:rPr>
+        <w:t>本合伙企业</w:t>
+      </w:r>
+      <w:r>
+        <w:rPr>
+          <w:rStyle w:val="a5"/>
+          <w:rFonts w:hint="eastAsia"/>
+        </w:rPr>
+        <w:t>利益</w:t>
+      </w:r>
+      <w:r>
+        <w:rPr>
+          <w:rFonts w:hint="eastAsia"/>
+        </w:rPr>
+        <w:t>的活动。</w:t>
+      </w:r>
+    </w:p>
+    <w:p>
+      <w:pPr>
+        <w:rPr>
+          <w:rFonts w:hint="eastAsia"/>
+        </w:rPr>
+      </w:pPr>
+    </w:p>
+    <w:p>
+      <w:pPr>
+        <w:rPr>
+          <w:rStyle w:val="ab"/>
+        </w:rPr>
+      </w:pPr>
+      <w:r>
+        <w:rPr>
+          <w:rStyle w:val="ab"/>
+        </w:rPr>
+        <w:t>利润分配和亏损</w:t>
+      </w:r>
+      <w:r>
+        <w:rPr>
+          <w:rStyle w:val="ab"/>
+          <w:rFonts w:hint="eastAsia"/>
+        </w:rPr>
+        <w:t>分担</w:t>
+      </w:r>
+    </w:p>
+    <w:p>
+      <w:pPr>
+        <w:pStyle w:val="ad"/>
+        <w:numPr>
+          <w:ilvl w:val="0"/>
+          <w:numId w:val="63"/>
+        </w:numPr>
+        <w:ind w:firstLineChars="0"/>
+      </w:pPr>
+      <w:r>
+        <w:rPr>
+          <w:rFonts w:hint="eastAsia"/>
+        </w:rPr>
+        <w:t>按照合伙</w:t>
+      </w:r>
+      <w:r>
+        <w:rPr>
+          <w:rStyle w:val="a5"/>
+          <w:rFonts w:hint="eastAsia"/>
+        </w:rPr>
+        <w:t>协议</w:t>
+      </w:r>
+      <w:r>
+        <w:rPr>
+          <w:rFonts w:hint="eastAsia"/>
+        </w:rPr>
+        <w:t>的约定办理；</w:t>
+      </w:r>
+    </w:p>
+    <w:p>
+      <w:pPr>
+        <w:pStyle w:val="ad"/>
+        <w:numPr>
+          <w:ilvl w:val="1"/>
+          <w:numId w:val="63"/>
+        </w:numPr>
+        <w:ind w:firstLineChars="0"/>
+      </w:pPr>
+      <w:r>
+        <w:rPr>
+          <w:rFonts w:hint="eastAsia"/>
+        </w:rPr>
+        <w:t>合伙协议</w:t>
+      </w:r>
+      <w:r>
+        <w:rPr>
+          <w:rStyle w:val="a5"/>
+        </w:rPr>
+        <w:t>不得约定</w:t>
+      </w:r>
+      <w:r>
+        <w:rPr>
+          <w:rFonts w:hint="eastAsia"/>
+        </w:rPr>
+        <w:t>将全部利润分配给部分合伙人，或由部分合伙人承担全部亏损。</w:t>
+      </w:r>
+    </w:p>
+    <w:p>
+      <w:pPr>
+        <w:pStyle w:val="ad"/>
+        <w:numPr>
+          <w:ilvl w:val="0"/>
+          <w:numId w:val="63"/>
+        </w:numPr>
+        <w:ind w:firstLineChars="0"/>
+      </w:pPr>
+      <w:r>
+        <w:rPr>
+          <w:rFonts w:hint="eastAsia"/>
+        </w:rPr>
+        <w:t>合伙人</w:t>
+      </w:r>
+      <w:r>
+        <w:rPr>
+          <w:rStyle w:val="a5"/>
+          <w:rFonts w:hint="eastAsia"/>
+        </w:rPr>
+        <w:t>协商</w:t>
+      </w:r>
+      <w:r>
+        <w:rPr>
+          <w:rFonts w:hint="eastAsia"/>
+        </w:rPr>
+        <w:t>解决；</w:t>
+      </w:r>
+    </w:p>
+    <w:p>
+      <w:pPr>
+        <w:pStyle w:val="ad"/>
+        <w:numPr>
+          <w:ilvl w:val="0"/>
+          <w:numId w:val="63"/>
+        </w:numPr>
+        <w:ind w:firstLineChars="0"/>
+      </w:pPr>
+      <w:r>
+        <w:rPr>
+          <w:rFonts w:hint="eastAsia"/>
+        </w:rPr>
+        <w:t>按照</w:t>
+      </w:r>
+      <w:r>
+        <w:rPr>
+          <w:rStyle w:val="a5"/>
+          <w:rFonts w:hint="eastAsia"/>
+        </w:rPr>
+        <w:t>实</w:t>
+      </w:r>
+      <w:proofErr w:type="gramStart"/>
+      <w:r>
+        <w:rPr>
+          <w:rStyle w:val="a5"/>
+          <w:rFonts w:hint="eastAsia"/>
+        </w:rPr>
+        <w:t>缴</w:t>
+      </w:r>
+      <w:proofErr w:type="gramEnd"/>
+      <w:r>
+        <w:rPr>
+          <w:rStyle w:val="a5"/>
+          <w:rFonts w:hint="eastAsia"/>
+        </w:rPr>
+        <w:t>出资</w:t>
+      </w:r>
+      <w:r>
+        <w:rPr>
+          <w:rFonts w:hint="eastAsia"/>
+        </w:rPr>
+        <w:t>比例分配、分担；</w:t>
+      </w:r>
+    </w:p>
+    <w:p>
+      <w:pPr>
+        <w:pStyle w:val="ad"/>
+        <w:numPr>
+          <w:ilvl w:val="0"/>
+          <w:numId w:val="63"/>
+        </w:numPr>
+        <w:ind w:firstLineChars="0"/>
+        <w:rPr>
+          <w:rFonts w:hint="eastAsia"/>
+        </w:rPr>
+      </w:pPr>
+      <w:r>
+        <w:rPr>
+          <w:rFonts w:hint="eastAsia"/>
+        </w:rPr>
+        <w:t>合伙人</w:t>
+      </w:r>
+      <w:r>
+        <w:rPr>
+          <w:rStyle w:val="a5"/>
+          <w:rFonts w:hint="eastAsia"/>
+        </w:rPr>
+        <w:t>平均</w:t>
+      </w:r>
+      <w:r>
+        <w:rPr>
+          <w:rFonts w:hint="eastAsia"/>
+        </w:rPr>
+        <w:t>分配、分担。</w:t>
+      </w:r>
     </w:p>
     <w:p/>
     <w:p>
       <w:pPr>
         <w:rPr>
-          <w:rFonts w:hint="eastAsia"/>
-        </w:rPr>
-      </w:pPr>
+          <w:rStyle w:val="ab"/>
+        </w:rPr>
+      </w:pPr>
+      <w:r>
+        <w:rPr>
+          <w:rStyle w:val="ab"/>
+        </w:rPr>
+        <w:t>合伙企业的债务清偿</w:t>
+      </w:r>
+    </w:p>
+    <w:p>
+      <w:pPr>
+        <w:pStyle w:val="ad"/>
+        <w:numPr>
+          <w:ilvl w:val="0"/>
+          <w:numId w:val="64"/>
+        </w:numPr>
+        <w:ind w:firstLineChars="0"/>
+      </w:pPr>
+      <w:r>
+        <w:rPr>
+          <w:rFonts w:hint="eastAsia"/>
+        </w:rPr>
+        <w:t>合伙企业对其债务，应先以其</w:t>
+      </w:r>
+      <w:r>
+        <w:rPr>
+          <w:rStyle w:val="a5"/>
+          <w:rFonts w:hint="eastAsia"/>
+        </w:rPr>
+        <w:t>全部财产</w:t>
+      </w:r>
+      <w:r>
+        <w:rPr>
+          <w:rFonts w:hint="eastAsia"/>
+        </w:rPr>
+        <w:t>进行偿。</w:t>
+      </w:r>
+    </w:p>
+    <w:p>
+      <w:pPr>
+        <w:pStyle w:val="ad"/>
+        <w:numPr>
+          <w:ilvl w:val="0"/>
+          <w:numId w:val="64"/>
+        </w:numPr>
+        <w:ind w:firstLineChars="0"/>
+      </w:pPr>
+      <w:r>
+        <w:rPr>
+          <w:rFonts w:hint="eastAsia"/>
+        </w:rPr>
+        <w:t>合伙企业不能清偿到期债务的，合伙人承担</w:t>
+      </w:r>
+      <w:r>
+        <w:rPr>
+          <w:rStyle w:val="a5"/>
+          <w:rFonts w:hint="eastAsia"/>
+        </w:rPr>
+        <w:t>无限连带</w:t>
+      </w:r>
+      <w:r>
+        <w:rPr>
+          <w:rFonts w:hint="eastAsia"/>
+        </w:rPr>
+        <w:t>责任。</w:t>
+      </w:r>
+    </w:p>
+    <w:p>
+      <w:pPr>
+        <w:pStyle w:val="ad"/>
+        <w:numPr>
+          <w:ilvl w:val="0"/>
+          <w:numId w:val="64"/>
+        </w:numPr>
+        <w:ind w:firstLineChars="0"/>
+      </w:pPr>
+      <w:r>
+        <w:rPr>
+          <w:rFonts w:hint="eastAsia"/>
+        </w:rPr>
+        <w:lastRenderedPageBreak/>
+        <w:t>合伙人由于承担无限连带责任，清偿数额超过其亏损分担比例的，有权向其他合伙人追偿。</w:t>
+      </w:r>
+    </w:p>
+    <w:p>
+      <w:pPr>
+        <w:pStyle w:val="ad"/>
+        <w:numPr>
+          <w:ilvl w:val="0"/>
+          <w:numId w:val="64"/>
+        </w:numPr>
+        <w:ind w:firstLineChars="0"/>
+      </w:pPr>
+      <w:r>
+        <w:rPr>
+          <w:rFonts w:hint="eastAsia"/>
+        </w:rPr>
+        <w:t>合伙人</w:t>
+      </w:r>
+      <w:r>
+        <w:rPr>
+          <w:rFonts w:hint="eastAsia"/>
+        </w:rPr>
+        <w:t>人的自有财产</w:t>
+      </w:r>
+      <w:r>
+        <w:rPr>
+          <w:rStyle w:val="a5"/>
+          <w:rFonts w:hint="eastAsia"/>
+        </w:rPr>
+        <w:t>不足清偿</w:t>
+      </w:r>
+      <w:r>
+        <w:rPr>
+          <w:rFonts w:hint="eastAsia"/>
+        </w:rPr>
+        <w:t>其与合伙企业无关的债务的，该合伙人可以以其从合伙企业中分取的收益用于清偿；债权人也可以</w:t>
+      </w:r>
+      <w:r>
+        <w:rPr>
+          <w:rFonts w:hint="eastAsia"/>
+        </w:rPr>
+        <w:t>依法</w:t>
+      </w:r>
+      <w:r>
+        <w:rPr>
+          <w:rFonts w:hint="eastAsia"/>
+        </w:rPr>
+        <w:t>请求人民法院</w:t>
+      </w:r>
+      <w:r>
+        <w:rPr>
+          <w:rStyle w:val="a5"/>
+          <w:rFonts w:hint="eastAsia"/>
+        </w:rPr>
+        <w:t>强制执行</w:t>
+      </w:r>
+      <w:r>
+        <w:rPr>
+          <w:rFonts w:hint="eastAsia"/>
+        </w:rPr>
+        <w:t>合伙人在合伙企业中的财产份额用于清偿。人民法院强制执行合伙人的财产份额时，应当通知全体合伙人，其他合伙人有优先购买权。</w:t>
+      </w:r>
     </w:p>
     <w:p/>
     <w:p/>
     <w:p/>
     <w:p/>
-    <w:p>
-      <w:pPr>
-        <w:rPr>
-          <w:rFonts w:hint="eastAsia"/>
-        </w:rPr>
-      </w:pPr>
-    </w:p>
+    <w:p/>
+    <w:p>
+      <w:pPr>
+        <w:rPr>
+          <w:rFonts w:hint="eastAsia"/>
+        </w:rPr>
+      </w:pPr>
+    </w:p>
+    <w:p/>
+    <w:p/>
+    <w:p/>
+    <w:p/>
     <w:p>
       <w:pPr>
         <w:pStyle w:val="2"/>
@@ -17051,12 +17940,21 @@
           <w:rStyle w:val="ab"/>
         </w:rPr>
       </w:pPr>
+      <w:proofErr w:type="gramStart"/>
       <w:r>
         <w:rPr>
           <w:rStyle w:val="ab"/>
           <w:rFonts w:hint="eastAsia"/>
         </w:rPr>
-        <w:t>乐橙网学习视频</w:t>
+        <w:t>乐橙网学习</w:t>
+      </w:r>
+      <w:proofErr w:type="gramEnd"/>
+      <w:r>
+        <w:rPr>
+          <w:rStyle w:val="ab"/>
+          <w:rFonts w:hint="eastAsia"/>
+        </w:rPr>
+        <w:t>视频</w:t>
       </w:r>
     </w:p>
     <w:p>
@@ -17277,7 +18175,7 @@
         <w:rPr>
           <w:noProof/>
         </w:rPr>
-        <w:t>概述</w:t>
+        <w:t>第一章 证券市场的法律法规体系</w:t>
       </w:r>
     </w:fldSimple>
     <w:r>
@@ -17288,7 +18186,7 @@
         <w:rPr>
           <w:noProof/>
         </w:rPr>
-        <w:t>目的与受众</w:t>
+        <w:t>第四节 证券法</w:t>
       </w:r>
     </w:fldSimple>
   </w:p>
@@ -18072,6 +18970,92 @@
     </w:lvl>
   </w:abstractNum>
   <w:abstractNum w:abstractNumId="9" w15:restartNumberingAfterBreak="0">
+    <w:nsid w:val="0D4F47EE"/>
+    <w:multiLevelType w:val="hybridMultilevel"/>
+    <w:tmpl w:val="6FD23D3E"/>
+    <w:lvl w:ilvl="0" w:tplc="0409000F">
+      <w:start w:val="1"/>
+      <w:numFmt w:val="decimal"/>
+      <w:lvlText w:val="%1."/>
+      <w:lvlJc w:val="left"/>
+      <w:pPr>
+        <w:ind w:left="420" w:hanging="420"/>
+      </w:pPr>
+    </w:lvl>
+    <w:lvl w:ilvl="1" w:tplc="04090019" w:tentative="1">
+      <w:start w:val="1"/>
+      <w:numFmt w:val="lowerLetter"/>
+      <w:lvlText w:val="%2)"/>
+      <w:lvlJc w:val="left"/>
+      <w:pPr>
+        <w:ind w:left="840" w:hanging="420"/>
+      </w:pPr>
+    </w:lvl>
+    <w:lvl w:ilvl="2" w:tplc="0409001B" w:tentative="1">
+      <w:start w:val="1"/>
+      <w:numFmt w:val="lowerRoman"/>
+      <w:lvlText w:val="%3."/>
+      <w:lvlJc w:val="right"/>
+      <w:pPr>
+        <w:ind w:left="1260" w:hanging="420"/>
+      </w:pPr>
+    </w:lvl>
+    <w:lvl w:ilvl="3" w:tplc="0409000F" w:tentative="1">
+      <w:start w:val="1"/>
+      <w:numFmt w:val="decimal"/>
+      <w:lvlText w:val="%4."/>
+      <w:lvlJc w:val="left"/>
+      <w:pPr>
+        <w:ind w:left="1680" w:hanging="420"/>
+      </w:pPr>
+    </w:lvl>
+    <w:lvl w:ilvl="4" w:tplc="04090019" w:tentative="1">
+      <w:start w:val="1"/>
+      <w:numFmt w:val="lowerLetter"/>
+      <w:lvlText w:val="%5)"/>
+      <w:lvlJc w:val="left"/>
+      <w:pPr>
+        <w:ind w:left="2100" w:hanging="420"/>
+      </w:pPr>
+    </w:lvl>
+    <w:lvl w:ilvl="5" w:tplc="0409001B" w:tentative="1">
+      <w:start w:val="1"/>
+      <w:numFmt w:val="lowerRoman"/>
+      <w:lvlText w:val="%6."/>
+      <w:lvlJc w:val="right"/>
+      <w:pPr>
+        <w:ind w:left="2520" w:hanging="420"/>
+      </w:pPr>
+    </w:lvl>
+    <w:lvl w:ilvl="6" w:tplc="0409000F" w:tentative="1">
+      <w:start w:val="1"/>
+      <w:numFmt w:val="decimal"/>
+      <w:lvlText w:val="%7."/>
+      <w:lvlJc w:val="left"/>
+      <w:pPr>
+        <w:ind w:left="2940" w:hanging="420"/>
+      </w:pPr>
+    </w:lvl>
+    <w:lvl w:ilvl="7" w:tplc="04090019" w:tentative="1">
+      <w:start w:val="1"/>
+      <w:numFmt w:val="lowerLetter"/>
+      <w:lvlText w:val="%8)"/>
+      <w:lvlJc w:val="left"/>
+      <w:pPr>
+        <w:ind w:left="3360" w:hanging="420"/>
+      </w:pPr>
+    </w:lvl>
+    <w:lvl w:ilvl="8" w:tplc="0409001B" w:tentative="1">
+      <w:start w:val="1"/>
+      <w:numFmt w:val="lowerRoman"/>
+      <w:lvlText w:val="%9."/>
+      <w:lvlJc w:val="right"/>
+      <w:pPr>
+        <w:ind w:left="3780" w:hanging="420"/>
+      </w:pPr>
+    </w:lvl>
+  </w:abstractNum>
+  <w:abstractNum w:abstractNumId="10" w15:restartNumberingAfterBreak="0">
     <w:nsid w:val="10471AC2"/>
     <w:multiLevelType w:val="hybridMultilevel"/>
     <w:tmpl w:val="7B1C6BBE"/>
@@ -18157,7 +19141,7 @@
       </w:pPr>
     </w:lvl>
   </w:abstractNum>
-  <w:abstractNum w:abstractNumId="10" w15:restartNumberingAfterBreak="0">
+  <w:abstractNum w:abstractNumId="11" w15:restartNumberingAfterBreak="0">
     <w:nsid w:val="131D640D"/>
     <w:multiLevelType w:val="hybridMultilevel"/>
     <w:tmpl w:val="462C85F0"/>
@@ -18243,7 +19227,7 @@
       </w:pPr>
     </w:lvl>
   </w:abstractNum>
-  <w:abstractNum w:abstractNumId="11" w15:restartNumberingAfterBreak="0">
+  <w:abstractNum w:abstractNumId="12" w15:restartNumberingAfterBreak="0">
     <w:nsid w:val="1A60164B"/>
     <w:multiLevelType w:val="hybridMultilevel"/>
     <w:tmpl w:val="BE040EB4"/>
@@ -18329,7 +19313,7 @@
       </w:pPr>
     </w:lvl>
   </w:abstractNum>
-  <w:abstractNum w:abstractNumId="12" w15:restartNumberingAfterBreak="0">
+  <w:abstractNum w:abstractNumId="13" w15:restartNumberingAfterBreak="0">
     <w:nsid w:val="1A782606"/>
     <w:multiLevelType w:val="hybridMultilevel"/>
     <w:tmpl w:val="FCA4E814"/>
@@ -18415,7 +19399,7 @@
       </w:pPr>
     </w:lvl>
   </w:abstractNum>
-  <w:abstractNum w:abstractNumId="13" w15:restartNumberingAfterBreak="0">
+  <w:abstractNum w:abstractNumId="14" w15:restartNumberingAfterBreak="0">
     <w:nsid w:val="1C74337C"/>
     <w:multiLevelType w:val="hybridMultilevel"/>
     <w:tmpl w:val="5C44F2D0"/>
@@ -18501,7 +19485,7 @@
       </w:pPr>
     </w:lvl>
   </w:abstractNum>
-  <w:abstractNum w:abstractNumId="14" w15:restartNumberingAfterBreak="0">
+  <w:abstractNum w:abstractNumId="15" w15:restartNumberingAfterBreak="0">
     <w:nsid w:val="2300637B"/>
     <w:multiLevelType w:val="hybridMultilevel"/>
     <w:tmpl w:val="8440FD2A"/>
@@ -18587,7 +19571,7 @@
       </w:pPr>
     </w:lvl>
   </w:abstractNum>
-  <w:abstractNum w:abstractNumId="15" w15:restartNumberingAfterBreak="0">
+  <w:abstractNum w:abstractNumId="16" w15:restartNumberingAfterBreak="0">
     <w:nsid w:val="245E515C"/>
     <w:multiLevelType w:val="hybridMultilevel"/>
     <w:tmpl w:val="0136CEAE"/>
@@ -18673,7 +19657,7 @@
       </w:pPr>
     </w:lvl>
   </w:abstractNum>
-  <w:abstractNum w:abstractNumId="16" w15:restartNumberingAfterBreak="0">
+  <w:abstractNum w:abstractNumId="17" w15:restartNumberingAfterBreak="0">
     <w:nsid w:val="25AE3072"/>
     <w:multiLevelType w:val="hybridMultilevel"/>
     <w:tmpl w:val="7430BFCE"/>
@@ -18759,7 +19743,7 @@
       </w:pPr>
     </w:lvl>
   </w:abstractNum>
-  <w:abstractNum w:abstractNumId="17" w15:restartNumberingAfterBreak="0">
+  <w:abstractNum w:abstractNumId="18" w15:restartNumberingAfterBreak="0">
     <w:nsid w:val="28CA1786"/>
     <w:multiLevelType w:val="hybridMultilevel"/>
     <w:tmpl w:val="30F46FF4"/>
@@ -18845,7 +19829,7 @@
       </w:pPr>
     </w:lvl>
   </w:abstractNum>
-  <w:abstractNum w:abstractNumId="18" w15:restartNumberingAfterBreak="0">
+  <w:abstractNum w:abstractNumId="19" w15:restartNumberingAfterBreak="0">
     <w:nsid w:val="29D462F5"/>
     <w:multiLevelType w:val="hybridMultilevel"/>
     <w:tmpl w:val="5C58377C"/>
@@ -18931,7 +19915,7 @@
       </w:pPr>
     </w:lvl>
   </w:abstractNum>
-  <w:abstractNum w:abstractNumId="19" w15:restartNumberingAfterBreak="0">
+  <w:abstractNum w:abstractNumId="20" w15:restartNumberingAfterBreak="0">
     <w:nsid w:val="2CEB7B11"/>
     <w:multiLevelType w:val="hybridMultilevel"/>
     <w:tmpl w:val="22A8F5F6"/>
@@ -19017,7 +20001,7 @@
       </w:pPr>
     </w:lvl>
   </w:abstractNum>
-  <w:abstractNum w:abstractNumId="20" w15:restartNumberingAfterBreak="0">
+  <w:abstractNum w:abstractNumId="21" w15:restartNumberingAfterBreak="0">
     <w:nsid w:val="2E077BE9"/>
     <w:multiLevelType w:val="hybridMultilevel"/>
     <w:tmpl w:val="D6C04616"/>
@@ -19103,7 +20087,7 @@
       </w:pPr>
     </w:lvl>
   </w:abstractNum>
-  <w:abstractNum w:abstractNumId="21" w15:restartNumberingAfterBreak="0">
+  <w:abstractNum w:abstractNumId="22" w15:restartNumberingAfterBreak="0">
     <w:nsid w:val="2FA87DB9"/>
     <w:multiLevelType w:val="hybridMultilevel"/>
     <w:tmpl w:val="D996D036"/>
@@ -19189,7 +20173,7 @@
       </w:pPr>
     </w:lvl>
   </w:abstractNum>
-  <w:abstractNum w:abstractNumId="22" w15:restartNumberingAfterBreak="0">
+  <w:abstractNum w:abstractNumId="23" w15:restartNumberingAfterBreak="0">
     <w:nsid w:val="329A0737"/>
     <w:multiLevelType w:val="hybridMultilevel"/>
     <w:tmpl w:val="1180C056"/>
@@ -19275,7 +20259,7 @@
       </w:pPr>
     </w:lvl>
   </w:abstractNum>
-  <w:abstractNum w:abstractNumId="23" w15:restartNumberingAfterBreak="0">
+  <w:abstractNum w:abstractNumId="24" w15:restartNumberingAfterBreak="0">
     <w:nsid w:val="337544A9"/>
     <w:multiLevelType w:val="hybridMultilevel"/>
     <w:tmpl w:val="802EF70C"/>
@@ -19361,7 +20345,7 @@
       </w:pPr>
     </w:lvl>
   </w:abstractNum>
-  <w:abstractNum w:abstractNumId="24" w15:restartNumberingAfterBreak="0">
+  <w:abstractNum w:abstractNumId="25" w15:restartNumberingAfterBreak="0">
     <w:nsid w:val="39430C0E"/>
     <w:multiLevelType w:val="hybridMultilevel"/>
     <w:tmpl w:val="3908746C"/>
@@ -19447,7 +20431,7 @@
       </w:pPr>
     </w:lvl>
   </w:abstractNum>
-  <w:abstractNum w:abstractNumId="25" w15:restartNumberingAfterBreak="0">
+  <w:abstractNum w:abstractNumId="26" w15:restartNumberingAfterBreak="0">
     <w:nsid w:val="39E661EF"/>
     <w:multiLevelType w:val="hybridMultilevel"/>
     <w:tmpl w:val="0C92AD8A"/>
@@ -19533,7 +20517,7 @@
       </w:pPr>
     </w:lvl>
   </w:abstractNum>
-  <w:abstractNum w:abstractNumId="26" w15:restartNumberingAfterBreak="0">
+  <w:abstractNum w:abstractNumId="27" w15:restartNumberingAfterBreak="0">
     <w:nsid w:val="3A08144E"/>
     <w:multiLevelType w:val="hybridMultilevel"/>
     <w:tmpl w:val="86CCA286"/>
@@ -19619,7 +20603,7 @@
       </w:pPr>
     </w:lvl>
   </w:abstractNum>
-  <w:abstractNum w:abstractNumId="27" w15:restartNumberingAfterBreak="0">
+  <w:abstractNum w:abstractNumId="28" w15:restartNumberingAfterBreak="0">
     <w:nsid w:val="3B974482"/>
     <w:multiLevelType w:val="hybridMultilevel"/>
     <w:tmpl w:val="D9C85106"/>
@@ -19705,7 +20689,7 @@
       </w:pPr>
     </w:lvl>
   </w:abstractNum>
-  <w:abstractNum w:abstractNumId="28" w15:restartNumberingAfterBreak="0">
+  <w:abstractNum w:abstractNumId="29" w15:restartNumberingAfterBreak="0">
     <w:nsid w:val="3F4A37C2"/>
     <w:multiLevelType w:val="hybridMultilevel"/>
     <w:tmpl w:val="A73AE2CC"/>
@@ -19791,7 +20775,7 @@
       </w:pPr>
     </w:lvl>
   </w:abstractNum>
-  <w:abstractNum w:abstractNumId="29" w15:restartNumberingAfterBreak="0">
+  <w:abstractNum w:abstractNumId="30" w15:restartNumberingAfterBreak="0">
     <w:nsid w:val="40D61FBE"/>
     <w:multiLevelType w:val="hybridMultilevel"/>
     <w:tmpl w:val="DA2420E6"/>
@@ -19877,7 +20861,7 @@
       </w:pPr>
     </w:lvl>
   </w:abstractNum>
-  <w:abstractNum w:abstractNumId="30" w15:restartNumberingAfterBreak="0">
+  <w:abstractNum w:abstractNumId="31" w15:restartNumberingAfterBreak="0">
     <w:nsid w:val="41B57846"/>
     <w:multiLevelType w:val="hybridMultilevel"/>
     <w:tmpl w:val="B6D6E8DC"/>
@@ -19963,7 +20947,7 @@
       </w:pPr>
     </w:lvl>
   </w:abstractNum>
-  <w:abstractNum w:abstractNumId="31" w15:restartNumberingAfterBreak="0">
+  <w:abstractNum w:abstractNumId="32" w15:restartNumberingAfterBreak="0">
     <w:nsid w:val="441D3C37"/>
     <w:multiLevelType w:val="hybridMultilevel"/>
     <w:tmpl w:val="8006EC44"/>
@@ -20049,7 +21033,7 @@
       </w:pPr>
     </w:lvl>
   </w:abstractNum>
-  <w:abstractNum w:abstractNumId="32" w15:restartNumberingAfterBreak="0">
+  <w:abstractNum w:abstractNumId="33" w15:restartNumberingAfterBreak="0">
     <w:nsid w:val="44832245"/>
     <w:multiLevelType w:val="hybridMultilevel"/>
     <w:tmpl w:val="B4824B82"/>
@@ -20135,7 +21119,7 @@
       </w:pPr>
     </w:lvl>
   </w:abstractNum>
-  <w:abstractNum w:abstractNumId="33" w15:restartNumberingAfterBreak="0">
+  <w:abstractNum w:abstractNumId="34" w15:restartNumberingAfterBreak="0">
     <w:nsid w:val="44C50567"/>
     <w:multiLevelType w:val="hybridMultilevel"/>
     <w:tmpl w:val="BABC383E"/>
@@ -20221,7 +21205,93 @@
       </w:pPr>
     </w:lvl>
   </w:abstractNum>
-  <w:abstractNum w:abstractNumId="34" w15:restartNumberingAfterBreak="0">
+  <w:abstractNum w:abstractNumId="35" w15:restartNumberingAfterBreak="0">
+    <w:nsid w:val="452F71D7"/>
+    <w:multiLevelType w:val="hybridMultilevel"/>
+    <w:tmpl w:val="2E98C262"/>
+    <w:lvl w:ilvl="0" w:tplc="0409000F">
+      <w:start w:val="1"/>
+      <w:numFmt w:val="decimal"/>
+      <w:lvlText w:val="%1."/>
+      <w:lvlJc w:val="left"/>
+      <w:pPr>
+        <w:ind w:left="420" w:hanging="420"/>
+      </w:pPr>
+    </w:lvl>
+    <w:lvl w:ilvl="1" w:tplc="04090019">
+      <w:start w:val="1"/>
+      <w:numFmt w:val="lowerLetter"/>
+      <w:lvlText w:val="%2)"/>
+      <w:lvlJc w:val="left"/>
+      <w:pPr>
+        <w:ind w:left="840" w:hanging="420"/>
+      </w:pPr>
+    </w:lvl>
+    <w:lvl w:ilvl="2" w:tplc="0409001B" w:tentative="1">
+      <w:start w:val="1"/>
+      <w:numFmt w:val="lowerRoman"/>
+      <w:lvlText w:val="%3."/>
+      <w:lvlJc w:val="right"/>
+      <w:pPr>
+        <w:ind w:left="1260" w:hanging="420"/>
+      </w:pPr>
+    </w:lvl>
+    <w:lvl w:ilvl="3" w:tplc="0409000F" w:tentative="1">
+      <w:start w:val="1"/>
+      <w:numFmt w:val="decimal"/>
+      <w:lvlText w:val="%4."/>
+      <w:lvlJc w:val="left"/>
+      <w:pPr>
+        <w:ind w:left="1680" w:hanging="420"/>
+      </w:pPr>
+    </w:lvl>
+    <w:lvl w:ilvl="4" w:tplc="04090019" w:tentative="1">
+      <w:start w:val="1"/>
+      <w:numFmt w:val="lowerLetter"/>
+      <w:lvlText w:val="%5)"/>
+      <w:lvlJc w:val="left"/>
+      <w:pPr>
+        <w:ind w:left="2100" w:hanging="420"/>
+      </w:pPr>
+    </w:lvl>
+    <w:lvl w:ilvl="5" w:tplc="0409001B" w:tentative="1">
+      <w:start w:val="1"/>
+      <w:numFmt w:val="lowerRoman"/>
+      <w:lvlText w:val="%6."/>
+      <w:lvlJc w:val="right"/>
+      <w:pPr>
+        <w:ind w:left="2520" w:hanging="420"/>
+      </w:pPr>
+    </w:lvl>
+    <w:lvl w:ilvl="6" w:tplc="0409000F" w:tentative="1">
+      <w:start w:val="1"/>
+      <w:numFmt w:val="decimal"/>
+      <w:lvlText w:val="%7."/>
+      <w:lvlJc w:val="left"/>
+      <w:pPr>
+        <w:ind w:left="2940" w:hanging="420"/>
+      </w:pPr>
+    </w:lvl>
+    <w:lvl w:ilvl="7" w:tplc="04090019" w:tentative="1">
+      <w:start w:val="1"/>
+      <w:numFmt w:val="lowerLetter"/>
+      <w:lvlText w:val="%8)"/>
+      <w:lvlJc w:val="left"/>
+      <w:pPr>
+        <w:ind w:left="3360" w:hanging="420"/>
+      </w:pPr>
+    </w:lvl>
+    <w:lvl w:ilvl="8" w:tplc="0409001B" w:tentative="1">
+      <w:start w:val="1"/>
+      <w:numFmt w:val="lowerRoman"/>
+      <w:lvlText w:val="%9."/>
+      <w:lvlJc w:val="right"/>
+      <w:pPr>
+        <w:ind w:left="3780" w:hanging="420"/>
+      </w:pPr>
+    </w:lvl>
+  </w:abstractNum>
+  <w:abstractNum w:abstractNumId="36" w15:restartNumberingAfterBreak="0">
     <w:nsid w:val="4A881312"/>
     <w:multiLevelType w:val="hybridMultilevel"/>
     <w:tmpl w:val="89121DFE"/>
@@ -20307,7 +21377,7 @@
       </w:pPr>
     </w:lvl>
   </w:abstractNum>
-  <w:abstractNum w:abstractNumId="35" w15:restartNumberingAfterBreak="0">
+  <w:abstractNum w:abstractNumId="37" w15:restartNumberingAfterBreak="0">
     <w:nsid w:val="4B4B3B78"/>
     <w:multiLevelType w:val="hybridMultilevel"/>
     <w:tmpl w:val="54D62B1A"/>
@@ -20393,7 +21463,7 @@
       </w:pPr>
     </w:lvl>
   </w:abstractNum>
-  <w:abstractNum w:abstractNumId="36" w15:restartNumberingAfterBreak="0">
+  <w:abstractNum w:abstractNumId="38" w15:restartNumberingAfterBreak="0">
     <w:nsid w:val="4E4871F8"/>
     <w:multiLevelType w:val="hybridMultilevel"/>
     <w:tmpl w:val="00E2481A"/>
@@ -20479,7 +21549,7 @@
       </w:pPr>
     </w:lvl>
   </w:abstractNum>
-  <w:abstractNum w:abstractNumId="37" w15:restartNumberingAfterBreak="0">
+  <w:abstractNum w:abstractNumId="39" w15:restartNumberingAfterBreak="0">
     <w:nsid w:val="4EF25FB9"/>
     <w:multiLevelType w:val="hybridMultilevel"/>
     <w:tmpl w:val="F94093D0"/>
@@ -20565,7 +21635,7 @@
       </w:pPr>
     </w:lvl>
   </w:abstractNum>
-  <w:abstractNum w:abstractNumId="38" w15:restartNumberingAfterBreak="0">
+  <w:abstractNum w:abstractNumId="40" w15:restartNumberingAfterBreak="0">
     <w:nsid w:val="53C87254"/>
     <w:multiLevelType w:val="hybridMultilevel"/>
     <w:tmpl w:val="C3A41DB4"/>
@@ -20651,7 +21721,7 @@
       </w:pPr>
     </w:lvl>
   </w:abstractNum>
-  <w:abstractNum w:abstractNumId="39" w15:restartNumberingAfterBreak="0">
+  <w:abstractNum w:abstractNumId="41" w15:restartNumberingAfterBreak="0">
     <w:nsid w:val="5420234D"/>
     <w:multiLevelType w:val="hybridMultilevel"/>
     <w:tmpl w:val="E0585066"/>
@@ -20737,7 +21807,93 @@
       </w:pPr>
     </w:lvl>
   </w:abstractNum>
-  <w:abstractNum w:abstractNumId="40" w15:restartNumberingAfterBreak="0">
+  <w:abstractNum w:abstractNumId="42" w15:restartNumberingAfterBreak="0">
+    <w:nsid w:val="561F29EE"/>
+    <w:multiLevelType w:val="hybridMultilevel"/>
+    <w:tmpl w:val="75B88670"/>
+    <w:lvl w:ilvl="0" w:tplc="0409000F">
+      <w:start w:val="1"/>
+      <w:numFmt w:val="decimal"/>
+      <w:lvlText w:val="%1."/>
+      <w:lvlJc w:val="left"/>
+      <w:pPr>
+        <w:ind w:left="420" w:hanging="420"/>
+      </w:pPr>
+    </w:lvl>
+    <w:lvl w:ilvl="1" w:tplc="04090019" w:tentative="1">
+      <w:start w:val="1"/>
+      <w:numFmt w:val="lowerLetter"/>
+      <w:lvlText w:val="%2)"/>
+      <w:lvlJc w:val="left"/>
+      <w:pPr>
+        <w:ind w:left="840" w:hanging="420"/>
+      </w:pPr>
+    </w:lvl>
+    <w:lvl w:ilvl="2" w:tplc="0409001B" w:tentative="1">
+      <w:start w:val="1"/>
+      <w:numFmt w:val="lowerRoman"/>
+      <w:lvlText w:val="%3."/>
+      <w:lvlJc w:val="right"/>
+      <w:pPr>
+        <w:ind w:left="1260" w:hanging="420"/>
+      </w:pPr>
+    </w:lvl>
+    <w:lvl w:ilvl="3" w:tplc="0409000F" w:tentative="1">
+      <w:start w:val="1"/>
+      <w:numFmt w:val="decimal"/>
+      <w:lvlText w:val="%4."/>
+      <w:lvlJc w:val="left"/>
+      <w:pPr>
+        <w:ind w:left="1680" w:hanging="420"/>
+      </w:pPr>
+    </w:lvl>
+    <w:lvl w:ilvl="4" w:tplc="04090019" w:tentative="1">
+      <w:start w:val="1"/>
+      <w:numFmt w:val="lowerLetter"/>
+      <w:lvlText w:val="%5)"/>
+      <w:lvlJc w:val="left"/>
+      <w:pPr>
+        <w:ind w:left="2100" w:hanging="420"/>
+      </w:pPr>
+    </w:lvl>
+    <w:lvl w:ilvl="5" w:tplc="0409001B" w:tentative="1">
+      <w:start w:val="1"/>
+      <w:numFmt w:val="lowerRoman"/>
+      <w:lvlText w:val="%6."/>
+      <w:lvlJc w:val="right"/>
+      <w:pPr>
+        <w:ind w:left="2520" w:hanging="420"/>
+      </w:pPr>
+    </w:lvl>
+    <w:lvl w:ilvl="6" w:tplc="0409000F" w:tentative="1">
+      <w:start w:val="1"/>
+      <w:numFmt w:val="decimal"/>
+      <w:lvlText w:val="%7."/>
+      <w:lvlJc w:val="left"/>
+      <w:pPr>
+        <w:ind w:left="2940" w:hanging="420"/>
+      </w:pPr>
+    </w:lvl>
+    <w:lvl w:ilvl="7" w:tplc="04090019" w:tentative="1">
+      <w:start w:val="1"/>
+      <w:numFmt w:val="lowerLetter"/>
+      <w:lvlText w:val="%8)"/>
+      <w:lvlJc w:val="left"/>
+      <w:pPr>
+        <w:ind w:left="3360" w:hanging="420"/>
+      </w:pPr>
+    </w:lvl>
+    <w:lvl w:ilvl="8" w:tplc="0409001B" w:tentative="1">
+      <w:start w:val="1"/>
+      <w:numFmt w:val="lowerRoman"/>
+      <w:lvlText w:val="%9."/>
+      <w:lvlJc w:val="right"/>
+      <w:pPr>
+        <w:ind w:left="3780" w:hanging="420"/>
+      </w:pPr>
+    </w:lvl>
+  </w:abstractNum>
+  <w:abstractNum w:abstractNumId="43" w15:restartNumberingAfterBreak="0">
     <w:nsid w:val="56D208C2"/>
     <w:multiLevelType w:val="hybridMultilevel"/>
     <w:tmpl w:val="43AC9F6A"/>
@@ -20823,7 +21979,7 @@
       </w:pPr>
     </w:lvl>
   </w:abstractNum>
-  <w:abstractNum w:abstractNumId="41" w15:restartNumberingAfterBreak="0">
+  <w:abstractNum w:abstractNumId="44" w15:restartNumberingAfterBreak="0">
     <w:nsid w:val="575F1E30"/>
     <w:multiLevelType w:val="hybridMultilevel"/>
     <w:tmpl w:val="7DDA8E62"/>
@@ -20909,7 +22065,93 @@
       </w:pPr>
     </w:lvl>
   </w:abstractNum>
-  <w:abstractNum w:abstractNumId="42" w15:restartNumberingAfterBreak="0">
+  <w:abstractNum w:abstractNumId="45" w15:restartNumberingAfterBreak="0">
+    <w:nsid w:val="57A92E15"/>
+    <w:multiLevelType w:val="hybridMultilevel"/>
+    <w:tmpl w:val="17A45896"/>
+    <w:lvl w:ilvl="0" w:tplc="0409000F">
+      <w:start w:val="1"/>
+      <w:numFmt w:val="decimal"/>
+      <w:lvlText w:val="%1."/>
+      <w:lvlJc w:val="left"/>
+      <w:pPr>
+        <w:ind w:left="420" w:hanging="420"/>
+      </w:pPr>
+    </w:lvl>
+    <w:lvl w:ilvl="1" w:tplc="04090019" w:tentative="1">
+      <w:start w:val="1"/>
+      <w:numFmt w:val="lowerLetter"/>
+      <w:lvlText w:val="%2)"/>
+      <w:lvlJc w:val="left"/>
+      <w:pPr>
+        <w:ind w:left="840" w:hanging="420"/>
+      </w:pPr>
+    </w:lvl>
+    <w:lvl w:ilvl="2" w:tplc="0409001B" w:tentative="1">
+      <w:start w:val="1"/>
+      <w:numFmt w:val="lowerRoman"/>
+      <w:lvlText w:val="%3."/>
+      <w:lvlJc w:val="right"/>
+      <w:pPr>
+        <w:ind w:left="1260" w:hanging="420"/>
+      </w:pPr>
+    </w:lvl>
+    <w:lvl w:ilvl="3" w:tplc="0409000F" w:tentative="1">
+      <w:start w:val="1"/>
+      <w:numFmt w:val="decimal"/>
+      <w:lvlText w:val="%4."/>
+      <w:lvlJc w:val="left"/>
+      <w:pPr>
+        <w:ind w:left="1680" w:hanging="420"/>
+      </w:pPr>
+    </w:lvl>
+    <w:lvl w:ilvl="4" w:tplc="04090019" w:tentative="1">
+      <w:start w:val="1"/>
+      <w:numFmt w:val="lowerLetter"/>
+      <w:lvlText w:val="%5)"/>
+      <w:lvlJc w:val="left"/>
+      <w:pPr>
+        <w:ind w:left="2100" w:hanging="420"/>
+      </w:pPr>
+    </w:lvl>
+    <w:lvl w:ilvl="5" w:tplc="0409001B" w:tentative="1">
+      <w:start w:val="1"/>
+      <w:numFmt w:val="lowerRoman"/>
+      <w:lvlText w:val="%6."/>
+      <w:lvlJc w:val="right"/>
+      <w:pPr>
+        <w:ind w:left="2520" w:hanging="420"/>
+      </w:pPr>
+    </w:lvl>
+    <w:lvl w:ilvl="6" w:tplc="0409000F" w:tentative="1">
+      <w:start w:val="1"/>
+      <w:numFmt w:val="decimal"/>
+      <w:lvlText w:val="%7."/>
+      <w:lvlJc w:val="left"/>
+      <w:pPr>
+        <w:ind w:left="2940" w:hanging="420"/>
+      </w:pPr>
+    </w:lvl>
+    <w:lvl w:ilvl="7" w:tplc="04090019" w:tentative="1">
+      <w:start w:val="1"/>
+      <w:numFmt w:val="lowerLetter"/>
+      <w:lvlText w:val="%8)"/>
+      <w:lvlJc w:val="left"/>
+      <w:pPr>
+        <w:ind w:left="3360" w:hanging="420"/>
+      </w:pPr>
+    </w:lvl>
+    <w:lvl w:ilvl="8" w:tplc="0409001B" w:tentative="1">
+      <w:start w:val="1"/>
+      <w:numFmt w:val="lowerRoman"/>
+      <w:lvlText w:val="%9."/>
+      <w:lvlJc w:val="right"/>
+      <w:pPr>
+        <w:ind w:left="3780" w:hanging="420"/>
+      </w:pPr>
+    </w:lvl>
+  </w:abstractNum>
+  <w:abstractNum w:abstractNumId="46" w15:restartNumberingAfterBreak="0">
     <w:nsid w:val="5A5A04C6"/>
     <w:multiLevelType w:val="hybridMultilevel"/>
     <w:tmpl w:val="8F6A63D4"/>
@@ -20995,7 +22237,7 @@
       </w:pPr>
     </w:lvl>
   </w:abstractNum>
-  <w:abstractNum w:abstractNumId="43" w15:restartNumberingAfterBreak="0">
+  <w:abstractNum w:abstractNumId="47" w15:restartNumberingAfterBreak="0">
     <w:nsid w:val="5C9877BA"/>
     <w:multiLevelType w:val="hybridMultilevel"/>
     <w:tmpl w:val="F51A6B0C"/>
@@ -21081,7 +22323,7 @@
       </w:pPr>
     </w:lvl>
   </w:abstractNum>
-  <w:abstractNum w:abstractNumId="44" w15:restartNumberingAfterBreak="0">
+  <w:abstractNum w:abstractNumId="48" w15:restartNumberingAfterBreak="0">
     <w:nsid w:val="5FCA1FF2"/>
     <w:multiLevelType w:val="hybridMultilevel"/>
     <w:tmpl w:val="888AB788"/>
@@ -21167,7 +22409,7 @@
       </w:pPr>
     </w:lvl>
   </w:abstractNum>
-  <w:abstractNum w:abstractNumId="45" w15:restartNumberingAfterBreak="0">
+  <w:abstractNum w:abstractNumId="49" w15:restartNumberingAfterBreak="0">
     <w:nsid w:val="5FCE2029"/>
     <w:multiLevelType w:val="hybridMultilevel"/>
     <w:tmpl w:val="D4F07674"/>
@@ -21253,7 +22495,7 @@
       </w:pPr>
     </w:lvl>
   </w:abstractNum>
-  <w:abstractNum w:abstractNumId="46" w15:restartNumberingAfterBreak="0">
+  <w:abstractNum w:abstractNumId="50" w15:restartNumberingAfterBreak="0">
     <w:nsid w:val="632423E0"/>
     <w:multiLevelType w:val="hybridMultilevel"/>
     <w:tmpl w:val="EBA492D6"/>
@@ -21339,7 +22581,7 @@
       </w:pPr>
     </w:lvl>
   </w:abstractNum>
-  <w:abstractNum w:abstractNumId="47" w15:restartNumberingAfterBreak="0">
+  <w:abstractNum w:abstractNumId="51" w15:restartNumberingAfterBreak="0">
     <w:nsid w:val="63893A17"/>
     <w:multiLevelType w:val="hybridMultilevel"/>
     <w:tmpl w:val="A0069A8A"/>
@@ -21425,7 +22667,7 @@
       </w:pPr>
     </w:lvl>
   </w:abstractNum>
-  <w:abstractNum w:abstractNumId="48" w15:restartNumberingAfterBreak="0">
+  <w:abstractNum w:abstractNumId="52" w15:restartNumberingAfterBreak="0">
     <w:nsid w:val="679C08AD"/>
     <w:multiLevelType w:val="hybridMultilevel"/>
     <w:tmpl w:val="FA623750"/>
@@ -21511,7 +22753,7 @@
       </w:pPr>
     </w:lvl>
   </w:abstractNum>
-  <w:abstractNum w:abstractNumId="49" w15:restartNumberingAfterBreak="0">
+  <w:abstractNum w:abstractNumId="53" w15:restartNumberingAfterBreak="0">
     <w:nsid w:val="685A17C6"/>
     <w:multiLevelType w:val="hybridMultilevel"/>
     <w:tmpl w:val="9A9CEF66"/>
@@ -21597,7 +22839,7 @@
       </w:pPr>
     </w:lvl>
   </w:abstractNum>
-  <w:abstractNum w:abstractNumId="50" w15:restartNumberingAfterBreak="0">
+  <w:abstractNum w:abstractNumId="54" w15:restartNumberingAfterBreak="0">
     <w:nsid w:val="6A86724C"/>
     <w:multiLevelType w:val="hybridMultilevel"/>
     <w:tmpl w:val="17766ACE"/>
@@ -21683,7 +22925,7 @@
       </w:pPr>
     </w:lvl>
   </w:abstractNum>
-  <w:abstractNum w:abstractNumId="51" w15:restartNumberingAfterBreak="0">
+  <w:abstractNum w:abstractNumId="55" w15:restartNumberingAfterBreak="0">
     <w:nsid w:val="6EFC773C"/>
     <w:multiLevelType w:val="hybridMultilevel"/>
     <w:tmpl w:val="AFF872CA"/>
@@ -21772,7 +23014,7 @@
       </w:pPr>
     </w:lvl>
   </w:abstractNum>
-  <w:abstractNum w:abstractNumId="52" w15:restartNumberingAfterBreak="0">
+  <w:abstractNum w:abstractNumId="56" w15:restartNumberingAfterBreak="0">
     <w:nsid w:val="70885104"/>
     <w:multiLevelType w:val="hybridMultilevel"/>
     <w:tmpl w:val="A352EEF8"/>
@@ -21858,7 +23100,7 @@
       </w:pPr>
     </w:lvl>
   </w:abstractNum>
-  <w:abstractNum w:abstractNumId="53" w15:restartNumberingAfterBreak="0">
+  <w:abstractNum w:abstractNumId="57" w15:restartNumberingAfterBreak="0">
     <w:nsid w:val="71C56B47"/>
     <w:multiLevelType w:val="hybridMultilevel"/>
     <w:tmpl w:val="834448F2"/>
@@ -21944,7 +23186,7 @@
       </w:pPr>
     </w:lvl>
   </w:abstractNum>
-  <w:abstractNum w:abstractNumId="54" w15:restartNumberingAfterBreak="0">
+  <w:abstractNum w:abstractNumId="58" w15:restartNumberingAfterBreak="0">
     <w:nsid w:val="73B11A5F"/>
     <w:multiLevelType w:val="hybridMultilevel"/>
     <w:tmpl w:val="B012193A"/>
@@ -22030,7 +23272,7 @@
       </w:pPr>
     </w:lvl>
   </w:abstractNum>
-  <w:abstractNum w:abstractNumId="55" w15:restartNumberingAfterBreak="0">
+  <w:abstractNum w:abstractNumId="59" w15:restartNumberingAfterBreak="0">
     <w:nsid w:val="74727FB1"/>
     <w:multiLevelType w:val="hybridMultilevel"/>
     <w:tmpl w:val="0C92AD8A"/>
@@ -22116,7 +23358,7 @@
       </w:pPr>
     </w:lvl>
   </w:abstractNum>
-  <w:abstractNum w:abstractNumId="56" w15:restartNumberingAfterBreak="0">
+  <w:abstractNum w:abstractNumId="60" w15:restartNumberingAfterBreak="0">
     <w:nsid w:val="7B164B98"/>
     <w:multiLevelType w:val="hybridMultilevel"/>
     <w:tmpl w:val="9D56710E"/>
@@ -22202,7 +23444,7 @@
       </w:pPr>
     </w:lvl>
   </w:abstractNum>
-  <w:abstractNum w:abstractNumId="57" w15:restartNumberingAfterBreak="0">
+  <w:abstractNum w:abstractNumId="61" w15:restartNumberingAfterBreak="0">
     <w:nsid w:val="7CD00C4F"/>
     <w:multiLevelType w:val="hybridMultilevel"/>
     <w:tmpl w:val="AF04D392"/>
@@ -22288,7 +23530,7 @@
       </w:pPr>
     </w:lvl>
   </w:abstractNum>
-  <w:abstractNum w:abstractNumId="58" w15:restartNumberingAfterBreak="0">
+  <w:abstractNum w:abstractNumId="62" w15:restartNumberingAfterBreak="0">
     <w:nsid w:val="7E6D68BA"/>
     <w:multiLevelType w:val="hybridMultilevel"/>
     <w:tmpl w:val="010C94A6"/>
@@ -22374,184 +23616,285 @@
       </w:pPr>
     </w:lvl>
   </w:abstractNum>
+  <w:abstractNum w:abstractNumId="63" w15:restartNumberingAfterBreak="0">
+    <w:nsid w:val="7EFC5DD4"/>
+    <w:multiLevelType w:val="hybridMultilevel"/>
+    <w:tmpl w:val="AA840856"/>
+    <w:lvl w:ilvl="0" w:tplc="0409000F">
+      <w:start w:val="1"/>
+      <w:numFmt w:val="decimal"/>
+      <w:lvlText w:val="%1."/>
+      <w:lvlJc w:val="left"/>
+      <w:pPr>
+        <w:ind w:left="420" w:hanging="420"/>
+      </w:pPr>
+    </w:lvl>
+    <w:lvl w:ilvl="1" w:tplc="04090019" w:tentative="1">
+      <w:start w:val="1"/>
+      <w:numFmt w:val="lowerLetter"/>
+      <w:lvlText w:val="%2)"/>
+      <w:lvlJc w:val="left"/>
+      <w:pPr>
+        <w:ind w:left="840" w:hanging="420"/>
+      </w:pPr>
+    </w:lvl>
+    <w:lvl w:ilvl="2" w:tplc="0409001B" w:tentative="1">
+      <w:start w:val="1"/>
+      <w:numFmt w:val="lowerRoman"/>
+      <w:lvlText w:val="%3."/>
+      <w:lvlJc w:val="right"/>
+      <w:pPr>
+        <w:ind w:left="1260" w:hanging="420"/>
+      </w:pPr>
+    </w:lvl>
+    <w:lvl w:ilvl="3" w:tplc="0409000F" w:tentative="1">
+      <w:start w:val="1"/>
+      <w:numFmt w:val="decimal"/>
+      <w:lvlText w:val="%4."/>
+      <w:lvlJc w:val="left"/>
+      <w:pPr>
+        <w:ind w:left="1680" w:hanging="420"/>
+      </w:pPr>
+    </w:lvl>
+    <w:lvl w:ilvl="4" w:tplc="04090019" w:tentative="1">
+      <w:start w:val="1"/>
+      <w:numFmt w:val="lowerLetter"/>
+      <w:lvlText w:val="%5)"/>
+      <w:lvlJc w:val="left"/>
+      <w:pPr>
+        <w:ind w:left="2100" w:hanging="420"/>
+      </w:pPr>
+    </w:lvl>
+    <w:lvl w:ilvl="5" w:tplc="0409001B" w:tentative="1">
+      <w:start w:val="1"/>
+      <w:numFmt w:val="lowerRoman"/>
+      <w:lvlText w:val="%6."/>
+      <w:lvlJc w:val="right"/>
+      <w:pPr>
+        <w:ind w:left="2520" w:hanging="420"/>
+      </w:pPr>
+    </w:lvl>
+    <w:lvl w:ilvl="6" w:tplc="0409000F" w:tentative="1">
+      <w:start w:val="1"/>
+      <w:numFmt w:val="decimal"/>
+      <w:lvlText w:val="%7."/>
+      <w:lvlJc w:val="left"/>
+      <w:pPr>
+        <w:ind w:left="2940" w:hanging="420"/>
+      </w:pPr>
+    </w:lvl>
+    <w:lvl w:ilvl="7" w:tplc="04090019" w:tentative="1">
+      <w:start w:val="1"/>
+      <w:numFmt w:val="lowerLetter"/>
+      <w:lvlText w:val="%8)"/>
+      <w:lvlJc w:val="left"/>
+      <w:pPr>
+        <w:ind w:left="3360" w:hanging="420"/>
+      </w:pPr>
+    </w:lvl>
+    <w:lvl w:ilvl="8" w:tplc="0409001B" w:tentative="1">
+      <w:start w:val="1"/>
+      <w:numFmt w:val="lowerRoman"/>
+      <w:lvlText w:val="%9."/>
+      <w:lvlJc w:val="right"/>
+      <w:pPr>
+        <w:ind w:left="3780" w:hanging="420"/>
+      </w:pPr>
+    </w:lvl>
+  </w:abstractNum>
   <w:num w:numId="1">
-    <w:abstractNumId w:val="41"/>
+    <w:abstractNumId w:val="44"/>
   </w:num>
   <w:num w:numId="2">
-    <w:abstractNumId w:val="45"/>
+    <w:abstractNumId w:val="49"/>
   </w:num>
   <w:num w:numId="3">
-    <w:abstractNumId w:val="29"/>
+    <w:abstractNumId w:val="30"/>
   </w:num>
   <w:num w:numId="4">
     <w:abstractNumId w:val="4"/>
   </w:num>
   <w:num w:numId="5">
-    <w:abstractNumId w:val="31"/>
+    <w:abstractNumId w:val="32"/>
   </w:num>
   <w:num w:numId="6">
-    <w:abstractNumId w:val="13"/>
+    <w:abstractNumId w:val="14"/>
   </w:num>
   <w:num w:numId="7">
-    <w:abstractNumId w:val="36"/>
+    <w:abstractNumId w:val="38"/>
   </w:num>
   <w:num w:numId="8">
-    <w:abstractNumId w:val="18"/>
+    <w:abstractNumId w:val="19"/>
   </w:num>
   <w:num w:numId="9">
-    <w:abstractNumId w:val="43"/>
+    <w:abstractNumId w:val="47"/>
   </w:num>
   <w:num w:numId="10">
-    <w:abstractNumId w:val="50"/>
+    <w:abstractNumId w:val="54"/>
   </w:num>
   <w:num w:numId="11">
     <w:abstractNumId w:val="0"/>
   </w:num>
   <w:num w:numId="12">
-    <w:abstractNumId w:val="12"/>
+    <w:abstractNumId w:val="13"/>
   </w:num>
   <w:num w:numId="13">
-    <w:abstractNumId w:val="21"/>
+    <w:abstractNumId w:val="22"/>
   </w:num>
   <w:num w:numId="14">
     <w:abstractNumId w:val="1"/>
   </w:num>
   <w:num w:numId="15">
-    <w:abstractNumId w:val="35"/>
+    <w:abstractNumId w:val="37"/>
   </w:num>
   <w:num w:numId="16">
-    <w:abstractNumId w:val="30"/>
+    <w:abstractNumId w:val="31"/>
   </w:num>
   <w:num w:numId="17">
-    <w:abstractNumId w:val="20"/>
+    <w:abstractNumId w:val="21"/>
   </w:num>
   <w:num w:numId="18">
     <w:abstractNumId w:val="2"/>
   </w:num>
   <w:num w:numId="19">
-    <w:abstractNumId w:val="49"/>
+    <w:abstractNumId w:val="53"/>
   </w:num>
   <w:num w:numId="20">
-    <w:abstractNumId w:val="32"/>
+    <w:abstractNumId w:val="33"/>
   </w:num>
   <w:num w:numId="21">
-    <w:abstractNumId w:val="19"/>
+    <w:abstractNumId w:val="20"/>
   </w:num>
   <w:num w:numId="22">
     <w:abstractNumId w:val="5"/>
   </w:num>
   <w:num w:numId="23">
-    <w:abstractNumId w:val="46"/>
+    <w:abstractNumId w:val="50"/>
   </w:num>
   <w:num w:numId="24">
-    <w:abstractNumId w:val="11"/>
+    <w:abstractNumId w:val="12"/>
   </w:num>
   <w:num w:numId="25">
-    <w:abstractNumId w:val="22"/>
+    <w:abstractNumId w:val="23"/>
   </w:num>
   <w:num w:numId="26">
     <w:abstractNumId w:val="8"/>
   </w:num>
   <w:num w:numId="27">
-    <w:abstractNumId w:val="47"/>
+    <w:abstractNumId w:val="51"/>
   </w:num>
   <w:num w:numId="28">
-    <w:abstractNumId w:val="57"/>
+    <w:abstractNumId w:val="61"/>
   </w:num>
   <w:num w:numId="29">
-    <w:abstractNumId w:val="24"/>
+    <w:abstractNumId w:val="25"/>
   </w:num>
   <w:num w:numId="30">
-    <w:abstractNumId w:val="42"/>
+    <w:abstractNumId w:val="46"/>
   </w:num>
   <w:num w:numId="31">
-    <w:abstractNumId w:val="38"/>
+    <w:abstractNumId w:val="40"/>
   </w:num>
   <w:num w:numId="32">
-    <w:abstractNumId w:val="54"/>
+    <w:abstractNumId w:val="58"/>
   </w:num>
   <w:num w:numId="33">
     <w:abstractNumId w:val="6"/>
   </w:num>
   <w:num w:numId="34">
-    <w:abstractNumId w:val="27"/>
+    <w:abstractNumId w:val="28"/>
   </w:num>
   <w:num w:numId="35">
-    <w:abstractNumId w:val="52"/>
+    <w:abstractNumId w:val="56"/>
   </w:num>
   <w:num w:numId="36">
+    <w:abstractNumId w:val="18"/>
+  </w:num>
+  <w:num w:numId="37">
+    <w:abstractNumId w:val="55"/>
+  </w:num>
+  <w:num w:numId="38">
+    <w:abstractNumId w:val="39"/>
+  </w:num>
+  <w:num w:numId="39">
+    <w:abstractNumId w:val="48"/>
+  </w:num>
+  <w:num w:numId="40">
     <w:abstractNumId w:val="17"/>
   </w:num>
-  <w:num w:numId="37">
-    <w:abstractNumId w:val="51"/>
-  </w:num>
-  <w:num w:numId="38">
-    <w:abstractNumId w:val="37"/>
-  </w:num>
-  <w:num w:numId="39">
-    <w:abstractNumId w:val="44"/>
-  </w:num>
-  <w:num w:numId="40">
-    <w:abstractNumId w:val="16"/>
-  </w:num>
   <w:num w:numId="41">
-    <w:abstractNumId w:val="14"/>
+    <w:abstractNumId w:val="15"/>
   </w:num>
   <w:num w:numId="42">
-    <w:abstractNumId w:val="53"/>
+    <w:abstractNumId w:val="57"/>
   </w:num>
   <w:num w:numId="43">
-    <w:abstractNumId w:val="48"/>
+    <w:abstractNumId w:val="52"/>
   </w:num>
   <w:num w:numId="44">
     <w:abstractNumId w:val="7"/>
   </w:num>
   <w:num w:numId="45">
-    <w:abstractNumId w:val="23"/>
+    <w:abstractNumId w:val="24"/>
   </w:num>
   <w:num w:numId="46">
+    <w:abstractNumId w:val="27"/>
+  </w:num>
+  <w:num w:numId="47">
     <w:abstractNumId w:val="26"/>
   </w:num>
-  <w:num w:numId="47">
-    <w:abstractNumId w:val="25"/>
-  </w:num>
   <w:num w:numId="48">
-    <w:abstractNumId w:val="55"/>
+    <w:abstractNumId w:val="59"/>
   </w:num>
   <w:num w:numId="49">
-    <w:abstractNumId w:val="58"/>
+    <w:abstractNumId w:val="62"/>
   </w:num>
   <w:num w:numId="50">
     <w:abstractNumId w:val="3"/>
   </w:num>
   <w:num w:numId="51">
-    <w:abstractNumId w:val="40"/>
+    <w:abstractNumId w:val="43"/>
   </w:num>
   <w:num w:numId="52">
+    <w:abstractNumId w:val="36"/>
+  </w:num>
+  <w:num w:numId="53">
+    <w:abstractNumId w:val="29"/>
+  </w:num>
+  <w:num w:numId="54">
+    <w:abstractNumId w:val="10"/>
+  </w:num>
+  <w:num w:numId="55">
+    <w:abstractNumId w:val="60"/>
+  </w:num>
+  <w:num w:numId="56">
+    <w:abstractNumId w:val="16"/>
+  </w:num>
+  <w:num w:numId="57">
+    <w:abstractNumId w:val="41"/>
+  </w:num>
+  <w:num w:numId="58">
     <w:abstractNumId w:val="34"/>
   </w:num>
-  <w:num w:numId="53">
-    <w:abstractNumId w:val="28"/>
+  <w:num w:numId="59">
+    <w:abstractNumId w:val="11"/>
   </w:num>
-  <w:num w:numId="54">
+  <w:num w:numId="60">
+    <w:abstractNumId w:val="42"/>
+  </w:num>
+  <w:num w:numId="61">
+    <w:abstractNumId w:val="45"/>
+  </w:num>
+  <w:num w:numId="62">
+    <w:abstractNumId w:val="63"/>
+  </w:num>
+  <w:num w:numId="63">
+    <w:abstractNumId w:val="35"/>
+  </w:num>
+  <w:num w:numId="64">
     <w:abstractNumId w:val="9"/>
   </w:num>
-  <w:num w:numId="55">
-    <w:abstractNumId w:val="56"/>
-  </w:num>
-  <w:num w:numId="56">
-    <w:abstractNumId w:val="15"/>
-  </w:num>
-  <w:num w:numId="57">
-    <w:abstractNumId w:val="39"/>
-  </w:num>
-  <w:num w:numId="58">
-    <w:abstractNumId w:val="33"/>
-  </w:num>
-  <w:num w:numId="59">
-    <w:abstractNumId w:val="10"/>
-  </w:num>
-  <w:numIdMacAtCleanup w:val="51"/>
+  <w:numIdMacAtCleanup w:val="64"/>
 </w:numbering>
 </file>
 

--- a/证券市场基本法律法规.docx
+++ b/证券市场基本法律法规.docx
@@ -1509,21 +1509,7 @@
         <w:rPr>
           <w:rFonts w:hint="eastAsia"/>
         </w:rPr>
-        <w:t>受众为同样</w:t>
-      </w:r>
-      <w:proofErr w:type="gramStart"/>
-      <w:r>
-        <w:rPr>
-          <w:rFonts w:hint="eastAsia"/>
-        </w:rPr>
-        <w:t>准备此考试</w:t>
-      </w:r>
-      <w:proofErr w:type="gramEnd"/>
-      <w:r>
-        <w:rPr>
-          <w:rFonts w:hint="eastAsia"/>
-        </w:rPr>
-        <w:t>的读者。</w:t>
+        <w:t>受众为同样准备此考试的读者。</w:t>
       </w:r>
     </w:p>
     <w:p>
@@ -1547,7 +1533,7 @@
           <w:rPr>
             <w:rStyle w:val="ac"/>
           </w:rPr>
-          <w:t>https://www.bilibili.com/video/BV1Nb411G7oB?t=1149&amp;p=24</w:t>
+          <w:t>https://www.bilibili.com/video/BV1Nb411G7oB?t=1149&amp;p=25</w:t>
         </w:r>
       </w:hyperlink>
       <w:r>
@@ -1859,21 +1845,10 @@
         <w:rPr>
           <w:rStyle w:val="a5"/>
         </w:rPr>
-        <w:t>手</w:t>
-      </w:r>
-      <w:proofErr w:type="gramStart"/>
-      <w:r>
-        <w:rPr>
-          <w:rStyle w:val="a5"/>
-        </w:rPr>
-        <w:t>残</w:t>
-      </w:r>
-      <w:r>
-        <w:t>造成</w:t>
-      </w:r>
-      <w:proofErr w:type="gramEnd"/>
-      <w:r>
-        <w:t>的键盘输入错位：制度-&gt;致富</w:t>
+        <w:t>手残</w:t>
+      </w:r>
+      <w:r>
+        <w:t>造成的键盘输入错位：制度-&gt;致富</w:t>
       </w:r>
       <w:r>
         <w:rPr>
@@ -2429,7 +2404,6 @@
         </w:numPr>
         <w:ind w:firstLineChars="0"/>
       </w:pPr>
-      <w:proofErr w:type="gramStart"/>
       <w:r>
         <w:rPr>
           <w:rFonts w:hint="eastAsia"/>
@@ -2441,15 +2415,7 @@
           <w:rStyle w:val="a5"/>
           <w:rFonts w:hint="eastAsia"/>
         </w:rPr>
-        <w:t>依据</w:t>
-      </w:r>
-      <w:proofErr w:type="gramEnd"/>
-      <w:r>
-        <w:rPr>
-          <w:rStyle w:val="a5"/>
-          <w:rFonts w:hint="eastAsia"/>
-        </w:rPr>
-        <w:t>部门</w:t>
+        <w:t>依据部门</w:t>
       </w:r>
       <w:r>
         <w:rPr>
@@ -2728,15 +2694,7 @@
         <w:ind w:firstLineChars="0"/>
       </w:pPr>
       <w:r>
-        <w:t>第一性法律关系（</w:t>
-      </w:r>
-      <w:proofErr w:type="gramStart"/>
-      <w:r>
-        <w:t>主法律</w:t>
-      </w:r>
-      <w:proofErr w:type="gramEnd"/>
-      <w:r>
-        <w:t>关系）</w:t>
+        <w:t>第一性法律关系（主法律关系）</w:t>
       </w:r>
     </w:p>
     <w:p>
@@ -3178,16 +3136,8 @@
         <w:rPr>
           <w:rFonts w:hint="eastAsia"/>
         </w:rPr>
-        <w:t>证券公司和证券投资基金管理公司合</w:t>
-      </w:r>
-      <w:proofErr w:type="gramStart"/>
-      <w:r>
-        <w:rPr>
-          <w:rFonts w:hint="eastAsia"/>
-        </w:rPr>
-        <w:t>规</w:t>
-      </w:r>
-      <w:proofErr w:type="gramEnd"/>
+        <w:t>证券公司和证券投资基金管理公司合规</w:t>
+      </w:r>
       <w:r>
         <w:rPr>
           <w:rStyle w:val="a5"/>
@@ -3214,15 +3164,7 @@
         <w:t>记忆</w:t>
       </w:r>
       <w:r>
-        <w:t>：部</w:t>
-      </w:r>
-      <w:proofErr w:type="gramStart"/>
-      <w:r>
-        <w:t>规</w:t>
-      </w:r>
-      <w:proofErr w:type="gramEnd"/>
-      <w:r>
-        <w:t>我管</w:t>
+        <w:t>：部规我管</w:t>
       </w:r>
     </w:p>
     <w:p>
@@ -3348,21 +3290,7 @@
         <w:rPr>
           <w:rFonts w:hint="eastAsia"/>
         </w:rPr>
-        <w:t>中国证券业协会会员管理办法、证券公司合</w:t>
-      </w:r>
-      <w:proofErr w:type="gramStart"/>
-      <w:r>
-        <w:rPr>
-          <w:rFonts w:hint="eastAsia"/>
-        </w:rPr>
-        <w:t>规</w:t>
-      </w:r>
-      <w:proofErr w:type="gramEnd"/>
-      <w:r>
-        <w:rPr>
-          <w:rFonts w:hint="eastAsia"/>
-        </w:rPr>
-        <w:t>管理实施指引、证券公司柜台交易业务规范、证券公司另类投资子公司管理规范、证券公司私募投资基金子公司管理规范、发布证券研究报告执业规范</w:t>
+        <w:t>中国证券业协会会员管理办法、证券公司合规管理实施指引、证券公司柜台交易业务规范、证券公司另类投资子公司管理规范、证券公司私募投资基金子公司管理规范、发布证券研究报告执业规范</w:t>
       </w:r>
     </w:p>
     <w:p>
@@ -3850,13 +3778,8 @@
             <w:tcW w:w="2582" w:type="pct"/>
           </w:tcPr>
           <w:p>
-            <w:proofErr w:type="gramStart"/>
-            <w:r>
-              <w:t>无人数</w:t>
-            </w:r>
-            <w:proofErr w:type="gramEnd"/>
-            <w:r>
-              <w:t>限制</w:t>
+            <w:r>
+              <w:t>无人数限制</w:t>
             </w:r>
           </w:p>
         </w:tc>
@@ -6150,21 +6073,7 @@
         <w:rPr>
           <w:rFonts w:hint="eastAsia"/>
         </w:rPr>
-        <w:t>《公司法》和公司章程规定对外提供担保等事项必须经股东大会</w:t>
-      </w:r>
-      <w:proofErr w:type="gramStart"/>
-      <w:r>
-        <w:rPr>
-          <w:rFonts w:hint="eastAsia"/>
-        </w:rPr>
-        <w:t>作出</w:t>
-      </w:r>
-      <w:proofErr w:type="gramEnd"/>
-      <w:r>
-        <w:rPr>
-          <w:rFonts w:hint="eastAsia"/>
-        </w:rPr>
-        <w:t>决议的，董事会应当及时召集股东大会会议，由股东大会就上述事项进行表决。</w:t>
+        <w:t>《公司法》和公司章程规定对外提供担保等事项必须经股东大会作出决议的，董事会应当及时召集股东大会会议，由股东大会就上述事项进行表决。</w:t>
       </w:r>
     </w:p>
     <w:p>
@@ -6242,19 +6151,11 @@
         </w:rPr>
         <w:t>会</w:t>
       </w:r>
-      <w:proofErr w:type="gramStart"/>
-      <w:r>
-        <w:rPr>
-          <w:rFonts w:hint="eastAsia"/>
-        </w:rPr>
-        <w:t>作出</w:t>
-      </w:r>
-      <w:proofErr w:type="gramEnd"/>
-      <w:r>
-        <w:rPr>
-          <w:rFonts w:hint="eastAsia"/>
-        </w:rPr>
-        <w:t>决议，并经出席会议的股东所持表决权的</w:t>
+      <w:r>
+        <w:rPr>
+          <w:rFonts w:hint="eastAsia"/>
+        </w:rPr>
+        <w:t>作出决议，并经出席会议的股东所持表决权的</w:t>
       </w:r>
       <w:r>
         <w:rPr>
@@ -7576,19 +7477,11 @@
         </w:rPr>
         <w:t>增加或者减少注册资本</w:t>
       </w:r>
-      <w:proofErr w:type="gramStart"/>
-      <w:r>
-        <w:rPr>
-          <w:rFonts w:hint="eastAsia"/>
-        </w:rPr>
-        <w:t>作出</w:t>
-      </w:r>
-      <w:proofErr w:type="gramEnd"/>
-      <w:r>
-        <w:rPr>
-          <w:rFonts w:hint="eastAsia"/>
-        </w:rPr>
-        <w:t>决议，</w:t>
+      <w:r>
+        <w:rPr>
+          <w:rFonts w:hint="eastAsia"/>
+        </w:rPr>
+        <w:t>作出决议，</w:t>
       </w:r>
     </w:p>
     <w:p>
@@ -7616,19 +7509,11 @@
         </w:rPr>
         <w:t>发行公司债券</w:t>
       </w:r>
-      <w:proofErr w:type="gramStart"/>
-      <w:r>
-        <w:rPr>
-          <w:rFonts w:hint="eastAsia"/>
-        </w:rPr>
-        <w:t>作出</w:t>
-      </w:r>
-      <w:proofErr w:type="gramEnd"/>
-      <w:r>
-        <w:rPr>
-          <w:rFonts w:hint="eastAsia"/>
-        </w:rPr>
-        <w:t>决议，</w:t>
+      <w:r>
+        <w:rPr>
+          <w:rFonts w:hint="eastAsia"/>
+        </w:rPr>
+        <w:t>作出决议，</w:t>
       </w:r>
     </w:p>
     <w:p>
@@ -7655,19 +7540,11 @@
         </w:rPr>
         <w:t>合并、分立、解散、清算或者变更公司形式</w:t>
       </w:r>
-      <w:proofErr w:type="gramStart"/>
-      <w:r>
-        <w:rPr>
-          <w:rFonts w:hint="eastAsia"/>
-        </w:rPr>
-        <w:t>作出</w:t>
-      </w:r>
-      <w:proofErr w:type="gramEnd"/>
-      <w:r>
-        <w:rPr>
-          <w:rFonts w:hint="eastAsia"/>
-        </w:rPr>
-        <w:t>决议，</w:t>
+      <w:r>
+        <w:rPr>
+          <w:rFonts w:hint="eastAsia"/>
+        </w:rPr>
+        <w:t>作出决议，</w:t>
       </w:r>
     </w:p>
     <w:p>
@@ -8666,21 +8543,7 @@
         <w:rPr>
           <w:rFonts w:hint="eastAsia"/>
         </w:rPr>
-        <w:t>受让人：受让人根据前款规定承担责任后，可以</w:t>
-      </w:r>
-      <w:proofErr w:type="gramStart"/>
-      <w:r>
-        <w:rPr>
-          <w:rFonts w:hint="eastAsia"/>
-        </w:rPr>
-        <w:t>向该未履行</w:t>
-      </w:r>
-      <w:proofErr w:type="gramEnd"/>
-      <w:r>
-        <w:rPr>
-          <w:rFonts w:hint="eastAsia"/>
-        </w:rPr>
-        <w:t>或未全面履行出资义务的股东追偿。但是，当事人另有约定的除外</w:t>
+        <w:t>受让人：受让人根据前款规定承担责任后，可以向该未履行或未全面履行出资义务的股东追偿。但是，当事人另有约定的除外</w:t>
       </w:r>
       <w:r>
         <w:rPr>
@@ -8878,13 +8741,8 @@
         <w:ind w:firstLineChars="0"/>
         <w:jc w:val="left"/>
       </w:pPr>
-      <w:proofErr w:type="gramStart"/>
-      <w:r>
-        <w:t>自股东</w:t>
-      </w:r>
-      <w:proofErr w:type="gramEnd"/>
-      <w:r>
-        <w:t>会会议决议通过之</w:t>
+      <w:r>
+        <w:t>自股东会会议决议通过之</w:t>
       </w:r>
       <w:r>
         <w:rPr>
@@ -8905,21 +8763,7 @@
         <w:rPr>
           <w:rFonts w:hint="eastAsia"/>
         </w:rPr>
-        <w:t>司不能达成股权收购协议的，股东可以</w:t>
-      </w:r>
-      <w:proofErr w:type="gramStart"/>
-      <w:r>
-        <w:rPr>
-          <w:rFonts w:hint="eastAsia"/>
-        </w:rPr>
-        <w:t>自股东</w:t>
-      </w:r>
-      <w:proofErr w:type="gramEnd"/>
-      <w:r>
-        <w:rPr>
-          <w:rFonts w:hint="eastAsia"/>
-        </w:rPr>
-        <w:t>会议决议通过之日起</w:t>
+        <w:t>司不能达成股权收购协议的，股东可以自股东会议决议通过之日起</w:t>
       </w:r>
       <w:r>
         <w:rPr>
@@ -10202,28 +10046,13 @@
           <w:rStyle w:val="a5"/>
           <w:rFonts w:hint="eastAsia"/>
         </w:rPr>
-        <w:t>增加或者减少注册资本</w:t>
-      </w:r>
-      <w:proofErr w:type="gramStart"/>
-      <w:r>
-        <w:rPr>
-          <w:rStyle w:val="a5"/>
-          <w:rFonts w:hint="eastAsia"/>
-        </w:rPr>
-        <w:t>作</w:t>
-      </w:r>
-      <w:r>
-        <w:rPr>
-          <w:rFonts w:hint="eastAsia"/>
-        </w:rPr>
-        <w:t>出</w:t>
-      </w:r>
-      <w:proofErr w:type="gramEnd"/>
-      <w:r>
-        <w:rPr>
-          <w:rFonts w:hint="eastAsia"/>
-        </w:rPr>
-        <w:t>决议</w:t>
+        <w:t>增加或者减少注册资本作</w:t>
+      </w:r>
+      <w:r>
+        <w:rPr>
+          <w:rFonts w:hint="eastAsia"/>
+        </w:rPr>
+        <w:t>出决议</w:t>
       </w:r>
     </w:p>
     <w:p>
@@ -10250,19 +10079,11 @@
         </w:rPr>
         <w:t>发行公司债券</w:t>
       </w:r>
-      <w:proofErr w:type="gramStart"/>
-      <w:r>
-        <w:rPr>
-          <w:rFonts w:hint="eastAsia"/>
-        </w:rPr>
-        <w:t>作出</w:t>
-      </w:r>
-      <w:proofErr w:type="gramEnd"/>
-      <w:r>
-        <w:rPr>
-          <w:rFonts w:hint="eastAsia"/>
-        </w:rPr>
-        <w:t>决议，</w:t>
+      <w:r>
+        <w:rPr>
+          <w:rFonts w:hint="eastAsia"/>
+        </w:rPr>
+        <w:t>作出决议，</w:t>
       </w:r>
     </w:p>
     <w:p>
@@ -10293,21 +10114,7 @@
         <w:rPr>
           <w:rFonts w:hint="eastAsia"/>
         </w:rPr>
-        <w:t>公司形式</w:t>
-      </w:r>
-      <w:proofErr w:type="gramStart"/>
-      <w:r>
-        <w:rPr>
-          <w:rFonts w:hint="eastAsia"/>
-        </w:rPr>
-        <w:t>作出</w:t>
-      </w:r>
-      <w:proofErr w:type="gramEnd"/>
-      <w:r>
-        <w:rPr>
-          <w:rFonts w:hint="eastAsia"/>
-        </w:rPr>
-        <w:t>决议；</w:t>
+        <w:t>公司形式作出决议；</w:t>
       </w:r>
     </w:p>
     <w:p>
@@ -11735,21 +11542,7 @@
         <w:rPr>
           <w:rFonts w:hint="eastAsia"/>
         </w:rPr>
-        <w:t>公司发行新股，股东大会应对下列事项</w:t>
-      </w:r>
-      <w:proofErr w:type="gramStart"/>
-      <w:r>
-        <w:rPr>
-          <w:rFonts w:hint="eastAsia"/>
-        </w:rPr>
-        <w:t>作出</w:t>
-      </w:r>
-      <w:proofErr w:type="gramEnd"/>
-      <w:r>
-        <w:rPr>
-          <w:rFonts w:hint="eastAsia"/>
-        </w:rPr>
-        <w:t>决议·</w:t>
+        <w:t>公司发行新股，股东大会应对下列事项作出决议·</w:t>
       </w:r>
     </w:p>
     <w:p>
@@ -12372,21 +12165,7 @@
         <w:rPr>
           <w:rFonts w:hint="eastAsia"/>
         </w:rPr>
-        <w:t>股东因对股东大会</w:t>
-      </w:r>
-      <w:proofErr w:type="gramStart"/>
-      <w:r>
-        <w:rPr>
-          <w:rFonts w:hint="eastAsia"/>
-        </w:rPr>
-        <w:t>作出</w:t>
-      </w:r>
-      <w:proofErr w:type="gramEnd"/>
-      <w:r>
-        <w:rPr>
-          <w:rFonts w:hint="eastAsia"/>
-        </w:rPr>
-        <w:t>的公司</w:t>
+        <w:t>股东因对股东大会作出的公司</w:t>
       </w:r>
       <w:r>
         <w:rPr>
@@ -12693,21 +12472,7 @@
         <w:rPr>
           <w:rFonts w:hint="eastAsia"/>
         </w:rPr>
-        <w:t>应当由股东大会</w:t>
-      </w:r>
-      <w:proofErr w:type="gramStart"/>
-      <w:r>
-        <w:rPr>
-          <w:rFonts w:hint="eastAsia"/>
-        </w:rPr>
-        <w:t>作出</w:t>
-      </w:r>
-      <w:proofErr w:type="gramEnd"/>
-      <w:r>
-        <w:rPr>
-          <w:rFonts w:hint="eastAsia"/>
-        </w:rPr>
-        <w:t>决议，并经出席会议的股东所持表决权的</w:t>
+        <w:t>应当由股东大会作出决议，并经出席会议的股东所持表决权的</w:t>
       </w:r>
       <w:r>
         <w:rPr>
@@ -14800,21 +14565,7 @@
         <w:rPr>
           <w:rFonts w:hint="eastAsia"/>
         </w:rPr>
-        <w:t>公司应当自</w:t>
-      </w:r>
-      <w:proofErr w:type="gramStart"/>
-      <w:r>
-        <w:rPr>
-          <w:rFonts w:hint="eastAsia"/>
-        </w:rPr>
-        <w:t>作出</w:t>
-      </w:r>
-      <w:proofErr w:type="gramEnd"/>
-      <w:r>
-        <w:rPr>
-          <w:rFonts w:hint="eastAsia"/>
-        </w:rPr>
-        <w:t>合并、分立决议之日起</w:t>
+        <w:t>公司应当自作出合并、分立决议之日起</w:t>
       </w:r>
       <w:r>
         <w:rPr>
@@ -15035,21 +14786,7 @@
         <w:rPr>
           <w:rFonts w:hint="eastAsia"/>
         </w:rPr>
-        <w:t>司应当自</w:t>
-      </w:r>
-      <w:proofErr w:type="gramStart"/>
-      <w:r>
-        <w:rPr>
-          <w:rFonts w:hint="eastAsia"/>
-        </w:rPr>
-        <w:t>作出</w:t>
-      </w:r>
-      <w:proofErr w:type="gramEnd"/>
-      <w:r>
-        <w:rPr>
-          <w:rFonts w:hint="eastAsia"/>
-        </w:rPr>
-        <w:t>减少注册资本决议之日起</w:t>
+        <w:t>司应当自作出减少注册资本决议之日起</w:t>
       </w:r>
       <w:r>
         <w:rPr>
@@ -15363,21 +15100,7 @@
               <w:rPr>
                 <w:rFonts w:hint="eastAsia"/>
               </w:rPr>
-              <w:t>合伙企业财产与合伙人</w:t>
-            </w:r>
-            <w:proofErr w:type="gramStart"/>
-            <w:r>
-              <w:rPr>
-                <w:rFonts w:hint="eastAsia"/>
-              </w:rPr>
-              <w:t>仅相对</w:t>
-            </w:r>
-            <w:proofErr w:type="gramEnd"/>
-            <w:r>
-              <w:rPr>
-                <w:rFonts w:hint="eastAsia"/>
-              </w:rPr>
-              <w:t>独立，</w:t>
+              <w:t>合伙企业财产与合伙人仅相对独立，</w:t>
             </w:r>
           </w:p>
           <w:p>
@@ -16133,21 +15856,7 @@
               <w:rPr>
                 <w:rFonts w:hint="eastAsia"/>
               </w:rPr>
-              <w:t>合伙人一起出资份额出质，须经全体合伙人一致同意，否则出</w:t>
-            </w:r>
-            <w:proofErr w:type="gramStart"/>
-            <w:r>
-              <w:rPr>
-                <w:rFonts w:hint="eastAsia"/>
-              </w:rPr>
-              <w:t>质行为</w:t>
-            </w:r>
-            <w:proofErr w:type="gramEnd"/>
-            <w:r>
-              <w:rPr>
-                <w:rFonts w:hint="eastAsia"/>
-              </w:rPr>
-              <w:t>无效。</w:t>
+              <w:t>合伙人一起出资份额出质，须经全体合伙人一致同意，否则出质行为无效。</w:t>
             </w:r>
           </w:p>
         </w:tc>
@@ -16177,21 +15886,7 @@
         <w:rPr>
           <w:rStyle w:val="ab"/>
         </w:rPr>
-        <w:t>普通合伙人的主体</w:t>
-      </w:r>
-      <w:proofErr w:type="gramStart"/>
-      <w:r>
-        <w:rPr>
-          <w:rStyle w:val="ab"/>
-        </w:rPr>
-        <w:t>适格性</w:t>
-      </w:r>
-      <w:proofErr w:type="gramEnd"/>
-      <w:r>
-        <w:rPr>
-          <w:rStyle w:val="ab"/>
-        </w:rPr>
-        <w:t>限制</w:t>
+        <w:t>普通合伙人的主体适格性限制</w:t>
       </w:r>
     </w:p>
     <w:p>
@@ -17602,23 +17297,7 @@
           <w:rStyle w:val="a5"/>
           <w:rFonts w:hint="eastAsia"/>
         </w:rPr>
-        <w:t>实</w:t>
-      </w:r>
-      <w:proofErr w:type="gramStart"/>
-      <w:r>
-        <w:rPr>
-          <w:rStyle w:val="a5"/>
-          <w:rFonts w:hint="eastAsia"/>
-        </w:rPr>
-        <w:t>缴</w:t>
-      </w:r>
-      <w:proofErr w:type="gramEnd"/>
-      <w:r>
-        <w:rPr>
-          <w:rStyle w:val="a5"/>
-          <w:rFonts w:hint="eastAsia"/>
-        </w:rPr>
-        <w:t>出资</w:t>
+        <w:t>实缴出资</w:t>
       </w:r>
       <w:r>
         <w:rPr>
@@ -17940,21 +17619,12 @@
           <w:rStyle w:val="ab"/>
         </w:rPr>
       </w:pPr>
-      <w:proofErr w:type="gramStart"/>
       <w:r>
         <w:rPr>
           <w:rStyle w:val="ab"/>
           <w:rFonts w:hint="eastAsia"/>
         </w:rPr>
-        <w:t>乐橙网学习</w:t>
-      </w:r>
-      <w:proofErr w:type="gramEnd"/>
-      <w:r>
-        <w:rPr>
-          <w:rStyle w:val="ab"/>
-          <w:rFonts w:hint="eastAsia"/>
-        </w:rPr>
-        <w:t>视频</w:t>
+        <w:t>乐橙网学习视频</w:t>
       </w:r>
     </w:p>
     <w:p>
@@ -18175,7 +17845,7 @@
         <w:rPr>
           <w:noProof/>
         </w:rPr>
-        <w:t>第一章 证券市场的法律法规体系</w:t>
+        <w:t>概述</w:t>
       </w:r>
     </w:fldSimple>
     <w:r>
@@ -18186,7 +17856,7 @@
         <w:rPr>
           <w:noProof/>
         </w:rPr>
-        <w:t>第四节 证券法</w:t>
+        <w:t>目的与受众</w:t>
       </w:r>
     </w:fldSimple>
   </w:p>

--- a/证券市场基本法律法规.docx
+++ b/证券市场基本法律法规.docx
@@ -128,7 +128,7 @@
         <w:rPr>
           <w:noProof/>
         </w:rPr>
-        <w:t>2020年7月16日</w:t>
+        <w:t>2020年7月17日</w:t>
       </w:r>
       <w:r>
         <w:fldChar w:fldCharType="end"/>
@@ -1509,7 +1509,21 @@
         <w:rPr>
           <w:rFonts w:hint="eastAsia"/>
         </w:rPr>
-        <w:t>受众为同样准备此考试的读者。</w:t>
+        <w:t>受众为同样</w:t>
+      </w:r>
+      <w:proofErr w:type="gramStart"/>
+      <w:r>
+        <w:rPr>
+          <w:rFonts w:hint="eastAsia"/>
+        </w:rPr>
+        <w:t>准备此考试</w:t>
+      </w:r>
+      <w:proofErr w:type="gramEnd"/>
+      <w:r>
+        <w:rPr>
+          <w:rFonts w:hint="eastAsia"/>
+        </w:rPr>
+        <w:t>的读者。</w:t>
       </w:r>
     </w:p>
     <w:p>
@@ -1845,10 +1859,21 @@
         <w:rPr>
           <w:rStyle w:val="a5"/>
         </w:rPr>
-        <w:t>手残</w:t>
-      </w:r>
-      <w:r>
-        <w:t>造成的键盘输入错位：制度-&gt;致富</w:t>
+        <w:t>手</w:t>
+      </w:r>
+      <w:proofErr w:type="gramStart"/>
+      <w:r>
+        <w:rPr>
+          <w:rStyle w:val="a5"/>
+        </w:rPr>
+        <w:t>残</w:t>
+      </w:r>
+      <w:r>
+        <w:t>造成</w:t>
+      </w:r>
+      <w:proofErr w:type="gramEnd"/>
+      <w:r>
+        <w:t>的键盘输入错位：制度-&gt;致富</w:t>
       </w:r>
       <w:r>
         <w:rPr>
@@ -2404,6 +2429,7 @@
         </w:numPr>
         <w:ind w:firstLineChars="0"/>
       </w:pPr>
+      <w:proofErr w:type="gramStart"/>
       <w:r>
         <w:rPr>
           <w:rFonts w:hint="eastAsia"/>
@@ -2415,7 +2441,15 @@
           <w:rStyle w:val="a5"/>
           <w:rFonts w:hint="eastAsia"/>
         </w:rPr>
-        <w:t>依据部门</w:t>
+        <w:t>依据</w:t>
+      </w:r>
+      <w:proofErr w:type="gramEnd"/>
+      <w:r>
+        <w:rPr>
+          <w:rStyle w:val="a5"/>
+          <w:rFonts w:hint="eastAsia"/>
+        </w:rPr>
+        <w:t>部门</w:t>
       </w:r>
       <w:r>
         <w:rPr>
@@ -2694,7 +2728,15 @@
         <w:ind w:firstLineChars="0"/>
       </w:pPr>
       <w:r>
-        <w:t>第一性法律关系（主法律关系）</w:t>
+        <w:t>第一性法律关系（</w:t>
+      </w:r>
+      <w:proofErr w:type="gramStart"/>
+      <w:r>
+        <w:t>主法律</w:t>
+      </w:r>
+      <w:proofErr w:type="gramEnd"/>
+      <w:r>
+        <w:t>关系）</w:t>
       </w:r>
     </w:p>
     <w:p>
@@ -3136,8 +3178,16 @@
         <w:rPr>
           <w:rFonts w:hint="eastAsia"/>
         </w:rPr>
-        <w:t>证券公司和证券投资基金管理公司合规</w:t>
-      </w:r>
+        <w:t>证券公司和证券投资基金管理公司合</w:t>
+      </w:r>
+      <w:proofErr w:type="gramStart"/>
+      <w:r>
+        <w:rPr>
+          <w:rFonts w:hint="eastAsia"/>
+        </w:rPr>
+        <w:t>规</w:t>
+      </w:r>
+      <w:proofErr w:type="gramEnd"/>
       <w:r>
         <w:rPr>
           <w:rStyle w:val="a5"/>
@@ -3164,7 +3214,15 @@
         <w:t>记忆</w:t>
       </w:r>
       <w:r>
-        <w:t>：部规我管</w:t>
+        <w:t>：部</w:t>
+      </w:r>
+      <w:proofErr w:type="gramStart"/>
+      <w:r>
+        <w:t>规</w:t>
+      </w:r>
+      <w:proofErr w:type="gramEnd"/>
+      <w:r>
+        <w:t>我管</w:t>
       </w:r>
     </w:p>
     <w:p>
@@ -3290,7 +3348,21 @@
         <w:rPr>
           <w:rFonts w:hint="eastAsia"/>
         </w:rPr>
-        <w:t>中国证券业协会会员管理办法、证券公司合规管理实施指引、证券公司柜台交易业务规范、证券公司另类投资子公司管理规范、证券公司私募投资基金子公司管理规范、发布证券研究报告执业规范</w:t>
+        <w:t>中国证券业协会会员管理办法、证券公司合</w:t>
+      </w:r>
+      <w:proofErr w:type="gramStart"/>
+      <w:r>
+        <w:rPr>
+          <w:rFonts w:hint="eastAsia"/>
+        </w:rPr>
+        <w:t>规</w:t>
+      </w:r>
+      <w:proofErr w:type="gramEnd"/>
+      <w:r>
+        <w:rPr>
+          <w:rFonts w:hint="eastAsia"/>
+        </w:rPr>
+        <w:t>管理实施指引、证券公司柜台交易业务规范、证券公司另类投资子公司管理规范、证券公司私募投资基金子公司管理规范、发布证券研究报告执业规范</w:t>
       </w:r>
     </w:p>
     <w:p>
@@ -3778,8 +3850,13 @@
             <w:tcW w:w="2582" w:type="pct"/>
           </w:tcPr>
           <w:p>
-            <w:r>
-              <w:t>无人数限制</w:t>
+            <w:proofErr w:type="gramStart"/>
+            <w:r>
+              <w:t>无人数</w:t>
+            </w:r>
+            <w:proofErr w:type="gramEnd"/>
+            <w:r>
+              <w:t>限制</w:t>
             </w:r>
           </w:p>
         </w:tc>
@@ -6073,7 +6150,21 @@
         <w:rPr>
           <w:rFonts w:hint="eastAsia"/>
         </w:rPr>
-        <w:t>《公司法》和公司章程规定对外提供担保等事项必须经股东大会作出决议的，董事会应当及时召集股东大会会议，由股东大会就上述事项进行表决。</w:t>
+        <w:t>《公司法》和公司章程规定对外提供担保等事项必须经股东大会</w:t>
+      </w:r>
+      <w:proofErr w:type="gramStart"/>
+      <w:r>
+        <w:rPr>
+          <w:rFonts w:hint="eastAsia"/>
+        </w:rPr>
+        <w:t>作出</w:t>
+      </w:r>
+      <w:proofErr w:type="gramEnd"/>
+      <w:r>
+        <w:rPr>
+          <w:rFonts w:hint="eastAsia"/>
+        </w:rPr>
+        <w:t>决议的，董事会应当及时召集股东大会会议，由股东大会就上述事项进行表决。</w:t>
       </w:r>
     </w:p>
     <w:p>
@@ -6151,11 +6242,19 @@
         </w:rPr>
         <w:t>会</w:t>
       </w:r>
-      <w:r>
-        <w:rPr>
-          <w:rFonts w:hint="eastAsia"/>
-        </w:rPr>
-        <w:t>作出决议，并经出席会议的股东所持表决权的</w:t>
+      <w:proofErr w:type="gramStart"/>
+      <w:r>
+        <w:rPr>
+          <w:rFonts w:hint="eastAsia"/>
+        </w:rPr>
+        <w:t>作出</w:t>
+      </w:r>
+      <w:proofErr w:type="gramEnd"/>
+      <w:r>
+        <w:rPr>
+          <w:rFonts w:hint="eastAsia"/>
+        </w:rPr>
+        <w:t>决议，并经出席会议的股东所持表决权的</w:t>
       </w:r>
       <w:r>
         <w:rPr>
@@ -7477,11 +7576,19 @@
         </w:rPr>
         <w:t>增加或者减少注册资本</w:t>
       </w:r>
-      <w:r>
-        <w:rPr>
-          <w:rFonts w:hint="eastAsia"/>
-        </w:rPr>
-        <w:t>作出决议，</w:t>
+      <w:proofErr w:type="gramStart"/>
+      <w:r>
+        <w:rPr>
+          <w:rFonts w:hint="eastAsia"/>
+        </w:rPr>
+        <w:t>作出</w:t>
+      </w:r>
+      <w:proofErr w:type="gramEnd"/>
+      <w:r>
+        <w:rPr>
+          <w:rFonts w:hint="eastAsia"/>
+        </w:rPr>
+        <w:t>决议，</w:t>
       </w:r>
     </w:p>
     <w:p>
@@ -7509,11 +7616,19 @@
         </w:rPr>
         <w:t>发行公司债券</w:t>
       </w:r>
-      <w:r>
-        <w:rPr>
-          <w:rFonts w:hint="eastAsia"/>
-        </w:rPr>
-        <w:t>作出决议，</w:t>
+      <w:proofErr w:type="gramStart"/>
+      <w:r>
+        <w:rPr>
+          <w:rFonts w:hint="eastAsia"/>
+        </w:rPr>
+        <w:t>作出</w:t>
+      </w:r>
+      <w:proofErr w:type="gramEnd"/>
+      <w:r>
+        <w:rPr>
+          <w:rFonts w:hint="eastAsia"/>
+        </w:rPr>
+        <w:t>决议，</w:t>
       </w:r>
     </w:p>
     <w:p>
@@ -7540,11 +7655,19 @@
         </w:rPr>
         <w:t>合并、分立、解散、清算或者变更公司形式</w:t>
       </w:r>
-      <w:r>
-        <w:rPr>
-          <w:rFonts w:hint="eastAsia"/>
-        </w:rPr>
-        <w:t>作出决议，</w:t>
+      <w:proofErr w:type="gramStart"/>
+      <w:r>
+        <w:rPr>
+          <w:rFonts w:hint="eastAsia"/>
+        </w:rPr>
+        <w:t>作出</w:t>
+      </w:r>
+      <w:proofErr w:type="gramEnd"/>
+      <w:r>
+        <w:rPr>
+          <w:rFonts w:hint="eastAsia"/>
+        </w:rPr>
+        <w:t>决议，</w:t>
       </w:r>
     </w:p>
     <w:p>
@@ -8543,7 +8666,21 @@
         <w:rPr>
           <w:rFonts w:hint="eastAsia"/>
         </w:rPr>
-        <w:t>受让人：受让人根据前款规定承担责任后，可以向该未履行或未全面履行出资义务的股东追偿。但是，当事人另有约定的除外</w:t>
+        <w:t>受让人：受让人根据前款规定承担责任后，可以</w:t>
+      </w:r>
+      <w:proofErr w:type="gramStart"/>
+      <w:r>
+        <w:rPr>
+          <w:rFonts w:hint="eastAsia"/>
+        </w:rPr>
+        <w:t>向该未履行</w:t>
+      </w:r>
+      <w:proofErr w:type="gramEnd"/>
+      <w:r>
+        <w:rPr>
+          <w:rFonts w:hint="eastAsia"/>
+        </w:rPr>
+        <w:t>或未全面履行出资义务的股东追偿。但是，当事人另有约定的除外</w:t>
       </w:r>
       <w:r>
         <w:rPr>
@@ -8741,8 +8878,13 @@
         <w:ind w:firstLineChars="0"/>
         <w:jc w:val="left"/>
       </w:pPr>
-      <w:r>
-        <w:t>自股东会会议决议通过之</w:t>
+      <w:proofErr w:type="gramStart"/>
+      <w:r>
+        <w:t>自股东</w:t>
+      </w:r>
+      <w:proofErr w:type="gramEnd"/>
+      <w:r>
+        <w:t>会会议决议通过之</w:t>
       </w:r>
       <w:r>
         <w:rPr>
@@ -8763,7 +8905,21 @@
         <w:rPr>
           <w:rFonts w:hint="eastAsia"/>
         </w:rPr>
-        <w:t>司不能达成股权收购协议的，股东可以自股东会议决议通过之日起</w:t>
+        <w:t>司不能达成股权收购协议的，股东可以</w:t>
+      </w:r>
+      <w:proofErr w:type="gramStart"/>
+      <w:r>
+        <w:rPr>
+          <w:rFonts w:hint="eastAsia"/>
+        </w:rPr>
+        <w:t>自股东</w:t>
+      </w:r>
+      <w:proofErr w:type="gramEnd"/>
+      <w:r>
+        <w:rPr>
+          <w:rFonts w:hint="eastAsia"/>
+        </w:rPr>
+        <w:t>会议决议通过之日起</w:t>
       </w:r>
       <w:r>
         <w:rPr>
@@ -10046,13 +10202,28 @@
           <w:rStyle w:val="a5"/>
           <w:rFonts w:hint="eastAsia"/>
         </w:rPr>
-        <w:t>增加或者减少注册资本作</w:t>
-      </w:r>
-      <w:r>
-        <w:rPr>
-          <w:rFonts w:hint="eastAsia"/>
-        </w:rPr>
-        <w:t>出决议</w:t>
+        <w:t>增加或者减少注册资本</w:t>
+      </w:r>
+      <w:proofErr w:type="gramStart"/>
+      <w:r>
+        <w:rPr>
+          <w:rStyle w:val="a5"/>
+          <w:rFonts w:hint="eastAsia"/>
+        </w:rPr>
+        <w:t>作</w:t>
+      </w:r>
+      <w:r>
+        <w:rPr>
+          <w:rFonts w:hint="eastAsia"/>
+        </w:rPr>
+        <w:t>出</w:t>
+      </w:r>
+      <w:proofErr w:type="gramEnd"/>
+      <w:r>
+        <w:rPr>
+          <w:rFonts w:hint="eastAsia"/>
+        </w:rPr>
+        <w:t>决议</w:t>
       </w:r>
     </w:p>
     <w:p>
@@ -10079,11 +10250,19 @@
         </w:rPr>
         <w:t>发行公司债券</w:t>
       </w:r>
-      <w:r>
-        <w:rPr>
-          <w:rFonts w:hint="eastAsia"/>
-        </w:rPr>
-        <w:t>作出决议，</w:t>
+      <w:proofErr w:type="gramStart"/>
+      <w:r>
+        <w:rPr>
+          <w:rFonts w:hint="eastAsia"/>
+        </w:rPr>
+        <w:t>作出</w:t>
+      </w:r>
+      <w:proofErr w:type="gramEnd"/>
+      <w:r>
+        <w:rPr>
+          <w:rFonts w:hint="eastAsia"/>
+        </w:rPr>
+        <w:t>决议，</w:t>
       </w:r>
     </w:p>
     <w:p>
@@ -10114,7 +10293,21 @@
         <w:rPr>
           <w:rFonts w:hint="eastAsia"/>
         </w:rPr>
-        <w:t>公司形式作出决议；</w:t>
+        <w:t>公司形式</w:t>
+      </w:r>
+      <w:proofErr w:type="gramStart"/>
+      <w:r>
+        <w:rPr>
+          <w:rFonts w:hint="eastAsia"/>
+        </w:rPr>
+        <w:t>作出</w:t>
+      </w:r>
+      <w:proofErr w:type="gramEnd"/>
+      <w:r>
+        <w:rPr>
+          <w:rFonts w:hint="eastAsia"/>
+        </w:rPr>
+        <w:t>决议；</w:t>
       </w:r>
     </w:p>
     <w:p>
@@ -11542,7 +11735,21 @@
         <w:rPr>
           <w:rFonts w:hint="eastAsia"/>
         </w:rPr>
-        <w:t>公司发行新股，股东大会应对下列事项作出决议·</w:t>
+        <w:t>公司发行新股，股东大会应对下列事项</w:t>
+      </w:r>
+      <w:proofErr w:type="gramStart"/>
+      <w:r>
+        <w:rPr>
+          <w:rFonts w:hint="eastAsia"/>
+        </w:rPr>
+        <w:t>作出</w:t>
+      </w:r>
+      <w:proofErr w:type="gramEnd"/>
+      <w:r>
+        <w:rPr>
+          <w:rFonts w:hint="eastAsia"/>
+        </w:rPr>
+        <w:t>决议·</w:t>
       </w:r>
     </w:p>
     <w:p>
@@ -12165,7 +12372,21 @@
         <w:rPr>
           <w:rFonts w:hint="eastAsia"/>
         </w:rPr>
-        <w:t>股东因对股东大会作出的公司</w:t>
+        <w:t>股东因对股东大会</w:t>
+      </w:r>
+      <w:proofErr w:type="gramStart"/>
+      <w:r>
+        <w:rPr>
+          <w:rFonts w:hint="eastAsia"/>
+        </w:rPr>
+        <w:t>作出</w:t>
+      </w:r>
+      <w:proofErr w:type="gramEnd"/>
+      <w:r>
+        <w:rPr>
+          <w:rFonts w:hint="eastAsia"/>
+        </w:rPr>
+        <w:t>的公司</w:t>
       </w:r>
       <w:r>
         <w:rPr>
@@ -12472,7 +12693,21 @@
         <w:rPr>
           <w:rFonts w:hint="eastAsia"/>
         </w:rPr>
-        <w:t>应当由股东大会作出决议，并经出席会议的股东所持表决权的</w:t>
+        <w:t>应当由股东大会</w:t>
+      </w:r>
+      <w:proofErr w:type="gramStart"/>
+      <w:r>
+        <w:rPr>
+          <w:rFonts w:hint="eastAsia"/>
+        </w:rPr>
+        <w:t>作出</w:t>
+      </w:r>
+      <w:proofErr w:type="gramEnd"/>
+      <w:r>
+        <w:rPr>
+          <w:rFonts w:hint="eastAsia"/>
+        </w:rPr>
+        <w:t>决议，并经出席会议的股东所持表决权的</w:t>
       </w:r>
       <w:r>
         <w:rPr>
@@ -14565,7 +14800,21 @@
         <w:rPr>
           <w:rFonts w:hint="eastAsia"/>
         </w:rPr>
-        <w:t>公司应当自作出合并、分立决议之日起</w:t>
+        <w:t>公司应当自</w:t>
+      </w:r>
+      <w:proofErr w:type="gramStart"/>
+      <w:r>
+        <w:rPr>
+          <w:rFonts w:hint="eastAsia"/>
+        </w:rPr>
+        <w:t>作出</w:t>
+      </w:r>
+      <w:proofErr w:type="gramEnd"/>
+      <w:r>
+        <w:rPr>
+          <w:rFonts w:hint="eastAsia"/>
+        </w:rPr>
+        <w:t>合并、分立决议之日起</w:t>
       </w:r>
       <w:r>
         <w:rPr>
@@ -14786,7 +15035,21 @@
         <w:rPr>
           <w:rFonts w:hint="eastAsia"/>
         </w:rPr>
-        <w:t>司应当自作出减少注册资本决议之日起</w:t>
+        <w:t>司应当自</w:t>
+      </w:r>
+      <w:proofErr w:type="gramStart"/>
+      <w:r>
+        <w:rPr>
+          <w:rFonts w:hint="eastAsia"/>
+        </w:rPr>
+        <w:t>作出</w:t>
+      </w:r>
+      <w:proofErr w:type="gramEnd"/>
+      <w:r>
+        <w:rPr>
+          <w:rFonts w:hint="eastAsia"/>
+        </w:rPr>
+        <w:t>减少注册资本决议之日起</w:t>
       </w:r>
       <w:r>
         <w:rPr>
@@ -15100,7 +15363,21 @@
               <w:rPr>
                 <w:rFonts w:hint="eastAsia"/>
               </w:rPr>
-              <w:t>合伙企业财产与合伙人仅相对独立，</w:t>
+              <w:t>合伙企业财产与合伙人</w:t>
+            </w:r>
+            <w:proofErr w:type="gramStart"/>
+            <w:r>
+              <w:rPr>
+                <w:rFonts w:hint="eastAsia"/>
+              </w:rPr>
+              <w:t>仅相对</w:t>
+            </w:r>
+            <w:proofErr w:type="gramEnd"/>
+            <w:r>
+              <w:rPr>
+                <w:rFonts w:hint="eastAsia"/>
+              </w:rPr>
+              <w:t>独立，</w:t>
             </w:r>
           </w:p>
           <w:p>
@@ -15856,7 +16133,21 @@
               <w:rPr>
                 <w:rFonts w:hint="eastAsia"/>
               </w:rPr>
-              <w:t>合伙人一起出资份额出质，须经全体合伙人一致同意，否则出质行为无效。</w:t>
+              <w:t>合伙人一起出资份额出质，须经全体合伙人一致同意，否则出</w:t>
+            </w:r>
+            <w:proofErr w:type="gramStart"/>
+            <w:r>
+              <w:rPr>
+                <w:rFonts w:hint="eastAsia"/>
+              </w:rPr>
+              <w:t>质行为</w:t>
+            </w:r>
+            <w:proofErr w:type="gramEnd"/>
+            <w:r>
+              <w:rPr>
+                <w:rFonts w:hint="eastAsia"/>
+              </w:rPr>
+              <w:t>无效。</w:t>
             </w:r>
           </w:p>
         </w:tc>
@@ -15886,7 +16177,21 @@
         <w:rPr>
           <w:rStyle w:val="ab"/>
         </w:rPr>
-        <w:t>普通合伙人的主体适格性限制</w:t>
+        <w:t>普通合伙人的主体</w:t>
+      </w:r>
+      <w:proofErr w:type="gramStart"/>
+      <w:r>
+        <w:rPr>
+          <w:rStyle w:val="ab"/>
+        </w:rPr>
+        <w:t>适格性</w:t>
+      </w:r>
+      <w:proofErr w:type="gramEnd"/>
+      <w:r>
+        <w:rPr>
+          <w:rStyle w:val="ab"/>
+        </w:rPr>
+        <w:t>限制</w:t>
       </w:r>
     </w:p>
     <w:p>
@@ -16784,9 +17089,6 @@
           <w:numId w:val="60"/>
         </w:numPr>
         <w:ind w:firstLineChars="0"/>
-        <w:rPr>
-          <w:rFonts w:hint="eastAsia"/>
-        </w:rPr>
       </w:pPr>
       <w:r>
         <w:rPr>
@@ -16984,9 +17286,6 @@
           <w:numId w:val="61"/>
         </w:numPr>
         <w:ind w:firstLineChars="0"/>
-        <w:rPr>
-          <w:rFonts w:hint="eastAsia"/>
-        </w:rPr>
       </w:pPr>
       <w:r>
         <w:rPr>
@@ -17012,7 +17311,6 @@
       <w:pPr>
         <w:rPr>
           <w:rStyle w:val="ab"/>
-          <w:rFonts w:hint="eastAsia"/>
         </w:rPr>
       </w:pPr>
       <w:r>
@@ -17164,13 +17462,7 @@
         <w:t>的活动。</w:t>
       </w:r>
     </w:p>
-    <w:p>
-      <w:pPr>
-        <w:rPr>
-          <w:rFonts w:hint="eastAsia"/>
-        </w:rPr>
-      </w:pPr>
-    </w:p>
+    <w:p/>
     <w:p>
       <w:pPr>
         <w:rPr>
@@ -17297,7 +17589,23 @@
           <w:rStyle w:val="a5"/>
           <w:rFonts w:hint="eastAsia"/>
         </w:rPr>
-        <w:t>实缴出资</w:t>
+        <w:t>实</w:t>
+      </w:r>
+      <w:proofErr w:type="gramStart"/>
+      <w:r>
+        <w:rPr>
+          <w:rStyle w:val="a5"/>
+          <w:rFonts w:hint="eastAsia"/>
+        </w:rPr>
+        <w:t>缴</w:t>
+      </w:r>
+      <w:proofErr w:type="gramEnd"/>
+      <w:r>
+        <w:rPr>
+          <w:rStyle w:val="a5"/>
+          <w:rFonts w:hint="eastAsia"/>
+        </w:rPr>
+        <w:t>出资</w:t>
       </w:r>
       <w:r>
         <w:rPr>
@@ -17314,9 +17622,6 @@
           <w:numId w:val="63"/>
         </w:numPr>
         <w:ind w:firstLineChars="0"/>
-        <w:rPr>
-          <w:rFonts w:hint="eastAsia"/>
-        </w:rPr>
       </w:pPr>
       <w:r>
         <w:rPr>
@@ -17440,13 +17745,7 @@
         <w:rPr>
           <w:rFonts w:hint="eastAsia"/>
         </w:rPr>
-        <w:t>合伙人</w:t>
-      </w:r>
-      <w:r>
-        <w:rPr>
-          <w:rFonts w:hint="eastAsia"/>
-        </w:rPr>
-        <w:t>人的自有财产</w:t>
+        <w:t>合伙人人的自有财产</w:t>
       </w:r>
       <w:r>
         <w:rPr>
@@ -17459,19 +17758,7 @@
         <w:rPr>
           <w:rFonts w:hint="eastAsia"/>
         </w:rPr>
-        <w:t>其与合伙企业无关的债务的，该合伙人可以以其从合伙企业中分取的收益用于清偿；债权人也可以</w:t>
-      </w:r>
-      <w:r>
-        <w:rPr>
-          <w:rFonts w:hint="eastAsia"/>
-        </w:rPr>
-        <w:t>依法</w:t>
-      </w:r>
-      <w:r>
-        <w:rPr>
-          <w:rFonts w:hint="eastAsia"/>
-        </w:rPr>
-        <w:t>请求人民法院</w:t>
+        <w:t>其与合伙企业无关的债务的，该合伙人可以以其从合伙企业中分取的收益用于清偿；债权人也可以依法请求人民法院</w:t>
       </w:r>
       <w:r>
         <w:rPr>
@@ -17485,6 +17772,670 @@
           <w:rFonts w:hint="eastAsia"/>
         </w:rPr>
         <w:t>合伙人在合伙企业中的财产份额用于清偿。人民法院强制执行合伙人的财产份额时，应当通知全体合伙人，其他合伙人有优先购买权。</w:t>
+      </w:r>
+    </w:p>
+    <w:p/>
+    <w:p>
+      <w:pPr>
+        <w:pStyle w:val="3"/>
+      </w:pPr>
+      <w:r>
+        <w:rPr>
+          <w:rFonts w:hint="eastAsia"/>
+        </w:rPr>
+        <w:t>考点6：普通合伙企业入伙、退伙</w:t>
+      </w:r>
+    </w:p>
+    <w:p>
+      <w:pPr>
+        <w:rPr>
+          <w:rStyle w:val="ab"/>
+        </w:rPr>
+      </w:pPr>
+      <w:r>
+        <w:rPr>
+          <w:rStyle w:val="ab"/>
+          <w:rFonts w:hint="eastAsia"/>
+        </w:rPr>
+        <w:t>入伙</w:t>
+      </w:r>
+    </w:p>
+    <w:p>
+      <w:r>
+        <w:rPr>
+          <w:rFonts w:hint="eastAsia"/>
+        </w:rPr>
+        <w:t>入伙，是指合伙企业接纳新的合伙人进入合伙企业的过程。</w:t>
+      </w:r>
+    </w:p>
+    <w:p/>
+    <w:p>
+      <w:pPr>
+        <w:rPr>
+          <w:rStyle w:val="ab"/>
+        </w:rPr>
+      </w:pPr>
+      <w:r>
+        <w:rPr>
+          <w:rStyle w:val="ab"/>
+          <w:rFonts w:hint="eastAsia"/>
+        </w:rPr>
+        <w:t>入伙条件</w:t>
+      </w:r>
+    </w:p>
+    <w:p>
+      <w:pPr>
+        <w:pStyle w:val="ad"/>
+        <w:numPr>
+          <w:ilvl w:val="0"/>
+          <w:numId w:val="65"/>
+        </w:numPr>
+        <w:ind w:firstLineChars="0"/>
+      </w:pPr>
+      <w:r>
+        <w:rPr>
+          <w:rFonts w:hint="eastAsia"/>
+        </w:rPr>
+        <w:t>除合伙协议另有约定外，应当全体合伙人一致同意；</w:t>
+      </w:r>
+    </w:p>
+    <w:p>
+      <w:pPr>
+        <w:pStyle w:val="ad"/>
+        <w:numPr>
+          <w:ilvl w:val="0"/>
+          <w:numId w:val="65"/>
+        </w:numPr>
+        <w:ind w:firstLineChars="0"/>
+      </w:pPr>
+      <w:r>
+        <w:rPr>
+          <w:rFonts w:hint="eastAsia"/>
+        </w:rPr>
+        <w:t>依法订立</w:t>
+      </w:r>
+      <w:r>
+        <w:rPr>
+          <w:rStyle w:val="a5"/>
+          <w:rFonts w:hint="eastAsia"/>
+        </w:rPr>
+        <w:t>书面</w:t>
+      </w:r>
+      <w:r>
+        <w:rPr>
+          <w:rFonts w:hint="eastAsia"/>
+        </w:rPr>
+        <w:t>入伙协议。</w:t>
+      </w:r>
+    </w:p>
+    <w:p>
+      <w:pPr>
+        <w:pStyle w:val="ad"/>
+        <w:numPr>
+          <w:ilvl w:val="0"/>
+          <w:numId w:val="65"/>
+        </w:numPr>
+        <w:ind w:firstLineChars="0"/>
+        <w:rPr>
+          <w:rFonts w:hint="eastAsia"/>
+        </w:rPr>
+      </w:pPr>
+      <w:r>
+        <w:rPr>
+          <w:rFonts w:hint="eastAsia"/>
+        </w:rPr>
+        <w:t>新合伙人对入伙前合伙企业的债务</w:t>
+      </w:r>
+      <w:r>
+        <w:rPr>
+          <w:rStyle w:val="a5"/>
+          <w:rFonts w:hint="eastAsia"/>
+        </w:rPr>
+        <w:t>承担</w:t>
+      </w:r>
+      <w:r>
+        <w:rPr>
+          <w:rFonts w:hint="eastAsia"/>
+        </w:rPr>
+        <w:t>无限连带责任。</w:t>
+      </w:r>
+    </w:p>
+    <w:p/>
+    <w:p>
+      <w:pPr>
+        <w:rPr>
+          <w:rStyle w:val="ab"/>
+        </w:rPr>
+      </w:pPr>
+      <w:r>
+        <w:rPr>
+          <w:rStyle w:val="ab"/>
+        </w:rPr>
+        <w:t>退伙的概念</w:t>
+      </w:r>
+    </w:p>
+    <w:p>
+      <w:pPr>
+        <w:rPr>
+          <w:rFonts w:hint="eastAsia"/>
+        </w:rPr>
+      </w:pPr>
+      <w:r>
+        <w:rPr>
+          <w:rStyle w:val="a5"/>
+        </w:rPr>
+        <w:t>退伙</w:t>
+      </w:r>
+      <w:r>
+        <w:rPr>
+          <w:rFonts w:hint="eastAsia"/>
+        </w:rPr>
+        <w:t>，是指在合伙人企业存续期间，合伙人因特定情形发生而退出合伙企业，失去合伙人资格的法律事实或法律行为。</w:t>
+      </w:r>
+    </w:p>
+    <w:p/>
+    <w:p>
+      <w:pPr>
+        <w:rPr>
+          <w:rStyle w:val="ab"/>
+        </w:rPr>
+      </w:pPr>
+      <w:r>
+        <w:rPr>
+          <w:rStyle w:val="ab"/>
+        </w:rPr>
+        <w:t>退伙的方式</w:t>
+      </w:r>
+    </w:p>
+    <w:p>
+      <w:pPr>
+        <w:pStyle w:val="ad"/>
+        <w:numPr>
+          <w:ilvl w:val="0"/>
+          <w:numId w:val="66"/>
+        </w:numPr>
+        <w:ind w:firstLineChars="0"/>
+      </w:pPr>
+      <w:r>
+        <w:rPr>
+          <w:rStyle w:val="a5"/>
+          <w:rFonts w:hint="eastAsia"/>
+        </w:rPr>
+        <w:t>自愿</w:t>
+      </w:r>
+      <w:r>
+        <w:rPr>
+          <w:rFonts w:hint="eastAsia"/>
+        </w:rPr>
+        <w:t>退伙</w:t>
+      </w:r>
+    </w:p>
+    <w:p>
+      <w:pPr>
+        <w:pStyle w:val="ad"/>
+        <w:numPr>
+          <w:ilvl w:val="1"/>
+          <w:numId w:val="66"/>
+        </w:numPr>
+        <w:ind w:firstLineChars="0"/>
+      </w:pPr>
+      <w:r>
+        <w:rPr>
+          <w:rFonts w:hint="eastAsia"/>
+        </w:rPr>
+        <w:t>合伙人基于自己的主观意愿主动提出退伙而退出合伙企业，失去合伙人资格；</w:t>
+      </w:r>
+    </w:p>
+    <w:p>
+      <w:pPr>
+        <w:pStyle w:val="ad"/>
+        <w:numPr>
+          <w:ilvl w:val="0"/>
+          <w:numId w:val="66"/>
+        </w:numPr>
+        <w:ind w:firstLineChars="0"/>
+      </w:pPr>
+      <w:r>
+        <w:rPr>
+          <w:rStyle w:val="a5"/>
+        </w:rPr>
+        <w:t>法定</w:t>
+      </w:r>
+      <w:r>
+        <w:rPr>
+          <w:rFonts w:hint="eastAsia"/>
+        </w:rPr>
+        <w:t>退伙</w:t>
+      </w:r>
+    </w:p>
+    <w:p>
+      <w:pPr>
+        <w:pStyle w:val="ad"/>
+        <w:numPr>
+          <w:ilvl w:val="1"/>
+          <w:numId w:val="66"/>
+        </w:numPr>
+        <w:ind w:firstLineChars="0"/>
+      </w:pPr>
+      <w:r>
+        <w:rPr>
+          <w:rFonts w:hint="eastAsia"/>
+        </w:rPr>
+        <w:t>因法定情形的出现，合伙人资格当然消失；</w:t>
+      </w:r>
+    </w:p>
+    <w:p>
+      <w:pPr>
+        <w:pStyle w:val="ad"/>
+        <w:numPr>
+          <w:ilvl w:val="0"/>
+          <w:numId w:val="66"/>
+        </w:numPr>
+        <w:ind w:firstLineChars="0"/>
+      </w:pPr>
+      <w:r>
+        <w:rPr>
+          <w:rStyle w:val="a5"/>
+        </w:rPr>
+        <w:t>除名</w:t>
+      </w:r>
+      <w:r>
+        <w:rPr>
+          <w:rFonts w:hint="eastAsia"/>
+        </w:rPr>
+        <w:t>退伙</w:t>
+      </w:r>
+    </w:p>
+    <w:p>
+      <w:pPr>
+        <w:pStyle w:val="ad"/>
+        <w:numPr>
+          <w:ilvl w:val="1"/>
+          <w:numId w:val="66"/>
+        </w:numPr>
+        <w:ind w:firstLineChars="0"/>
+        <w:rPr>
+          <w:rFonts w:hint="eastAsia"/>
+        </w:rPr>
+      </w:pPr>
+      <w:r>
+        <w:rPr>
+          <w:rFonts w:hint="eastAsia"/>
+        </w:rPr>
+        <w:t>出现法定或约定事由时，其他合伙人做出决议将某一合伙人除名，该名合伙人失去合伙人资格。</w:t>
+      </w:r>
+    </w:p>
+    <w:p/>
+    <w:p>
+      <w:pPr>
+        <w:rPr>
+          <w:rStyle w:val="ab"/>
+        </w:rPr>
+      </w:pPr>
+      <w:r>
+        <w:rPr>
+          <w:rStyle w:val="ab"/>
+        </w:rPr>
+        <w:t>自愿退伙的情形</w:t>
+      </w:r>
+    </w:p>
+    <w:p>
+      <w:pPr>
+        <w:pStyle w:val="ad"/>
+        <w:numPr>
+          <w:ilvl w:val="0"/>
+          <w:numId w:val="67"/>
+        </w:numPr>
+        <w:ind w:firstLineChars="0"/>
+      </w:pPr>
+      <w:r>
+        <w:rPr>
+          <w:rFonts w:hint="eastAsia"/>
+        </w:rPr>
+        <w:t>合伙协议约定的退伙事由出现；</w:t>
+      </w:r>
+    </w:p>
+    <w:p>
+      <w:pPr>
+        <w:pStyle w:val="ad"/>
+        <w:numPr>
+          <w:ilvl w:val="0"/>
+          <w:numId w:val="67"/>
+        </w:numPr>
+        <w:ind w:firstLineChars="0"/>
+      </w:pPr>
+      <w:r>
+        <w:rPr>
+          <w:rFonts w:hint="eastAsia"/>
+        </w:rPr>
+        <w:t>经全体合伙人一致同意；</w:t>
+      </w:r>
+    </w:p>
+    <w:p>
+      <w:pPr>
+        <w:pStyle w:val="ad"/>
+        <w:numPr>
+          <w:ilvl w:val="0"/>
+          <w:numId w:val="67"/>
+        </w:numPr>
+        <w:ind w:firstLineChars="0"/>
+      </w:pPr>
+      <w:r>
+        <w:rPr>
+          <w:rFonts w:hint="eastAsia"/>
+        </w:rPr>
+        <w:t>发生合伙人难以继续参加合伙的事由；</w:t>
+      </w:r>
+    </w:p>
+    <w:p>
+      <w:pPr>
+        <w:pStyle w:val="ad"/>
+        <w:numPr>
+          <w:ilvl w:val="0"/>
+          <w:numId w:val="67"/>
+        </w:numPr>
+        <w:ind w:firstLineChars="0"/>
+      </w:pPr>
+      <w:r>
+        <w:rPr>
+          <w:rFonts w:hint="eastAsia"/>
+        </w:rPr>
+        <w:t>奇特合伙人严重违反合伙协议约定的义务。</w:t>
+      </w:r>
+    </w:p>
+    <w:p>
+      <w:pPr>
+        <w:pStyle w:val="ad"/>
+        <w:ind w:left="420" w:firstLineChars="0" w:firstLine="0"/>
+        <w:rPr>
+          <w:rFonts w:hint="eastAsia"/>
+        </w:rPr>
+      </w:pPr>
+      <w:r>
+        <w:rPr>
+          <w:rStyle w:val="af0"/>
+        </w:rPr>
+        <w:t>注意</w:t>
+      </w:r>
+      <w:r>
+        <w:rPr>
+          <w:rFonts w:hint="eastAsia"/>
+        </w:rPr>
+        <w:t>：合伙协议未约定合伙期限的，合伙人在不给合伙企业事务执行造成不利影响的情况下，可以退伙，但应当</w:t>
+      </w:r>
+      <w:r>
+        <w:rPr>
+          <w:rStyle w:val="a5"/>
+        </w:rPr>
+        <w:t>提前</w:t>
+      </w:r>
+      <w:r>
+        <w:rPr>
+          <w:rStyle w:val="a5"/>
+          <w:rFonts w:hint="eastAsia"/>
+        </w:rPr>
+        <w:t>3</w:t>
+      </w:r>
+      <w:r>
+        <w:rPr>
+          <w:rStyle w:val="a5"/>
+        </w:rPr>
+        <w:t>0日</w:t>
+      </w:r>
+      <w:r>
+        <w:rPr>
+          <w:rFonts w:hint="eastAsia"/>
+        </w:rPr>
+        <w:t>通知其他合伙人。</w:t>
+      </w:r>
+    </w:p>
+    <w:p/>
+    <w:p>
+      <w:pPr>
+        <w:rPr>
+          <w:rStyle w:val="ab"/>
+        </w:rPr>
+      </w:pPr>
+      <w:r>
+        <w:rPr>
+          <w:rStyle w:val="ab"/>
+        </w:rPr>
+        <w:t>法定退伙的情形</w:t>
+      </w:r>
+    </w:p>
+    <w:p>
+      <w:pPr>
+        <w:pStyle w:val="ad"/>
+        <w:numPr>
+          <w:ilvl w:val="0"/>
+          <w:numId w:val="68"/>
+        </w:numPr>
+        <w:ind w:firstLineChars="0"/>
+      </w:pPr>
+      <w:r>
+        <w:rPr>
+          <w:rFonts w:hint="eastAsia"/>
+        </w:rPr>
+        <w:t>作为合伙人的自然人死亡或者被依法宣告</w:t>
+      </w:r>
+      <w:r>
+        <w:rPr>
+          <w:rStyle w:val="a5"/>
+          <w:rFonts w:hint="eastAsia"/>
+        </w:rPr>
+        <w:t>死亡</w:t>
+      </w:r>
+      <w:r>
+        <w:rPr>
+          <w:rFonts w:hint="eastAsia"/>
+        </w:rPr>
+        <w:t>；</w:t>
+      </w:r>
+    </w:p>
+    <w:p>
+      <w:pPr>
+        <w:pStyle w:val="ad"/>
+        <w:numPr>
+          <w:ilvl w:val="0"/>
+          <w:numId w:val="68"/>
+        </w:numPr>
+        <w:ind w:firstLineChars="0"/>
+      </w:pPr>
+      <w:r>
+        <w:rPr>
+          <w:rFonts w:hint="eastAsia"/>
+        </w:rPr>
+        <w:t>个人</w:t>
+      </w:r>
+      <w:r>
+        <w:rPr>
+          <w:rStyle w:val="a5"/>
+        </w:rPr>
+        <w:t>丧失偿债能力</w:t>
+      </w:r>
+      <w:r>
+        <w:rPr>
+          <w:rFonts w:hint="eastAsia"/>
+        </w:rPr>
+        <w:t>；</w:t>
+      </w:r>
+    </w:p>
+    <w:p>
+      <w:pPr>
+        <w:pStyle w:val="ad"/>
+        <w:numPr>
+          <w:ilvl w:val="0"/>
+          <w:numId w:val="68"/>
+        </w:numPr>
+        <w:ind w:firstLineChars="0"/>
+      </w:pPr>
+      <w:r>
+        <w:rPr>
+          <w:rFonts w:hint="eastAsia"/>
+        </w:rPr>
+        <w:t>作为合伙人的法人或者其他组织依法</w:t>
+      </w:r>
+      <w:r>
+        <w:rPr>
+          <w:rStyle w:val="a5"/>
+        </w:rPr>
+        <w:t>被吊销营业执照、责令关闭、撤销、或者被宣告破产</w:t>
+      </w:r>
+      <w:r>
+        <w:rPr>
+          <w:rFonts w:hint="eastAsia"/>
+        </w:rPr>
+        <w:t>；</w:t>
+      </w:r>
+    </w:p>
+    <w:p>
+      <w:pPr>
+        <w:pStyle w:val="ad"/>
+        <w:numPr>
+          <w:ilvl w:val="0"/>
+          <w:numId w:val="68"/>
+        </w:numPr>
+        <w:ind w:firstLineChars="0"/>
+      </w:pPr>
+      <w:r>
+        <w:rPr>
+          <w:rFonts w:hint="eastAsia"/>
+        </w:rPr>
+        <w:lastRenderedPageBreak/>
+        <w:t>法律规定或者合伙协议约定合伙人必须具有相关资格而丧失该资格；</w:t>
+      </w:r>
+    </w:p>
+    <w:p>
+      <w:pPr>
+        <w:pStyle w:val="ad"/>
+        <w:numPr>
+          <w:ilvl w:val="0"/>
+          <w:numId w:val="68"/>
+        </w:numPr>
+        <w:ind w:firstLineChars="0"/>
+        <w:rPr>
+          <w:rFonts w:hint="eastAsia"/>
+        </w:rPr>
+      </w:pPr>
+      <w:r>
+        <w:rPr>
+          <w:rFonts w:hint="eastAsia"/>
+        </w:rPr>
+        <w:t>合伙人在合伙企业中的全部财产份额被人民法院强制执行。</w:t>
+      </w:r>
+    </w:p>
+    <w:p>
+      <w:bookmarkStart w:id="14" w:name="_Toc45467181"/>
+    </w:p>
+    <w:p>
+      <w:pPr>
+        <w:rPr>
+          <w:rStyle w:val="ab"/>
+        </w:rPr>
+      </w:pPr>
+      <w:r>
+        <w:rPr>
+          <w:rStyle w:val="ab"/>
+        </w:rPr>
+        <w:t>除名退伙的情形</w:t>
+      </w:r>
+    </w:p>
+    <w:p>
+      <w:pPr>
+        <w:pStyle w:val="ad"/>
+        <w:numPr>
+          <w:ilvl w:val="0"/>
+          <w:numId w:val="69"/>
+        </w:numPr>
+        <w:ind w:firstLineChars="0"/>
+      </w:pPr>
+      <w:r>
+        <w:rPr>
+          <w:rFonts w:hint="eastAsia"/>
+        </w:rPr>
+        <w:t>未履行出资义务；</w:t>
+      </w:r>
+    </w:p>
+    <w:p>
+      <w:pPr>
+        <w:pStyle w:val="ad"/>
+        <w:numPr>
+          <w:ilvl w:val="0"/>
+          <w:numId w:val="69"/>
+        </w:numPr>
+        <w:ind w:firstLineChars="0"/>
+      </w:pPr>
+      <w:r>
+        <w:rPr>
+          <w:rFonts w:hint="eastAsia"/>
+        </w:rPr>
+        <w:t>因故意或者重大过失给合伙企业造成损失；</w:t>
+      </w:r>
+    </w:p>
+    <w:p>
+      <w:pPr>
+        <w:pStyle w:val="ad"/>
+        <w:numPr>
+          <w:ilvl w:val="0"/>
+          <w:numId w:val="69"/>
+        </w:numPr>
+        <w:ind w:firstLineChars="0"/>
+      </w:pPr>
+      <w:r>
+        <w:rPr>
+          <w:rFonts w:hint="eastAsia"/>
+        </w:rPr>
+        <w:t>执行合伙事务时有不正当行为；</w:t>
+      </w:r>
+    </w:p>
+    <w:p>
+      <w:pPr>
+        <w:pStyle w:val="ad"/>
+        <w:numPr>
+          <w:ilvl w:val="0"/>
+          <w:numId w:val="69"/>
+        </w:numPr>
+        <w:ind w:firstLineChars="0"/>
+      </w:pPr>
+      <w:r>
+        <w:rPr>
+          <w:rFonts w:hint="eastAsia"/>
+        </w:rPr>
+        <w:t>发生合伙协议约定的事由。</w:t>
+      </w:r>
+    </w:p>
+    <w:p>
+      <w:pPr>
+        <w:pStyle w:val="ad"/>
+        <w:ind w:left="420" w:firstLineChars="0" w:firstLine="0"/>
+        <w:rPr>
+          <w:rFonts w:hint="eastAsia"/>
+        </w:rPr>
+      </w:pPr>
+      <w:r>
+        <w:rPr>
+          <w:rStyle w:val="af0"/>
+        </w:rPr>
+        <w:t>注意</w:t>
+      </w:r>
+      <w:r>
+        <w:rPr>
+          <w:rFonts w:hint="eastAsia"/>
+        </w:rPr>
+        <w:t>：对合伙人的除名决议应当</w:t>
+      </w:r>
+      <w:r>
+        <w:rPr>
+          <w:rStyle w:val="a5"/>
+          <w:rFonts w:hint="eastAsia"/>
+        </w:rPr>
+        <w:t>书面通知</w:t>
+      </w:r>
+      <w:r>
+        <w:rPr>
+          <w:rFonts w:hint="eastAsia"/>
+        </w:rPr>
+        <w:t>被除名人。被除名人接到除名通知之日，除名生效，被除名人退伙。</w:t>
       </w:r>
     </w:p>
     <w:p/>
@@ -17492,22 +18443,41 @@
     <w:p/>
     <w:p/>
     <w:p/>
-    <w:p>
-      <w:pPr>
-        <w:rPr>
-          <w:rFonts w:hint="eastAsia"/>
-        </w:rPr>
-      </w:pPr>
-    </w:p>
     <w:p/>
     <w:p/>
     <w:p/>
     <w:p/>
+    <w:p/>
+    <w:p/>
+    <w:p/>
+    <w:p/>
+    <w:p/>
+    <w:p/>
+    <w:p/>
+    <w:p/>
+    <w:p/>
+    <w:p/>
+    <w:p/>
+    <w:p/>
+    <w:p/>
+    <w:p/>
+    <w:p/>
+    <w:p/>
+    <w:p/>
+    <w:p/>
+    <w:p/>
+    <w:p/>
+    <w:p>
+      <w:pPr>
+        <w:rPr>
+          <w:rFonts w:hint="eastAsia"/>
+        </w:rPr>
+      </w:pPr>
+    </w:p>
     <w:p>
       <w:pPr>
         <w:pStyle w:val="2"/>
       </w:pPr>
-      <w:bookmarkStart w:id="14" w:name="_Toc45467181"/>
       <w:r>
         <w:rPr>
           <w:rFonts w:hint="eastAsia"/>
@@ -17518,6 +18488,13 @@
     </w:p>
     <w:p>
       <w:pPr>
+        <w:rPr>
+          <w:rFonts w:hint="eastAsia"/>
+        </w:rPr>
+      </w:pPr>
+    </w:p>
+    <w:p>
+      <w:pPr>
         <w:pStyle w:val="2"/>
       </w:pPr>
       <w:bookmarkStart w:id="15" w:name="_Toc45467182"/>
@@ -17525,6 +18502,7 @@
         <w:rPr>
           <w:rFonts w:hint="eastAsia"/>
         </w:rPr>
+        <w:lastRenderedPageBreak/>
         <w:t>第五节 证券投资基金法</w:t>
       </w:r>
       <w:bookmarkEnd w:id="15"/>
@@ -17619,12 +18597,21 @@
           <w:rStyle w:val="ab"/>
         </w:rPr>
       </w:pPr>
+      <w:proofErr w:type="gramStart"/>
       <w:r>
         <w:rPr>
           <w:rStyle w:val="ab"/>
           <w:rFonts w:hint="eastAsia"/>
         </w:rPr>
-        <w:t>乐橙网学习视频</w:t>
+        <w:t>乐橙网学习</w:t>
+      </w:r>
+      <w:proofErr w:type="gramEnd"/>
+      <w:r>
+        <w:rPr>
+          <w:rStyle w:val="ab"/>
+          <w:rFonts w:hint="eastAsia"/>
+        </w:rPr>
+        <w:t>视频</w:t>
       </w:r>
     </w:p>
     <w:p>
@@ -17845,7 +18832,7 @@
         <w:rPr>
           <w:noProof/>
         </w:rPr>
-        <w:t>概述</w:t>
+        <w:t>第一章 证券市场的法律法规体系</w:t>
       </w:r>
     </w:fldSimple>
     <w:r>
@@ -17856,7 +18843,7 @@
         <w:rPr>
           <w:noProof/>
         </w:rPr>
-        <w:t>目的与受众</w:t>
+        <w:t>第五节 证券投资基金法</w:t>
       </w:r>
     </w:fldSimple>
   </w:p>
@@ -20360,6 +21347,92 @@
     </w:lvl>
   </w:abstractNum>
   <w:abstractNum w:abstractNumId="29" w15:restartNumberingAfterBreak="0">
+    <w:nsid w:val="3BF73100"/>
+    <w:multiLevelType w:val="hybridMultilevel"/>
+    <w:tmpl w:val="35C8963E"/>
+    <w:lvl w:ilvl="0" w:tplc="0409000F">
+      <w:start w:val="1"/>
+      <w:numFmt w:val="decimal"/>
+      <w:lvlText w:val="%1."/>
+      <w:lvlJc w:val="left"/>
+      <w:pPr>
+        <w:ind w:left="420" w:hanging="420"/>
+      </w:pPr>
+    </w:lvl>
+    <w:lvl w:ilvl="1" w:tplc="04090019" w:tentative="1">
+      <w:start w:val="1"/>
+      <w:numFmt w:val="lowerLetter"/>
+      <w:lvlText w:val="%2)"/>
+      <w:lvlJc w:val="left"/>
+      <w:pPr>
+        <w:ind w:left="840" w:hanging="420"/>
+      </w:pPr>
+    </w:lvl>
+    <w:lvl w:ilvl="2" w:tplc="0409001B" w:tentative="1">
+      <w:start w:val="1"/>
+      <w:numFmt w:val="lowerRoman"/>
+      <w:lvlText w:val="%3."/>
+      <w:lvlJc w:val="right"/>
+      <w:pPr>
+        <w:ind w:left="1260" w:hanging="420"/>
+      </w:pPr>
+    </w:lvl>
+    <w:lvl w:ilvl="3" w:tplc="0409000F" w:tentative="1">
+      <w:start w:val="1"/>
+      <w:numFmt w:val="decimal"/>
+      <w:lvlText w:val="%4."/>
+      <w:lvlJc w:val="left"/>
+      <w:pPr>
+        <w:ind w:left="1680" w:hanging="420"/>
+      </w:pPr>
+    </w:lvl>
+    <w:lvl w:ilvl="4" w:tplc="04090019" w:tentative="1">
+      <w:start w:val="1"/>
+      <w:numFmt w:val="lowerLetter"/>
+      <w:lvlText w:val="%5)"/>
+      <w:lvlJc w:val="left"/>
+      <w:pPr>
+        <w:ind w:left="2100" w:hanging="420"/>
+      </w:pPr>
+    </w:lvl>
+    <w:lvl w:ilvl="5" w:tplc="0409001B" w:tentative="1">
+      <w:start w:val="1"/>
+      <w:numFmt w:val="lowerRoman"/>
+      <w:lvlText w:val="%6."/>
+      <w:lvlJc w:val="right"/>
+      <w:pPr>
+        <w:ind w:left="2520" w:hanging="420"/>
+      </w:pPr>
+    </w:lvl>
+    <w:lvl w:ilvl="6" w:tplc="0409000F" w:tentative="1">
+      <w:start w:val="1"/>
+      <w:numFmt w:val="decimal"/>
+      <w:lvlText w:val="%7."/>
+      <w:lvlJc w:val="left"/>
+      <w:pPr>
+        <w:ind w:left="2940" w:hanging="420"/>
+      </w:pPr>
+    </w:lvl>
+    <w:lvl w:ilvl="7" w:tplc="04090019" w:tentative="1">
+      <w:start w:val="1"/>
+      <w:numFmt w:val="lowerLetter"/>
+      <w:lvlText w:val="%8)"/>
+      <w:lvlJc w:val="left"/>
+      <w:pPr>
+        <w:ind w:left="3360" w:hanging="420"/>
+      </w:pPr>
+    </w:lvl>
+    <w:lvl w:ilvl="8" w:tplc="0409001B" w:tentative="1">
+      <w:start w:val="1"/>
+      <w:numFmt w:val="lowerRoman"/>
+      <w:lvlText w:val="%9."/>
+      <w:lvlJc w:val="right"/>
+      <w:pPr>
+        <w:ind w:left="3780" w:hanging="420"/>
+      </w:pPr>
+    </w:lvl>
+  </w:abstractNum>
+  <w:abstractNum w:abstractNumId="30" w15:restartNumberingAfterBreak="0">
     <w:nsid w:val="3F4A37C2"/>
     <w:multiLevelType w:val="hybridMultilevel"/>
     <w:tmpl w:val="A73AE2CC"/>
@@ -20445,7 +21518,7 @@
       </w:pPr>
     </w:lvl>
   </w:abstractNum>
-  <w:abstractNum w:abstractNumId="30" w15:restartNumberingAfterBreak="0">
+  <w:abstractNum w:abstractNumId="31" w15:restartNumberingAfterBreak="0">
     <w:nsid w:val="40D61FBE"/>
     <w:multiLevelType w:val="hybridMultilevel"/>
     <w:tmpl w:val="DA2420E6"/>
@@ -20531,7 +21604,7 @@
       </w:pPr>
     </w:lvl>
   </w:abstractNum>
-  <w:abstractNum w:abstractNumId="31" w15:restartNumberingAfterBreak="0">
+  <w:abstractNum w:abstractNumId="32" w15:restartNumberingAfterBreak="0">
     <w:nsid w:val="41B57846"/>
     <w:multiLevelType w:val="hybridMultilevel"/>
     <w:tmpl w:val="B6D6E8DC"/>
@@ -20617,7 +21690,7 @@
       </w:pPr>
     </w:lvl>
   </w:abstractNum>
-  <w:abstractNum w:abstractNumId="32" w15:restartNumberingAfterBreak="0">
+  <w:abstractNum w:abstractNumId="33" w15:restartNumberingAfterBreak="0">
     <w:nsid w:val="441D3C37"/>
     <w:multiLevelType w:val="hybridMultilevel"/>
     <w:tmpl w:val="8006EC44"/>
@@ -20703,7 +21776,7 @@
       </w:pPr>
     </w:lvl>
   </w:abstractNum>
-  <w:abstractNum w:abstractNumId="33" w15:restartNumberingAfterBreak="0">
+  <w:abstractNum w:abstractNumId="34" w15:restartNumberingAfterBreak="0">
     <w:nsid w:val="44832245"/>
     <w:multiLevelType w:val="hybridMultilevel"/>
     <w:tmpl w:val="B4824B82"/>
@@ -20789,7 +21862,7 @@
       </w:pPr>
     </w:lvl>
   </w:abstractNum>
-  <w:abstractNum w:abstractNumId="34" w15:restartNumberingAfterBreak="0">
+  <w:abstractNum w:abstractNumId="35" w15:restartNumberingAfterBreak="0">
     <w:nsid w:val="44C50567"/>
     <w:multiLevelType w:val="hybridMultilevel"/>
     <w:tmpl w:val="BABC383E"/>
@@ -20875,7 +21948,7 @@
       </w:pPr>
     </w:lvl>
   </w:abstractNum>
-  <w:abstractNum w:abstractNumId="35" w15:restartNumberingAfterBreak="0">
+  <w:abstractNum w:abstractNumId="36" w15:restartNumberingAfterBreak="0">
     <w:nsid w:val="452F71D7"/>
     <w:multiLevelType w:val="hybridMultilevel"/>
     <w:tmpl w:val="2E98C262"/>
@@ -20961,7 +22034,7 @@
       </w:pPr>
     </w:lvl>
   </w:abstractNum>
-  <w:abstractNum w:abstractNumId="36" w15:restartNumberingAfterBreak="0">
+  <w:abstractNum w:abstractNumId="37" w15:restartNumberingAfterBreak="0">
     <w:nsid w:val="4A881312"/>
     <w:multiLevelType w:val="hybridMultilevel"/>
     <w:tmpl w:val="89121DFE"/>
@@ -21047,7 +22120,7 @@
       </w:pPr>
     </w:lvl>
   </w:abstractNum>
-  <w:abstractNum w:abstractNumId="37" w15:restartNumberingAfterBreak="0">
+  <w:abstractNum w:abstractNumId="38" w15:restartNumberingAfterBreak="0">
     <w:nsid w:val="4B4B3B78"/>
     <w:multiLevelType w:val="hybridMultilevel"/>
     <w:tmpl w:val="54D62B1A"/>
@@ -21133,7 +22206,93 @@
       </w:pPr>
     </w:lvl>
   </w:abstractNum>
-  <w:abstractNum w:abstractNumId="38" w15:restartNumberingAfterBreak="0">
+  <w:abstractNum w:abstractNumId="39" w15:restartNumberingAfterBreak="0">
+    <w:nsid w:val="4CBA41E7"/>
+    <w:multiLevelType w:val="hybridMultilevel"/>
+    <w:tmpl w:val="0CAC94B2"/>
+    <w:lvl w:ilvl="0" w:tplc="0409000F">
+      <w:start w:val="1"/>
+      <w:numFmt w:val="decimal"/>
+      <w:lvlText w:val="%1."/>
+      <w:lvlJc w:val="left"/>
+      <w:pPr>
+        <w:ind w:left="420" w:hanging="420"/>
+      </w:pPr>
+    </w:lvl>
+    <w:lvl w:ilvl="1" w:tplc="04090019" w:tentative="1">
+      <w:start w:val="1"/>
+      <w:numFmt w:val="lowerLetter"/>
+      <w:lvlText w:val="%2)"/>
+      <w:lvlJc w:val="left"/>
+      <w:pPr>
+        <w:ind w:left="840" w:hanging="420"/>
+      </w:pPr>
+    </w:lvl>
+    <w:lvl w:ilvl="2" w:tplc="0409001B" w:tentative="1">
+      <w:start w:val="1"/>
+      <w:numFmt w:val="lowerRoman"/>
+      <w:lvlText w:val="%3."/>
+      <w:lvlJc w:val="right"/>
+      <w:pPr>
+        <w:ind w:left="1260" w:hanging="420"/>
+      </w:pPr>
+    </w:lvl>
+    <w:lvl w:ilvl="3" w:tplc="0409000F" w:tentative="1">
+      <w:start w:val="1"/>
+      <w:numFmt w:val="decimal"/>
+      <w:lvlText w:val="%4."/>
+      <w:lvlJc w:val="left"/>
+      <w:pPr>
+        <w:ind w:left="1680" w:hanging="420"/>
+      </w:pPr>
+    </w:lvl>
+    <w:lvl w:ilvl="4" w:tplc="04090019" w:tentative="1">
+      <w:start w:val="1"/>
+      <w:numFmt w:val="lowerLetter"/>
+      <w:lvlText w:val="%5)"/>
+      <w:lvlJc w:val="left"/>
+      <w:pPr>
+        <w:ind w:left="2100" w:hanging="420"/>
+      </w:pPr>
+    </w:lvl>
+    <w:lvl w:ilvl="5" w:tplc="0409001B" w:tentative="1">
+      <w:start w:val="1"/>
+      <w:numFmt w:val="lowerRoman"/>
+      <w:lvlText w:val="%6."/>
+      <w:lvlJc w:val="right"/>
+      <w:pPr>
+        <w:ind w:left="2520" w:hanging="420"/>
+      </w:pPr>
+    </w:lvl>
+    <w:lvl w:ilvl="6" w:tplc="0409000F" w:tentative="1">
+      <w:start w:val="1"/>
+      <w:numFmt w:val="decimal"/>
+      <w:lvlText w:val="%7."/>
+      <w:lvlJc w:val="left"/>
+      <w:pPr>
+        <w:ind w:left="2940" w:hanging="420"/>
+      </w:pPr>
+    </w:lvl>
+    <w:lvl w:ilvl="7" w:tplc="04090019" w:tentative="1">
+      <w:start w:val="1"/>
+      <w:numFmt w:val="lowerLetter"/>
+      <w:lvlText w:val="%8)"/>
+      <w:lvlJc w:val="left"/>
+      <w:pPr>
+        <w:ind w:left="3360" w:hanging="420"/>
+      </w:pPr>
+    </w:lvl>
+    <w:lvl w:ilvl="8" w:tplc="0409001B" w:tentative="1">
+      <w:start w:val="1"/>
+      <w:numFmt w:val="lowerRoman"/>
+      <w:lvlText w:val="%9."/>
+      <w:lvlJc w:val="right"/>
+      <w:pPr>
+        <w:ind w:left="3780" w:hanging="420"/>
+      </w:pPr>
+    </w:lvl>
+  </w:abstractNum>
+  <w:abstractNum w:abstractNumId="40" w15:restartNumberingAfterBreak="0">
     <w:nsid w:val="4E4871F8"/>
     <w:multiLevelType w:val="hybridMultilevel"/>
     <w:tmpl w:val="00E2481A"/>
@@ -21219,7 +22378,7 @@
       </w:pPr>
     </w:lvl>
   </w:abstractNum>
-  <w:abstractNum w:abstractNumId="39" w15:restartNumberingAfterBreak="0">
+  <w:abstractNum w:abstractNumId="41" w15:restartNumberingAfterBreak="0">
     <w:nsid w:val="4EF25FB9"/>
     <w:multiLevelType w:val="hybridMultilevel"/>
     <w:tmpl w:val="F94093D0"/>
@@ -21305,7 +22464,7 @@
       </w:pPr>
     </w:lvl>
   </w:abstractNum>
-  <w:abstractNum w:abstractNumId="40" w15:restartNumberingAfterBreak="0">
+  <w:abstractNum w:abstractNumId="42" w15:restartNumberingAfterBreak="0">
     <w:nsid w:val="53C87254"/>
     <w:multiLevelType w:val="hybridMultilevel"/>
     <w:tmpl w:val="C3A41DB4"/>
@@ -21391,7 +22550,7 @@
       </w:pPr>
     </w:lvl>
   </w:abstractNum>
-  <w:abstractNum w:abstractNumId="41" w15:restartNumberingAfterBreak="0">
+  <w:abstractNum w:abstractNumId="43" w15:restartNumberingAfterBreak="0">
     <w:nsid w:val="5420234D"/>
     <w:multiLevelType w:val="hybridMultilevel"/>
     <w:tmpl w:val="E0585066"/>
@@ -21477,7 +22636,7 @@
       </w:pPr>
     </w:lvl>
   </w:abstractNum>
-  <w:abstractNum w:abstractNumId="42" w15:restartNumberingAfterBreak="0">
+  <w:abstractNum w:abstractNumId="44" w15:restartNumberingAfterBreak="0">
     <w:nsid w:val="561F29EE"/>
     <w:multiLevelType w:val="hybridMultilevel"/>
     <w:tmpl w:val="75B88670"/>
@@ -21563,7 +22722,7 @@
       </w:pPr>
     </w:lvl>
   </w:abstractNum>
-  <w:abstractNum w:abstractNumId="43" w15:restartNumberingAfterBreak="0">
+  <w:abstractNum w:abstractNumId="45" w15:restartNumberingAfterBreak="0">
     <w:nsid w:val="56D208C2"/>
     <w:multiLevelType w:val="hybridMultilevel"/>
     <w:tmpl w:val="43AC9F6A"/>
@@ -21649,7 +22808,7 @@
       </w:pPr>
     </w:lvl>
   </w:abstractNum>
-  <w:abstractNum w:abstractNumId="44" w15:restartNumberingAfterBreak="0">
+  <w:abstractNum w:abstractNumId="46" w15:restartNumberingAfterBreak="0">
     <w:nsid w:val="575F1E30"/>
     <w:multiLevelType w:val="hybridMultilevel"/>
     <w:tmpl w:val="7DDA8E62"/>
@@ -21735,7 +22894,7 @@
       </w:pPr>
     </w:lvl>
   </w:abstractNum>
-  <w:abstractNum w:abstractNumId="45" w15:restartNumberingAfterBreak="0">
+  <w:abstractNum w:abstractNumId="47" w15:restartNumberingAfterBreak="0">
     <w:nsid w:val="57A92E15"/>
     <w:multiLevelType w:val="hybridMultilevel"/>
     <w:tmpl w:val="17A45896"/>
@@ -21821,7 +22980,7 @@
       </w:pPr>
     </w:lvl>
   </w:abstractNum>
-  <w:abstractNum w:abstractNumId="46" w15:restartNumberingAfterBreak="0">
+  <w:abstractNum w:abstractNumId="48" w15:restartNumberingAfterBreak="0">
     <w:nsid w:val="5A5A04C6"/>
     <w:multiLevelType w:val="hybridMultilevel"/>
     <w:tmpl w:val="8F6A63D4"/>
@@ -21907,7 +23066,7 @@
       </w:pPr>
     </w:lvl>
   </w:abstractNum>
-  <w:abstractNum w:abstractNumId="47" w15:restartNumberingAfterBreak="0">
+  <w:abstractNum w:abstractNumId="49" w15:restartNumberingAfterBreak="0">
     <w:nsid w:val="5C9877BA"/>
     <w:multiLevelType w:val="hybridMultilevel"/>
     <w:tmpl w:val="F51A6B0C"/>
@@ -21993,7 +23152,7 @@
       </w:pPr>
     </w:lvl>
   </w:abstractNum>
-  <w:abstractNum w:abstractNumId="48" w15:restartNumberingAfterBreak="0">
+  <w:abstractNum w:abstractNumId="50" w15:restartNumberingAfterBreak="0">
     <w:nsid w:val="5FCA1FF2"/>
     <w:multiLevelType w:val="hybridMultilevel"/>
     <w:tmpl w:val="888AB788"/>
@@ -22079,7 +23238,7 @@
       </w:pPr>
     </w:lvl>
   </w:abstractNum>
-  <w:abstractNum w:abstractNumId="49" w15:restartNumberingAfterBreak="0">
+  <w:abstractNum w:abstractNumId="51" w15:restartNumberingAfterBreak="0">
     <w:nsid w:val="5FCE2029"/>
     <w:multiLevelType w:val="hybridMultilevel"/>
     <w:tmpl w:val="D4F07674"/>
@@ -22165,7 +23324,7 @@
       </w:pPr>
     </w:lvl>
   </w:abstractNum>
-  <w:abstractNum w:abstractNumId="50" w15:restartNumberingAfterBreak="0">
+  <w:abstractNum w:abstractNumId="52" w15:restartNumberingAfterBreak="0">
     <w:nsid w:val="632423E0"/>
     <w:multiLevelType w:val="hybridMultilevel"/>
     <w:tmpl w:val="EBA492D6"/>
@@ -22251,7 +23410,7 @@
       </w:pPr>
     </w:lvl>
   </w:abstractNum>
-  <w:abstractNum w:abstractNumId="51" w15:restartNumberingAfterBreak="0">
+  <w:abstractNum w:abstractNumId="53" w15:restartNumberingAfterBreak="0">
     <w:nsid w:val="63893A17"/>
     <w:multiLevelType w:val="hybridMultilevel"/>
     <w:tmpl w:val="A0069A8A"/>
@@ -22337,7 +23496,7 @@
       </w:pPr>
     </w:lvl>
   </w:abstractNum>
-  <w:abstractNum w:abstractNumId="52" w15:restartNumberingAfterBreak="0">
+  <w:abstractNum w:abstractNumId="54" w15:restartNumberingAfterBreak="0">
     <w:nsid w:val="679C08AD"/>
     <w:multiLevelType w:val="hybridMultilevel"/>
     <w:tmpl w:val="FA623750"/>
@@ -22423,7 +23582,93 @@
       </w:pPr>
     </w:lvl>
   </w:abstractNum>
-  <w:abstractNum w:abstractNumId="53" w15:restartNumberingAfterBreak="0">
+  <w:abstractNum w:abstractNumId="55" w15:restartNumberingAfterBreak="0">
+    <w:nsid w:val="68137996"/>
+    <w:multiLevelType w:val="hybridMultilevel"/>
+    <w:tmpl w:val="6C94F75C"/>
+    <w:lvl w:ilvl="0" w:tplc="0409000F">
+      <w:start w:val="1"/>
+      <w:numFmt w:val="decimal"/>
+      <w:lvlText w:val="%1."/>
+      <w:lvlJc w:val="left"/>
+      <w:pPr>
+        <w:ind w:left="420" w:hanging="420"/>
+      </w:pPr>
+    </w:lvl>
+    <w:lvl w:ilvl="1" w:tplc="04090019">
+      <w:start w:val="1"/>
+      <w:numFmt w:val="lowerLetter"/>
+      <w:lvlText w:val="%2)"/>
+      <w:lvlJc w:val="left"/>
+      <w:pPr>
+        <w:ind w:left="840" w:hanging="420"/>
+      </w:pPr>
+    </w:lvl>
+    <w:lvl w:ilvl="2" w:tplc="0409001B" w:tentative="1">
+      <w:start w:val="1"/>
+      <w:numFmt w:val="lowerRoman"/>
+      <w:lvlText w:val="%3."/>
+      <w:lvlJc w:val="right"/>
+      <w:pPr>
+        <w:ind w:left="1260" w:hanging="420"/>
+      </w:pPr>
+    </w:lvl>
+    <w:lvl w:ilvl="3" w:tplc="0409000F" w:tentative="1">
+      <w:start w:val="1"/>
+      <w:numFmt w:val="decimal"/>
+      <w:lvlText w:val="%4."/>
+      <w:lvlJc w:val="left"/>
+      <w:pPr>
+        <w:ind w:left="1680" w:hanging="420"/>
+      </w:pPr>
+    </w:lvl>
+    <w:lvl w:ilvl="4" w:tplc="04090019" w:tentative="1">
+      <w:start w:val="1"/>
+      <w:numFmt w:val="lowerLetter"/>
+      <w:lvlText w:val="%5)"/>
+      <w:lvlJc w:val="left"/>
+      <w:pPr>
+        <w:ind w:left="2100" w:hanging="420"/>
+      </w:pPr>
+    </w:lvl>
+    <w:lvl w:ilvl="5" w:tplc="0409001B" w:tentative="1">
+      <w:start w:val="1"/>
+      <w:numFmt w:val="lowerRoman"/>
+      <w:lvlText w:val="%6."/>
+      <w:lvlJc w:val="right"/>
+      <w:pPr>
+        <w:ind w:left="2520" w:hanging="420"/>
+      </w:pPr>
+    </w:lvl>
+    <w:lvl w:ilvl="6" w:tplc="0409000F" w:tentative="1">
+      <w:start w:val="1"/>
+      <w:numFmt w:val="decimal"/>
+      <w:lvlText w:val="%7."/>
+      <w:lvlJc w:val="left"/>
+      <w:pPr>
+        <w:ind w:left="2940" w:hanging="420"/>
+      </w:pPr>
+    </w:lvl>
+    <w:lvl w:ilvl="7" w:tplc="04090019" w:tentative="1">
+      <w:start w:val="1"/>
+      <w:numFmt w:val="lowerLetter"/>
+      <w:lvlText w:val="%8)"/>
+      <w:lvlJc w:val="left"/>
+      <w:pPr>
+        <w:ind w:left="3360" w:hanging="420"/>
+      </w:pPr>
+    </w:lvl>
+    <w:lvl w:ilvl="8" w:tplc="0409001B" w:tentative="1">
+      <w:start w:val="1"/>
+      <w:numFmt w:val="lowerRoman"/>
+      <w:lvlText w:val="%9."/>
+      <w:lvlJc w:val="right"/>
+      <w:pPr>
+        <w:ind w:left="3780" w:hanging="420"/>
+      </w:pPr>
+    </w:lvl>
+  </w:abstractNum>
+  <w:abstractNum w:abstractNumId="56" w15:restartNumberingAfterBreak="0">
     <w:nsid w:val="685A17C6"/>
     <w:multiLevelType w:val="hybridMultilevel"/>
     <w:tmpl w:val="9A9CEF66"/>
@@ -22509,7 +23754,7 @@
       </w:pPr>
     </w:lvl>
   </w:abstractNum>
-  <w:abstractNum w:abstractNumId="54" w15:restartNumberingAfterBreak="0">
+  <w:abstractNum w:abstractNumId="57" w15:restartNumberingAfterBreak="0">
     <w:nsid w:val="6A86724C"/>
     <w:multiLevelType w:val="hybridMultilevel"/>
     <w:tmpl w:val="17766ACE"/>
@@ -22595,7 +23840,93 @@
       </w:pPr>
     </w:lvl>
   </w:abstractNum>
-  <w:abstractNum w:abstractNumId="55" w15:restartNumberingAfterBreak="0">
+  <w:abstractNum w:abstractNumId="58" w15:restartNumberingAfterBreak="0">
+    <w:nsid w:val="6AC60656"/>
+    <w:multiLevelType w:val="hybridMultilevel"/>
+    <w:tmpl w:val="7A9403B6"/>
+    <w:lvl w:ilvl="0" w:tplc="0409000F">
+      <w:start w:val="1"/>
+      <w:numFmt w:val="decimal"/>
+      <w:lvlText w:val="%1."/>
+      <w:lvlJc w:val="left"/>
+      <w:pPr>
+        <w:ind w:left="420" w:hanging="420"/>
+      </w:pPr>
+    </w:lvl>
+    <w:lvl w:ilvl="1" w:tplc="04090019" w:tentative="1">
+      <w:start w:val="1"/>
+      <w:numFmt w:val="lowerLetter"/>
+      <w:lvlText w:val="%2)"/>
+      <w:lvlJc w:val="left"/>
+      <w:pPr>
+        <w:ind w:left="840" w:hanging="420"/>
+      </w:pPr>
+    </w:lvl>
+    <w:lvl w:ilvl="2" w:tplc="0409001B" w:tentative="1">
+      <w:start w:val="1"/>
+      <w:numFmt w:val="lowerRoman"/>
+      <w:lvlText w:val="%3."/>
+      <w:lvlJc w:val="right"/>
+      <w:pPr>
+        <w:ind w:left="1260" w:hanging="420"/>
+      </w:pPr>
+    </w:lvl>
+    <w:lvl w:ilvl="3" w:tplc="0409000F" w:tentative="1">
+      <w:start w:val="1"/>
+      <w:numFmt w:val="decimal"/>
+      <w:lvlText w:val="%4."/>
+      <w:lvlJc w:val="left"/>
+      <w:pPr>
+        <w:ind w:left="1680" w:hanging="420"/>
+      </w:pPr>
+    </w:lvl>
+    <w:lvl w:ilvl="4" w:tplc="04090019" w:tentative="1">
+      <w:start w:val="1"/>
+      <w:numFmt w:val="lowerLetter"/>
+      <w:lvlText w:val="%5)"/>
+      <w:lvlJc w:val="left"/>
+      <w:pPr>
+        <w:ind w:left="2100" w:hanging="420"/>
+      </w:pPr>
+    </w:lvl>
+    <w:lvl w:ilvl="5" w:tplc="0409001B" w:tentative="1">
+      <w:start w:val="1"/>
+      <w:numFmt w:val="lowerRoman"/>
+      <w:lvlText w:val="%6."/>
+      <w:lvlJc w:val="right"/>
+      <w:pPr>
+        <w:ind w:left="2520" w:hanging="420"/>
+      </w:pPr>
+    </w:lvl>
+    <w:lvl w:ilvl="6" w:tplc="0409000F" w:tentative="1">
+      <w:start w:val="1"/>
+      <w:numFmt w:val="decimal"/>
+      <w:lvlText w:val="%7."/>
+      <w:lvlJc w:val="left"/>
+      <w:pPr>
+        <w:ind w:left="2940" w:hanging="420"/>
+      </w:pPr>
+    </w:lvl>
+    <w:lvl w:ilvl="7" w:tplc="04090019" w:tentative="1">
+      <w:start w:val="1"/>
+      <w:numFmt w:val="lowerLetter"/>
+      <w:lvlText w:val="%8)"/>
+      <w:lvlJc w:val="left"/>
+      <w:pPr>
+        <w:ind w:left="3360" w:hanging="420"/>
+      </w:pPr>
+    </w:lvl>
+    <w:lvl w:ilvl="8" w:tplc="0409001B" w:tentative="1">
+      <w:start w:val="1"/>
+      <w:numFmt w:val="lowerRoman"/>
+      <w:lvlText w:val="%9."/>
+      <w:lvlJc w:val="right"/>
+      <w:pPr>
+        <w:ind w:left="3780" w:hanging="420"/>
+      </w:pPr>
+    </w:lvl>
+  </w:abstractNum>
+  <w:abstractNum w:abstractNumId="59" w15:restartNumberingAfterBreak="0">
     <w:nsid w:val="6EFC773C"/>
     <w:multiLevelType w:val="hybridMultilevel"/>
     <w:tmpl w:val="AFF872CA"/>
@@ -22684,7 +24015,93 @@
       </w:pPr>
     </w:lvl>
   </w:abstractNum>
-  <w:abstractNum w:abstractNumId="56" w15:restartNumberingAfterBreak="0">
+  <w:abstractNum w:abstractNumId="60" w15:restartNumberingAfterBreak="0">
+    <w:nsid w:val="70083AA1"/>
+    <w:multiLevelType w:val="hybridMultilevel"/>
+    <w:tmpl w:val="C116235C"/>
+    <w:lvl w:ilvl="0" w:tplc="0409000F">
+      <w:start w:val="1"/>
+      <w:numFmt w:val="decimal"/>
+      <w:lvlText w:val="%1."/>
+      <w:lvlJc w:val="left"/>
+      <w:pPr>
+        <w:ind w:left="420" w:hanging="420"/>
+      </w:pPr>
+    </w:lvl>
+    <w:lvl w:ilvl="1" w:tplc="04090019" w:tentative="1">
+      <w:start w:val="1"/>
+      <w:numFmt w:val="lowerLetter"/>
+      <w:lvlText w:val="%2)"/>
+      <w:lvlJc w:val="left"/>
+      <w:pPr>
+        <w:ind w:left="840" w:hanging="420"/>
+      </w:pPr>
+    </w:lvl>
+    <w:lvl w:ilvl="2" w:tplc="0409001B" w:tentative="1">
+      <w:start w:val="1"/>
+      <w:numFmt w:val="lowerRoman"/>
+      <w:lvlText w:val="%3."/>
+      <w:lvlJc w:val="right"/>
+      <w:pPr>
+        <w:ind w:left="1260" w:hanging="420"/>
+      </w:pPr>
+    </w:lvl>
+    <w:lvl w:ilvl="3" w:tplc="0409000F" w:tentative="1">
+      <w:start w:val="1"/>
+      <w:numFmt w:val="decimal"/>
+      <w:lvlText w:val="%4."/>
+      <w:lvlJc w:val="left"/>
+      <w:pPr>
+        <w:ind w:left="1680" w:hanging="420"/>
+      </w:pPr>
+    </w:lvl>
+    <w:lvl w:ilvl="4" w:tplc="04090019" w:tentative="1">
+      <w:start w:val="1"/>
+      <w:numFmt w:val="lowerLetter"/>
+      <w:lvlText w:val="%5)"/>
+      <w:lvlJc w:val="left"/>
+      <w:pPr>
+        <w:ind w:left="2100" w:hanging="420"/>
+      </w:pPr>
+    </w:lvl>
+    <w:lvl w:ilvl="5" w:tplc="0409001B" w:tentative="1">
+      <w:start w:val="1"/>
+      <w:numFmt w:val="lowerRoman"/>
+      <w:lvlText w:val="%6."/>
+      <w:lvlJc w:val="right"/>
+      <w:pPr>
+        <w:ind w:left="2520" w:hanging="420"/>
+      </w:pPr>
+    </w:lvl>
+    <w:lvl w:ilvl="6" w:tplc="0409000F" w:tentative="1">
+      <w:start w:val="1"/>
+      <w:numFmt w:val="decimal"/>
+      <w:lvlText w:val="%7."/>
+      <w:lvlJc w:val="left"/>
+      <w:pPr>
+        <w:ind w:left="2940" w:hanging="420"/>
+      </w:pPr>
+    </w:lvl>
+    <w:lvl w:ilvl="7" w:tplc="04090019" w:tentative="1">
+      <w:start w:val="1"/>
+      <w:numFmt w:val="lowerLetter"/>
+      <w:lvlText w:val="%8)"/>
+      <w:lvlJc w:val="left"/>
+      <w:pPr>
+        <w:ind w:left="3360" w:hanging="420"/>
+      </w:pPr>
+    </w:lvl>
+    <w:lvl w:ilvl="8" w:tplc="0409001B" w:tentative="1">
+      <w:start w:val="1"/>
+      <w:numFmt w:val="lowerRoman"/>
+      <w:lvlText w:val="%9."/>
+      <w:lvlJc w:val="right"/>
+      <w:pPr>
+        <w:ind w:left="3780" w:hanging="420"/>
+      </w:pPr>
+    </w:lvl>
+  </w:abstractNum>
+  <w:abstractNum w:abstractNumId="61" w15:restartNumberingAfterBreak="0">
     <w:nsid w:val="70885104"/>
     <w:multiLevelType w:val="hybridMultilevel"/>
     <w:tmpl w:val="A352EEF8"/>
@@ -22770,7 +24187,7 @@
       </w:pPr>
     </w:lvl>
   </w:abstractNum>
-  <w:abstractNum w:abstractNumId="57" w15:restartNumberingAfterBreak="0">
+  <w:abstractNum w:abstractNumId="62" w15:restartNumberingAfterBreak="0">
     <w:nsid w:val="71C56B47"/>
     <w:multiLevelType w:val="hybridMultilevel"/>
     <w:tmpl w:val="834448F2"/>
@@ -22856,7 +24273,7 @@
       </w:pPr>
     </w:lvl>
   </w:abstractNum>
-  <w:abstractNum w:abstractNumId="58" w15:restartNumberingAfterBreak="0">
+  <w:abstractNum w:abstractNumId="63" w15:restartNumberingAfterBreak="0">
     <w:nsid w:val="73B11A5F"/>
     <w:multiLevelType w:val="hybridMultilevel"/>
     <w:tmpl w:val="B012193A"/>
@@ -22942,7 +24359,7 @@
       </w:pPr>
     </w:lvl>
   </w:abstractNum>
-  <w:abstractNum w:abstractNumId="59" w15:restartNumberingAfterBreak="0">
+  <w:abstractNum w:abstractNumId="64" w15:restartNumberingAfterBreak="0">
     <w:nsid w:val="74727FB1"/>
     <w:multiLevelType w:val="hybridMultilevel"/>
     <w:tmpl w:val="0C92AD8A"/>
@@ -23028,7 +24445,7 @@
       </w:pPr>
     </w:lvl>
   </w:abstractNum>
-  <w:abstractNum w:abstractNumId="60" w15:restartNumberingAfterBreak="0">
+  <w:abstractNum w:abstractNumId="65" w15:restartNumberingAfterBreak="0">
     <w:nsid w:val="7B164B98"/>
     <w:multiLevelType w:val="hybridMultilevel"/>
     <w:tmpl w:val="9D56710E"/>
@@ -23114,7 +24531,7 @@
       </w:pPr>
     </w:lvl>
   </w:abstractNum>
-  <w:abstractNum w:abstractNumId="61" w15:restartNumberingAfterBreak="0">
+  <w:abstractNum w:abstractNumId="66" w15:restartNumberingAfterBreak="0">
     <w:nsid w:val="7CD00C4F"/>
     <w:multiLevelType w:val="hybridMultilevel"/>
     <w:tmpl w:val="AF04D392"/>
@@ -23200,7 +24617,7 @@
       </w:pPr>
     </w:lvl>
   </w:abstractNum>
-  <w:abstractNum w:abstractNumId="62" w15:restartNumberingAfterBreak="0">
+  <w:abstractNum w:abstractNumId="67" w15:restartNumberingAfterBreak="0">
     <w:nsid w:val="7E6D68BA"/>
     <w:multiLevelType w:val="hybridMultilevel"/>
     <w:tmpl w:val="010C94A6"/>
@@ -23286,7 +24703,7 @@
       </w:pPr>
     </w:lvl>
   </w:abstractNum>
-  <w:abstractNum w:abstractNumId="63" w15:restartNumberingAfterBreak="0">
+  <w:abstractNum w:abstractNumId="68" w15:restartNumberingAfterBreak="0">
     <w:nsid w:val="7EFC5DD4"/>
     <w:multiLevelType w:val="hybridMultilevel"/>
     <w:tmpl w:val="AA840856"/>
@@ -23373,34 +24790,34 @@
     </w:lvl>
   </w:abstractNum>
   <w:num w:numId="1">
-    <w:abstractNumId w:val="44"/>
+    <w:abstractNumId w:val="46"/>
   </w:num>
   <w:num w:numId="2">
-    <w:abstractNumId w:val="49"/>
+    <w:abstractNumId w:val="51"/>
   </w:num>
   <w:num w:numId="3">
-    <w:abstractNumId w:val="30"/>
+    <w:abstractNumId w:val="31"/>
   </w:num>
   <w:num w:numId="4">
     <w:abstractNumId w:val="4"/>
   </w:num>
   <w:num w:numId="5">
-    <w:abstractNumId w:val="32"/>
+    <w:abstractNumId w:val="33"/>
   </w:num>
   <w:num w:numId="6">
     <w:abstractNumId w:val="14"/>
   </w:num>
   <w:num w:numId="7">
-    <w:abstractNumId w:val="38"/>
+    <w:abstractNumId w:val="40"/>
   </w:num>
   <w:num w:numId="8">
     <w:abstractNumId w:val="19"/>
   </w:num>
   <w:num w:numId="9">
-    <w:abstractNumId w:val="47"/>
+    <w:abstractNumId w:val="49"/>
   </w:num>
   <w:num w:numId="10">
-    <w:abstractNumId w:val="54"/>
+    <w:abstractNumId w:val="57"/>
   </w:num>
   <w:num w:numId="11">
     <w:abstractNumId w:val="0"/>
@@ -23415,10 +24832,10 @@
     <w:abstractNumId w:val="1"/>
   </w:num>
   <w:num w:numId="15">
-    <w:abstractNumId w:val="37"/>
+    <w:abstractNumId w:val="38"/>
   </w:num>
   <w:num w:numId="16">
-    <w:abstractNumId w:val="31"/>
+    <w:abstractNumId w:val="32"/>
   </w:num>
   <w:num w:numId="17">
     <w:abstractNumId w:val="21"/>
@@ -23427,10 +24844,10 @@
     <w:abstractNumId w:val="2"/>
   </w:num>
   <w:num w:numId="19">
-    <w:abstractNumId w:val="53"/>
+    <w:abstractNumId w:val="56"/>
   </w:num>
   <w:num w:numId="20">
-    <w:abstractNumId w:val="33"/>
+    <w:abstractNumId w:val="34"/>
   </w:num>
   <w:num w:numId="21">
     <w:abstractNumId w:val="20"/>
@@ -23439,7 +24856,7 @@
     <w:abstractNumId w:val="5"/>
   </w:num>
   <w:num w:numId="23">
-    <w:abstractNumId w:val="50"/>
+    <w:abstractNumId w:val="52"/>
   </w:num>
   <w:num w:numId="24">
     <w:abstractNumId w:val="12"/>
@@ -23451,22 +24868,22 @@
     <w:abstractNumId w:val="8"/>
   </w:num>
   <w:num w:numId="27">
-    <w:abstractNumId w:val="51"/>
+    <w:abstractNumId w:val="53"/>
   </w:num>
   <w:num w:numId="28">
-    <w:abstractNumId w:val="61"/>
+    <w:abstractNumId w:val="66"/>
   </w:num>
   <w:num w:numId="29">
     <w:abstractNumId w:val="25"/>
   </w:num>
   <w:num w:numId="30">
-    <w:abstractNumId w:val="46"/>
+    <w:abstractNumId w:val="48"/>
   </w:num>
   <w:num w:numId="31">
-    <w:abstractNumId w:val="40"/>
+    <w:abstractNumId w:val="42"/>
   </w:num>
   <w:num w:numId="32">
-    <w:abstractNumId w:val="58"/>
+    <w:abstractNumId w:val="63"/>
   </w:num>
   <w:num w:numId="33">
     <w:abstractNumId w:val="6"/>
@@ -23475,19 +24892,19 @@
     <w:abstractNumId w:val="28"/>
   </w:num>
   <w:num w:numId="35">
-    <w:abstractNumId w:val="56"/>
+    <w:abstractNumId w:val="61"/>
   </w:num>
   <w:num w:numId="36">
     <w:abstractNumId w:val="18"/>
   </w:num>
   <w:num w:numId="37">
-    <w:abstractNumId w:val="55"/>
+    <w:abstractNumId w:val="59"/>
   </w:num>
   <w:num w:numId="38">
-    <w:abstractNumId w:val="39"/>
+    <w:abstractNumId w:val="41"/>
   </w:num>
   <w:num w:numId="39">
-    <w:abstractNumId w:val="48"/>
+    <w:abstractNumId w:val="50"/>
   </w:num>
   <w:num w:numId="40">
     <w:abstractNumId w:val="17"/>
@@ -23496,10 +24913,10 @@
     <w:abstractNumId w:val="15"/>
   </w:num>
   <w:num w:numId="42">
-    <w:abstractNumId w:val="57"/>
+    <w:abstractNumId w:val="62"/>
   </w:num>
   <w:num w:numId="43">
-    <w:abstractNumId w:val="52"/>
+    <w:abstractNumId w:val="54"/>
   </w:num>
   <w:num w:numId="44">
     <w:abstractNumId w:val="7"/>
@@ -23514,55 +24931,70 @@
     <w:abstractNumId w:val="26"/>
   </w:num>
   <w:num w:numId="48">
-    <w:abstractNumId w:val="59"/>
+    <w:abstractNumId w:val="64"/>
   </w:num>
   <w:num w:numId="49">
-    <w:abstractNumId w:val="62"/>
+    <w:abstractNumId w:val="67"/>
   </w:num>
   <w:num w:numId="50">
     <w:abstractNumId w:val="3"/>
   </w:num>
   <w:num w:numId="51">
-    <w:abstractNumId w:val="43"/>
+    <w:abstractNumId w:val="45"/>
   </w:num>
   <w:num w:numId="52">
-    <w:abstractNumId w:val="36"/>
+    <w:abstractNumId w:val="37"/>
   </w:num>
   <w:num w:numId="53">
-    <w:abstractNumId w:val="29"/>
+    <w:abstractNumId w:val="30"/>
   </w:num>
   <w:num w:numId="54">
     <w:abstractNumId w:val="10"/>
   </w:num>
   <w:num w:numId="55">
-    <w:abstractNumId w:val="60"/>
+    <w:abstractNumId w:val="65"/>
   </w:num>
   <w:num w:numId="56">
     <w:abstractNumId w:val="16"/>
   </w:num>
   <w:num w:numId="57">
-    <w:abstractNumId w:val="41"/>
+    <w:abstractNumId w:val="43"/>
   </w:num>
   <w:num w:numId="58">
-    <w:abstractNumId w:val="34"/>
+    <w:abstractNumId w:val="35"/>
   </w:num>
   <w:num w:numId="59">
     <w:abstractNumId w:val="11"/>
   </w:num>
   <w:num w:numId="60">
-    <w:abstractNumId w:val="42"/>
+    <w:abstractNumId w:val="44"/>
   </w:num>
   <w:num w:numId="61">
-    <w:abstractNumId w:val="45"/>
+    <w:abstractNumId w:val="47"/>
   </w:num>
   <w:num w:numId="62">
-    <w:abstractNumId w:val="63"/>
+    <w:abstractNumId w:val="68"/>
   </w:num>
   <w:num w:numId="63">
-    <w:abstractNumId w:val="35"/>
+    <w:abstractNumId w:val="36"/>
   </w:num>
   <w:num w:numId="64">
     <w:abstractNumId w:val="9"/>
+  </w:num>
+  <w:num w:numId="65">
+    <w:abstractNumId w:val="29"/>
+  </w:num>
+  <w:num w:numId="66">
+    <w:abstractNumId w:val="55"/>
+  </w:num>
+  <w:num w:numId="67">
+    <w:abstractNumId w:val="39"/>
+  </w:num>
+  <w:num w:numId="68">
+    <w:abstractNumId w:val="60"/>
+  </w:num>
+  <w:num w:numId="69">
+    <w:abstractNumId w:val="58"/>
   </w:num>
   <w:numIdMacAtCleanup w:val="64"/>
 </w:numbering>

--- a/证券市场基本法律法规.docx
+++ b/证券市场基本法律法规.docx
@@ -18439,6 +18439,759 @@
       </w:r>
     </w:p>
     <w:p/>
+    <w:p>
+      <w:pPr>
+        <w:pStyle w:val="3"/>
+      </w:pPr>
+      <w:r>
+        <w:rPr>
+          <w:rFonts w:hint="eastAsia"/>
+        </w:rPr>
+        <w:t>考点7：有限合伙企业的设立和管理</w:t>
+      </w:r>
+    </w:p>
+    <w:p>
+      <w:pPr>
+        <w:rPr>
+          <w:rStyle w:val="ab"/>
+        </w:rPr>
+      </w:pPr>
+      <w:r>
+        <w:rPr>
+          <w:rStyle w:val="ab"/>
+        </w:rPr>
+        <w:t>有限合伙企业的合伙人和名称</w:t>
+      </w:r>
+    </w:p>
+    <w:p>
+      <w:pPr>
+        <w:pStyle w:val="ad"/>
+        <w:numPr>
+          <w:ilvl w:val="0"/>
+          <w:numId w:val="70"/>
+        </w:numPr>
+        <w:ind w:firstLineChars="0"/>
+      </w:pPr>
+      <w:r>
+        <w:rPr>
+          <w:rFonts w:hint="eastAsia"/>
+        </w:rPr>
+        <w:t>有限合伙企业名称中应当标明</w:t>
+      </w:r>
+      <w:r>
+        <w:rPr>
+          <w:rStyle w:val="a5"/>
+          <w:rFonts w:hint="eastAsia"/>
+        </w:rPr>
+        <w:t>“有限合伙”</w:t>
+      </w:r>
+      <w:r>
+        <w:rPr>
+          <w:rFonts w:hint="eastAsia"/>
+        </w:rPr>
+        <w:t>字样；</w:t>
+      </w:r>
+    </w:p>
+    <w:p>
+      <w:pPr>
+        <w:pStyle w:val="ad"/>
+        <w:numPr>
+          <w:ilvl w:val="0"/>
+          <w:numId w:val="70"/>
+        </w:numPr>
+        <w:ind w:firstLineChars="0"/>
+      </w:pPr>
+      <w:r>
+        <w:rPr>
+          <w:rFonts w:hint="eastAsia"/>
+        </w:rPr>
+        <w:t>有限合伙企业由</w:t>
+      </w:r>
+      <w:r>
+        <w:rPr>
+          <w:rStyle w:val="a5"/>
+          <w:rFonts w:hint="eastAsia"/>
+        </w:rPr>
+        <w:t>2</w:t>
+      </w:r>
+      <w:r>
+        <w:rPr>
+          <w:rStyle w:val="a5"/>
+        </w:rPr>
+        <w:t>-50</w:t>
+      </w:r>
+      <w:r>
+        <w:rPr>
+          <w:rFonts w:hint="eastAsia"/>
+        </w:rPr>
+        <w:t>个合伙人设立，法律另有规定除外；</w:t>
+      </w:r>
+    </w:p>
+    <w:p>
+      <w:pPr>
+        <w:pStyle w:val="ad"/>
+        <w:numPr>
+          <w:ilvl w:val="0"/>
+          <w:numId w:val="70"/>
+        </w:numPr>
+        <w:ind w:firstLineChars="0"/>
+        <w:rPr>
+          <w:rFonts w:hint="eastAsia"/>
+        </w:rPr>
+      </w:pPr>
+      <w:r>
+        <w:rPr>
+          <w:rFonts w:hint="eastAsia"/>
+        </w:rPr>
+        <w:t>至少应当有</w:t>
+      </w:r>
+      <w:r>
+        <w:rPr>
+          <w:rStyle w:val="a5"/>
+          <w:rFonts w:hint="eastAsia"/>
+        </w:rPr>
+        <w:t>1</w:t>
+      </w:r>
+      <w:r>
+        <w:rPr>
+          <w:rStyle w:val="a5"/>
+        </w:rPr>
+        <w:t>个普通合伙人</w:t>
+      </w:r>
+      <w:r>
+        <w:rPr>
+          <w:rFonts w:hint="eastAsia"/>
+        </w:rPr>
+        <w:t>。</w:t>
+      </w:r>
+    </w:p>
+    <w:p/>
+    <w:p>
+      <w:pPr>
+        <w:rPr>
+          <w:rStyle w:val="ab"/>
+        </w:rPr>
+      </w:pPr>
+      <w:r>
+        <w:rPr>
+          <w:rStyle w:val="ab"/>
+        </w:rPr>
+        <w:t>有限合伙企业协议内容</w:t>
+      </w:r>
+    </w:p>
+    <w:p>
+      <w:r>
+        <w:rPr>
+          <w:rFonts w:hint="eastAsia"/>
+        </w:rPr>
+        <w:t>有限合伙企业协议除满足普通合伙企业协议内容的要求外，还应当满足：</w:t>
+      </w:r>
+    </w:p>
+    <w:p>
+      <w:pPr>
+        <w:pStyle w:val="ad"/>
+        <w:numPr>
+          <w:ilvl w:val="0"/>
+          <w:numId w:val="71"/>
+        </w:numPr>
+        <w:ind w:firstLineChars="0"/>
+      </w:pPr>
+      <w:r>
+        <w:rPr>
+          <w:rFonts w:hint="eastAsia"/>
+        </w:rPr>
+        <w:t>普通合伙人和有限合伙人的</w:t>
+      </w:r>
+      <w:r>
+        <w:rPr>
+          <w:rStyle w:val="a5"/>
+          <w:rFonts w:hint="eastAsia"/>
+        </w:rPr>
+        <w:t>姓名或者名称、住所</w:t>
+      </w:r>
+      <w:r>
+        <w:rPr>
+          <w:rFonts w:hint="eastAsia"/>
+        </w:rPr>
+        <w:t>，</w:t>
+      </w:r>
+    </w:p>
+    <w:p>
+      <w:pPr>
+        <w:pStyle w:val="ad"/>
+        <w:numPr>
+          <w:ilvl w:val="0"/>
+          <w:numId w:val="71"/>
+        </w:numPr>
+        <w:ind w:firstLineChars="0"/>
+      </w:pPr>
+      <w:r>
+        <w:rPr>
+          <w:rFonts w:hint="eastAsia"/>
+        </w:rPr>
+        <w:t>执行事务合伙人应具备的条件和选择程序，</w:t>
+      </w:r>
+    </w:p>
+    <w:p>
+      <w:pPr>
+        <w:pStyle w:val="ad"/>
+        <w:numPr>
+          <w:ilvl w:val="0"/>
+          <w:numId w:val="71"/>
+        </w:numPr>
+        <w:ind w:firstLineChars="0"/>
+      </w:pPr>
+      <w:r>
+        <w:rPr>
+          <w:rFonts w:hint="eastAsia"/>
+        </w:rPr>
+        <w:t>执行事务合伙人权限与违约处理办法；</w:t>
+      </w:r>
+    </w:p>
+    <w:p>
+      <w:pPr>
+        <w:pStyle w:val="ad"/>
+        <w:numPr>
+          <w:ilvl w:val="0"/>
+          <w:numId w:val="71"/>
+        </w:numPr>
+        <w:ind w:firstLineChars="0"/>
+      </w:pPr>
+      <w:r>
+        <w:rPr>
+          <w:rFonts w:hint="eastAsia"/>
+        </w:rPr>
+        <w:t>执行事务合伙人的除名条件和更换程序，</w:t>
+      </w:r>
+    </w:p>
+    <w:p>
+      <w:pPr>
+        <w:pStyle w:val="ad"/>
+        <w:numPr>
+          <w:ilvl w:val="0"/>
+          <w:numId w:val="71"/>
+        </w:numPr>
+        <w:ind w:firstLineChars="0"/>
+      </w:pPr>
+      <w:r>
+        <w:rPr>
+          <w:rFonts w:hint="eastAsia"/>
+        </w:rPr>
+        <w:t>有限合伙人</w:t>
+      </w:r>
+      <w:r>
+        <w:rPr>
+          <w:rStyle w:val="a5"/>
+          <w:rFonts w:hint="eastAsia"/>
+        </w:rPr>
+        <w:t>入伙、退伙</w:t>
+      </w:r>
+      <w:r>
+        <w:rPr>
+          <w:rFonts w:hint="eastAsia"/>
+        </w:rPr>
+        <w:t>的条件、程序以及相关责任；</w:t>
+      </w:r>
+    </w:p>
+    <w:p>
+      <w:pPr>
+        <w:pStyle w:val="ad"/>
+        <w:numPr>
+          <w:ilvl w:val="0"/>
+          <w:numId w:val="71"/>
+        </w:numPr>
+        <w:ind w:firstLineChars="0"/>
+        <w:rPr>
+          <w:rFonts w:hint="eastAsia"/>
+        </w:rPr>
+      </w:pPr>
+      <w:r>
+        <w:rPr>
+          <w:rFonts w:hint="eastAsia"/>
+        </w:rPr>
+        <w:t>有限合伙人和普通合伙人</w:t>
+      </w:r>
+      <w:r>
+        <w:rPr>
+          <w:rStyle w:val="a5"/>
+          <w:rFonts w:hint="eastAsia"/>
+        </w:rPr>
+        <w:t>相互转变程序</w:t>
+      </w:r>
+      <w:r>
+        <w:rPr>
+          <w:rFonts w:hint="eastAsia"/>
+        </w:rPr>
+        <w:t>。</w:t>
+      </w:r>
+    </w:p>
+    <w:p/>
+    <w:p>
+      <w:pPr>
+        <w:rPr>
+          <w:rStyle w:val="ab"/>
+        </w:rPr>
+      </w:pPr>
+      <w:r>
+        <w:rPr>
+          <w:rStyle w:val="ab"/>
+        </w:rPr>
+        <w:t>有限合伙企业的出资</w:t>
+      </w:r>
+    </w:p>
+    <w:p>
+      <w:r>
+        <w:rPr>
+          <w:rFonts w:hint="eastAsia"/>
+        </w:rPr>
+        <w:t>有限合伙人可以用货币、实物、知识产权、土地使用权或其他财产权利作价出资。</w:t>
+      </w:r>
+    </w:p>
+    <w:p>
+      <w:pPr>
+        <w:rPr>
+          <w:rFonts w:hint="eastAsia"/>
+        </w:rPr>
+      </w:pPr>
+      <w:r>
+        <w:rPr>
+          <w:rFonts w:hint="eastAsia"/>
+        </w:rPr>
+        <w:t>有限合伙人</w:t>
+      </w:r>
+      <w:r>
+        <w:rPr>
+          <w:rStyle w:val="a5"/>
+        </w:rPr>
+        <w:t>不得以劳务出资</w:t>
+      </w:r>
+      <w:r>
+        <w:rPr>
+          <w:rFonts w:hint="eastAsia"/>
+        </w:rPr>
+        <w:t>。</w:t>
+      </w:r>
+    </w:p>
+    <w:p/>
+    <w:p>
+      <w:pPr>
+        <w:rPr>
+          <w:rStyle w:val="ab"/>
+        </w:rPr>
+      </w:pPr>
+      <w:r>
+        <w:rPr>
+          <w:rStyle w:val="ab"/>
+        </w:rPr>
+        <w:t>有限合伙事务的执行</w:t>
+      </w:r>
+    </w:p>
+    <w:p>
+      <w:pPr>
+        <w:pStyle w:val="ad"/>
+        <w:numPr>
+          <w:ilvl w:val="0"/>
+          <w:numId w:val="72"/>
+        </w:numPr>
+        <w:ind w:firstLineChars="0"/>
+      </w:pPr>
+      <w:r>
+        <w:rPr>
+          <w:rFonts w:hint="eastAsia"/>
+        </w:rPr>
+        <w:t>有限合伙企业由</w:t>
+      </w:r>
+      <w:r>
+        <w:rPr>
+          <w:rStyle w:val="a5"/>
+          <w:rFonts w:hint="eastAsia"/>
+        </w:rPr>
+        <w:t>普通合伙人</w:t>
+      </w:r>
+      <w:r>
+        <w:rPr>
+          <w:rFonts w:hint="eastAsia"/>
+        </w:rPr>
+        <w:t>执行合伙事务；</w:t>
+      </w:r>
+    </w:p>
+    <w:p>
+      <w:pPr>
+        <w:pStyle w:val="ad"/>
+        <w:numPr>
+          <w:ilvl w:val="0"/>
+          <w:numId w:val="72"/>
+        </w:numPr>
+        <w:ind w:firstLineChars="0"/>
+      </w:pPr>
+      <w:r>
+        <w:rPr>
+          <w:rFonts w:hint="eastAsia"/>
+        </w:rPr>
+        <w:t>执行事务合伙人可以要求在合伙协议中确定</w:t>
+      </w:r>
+      <w:r>
+        <w:rPr>
+          <w:rStyle w:val="a5"/>
+        </w:rPr>
+        <w:t>执行事务的报酬及报酬提取方式</w:t>
+      </w:r>
+      <w:r>
+        <w:rPr>
+          <w:rFonts w:hint="eastAsia"/>
+        </w:rPr>
+        <w:t>；</w:t>
+      </w:r>
+    </w:p>
+    <w:p>
+      <w:pPr>
+        <w:pStyle w:val="ad"/>
+        <w:numPr>
+          <w:ilvl w:val="0"/>
+          <w:numId w:val="72"/>
+        </w:numPr>
+        <w:ind w:firstLineChars="0"/>
+        <w:rPr>
+          <w:rFonts w:hint="eastAsia"/>
+        </w:rPr>
+      </w:pPr>
+      <w:r>
+        <w:rPr>
+          <w:rStyle w:val="a5"/>
+        </w:rPr>
+        <w:t>有限合伙人不执行合伙事务，不得对外代表有限合伙企业</w:t>
+      </w:r>
+      <w:r>
+        <w:rPr>
+          <w:rFonts w:hint="eastAsia"/>
+        </w:rPr>
+        <w:t>。</w:t>
+      </w:r>
+    </w:p>
+    <w:p/>
+    <w:p>
+      <w:pPr>
+        <w:rPr>
+          <w:rStyle w:val="ab"/>
+        </w:rPr>
+      </w:pPr>
+      <w:proofErr w:type="gramStart"/>
+      <w:r>
+        <w:rPr>
+          <w:rStyle w:val="ab"/>
+        </w:rPr>
+        <w:t>不</w:t>
+      </w:r>
+      <w:proofErr w:type="gramEnd"/>
+      <w:r>
+        <w:rPr>
+          <w:rStyle w:val="ab"/>
+          <w:rFonts w:hint="eastAsia"/>
+        </w:rPr>
+        <w:t>视为</w:t>
+      </w:r>
+      <w:r>
+        <w:rPr>
+          <w:rStyle w:val="ab"/>
+        </w:rPr>
+        <w:t>执行合伙事务的</w:t>
+      </w:r>
+      <w:r>
+        <w:rPr>
+          <w:rStyle w:val="ab"/>
+          <w:rFonts w:hint="eastAsia"/>
+        </w:rPr>
+        <w:t>行为</w:t>
+      </w:r>
+    </w:p>
+    <w:p>
+      <w:pPr>
+        <w:pStyle w:val="ad"/>
+        <w:numPr>
+          <w:ilvl w:val="0"/>
+          <w:numId w:val="73"/>
+        </w:numPr>
+        <w:ind w:firstLineChars="0"/>
+      </w:pPr>
+      <w:r>
+        <w:rPr>
+          <w:rFonts w:hint="eastAsia"/>
+        </w:rPr>
+        <w:t>参与</w:t>
+      </w:r>
+      <w:r>
+        <w:rPr>
+          <w:rStyle w:val="a5"/>
+          <w:rFonts w:hint="eastAsia"/>
+        </w:rPr>
+        <w:t>决定普通合伙人入伙、退伙</w:t>
+      </w:r>
+      <w:r>
+        <w:rPr>
+          <w:rFonts w:hint="eastAsia"/>
+        </w:rPr>
+        <w:t>；</w:t>
+      </w:r>
+    </w:p>
+    <w:p>
+      <w:pPr>
+        <w:pStyle w:val="ad"/>
+        <w:numPr>
+          <w:ilvl w:val="0"/>
+          <w:numId w:val="73"/>
+        </w:numPr>
+        <w:ind w:firstLineChars="0"/>
+      </w:pPr>
+      <w:r>
+        <w:rPr>
+          <w:rFonts w:hint="eastAsia"/>
+        </w:rPr>
+        <w:t>对企业的</w:t>
+      </w:r>
+      <w:r>
+        <w:rPr>
+          <w:rStyle w:val="a5"/>
+        </w:rPr>
+        <w:t>经营管理</w:t>
+      </w:r>
+      <w:r>
+        <w:rPr>
+          <w:rFonts w:hint="eastAsia"/>
+        </w:rPr>
+        <w:t>提出建议；</w:t>
+      </w:r>
+    </w:p>
+    <w:p>
+      <w:pPr>
+        <w:pStyle w:val="ad"/>
+        <w:numPr>
+          <w:ilvl w:val="0"/>
+          <w:numId w:val="73"/>
+        </w:numPr>
+        <w:ind w:firstLineChars="0"/>
+      </w:pPr>
+      <w:r>
+        <w:rPr>
+          <w:rFonts w:hint="eastAsia"/>
+        </w:rPr>
+        <w:t>参与选择承办有限合伙企业审计业务的</w:t>
+      </w:r>
+      <w:r>
+        <w:rPr>
+          <w:rStyle w:val="a5"/>
+        </w:rPr>
+        <w:t>会计师事务所</w:t>
+      </w:r>
+      <w:r>
+        <w:rPr>
+          <w:rFonts w:hint="eastAsia"/>
+        </w:rPr>
+        <w:t>；</w:t>
+      </w:r>
+    </w:p>
+    <w:p>
+      <w:pPr>
+        <w:pStyle w:val="ad"/>
+        <w:numPr>
+          <w:ilvl w:val="0"/>
+          <w:numId w:val="73"/>
+        </w:numPr>
+        <w:ind w:firstLineChars="0"/>
+      </w:pPr>
+      <w:r>
+        <w:rPr>
+          <w:rFonts w:hint="eastAsia"/>
+        </w:rPr>
+        <w:t>获取经审计的有限合伙企业的财务会计报告</w:t>
+      </w:r>
+      <w:r>
+        <w:rPr>
+          <w:rFonts w:hint="eastAsia"/>
+        </w:rPr>
+        <w:t>；</w:t>
+      </w:r>
+    </w:p>
+    <w:p>
+      <w:pPr>
+        <w:pStyle w:val="ad"/>
+        <w:numPr>
+          <w:ilvl w:val="0"/>
+          <w:numId w:val="73"/>
+        </w:numPr>
+        <w:ind w:firstLineChars="0"/>
+      </w:pPr>
+      <w:r>
+        <w:rPr>
+          <w:rFonts w:hint="eastAsia"/>
+        </w:rPr>
+        <w:t>对涉及自身利益的情况，查阅有限合伙企业财务会计账簿等财务资料，</w:t>
+      </w:r>
+    </w:p>
+    <w:p>
+      <w:pPr>
+        <w:pStyle w:val="ad"/>
+        <w:numPr>
+          <w:ilvl w:val="0"/>
+          <w:numId w:val="73"/>
+        </w:numPr>
+        <w:ind w:firstLineChars="0"/>
+      </w:pPr>
+      <w:r>
+        <w:rPr>
+          <w:rFonts w:hint="eastAsia"/>
+        </w:rPr>
+        <w:t>在有限合伙企业中的利益受到侵害时，向有责任的合伙人</w:t>
+      </w:r>
+      <w:r>
+        <w:rPr>
+          <w:rStyle w:val="a5"/>
+          <w:rFonts w:hint="eastAsia"/>
+        </w:rPr>
+        <w:t>主张权利或提起诉讼</w:t>
+      </w:r>
+      <w:r>
+        <w:rPr>
+          <w:rFonts w:hint="eastAsia"/>
+        </w:rPr>
+        <w:t>；</w:t>
+      </w:r>
+    </w:p>
+    <w:p>
+      <w:pPr>
+        <w:pStyle w:val="ad"/>
+        <w:numPr>
+          <w:ilvl w:val="0"/>
+          <w:numId w:val="73"/>
+        </w:numPr>
+        <w:ind w:firstLineChars="0"/>
+      </w:pPr>
+      <w:r>
+        <w:rPr>
+          <w:rFonts w:hint="eastAsia"/>
+        </w:rPr>
+        <w:lastRenderedPageBreak/>
+        <w:t>执行事务合伙人</w:t>
+      </w:r>
+      <w:proofErr w:type="gramStart"/>
+      <w:r>
+        <w:rPr>
+          <w:rFonts w:hint="eastAsia"/>
+        </w:rPr>
+        <w:t>怠</w:t>
+      </w:r>
+      <w:proofErr w:type="gramEnd"/>
+      <w:r>
+        <w:rPr>
+          <w:rFonts w:hint="eastAsia"/>
+        </w:rPr>
+        <w:t>于行使权利时，</w:t>
+      </w:r>
+      <w:r>
+        <w:rPr>
+          <w:rStyle w:val="a5"/>
+          <w:rFonts w:hint="eastAsia"/>
+        </w:rPr>
+        <w:t>督促</w:t>
+      </w:r>
+      <w:r>
+        <w:rPr>
+          <w:rFonts w:hint="eastAsia"/>
+        </w:rPr>
+        <w:t>其行使权利或者为了本企业的利益以自己的名义提起诉讼；</w:t>
+      </w:r>
+    </w:p>
+    <w:p>
+      <w:pPr>
+        <w:pStyle w:val="ad"/>
+        <w:numPr>
+          <w:ilvl w:val="0"/>
+          <w:numId w:val="73"/>
+        </w:numPr>
+        <w:ind w:firstLineChars="0"/>
+        <w:rPr>
+          <w:rFonts w:hint="eastAsia"/>
+        </w:rPr>
+      </w:pPr>
+      <w:r>
+        <w:rPr>
+          <w:rStyle w:val="a5"/>
+          <w:rFonts w:hint="eastAsia"/>
+        </w:rPr>
+        <w:t>依法为本企业提供担保</w:t>
+      </w:r>
+      <w:r>
+        <w:rPr>
+          <w:rFonts w:hint="eastAsia"/>
+        </w:rPr>
+        <w:t>。</w:t>
+      </w:r>
+    </w:p>
+    <w:p/>
+    <w:p>
+      <w:pPr>
+        <w:rPr>
+          <w:rStyle w:val="ab"/>
+        </w:rPr>
+      </w:pPr>
+      <w:r>
+        <w:rPr>
+          <w:rStyle w:val="ab"/>
+          <w:rFonts w:hint="eastAsia"/>
+        </w:rPr>
+        <w:t>有</w:t>
+      </w:r>
+      <w:r>
+        <w:rPr>
+          <w:rStyle w:val="ab"/>
+        </w:rPr>
+        <w:t>限合伙企业的</w:t>
+      </w:r>
+      <w:r>
+        <w:rPr>
+          <w:rStyle w:val="ab"/>
+          <w:rFonts w:hint="eastAsia"/>
+        </w:rPr>
+        <w:t>利润分配</w:t>
+      </w:r>
+    </w:p>
+    <w:p>
+      <w:pPr>
+        <w:rPr>
+          <w:rFonts w:hint="eastAsia"/>
+        </w:rPr>
+      </w:pPr>
+      <w:r>
+        <w:rPr>
+          <w:rFonts w:hint="eastAsia"/>
+        </w:rPr>
+        <w:t>有限合伙企业</w:t>
+      </w:r>
+      <w:r>
+        <w:rPr>
+          <w:rStyle w:val="a5"/>
+        </w:rPr>
+        <w:t>不得将全部利润</w:t>
+      </w:r>
+      <w:r>
+        <w:rPr>
+          <w:rStyle w:val="a5"/>
+          <w:rFonts w:hint="eastAsia"/>
+        </w:rPr>
+        <w:t>分配</w:t>
+      </w:r>
+      <w:r>
+        <w:rPr>
+          <w:rStyle w:val="a5"/>
+        </w:rPr>
+        <w:t>给部分合伙人</w:t>
+      </w:r>
+      <w:r>
+        <w:rPr>
+          <w:rFonts w:hint="eastAsia"/>
+        </w:rPr>
+        <w:t>，合伙协议另有规定的除外。</w:t>
+      </w:r>
+    </w:p>
     <w:p/>
     <w:p/>
     <w:p/>
@@ -18446,12 +19199,13 @@
     <w:p/>
     <w:p/>
     <w:p/>
-    <w:p/>
-    <w:p/>
-    <w:p/>
-    <w:p/>
-    <w:p/>
-    <w:p/>
+    <w:p>
+      <w:pPr>
+        <w:rPr>
+          <w:rFonts w:hint="eastAsia"/>
+        </w:rPr>
+      </w:pPr>
+    </w:p>
     <w:p/>
     <w:p/>
     <w:p/>
@@ -18843,7 +19597,7 @@
         <w:rPr>
           <w:noProof/>
         </w:rPr>
-        <w:t>第五节 证券投资基金法</w:t>
+        <w:t>第四节 证券法</w:t>
       </w:r>
     </w:fldSimple>
   </w:p>
@@ -19885,6 +20639,178 @@
     </w:lvl>
   </w:abstractNum>
   <w:abstractNum w:abstractNumId="12" w15:restartNumberingAfterBreak="0">
+    <w:nsid w:val="15754C5B"/>
+    <w:multiLevelType w:val="hybridMultilevel"/>
+    <w:tmpl w:val="FE8E4A2A"/>
+    <w:lvl w:ilvl="0" w:tplc="0409000F">
+      <w:start w:val="1"/>
+      <w:numFmt w:val="decimal"/>
+      <w:lvlText w:val="%1."/>
+      <w:lvlJc w:val="left"/>
+      <w:pPr>
+        <w:ind w:left="420" w:hanging="420"/>
+      </w:pPr>
+    </w:lvl>
+    <w:lvl w:ilvl="1" w:tplc="04090019" w:tentative="1">
+      <w:start w:val="1"/>
+      <w:numFmt w:val="lowerLetter"/>
+      <w:lvlText w:val="%2)"/>
+      <w:lvlJc w:val="left"/>
+      <w:pPr>
+        <w:ind w:left="840" w:hanging="420"/>
+      </w:pPr>
+    </w:lvl>
+    <w:lvl w:ilvl="2" w:tplc="0409001B" w:tentative="1">
+      <w:start w:val="1"/>
+      <w:numFmt w:val="lowerRoman"/>
+      <w:lvlText w:val="%3."/>
+      <w:lvlJc w:val="right"/>
+      <w:pPr>
+        <w:ind w:left="1260" w:hanging="420"/>
+      </w:pPr>
+    </w:lvl>
+    <w:lvl w:ilvl="3" w:tplc="0409000F" w:tentative="1">
+      <w:start w:val="1"/>
+      <w:numFmt w:val="decimal"/>
+      <w:lvlText w:val="%4."/>
+      <w:lvlJc w:val="left"/>
+      <w:pPr>
+        <w:ind w:left="1680" w:hanging="420"/>
+      </w:pPr>
+    </w:lvl>
+    <w:lvl w:ilvl="4" w:tplc="04090019" w:tentative="1">
+      <w:start w:val="1"/>
+      <w:numFmt w:val="lowerLetter"/>
+      <w:lvlText w:val="%5)"/>
+      <w:lvlJc w:val="left"/>
+      <w:pPr>
+        <w:ind w:left="2100" w:hanging="420"/>
+      </w:pPr>
+    </w:lvl>
+    <w:lvl w:ilvl="5" w:tplc="0409001B" w:tentative="1">
+      <w:start w:val="1"/>
+      <w:numFmt w:val="lowerRoman"/>
+      <w:lvlText w:val="%6."/>
+      <w:lvlJc w:val="right"/>
+      <w:pPr>
+        <w:ind w:left="2520" w:hanging="420"/>
+      </w:pPr>
+    </w:lvl>
+    <w:lvl w:ilvl="6" w:tplc="0409000F" w:tentative="1">
+      <w:start w:val="1"/>
+      <w:numFmt w:val="decimal"/>
+      <w:lvlText w:val="%7."/>
+      <w:lvlJc w:val="left"/>
+      <w:pPr>
+        <w:ind w:left="2940" w:hanging="420"/>
+      </w:pPr>
+    </w:lvl>
+    <w:lvl w:ilvl="7" w:tplc="04090019" w:tentative="1">
+      <w:start w:val="1"/>
+      <w:numFmt w:val="lowerLetter"/>
+      <w:lvlText w:val="%8)"/>
+      <w:lvlJc w:val="left"/>
+      <w:pPr>
+        <w:ind w:left="3360" w:hanging="420"/>
+      </w:pPr>
+    </w:lvl>
+    <w:lvl w:ilvl="8" w:tplc="0409001B" w:tentative="1">
+      <w:start w:val="1"/>
+      <w:numFmt w:val="lowerRoman"/>
+      <w:lvlText w:val="%9."/>
+      <w:lvlJc w:val="right"/>
+      <w:pPr>
+        <w:ind w:left="3780" w:hanging="420"/>
+      </w:pPr>
+    </w:lvl>
+  </w:abstractNum>
+  <w:abstractNum w:abstractNumId="13" w15:restartNumberingAfterBreak="0">
+    <w:nsid w:val="166C5E25"/>
+    <w:multiLevelType w:val="hybridMultilevel"/>
+    <w:tmpl w:val="F968AC34"/>
+    <w:lvl w:ilvl="0" w:tplc="0409000F">
+      <w:start w:val="1"/>
+      <w:numFmt w:val="decimal"/>
+      <w:lvlText w:val="%1."/>
+      <w:lvlJc w:val="left"/>
+      <w:pPr>
+        <w:ind w:left="420" w:hanging="420"/>
+      </w:pPr>
+    </w:lvl>
+    <w:lvl w:ilvl="1" w:tplc="04090019" w:tentative="1">
+      <w:start w:val="1"/>
+      <w:numFmt w:val="lowerLetter"/>
+      <w:lvlText w:val="%2)"/>
+      <w:lvlJc w:val="left"/>
+      <w:pPr>
+        <w:ind w:left="840" w:hanging="420"/>
+      </w:pPr>
+    </w:lvl>
+    <w:lvl w:ilvl="2" w:tplc="0409001B" w:tentative="1">
+      <w:start w:val="1"/>
+      <w:numFmt w:val="lowerRoman"/>
+      <w:lvlText w:val="%3."/>
+      <w:lvlJc w:val="right"/>
+      <w:pPr>
+        <w:ind w:left="1260" w:hanging="420"/>
+      </w:pPr>
+    </w:lvl>
+    <w:lvl w:ilvl="3" w:tplc="0409000F" w:tentative="1">
+      <w:start w:val="1"/>
+      <w:numFmt w:val="decimal"/>
+      <w:lvlText w:val="%4."/>
+      <w:lvlJc w:val="left"/>
+      <w:pPr>
+        <w:ind w:left="1680" w:hanging="420"/>
+      </w:pPr>
+    </w:lvl>
+    <w:lvl w:ilvl="4" w:tplc="04090019" w:tentative="1">
+      <w:start w:val="1"/>
+      <w:numFmt w:val="lowerLetter"/>
+      <w:lvlText w:val="%5)"/>
+      <w:lvlJc w:val="left"/>
+      <w:pPr>
+        <w:ind w:left="2100" w:hanging="420"/>
+      </w:pPr>
+    </w:lvl>
+    <w:lvl w:ilvl="5" w:tplc="0409001B" w:tentative="1">
+      <w:start w:val="1"/>
+      <w:numFmt w:val="lowerRoman"/>
+      <w:lvlText w:val="%6."/>
+      <w:lvlJc w:val="right"/>
+      <w:pPr>
+        <w:ind w:left="2520" w:hanging="420"/>
+      </w:pPr>
+    </w:lvl>
+    <w:lvl w:ilvl="6" w:tplc="0409000F" w:tentative="1">
+      <w:start w:val="1"/>
+      <w:numFmt w:val="decimal"/>
+      <w:lvlText w:val="%7."/>
+      <w:lvlJc w:val="left"/>
+      <w:pPr>
+        <w:ind w:left="2940" w:hanging="420"/>
+      </w:pPr>
+    </w:lvl>
+    <w:lvl w:ilvl="7" w:tplc="04090019" w:tentative="1">
+      <w:start w:val="1"/>
+      <w:numFmt w:val="lowerLetter"/>
+      <w:lvlText w:val="%8)"/>
+      <w:lvlJc w:val="left"/>
+      <w:pPr>
+        <w:ind w:left="3360" w:hanging="420"/>
+      </w:pPr>
+    </w:lvl>
+    <w:lvl w:ilvl="8" w:tplc="0409001B" w:tentative="1">
+      <w:start w:val="1"/>
+      <w:numFmt w:val="lowerRoman"/>
+      <w:lvlText w:val="%9."/>
+      <w:lvlJc w:val="right"/>
+      <w:pPr>
+        <w:ind w:left="3780" w:hanging="420"/>
+      </w:pPr>
+    </w:lvl>
+  </w:abstractNum>
+  <w:abstractNum w:abstractNumId="14" w15:restartNumberingAfterBreak="0">
     <w:nsid w:val="1A60164B"/>
     <w:multiLevelType w:val="hybridMultilevel"/>
     <w:tmpl w:val="BE040EB4"/>
@@ -19970,7 +20896,7 @@
       </w:pPr>
     </w:lvl>
   </w:abstractNum>
-  <w:abstractNum w:abstractNumId="13" w15:restartNumberingAfterBreak="0">
+  <w:abstractNum w:abstractNumId="15" w15:restartNumberingAfterBreak="0">
     <w:nsid w:val="1A782606"/>
     <w:multiLevelType w:val="hybridMultilevel"/>
     <w:tmpl w:val="FCA4E814"/>
@@ -20056,7 +20982,7 @@
       </w:pPr>
     </w:lvl>
   </w:abstractNum>
-  <w:abstractNum w:abstractNumId="14" w15:restartNumberingAfterBreak="0">
+  <w:abstractNum w:abstractNumId="16" w15:restartNumberingAfterBreak="0">
     <w:nsid w:val="1C74337C"/>
     <w:multiLevelType w:val="hybridMultilevel"/>
     <w:tmpl w:val="5C44F2D0"/>
@@ -20142,7 +21068,7 @@
       </w:pPr>
     </w:lvl>
   </w:abstractNum>
-  <w:abstractNum w:abstractNumId="15" w15:restartNumberingAfterBreak="0">
+  <w:abstractNum w:abstractNumId="17" w15:restartNumberingAfterBreak="0">
     <w:nsid w:val="2300637B"/>
     <w:multiLevelType w:val="hybridMultilevel"/>
     <w:tmpl w:val="8440FD2A"/>
@@ -20228,7 +21154,7 @@
       </w:pPr>
     </w:lvl>
   </w:abstractNum>
-  <w:abstractNum w:abstractNumId="16" w15:restartNumberingAfterBreak="0">
+  <w:abstractNum w:abstractNumId="18" w15:restartNumberingAfterBreak="0">
     <w:nsid w:val="245E515C"/>
     <w:multiLevelType w:val="hybridMultilevel"/>
     <w:tmpl w:val="0136CEAE"/>
@@ -20314,7 +21240,7 @@
       </w:pPr>
     </w:lvl>
   </w:abstractNum>
-  <w:abstractNum w:abstractNumId="17" w15:restartNumberingAfterBreak="0">
+  <w:abstractNum w:abstractNumId="19" w15:restartNumberingAfterBreak="0">
     <w:nsid w:val="25AE3072"/>
     <w:multiLevelType w:val="hybridMultilevel"/>
     <w:tmpl w:val="7430BFCE"/>
@@ -20400,7 +21326,7 @@
       </w:pPr>
     </w:lvl>
   </w:abstractNum>
-  <w:abstractNum w:abstractNumId="18" w15:restartNumberingAfterBreak="0">
+  <w:abstractNum w:abstractNumId="20" w15:restartNumberingAfterBreak="0">
     <w:nsid w:val="28CA1786"/>
     <w:multiLevelType w:val="hybridMultilevel"/>
     <w:tmpl w:val="30F46FF4"/>
@@ -20486,7 +21412,7 @@
       </w:pPr>
     </w:lvl>
   </w:abstractNum>
-  <w:abstractNum w:abstractNumId="19" w15:restartNumberingAfterBreak="0">
+  <w:abstractNum w:abstractNumId="21" w15:restartNumberingAfterBreak="0">
     <w:nsid w:val="29D462F5"/>
     <w:multiLevelType w:val="hybridMultilevel"/>
     <w:tmpl w:val="5C58377C"/>
@@ -20572,7 +21498,7 @@
       </w:pPr>
     </w:lvl>
   </w:abstractNum>
-  <w:abstractNum w:abstractNumId="20" w15:restartNumberingAfterBreak="0">
+  <w:abstractNum w:abstractNumId="22" w15:restartNumberingAfterBreak="0">
     <w:nsid w:val="2CEB7B11"/>
     <w:multiLevelType w:val="hybridMultilevel"/>
     <w:tmpl w:val="22A8F5F6"/>
@@ -20658,7 +21584,7 @@
       </w:pPr>
     </w:lvl>
   </w:abstractNum>
-  <w:abstractNum w:abstractNumId="21" w15:restartNumberingAfterBreak="0">
+  <w:abstractNum w:abstractNumId="23" w15:restartNumberingAfterBreak="0">
     <w:nsid w:val="2E077BE9"/>
     <w:multiLevelType w:val="hybridMultilevel"/>
     <w:tmpl w:val="D6C04616"/>
@@ -20744,7 +21670,7 @@
       </w:pPr>
     </w:lvl>
   </w:abstractNum>
-  <w:abstractNum w:abstractNumId="22" w15:restartNumberingAfterBreak="0">
+  <w:abstractNum w:abstractNumId="24" w15:restartNumberingAfterBreak="0">
     <w:nsid w:val="2FA87DB9"/>
     <w:multiLevelType w:val="hybridMultilevel"/>
     <w:tmpl w:val="D996D036"/>
@@ -20830,7 +21756,7 @@
       </w:pPr>
     </w:lvl>
   </w:abstractNum>
-  <w:abstractNum w:abstractNumId="23" w15:restartNumberingAfterBreak="0">
+  <w:abstractNum w:abstractNumId="25" w15:restartNumberingAfterBreak="0">
     <w:nsid w:val="329A0737"/>
     <w:multiLevelType w:val="hybridMultilevel"/>
     <w:tmpl w:val="1180C056"/>
@@ -20916,7 +21842,7 @@
       </w:pPr>
     </w:lvl>
   </w:abstractNum>
-  <w:abstractNum w:abstractNumId="24" w15:restartNumberingAfterBreak="0">
+  <w:abstractNum w:abstractNumId="26" w15:restartNumberingAfterBreak="0">
     <w:nsid w:val="337544A9"/>
     <w:multiLevelType w:val="hybridMultilevel"/>
     <w:tmpl w:val="802EF70C"/>
@@ -21002,7 +21928,7 @@
       </w:pPr>
     </w:lvl>
   </w:abstractNum>
-  <w:abstractNum w:abstractNumId="25" w15:restartNumberingAfterBreak="0">
+  <w:abstractNum w:abstractNumId="27" w15:restartNumberingAfterBreak="0">
     <w:nsid w:val="39430C0E"/>
     <w:multiLevelType w:val="hybridMultilevel"/>
     <w:tmpl w:val="3908746C"/>
@@ -21088,7 +22014,7 @@
       </w:pPr>
     </w:lvl>
   </w:abstractNum>
-  <w:abstractNum w:abstractNumId="26" w15:restartNumberingAfterBreak="0">
+  <w:abstractNum w:abstractNumId="28" w15:restartNumberingAfterBreak="0">
     <w:nsid w:val="39E661EF"/>
     <w:multiLevelType w:val="hybridMultilevel"/>
     <w:tmpl w:val="0C92AD8A"/>
@@ -21174,7 +22100,7 @@
       </w:pPr>
     </w:lvl>
   </w:abstractNum>
-  <w:abstractNum w:abstractNumId="27" w15:restartNumberingAfterBreak="0">
+  <w:abstractNum w:abstractNumId="29" w15:restartNumberingAfterBreak="0">
     <w:nsid w:val="3A08144E"/>
     <w:multiLevelType w:val="hybridMultilevel"/>
     <w:tmpl w:val="86CCA286"/>
@@ -21260,7 +22186,7 @@
       </w:pPr>
     </w:lvl>
   </w:abstractNum>
-  <w:abstractNum w:abstractNumId="28" w15:restartNumberingAfterBreak="0">
+  <w:abstractNum w:abstractNumId="30" w15:restartNumberingAfterBreak="0">
     <w:nsid w:val="3B974482"/>
     <w:multiLevelType w:val="hybridMultilevel"/>
     <w:tmpl w:val="D9C85106"/>
@@ -21346,7 +22272,7 @@
       </w:pPr>
     </w:lvl>
   </w:abstractNum>
-  <w:abstractNum w:abstractNumId="29" w15:restartNumberingAfterBreak="0">
+  <w:abstractNum w:abstractNumId="31" w15:restartNumberingAfterBreak="0">
     <w:nsid w:val="3BF73100"/>
     <w:multiLevelType w:val="hybridMultilevel"/>
     <w:tmpl w:val="35C8963E"/>
@@ -21432,7 +22358,7 @@
       </w:pPr>
     </w:lvl>
   </w:abstractNum>
-  <w:abstractNum w:abstractNumId="30" w15:restartNumberingAfterBreak="0">
+  <w:abstractNum w:abstractNumId="32" w15:restartNumberingAfterBreak="0">
     <w:nsid w:val="3F4A37C2"/>
     <w:multiLevelType w:val="hybridMultilevel"/>
     <w:tmpl w:val="A73AE2CC"/>
@@ -21518,7 +22444,7 @@
       </w:pPr>
     </w:lvl>
   </w:abstractNum>
-  <w:abstractNum w:abstractNumId="31" w15:restartNumberingAfterBreak="0">
+  <w:abstractNum w:abstractNumId="33" w15:restartNumberingAfterBreak="0">
     <w:nsid w:val="40D61FBE"/>
     <w:multiLevelType w:val="hybridMultilevel"/>
     <w:tmpl w:val="DA2420E6"/>
@@ -21604,7 +22530,7 @@
       </w:pPr>
     </w:lvl>
   </w:abstractNum>
-  <w:abstractNum w:abstractNumId="32" w15:restartNumberingAfterBreak="0">
+  <w:abstractNum w:abstractNumId="34" w15:restartNumberingAfterBreak="0">
     <w:nsid w:val="41B57846"/>
     <w:multiLevelType w:val="hybridMultilevel"/>
     <w:tmpl w:val="B6D6E8DC"/>
@@ -21690,7 +22616,7 @@
       </w:pPr>
     </w:lvl>
   </w:abstractNum>
-  <w:abstractNum w:abstractNumId="33" w15:restartNumberingAfterBreak="0">
+  <w:abstractNum w:abstractNumId="35" w15:restartNumberingAfterBreak="0">
     <w:nsid w:val="441D3C37"/>
     <w:multiLevelType w:val="hybridMultilevel"/>
     <w:tmpl w:val="8006EC44"/>
@@ -21776,7 +22702,7 @@
       </w:pPr>
     </w:lvl>
   </w:abstractNum>
-  <w:abstractNum w:abstractNumId="34" w15:restartNumberingAfterBreak="0">
+  <w:abstractNum w:abstractNumId="36" w15:restartNumberingAfterBreak="0">
     <w:nsid w:val="44832245"/>
     <w:multiLevelType w:val="hybridMultilevel"/>
     <w:tmpl w:val="B4824B82"/>
@@ -21862,7 +22788,7 @@
       </w:pPr>
     </w:lvl>
   </w:abstractNum>
-  <w:abstractNum w:abstractNumId="35" w15:restartNumberingAfterBreak="0">
+  <w:abstractNum w:abstractNumId="37" w15:restartNumberingAfterBreak="0">
     <w:nsid w:val="44C50567"/>
     <w:multiLevelType w:val="hybridMultilevel"/>
     <w:tmpl w:val="BABC383E"/>
@@ -21948,7 +22874,7 @@
       </w:pPr>
     </w:lvl>
   </w:abstractNum>
-  <w:abstractNum w:abstractNumId="36" w15:restartNumberingAfterBreak="0">
+  <w:abstractNum w:abstractNumId="38" w15:restartNumberingAfterBreak="0">
     <w:nsid w:val="452F71D7"/>
     <w:multiLevelType w:val="hybridMultilevel"/>
     <w:tmpl w:val="2E98C262"/>
@@ -22034,7 +22960,7 @@
       </w:pPr>
     </w:lvl>
   </w:abstractNum>
-  <w:abstractNum w:abstractNumId="37" w15:restartNumberingAfterBreak="0">
+  <w:abstractNum w:abstractNumId="39" w15:restartNumberingAfterBreak="0">
     <w:nsid w:val="4A881312"/>
     <w:multiLevelType w:val="hybridMultilevel"/>
     <w:tmpl w:val="89121DFE"/>
@@ -22120,7 +23046,7 @@
       </w:pPr>
     </w:lvl>
   </w:abstractNum>
-  <w:abstractNum w:abstractNumId="38" w15:restartNumberingAfterBreak="0">
+  <w:abstractNum w:abstractNumId="40" w15:restartNumberingAfterBreak="0">
     <w:nsid w:val="4B4B3B78"/>
     <w:multiLevelType w:val="hybridMultilevel"/>
     <w:tmpl w:val="54D62B1A"/>
@@ -22206,7 +23132,7 @@
       </w:pPr>
     </w:lvl>
   </w:abstractNum>
-  <w:abstractNum w:abstractNumId="39" w15:restartNumberingAfterBreak="0">
+  <w:abstractNum w:abstractNumId="41" w15:restartNumberingAfterBreak="0">
     <w:nsid w:val="4CBA41E7"/>
     <w:multiLevelType w:val="hybridMultilevel"/>
     <w:tmpl w:val="0CAC94B2"/>
@@ -22292,7 +23218,7 @@
       </w:pPr>
     </w:lvl>
   </w:abstractNum>
-  <w:abstractNum w:abstractNumId="40" w15:restartNumberingAfterBreak="0">
+  <w:abstractNum w:abstractNumId="42" w15:restartNumberingAfterBreak="0">
     <w:nsid w:val="4E4871F8"/>
     <w:multiLevelType w:val="hybridMultilevel"/>
     <w:tmpl w:val="00E2481A"/>
@@ -22378,7 +23304,7 @@
       </w:pPr>
     </w:lvl>
   </w:abstractNum>
-  <w:abstractNum w:abstractNumId="41" w15:restartNumberingAfterBreak="0">
+  <w:abstractNum w:abstractNumId="43" w15:restartNumberingAfterBreak="0">
     <w:nsid w:val="4EF25FB9"/>
     <w:multiLevelType w:val="hybridMultilevel"/>
     <w:tmpl w:val="F94093D0"/>
@@ -22464,7 +23390,7 @@
       </w:pPr>
     </w:lvl>
   </w:abstractNum>
-  <w:abstractNum w:abstractNumId="42" w15:restartNumberingAfterBreak="0">
+  <w:abstractNum w:abstractNumId="44" w15:restartNumberingAfterBreak="0">
     <w:nsid w:val="53C87254"/>
     <w:multiLevelType w:val="hybridMultilevel"/>
     <w:tmpl w:val="C3A41DB4"/>
@@ -22550,7 +23476,7 @@
       </w:pPr>
     </w:lvl>
   </w:abstractNum>
-  <w:abstractNum w:abstractNumId="43" w15:restartNumberingAfterBreak="0">
+  <w:abstractNum w:abstractNumId="45" w15:restartNumberingAfterBreak="0">
     <w:nsid w:val="5420234D"/>
     <w:multiLevelType w:val="hybridMultilevel"/>
     <w:tmpl w:val="E0585066"/>
@@ -22636,7 +23562,7 @@
       </w:pPr>
     </w:lvl>
   </w:abstractNum>
-  <w:abstractNum w:abstractNumId="44" w15:restartNumberingAfterBreak="0">
+  <w:abstractNum w:abstractNumId="46" w15:restartNumberingAfterBreak="0">
     <w:nsid w:val="561F29EE"/>
     <w:multiLevelType w:val="hybridMultilevel"/>
     <w:tmpl w:val="75B88670"/>
@@ -22722,7 +23648,7 @@
       </w:pPr>
     </w:lvl>
   </w:abstractNum>
-  <w:abstractNum w:abstractNumId="45" w15:restartNumberingAfterBreak="0">
+  <w:abstractNum w:abstractNumId="47" w15:restartNumberingAfterBreak="0">
     <w:nsid w:val="56D208C2"/>
     <w:multiLevelType w:val="hybridMultilevel"/>
     <w:tmpl w:val="43AC9F6A"/>
@@ -22808,7 +23734,7 @@
       </w:pPr>
     </w:lvl>
   </w:abstractNum>
-  <w:abstractNum w:abstractNumId="46" w15:restartNumberingAfterBreak="0">
+  <w:abstractNum w:abstractNumId="48" w15:restartNumberingAfterBreak="0">
     <w:nsid w:val="575F1E30"/>
     <w:multiLevelType w:val="hybridMultilevel"/>
     <w:tmpl w:val="7DDA8E62"/>
@@ -22894,7 +23820,7 @@
       </w:pPr>
     </w:lvl>
   </w:abstractNum>
-  <w:abstractNum w:abstractNumId="47" w15:restartNumberingAfterBreak="0">
+  <w:abstractNum w:abstractNumId="49" w15:restartNumberingAfterBreak="0">
     <w:nsid w:val="57A92E15"/>
     <w:multiLevelType w:val="hybridMultilevel"/>
     <w:tmpl w:val="17A45896"/>
@@ -22980,7 +23906,7 @@
       </w:pPr>
     </w:lvl>
   </w:abstractNum>
-  <w:abstractNum w:abstractNumId="48" w15:restartNumberingAfterBreak="0">
+  <w:abstractNum w:abstractNumId="50" w15:restartNumberingAfterBreak="0">
     <w:nsid w:val="5A5A04C6"/>
     <w:multiLevelType w:val="hybridMultilevel"/>
     <w:tmpl w:val="8F6A63D4"/>
@@ -23066,7 +23992,7 @@
       </w:pPr>
     </w:lvl>
   </w:abstractNum>
-  <w:abstractNum w:abstractNumId="49" w15:restartNumberingAfterBreak="0">
+  <w:abstractNum w:abstractNumId="51" w15:restartNumberingAfterBreak="0">
     <w:nsid w:val="5C9877BA"/>
     <w:multiLevelType w:val="hybridMultilevel"/>
     <w:tmpl w:val="F51A6B0C"/>
@@ -23152,7 +24078,7 @@
       </w:pPr>
     </w:lvl>
   </w:abstractNum>
-  <w:abstractNum w:abstractNumId="50" w15:restartNumberingAfterBreak="0">
+  <w:abstractNum w:abstractNumId="52" w15:restartNumberingAfterBreak="0">
     <w:nsid w:val="5FCA1FF2"/>
     <w:multiLevelType w:val="hybridMultilevel"/>
     <w:tmpl w:val="888AB788"/>
@@ -23238,7 +24164,7 @@
       </w:pPr>
     </w:lvl>
   </w:abstractNum>
-  <w:abstractNum w:abstractNumId="51" w15:restartNumberingAfterBreak="0">
+  <w:abstractNum w:abstractNumId="53" w15:restartNumberingAfterBreak="0">
     <w:nsid w:val="5FCE2029"/>
     <w:multiLevelType w:val="hybridMultilevel"/>
     <w:tmpl w:val="D4F07674"/>
@@ -23324,7 +24250,7 @@
       </w:pPr>
     </w:lvl>
   </w:abstractNum>
-  <w:abstractNum w:abstractNumId="52" w15:restartNumberingAfterBreak="0">
+  <w:abstractNum w:abstractNumId="54" w15:restartNumberingAfterBreak="0">
     <w:nsid w:val="632423E0"/>
     <w:multiLevelType w:val="hybridMultilevel"/>
     <w:tmpl w:val="EBA492D6"/>
@@ -23410,7 +24336,7 @@
       </w:pPr>
     </w:lvl>
   </w:abstractNum>
-  <w:abstractNum w:abstractNumId="53" w15:restartNumberingAfterBreak="0">
+  <w:abstractNum w:abstractNumId="55" w15:restartNumberingAfterBreak="0">
     <w:nsid w:val="63893A17"/>
     <w:multiLevelType w:val="hybridMultilevel"/>
     <w:tmpl w:val="A0069A8A"/>
@@ -23496,7 +24422,7 @@
       </w:pPr>
     </w:lvl>
   </w:abstractNum>
-  <w:abstractNum w:abstractNumId="54" w15:restartNumberingAfterBreak="0">
+  <w:abstractNum w:abstractNumId="56" w15:restartNumberingAfterBreak="0">
     <w:nsid w:val="679C08AD"/>
     <w:multiLevelType w:val="hybridMultilevel"/>
     <w:tmpl w:val="FA623750"/>
@@ -23582,7 +24508,7 @@
       </w:pPr>
     </w:lvl>
   </w:abstractNum>
-  <w:abstractNum w:abstractNumId="55" w15:restartNumberingAfterBreak="0">
+  <w:abstractNum w:abstractNumId="57" w15:restartNumberingAfterBreak="0">
     <w:nsid w:val="68137996"/>
     <w:multiLevelType w:val="hybridMultilevel"/>
     <w:tmpl w:val="6C94F75C"/>
@@ -23668,7 +24594,7 @@
       </w:pPr>
     </w:lvl>
   </w:abstractNum>
-  <w:abstractNum w:abstractNumId="56" w15:restartNumberingAfterBreak="0">
+  <w:abstractNum w:abstractNumId="58" w15:restartNumberingAfterBreak="0">
     <w:nsid w:val="685A17C6"/>
     <w:multiLevelType w:val="hybridMultilevel"/>
     <w:tmpl w:val="9A9CEF66"/>
@@ -23754,7 +24680,7 @@
       </w:pPr>
     </w:lvl>
   </w:abstractNum>
-  <w:abstractNum w:abstractNumId="57" w15:restartNumberingAfterBreak="0">
+  <w:abstractNum w:abstractNumId="59" w15:restartNumberingAfterBreak="0">
     <w:nsid w:val="6A86724C"/>
     <w:multiLevelType w:val="hybridMultilevel"/>
     <w:tmpl w:val="17766ACE"/>
@@ -23840,7 +24766,7 @@
       </w:pPr>
     </w:lvl>
   </w:abstractNum>
-  <w:abstractNum w:abstractNumId="58" w15:restartNumberingAfterBreak="0">
+  <w:abstractNum w:abstractNumId="60" w15:restartNumberingAfterBreak="0">
     <w:nsid w:val="6AC60656"/>
     <w:multiLevelType w:val="hybridMultilevel"/>
     <w:tmpl w:val="7A9403B6"/>
@@ -23926,7 +24852,7 @@
       </w:pPr>
     </w:lvl>
   </w:abstractNum>
-  <w:abstractNum w:abstractNumId="59" w15:restartNumberingAfterBreak="0">
+  <w:abstractNum w:abstractNumId="61" w15:restartNumberingAfterBreak="0">
     <w:nsid w:val="6EFC773C"/>
     <w:multiLevelType w:val="hybridMultilevel"/>
     <w:tmpl w:val="AFF872CA"/>
@@ -24015,7 +24941,7 @@
       </w:pPr>
     </w:lvl>
   </w:abstractNum>
-  <w:abstractNum w:abstractNumId="60" w15:restartNumberingAfterBreak="0">
+  <w:abstractNum w:abstractNumId="62" w15:restartNumberingAfterBreak="0">
     <w:nsid w:val="70083AA1"/>
     <w:multiLevelType w:val="hybridMultilevel"/>
     <w:tmpl w:val="C116235C"/>
@@ -24101,7 +25027,7 @@
       </w:pPr>
     </w:lvl>
   </w:abstractNum>
-  <w:abstractNum w:abstractNumId="61" w15:restartNumberingAfterBreak="0">
+  <w:abstractNum w:abstractNumId="63" w15:restartNumberingAfterBreak="0">
     <w:nsid w:val="70885104"/>
     <w:multiLevelType w:val="hybridMultilevel"/>
     <w:tmpl w:val="A352EEF8"/>
@@ -24187,7 +25113,7 @@
       </w:pPr>
     </w:lvl>
   </w:abstractNum>
-  <w:abstractNum w:abstractNumId="62" w15:restartNumberingAfterBreak="0">
+  <w:abstractNum w:abstractNumId="64" w15:restartNumberingAfterBreak="0">
     <w:nsid w:val="71C56B47"/>
     <w:multiLevelType w:val="hybridMultilevel"/>
     <w:tmpl w:val="834448F2"/>
@@ -24273,7 +25199,7 @@
       </w:pPr>
     </w:lvl>
   </w:abstractNum>
-  <w:abstractNum w:abstractNumId="63" w15:restartNumberingAfterBreak="0">
+  <w:abstractNum w:abstractNumId="65" w15:restartNumberingAfterBreak="0">
     <w:nsid w:val="73B11A5F"/>
     <w:multiLevelType w:val="hybridMultilevel"/>
     <w:tmpl w:val="B012193A"/>
@@ -24359,7 +25285,7 @@
       </w:pPr>
     </w:lvl>
   </w:abstractNum>
-  <w:abstractNum w:abstractNumId="64" w15:restartNumberingAfterBreak="0">
+  <w:abstractNum w:abstractNumId="66" w15:restartNumberingAfterBreak="0">
     <w:nsid w:val="74727FB1"/>
     <w:multiLevelType w:val="hybridMultilevel"/>
     <w:tmpl w:val="0C92AD8A"/>
@@ -24445,7 +25371,179 @@
       </w:pPr>
     </w:lvl>
   </w:abstractNum>
-  <w:abstractNum w:abstractNumId="65" w15:restartNumberingAfterBreak="0">
+  <w:abstractNum w:abstractNumId="67" w15:restartNumberingAfterBreak="0">
+    <w:nsid w:val="74966DD5"/>
+    <w:multiLevelType w:val="hybridMultilevel"/>
+    <w:tmpl w:val="ADB68A9E"/>
+    <w:lvl w:ilvl="0" w:tplc="0409000F">
+      <w:start w:val="1"/>
+      <w:numFmt w:val="decimal"/>
+      <w:lvlText w:val="%1."/>
+      <w:lvlJc w:val="left"/>
+      <w:pPr>
+        <w:ind w:left="420" w:hanging="420"/>
+      </w:pPr>
+    </w:lvl>
+    <w:lvl w:ilvl="1" w:tplc="04090019" w:tentative="1">
+      <w:start w:val="1"/>
+      <w:numFmt w:val="lowerLetter"/>
+      <w:lvlText w:val="%2)"/>
+      <w:lvlJc w:val="left"/>
+      <w:pPr>
+        <w:ind w:left="840" w:hanging="420"/>
+      </w:pPr>
+    </w:lvl>
+    <w:lvl w:ilvl="2" w:tplc="0409001B" w:tentative="1">
+      <w:start w:val="1"/>
+      <w:numFmt w:val="lowerRoman"/>
+      <w:lvlText w:val="%3."/>
+      <w:lvlJc w:val="right"/>
+      <w:pPr>
+        <w:ind w:left="1260" w:hanging="420"/>
+      </w:pPr>
+    </w:lvl>
+    <w:lvl w:ilvl="3" w:tplc="0409000F" w:tentative="1">
+      <w:start w:val="1"/>
+      <w:numFmt w:val="decimal"/>
+      <w:lvlText w:val="%4."/>
+      <w:lvlJc w:val="left"/>
+      <w:pPr>
+        <w:ind w:left="1680" w:hanging="420"/>
+      </w:pPr>
+    </w:lvl>
+    <w:lvl w:ilvl="4" w:tplc="04090019" w:tentative="1">
+      <w:start w:val="1"/>
+      <w:numFmt w:val="lowerLetter"/>
+      <w:lvlText w:val="%5)"/>
+      <w:lvlJc w:val="left"/>
+      <w:pPr>
+        <w:ind w:left="2100" w:hanging="420"/>
+      </w:pPr>
+    </w:lvl>
+    <w:lvl w:ilvl="5" w:tplc="0409001B" w:tentative="1">
+      <w:start w:val="1"/>
+      <w:numFmt w:val="lowerRoman"/>
+      <w:lvlText w:val="%6."/>
+      <w:lvlJc w:val="right"/>
+      <w:pPr>
+        <w:ind w:left="2520" w:hanging="420"/>
+      </w:pPr>
+    </w:lvl>
+    <w:lvl w:ilvl="6" w:tplc="0409000F" w:tentative="1">
+      <w:start w:val="1"/>
+      <w:numFmt w:val="decimal"/>
+      <w:lvlText w:val="%7."/>
+      <w:lvlJc w:val="left"/>
+      <w:pPr>
+        <w:ind w:left="2940" w:hanging="420"/>
+      </w:pPr>
+    </w:lvl>
+    <w:lvl w:ilvl="7" w:tplc="04090019" w:tentative="1">
+      <w:start w:val="1"/>
+      <w:numFmt w:val="lowerLetter"/>
+      <w:lvlText w:val="%8)"/>
+      <w:lvlJc w:val="left"/>
+      <w:pPr>
+        <w:ind w:left="3360" w:hanging="420"/>
+      </w:pPr>
+    </w:lvl>
+    <w:lvl w:ilvl="8" w:tplc="0409001B" w:tentative="1">
+      <w:start w:val="1"/>
+      <w:numFmt w:val="lowerRoman"/>
+      <w:lvlText w:val="%9."/>
+      <w:lvlJc w:val="right"/>
+      <w:pPr>
+        <w:ind w:left="3780" w:hanging="420"/>
+      </w:pPr>
+    </w:lvl>
+  </w:abstractNum>
+  <w:abstractNum w:abstractNumId="68" w15:restartNumberingAfterBreak="0">
+    <w:nsid w:val="78453992"/>
+    <w:multiLevelType w:val="hybridMultilevel"/>
+    <w:tmpl w:val="CD98EDA8"/>
+    <w:lvl w:ilvl="0" w:tplc="0409000F">
+      <w:start w:val="1"/>
+      <w:numFmt w:val="decimal"/>
+      <w:lvlText w:val="%1."/>
+      <w:lvlJc w:val="left"/>
+      <w:pPr>
+        <w:ind w:left="420" w:hanging="420"/>
+      </w:pPr>
+    </w:lvl>
+    <w:lvl w:ilvl="1" w:tplc="04090019" w:tentative="1">
+      <w:start w:val="1"/>
+      <w:numFmt w:val="lowerLetter"/>
+      <w:lvlText w:val="%2)"/>
+      <w:lvlJc w:val="left"/>
+      <w:pPr>
+        <w:ind w:left="840" w:hanging="420"/>
+      </w:pPr>
+    </w:lvl>
+    <w:lvl w:ilvl="2" w:tplc="0409001B" w:tentative="1">
+      <w:start w:val="1"/>
+      <w:numFmt w:val="lowerRoman"/>
+      <w:lvlText w:val="%3."/>
+      <w:lvlJc w:val="right"/>
+      <w:pPr>
+        <w:ind w:left="1260" w:hanging="420"/>
+      </w:pPr>
+    </w:lvl>
+    <w:lvl w:ilvl="3" w:tplc="0409000F" w:tentative="1">
+      <w:start w:val="1"/>
+      <w:numFmt w:val="decimal"/>
+      <w:lvlText w:val="%4."/>
+      <w:lvlJc w:val="left"/>
+      <w:pPr>
+        <w:ind w:left="1680" w:hanging="420"/>
+      </w:pPr>
+    </w:lvl>
+    <w:lvl w:ilvl="4" w:tplc="04090019" w:tentative="1">
+      <w:start w:val="1"/>
+      <w:numFmt w:val="lowerLetter"/>
+      <w:lvlText w:val="%5)"/>
+      <w:lvlJc w:val="left"/>
+      <w:pPr>
+        <w:ind w:left="2100" w:hanging="420"/>
+      </w:pPr>
+    </w:lvl>
+    <w:lvl w:ilvl="5" w:tplc="0409001B" w:tentative="1">
+      <w:start w:val="1"/>
+      <w:numFmt w:val="lowerRoman"/>
+      <w:lvlText w:val="%6."/>
+      <w:lvlJc w:val="right"/>
+      <w:pPr>
+        <w:ind w:left="2520" w:hanging="420"/>
+      </w:pPr>
+    </w:lvl>
+    <w:lvl w:ilvl="6" w:tplc="0409000F" w:tentative="1">
+      <w:start w:val="1"/>
+      <w:numFmt w:val="decimal"/>
+      <w:lvlText w:val="%7."/>
+      <w:lvlJc w:val="left"/>
+      <w:pPr>
+        <w:ind w:left="2940" w:hanging="420"/>
+      </w:pPr>
+    </w:lvl>
+    <w:lvl w:ilvl="7" w:tplc="04090019" w:tentative="1">
+      <w:start w:val="1"/>
+      <w:numFmt w:val="lowerLetter"/>
+      <w:lvlText w:val="%8)"/>
+      <w:lvlJc w:val="left"/>
+      <w:pPr>
+        <w:ind w:left="3360" w:hanging="420"/>
+      </w:pPr>
+    </w:lvl>
+    <w:lvl w:ilvl="8" w:tplc="0409001B" w:tentative="1">
+      <w:start w:val="1"/>
+      <w:numFmt w:val="lowerRoman"/>
+      <w:lvlText w:val="%9."/>
+      <w:lvlJc w:val="right"/>
+      <w:pPr>
+        <w:ind w:left="3780" w:hanging="420"/>
+      </w:pPr>
+    </w:lvl>
+  </w:abstractNum>
+  <w:abstractNum w:abstractNumId="69" w15:restartNumberingAfterBreak="0">
     <w:nsid w:val="7B164B98"/>
     <w:multiLevelType w:val="hybridMultilevel"/>
     <w:tmpl w:val="9D56710E"/>
@@ -24531,7 +25629,7 @@
       </w:pPr>
     </w:lvl>
   </w:abstractNum>
-  <w:abstractNum w:abstractNumId="66" w15:restartNumberingAfterBreak="0">
+  <w:abstractNum w:abstractNumId="70" w15:restartNumberingAfterBreak="0">
     <w:nsid w:val="7CD00C4F"/>
     <w:multiLevelType w:val="hybridMultilevel"/>
     <w:tmpl w:val="AF04D392"/>
@@ -24617,7 +25715,7 @@
       </w:pPr>
     </w:lvl>
   </w:abstractNum>
-  <w:abstractNum w:abstractNumId="67" w15:restartNumberingAfterBreak="0">
+  <w:abstractNum w:abstractNumId="71" w15:restartNumberingAfterBreak="0">
     <w:nsid w:val="7E6D68BA"/>
     <w:multiLevelType w:val="hybridMultilevel"/>
     <w:tmpl w:val="010C94A6"/>
@@ -24703,7 +25801,7 @@
       </w:pPr>
     </w:lvl>
   </w:abstractNum>
-  <w:abstractNum w:abstractNumId="68" w15:restartNumberingAfterBreak="0">
+  <w:abstractNum w:abstractNumId="72" w15:restartNumberingAfterBreak="0">
     <w:nsid w:val="7EFC5DD4"/>
     <w:multiLevelType w:val="hybridMultilevel"/>
     <w:tmpl w:val="AA840856"/>
@@ -24790,211 +25888,223 @@
     </w:lvl>
   </w:abstractNum>
   <w:num w:numId="1">
-    <w:abstractNumId w:val="46"/>
+    <w:abstractNumId w:val="48"/>
   </w:num>
   <w:num w:numId="2">
-    <w:abstractNumId w:val="51"/>
+    <w:abstractNumId w:val="53"/>
   </w:num>
   <w:num w:numId="3">
-    <w:abstractNumId w:val="31"/>
+    <w:abstractNumId w:val="33"/>
   </w:num>
   <w:num w:numId="4">
     <w:abstractNumId w:val="4"/>
   </w:num>
   <w:num w:numId="5">
-    <w:abstractNumId w:val="33"/>
+    <w:abstractNumId w:val="35"/>
   </w:num>
   <w:num w:numId="6">
-    <w:abstractNumId w:val="14"/>
+    <w:abstractNumId w:val="16"/>
   </w:num>
   <w:num w:numId="7">
-    <w:abstractNumId w:val="40"/>
+    <w:abstractNumId w:val="42"/>
   </w:num>
   <w:num w:numId="8">
-    <w:abstractNumId w:val="19"/>
+    <w:abstractNumId w:val="21"/>
   </w:num>
   <w:num w:numId="9">
-    <w:abstractNumId w:val="49"/>
+    <w:abstractNumId w:val="51"/>
   </w:num>
   <w:num w:numId="10">
-    <w:abstractNumId w:val="57"/>
+    <w:abstractNumId w:val="59"/>
   </w:num>
   <w:num w:numId="11">
     <w:abstractNumId w:val="0"/>
   </w:num>
   <w:num w:numId="12">
-    <w:abstractNumId w:val="13"/>
+    <w:abstractNumId w:val="15"/>
   </w:num>
   <w:num w:numId="13">
-    <w:abstractNumId w:val="22"/>
+    <w:abstractNumId w:val="24"/>
   </w:num>
   <w:num w:numId="14">
     <w:abstractNumId w:val="1"/>
   </w:num>
   <w:num w:numId="15">
-    <w:abstractNumId w:val="38"/>
+    <w:abstractNumId w:val="40"/>
   </w:num>
   <w:num w:numId="16">
-    <w:abstractNumId w:val="32"/>
+    <w:abstractNumId w:val="34"/>
   </w:num>
   <w:num w:numId="17">
-    <w:abstractNumId w:val="21"/>
+    <w:abstractNumId w:val="23"/>
   </w:num>
   <w:num w:numId="18">
     <w:abstractNumId w:val="2"/>
   </w:num>
   <w:num w:numId="19">
-    <w:abstractNumId w:val="56"/>
+    <w:abstractNumId w:val="58"/>
   </w:num>
   <w:num w:numId="20">
-    <w:abstractNumId w:val="34"/>
+    <w:abstractNumId w:val="36"/>
   </w:num>
   <w:num w:numId="21">
-    <w:abstractNumId w:val="20"/>
+    <w:abstractNumId w:val="22"/>
   </w:num>
   <w:num w:numId="22">
     <w:abstractNumId w:val="5"/>
   </w:num>
   <w:num w:numId="23">
-    <w:abstractNumId w:val="52"/>
+    <w:abstractNumId w:val="54"/>
   </w:num>
   <w:num w:numId="24">
-    <w:abstractNumId w:val="12"/>
+    <w:abstractNumId w:val="14"/>
   </w:num>
   <w:num w:numId="25">
-    <w:abstractNumId w:val="23"/>
+    <w:abstractNumId w:val="25"/>
   </w:num>
   <w:num w:numId="26">
     <w:abstractNumId w:val="8"/>
   </w:num>
   <w:num w:numId="27">
-    <w:abstractNumId w:val="53"/>
+    <w:abstractNumId w:val="55"/>
   </w:num>
   <w:num w:numId="28">
-    <w:abstractNumId w:val="66"/>
+    <w:abstractNumId w:val="70"/>
   </w:num>
   <w:num w:numId="29">
-    <w:abstractNumId w:val="25"/>
+    <w:abstractNumId w:val="27"/>
   </w:num>
   <w:num w:numId="30">
-    <w:abstractNumId w:val="48"/>
+    <w:abstractNumId w:val="50"/>
   </w:num>
   <w:num w:numId="31">
-    <w:abstractNumId w:val="42"/>
+    <w:abstractNumId w:val="44"/>
   </w:num>
   <w:num w:numId="32">
-    <w:abstractNumId w:val="63"/>
+    <w:abstractNumId w:val="65"/>
   </w:num>
   <w:num w:numId="33">
     <w:abstractNumId w:val="6"/>
   </w:num>
   <w:num w:numId="34">
-    <w:abstractNumId w:val="28"/>
+    <w:abstractNumId w:val="30"/>
   </w:num>
   <w:num w:numId="35">
+    <w:abstractNumId w:val="63"/>
+  </w:num>
+  <w:num w:numId="36">
+    <w:abstractNumId w:val="20"/>
+  </w:num>
+  <w:num w:numId="37">
     <w:abstractNumId w:val="61"/>
   </w:num>
-  <w:num w:numId="36">
-    <w:abstractNumId w:val="18"/>
-  </w:num>
-  <w:num w:numId="37">
-    <w:abstractNumId w:val="59"/>
-  </w:num>
   <w:num w:numId="38">
-    <w:abstractNumId w:val="41"/>
+    <w:abstractNumId w:val="43"/>
   </w:num>
   <w:num w:numId="39">
-    <w:abstractNumId w:val="50"/>
+    <w:abstractNumId w:val="52"/>
   </w:num>
   <w:num w:numId="40">
+    <w:abstractNumId w:val="19"/>
+  </w:num>
+  <w:num w:numId="41">
     <w:abstractNumId w:val="17"/>
   </w:num>
-  <w:num w:numId="41">
-    <w:abstractNumId w:val="15"/>
-  </w:num>
   <w:num w:numId="42">
-    <w:abstractNumId w:val="62"/>
+    <w:abstractNumId w:val="64"/>
   </w:num>
   <w:num w:numId="43">
-    <w:abstractNumId w:val="54"/>
+    <w:abstractNumId w:val="56"/>
   </w:num>
   <w:num w:numId="44">
     <w:abstractNumId w:val="7"/>
   </w:num>
   <w:num w:numId="45">
-    <w:abstractNumId w:val="24"/>
+    <w:abstractNumId w:val="26"/>
   </w:num>
   <w:num w:numId="46">
-    <w:abstractNumId w:val="27"/>
+    <w:abstractNumId w:val="29"/>
   </w:num>
   <w:num w:numId="47">
-    <w:abstractNumId w:val="26"/>
+    <w:abstractNumId w:val="28"/>
   </w:num>
   <w:num w:numId="48">
-    <w:abstractNumId w:val="64"/>
+    <w:abstractNumId w:val="66"/>
   </w:num>
   <w:num w:numId="49">
-    <w:abstractNumId w:val="67"/>
+    <w:abstractNumId w:val="71"/>
   </w:num>
   <w:num w:numId="50">
     <w:abstractNumId w:val="3"/>
   </w:num>
   <w:num w:numId="51">
-    <w:abstractNumId w:val="45"/>
+    <w:abstractNumId w:val="47"/>
   </w:num>
   <w:num w:numId="52">
-    <w:abstractNumId w:val="37"/>
+    <w:abstractNumId w:val="39"/>
   </w:num>
   <w:num w:numId="53">
-    <w:abstractNumId w:val="30"/>
+    <w:abstractNumId w:val="32"/>
   </w:num>
   <w:num w:numId="54">
     <w:abstractNumId w:val="10"/>
   </w:num>
   <w:num w:numId="55">
-    <w:abstractNumId w:val="65"/>
+    <w:abstractNumId w:val="69"/>
   </w:num>
   <w:num w:numId="56">
-    <w:abstractNumId w:val="16"/>
+    <w:abstractNumId w:val="18"/>
   </w:num>
   <w:num w:numId="57">
-    <w:abstractNumId w:val="43"/>
+    <w:abstractNumId w:val="45"/>
   </w:num>
   <w:num w:numId="58">
-    <w:abstractNumId w:val="35"/>
+    <w:abstractNumId w:val="37"/>
   </w:num>
   <w:num w:numId="59">
     <w:abstractNumId w:val="11"/>
   </w:num>
   <w:num w:numId="60">
-    <w:abstractNumId w:val="44"/>
+    <w:abstractNumId w:val="46"/>
   </w:num>
   <w:num w:numId="61">
-    <w:abstractNumId w:val="47"/>
+    <w:abstractNumId w:val="49"/>
   </w:num>
   <w:num w:numId="62">
-    <w:abstractNumId w:val="68"/>
+    <w:abstractNumId w:val="72"/>
   </w:num>
   <w:num w:numId="63">
-    <w:abstractNumId w:val="36"/>
+    <w:abstractNumId w:val="38"/>
   </w:num>
   <w:num w:numId="64">
     <w:abstractNumId w:val="9"/>
   </w:num>
   <w:num w:numId="65">
-    <w:abstractNumId w:val="29"/>
+    <w:abstractNumId w:val="31"/>
   </w:num>
   <w:num w:numId="66">
-    <w:abstractNumId w:val="55"/>
+    <w:abstractNumId w:val="57"/>
   </w:num>
   <w:num w:numId="67">
-    <w:abstractNumId w:val="39"/>
+    <w:abstractNumId w:val="41"/>
   </w:num>
   <w:num w:numId="68">
+    <w:abstractNumId w:val="62"/>
+  </w:num>
+  <w:num w:numId="69">
     <w:abstractNumId w:val="60"/>
   </w:num>
-  <w:num w:numId="69">
-    <w:abstractNumId w:val="58"/>
+  <w:num w:numId="70">
+    <w:abstractNumId w:val="68"/>
+  </w:num>
+  <w:num w:numId="71">
+    <w:abstractNumId w:val="12"/>
+  </w:num>
+  <w:num w:numId="72">
+    <w:abstractNumId w:val="13"/>
+  </w:num>
+  <w:num w:numId="73">
+    <w:abstractNumId w:val="67"/>
   </w:num>
   <w:numIdMacAtCleanup w:val="64"/>
 </w:numbering>

--- a/证券市场基本法律法规.docx
+++ b/证券市场基本法律法规.docx
@@ -128,7 +128,7 @@
         <w:rPr>
           <w:noProof/>
         </w:rPr>
-        <w:t>2020年7月17日</w:t>
+        <w:t>2020年7月19日</w:t>
       </w:r>
       <w:r>
         <w:fldChar w:fldCharType="end"/>
@@ -1509,21 +1509,7 @@
         <w:rPr>
           <w:rFonts w:hint="eastAsia"/>
         </w:rPr>
-        <w:t>受众为同样</w:t>
-      </w:r>
-      <w:proofErr w:type="gramStart"/>
-      <w:r>
-        <w:rPr>
-          <w:rFonts w:hint="eastAsia"/>
-        </w:rPr>
-        <w:t>准备此考试</w:t>
-      </w:r>
-      <w:proofErr w:type="gramEnd"/>
-      <w:r>
-        <w:rPr>
-          <w:rFonts w:hint="eastAsia"/>
-        </w:rPr>
-        <w:t>的读者。</w:t>
+        <w:t>受众为同样准备此考试的读者。</w:t>
       </w:r>
     </w:p>
     <w:p>
@@ -1547,7 +1533,7 @@
           <w:rPr>
             <w:rStyle w:val="ac"/>
           </w:rPr>
-          <w:t>https://www.bilibili.com/video/BV1Nb411G7oB?t=1149&amp;p=25</w:t>
+          <w:t>https://www.bilibili.com/video/BV1Nb411G7oB?t=1149&amp;p=27</w:t>
         </w:r>
       </w:hyperlink>
       <w:r>
@@ -1859,21 +1845,10 @@
         <w:rPr>
           <w:rStyle w:val="a5"/>
         </w:rPr>
-        <w:t>手</w:t>
-      </w:r>
-      <w:proofErr w:type="gramStart"/>
-      <w:r>
-        <w:rPr>
-          <w:rStyle w:val="a5"/>
-        </w:rPr>
-        <w:t>残</w:t>
-      </w:r>
-      <w:r>
-        <w:t>造成</w:t>
-      </w:r>
-      <w:proofErr w:type="gramEnd"/>
-      <w:r>
-        <w:t>的键盘输入错位：制度-&gt;致富</w:t>
+        <w:t>手残</w:t>
+      </w:r>
+      <w:r>
+        <w:t>造成的键盘输入错位：制度-&gt;致富</w:t>
       </w:r>
       <w:r>
         <w:rPr>
@@ -2429,7 +2404,6 @@
         </w:numPr>
         <w:ind w:firstLineChars="0"/>
       </w:pPr>
-      <w:proofErr w:type="gramStart"/>
       <w:r>
         <w:rPr>
           <w:rFonts w:hint="eastAsia"/>
@@ -2441,15 +2415,7 @@
           <w:rStyle w:val="a5"/>
           <w:rFonts w:hint="eastAsia"/>
         </w:rPr>
-        <w:t>依据</w:t>
-      </w:r>
-      <w:proofErr w:type="gramEnd"/>
-      <w:r>
-        <w:rPr>
-          <w:rStyle w:val="a5"/>
-          <w:rFonts w:hint="eastAsia"/>
-        </w:rPr>
-        <w:t>部门</w:t>
+        <w:t>依据部门</w:t>
       </w:r>
       <w:r>
         <w:rPr>
@@ -2728,15 +2694,7 @@
         <w:ind w:firstLineChars="0"/>
       </w:pPr>
       <w:r>
-        <w:t>第一性法律关系（</w:t>
-      </w:r>
-      <w:proofErr w:type="gramStart"/>
-      <w:r>
-        <w:t>主法律</w:t>
-      </w:r>
-      <w:proofErr w:type="gramEnd"/>
-      <w:r>
-        <w:t>关系）</w:t>
+        <w:t>第一性法律关系（主法律关系）</w:t>
       </w:r>
     </w:p>
     <w:p>
@@ -3178,16 +3136,8 @@
         <w:rPr>
           <w:rFonts w:hint="eastAsia"/>
         </w:rPr>
-        <w:t>证券公司和证券投资基金管理公司合</w:t>
-      </w:r>
-      <w:proofErr w:type="gramStart"/>
-      <w:r>
-        <w:rPr>
-          <w:rFonts w:hint="eastAsia"/>
-        </w:rPr>
-        <w:t>规</w:t>
-      </w:r>
-      <w:proofErr w:type="gramEnd"/>
+        <w:t>证券公司和证券投资基金管理公司合规</w:t>
+      </w:r>
       <w:r>
         <w:rPr>
           <w:rStyle w:val="a5"/>
@@ -3214,15 +3164,7 @@
         <w:t>记忆</w:t>
       </w:r>
       <w:r>
-        <w:t>：部</w:t>
-      </w:r>
-      <w:proofErr w:type="gramStart"/>
-      <w:r>
-        <w:t>规</w:t>
-      </w:r>
-      <w:proofErr w:type="gramEnd"/>
-      <w:r>
-        <w:t>我管</w:t>
+        <w:t>：部规我管</w:t>
       </w:r>
     </w:p>
     <w:p>
@@ -3348,21 +3290,7 @@
         <w:rPr>
           <w:rFonts w:hint="eastAsia"/>
         </w:rPr>
-        <w:t>中国证券业协会会员管理办法、证券公司合</w:t>
-      </w:r>
-      <w:proofErr w:type="gramStart"/>
-      <w:r>
-        <w:rPr>
-          <w:rFonts w:hint="eastAsia"/>
-        </w:rPr>
-        <w:t>规</w:t>
-      </w:r>
-      <w:proofErr w:type="gramEnd"/>
-      <w:r>
-        <w:rPr>
-          <w:rFonts w:hint="eastAsia"/>
-        </w:rPr>
-        <w:t>管理实施指引、证券公司柜台交易业务规范、证券公司另类投资子公司管理规范、证券公司私募投资基金子公司管理规范、发布证券研究报告执业规范</w:t>
+        <w:t>中国证券业协会会员管理办法、证券公司合规管理实施指引、证券公司柜台交易业务规范、证券公司另类投资子公司管理规范、证券公司私募投资基金子公司管理规范、发布证券研究报告执业规范</w:t>
       </w:r>
     </w:p>
     <w:p>
@@ -3850,13 +3778,8 @@
             <w:tcW w:w="2582" w:type="pct"/>
           </w:tcPr>
           <w:p>
-            <w:proofErr w:type="gramStart"/>
             <w:r>
-              <w:t>无人数</w:t>
-            </w:r>
-            <w:proofErr w:type="gramEnd"/>
-            <w:r>
-              <w:t>限制</w:t>
+              <w:t>无人数限制</w:t>
             </w:r>
           </w:p>
         </w:tc>
@@ -6150,21 +6073,7 @@
         <w:rPr>
           <w:rFonts w:hint="eastAsia"/>
         </w:rPr>
-        <w:t>《公司法》和公司章程规定对外提供担保等事项必须经股东大会</w:t>
-      </w:r>
-      <w:proofErr w:type="gramStart"/>
-      <w:r>
-        <w:rPr>
-          <w:rFonts w:hint="eastAsia"/>
-        </w:rPr>
-        <w:t>作出</w:t>
-      </w:r>
-      <w:proofErr w:type="gramEnd"/>
-      <w:r>
-        <w:rPr>
-          <w:rFonts w:hint="eastAsia"/>
-        </w:rPr>
-        <w:t>决议的，董事会应当及时召集股东大会会议，由股东大会就上述事项进行表决。</w:t>
+        <w:t>《公司法》和公司章程规定对外提供担保等事项必须经股东大会作出决议的，董事会应当及时召集股东大会会议，由股东大会就上述事项进行表决。</w:t>
       </w:r>
     </w:p>
     <w:p>
@@ -6242,19 +6151,11 @@
         </w:rPr>
         <w:t>会</w:t>
       </w:r>
-      <w:proofErr w:type="gramStart"/>
-      <w:r>
-        <w:rPr>
-          <w:rFonts w:hint="eastAsia"/>
-        </w:rPr>
-        <w:t>作出</w:t>
-      </w:r>
-      <w:proofErr w:type="gramEnd"/>
-      <w:r>
-        <w:rPr>
-          <w:rFonts w:hint="eastAsia"/>
-        </w:rPr>
-        <w:t>决议，并经出席会议的股东所持表决权的</w:t>
+      <w:r>
+        <w:rPr>
+          <w:rFonts w:hint="eastAsia"/>
+        </w:rPr>
+        <w:t>作出决议，并经出席会议的股东所持表决权的</w:t>
       </w:r>
       <w:r>
         <w:rPr>
@@ -7576,19 +7477,11 @@
         </w:rPr>
         <w:t>增加或者减少注册资本</w:t>
       </w:r>
-      <w:proofErr w:type="gramStart"/>
-      <w:r>
-        <w:rPr>
-          <w:rFonts w:hint="eastAsia"/>
-        </w:rPr>
-        <w:t>作出</w:t>
-      </w:r>
-      <w:proofErr w:type="gramEnd"/>
-      <w:r>
-        <w:rPr>
-          <w:rFonts w:hint="eastAsia"/>
-        </w:rPr>
-        <w:t>决议，</w:t>
+      <w:r>
+        <w:rPr>
+          <w:rFonts w:hint="eastAsia"/>
+        </w:rPr>
+        <w:t>作出决议，</w:t>
       </w:r>
     </w:p>
     <w:p>
@@ -7616,19 +7509,11 @@
         </w:rPr>
         <w:t>发行公司债券</w:t>
       </w:r>
-      <w:proofErr w:type="gramStart"/>
-      <w:r>
-        <w:rPr>
-          <w:rFonts w:hint="eastAsia"/>
-        </w:rPr>
-        <w:t>作出</w:t>
-      </w:r>
-      <w:proofErr w:type="gramEnd"/>
-      <w:r>
-        <w:rPr>
-          <w:rFonts w:hint="eastAsia"/>
-        </w:rPr>
-        <w:t>决议，</w:t>
+      <w:r>
+        <w:rPr>
+          <w:rFonts w:hint="eastAsia"/>
+        </w:rPr>
+        <w:t>作出决议，</w:t>
       </w:r>
     </w:p>
     <w:p>
@@ -7655,19 +7540,11 @@
         </w:rPr>
         <w:t>合并、分立、解散、清算或者变更公司形式</w:t>
       </w:r>
-      <w:proofErr w:type="gramStart"/>
-      <w:r>
-        <w:rPr>
-          <w:rFonts w:hint="eastAsia"/>
-        </w:rPr>
-        <w:t>作出</w:t>
-      </w:r>
-      <w:proofErr w:type="gramEnd"/>
-      <w:r>
-        <w:rPr>
-          <w:rFonts w:hint="eastAsia"/>
-        </w:rPr>
-        <w:t>决议，</w:t>
+      <w:r>
+        <w:rPr>
+          <w:rFonts w:hint="eastAsia"/>
+        </w:rPr>
+        <w:t>作出决议，</w:t>
       </w:r>
     </w:p>
     <w:p>
@@ -8666,21 +8543,7 @@
         <w:rPr>
           <w:rFonts w:hint="eastAsia"/>
         </w:rPr>
-        <w:t>受让人：受让人根据前款规定承担责任后，可以</w:t>
-      </w:r>
-      <w:proofErr w:type="gramStart"/>
-      <w:r>
-        <w:rPr>
-          <w:rFonts w:hint="eastAsia"/>
-        </w:rPr>
-        <w:t>向该未履行</w:t>
-      </w:r>
-      <w:proofErr w:type="gramEnd"/>
-      <w:r>
-        <w:rPr>
-          <w:rFonts w:hint="eastAsia"/>
-        </w:rPr>
-        <w:t>或未全面履行出资义务的股东追偿。但是，当事人另有约定的除外</w:t>
+        <w:t>受让人：受让人根据前款规定承担责任后，可以向该未履行或未全面履行出资义务的股东追偿。但是，当事人另有约定的除外</w:t>
       </w:r>
       <w:r>
         <w:rPr>
@@ -8878,13 +8741,8 @@
         <w:ind w:firstLineChars="0"/>
         <w:jc w:val="left"/>
       </w:pPr>
-      <w:proofErr w:type="gramStart"/>
-      <w:r>
-        <w:t>自股东</w:t>
-      </w:r>
-      <w:proofErr w:type="gramEnd"/>
-      <w:r>
-        <w:t>会会议决议通过之</w:t>
+      <w:r>
+        <w:t>自股东会会议决议通过之</w:t>
       </w:r>
       <w:r>
         <w:rPr>
@@ -8905,21 +8763,7 @@
         <w:rPr>
           <w:rFonts w:hint="eastAsia"/>
         </w:rPr>
-        <w:t>司不能达成股权收购协议的，股东可以</w:t>
-      </w:r>
-      <w:proofErr w:type="gramStart"/>
-      <w:r>
-        <w:rPr>
-          <w:rFonts w:hint="eastAsia"/>
-        </w:rPr>
-        <w:t>自股东</w:t>
-      </w:r>
-      <w:proofErr w:type="gramEnd"/>
-      <w:r>
-        <w:rPr>
-          <w:rFonts w:hint="eastAsia"/>
-        </w:rPr>
-        <w:t>会议决议通过之日起</w:t>
+        <w:t>司不能达成股权收购协议的，股东可以自股东会议决议通过之日起</w:t>
       </w:r>
       <w:r>
         <w:rPr>
@@ -10202,28 +10046,13 @@
           <w:rStyle w:val="a5"/>
           <w:rFonts w:hint="eastAsia"/>
         </w:rPr>
-        <w:t>增加或者减少注册资本</w:t>
-      </w:r>
-      <w:proofErr w:type="gramStart"/>
-      <w:r>
-        <w:rPr>
-          <w:rStyle w:val="a5"/>
-          <w:rFonts w:hint="eastAsia"/>
-        </w:rPr>
-        <w:t>作</w:t>
-      </w:r>
-      <w:r>
-        <w:rPr>
-          <w:rFonts w:hint="eastAsia"/>
-        </w:rPr>
-        <w:t>出</w:t>
-      </w:r>
-      <w:proofErr w:type="gramEnd"/>
-      <w:r>
-        <w:rPr>
-          <w:rFonts w:hint="eastAsia"/>
-        </w:rPr>
-        <w:t>决议</w:t>
+        <w:t>增加或者减少注册资本作</w:t>
+      </w:r>
+      <w:r>
+        <w:rPr>
+          <w:rFonts w:hint="eastAsia"/>
+        </w:rPr>
+        <w:t>出决议</w:t>
       </w:r>
     </w:p>
     <w:p>
@@ -10250,19 +10079,11 @@
         </w:rPr>
         <w:t>发行公司债券</w:t>
       </w:r>
-      <w:proofErr w:type="gramStart"/>
-      <w:r>
-        <w:rPr>
-          <w:rFonts w:hint="eastAsia"/>
-        </w:rPr>
-        <w:t>作出</w:t>
-      </w:r>
-      <w:proofErr w:type="gramEnd"/>
-      <w:r>
-        <w:rPr>
-          <w:rFonts w:hint="eastAsia"/>
-        </w:rPr>
-        <w:t>决议，</w:t>
+      <w:r>
+        <w:rPr>
+          <w:rFonts w:hint="eastAsia"/>
+        </w:rPr>
+        <w:t>作出决议，</w:t>
       </w:r>
     </w:p>
     <w:p>
@@ -10293,21 +10114,7 @@
         <w:rPr>
           <w:rFonts w:hint="eastAsia"/>
         </w:rPr>
-        <w:t>公司形式</w:t>
-      </w:r>
-      <w:proofErr w:type="gramStart"/>
-      <w:r>
-        <w:rPr>
-          <w:rFonts w:hint="eastAsia"/>
-        </w:rPr>
-        <w:t>作出</w:t>
-      </w:r>
-      <w:proofErr w:type="gramEnd"/>
-      <w:r>
-        <w:rPr>
-          <w:rFonts w:hint="eastAsia"/>
-        </w:rPr>
-        <w:t>决议；</w:t>
+        <w:t>公司形式作出决议；</w:t>
       </w:r>
     </w:p>
     <w:p>
@@ -11735,21 +11542,7 @@
         <w:rPr>
           <w:rFonts w:hint="eastAsia"/>
         </w:rPr>
-        <w:t>公司发行新股，股东大会应对下列事项</w:t>
-      </w:r>
-      <w:proofErr w:type="gramStart"/>
-      <w:r>
-        <w:rPr>
-          <w:rFonts w:hint="eastAsia"/>
-        </w:rPr>
-        <w:t>作出</w:t>
-      </w:r>
-      <w:proofErr w:type="gramEnd"/>
-      <w:r>
-        <w:rPr>
-          <w:rFonts w:hint="eastAsia"/>
-        </w:rPr>
-        <w:t>决议·</w:t>
+        <w:t>公司发行新股，股东大会应对下列事项作出决议·</w:t>
       </w:r>
     </w:p>
     <w:p>
@@ -12372,21 +12165,7 @@
         <w:rPr>
           <w:rFonts w:hint="eastAsia"/>
         </w:rPr>
-        <w:t>股东因对股东大会</w:t>
-      </w:r>
-      <w:proofErr w:type="gramStart"/>
-      <w:r>
-        <w:rPr>
-          <w:rFonts w:hint="eastAsia"/>
-        </w:rPr>
-        <w:t>作出</w:t>
-      </w:r>
-      <w:proofErr w:type="gramEnd"/>
-      <w:r>
-        <w:rPr>
-          <w:rFonts w:hint="eastAsia"/>
-        </w:rPr>
-        <w:t>的公司</w:t>
+        <w:t>股东因对股东大会作出的公司</w:t>
       </w:r>
       <w:r>
         <w:rPr>
@@ -12693,21 +12472,7 @@
         <w:rPr>
           <w:rFonts w:hint="eastAsia"/>
         </w:rPr>
-        <w:t>应当由股东大会</w:t>
-      </w:r>
-      <w:proofErr w:type="gramStart"/>
-      <w:r>
-        <w:rPr>
-          <w:rFonts w:hint="eastAsia"/>
-        </w:rPr>
-        <w:t>作出</w:t>
-      </w:r>
-      <w:proofErr w:type="gramEnd"/>
-      <w:r>
-        <w:rPr>
-          <w:rFonts w:hint="eastAsia"/>
-        </w:rPr>
-        <w:t>决议，并经出席会议的股东所持表决权的</w:t>
+        <w:t>应当由股东大会作出决议，并经出席会议的股东所持表决权的</w:t>
       </w:r>
       <w:r>
         <w:rPr>
@@ -14800,21 +14565,7 @@
         <w:rPr>
           <w:rFonts w:hint="eastAsia"/>
         </w:rPr>
-        <w:t>公司应当自</w:t>
-      </w:r>
-      <w:proofErr w:type="gramStart"/>
-      <w:r>
-        <w:rPr>
-          <w:rFonts w:hint="eastAsia"/>
-        </w:rPr>
-        <w:t>作出</w:t>
-      </w:r>
-      <w:proofErr w:type="gramEnd"/>
-      <w:r>
-        <w:rPr>
-          <w:rFonts w:hint="eastAsia"/>
-        </w:rPr>
-        <w:t>合并、分立决议之日起</w:t>
+        <w:t>公司应当自作出合并、分立决议之日起</w:t>
       </w:r>
       <w:r>
         <w:rPr>
@@ -15035,21 +14786,7 @@
         <w:rPr>
           <w:rFonts w:hint="eastAsia"/>
         </w:rPr>
-        <w:t>司应当自</w:t>
-      </w:r>
-      <w:proofErr w:type="gramStart"/>
-      <w:r>
-        <w:rPr>
-          <w:rFonts w:hint="eastAsia"/>
-        </w:rPr>
-        <w:t>作出</w:t>
-      </w:r>
-      <w:proofErr w:type="gramEnd"/>
-      <w:r>
-        <w:rPr>
-          <w:rFonts w:hint="eastAsia"/>
-        </w:rPr>
-        <w:t>减少注册资本决议之日起</w:t>
+        <w:t>司应当自作出减少注册资本决议之日起</w:t>
       </w:r>
       <w:r>
         <w:rPr>
@@ -15363,21 +15100,7 @@
               <w:rPr>
                 <w:rFonts w:hint="eastAsia"/>
               </w:rPr>
-              <w:t>合伙企业财产与合伙人</w:t>
-            </w:r>
-            <w:proofErr w:type="gramStart"/>
-            <w:r>
-              <w:rPr>
-                <w:rFonts w:hint="eastAsia"/>
-              </w:rPr>
-              <w:t>仅相对</w:t>
-            </w:r>
-            <w:proofErr w:type="gramEnd"/>
-            <w:r>
-              <w:rPr>
-                <w:rFonts w:hint="eastAsia"/>
-              </w:rPr>
-              <w:t>独立，</w:t>
+              <w:t>合伙企业财产与合伙人仅相对独立，</w:t>
             </w:r>
           </w:p>
           <w:p>
@@ -16133,21 +15856,7 @@
               <w:rPr>
                 <w:rFonts w:hint="eastAsia"/>
               </w:rPr>
-              <w:t>合伙人一起出资份额出质，须经全体合伙人一致同意，否则出</w:t>
-            </w:r>
-            <w:proofErr w:type="gramStart"/>
-            <w:r>
-              <w:rPr>
-                <w:rFonts w:hint="eastAsia"/>
-              </w:rPr>
-              <w:t>质行为</w:t>
-            </w:r>
-            <w:proofErr w:type="gramEnd"/>
-            <w:r>
-              <w:rPr>
-                <w:rFonts w:hint="eastAsia"/>
-              </w:rPr>
-              <w:t>无效。</w:t>
+              <w:t>合伙人一起出资份额出质，须经全体合伙人一致同意，否则出质行为无效。</w:t>
             </w:r>
           </w:p>
         </w:tc>
@@ -16177,21 +15886,7 @@
         <w:rPr>
           <w:rStyle w:val="ab"/>
         </w:rPr>
-        <w:t>普通合伙人的主体</w:t>
-      </w:r>
-      <w:proofErr w:type="gramStart"/>
-      <w:r>
-        <w:rPr>
-          <w:rStyle w:val="ab"/>
-        </w:rPr>
-        <w:t>适格性</w:t>
-      </w:r>
-      <w:proofErr w:type="gramEnd"/>
-      <w:r>
-        <w:rPr>
-          <w:rStyle w:val="ab"/>
-        </w:rPr>
-        <w:t>限制</w:t>
+        <w:t>普通合伙人的主体适格性限制</w:t>
       </w:r>
     </w:p>
     <w:p>
@@ -17589,23 +17284,7 @@
           <w:rStyle w:val="a5"/>
           <w:rFonts w:hint="eastAsia"/>
         </w:rPr>
-        <w:t>实</w:t>
-      </w:r>
-      <w:proofErr w:type="gramStart"/>
-      <w:r>
-        <w:rPr>
-          <w:rStyle w:val="a5"/>
-          <w:rFonts w:hint="eastAsia"/>
-        </w:rPr>
-        <w:t>缴</w:t>
-      </w:r>
-      <w:proofErr w:type="gramEnd"/>
-      <w:r>
-        <w:rPr>
-          <w:rStyle w:val="a5"/>
-          <w:rFonts w:hint="eastAsia"/>
-        </w:rPr>
-        <w:t>出资</w:t>
+        <w:t>实缴出资</w:t>
       </w:r>
       <w:r>
         <w:rPr>
@@ -17876,9 +17555,6 @@
           <w:numId w:val="65"/>
         </w:numPr>
         <w:ind w:firstLineChars="0"/>
-        <w:rPr>
-          <w:rFonts w:hint="eastAsia"/>
-        </w:rPr>
       </w:pPr>
       <w:r>
         <w:rPr>
@@ -17915,11 +17591,6 @@
       </w:r>
     </w:p>
     <w:p>
-      <w:pPr>
-        <w:rPr>
-          <w:rFonts w:hint="eastAsia"/>
-        </w:rPr>
-      </w:pPr>
       <w:r>
         <w:rPr>
           <w:rStyle w:val="a5"/>
@@ -18054,9 +17725,6 @@
           <w:numId w:val="66"/>
         </w:numPr>
         <w:ind w:firstLineChars="0"/>
-        <w:rPr>
-          <w:rFonts w:hint="eastAsia"/>
-        </w:rPr>
       </w:pPr>
       <w:r>
         <w:rPr>
@@ -18147,9 +17815,6 @@
       <w:pPr>
         <w:pStyle w:val="ad"/>
         <w:ind w:left="420" w:firstLineChars="0" w:firstLine="0"/>
-        <w:rPr>
-          <w:rFonts w:hint="eastAsia"/>
-        </w:rPr>
       </w:pPr>
       <w:r>
         <w:rPr>
@@ -18313,9 +17978,6 @@
           <w:numId w:val="68"/>
         </w:numPr>
         <w:ind w:firstLineChars="0"/>
-        <w:rPr>
-          <w:rFonts w:hint="eastAsia"/>
-        </w:rPr>
       </w:pPr>
       <w:r>
         <w:rPr>
@@ -18408,9 +18070,6 @@
       <w:pPr>
         <w:pStyle w:val="ad"/>
         <w:ind w:left="420" w:firstLineChars="0" w:firstLine="0"/>
-        <w:rPr>
-          <w:rFonts w:hint="eastAsia"/>
-        </w:rPr>
       </w:pPr>
       <w:r>
         <w:rPr>
@@ -18535,9 +18194,6 @@
           <w:numId w:val="70"/>
         </w:numPr>
         <w:ind w:firstLineChars="0"/>
-        <w:rPr>
-          <w:rFonts w:hint="eastAsia"/>
-        </w:rPr>
       </w:pPr>
       <w:r>
         <w:rPr>
@@ -18701,9 +18357,6 @@
           <w:numId w:val="71"/>
         </w:numPr>
         <w:ind w:firstLineChars="0"/>
-        <w:rPr>
-          <w:rFonts w:hint="eastAsia"/>
-        </w:rPr>
       </w:pPr>
       <w:r>
         <w:rPr>
@@ -18748,11 +18401,6 @@
       </w:r>
     </w:p>
     <w:p>
-      <w:pPr>
-        <w:rPr>
-          <w:rFonts w:hint="eastAsia"/>
-        </w:rPr>
-      </w:pPr>
       <w:r>
         <w:rPr>
           <w:rFonts w:hint="eastAsia"/>
@@ -18851,9 +18499,6 @@
           <w:numId w:val="72"/>
         </w:numPr>
         <w:ind w:firstLineChars="0"/>
-        <w:rPr>
-          <w:rFonts w:hint="eastAsia"/>
-        </w:rPr>
       </w:pPr>
       <w:r>
         <w:rPr>
@@ -18875,14 +18520,12 @@
           <w:rStyle w:val="ab"/>
         </w:rPr>
       </w:pPr>
-      <w:proofErr w:type="gramStart"/>
       <w:r>
         <w:rPr>
           <w:rStyle w:val="ab"/>
         </w:rPr>
         <w:t>不</w:t>
       </w:r>
-      <w:proofErr w:type="gramEnd"/>
       <w:r>
         <w:rPr>
           <w:rStyle w:val="ab"/>
@@ -19070,21 +18713,7 @@
           <w:rFonts w:hint="eastAsia"/>
         </w:rPr>
         <w:lastRenderedPageBreak/>
-        <w:t>执行事务合伙人</w:t>
-      </w:r>
-      <w:proofErr w:type="gramStart"/>
-      <w:r>
-        <w:rPr>
-          <w:rFonts w:hint="eastAsia"/>
-        </w:rPr>
-        <w:t>怠</w:t>
-      </w:r>
-      <w:proofErr w:type="gramEnd"/>
-      <w:r>
-        <w:rPr>
-          <w:rFonts w:hint="eastAsia"/>
-        </w:rPr>
-        <w:t>于行使权利时，</w:t>
+        <w:t>执行事务合伙人怠于行使权利时，</w:t>
       </w:r>
       <w:r>
         <w:rPr>
@@ -19108,9 +18737,6 @@
           <w:numId w:val="73"/>
         </w:numPr>
         <w:ind w:firstLineChars="0"/>
-        <w:rPr>
-          <w:rFonts w:hint="eastAsia"/>
-        </w:rPr>
       </w:pPr>
       <w:r>
         <w:rPr>
@@ -19155,11 +18781,6 @@
       </w:r>
     </w:p>
     <w:p>
-      <w:pPr>
-        <w:rPr>
-          <w:rFonts w:hint="eastAsia"/>
-        </w:rPr>
-      </w:pPr>
       <w:r>
         <w:rPr>
           <w:rFonts w:hint="eastAsia"/>
@@ -19193,18 +18814,711 @@
       </w:r>
     </w:p>
     <w:p/>
+    <w:p>
+      <w:pPr>
+        <w:pStyle w:val="3"/>
+        <w:rPr>
+          <w:rStyle w:val="ab"/>
+        </w:rPr>
+      </w:pPr>
+      <w:r>
+        <w:rPr>
+          <w:rStyle w:val="ab"/>
+        </w:rPr>
+        <w:t>考点</w:t>
+      </w:r>
+      <w:r>
+        <w:rPr>
+          <w:rStyle w:val="ab"/>
+          <w:rFonts w:hint="eastAsia"/>
+        </w:rPr>
+        <w:t>8</w:t>
+      </w:r>
+      <w:r>
+        <w:rPr>
+          <w:rStyle w:val="ab"/>
+        </w:rPr>
+        <w:t>：有限合伙企业的特殊性</w:t>
+      </w:r>
+    </w:p>
+    <w:p>
+      <w:pPr>
+        <w:rPr>
+          <w:rStyle w:val="ab"/>
+        </w:rPr>
+      </w:pPr>
+      <w:r>
+        <w:rPr>
+          <w:rStyle w:val="ab"/>
+          <w:rFonts w:hint="eastAsia"/>
+        </w:rPr>
+        <w:t>自我交易及同业竞争</w:t>
+      </w:r>
+    </w:p>
+    <w:p>
+      <w:pPr>
+        <w:pStyle w:val="ad"/>
+        <w:numPr>
+          <w:ilvl w:val="0"/>
+          <w:numId w:val="74"/>
+        </w:numPr>
+        <w:ind w:firstLineChars="0"/>
+      </w:pPr>
+      <w:r>
+        <w:rPr>
+          <w:rFonts w:hint="eastAsia"/>
+        </w:rPr>
+        <w:t>有限合伙人可以同本有限合伙企业进行交易。</w:t>
+      </w:r>
+    </w:p>
+    <w:p>
+      <w:pPr>
+        <w:pStyle w:val="ad"/>
+        <w:numPr>
+          <w:ilvl w:val="0"/>
+          <w:numId w:val="74"/>
+        </w:numPr>
+        <w:ind w:firstLineChars="0"/>
+      </w:pPr>
+      <w:r>
+        <w:rPr>
+          <w:rFonts w:hint="eastAsia"/>
+        </w:rPr>
+        <w:t>有限合伙人可以自营或者同他人合作经营与本有限合伙企业相竞争的业务。</w:t>
+      </w:r>
+    </w:p>
+    <w:p>
+      <w:pPr>
+        <w:pStyle w:val="ad"/>
+        <w:numPr>
+          <w:ilvl w:val="0"/>
+          <w:numId w:val="74"/>
+        </w:numPr>
+        <w:ind w:firstLineChars="0"/>
+        <w:rPr>
+          <w:rFonts w:hint="eastAsia"/>
+        </w:rPr>
+      </w:pPr>
+      <w:r>
+        <w:rPr>
+          <w:rFonts w:hint="eastAsia"/>
+        </w:rPr>
+        <w:t>合伙协议另有约定的除外。</w:t>
+      </w:r>
+    </w:p>
     <w:p/>
+    <w:p>
+      <w:pPr>
+        <w:rPr>
+          <w:rStyle w:val="ab"/>
+        </w:rPr>
+      </w:pPr>
+      <w:r>
+        <w:rPr>
+          <w:rStyle w:val="ab"/>
+        </w:rPr>
+        <w:t>财产份额的出质</w:t>
+      </w:r>
+    </w:p>
+    <w:p>
+      <w:r>
+        <w:rPr>
+          <w:rFonts w:hint="eastAsia"/>
+        </w:rPr>
+        <w:t>有限合伙人可以将其在有限合伙企业中的财产份额出质。</w:t>
+      </w:r>
+    </w:p>
+    <w:p>
+      <w:pPr>
+        <w:rPr>
+          <w:rFonts w:hint="eastAsia"/>
+        </w:rPr>
+      </w:pPr>
+      <w:r>
+        <w:rPr>
+          <w:rFonts w:hint="eastAsia"/>
+        </w:rPr>
+        <w:t>合伙协议另有约定的除外。</w:t>
+      </w:r>
+    </w:p>
     <w:p/>
+    <w:p>
+      <w:pPr>
+        <w:rPr>
+          <w:rStyle w:val="ab"/>
+        </w:rPr>
+      </w:pPr>
+      <w:r>
+        <w:rPr>
+          <w:rStyle w:val="ab"/>
+        </w:rPr>
+        <w:t>财产份额</w:t>
+      </w:r>
+      <w:r>
+        <w:rPr>
+          <w:rStyle w:val="ab"/>
+          <w:rFonts w:hint="eastAsia"/>
+        </w:rPr>
+        <w:t>的外部转让</w:t>
+      </w:r>
+    </w:p>
+    <w:p>
+      <w:r>
+        <w:rPr>
+          <w:rFonts w:hint="eastAsia"/>
+        </w:rPr>
+        <w:t>有限合伙人可以按照合伙协议的约定向合伙人以外的人转让其在有限合伙企业中的财产份额。</w:t>
+      </w:r>
+    </w:p>
+    <w:p>
+      <w:pPr>
+        <w:rPr>
+          <w:rFonts w:hint="eastAsia"/>
+        </w:rPr>
+      </w:pPr>
+      <w:r>
+        <w:rPr>
+          <w:rFonts w:hint="eastAsia"/>
+        </w:rPr>
+        <w:t>提前</w:t>
+      </w:r>
+      <w:r>
+        <w:rPr>
+          <w:rStyle w:val="a5"/>
+          <w:rFonts w:hint="eastAsia"/>
+        </w:rPr>
+        <w:t>3</w:t>
+      </w:r>
+      <w:r>
+        <w:rPr>
+          <w:rStyle w:val="a5"/>
+        </w:rPr>
+        <w:t>0日</w:t>
+      </w:r>
+      <w:r>
+        <w:rPr>
+          <w:rFonts w:hint="eastAsia"/>
+        </w:rPr>
+        <w:t>通知其他合伙人。</w:t>
+      </w:r>
+    </w:p>
     <w:p/>
+    <w:p>
+      <w:pPr>
+        <w:rPr>
+          <w:rStyle w:val="ab"/>
+        </w:rPr>
+      </w:pPr>
+      <w:r>
+        <w:rPr>
+          <w:rStyle w:val="ab"/>
+        </w:rPr>
+        <w:t>有限合伙</w:t>
+      </w:r>
+      <w:r>
+        <w:rPr>
+          <w:rStyle w:val="ab"/>
+          <w:rFonts w:hint="eastAsia"/>
+        </w:rPr>
+        <w:t>企业与第三人的关系</w:t>
+      </w:r>
+    </w:p>
+    <w:p>
+      <w:pPr>
+        <w:pStyle w:val="ad"/>
+        <w:numPr>
+          <w:ilvl w:val="0"/>
+          <w:numId w:val="75"/>
+        </w:numPr>
+        <w:ind w:firstLineChars="0"/>
+        <w:rPr>
+          <w:rFonts w:hint="eastAsia"/>
+        </w:rPr>
+      </w:pPr>
+      <w:r>
+        <w:rPr>
+          <w:rStyle w:val="a5"/>
+        </w:rPr>
+        <w:t>表见</w:t>
+      </w:r>
+      <w:r>
+        <w:rPr>
+          <w:rFonts w:hint="eastAsia"/>
+        </w:rPr>
+        <w:t>普通合伙。</w:t>
+      </w:r>
+    </w:p>
+    <w:p>
+      <w:pPr>
+        <w:pStyle w:val="ad"/>
+        <w:numPr>
+          <w:ilvl w:val="1"/>
+          <w:numId w:val="75"/>
+        </w:numPr>
+        <w:ind w:firstLineChars="0"/>
+      </w:pPr>
+      <w:r>
+        <w:rPr>
+          <w:rFonts w:hint="eastAsia"/>
+        </w:rPr>
+        <w:t>第三</w:t>
+      </w:r>
+      <w:r>
+        <w:rPr>
+          <w:rFonts w:hint="eastAsia"/>
+        </w:rPr>
+        <w:t>人</w:t>
+      </w:r>
+      <w:r>
+        <w:rPr>
+          <w:rStyle w:val="a5"/>
+          <w:rFonts w:hint="eastAsia"/>
+        </w:rPr>
+        <w:t>有理由相信</w:t>
+      </w:r>
+      <w:r>
+        <w:rPr>
+          <w:rFonts w:hint="eastAsia"/>
+        </w:rPr>
+        <w:t>有限合伙人为普通合伙人并与其交易的，该有限合伙人对该笔交易承担与普通合伙人同样的责任。</w:t>
+      </w:r>
+    </w:p>
+    <w:p>
+      <w:pPr>
+        <w:pStyle w:val="ad"/>
+        <w:numPr>
+          <w:ilvl w:val="1"/>
+          <w:numId w:val="75"/>
+        </w:numPr>
+        <w:ind w:firstLineChars="0"/>
+      </w:pPr>
+      <w:r>
+        <w:rPr>
+          <w:rFonts w:hint="eastAsia"/>
+        </w:rPr>
+        <w:t>有限合伙人</w:t>
+      </w:r>
+      <w:r>
+        <w:rPr>
+          <w:rStyle w:val="a5"/>
+          <w:rFonts w:hint="eastAsia"/>
+        </w:rPr>
+        <w:t>未经授权</w:t>
+      </w:r>
+      <w:r>
+        <w:rPr>
+          <w:rFonts w:hint="eastAsia"/>
+        </w:rPr>
+        <w:t>以有限合伙企业名义与他人进行交易，给有限合伙企业或者其他合伙人造成损失的，该有限合伙人应当承担赔偿责任。</w:t>
+      </w:r>
+    </w:p>
+    <w:p>
+      <w:pPr>
+        <w:pStyle w:val="ad"/>
+        <w:numPr>
+          <w:ilvl w:val="0"/>
+          <w:numId w:val="75"/>
+        </w:numPr>
+        <w:ind w:firstLineChars="0"/>
+      </w:pPr>
+      <w:r>
+        <w:rPr>
+          <w:rFonts w:hint="eastAsia"/>
+        </w:rPr>
+        <w:t>债务承担</w:t>
+      </w:r>
+    </w:p>
+    <w:p>
+      <w:pPr>
+        <w:pStyle w:val="ad"/>
+        <w:numPr>
+          <w:ilvl w:val="1"/>
+          <w:numId w:val="75"/>
+        </w:numPr>
+        <w:ind w:firstLineChars="0"/>
+      </w:pPr>
+      <w:r>
+        <w:rPr>
+          <w:rFonts w:hint="eastAsia"/>
+        </w:rPr>
+        <w:t>有限合伙人的</w:t>
+      </w:r>
+      <w:r>
+        <w:rPr>
+          <w:rStyle w:val="a5"/>
+          <w:rFonts w:hint="eastAsia"/>
+        </w:rPr>
+        <w:t>自有财产不足</w:t>
+      </w:r>
+      <w:r>
+        <w:rPr>
+          <w:rFonts w:hint="eastAsia"/>
+        </w:rPr>
+        <w:t>清偿其与合伙企业无关的债务的，该合伙人可以以其从有限合伙企业中分取的</w:t>
+      </w:r>
+      <w:r>
+        <w:rPr>
+          <w:rStyle w:val="a5"/>
+          <w:rFonts w:hint="eastAsia"/>
+        </w:rPr>
+        <w:t>收益用于清偿</w:t>
+      </w:r>
+      <w:r>
+        <w:rPr>
+          <w:rFonts w:hint="eastAsia"/>
+        </w:rPr>
+        <w:t>；</w:t>
+      </w:r>
+    </w:p>
+    <w:p>
+      <w:pPr>
+        <w:pStyle w:val="ad"/>
+        <w:numPr>
+          <w:ilvl w:val="1"/>
+          <w:numId w:val="75"/>
+        </w:numPr>
+        <w:ind w:firstLineChars="0"/>
+      </w:pPr>
+      <w:r>
+        <w:rPr>
+          <w:rFonts w:hint="eastAsia"/>
+        </w:rPr>
+        <w:t>债权人也可以依法</w:t>
+      </w:r>
+      <w:r>
+        <w:rPr>
+          <w:rStyle w:val="a5"/>
+          <w:rFonts w:hint="eastAsia"/>
+        </w:rPr>
+        <w:t>请求人民法院强制执行</w:t>
+      </w:r>
+      <w:r>
+        <w:rPr>
+          <w:rFonts w:hint="eastAsia"/>
+        </w:rPr>
+        <w:t>该合伙人在有限合伙企业中的财产份额用于清偿；</w:t>
+      </w:r>
+    </w:p>
+    <w:p>
+      <w:pPr>
+        <w:pStyle w:val="ad"/>
+        <w:numPr>
+          <w:ilvl w:val="1"/>
+          <w:numId w:val="75"/>
+        </w:numPr>
+        <w:ind w:firstLineChars="0"/>
+      </w:pPr>
+      <w:r>
+        <w:rPr>
+          <w:rFonts w:hint="eastAsia"/>
+        </w:rPr>
+        <w:t>人民法院强制执行有限合伙人的财产份额时，应当通知全体合伙人。在同等条件下，</w:t>
+      </w:r>
+      <w:r>
+        <w:rPr>
+          <w:rStyle w:val="a5"/>
+          <w:rFonts w:hint="eastAsia"/>
+        </w:rPr>
+        <w:t>其他合伙人有优先购买权</w:t>
+      </w:r>
+      <w:r>
+        <w:rPr>
+          <w:rFonts w:hint="eastAsia"/>
+        </w:rPr>
+        <w:t>。</w:t>
+      </w:r>
+    </w:p>
     <w:p/>
+    <w:p>
+      <w:pPr>
+        <w:rPr>
+          <w:rStyle w:val="ab"/>
+        </w:rPr>
+      </w:pPr>
+      <w:r>
+        <w:rPr>
+          <w:rStyle w:val="ab"/>
+        </w:rPr>
+        <w:t>入伙</w:t>
+      </w:r>
+      <w:r>
+        <w:rPr>
+          <w:rStyle w:val="ab"/>
+          <w:rFonts w:hint="eastAsia"/>
+        </w:rPr>
+        <w:t>的定义</w:t>
+      </w:r>
+    </w:p>
+    <w:p>
+      <w:pPr>
+        <w:rPr>
+          <w:rFonts w:hint="eastAsia"/>
+        </w:rPr>
+      </w:pPr>
+      <w:r>
+        <w:rPr>
+          <w:rFonts w:hint="eastAsia"/>
+        </w:rPr>
+        <w:t>新入伙的有限合伙人对入伙前有限合伙企业的债务，</w:t>
+      </w:r>
+      <w:r>
+        <w:rPr>
+          <w:rStyle w:val="a5"/>
+        </w:rPr>
+        <w:t>以其</w:t>
+      </w:r>
+      <w:r>
+        <w:rPr>
+          <w:rStyle w:val="a5"/>
+          <w:rFonts w:hint="eastAsia"/>
+        </w:rPr>
+        <w:t>认缴的出资额</w:t>
+      </w:r>
+      <w:r>
+        <w:rPr>
+          <w:rFonts w:hint="eastAsia"/>
+        </w:rPr>
+        <w:t>为限承担责任。</w:t>
+      </w:r>
+    </w:p>
     <w:p/>
-    <w:p/>
-    <w:p>
-      <w:pPr>
-        <w:rPr>
-          <w:rFonts w:hint="eastAsia"/>
-        </w:rPr>
-      </w:pPr>
+    <w:p>
+      <w:pPr>
+        <w:rPr>
+          <w:rStyle w:val="ab"/>
+        </w:rPr>
+      </w:pPr>
+      <w:r>
+        <w:rPr>
+          <w:rStyle w:val="ab"/>
+        </w:rPr>
+        <w:t>当然退伙的情形</w:t>
+      </w:r>
+    </w:p>
+    <w:p>
+      <w:pPr>
+        <w:pStyle w:val="ad"/>
+        <w:numPr>
+          <w:ilvl w:val="0"/>
+          <w:numId w:val="76"/>
+        </w:numPr>
+        <w:ind w:firstLineChars="0"/>
+      </w:pPr>
+      <w:r>
+        <w:rPr>
+          <w:rFonts w:hint="eastAsia"/>
+        </w:rPr>
+        <w:t>作为有限合伙人的自然人</w:t>
+      </w:r>
+      <w:r>
+        <w:rPr>
+          <w:rStyle w:val="a5"/>
+          <w:rFonts w:hint="eastAsia"/>
+        </w:rPr>
+        <w:t>死亡</w:t>
+      </w:r>
+      <w:r>
+        <w:rPr>
+          <w:rFonts w:hint="eastAsia"/>
+        </w:rPr>
+        <w:t>或者被依法宣告死亡；</w:t>
+      </w:r>
+    </w:p>
+    <w:p>
+      <w:pPr>
+        <w:pStyle w:val="ad"/>
+        <w:numPr>
+          <w:ilvl w:val="0"/>
+          <w:numId w:val="76"/>
+        </w:numPr>
+        <w:ind w:firstLineChars="0"/>
+      </w:pPr>
+      <w:r>
+        <w:rPr>
+          <w:rFonts w:hint="eastAsia"/>
+        </w:rPr>
+        <w:t>作为有限合伙人的法人或者其他组织依法</w:t>
+      </w:r>
+      <w:r>
+        <w:rPr>
+          <w:rStyle w:val="a5"/>
+        </w:rPr>
+        <w:t>被吊销营业执照、责令关闭、撤销，或者被宣</w:t>
+      </w:r>
+      <w:r>
+        <w:rPr>
+          <w:rStyle w:val="a5"/>
+        </w:rPr>
+        <w:lastRenderedPageBreak/>
+        <w:t>告破产</w:t>
+      </w:r>
+      <w:r>
+        <w:rPr>
+          <w:rFonts w:hint="eastAsia"/>
+        </w:rPr>
+        <w:t>；</w:t>
+      </w:r>
+    </w:p>
+    <w:p>
+      <w:pPr>
+        <w:pStyle w:val="ad"/>
+        <w:numPr>
+          <w:ilvl w:val="0"/>
+          <w:numId w:val="76"/>
+        </w:numPr>
+        <w:ind w:firstLineChars="0"/>
+      </w:pPr>
+      <w:r>
+        <w:rPr>
+          <w:rFonts w:hint="eastAsia"/>
+        </w:rPr>
+        <w:t>法律规定或者合伙协议约定有限合伙人必须具有相关资格而桑植该资格的；</w:t>
+      </w:r>
+    </w:p>
+    <w:p>
+      <w:pPr>
+        <w:pStyle w:val="ad"/>
+        <w:numPr>
+          <w:ilvl w:val="0"/>
+          <w:numId w:val="76"/>
+        </w:numPr>
+        <w:ind w:firstLineChars="0"/>
+        <w:rPr>
+          <w:rFonts w:hint="eastAsia"/>
+        </w:rPr>
+      </w:pPr>
+      <w:r>
+        <w:rPr>
+          <w:rFonts w:hint="eastAsia"/>
+        </w:rPr>
+        <w:t>作为有限合伙人的自然人在有限合伙企业的存续期间丧失民事行为能力的，其他合伙人不得因此要求其退伙。</w:t>
+      </w:r>
+    </w:p>
+    <w:p>
+      <w:pPr>
+        <w:rPr>
+          <w:rFonts w:hint="eastAsia"/>
+        </w:rPr>
+      </w:pPr>
+    </w:p>
+    <w:p>
+      <w:pPr>
+        <w:rPr>
+          <w:rStyle w:val="ab"/>
+        </w:rPr>
+      </w:pPr>
+      <w:r>
+        <w:rPr>
+          <w:rStyle w:val="ab"/>
+        </w:rPr>
+        <w:t>退伙</w:t>
+      </w:r>
+      <w:r>
+        <w:rPr>
+          <w:rStyle w:val="ab"/>
+          <w:rFonts w:hint="eastAsia"/>
+        </w:rPr>
+        <w:t>后的责任</w:t>
+      </w:r>
+      <w:r>
+        <w:rPr>
+          <w:rStyle w:val="ab"/>
+          <w:rFonts w:hint="eastAsia"/>
+        </w:rPr>
+        <w:t>承担</w:t>
+      </w:r>
+    </w:p>
+    <w:p>
+      <w:pPr>
+        <w:pStyle w:val="ad"/>
+        <w:numPr>
+          <w:ilvl w:val="0"/>
+          <w:numId w:val="77"/>
+        </w:numPr>
+        <w:ind w:firstLineChars="0"/>
+      </w:pPr>
+      <w:r>
+        <w:rPr>
+          <w:rFonts w:hint="eastAsia"/>
+        </w:rPr>
+        <w:t>作为有限合伙人的自然人死亡、被依法宣告死亡或者作为有限合伙人的法人及其他组织终止时</w:t>
+      </w:r>
+      <w:r>
+        <w:rPr>
+          <w:rFonts w:hint="eastAsia"/>
+        </w:rPr>
+        <w:t>：其</w:t>
+      </w:r>
+      <w:r>
+        <w:rPr>
+          <w:rStyle w:val="a5"/>
+          <w:rFonts w:hint="eastAsia"/>
+        </w:rPr>
+        <w:t>继承人</w:t>
+      </w:r>
+      <w:r>
+        <w:rPr>
+          <w:rFonts w:hint="eastAsia"/>
+        </w:rPr>
+        <w:t>或者</w:t>
+      </w:r>
+      <w:r>
+        <w:rPr>
+          <w:rStyle w:val="a5"/>
+          <w:rFonts w:hint="eastAsia"/>
+        </w:rPr>
+        <w:t>权利承受人</w:t>
+      </w:r>
+      <w:r>
+        <w:rPr>
+          <w:rFonts w:hint="eastAsia"/>
+        </w:rPr>
+        <w:t>可以依法取得该有限合伙在有限合伙企业中的资格。</w:t>
+      </w:r>
+    </w:p>
+    <w:p>
+      <w:pPr>
+        <w:pStyle w:val="ad"/>
+        <w:numPr>
+          <w:ilvl w:val="0"/>
+          <w:numId w:val="77"/>
+        </w:numPr>
+        <w:ind w:firstLineChars="0"/>
+        <w:rPr>
+          <w:rFonts w:hint="eastAsia"/>
+        </w:rPr>
+      </w:pPr>
+      <w:r>
+        <w:rPr>
+          <w:rFonts w:hint="eastAsia"/>
+        </w:rPr>
+        <w:t>有限合伙人退伙后，对基于其退伙前的原因发生的有限合伙企业债务</w:t>
+      </w:r>
+      <w:r>
+        <w:rPr>
+          <w:rFonts w:hint="eastAsia"/>
+        </w:rPr>
+        <w:t>：</w:t>
+      </w:r>
+      <w:r>
+        <w:rPr>
+          <w:rFonts w:hint="eastAsia"/>
+        </w:rPr>
+        <w:t>以其退伙时</w:t>
+      </w:r>
+      <w:r>
+        <w:rPr>
+          <w:rStyle w:val="a5"/>
+          <w:rFonts w:hint="eastAsia"/>
+        </w:rPr>
+        <w:t>从有限合伙企业中取回的财产</w:t>
+      </w:r>
+      <w:r>
+        <w:rPr>
+          <w:rFonts w:hint="eastAsia"/>
+        </w:rPr>
+        <w:t>承担责任。</w:t>
+      </w:r>
     </w:p>
     <w:p/>
     <w:p/>
@@ -19217,46 +19531,28 @@
     <w:p/>
     <w:p/>
     <w:p/>
+    <w:p>
+      <w:pPr>
+        <w:pStyle w:val="2"/>
+      </w:pPr>
+      <w:r>
+        <w:rPr>
+          <w:rFonts w:hint="eastAsia"/>
+        </w:rPr>
+        <w:t>第四节 证券法</w:t>
+      </w:r>
+      <w:bookmarkEnd w:id="14"/>
+    </w:p>
     <w:p/>
-    <w:p/>
-    <w:p/>
-    <w:p/>
-    <w:p>
-      <w:pPr>
-        <w:rPr>
-          <w:rFonts w:hint="eastAsia"/>
-        </w:rPr>
-      </w:pPr>
-    </w:p>
     <w:p>
       <w:pPr>
         <w:pStyle w:val="2"/>
       </w:pPr>
-      <w:r>
-        <w:rPr>
-          <w:rFonts w:hint="eastAsia"/>
-        </w:rPr>
-        <w:t>第四节 证券法</w:t>
-      </w:r>
-      <w:bookmarkEnd w:id="14"/>
-    </w:p>
-    <w:p>
-      <w:pPr>
-        <w:rPr>
-          <w:rFonts w:hint="eastAsia"/>
-        </w:rPr>
-      </w:pPr>
-    </w:p>
-    <w:p>
-      <w:pPr>
-        <w:pStyle w:val="2"/>
-      </w:pPr>
       <w:bookmarkStart w:id="15" w:name="_Toc45467182"/>
       <w:r>
         <w:rPr>
           <w:rFonts w:hint="eastAsia"/>
         </w:rPr>
-        <w:lastRenderedPageBreak/>
         <w:t>第五节 证券投资基金法</w:t>
       </w:r>
       <w:bookmarkEnd w:id="15"/>
@@ -19351,21 +19647,12 @@
           <w:rStyle w:val="ab"/>
         </w:rPr>
       </w:pPr>
-      <w:proofErr w:type="gramStart"/>
       <w:r>
         <w:rPr>
           <w:rStyle w:val="ab"/>
           <w:rFonts w:hint="eastAsia"/>
         </w:rPr>
-        <w:t>乐橙网学习</w:t>
-      </w:r>
-      <w:proofErr w:type="gramEnd"/>
-      <w:r>
-        <w:rPr>
-          <w:rStyle w:val="ab"/>
-          <w:rFonts w:hint="eastAsia"/>
-        </w:rPr>
-        <w:t>视频</w:t>
+        <w:t>乐橙网学习视频</w:t>
       </w:r>
     </w:p>
     <w:p>
@@ -19597,7 +19884,7 @@
         <w:rPr>
           <w:noProof/>
         </w:rPr>
-        <w:t>第四节 证券法</w:t>
+        <w:t>第三节 合伙企业法</w:t>
       </w:r>
     </w:fldSimple>
   </w:p>
@@ -22617,6 +22904,92 @@
     </w:lvl>
   </w:abstractNum>
   <w:abstractNum w:abstractNumId="35" w15:restartNumberingAfterBreak="0">
+    <w:nsid w:val="422304CB"/>
+    <w:multiLevelType w:val="hybridMultilevel"/>
+    <w:tmpl w:val="3E581320"/>
+    <w:lvl w:ilvl="0" w:tplc="0409000F">
+      <w:start w:val="1"/>
+      <w:numFmt w:val="decimal"/>
+      <w:lvlText w:val="%1."/>
+      <w:lvlJc w:val="left"/>
+      <w:pPr>
+        <w:ind w:left="420" w:hanging="420"/>
+      </w:pPr>
+    </w:lvl>
+    <w:lvl w:ilvl="1" w:tplc="04090019" w:tentative="1">
+      <w:start w:val="1"/>
+      <w:numFmt w:val="lowerLetter"/>
+      <w:lvlText w:val="%2)"/>
+      <w:lvlJc w:val="left"/>
+      <w:pPr>
+        <w:ind w:left="840" w:hanging="420"/>
+      </w:pPr>
+    </w:lvl>
+    <w:lvl w:ilvl="2" w:tplc="0409001B" w:tentative="1">
+      <w:start w:val="1"/>
+      <w:numFmt w:val="lowerRoman"/>
+      <w:lvlText w:val="%3."/>
+      <w:lvlJc w:val="right"/>
+      <w:pPr>
+        <w:ind w:left="1260" w:hanging="420"/>
+      </w:pPr>
+    </w:lvl>
+    <w:lvl w:ilvl="3" w:tplc="0409000F" w:tentative="1">
+      <w:start w:val="1"/>
+      <w:numFmt w:val="decimal"/>
+      <w:lvlText w:val="%4."/>
+      <w:lvlJc w:val="left"/>
+      <w:pPr>
+        <w:ind w:left="1680" w:hanging="420"/>
+      </w:pPr>
+    </w:lvl>
+    <w:lvl w:ilvl="4" w:tplc="04090019" w:tentative="1">
+      <w:start w:val="1"/>
+      <w:numFmt w:val="lowerLetter"/>
+      <w:lvlText w:val="%5)"/>
+      <w:lvlJc w:val="left"/>
+      <w:pPr>
+        <w:ind w:left="2100" w:hanging="420"/>
+      </w:pPr>
+    </w:lvl>
+    <w:lvl w:ilvl="5" w:tplc="0409001B" w:tentative="1">
+      <w:start w:val="1"/>
+      <w:numFmt w:val="lowerRoman"/>
+      <w:lvlText w:val="%6."/>
+      <w:lvlJc w:val="right"/>
+      <w:pPr>
+        <w:ind w:left="2520" w:hanging="420"/>
+      </w:pPr>
+    </w:lvl>
+    <w:lvl w:ilvl="6" w:tplc="0409000F" w:tentative="1">
+      <w:start w:val="1"/>
+      <w:numFmt w:val="decimal"/>
+      <w:lvlText w:val="%7."/>
+      <w:lvlJc w:val="left"/>
+      <w:pPr>
+        <w:ind w:left="2940" w:hanging="420"/>
+      </w:pPr>
+    </w:lvl>
+    <w:lvl w:ilvl="7" w:tplc="04090019" w:tentative="1">
+      <w:start w:val="1"/>
+      <w:numFmt w:val="lowerLetter"/>
+      <w:lvlText w:val="%8)"/>
+      <w:lvlJc w:val="left"/>
+      <w:pPr>
+        <w:ind w:left="3360" w:hanging="420"/>
+      </w:pPr>
+    </w:lvl>
+    <w:lvl w:ilvl="8" w:tplc="0409001B" w:tentative="1">
+      <w:start w:val="1"/>
+      <w:numFmt w:val="lowerRoman"/>
+      <w:lvlText w:val="%9."/>
+      <w:lvlJc w:val="right"/>
+      <w:pPr>
+        <w:ind w:left="3780" w:hanging="420"/>
+      </w:pPr>
+    </w:lvl>
+  </w:abstractNum>
+  <w:abstractNum w:abstractNumId="36" w15:restartNumberingAfterBreak="0">
     <w:nsid w:val="441D3C37"/>
     <w:multiLevelType w:val="hybridMultilevel"/>
     <w:tmpl w:val="8006EC44"/>
@@ -22702,7 +23075,7 @@
       </w:pPr>
     </w:lvl>
   </w:abstractNum>
-  <w:abstractNum w:abstractNumId="36" w15:restartNumberingAfterBreak="0">
+  <w:abstractNum w:abstractNumId="37" w15:restartNumberingAfterBreak="0">
     <w:nsid w:val="44832245"/>
     <w:multiLevelType w:val="hybridMultilevel"/>
     <w:tmpl w:val="B4824B82"/>
@@ -22788,7 +23161,7 @@
       </w:pPr>
     </w:lvl>
   </w:abstractNum>
-  <w:abstractNum w:abstractNumId="37" w15:restartNumberingAfterBreak="0">
+  <w:abstractNum w:abstractNumId="38" w15:restartNumberingAfterBreak="0">
     <w:nsid w:val="44C50567"/>
     <w:multiLevelType w:val="hybridMultilevel"/>
     <w:tmpl w:val="BABC383E"/>
@@ -22874,7 +23247,7 @@
       </w:pPr>
     </w:lvl>
   </w:abstractNum>
-  <w:abstractNum w:abstractNumId="38" w15:restartNumberingAfterBreak="0">
+  <w:abstractNum w:abstractNumId="39" w15:restartNumberingAfterBreak="0">
     <w:nsid w:val="452F71D7"/>
     <w:multiLevelType w:val="hybridMultilevel"/>
     <w:tmpl w:val="2E98C262"/>
@@ -22960,7 +23333,7 @@
       </w:pPr>
     </w:lvl>
   </w:abstractNum>
-  <w:abstractNum w:abstractNumId="39" w15:restartNumberingAfterBreak="0">
+  <w:abstractNum w:abstractNumId="40" w15:restartNumberingAfterBreak="0">
     <w:nsid w:val="4A881312"/>
     <w:multiLevelType w:val="hybridMultilevel"/>
     <w:tmpl w:val="89121DFE"/>
@@ -23046,7 +23419,7 @@
       </w:pPr>
     </w:lvl>
   </w:abstractNum>
-  <w:abstractNum w:abstractNumId="40" w15:restartNumberingAfterBreak="0">
+  <w:abstractNum w:abstractNumId="41" w15:restartNumberingAfterBreak="0">
     <w:nsid w:val="4B4B3B78"/>
     <w:multiLevelType w:val="hybridMultilevel"/>
     <w:tmpl w:val="54D62B1A"/>
@@ -23132,7 +23505,7 @@
       </w:pPr>
     </w:lvl>
   </w:abstractNum>
-  <w:abstractNum w:abstractNumId="41" w15:restartNumberingAfterBreak="0">
+  <w:abstractNum w:abstractNumId="42" w15:restartNumberingAfterBreak="0">
     <w:nsid w:val="4CBA41E7"/>
     <w:multiLevelType w:val="hybridMultilevel"/>
     <w:tmpl w:val="0CAC94B2"/>
@@ -23218,7 +23591,7 @@
       </w:pPr>
     </w:lvl>
   </w:abstractNum>
-  <w:abstractNum w:abstractNumId="42" w15:restartNumberingAfterBreak="0">
+  <w:abstractNum w:abstractNumId="43" w15:restartNumberingAfterBreak="0">
     <w:nsid w:val="4E4871F8"/>
     <w:multiLevelType w:val="hybridMultilevel"/>
     <w:tmpl w:val="00E2481A"/>
@@ -23304,7 +23677,7 @@
       </w:pPr>
     </w:lvl>
   </w:abstractNum>
-  <w:abstractNum w:abstractNumId="43" w15:restartNumberingAfterBreak="0">
+  <w:abstractNum w:abstractNumId="44" w15:restartNumberingAfterBreak="0">
     <w:nsid w:val="4EF25FB9"/>
     <w:multiLevelType w:val="hybridMultilevel"/>
     <w:tmpl w:val="F94093D0"/>
@@ -23390,7 +23763,7 @@
       </w:pPr>
     </w:lvl>
   </w:abstractNum>
-  <w:abstractNum w:abstractNumId="44" w15:restartNumberingAfterBreak="0">
+  <w:abstractNum w:abstractNumId="45" w15:restartNumberingAfterBreak="0">
     <w:nsid w:val="53C87254"/>
     <w:multiLevelType w:val="hybridMultilevel"/>
     <w:tmpl w:val="C3A41DB4"/>
@@ -23476,7 +23849,7 @@
       </w:pPr>
     </w:lvl>
   </w:abstractNum>
-  <w:abstractNum w:abstractNumId="45" w15:restartNumberingAfterBreak="0">
+  <w:abstractNum w:abstractNumId="46" w15:restartNumberingAfterBreak="0">
     <w:nsid w:val="5420234D"/>
     <w:multiLevelType w:val="hybridMultilevel"/>
     <w:tmpl w:val="E0585066"/>
@@ -23562,7 +23935,7 @@
       </w:pPr>
     </w:lvl>
   </w:abstractNum>
-  <w:abstractNum w:abstractNumId="46" w15:restartNumberingAfterBreak="0">
+  <w:abstractNum w:abstractNumId="47" w15:restartNumberingAfterBreak="0">
     <w:nsid w:val="561F29EE"/>
     <w:multiLevelType w:val="hybridMultilevel"/>
     <w:tmpl w:val="75B88670"/>
@@ -23648,7 +24021,7 @@
       </w:pPr>
     </w:lvl>
   </w:abstractNum>
-  <w:abstractNum w:abstractNumId="47" w15:restartNumberingAfterBreak="0">
+  <w:abstractNum w:abstractNumId="48" w15:restartNumberingAfterBreak="0">
     <w:nsid w:val="56D208C2"/>
     <w:multiLevelType w:val="hybridMultilevel"/>
     <w:tmpl w:val="43AC9F6A"/>
@@ -23734,7 +24107,7 @@
       </w:pPr>
     </w:lvl>
   </w:abstractNum>
-  <w:abstractNum w:abstractNumId="48" w15:restartNumberingAfterBreak="0">
+  <w:abstractNum w:abstractNumId="49" w15:restartNumberingAfterBreak="0">
     <w:nsid w:val="575F1E30"/>
     <w:multiLevelType w:val="hybridMultilevel"/>
     <w:tmpl w:val="7DDA8E62"/>
@@ -23820,7 +24193,7 @@
       </w:pPr>
     </w:lvl>
   </w:abstractNum>
-  <w:abstractNum w:abstractNumId="49" w15:restartNumberingAfterBreak="0">
+  <w:abstractNum w:abstractNumId="50" w15:restartNumberingAfterBreak="0">
     <w:nsid w:val="57A92E15"/>
     <w:multiLevelType w:val="hybridMultilevel"/>
     <w:tmpl w:val="17A45896"/>
@@ -23906,7 +24279,7 @@
       </w:pPr>
     </w:lvl>
   </w:abstractNum>
-  <w:abstractNum w:abstractNumId="50" w15:restartNumberingAfterBreak="0">
+  <w:abstractNum w:abstractNumId="51" w15:restartNumberingAfterBreak="0">
     <w:nsid w:val="5A5A04C6"/>
     <w:multiLevelType w:val="hybridMultilevel"/>
     <w:tmpl w:val="8F6A63D4"/>
@@ -23992,7 +24365,7 @@
       </w:pPr>
     </w:lvl>
   </w:abstractNum>
-  <w:abstractNum w:abstractNumId="51" w15:restartNumberingAfterBreak="0">
+  <w:abstractNum w:abstractNumId="52" w15:restartNumberingAfterBreak="0">
     <w:nsid w:val="5C9877BA"/>
     <w:multiLevelType w:val="hybridMultilevel"/>
     <w:tmpl w:val="F51A6B0C"/>
@@ -24078,7 +24451,7 @@
       </w:pPr>
     </w:lvl>
   </w:abstractNum>
-  <w:abstractNum w:abstractNumId="52" w15:restartNumberingAfterBreak="0">
+  <w:abstractNum w:abstractNumId="53" w15:restartNumberingAfterBreak="0">
     <w:nsid w:val="5FCA1FF2"/>
     <w:multiLevelType w:val="hybridMultilevel"/>
     <w:tmpl w:val="888AB788"/>
@@ -24164,7 +24537,7 @@
       </w:pPr>
     </w:lvl>
   </w:abstractNum>
-  <w:abstractNum w:abstractNumId="53" w15:restartNumberingAfterBreak="0">
+  <w:abstractNum w:abstractNumId="54" w15:restartNumberingAfterBreak="0">
     <w:nsid w:val="5FCE2029"/>
     <w:multiLevelType w:val="hybridMultilevel"/>
     <w:tmpl w:val="D4F07674"/>
@@ -24250,7 +24623,7 @@
       </w:pPr>
     </w:lvl>
   </w:abstractNum>
-  <w:abstractNum w:abstractNumId="54" w15:restartNumberingAfterBreak="0">
+  <w:abstractNum w:abstractNumId="55" w15:restartNumberingAfterBreak="0">
     <w:nsid w:val="632423E0"/>
     <w:multiLevelType w:val="hybridMultilevel"/>
     <w:tmpl w:val="EBA492D6"/>
@@ -24336,7 +24709,7 @@
       </w:pPr>
     </w:lvl>
   </w:abstractNum>
-  <w:abstractNum w:abstractNumId="55" w15:restartNumberingAfterBreak="0">
+  <w:abstractNum w:abstractNumId="56" w15:restartNumberingAfterBreak="0">
     <w:nsid w:val="63893A17"/>
     <w:multiLevelType w:val="hybridMultilevel"/>
     <w:tmpl w:val="A0069A8A"/>
@@ -24422,7 +24795,7 @@
       </w:pPr>
     </w:lvl>
   </w:abstractNum>
-  <w:abstractNum w:abstractNumId="56" w15:restartNumberingAfterBreak="0">
+  <w:abstractNum w:abstractNumId="57" w15:restartNumberingAfterBreak="0">
     <w:nsid w:val="679C08AD"/>
     <w:multiLevelType w:val="hybridMultilevel"/>
     <w:tmpl w:val="FA623750"/>
@@ -24508,7 +24881,7 @@
       </w:pPr>
     </w:lvl>
   </w:abstractNum>
-  <w:abstractNum w:abstractNumId="57" w15:restartNumberingAfterBreak="0">
+  <w:abstractNum w:abstractNumId="58" w15:restartNumberingAfterBreak="0">
     <w:nsid w:val="68137996"/>
     <w:multiLevelType w:val="hybridMultilevel"/>
     <w:tmpl w:val="6C94F75C"/>
@@ -24594,7 +24967,7 @@
       </w:pPr>
     </w:lvl>
   </w:abstractNum>
-  <w:abstractNum w:abstractNumId="58" w15:restartNumberingAfterBreak="0">
+  <w:abstractNum w:abstractNumId="59" w15:restartNumberingAfterBreak="0">
     <w:nsid w:val="685A17C6"/>
     <w:multiLevelType w:val="hybridMultilevel"/>
     <w:tmpl w:val="9A9CEF66"/>
@@ -24680,7 +25053,7 @@
       </w:pPr>
     </w:lvl>
   </w:abstractNum>
-  <w:abstractNum w:abstractNumId="59" w15:restartNumberingAfterBreak="0">
+  <w:abstractNum w:abstractNumId="60" w15:restartNumberingAfterBreak="0">
     <w:nsid w:val="6A86724C"/>
     <w:multiLevelType w:val="hybridMultilevel"/>
     <w:tmpl w:val="17766ACE"/>
@@ -24766,7 +25139,7 @@
       </w:pPr>
     </w:lvl>
   </w:abstractNum>
-  <w:abstractNum w:abstractNumId="60" w15:restartNumberingAfterBreak="0">
+  <w:abstractNum w:abstractNumId="61" w15:restartNumberingAfterBreak="0">
     <w:nsid w:val="6AC60656"/>
     <w:multiLevelType w:val="hybridMultilevel"/>
     <w:tmpl w:val="7A9403B6"/>
@@ -24852,7 +25225,265 @@
       </w:pPr>
     </w:lvl>
   </w:abstractNum>
-  <w:abstractNum w:abstractNumId="61" w15:restartNumberingAfterBreak="0">
+  <w:abstractNum w:abstractNumId="62" w15:restartNumberingAfterBreak="0">
+    <w:nsid w:val="6E0913F5"/>
+    <w:multiLevelType w:val="hybridMultilevel"/>
+    <w:tmpl w:val="C21053AE"/>
+    <w:lvl w:ilvl="0" w:tplc="0409000F">
+      <w:start w:val="1"/>
+      <w:numFmt w:val="decimal"/>
+      <w:lvlText w:val="%1."/>
+      <w:lvlJc w:val="left"/>
+      <w:pPr>
+        <w:ind w:left="420" w:hanging="420"/>
+      </w:pPr>
+    </w:lvl>
+    <w:lvl w:ilvl="1" w:tplc="04090019">
+      <w:start w:val="1"/>
+      <w:numFmt w:val="lowerLetter"/>
+      <w:lvlText w:val="%2)"/>
+      <w:lvlJc w:val="left"/>
+      <w:pPr>
+        <w:ind w:left="840" w:hanging="420"/>
+      </w:pPr>
+    </w:lvl>
+    <w:lvl w:ilvl="2" w:tplc="0409001B" w:tentative="1">
+      <w:start w:val="1"/>
+      <w:numFmt w:val="lowerRoman"/>
+      <w:lvlText w:val="%3."/>
+      <w:lvlJc w:val="right"/>
+      <w:pPr>
+        <w:ind w:left="1260" w:hanging="420"/>
+      </w:pPr>
+    </w:lvl>
+    <w:lvl w:ilvl="3" w:tplc="0409000F" w:tentative="1">
+      <w:start w:val="1"/>
+      <w:numFmt w:val="decimal"/>
+      <w:lvlText w:val="%4."/>
+      <w:lvlJc w:val="left"/>
+      <w:pPr>
+        <w:ind w:left="1680" w:hanging="420"/>
+      </w:pPr>
+    </w:lvl>
+    <w:lvl w:ilvl="4" w:tplc="04090019" w:tentative="1">
+      <w:start w:val="1"/>
+      <w:numFmt w:val="lowerLetter"/>
+      <w:lvlText w:val="%5)"/>
+      <w:lvlJc w:val="left"/>
+      <w:pPr>
+        <w:ind w:left="2100" w:hanging="420"/>
+      </w:pPr>
+    </w:lvl>
+    <w:lvl w:ilvl="5" w:tplc="0409001B" w:tentative="1">
+      <w:start w:val="1"/>
+      <w:numFmt w:val="lowerRoman"/>
+      <w:lvlText w:val="%6."/>
+      <w:lvlJc w:val="right"/>
+      <w:pPr>
+        <w:ind w:left="2520" w:hanging="420"/>
+      </w:pPr>
+    </w:lvl>
+    <w:lvl w:ilvl="6" w:tplc="0409000F" w:tentative="1">
+      <w:start w:val="1"/>
+      <w:numFmt w:val="decimal"/>
+      <w:lvlText w:val="%7."/>
+      <w:lvlJc w:val="left"/>
+      <w:pPr>
+        <w:ind w:left="2940" w:hanging="420"/>
+      </w:pPr>
+    </w:lvl>
+    <w:lvl w:ilvl="7" w:tplc="04090019" w:tentative="1">
+      <w:start w:val="1"/>
+      <w:numFmt w:val="lowerLetter"/>
+      <w:lvlText w:val="%8)"/>
+      <w:lvlJc w:val="left"/>
+      <w:pPr>
+        <w:ind w:left="3360" w:hanging="420"/>
+      </w:pPr>
+    </w:lvl>
+    <w:lvl w:ilvl="8" w:tplc="0409001B" w:tentative="1">
+      <w:start w:val="1"/>
+      <w:numFmt w:val="lowerRoman"/>
+      <w:lvlText w:val="%9."/>
+      <w:lvlJc w:val="right"/>
+      <w:pPr>
+        <w:ind w:left="3780" w:hanging="420"/>
+      </w:pPr>
+    </w:lvl>
+  </w:abstractNum>
+  <w:abstractNum w:abstractNumId="63" w15:restartNumberingAfterBreak="0">
+    <w:nsid w:val="6E556FF1"/>
+    <w:multiLevelType w:val="hybridMultilevel"/>
+    <w:tmpl w:val="5FF23570"/>
+    <w:lvl w:ilvl="0" w:tplc="0409000F">
+      <w:start w:val="1"/>
+      <w:numFmt w:val="decimal"/>
+      <w:lvlText w:val="%1."/>
+      <w:lvlJc w:val="left"/>
+      <w:pPr>
+        <w:ind w:left="420" w:hanging="420"/>
+      </w:pPr>
+    </w:lvl>
+    <w:lvl w:ilvl="1" w:tplc="04090019" w:tentative="1">
+      <w:start w:val="1"/>
+      <w:numFmt w:val="lowerLetter"/>
+      <w:lvlText w:val="%2)"/>
+      <w:lvlJc w:val="left"/>
+      <w:pPr>
+        <w:ind w:left="840" w:hanging="420"/>
+      </w:pPr>
+    </w:lvl>
+    <w:lvl w:ilvl="2" w:tplc="0409001B" w:tentative="1">
+      <w:start w:val="1"/>
+      <w:numFmt w:val="lowerRoman"/>
+      <w:lvlText w:val="%3."/>
+      <w:lvlJc w:val="right"/>
+      <w:pPr>
+        <w:ind w:left="1260" w:hanging="420"/>
+      </w:pPr>
+    </w:lvl>
+    <w:lvl w:ilvl="3" w:tplc="0409000F" w:tentative="1">
+      <w:start w:val="1"/>
+      <w:numFmt w:val="decimal"/>
+      <w:lvlText w:val="%4."/>
+      <w:lvlJc w:val="left"/>
+      <w:pPr>
+        <w:ind w:left="1680" w:hanging="420"/>
+      </w:pPr>
+    </w:lvl>
+    <w:lvl w:ilvl="4" w:tplc="04090019" w:tentative="1">
+      <w:start w:val="1"/>
+      <w:numFmt w:val="lowerLetter"/>
+      <w:lvlText w:val="%5)"/>
+      <w:lvlJc w:val="left"/>
+      <w:pPr>
+        <w:ind w:left="2100" w:hanging="420"/>
+      </w:pPr>
+    </w:lvl>
+    <w:lvl w:ilvl="5" w:tplc="0409001B" w:tentative="1">
+      <w:start w:val="1"/>
+      <w:numFmt w:val="lowerRoman"/>
+      <w:lvlText w:val="%6."/>
+      <w:lvlJc w:val="right"/>
+      <w:pPr>
+        <w:ind w:left="2520" w:hanging="420"/>
+      </w:pPr>
+    </w:lvl>
+    <w:lvl w:ilvl="6" w:tplc="0409000F" w:tentative="1">
+      <w:start w:val="1"/>
+      <w:numFmt w:val="decimal"/>
+      <w:lvlText w:val="%7."/>
+      <w:lvlJc w:val="left"/>
+      <w:pPr>
+        <w:ind w:left="2940" w:hanging="420"/>
+      </w:pPr>
+    </w:lvl>
+    <w:lvl w:ilvl="7" w:tplc="04090019" w:tentative="1">
+      <w:start w:val="1"/>
+      <w:numFmt w:val="lowerLetter"/>
+      <w:lvlText w:val="%8)"/>
+      <w:lvlJc w:val="left"/>
+      <w:pPr>
+        <w:ind w:left="3360" w:hanging="420"/>
+      </w:pPr>
+    </w:lvl>
+    <w:lvl w:ilvl="8" w:tplc="0409001B" w:tentative="1">
+      <w:start w:val="1"/>
+      <w:numFmt w:val="lowerRoman"/>
+      <w:lvlText w:val="%9."/>
+      <w:lvlJc w:val="right"/>
+      <w:pPr>
+        <w:ind w:left="3780" w:hanging="420"/>
+      </w:pPr>
+    </w:lvl>
+  </w:abstractNum>
+  <w:abstractNum w:abstractNumId="64" w15:restartNumberingAfterBreak="0">
+    <w:nsid w:val="6EF56D01"/>
+    <w:multiLevelType w:val="hybridMultilevel"/>
+    <w:tmpl w:val="005E83CC"/>
+    <w:lvl w:ilvl="0" w:tplc="0409000F">
+      <w:start w:val="1"/>
+      <w:numFmt w:val="decimal"/>
+      <w:lvlText w:val="%1."/>
+      <w:lvlJc w:val="left"/>
+      <w:pPr>
+        <w:ind w:left="420" w:hanging="420"/>
+      </w:pPr>
+    </w:lvl>
+    <w:lvl w:ilvl="1" w:tplc="04090019" w:tentative="1">
+      <w:start w:val="1"/>
+      <w:numFmt w:val="lowerLetter"/>
+      <w:lvlText w:val="%2)"/>
+      <w:lvlJc w:val="left"/>
+      <w:pPr>
+        <w:ind w:left="840" w:hanging="420"/>
+      </w:pPr>
+    </w:lvl>
+    <w:lvl w:ilvl="2" w:tplc="0409001B" w:tentative="1">
+      <w:start w:val="1"/>
+      <w:numFmt w:val="lowerRoman"/>
+      <w:lvlText w:val="%3."/>
+      <w:lvlJc w:val="right"/>
+      <w:pPr>
+        <w:ind w:left="1260" w:hanging="420"/>
+      </w:pPr>
+    </w:lvl>
+    <w:lvl w:ilvl="3" w:tplc="0409000F" w:tentative="1">
+      <w:start w:val="1"/>
+      <w:numFmt w:val="decimal"/>
+      <w:lvlText w:val="%4."/>
+      <w:lvlJc w:val="left"/>
+      <w:pPr>
+        <w:ind w:left="1680" w:hanging="420"/>
+      </w:pPr>
+    </w:lvl>
+    <w:lvl w:ilvl="4" w:tplc="04090019" w:tentative="1">
+      <w:start w:val="1"/>
+      <w:numFmt w:val="lowerLetter"/>
+      <w:lvlText w:val="%5)"/>
+      <w:lvlJc w:val="left"/>
+      <w:pPr>
+        <w:ind w:left="2100" w:hanging="420"/>
+      </w:pPr>
+    </w:lvl>
+    <w:lvl w:ilvl="5" w:tplc="0409001B" w:tentative="1">
+      <w:start w:val="1"/>
+      <w:numFmt w:val="lowerRoman"/>
+      <w:lvlText w:val="%6."/>
+      <w:lvlJc w:val="right"/>
+      <w:pPr>
+        <w:ind w:left="2520" w:hanging="420"/>
+      </w:pPr>
+    </w:lvl>
+    <w:lvl w:ilvl="6" w:tplc="0409000F" w:tentative="1">
+      <w:start w:val="1"/>
+      <w:numFmt w:val="decimal"/>
+      <w:lvlText w:val="%7."/>
+      <w:lvlJc w:val="left"/>
+      <w:pPr>
+        <w:ind w:left="2940" w:hanging="420"/>
+      </w:pPr>
+    </w:lvl>
+    <w:lvl w:ilvl="7" w:tplc="04090019" w:tentative="1">
+      <w:start w:val="1"/>
+      <w:numFmt w:val="lowerLetter"/>
+      <w:lvlText w:val="%8)"/>
+      <w:lvlJc w:val="left"/>
+      <w:pPr>
+        <w:ind w:left="3360" w:hanging="420"/>
+      </w:pPr>
+    </w:lvl>
+    <w:lvl w:ilvl="8" w:tplc="0409001B" w:tentative="1">
+      <w:start w:val="1"/>
+      <w:numFmt w:val="lowerRoman"/>
+      <w:lvlText w:val="%9."/>
+      <w:lvlJc w:val="right"/>
+      <w:pPr>
+        <w:ind w:left="3780" w:hanging="420"/>
+      </w:pPr>
+    </w:lvl>
+  </w:abstractNum>
+  <w:abstractNum w:abstractNumId="65" w15:restartNumberingAfterBreak="0">
     <w:nsid w:val="6EFC773C"/>
     <w:multiLevelType w:val="hybridMultilevel"/>
     <w:tmpl w:val="AFF872CA"/>
@@ -24941,7 +25572,7 @@
       </w:pPr>
     </w:lvl>
   </w:abstractNum>
-  <w:abstractNum w:abstractNumId="62" w15:restartNumberingAfterBreak="0">
+  <w:abstractNum w:abstractNumId="66" w15:restartNumberingAfterBreak="0">
     <w:nsid w:val="70083AA1"/>
     <w:multiLevelType w:val="hybridMultilevel"/>
     <w:tmpl w:val="C116235C"/>
@@ -25027,7 +25658,7 @@
       </w:pPr>
     </w:lvl>
   </w:abstractNum>
-  <w:abstractNum w:abstractNumId="63" w15:restartNumberingAfterBreak="0">
+  <w:abstractNum w:abstractNumId="67" w15:restartNumberingAfterBreak="0">
     <w:nsid w:val="70885104"/>
     <w:multiLevelType w:val="hybridMultilevel"/>
     <w:tmpl w:val="A352EEF8"/>
@@ -25113,7 +25744,7 @@
       </w:pPr>
     </w:lvl>
   </w:abstractNum>
-  <w:abstractNum w:abstractNumId="64" w15:restartNumberingAfterBreak="0">
+  <w:abstractNum w:abstractNumId="68" w15:restartNumberingAfterBreak="0">
     <w:nsid w:val="71C56B47"/>
     <w:multiLevelType w:val="hybridMultilevel"/>
     <w:tmpl w:val="834448F2"/>
@@ -25199,7 +25830,7 @@
       </w:pPr>
     </w:lvl>
   </w:abstractNum>
-  <w:abstractNum w:abstractNumId="65" w15:restartNumberingAfterBreak="0">
+  <w:abstractNum w:abstractNumId="69" w15:restartNumberingAfterBreak="0">
     <w:nsid w:val="73B11A5F"/>
     <w:multiLevelType w:val="hybridMultilevel"/>
     <w:tmpl w:val="B012193A"/>
@@ -25285,7 +25916,7 @@
       </w:pPr>
     </w:lvl>
   </w:abstractNum>
-  <w:abstractNum w:abstractNumId="66" w15:restartNumberingAfterBreak="0">
+  <w:abstractNum w:abstractNumId="70" w15:restartNumberingAfterBreak="0">
     <w:nsid w:val="74727FB1"/>
     <w:multiLevelType w:val="hybridMultilevel"/>
     <w:tmpl w:val="0C92AD8A"/>
@@ -25371,7 +26002,7 @@
       </w:pPr>
     </w:lvl>
   </w:abstractNum>
-  <w:abstractNum w:abstractNumId="67" w15:restartNumberingAfterBreak="0">
+  <w:abstractNum w:abstractNumId="71" w15:restartNumberingAfterBreak="0">
     <w:nsid w:val="74966DD5"/>
     <w:multiLevelType w:val="hybridMultilevel"/>
     <w:tmpl w:val="ADB68A9E"/>
@@ -25457,7 +26088,7 @@
       </w:pPr>
     </w:lvl>
   </w:abstractNum>
-  <w:abstractNum w:abstractNumId="68" w15:restartNumberingAfterBreak="0">
+  <w:abstractNum w:abstractNumId="72" w15:restartNumberingAfterBreak="0">
     <w:nsid w:val="78453992"/>
     <w:multiLevelType w:val="hybridMultilevel"/>
     <w:tmpl w:val="CD98EDA8"/>
@@ -25543,7 +26174,7 @@
       </w:pPr>
     </w:lvl>
   </w:abstractNum>
-  <w:abstractNum w:abstractNumId="69" w15:restartNumberingAfterBreak="0">
+  <w:abstractNum w:abstractNumId="73" w15:restartNumberingAfterBreak="0">
     <w:nsid w:val="7B164B98"/>
     <w:multiLevelType w:val="hybridMultilevel"/>
     <w:tmpl w:val="9D56710E"/>
@@ -25629,7 +26260,7 @@
       </w:pPr>
     </w:lvl>
   </w:abstractNum>
-  <w:abstractNum w:abstractNumId="70" w15:restartNumberingAfterBreak="0">
+  <w:abstractNum w:abstractNumId="74" w15:restartNumberingAfterBreak="0">
     <w:nsid w:val="7CD00C4F"/>
     <w:multiLevelType w:val="hybridMultilevel"/>
     <w:tmpl w:val="AF04D392"/>
@@ -25715,7 +26346,7 @@
       </w:pPr>
     </w:lvl>
   </w:abstractNum>
-  <w:abstractNum w:abstractNumId="71" w15:restartNumberingAfterBreak="0">
+  <w:abstractNum w:abstractNumId="75" w15:restartNumberingAfterBreak="0">
     <w:nsid w:val="7E6D68BA"/>
     <w:multiLevelType w:val="hybridMultilevel"/>
     <w:tmpl w:val="010C94A6"/>
@@ -25801,7 +26432,7 @@
       </w:pPr>
     </w:lvl>
   </w:abstractNum>
-  <w:abstractNum w:abstractNumId="72" w15:restartNumberingAfterBreak="0">
+  <w:abstractNum w:abstractNumId="76" w15:restartNumberingAfterBreak="0">
     <w:nsid w:val="7EFC5DD4"/>
     <w:multiLevelType w:val="hybridMultilevel"/>
     <w:tmpl w:val="AA840856"/>
@@ -25888,10 +26519,10 @@
     </w:lvl>
   </w:abstractNum>
   <w:num w:numId="1">
-    <w:abstractNumId w:val="48"/>
+    <w:abstractNumId w:val="49"/>
   </w:num>
   <w:num w:numId="2">
-    <w:abstractNumId w:val="53"/>
+    <w:abstractNumId w:val="54"/>
   </w:num>
   <w:num w:numId="3">
     <w:abstractNumId w:val="33"/>
@@ -25900,22 +26531,22 @@
     <w:abstractNumId w:val="4"/>
   </w:num>
   <w:num w:numId="5">
-    <w:abstractNumId w:val="35"/>
+    <w:abstractNumId w:val="36"/>
   </w:num>
   <w:num w:numId="6">
     <w:abstractNumId w:val="16"/>
   </w:num>
   <w:num w:numId="7">
-    <w:abstractNumId w:val="42"/>
+    <w:abstractNumId w:val="43"/>
   </w:num>
   <w:num w:numId="8">
     <w:abstractNumId w:val="21"/>
   </w:num>
   <w:num w:numId="9">
-    <w:abstractNumId w:val="51"/>
+    <w:abstractNumId w:val="52"/>
   </w:num>
   <w:num w:numId="10">
-    <w:abstractNumId w:val="59"/>
+    <w:abstractNumId w:val="60"/>
   </w:num>
   <w:num w:numId="11">
     <w:abstractNumId w:val="0"/>
@@ -25930,7 +26561,7 @@
     <w:abstractNumId w:val="1"/>
   </w:num>
   <w:num w:numId="15">
-    <w:abstractNumId w:val="40"/>
+    <w:abstractNumId w:val="41"/>
   </w:num>
   <w:num w:numId="16">
     <w:abstractNumId w:val="34"/>
@@ -25942,10 +26573,10 @@
     <w:abstractNumId w:val="2"/>
   </w:num>
   <w:num w:numId="19">
-    <w:abstractNumId w:val="58"/>
+    <w:abstractNumId w:val="59"/>
   </w:num>
   <w:num w:numId="20">
-    <w:abstractNumId w:val="36"/>
+    <w:abstractNumId w:val="37"/>
   </w:num>
   <w:num w:numId="21">
     <w:abstractNumId w:val="22"/>
@@ -25954,7 +26585,7 @@
     <w:abstractNumId w:val="5"/>
   </w:num>
   <w:num w:numId="23">
-    <w:abstractNumId w:val="54"/>
+    <w:abstractNumId w:val="55"/>
   </w:num>
   <w:num w:numId="24">
     <w:abstractNumId w:val="14"/>
@@ -25966,22 +26597,22 @@
     <w:abstractNumId w:val="8"/>
   </w:num>
   <w:num w:numId="27">
-    <w:abstractNumId w:val="55"/>
+    <w:abstractNumId w:val="56"/>
   </w:num>
   <w:num w:numId="28">
-    <w:abstractNumId w:val="70"/>
+    <w:abstractNumId w:val="74"/>
   </w:num>
   <w:num w:numId="29">
     <w:abstractNumId w:val="27"/>
   </w:num>
   <w:num w:numId="30">
-    <w:abstractNumId w:val="50"/>
+    <w:abstractNumId w:val="51"/>
   </w:num>
   <w:num w:numId="31">
-    <w:abstractNumId w:val="44"/>
+    <w:abstractNumId w:val="45"/>
   </w:num>
   <w:num w:numId="32">
-    <w:abstractNumId w:val="65"/>
+    <w:abstractNumId w:val="69"/>
   </w:num>
   <w:num w:numId="33">
     <w:abstractNumId w:val="6"/>
@@ -25990,19 +26621,19 @@
     <w:abstractNumId w:val="30"/>
   </w:num>
   <w:num w:numId="35">
-    <w:abstractNumId w:val="63"/>
+    <w:abstractNumId w:val="67"/>
   </w:num>
   <w:num w:numId="36">
     <w:abstractNumId w:val="20"/>
   </w:num>
   <w:num w:numId="37">
-    <w:abstractNumId w:val="61"/>
+    <w:abstractNumId w:val="65"/>
   </w:num>
   <w:num w:numId="38">
-    <w:abstractNumId w:val="43"/>
+    <w:abstractNumId w:val="44"/>
   </w:num>
   <w:num w:numId="39">
-    <w:abstractNumId w:val="52"/>
+    <w:abstractNumId w:val="53"/>
   </w:num>
   <w:num w:numId="40">
     <w:abstractNumId w:val="19"/>
@@ -26011,10 +26642,10 @@
     <w:abstractNumId w:val="17"/>
   </w:num>
   <w:num w:numId="42">
-    <w:abstractNumId w:val="64"/>
+    <w:abstractNumId w:val="68"/>
   </w:num>
   <w:num w:numId="43">
-    <w:abstractNumId w:val="56"/>
+    <w:abstractNumId w:val="57"/>
   </w:num>
   <w:num w:numId="44">
     <w:abstractNumId w:val="7"/>
@@ -26029,19 +26660,19 @@
     <w:abstractNumId w:val="28"/>
   </w:num>
   <w:num w:numId="48">
-    <w:abstractNumId w:val="66"/>
+    <w:abstractNumId w:val="70"/>
   </w:num>
   <w:num w:numId="49">
-    <w:abstractNumId w:val="71"/>
+    <w:abstractNumId w:val="75"/>
   </w:num>
   <w:num w:numId="50">
     <w:abstractNumId w:val="3"/>
   </w:num>
   <w:num w:numId="51">
-    <w:abstractNumId w:val="47"/>
+    <w:abstractNumId w:val="48"/>
   </w:num>
   <w:num w:numId="52">
-    <w:abstractNumId w:val="39"/>
+    <w:abstractNumId w:val="40"/>
   </w:num>
   <w:num w:numId="53">
     <w:abstractNumId w:val="32"/>
@@ -26050,31 +26681,31 @@
     <w:abstractNumId w:val="10"/>
   </w:num>
   <w:num w:numId="55">
-    <w:abstractNumId w:val="69"/>
+    <w:abstractNumId w:val="73"/>
   </w:num>
   <w:num w:numId="56">
     <w:abstractNumId w:val="18"/>
   </w:num>
   <w:num w:numId="57">
-    <w:abstractNumId w:val="45"/>
+    <w:abstractNumId w:val="46"/>
   </w:num>
   <w:num w:numId="58">
-    <w:abstractNumId w:val="37"/>
+    <w:abstractNumId w:val="38"/>
   </w:num>
   <w:num w:numId="59">
     <w:abstractNumId w:val="11"/>
   </w:num>
   <w:num w:numId="60">
-    <w:abstractNumId w:val="46"/>
+    <w:abstractNumId w:val="47"/>
   </w:num>
   <w:num w:numId="61">
-    <w:abstractNumId w:val="49"/>
+    <w:abstractNumId w:val="50"/>
   </w:num>
   <w:num w:numId="62">
-    <w:abstractNumId w:val="72"/>
+    <w:abstractNumId w:val="76"/>
   </w:num>
   <w:num w:numId="63">
-    <w:abstractNumId w:val="38"/>
+    <w:abstractNumId w:val="39"/>
   </w:num>
   <w:num w:numId="64">
     <w:abstractNumId w:val="9"/>
@@ -26083,19 +26714,19 @@
     <w:abstractNumId w:val="31"/>
   </w:num>
   <w:num w:numId="66">
-    <w:abstractNumId w:val="57"/>
+    <w:abstractNumId w:val="58"/>
   </w:num>
   <w:num w:numId="67">
-    <w:abstractNumId w:val="41"/>
+    <w:abstractNumId w:val="42"/>
   </w:num>
   <w:num w:numId="68">
-    <w:abstractNumId w:val="62"/>
+    <w:abstractNumId w:val="66"/>
   </w:num>
   <w:num w:numId="69">
-    <w:abstractNumId w:val="60"/>
+    <w:abstractNumId w:val="61"/>
   </w:num>
   <w:num w:numId="70">
-    <w:abstractNumId w:val="68"/>
+    <w:abstractNumId w:val="72"/>
   </w:num>
   <w:num w:numId="71">
     <w:abstractNumId w:val="12"/>
@@ -26104,9 +26735,21 @@
     <w:abstractNumId w:val="13"/>
   </w:num>
   <w:num w:numId="73">
-    <w:abstractNumId w:val="67"/>
+    <w:abstractNumId w:val="71"/>
   </w:num>
-  <w:numIdMacAtCleanup w:val="64"/>
+  <w:num w:numId="74">
+    <w:abstractNumId w:val="63"/>
+  </w:num>
+  <w:num w:numId="75">
+    <w:abstractNumId w:val="62"/>
+  </w:num>
+  <w:num w:numId="76">
+    <w:abstractNumId w:val="64"/>
+  </w:num>
+  <w:num w:numId="77">
+    <w:abstractNumId w:val="35"/>
+  </w:num>
+  <w:numIdMacAtCleanup w:val="77"/>
 </w:numbering>
 </file>
 

--- a/证券市场基本法律法规.docx
+++ b/证券市场基本法律法规.docx
@@ -1509,7 +1509,21 @@
         <w:rPr>
           <w:rFonts w:hint="eastAsia"/>
         </w:rPr>
-        <w:t>受众为同样准备此考试的读者。</w:t>
+        <w:t>受众为同样</w:t>
+      </w:r>
+      <w:proofErr w:type="gramStart"/>
+      <w:r>
+        <w:rPr>
+          <w:rFonts w:hint="eastAsia"/>
+        </w:rPr>
+        <w:t>准备此考试</w:t>
+      </w:r>
+      <w:proofErr w:type="gramEnd"/>
+      <w:r>
+        <w:rPr>
+          <w:rFonts w:hint="eastAsia"/>
+        </w:rPr>
+        <w:t>的读者。</w:t>
       </w:r>
     </w:p>
     <w:p>
@@ -1845,10 +1859,21 @@
         <w:rPr>
           <w:rStyle w:val="a5"/>
         </w:rPr>
-        <w:t>手残</w:t>
-      </w:r>
-      <w:r>
-        <w:t>造成的键盘输入错位：制度-&gt;致富</w:t>
+        <w:t>手</w:t>
+      </w:r>
+      <w:proofErr w:type="gramStart"/>
+      <w:r>
+        <w:rPr>
+          <w:rStyle w:val="a5"/>
+        </w:rPr>
+        <w:t>残</w:t>
+      </w:r>
+      <w:r>
+        <w:t>造成</w:t>
+      </w:r>
+      <w:proofErr w:type="gramEnd"/>
+      <w:r>
+        <w:t>的键盘输入错位：制度-&gt;致富</w:t>
       </w:r>
       <w:r>
         <w:rPr>
@@ -2404,6 +2429,7 @@
         </w:numPr>
         <w:ind w:firstLineChars="0"/>
       </w:pPr>
+      <w:proofErr w:type="gramStart"/>
       <w:r>
         <w:rPr>
           <w:rFonts w:hint="eastAsia"/>
@@ -2415,7 +2441,15 @@
           <w:rStyle w:val="a5"/>
           <w:rFonts w:hint="eastAsia"/>
         </w:rPr>
-        <w:t>依据部门</w:t>
+        <w:t>依据</w:t>
+      </w:r>
+      <w:proofErr w:type="gramEnd"/>
+      <w:r>
+        <w:rPr>
+          <w:rStyle w:val="a5"/>
+          <w:rFonts w:hint="eastAsia"/>
+        </w:rPr>
+        <w:t>部门</w:t>
       </w:r>
       <w:r>
         <w:rPr>
@@ -2694,7 +2728,15 @@
         <w:ind w:firstLineChars="0"/>
       </w:pPr>
       <w:r>
-        <w:t>第一性法律关系（主法律关系）</w:t>
+        <w:t>第一性法律关系（</w:t>
+      </w:r>
+      <w:proofErr w:type="gramStart"/>
+      <w:r>
+        <w:t>主法律</w:t>
+      </w:r>
+      <w:proofErr w:type="gramEnd"/>
+      <w:r>
+        <w:t>关系）</w:t>
       </w:r>
     </w:p>
     <w:p>
@@ -3136,8 +3178,16 @@
         <w:rPr>
           <w:rFonts w:hint="eastAsia"/>
         </w:rPr>
-        <w:t>证券公司和证券投资基金管理公司合规</w:t>
-      </w:r>
+        <w:t>证券公司和证券投资基金管理公司合</w:t>
+      </w:r>
+      <w:proofErr w:type="gramStart"/>
+      <w:r>
+        <w:rPr>
+          <w:rFonts w:hint="eastAsia"/>
+        </w:rPr>
+        <w:t>规</w:t>
+      </w:r>
+      <w:proofErr w:type="gramEnd"/>
       <w:r>
         <w:rPr>
           <w:rStyle w:val="a5"/>
@@ -3164,7 +3214,15 @@
         <w:t>记忆</w:t>
       </w:r>
       <w:r>
-        <w:t>：部规我管</w:t>
+        <w:t>：部</w:t>
+      </w:r>
+      <w:proofErr w:type="gramStart"/>
+      <w:r>
+        <w:t>规</w:t>
+      </w:r>
+      <w:proofErr w:type="gramEnd"/>
+      <w:r>
+        <w:t>我管</w:t>
       </w:r>
     </w:p>
     <w:p>
@@ -3290,7 +3348,21 @@
         <w:rPr>
           <w:rFonts w:hint="eastAsia"/>
         </w:rPr>
-        <w:t>中国证券业协会会员管理办法、证券公司合规管理实施指引、证券公司柜台交易业务规范、证券公司另类投资子公司管理规范、证券公司私募投资基金子公司管理规范、发布证券研究报告执业规范</w:t>
+        <w:t>中国证券业协会会员管理办法、证券公司合</w:t>
+      </w:r>
+      <w:proofErr w:type="gramStart"/>
+      <w:r>
+        <w:rPr>
+          <w:rFonts w:hint="eastAsia"/>
+        </w:rPr>
+        <w:t>规</w:t>
+      </w:r>
+      <w:proofErr w:type="gramEnd"/>
+      <w:r>
+        <w:rPr>
+          <w:rFonts w:hint="eastAsia"/>
+        </w:rPr>
+        <w:t>管理实施指引、证券公司柜台交易业务规范、证券公司另类投资子公司管理规范、证券公司私募投资基金子公司管理规范、发布证券研究报告执业规范</w:t>
       </w:r>
     </w:p>
     <w:p>
@@ -3778,8 +3850,13 @@
             <w:tcW w:w="2582" w:type="pct"/>
           </w:tcPr>
           <w:p>
+            <w:proofErr w:type="gramStart"/>
             <w:r>
-              <w:t>无人数限制</w:t>
+              <w:t>无人数</w:t>
+            </w:r>
+            <w:proofErr w:type="gramEnd"/>
+            <w:r>
+              <w:t>限制</w:t>
             </w:r>
           </w:p>
         </w:tc>
@@ -6073,7 +6150,21 @@
         <w:rPr>
           <w:rFonts w:hint="eastAsia"/>
         </w:rPr>
-        <w:t>《公司法》和公司章程规定对外提供担保等事项必须经股东大会作出决议的，董事会应当及时召集股东大会会议，由股东大会就上述事项进行表决。</w:t>
+        <w:t>《公司法》和公司章程规定对外提供担保等事项必须经股东大会</w:t>
+      </w:r>
+      <w:proofErr w:type="gramStart"/>
+      <w:r>
+        <w:rPr>
+          <w:rFonts w:hint="eastAsia"/>
+        </w:rPr>
+        <w:t>作出</w:t>
+      </w:r>
+      <w:proofErr w:type="gramEnd"/>
+      <w:r>
+        <w:rPr>
+          <w:rFonts w:hint="eastAsia"/>
+        </w:rPr>
+        <w:t>决议的，董事会应当及时召集股东大会会议，由股东大会就上述事项进行表决。</w:t>
       </w:r>
     </w:p>
     <w:p>
@@ -6151,11 +6242,19 @@
         </w:rPr>
         <w:t>会</w:t>
       </w:r>
-      <w:r>
-        <w:rPr>
-          <w:rFonts w:hint="eastAsia"/>
-        </w:rPr>
-        <w:t>作出决议，并经出席会议的股东所持表决权的</w:t>
+      <w:proofErr w:type="gramStart"/>
+      <w:r>
+        <w:rPr>
+          <w:rFonts w:hint="eastAsia"/>
+        </w:rPr>
+        <w:t>作出</w:t>
+      </w:r>
+      <w:proofErr w:type="gramEnd"/>
+      <w:r>
+        <w:rPr>
+          <w:rFonts w:hint="eastAsia"/>
+        </w:rPr>
+        <w:t>决议，并经出席会议的股东所持表决权的</w:t>
       </w:r>
       <w:r>
         <w:rPr>
@@ -7477,11 +7576,19 @@
         </w:rPr>
         <w:t>增加或者减少注册资本</w:t>
       </w:r>
-      <w:r>
-        <w:rPr>
-          <w:rFonts w:hint="eastAsia"/>
-        </w:rPr>
-        <w:t>作出决议，</w:t>
+      <w:proofErr w:type="gramStart"/>
+      <w:r>
+        <w:rPr>
+          <w:rFonts w:hint="eastAsia"/>
+        </w:rPr>
+        <w:t>作出</w:t>
+      </w:r>
+      <w:proofErr w:type="gramEnd"/>
+      <w:r>
+        <w:rPr>
+          <w:rFonts w:hint="eastAsia"/>
+        </w:rPr>
+        <w:t>决议，</w:t>
       </w:r>
     </w:p>
     <w:p>
@@ -7509,11 +7616,19 @@
         </w:rPr>
         <w:t>发行公司债券</w:t>
       </w:r>
-      <w:r>
-        <w:rPr>
-          <w:rFonts w:hint="eastAsia"/>
-        </w:rPr>
-        <w:t>作出决议，</w:t>
+      <w:proofErr w:type="gramStart"/>
+      <w:r>
+        <w:rPr>
+          <w:rFonts w:hint="eastAsia"/>
+        </w:rPr>
+        <w:t>作出</w:t>
+      </w:r>
+      <w:proofErr w:type="gramEnd"/>
+      <w:r>
+        <w:rPr>
+          <w:rFonts w:hint="eastAsia"/>
+        </w:rPr>
+        <w:t>决议，</w:t>
       </w:r>
     </w:p>
     <w:p>
@@ -7540,11 +7655,19 @@
         </w:rPr>
         <w:t>合并、分立、解散、清算或者变更公司形式</w:t>
       </w:r>
-      <w:r>
-        <w:rPr>
-          <w:rFonts w:hint="eastAsia"/>
-        </w:rPr>
-        <w:t>作出决议，</w:t>
+      <w:proofErr w:type="gramStart"/>
+      <w:r>
+        <w:rPr>
+          <w:rFonts w:hint="eastAsia"/>
+        </w:rPr>
+        <w:t>作出</w:t>
+      </w:r>
+      <w:proofErr w:type="gramEnd"/>
+      <w:r>
+        <w:rPr>
+          <w:rFonts w:hint="eastAsia"/>
+        </w:rPr>
+        <w:t>决议，</w:t>
       </w:r>
     </w:p>
     <w:p>
@@ -8543,7 +8666,21 @@
         <w:rPr>
           <w:rFonts w:hint="eastAsia"/>
         </w:rPr>
-        <w:t>受让人：受让人根据前款规定承担责任后，可以向该未履行或未全面履行出资义务的股东追偿。但是，当事人另有约定的除外</w:t>
+        <w:t>受让人：受让人根据前款规定承担责任后，可以</w:t>
+      </w:r>
+      <w:proofErr w:type="gramStart"/>
+      <w:r>
+        <w:rPr>
+          <w:rFonts w:hint="eastAsia"/>
+        </w:rPr>
+        <w:t>向该未履行</w:t>
+      </w:r>
+      <w:proofErr w:type="gramEnd"/>
+      <w:r>
+        <w:rPr>
+          <w:rFonts w:hint="eastAsia"/>
+        </w:rPr>
+        <w:t>或未全面履行出资义务的股东追偿。但是，当事人另有约定的除外</w:t>
       </w:r>
       <w:r>
         <w:rPr>
@@ -8741,8 +8878,13 @@
         <w:ind w:firstLineChars="0"/>
         <w:jc w:val="left"/>
       </w:pPr>
-      <w:r>
-        <w:t>自股东会会议决议通过之</w:t>
+      <w:proofErr w:type="gramStart"/>
+      <w:r>
+        <w:t>自股东</w:t>
+      </w:r>
+      <w:proofErr w:type="gramEnd"/>
+      <w:r>
+        <w:t>会会议决议通过之</w:t>
       </w:r>
       <w:r>
         <w:rPr>
@@ -8763,7 +8905,21 @@
         <w:rPr>
           <w:rFonts w:hint="eastAsia"/>
         </w:rPr>
-        <w:t>司不能达成股权收购协议的，股东可以自股东会议决议通过之日起</w:t>
+        <w:t>司不能达成股权收购协议的，股东可以</w:t>
+      </w:r>
+      <w:proofErr w:type="gramStart"/>
+      <w:r>
+        <w:rPr>
+          <w:rFonts w:hint="eastAsia"/>
+        </w:rPr>
+        <w:t>自股东</w:t>
+      </w:r>
+      <w:proofErr w:type="gramEnd"/>
+      <w:r>
+        <w:rPr>
+          <w:rFonts w:hint="eastAsia"/>
+        </w:rPr>
+        <w:t>会议决议通过之日起</w:t>
       </w:r>
       <w:r>
         <w:rPr>
@@ -10046,13 +10202,28 @@
           <w:rStyle w:val="a5"/>
           <w:rFonts w:hint="eastAsia"/>
         </w:rPr>
-        <w:t>增加或者减少注册资本作</w:t>
-      </w:r>
-      <w:r>
-        <w:rPr>
-          <w:rFonts w:hint="eastAsia"/>
-        </w:rPr>
-        <w:t>出决议</w:t>
+        <w:t>增加或者减少注册资本</w:t>
+      </w:r>
+      <w:proofErr w:type="gramStart"/>
+      <w:r>
+        <w:rPr>
+          <w:rStyle w:val="a5"/>
+          <w:rFonts w:hint="eastAsia"/>
+        </w:rPr>
+        <w:t>作</w:t>
+      </w:r>
+      <w:r>
+        <w:rPr>
+          <w:rFonts w:hint="eastAsia"/>
+        </w:rPr>
+        <w:t>出</w:t>
+      </w:r>
+      <w:proofErr w:type="gramEnd"/>
+      <w:r>
+        <w:rPr>
+          <w:rFonts w:hint="eastAsia"/>
+        </w:rPr>
+        <w:t>决议</w:t>
       </w:r>
     </w:p>
     <w:p>
@@ -10079,11 +10250,19 @@
         </w:rPr>
         <w:t>发行公司债券</w:t>
       </w:r>
-      <w:r>
-        <w:rPr>
-          <w:rFonts w:hint="eastAsia"/>
-        </w:rPr>
-        <w:t>作出决议，</w:t>
+      <w:proofErr w:type="gramStart"/>
+      <w:r>
+        <w:rPr>
+          <w:rFonts w:hint="eastAsia"/>
+        </w:rPr>
+        <w:t>作出</w:t>
+      </w:r>
+      <w:proofErr w:type="gramEnd"/>
+      <w:r>
+        <w:rPr>
+          <w:rFonts w:hint="eastAsia"/>
+        </w:rPr>
+        <w:t>决议，</w:t>
       </w:r>
     </w:p>
     <w:p>
@@ -10114,7 +10293,21 @@
         <w:rPr>
           <w:rFonts w:hint="eastAsia"/>
         </w:rPr>
-        <w:t>公司形式作出决议；</w:t>
+        <w:t>公司形式</w:t>
+      </w:r>
+      <w:proofErr w:type="gramStart"/>
+      <w:r>
+        <w:rPr>
+          <w:rFonts w:hint="eastAsia"/>
+        </w:rPr>
+        <w:t>作出</w:t>
+      </w:r>
+      <w:proofErr w:type="gramEnd"/>
+      <w:r>
+        <w:rPr>
+          <w:rFonts w:hint="eastAsia"/>
+        </w:rPr>
+        <w:t>决议；</w:t>
       </w:r>
     </w:p>
     <w:p>
@@ -11542,7 +11735,21 @@
         <w:rPr>
           <w:rFonts w:hint="eastAsia"/>
         </w:rPr>
-        <w:t>公司发行新股，股东大会应对下列事项作出决议·</w:t>
+        <w:t>公司发行新股，股东大会应对下列事项</w:t>
+      </w:r>
+      <w:proofErr w:type="gramStart"/>
+      <w:r>
+        <w:rPr>
+          <w:rFonts w:hint="eastAsia"/>
+        </w:rPr>
+        <w:t>作出</w:t>
+      </w:r>
+      <w:proofErr w:type="gramEnd"/>
+      <w:r>
+        <w:rPr>
+          <w:rFonts w:hint="eastAsia"/>
+        </w:rPr>
+        <w:t>决议·</w:t>
       </w:r>
     </w:p>
     <w:p>
@@ -12165,7 +12372,21 @@
         <w:rPr>
           <w:rFonts w:hint="eastAsia"/>
         </w:rPr>
-        <w:t>股东因对股东大会作出的公司</w:t>
+        <w:t>股东因对股东大会</w:t>
+      </w:r>
+      <w:proofErr w:type="gramStart"/>
+      <w:r>
+        <w:rPr>
+          <w:rFonts w:hint="eastAsia"/>
+        </w:rPr>
+        <w:t>作出</w:t>
+      </w:r>
+      <w:proofErr w:type="gramEnd"/>
+      <w:r>
+        <w:rPr>
+          <w:rFonts w:hint="eastAsia"/>
+        </w:rPr>
+        <w:t>的公司</w:t>
       </w:r>
       <w:r>
         <w:rPr>
@@ -12472,7 +12693,21 @@
         <w:rPr>
           <w:rFonts w:hint="eastAsia"/>
         </w:rPr>
-        <w:t>应当由股东大会作出决议，并经出席会议的股东所持表决权的</w:t>
+        <w:t>应当由股东大会</w:t>
+      </w:r>
+      <w:proofErr w:type="gramStart"/>
+      <w:r>
+        <w:rPr>
+          <w:rFonts w:hint="eastAsia"/>
+        </w:rPr>
+        <w:t>作出</w:t>
+      </w:r>
+      <w:proofErr w:type="gramEnd"/>
+      <w:r>
+        <w:rPr>
+          <w:rFonts w:hint="eastAsia"/>
+        </w:rPr>
+        <w:t>决议，并经出席会议的股东所持表决权的</w:t>
       </w:r>
       <w:r>
         <w:rPr>
@@ -14565,7 +14800,21 @@
         <w:rPr>
           <w:rFonts w:hint="eastAsia"/>
         </w:rPr>
-        <w:t>公司应当自作出合并、分立决议之日起</w:t>
+        <w:t>公司应当自</w:t>
+      </w:r>
+      <w:proofErr w:type="gramStart"/>
+      <w:r>
+        <w:rPr>
+          <w:rFonts w:hint="eastAsia"/>
+        </w:rPr>
+        <w:t>作出</w:t>
+      </w:r>
+      <w:proofErr w:type="gramEnd"/>
+      <w:r>
+        <w:rPr>
+          <w:rFonts w:hint="eastAsia"/>
+        </w:rPr>
+        <w:t>合并、分立决议之日起</w:t>
       </w:r>
       <w:r>
         <w:rPr>
@@ -14786,7 +15035,21 @@
         <w:rPr>
           <w:rFonts w:hint="eastAsia"/>
         </w:rPr>
-        <w:t>司应当自作出减少注册资本决议之日起</w:t>
+        <w:t>司应当自</w:t>
+      </w:r>
+      <w:proofErr w:type="gramStart"/>
+      <w:r>
+        <w:rPr>
+          <w:rFonts w:hint="eastAsia"/>
+        </w:rPr>
+        <w:t>作出</w:t>
+      </w:r>
+      <w:proofErr w:type="gramEnd"/>
+      <w:r>
+        <w:rPr>
+          <w:rFonts w:hint="eastAsia"/>
+        </w:rPr>
+        <w:t>减少注册资本决议之日起</w:t>
       </w:r>
       <w:r>
         <w:rPr>
@@ -15100,7 +15363,21 @@
               <w:rPr>
                 <w:rFonts w:hint="eastAsia"/>
               </w:rPr>
-              <w:t>合伙企业财产与合伙人仅相对独立，</w:t>
+              <w:t>合伙企业财产与合伙人</w:t>
+            </w:r>
+            <w:proofErr w:type="gramStart"/>
+            <w:r>
+              <w:rPr>
+                <w:rFonts w:hint="eastAsia"/>
+              </w:rPr>
+              <w:t>仅相对</w:t>
+            </w:r>
+            <w:proofErr w:type="gramEnd"/>
+            <w:r>
+              <w:rPr>
+                <w:rFonts w:hint="eastAsia"/>
+              </w:rPr>
+              <w:t>独立，</w:t>
             </w:r>
           </w:p>
           <w:p>
@@ -15856,7 +16133,21 @@
               <w:rPr>
                 <w:rFonts w:hint="eastAsia"/>
               </w:rPr>
-              <w:t>合伙人一起出资份额出质，须经全体合伙人一致同意，否则出质行为无效。</w:t>
+              <w:t>合伙人一起出资份额出质，须经全体合伙人一致同意，否则出</w:t>
+            </w:r>
+            <w:proofErr w:type="gramStart"/>
+            <w:r>
+              <w:rPr>
+                <w:rFonts w:hint="eastAsia"/>
+              </w:rPr>
+              <w:t>质行为</w:t>
+            </w:r>
+            <w:proofErr w:type="gramEnd"/>
+            <w:r>
+              <w:rPr>
+                <w:rFonts w:hint="eastAsia"/>
+              </w:rPr>
+              <w:t>无效。</w:t>
             </w:r>
           </w:p>
         </w:tc>
@@ -15886,7 +16177,21 @@
         <w:rPr>
           <w:rStyle w:val="ab"/>
         </w:rPr>
-        <w:t>普通合伙人的主体适格性限制</w:t>
+        <w:t>普通合伙人的主体</w:t>
+      </w:r>
+      <w:proofErr w:type="gramStart"/>
+      <w:r>
+        <w:rPr>
+          <w:rStyle w:val="ab"/>
+        </w:rPr>
+        <w:t>适格性</w:t>
+      </w:r>
+      <w:proofErr w:type="gramEnd"/>
+      <w:r>
+        <w:rPr>
+          <w:rStyle w:val="ab"/>
+        </w:rPr>
+        <w:t>限制</w:t>
       </w:r>
     </w:p>
     <w:p>
@@ -17284,7 +17589,23 @@
           <w:rStyle w:val="a5"/>
           <w:rFonts w:hint="eastAsia"/>
         </w:rPr>
-        <w:t>实缴出资</w:t>
+        <w:t>实</w:t>
+      </w:r>
+      <w:proofErr w:type="gramStart"/>
+      <w:r>
+        <w:rPr>
+          <w:rStyle w:val="a5"/>
+          <w:rFonts w:hint="eastAsia"/>
+        </w:rPr>
+        <w:t>缴</w:t>
+      </w:r>
+      <w:proofErr w:type="gramEnd"/>
+      <w:r>
+        <w:rPr>
+          <w:rStyle w:val="a5"/>
+          <w:rFonts w:hint="eastAsia"/>
+        </w:rPr>
+        <w:t>出资</w:t>
       </w:r>
       <w:r>
         <w:rPr>
@@ -18520,12 +18841,14 @@
           <w:rStyle w:val="ab"/>
         </w:rPr>
       </w:pPr>
+      <w:proofErr w:type="gramStart"/>
       <w:r>
         <w:rPr>
           <w:rStyle w:val="ab"/>
         </w:rPr>
         <w:t>不</w:t>
       </w:r>
+      <w:proofErr w:type="gramEnd"/>
       <w:r>
         <w:rPr>
           <w:rStyle w:val="ab"/>
@@ -18713,7 +19036,21 @@
           <w:rFonts w:hint="eastAsia"/>
         </w:rPr>
         <w:lastRenderedPageBreak/>
-        <w:t>执行事务合伙人怠于行使权利时，</w:t>
+        <w:t>执行事务合伙人</w:t>
+      </w:r>
+      <w:proofErr w:type="gramStart"/>
+      <w:r>
+        <w:rPr>
+          <w:rFonts w:hint="eastAsia"/>
+        </w:rPr>
+        <w:t>怠</w:t>
+      </w:r>
+      <w:proofErr w:type="gramEnd"/>
+      <w:r>
+        <w:rPr>
+          <w:rFonts w:hint="eastAsia"/>
+        </w:rPr>
+        <w:t>于行使权利时，</w:t>
       </w:r>
       <w:r>
         <w:rPr>
@@ -19039,13 +19376,27 @@
         <w:rPr>
           <w:rStyle w:val="a5"/>
         </w:rPr>
-        <w:t>表见</w:t>
-      </w:r>
-      <w:r>
-        <w:rPr>
-          <w:rFonts w:hint="eastAsia"/>
-        </w:rPr>
-        <w:t>普通合伙。</w:t>
+        <w:t>表</w:t>
+      </w:r>
+      <w:proofErr w:type="gramStart"/>
+      <w:r>
+        <w:rPr>
+          <w:rStyle w:val="a5"/>
+        </w:rPr>
+        <w:t>见</w:t>
+      </w:r>
+      <w:r>
+        <w:rPr>
+          <w:rFonts w:hint="eastAsia"/>
+        </w:rPr>
+        <w:t>普通</w:t>
+      </w:r>
+      <w:proofErr w:type="gramEnd"/>
+      <w:r>
+        <w:rPr>
+          <w:rFonts w:hint="eastAsia"/>
+        </w:rPr>
+        <w:t>合伙。</w:t>
       </w:r>
     </w:p>
     <w:p>
@@ -19518,6 +19869,1089 @@
           <w:rFonts w:hint="eastAsia"/>
         </w:rPr>
         <w:t>承担责任。</w:t>
+      </w:r>
+    </w:p>
+    <w:p/>
+    <w:p>
+      <w:pPr>
+        <w:pStyle w:val="3"/>
+      </w:pPr>
+      <w:r>
+        <w:rPr>
+          <w:rFonts w:hint="eastAsia"/>
+        </w:rPr>
+        <w:t>考点9：合伙企业的解散、清算</w:t>
+      </w:r>
+    </w:p>
+    <w:p>
+      <w:pPr>
+        <w:rPr>
+          <w:rStyle w:val="ab"/>
+        </w:rPr>
+      </w:pPr>
+      <w:r>
+        <w:rPr>
+          <w:rStyle w:val="ab"/>
+        </w:rPr>
+        <w:t>合伙企业的解散事由</w:t>
+      </w:r>
+    </w:p>
+    <w:p>
+      <w:pPr>
+        <w:pStyle w:val="ad"/>
+        <w:numPr>
+          <w:ilvl w:val="0"/>
+          <w:numId w:val="78"/>
+        </w:numPr>
+        <w:ind w:firstLineChars="0"/>
+      </w:pPr>
+      <w:r>
+        <w:rPr>
+          <w:rFonts w:hint="eastAsia"/>
+        </w:rPr>
+        <w:t>合伙期限届满，</w:t>
+      </w:r>
+      <w:r>
+        <w:rPr>
+          <w:rStyle w:val="a5"/>
+          <w:rFonts w:hint="eastAsia"/>
+        </w:rPr>
+        <w:t>合伙人决定不再经营</w:t>
+      </w:r>
+      <w:r>
+        <w:rPr>
+          <w:rFonts w:hint="eastAsia"/>
+        </w:rPr>
+        <w:t>；</w:t>
+      </w:r>
+    </w:p>
+    <w:p>
+      <w:pPr>
+        <w:pStyle w:val="ad"/>
+        <w:numPr>
+          <w:ilvl w:val="0"/>
+          <w:numId w:val="78"/>
+        </w:numPr>
+        <w:ind w:firstLineChars="0"/>
+      </w:pPr>
+      <w:r>
+        <w:rPr>
+          <w:rFonts w:hint="eastAsia"/>
+        </w:rPr>
+        <w:t>合伙协议</w:t>
+      </w:r>
+      <w:r>
+        <w:rPr>
+          <w:rStyle w:val="a5"/>
+          <w:rFonts w:hint="eastAsia"/>
+        </w:rPr>
+        <w:t>约定</w:t>
+      </w:r>
+      <w:r>
+        <w:rPr>
+          <w:rFonts w:hint="eastAsia"/>
+        </w:rPr>
+        <w:t>的解散事由出现；</w:t>
+      </w:r>
+    </w:p>
+    <w:p>
+      <w:pPr>
+        <w:pStyle w:val="ad"/>
+        <w:numPr>
+          <w:ilvl w:val="0"/>
+          <w:numId w:val="78"/>
+        </w:numPr>
+        <w:ind w:firstLineChars="0"/>
+      </w:pPr>
+      <w:r>
+        <w:rPr>
+          <w:rFonts w:hint="eastAsia"/>
+        </w:rPr>
+        <w:t>全体合伙人</w:t>
+      </w:r>
+      <w:r>
+        <w:rPr>
+          <w:rStyle w:val="a5"/>
+          <w:rFonts w:hint="eastAsia"/>
+        </w:rPr>
+        <w:t>决定解散</w:t>
+      </w:r>
+      <w:r>
+        <w:rPr>
+          <w:rFonts w:hint="eastAsia"/>
+        </w:rPr>
+        <w:t>；</w:t>
+      </w:r>
+    </w:p>
+    <w:p>
+      <w:pPr>
+        <w:pStyle w:val="ad"/>
+        <w:numPr>
+          <w:ilvl w:val="0"/>
+          <w:numId w:val="78"/>
+        </w:numPr>
+        <w:ind w:firstLineChars="0"/>
+      </w:pPr>
+      <w:r>
+        <w:rPr>
+          <w:rFonts w:hint="eastAsia"/>
+        </w:rPr>
+        <w:t>伙人已</w:t>
+      </w:r>
+      <w:r>
+        <w:rPr>
+          <w:rStyle w:val="a5"/>
+          <w:rFonts w:hint="eastAsia"/>
+        </w:rPr>
+        <w:t>不具备法定人数满</w:t>
+      </w:r>
+      <w:r>
+        <w:rPr>
+          <w:rStyle w:val="a5"/>
+        </w:rPr>
+        <w:t>30天</w:t>
+      </w:r>
+      <w:r>
+        <w:t>；</w:t>
+      </w:r>
+    </w:p>
+    <w:p>
+      <w:pPr>
+        <w:pStyle w:val="ad"/>
+        <w:numPr>
+          <w:ilvl w:val="0"/>
+          <w:numId w:val="78"/>
+        </w:numPr>
+        <w:ind w:firstLineChars="0"/>
+      </w:pPr>
+      <w:r>
+        <w:rPr>
+          <w:rFonts w:hint="eastAsia"/>
+        </w:rPr>
+        <w:t>合伙协议约定的</w:t>
+      </w:r>
+      <w:r>
+        <w:rPr>
+          <w:rStyle w:val="a5"/>
+          <w:rFonts w:hint="eastAsia"/>
+        </w:rPr>
+        <w:t>合伙目的已经实现或者无法实现</w:t>
+      </w:r>
+      <w:r>
+        <w:rPr>
+          <w:rFonts w:hint="eastAsia"/>
+        </w:rPr>
+        <w:t>；</w:t>
+      </w:r>
+    </w:p>
+    <w:p>
+      <w:pPr>
+        <w:pStyle w:val="ad"/>
+        <w:numPr>
+          <w:ilvl w:val="0"/>
+          <w:numId w:val="78"/>
+        </w:numPr>
+        <w:ind w:firstLineChars="0"/>
+      </w:pPr>
+      <w:r>
+        <w:rPr>
+          <w:rStyle w:val="a5"/>
+          <w:rFonts w:hint="eastAsia"/>
+        </w:rPr>
+        <w:t>依法被吊销营业执照、责令关闭或者被撒销</w:t>
+      </w:r>
+      <w:r>
+        <w:rPr>
+          <w:rFonts w:hint="eastAsia"/>
+        </w:rPr>
+        <w:t>；</w:t>
+      </w:r>
+    </w:p>
+    <w:p>
+      <w:pPr>
+        <w:pStyle w:val="ad"/>
+        <w:numPr>
+          <w:ilvl w:val="0"/>
+          <w:numId w:val="78"/>
+        </w:numPr>
+        <w:ind w:firstLineChars="0"/>
+        <w:rPr>
+          <w:rFonts w:hint="eastAsia"/>
+        </w:rPr>
+      </w:pPr>
+      <w:r>
+        <w:rPr>
+          <w:rFonts w:hint="eastAsia"/>
+        </w:rPr>
+        <w:t>法律、行政</w:t>
+      </w:r>
+      <w:r>
+        <w:rPr>
+          <w:rFonts w:hint="eastAsia"/>
+        </w:rPr>
+        <w:t>法</w:t>
+      </w:r>
+      <w:r>
+        <w:rPr>
+          <w:rFonts w:hint="eastAsia"/>
+        </w:rPr>
+        <w:t>规规定的其他原因。</w:t>
+      </w:r>
+    </w:p>
+    <w:p/>
+    <w:p>
+      <w:pPr>
+        <w:rPr>
+          <w:rStyle w:val="ab"/>
+        </w:rPr>
+      </w:pPr>
+      <w:r>
+        <w:rPr>
+          <w:rStyle w:val="ab"/>
+          <w:rFonts w:hint="eastAsia"/>
+        </w:rPr>
+        <w:t>清算人</w:t>
+      </w:r>
+    </w:p>
+    <w:p>
+      <w:pPr>
+        <w:pStyle w:val="ad"/>
+        <w:numPr>
+          <w:ilvl w:val="0"/>
+          <w:numId w:val="79"/>
+        </w:numPr>
+        <w:ind w:firstLineChars="0"/>
+      </w:pPr>
+      <w:r>
+        <w:rPr>
+          <w:rFonts w:hint="eastAsia"/>
+        </w:rPr>
+        <w:t>清算人</w:t>
+      </w:r>
+      <w:r>
+        <w:rPr>
+          <w:rFonts w:hint="eastAsia"/>
+        </w:rPr>
+        <w:t>的定义</w:t>
+      </w:r>
+      <w:r>
+        <w:rPr>
+          <w:rFonts w:hint="eastAsia"/>
+        </w:rPr>
+        <w:t>：合伙企业解散，应当由清算人进行清算。</w:t>
+      </w:r>
+    </w:p>
+    <w:p>
+      <w:pPr>
+        <w:pStyle w:val="ad"/>
+        <w:numPr>
+          <w:ilvl w:val="0"/>
+          <w:numId w:val="79"/>
+        </w:numPr>
+        <w:ind w:firstLineChars="0"/>
+      </w:pPr>
+      <w:r>
+        <w:rPr>
+          <w:rFonts w:hint="eastAsia"/>
+        </w:rPr>
+        <w:t>清算人的组成：</w:t>
+      </w:r>
+    </w:p>
+    <w:p>
+      <w:pPr>
+        <w:pStyle w:val="ad"/>
+        <w:numPr>
+          <w:ilvl w:val="1"/>
+          <w:numId w:val="79"/>
+        </w:numPr>
+        <w:ind w:firstLineChars="0"/>
+      </w:pPr>
+      <w:r>
+        <w:rPr>
+          <w:rFonts w:hint="eastAsia"/>
+        </w:rPr>
+        <w:t>一般情况：由</w:t>
+      </w:r>
+      <w:r>
+        <w:rPr>
+          <w:rStyle w:val="a5"/>
+        </w:rPr>
+        <w:t>全体合伙人</w:t>
+      </w:r>
+      <w:r>
+        <w:rPr>
+          <w:rFonts w:hint="eastAsia"/>
+        </w:rPr>
+        <w:t>担任；</w:t>
+      </w:r>
+    </w:p>
+    <w:p>
+      <w:pPr>
+        <w:pStyle w:val="ad"/>
+        <w:numPr>
+          <w:ilvl w:val="1"/>
+          <w:numId w:val="79"/>
+        </w:numPr>
+        <w:ind w:firstLineChars="0"/>
+      </w:pPr>
+      <w:r>
+        <w:rPr>
+          <w:rFonts w:hint="eastAsia"/>
+        </w:rPr>
+        <w:t>经全体合伙人过半数同意：可以自合伙企业解散事由出现后1</w:t>
+      </w:r>
+      <w:r>
+        <w:t>5</w:t>
+      </w:r>
+      <w:r>
+        <w:rPr>
+          <w:rFonts w:hint="eastAsia"/>
+        </w:rPr>
+        <w:t>日内</w:t>
+      </w:r>
+      <w:r>
+        <w:rPr>
+          <w:rStyle w:val="a5"/>
+        </w:rPr>
+        <w:t>指定</w:t>
+      </w:r>
+      <w:r>
+        <w:rPr>
+          <w:rFonts w:hint="eastAsia"/>
+        </w:rPr>
+        <w:t>1个或数个合伙人，或者委托第三人，担任清算人；</w:t>
+      </w:r>
+    </w:p>
+    <w:p>
+      <w:pPr>
+        <w:pStyle w:val="ad"/>
+        <w:numPr>
+          <w:ilvl w:val="1"/>
+          <w:numId w:val="79"/>
+        </w:numPr>
+        <w:ind w:firstLineChars="0"/>
+        <w:rPr>
+          <w:rFonts w:hint="eastAsia"/>
+        </w:rPr>
+      </w:pPr>
+      <w:r>
+        <w:rPr>
+          <w:rFonts w:hint="eastAsia"/>
+        </w:rPr>
+        <w:t>自合伙企业解散事由出现之日起1</w:t>
+      </w:r>
+      <w:r>
+        <w:t>5</w:t>
+      </w:r>
+      <w:r>
+        <w:rPr>
+          <w:rFonts w:hint="eastAsia"/>
+        </w:rPr>
+        <w:t>日内未确定清算人：合伙人或者其他利害关系人可以申请人民法院指定清算人。</w:t>
+      </w:r>
+    </w:p>
+    <w:p/>
+    <w:p>
+      <w:pPr>
+        <w:rPr>
+          <w:rStyle w:val="ab"/>
+        </w:rPr>
+      </w:pPr>
+      <w:r>
+        <w:rPr>
+          <w:rStyle w:val="ab"/>
+        </w:rPr>
+        <w:t>清算人的义务</w:t>
+      </w:r>
+    </w:p>
+    <w:p>
+      <w:pPr>
+        <w:pStyle w:val="ad"/>
+        <w:numPr>
+          <w:ilvl w:val="0"/>
+          <w:numId w:val="80"/>
+        </w:numPr>
+        <w:ind w:firstLineChars="0"/>
+      </w:pPr>
+      <w:r>
+        <w:rPr>
+          <w:rStyle w:val="a5"/>
+          <w:rFonts w:hint="eastAsia"/>
+        </w:rPr>
+        <w:t>清理合伙企业财产</w:t>
+      </w:r>
+      <w:r>
+        <w:rPr>
+          <w:rFonts w:hint="eastAsia"/>
+        </w:rPr>
+        <w:t>，</w:t>
+      </w:r>
+      <w:r>
+        <w:rPr>
+          <w:rFonts w:hint="eastAsia"/>
+        </w:rPr>
+        <w:t>分别</w:t>
+      </w:r>
+      <w:r>
+        <w:rPr>
+          <w:rFonts w:hint="eastAsia"/>
+        </w:rPr>
+        <w:t>编制资产负债表和财产清单，</w:t>
+      </w:r>
+    </w:p>
+    <w:p>
+      <w:pPr>
+        <w:pStyle w:val="ad"/>
+        <w:numPr>
+          <w:ilvl w:val="0"/>
+          <w:numId w:val="80"/>
+        </w:numPr>
+        <w:ind w:firstLineChars="0"/>
+      </w:pPr>
+      <w:r>
+        <w:rPr>
+          <w:rFonts w:hint="eastAsia"/>
+        </w:rPr>
+        <w:t>处理与清算有关的合伙企业</w:t>
+      </w:r>
+      <w:r>
+        <w:rPr>
+          <w:rStyle w:val="a5"/>
+          <w:rFonts w:hint="eastAsia"/>
+        </w:rPr>
+        <w:t>未了结事务</w:t>
+      </w:r>
+      <w:r>
+        <w:rPr>
+          <w:rFonts w:hint="eastAsia"/>
+        </w:rPr>
+        <w:t>；</w:t>
+      </w:r>
+    </w:p>
+    <w:p>
+      <w:pPr>
+        <w:pStyle w:val="ad"/>
+        <w:numPr>
+          <w:ilvl w:val="0"/>
+          <w:numId w:val="80"/>
+        </w:numPr>
+        <w:ind w:firstLineChars="0"/>
+      </w:pPr>
+      <w:r>
+        <w:rPr>
+          <w:rFonts w:hint="eastAsia"/>
+        </w:rPr>
+        <w:t>清缴所欠</w:t>
+      </w:r>
+      <w:r>
+        <w:rPr>
+          <w:rStyle w:val="a5"/>
+          <w:rFonts w:hint="eastAsia"/>
+        </w:rPr>
+        <w:t>税款</w:t>
+      </w:r>
+      <w:r>
+        <w:rPr>
+          <w:rFonts w:hint="eastAsia"/>
+        </w:rPr>
+        <w:t>；</w:t>
+      </w:r>
+    </w:p>
+    <w:p>
+      <w:pPr>
+        <w:pStyle w:val="ad"/>
+        <w:numPr>
+          <w:ilvl w:val="0"/>
+          <w:numId w:val="80"/>
+        </w:numPr>
+        <w:ind w:firstLineChars="0"/>
+      </w:pPr>
+      <w:r>
+        <w:rPr>
+          <w:rFonts w:hint="eastAsia"/>
+        </w:rPr>
+        <w:t>清理</w:t>
+      </w:r>
+      <w:r>
+        <w:rPr>
+          <w:rStyle w:val="a5"/>
+          <w:rFonts w:hint="eastAsia"/>
+        </w:rPr>
+        <w:t>债权、债务</w:t>
+      </w:r>
+      <w:r>
+        <w:rPr>
+          <w:rFonts w:hint="eastAsia"/>
+        </w:rPr>
+        <w:t>；</w:t>
+      </w:r>
+    </w:p>
+    <w:p>
+      <w:pPr>
+        <w:pStyle w:val="ad"/>
+        <w:numPr>
+          <w:ilvl w:val="0"/>
+          <w:numId w:val="80"/>
+        </w:numPr>
+        <w:ind w:firstLineChars="0"/>
+      </w:pPr>
+      <w:r>
+        <w:rPr>
+          <w:rFonts w:hint="eastAsia"/>
+        </w:rPr>
+        <w:t>处理合伙企业清偿债务后的</w:t>
+      </w:r>
+      <w:r>
+        <w:rPr>
+          <w:rStyle w:val="a5"/>
+          <w:rFonts w:hint="eastAsia"/>
+        </w:rPr>
+        <w:t>剩余财产</w:t>
+      </w:r>
+      <w:r>
+        <w:rPr>
+          <w:rFonts w:hint="eastAsia"/>
+        </w:rPr>
+        <w:t>；</w:t>
+      </w:r>
+    </w:p>
+    <w:p>
+      <w:pPr>
+        <w:pStyle w:val="ad"/>
+        <w:numPr>
+          <w:ilvl w:val="0"/>
+          <w:numId w:val="80"/>
+        </w:numPr>
+        <w:ind w:firstLineChars="0"/>
+        <w:rPr>
+          <w:rFonts w:hint="eastAsia"/>
+        </w:rPr>
+      </w:pPr>
+      <w:r>
+        <w:rPr>
+          <w:rFonts w:hint="eastAsia"/>
+        </w:rPr>
+        <w:t>代表合伙企业</w:t>
+      </w:r>
+      <w:r>
+        <w:rPr>
+          <w:rStyle w:val="a5"/>
+          <w:rFonts w:hint="eastAsia"/>
+        </w:rPr>
+        <w:t>参加诉讼或者仲裁活动</w:t>
+      </w:r>
+      <w:r>
+        <w:rPr>
+          <w:rFonts w:hint="eastAsia"/>
+        </w:rPr>
+        <w:t>。</w:t>
+      </w:r>
+    </w:p>
+    <w:p/>
+    <w:p>
+      <w:pPr>
+        <w:rPr>
+          <w:rStyle w:val="ab"/>
+        </w:rPr>
+      </w:pPr>
+      <w:r>
+        <w:rPr>
+          <w:rStyle w:val="ab"/>
+        </w:rPr>
+        <w:t>清算期间的活动</w:t>
+      </w:r>
+    </w:p>
+    <w:p>
+      <w:r>
+        <w:rPr>
+          <w:rFonts w:hint="eastAsia"/>
+        </w:rPr>
+        <w:t>清算期间，合伙</w:t>
+      </w:r>
+      <w:r>
+        <w:rPr>
+          <w:rStyle w:val="a5"/>
+        </w:rPr>
+        <w:t>企业存续</w:t>
+      </w:r>
+      <w:r>
+        <w:rPr>
+          <w:rFonts w:hint="eastAsia"/>
+        </w:rPr>
+        <w:t>，但不得开展与清算无关的经营活动。</w:t>
+      </w:r>
+    </w:p>
+    <w:p>
+      <w:pPr>
+        <w:pStyle w:val="ad"/>
+        <w:numPr>
+          <w:ilvl w:val="0"/>
+          <w:numId w:val="81"/>
+        </w:numPr>
+        <w:ind w:firstLineChars="0"/>
+      </w:pPr>
+      <w:r>
+        <w:rPr>
+          <w:rFonts w:hint="eastAsia"/>
+        </w:rPr>
+        <w:t>清算被确定之日起</w:t>
+      </w:r>
+      <w:r>
+        <w:rPr>
+          <w:rFonts w:hint="eastAsia"/>
+        </w:rPr>
+        <w:t>1</w:t>
+      </w:r>
+      <w:r>
+        <w:t>0</w:t>
+      </w:r>
+      <w:r>
+        <w:rPr>
+          <w:rFonts w:hint="eastAsia"/>
+        </w:rPr>
+        <w:t>日内，清算人通知债权人合伙企业解散事项；</w:t>
+      </w:r>
+    </w:p>
+    <w:p>
+      <w:pPr>
+        <w:pStyle w:val="ad"/>
+        <w:numPr>
+          <w:ilvl w:val="0"/>
+          <w:numId w:val="81"/>
+        </w:numPr>
+        <w:ind w:firstLineChars="0"/>
+      </w:pPr>
+      <w:r>
+        <w:rPr>
+          <w:rFonts w:hint="eastAsia"/>
+        </w:rPr>
+        <w:t>债权人自接到通知书之日起</w:t>
+      </w:r>
+      <w:r>
+        <w:rPr>
+          <w:rStyle w:val="a5"/>
+          <w:rFonts w:hint="eastAsia"/>
+        </w:rPr>
+        <w:t>3</w:t>
+      </w:r>
+      <w:r>
+        <w:rPr>
+          <w:rStyle w:val="a5"/>
+        </w:rPr>
+        <w:t>0日</w:t>
+      </w:r>
+      <w:r>
+        <w:rPr>
+          <w:rFonts w:hint="eastAsia"/>
+        </w:rPr>
+        <w:t>内向清算人申报债权；</w:t>
+      </w:r>
+    </w:p>
+    <w:p>
+      <w:pPr>
+        <w:pStyle w:val="ad"/>
+        <w:numPr>
+          <w:ilvl w:val="0"/>
+          <w:numId w:val="81"/>
+        </w:numPr>
+        <w:ind w:firstLineChars="0"/>
+      </w:pPr>
+      <w:r>
+        <w:rPr>
+          <w:rFonts w:hint="eastAsia"/>
+        </w:rPr>
+        <w:lastRenderedPageBreak/>
+        <w:t>清算人在清算被确定之日起，</w:t>
+      </w:r>
+      <w:r>
+        <w:rPr>
+          <w:rStyle w:val="a5"/>
+          <w:rFonts w:hint="eastAsia"/>
+        </w:rPr>
+        <w:t>6</w:t>
+      </w:r>
+      <w:r>
+        <w:rPr>
+          <w:rStyle w:val="a5"/>
+        </w:rPr>
+        <w:t>0日</w:t>
+      </w:r>
+      <w:r>
+        <w:rPr>
+          <w:rFonts w:hint="eastAsia"/>
+        </w:rPr>
+        <w:t>内在报纸上公告；</w:t>
+      </w:r>
+    </w:p>
+    <w:p>
+      <w:pPr>
+        <w:pStyle w:val="ad"/>
+        <w:numPr>
+          <w:ilvl w:val="0"/>
+          <w:numId w:val="81"/>
+        </w:numPr>
+        <w:ind w:firstLineChars="0"/>
+        <w:rPr>
+          <w:rFonts w:hint="eastAsia"/>
+        </w:rPr>
+      </w:pPr>
+      <w:r>
+        <w:rPr>
+          <w:rFonts w:hint="eastAsia"/>
+        </w:rPr>
+        <w:t>未接到通知书的债权人在报纸公告的</w:t>
+      </w:r>
+      <w:r>
+        <w:rPr>
+          <w:rStyle w:val="a5"/>
+          <w:rFonts w:hint="eastAsia"/>
+        </w:rPr>
+        <w:t>4</w:t>
+      </w:r>
+      <w:r>
+        <w:rPr>
+          <w:rStyle w:val="a5"/>
+        </w:rPr>
+        <w:t>5日</w:t>
+      </w:r>
+      <w:r>
+        <w:rPr>
+          <w:rFonts w:hint="eastAsia"/>
+        </w:rPr>
+        <w:t>内，向清算人申报债权。</w:t>
+      </w:r>
+    </w:p>
+    <w:p/>
+    <w:p>
+      <w:pPr>
+        <w:rPr>
+          <w:rStyle w:val="ab"/>
+        </w:rPr>
+      </w:pPr>
+      <w:r>
+        <w:rPr>
+          <w:rStyle w:val="ab"/>
+        </w:rPr>
+        <w:t>清算后的清偿顺序</w:t>
+      </w:r>
+    </w:p>
+    <w:p>
+      <w:pPr>
+        <w:pStyle w:val="ad"/>
+        <w:numPr>
+          <w:ilvl w:val="0"/>
+          <w:numId w:val="82"/>
+        </w:numPr>
+        <w:ind w:firstLineChars="0"/>
+      </w:pPr>
+      <w:r>
+        <w:rPr>
+          <w:rFonts w:hint="eastAsia"/>
+        </w:rPr>
+        <w:t>支付</w:t>
+      </w:r>
+      <w:r>
+        <w:rPr>
+          <w:rStyle w:val="a5"/>
+          <w:rFonts w:hint="eastAsia"/>
+        </w:rPr>
+        <w:t>清算费用和职工工资</w:t>
+      </w:r>
+      <w:r>
+        <w:rPr>
+          <w:rFonts w:hint="eastAsia"/>
+        </w:rPr>
+        <w:t>；</w:t>
+      </w:r>
+    </w:p>
+    <w:p>
+      <w:pPr>
+        <w:pStyle w:val="ad"/>
+        <w:numPr>
+          <w:ilvl w:val="0"/>
+          <w:numId w:val="82"/>
+        </w:numPr>
+        <w:ind w:firstLineChars="0"/>
+      </w:pPr>
+      <w:r>
+        <w:rPr>
+          <w:rStyle w:val="a5"/>
+        </w:rPr>
+        <w:t>社会保险费用</w:t>
+      </w:r>
+      <w:r>
+        <w:rPr>
+          <w:rFonts w:hint="eastAsia"/>
+        </w:rPr>
+        <w:t>；</w:t>
+      </w:r>
+    </w:p>
+    <w:p>
+      <w:pPr>
+        <w:pStyle w:val="ad"/>
+        <w:numPr>
+          <w:ilvl w:val="0"/>
+          <w:numId w:val="82"/>
+        </w:numPr>
+        <w:ind w:firstLineChars="0"/>
+      </w:pPr>
+      <w:r>
+        <w:rPr>
+          <w:rStyle w:val="a5"/>
+        </w:rPr>
+        <w:t>法定补偿金</w:t>
+      </w:r>
+      <w:r>
+        <w:rPr>
+          <w:rFonts w:hint="eastAsia"/>
+        </w:rPr>
+        <w:t>；</w:t>
+      </w:r>
+    </w:p>
+    <w:p>
+      <w:pPr>
+        <w:pStyle w:val="ad"/>
+        <w:numPr>
+          <w:ilvl w:val="0"/>
+          <w:numId w:val="82"/>
+        </w:numPr>
+        <w:ind w:firstLineChars="0"/>
+      </w:pPr>
+      <w:r>
+        <w:rPr>
+          <w:rFonts w:hint="eastAsia"/>
+        </w:rPr>
+        <w:t>缴纳所欠</w:t>
+      </w:r>
+      <w:r>
+        <w:rPr>
+          <w:rStyle w:val="a5"/>
+        </w:rPr>
+        <w:t>税款</w:t>
+      </w:r>
+      <w:r>
+        <w:rPr>
+          <w:rFonts w:hint="eastAsia"/>
+        </w:rPr>
+        <w:t>；</w:t>
+      </w:r>
+    </w:p>
+    <w:p>
+      <w:pPr>
+        <w:pStyle w:val="ad"/>
+        <w:numPr>
+          <w:ilvl w:val="0"/>
+          <w:numId w:val="82"/>
+        </w:numPr>
+        <w:ind w:firstLineChars="0"/>
+      </w:pPr>
+      <w:r>
+        <w:rPr>
+          <w:rFonts w:hint="eastAsia"/>
+        </w:rPr>
+        <w:t>清偿</w:t>
+      </w:r>
+      <w:r>
+        <w:rPr>
+          <w:rStyle w:val="a5"/>
+        </w:rPr>
+        <w:t>债务</w:t>
+      </w:r>
+      <w:r>
+        <w:rPr>
+          <w:rFonts w:hint="eastAsia"/>
+        </w:rPr>
+        <w:t>；</w:t>
+      </w:r>
+    </w:p>
+    <w:p>
+      <w:pPr>
+        <w:pStyle w:val="ad"/>
+        <w:numPr>
+          <w:ilvl w:val="0"/>
+          <w:numId w:val="82"/>
+        </w:numPr>
+        <w:ind w:firstLineChars="0"/>
+        <w:rPr>
+          <w:rFonts w:hint="eastAsia"/>
+        </w:rPr>
+      </w:pPr>
+      <w:r>
+        <w:rPr>
+          <w:rFonts w:hint="eastAsia"/>
+        </w:rPr>
+        <w:t>剩余财产，</w:t>
+      </w:r>
+      <w:r>
+        <w:rPr>
+          <w:rFonts w:hint="eastAsia"/>
+        </w:rPr>
+        <w:t>依照</w:t>
+      </w:r>
+      <w:r>
+        <w:rPr>
+          <w:rFonts w:hint="eastAsia"/>
+        </w:rPr>
+        <w:t>普通合伙企业利润分配、亏损分担规则进行分配。</w:t>
+      </w:r>
+    </w:p>
+    <w:p/>
+    <w:p>
+      <w:pPr>
+        <w:rPr>
+          <w:rStyle w:val="ab"/>
+        </w:rPr>
+      </w:pPr>
+      <w:r>
+        <w:rPr>
+          <w:rStyle w:val="ab"/>
+        </w:rPr>
+        <w:t>清算结束以后的操作</w:t>
+      </w:r>
+    </w:p>
+    <w:p>
+      <w:pPr>
+        <w:rPr>
+          <w:rFonts w:hint="eastAsia"/>
+        </w:rPr>
+      </w:pPr>
+      <w:r>
+        <w:rPr>
+          <w:rFonts w:hint="eastAsia"/>
+        </w:rPr>
+        <w:t>清算结束，清算人应当</w:t>
+      </w:r>
+      <w:r>
+        <w:rPr>
+          <w:rStyle w:val="a5"/>
+          <w:rFonts w:hint="eastAsia"/>
+        </w:rPr>
+        <w:t>编制清算报告</w:t>
+      </w:r>
+      <w:r>
+        <w:rPr>
+          <w:rFonts w:hint="eastAsia"/>
+        </w:rPr>
+        <w:t>经全体合伙人签名、盖章后，在</w:t>
+      </w:r>
+      <w:r>
+        <w:t>15日内向企</w:t>
+      </w:r>
+      <w:r>
+        <w:rPr>
+          <w:rFonts w:hint="eastAsia"/>
+        </w:rPr>
+        <w:t>业登记机关报送清算报告，申请办理合伙企业注销登记。</w:t>
+      </w:r>
+    </w:p>
+    <w:p/>
+    <w:p>
+      <w:pPr>
+        <w:rPr>
+          <w:rStyle w:val="ab"/>
+        </w:rPr>
+      </w:pPr>
+      <w:r>
+        <w:rPr>
+          <w:rStyle w:val="ab"/>
+        </w:rPr>
+        <w:t>合伙企业的注销</w:t>
+      </w:r>
+    </w:p>
+    <w:p>
+      <w:pPr>
+        <w:pStyle w:val="ad"/>
+        <w:numPr>
+          <w:ilvl w:val="0"/>
+          <w:numId w:val="83"/>
+        </w:numPr>
+        <w:ind w:firstLineChars="0"/>
+        <w:rPr>
+          <w:rFonts w:hint="eastAsia"/>
+        </w:rPr>
+      </w:pPr>
+      <w:r>
+        <w:rPr>
+          <w:rFonts w:hint="eastAsia"/>
+        </w:rPr>
+        <w:t>合伙企业</w:t>
+      </w:r>
+      <w:r>
+        <w:rPr>
+          <w:rStyle w:val="a5"/>
+          <w:rFonts w:hint="eastAsia"/>
+        </w:rPr>
+        <w:t>注销后</w:t>
+      </w:r>
+      <w:r>
+        <w:rPr>
+          <w:rFonts w:hint="eastAsia"/>
+        </w:rPr>
+        <w:t>，原普通合伙人对合伙企业存续的债务仍应承担无限连带责任。</w:t>
+      </w:r>
+    </w:p>
+    <w:p>
+      <w:pPr>
+        <w:pStyle w:val="ad"/>
+        <w:numPr>
+          <w:ilvl w:val="0"/>
+          <w:numId w:val="83"/>
+        </w:numPr>
+        <w:ind w:firstLineChars="0"/>
+        <w:rPr>
+          <w:rFonts w:hint="eastAsia"/>
+        </w:rPr>
+      </w:pPr>
+      <w:r>
+        <w:rPr>
+          <w:rFonts w:hint="eastAsia"/>
+        </w:rPr>
+        <w:t>合伙企业</w:t>
+      </w:r>
+      <w:r>
+        <w:rPr>
+          <w:rStyle w:val="a5"/>
+          <w:rFonts w:hint="eastAsia"/>
+        </w:rPr>
+        <w:t>不能清偿到期债务的</w:t>
+      </w:r>
+      <w:r>
+        <w:rPr>
+          <w:rFonts w:hint="eastAsia"/>
+        </w:rPr>
+        <w:t>，债权人可以依法向人民法院提出破产清算申请，也可以要求普通合伙人清偿。</w:t>
+      </w:r>
+    </w:p>
+    <w:p>
+      <w:pPr>
+        <w:pStyle w:val="ad"/>
+        <w:numPr>
+          <w:ilvl w:val="0"/>
+          <w:numId w:val="83"/>
+        </w:numPr>
+        <w:ind w:firstLineChars="0"/>
+        <w:rPr>
+          <w:rFonts w:hint="eastAsia"/>
+        </w:rPr>
+      </w:pPr>
+      <w:r>
+        <w:rPr>
+          <w:rFonts w:hint="eastAsia"/>
+        </w:rPr>
+        <w:t>合伙企业</w:t>
+      </w:r>
+      <w:r>
+        <w:rPr>
+          <w:rStyle w:val="a5"/>
+          <w:rFonts w:hint="eastAsia"/>
+        </w:rPr>
+        <w:t>依法被宣告破产</w:t>
+      </w:r>
+      <w:r>
+        <w:rPr>
+          <w:rFonts w:hint="eastAsia"/>
+        </w:rPr>
+        <w:t>的，普通合伙人对合伙企业债务仍应承担无限连带责任。</w:t>
       </w:r>
     </w:p>
     <w:p/>
@@ -19530,7 +20964,22 @@
     <w:p/>
     <w:p/>
     <w:p/>
+    <w:p>
+      <w:pPr>
+        <w:rPr>
+          <w:rFonts w:hint="eastAsia"/>
+        </w:rPr>
+      </w:pPr>
+    </w:p>
     <w:p/>
+    <w:p/>
+    <w:p/>
+    <w:p/>
+    <w:p/>
+    <w:p/>
+    <w:p/>
+    <w:p/>
+    <w:p/>
     <w:p>
       <w:pPr>
         <w:pStyle w:val="2"/>
@@ -19553,6 +21002,7 @@
         <w:rPr>
           <w:rFonts w:hint="eastAsia"/>
         </w:rPr>
+        <w:lastRenderedPageBreak/>
         <w:t>第五节 证券投资基金法</w:t>
       </w:r>
       <w:bookmarkEnd w:id="15"/>
@@ -19647,12 +21097,21 @@
           <w:rStyle w:val="ab"/>
         </w:rPr>
       </w:pPr>
+      <w:proofErr w:type="gramStart"/>
       <w:r>
         <w:rPr>
           <w:rStyle w:val="ab"/>
           <w:rFonts w:hint="eastAsia"/>
         </w:rPr>
-        <w:t>乐橙网学习视频</w:t>
+        <w:t>乐橙网学习</w:t>
+      </w:r>
+      <w:proofErr w:type="gramEnd"/>
+      <w:r>
+        <w:rPr>
+          <w:rStyle w:val="ab"/>
+          <w:rFonts w:hint="eastAsia"/>
+        </w:rPr>
+        <w:t>视频</w:t>
       </w:r>
     </w:p>
     <w:p>
@@ -19884,7 +21343,7 @@
         <w:rPr>
           <w:noProof/>
         </w:rPr>
-        <w:t>第三节 合伙企业法</w:t>
+        <w:t>第五节 证券投资基金法</w:t>
       </w:r>
     </w:fldSimple>
   </w:p>
@@ -20324,6 +21783,92 @@
     </w:lvl>
   </w:abstractNum>
   <w:abstractNum w:abstractNumId="5" w15:restartNumberingAfterBreak="0">
+    <w:nsid w:val="04B67194"/>
+    <w:multiLevelType w:val="hybridMultilevel"/>
+    <w:tmpl w:val="0E1CACF6"/>
+    <w:lvl w:ilvl="0" w:tplc="0409000F">
+      <w:start w:val="1"/>
+      <w:numFmt w:val="decimal"/>
+      <w:lvlText w:val="%1."/>
+      <w:lvlJc w:val="left"/>
+      <w:pPr>
+        <w:ind w:left="420" w:hanging="420"/>
+      </w:pPr>
+    </w:lvl>
+    <w:lvl w:ilvl="1" w:tplc="04090019" w:tentative="1">
+      <w:start w:val="1"/>
+      <w:numFmt w:val="lowerLetter"/>
+      <w:lvlText w:val="%2)"/>
+      <w:lvlJc w:val="left"/>
+      <w:pPr>
+        <w:ind w:left="840" w:hanging="420"/>
+      </w:pPr>
+    </w:lvl>
+    <w:lvl w:ilvl="2" w:tplc="0409001B" w:tentative="1">
+      <w:start w:val="1"/>
+      <w:numFmt w:val="lowerRoman"/>
+      <w:lvlText w:val="%3."/>
+      <w:lvlJc w:val="right"/>
+      <w:pPr>
+        <w:ind w:left="1260" w:hanging="420"/>
+      </w:pPr>
+    </w:lvl>
+    <w:lvl w:ilvl="3" w:tplc="0409000F" w:tentative="1">
+      <w:start w:val="1"/>
+      <w:numFmt w:val="decimal"/>
+      <w:lvlText w:val="%4."/>
+      <w:lvlJc w:val="left"/>
+      <w:pPr>
+        <w:ind w:left="1680" w:hanging="420"/>
+      </w:pPr>
+    </w:lvl>
+    <w:lvl w:ilvl="4" w:tplc="04090019" w:tentative="1">
+      <w:start w:val="1"/>
+      <w:numFmt w:val="lowerLetter"/>
+      <w:lvlText w:val="%5)"/>
+      <w:lvlJc w:val="left"/>
+      <w:pPr>
+        <w:ind w:left="2100" w:hanging="420"/>
+      </w:pPr>
+    </w:lvl>
+    <w:lvl w:ilvl="5" w:tplc="0409001B" w:tentative="1">
+      <w:start w:val="1"/>
+      <w:numFmt w:val="lowerRoman"/>
+      <w:lvlText w:val="%6."/>
+      <w:lvlJc w:val="right"/>
+      <w:pPr>
+        <w:ind w:left="2520" w:hanging="420"/>
+      </w:pPr>
+    </w:lvl>
+    <w:lvl w:ilvl="6" w:tplc="0409000F" w:tentative="1">
+      <w:start w:val="1"/>
+      <w:numFmt w:val="decimal"/>
+      <w:lvlText w:val="%7."/>
+      <w:lvlJc w:val="left"/>
+      <w:pPr>
+        <w:ind w:left="2940" w:hanging="420"/>
+      </w:pPr>
+    </w:lvl>
+    <w:lvl w:ilvl="7" w:tplc="04090019" w:tentative="1">
+      <w:start w:val="1"/>
+      <w:numFmt w:val="lowerLetter"/>
+      <w:lvlText w:val="%8)"/>
+      <w:lvlJc w:val="left"/>
+      <w:pPr>
+        <w:ind w:left="3360" w:hanging="420"/>
+      </w:pPr>
+    </w:lvl>
+    <w:lvl w:ilvl="8" w:tplc="0409001B" w:tentative="1">
+      <w:start w:val="1"/>
+      <w:numFmt w:val="lowerRoman"/>
+      <w:lvlText w:val="%9."/>
+      <w:lvlJc w:val="right"/>
+      <w:pPr>
+        <w:ind w:left="3780" w:hanging="420"/>
+      </w:pPr>
+    </w:lvl>
+  </w:abstractNum>
+  <w:abstractNum w:abstractNumId="6" w15:restartNumberingAfterBreak="0">
     <w:nsid w:val="065646D4"/>
     <w:multiLevelType w:val="hybridMultilevel"/>
     <w:tmpl w:val="FA5C5C24"/>
@@ -20409,7 +21954,7 @@
       </w:pPr>
     </w:lvl>
   </w:abstractNum>
-  <w:abstractNum w:abstractNumId="6" w15:restartNumberingAfterBreak="0">
+  <w:abstractNum w:abstractNumId="7" w15:restartNumberingAfterBreak="0">
     <w:nsid w:val="06DA03B8"/>
     <w:multiLevelType w:val="hybridMultilevel"/>
     <w:tmpl w:val="BACCAE0C"/>
@@ -20495,7 +22040,7 @@
       </w:pPr>
     </w:lvl>
   </w:abstractNum>
-  <w:abstractNum w:abstractNumId="7" w15:restartNumberingAfterBreak="0">
+  <w:abstractNum w:abstractNumId="8" w15:restartNumberingAfterBreak="0">
     <w:nsid w:val="0A1F05ED"/>
     <w:multiLevelType w:val="hybridMultilevel"/>
     <w:tmpl w:val="F042C528"/>
@@ -20581,7 +22126,7 @@
       </w:pPr>
     </w:lvl>
   </w:abstractNum>
-  <w:abstractNum w:abstractNumId="8" w15:restartNumberingAfterBreak="0">
+  <w:abstractNum w:abstractNumId="9" w15:restartNumberingAfterBreak="0">
     <w:nsid w:val="0BBA025E"/>
     <w:multiLevelType w:val="hybridMultilevel"/>
     <w:tmpl w:val="DEE829EC"/>
@@ -20667,7 +22212,7 @@
       </w:pPr>
     </w:lvl>
   </w:abstractNum>
-  <w:abstractNum w:abstractNumId="9" w15:restartNumberingAfterBreak="0">
+  <w:abstractNum w:abstractNumId="10" w15:restartNumberingAfterBreak="0">
     <w:nsid w:val="0D4F47EE"/>
     <w:multiLevelType w:val="hybridMultilevel"/>
     <w:tmpl w:val="6FD23D3E"/>
@@ -20753,7 +22298,7 @@
       </w:pPr>
     </w:lvl>
   </w:abstractNum>
-  <w:abstractNum w:abstractNumId="10" w15:restartNumberingAfterBreak="0">
+  <w:abstractNum w:abstractNumId="11" w15:restartNumberingAfterBreak="0">
     <w:nsid w:val="10471AC2"/>
     <w:multiLevelType w:val="hybridMultilevel"/>
     <w:tmpl w:val="7B1C6BBE"/>
@@ -20839,7 +22384,7 @@
       </w:pPr>
     </w:lvl>
   </w:abstractNum>
-  <w:abstractNum w:abstractNumId="11" w15:restartNumberingAfterBreak="0">
+  <w:abstractNum w:abstractNumId="12" w15:restartNumberingAfterBreak="0">
     <w:nsid w:val="131D640D"/>
     <w:multiLevelType w:val="hybridMultilevel"/>
     <w:tmpl w:val="462C85F0"/>
@@ -20925,7 +22470,7 @@
       </w:pPr>
     </w:lvl>
   </w:abstractNum>
-  <w:abstractNum w:abstractNumId="12" w15:restartNumberingAfterBreak="0">
+  <w:abstractNum w:abstractNumId="13" w15:restartNumberingAfterBreak="0">
     <w:nsid w:val="15754C5B"/>
     <w:multiLevelType w:val="hybridMultilevel"/>
     <w:tmpl w:val="FE8E4A2A"/>
@@ -21011,7 +22556,7 @@
       </w:pPr>
     </w:lvl>
   </w:abstractNum>
-  <w:abstractNum w:abstractNumId="13" w15:restartNumberingAfterBreak="0">
+  <w:abstractNum w:abstractNumId="14" w15:restartNumberingAfterBreak="0">
     <w:nsid w:val="166C5E25"/>
     <w:multiLevelType w:val="hybridMultilevel"/>
     <w:tmpl w:val="F968AC34"/>
@@ -21097,7 +22642,7 @@
       </w:pPr>
     </w:lvl>
   </w:abstractNum>
-  <w:abstractNum w:abstractNumId="14" w15:restartNumberingAfterBreak="0">
+  <w:abstractNum w:abstractNumId="15" w15:restartNumberingAfterBreak="0">
     <w:nsid w:val="1A60164B"/>
     <w:multiLevelType w:val="hybridMultilevel"/>
     <w:tmpl w:val="BE040EB4"/>
@@ -21183,7 +22728,7 @@
       </w:pPr>
     </w:lvl>
   </w:abstractNum>
-  <w:abstractNum w:abstractNumId="15" w15:restartNumberingAfterBreak="0">
+  <w:abstractNum w:abstractNumId="16" w15:restartNumberingAfterBreak="0">
     <w:nsid w:val="1A782606"/>
     <w:multiLevelType w:val="hybridMultilevel"/>
     <w:tmpl w:val="FCA4E814"/>
@@ -21269,7 +22814,7 @@
       </w:pPr>
     </w:lvl>
   </w:abstractNum>
-  <w:abstractNum w:abstractNumId="16" w15:restartNumberingAfterBreak="0">
+  <w:abstractNum w:abstractNumId="17" w15:restartNumberingAfterBreak="0">
     <w:nsid w:val="1C74337C"/>
     <w:multiLevelType w:val="hybridMultilevel"/>
     <w:tmpl w:val="5C44F2D0"/>
@@ -21355,7 +22900,93 @@
       </w:pPr>
     </w:lvl>
   </w:abstractNum>
-  <w:abstractNum w:abstractNumId="17" w15:restartNumberingAfterBreak="0">
+  <w:abstractNum w:abstractNumId="18" w15:restartNumberingAfterBreak="0">
+    <w:nsid w:val="1E892F5B"/>
+    <w:multiLevelType w:val="hybridMultilevel"/>
+    <w:tmpl w:val="E020E068"/>
+    <w:lvl w:ilvl="0" w:tplc="0409000F">
+      <w:start w:val="1"/>
+      <w:numFmt w:val="decimal"/>
+      <w:lvlText w:val="%1."/>
+      <w:lvlJc w:val="left"/>
+      <w:pPr>
+        <w:ind w:left="420" w:hanging="420"/>
+      </w:pPr>
+    </w:lvl>
+    <w:lvl w:ilvl="1" w:tplc="04090019" w:tentative="1">
+      <w:start w:val="1"/>
+      <w:numFmt w:val="lowerLetter"/>
+      <w:lvlText w:val="%2)"/>
+      <w:lvlJc w:val="left"/>
+      <w:pPr>
+        <w:ind w:left="840" w:hanging="420"/>
+      </w:pPr>
+    </w:lvl>
+    <w:lvl w:ilvl="2" w:tplc="0409001B" w:tentative="1">
+      <w:start w:val="1"/>
+      <w:numFmt w:val="lowerRoman"/>
+      <w:lvlText w:val="%3."/>
+      <w:lvlJc w:val="right"/>
+      <w:pPr>
+        <w:ind w:left="1260" w:hanging="420"/>
+      </w:pPr>
+    </w:lvl>
+    <w:lvl w:ilvl="3" w:tplc="0409000F" w:tentative="1">
+      <w:start w:val="1"/>
+      <w:numFmt w:val="decimal"/>
+      <w:lvlText w:val="%4."/>
+      <w:lvlJc w:val="left"/>
+      <w:pPr>
+        <w:ind w:left="1680" w:hanging="420"/>
+      </w:pPr>
+    </w:lvl>
+    <w:lvl w:ilvl="4" w:tplc="04090019" w:tentative="1">
+      <w:start w:val="1"/>
+      <w:numFmt w:val="lowerLetter"/>
+      <w:lvlText w:val="%5)"/>
+      <w:lvlJc w:val="left"/>
+      <w:pPr>
+        <w:ind w:left="2100" w:hanging="420"/>
+      </w:pPr>
+    </w:lvl>
+    <w:lvl w:ilvl="5" w:tplc="0409001B" w:tentative="1">
+      <w:start w:val="1"/>
+      <w:numFmt w:val="lowerRoman"/>
+      <w:lvlText w:val="%6."/>
+      <w:lvlJc w:val="right"/>
+      <w:pPr>
+        <w:ind w:left="2520" w:hanging="420"/>
+      </w:pPr>
+    </w:lvl>
+    <w:lvl w:ilvl="6" w:tplc="0409000F" w:tentative="1">
+      <w:start w:val="1"/>
+      <w:numFmt w:val="decimal"/>
+      <w:lvlText w:val="%7."/>
+      <w:lvlJc w:val="left"/>
+      <w:pPr>
+        <w:ind w:left="2940" w:hanging="420"/>
+      </w:pPr>
+    </w:lvl>
+    <w:lvl w:ilvl="7" w:tplc="04090019" w:tentative="1">
+      <w:start w:val="1"/>
+      <w:numFmt w:val="lowerLetter"/>
+      <w:lvlText w:val="%8)"/>
+      <w:lvlJc w:val="left"/>
+      <w:pPr>
+        <w:ind w:left="3360" w:hanging="420"/>
+      </w:pPr>
+    </w:lvl>
+    <w:lvl w:ilvl="8" w:tplc="0409001B" w:tentative="1">
+      <w:start w:val="1"/>
+      <w:numFmt w:val="lowerRoman"/>
+      <w:lvlText w:val="%9."/>
+      <w:lvlJc w:val="right"/>
+      <w:pPr>
+        <w:ind w:left="3780" w:hanging="420"/>
+      </w:pPr>
+    </w:lvl>
+  </w:abstractNum>
+  <w:abstractNum w:abstractNumId="19" w15:restartNumberingAfterBreak="0">
     <w:nsid w:val="2300637B"/>
     <w:multiLevelType w:val="hybridMultilevel"/>
     <w:tmpl w:val="8440FD2A"/>
@@ -21441,7 +23072,7 @@
       </w:pPr>
     </w:lvl>
   </w:abstractNum>
-  <w:abstractNum w:abstractNumId="18" w15:restartNumberingAfterBreak="0">
+  <w:abstractNum w:abstractNumId="20" w15:restartNumberingAfterBreak="0">
     <w:nsid w:val="245E515C"/>
     <w:multiLevelType w:val="hybridMultilevel"/>
     <w:tmpl w:val="0136CEAE"/>
@@ -21527,7 +23158,7 @@
       </w:pPr>
     </w:lvl>
   </w:abstractNum>
-  <w:abstractNum w:abstractNumId="19" w15:restartNumberingAfterBreak="0">
+  <w:abstractNum w:abstractNumId="21" w15:restartNumberingAfterBreak="0">
     <w:nsid w:val="25AE3072"/>
     <w:multiLevelType w:val="hybridMultilevel"/>
     <w:tmpl w:val="7430BFCE"/>
@@ -21613,7 +23244,7 @@
       </w:pPr>
     </w:lvl>
   </w:abstractNum>
-  <w:abstractNum w:abstractNumId="20" w15:restartNumberingAfterBreak="0">
+  <w:abstractNum w:abstractNumId="22" w15:restartNumberingAfterBreak="0">
     <w:nsid w:val="28CA1786"/>
     <w:multiLevelType w:val="hybridMultilevel"/>
     <w:tmpl w:val="30F46FF4"/>
@@ -21699,7 +23330,7 @@
       </w:pPr>
     </w:lvl>
   </w:abstractNum>
-  <w:abstractNum w:abstractNumId="21" w15:restartNumberingAfterBreak="0">
+  <w:abstractNum w:abstractNumId="23" w15:restartNumberingAfterBreak="0">
     <w:nsid w:val="29D462F5"/>
     <w:multiLevelType w:val="hybridMultilevel"/>
     <w:tmpl w:val="5C58377C"/>
@@ -21785,7 +23416,93 @@
       </w:pPr>
     </w:lvl>
   </w:abstractNum>
-  <w:abstractNum w:abstractNumId="22" w15:restartNumberingAfterBreak="0">
+  <w:abstractNum w:abstractNumId="24" w15:restartNumberingAfterBreak="0">
+    <w:nsid w:val="2CC24DA9"/>
+    <w:multiLevelType w:val="hybridMultilevel"/>
+    <w:tmpl w:val="03BCC39C"/>
+    <w:lvl w:ilvl="0" w:tplc="0409000F">
+      <w:start w:val="1"/>
+      <w:numFmt w:val="decimal"/>
+      <w:lvlText w:val="%1."/>
+      <w:lvlJc w:val="left"/>
+      <w:pPr>
+        <w:ind w:left="420" w:hanging="420"/>
+      </w:pPr>
+    </w:lvl>
+    <w:lvl w:ilvl="1" w:tplc="04090019" w:tentative="1">
+      <w:start w:val="1"/>
+      <w:numFmt w:val="lowerLetter"/>
+      <w:lvlText w:val="%2)"/>
+      <w:lvlJc w:val="left"/>
+      <w:pPr>
+        <w:ind w:left="840" w:hanging="420"/>
+      </w:pPr>
+    </w:lvl>
+    <w:lvl w:ilvl="2" w:tplc="0409001B" w:tentative="1">
+      <w:start w:val="1"/>
+      <w:numFmt w:val="lowerRoman"/>
+      <w:lvlText w:val="%3."/>
+      <w:lvlJc w:val="right"/>
+      <w:pPr>
+        <w:ind w:left="1260" w:hanging="420"/>
+      </w:pPr>
+    </w:lvl>
+    <w:lvl w:ilvl="3" w:tplc="0409000F" w:tentative="1">
+      <w:start w:val="1"/>
+      <w:numFmt w:val="decimal"/>
+      <w:lvlText w:val="%4."/>
+      <w:lvlJc w:val="left"/>
+      <w:pPr>
+        <w:ind w:left="1680" w:hanging="420"/>
+      </w:pPr>
+    </w:lvl>
+    <w:lvl w:ilvl="4" w:tplc="04090019" w:tentative="1">
+      <w:start w:val="1"/>
+      <w:numFmt w:val="lowerLetter"/>
+      <w:lvlText w:val="%5)"/>
+      <w:lvlJc w:val="left"/>
+      <w:pPr>
+        <w:ind w:left="2100" w:hanging="420"/>
+      </w:pPr>
+    </w:lvl>
+    <w:lvl w:ilvl="5" w:tplc="0409001B" w:tentative="1">
+      <w:start w:val="1"/>
+      <w:numFmt w:val="lowerRoman"/>
+      <w:lvlText w:val="%6."/>
+      <w:lvlJc w:val="right"/>
+      <w:pPr>
+        <w:ind w:left="2520" w:hanging="420"/>
+      </w:pPr>
+    </w:lvl>
+    <w:lvl w:ilvl="6" w:tplc="0409000F" w:tentative="1">
+      <w:start w:val="1"/>
+      <w:numFmt w:val="decimal"/>
+      <w:lvlText w:val="%7."/>
+      <w:lvlJc w:val="left"/>
+      <w:pPr>
+        <w:ind w:left="2940" w:hanging="420"/>
+      </w:pPr>
+    </w:lvl>
+    <w:lvl w:ilvl="7" w:tplc="04090019" w:tentative="1">
+      <w:start w:val="1"/>
+      <w:numFmt w:val="lowerLetter"/>
+      <w:lvlText w:val="%8)"/>
+      <w:lvlJc w:val="left"/>
+      <w:pPr>
+        <w:ind w:left="3360" w:hanging="420"/>
+      </w:pPr>
+    </w:lvl>
+    <w:lvl w:ilvl="8" w:tplc="0409001B" w:tentative="1">
+      <w:start w:val="1"/>
+      <w:numFmt w:val="lowerRoman"/>
+      <w:lvlText w:val="%9."/>
+      <w:lvlJc w:val="right"/>
+      <w:pPr>
+        <w:ind w:left="3780" w:hanging="420"/>
+      </w:pPr>
+    </w:lvl>
+  </w:abstractNum>
+  <w:abstractNum w:abstractNumId="25" w15:restartNumberingAfterBreak="0">
     <w:nsid w:val="2CEB7B11"/>
     <w:multiLevelType w:val="hybridMultilevel"/>
     <w:tmpl w:val="22A8F5F6"/>
@@ -21871,7 +23588,7 @@
       </w:pPr>
     </w:lvl>
   </w:abstractNum>
-  <w:abstractNum w:abstractNumId="23" w15:restartNumberingAfterBreak="0">
+  <w:abstractNum w:abstractNumId="26" w15:restartNumberingAfterBreak="0">
     <w:nsid w:val="2E077BE9"/>
     <w:multiLevelType w:val="hybridMultilevel"/>
     <w:tmpl w:val="D6C04616"/>
@@ -21957,7 +23674,7 @@
       </w:pPr>
     </w:lvl>
   </w:abstractNum>
-  <w:abstractNum w:abstractNumId="24" w15:restartNumberingAfterBreak="0">
+  <w:abstractNum w:abstractNumId="27" w15:restartNumberingAfterBreak="0">
     <w:nsid w:val="2FA87DB9"/>
     <w:multiLevelType w:val="hybridMultilevel"/>
     <w:tmpl w:val="D996D036"/>
@@ -22043,7 +23760,7 @@
       </w:pPr>
     </w:lvl>
   </w:abstractNum>
-  <w:abstractNum w:abstractNumId="25" w15:restartNumberingAfterBreak="0">
+  <w:abstractNum w:abstractNumId="28" w15:restartNumberingAfterBreak="0">
     <w:nsid w:val="329A0737"/>
     <w:multiLevelType w:val="hybridMultilevel"/>
     <w:tmpl w:val="1180C056"/>
@@ -22129,7 +23846,7 @@
       </w:pPr>
     </w:lvl>
   </w:abstractNum>
-  <w:abstractNum w:abstractNumId="26" w15:restartNumberingAfterBreak="0">
+  <w:abstractNum w:abstractNumId="29" w15:restartNumberingAfterBreak="0">
     <w:nsid w:val="337544A9"/>
     <w:multiLevelType w:val="hybridMultilevel"/>
     <w:tmpl w:val="802EF70C"/>
@@ -22215,7 +23932,7 @@
       </w:pPr>
     </w:lvl>
   </w:abstractNum>
-  <w:abstractNum w:abstractNumId="27" w15:restartNumberingAfterBreak="0">
+  <w:abstractNum w:abstractNumId="30" w15:restartNumberingAfterBreak="0">
     <w:nsid w:val="39430C0E"/>
     <w:multiLevelType w:val="hybridMultilevel"/>
     <w:tmpl w:val="3908746C"/>
@@ -22301,7 +24018,7 @@
       </w:pPr>
     </w:lvl>
   </w:abstractNum>
-  <w:abstractNum w:abstractNumId="28" w15:restartNumberingAfterBreak="0">
+  <w:abstractNum w:abstractNumId="31" w15:restartNumberingAfterBreak="0">
     <w:nsid w:val="39E661EF"/>
     <w:multiLevelType w:val="hybridMultilevel"/>
     <w:tmpl w:val="0C92AD8A"/>
@@ -22387,7 +24104,7 @@
       </w:pPr>
     </w:lvl>
   </w:abstractNum>
-  <w:abstractNum w:abstractNumId="29" w15:restartNumberingAfterBreak="0">
+  <w:abstractNum w:abstractNumId="32" w15:restartNumberingAfterBreak="0">
     <w:nsid w:val="3A08144E"/>
     <w:multiLevelType w:val="hybridMultilevel"/>
     <w:tmpl w:val="86CCA286"/>
@@ -22473,7 +24190,7 @@
       </w:pPr>
     </w:lvl>
   </w:abstractNum>
-  <w:abstractNum w:abstractNumId="30" w15:restartNumberingAfterBreak="0">
+  <w:abstractNum w:abstractNumId="33" w15:restartNumberingAfterBreak="0">
     <w:nsid w:val="3B974482"/>
     <w:multiLevelType w:val="hybridMultilevel"/>
     <w:tmpl w:val="D9C85106"/>
@@ -22559,7 +24276,7 @@
       </w:pPr>
     </w:lvl>
   </w:abstractNum>
-  <w:abstractNum w:abstractNumId="31" w15:restartNumberingAfterBreak="0">
+  <w:abstractNum w:abstractNumId="34" w15:restartNumberingAfterBreak="0">
     <w:nsid w:val="3BF73100"/>
     <w:multiLevelType w:val="hybridMultilevel"/>
     <w:tmpl w:val="35C8963E"/>
@@ -22645,7 +24362,7 @@
       </w:pPr>
     </w:lvl>
   </w:abstractNum>
-  <w:abstractNum w:abstractNumId="32" w15:restartNumberingAfterBreak="0">
+  <w:abstractNum w:abstractNumId="35" w15:restartNumberingAfterBreak="0">
     <w:nsid w:val="3F4A37C2"/>
     <w:multiLevelType w:val="hybridMultilevel"/>
     <w:tmpl w:val="A73AE2CC"/>
@@ -22731,7 +24448,7 @@
       </w:pPr>
     </w:lvl>
   </w:abstractNum>
-  <w:abstractNum w:abstractNumId="33" w15:restartNumberingAfterBreak="0">
+  <w:abstractNum w:abstractNumId="36" w15:restartNumberingAfterBreak="0">
     <w:nsid w:val="40D61FBE"/>
     <w:multiLevelType w:val="hybridMultilevel"/>
     <w:tmpl w:val="DA2420E6"/>
@@ -22817,7 +24534,7 @@
       </w:pPr>
     </w:lvl>
   </w:abstractNum>
-  <w:abstractNum w:abstractNumId="34" w15:restartNumberingAfterBreak="0">
+  <w:abstractNum w:abstractNumId="37" w15:restartNumberingAfterBreak="0">
     <w:nsid w:val="41B57846"/>
     <w:multiLevelType w:val="hybridMultilevel"/>
     <w:tmpl w:val="B6D6E8DC"/>
@@ -22903,7 +24620,7 @@
       </w:pPr>
     </w:lvl>
   </w:abstractNum>
-  <w:abstractNum w:abstractNumId="35" w15:restartNumberingAfterBreak="0">
+  <w:abstractNum w:abstractNumId="38" w15:restartNumberingAfterBreak="0">
     <w:nsid w:val="422304CB"/>
     <w:multiLevelType w:val="hybridMultilevel"/>
     <w:tmpl w:val="3E581320"/>
@@ -22989,7 +24706,7 @@
       </w:pPr>
     </w:lvl>
   </w:abstractNum>
-  <w:abstractNum w:abstractNumId="36" w15:restartNumberingAfterBreak="0">
+  <w:abstractNum w:abstractNumId="39" w15:restartNumberingAfterBreak="0">
     <w:nsid w:val="441D3C37"/>
     <w:multiLevelType w:val="hybridMultilevel"/>
     <w:tmpl w:val="8006EC44"/>
@@ -23075,7 +24792,7 @@
       </w:pPr>
     </w:lvl>
   </w:abstractNum>
-  <w:abstractNum w:abstractNumId="37" w15:restartNumberingAfterBreak="0">
+  <w:abstractNum w:abstractNumId="40" w15:restartNumberingAfterBreak="0">
     <w:nsid w:val="44832245"/>
     <w:multiLevelType w:val="hybridMultilevel"/>
     <w:tmpl w:val="B4824B82"/>
@@ -23161,7 +24878,7 @@
       </w:pPr>
     </w:lvl>
   </w:abstractNum>
-  <w:abstractNum w:abstractNumId="38" w15:restartNumberingAfterBreak="0">
+  <w:abstractNum w:abstractNumId="41" w15:restartNumberingAfterBreak="0">
     <w:nsid w:val="44C50567"/>
     <w:multiLevelType w:val="hybridMultilevel"/>
     <w:tmpl w:val="BABC383E"/>
@@ -23247,7 +24964,7 @@
       </w:pPr>
     </w:lvl>
   </w:abstractNum>
-  <w:abstractNum w:abstractNumId="39" w15:restartNumberingAfterBreak="0">
+  <w:abstractNum w:abstractNumId="42" w15:restartNumberingAfterBreak="0">
     <w:nsid w:val="452F71D7"/>
     <w:multiLevelType w:val="hybridMultilevel"/>
     <w:tmpl w:val="2E98C262"/>
@@ -23333,7 +25050,7 @@
       </w:pPr>
     </w:lvl>
   </w:abstractNum>
-  <w:abstractNum w:abstractNumId="40" w15:restartNumberingAfterBreak="0">
+  <w:abstractNum w:abstractNumId="43" w15:restartNumberingAfterBreak="0">
     <w:nsid w:val="4A881312"/>
     <w:multiLevelType w:val="hybridMultilevel"/>
     <w:tmpl w:val="89121DFE"/>
@@ -23419,7 +25136,7 @@
       </w:pPr>
     </w:lvl>
   </w:abstractNum>
-  <w:abstractNum w:abstractNumId="41" w15:restartNumberingAfterBreak="0">
+  <w:abstractNum w:abstractNumId="44" w15:restartNumberingAfterBreak="0">
     <w:nsid w:val="4B4B3B78"/>
     <w:multiLevelType w:val="hybridMultilevel"/>
     <w:tmpl w:val="54D62B1A"/>
@@ -23505,7 +25222,7 @@
       </w:pPr>
     </w:lvl>
   </w:abstractNum>
-  <w:abstractNum w:abstractNumId="42" w15:restartNumberingAfterBreak="0">
+  <w:abstractNum w:abstractNumId="45" w15:restartNumberingAfterBreak="0">
     <w:nsid w:val="4CBA41E7"/>
     <w:multiLevelType w:val="hybridMultilevel"/>
     <w:tmpl w:val="0CAC94B2"/>
@@ -23591,7 +25308,7 @@
       </w:pPr>
     </w:lvl>
   </w:abstractNum>
-  <w:abstractNum w:abstractNumId="43" w15:restartNumberingAfterBreak="0">
+  <w:abstractNum w:abstractNumId="46" w15:restartNumberingAfterBreak="0">
     <w:nsid w:val="4E4871F8"/>
     <w:multiLevelType w:val="hybridMultilevel"/>
     <w:tmpl w:val="00E2481A"/>
@@ -23677,7 +25394,7 @@
       </w:pPr>
     </w:lvl>
   </w:abstractNum>
-  <w:abstractNum w:abstractNumId="44" w15:restartNumberingAfterBreak="0">
+  <w:abstractNum w:abstractNumId="47" w15:restartNumberingAfterBreak="0">
     <w:nsid w:val="4EF25FB9"/>
     <w:multiLevelType w:val="hybridMultilevel"/>
     <w:tmpl w:val="F94093D0"/>
@@ -23763,7 +25480,7 @@
       </w:pPr>
     </w:lvl>
   </w:abstractNum>
-  <w:abstractNum w:abstractNumId="45" w15:restartNumberingAfterBreak="0">
+  <w:abstractNum w:abstractNumId="48" w15:restartNumberingAfterBreak="0">
     <w:nsid w:val="53C87254"/>
     <w:multiLevelType w:val="hybridMultilevel"/>
     <w:tmpl w:val="C3A41DB4"/>
@@ -23849,7 +25566,7 @@
       </w:pPr>
     </w:lvl>
   </w:abstractNum>
-  <w:abstractNum w:abstractNumId="46" w15:restartNumberingAfterBreak="0">
+  <w:abstractNum w:abstractNumId="49" w15:restartNumberingAfterBreak="0">
     <w:nsid w:val="5420234D"/>
     <w:multiLevelType w:val="hybridMultilevel"/>
     <w:tmpl w:val="E0585066"/>
@@ -23935,7 +25652,7 @@
       </w:pPr>
     </w:lvl>
   </w:abstractNum>
-  <w:abstractNum w:abstractNumId="47" w15:restartNumberingAfterBreak="0">
+  <w:abstractNum w:abstractNumId="50" w15:restartNumberingAfterBreak="0">
     <w:nsid w:val="561F29EE"/>
     <w:multiLevelType w:val="hybridMultilevel"/>
     <w:tmpl w:val="75B88670"/>
@@ -24021,7 +25738,7 @@
       </w:pPr>
     </w:lvl>
   </w:abstractNum>
-  <w:abstractNum w:abstractNumId="48" w15:restartNumberingAfterBreak="0">
+  <w:abstractNum w:abstractNumId="51" w15:restartNumberingAfterBreak="0">
     <w:nsid w:val="56D208C2"/>
     <w:multiLevelType w:val="hybridMultilevel"/>
     <w:tmpl w:val="43AC9F6A"/>
@@ -24107,7 +25824,7 @@
       </w:pPr>
     </w:lvl>
   </w:abstractNum>
-  <w:abstractNum w:abstractNumId="49" w15:restartNumberingAfterBreak="0">
+  <w:abstractNum w:abstractNumId="52" w15:restartNumberingAfterBreak="0">
     <w:nsid w:val="575F1E30"/>
     <w:multiLevelType w:val="hybridMultilevel"/>
     <w:tmpl w:val="7DDA8E62"/>
@@ -24193,7 +25910,7 @@
       </w:pPr>
     </w:lvl>
   </w:abstractNum>
-  <w:abstractNum w:abstractNumId="50" w15:restartNumberingAfterBreak="0">
+  <w:abstractNum w:abstractNumId="53" w15:restartNumberingAfterBreak="0">
     <w:nsid w:val="57A92E15"/>
     <w:multiLevelType w:val="hybridMultilevel"/>
     <w:tmpl w:val="17A45896"/>
@@ -24279,7 +25996,7 @@
       </w:pPr>
     </w:lvl>
   </w:abstractNum>
-  <w:abstractNum w:abstractNumId="51" w15:restartNumberingAfterBreak="0">
+  <w:abstractNum w:abstractNumId="54" w15:restartNumberingAfterBreak="0">
     <w:nsid w:val="5A5A04C6"/>
     <w:multiLevelType w:val="hybridMultilevel"/>
     <w:tmpl w:val="8F6A63D4"/>
@@ -24365,7 +26082,7 @@
       </w:pPr>
     </w:lvl>
   </w:abstractNum>
-  <w:abstractNum w:abstractNumId="52" w15:restartNumberingAfterBreak="0">
+  <w:abstractNum w:abstractNumId="55" w15:restartNumberingAfterBreak="0">
     <w:nsid w:val="5C9877BA"/>
     <w:multiLevelType w:val="hybridMultilevel"/>
     <w:tmpl w:val="F51A6B0C"/>
@@ -24451,7 +26168,7 @@
       </w:pPr>
     </w:lvl>
   </w:abstractNum>
-  <w:abstractNum w:abstractNumId="53" w15:restartNumberingAfterBreak="0">
+  <w:abstractNum w:abstractNumId="56" w15:restartNumberingAfterBreak="0">
     <w:nsid w:val="5FCA1FF2"/>
     <w:multiLevelType w:val="hybridMultilevel"/>
     <w:tmpl w:val="888AB788"/>
@@ -24537,7 +26254,7 @@
       </w:pPr>
     </w:lvl>
   </w:abstractNum>
-  <w:abstractNum w:abstractNumId="54" w15:restartNumberingAfterBreak="0">
+  <w:abstractNum w:abstractNumId="57" w15:restartNumberingAfterBreak="0">
     <w:nsid w:val="5FCE2029"/>
     <w:multiLevelType w:val="hybridMultilevel"/>
     <w:tmpl w:val="D4F07674"/>
@@ -24623,7 +26340,7 @@
       </w:pPr>
     </w:lvl>
   </w:abstractNum>
-  <w:abstractNum w:abstractNumId="55" w15:restartNumberingAfterBreak="0">
+  <w:abstractNum w:abstractNumId="58" w15:restartNumberingAfterBreak="0">
     <w:nsid w:val="632423E0"/>
     <w:multiLevelType w:val="hybridMultilevel"/>
     <w:tmpl w:val="EBA492D6"/>
@@ -24709,7 +26426,7 @@
       </w:pPr>
     </w:lvl>
   </w:abstractNum>
-  <w:abstractNum w:abstractNumId="56" w15:restartNumberingAfterBreak="0">
+  <w:abstractNum w:abstractNumId="59" w15:restartNumberingAfterBreak="0">
     <w:nsid w:val="63893A17"/>
     <w:multiLevelType w:val="hybridMultilevel"/>
     <w:tmpl w:val="A0069A8A"/>
@@ -24795,7 +26512,7 @@
       </w:pPr>
     </w:lvl>
   </w:abstractNum>
-  <w:abstractNum w:abstractNumId="57" w15:restartNumberingAfterBreak="0">
+  <w:abstractNum w:abstractNumId="60" w15:restartNumberingAfterBreak="0">
     <w:nsid w:val="679C08AD"/>
     <w:multiLevelType w:val="hybridMultilevel"/>
     <w:tmpl w:val="FA623750"/>
@@ -24881,7 +26598,7 @@
       </w:pPr>
     </w:lvl>
   </w:abstractNum>
-  <w:abstractNum w:abstractNumId="58" w15:restartNumberingAfterBreak="0">
+  <w:abstractNum w:abstractNumId="61" w15:restartNumberingAfterBreak="0">
     <w:nsid w:val="68137996"/>
     <w:multiLevelType w:val="hybridMultilevel"/>
     <w:tmpl w:val="6C94F75C"/>
@@ -24967,7 +26684,7 @@
       </w:pPr>
     </w:lvl>
   </w:abstractNum>
-  <w:abstractNum w:abstractNumId="59" w15:restartNumberingAfterBreak="0">
+  <w:abstractNum w:abstractNumId="62" w15:restartNumberingAfterBreak="0">
     <w:nsid w:val="685A17C6"/>
     <w:multiLevelType w:val="hybridMultilevel"/>
     <w:tmpl w:val="9A9CEF66"/>
@@ -25053,7 +26770,179 @@
       </w:pPr>
     </w:lvl>
   </w:abstractNum>
-  <w:abstractNum w:abstractNumId="60" w15:restartNumberingAfterBreak="0">
+  <w:abstractNum w:abstractNumId="63" w15:restartNumberingAfterBreak="0">
+    <w:nsid w:val="6870648D"/>
+    <w:multiLevelType w:val="hybridMultilevel"/>
+    <w:tmpl w:val="A21444EC"/>
+    <w:lvl w:ilvl="0" w:tplc="0409000F">
+      <w:start w:val="1"/>
+      <w:numFmt w:val="decimal"/>
+      <w:lvlText w:val="%1."/>
+      <w:lvlJc w:val="left"/>
+      <w:pPr>
+        <w:ind w:left="420" w:hanging="420"/>
+      </w:pPr>
+    </w:lvl>
+    <w:lvl w:ilvl="1" w:tplc="04090019" w:tentative="1">
+      <w:start w:val="1"/>
+      <w:numFmt w:val="lowerLetter"/>
+      <w:lvlText w:val="%2)"/>
+      <w:lvlJc w:val="left"/>
+      <w:pPr>
+        <w:ind w:left="840" w:hanging="420"/>
+      </w:pPr>
+    </w:lvl>
+    <w:lvl w:ilvl="2" w:tplc="0409001B" w:tentative="1">
+      <w:start w:val="1"/>
+      <w:numFmt w:val="lowerRoman"/>
+      <w:lvlText w:val="%3."/>
+      <w:lvlJc w:val="right"/>
+      <w:pPr>
+        <w:ind w:left="1260" w:hanging="420"/>
+      </w:pPr>
+    </w:lvl>
+    <w:lvl w:ilvl="3" w:tplc="0409000F" w:tentative="1">
+      <w:start w:val="1"/>
+      <w:numFmt w:val="decimal"/>
+      <w:lvlText w:val="%4."/>
+      <w:lvlJc w:val="left"/>
+      <w:pPr>
+        <w:ind w:left="1680" w:hanging="420"/>
+      </w:pPr>
+    </w:lvl>
+    <w:lvl w:ilvl="4" w:tplc="04090019" w:tentative="1">
+      <w:start w:val="1"/>
+      <w:numFmt w:val="lowerLetter"/>
+      <w:lvlText w:val="%5)"/>
+      <w:lvlJc w:val="left"/>
+      <w:pPr>
+        <w:ind w:left="2100" w:hanging="420"/>
+      </w:pPr>
+    </w:lvl>
+    <w:lvl w:ilvl="5" w:tplc="0409001B" w:tentative="1">
+      <w:start w:val="1"/>
+      <w:numFmt w:val="lowerRoman"/>
+      <w:lvlText w:val="%6."/>
+      <w:lvlJc w:val="right"/>
+      <w:pPr>
+        <w:ind w:left="2520" w:hanging="420"/>
+      </w:pPr>
+    </w:lvl>
+    <w:lvl w:ilvl="6" w:tplc="0409000F" w:tentative="1">
+      <w:start w:val="1"/>
+      <w:numFmt w:val="decimal"/>
+      <w:lvlText w:val="%7."/>
+      <w:lvlJc w:val="left"/>
+      <w:pPr>
+        <w:ind w:left="2940" w:hanging="420"/>
+      </w:pPr>
+    </w:lvl>
+    <w:lvl w:ilvl="7" w:tplc="04090019" w:tentative="1">
+      <w:start w:val="1"/>
+      <w:numFmt w:val="lowerLetter"/>
+      <w:lvlText w:val="%8)"/>
+      <w:lvlJc w:val="left"/>
+      <w:pPr>
+        <w:ind w:left="3360" w:hanging="420"/>
+      </w:pPr>
+    </w:lvl>
+    <w:lvl w:ilvl="8" w:tplc="0409001B" w:tentative="1">
+      <w:start w:val="1"/>
+      <w:numFmt w:val="lowerRoman"/>
+      <w:lvlText w:val="%9."/>
+      <w:lvlJc w:val="right"/>
+      <w:pPr>
+        <w:ind w:left="3780" w:hanging="420"/>
+      </w:pPr>
+    </w:lvl>
+  </w:abstractNum>
+  <w:abstractNum w:abstractNumId="64" w15:restartNumberingAfterBreak="0">
+    <w:nsid w:val="68E14637"/>
+    <w:multiLevelType w:val="hybridMultilevel"/>
+    <w:tmpl w:val="E190DB60"/>
+    <w:lvl w:ilvl="0" w:tplc="0409000F">
+      <w:start w:val="1"/>
+      <w:numFmt w:val="decimal"/>
+      <w:lvlText w:val="%1."/>
+      <w:lvlJc w:val="left"/>
+      <w:pPr>
+        <w:ind w:left="420" w:hanging="420"/>
+      </w:pPr>
+    </w:lvl>
+    <w:lvl w:ilvl="1" w:tplc="04090019">
+      <w:start w:val="1"/>
+      <w:numFmt w:val="lowerLetter"/>
+      <w:lvlText w:val="%2)"/>
+      <w:lvlJc w:val="left"/>
+      <w:pPr>
+        <w:ind w:left="840" w:hanging="420"/>
+      </w:pPr>
+    </w:lvl>
+    <w:lvl w:ilvl="2" w:tplc="0409001B" w:tentative="1">
+      <w:start w:val="1"/>
+      <w:numFmt w:val="lowerRoman"/>
+      <w:lvlText w:val="%3."/>
+      <w:lvlJc w:val="right"/>
+      <w:pPr>
+        <w:ind w:left="1260" w:hanging="420"/>
+      </w:pPr>
+    </w:lvl>
+    <w:lvl w:ilvl="3" w:tplc="0409000F" w:tentative="1">
+      <w:start w:val="1"/>
+      <w:numFmt w:val="decimal"/>
+      <w:lvlText w:val="%4."/>
+      <w:lvlJc w:val="left"/>
+      <w:pPr>
+        <w:ind w:left="1680" w:hanging="420"/>
+      </w:pPr>
+    </w:lvl>
+    <w:lvl w:ilvl="4" w:tplc="04090019" w:tentative="1">
+      <w:start w:val="1"/>
+      <w:numFmt w:val="lowerLetter"/>
+      <w:lvlText w:val="%5)"/>
+      <w:lvlJc w:val="left"/>
+      <w:pPr>
+        <w:ind w:left="2100" w:hanging="420"/>
+      </w:pPr>
+    </w:lvl>
+    <w:lvl w:ilvl="5" w:tplc="0409001B" w:tentative="1">
+      <w:start w:val="1"/>
+      <w:numFmt w:val="lowerRoman"/>
+      <w:lvlText w:val="%6."/>
+      <w:lvlJc w:val="right"/>
+      <w:pPr>
+        <w:ind w:left="2520" w:hanging="420"/>
+      </w:pPr>
+    </w:lvl>
+    <w:lvl w:ilvl="6" w:tplc="0409000F" w:tentative="1">
+      <w:start w:val="1"/>
+      <w:numFmt w:val="decimal"/>
+      <w:lvlText w:val="%7."/>
+      <w:lvlJc w:val="left"/>
+      <w:pPr>
+        <w:ind w:left="2940" w:hanging="420"/>
+      </w:pPr>
+    </w:lvl>
+    <w:lvl w:ilvl="7" w:tplc="04090019" w:tentative="1">
+      <w:start w:val="1"/>
+      <w:numFmt w:val="lowerLetter"/>
+      <w:lvlText w:val="%8)"/>
+      <w:lvlJc w:val="left"/>
+      <w:pPr>
+        <w:ind w:left="3360" w:hanging="420"/>
+      </w:pPr>
+    </w:lvl>
+    <w:lvl w:ilvl="8" w:tplc="0409001B" w:tentative="1">
+      <w:start w:val="1"/>
+      <w:numFmt w:val="lowerRoman"/>
+      <w:lvlText w:val="%9."/>
+      <w:lvlJc w:val="right"/>
+      <w:pPr>
+        <w:ind w:left="3780" w:hanging="420"/>
+      </w:pPr>
+    </w:lvl>
+  </w:abstractNum>
+  <w:abstractNum w:abstractNumId="65" w15:restartNumberingAfterBreak="0">
     <w:nsid w:val="6A86724C"/>
     <w:multiLevelType w:val="hybridMultilevel"/>
     <w:tmpl w:val="17766ACE"/>
@@ -25139,7 +27028,7 @@
       </w:pPr>
     </w:lvl>
   </w:abstractNum>
-  <w:abstractNum w:abstractNumId="61" w15:restartNumberingAfterBreak="0">
+  <w:abstractNum w:abstractNumId="66" w15:restartNumberingAfterBreak="0">
     <w:nsid w:val="6AC60656"/>
     <w:multiLevelType w:val="hybridMultilevel"/>
     <w:tmpl w:val="7A9403B6"/>
@@ -25225,7 +27114,7 @@
       </w:pPr>
     </w:lvl>
   </w:abstractNum>
-  <w:abstractNum w:abstractNumId="62" w15:restartNumberingAfterBreak="0">
+  <w:abstractNum w:abstractNumId="67" w15:restartNumberingAfterBreak="0">
     <w:nsid w:val="6E0913F5"/>
     <w:multiLevelType w:val="hybridMultilevel"/>
     <w:tmpl w:val="C21053AE"/>
@@ -25311,7 +27200,7 @@
       </w:pPr>
     </w:lvl>
   </w:abstractNum>
-  <w:abstractNum w:abstractNumId="63" w15:restartNumberingAfterBreak="0">
+  <w:abstractNum w:abstractNumId="68" w15:restartNumberingAfterBreak="0">
     <w:nsid w:val="6E556FF1"/>
     <w:multiLevelType w:val="hybridMultilevel"/>
     <w:tmpl w:val="5FF23570"/>
@@ -25397,7 +27286,7 @@
       </w:pPr>
     </w:lvl>
   </w:abstractNum>
-  <w:abstractNum w:abstractNumId="64" w15:restartNumberingAfterBreak="0">
+  <w:abstractNum w:abstractNumId="69" w15:restartNumberingAfterBreak="0">
     <w:nsid w:val="6EF56D01"/>
     <w:multiLevelType w:val="hybridMultilevel"/>
     <w:tmpl w:val="005E83CC"/>
@@ -25483,7 +27372,7 @@
       </w:pPr>
     </w:lvl>
   </w:abstractNum>
-  <w:abstractNum w:abstractNumId="65" w15:restartNumberingAfterBreak="0">
+  <w:abstractNum w:abstractNumId="70" w15:restartNumberingAfterBreak="0">
     <w:nsid w:val="6EFC773C"/>
     <w:multiLevelType w:val="hybridMultilevel"/>
     <w:tmpl w:val="AFF872CA"/>
@@ -25572,7 +27461,7 @@
       </w:pPr>
     </w:lvl>
   </w:abstractNum>
-  <w:abstractNum w:abstractNumId="66" w15:restartNumberingAfterBreak="0">
+  <w:abstractNum w:abstractNumId="71" w15:restartNumberingAfterBreak="0">
     <w:nsid w:val="70083AA1"/>
     <w:multiLevelType w:val="hybridMultilevel"/>
     <w:tmpl w:val="C116235C"/>
@@ -25658,7 +27547,7 @@
       </w:pPr>
     </w:lvl>
   </w:abstractNum>
-  <w:abstractNum w:abstractNumId="67" w15:restartNumberingAfterBreak="0">
+  <w:abstractNum w:abstractNumId="72" w15:restartNumberingAfterBreak="0">
     <w:nsid w:val="70885104"/>
     <w:multiLevelType w:val="hybridMultilevel"/>
     <w:tmpl w:val="A352EEF8"/>
@@ -25744,7 +27633,7 @@
       </w:pPr>
     </w:lvl>
   </w:abstractNum>
-  <w:abstractNum w:abstractNumId="68" w15:restartNumberingAfterBreak="0">
+  <w:abstractNum w:abstractNumId="73" w15:restartNumberingAfterBreak="0">
     <w:nsid w:val="71C56B47"/>
     <w:multiLevelType w:val="hybridMultilevel"/>
     <w:tmpl w:val="834448F2"/>
@@ -25830,7 +27719,7 @@
       </w:pPr>
     </w:lvl>
   </w:abstractNum>
-  <w:abstractNum w:abstractNumId="69" w15:restartNumberingAfterBreak="0">
+  <w:abstractNum w:abstractNumId="74" w15:restartNumberingAfterBreak="0">
     <w:nsid w:val="73B11A5F"/>
     <w:multiLevelType w:val="hybridMultilevel"/>
     <w:tmpl w:val="B012193A"/>
@@ -25916,7 +27805,7 @@
       </w:pPr>
     </w:lvl>
   </w:abstractNum>
-  <w:abstractNum w:abstractNumId="70" w15:restartNumberingAfterBreak="0">
+  <w:abstractNum w:abstractNumId="75" w15:restartNumberingAfterBreak="0">
     <w:nsid w:val="74727FB1"/>
     <w:multiLevelType w:val="hybridMultilevel"/>
     <w:tmpl w:val="0C92AD8A"/>
@@ -26002,7 +27891,7 @@
       </w:pPr>
     </w:lvl>
   </w:abstractNum>
-  <w:abstractNum w:abstractNumId="71" w15:restartNumberingAfterBreak="0">
+  <w:abstractNum w:abstractNumId="76" w15:restartNumberingAfterBreak="0">
     <w:nsid w:val="74966DD5"/>
     <w:multiLevelType w:val="hybridMultilevel"/>
     <w:tmpl w:val="ADB68A9E"/>
@@ -26088,7 +27977,7 @@
       </w:pPr>
     </w:lvl>
   </w:abstractNum>
-  <w:abstractNum w:abstractNumId="72" w15:restartNumberingAfterBreak="0">
+  <w:abstractNum w:abstractNumId="77" w15:restartNumberingAfterBreak="0">
     <w:nsid w:val="78453992"/>
     <w:multiLevelType w:val="hybridMultilevel"/>
     <w:tmpl w:val="CD98EDA8"/>
@@ -26174,7 +28063,7 @@
       </w:pPr>
     </w:lvl>
   </w:abstractNum>
-  <w:abstractNum w:abstractNumId="73" w15:restartNumberingAfterBreak="0">
+  <w:abstractNum w:abstractNumId="78" w15:restartNumberingAfterBreak="0">
     <w:nsid w:val="7B164B98"/>
     <w:multiLevelType w:val="hybridMultilevel"/>
     <w:tmpl w:val="9D56710E"/>
@@ -26260,7 +28149,7 @@
       </w:pPr>
     </w:lvl>
   </w:abstractNum>
-  <w:abstractNum w:abstractNumId="74" w15:restartNumberingAfterBreak="0">
+  <w:abstractNum w:abstractNumId="79" w15:restartNumberingAfterBreak="0">
     <w:nsid w:val="7CD00C4F"/>
     <w:multiLevelType w:val="hybridMultilevel"/>
     <w:tmpl w:val="AF04D392"/>
@@ -26346,7 +28235,93 @@
       </w:pPr>
     </w:lvl>
   </w:abstractNum>
-  <w:abstractNum w:abstractNumId="75" w15:restartNumberingAfterBreak="0">
+  <w:abstractNum w:abstractNumId="80" w15:restartNumberingAfterBreak="0">
+    <w:nsid w:val="7E1965A4"/>
+    <w:multiLevelType w:val="hybridMultilevel"/>
+    <w:tmpl w:val="0BDC38E2"/>
+    <w:lvl w:ilvl="0" w:tplc="0409000F">
+      <w:start w:val="1"/>
+      <w:numFmt w:val="decimal"/>
+      <w:lvlText w:val="%1."/>
+      <w:lvlJc w:val="left"/>
+      <w:pPr>
+        <w:ind w:left="420" w:hanging="420"/>
+      </w:pPr>
+    </w:lvl>
+    <w:lvl w:ilvl="1" w:tplc="04090019" w:tentative="1">
+      <w:start w:val="1"/>
+      <w:numFmt w:val="lowerLetter"/>
+      <w:lvlText w:val="%2)"/>
+      <w:lvlJc w:val="left"/>
+      <w:pPr>
+        <w:ind w:left="840" w:hanging="420"/>
+      </w:pPr>
+    </w:lvl>
+    <w:lvl w:ilvl="2" w:tplc="0409001B" w:tentative="1">
+      <w:start w:val="1"/>
+      <w:numFmt w:val="lowerRoman"/>
+      <w:lvlText w:val="%3."/>
+      <w:lvlJc w:val="right"/>
+      <w:pPr>
+        <w:ind w:left="1260" w:hanging="420"/>
+      </w:pPr>
+    </w:lvl>
+    <w:lvl w:ilvl="3" w:tplc="0409000F" w:tentative="1">
+      <w:start w:val="1"/>
+      <w:numFmt w:val="decimal"/>
+      <w:lvlText w:val="%4."/>
+      <w:lvlJc w:val="left"/>
+      <w:pPr>
+        <w:ind w:left="1680" w:hanging="420"/>
+      </w:pPr>
+    </w:lvl>
+    <w:lvl w:ilvl="4" w:tplc="04090019" w:tentative="1">
+      <w:start w:val="1"/>
+      <w:numFmt w:val="lowerLetter"/>
+      <w:lvlText w:val="%5)"/>
+      <w:lvlJc w:val="left"/>
+      <w:pPr>
+        <w:ind w:left="2100" w:hanging="420"/>
+      </w:pPr>
+    </w:lvl>
+    <w:lvl w:ilvl="5" w:tplc="0409001B" w:tentative="1">
+      <w:start w:val="1"/>
+      <w:numFmt w:val="lowerRoman"/>
+      <w:lvlText w:val="%6."/>
+      <w:lvlJc w:val="right"/>
+      <w:pPr>
+        <w:ind w:left="2520" w:hanging="420"/>
+      </w:pPr>
+    </w:lvl>
+    <w:lvl w:ilvl="6" w:tplc="0409000F" w:tentative="1">
+      <w:start w:val="1"/>
+      <w:numFmt w:val="decimal"/>
+      <w:lvlText w:val="%7."/>
+      <w:lvlJc w:val="left"/>
+      <w:pPr>
+        <w:ind w:left="2940" w:hanging="420"/>
+      </w:pPr>
+    </w:lvl>
+    <w:lvl w:ilvl="7" w:tplc="04090019" w:tentative="1">
+      <w:start w:val="1"/>
+      <w:numFmt w:val="lowerLetter"/>
+      <w:lvlText w:val="%8)"/>
+      <w:lvlJc w:val="left"/>
+      <w:pPr>
+        <w:ind w:left="3360" w:hanging="420"/>
+      </w:pPr>
+    </w:lvl>
+    <w:lvl w:ilvl="8" w:tplc="0409001B" w:tentative="1">
+      <w:start w:val="1"/>
+      <w:numFmt w:val="lowerRoman"/>
+      <w:lvlText w:val="%9."/>
+      <w:lvlJc w:val="right"/>
+      <w:pPr>
+        <w:ind w:left="3780" w:hanging="420"/>
+      </w:pPr>
+    </w:lvl>
+  </w:abstractNum>
+  <w:abstractNum w:abstractNumId="81" w15:restartNumberingAfterBreak="0">
     <w:nsid w:val="7E6D68BA"/>
     <w:multiLevelType w:val="hybridMultilevel"/>
     <w:tmpl w:val="010C94A6"/>
@@ -26432,7 +28407,7 @@
       </w:pPr>
     </w:lvl>
   </w:abstractNum>
-  <w:abstractNum w:abstractNumId="76" w15:restartNumberingAfterBreak="0">
+  <w:abstractNum w:abstractNumId="82" w15:restartNumberingAfterBreak="0">
     <w:nsid w:val="7EFC5DD4"/>
     <w:multiLevelType w:val="hybridMultilevel"/>
     <w:tmpl w:val="AA840856"/>
@@ -26519,237 +28494,255 @@
     </w:lvl>
   </w:abstractNum>
   <w:num w:numId="1">
-    <w:abstractNumId w:val="49"/>
+    <w:abstractNumId w:val="52"/>
   </w:num>
   <w:num w:numId="2">
-    <w:abstractNumId w:val="54"/>
+    <w:abstractNumId w:val="57"/>
   </w:num>
   <w:num w:numId="3">
-    <w:abstractNumId w:val="33"/>
+    <w:abstractNumId w:val="36"/>
   </w:num>
   <w:num w:numId="4">
     <w:abstractNumId w:val="4"/>
   </w:num>
   <w:num w:numId="5">
-    <w:abstractNumId w:val="36"/>
+    <w:abstractNumId w:val="39"/>
   </w:num>
   <w:num w:numId="6">
-    <w:abstractNumId w:val="16"/>
+    <w:abstractNumId w:val="17"/>
   </w:num>
   <w:num w:numId="7">
-    <w:abstractNumId w:val="43"/>
+    <w:abstractNumId w:val="46"/>
   </w:num>
   <w:num w:numId="8">
-    <w:abstractNumId w:val="21"/>
+    <w:abstractNumId w:val="23"/>
   </w:num>
   <w:num w:numId="9">
-    <w:abstractNumId w:val="52"/>
+    <w:abstractNumId w:val="55"/>
   </w:num>
   <w:num w:numId="10">
-    <w:abstractNumId w:val="60"/>
+    <w:abstractNumId w:val="65"/>
   </w:num>
   <w:num w:numId="11">
     <w:abstractNumId w:val="0"/>
   </w:num>
   <w:num w:numId="12">
-    <w:abstractNumId w:val="15"/>
+    <w:abstractNumId w:val="16"/>
   </w:num>
   <w:num w:numId="13">
-    <w:abstractNumId w:val="24"/>
+    <w:abstractNumId w:val="27"/>
   </w:num>
   <w:num w:numId="14">
     <w:abstractNumId w:val="1"/>
   </w:num>
   <w:num w:numId="15">
-    <w:abstractNumId w:val="41"/>
+    <w:abstractNumId w:val="44"/>
   </w:num>
   <w:num w:numId="16">
-    <w:abstractNumId w:val="34"/>
+    <w:abstractNumId w:val="37"/>
   </w:num>
   <w:num w:numId="17">
-    <w:abstractNumId w:val="23"/>
+    <w:abstractNumId w:val="26"/>
   </w:num>
   <w:num w:numId="18">
     <w:abstractNumId w:val="2"/>
   </w:num>
   <w:num w:numId="19">
+    <w:abstractNumId w:val="62"/>
+  </w:num>
+  <w:num w:numId="20">
+    <w:abstractNumId w:val="40"/>
+  </w:num>
+  <w:num w:numId="21">
+    <w:abstractNumId w:val="25"/>
+  </w:num>
+  <w:num w:numId="22">
+    <w:abstractNumId w:val="6"/>
+  </w:num>
+  <w:num w:numId="23">
+    <w:abstractNumId w:val="58"/>
+  </w:num>
+  <w:num w:numId="24">
+    <w:abstractNumId w:val="15"/>
+  </w:num>
+  <w:num w:numId="25">
+    <w:abstractNumId w:val="28"/>
+  </w:num>
+  <w:num w:numId="26">
+    <w:abstractNumId w:val="9"/>
+  </w:num>
+  <w:num w:numId="27">
     <w:abstractNumId w:val="59"/>
   </w:num>
-  <w:num w:numId="20">
-    <w:abstractNumId w:val="37"/>
+  <w:num w:numId="28">
+    <w:abstractNumId w:val="79"/>
   </w:num>
-  <w:num w:numId="21">
+  <w:num w:numId="29">
+    <w:abstractNumId w:val="30"/>
+  </w:num>
+  <w:num w:numId="30">
+    <w:abstractNumId w:val="54"/>
+  </w:num>
+  <w:num w:numId="31">
+    <w:abstractNumId w:val="48"/>
+  </w:num>
+  <w:num w:numId="32">
+    <w:abstractNumId w:val="74"/>
+  </w:num>
+  <w:num w:numId="33">
+    <w:abstractNumId w:val="7"/>
+  </w:num>
+  <w:num w:numId="34">
+    <w:abstractNumId w:val="33"/>
+  </w:num>
+  <w:num w:numId="35">
+    <w:abstractNumId w:val="72"/>
+  </w:num>
+  <w:num w:numId="36">
     <w:abstractNumId w:val="22"/>
   </w:num>
-  <w:num w:numId="22">
-    <w:abstractNumId w:val="5"/>
+  <w:num w:numId="37">
+    <w:abstractNumId w:val="70"/>
   </w:num>
-  <w:num w:numId="23">
-    <w:abstractNumId w:val="55"/>
+  <w:num w:numId="38">
+    <w:abstractNumId w:val="47"/>
   </w:num>
-  <w:num w:numId="24">
-    <w:abstractNumId w:val="14"/>
+  <w:num w:numId="39">
+    <w:abstractNumId w:val="56"/>
   </w:num>
-  <w:num w:numId="25">
-    <w:abstractNumId w:val="25"/>
+  <w:num w:numId="40">
+    <w:abstractNumId w:val="21"/>
   </w:num>
-  <w:num w:numId="26">
+  <w:num w:numId="41">
+    <w:abstractNumId w:val="19"/>
+  </w:num>
+  <w:num w:numId="42">
+    <w:abstractNumId w:val="73"/>
+  </w:num>
+  <w:num w:numId="43">
+    <w:abstractNumId w:val="60"/>
+  </w:num>
+  <w:num w:numId="44">
     <w:abstractNumId w:val="8"/>
   </w:num>
-  <w:num w:numId="27">
-    <w:abstractNumId w:val="56"/>
-  </w:num>
-  <w:num w:numId="28">
-    <w:abstractNumId w:val="74"/>
-  </w:num>
-  <w:num w:numId="29">
-    <w:abstractNumId w:val="27"/>
-  </w:num>
-  <w:num w:numId="30">
-    <w:abstractNumId w:val="51"/>
-  </w:num>
-  <w:num w:numId="31">
-    <w:abstractNumId w:val="45"/>
-  </w:num>
-  <w:num w:numId="32">
-    <w:abstractNumId w:val="69"/>
-  </w:num>
-  <w:num w:numId="33">
-    <w:abstractNumId w:val="6"/>
-  </w:num>
-  <w:num w:numId="34">
-    <w:abstractNumId w:val="30"/>
-  </w:num>
-  <w:num w:numId="35">
-    <w:abstractNumId w:val="67"/>
-  </w:num>
-  <w:num w:numId="36">
-    <w:abstractNumId w:val="20"/>
-  </w:num>
-  <w:num w:numId="37">
-    <w:abstractNumId w:val="65"/>
-  </w:num>
-  <w:num w:numId="38">
-    <w:abstractNumId w:val="44"/>
-  </w:num>
-  <w:num w:numId="39">
-    <w:abstractNumId w:val="53"/>
-  </w:num>
-  <w:num w:numId="40">
-    <w:abstractNumId w:val="19"/>
-  </w:num>
-  <w:num w:numId="41">
-    <w:abstractNumId w:val="17"/>
-  </w:num>
-  <w:num w:numId="42">
-    <w:abstractNumId w:val="68"/>
-  </w:num>
-  <w:num w:numId="43">
-    <w:abstractNumId w:val="57"/>
-  </w:num>
-  <w:num w:numId="44">
-    <w:abstractNumId w:val="7"/>
-  </w:num>
   <w:num w:numId="45">
-    <w:abstractNumId w:val="26"/>
+    <w:abstractNumId w:val="29"/>
   </w:num>
   <w:num w:numId="46">
-    <w:abstractNumId w:val="29"/>
+    <w:abstractNumId w:val="32"/>
   </w:num>
   <w:num w:numId="47">
-    <w:abstractNumId w:val="28"/>
+    <w:abstractNumId w:val="31"/>
   </w:num>
   <w:num w:numId="48">
-    <w:abstractNumId w:val="70"/>
+    <w:abstractNumId w:val="75"/>
   </w:num>
   <w:num w:numId="49">
-    <w:abstractNumId w:val="75"/>
+    <w:abstractNumId w:val="81"/>
   </w:num>
   <w:num w:numId="50">
     <w:abstractNumId w:val="3"/>
   </w:num>
   <w:num w:numId="51">
-    <w:abstractNumId w:val="48"/>
+    <w:abstractNumId w:val="51"/>
   </w:num>
   <w:num w:numId="52">
-    <w:abstractNumId w:val="40"/>
+    <w:abstractNumId w:val="43"/>
   </w:num>
   <w:num w:numId="53">
-    <w:abstractNumId w:val="32"/>
+    <w:abstractNumId w:val="35"/>
   </w:num>
   <w:num w:numId="54">
+    <w:abstractNumId w:val="11"/>
+  </w:num>
+  <w:num w:numId="55">
+    <w:abstractNumId w:val="78"/>
+  </w:num>
+  <w:num w:numId="56">
+    <w:abstractNumId w:val="20"/>
+  </w:num>
+  <w:num w:numId="57">
+    <w:abstractNumId w:val="49"/>
+  </w:num>
+  <w:num w:numId="58">
+    <w:abstractNumId w:val="41"/>
+  </w:num>
+  <w:num w:numId="59">
+    <w:abstractNumId w:val="12"/>
+  </w:num>
+  <w:num w:numId="60">
+    <w:abstractNumId w:val="50"/>
+  </w:num>
+  <w:num w:numId="61">
+    <w:abstractNumId w:val="53"/>
+  </w:num>
+  <w:num w:numId="62">
+    <w:abstractNumId w:val="82"/>
+  </w:num>
+  <w:num w:numId="63">
+    <w:abstractNumId w:val="42"/>
+  </w:num>
+  <w:num w:numId="64">
     <w:abstractNumId w:val="10"/>
   </w:num>
-  <w:num w:numId="55">
-    <w:abstractNumId w:val="73"/>
+  <w:num w:numId="65">
+    <w:abstractNumId w:val="34"/>
   </w:num>
-  <w:num w:numId="56">
+  <w:num w:numId="66">
+    <w:abstractNumId w:val="61"/>
+  </w:num>
+  <w:num w:numId="67">
+    <w:abstractNumId w:val="45"/>
+  </w:num>
+  <w:num w:numId="68">
+    <w:abstractNumId w:val="71"/>
+  </w:num>
+  <w:num w:numId="69">
+    <w:abstractNumId w:val="66"/>
+  </w:num>
+  <w:num w:numId="70">
+    <w:abstractNumId w:val="77"/>
+  </w:num>
+  <w:num w:numId="71">
+    <w:abstractNumId w:val="13"/>
+  </w:num>
+  <w:num w:numId="72">
+    <w:abstractNumId w:val="14"/>
+  </w:num>
+  <w:num w:numId="73">
+    <w:abstractNumId w:val="76"/>
+  </w:num>
+  <w:num w:numId="74">
+    <w:abstractNumId w:val="68"/>
+  </w:num>
+  <w:num w:numId="75">
+    <w:abstractNumId w:val="67"/>
+  </w:num>
+  <w:num w:numId="76">
+    <w:abstractNumId w:val="69"/>
+  </w:num>
+  <w:num w:numId="77">
+    <w:abstractNumId w:val="38"/>
+  </w:num>
+  <w:num w:numId="78">
     <w:abstractNumId w:val="18"/>
   </w:num>
-  <w:num w:numId="57">
-    <w:abstractNumId w:val="46"/>
+  <w:num w:numId="79">
+    <w:abstractNumId w:val="64"/>
   </w:num>
-  <w:num w:numId="58">
-    <w:abstractNumId w:val="38"/>
+  <w:num w:numId="80">
+    <w:abstractNumId w:val="5"/>
   </w:num>
-  <w:num w:numId="59">
-    <w:abstractNumId w:val="11"/>
+  <w:num w:numId="81">
+    <w:abstractNumId w:val="80"/>
   </w:num>
-  <w:num w:numId="60">
-    <w:abstractNumId w:val="47"/>
-  </w:num>
-  <w:num w:numId="61">
-    <w:abstractNumId w:val="50"/>
-  </w:num>
-  <w:num w:numId="62">
-    <w:abstractNumId w:val="76"/>
-  </w:num>
-  <w:num w:numId="63">
-    <w:abstractNumId w:val="39"/>
-  </w:num>
-  <w:num w:numId="64">
-    <w:abstractNumId w:val="9"/>
-  </w:num>
-  <w:num w:numId="65">
-    <w:abstractNumId w:val="31"/>
-  </w:num>
-  <w:num w:numId="66">
-    <w:abstractNumId w:val="58"/>
-  </w:num>
-  <w:num w:numId="67">
-    <w:abstractNumId w:val="42"/>
-  </w:num>
-  <w:num w:numId="68">
-    <w:abstractNumId w:val="66"/>
-  </w:num>
-  <w:num w:numId="69">
-    <w:abstractNumId w:val="61"/>
-  </w:num>
-  <w:num w:numId="70">
-    <w:abstractNumId w:val="72"/>
-  </w:num>
-  <w:num w:numId="71">
-    <w:abstractNumId w:val="12"/>
-  </w:num>
-  <w:num w:numId="72">
-    <w:abstractNumId w:val="13"/>
-  </w:num>
-  <w:num w:numId="73">
-    <w:abstractNumId w:val="71"/>
-  </w:num>
-  <w:num w:numId="74">
+  <w:num w:numId="82">
     <w:abstractNumId w:val="63"/>
   </w:num>
-  <w:num w:numId="75">
-    <w:abstractNumId w:val="62"/>
+  <w:num w:numId="83">
+    <w:abstractNumId w:val="24"/>
   </w:num>
-  <w:num w:numId="76">
-    <w:abstractNumId w:val="64"/>
-  </w:num>
-  <w:num w:numId="77">
-    <w:abstractNumId w:val="35"/>
-  </w:num>
-  <w:numIdMacAtCleanup w:val="77"/>
+  <w:numIdMacAtCleanup w:val="83"/>
 </w:numbering>
 </file>
 

--- a/证券市场基本法律法规.docx
+++ b/证券市场基本法律法规.docx
@@ -1509,21 +1509,7 @@
         <w:rPr>
           <w:rFonts w:hint="eastAsia"/>
         </w:rPr>
-        <w:t>受众为同样</w:t>
-      </w:r>
-      <w:proofErr w:type="gramStart"/>
-      <w:r>
-        <w:rPr>
-          <w:rFonts w:hint="eastAsia"/>
-        </w:rPr>
-        <w:t>准备此考试</w:t>
-      </w:r>
-      <w:proofErr w:type="gramEnd"/>
-      <w:r>
-        <w:rPr>
-          <w:rFonts w:hint="eastAsia"/>
-        </w:rPr>
-        <w:t>的读者。</w:t>
+        <w:t>受众为同样准备此考试的读者。</w:t>
       </w:r>
     </w:p>
     <w:p>
@@ -1859,21 +1845,10 @@
         <w:rPr>
           <w:rStyle w:val="a5"/>
         </w:rPr>
-        <w:t>手</w:t>
-      </w:r>
-      <w:proofErr w:type="gramStart"/>
-      <w:r>
-        <w:rPr>
-          <w:rStyle w:val="a5"/>
-        </w:rPr>
-        <w:t>残</w:t>
-      </w:r>
-      <w:r>
-        <w:t>造成</w:t>
-      </w:r>
-      <w:proofErr w:type="gramEnd"/>
-      <w:r>
-        <w:t>的键盘输入错位：制度-&gt;致富</w:t>
+        <w:t>手残</w:t>
+      </w:r>
+      <w:r>
+        <w:t>造成的键盘输入错位：制度-&gt;致富</w:t>
       </w:r>
       <w:r>
         <w:rPr>
@@ -2429,7 +2404,6 @@
         </w:numPr>
         <w:ind w:firstLineChars="0"/>
       </w:pPr>
-      <w:proofErr w:type="gramStart"/>
       <w:r>
         <w:rPr>
           <w:rFonts w:hint="eastAsia"/>
@@ -2441,15 +2415,7 @@
           <w:rStyle w:val="a5"/>
           <w:rFonts w:hint="eastAsia"/>
         </w:rPr>
-        <w:t>依据</w:t>
-      </w:r>
-      <w:proofErr w:type="gramEnd"/>
-      <w:r>
-        <w:rPr>
-          <w:rStyle w:val="a5"/>
-          <w:rFonts w:hint="eastAsia"/>
-        </w:rPr>
-        <w:t>部门</w:t>
+        <w:t>依据部门</w:t>
       </w:r>
       <w:r>
         <w:rPr>
@@ -2728,15 +2694,7 @@
         <w:ind w:firstLineChars="0"/>
       </w:pPr>
       <w:r>
-        <w:t>第一性法律关系（</w:t>
-      </w:r>
-      <w:proofErr w:type="gramStart"/>
-      <w:r>
-        <w:t>主法律</w:t>
-      </w:r>
-      <w:proofErr w:type="gramEnd"/>
-      <w:r>
-        <w:t>关系）</w:t>
+        <w:t>第一性法律关系（主法律关系）</w:t>
       </w:r>
     </w:p>
     <w:p>
@@ -3178,16 +3136,8 @@
         <w:rPr>
           <w:rFonts w:hint="eastAsia"/>
         </w:rPr>
-        <w:t>证券公司和证券投资基金管理公司合</w:t>
-      </w:r>
-      <w:proofErr w:type="gramStart"/>
-      <w:r>
-        <w:rPr>
-          <w:rFonts w:hint="eastAsia"/>
-        </w:rPr>
-        <w:t>规</w:t>
-      </w:r>
-      <w:proofErr w:type="gramEnd"/>
+        <w:t>证券公司和证券投资基金管理公司合规</w:t>
+      </w:r>
       <w:r>
         <w:rPr>
           <w:rStyle w:val="a5"/>
@@ -3214,15 +3164,7 @@
         <w:t>记忆</w:t>
       </w:r>
       <w:r>
-        <w:t>：部</w:t>
-      </w:r>
-      <w:proofErr w:type="gramStart"/>
-      <w:r>
-        <w:t>规</w:t>
-      </w:r>
-      <w:proofErr w:type="gramEnd"/>
-      <w:r>
-        <w:t>我管</w:t>
+        <w:t>：部规我管</w:t>
       </w:r>
     </w:p>
     <w:p>
@@ -3348,21 +3290,7 @@
         <w:rPr>
           <w:rFonts w:hint="eastAsia"/>
         </w:rPr>
-        <w:t>中国证券业协会会员管理办法、证券公司合</w:t>
-      </w:r>
-      <w:proofErr w:type="gramStart"/>
-      <w:r>
-        <w:rPr>
-          <w:rFonts w:hint="eastAsia"/>
-        </w:rPr>
-        <w:t>规</w:t>
-      </w:r>
-      <w:proofErr w:type="gramEnd"/>
-      <w:r>
-        <w:rPr>
-          <w:rFonts w:hint="eastAsia"/>
-        </w:rPr>
-        <w:t>管理实施指引、证券公司柜台交易业务规范、证券公司另类投资子公司管理规范、证券公司私募投资基金子公司管理规范、发布证券研究报告执业规范</w:t>
+        <w:t>中国证券业协会会员管理办法、证券公司合规管理实施指引、证券公司柜台交易业务规范、证券公司另类投资子公司管理规范、证券公司私募投资基金子公司管理规范、发布证券研究报告执业规范</w:t>
       </w:r>
     </w:p>
     <w:p>
@@ -3850,13 +3778,8 @@
             <w:tcW w:w="2582" w:type="pct"/>
           </w:tcPr>
           <w:p>
-            <w:proofErr w:type="gramStart"/>
             <w:r>
-              <w:t>无人数</w:t>
-            </w:r>
-            <w:proofErr w:type="gramEnd"/>
-            <w:r>
-              <w:t>限制</w:t>
+              <w:t>无人数限制</w:t>
             </w:r>
           </w:p>
         </w:tc>
@@ -6150,21 +6073,7 @@
         <w:rPr>
           <w:rFonts w:hint="eastAsia"/>
         </w:rPr>
-        <w:t>《公司法》和公司章程规定对外提供担保等事项必须经股东大会</w:t>
-      </w:r>
-      <w:proofErr w:type="gramStart"/>
-      <w:r>
-        <w:rPr>
-          <w:rFonts w:hint="eastAsia"/>
-        </w:rPr>
-        <w:t>作出</w:t>
-      </w:r>
-      <w:proofErr w:type="gramEnd"/>
-      <w:r>
-        <w:rPr>
-          <w:rFonts w:hint="eastAsia"/>
-        </w:rPr>
-        <w:t>决议的，董事会应当及时召集股东大会会议，由股东大会就上述事项进行表决。</w:t>
+        <w:t>《公司法》和公司章程规定对外提供担保等事项必须经股东大会作出决议的，董事会应当及时召集股东大会会议，由股东大会就上述事项进行表决。</w:t>
       </w:r>
     </w:p>
     <w:p>
@@ -6242,19 +6151,11 @@
         </w:rPr>
         <w:t>会</w:t>
       </w:r>
-      <w:proofErr w:type="gramStart"/>
-      <w:r>
-        <w:rPr>
-          <w:rFonts w:hint="eastAsia"/>
-        </w:rPr>
-        <w:t>作出</w:t>
-      </w:r>
-      <w:proofErr w:type="gramEnd"/>
-      <w:r>
-        <w:rPr>
-          <w:rFonts w:hint="eastAsia"/>
-        </w:rPr>
-        <w:t>决议，并经出席会议的股东所持表决权的</w:t>
+      <w:r>
+        <w:rPr>
+          <w:rFonts w:hint="eastAsia"/>
+        </w:rPr>
+        <w:t>作出决议，并经出席会议的股东所持表决权的</w:t>
       </w:r>
       <w:r>
         <w:rPr>
@@ -7576,19 +7477,11 @@
         </w:rPr>
         <w:t>增加或者减少注册资本</w:t>
       </w:r>
-      <w:proofErr w:type="gramStart"/>
-      <w:r>
-        <w:rPr>
-          <w:rFonts w:hint="eastAsia"/>
-        </w:rPr>
-        <w:t>作出</w:t>
-      </w:r>
-      <w:proofErr w:type="gramEnd"/>
-      <w:r>
-        <w:rPr>
-          <w:rFonts w:hint="eastAsia"/>
-        </w:rPr>
-        <w:t>决议，</w:t>
+      <w:r>
+        <w:rPr>
+          <w:rFonts w:hint="eastAsia"/>
+        </w:rPr>
+        <w:t>作出决议，</w:t>
       </w:r>
     </w:p>
     <w:p>
@@ -7616,19 +7509,11 @@
         </w:rPr>
         <w:t>发行公司债券</w:t>
       </w:r>
-      <w:proofErr w:type="gramStart"/>
-      <w:r>
-        <w:rPr>
-          <w:rFonts w:hint="eastAsia"/>
-        </w:rPr>
-        <w:t>作出</w:t>
-      </w:r>
-      <w:proofErr w:type="gramEnd"/>
-      <w:r>
-        <w:rPr>
-          <w:rFonts w:hint="eastAsia"/>
-        </w:rPr>
-        <w:t>决议，</w:t>
+      <w:r>
+        <w:rPr>
+          <w:rFonts w:hint="eastAsia"/>
+        </w:rPr>
+        <w:t>作出决议，</w:t>
       </w:r>
     </w:p>
     <w:p>
@@ -7655,19 +7540,11 @@
         </w:rPr>
         <w:t>合并、分立、解散、清算或者变更公司形式</w:t>
       </w:r>
-      <w:proofErr w:type="gramStart"/>
-      <w:r>
-        <w:rPr>
-          <w:rFonts w:hint="eastAsia"/>
-        </w:rPr>
-        <w:t>作出</w:t>
-      </w:r>
-      <w:proofErr w:type="gramEnd"/>
-      <w:r>
-        <w:rPr>
-          <w:rFonts w:hint="eastAsia"/>
-        </w:rPr>
-        <w:t>决议，</w:t>
+      <w:r>
+        <w:rPr>
+          <w:rFonts w:hint="eastAsia"/>
+        </w:rPr>
+        <w:t>作出决议，</w:t>
       </w:r>
     </w:p>
     <w:p>
@@ -8666,21 +8543,7 @@
         <w:rPr>
           <w:rFonts w:hint="eastAsia"/>
         </w:rPr>
-        <w:t>受让人：受让人根据前款规定承担责任后，可以</w:t>
-      </w:r>
-      <w:proofErr w:type="gramStart"/>
-      <w:r>
-        <w:rPr>
-          <w:rFonts w:hint="eastAsia"/>
-        </w:rPr>
-        <w:t>向该未履行</w:t>
-      </w:r>
-      <w:proofErr w:type="gramEnd"/>
-      <w:r>
-        <w:rPr>
-          <w:rFonts w:hint="eastAsia"/>
-        </w:rPr>
-        <w:t>或未全面履行出资义务的股东追偿。但是，当事人另有约定的除外</w:t>
+        <w:t>受让人：受让人根据前款规定承担责任后，可以向该未履行或未全面履行出资义务的股东追偿。但是，当事人另有约定的除外</w:t>
       </w:r>
       <w:r>
         <w:rPr>
@@ -8878,13 +8741,8 @@
         <w:ind w:firstLineChars="0"/>
         <w:jc w:val="left"/>
       </w:pPr>
-      <w:proofErr w:type="gramStart"/>
-      <w:r>
-        <w:t>自股东</w:t>
-      </w:r>
-      <w:proofErr w:type="gramEnd"/>
-      <w:r>
-        <w:t>会会议决议通过之</w:t>
+      <w:r>
+        <w:t>自股东会会议决议通过之</w:t>
       </w:r>
       <w:r>
         <w:rPr>
@@ -8905,21 +8763,7 @@
         <w:rPr>
           <w:rFonts w:hint="eastAsia"/>
         </w:rPr>
-        <w:t>司不能达成股权收购协议的，股东可以</w:t>
-      </w:r>
-      <w:proofErr w:type="gramStart"/>
-      <w:r>
-        <w:rPr>
-          <w:rFonts w:hint="eastAsia"/>
-        </w:rPr>
-        <w:t>自股东</w:t>
-      </w:r>
-      <w:proofErr w:type="gramEnd"/>
-      <w:r>
-        <w:rPr>
-          <w:rFonts w:hint="eastAsia"/>
-        </w:rPr>
-        <w:t>会议决议通过之日起</w:t>
+        <w:t>司不能达成股权收购协议的，股东可以自股东会议决议通过之日起</w:t>
       </w:r>
       <w:r>
         <w:rPr>
@@ -10202,28 +10046,13 @@
           <w:rStyle w:val="a5"/>
           <w:rFonts w:hint="eastAsia"/>
         </w:rPr>
-        <w:t>增加或者减少注册资本</w:t>
-      </w:r>
-      <w:proofErr w:type="gramStart"/>
-      <w:r>
-        <w:rPr>
-          <w:rStyle w:val="a5"/>
-          <w:rFonts w:hint="eastAsia"/>
-        </w:rPr>
-        <w:t>作</w:t>
-      </w:r>
-      <w:r>
-        <w:rPr>
-          <w:rFonts w:hint="eastAsia"/>
-        </w:rPr>
-        <w:t>出</w:t>
-      </w:r>
-      <w:proofErr w:type="gramEnd"/>
-      <w:r>
-        <w:rPr>
-          <w:rFonts w:hint="eastAsia"/>
-        </w:rPr>
-        <w:t>决议</w:t>
+        <w:t>增加或者减少注册资本作</w:t>
+      </w:r>
+      <w:r>
+        <w:rPr>
+          <w:rFonts w:hint="eastAsia"/>
+        </w:rPr>
+        <w:t>出决议</w:t>
       </w:r>
     </w:p>
     <w:p>
@@ -10250,19 +10079,11 @@
         </w:rPr>
         <w:t>发行公司债券</w:t>
       </w:r>
-      <w:proofErr w:type="gramStart"/>
-      <w:r>
-        <w:rPr>
-          <w:rFonts w:hint="eastAsia"/>
-        </w:rPr>
-        <w:t>作出</w:t>
-      </w:r>
-      <w:proofErr w:type="gramEnd"/>
-      <w:r>
-        <w:rPr>
-          <w:rFonts w:hint="eastAsia"/>
-        </w:rPr>
-        <w:t>决议，</w:t>
+      <w:r>
+        <w:rPr>
+          <w:rFonts w:hint="eastAsia"/>
+        </w:rPr>
+        <w:t>作出决议，</w:t>
       </w:r>
     </w:p>
     <w:p>
@@ -10293,21 +10114,7 @@
         <w:rPr>
           <w:rFonts w:hint="eastAsia"/>
         </w:rPr>
-        <w:t>公司形式</w:t>
-      </w:r>
-      <w:proofErr w:type="gramStart"/>
-      <w:r>
-        <w:rPr>
-          <w:rFonts w:hint="eastAsia"/>
-        </w:rPr>
-        <w:t>作出</w:t>
-      </w:r>
-      <w:proofErr w:type="gramEnd"/>
-      <w:r>
-        <w:rPr>
-          <w:rFonts w:hint="eastAsia"/>
-        </w:rPr>
-        <w:t>决议；</w:t>
+        <w:t>公司形式作出决议；</w:t>
       </w:r>
     </w:p>
     <w:p>
@@ -11735,21 +11542,7 @@
         <w:rPr>
           <w:rFonts w:hint="eastAsia"/>
         </w:rPr>
-        <w:t>公司发行新股，股东大会应对下列事项</w:t>
-      </w:r>
-      <w:proofErr w:type="gramStart"/>
-      <w:r>
-        <w:rPr>
-          <w:rFonts w:hint="eastAsia"/>
-        </w:rPr>
-        <w:t>作出</w:t>
-      </w:r>
-      <w:proofErr w:type="gramEnd"/>
-      <w:r>
-        <w:rPr>
-          <w:rFonts w:hint="eastAsia"/>
-        </w:rPr>
-        <w:t>决议·</w:t>
+        <w:t>公司发行新股，股东大会应对下列事项作出决议·</w:t>
       </w:r>
     </w:p>
     <w:p>
@@ -12372,21 +12165,7 @@
         <w:rPr>
           <w:rFonts w:hint="eastAsia"/>
         </w:rPr>
-        <w:t>股东因对股东大会</w:t>
-      </w:r>
-      <w:proofErr w:type="gramStart"/>
-      <w:r>
-        <w:rPr>
-          <w:rFonts w:hint="eastAsia"/>
-        </w:rPr>
-        <w:t>作出</w:t>
-      </w:r>
-      <w:proofErr w:type="gramEnd"/>
-      <w:r>
-        <w:rPr>
-          <w:rFonts w:hint="eastAsia"/>
-        </w:rPr>
-        <w:t>的公司</w:t>
+        <w:t>股东因对股东大会作出的公司</w:t>
       </w:r>
       <w:r>
         <w:rPr>
@@ -12693,21 +12472,7 @@
         <w:rPr>
           <w:rFonts w:hint="eastAsia"/>
         </w:rPr>
-        <w:t>应当由股东大会</w:t>
-      </w:r>
-      <w:proofErr w:type="gramStart"/>
-      <w:r>
-        <w:rPr>
-          <w:rFonts w:hint="eastAsia"/>
-        </w:rPr>
-        <w:t>作出</w:t>
-      </w:r>
-      <w:proofErr w:type="gramEnd"/>
-      <w:r>
-        <w:rPr>
-          <w:rFonts w:hint="eastAsia"/>
-        </w:rPr>
-        <w:t>决议，并经出席会议的股东所持表决权的</w:t>
+        <w:t>应当由股东大会作出决议，并经出席会议的股东所持表决权的</w:t>
       </w:r>
       <w:r>
         <w:rPr>
@@ -14800,21 +14565,7 @@
         <w:rPr>
           <w:rFonts w:hint="eastAsia"/>
         </w:rPr>
-        <w:t>公司应当自</w:t>
-      </w:r>
-      <w:proofErr w:type="gramStart"/>
-      <w:r>
-        <w:rPr>
-          <w:rFonts w:hint="eastAsia"/>
-        </w:rPr>
-        <w:t>作出</w:t>
-      </w:r>
-      <w:proofErr w:type="gramEnd"/>
-      <w:r>
-        <w:rPr>
-          <w:rFonts w:hint="eastAsia"/>
-        </w:rPr>
-        <w:t>合并、分立决议之日起</w:t>
+        <w:t>公司应当自作出合并、分立决议之日起</w:t>
       </w:r>
       <w:r>
         <w:rPr>
@@ -15035,21 +14786,7 @@
         <w:rPr>
           <w:rFonts w:hint="eastAsia"/>
         </w:rPr>
-        <w:t>司应当自</w:t>
-      </w:r>
-      <w:proofErr w:type="gramStart"/>
-      <w:r>
-        <w:rPr>
-          <w:rFonts w:hint="eastAsia"/>
-        </w:rPr>
-        <w:t>作出</w:t>
-      </w:r>
-      <w:proofErr w:type="gramEnd"/>
-      <w:r>
-        <w:rPr>
-          <w:rFonts w:hint="eastAsia"/>
-        </w:rPr>
-        <w:t>减少注册资本决议之日起</w:t>
+        <w:t>司应当自作出减少注册资本决议之日起</w:t>
       </w:r>
       <w:r>
         <w:rPr>
@@ -15363,21 +15100,7 @@
               <w:rPr>
                 <w:rFonts w:hint="eastAsia"/>
               </w:rPr>
-              <w:t>合伙企业财产与合伙人</w:t>
-            </w:r>
-            <w:proofErr w:type="gramStart"/>
-            <w:r>
-              <w:rPr>
-                <w:rFonts w:hint="eastAsia"/>
-              </w:rPr>
-              <w:t>仅相对</w:t>
-            </w:r>
-            <w:proofErr w:type="gramEnd"/>
-            <w:r>
-              <w:rPr>
-                <w:rFonts w:hint="eastAsia"/>
-              </w:rPr>
-              <w:t>独立，</w:t>
+              <w:t>合伙企业财产与合伙人仅相对独立，</w:t>
             </w:r>
           </w:p>
           <w:p>
@@ -16133,21 +15856,7 @@
               <w:rPr>
                 <w:rFonts w:hint="eastAsia"/>
               </w:rPr>
-              <w:t>合伙人一起出资份额出质，须经全体合伙人一致同意，否则出</w:t>
-            </w:r>
-            <w:proofErr w:type="gramStart"/>
-            <w:r>
-              <w:rPr>
-                <w:rFonts w:hint="eastAsia"/>
-              </w:rPr>
-              <w:t>质行为</w:t>
-            </w:r>
-            <w:proofErr w:type="gramEnd"/>
-            <w:r>
-              <w:rPr>
-                <w:rFonts w:hint="eastAsia"/>
-              </w:rPr>
-              <w:t>无效。</w:t>
+              <w:t>合伙人一起出资份额出质，须经全体合伙人一致同意，否则出质行为无效。</w:t>
             </w:r>
           </w:p>
         </w:tc>
@@ -16177,21 +15886,7 @@
         <w:rPr>
           <w:rStyle w:val="ab"/>
         </w:rPr>
-        <w:t>普通合伙人的主体</w:t>
-      </w:r>
-      <w:proofErr w:type="gramStart"/>
-      <w:r>
-        <w:rPr>
-          <w:rStyle w:val="ab"/>
-        </w:rPr>
-        <w:t>适格性</w:t>
-      </w:r>
-      <w:proofErr w:type="gramEnd"/>
-      <w:r>
-        <w:rPr>
-          <w:rStyle w:val="ab"/>
-        </w:rPr>
-        <w:t>限制</w:t>
+        <w:t>普通合伙人的主体适格性限制</w:t>
       </w:r>
     </w:p>
     <w:p>
@@ -17589,23 +17284,7 @@
           <w:rStyle w:val="a5"/>
           <w:rFonts w:hint="eastAsia"/>
         </w:rPr>
-        <w:t>实</w:t>
-      </w:r>
-      <w:proofErr w:type="gramStart"/>
-      <w:r>
-        <w:rPr>
-          <w:rStyle w:val="a5"/>
-          <w:rFonts w:hint="eastAsia"/>
-        </w:rPr>
-        <w:t>缴</w:t>
-      </w:r>
-      <w:proofErr w:type="gramEnd"/>
-      <w:r>
-        <w:rPr>
-          <w:rStyle w:val="a5"/>
-          <w:rFonts w:hint="eastAsia"/>
-        </w:rPr>
-        <w:t>出资</w:t>
+        <w:t>实缴出资</w:t>
       </w:r>
       <w:r>
         <w:rPr>
@@ -18841,14 +18520,12 @@
           <w:rStyle w:val="ab"/>
         </w:rPr>
       </w:pPr>
-      <w:proofErr w:type="gramStart"/>
       <w:r>
         <w:rPr>
           <w:rStyle w:val="ab"/>
         </w:rPr>
         <w:t>不</w:t>
       </w:r>
-      <w:proofErr w:type="gramEnd"/>
       <w:r>
         <w:rPr>
           <w:rStyle w:val="ab"/>
@@ -19036,21 +18713,7 @@
           <w:rFonts w:hint="eastAsia"/>
         </w:rPr>
         <w:lastRenderedPageBreak/>
-        <w:t>执行事务合伙人</w:t>
-      </w:r>
-      <w:proofErr w:type="gramStart"/>
-      <w:r>
-        <w:rPr>
-          <w:rFonts w:hint="eastAsia"/>
-        </w:rPr>
-        <w:t>怠</w:t>
-      </w:r>
-      <w:proofErr w:type="gramEnd"/>
-      <w:r>
-        <w:rPr>
-          <w:rFonts w:hint="eastAsia"/>
-        </w:rPr>
-        <w:t>于行使权利时，</w:t>
+        <w:t>执行事务合伙人怠于行使权利时，</w:t>
       </w:r>
       <w:r>
         <w:rPr>
@@ -19376,27 +19039,13 @@
         <w:rPr>
           <w:rStyle w:val="a5"/>
         </w:rPr>
-        <w:t>表</w:t>
-      </w:r>
-      <w:proofErr w:type="gramStart"/>
-      <w:r>
-        <w:rPr>
-          <w:rStyle w:val="a5"/>
-        </w:rPr>
-        <w:t>见</w:t>
-      </w:r>
-      <w:r>
-        <w:rPr>
-          <w:rFonts w:hint="eastAsia"/>
-        </w:rPr>
-        <w:t>普通</w:t>
-      </w:r>
-      <w:proofErr w:type="gramEnd"/>
-      <w:r>
-        <w:rPr>
-          <w:rFonts w:hint="eastAsia"/>
-        </w:rPr>
-        <w:t>合伙。</w:t>
+        <w:t>表见</w:t>
+      </w:r>
+      <w:r>
+        <w:rPr>
+          <w:rFonts w:hint="eastAsia"/>
+        </w:rPr>
+        <w:t>普通合伙。</w:t>
       </w:r>
     </w:p>
     <w:p>
@@ -20919,7 +20568,20 @@
         <w:rPr>
           <w:rFonts w:hint="eastAsia"/>
         </w:rPr>
-        <w:t>，债权人可以依法向人民法院提出破产清算申请，也可以要求普通合伙人清偿。</w:t>
+        <w:t>，</w:t>
+      </w:r>
+      <w:r>
+        <w:rPr>
+          <w:rStyle w:val="a5"/>
+          <w:rFonts w:hint="eastAsia"/>
+        </w:rPr>
+        <w:t>债权人</w:t>
+      </w:r>
+      <w:r>
+        <w:rPr>
+          <w:rFonts w:hint="eastAsia"/>
+        </w:rPr>
+        <w:t>可以依法向人民法院提出破产清算申请，也可以要求普通合伙人清偿。</w:t>
       </w:r>
     </w:p>
     <w:p>
@@ -20953,6 +20615,608 @@
         </w:rPr>
         <w:t>的，普通合伙人对合伙企业债务仍应承担无限连带责任。</w:t>
       </w:r>
+    </w:p>
+    <w:p/>
+    <w:p>
+      <w:pPr>
+        <w:pStyle w:val="3"/>
+        <w:rPr>
+          <w:rFonts w:hint="eastAsia"/>
+        </w:rPr>
+      </w:pPr>
+      <w:r>
+        <w:rPr>
+          <w:rFonts w:hint="eastAsia"/>
+        </w:rPr>
+        <w:t>考点1</w:t>
+      </w:r>
+      <w:r>
+        <w:t>0</w:t>
+      </w:r>
+      <w:r>
+        <w:rPr>
+          <w:rFonts w:hint="eastAsia"/>
+        </w:rPr>
+        <w:t>：合伙企业法的相关法律责任</w:t>
+      </w:r>
+    </w:p>
+    <w:p>
+      <w:pPr>
+        <w:rPr>
+          <w:rStyle w:val="ab"/>
+        </w:rPr>
+      </w:pPr>
+      <w:r>
+        <w:rPr>
+          <w:rStyle w:val="ab"/>
+        </w:rPr>
+        <w:t>违法行为和法律责任</w:t>
+      </w:r>
+    </w:p>
+    <w:p>
+      <w:pPr>
+        <w:pStyle w:val="ad"/>
+        <w:numPr>
+          <w:ilvl w:val="0"/>
+          <w:numId w:val="84"/>
+        </w:numPr>
+        <w:ind w:firstLineChars="0"/>
+        <w:rPr>
+          <w:rFonts w:hint="eastAsia"/>
+        </w:rPr>
+      </w:pPr>
+      <w:r>
+        <w:rPr>
+          <w:rFonts w:hint="eastAsia"/>
+        </w:rPr>
+        <w:t>采取欺骗手段取得企业登记</w:t>
+      </w:r>
+    </w:p>
+    <w:p>
+      <w:pPr>
+        <w:pStyle w:val="ad"/>
+        <w:numPr>
+          <w:ilvl w:val="1"/>
+          <w:numId w:val="84"/>
+        </w:numPr>
+        <w:ind w:firstLineChars="0"/>
+      </w:pPr>
+      <w:r>
+        <w:rPr>
+          <w:rFonts w:hint="eastAsia"/>
+        </w:rPr>
+        <w:t>由企业登记机关责令改正，处以</w:t>
+      </w:r>
+      <w:r>
+        <w:rPr>
+          <w:rStyle w:val="a5"/>
+        </w:rPr>
+        <w:t>5</w:t>
+      </w:r>
+      <w:r>
+        <w:rPr>
+          <w:rStyle w:val="a5"/>
+        </w:rPr>
+        <w:t>000元以上5</w:t>
+      </w:r>
+      <w:r>
+        <w:rPr>
+          <w:rStyle w:val="a5"/>
+          <w:rFonts w:hint="eastAsia"/>
+        </w:rPr>
+        <w:t>万元以下</w:t>
+      </w:r>
+      <w:r>
+        <w:rPr>
+          <w:rFonts w:hint="eastAsia"/>
+        </w:rPr>
+        <w:t>的罚款；情节严重的，撤销企业登记，并处以</w:t>
+      </w:r>
+      <w:r>
+        <w:rPr>
+          <w:rStyle w:val="a5"/>
+        </w:rPr>
+        <w:t>5万元以上20万元</w:t>
+      </w:r>
+      <w:r>
+        <w:t>以下的罚款。</w:t>
+      </w:r>
+    </w:p>
+    <w:p>
+      <w:pPr>
+        <w:pStyle w:val="ad"/>
+        <w:numPr>
+          <w:ilvl w:val="0"/>
+          <w:numId w:val="84"/>
+        </w:numPr>
+        <w:ind w:firstLineChars="0"/>
+      </w:pPr>
+      <w:r>
+        <w:rPr>
+          <w:rFonts w:hint="eastAsia"/>
+        </w:rPr>
+        <w:t>未领取营业执照从业、未及时办理变更登记</w:t>
+      </w:r>
+    </w:p>
+    <w:p>
+      <w:pPr>
+        <w:pStyle w:val="ad"/>
+        <w:numPr>
+          <w:ilvl w:val="1"/>
+          <w:numId w:val="84"/>
+        </w:numPr>
+        <w:ind w:firstLineChars="0"/>
+      </w:pPr>
+      <w:r>
+        <w:rPr>
+          <w:rFonts w:hint="eastAsia"/>
+        </w:rPr>
+        <w:t>由企业登记机关责令停止，处以</w:t>
+      </w:r>
+      <w:r>
+        <w:rPr>
+          <w:rStyle w:val="a5"/>
+        </w:rPr>
+        <w:t>5000元以上5</w:t>
+      </w:r>
+      <w:r>
+        <w:rPr>
+          <w:rStyle w:val="a5"/>
+          <w:rFonts w:hint="eastAsia"/>
+        </w:rPr>
+        <w:t>万元以下</w:t>
+      </w:r>
+      <w:r>
+        <w:rPr>
+          <w:rFonts w:hint="eastAsia"/>
+        </w:rPr>
+        <w:t>的罚款。</w:t>
+      </w:r>
+    </w:p>
+    <w:p>
+      <w:pPr>
+        <w:pStyle w:val="ad"/>
+        <w:numPr>
+          <w:ilvl w:val="1"/>
+          <w:numId w:val="84"/>
+        </w:numPr>
+        <w:ind w:firstLineChars="0"/>
+      </w:pPr>
+      <w:r>
+        <w:rPr>
+          <w:rFonts w:hint="eastAsia"/>
+        </w:rPr>
+        <w:t>由企业登记机关责令限期登记；逾期不登记的，处以</w:t>
+      </w:r>
+      <w:r>
+        <w:rPr>
+          <w:rStyle w:val="a5"/>
+        </w:rPr>
+        <w:t>2000元以上2万元</w:t>
+      </w:r>
+      <w:r>
+        <w:t>以下的罚款。</w:t>
+      </w:r>
+    </w:p>
+    <w:p>
+      <w:pPr>
+        <w:pStyle w:val="ad"/>
+        <w:numPr>
+          <w:ilvl w:val="0"/>
+          <w:numId w:val="84"/>
+        </w:numPr>
+        <w:ind w:firstLineChars="0"/>
+      </w:pPr>
+      <w:r>
+        <w:rPr>
+          <w:rFonts w:hint="eastAsia"/>
+        </w:rPr>
+        <w:t>擅自处理须经全体合伙人一致同意方可执行的事务</w:t>
+      </w:r>
+    </w:p>
+    <w:p>
+      <w:pPr>
+        <w:pStyle w:val="ad"/>
+        <w:numPr>
+          <w:ilvl w:val="1"/>
+          <w:numId w:val="84"/>
+        </w:numPr>
+        <w:ind w:firstLineChars="0"/>
+      </w:pPr>
+      <w:r>
+        <w:rPr>
+          <w:rFonts w:hint="eastAsia"/>
+        </w:rPr>
+        <w:t>给合伙企业或其他合伙人造成损失的，依法承担赔偿责任。</w:t>
+      </w:r>
+    </w:p>
+    <w:p>
+      <w:pPr>
+        <w:pStyle w:val="ad"/>
+        <w:numPr>
+          <w:ilvl w:val="0"/>
+          <w:numId w:val="84"/>
+        </w:numPr>
+        <w:ind w:firstLineChars="0"/>
+      </w:pPr>
+      <w:r>
+        <w:rPr>
+          <w:rFonts w:hint="eastAsia"/>
+        </w:rPr>
+        <w:t>非执行事务合伙人擅自执行合伙事务</w:t>
+      </w:r>
+    </w:p>
+    <w:p>
+      <w:pPr>
+        <w:pStyle w:val="ad"/>
+        <w:numPr>
+          <w:ilvl w:val="1"/>
+          <w:numId w:val="84"/>
+        </w:numPr>
+        <w:ind w:firstLineChars="0"/>
+      </w:pPr>
+      <w:r>
+        <w:rPr>
+          <w:rFonts w:hint="eastAsia"/>
+        </w:rPr>
+        <w:t>给合伙企业或其他合伙人造成损失的，依法承担赔偿责任。</w:t>
+      </w:r>
+    </w:p>
+    <w:p>
+      <w:pPr>
+        <w:pStyle w:val="ad"/>
+        <w:numPr>
+          <w:ilvl w:val="0"/>
+          <w:numId w:val="84"/>
+        </w:numPr>
+        <w:ind w:firstLineChars="0"/>
+      </w:pPr>
+      <w:r>
+        <w:rPr>
+          <w:rFonts w:hint="eastAsia"/>
+        </w:rPr>
+        <w:t>擅自从事竞争业务或与合伙企业交易</w:t>
+      </w:r>
+    </w:p>
+    <w:p>
+      <w:pPr>
+        <w:pStyle w:val="ad"/>
+        <w:numPr>
+          <w:ilvl w:val="1"/>
+          <w:numId w:val="84"/>
+        </w:numPr>
+        <w:ind w:firstLineChars="0"/>
+      </w:pPr>
+      <w:r>
+        <w:rPr>
+          <w:rFonts w:hint="eastAsia"/>
+        </w:rPr>
+        <w:t>给合伙企业或其他合伙人造成损失的，依法承担赔偿责任。</w:t>
+      </w:r>
+    </w:p>
+    <w:p>
+      <w:pPr>
+        <w:pStyle w:val="ad"/>
+        <w:numPr>
+          <w:ilvl w:val="1"/>
+          <w:numId w:val="84"/>
+        </w:numPr>
+        <w:ind w:firstLineChars="0"/>
+      </w:pPr>
+      <w:r>
+        <w:rPr>
+          <w:rStyle w:val="a5"/>
+        </w:rPr>
+        <w:t>该收益归合伙企业所有</w:t>
+      </w:r>
+      <w:r>
+        <w:rPr>
+          <w:rFonts w:hint="eastAsia"/>
+        </w:rPr>
+        <w:t>。</w:t>
+      </w:r>
+    </w:p>
+    <w:p>
+      <w:pPr>
+        <w:pStyle w:val="ad"/>
+        <w:numPr>
+          <w:ilvl w:val="0"/>
+          <w:numId w:val="84"/>
+        </w:numPr>
+        <w:ind w:firstLineChars="0"/>
+      </w:pPr>
+      <w:r>
+        <w:rPr>
+          <w:rFonts w:hint="eastAsia"/>
+        </w:rPr>
+        <w:t>合伙人的违约行为</w:t>
+      </w:r>
+    </w:p>
+    <w:p>
+      <w:pPr>
+        <w:pStyle w:val="ad"/>
+        <w:numPr>
+          <w:ilvl w:val="1"/>
+          <w:numId w:val="84"/>
+        </w:numPr>
+        <w:ind w:firstLineChars="0"/>
+      </w:pPr>
+      <w:r>
+        <w:t>合伙人履行合伙协议发生争议的，合伙</w:t>
+      </w:r>
+      <w:r>
+        <w:rPr>
+          <w:rFonts w:hint="eastAsia"/>
+        </w:rPr>
+        <w:t>人可以通过</w:t>
+      </w:r>
+      <w:r>
+        <w:rPr>
+          <w:rStyle w:val="a5"/>
+          <w:rFonts w:hint="eastAsia"/>
+        </w:rPr>
+        <w:t>协商或者调解</w:t>
+      </w:r>
+      <w:r>
+        <w:rPr>
+          <w:rFonts w:hint="eastAsia"/>
+        </w:rPr>
+        <w:t>解决。</w:t>
+      </w:r>
+    </w:p>
+    <w:p>
+      <w:pPr>
+        <w:pStyle w:val="ad"/>
+        <w:numPr>
+          <w:ilvl w:val="1"/>
+          <w:numId w:val="84"/>
+        </w:numPr>
+        <w:ind w:firstLineChars="0"/>
+      </w:pPr>
+      <w:r>
+        <w:t>不愿通过协商、调解解决或者协商、调</w:t>
+      </w:r>
+      <w:r>
+        <w:rPr>
+          <w:rFonts w:hint="eastAsia"/>
+        </w:rPr>
+        <w:t>解不成的，可以按照合伙协议约定的仲裁条款或者事后达成的书面仲裁协议，向仲裁机构申请仲裁。</w:t>
+      </w:r>
+    </w:p>
+    <w:p>
+      <w:pPr>
+        <w:pStyle w:val="ad"/>
+        <w:numPr>
+          <w:ilvl w:val="1"/>
+          <w:numId w:val="84"/>
+        </w:numPr>
+        <w:ind w:firstLineChars="0"/>
+      </w:pPr>
+      <w:r>
+        <w:t>合伙协议中未订立仲裁条款，事后又没</w:t>
+      </w:r>
+      <w:r>
+        <w:rPr>
+          <w:rFonts w:hint="eastAsia"/>
+        </w:rPr>
+        <w:t>有达成书面仲裁协议的，可以向人民法院起</w:t>
+      </w:r>
+      <w:r>
+        <w:rPr>
+          <w:rFonts w:hint="eastAsia"/>
+        </w:rPr>
+        <w:lastRenderedPageBreak/>
+        <w:t>诉。</w:t>
+      </w:r>
+    </w:p>
+    <w:p>
+      <w:pPr>
+        <w:pStyle w:val="ad"/>
+        <w:numPr>
+          <w:ilvl w:val="0"/>
+          <w:numId w:val="84"/>
+        </w:numPr>
+        <w:ind w:firstLineChars="0"/>
+      </w:pPr>
+      <w:r>
+        <w:rPr>
+          <w:rFonts w:hint="eastAsia"/>
+        </w:rPr>
+        <w:t>清算人违法违规</w:t>
+      </w:r>
+    </w:p>
+    <w:p>
+      <w:pPr>
+        <w:pStyle w:val="ad"/>
+        <w:numPr>
+          <w:ilvl w:val="1"/>
+          <w:numId w:val="84"/>
+        </w:numPr>
+        <w:ind w:firstLineChars="0"/>
+      </w:pPr>
+      <w:r>
+        <w:rPr>
+          <w:rFonts w:hint="eastAsia"/>
+        </w:rPr>
+        <w:t>清算人未向企业登记机关报送清算报告，或者报送清算报告隐瞒重要事实，或者有重大遗漏的，由企业登记机关责令改正。由此产生的费用和损失，</w:t>
+      </w:r>
+      <w:r>
+        <w:rPr>
+          <w:rStyle w:val="a5"/>
+          <w:rFonts w:hint="eastAsia"/>
+        </w:rPr>
+        <w:t>由清算人承担和赔偿</w:t>
+      </w:r>
+      <w:r>
+        <w:rPr>
+          <w:rFonts w:hint="eastAsia"/>
+        </w:rPr>
+        <w:t>。</w:t>
+      </w:r>
+    </w:p>
+    <w:p>
+      <w:pPr>
+        <w:pStyle w:val="ad"/>
+        <w:numPr>
+          <w:ilvl w:val="1"/>
+          <w:numId w:val="84"/>
+        </w:numPr>
+        <w:ind w:firstLineChars="0"/>
+      </w:pPr>
+      <w:r>
+        <w:rPr>
+          <w:rFonts w:hint="eastAsia"/>
+        </w:rPr>
+        <w:t>执行清算事务，牟取非法收入或者侵占合伙企业财产，应将该收入和侵占的财产退还合伙企业；给合伙企业或者其他合伙人造成损失的，依法</w:t>
+      </w:r>
+      <w:r>
+        <w:rPr>
+          <w:rStyle w:val="a5"/>
+          <w:rFonts w:hint="eastAsia"/>
+        </w:rPr>
+        <w:t>承担赔偿责任</w:t>
+      </w:r>
+      <w:r>
+        <w:rPr>
+          <w:rFonts w:hint="eastAsia"/>
+        </w:rPr>
+        <w:t>。</w:t>
+      </w:r>
+    </w:p>
+    <w:p>
+      <w:pPr>
+        <w:pStyle w:val="ad"/>
+        <w:numPr>
+          <w:ilvl w:val="1"/>
+          <w:numId w:val="84"/>
+        </w:numPr>
+        <w:ind w:firstLineChars="0"/>
+      </w:pPr>
+      <w:r>
+        <w:rPr>
+          <w:rFonts w:hint="eastAsia"/>
+        </w:rPr>
+        <w:t>隐匿、转移合伙企业财产，对资产负债表或者财产清单作虚假记载，或者在未清偿债务前分配财产，损害债权人利益的，依法承担赔偿责任。</w:t>
+      </w:r>
+    </w:p>
+    <w:p>
+      <w:pPr>
+        <w:pStyle w:val="ad"/>
+        <w:numPr>
+          <w:ilvl w:val="0"/>
+          <w:numId w:val="84"/>
+        </w:numPr>
+        <w:ind w:firstLineChars="0"/>
+      </w:pPr>
+      <w:r>
+        <w:rPr>
+          <w:rStyle w:val="a5"/>
+        </w:rPr>
+        <w:t>行政机关工作人员</w:t>
+      </w:r>
+      <w:r>
+        <w:rPr>
+          <w:rFonts w:hint="eastAsia"/>
+        </w:rPr>
+        <w:t>违法违规</w:t>
+      </w:r>
+    </w:p>
+    <w:p>
+      <w:pPr>
+        <w:pStyle w:val="ad"/>
+        <w:numPr>
+          <w:ilvl w:val="1"/>
+          <w:numId w:val="84"/>
+        </w:numPr>
+        <w:ind w:firstLineChars="0"/>
+      </w:pPr>
+      <w:r>
+        <w:rPr>
+          <w:rFonts w:hint="eastAsia"/>
+        </w:rPr>
+        <w:t>滥用职权、徇私舞弊、收受贿赂、侵害合伙企业合法权益的，依法给予</w:t>
+      </w:r>
+      <w:r>
+        <w:rPr>
+          <w:rStyle w:val="a5"/>
+          <w:rFonts w:hint="eastAsia"/>
+        </w:rPr>
+        <w:t>行政处分</w:t>
+      </w:r>
+      <w:r>
+        <w:rPr>
+          <w:rFonts w:hint="eastAsia"/>
+        </w:rPr>
+        <w:t>。</w:t>
+      </w:r>
+    </w:p>
+    <w:p>
+      <w:pPr>
+        <w:pStyle w:val="ad"/>
+        <w:numPr>
+          <w:ilvl w:val="0"/>
+          <w:numId w:val="84"/>
+        </w:numPr>
+        <w:ind w:firstLineChars="0"/>
+      </w:pPr>
+      <w:r>
+        <w:rPr>
+          <w:rFonts w:hint="eastAsia"/>
+        </w:rPr>
+        <w:t>违反《合伙企业法》规定</w:t>
+      </w:r>
+    </w:p>
+    <w:p>
+      <w:pPr>
+        <w:pStyle w:val="ad"/>
+        <w:numPr>
+          <w:ilvl w:val="1"/>
+          <w:numId w:val="84"/>
+        </w:numPr>
+        <w:ind w:firstLineChars="0"/>
+      </w:pPr>
+      <w:r>
+        <w:rPr>
+          <w:rFonts w:hint="eastAsia"/>
+        </w:rPr>
+        <w:t>构成犯罪的，依法追究刑事责任。</w:t>
+      </w:r>
+    </w:p>
+    <w:p>
+      <w:pPr>
+        <w:pStyle w:val="ad"/>
+        <w:numPr>
+          <w:ilvl w:val="1"/>
+          <w:numId w:val="84"/>
+        </w:numPr>
+        <w:ind w:firstLineChars="0"/>
+      </w:pPr>
+      <w:r>
+        <w:rPr>
+          <w:rFonts w:hint="eastAsia"/>
+        </w:rPr>
+        <w:t>应当承担民事赔偿责任和缴纳罚款、罚金，其财产不足以同时支付的，先承担民事赔偿责任。</w:t>
+      </w:r>
+    </w:p>
+    <w:p>
+      <w:pPr>
+        <w:pStyle w:val="ad"/>
+        <w:numPr>
+          <w:ilvl w:val="0"/>
+          <w:numId w:val="84"/>
+        </w:numPr>
+        <w:ind w:firstLineChars="0"/>
+      </w:pPr>
+    </w:p>
+    <w:p/>
+    <w:p/>
+    <w:p/>
+    <w:p>
+      <w:pPr>
+        <w:rPr>
+          <w:rFonts w:hint="eastAsia"/>
+        </w:rPr>
+      </w:pPr>
     </w:p>
     <w:p/>
     <w:p/>
@@ -20963,46 +21227,28 @@
     <w:p/>
     <w:p/>
     <w:p/>
+    <w:p>
+      <w:pPr>
+        <w:pStyle w:val="2"/>
+      </w:pPr>
+      <w:r>
+        <w:rPr>
+          <w:rFonts w:hint="eastAsia"/>
+        </w:rPr>
+        <w:t>第四节 证券法</w:t>
+      </w:r>
+      <w:bookmarkEnd w:id="14"/>
+    </w:p>
     <w:p/>
     <w:p>
       <w:pPr>
-        <w:rPr>
-          <w:rFonts w:hint="eastAsia"/>
-        </w:rPr>
-      </w:pPr>
-    </w:p>
-    <w:p/>
-    <w:p/>
-    <w:p/>
-    <w:p/>
-    <w:p/>
-    <w:p/>
-    <w:p/>
-    <w:p/>
-    <w:p/>
-    <w:p>
-      <w:pPr>
         <w:pStyle w:val="2"/>
       </w:pPr>
-      <w:r>
-        <w:rPr>
-          <w:rFonts w:hint="eastAsia"/>
-        </w:rPr>
-        <w:t>第四节 证券法</w:t>
-      </w:r>
-      <w:bookmarkEnd w:id="14"/>
-    </w:p>
-    <w:p/>
-    <w:p>
-      <w:pPr>
-        <w:pStyle w:val="2"/>
-      </w:pPr>
       <w:bookmarkStart w:id="15" w:name="_Toc45467182"/>
       <w:r>
         <w:rPr>
           <w:rFonts w:hint="eastAsia"/>
         </w:rPr>
-        <w:lastRenderedPageBreak/>
         <w:t>第五节 证券投资基金法</w:t>
       </w:r>
       <w:bookmarkEnd w:id="15"/>
@@ -21097,21 +21343,12 @@
           <w:rStyle w:val="ab"/>
         </w:rPr>
       </w:pPr>
-      <w:proofErr w:type="gramStart"/>
       <w:r>
         <w:rPr>
           <w:rStyle w:val="ab"/>
           <w:rFonts w:hint="eastAsia"/>
         </w:rPr>
-        <w:t>乐橙网学习</w:t>
-      </w:r>
-      <w:proofErr w:type="gramEnd"/>
-      <w:r>
-        <w:rPr>
-          <w:rStyle w:val="ab"/>
-          <w:rFonts w:hint="eastAsia"/>
-        </w:rPr>
-        <w:t>视频</w:t>
+        <w:t>乐橙网学习视频</w:t>
       </w:r>
     </w:p>
     <w:p>
@@ -21343,7 +21580,7 @@
         <w:rPr>
           <w:noProof/>
         </w:rPr>
-        <w:t>第五节 证券投资基金法</w:t>
+        <w:t>第七节 证券公司监督管理条例</w:t>
       </w:r>
     </w:fldSimple>
   </w:p>
@@ -22127,6 +22364,92 @@
     </w:lvl>
   </w:abstractNum>
   <w:abstractNum w:abstractNumId="9" w15:restartNumberingAfterBreak="0">
+    <w:nsid w:val="0B102016"/>
+    <w:multiLevelType w:val="hybridMultilevel"/>
+    <w:tmpl w:val="47282E8C"/>
+    <w:lvl w:ilvl="0" w:tplc="0409000F">
+      <w:start w:val="1"/>
+      <w:numFmt w:val="decimal"/>
+      <w:lvlText w:val="%1."/>
+      <w:lvlJc w:val="left"/>
+      <w:pPr>
+        <w:ind w:left="420" w:hanging="420"/>
+      </w:pPr>
+    </w:lvl>
+    <w:lvl w:ilvl="1" w:tplc="04090019">
+      <w:start w:val="1"/>
+      <w:numFmt w:val="lowerLetter"/>
+      <w:lvlText w:val="%2)"/>
+      <w:lvlJc w:val="left"/>
+      <w:pPr>
+        <w:ind w:left="840" w:hanging="420"/>
+      </w:pPr>
+    </w:lvl>
+    <w:lvl w:ilvl="2" w:tplc="0409001B" w:tentative="1">
+      <w:start w:val="1"/>
+      <w:numFmt w:val="lowerRoman"/>
+      <w:lvlText w:val="%3."/>
+      <w:lvlJc w:val="right"/>
+      <w:pPr>
+        <w:ind w:left="1260" w:hanging="420"/>
+      </w:pPr>
+    </w:lvl>
+    <w:lvl w:ilvl="3" w:tplc="0409000F" w:tentative="1">
+      <w:start w:val="1"/>
+      <w:numFmt w:val="decimal"/>
+      <w:lvlText w:val="%4."/>
+      <w:lvlJc w:val="left"/>
+      <w:pPr>
+        <w:ind w:left="1680" w:hanging="420"/>
+      </w:pPr>
+    </w:lvl>
+    <w:lvl w:ilvl="4" w:tplc="04090019" w:tentative="1">
+      <w:start w:val="1"/>
+      <w:numFmt w:val="lowerLetter"/>
+      <w:lvlText w:val="%5)"/>
+      <w:lvlJc w:val="left"/>
+      <w:pPr>
+        <w:ind w:left="2100" w:hanging="420"/>
+      </w:pPr>
+    </w:lvl>
+    <w:lvl w:ilvl="5" w:tplc="0409001B" w:tentative="1">
+      <w:start w:val="1"/>
+      <w:numFmt w:val="lowerRoman"/>
+      <w:lvlText w:val="%6."/>
+      <w:lvlJc w:val="right"/>
+      <w:pPr>
+        <w:ind w:left="2520" w:hanging="420"/>
+      </w:pPr>
+    </w:lvl>
+    <w:lvl w:ilvl="6" w:tplc="0409000F" w:tentative="1">
+      <w:start w:val="1"/>
+      <w:numFmt w:val="decimal"/>
+      <w:lvlText w:val="%7."/>
+      <w:lvlJc w:val="left"/>
+      <w:pPr>
+        <w:ind w:left="2940" w:hanging="420"/>
+      </w:pPr>
+    </w:lvl>
+    <w:lvl w:ilvl="7" w:tplc="04090019" w:tentative="1">
+      <w:start w:val="1"/>
+      <w:numFmt w:val="lowerLetter"/>
+      <w:lvlText w:val="%8)"/>
+      <w:lvlJc w:val="left"/>
+      <w:pPr>
+        <w:ind w:left="3360" w:hanging="420"/>
+      </w:pPr>
+    </w:lvl>
+    <w:lvl w:ilvl="8" w:tplc="0409001B" w:tentative="1">
+      <w:start w:val="1"/>
+      <w:numFmt w:val="lowerRoman"/>
+      <w:lvlText w:val="%9."/>
+      <w:lvlJc w:val="right"/>
+      <w:pPr>
+        <w:ind w:left="3780" w:hanging="420"/>
+      </w:pPr>
+    </w:lvl>
+  </w:abstractNum>
+  <w:abstractNum w:abstractNumId="10" w15:restartNumberingAfterBreak="0">
     <w:nsid w:val="0BBA025E"/>
     <w:multiLevelType w:val="hybridMultilevel"/>
     <w:tmpl w:val="DEE829EC"/>
@@ -22212,7 +22535,7 @@
       </w:pPr>
     </w:lvl>
   </w:abstractNum>
-  <w:abstractNum w:abstractNumId="10" w15:restartNumberingAfterBreak="0">
+  <w:abstractNum w:abstractNumId="11" w15:restartNumberingAfterBreak="0">
     <w:nsid w:val="0D4F47EE"/>
     <w:multiLevelType w:val="hybridMultilevel"/>
     <w:tmpl w:val="6FD23D3E"/>
@@ -22298,7 +22621,7 @@
       </w:pPr>
     </w:lvl>
   </w:abstractNum>
-  <w:abstractNum w:abstractNumId="11" w15:restartNumberingAfterBreak="0">
+  <w:abstractNum w:abstractNumId="12" w15:restartNumberingAfterBreak="0">
     <w:nsid w:val="10471AC2"/>
     <w:multiLevelType w:val="hybridMultilevel"/>
     <w:tmpl w:val="7B1C6BBE"/>
@@ -22384,7 +22707,7 @@
       </w:pPr>
     </w:lvl>
   </w:abstractNum>
-  <w:abstractNum w:abstractNumId="12" w15:restartNumberingAfterBreak="0">
+  <w:abstractNum w:abstractNumId="13" w15:restartNumberingAfterBreak="0">
     <w:nsid w:val="131D640D"/>
     <w:multiLevelType w:val="hybridMultilevel"/>
     <w:tmpl w:val="462C85F0"/>
@@ -22470,7 +22793,7 @@
       </w:pPr>
     </w:lvl>
   </w:abstractNum>
-  <w:abstractNum w:abstractNumId="13" w15:restartNumberingAfterBreak="0">
+  <w:abstractNum w:abstractNumId="14" w15:restartNumberingAfterBreak="0">
     <w:nsid w:val="15754C5B"/>
     <w:multiLevelType w:val="hybridMultilevel"/>
     <w:tmpl w:val="FE8E4A2A"/>
@@ -22556,7 +22879,7 @@
       </w:pPr>
     </w:lvl>
   </w:abstractNum>
-  <w:abstractNum w:abstractNumId="14" w15:restartNumberingAfterBreak="0">
+  <w:abstractNum w:abstractNumId="15" w15:restartNumberingAfterBreak="0">
     <w:nsid w:val="166C5E25"/>
     <w:multiLevelType w:val="hybridMultilevel"/>
     <w:tmpl w:val="F968AC34"/>
@@ -22642,7 +22965,7 @@
       </w:pPr>
     </w:lvl>
   </w:abstractNum>
-  <w:abstractNum w:abstractNumId="15" w15:restartNumberingAfterBreak="0">
+  <w:abstractNum w:abstractNumId="16" w15:restartNumberingAfterBreak="0">
     <w:nsid w:val="1A60164B"/>
     <w:multiLevelType w:val="hybridMultilevel"/>
     <w:tmpl w:val="BE040EB4"/>
@@ -22728,7 +23051,7 @@
       </w:pPr>
     </w:lvl>
   </w:abstractNum>
-  <w:abstractNum w:abstractNumId="16" w15:restartNumberingAfterBreak="0">
+  <w:abstractNum w:abstractNumId="17" w15:restartNumberingAfterBreak="0">
     <w:nsid w:val="1A782606"/>
     <w:multiLevelType w:val="hybridMultilevel"/>
     <w:tmpl w:val="FCA4E814"/>
@@ -22814,7 +23137,7 @@
       </w:pPr>
     </w:lvl>
   </w:abstractNum>
-  <w:abstractNum w:abstractNumId="17" w15:restartNumberingAfterBreak="0">
+  <w:abstractNum w:abstractNumId="18" w15:restartNumberingAfterBreak="0">
     <w:nsid w:val="1C74337C"/>
     <w:multiLevelType w:val="hybridMultilevel"/>
     <w:tmpl w:val="5C44F2D0"/>
@@ -22900,7 +23223,7 @@
       </w:pPr>
     </w:lvl>
   </w:abstractNum>
-  <w:abstractNum w:abstractNumId="18" w15:restartNumberingAfterBreak="0">
+  <w:abstractNum w:abstractNumId="19" w15:restartNumberingAfterBreak="0">
     <w:nsid w:val="1E892F5B"/>
     <w:multiLevelType w:val="hybridMultilevel"/>
     <w:tmpl w:val="E020E068"/>
@@ -22986,7 +23309,7 @@
       </w:pPr>
     </w:lvl>
   </w:abstractNum>
-  <w:abstractNum w:abstractNumId="19" w15:restartNumberingAfterBreak="0">
+  <w:abstractNum w:abstractNumId="20" w15:restartNumberingAfterBreak="0">
     <w:nsid w:val="2300637B"/>
     <w:multiLevelType w:val="hybridMultilevel"/>
     <w:tmpl w:val="8440FD2A"/>
@@ -23072,7 +23395,7 @@
       </w:pPr>
     </w:lvl>
   </w:abstractNum>
-  <w:abstractNum w:abstractNumId="20" w15:restartNumberingAfterBreak="0">
+  <w:abstractNum w:abstractNumId="21" w15:restartNumberingAfterBreak="0">
     <w:nsid w:val="245E515C"/>
     <w:multiLevelType w:val="hybridMultilevel"/>
     <w:tmpl w:val="0136CEAE"/>
@@ -23158,7 +23481,7 @@
       </w:pPr>
     </w:lvl>
   </w:abstractNum>
-  <w:abstractNum w:abstractNumId="21" w15:restartNumberingAfterBreak="0">
+  <w:abstractNum w:abstractNumId="22" w15:restartNumberingAfterBreak="0">
     <w:nsid w:val="25AE3072"/>
     <w:multiLevelType w:val="hybridMultilevel"/>
     <w:tmpl w:val="7430BFCE"/>
@@ -23244,7 +23567,7 @@
       </w:pPr>
     </w:lvl>
   </w:abstractNum>
-  <w:abstractNum w:abstractNumId="22" w15:restartNumberingAfterBreak="0">
+  <w:abstractNum w:abstractNumId="23" w15:restartNumberingAfterBreak="0">
     <w:nsid w:val="28CA1786"/>
     <w:multiLevelType w:val="hybridMultilevel"/>
     <w:tmpl w:val="30F46FF4"/>
@@ -23330,7 +23653,7 @@
       </w:pPr>
     </w:lvl>
   </w:abstractNum>
-  <w:abstractNum w:abstractNumId="23" w15:restartNumberingAfterBreak="0">
+  <w:abstractNum w:abstractNumId="24" w15:restartNumberingAfterBreak="0">
     <w:nsid w:val="29D462F5"/>
     <w:multiLevelType w:val="hybridMultilevel"/>
     <w:tmpl w:val="5C58377C"/>
@@ -23416,7 +23739,7 @@
       </w:pPr>
     </w:lvl>
   </w:abstractNum>
-  <w:abstractNum w:abstractNumId="24" w15:restartNumberingAfterBreak="0">
+  <w:abstractNum w:abstractNumId="25" w15:restartNumberingAfterBreak="0">
     <w:nsid w:val="2CC24DA9"/>
     <w:multiLevelType w:val="hybridMultilevel"/>
     <w:tmpl w:val="03BCC39C"/>
@@ -23502,7 +23825,7 @@
       </w:pPr>
     </w:lvl>
   </w:abstractNum>
-  <w:abstractNum w:abstractNumId="25" w15:restartNumberingAfterBreak="0">
+  <w:abstractNum w:abstractNumId="26" w15:restartNumberingAfterBreak="0">
     <w:nsid w:val="2CEB7B11"/>
     <w:multiLevelType w:val="hybridMultilevel"/>
     <w:tmpl w:val="22A8F5F6"/>
@@ -23588,7 +23911,7 @@
       </w:pPr>
     </w:lvl>
   </w:abstractNum>
-  <w:abstractNum w:abstractNumId="26" w15:restartNumberingAfterBreak="0">
+  <w:abstractNum w:abstractNumId="27" w15:restartNumberingAfterBreak="0">
     <w:nsid w:val="2E077BE9"/>
     <w:multiLevelType w:val="hybridMultilevel"/>
     <w:tmpl w:val="D6C04616"/>
@@ -23674,7 +23997,7 @@
       </w:pPr>
     </w:lvl>
   </w:abstractNum>
-  <w:abstractNum w:abstractNumId="27" w15:restartNumberingAfterBreak="0">
+  <w:abstractNum w:abstractNumId="28" w15:restartNumberingAfterBreak="0">
     <w:nsid w:val="2FA87DB9"/>
     <w:multiLevelType w:val="hybridMultilevel"/>
     <w:tmpl w:val="D996D036"/>
@@ -23760,7 +24083,7 @@
       </w:pPr>
     </w:lvl>
   </w:abstractNum>
-  <w:abstractNum w:abstractNumId="28" w15:restartNumberingAfterBreak="0">
+  <w:abstractNum w:abstractNumId="29" w15:restartNumberingAfterBreak="0">
     <w:nsid w:val="329A0737"/>
     <w:multiLevelType w:val="hybridMultilevel"/>
     <w:tmpl w:val="1180C056"/>
@@ -23846,7 +24169,7 @@
       </w:pPr>
     </w:lvl>
   </w:abstractNum>
-  <w:abstractNum w:abstractNumId="29" w15:restartNumberingAfterBreak="0">
+  <w:abstractNum w:abstractNumId="30" w15:restartNumberingAfterBreak="0">
     <w:nsid w:val="337544A9"/>
     <w:multiLevelType w:val="hybridMultilevel"/>
     <w:tmpl w:val="802EF70C"/>
@@ -23932,7 +24255,7 @@
       </w:pPr>
     </w:lvl>
   </w:abstractNum>
-  <w:abstractNum w:abstractNumId="30" w15:restartNumberingAfterBreak="0">
+  <w:abstractNum w:abstractNumId="31" w15:restartNumberingAfterBreak="0">
     <w:nsid w:val="39430C0E"/>
     <w:multiLevelType w:val="hybridMultilevel"/>
     <w:tmpl w:val="3908746C"/>
@@ -24018,7 +24341,7 @@
       </w:pPr>
     </w:lvl>
   </w:abstractNum>
-  <w:abstractNum w:abstractNumId="31" w15:restartNumberingAfterBreak="0">
+  <w:abstractNum w:abstractNumId="32" w15:restartNumberingAfterBreak="0">
     <w:nsid w:val="39E661EF"/>
     <w:multiLevelType w:val="hybridMultilevel"/>
     <w:tmpl w:val="0C92AD8A"/>
@@ -24104,7 +24427,7 @@
       </w:pPr>
     </w:lvl>
   </w:abstractNum>
-  <w:abstractNum w:abstractNumId="32" w15:restartNumberingAfterBreak="0">
+  <w:abstractNum w:abstractNumId="33" w15:restartNumberingAfterBreak="0">
     <w:nsid w:val="3A08144E"/>
     <w:multiLevelType w:val="hybridMultilevel"/>
     <w:tmpl w:val="86CCA286"/>
@@ -24190,7 +24513,7 @@
       </w:pPr>
     </w:lvl>
   </w:abstractNum>
-  <w:abstractNum w:abstractNumId="33" w15:restartNumberingAfterBreak="0">
+  <w:abstractNum w:abstractNumId="34" w15:restartNumberingAfterBreak="0">
     <w:nsid w:val="3B974482"/>
     <w:multiLevelType w:val="hybridMultilevel"/>
     <w:tmpl w:val="D9C85106"/>
@@ -24276,7 +24599,7 @@
       </w:pPr>
     </w:lvl>
   </w:abstractNum>
-  <w:abstractNum w:abstractNumId="34" w15:restartNumberingAfterBreak="0">
+  <w:abstractNum w:abstractNumId="35" w15:restartNumberingAfterBreak="0">
     <w:nsid w:val="3BF73100"/>
     <w:multiLevelType w:val="hybridMultilevel"/>
     <w:tmpl w:val="35C8963E"/>
@@ -24362,7 +24685,7 @@
       </w:pPr>
     </w:lvl>
   </w:abstractNum>
-  <w:abstractNum w:abstractNumId="35" w15:restartNumberingAfterBreak="0">
+  <w:abstractNum w:abstractNumId="36" w15:restartNumberingAfterBreak="0">
     <w:nsid w:val="3F4A37C2"/>
     <w:multiLevelType w:val="hybridMultilevel"/>
     <w:tmpl w:val="A73AE2CC"/>
@@ -24448,7 +24771,7 @@
       </w:pPr>
     </w:lvl>
   </w:abstractNum>
-  <w:abstractNum w:abstractNumId="36" w15:restartNumberingAfterBreak="0">
+  <w:abstractNum w:abstractNumId="37" w15:restartNumberingAfterBreak="0">
     <w:nsid w:val="40D61FBE"/>
     <w:multiLevelType w:val="hybridMultilevel"/>
     <w:tmpl w:val="DA2420E6"/>
@@ -24534,7 +24857,7 @@
       </w:pPr>
     </w:lvl>
   </w:abstractNum>
-  <w:abstractNum w:abstractNumId="37" w15:restartNumberingAfterBreak="0">
+  <w:abstractNum w:abstractNumId="38" w15:restartNumberingAfterBreak="0">
     <w:nsid w:val="41B57846"/>
     <w:multiLevelType w:val="hybridMultilevel"/>
     <w:tmpl w:val="B6D6E8DC"/>
@@ -24620,7 +24943,7 @@
       </w:pPr>
     </w:lvl>
   </w:abstractNum>
-  <w:abstractNum w:abstractNumId="38" w15:restartNumberingAfterBreak="0">
+  <w:abstractNum w:abstractNumId="39" w15:restartNumberingAfterBreak="0">
     <w:nsid w:val="422304CB"/>
     <w:multiLevelType w:val="hybridMultilevel"/>
     <w:tmpl w:val="3E581320"/>
@@ -24706,7 +25029,7 @@
       </w:pPr>
     </w:lvl>
   </w:abstractNum>
-  <w:abstractNum w:abstractNumId="39" w15:restartNumberingAfterBreak="0">
+  <w:abstractNum w:abstractNumId="40" w15:restartNumberingAfterBreak="0">
     <w:nsid w:val="441D3C37"/>
     <w:multiLevelType w:val="hybridMultilevel"/>
     <w:tmpl w:val="8006EC44"/>
@@ -24792,7 +25115,7 @@
       </w:pPr>
     </w:lvl>
   </w:abstractNum>
-  <w:abstractNum w:abstractNumId="40" w15:restartNumberingAfterBreak="0">
+  <w:abstractNum w:abstractNumId="41" w15:restartNumberingAfterBreak="0">
     <w:nsid w:val="44832245"/>
     <w:multiLevelType w:val="hybridMultilevel"/>
     <w:tmpl w:val="B4824B82"/>
@@ -24878,7 +25201,7 @@
       </w:pPr>
     </w:lvl>
   </w:abstractNum>
-  <w:abstractNum w:abstractNumId="41" w15:restartNumberingAfterBreak="0">
+  <w:abstractNum w:abstractNumId="42" w15:restartNumberingAfterBreak="0">
     <w:nsid w:val="44C50567"/>
     <w:multiLevelType w:val="hybridMultilevel"/>
     <w:tmpl w:val="BABC383E"/>
@@ -24964,7 +25287,7 @@
       </w:pPr>
     </w:lvl>
   </w:abstractNum>
-  <w:abstractNum w:abstractNumId="42" w15:restartNumberingAfterBreak="0">
+  <w:abstractNum w:abstractNumId="43" w15:restartNumberingAfterBreak="0">
     <w:nsid w:val="452F71D7"/>
     <w:multiLevelType w:val="hybridMultilevel"/>
     <w:tmpl w:val="2E98C262"/>
@@ -25050,7 +25373,7 @@
       </w:pPr>
     </w:lvl>
   </w:abstractNum>
-  <w:abstractNum w:abstractNumId="43" w15:restartNumberingAfterBreak="0">
+  <w:abstractNum w:abstractNumId="44" w15:restartNumberingAfterBreak="0">
     <w:nsid w:val="4A881312"/>
     <w:multiLevelType w:val="hybridMultilevel"/>
     <w:tmpl w:val="89121DFE"/>
@@ -25136,7 +25459,7 @@
       </w:pPr>
     </w:lvl>
   </w:abstractNum>
-  <w:abstractNum w:abstractNumId="44" w15:restartNumberingAfterBreak="0">
+  <w:abstractNum w:abstractNumId="45" w15:restartNumberingAfterBreak="0">
     <w:nsid w:val="4B4B3B78"/>
     <w:multiLevelType w:val="hybridMultilevel"/>
     <w:tmpl w:val="54D62B1A"/>
@@ -25222,7 +25545,7 @@
       </w:pPr>
     </w:lvl>
   </w:abstractNum>
-  <w:abstractNum w:abstractNumId="45" w15:restartNumberingAfterBreak="0">
+  <w:abstractNum w:abstractNumId="46" w15:restartNumberingAfterBreak="0">
     <w:nsid w:val="4CBA41E7"/>
     <w:multiLevelType w:val="hybridMultilevel"/>
     <w:tmpl w:val="0CAC94B2"/>
@@ -25308,7 +25631,7 @@
       </w:pPr>
     </w:lvl>
   </w:abstractNum>
-  <w:abstractNum w:abstractNumId="46" w15:restartNumberingAfterBreak="0">
+  <w:abstractNum w:abstractNumId="47" w15:restartNumberingAfterBreak="0">
     <w:nsid w:val="4E4871F8"/>
     <w:multiLevelType w:val="hybridMultilevel"/>
     <w:tmpl w:val="00E2481A"/>
@@ -25394,7 +25717,7 @@
       </w:pPr>
     </w:lvl>
   </w:abstractNum>
-  <w:abstractNum w:abstractNumId="47" w15:restartNumberingAfterBreak="0">
+  <w:abstractNum w:abstractNumId="48" w15:restartNumberingAfterBreak="0">
     <w:nsid w:val="4EF25FB9"/>
     <w:multiLevelType w:val="hybridMultilevel"/>
     <w:tmpl w:val="F94093D0"/>
@@ -25480,7 +25803,7 @@
       </w:pPr>
     </w:lvl>
   </w:abstractNum>
-  <w:abstractNum w:abstractNumId="48" w15:restartNumberingAfterBreak="0">
+  <w:abstractNum w:abstractNumId="49" w15:restartNumberingAfterBreak="0">
     <w:nsid w:val="53C87254"/>
     <w:multiLevelType w:val="hybridMultilevel"/>
     <w:tmpl w:val="C3A41DB4"/>
@@ -25566,7 +25889,7 @@
       </w:pPr>
     </w:lvl>
   </w:abstractNum>
-  <w:abstractNum w:abstractNumId="49" w15:restartNumberingAfterBreak="0">
+  <w:abstractNum w:abstractNumId="50" w15:restartNumberingAfterBreak="0">
     <w:nsid w:val="5420234D"/>
     <w:multiLevelType w:val="hybridMultilevel"/>
     <w:tmpl w:val="E0585066"/>
@@ -25652,7 +25975,7 @@
       </w:pPr>
     </w:lvl>
   </w:abstractNum>
-  <w:abstractNum w:abstractNumId="50" w15:restartNumberingAfterBreak="0">
+  <w:abstractNum w:abstractNumId="51" w15:restartNumberingAfterBreak="0">
     <w:nsid w:val="561F29EE"/>
     <w:multiLevelType w:val="hybridMultilevel"/>
     <w:tmpl w:val="75B88670"/>
@@ -25738,7 +26061,7 @@
       </w:pPr>
     </w:lvl>
   </w:abstractNum>
-  <w:abstractNum w:abstractNumId="51" w15:restartNumberingAfterBreak="0">
+  <w:abstractNum w:abstractNumId="52" w15:restartNumberingAfterBreak="0">
     <w:nsid w:val="56D208C2"/>
     <w:multiLevelType w:val="hybridMultilevel"/>
     <w:tmpl w:val="43AC9F6A"/>
@@ -25824,7 +26147,7 @@
       </w:pPr>
     </w:lvl>
   </w:abstractNum>
-  <w:abstractNum w:abstractNumId="52" w15:restartNumberingAfterBreak="0">
+  <w:abstractNum w:abstractNumId="53" w15:restartNumberingAfterBreak="0">
     <w:nsid w:val="575F1E30"/>
     <w:multiLevelType w:val="hybridMultilevel"/>
     <w:tmpl w:val="7DDA8E62"/>
@@ -25910,7 +26233,7 @@
       </w:pPr>
     </w:lvl>
   </w:abstractNum>
-  <w:abstractNum w:abstractNumId="53" w15:restartNumberingAfterBreak="0">
+  <w:abstractNum w:abstractNumId="54" w15:restartNumberingAfterBreak="0">
     <w:nsid w:val="57A92E15"/>
     <w:multiLevelType w:val="hybridMultilevel"/>
     <w:tmpl w:val="17A45896"/>
@@ -25996,7 +26319,7 @@
       </w:pPr>
     </w:lvl>
   </w:abstractNum>
-  <w:abstractNum w:abstractNumId="54" w15:restartNumberingAfterBreak="0">
+  <w:abstractNum w:abstractNumId="55" w15:restartNumberingAfterBreak="0">
     <w:nsid w:val="5A5A04C6"/>
     <w:multiLevelType w:val="hybridMultilevel"/>
     <w:tmpl w:val="8F6A63D4"/>
@@ -26082,7 +26405,7 @@
       </w:pPr>
     </w:lvl>
   </w:abstractNum>
-  <w:abstractNum w:abstractNumId="55" w15:restartNumberingAfterBreak="0">
+  <w:abstractNum w:abstractNumId="56" w15:restartNumberingAfterBreak="0">
     <w:nsid w:val="5C9877BA"/>
     <w:multiLevelType w:val="hybridMultilevel"/>
     <w:tmpl w:val="F51A6B0C"/>
@@ -26168,7 +26491,7 @@
       </w:pPr>
     </w:lvl>
   </w:abstractNum>
-  <w:abstractNum w:abstractNumId="56" w15:restartNumberingAfterBreak="0">
+  <w:abstractNum w:abstractNumId="57" w15:restartNumberingAfterBreak="0">
     <w:nsid w:val="5FCA1FF2"/>
     <w:multiLevelType w:val="hybridMultilevel"/>
     <w:tmpl w:val="888AB788"/>
@@ -26254,7 +26577,7 @@
       </w:pPr>
     </w:lvl>
   </w:abstractNum>
-  <w:abstractNum w:abstractNumId="57" w15:restartNumberingAfterBreak="0">
+  <w:abstractNum w:abstractNumId="58" w15:restartNumberingAfterBreak="0">
     <w:nsid w:val="5FCE2029"/>
     <w:multiLevelType w:val="hybridMultilevel"/>
     <w:tmpl w:val="D4F07674"/>
@@ -26340,7 +26663,7 @@
       </w:pPr>
     </w:lvl>
   </w:abstractNum>
-  <w:abstractNum w:abstractNumId="58" w15:restartNumberingAfterBreak="0">
+  <w:abstractNum w:abstractNumId="59" w15:restartNumberingAfterBreak="0">
     <w:nsid w:val="632423E0"/>
     <w:multiLevelType w:val="hybridMultilevel"/>
     <w:tmpl w:val="EBA492D6"/>
@@ -26426,7 +26749,7 @@
       </w:pPr>
     </w:lvl>
   </w:abstractNum>
-  <w:abstractNum w:abstractNumId="59" w15:restartNumberingAfterBreak="0">
+  <w:abstractNum w:abstractNumId="60" w15:restartNumberingAfterBreak="0">
     <w:nsid w:val="63893A17"/>
     <w:multiLevelType w:val="hybridMultilevel"/>
     <w:tmpl w:val="A0069A8A"/>
@@ -26512,7 +26835,7 @@
       </w:pPr>
     </w:lvl>
   </w:abstractNum>
-  <w:abstractNum w:abstractNumId="60" w15:restartNumberingAfterBreak="0">
+  <w:abstractNum w:abstractNumId="61" w15:restartNumberingAfterBreak="0">
     <w:nsid w:val="679C08AD"/>
     <w:multiLevelType w:val="hybridMultilevel"/>
     <w:tmpl w:val="FA623750"/>
@@ -26598,7 +26921,7 @@
       </w:pPr>
     </w:lvl>
   </w:abstractNum>
-  <w:abstractNum w:abstractNumId="61" w15:restartNumberingAfterBreak="0">
+  <w:abstractNum w:abstractNumId="62" w15:restartNumberingAfterBreak="0">
     <w:nsid w:val="68137996"/>
     <w:multiLevelType w:val="hybridMultilevel"/>
     <w:tmpl w:val="6C94F75C"/>
@@ -26684,7 +27007,7 @@
       </w:pPr>
     </w:lvl>
   </w:abstractNum>
-  <w:abstractNum w:abstractNumId="62" w15:restartNumberingAfterBreak="0">
+  <w:abstractNum w:abstractNumId="63" w15:restartNumberingAfterBreak="0">
     <w:nsid w:val="685A17C6"/>
     <w:multiLevelType w:val="hybridMultilevel"/>
     <w:tmpl w:val="9A9CEF66"/>
@@ -26770,7 +27093,7 @@
       </w:pPr>
     </w:lvl>
   </w:abstractNum>
-  <w:abstractNum w:abstractNumId="63" w15:restartNumberingAfterBreak="0">
+  <w:abstractNum w:abstractNumId="64" w15:restartNumberingAfterBreak="0">
     <w:nsid w:val="6870648D"/>
     <w:multiLevelType w:val="hybridMultilevel"/>
     <w:tmpl w:val="A21444EC"/>
@@ -26856,7 +27179,7 @@
       </w:pPr>
     </w:lvl>
   </w:abstractNum>
-  <w:abstractNum w:abstractNumId="64" w15:restartNumberingAfterBreak="0">
+  <w:abstractNum w:abstractNumId="65" w15:restartNumberingAfterBreak="0">
     <w:nsid w:val="68E14637"/>
     <w:multiLevelType w:val="hybridMultilevel"/>
     <w:tmpl w:val="E190DB60"/>
@@ -26942,7 +27265,7 @@
       </w:pPr>
     </w:lvl>
   </w:abstractNum>
-  <w:abstractNum w:abstractNumId="65" w15:restartNumberingAfterBreak="0">
+  <w:abstractNum w:abstractNumId="66" w15:restartNumberingAfterBreak="0">
     <w:nsid w:val="6A86724C"/>
     <w:multiLevelType w:val="hybridMultilevel"/>
     <w:tmpl w:val="17766ACE"/>
@@ -27028,7 +27351,7 @@
       </w:pPr>
     </w:lvl>
   </w:abstractNum>
-  <w:abstractNum w:abstractNumId="66" w15:restartNumberingAfterBreak="0">
+  <w:abstractNum w:abstractNumId="67" w15:restartNumberingAfterBreak="0">
     <w:nsid w:val="6AC60656"/>
     <w:multiLevelType w:val="hybridMultilevel"/>
     <w:tmpl w:val="7A9403B6"/>
@@ -27114,7 +27437,7 @@
       </w:pPr>
     </w:lvl>
   </w:abstractNum>
-  <w:abstractNum w:abstractNumId="67" w15:restartNumberingAfterBreak="0">
+  <w:abstractNum w:abstractNumId="68" w15:restartNumberingAfterBreak="0">
     <w:nsid w:val="6E0913F5"/>
     <w:multiLevelType w:val="hybridMultilevel"/>
     <w:tmpl w:val="C21053AE"/>
@@ -27200,7 +27523,7 @@
       </w:pPr>
     </w:lvl>
   </w:abstractNum>
-  <w:abstractNum w:abstractNumId="68" w15:restartNumberingAfterBreak="0">
+  <w:abstractNum w:abstractNumId="69" w15:restartNumberingAfterBreak="0">
     <w:nsid w:val="6E556FF1"/>
     <w:multiLevelType w:val="hybridMultilevel"/>
     <w:tmpl w:val="5FF23570"/>
@@ -27286,7 +27609,7 @@
       </w:pPr>
     </w:lvl>
   </w:abstractNum>
-  <w:abstractNum w:abstractNumId="69" w15:restartNumberingAfterBreak="0">
+  <w:abstractNum w:abstractNumId="70" w15:restartNumberingAfterBreak="0">
     <w:nsid w:val="6EF56D01"/>
     <w:multiLevelType w:val="hybridMultilevel"/>
     <w:tmpl w:val="005E83CC"/>
@@ -27372,7 +27695,7 @@
       </w:pPr>
     </w:lvl>
   </w:abstractNum>
-  <w:abstractNum w:abstractNumId="70" w15:restartNumberingAfterBreak="0">
+  <w:abstractNum w:abstractNumId="71" w15:restartNumberingAfterBreak="0">
     <w:nsid w:val="6EFC773C"/>
     <w:multiLevelType w:val="hybridMultilevel"/>
     <w:tmpl w:val="AFF872CA"/>
@@ -27461,7 +27784,7 @@
       </w:pPr>
     </w:lvl>
   </w:abstractNum>
-  <w:abstractNum w:abstractNumId="71" w15:restartNumberingAfterBreak="0">
+  <w:abstractNum w:abstractNumId="72" w15:restartNumberingAfterBreak="0">
     <w:nsid w:val="70083AA1"/>
     <w:multiLevelType w:val="hybridMultilevel"/>
     <w:tmpl w:val="C116235C"/>
@@ -27547,7 +27870,7 @@
       </w:pPr>
     </w:lvl>
   </w:abstractNum>
-  <w:abstractNum w:abstractNumId="72" w15:restartNumberingAfterBreak="0">
+  <w:abstractNum w:abstractNumId="73" w15:restartNumberingAfterBreak="0">
     <w:nsid w:val="70885104"/>
     <w:multiLevelType w:val="hybridMultilevel"/>
     <w:tmpl w:val="A352EEF8"/>
@@ -27633,7 +27956,7 @@
       </w:pPr>
     </w:lvl>
   </w:abstractNum>
-  <w:abstractNum w:abstractNumId="73" w15:restartNumberingAfterBreak="0">
+  <w:abstractNum w:abstractNumId="74" w15:restartNumberingAfterBreak="0">
     <w:nsid w:val="71C56B47"/>
     <w:multiLevelType w:val="hybridMultilevel"/>
     <w:tmpl w:val="834448F2"/>
@@ -27719,7 +28042,7 @@
       </w:pPr>
     </w:lvl>
   </w:abstractNum>
-  <w:abstractNum w:abstractNumId="74" w15:restartNumberingAfterBreak="0">
+  <w:abstractNum w:abstractNumId="75" w15:restartNumberingAfterBreak="0">
     <w:nsid w:val="73B11A5F"/>
     <w:multiLevelType w:val="hybridMultilevel"/>
     <w:tmpl w:val="B012193A"/>
@@ -27805,7 +28128,7 @@
       </w:pPr>
     </w:lvl>
   </w:abstractNum>
-  <w:abstractNum w:abstractNumId="75" w15:restartNumberingAfterBreak="0">
+  <w:abstractNum w:abstractNumId="76" w15:restartNumberingAfterBreak="0">
     <w:nsid w:val="74727FB1"/>
     <w:multiLevelType w:val="hybridMultilevel"/>
     <w:tmpl w:val="0C92AD8A"/>
@@ -27891,7 +28214,7 @@
       </w:pPr>
     </w:lvl>
   </w:abstractNum>
-  <w:abstractNum w:abstractNumId="76" w15:restartNumberingAfterBreak="0">
+  <w:abstractNum w:abstractNumId="77" w15:restartNumberingAfterBreak="0">
     <w:nsid w:val="74966DD5"/>
     <w:multiLevelType w:val="hybridMultilevel"/>
     <w:tmpl w:val="ADB68A9E"/>
@@ -27977,7 +28300,7 @@
       </w:pPr>
     </w:lvl>
   </w:abstractNum>
-  <w:abstractNum w:abstractNumId="77" w15:restartNumberingAfterBreak="0">
+  <w:abstractNum w:abstractNumId="78" w15:restartNumberingAfterBreak="0">
     <w:nsid w:val="78453992"/>
     <w:multiLevelType w:val="hybridMultilevel"/>
     <w:tmpl w:val="CD98EDA8"/>
@@ -28063,7 +28386,7 @@
       </w:pPr>
     </w:lvl>
   </w:abstractNum>
-  <w:abstractNum w:abstractNumId="78" w15:restartNumberingAfterBreak="0">
+  <w:abstractNum w:abstractNumId="79" w15:restartNumberingAfterBreak="0">
     <w:nsid w:val="7B164B98"/>
     <w:multiLevelType w:val="hybridMultilevel"/>
     <w:tmpl w:val="9D56710E"/>
@@ -28149,7 +28472,7 @@
       </w:pPr>
     </w:lvl>
   </w:abstractNum>
-  <w:abstractNum w:abstractNumId="79" w15:restartNumberingAfterBreak="0">
+  <w:abstractNum w:abstractNumId="80" w15:restartNumberingAfterBreak="0">
     <w:nsid w:val="7CD00C4F"/>
     <w:multiLevelType w:val="hybridMultilevel"/>
     <w:tmpl w:val="AF04D392"/>
@@ -28235,7 +28558,7 @@
       </w:pPr>
     </w:lvl>
   </w:abstractNum>
-  <w:abstractNum w:abstractNumId="80" w15:restartNumberingAfterBreak="0">
+  <w:abstractNum w:abstractNumId="81" w15:restartNumberingAfterBreak="0">
     <w:nsid w:val="7E1965A4"/>
     <w:multiLevelType w:val="hybridMultilevel"/>
     <w:tmpl w:val="0BDC38E2"/>
@@ -28321,7 +28644,7 @@
       </w:pPr>
     </w:lvl>
   </w:abstractNum>
-  <w:abstractNum w:abstractNumId="81" w15:restartNumberingAfterBreak="0">
+  <w:abstractNum w:abstractNumId="82" w15:restartNumberingAfterBreak="0">
     <w:nsid w:val="7E6D68BA"/>
     <w:multiLevelType w:val="hybridMultilevel"/>
     <w:tmpl w:val="010C94A6"/>
@@ -28407,7 +28730,7 @@
       </w:pPr>
     </w:lvl>
   </w:abstractNum>
-  <w:abstractNum w:abstractNumId="82" w15:restartNumberingAfterBreak="0">
+  <w:abstractNum w:abstractNumId="83" w15:restartNumberingAfterBreak="0">
     <w:nsid w:val="7EFC5DD4"/>
     <w:multiLevelType w:val="hybridMultilevel"/>
     <w:tmpl w:val="AA840856"/>
@@ -28494,255 +28817,258 @@
     </w:lvl>
   </w:abstractNum>
   <w:num w:numId="1">
-    <w:abstractNumId w:val="52"/>
+    <w:abstractNumId w:val="53"/>
   </w:num>
   <w:num w:numId="2">
-    <w:abstractNumId w:val="57"/>
+    <w:abstractNumId w:val="58"/>
   </w:num>
   <w:num w:numId="3">
-    <w:abstractNumId w:val="36"/>
+    <w:abstractNumId w:val="37"/>
   </w:num>
   <w:num w:numId="4">
     <w:abstractNumId w:val="4"/>
   </w:num>
   <w:num w:numId="5">
-    <w:abstractNumId w:val="39"/>
+    <w:abstractNumId w:val="40"/>
   </w:num>
   <w:num w:numId="6">
-    <w:abstractNumId w:val="17"/>
+    <w:abstractNumId w:val="18"/>
   </w:num>
   <w:num w:numId="7">
-    <w:abstractNumId w:val="46"/>
+    <w:abstractNumId w:val="47"/>
   </w:num>
   <w:num w:numId="8">
-    <w:abstractNumId w:val="23"/>
+    <w:abstractNumId w:val="24"/>
   </w:num>
   <w:num w:numId="9">
-    <w:abstractNumId w:val="55"/>
+    <w:abstractNumId w:val="56"/>
   </w:num>
   <w:num w:numId="10">
-    <w:abstractNumId w:val="65"/>
+    <w:abstractNumId w:val="66"/>
   </w:num>
   <w:num w:numId="11">
     <w:abstractNumId w:val="0"/>
   </w:num>
   <w:num w:numId="12">
-    <w:abstractNumId w:val="16"/>
+    <w:abstractNumId w:val="17"/>
   </w:num>
   <w:num w:numId="13">
-    <w:abstractNumId w:val="27"/>
+    <w:abstractNumId w:val="28"/>
   </w:num>
   <w:num w:numId="14">
     <w:abstractNumId w:val="1"/>
   </w:num>
   <w:num w:numId="15">
-    <w:abstractNumId w:val="44"/>
+    <w:abstractNumId w:val="45"/>
   </w:num>
   <w:num w:numId="16">
-    <w:abstractNumId w:val="37"/>
+    <w:abstractNumId w:val="38"/>
   </w:num>
   <w:num w:numId="17">
-    <w:abstractNumId w:val="26"/>
+    <w:abstractNumId w:val="27"/>
   </w:num>
   <w:num w:numId="18">
     <w:abstractNumId w:val="2"/>
   </w:num>
   <w:num w:numId="19">
-    <w:abstractNumId w:val="62"/>
+    <w:abstractNumId w:val="63"/>
   </w:num>
   <w:num w:numId="20">
-    <w:abstractNumId w:val="40"/>
+    <w:abstractNumId w:val="41"/>
   </w:num>
   <w:num w:numId="21">
-    <w:abstractNumId w:val="25"/>
+    <w:abstractNumId w:val="26"/>
   </w:num>
   <w:num w:numId="22">
     <w:abstractNumId w:val="6"/>
   </w:num>
   <w:num w:numId="23">
-    <w:abstractNumId w:val="58"/>
+    <w:abstractNumId w:val="59"/>
   </w:num>
   <w:num w:numId="24">
-    <w:abstractNumId w:val="15"/>
+    <w:abstractNumId w:val="16"/>
   </w:num>
   <w:num w:numId="25">
-    <w:abstractNumId w:val="28"/>
+    <w:abstractNumId w:val="29"/>
   </w:num>
   <w:num w:numId="26">
-    <w:abstractNumId w:val="9"/>
+    <w:abstractNumId w:val="10"/>
   </w:num>
   <w:num w:numId="27">
-    <w:abstractNumId w:val="59"/>
+    <w:abstractNumId w:val="60"/>
   </w:num>
   <w:num w:numId="28">
-    <w:abstractNumId w:val="79"/>
+    <w:abstractNumId w:val="80"/>
   </w:num>
   <w:num w:numId="29">
-    <w:abstractNumId w:val="30"/>
+    <w:abstractNumId w:val="31"/>
   </w:num>
   <w:num w:numId="30">
-    <w:abstractNumId w:val="54"/>
+    <w:abstractNumId w:val="55"/>
   </w:num>
   <w:num w:numId="31">
-    <w:abstractNumId w:val="48"/>
+    <w:abstractNumId w:val="49"/>
   </w:num>
   <w:num w:numId="32">
-    <w:abstractNumId w:val="74"/>
+    <w:abstractNumId w:val="75"/>
   </w:num>
   <w:num w:numId="33">
     <w:abstractNumId w:val="7"/>
   </w:num>
   <w:num w:numId="34">
-    <w:abstractNumId w:val="33"/>
+    <w:abstractNumId w:val="34"/>
   </w:num>
   <w:num w:numId="35">
-    <w:abstractNumId w:val="72"/>
+    <w:abstractNumId w:val="73"/>
   </w:num>
   <w:num w:numId="36">
+    <w:abstractNumId w:val="23"/>
+  </w:num>
+  <w:num w:numId="37">
+    <w:abstractNumId w:val="71"/>
+  </w:num>
+  <w:num w:numId="38">
+    <w:abstractNumId w:val="48"/>
+  </w:num>
+  <w:num w:numId="39">
+    <w:abstractNumId w:val="57"/>
+  </w:num>
+  <w:num w:numId="40">
     <w:abstractNumId w:val="22"/>
   </w:num>
-  <w:num w:numId="37">
-    <w:abstractNumId w:val="70"/>
-  </w:num>
-  <w:num w:numId="38">
-    <w:abstractNumId w:val="47"/>
-  </w:num>
-  <w:num w:numId="39">
-    <w:abstractNumId w:val="56"/>
-  </w:num>
-  <w:num w:numId="40">
-    <w:abstractNumId w:val="21"/>
-  </w:num>
   <w:num w:numId="41">
-    <w:abstractNumId w:val="19"/>
+    <w:abstractNumId w:val="20"/>
   </w:num>
   <w:num w:numId="42">
-    <w:abstractNumId w:val="73"/>
+    <w:abstractNumId w:val="74"/>
   </w:num>
   <w:num w:numId="43">
-    <w:abstractNumId w:val="60"/>
+    <w:abstractNumId w:val="61"/>
   </w:num>
   <w:num w:numId="44">
     <w:abstractNumId w:val="8"/>
   </w:num>
   <w:num w:numId="45">
-    <w:abstractNumId w:val="29"/>
+    <w:abstractNumId w:val="30"/>
   </w:num>
   <w:num w:numId="46">
+    <w:abstractNumId w:val="33"/>
+  </w:num>
+  <w:num w:numId="47">
     <w:abstractNumId w:val="32"/>
   </w:num>
-  <w:num w:numId="47">
-    <w:abstractNumId w:val="31"/>
-  </w:num>
   <w:num w:numId="48">
-    <w:abstractNumId w:val="75"/>
+    <w:abstractNumId w:val="76"/>
   </w:num>
   <w:num w:numId="49">
-    <w:abstractNumId w:val="81"/>
+    <w:abstractNumId w:val="82"/>
   </w:num>
   <w:num w:numId="50">
     <w:abstractNumId w:val="3"/>
   </w:num>
   <w:num w:numId="51">
+    <w:abstractNumId w:val="52"/>
+  </w:num>
+  <w:num w:numId="52">
+    <w:abstractNumId w:val="44"/>
+  </w:num>
+  <w:num w:numId="53">
+    <w:abstractNumId w:val="36"/>
+  </w:num>
+  <w:num w:numId="54">
+    <w:abstractNumId w:val="12"/>
+  </w:num>
+  <w:num w:numId="55">
+    <w:abstractNumId w:val="79"/>
+  </w:num>
+  <w:num w:numId="56">
+    <w:abstractNumId w:val="21"/>
+  </w:num>
+  <w:num w:numId="57">
+    <w:abstractNumId w:val="50"/>
+  </w:num>
+  <w:num w:numId="58">
+    <w:abstractNumId w:val="42"/>
+  </w:num>
+  <w:num w:numId="59">
+    <w:abstractNumId w:val="13"/>
+  </w:num>
+  <w:num w:numId="60">
     <w:abstractNumId w:val="51"/>
   </w:num>
-  <w:num w:numId="52">
+  <w:num w:numId="61">
+    <w:abstractNumId w:val="54"/>
+  </w:num>
+  <w:num w:numId="62">
+    <w:abstractNumId w:val="83"/>
+  </w:num>
+  <w:num w:numId="63">
     <w:abstractNumId w:val="43"/>
   </w:num>
-  <w:num w:numId="53">
+  <w:num w:numId="64">
+    <w:abstractNumId w:val="11"/>
+  </w:num>
+  <w:num w:numId="65">
     <w:abstractNumId w:val="35"/>
   </w:num>
-  <w:num w:numId="54">
-    <w:abstractNumId w:val="11"/>
+  <w:num w:numId="66">
+    <w:abstractNumId w:val="62"/>
   </w:num>
-  <w:num w:numId="55">
+  <w:num w:numId="67">
+    <w:abstractNumId w:val="46"/>
+  </w:num>
+  <w:num w:numId="68">
+    <w:abstractNumId w:val="72"/>
+  </w:num>
+  <w:num w:numId="69">
+    <w:abstractNumId w:val="67"/>
+  </w:num>
+  <w:num w:numId="70">
     <w:abstractNumId w:val="78"/>
   </w:num>
-  <w:num w:numId="56">
-    <w:abstractNumId w:val="20"/>
+  <w:num w:numId="71">
+    <w:abstractNumId w:val="14"/>
   </w:num>
-  <w:num w:numId="57">
-    <w:abstractNumId w:val="49"/>
+  <w:num w:numId="72">
+    <w:abstractNumId w:val="15"/>
   </w:num>
-  <w:num w:numId="58">
-    <w:abstractNumId w:val="41"/>
-  </w:num>
-  <w:num w:numId="59">
-    <w:abstractNumId w:val="12"/>
-  </w:num>
-  <w:num w:numId="60">
-    <w:abstractNumId w:val="50"/>
-  </w:num>
-  <w:num w:numId="61">
-    <w:abstractNumId w:val="53"/>
-  </w:num>
-  <w:num w:numId="62">
-    <w:abstractNumId w:val="82"/>
-  </w:num>
-  <w:num w:numId="63">
-    <w:abstractNumId w:val="42"/>
-  </w:num>
-  <w:num w:numId="64">
-    <w:abstractNumId w:val="10"/>
-  </w:num>
-  <w:num w:numId="65">
-    <w:abstractNumId w:val="34"/>
-  </w:num>
-  <w:num w:numId="66">
-    <w:abstractNumId w:val="61"/>
-  </w:num>
-  <w:num w:numId="67">
-    <w:abstractNumId w:val="45"/>
-  </w:num>
-  <w:num w:numId="68">
-    <w:abstractNumId w:val="71"/>
-  </w:num>
-  <w:num w:numId="69">
-    <w:abstractNumId w:val="66"/>
-  </w:num>
-  <w:num w:numId="70">
+  <w:num w:numId="73">
     <w:abstractNumId w:val="77"/>
   </w:num>
-  <w:num w:numId="71">
-    <w:abstractNumId w:val="13"/>
+  <w:num w:numId="74">
+    <w:abstractNumId w:val="69"/>
   </w:num>
-  <w:num w:numId="72">
-    <w:abstractNumId w:val="14"/>
-  </w:num>
-  <w:num w:numId="73">
-    <w:abstractNumId w:val="76"/>
-  </w:num>
-  <w:num w:numId="74">
+  <w:num w:numId="75">
     <w:abstractNumId w:val="68"/>
   </w:num>
-  <w:num w:numId="75">
-    <w:abstractNumId w:val="67"/>
-  </w:num>
   <w:num w:numId="76">
-    <w:abstractNumId w:val="69"/>
+    <w:abstractNumId w:val="70"/>
   </w:num>
   <w:num w:numId="77">
-    <w:abstractNumId w:val="38"/>
+    <w:abstractNumId w:val="39"/>
   </w:num>
   <w:num w:numId="78">
-    <w:abstractNumId w:val="18"/>
+    <w:abstractNumId w:val="19"/>
   </w:num>
   <w:num w:numId="79">
-    <w:abstractNumId w:val="64"/>
+    <w:abstractNumId w:val="65"/>
   </w:num>
   <w:num w:numId="80">
     <w:abstractNumId w:val="5"/>
   </w:num>
   <w:num w:numId="81">
-    <w:abstractNumId w:val="80"/>
+    <w:abstractNumId w:val="81"/>
   </w:num>
   <w:num w:numId="82">
-    <w:abstractNumId w:val="63"/>
+    <w:abstractNumId w:val="64"/>
   </w:num>
   <w:num w:numId="83">
-    <w:abstractNumId w:val="24"/>
+    <w:abstractNumId w:val="25"/>
   </w:num>
-  <w:numIdMacAtCleanup w:val="83"/>
+  <w:num w:numId="84">
+    <w:abstractNumId w:val="9"/>
+  </w:num>
+  <w:numIdMacAtCleanup w:val="84"/>
 </w:numbering>
 </file>
 

--- a/证券市场基本法律法规.docx
+++ b/证券市场基本法律法规.docx
@@ -21198,25 +21198,238 @@
         <w:t>应当承担民事赔偿责任和缴纳罚款、罚金，其财产不足以同时支付的，先承担民事赔偿责任。</w:t>
       </w:r>
     </w:p>
-    <w:p>
-      <w:pPr>
-        <w:pStyle w:val="ad"/>
-        <w:numPr>
-          <w:ilvl w:val="0"/>
-          <w:numId w:val="84"/>
-        </w:numPr>
-        <w:ind w:firstLineChars="0"/>
-      </w:pPr>
-    </w:p>
     <w:p/>
+    <w:p>
+      <w:pPr>
+        <w:pStyle w:val="2"/>
+      </w:pPr>
+      <w:r>
+        <w:rPr>
+          <w:rFonts w:hint="eastAsia"/>
+        </w:rPr>
+        <w:t>第四节 证券法</w:t>
+      </w:r>
+      <w:bookmarkEnd w:id="14"/>
+    </w:p>
+    <w:p>
+      <w:pPr>
+        <w:pStyle w:val="3"/>
+      </w:pPr>
+      <w:r>
+        <w:rPr>
+          <w:rFonts w:hint="eastAsia"/>
+        </w:rPr>
+        <w:t>考点1：证券法的适用范围及发行与交易的相关规定</w:t>
+      </w:r>
+    </w:p>
+    <w:p>
+      <w:pPr>
+        <w:rPr>
+          <w:rStyle w:val="ab"/>
+        </w:rPr>
+      </w:pPr>
+      <w:r>
+        <w:rPr>
+          <w:rStyle w:val="ab"/>
+          <w:rFonts w:hint="eastAsia"/>
+        </w:rPr>
+        <w:t>证券法的适用范围</w:t>
+      </w:r>
+    </w:p>
+    <w:p>
+      <w:pPr>
+        <w:pStyle w:val="ad"/>
+        <w:numPr>
+          <w:ilvl w:val="0"/>
+          <w:numId w:val="85"/>
+        </w:numPr>
+        <w:ind w:firstLineChars="0"/>
+      </w:pPr>
+      <w:r>
+        <w:rPr>
+          <w:rFonts w:hint="eastAsia"/>
+        </w:rPr>
+        <w:t>在中华人民共和国境内，</w:t>
+      </w:r>
+      <w:r>
+        <w:rPr>
+          <w:rStyle w:val="a5"/>
+          <w:rFonts w:hint="eastAsia"/>
+        </w:rPr>
+        <w:t>股票、公司债券</w:t>
+      </w:r>
+      <w:r>
+        <w:rPr>
+          <w:rFonts w:hint="eastAsia"/>
+        </w:rPr>
+        <w:t>和国务院</w:t>
+      </w:r>
+      <w:r>
+        <w:rPr>
+          <w:rFonts w:hint="eastAsia"/>
+        </w:rPr>
+        <w:t>依法</w:t>
+      </w:r>
+      <w:r>
+        <w:rPr>
+          <w:rFonts w:hint="eastAsia"/>
+        </w:rPr>
+        <w:t>认定的其他证券的发行和交易；</w:t>
+      </w:r>
+    </w:p>
+    <w:p>
+      <w:pPr>
+        <w:pStyle w:val="ad"/>
+        <w:numPr>
+          <w:ilvl w:val="0"/>
+          <w:numId w:val="85"/>
+        </w:numPr>
+        <w:ind w:firstLineChars="0"/>
+      </w:pPr>
+      <w:r>
+        <w:rPr>
+          <w:rStyle w:val="a5"/>
+          <w:rFonts w:hint="eastAsia"/>
+        </w:rPr>
+        <w:t>政府债券、证券投资基金份额</w:t>
+      </w:r>
+      <w:r>
+        <w:rPr>
+          <w:rFonts w:hint="eastAsia"/>
+        </w:rPr>
+        <w:t>的上市交易；</w:t>
+      </w:r>
+    </w:p>
+    <w:p>
+      <w:pPr>
+        <w:pStyle w:val="ad"/>
+        <w:numPr>
+          <w:ilvl w:val="0"/>
+          <w:numId w:val="85"/>
+        </w:numPr>
+        <w:ind w:firstLineChars="0"/>
+        <w:rPr>
+          <w:rFonts w:hint="eastAsia"/>
+        </w:rPr>
+      </w:pPr>
+      <w:r>
+        <w:rPr>
+          <w:rStyle w:val="a5"/>
+          <w:rFonts w:hint="eastAsia"/>
+        </w:rPr>
+        <w:t>证券衍生品种</w:t>
+      </w:r>
+      <w:r>
+        <w:rPr>
+          <w:rFonts w:hint="eastAsia"/>
+        </w:rPr>
+        <w:t>发行、交易的管理办法，由国务院依照《证券法》的原则规定。</w:t>
+      </w:r>
+    </w:p>
     <w:p/>
+    <w:p>
+      <w:pPr>
+        <w:rPr>
+          <w:rStyle w:val="ab"/>
+        </w:rPr>
+      </w:pPr>
+      <w:r>
+        <w:rPr>
+          <w:rStyle w:val="ab"/>
+        </w:rPr>
+        <w:t>发行与交易的原则</w:t>
+      </w:r>
+    </w:p>
+    <w:p>
+      <w:pPr>
+        <w:rPr>
+          <w:rFonts w:hint="eastAsia"/>
+        </w:rPr>
+      </w:pPr>
+      <w:r>
+        <w:rPr>
+          <w:rFonts w:hint="eastAsia"/>
+        </w:rPr>
+        <w:t>公开、公平、公正</w:t>
+      </w:r>
+    </w:p>
     <w:p/>
     <w:p>
       <w:pPr>
         <w:rPr>
-          <w:rFonts w:hint="eastAsia"/>
-        </w:rPr>
-      </w:pPr>
+          <w:rStyle w:val="ab"/>
+        </w:rPr>
+      </w:pPr>
+      <w:r>
+        <w:rPr>
+          <w:rStyle w:val="ab"/>
+        </w:rPr>
+        <w:t>发行与交易当事人的行为准则</w:t>
+      </w:r>
+    </w:p>
+    <w:p>
+      <w:pPr>
+        <w:rPr>
+          <w:rFonts w:hint="eastAsia"/>
+        </w:rPr>
+      </w:pPr>
+      <w:r>
+        <w:rPr>
+          <w:rFonts w:hint="eastAsia"/>
+        </w:rPr>
+        <w:t>证券发行、交易活动的当事人具有平等的法律地位，应当遵守</w:t>
+      </w:r>
+      <w:r>
+        <w:rPr>
+          <w:rStyle w:val="a5"/>
+          <w:rFonts w:hint="eastAsia"/>
+        </w:rPr>
+        <w:t>自愿</w:t>
+      </w:r>
+      <w:r>
+        <w:rPr>
+          <w:rStyle w:val="a5"/>
+          <w:rFonts w:hint="eastAsia"/>
+        </w:rPr>
+        <w:t>、有偿、诚实信用</w:t>
+      </w:r>
+      <w:r>
+        <w:rPr>
+          <w:rFonts w:hint="eastAsia"/>
+        </w:rPr>
+        <w:t>的原则。</w:t>
+      </w:r>
+    </w:p>
+    <w:p/>
+    <w:p>
+      <w:pPr>
+        <w:rPr>
+          <w:rFonts w:hint="eastAsia"/>
+          <w:b/>
+          <w:bCs/>
+        </w:rPr>
+      </w:pPr>
+      <w:r>
+        <w:rPr>
+          <w:rStyle w:val="ab"/>
+        </w:rPr>
+        <w:t>发行与交易当事人的</w:t>
+      </w:r>
+      <w:r>
+        <w:rPr>
+          <w:rStyle w:val="ab"/>
+          <w:rFonts w:hint="eastAsia"/>
+        </w:rPr>
+        <w:t>禁止行为</w:t>
+      </w:r>
+    </w:p>
+    <w:p>
+      <w:r>
+        <w:rPr>
+          <w:rFonts w:hint="eastAsia"/>
+        </w:rPr>
+        <w:t>欺诈、内幕交易和操纵证券市场。</w:t>
+      </w:r>
     </w:p>
     <w:p/>
     <w:p/>
@@ -21227,19 +21440,19 @@
     <w:p/>
     <w:p/>
     <w:p/>
-    <w:p>
-      <w:pPr>
-        <w:pStyle w:val="2"/>
-      </w:pPr>
-      <w:r>
-        <w:rPr>
-          <w:rFonts w:hint="eastAsia"/>
-        </w:rPr>
-        <w:t>第四节 证券法</w:t>
-      </w:r>
-      <w:bookmarkEnd w:id="14"/>
-    </w:p>
     <w:p/>
+    <w:p/>
+    <w:p/>
+    <w:p/>
+    <w:p/>
+    <w:p/>
+    <w:p>
+      <w:pPr>
+        <w:rPr>
+          <w:rFonts w:hint="eastAsia"/>
+        </w:rPr>
+      </w:pPr>
+    </w:p>
     <w:p>
       <w:pPr>
         <w:pStyle w:val="2"/>
@@ -21580,7 +21793,7 @@
         <w:rPr>
           <w:noProof/>
         </w:rPr>
-        <w:t>第七节 证券公司监督管理条例</w:t>
+        <w:t>第五节 证券投资基金法</w:t>
       </w:r>
     </w:fldSimple>
   </w:p>
@@ -24686,6 +24899,92 @@
     </w:lvl>
   </w:abstractNum>
   <w:abstractNum w:abstractNumId="36" w15:restartNumberingAfterBreak="0">
+    <w:nsid w:val="3C722775"/>
+    <w:multiLevelType w:val="hybridMultilevel"/>
+    <w:tmpl w:val="DA8CC6C8"/>
+    <w:lvl w:ilvl="0" w:tplc="0409000F">
+      <w:start w:val="1"/>
+      <w:numFmt w:val="decimal"/>
+      <w:lvlText w:val="%1."/>
+      <w:lvlJc w:val="left"/>
+      <w:pPr>
+        <w:ind w:left="420" w:hanging="420"/>
+      </w:pPr>
+    </w:lvl>
+    <w:lvl w:ilvl="1" w:tplc="04090019" w:tentative="1">
+      <w:start w:val="1"/>
+      <w:numFmt w:val="lowerLetter"/>
+      <w:lvlText w:val="%2)"/>
+      <w:lvlJc w:val="left"/>
+      <w:pPr>
+        <w:ind w:left="840" w:hanging="420"/>
+      </w:pPr>
+    </w:lvl>
+    <w:lvl w:ilvl="2" w:tplc="0409001B" w:tentative="1">
+      <w:start w:val="1"/>
+      <w:numFmt w:val="lowerRoman"/>
+      <w:lvlText w:val="%3."/>
+      <w:lvlJc w:val="right"/>
+      <w:pPr>
+        <w:ind w:left="1260" w:hanging="420"/>
+      </w:pPr>
+    </w:lvl>
+    <w:lvl w:ilvl="3" w:tplc="0409000F" w:tentative="1">
+      <w:start w:val="1"/>
+      <w:numFmt w:val="decimal"/>
+      <w:lvlText w:val="%4."/>
+      <w:lvlJc w:val="left"/>
+      <w:pPr>
+        <w:ind w:left="1680" w:hanging="420"/>
+      </w:pPr>
+    </w:lvl>
+    <w:lvl w:ilvl="4" w:tplc="04090019" w:tentative="1">
+      <w:start w:val="1"/>
+      <w:numFmt w:val="lowerLetter"/>
+      <w:lvlText w:val="%5)"/>
+      <w:lvlJc w:val="left"/>
+      <w:pPr>
+        <w:ind w:left="2100" w:hanging="420"/>
+      </w:pPr>
+    </w:lvl>
+    <w:lvl w:ilvl="5" w:tplc="0409001B" w:tentative="1">
+      <w:start w:val="1"/>
+      <w:numFmt w:val="lowerRoman"/>
+      <w:lvlText w:val="%6."/>
+      <w:lvlJc w:val="right"/>
+      <w:pPr>
+        <w:ind w:left="2520" w:hanging="420"/>
+      </w:pPr>
+    </w:lvl>
+    <w:lvl w:ilvl="6" w:tplc="0409000F" w:tentative="1">
+      <w:start w:val="1"/>
+      <w:numFmt w:val="decimal"/>
+      <w:lvlText w:val="%7."/>
+      <w:lvlJc w:val="left"/>
+      <w:pPr>
+        <w:ind w:left="2940" w:hanging="420"/>
+      </w:pPr>
+    </w:lvl>
+    <w:lvl w:ilvl="7" w:tplc="04090019" w:tentative="1">
+      <w:start w:val="1"/>
+      <w:numFmt w:val="lowerLetter"/>
+      <w:lvlText w:val="%8)"/>
+      <w:lvlJc w:val="left"/>
+      <w:pPr>
+        <w:ind w:left="3360" w:hanging="420"/>
+      </w:pPr>
+    </w:lvl>
+    <w:lvl w:ilvl="8" w:tplc="0409001B" w:tentative="1">
+      <w:start w:val="1"/>
+      <w:numFmt w:val="lowerRoman"/>
+      <w:lvlText w:val="%9."/>
+      <w:lvlJc w:val="right"/>
+      <w:pPr>
+        <w:ind w:left="3780" w:hanging="420"/>
+      </w:pPr>
+    </w:lvl>
+  </w:abstractNum>
+  <w:abstractNum w:abstractNumId="37" w15:restartNumberingAfterBreak="0">
     <w:nsid w:val="3F4A37C2"/>
     <w:multiLevelType w:val="hybridMultilevel"/>
     <w:tmpl w:val="A73AE2CC"/>
@@ -24771,7 +25070,7 @@
       </w:pPr>
     </w:lvl>
   </w:abstractNum>
-  <w:abstractNum w:abstractNumId="37" w15:restartNumberingAfterBreak="0">
+  <w:abstractNum w:abstractNumId="38" w15:restartNumberingAfterBreak="0">
     <w:nsid w:val="40D61FBE"/>
     <w:multiLevelType w:val="hybridMultilevel"/>
     <w:tmpl w:val="DA2420E6"/>
@@ -24857,7 +25156,7 @@
       </w:pPr>
     </w:lvl>
   </w:abstractNum>
-  <w:abstractNum w:abstractNumId="38" w15:restartNumberingAfterBreak="0">
+  <w:abstractNum w:abstractNumId="39" w15:restartNumberingAfterBreak="0">
     <w:nsid w:val="41B57846"/>
     <w:multiLevelType w:val="hybridMultilevel"/>
     <w:tmpl w:val="B6D6E8DC"/>
@@ -24943,7 +25242,7 @@
       </w:pPr>
     </w:lvl>
   </w:abstractNum>
-  <w:abstractNum w:abstractNumId="39" w15:restartNumberingAfterBreak="0">
+  <w:abstractNum w:abstractNumId="40" w15:restartNumberingAfterBreak="0">
     <w:nsid w:val="422304CB"/>
     <w:multiLevelType w:val="hybridMultilevel"/>
     <w:tmpl w:val="3E581320"/>
@@ -25029,7 +25328,7 @@
       </w:pPr>
     </w:lvl>
   </w:abstractNum>
-  <w:abstractNum w:abstractNumId="40" w15:restartNumberingAfterBreak="0">
+  <w:abstractNum w:abstractNumId="41" w15:restartNumberingAfterBreak="0">
     <w:nsid w:val="441D3C37"/>
     <w:multiLevelType w:val="hybridMultilevel"/>
     <w:tmpl w:val="8006EC44"/>
@@ -25115,7 +25414,7 @@
       </w:pPr>
     </w:lvl>
   </w:abstractNum>
-  <w:abstractNum w:abstractNumId="41" w15:restartNumberingAfterBreak="0">
+  <w:abstractNum w:abstractNumId="42" w15:restartNumberingAfterBreak="0">
     <w:nsid w:val="44832245"/>
     <w:multiLevelType w:val="hybridMultilevel"/>
     <w:tmpl w:val="B4824B82"/>
@@ -25201,7 +25500,7 @@
       </w:pPr>
     </w:lvl>
   </w:abstractNum>
-  <w:abstractNum w:abstractNumId="42" w15:restartNumberingAfterBreak="0">
+  <w:abstractNum w:abstractNumId="43" w15:restartNumberingAfterBreak="0">
     <w:nsid w:val="44C50567"/>
     <w:multiLevelType w:val="hybridMultilevel"/>
     <w:tmpl w:val="BABC383E"/>
@@ -25287,7 +25586,7 @@
       </w:pPr>
     </w:lvl>
   </w:abstractNum>
-  <w:abstractNum w:abstractNumId="43" w15:restartNumberingAfterBreak="0">
+  <w:abstractNum w:abstractNumId="44" w15:restartNumberingAfterBreak="0">
     <w:nsid w:val="452F71D7"/>
     <w:multiLevelType w:val="hybridMultilevel"/>
     <w:tmpl w:val="2E98C262"/>
@@ -25373,7 +25672,7 @@
       </w:pPr>
     </w:lvl>
   </w:abstractNum>
-  <w:abstractNum w:abstractNumId="44" w15:restartNumberingAfterBreak="0">
+  <w:abstractNum w:abstractNumId="45" w15:restartNumberingAfterBreak="0">
     <w:nsid w:val="4A881312"/>
     <w:multiLevelType w:val="hybridMultilevel"/>
     <w:tmpl w:val="89121DFE"/>
@@ -25459,7 +25758,7 @@
       </w:pPr>
     </w:lvl>
   </w:abstractNum>
-  <w:abstractNum w:abstractNumId="45" w15:restartNumberingAfterBreak="0">
+  <w:abstractNum w:abstractNumId="46" w15:restartNumberingAfterBreak="0">
     <w:nsid w:val="4B4B3B78"/>
     <w:multiLevelType w:val="hybridMultilevel"/>
     <w:tmpl w:val="54D62B1A"/>
@@ -25545,7 +25844,7 @@
       </w:pPr>
     </w:lvl>
   </w:abstractNum>
-  <w:abstractNum w:abstractNumId="46" w15:restartNumberingAfterBreak="0">
+  <w:abstractNum w:abstractNumId="47" w15:restartNumberingAfterBreak="0">
     <w:nsid w:val="4CBA41E7"/>
     <w:multiLevelType w:val="hybridMultilevel"/>
     <w:tmpl w:val="0CAC94B2"/>
@@ -25631,7 +25930,7 @@
       </w:pPr>
     </w:lvl>
   </w:abstractNum>
-  <w:abstractNum w:abstractNumId="47" w15:restartNumberingAfterBreak="0">
+  <w:abstractNum w:abstractNumId="48" w15:restartNumberingAfterBreak="0">
     <w:nsid w:val="4E4871F8"/>
     <w:multiLevelType w:val="hybridMultilevel"/>
     <w:tmpl w:val="00E2481A"/>
@@ -25717,7 +26016,7 @@
       </w:pPr>
     </w:lvl>
   </w:abstractNum>
-  <w:abstractNum w:abstractNumId="48" w15:restartNumberingAfterBreak="0">
+  <w:abstractNum w:abstractNumId="49" w15:restartNumberingAfterBreak="0">
     <w:nsid w:val="4EF25FB9"/>
     <w:multiLevelType w:val="hybridMultilevel"/>
     <w:tmpl w:val="F94093D0"/>
@@ -25803,7 +26102,7 @@
       </w:pPr>
     </w:lvl>
   </w:abstractNum>
-  <w:abstractNum w:abstractNumId="49" w15:restartNumberingAfterBreak="0">
+  <w:abstractNum w:abstractNumId="50" w15:restartNumberingAfterBreak="0">
     <w:nsid w:val="53C87254"/>
     <w:multiLevelType w:val="hybridMultilevel"/>
     <w:tmpl w:val="C3A41DB4"/>
@@ -25889,7 +26188,7 @@
       </w:pPr>
     </w:lvl>
   </w:abstractNum>
-  <w:abstractNum w:abstractNumId="50" w15:restartNumberingAfterBreak="0">
+  <w:abstractNum w:abstractNumId="51" w15:restartNumberingAfterBreak="0">
     <w:nsid w:val="5420234D"/>
     <w:multiLevelType w:val="hybridMultilevel"/>
     <w:tmpl w:val="E0585066"/>
@@ -25975,7 +26274,7 @@
       </w:pPr>
     </w:lvl>
   </w:abstractNum>
-  <w:abstractNum w:abstractNumId="51" w15:restartNumberingAfterBreak="0">
+  <w:abstractNum w:abstractNumId="52" w15:restartNumberingAfterBreak="0">
     <w:nsid w:val="561F29EE"/>
     <w:multiLevelType w:val="hybridMultilevel"/>
     <w:tmpl w:val="75B88670"/>
@@ -26061,7 +26360,7 @@
       </w:pPr>
     </w:lvl>
   </w:abstractNum>
-  <w:abstractNum w:abstractNumId="52" w15:restartNumberingAfterBreak="0">
+  <w:abstractNum w:abstractNumId="53" w15:restartNumberingAfterBreak="0">
     <w:nsid w:val="56D208C2"/>
     <w:multiLevelType w:val="hybridMultilevel"/>
     <w:tmpl w:val="43AC9F6A"/>
@@ -26147,7 +26446,7 @@
       </w:pPr>
     </w:lvl>
   </w:abstractNum>
-  <w:abstractNum w:abstractNumId="53" w15:restartNumberingAfterBreak="0">
+  <w:abstractNum w:abstractNumId="54" w15:restartNumberingAfterBreak="0">
     <w:nsid w:val="575F1E30"/>
     <w:multiLevelType w:val="hybridMultilevel"/>
     <w:tmpl w:val="7DDA8E62"/>
@@ -26233,7 +26532,7 @@
       </w:pPr>
     </w:lvl>
   </w:abstractNum>
-  <w:abstractNum w:abstractNumId="54" w15:restartNumberingAfterBreak="0">
+  <w:abstractNum w:abstractNumId="55" w15:restartNumberingAfterBreak="0">
     <w:nsid w:val="57A92E15"/>
     <w:multiLevelType w:val="hybridMultilevel"/>
     <w:tmpl w:val="17A45896"/>
@@ -26319,7 +26618,7 @@
       </w:pPr>
     </w:lvl>
   </w:abstractNum>
-  <w:abstractNum w:abstractNumId="55" w15:restartNumberingAfterBreak="0">
+  <w:abstractNum w:abstractNumId="56" w15:restartNumberingAfterBreak="0">
     <w:nsid w:val="5A5A04C6"/>
     <w:multiLevelType w:val="hybridMultilevel"/>
     <w:tmpl w:val="8F6A63D4"/>
@@ -26405,7 +26704,7 @@
       </w:pPr>
     </w:lvl>
   </w:abstractNum>
-  <w:abstractNum w:abstractNumId="56" w15:restartNumberingAfterBreak="0">
+  <w:abstractNum w:abstractNumId="57" w15:restartNumberingAfterBreak="0">
     <w:nsid w:val="5C9877BA"/>
     <w:multiLevelType w:val="hybridMultilevel"/>
     <w:tmpl w:val="F51A6B0C"/>
@@ -26491,7 +26790,7 @@
       </w:pPr>
     </w:lvl>
   </w:abstractNum>
-  <w:abstractNum w:abstractNumId="57" w15:restartNumberingAfterBreak="0">
+  <w:abstractNum w:abstractNumId="58" w15:restartNumberingAfterBreak="0">
     <w:nsid w:val="5FCA1FF2"/>
     <w:multiLevelType w:val="hybridMultilevel"/>
     <w:tmpl w:val="888AB788"/>
@@ -26577,7 +26876,7 @@
       </w:pPr>
     </w:lvl>
   </w:abstractNum>
-  <w:abstractNum w:abstractNumId="58" w15:restartNumberingAfterBreak="0">
+  <w:abstractNum w:abstractNumId="59" w15:restartNumberingAfterBreak="0">
     <w:nsid w:val="5FCE2029"/>
     <w:multiLevelType w:val="hybridMultilevel"/>
     <w:tmpl w:val="D4F07674"/>
@@ -26663,7 +26962,7 @@
       </w:pPr>
     </w:lvl>
   </w:abstractNum>
-  <w:abstractNum w:abstractNumId="59" w15:restartNumberingAfterBreak="0">
+  <w:abstractNum w:abstractNumId="60" w15:restartNumberingAfterBreak="0">
     <w:nsid w:val="632423E0"/>
     <w:multiLevelType w:val="hybridMultilevel"/>
     <w:tmpl w:val="EBA492D6"/>
@@ -26749,7 +27048,7 @@
       </w:pPr>
     </w:lvl>
   </w:abstractNum>
-  <w:abstractNum w:abstractNumId="60" w15:restartNumberingAfterBreak="0">
+  <w:abstractNum w:abstractNumId="61" w15:restartNumberingAfterBreak="0">
     <w:nsid w:val="63893A17"/>
     <w:multiLevelType w:val="hybridMultilevel"/>
     <w:tmpl w:val="A0069A8A"/>
@@ -26835,7 +27134,7 @@
       </w:pPr>
     </w:lvl>
   </w:abstractNum>
-  <w:abstractNum w:abstractNumId="61" w15:restartNumberingAfterBreak="0">
+  <w:abstractNum w:abstractNumId="62" w15:restartNumberingAfterBreak="0">
     <w:nsid w:val="679C08AD"/>
     <w:multiLevelType w:val="hybridMultilevel"/>
     <w:tmpl w:val="FA623750"/>
@@ -26921,7 +27220,7 @@
       </w:pPr>
     </w:lvl>
   </w:abstractNum>
-  <w:abstractNum w:abstractNumId="62" w15:restartNumberingAfterBreak="0">
+  <w:abstractNum w:abstractNumId="63" w15:restartNumberingAfterBreak="0">
     <w:nsid w:val="68137996"/>
     <w:multiLevelType w:val="hybridMultilevel"/>
     <w:tmpl w:val="6C94F75C"/>
@@ -27007,7 +27306,7 @@
       </w:pPr>
     </w:lvl>
   </w:abstractNum>
-  <w:abstractNum w:abstractNumId="63" w15:restartNumberingAfterBreak="0">
+  <w:abstractNum w:abstractNumId="64" w15:restartNumberingAfterBreak="0">
     <w:nsid w:val="685A17C6"/>
     <w:multiLevelType w:val="hybridMultilevel"/>
     <w:tmpl w:val="9A9CEF66"/>
@@ -27093,7 +27392,7 @@
       </w:pPr>
     </w:lvl>
   </w:abstractNum>
-  <w:abstractNum w:abstractNumId="64" w15:restartNumberingAfterBreak="0">
+  <w:abstractNum w:abstractNumId="65" w15:restartNumberingAfterBreak="0">
     <w:nsid w:val="6870648D"/>
     <w:multiLevelType w:val="hybridMultilevel"/>
     <w:tmpl w:val="A21444EC"/>
@@ -27179,7 +27478,7 @@
       </w:pPr>
     </w:lvl>
   </w:abstractNum>
-  <w:abstractNum w:abstractNumId="65" w15:restartNumberingAfterBreak="0">
+  <w:abstractNum w:abstractNumId="66" w15:restartNumberingAfterBreak="0">
     <w:nsid w:val="68E14637"/>
     <w:multiLevelType w:val="hybridMultilevel"/>
     <w:tmpl w:val="E190DB60"/>
@@ -27265,7 +27564,7 @@
       </w:pPr>
     </w:lvl>
   </w:abstractNum>
-  <w:abstractNum w:abstractNumId="66" w15:restartNumberingAfterBreak="0">
+  <w:abstractNum w:abstractNumId="67" w15:restartNumberingAfterBreak="0">
     <w:nsid w:val="6A86724C"/>
     <w:multiLevelType w:val="hybridMultilevel"/>
     <w:tmpl w:val="17766ACE"/>
@@ -27351,7 +27650,7 @@
       </w:pPr>
     </w:lvl>
   </w:abstractNum>
-  <w:abstractNum w:abstractNumId="67" w15:restartNumberingAfterBreak="0">
+  <w:abstractNum w:abstractNumId="68" w15:restartNumberingAfterBreak="0">
     <w:nsid w:val="6AC60656"/>
     <w:multiLevelType w:val="hybridMultilevel"/>
     <w:tmpl w:val="7A9403B6"/>
@@ -27437,7 +27736,7 @@
       </w:pPr>
     </w:lvl>
   </w:abstractNum>
-  <w:abstractNum w:abstractNumId="68" w15:restartNumberingAfterBreak="0">
+  <w:abstractNum w:abstractNumId="69" w15:restartNumberingAfterBreak="0">
     <w:nsid w:val="6E0913F5"/>
     <w:multiLevelType w:val="hybridMultilevel"/>
     <w:tmpl w:val="C21053AE"/>
@@ -27523,7 +27822,7 @@
       </w:pPr>
     </w:lvl>
   </w:abstractNum>
-  <w:abstractNum w:abstractNumId="69" w15:restartNumberingAfterBreak="0">
+  <w:abstractNum w:abstractNumId="70" w15:restartNumberingAfterBreak="0">
     <w:nsid w:val="6E556FF1"/>
     <w:multiLevelType w:val="hybridMultilevel"/>
     <w:tmpl w:val="5FF23570"/>
@@ -27609,7 +27908,7 @@
       </w:pPr>
     </w:lvl>
   </w:abstractNum>
-  <w:abstractNum w:abstractNumId="70" w15:restartNumberingAfterBreak="0">
+  <w:abstractNum w:abstractNumId="71" w15:restartNumberingAfterBreak="0">
     <w:nsid w:val="6EF56D01"/>
     <w:multiLevelType w:val="hybridMultilevel"/>
     <w:tmpl w:val="005E83CC"/>
@@ -27695,7 +27994,7 @@
       </w:pPr>
     </w:lvl>
   </w:abstractNum>
-  <w:abstractNum w:abstractNumId="71" w15:restartNumberingAfterBreak="0">
+  <w:abstractNum w:abstractNumId="72" w15:restartNumberingAfterBreak="0">
     <w:nsid w:val="6EFC773C"/>
     <w:multiLevelType w:val="hybridMultilevel"/>
     <w:tmpl w:val="AFF872CA"/>
@@ -27784,7 +28083,7 @@
       </w:pPr>
     </w:lvl>
   </w:abstractNum>
-  <w:abstractNum w:abstractNumId="72" w15:restartNumberingAfterBreak="0">
+  <w:abstractNum w:abstractNumId="73" w15:restartNumberingAfterBreak="0">
     <w:nsid w:val="70083AA1"/>
     <w:multiLevelType w:val="hybridMultilevel"/>
     <w:tmpl w:val="C116235C"/>
@@ -27870,7 +28169,7 @@
       </w:pPr>
     </w:lvl>
   </w:abstractNum>
-  <w:abstractNum w:abstractNumId="73" w15:restartNumberingAfterBreak="0">
+  <w:abstractNum w:abstractNumId="74" w15:restartNumberingAfterBreak="0">
     <w:nsid w:val="70885104"/>
     <w:multiLevelType w:val="hybridMultilevel"/>
     <w:tmpl w:val="A352EEF8"/>
@@ -27956,7 +28255,7 @@
       </w:pPr>
     </w:lvl>
   </w:abstractNum>
-  <w:abstractNum w:abstractNumId="74" w15:restartNumberingAfterBreak="0">
+  <w:abstractNum w:abstractNumId="75" w15:restartNumberingAfterBreak="0">
     <w:nsid w:val="71C56B47"/>
     <w:multiLevelType w:val="hybridMultilevel"/>
     <w:tmpl w:val="834448F2"/>
@@ -28042,7 +28341,7 @@
       </w:pPr>
     </w:lvl>
   </w:abstractNum>
-  <w:abstractNum w:abstractNumId="75" w15:restartNumberingAfterBreak="0">
+  <w:abstractNum w:abstractNumId="76" w15:restartNumberingAfterBreak="0">
     <w:nsid w:val="73B11A5F"/>
     <w:multiLevelType w:val="hybridMultilevel"/>
     <w:tmpl w:val="B012193A"/>
@@ -28128,7 +28427,7 @@
       </w:pPr>
     </w:lvl>
   </w:abstractNum>
-  <w:abstractNum w:abstractNumId="76" w15:restartNumberingAfterBreak="0">
+  <w:abstractNum w:abstractNumId="77" w15:restartNumberingAfterBreak="0">
     <w:nsid w:val="74727FB1"/>
     <w:multiLevelType w:val="hybridMultilevel"/>
     <w:tmpl w:val="0C92AD8A"/>
@@ -28214,7 +28513,7 @@
       </w:pPr>
     </w:lvl>
   </w:abstractNum>
-  <w:abstractNum w:abstractNumId="77" w15:restartNumberingAfterBreak="0">
+  <w:abstractNum w:abstractNumId="78" w15:restartNumberingAfterBreak="0">
     <w:nsid w:val="74966DD5"/>
     <w:multiLevelType w:val="hybridMultilevel"/>
     <w:tmpl w:val="ADB68A9E"/>
@@ -28300,7 +28599,7 @@
       </w:pPr>
     </w:lvl>
   </w:abstractNum>
-  <w:abstractNum w:abstractNumId="78" w15:restartNumberingAfterBreak="0">
+  <w:abstractNum w:abstractNumId="79" w15:restartNumberingAfterBreak="0">
     <w:nsid w:val="78453992"/>
     <w:multiLevelType w:val="hybridMultilevel"/>
     <w:tmpl w:val="CD98EDA8"/>
@@ -28386,7 +28685,7 @@
       </w:pPr>
     </w:lvl>
   </w:abstractNum>
-  <w:abstractNum w:abstractNumId="79" w15:restartNumberingAfterBreak="0">
+  <w:abstractNum w:abstractNumId="80" w15:restartNumberingAfterBreak="0">
     <w:nsid w:val="7B164B98"/>
     <w:multiLevelType w:val="hybridMultilevel"/>
     <w:tmpl w:val="9D56710E"/>
@@ -28472,7 +28771,7 @@
       </w:pPr>
     </w:lvl>
   </w:abstractNum>
-  <w:abstractNum w:abstractNumId="80" w15:restartNumberingAfterBreak="0">
+  <w:abstractNum w:abstractNumId="81" w15:restartNumberingAfterBreak="0">
     <w:nsid w:val="7CD00C4F"/>
     <w:multiLevelType w:val="hybridMultilevel"/>
     <w:tmpl w:val="AF04D392"/>
@@ -28558,7 +28857,7 @@
       </w:pPr>
     </w:lvl>
   </w:abstractNum>
-  <w:abstractNum w:abstractNumId="81" w15:restartNumberingAfterBreak="0">
+  <w:abstractNum w:abstractNumId="82" w15:restartNumberingAfterBreak="0">
     <w:nsid w:val="7E1965A4"/>
     <w:multiLevelType w:val="hybridMultilevel"/>
     <w:tmpl w:val="0BDC38E2"/>
@@ -28644,7 +28943,7 @@
       </w:pPr>
     </w:lvl>
   </w:abstractNum>
-  <w:abstractNum w:abstractNumId="82" w15:restartNumberingAfterBreak="0">
+  <w:abstractNum w:abstractNumId="83" w15:restartNumberingAfterBreak="0">
     <w:nsid w:val="7E6D68BA"/>
     <w:multiLevelType w:val="hybridMultilevel"/>
     <w:tmpl w:val="010C94A6"/>
@@ -28730,7 +29029,7 @@
       </w:pPr>
     </w:lvl>
   </w:abstractNum>
-  <w:abstractNum w:abstractNumId="83" w15:restartNumberingAfterBreak="0">
+  <w:abstractNum w:abstractNumId="84" w15:restartNumberingAfterBreak="0">
     <w:nsid w:val="7EFC5DD4"/>
     <w:multiLevelType w:val="hybridMultilevel"/>
     <w:tmpl w:val="AA840856"/>
@@ -28817,34 +29116,34 @@
     </w:lvl>
   </w:abstractNum>
   <w:num w:numId="1">
-    <w:abstractNumId w:val="53"/>
+    <w:abstractNumId w:val="54"/>
   </w:num>
   <w:num w:numId="2">
-    <w:abstractNumId w:val="58"/>
+    <w:abstractNumId w:val="59"/>
   </w:num>
   <w:num w:numId="3">
-    <w:abstractNumId w:val="37"/>
+    <w:abstractNumId w:val="38"/>
   </w:num>
   <w:num w:numId="4">
     <w:abstractNumId w:val="4"/>
   </w:num>
   <w:num w:numId="5">
-    <w:abstractNumId w:val="40"/>
+    <w:abstractNumId w:val="41"/>
   </w:num>
   <w:num w:numId="6">
     <w:abstractNumId w:val="18"/>
   </w:num>
   <w:num w:numId="7">
-    <w:abstractNumId w:val="47"/>
+    <w:abstractNumId w:val="48"/>
   </w:num>
   <w:num w:numId="8">
     <w:abstractNumId w:val="24"/>
   </w:num>
   <w:num w:numId="9">
-    <w:abstractNumId w:val="56"/>
+    <w:abstractNumId w:val="57"/>
   </w:num>
   <w:num w:numId="10">
-    <w:abstractNumId w:val="66"/>
+    <w:abstractNumId w:val="67"/>
   </w:num>
   <w:num w:numId="11">
     <w:abstractNumId w:val="0"/>
@@ -28859,10 +29158,10 @@
     <w:abstractNumId w:val="1"/>
   </w:num>
   <w:num w:numId="15">
-    <w:abstractNumId w:val="45"/>
+    <w:abstractNumId w:val="46"/>
   </w:num>
   <w:num w:numId="16">
-    <w:abstractNumId w:val="38"/>
+    <w:abstractNumId w:val="39"/>
   </w:num>
   <w:num w:numId="17">
     <w:abstractNumId w:val="27"/>
@@ -28871,10 +29170,10 @@
     <w:abstractNumId w:val="2"/>
   </w:num>
   <w:num w:numId="19">
-    <w:abstractNumId w:val="63"/>
+    <w:abstractNumId w:val="64"/>
   </w:num>
   <w:num w:numId="20">
-    <w:abstractNumId w:val="41"/>
+    <w:abstractNumId w:val="42"/>
   </w:num>
   <w:num w:numId="21">
     <w:abstractNumId w:val="26"/>
@@ -28883,7 +29182,7 @@
     <w:abstractNumId w:val="6"/>
   </w:num>
   <w:num w:numId="23">
-    <w:abstractNumId w:val="59"/>
+    <w:abstractNumId w:val="60"/>
   </w:num>
   <w:num w:numId="24">
     <w:abstractNumId w:val="16"/>
@@ -28895,22 +29194,22 @@
     <w:abstractNumId w:val="10"/>
   </w:num>
   <w:num w:numId="27">
-    <w:abstractNumId w:val="60"/>
+    <w:abstractNumId w:val="61"/>
   </w:num>
   <w:num w:numId="28">
-    <w:abstractNumId w:val="80"/>
+    <w:abstractNumId w:val="81"/>
   </w:num>
   <w:num w:numId="29">
     <w:abstractNumId w:val="31"/>
   </w:num>
   <w:num w:numId="30">
-    <w:abstractNumId w:val="55"/>
+    <w:abstractNumId w:val="56"/>
   </w:num>
   <w:num w:numId="31">
-    <w:abstractNumId w:val="49"/>
+    <w:abstractNumId w:val="50"/>
   </w:num>
   <w:num w:numId="32">
-    <w:abstractNumId w:val="75"/>
+    <w:abstractNumId w:val="76"/>
   </w:num>
   <w:num w:numId="33">
     <w:abstractNumId w:val="7"/>
@@ -28919,19 +29218,19 @@
     <w:abstractNumId w:val="34"/>
   </w:num>
   <w:num w:numId="35">
-    <w:abstractNumId w:val="73"/>
+    <w:abstractNumId w:val="74"/>
   </w:num>
   <w:num w:numId="36">
     <w:abstractNumId w:val="23"/>
   </w:num>
   <w:num w:numId="37">
-    <w:abstractNumId w:val="71"/>
+    <w:abstractNumId w:val="72"/>
   </w:num>
   <w:num w:numId="38">
-    <w:abstractNumId w:val="48"/>
+    <w:abstractNumId w:val="49"/>
   </w:num>
   <w:num w:numId="39">
-    <w:abstractNumId w:val="57"/>
+    <w:abstractNumId w:val="58"/>
   </w:num>
   <w:num w:numId="40">
     <w:abstractNumId w:val="22"/>
@@ -28940,10 +29239,10 @@
     <w:abstractNumId w:val="20"/>
   </w:num>
   <w:num w:numId="42">
-    <w:abstractNumId w:val="74"/>
+    <w:abstractNumId w:val="75"/>
   </w:num>
   <w:num w:numId="43">
-    <w:abstractNumId w:val="61"/>
+    <w:abstractNumId w:val="62"/>
   </w:num>
   <w:num w:numId="44">
     <w:abstractNumId w:val="8"/>
@@ -28958,52 +29257,52 @@
     <w:abstractNumId w:val="32"/>
   </w:num>
   <w:num w:numId="48">
-    <w:abstractNumId w:val="76"/>
+    <w:abstractNumId w:val="77"/>
   </w:num>
   <w:num w:numId="49">
-    <w:abstractNumId w:val="82"/>
+    <w:abstractNumId w:val="83"/>
   </w:num>
   <w:num w:numId="50">
     <w:abstractNumId w:val="3"/>
   </w:num>
   <w:num w:numId="51">
-    <w:abstractNumId w:val="52"/>
+    <w:abstractNumId w:val="53"/>
   </w:num>
   <w:num w:numId="52">
-    <w:abstractNumId w:val="44"/>
+    <w:abstractNumId w:val="45"/>
   </w:num>
   <w:num w:numId="53">
-    <w:abstractNumId w:val="36"/>
+    <w:abstractNumId w:val="37"/>
   </w:num>
   <w:num w:numId="54">
     <w:abstractNumId w:val="12"/>
   </w:num>
   <w:num w:numId="55">
-    <w:abstractNumId w:val="79"/>
+    <w:abstractNumId w:val="80"/>
   </w:num>
   <w:num w:numId="56">
     <w:abstractNumId w:val="21"/>
   </w:num>
   <w:num w:numId="57">
-    <w:abstractNumId w:val="50"/>
+    <w:abstractNumId w:val="51"/>
   </w:num>
   <w:num w:numId="58">
-    <w:abstractNumId w:val="42"/>
+    <w:abstractNumId w:val="43"/>
   </w:num>
   <w:num w:numId="59">
     <w:abstractNumId w:val="13"/>
   </w:num>
   <w:num w:numId="60">
-    <w:abstractNumId w:val="51"/>
+    <w:abstractNumId w:val="52"/>
   </w:num>
   <w:num w:numId="61">
-    <w:abstractNumId w:val="54"/>
+    <w:abstractNumId w:val="55"/>
   </w:num>
   <w:num w:numId="62">
-    <w:abstractNumId w:val="83"/>
+    <w:abstractNumId w:val="84"/>
   </w:num>
   <w:num w:numId="63">
-    <w:abstractNumId w:val="43"/>
+    <w:abstractNumId w:val="44"/>
   </w:num>
   <w:num w:numId="64">
     <w:abstractNumId w:val="11"/>
@@ -29012,19 +29311,19 @@
     <w:abstractNumId w:val="35"/>
   </w:num>
   <w:num w:numId="66">
-    <w:abstractNumId w:val="62"/>
+    <w:abstractNumId w:val="63"/>
   </w:num>
   <w:num w:numId="67">
-    <w:abstractNumId w:val="46"/>
+    <w:abstractNumId w:val="47"/>
   </w:num>
   <w:num w:numId="68">
-    <w:abstractNumId w:val="72"/>
+    <w:abstractNumId w:val="73"/>
   </w:num>
   <w:num w:numId="69">
-    <w:abstractNumId w:val="67"/>
+    <w:abstractNumId w:val="68"/>
   </w:num>
   <w:num w:numId="70">
-    <w:abstractNumId w:val="78"/>
+    <w:abstractNumId w:val="79"/>
   </w:num>
   <w:num w:numId="71">
     <w:abstractNumId w:val="14"/>
@@ -29033,34 +29332,34 @@
     <w:abstractNumId w:val="15"/>
   </w:num>
   <w:num w:numId="73">
-    <w:abstractNumId w:val="77"/>
+    <w:abstractNumId w:val="78"/>
   </w:num>
   <w:num w:numId="74">
+    <w:abstractNumId w:val="70"/>
+  </w:num>
+  <w:num w:numId="75">
     <w:abstractNumId w:val="69"/>
   </w:num>
-  <w:num w:numId="75">
-    <w:abstractNumId w:val="68"/>
-  </w:num>
   <w:num w:numId="76">
-    <w:abstractNumId w:val="70"/>
+    <w:abstractNumId w:val="71"/>
   </w:num>
   <w:num w:numId="77">
-    <w:abstractNumId w:val="39"/>
+    <w:abstractNumId w:val="40"/>
   </w:num>
   <w:num w:numId="78">
     <w:abstractNumId w:val="19"/>
   </w:num>
   <w:num w:numId="79">
-    <w:abstractNumId w:val="65"/>
+    <w:abstractNumId w:val="66"/>
   </w:num>
   <w:num w:numId="80">
     <w:abstractNumId w:val="5"/>
   </w:num>
   <w:num w:numId="81">
-    <w:abstractNumId w:val="81"/>
+    <w:abstractNumId w:val="82"/>
   </w:num>
   <w:num w:numId="82">
-    <w:abstractNumId w:val="64"/>
+    <w:abstractNumId w:val="65"/>
   </w:num>
   <w:num w:numId="83">
     <w:abstractNumId w:val="25"/>
@@ -29068,7 +29367,10 @@
   <w:num w:numId="84">
     <w:abstractNumId w:val="9"/>
   </w:num>
-  <w:numIdMacAtCleanup w:val="84"/>
+  <w:num w:numId="85">
+    <w:abstractNumId w:val="36"/>
+  </w:num>
+  <w:numIdMacAtCleanup w:val="85"/>
 </w:numbering>
 </file>
 

--- a/证券市场基本法律法规.docx
+++ b/证券市场基本法律法规.docx
@@ -1509,7 +1509,21 @@
         <w:rPr>
           <w:rFonts w:hint="eastAsia"/>
         </w:rPr>
-        <w:t>受众为同样准备此考试的读者。</w:t>
+        <w:t>受众为同样</w:t>
+      </w:r>
+      <w:proofErr w:type="gramStart"/>
+      <w:r>
+        <w:rPr>
+          <w:rFonts w:hint="eastAsia"/>
+        </w:rPr>
+        <w:t>准备此考试</w:t>
+      </w:r>
+      <w:proofErr w:type="gramEnd"/>
+      <w:r>
+        <w:rPr>
+          <w:rFonts w:hint="eastAsia"/>
+        </w:rPr>
+        <w:t>的读者。</w:t>
       </w:r>
     </w:p>
     <w:p>
@@ -1845,10 +1859,21 @@
         <w:rPr>
           <w:rStyle w:val="a5"/>
         </w:rPr>
-        <w:t>手残</w:t>
-      </w:r>
-      <w:r>
-        <w:t>造成的键盘输入错位：制度-&gt;致富</w:t>
+        <w:t>手</w:t>
+      </w:r>
+      <w:proofErr w:type="gramStart"/>
+      <w:r>
+        <w:rPr>
+          <w:rStyle w:val="a5"/>
+        </w:rPr>
+        <w:t>残</w:t>
+      </w:r>
+      <w:r>
+        <w:t>造成</w:t>
+      </w:r>
+      <w:proofErr w:type="gramEnd"/>
+      <w:r>
+        <w:t>的键盘输入错位：制度-&gt;致富</w:t>
       </w:r>
       <w:r>
         <w:rPr>
@@ -2404,6 +2429,7 @@
         </w:numPr>
         <w:ind w:firstLineChars="0"/>
       </w:pPr>
+      <w:proofErr w:type="gramStart"/>
       <w:r>
         <w:rPr>
           <w:rFonts w:hint="eastAsia"/>
@@ -2415,7 +2441,15 @@
           <w:rStyle w:val="a5"/>
           <w:rFonts w:hint="eastAsia"/>
         </w:rPr>
-        <w:t>依据部门</w:t>
+        <w:t>依据</w:t>
+      </w:r>
+      <w:proofErr w:type="gramEnd"/>
+      <w:r>
+        <w:rPr>
+          <w:rStyle w:val="a5"/>
+          <w:rFonts w:hint="eastAsia"/>
+        </w:rPr>
+        <w:t>部门</w:t>
       </w:r>
       <w:r>
         <w:rPr>
@@ -2694,7 +2728,15 @@
         <w:ind w:firstLineChars="0"/>
       </w:pPr>
       <w:r>
-        <w:t>第一性法律关系（主法律关系）</w:t>
+        <w:t>第一性法律关系（</w:t>
+      </w:r>
+      <w:proofErr w:type="gramStart"/>
+      <w:r>
+        <w:t>主法律</w:t>
+      </w:r>
+      <w:proofErr w:type="gramEnd"/>
+      <w:r>
+        <w:t>关系）</w:t>
       </w:r>
     </w:p>
     <w:p>
@@ -3136,8 +3178,16 @@
         <w:rPr>
           <w:rFonts w:hint="eastAsia"/>
         </w:rPr>
-        <w:t>证券公司和证券投资基金管理公司合规</w:t>
-      </w:r>
+        <w:t>证券公司和证券投资基金管理公司合</w:t>
+      </w:r>
+      <w:proofErr w:type="gramStart"/>
+      <w:r>
+        <w:rPr>
+          <w:rFonts w:hint="eastAsia"/>
+        </w:rPr>
+        <w:t>规</w:t>
+      </w:r>
+      <w:proofErr w:type="gramEnd"/>
       <w:r>
         <w:rPr>
           <w:rStyle w:val="a5"/>
@@ -3164,7 +3214,15 @@
         <w:t>记忆</w:t>
       </w:r>
       <w:r>
-        <w:t>：部规我管</w:t>
+        <w:t>：部</w:t>
+      </w:r>
+      <w:proofErr w:type="gramStart"/>
+      <w:r>
+        <w:t>规</w:t>
+      </w:r>
+      <w:proofErr w:type="gramEnd"/>
+      <w:r>
+        <w:t>我管</w:t>
       </w:r>
     </w:p>
     <w:p>
@@ -3290,7 +3348,21 @@
         <w:rPr>
           <w:rFonts w:hint="eastAsia"/>
         </w:rPr>
-        <w:t>中国证券业协会会员管理办法、证券公司合规管理实施指引、证券公司柜台交易业务规范、证券公司另类投资子公司管理规范、证券公司私募投资基金子公司管理规范、发布证券研究报告执业规范</w:t>
+        <w:t>中国证券业协会会员管理办法、证券公司合</w:t>
+      </w:r>
+      <w:proofErr w:type="gramStart"/>
+      <w:r>
+        <w:rPr>
+          <w:rFonts w:hint="eastAsia"/>
+        </w:rPr>
+        <w:t>规</w:t>
+      </w:r>
+      <w:proofErr w:type="gramEnd"/>
+      <w:r>
+        <w:rPr>
+          <w:rFonts w:hint="eastAsia"/>
+        </w:rPr>
+        <w:t>管理实施指引、证券公司柜台交易业务规范、证券公司另类投资子公司管理规范、证券公司私募投资基金子公司管理规范、发布证券研究报告执业规范</w:t>
       </w:r>
     </w:p>
     <w:p>
@@ -3778,8 +3850,13 @@
             <w:tcW w:w="2582" w:type="pct"/>
           </w:tcPr>
           <w:p>
+            <w:proofErr w:type="gramStart"/>
             <w:r>
-              <w:t>无人数限制</w:t>
+              <w:t>无人数</w:t>
+            </w:r>
+            <w:proofErr w:type="gramEnd"/>
+            <w:r>
+              <w:t>限制</w:t>
             </w:r>
           </w:p>
         </w:tc>
@@ -6073,7 +6150,21 @@
         <w:rPr>
           <w:rFonts w:hint="eastAsia"/>
         </w:rPr>
-        <w:t>《公司法》和公司章程规定对外提供担保等事项必须经股东大会作出决议的，董事会应当及时召集股东大会会议，由股东大会就上述事项进行表决。</w:t>
+        <w:t>《公司法》和公司章程规定对外提供担保等事项必须经股东大会</w:t>
+      </w:r>
+      <w:proofErr w:type="gramStart"/>
+      <w:r>
+        <w:rPr>
+          <w:rFonts w:hint="eastAsia"/>
+        </w:rPr>
+        <w:t>作出</w:t>
+      </w:r>
+      <w:proofErr w:type="gramEnd"/>
+      <w:r>
+        <w:rPr>
+          <w:rFonts w:hint="eastAsia"/>
+        </w:rPr>
+        <w:t>决议的，董事会应当及时召集股东大会会议，由股东大会就上述事项进行表决。</w:t>
       </w:r>
     </w:p>
     <w:p>
@@ -6151,11 +6242,19 @@
         </w:rPr>
         <w:t>会</w:t>
       </w:r>
-      <w:r>
-        <w:rPr>
-          <w:rFonts w:hint="eastAsia"/>
-        </w:rPr>
-        <w:t>作出决议，并经出席会议的股东所持表决权的</w:t>
+      <w:proofErr w:type="gramStart"/>
+      <w:r>
+        <w:rPr>
+          <w:rFonts w:hint="eastAsia"/>
+        </w:rPr>
+        <w:t>作出</w:t>
+      </w:r>
+      <w:proofErr w:type="gramEnd"/>
+      <w:r>
+        <w:rPr>
+          <w:rFonts w:hint="eastAsia"/>
+        </w:rPr>
+        <w:t>决议，并经出席会议的股东所持表决权的</w:t>
       </w:r>
       <w:r>
         <w:rPr>
@@ -7477,11 +7576,19 @@
         </w:rPr>
         <w:t>增加或者减少注册资本</w:t>
       </w:r>
-      <w:r>
-        <w:rPr>
-          <w:rFonts w:hint="eastAsia"/>
-        </w:rPr>
-        <w:t>作出决议，</w:t>
+      <w:proofErr w:type="gramStart"/>
+      <w:r>
+        <w:rPr>
+          <w:rFonts w:hint="eastAsia"/>
+        </w:rPr>
+        <w:t>作出</w:t>
+      </w:r>
+      <w:proofErr w:type="gramEnd"/>
+      <w:r>
+        <w:rPr>
+          <w:rFonts w:hint="eastAsia"/>
+        </w:rPr>
+        <w:t>决议，</w:t>
       </w:r>
     </w:p>
     <w:p>
@@ -7509,11 +7616,19 @@
         </w:rPr>
         <w:t>发行公司债券</w:t>
       </w:r>
-      <w:r>
-        <w:rPr>
-          <w:rFonts w:hint="eastAsia"/>
-        </w:rPr>
-        <w:t>作出决议，</w:t>
+      <w:proofErr w:type="gramStart"/>
+      <w:r>
+        <w:rPr>
+          <w:rFonts w:hint="eastAsia"/>
+        </w:rPr>
+        <w:t>作出</w:t>
+      </w:r>
+      <w:proofErr w:type="gramEnd"/>
+      <w:r>
+        <w:rPr>
+          <w:rFonts w:hint="eastAsia"/>
+        </w:rPr>
+        <w:t>决议，</w:t>
       </w:r>
     </w:p>
     <w:p>
@@ -7540,11 +7655,19 @@
         </w:rPr>
         <w:t>合并、分立、解散、清算或者变更公司形式</w:t>
       </w:r>
-      <w:r>
-        <w:rPr>
-          <w:rFonts w:hint="eastAsia"/>
-        </w:rPr>
-        <w:t>作出决议，</w:t>
+      <w:proofErr w:type="gramStart"/>
+      <w:r>
+        <w:rPr>
+          <w:rFonts w:hint="eastAsia"/>
+        </w:rPr>
+        <w:t>作出</w:t>
+      </w:r>
+      <w:proofErr w:type="gramEnd"/>
+      <w:r>
+        <w:rPr>
+          <w:rFonts w:hint="eastAsia"/>
+        </w:rPr>
+        <w:t>决议，</w:t>
       </w:r>
     </w:p>
     <w:p>
@@ -8543,7 +8666,21 @@
         <w:rPr>
           <w:rFonts w:hint="eastAsia"/>
         </w:rPr>
-        <w:t>受让人：受让人根据前款规定承担责任后，可以向该未履行或未全面履行出资义务的股东追偿。但是，当事人另有约定的除外</w:t>
+        <w:t>受让人：受让人根据前款规定承担责任后，可以</w:t>
+      </w:r>
+      <w:proofErr w:type="gramStart"/>
+      <w:r>
+        <w:rPr>
+          <w:rFonts w:hint="eastAsia"/>
+        </w:rPr>
+        <w:t>向该未履行</w:t>
+      </w:r>
+      <w:proofErr w:type="gramEnd"/>
+      <w:r>
+        <w:rPr>
+          <w:rFonts w:hint="eastAsia"/>
+        </w:rPr>
+        <w:t>或未全面履行出资义务的股东追偿。但是，当事人另有约定的除外</w:t>
       </w:r>
       <w:r>
         <w:rPr>
@@ -8741,8 +8878,13 @@
         <w:ind w:firstLineChars="0"/>
         <w:jc w:val="left"/>
       </w:pPr>
-      <w:r>
-        <w:t>自股东会会议决议通过之</w:t>
+      <w:proofErr w:type="gramStart"/>
+      <w:r>
+        <w:t>自股东</w:t>
+      </w:r>
+      <w:proofErr w:type="gramEnd"/>
+      <w:r>
+        <w:t>会会议决议通过之</w:t>
       </w:r>
       <w:r>
         <w:rPr>
@@ -8763,7 +8905,21 @@
         <w:rPr>
           <w:rFonts w:hint="eastAsia"/>
         </w:rPr>
-        <w:t>司不能达成股权收购协议的，股东可以自股东会议决议通过之日起</w:t>
+        <w:t>司不能达成股权收购协议的，股东可以</w:t>
+      </w:r>
+      <w:proofErr w:type="gramStart"/>
+      <w:r>
+        <w:rPr>
+          <w:rFonts w:hint="eastAsia"/>
+        </w:rPr>
+        <w:t>自股东</w:t>
+      </w:r>
+      <w:proofErr w:type="gramEnd"/>
+      <w:r>
+        <w:rPr>
+          <w:rFonts w:hint="eastAsia"/>
+        </w:rPr>
+        <w:t>会议决议通过之日起</w:t>
       </w:r>
       <w:r>
         <w:rPr>
@@ -10046,13 +10202,28 @@
           <w:rStyle w:val="a5"/>
           <w:rFonts w:hint="eastAsia"/>
         </w:rPr>
-        <w:t>增加或者减少注册资本作</w:t>
-      </w:r>
-      <w:r>
-        <w:rPr>
-          <w:rFonts w:hint="eastAsia"/>
-        </w:rPr>
-        <w:t>出决议</w:t>
+        <w:t>增加或者减少注册资本</w:t>
+      </w:r>
+      <w:proofErr w:type="gramStart"/>
+      <w:r>
+        <w:rPr>
+          <w:rStyle w:val="a5"/>
+          <w:rFonts w:hint="eastAsia"/>
+        </w:rPr>
+        <w:t>作</w:t>
+      </w:r>
+      <w:r>
+        <w:rPr>
+          <w:rFonts w:hint="eastAsia"/>
+        </w:rPr>
+        <w:t>出</w:t>
+      </w:r>
+      <w:proofErr w:type="gramEnd"/>
+      <w:r>
+        <w:rPr>
+          <w:rFonts w:hint="eastAsia"/>
+        </w:rPr>
+        <w:t>决议</w:t>
       </w:r>
     </w:p>
     <w:p>
@@ -10079,11 +10250,19 @@
         </w:rPr>
         <w:t>发行公司债券</w:t>
       </w:r>
-      <w:r>
-        <w:rPr>
-          <w:rFonts w:hint="eastAsia"/>
-        </w:rPr>
-        <w:t>作出决议，</w:t>
+      <w:proofErr w:type="gramStart"/>
+      <w:r>
+        <w:rPr>
+          <w:rFonts w:hint="eastAsia"/>
+        </w:rPr>
+        <w:t>作出</w:t>
+      </w:r>
+      <w:proofErr w:type="gramEnd"/>
+      <w:r>
+        <w:rPr>
+          <w:rFonts w:hint="eastAsia"/>
+        </w:rPr>
+        <w:t>决议，</w:t>
       </w:r>
     </w:p>
     <w:p>
@@ -10114,7 +10293,21 @@
         <w:rPr>
           <w:rFonts w:hint="eastAsia"/>
         </w:rPr>
-        <w:t>公司形式作出决议；</w:t>
+        <w:t>公司形式</w:t>
+      </w:r>
+      <w:proofErr w:type="gramStart"/>
+      <w:r>
+        <w:rPr>
+          <w:rFonts w:hint="eastAsia"/>
+        </w:rPr>
+        <w:t>作出</w:t>
+      </w:r>
+      <w:proofErr w:type="gramEnd"/>
+      <w:r>
+        <w:rPr>
+          <w:rFonts w:hint="eastAsia"/>
+        </w:rPr>
+        <w:t>决议；</w:t>
       </w:r>
     </w:p>
     <w:p>
@@ -11542,7 +11735,21 @@
         <w:rPr>
           <w:rFonts w:hint="eastAsia"/>
         </w:rPr>
-        <w:t>公司发行新股，股东大会应对下列事项作出决议·</w:t>
+        <w:t>公司发行新股，股东大会应对下列事项</w:t>
+      </w:r>
+      <w:proofErr w:type="gramStart"/>
+      <w:r>
+        <w:rPr>
+          <w:rFonts w:hint="eastAsia"/>
+        </w:rPr>
+        <w:t>作出</w:t>
+      </w:r>
+      <w:proofErr w:type="gramEnd"/>
+      <w:r>
+        <w:rPr>
+          <w:rFonts w:hint="eastAsia"/>
+        </w:rPr>
+        <w:t>决议·</w:t>
       </w:r>
     </w:p>
     <w:p>
@@ -12165,7 +12372,21 @@
         <w:rPr>
           <w:rFonts w:hint="eastAsia"/>
         </w:rPr>
-        <w:t>股东因对股东大会作出的公司</w:t>
+        <w:t>股东因对股东大会</w:t>
+      </w:r>
+      <w:proofErr w:type="gramStart"/>
+      <w:r>
+        <w:rPr>
+          <w:rFonts w:hint="eastAsia"/>
+        </w:rPr>
+        <w:t>作出</w:t>
+      </w:r>
+      <w:proofErr w:type="gramEnd"/>
+      <w:r>
+        <w:rPr>
+          <w:rFonts w:hint="eastAsia"/>
+        </w:rPr>
+        <w:t>的公司</w:t>
       </w:r>
       <w:r>
         <w:rPr>
@@ -12472,7 +12693,21 @@
         <w:rPr>
           <w:rFonts w:hint="eastAsia"/>
         </w:rPr>
-        <w:t>应当由股东大会作出决议，并经出席会议的股东所持表决权的</w:t>
+        <w:t>应当由股东大会</w:t>
+      </w:r>
+      <w:proofErr w:type="gramStart"/>
+      <w:r>
+        <w:rPr>
+          <w:rFonts w:hint="eastAsia"/>
+        </w:rPr>
+        <w:t>作出</w:t>
+      </w:r>
+      <w:proofErr w:type="gramEnd"/>
+      <w:r>
+        <w:rPr>
+          <w:rFonts w:hint="eastAsia"/>
+        </w:rPr>
+        <w:t>决议，并经出席会议的股东所持表决权的</w:t>
       </w:r>
       <w:r>
         <w:rPr>
@@ -14565,7 +14800,21 @@
         <w:rPr>
           <w:rFonts w:hint="eastAsia"/>
         </w:rPr>
-        <w:t>公司应当自作出合并、分立决议之日起</w:t>
+        <w:t>公司应当自</w:t>
+      </w:r>
+      <w:proofErr w:type="gramStart"/>
+      <w:r>
+        <w:rPr>
+          <w:rFonts w:hint="eastAsia"/>
+        </w:rPr>
+        <w:t>作出</w:t>
+      </w:r>
+      <w:proofErr w:type="gramEnd"/>
+      <w:r>
+        <w:rPr>
+          <w:rFonts w:hint="eastAsia"/>
+        </w:rPr>
+        <w:t>合并、分立决议之日起</w:t>
       </w:r>
       <w:r>
         <w:rPr>
@@ -14786,7 +15035,21 @@
         <w:rPr>
           <w:rFonts w:hint="eastAsia"/>
         </w:rPr>
-        <w:t>司应当自作出减少注册资本决议之日起</w:t>
+        <w:t>司应当自</w:t>
+      </w:r>
+      <w:proofErr w:type="gramStart"/>
+      <w:r>
+        <w:rPr>
+          <w:rFonts w:hint="eastAsia"/>
+        </w:rPr>
+        <w:t>作出</w:t>
+      </w:r>
+      <w:proofErr w:type="gramEnd"/>
+      <w:r>
+        <w:rPr>
+          <w:rFonts w:hint="eastAsia"/>
+        </w:rPr>
+        <w:t>减少注册资本决议之日起</w:t>
       </w:r>
       <w:r>
         <w:rPr>
@@ -15100,7 +15363,21 @@
               <w:rPr>
                 <w:rFonts w:hint="eastAsia"/>
               </w:rPr>
-              <w:t>合伙企业财产与合伙人仅相对独立，</w:t>
+              <w:t>合伙企业财产与合伙人</w:t>
+            </w:r>
+            <w:proofErr w:type="gramStart"/>
+            <w:r>
+              <w:rPr>
+                <w:rFonts w:hint="eastAsia"/>
+              </w:rPr>
+              <w:t>仅相对</w:t>
+            </w:r>
+            <w:proofErr w:type="gramEnd"/>
+            <w:r>
+              <w:rPr>
+                <w:rFonts w:hint="eastAsia"/>
+              </w:rPr>
+              <w:t>独立，</w:t>
             </w:r>
           </w:p>
           <w:p>
@@ -15856,7 +16133,21 @@
               <w:rPr>
                 <w:rFonts w:hint="eastAsia"/>
               </w:rPr>
-              <w:t>合伙人一起出资份额出质，须经全体合伙人一致同意，否则出质行为无效。</w:t>
+              <w:t>合伙人一起出资份额出质，须经全体合伙人一致同意，否则出</w:t>
+            </w:r>
+            <w:proofErr w:type="gramStart"/>
+            <w:r>
+              <w:rPr>
+                <w:rFonts w:hint="eastAsia"/>
+              </w:rPr>
+              <w:t>质行为</w:t>
+            </w:r>
+            <w:proofErr w:type="gramEnd"/>
+            <w:r>
+              <w:rPr>
+                <w:rFonts w:hint="eastAsia"/>
+              </w:rPr>
+              <w:t>无效。</w:t>
             </w:r>
           </w:p>
         </w:tc>
@@ -15886,7 +16177,21 @@
         <w:rPr>
           <w:rStyle w:val="ab"/>
         </w:rPr>
-        <w:t>普通合伙人的主体适格性限制</w:t>
+        <w:t>普通合伙人的主体</w:t>
+      </w:r>
+      <w:proofErr w:type="gramStart"/>
+      <w:r>
+        <w:rPr>
+          <w:rStyle w:val="ab"/>
+        </w:rPr>
+        <w:t>适格性</w:t>
+      </w:r>
+      <w:proofErr w:type="gramEnd"/>
+      <w:r>
+        <w:rPr>
+          <w:rStyle w:val="ab"/>
+        </w:rPr>
+        <w:t>限制</w:t>
       </w:r>
     </w:p>
     <w:p>
@@ -17284,7 +17589,23 @@
           <w:rStyle w:val="a5"/>
           <w:rFonts w:hint="eastAsia"/>
         </w:rPr>
-        <w:t>实缴出资</w:t>
+        <w:t>实</w:t>
+      </w:r>
+      <w:proofErr w:type="gramStart"/>
+      <w:r>
+        <w:rPr>
+          <w:rStyle w:val="a5"/>
+          <w:rFonts w:hint="eastAsia"/>
+        </w:rPr>
+        <w:t>缴</w:t>
+      </w:r>
+      <w:proofErr w:type="gramEnd"/>
+      <w:r>
+        <w:rPr>
+          <w:rStyle w:val="a5"/>
+          <w:rFonts w:hint="eastAsia"/>
+        </w:rPr>
+        <w:t>出资</w:t>
       </w:r>
       <w:r>
         <w:rPr>
@@ -18520,12 +18841,14 @@
           <w:rStyle w:val="ab"/>
         </w:rPr>
       </w:pPr>
+      <w:proofErr w:type="gramStart"/>
       <w:r>
         <w:rPr>
           <w:rStyle w:val="ab"/>
         </w:rPr>
         <w:t>不</w:t>
       </w:r>
+      <w:proofErr w:type="gramEnd"/>
       <w:r>
         <w:rPr>
           <w:rStyle w:val="ab"/>
@@ -18713,7 +19036,21 @@
           <w:rFonts w:hint="eastAsia"/>
         </w:rPr>
         <w:lastRenderedPageBreak/>
-        <w:t>执行事务合伙人怠于行使权利时，</w:t>
+        <w:t>执行事务合伙人</w:t>
+      </w:r>
+      <w:proofErr w:type="gramStart"/>
+      <w:r>
+        <w:rPr>
+          <w:rFonts w:hint="eastAsia"/>
+        </w:rPr>
+        <w:t>怠</w:t>
+      </w:r>
+      <w:proofErr w:type="gramEnd"/>
+      <w:r>
+        <w:rPr>
+          <w:rFonts w:hint="eastAsia"/>
+        </w:rPr>
+        <w:t>于行使权利时，</w:t>
       </w:r>
       <w:r>
         <w:rPr>
@@ -19039,13 +19376,27 @@
         <w:rPr>
           <w:rStyle w:val="a5"/>
         </w:rPr>
-        <w:t>表见</w:t>
-      </w:r>
-      <w:r>
-        <w:rPr>
-          <w:rFonts w:hint="eastAsia"/>
-        </w:rPr>
-        <w:t>普通合伙。</w:t>
+        <w:t>表</w:t>
+      </w:r>
+      <w:proofErr w:type="gramStart"/>
+      <w:r>
+        <w:rPr>
+          <w:rStyle w:val="a5"/>
+        </w:rPr>
+        <w:t>见</w:t>
+      </w:r>
+      <w:r>
+        <w:rPr>
+          <w:rFonts w:hint="eastAsia"/>
+        </w:rPr>
+        <w:t>普通</w:t>
+      </w:r>
+      <w:proofErr w:type="gramEnd"/>
+      <w:r>
+        <w:rPr>
+          <w:rFonts w:hint="eastAsia"/>
+        </w:rPr>
+        <w:t>合伙。</w:t>
       </w:r>
     </w:p>
     <w:p>
@@ -21426,9 +21777,1389 @@
     <w:p>
       <w:r>
         <w:rPr>
-          <w:rFonts w:hint="eastAsia"/>
-        </w:rPr>
-        <w:t>欺诈、内幕交易和操纵证券市场。</w:t>
+          <w:rStyle w:val="a5"/>
+          <w:rFonts w:hint="eastAsia"/>
+        </w:rPr>
+        <w:t>欺诈、内幕交易和操纵证券市场</w:t>
+      </w:r>
+      <w:r>
+        <w:rPr>
+          <w:rFonts w:hint="eastAsia"/>
+        </w:rPr>
+        <w:t>。</w:t>
+      </w:r>
+    </w:p>
+    <w:p/>
+    <w:p>
+      <w:pPr>
+        <w:pStyle w:val="3"/>
+      </w:pPr>
+      <w:r>
+        <w:rPr>
+          <w:rFonts w:hint="eastAsia"/>
+        </w:rPr>
+        <w:t>考点2：公开发行证券</w:t>
+      </w:r>
+    </w:p>
+    <w:p>
+      <w:pPr>
+        <w:rPr>
+          <w:rStyle w:val="ab"/>
+        </w:rPr>
+      </w:pPr>
+      <w:r>
+        <w:rPr>
+          <w:rStyle w:val="ab"/>
+        </w:rPr>
+        <w:t>证券发行的方式</w:t>
+      </w:r>
+    </w:p>
+    <w:p>
+      <w:pPr>
+        <w:pStyle w:val="ad"/>
+        <w:numPr>
+          <w:ilvl w:val="0"/>
+          <w:numId w:val="86"/>
+        </w:numPr>
+        <w:ind w:firstLineChars="0"/>
+      </w:pPr>
+      <w:r>
+        <w:rPr>
+          <w:rFonts w:hint="eastAsia"/>
+        </w:rPr>
+        <w:t>公开发行：</w:t>
+      </w:r>
+    </w:p>
+    <w:p>
+      <w:pPr>
+        <w:pStyle w:val="ad"/>
+        <w:numPr>
+          <w:ilvl w:val="1"/>
+          <w:numId w:val="86"/>
+        </w:numPr>
+        <w:ind w:firstLineChars="0"/>
+      </w:pPr>
+      <w:r>
+        <w:rPr>
+          <w:rFonts w:hint="eastAsia"/>
+        </w:rPr>
+        <w:t>需经国务院证券监督管理机构或者国务院授权的部门核准；</w:t>
+      </w:r>
+    </w:p>
+    <w:p>
+      <w:pPr>
+        <w:pStyle w:val="ad"/>
+        <w:numPr>
+          <w:ilvl w:val="1"/>
+          <w:numId w:val="86"/>
+        </w:numPr>
+        <w:ind w:firstLineChars="0"/>
+      </w:pPr>
+      <w:r>
+        <w:rPr>
+          <w:rStyle w:val="a5"/>
+        </w:rPr>
+        <w:t>未经依法核准，任何单位和个人不得公开发行证券</w:t>
+      </w:r>
+      <w:r>
+        <w:rPr>
+          <w:rFonts w:hint="eastAsia"/>
+        </w:rPr>
+        <w:t>；</w:t>
+      </w:r>
+    </w:p>
+    <w:p>
+      <w:pPr>
+        <w:pStyle w:val="ad"/>
+        <w:numPr>
+          <w:ilvl w:val="0"/>
+          <w:numId w:val="86"/>
+        </w:numPr>
+        <w:ind w:firstLineChars="0"/>
+      </w:pPr>
+      <w:r>
+        <w:rPr>
+          <w:rFonts w:hint="eastAsia"/>
+        </w:rPr>
+        <w:lastRenderedPageBreak/>
+        <w:t>非公开发行：</w:t>
+      </w:r>
+    </w:p>
+    <w:p>
+      <w:pPr>
+        <w:pStyle w:val="ad"/>
+        <w:numPr>
+          <w:ilvl w:val="1"/>
+          <w:numId w:val="86"/>
+        </w:numPr>
+        <w:ind w:firstLineChars="0"/>
+        <w:rPr>
+          <w:rFonts w:hint="eastAsia"/>
+        </w:rPr>
+      </w:pPr>
+      <w:r>
+        <w:rPr>
+          <w:rStyle w:val="a5"/>
+        </w:rPr>
+        <w:t>不得采用广告、公开全有和变相公开方式</w:t>
+      </w:r>
+      <w:r>
+        <w:rPr>
+          <w:rFonts w:hint="eastAsia"/>
+        </w:rPr>
+        <w:t>。</w:t>
+      </w:r>
+    </w:p>
+    <w:p/>
+    <w:p>
+      <w:pPr>
+        <w:rPr>
+          <w:rStyle w:val="ab"/>
+        </w:rPr>
+      </w:pPr>
+      <w:r>
+        <w:rPr>
+          <w:rStyle w:val="ab"/>
+        </w:rPr>
+        <w:t>公开发行的情形</w:t>
+      </w:r>
+    </w:p>
+    <w:p>
+      <w:pPr>
+        <w:pStyle w:val="ad"/>
+        <w:numPr>
+          <w:ilvl w:val="0"/>
+          <w:numId w:val="87"/>
+        </w:numPr>
+        <w:ind w:firstLineChars="0"/>
+      </w:pPr>
+      <w:r>
+        <w:rPr>
+          <w:rFonts w:hint="eastAsia"/>
+        </w:rPr>
+        <w:t>向</w:t>
+      </w:r>
+      <w:r>
+        <w:rPr>
+          <w:rStyle w:val="a5"/>
+          <w:rFonts w:hint="eastAsia"/>
+        </w:rPr>
+        <w:t>不特定对象</w:t>
+      </w:r>
+      <w:r>
+        <w:rPr>
+          <w:rFonts w:hint="eastAsia"/>
+        </w:rPr>
+        <w:t>发行证券的，</w:t>
+      </w:r>
+    </w:p>
+    <w:p>
+      <w:pPr>
+        <w:pStyle w:val="ad"/>
+        <w:numPr>
+          <w:ilvl w:val="0"/>
+          <w:numId w:val="87"/>
+        </w:numPr>
+        <w:ind w:firstLineChars="0"/>
+      </w:pPr>
+      <w:r>
+        <w:rPr>
+          <w:rFonts w:hint="eastAsia"/>
+        </w:rPr>
+        <w:t>向特定对象发行证券累计超过</w:t>
+      </w:r>
+      <w:r>
+        <w:rPr>
+          <w:rStyle w:val="a5"/>
+        </w:rPr>
+        <w:t>200</w:t>
+      </w:r>
+      <w:r>
+        <w:t>人的，</w:t>
+      </w:r>
+    </w:p>
+    <w:p>
+      <w:pPr>
+        <w:pStyle w:val="ad"/>
+        <w:numPr>
+          <w:ilvl w:val="0"/>
+          <w:numId w:val="87"/>
+        </w:numPr>
+        <w:ind w:firstLineChars="0"/>
+        <w:rPr>
+          <w:rFonts w:hint="eastAsia"/>
+        </w:rPr>
+      </w:pPr>
+      <w:r>
+        <w:rPr>
+          <w:rFonts w:hint="eastAsia"/>
+        </w:rPr>
+        <w:t>法律、行政法规规定的其他发行行为。</w:t>
+      </w:r>
+    </w:p>
+    <w:p/>
+    <w:p>
+      <w:pPr>
+        <w:rPr>
+          <w:rStyle w:val="ab"/>
+        </w:rPr>
+      </w:pPr>
+      <w:r>
+        <w:rPr>
+          <w:rStyle w:val="ab"/>
+        </w:rPr>
+        <w:t>公开发行新股的条件</w:t>
+      </w:r>
+    </w:p>
+    <w:p>
+      <w:pPr>
+        <w:pStyle w:val="ad"/>
+        <w:numPr>
+          <w:ilvl w:val="0"/>
+          <w:numId w:val="88"/>
+        </w:numPr>
+        <w:ind w:firstLineChars="0"/>
+      </w:pPr>
+      <w:r>
+        <w:rPr>
+          <w:rFonts w:hint="eastAsia"/>
+        </w:rPr>
+        <w:t>具备</w:t>
+      </w:r>
+      <w:r>
+        <w:rPr>
+          <w:rStyle w:val="a5"/>
+          <w:rFonts w:hint="eastAsia"/>
+        </w:rPr>
+        <w:t>健全且运行良好</w:t>
+      </w:r>
+      <w:r>
+        <w:rPr>
+          <w:rFonts w:hint="eastAsia"/>
+        </w:rPr>
+        <w:t>的组织机构；</w:t>
+      </w:r>
+    </w:p>
+    <w:p>
+      <w:pPr>
+        <w:pStyle w:val="ad"/>
+        <w:numPr>
+          <w:ilvl w:val="0"/>
+          <w:numId w:val="88"/>
+        </w:numPr>
+        <w:ind w:firstLineChars="0"/>
+      </w:pPr>
+      <w:r>
+        <w:rPr>
+          <w:rFonts w:hint="eastAsia"/>
+        </w:rPr>
+        <w:t>具有</w:t>
+      </w:r>
+      <w:r>
+        <w:rPr>
+          <w:rStyle w:val="a5"/>
+          <w:rFonts w:hint="eastAsia"/>
+        </w:rPr>
+        <w:t>持续盈利能力</w:t>
+      </w:r>
+      <w:r>
+        <w:rPr>
+          <w:rFonts w:hint="eastAsia"/>
+        </w:rPr>
+        <w:t>，财务状况良好</w:t>
+      </w:r>
+      <w:r>
+        <w:rPr>
+          <w:rFonts w:hint="eastAsia"/>
+        </w:rPr>
+        <w:t>；</w:t>
+      </w:r>
+    </w:p>
+    <w:p>
+      <w:pPr>
+        <w:pStyle w:val="ad"/>
+        <w:numPr>
+          <w:ilvl w:val="0"/>
+          <w:numId w:val="88"/>
+        </w:numPr>
+        <w:ind w:firstLineChars="0"/>
+      </w:pPr>
+      <w:r>
+        <w:rPr>
+          <w:rStyle w:val="a5"/>
+          <w:rFonts w:hint="eastAsia"/>
+        </w:rPr>
+        <w:t>最近</w:t>
+      </w:r>
+      <w:r>
+        <w:rPr>
+          <w:rStyle w:val="a5"/>
+        </w:rPr>
+        <w:t>3年</w:t>
+      </w:r>
+      <w:r>
+        <w:t>财务会计文件无虚假记载，无其他重大违法行为</w:t>
+      </w:r>
+      <w:r>
+        <w:rPr>
+          <w:rFonts w:hint="eastAsia"/>
+        </w:rPr>
+        <w:t>；</w:t>
+      </w:r>
+    </w:p>
+    <w:p>
+      <w:pPr>
+        <w:pStyle w:val="ad"/>
+        <w:numPr>
+          <w:ilvl w:val="0"/>
+          <w:numId w:val="88"/>
+        </w:numPr>
+        <w:ind w:firstLineChars="0"/>
+      </w:pPr>
+      <w:r>
+        <w:rPr>
+          <w:rFonts w:hint="eastAsia"/>
+        </w:rPr>
+        <w:t>经国务院批准的国务院证券监督管理机构规定的其他条件。</w:t>
+      </w:r>
+    </w:p>
+    <w:p>
+      <w:pPr>
+        <w:pStyle w:val="ad"/>
+        <w:numPr>
+          <w:ilvl w:val="0"/>
+          <w:numId w:val="88"/>
+        </w:numPr>
+        <w:ind w:firstLineChars="0"/>
+        <w:rPr>
+          <w:rFonts w:hint="eastAsia"/>
+        </w:rPr>
+      </w:pPr>
+      <w:r>
+        <w:rPr>
+          <w:rFonts w:hint="eastAsia"/>
+        </w:rPr>
+        <w:t>公司对公开发行股票所募集资金，必须按照招股说明书所列资金用途使用。改变</w:t>
+      </w:r>
+      <w:r>
+        <w:rPr>
+          <w:rFonts w:hint="eastAsia"/>
+        </w:rPr>
+        <w:t>招股说明书</w:t>
+      </w:r>
+      <w:r>
+        <w:rPr>
+          <w:rFonts w:hint="eastAsia"/>
+        </w:rPr>
+        <w:t>所列资金用途，必须经</w:t>
+      </w:r>
+      <w:r>
+        <w:rPr>
+          <w:rStyle w:val="a5"/>
+          <w:rFonts w:hint="eastAsia"/>
+        </w:rPr>
+        <w:t>股东大会</w:t>
+      </w:r>
+      <w:proofErr w:type="gramStart"/>
+      <w:r>
+        <w:rPr>
+          <w:rFonts w:hint="eastAsia"/>
+        </w:rPr>
+        <w:t>作出</w:t>
+      </w:r>
+      <w:proofErr w:type="gramEnd"/>
+      <w:r>
+        <w:rPr>
+          <w:rFonts w:hint="eastAsia"/>
+        </w:rPr>
+        <w:t>决议。擅自改变用途而未作纠正的，或者未经股东大会认可的，不得公开发行新股。</w:t>
+      </w:r>
+    </w:p>
+    <w:p/>
+    <w:p>
+      <w:pPr>
+        <w:rPr>
+          <w:rStyle w:val="ab"/>
+        </w:rPr>
+      </w:pPr>
+      <w:r>
+        <w:rPr>
+          <w:rStyle w:val="ab"/>
+        </w:rPr>
+        <w:t>公司公开发行新股的</w:t>
+      </w:r>
+      <w:r>
+        <w:rPr>
+          <w:rStyle w:val="ab"/>
+          <w:rFonts w:hint="eastAsia"/>
+        </w:rPr>
+        <w:t>文件需求</w:t>
+      </w:r>
+    </w:p>
+    <w:p>
+      <w:r>
+        <w:rPr>
+          <w:rFonts w:hint="eastAsia"/>
+        </w:rPr>
+        <w:t>公司公开发行新股，应向国务院证券监督管理及后报送募股申请和下列文件：</w:t>
+      </w:r>
+    </w:p>
+    <w:p>
+      <w:pPr>
+        <w:pStyle w:val="ad"/>
+        <w:numPr>
+          <w:ilvl w:val="0"/>
+          <w:numId w:val="89"/>
+        </w:numPr>
+        <w:ind w:firstLineChars="0"/>
+      </w:pPr>
+      <w:r>
+        <w:rPr>
+          <w:rFonts w:hint="eastAsia"/>
+        </w:rPr>
+        <w:t>设立股份有限公司</w:t>
+      </w:r>
+      <w:r>
+        <w:rPr>
+          <w:rStyle w:val="a5"/>
+          <w:rFonts w:hint="eastAsia"/>
+        </w:rPr>
+        <w:t>公开发行股票</w:t>
+      </w:r>
+    </w:p>
+    <w:p>
+      <w:pPr>
+        <w:pStyle w:val="ad"/>
+        <w:numPr>
+          <w:ilvl w:val="1"/>
+          <w:numId w:val="89"/>
+        </w:numPr>
+        <w:ind w:firstLineChars="0"/>
+      </w:pPr>
+      <w:r>
+        <w:t>公司章程，</w:t>
+      </w:r>
+    </w:p>
+    <w:p>
+      <w:pPr>
+        <w:pStyle w:val="ad"/>
+        <w:numPr>
+          <w:ilvl w:val="1"/>
+          <w:numId w:val="89"/>
+        </w:numPr>
+        <w:ind w:firstLineChars="0"/>
+      </w:pPr>
+      <w:r>
+        <w:t>发起人协议，</w:t>
+      </w:r>
+    </w:p>
+    <w:p>
+      <w:pPr>
+        <w:pStyle w:val="ad"/>
+        <w:numPr>
+          <w:ilvl w:val="1"/>
+          <w:numId w:val="89"/>
+        </w:numPr>
+        <w:ind w:firstLineChars="0"/>
+      </w:pPr>
+      <w:r>
+        <w:t>发起人姓名或者名称，发起人</w:t>
+      </w:r>
+    </w:p>
+    <w:p>
+      <w:pPr>
+        <w:pStyle w:val="ad"/>
+        <w:numPr>
+          <w:ilvl w:val="1"/>
+          <w:numId w:val="89"/>
+        </w:numPr>
+        <w:ind w:firstLineChars="0"/>
+      </w:pPr>
+      <w:r>
+        <w:rPr>
+          <w:rFonts w:hint="eastAsia"/>
+        </w:rPr>
+        <w:t>认购的股份数、出资种类及验资证明；</w:t>
+      </w:r>
+    </w:p>
+    <w:p>
+      <w:pPr>
+        <w:pStyle w:val="ad"/>
+        <w:numPr>
+          <w:ilvl w:val="1"/>
+          <w:numId w:val="89"/>
+        </w:numPr>
+        <w:ind w:firstLineChars="0"/>
+      </w:pPr>
+      <w:r>
+        <w:t>招</w:t>
+      </w:r>
+      <w:r>
+        <w:rPr>
+          <w:rFonts w:hint="eastAsia"/>
+        </w:rPr>
+        <w:t>股说</w:t>
+      </w:r>
+      <w:r>
+        <w:t>明书，</w:t>
+      </w:r>
+    </w:p>
+    <w:p>
+      <w:pPr>
+        <w:pStyle w:val="ad"/>
+        <w:numPr>
+          <w:ilvl w:val="1"/>
+          <w:numId w:val="89"/>
+        </w:numPr>
+        <w:ind w:firstLineChars="0"/>
+      </w:pPr>
+      <w:r>
+        <w:t>代收股款银行的名称及地址，</w:t>
+      </w:r>
+    </w:p>
+    <w:p>
+      <w:pPr>
+        <w:pStyle w:val="ad"/>
+        <w:numPr>
+          <w:ilvl w:val="1"/>
+          <w:numId w:val="89"/>
+        </w:numPr>
+        <w:ind w:firstLineChars="0"/>
+        <w:rPr>
+          <w:rFonts w:hint="eastAsia"/>
+        </w:rPr>
+      </w:pPr>
+      <w:r>
+        <w:t>承销机构名称及有关的协议。</w:t>
+      </w:r>
+    </w:p>
+    <w:p>
+      <w:pPr>
+        <w:pStyle w:val="ad"/>
+        <w:numPr>
+          <w:ilvl w:val="0"/>
+          <w:numId w:val="89"/>
+        </w:numPr>
+        <w:ind w:firstLineChars="0"/>
+      </w:pPr>
+      <w:r>
+        <w:rPr>
+          <w:rFonts w:hint="eastAsia"/>
+        </w:rPr>
+        <w:t>公司</w:t>
+      </w:r>
+      <w:r>
+        <w:rPr>
+          <w:rStyle w:val="a5"/>
+          <w:rFonts w:hint="eastAsia"/>
+        </w:rPr>
+        <w:t>公开发行新股</w:t>
+      </w:r>
+    </w:p>
+    <w:p>
+      <w:pPr>
+        <w:pStyle w:val="ad"/>
+        <w:numPr>
+          <w:ilvl w:val="1"/>
+          <w:numId w:val="89"/>
+        </w:numPr>
+        <w:ind w:firstLineChars="0"/>
+      </w:pPr>
+      <w:r>
+        <w:t>公司营业执照；</w:t>
+      </w:r>
+    </w:p>
+    <w:p>
+      <w:pPr>
+        <w:pStyle w:val="ad"/>
+        <w:numPr>
+          <w:ilvl w:val="1"/>
+          <w:numId w:val="89"/>
+        </w:numPr>
+        <w:ind w:firstLineChars="0"/>
+      </w:pPr>
+      <w:r>
+        <w:t>公司章程；</w:t>
+      </w:r>
+    </w:p>
+    <w:p>
+      <w:pPr>
+        <w:pStyle w:val="ad"/>
+        <w:numPr>
+          <w:ilvl w:val="1"/>
+          <w:numId w:val="89"/>
+        </w:numPr>
+        <w:ind w:firstLineChars="0"/>
+      </w:pPr>
+      <w:r>
+        <w:t>股东大会决议，</w:t>
+      </w:r>
+    </w:p>
+    <w:p>
+      <w:pPr>
+        <w:pStyle w:val="ad"/>
+        <w:numPr>
+          <w:ilvl w:val="1"/>
+          <w:numId w:val="89"/>
+        </w:numPr>
+        <w:ind w:firstLineChars="0"/>
+      </w:pPr>
+      <w:r>
+        <w:t>招股说明书，</w:t>
+      </w:r>
+    </w:p>
+    <w:p>
+      <w:pPr>
+        <w:pStyle w:val="ad"/>
+        <w:numPr>
+          <w:ilvl w:val="1"/>
+          <w:numId w:val="89"/>
+        </w:numPr>
+        <w:ind w:firstLineChars="0"/>
+      </w:pPr>
+      <w:r>
+        <w:t>财务会计报告</w:t>
+      </w:r>
+    </w:p>
+    <w:p>
+      <w:pPr>
+        <w:pStyle w:val="ad"/>
+        <w:numPr>
+          <w:ilvl w:val="1"/>
+          <w:numId w:val="89"/>
+        </w:numPr>
+        <w:ind w:firstLineChars="0"/>
+      </w:pPr>
+      <w:r>
+        <w:t>代收股款银行的名称及地址</w:t>
+      </w:r>
+    </w:p>
+    <w:p>
+      <w:pPr>
+        <w:pStyle w:val="ad"/>
+        <w:numPr>
+          <w:ilvl w:val="1"/>
+          <w:numId w:val="89"/>
+        </w:numPr>
+        <w:ind w:firstLineChars="0"/>
+      </w:pPr>
+      <w:r>
+        <w:t>承销机构名称及有关的协议。</w:t>
+      </w:r>
+    </w:p>
+    <w:p>
+      <w:r>
+        <w:rPr>
+          <w:rFonts w:hint="eastAsia"/>
+        </w:rPr>
+        <w:t>依照规定应当聘请保荐人的，还应当报送保荐人出具的</w:t>
+      </w:r>
+      <w:r>
+        <w:rPr>
+          <w:rStyle w:val="a5"/>
+          <w:rFonts w:hint="eastAsia"/>
+        </w:rPr>
+        <w:t>发行保荐书</w:t>
+      </w:r>
+      <w:r>
+        <w:rPr>
+          <w:rFonts w:hint="eastAsia"/>
+        </w:rPr>
+        <w:t>。</w:t>
+      </w:r>
+    </w:p>
+    <w:p/>
+    <w:p>
+      <w:pPr>
+        <w:rPr>
+          <w:rStyle w:val="ab"/>
+        </w:rPr>
+      </w:pPr>
+      <w:r>
+        <w:rPr>
+          <w:rStyle w:val="ab"/>
+        </w:rPr>
+        <w:t>公开发行新股的程序</w:t>
+      </w:r>
+    </w:p>
+    <w:p>
+      <w:pPr>
+        <w:pStyle w:val="ad"/>
+        <w:numPr>
+          <w:ilvl w:val="0"/>
+          <w:numId w:val="90"/>
+        </w:numPr>
+        <w:ind w:firstLineChars="0"/>
+      </w:pPr>
+      <w:r>
+        <w:rPr>
+          <w:rFonts w:hint="eastAsia"/>
+        </w:rPr>
+        <w:t>提交申请文件；</w:t>
+      </w:r>
+    </w:p>
+    <w:p>
+      <w:pPr>
+        <w:pStyle w:val="ad"/>
+        <w:numPr>
+          <w:ilvl w:val="0"/>
+          <w:numId w:val="90"/>
+        </w:numPr>
+        <w:ind w:firstLineChars="0"/>
+      </w:pPr>
+      <w:r>
+        <w:rPr>
+          <w:rStyle w:val="a5"/>
+        </w:rPr>
+        <w:t>预先披露</w:t>
+      </w:r>
+      <w:r>
+        <w:rPr>
+          <w:rFonts w:hint="eastAsia"/>
+        </w:rPr>
+        <w:t>有关申请文件；</w:t>
+      </w:r>
+    </w:p>
+    <w:p>
+      <w:pPr>
+        <w:pStyle w:val="ad"/>
+        <w:numPr>
+          <w:ilvl w:val="0"/>
+          <w:numId w:val="90"/>
+        </w:numPr>
+        <w:ind w:firstLineChars="0"/>
+      </w:pPr>
+      <w:r>
+        <w:rPr>
+          <w:rFonts w:hint="eastAsia"/>
+        </w:rPr>
+        <w:t>国务院证券监督管理机构</w:t>
+      </w:r>
+      <w:r>
+        <w:rPr>
+          <w:rStyle w:val="a5"/>
+        </w:rPr>
+        <w:t>设发行审核委员会</w:t>
+      </w:r>
+      <w:r>
+        <w:rPr>
+          <w:rFonts w:hint="eastAsia"/>
+        </w:rPr>
+        <w:t>，依法审核股票发行申请；</w:t>
+      </w:r>
+    </w:p>
+    <w:p>
+      <w:pPr>
+        <w:pStyle w:val="ad"/>
+        <w:numPr>
+          <w:ilvl w:val="0"/>
+          <w:numId w:val="90"/>
+        </w:numPr>
+        <w:ind w:firstLineChars="0"/>
+      </w:pPr>
+      <w:r>
+        <w:rPr>
+          <w:rFonts w:hint="eastAsia"/>
+        </w:rPr>
+        <w:t>国务院证券监督管理机构或者国务院授权的部门受理证券发行申请文件，并在</w:t>
+      </w:r>
+      <w:r>
+        <w:rPr>
+          <w:rStyle w:val="a5"/>
+          <w:rFonts w:hint="eastAsia"/>
+        </w:rPr>
+        <w:t>3</w:t>
+      </w:r>
+      <w:r>
+        <w:rPr>
+          <w:rStyle w:val="a5"/>
+        </w:rPr>
+        <w:t>个月</w:t>
+      </w:r>
+      <w:r>
+        <w:rPr>
+          <w:rFonts w:hint="eastAsia"/>
+        </w:rPr>
+        <w:t>内表示核准与否；</w:t>
+      </w:r>
+    </w:p>
+    <w:p>
+      <w:pPr>
+        <w:pStyle w:val="ad"/>
+        <w:numPr>
+          <w:ilvl w:val="0"/>
+          <w:numId w:val="90"/>
+        </w:numPr>
+        <w:ind w:firstLineChars="0"/>
+        <w:rPr>
+          <w:rFonts w:hint="eastAsia"/>
+        </w:rPr>
+      </w:pPr>
+      <w:r>
+        <w:rPr>
+          <w:rFonts w:hint="eastAsia"/>
+        </w:rPr>
+        <w:t>证券发行申请经核准，发行人在证券公开发行前，</w:t>
+      </w:r>
+      <w:r>
+        <w:rPr>
+          <w:rStyle w:val="a5"/>
+        </w:rPr>
+        <w:t>公告公开发行募集文件</w:t>
+      </w:r>
+      <w:r>
+        <w:rPr>
+          <w:rFonts w:hint="eastAsia"/>
+        </w:rPr>
+        <w:t>，并将</w:t>
+      </w:r>
+      <w:r>
+        <w:rPr>
+          <w:rFonts w:hint="eastAsia"/>
+        </w:rPr>
+        <w:t>该</w:t>
+      </w:r>
+      <w:r>
+        <w:rPr>
+          <w:rFonts w:hint="eastAsia"/>
+        </w:rPr>
+        <w:t>文件</w:t>
+      </w:r>
+      <w:r>
+        <w:rPr>
+          <w:rFonts w:hint="eastAsia"/>
+        </w:rPr>
+        <w:lastRenderedPageBreak/>
+        <w:t>置于指定场所供公众查询。</w:t>
+      </w:r>
+    </w:p>
+    <w:p/>
+    <w:p>
+      <w:pPr>
+        <w:rPr>
+          <w:rStyle w:val="ab"/>
+        </w:rPr>
+      </w:pPr>
+      <w:r>
+        <w:rPr>
+          <w:rStyle w:val="ab"/>
+        </w:rPr>
+        <w:t>公司公开发行新股的规则</w:t>
+      </w:r>
+    </w:p>
+    <w:p>
+      <w:pPr>
+        <w:rPr>
+          <w:rFonts w:hint="eastAsia"/>
+        </w:rPr>
+      </w:pPr>
+      <w:r>
+        <w:rPr>
+          <w:rFonts w:hint="eastAsia"/>
+        </w:rPr>
+        <w:t>发行证券的信息依法公开前，</w:t>
+      </w:r>
+      <w:r>
+        <w:rPr>
+          <w:rFonts w:hint="eastAsia"/>
+        </w:rPr>
+        <w:t>任何</w:t>
+      </w:r>
+      <w:r>
+        <w:rPr>
+          <w:rFonts w:hint="eastAsia"/>
+        </w:rPr>
+        <w:t>知情人</w:t>
+      </w:r>
+      <w:r>
+        <w:rPr>
+          <w:rStyle w:val="a5"/>
+          <w:rFonts w:hint="eastAsia"/>
+        </w:rPr>
+        <w:t>不得公开或者泄露</w:t>
+      </w:r>
+      <w:r>
+        <w:rPr>
+          <w:rFonts w:hint="eastAsia"/>
+        </w:rPr>
+        <w:t>该信息。发行人不得在公告公开发行募集文件前发行证券。</w:t>
+      </w:r>
+    </w:p>
+    <w:p/>
+    <w:p>
+      <w:pPr>
+        <w:rPr>
+          <w:rStyle w:val="ab"/>
+        </w:rPr>
+      </w:pPr>
+      <w:r>
+        <w:rPr>
+          <w:rStyle w:val="ab"/>
+        </w:rPr>
+        <w:t>公开发行债券的条件</w:t>
+      </w:r>
+    </w:p>
+    <w:p>
+      <w:pPr>
+        <w:pStyle w:val="ad"/>
+        <w:numPr>
+          <w:ilvl w:val="0"/>
+          <w:numId w:val="91"/>
+        </w:numPr>
+        <w:ind w:firstLineChars="0"/>
+      </w:pPr>
+      <w:r>
+        <w:rPr>
+          <w:rFonts w:hint="eastAsia"/>
+        </w:rPr>
+        <w:t>股份有限公司的净资产不低于人民币</w:t>
+      </w:r>
+      <w:r>
+        <w:rPr>
+          <w:rStyle w:val="a5"/>
+        </w:rPr>
+        <w:t>3000万</w:t>
+      </w:r>
+      <w:r>
+        <w:t>元，有限责任公司的净资产</w:t>
+      </w:r>
+      <w:r>
+        <w:rPr>
+          <w:rFonts w:hint="eastAsia"/>
+        </w:rPr>
+        <w:t>不低于人民币</w:t>
+      </w:r>
+      <w:r>
+        <w:rPr>
+          <w:rStyle w:val="a5"/>
+        </w:rPr>
+        <w:t>6000万</w:t>
+      </w:r>
+      <w:r>
+        <w:t>元，</w:t>
+      </w:r>
+    </w:p>
+    <w:p>
+      <w:pPr>
+        <w:pStyle w:val="ad"/>
+        <w:numPr>
+          <w:ilvl w:val="0"/>
+          <w:numId w:val="91"/>
+        </w:numPr>
+        <w:ind w:firstLineChars="0"/>
+      </w:pPr>
+      <w:r>
+        <w:rPr>
+          <w:rFonts w:hint="eastAsia"/>
+        </w:rPr>
+        <w:t>累计债券余额</w:t>
+      </w:r>
+      <w:r>
+        <w:rPr>
+          <w:rStyle w:val="a5"/>
+          <w:rFonts w:hint="eastAsia"/>
+        </w:rPr>
+        <w:t>不超过公司净资产的</w:t>
+      </w:r>
+      <w:r>
+        <w:rPr>
+          <w:rStyle w:val="a5"/>
+        </w:rPr>
+        <w:t>40％</w:t>
+      </w:r>
+      <w:r>
+        <w:t>，</w:t>
+      </w:r>
+    </w:p>
+    <w:p>
+      <w:pPr>
+        <w:pStyle w:val="ad"/>
+        <w:numPr>
+          <w:ilvl w:val="0"/>
+          <w:numId w:val="91"/>
+        </w:numPr>
+        <w:ind w:firstLineChars="0"/>
+      </w:pPr>
+      <w:r>
+        <w:rPr>
+          <w:rStyle w:val="a5"/>
+          <w:rFonts w:hint="eastAsia"/>
+        </w:rPr>
+        <w:t>最近</w:t>
+      </w:r>
+      <w:r>
+        <w:rPr>
+          <w:rStyle w:val="a5"/>
+        </w:rPr>
+        <w:t>3年</w:t>
+      </w:r>
+      <w:r>
+        <w:t>平均可分配利润足以</w:t>
+      </w:r>
+      <w:r>
+        <w:rPr>
+          <w:rStyle w:val="a5"/>
+        </w:rPr>
+        <w:t>支付公司债券一年的利息</w:t>
+      </w:r>
+      <w:r>
+        <w:t>，</w:t>
+      </w:r>
+    </w:p>
+    <w:p>
+      <w:pPr>
+        <w:pStyle w:val="ad"/>
+        <w:numPr>
+          <w:ilvl w:val="0"/>
+          <w:numId w:val="91"/>
+        </w:numPr>
+        <w:ind w:firstLineChars="0"/>
+      </w:pPr>
+      <w:r>
+        <w:rPr>
+          <w:rFonts w:hint="eastAsia"/>
+        </w:rPr>
+        <w:t>筹集的资金投向符合国家产业政策；</w:t>
+      </w:r>
+    </w:p>
+    <w:p>
+      <w:pPr>
+        <w:pStyle w:val="ad"/>
+        <w:numPr>
+          <w:ilvl w:val="0"/>
+          <w:numId w:val="91"/>
+        </w:numPr>
+        <w:ind w:firstLineChars="0"/>
+      </w:pPr>
+      <w:r>
+        <w:rPr>
+          <w:rFonts w:hint="eastAsia"/>
+        </w:rPr>
+        <w:t>债券的利率不超过国务院限定的利率水平，</w:t>
+      </w:r>
+    </w:p>
+    <w:p>
+      <w:pPr>
+        <w:pStyle w:val="ad"/>
+        <w:numPr>
+          <w:ilvl w:val="0"/>
+          <w:numId w:val="91"/>
+        </w:numPr>
+        <w:ind w:firstLineChars="0"/>
+      </w:pPr>
+      <w:r>
+        <w:rPr>
+          <w:rFonts w:hint="eastAsia"/>
+        </w:rPr>
+        <w:t>国务院规定的其他条件。</w:t>
+      </w:r>
+    </w:p>
+    <w:p>
+      <w:pPr>
+        <w:pStyle w:val="ad"/>
+        <w:numPr>
+          <w:ilvl w:val="0"/>
+          <w:numId w:val="91"/>
+        </w:numPr>
+        <w:ind w:firstLineChars="0"/>
+        <w:rPr>
+          <w:rFonts w:hint="eastAsia"/>
+        </w:rPr>
+      </w:pPr>
+      <w:r>
+        <w:rPr>
+          <w:rFonts w:hint="eastAsia"/>
+        </w:rPr>
+        <w:t>上市公司发行可转换为股票的公司债券，还应当</w:t>
+      </w:r>
+      <w:r>
+        <w:rPr>
+          <w:rStyle w:val="a5"/>
+        </w:rPr>
+        <w:t>符合公开发行股票的条件</w:t>
+      </w:r>
+      <w:r>
+        <w:rPr>
+          <w:rFonts w:hint="eastAsia"/>
+        </w:rPr>
+        <w:t>，并报国务院证券监督管理机构核准。</w:t>
+      </w:r>
+    </w:p>
+    <w:p/>
+    <w:p>
+      <w:pPr>
+        <w:rPr>
+          <w:rStyle w:val="ab"/>
+        </w:rPr>
+      </w:pPr>
+      <w:r>
+        <w:rPr>
+          <w:rStyle w:val="ab"/>
+          <w:rFonts w:hint="eastAsia"/>
+        </w:rPr>
+        <w:t>公开发行债券应报送的文件</w:t>
+      </w:r>
+    </w:p>
+    <w:p>
+      <w:pPr>
+        <w:pStyle w:val="ad"/>
+        <w:numPr>
+          <w:ilvl w:val="0"/>
+          <w:numId w:val="92"/>
+        </w:numPr>
+        <w:ind w:firstLineChars="0"/>
+      </w:pPr>
+      <w:r>
+        <w:rPr>
+          <w:rFonts w:hint="eastAsia"/>
+        </w:rPr>
+        <w:t>公司</w:t>
+      </w:r>
+      <w:r>
+        <w:rPr>
+          <w:rStyle w:val="a5"/>
+          <w:rFonts w:hint="eastAsia"/>
+        </w:rPr>
+        <w:t>营业执照</w:t>
+      </w:r>
+      <w:r>
+        <w:rPr>
+          <w:rFonts w:hint="eastAsia"/>
+        </w:rPr>
+        <w:t>，</w:t>
+      </w:r>
+    </w:p>
+    <w:p>
+      <w:pPr>
+        <w:pStyle w:val="ad"/>
+        <w:numPr>
+          <w:ilvl w:val="0"/>
+          <w:numId w:val="92"/>
+        </w:numPr>
+        <w:ind w:firstLineChars="0"/>
+      </w:pPr>
+      <w:r>
+        <w:rPr>
+          <w:rFonts w:hint="eastAsia"/>
+        </w:rPr>
+        <w:t>公司章程；</w:t>
+      </w:r>
+    </w:p>
+    <w:p>
+      <w:pPr>
+        <w:pStyle w:val="ad"/>
+        <w:numPr>
+          <w:ilvl w:val="0"/>
+          <w:numId w:val="92"/>
+        </w:numPr>
+        <w:ind w:firstLineChars="0"/>
+      </w:pPr>
+      <w:r>
+        <w:rPr>
+          <w:rFonts w:hint="eastAsia"/>
+        </w:rPr>
+        <w:t>公司债券募集办法；</w:t>
+      </w:r>
+    </w:p>
+    <w:p>
+      <w:pPr>
+        <w:pStyle w:val="ad"/>
+        <w:numPr>
+          <w:ilvl w:val="0"/>
+          <w:numId w:val="92"/>
+        </w:numPr>
+        <w:ind w:firstLineChars="0"/>
+      </w:pPr>
+      <w:r>
+        <w:rPr>
+          <w:rStyle w:val="a5"/>
+          <w:rFonts w:hint="eastAsia"/>
+        </w:rPr>
+        <w:t>资产评估报告和验资报告</w:t>
+      </w:r>
+      <w:r>
+        <w:rPr>
+          <w:rFonts w:hint="eastAsia"/>
+        </w:rPr>
+        <w:t>；</w:t>
+      </w:r>
+    </w:p>
+    <w:p>
+      <w:pPr>
+        <w:pStyle w:val="ad"/>
+        <w:numPr>
+          <w:ilvl w:val="0"/>
+          <w:numId w:val="92"/>
+        </w:numPr>
+        <w:ind w:firstLineChars="0"/>
+      </w:pPr>
+      <w:r>
+        <w:rPr>
+          <w:rFonts w:hint="eastAsia"/>
+        </w:rPr>
+        <w:t>国务院授权的部门或者国务院证券监督管理机构规定的其他文件；</w:t>
+      </w:r>
+    </w:p>
+    <w:p>
+      <w:pPr>
+        <w:pStyle w:val="ad"/>
+        <w:numPr>
+          <w:ilvl w:val="0"/>
+          <w:numId w:val="92"/>
+        </w:numPr>
+        <w:ind w:firstLineChars="0"/>
+        <w:rPr>
+          <w:rFonts w:hint="eastAsia"/>
+        </w:rPr>
+      </w:pPr>
+      <w:r>
+        <w:rPr>
+          <w:rFonts w:hint="eastAsia"/>
+        </w:rPr>
+        <w:t>依照规定应当聘请保荐人的，还应当报送保荐人出具的发行保荐书。</w:t>
+      </w:r>
+    </w:p>
+    <w:p/>
+    <w:p>
+      <w:pPr>
+        <w:rPr>
+          <w:rStyle w:val="ab"/>
+        </w:rPr>
+      </w:pPr>
+      <w:r>
+        <w:rPr>
+          <w:rStyle w:val="ab"/>
+        </w:rPr>
+        <w:t>不得再次公开发行公司债券的情形</w:t>
+      </w:r>
+    </w:p>
+    <w:p>
+      <w:pPr>
+        <w:pStyle w:val="ad"/>
+        <w:numPr>
+          <w:ilvl w:val="0"/>
+          <w:numId w:val="93"/>
+        </w:numPr>
+        <w:ind w:firstLineChars="0"/>
+      </w:pPr>
+      <w:r>
+        <w:rPr>
+          <w:rFonts w:hint="eastAsia"/>
+        </w:rPr>
+        <w:t>前一次公开发行的公司</w:t>
+      </w:r>
+      <w:r>
+        <w:rPr>
+          <w:rStyle w:val="a5"/>
+          <w:rFonts w:hint="eastAsia"/>
+        </w:rPr>
+        <w:t>债券尚未募足</w:t>
+      </w:r>
+      <w:r>
+        <w:rPr>
+          <w:rFonts w:hint="eastAsia"/>
+        </w:rPr>
+        <w:t>；</w:t>
+      </w:r>
+    </w:p>
+    <w:p>
+      <w:pPr>
+        <w:pStyle w:val="ad"/>
+        <w:numPr>
+          <w:ilvl w:val="0"/>
+          <w:numId w:val="93"/>
+        </w:numPr>
+        <w:ind w:firstLineChars="0"/>
+      </w:pPr>
+      <w:r>
+        <w:rPr>
+          <w:rFonts w:hint="eastAsia"/>
+        </w:rPr>
+        <w:t>对已公开发行的公司债券或者其他债务有</w:t>
+      </w:r>
+      <w:r>
+        <w:rPr>
+          <w:rStyle w:val="a5"/>
+          <w:rFonts w:hint="eastAsia"/>
+        </w:rPr>
+        <w:t>违约或者延迟支付本息</w:t>
+      </w:r>
+      <w:r>
+        <w:rPr>
+          <w:rFonts w:hint="eastAsia"/>
+        </w:rPr>
+        <w:t>的事实，仍处于继续状态。</w:t>
+      </w:r>
+    </w:p>
+    <w:p>
+      <w:pPr>
+        <w:pStyle w:val="ad"/>
+        <w:numPr>
+          <w:ilvl w:val="0"/>
+          <w:numId w:val="93"/>
+        </w:numPr>
+        <w:ind w:firstLineChars="0"/>
+        <w:rPr>
+          <w:rFonts w:hint="eastAsia"/>
+        </w:rPr>
+      </w:pPr>
+      <w:r>
+        <w:rPr>
+          <w:rFonts w:hint="eastAsia"/>
+        </w:rPr>
+        <w:t>违反《证券法》规定，</w:t>
+      </w:r>
+      <w:r>
+        <w:rPr>
+          <w:rStyle w:val="a5"/>
+          <w:rFonts w:hint="eastAsia"/>
+        </w:rPr>
+        <w:t>改变</w:t>
+      </w:r>
+      <w:r>
+        <w:rPr>
+          <w:rFonts w:hint="eastAsia"/>
+        </w:rPr>
+        <w:t>公开发行公司债券所募资金的</w:t>
+      </w:r>
+      <w:r>
+        <w:rPr>
+          <w:rStyle w:val="a5"/>
+          <w:rFonts w:hint="eastAsia"/>
+        </w:rPr>
+        <w:t>用途</w:t>
+      </w:r>
+      <w:r>
+        <w:rPr>
+          <w:rFonts w:hint="eastAsia"/>
+        </w:rPr>
+        <w:t>。</w:t>
+      </w:r>
+    </w:p>
+    <w:p>
+      <w:r>
+        <w:rPr>
+          <w:rStyle w:val="af0"/>
+        </w:rPr>
+        <w:t>注意</w:t>
+      </w:r>
+      <w:r>
+        <w:rPr>
+          <w:rFonts w:hint="eastAsia"/>
+        </w:rPr>
+        <w:t>：公开发行公司债券筹集的资金，必须用于核准的用途，</w:t>
+      </w:r>
+      <w:r>
+        <w:rPr>
+          <w:rStyle w:val="a5"/>
+        </w:rPr>
+        <w:t>不得用于弥补亏损和非生产性支出</w:t>
+      </w:r>
+      <w:r>
+        <w:rPr>
+          <w:rFonts w:hint="eastAsia"/>
+        </w:rPr>
+        <w:t>。</w:t>
       </w:r>
     </w:p>
     <w:p/>
@@ -21446,6 +23177,19 @@
     <w:p/>
     <w:p/>
     <w:p/>
+    <w:p/>
+    <w:p/>
+    <w:p/>
+    <w:p>
+      <w:pPr>
+        <w:rPr>
+          <w:rFonts w:hint="eastAsia"/>
+        </w:rPr>
+      </w:pPr>
+    </w:p>
+    <w:p/>
+    <w:p/>
+    <w:p/>
     <w:p>
       <w:pPr>
         <w:rPr>
@@ -21556,12 +23300,21 @@
           <w:rStyle w:val="ab"/>
         </w:rPr>
       </w:pPr>
+      <w:proofErr w:type="gramStart"/>
       <w:r>
         <w:rPr>
           <w:rStyle w:val="ab"/>
           <w:rFonts w:hint="eastAsia"/>
         </w:rPr>
-        <w:t>乐橙网学习视频</w:t>
+        <w:t>乐橙网学习</w:t>
+      </w:r>
+      <w:proofErr w:type="gramEnd"/>
+      <w:r>
+        <w:rPr>
+          <w:rStyle w:val="ab"/>
+          <w:rFonts w:hint="eastAsia"/>
+        </w:rPr>
+        <w:t>视频</w:t>
       </w:r>
     </w:p>
     <w:p>
@@ -23007,6 +24760,178 @@
     </w:lvl>
   </w:abstractNum>
   <w:abstractNum w:abstractNumId="14" w15:restartNumberingAfterBreak="0">
+    <w:nsid w:val="14570648"/>
+    <w:multiLevelType w:val="hybridMultilevel"/>
+    <w:tmpl w:val="4B24074E"/>
+    <w:lvl w:ilvl="0" w:tplc="0409000F">
+      <w:start w:val="1"/>
+      <w:numFmt w:val="decimal"/>
+      <w:lvlText w:val="%1."/>
+      <w:lvlJc w:val="left"/>
+      <w:pPr>
+        <w:ind w:left="420" w:hanging="420"/>
+      </w:pPr>
+    </w:lvl>
+    <w:lvl w:ilvl="1" w:tplc="04090019" w:tentative="1">
+      <w:start w:val="1"/>
+      <w:numFmt w:val="lowerLetter"/>
+      <w:lvlText w:val="%2)"/>
+      <w:lvlJc w:val="left"/>
+      <w:pPr>
+        <w:ind w:left="840" w:hanging="420"/>
+      </w:pPr>
+    </w:lvl>
+    <w:lvl w:ilvl="2" w:tplc="0409001B" w:tentative="1">
+      <w:start w:val="1"/>
+      <w:numFmt w:val="lowerRoman"/>
+      <w:lvlText w:val="%3."/>
+      <w:lvlJc w:val="right"/>
+      <w:pPr>
+        <w:ind w:left="1260" w:hanging="420"/>
+      </w:pPr>
+    </w:lvl>
+    <w:lvl w:ilvl="3" w:tplc="0409000F" w:tentative="1">
+      <w:start w:val="1"/>
+      <w:numFmt w:val="decimal"/>
+      <w:lvlText w:val="%4."/>
+      <w:lvlJc w:val="left"/>
+      <w:pPr>
+        <w:ind w:left="1680" w:hanging="420"/>
+      </w:pPr>
+    </w:lvl>
+    <w:lvl w:ilvl="4" w:tplc="04090019" w:tentative="1">
+      <w:start w:val="1"/>
+      <w:numFmt w:val="lowerLetter"/>
+      <w:lvlText w:val="%5)"/>
+      <w:lvlJc w:val="left"/>
+      <w:pPr>
+        <w:ind w:left="2100" w:hanging="420"/>
+      </w:pPr>
+    </w:lvl>
+    <w:lvl w:ilvl="5" w:tplc="0409001B" w:tentative="1">
+      <w:start w:val="1"/>
+      <w:numFmt w:val="lowerRoman"/>
+      <w:lvlText w:val="%6."/>
+      <w:lvlJc w:val="right"/>
+      <w:pPr>
+        <w:ind w:left="2520" w:hanging="420"/>
+      </w:pPr>
+    </w:lvl>
+    <w:lvl w:ilvl="6" w:tplc="0409000F" w:tentative="1">
+      <w:start w:val="1"/>
+      <w:numFmt w:val="decimal"/>
+      <w:lvlText w:val="%7."/>
+      <w:lvlJc w:val="left"/>
+      <w:pPr>
+        <w:ind w:left="2940" w:hanging="420"/>
+      </w:pPr>
+    </w:lvl>
+    <w:lvl w:ilvl="7" w:tplc="04090019" w:tentative="1">
+      <w:start w:val="1"/>
+      <w:numFmt w:val="lowerLetter"/>
+      <w:lvlText w:val="%8)"/>
+      <w:lvlJc w:val="left"/>
+      <w:pPr>
+        <w:ind w:left="3360" w:hanging="420"/>
+      </w:pPr>
+    </w:lvl>
+    <w:lvl w:ilvl="8" w:tplc="0409001B" w:tentative="1">
+      <w:start w:val="1"/>
+      <w:numFmt w:val="lowerRoman"/>
+      <w:lvlText w:val="%9."/>
+      <w:lvlJc w:val="right"/>
+      <w:pPr>
+        <w:ind w:left="3780" w:hanging="420"/>
+      </w:pPr>
+    </w:lvl>
+  </w:abstractNum>
+  <w:abstractNum w:abstractNumId="15" w15:restartNumberingAfterBreak="0">
+    <w:nsid w:val="151B55FC"/>
+    <w:multiLevelType w:val="hybridMultilevel"/>
+    <w:tmpl w:val="E50C8992"/>
+    <w:lvl w:ilvl="0" w:tplc="0409000F">
+      <w:start w:val="1"/>
+      <w:numFmt w:val="decimal"/>
+      <w:lvlText w:val="%1."/>
+      <w:lvlJc w:val="left"/>
+      <w:pPr>
+        <w:ind w:left="420" w:hanging="420"/>
+      </w:pPr>
+    </w:lvl>
+    <w:lvl w:ilvl="1" w:tplc="04090019" w:tentative="1">
+      <w:start w:val="1"/>
+      <w:numFmt w:val="lowerLetter"/>
+      <w:lvlText w:val="%2)"/>
+      <w:lvlJc w:val="left"/>
+      <w:pPr>
+        <w:ind w:left="840" w:hanging="420"/>
+      </w:pPr>
+    </w:lvl>
+    <w:lvl w:ilvl="2" w:tplc="0409001B" w:tentative="1">
+      <w:start w:val="1"/>
+      <w:numFmt w:val="lowerRoman"/>
+      <w:lvlText w:val="%3."/>
+      <w:lvlJc w:val="right"/>
+      <w:pPr>
+        <w:ind w:left="1260" w:hanging="420"/>
+      </w:pPr>
+    </w:lvl>
+    <w:lvl w:ilvl="3" w:tplc="0409000F" w:tentative="1">
+      <w:start w:val="1"/>
+      <w:numFmt w:val="decimal"/>
+      <w:lvlText w:val="%4."/>
+      <w:lvlJc w:val="left"/>
+      <w:pPr>
+        <w:ind w:left="1680" w:hanging="420"/>
+      </w:pPr>
+    </w:lvl>
+    <w:lvl w:ilvl="4" w:tplc="04090019" w:tentative="1">
+      <w:start w:val="1"/>
+      <w:numFmt w:val="lowerLetter"/>
+      <w:lvlText w:val="%5)"/>
+      <w:lvlJc w:val="left"/>
+      <w:pPr>
+        <w:ind w:left="2100" w:hanging="420"/>
+      </w:pPr>
+    </w:lvl>
+    <w:lvl w:ilvl="5" w:tplc="0409001B" w:tentative="1">
+      <w:start w:val="1"/>
+      <w:numFmt w:val="lowerRoman"/>
+      <w:lvlText w:val="%6."/>
+      <w:lvlJc w:val="right"/>
+      <w:pPr>
+        <w:ind w:left="2520" w:hanging="420"/>
+      </w:pPr>
+    </w:lvl>
+    <w:lvl w:ilvl="6" w:tplc="0409000F" w:tentative="1">
+      <w:start w:val="1"/>
+      <w:numFmt w:val="decimal"/>
+      <w:lvlText w:val="%7."/>
+      <w:lvlJc w:val="left"/>
+      <w:pPr>
+        <w:ind w:left="2940" w:hanging="420"/>
+      </w:pPr>
+    </w:lvl>
+    <w:lvl w:ilvl="7" w:tplc="04090019" w:tentative="1">
+      <w:start w:val="1"/>
+      <w:numFmt w:val="lowerLetter"/>
+      <w:lvlText w:val="%8)"/>
+      <w:lvlJc w:val="left"/>
+      <w:pPr>
+        <w:ind w:left="3360" w:hanging="420"/>
+      </w:pPr>
+    </w:lvl>
+    <w:lvl w:ilvl="8" w:tplc="0409001B" w:tentative="1">
+      <w:start w:val="1"/>
+      <w:numFmt w:val="lowerRoman"/>
+      <w:lvlText w:val="%9."/>
+      <w:lvlJc w:val="right"/>
+      <w:pPr>
+        <w:ind w:left="3780" w:hanging="420"/>
+      </w:pPr>
+    </w:lvl>
+  </w:abstractNum>
+  <w:abstractNum w:abstractNumId="16" w15:restartNumberingAfterBreak="0">
     <w:nsid w:val="15754C5B"/>
     <w:multiLevelType w:val="hybridMultilevel"/>
     <w:tmpl w:val="FE8E4A2A"/>
@@ -23092,7 +25017,7 @@
       </w:pPr>
     </w:lvl>
   </w:abstractNum>
-  <w:abstractNum w:abstractNumId="15" w15:restartNumberingAfterBreak="0">
+  <w:abstractNum w:abstractNumId="17" w15:restartNumberingAfterBreak="0">
     <w:nsid w:val="166C5E25"/>
     <w:multiLevelType w:val="hybridMultilevel"/>
     <w:tmpl w:val="F968AC34"/>
@@ -23178,7 +25103,7 @@
       </w:pPr>
     </w:lvl>
   </w:abstractNum>
-  <w:abstractNum w:abstractNumId="16" w15:restartNumberingAfterBreak="0">
+  <w:abstractNum w:abstractNumId="18" w15:restartNumberingAfterBreak="0">
     <w:nsid w:val="1A60164B"/>
     <w:multiLevelType w:val="hybridMultilevel"/>
     <w:tmpl w:val="BE040EB4"/>
@@ -23264,7 +25189,7 @@
       </w:pPr>
     </w:lvl>
   </w:abstractNum>
-  <w:abstractNum w:abstractNumId="17" w15:restartNumberingAfterBreak="0">
+  <w:abstractNum w:abstractNumId="19" w15:restartNumberingAfterBreak="0">
     <w:nsid w:val="1A782606"/>
     <w:multiLevelType w:val="hybridMultilevel"/>
     <w:tmpl w:val="FCA4E814"/>
@@ -23350,7 +25275,7 @@
       </w:pPr>
     </w:lvl>
   </w:abstractNum>
-  <w:abstractNum w:abstractNumId="18" w15:restartNumberingAfterBreak="0">
+  <w:abstractNum w:abstractNumId="20" w15:restartNumberingAfterBreak="0">
     <w:nsid w:val="1C74337C"/>
     <w:multiLevelType w:val="hybridMultilevel"/>
     <w:tmpl w:val="5C44F2D0"/>
@@ -23436,7 +25361,7 @@
       </w:pPr>
     </w:lvl>
   </w:abstractNum>
-  <w:abstractNum w:abstractNumId="19" w15:restartNumberingAfterBreak="0">
+  <w:abstractNum w:abstractNumId="21" w15:restartNumberingAfterBreak="0">
     <w:nsid w:val="1E892F5B"/>
     <w:multiLevelType w:val="hybridMultilevel"/>
     <w:tmpl w:val="E020E068"/>
@@ -23522,7 +25447,96 @@
       </w:pPr>
     </w:lvl>
   </w:abstractNum>
-  <w:abstractNum w:abstractNumId="20" w15:restartNumberingAfterBreak="0">
+  <w:abstractNum w:abstractNumId="22" w15:restartNumberingAfterBreak="0">
+    <w:nsid w:val="223B79A4"/>
+    <w:multiLevelType w:val="hybridMultilevel"/>
+    <w:tmpl w:val="0144F50E"/>
+    <w:lvl w:ilvl="0" w:tplc="0409000F">
+      <w:start w:val="1"/>
+      <w:numFmt w:val="decimal"/>
+      <w:lvlText w:val="%1."/>
+      <w:lvlJc w:val="left"/>
+      <w:pPr>
+        <w:ind w:left="420" w:hanging="420"/>
+      </w:pPr>
+    </w:lvl>
+    <w:lvl w:ilvl="1" w:tplc="D7FA287C">
+      <w:start w:val="1"/>
+      <w:numFmt w:val="decimal"/>
+      <w:lvlText w:val="（%2）"/>
+      <w:lvlJc w:val="left"/>
+      <w:pPr>
+        <w:ind w:left="1140" w:hanging="720"/>
+      </w:pPr>
+      <w:rPr>
+        <w:rFonts w:hint="default"/>
+      </w:rPr>
+    </w:lvl>
+    <w:lvl w:ilvl="2" w:tplc="0409001B" w:tentative="1">
+      <w:start w:val="1"/>
+      <w:numFmt w:val="lowerRoman"/>
+      <w:lvlText w:val="%3."/>
+      <w:lvlJc w:val="right"/>
+      <w:pPr>
+        <w:ind w:left="1260" w:hanging="420"/>
+      </w:pPr>
+    </w:lvl>
+    <w:lvl w:ilvl="3" w:tplc="0409000F" w:tentative="1">
+      <w:start w:val="1"/>
+      <w:numFmt w:val="decimal"/>
+      <w:lvlText w:val="%4."/>
+      <w:lvlJc w:val="left"/>
+      <w:pPr>
+        <w:ind w:left="1680" w:hanging="420"/>
+      </w:pPr>
+    </w:lvl>
+    <w:lvl w:ilvl="4" w:tplc="04090019" w:tentative="1">
+      <w:start w:val="1"/>
+      <w:numFmt w:val="lowerLetter"/>
+      <w:lvlText w:val="%5)"/>
+      <w:lvlJc w:val="left"/>
+      <w:pPr>
+        <w:ind w:left="2100" w:hanging="420"/>
+      </w:pPr>
+    </w:lvl>
+    <w:lvl w:ilvl="5" w:tplc="0409001B" w:tentative="1">
+      <w:start w:val="1"/>
+      <w:numFmt w:val="lowerRoman"/>
+      <w:lvlText w:val="%6."/>
+      <w:lvlJc w:val="right"/>
+      <w:pPr>
+        <w:ind w:left="2520" w:hanging="420"/>
+      </w:pPr>
+    </w:lvl>
+    <w:lvl w:ilvl="6" w:tplc="0409000F" w:tentative="1">
+      <w:start w:val="1"/>
+      <w:numFmt w:val="decimal"/>
+      <w:lvlText w:val="%7."/>
+      <w:lvlJc w:val="left"/>
+      <w:pPr>
+        <w:ind w:left="2940" w:hanging="420"/>
+      </w:pPr>
+    </w:lvl>
+    <w:lvl w:ilvl="7" w:tplc="04090019" w:tentative="1">
+      <w:start w:val="1"/>
+      <w:numFmt w:val="lowerLetter"/>
+      <w:lvlText w:val="%8)"/>
+      <w:lvlJc w:val="left"/>
+      <w:pPr>
+        <w:ind w:left="3360" w:hanging="420"/>
+      </w:pPr>
+    </w:lvl>
+    <w:lvl w:ilvl="8" w:tplc="0409001B" w:tentative="1">
+      <w:start w:val="1"/>
+      <w:numFmt w:val="lowerRoman"/>
+      <w:lvlText w:val="%9."/>
+      <w:lvlJc w:val="right"/>
+      <w:pPr>
+        <w:ind w:left="3780" w:hanging="420"/>
+      </w:pPr>
+    </w:lvl>
+  </w:abstractNum>
+  <w:abstractNum w:abstractNumId="23" w15:restartNumberingAfterBreak="0">
     <w:nsid w:val="2300637B"/>
     <w:multiLevelType w:val="hybridMultilevel"/>
     <w:tmpl w:val="8440FD2A"/>
@@ -23608,7 +25622,7 @@
       </w:pPr>
     </w:lvl>
   </w:abstractNum>
-  <w:abstractNum w:abstractNumId="21" w15:restartNumberingAfterBreak="0">
+  <w:abstractNum w:abstractNumId="24" w15:restartNumberingAfterBreak="0">
     <w:nsid w:val="245E515C"/>
     <w:multiLevelType w:val="hybridMultilevel"/>
     <w:tmpl w:val="0136CEAE"/>
@@ -23694,7 +25708,7 @@
       </w:pPr>
     </w:lvl>
   </w:abstractNum>
-  <w:abstractNum w:abstractNumId="22" w15:restartNumberingAfterBreak="0">
+  <w:abstractNum w:abstractNumId="25" w15:restartNumberingAfterBreak="0">
     <w:nsid w:val="25AE3072"/>
     <w:multiLevelType w:val="hybridMultilevel"/>
     <w:tmpl w:val="7430BFCE"/>
@@ -23780,7 +25794,7 @@
       </w:pPr>
     </w:lvl>
   </w:abstractNum>
-  <w:abstractNum w:abstractNumId="23" w15:restartNumberingAfterBreak="0">
+  <w:abstractNum w:abstractNumId="26" w15:restartNumberingAfterBreak="0">
     <w:nsid w:val="28CA1786"/>
     <w:multiLevelType w:val="hybridMultilevel"/>
     <w:tmpl w:val="30F46FF4"/>
@@ -23866,7 +25880,7 @@
       </w:pPr>
     </w:lvl>
   </w:abstractNum>
-  <w:abstractNum w:abstractNumId="24" w15:restartNumberingAfterBreak="0">
+  <w:abstractNum w:abstractNumId="27" w15:restartNumberingAfterBreak="0">
     <w:nsid w:val="29D462F5"/>
     <w:multiLevelType w:val="hybridMultilevel"/>
     <w:tmpl w:val="5C58377C"/>
@@ -23952,7 +25966,7 @@
       </w:pPr>
     </w:lvl>
   </w:abstractNum>
-  <w:abstractNum w:abstractNumId="25" w15:restartNumberingAfterBreak="0">
+  <w:abstractNum w:abstractNumId="28" w15:restartNumberingAfterBreak="0">
     <w:nsid w:val="2CC24DA9"/>
     <w:multiLevelType w:val="hybridMultilevel"/>
     <w:tmpl w:val="03BCC39C"/>
@@ -24038,7 +26052,7 @@
       </w:pPr>
     </w:lvl>
   </w:abstractNum>
-  <w:abstractNum w:abstractNumId="26" w15:restartNumberingAfterBreak="0">
+  <w:abstractNum w:abstractNumId="29" w15:restartNumberingAfterBreak="0">
     <w:nsid w:val="2CEB7B11"/>
     <w:multiLevelType w:val="hybridMultilevel"/>
     <w:tmpl w:val="22A8F5F6"/>
@@ -24124,7 +26138,7 @@
       </w:pPr>
     </w:lvl>
   </w:abstractNum>
-  <w:abstractNum w:abstractNumId="27" w15:restartNumberingAfterBreak="0">
+  <w:abstractNum w:abstractNumId="30" w15:restartNumberingAfterBreak="0">
     <w:nsid w:val="2E077BE9"/>
     <w:multiLevelType w:val="hybridMultilevel"/>
     <w:tmpl w:val="D6C04616"/>
@@ -24210,7 +26224,7 @@
       </w:pPr>
     </w:lvl>
   </w:abstractNum>
-  <w:abstractNum w:abstractNumId="28" w15:restartNumberingAfterBreak="0">
+  <w:abstractNum w:abstractNumId="31" w15:restartNumberingAfterBreak="0">
     <w:nsid w:val="2FA87DB9"/>
     <w:multiLevelType w:val="hybridMultilevel"/>
     <w:tmpl w:val="D996D036"/>
@@ -24296,7 +26310,93 @@
       </w:pPr>
     </w:lvl>
   </w:abstractNum>
-  <w:abstractNum w:abstractNumId="29" w15:restartNumberingAfterBreak="0">
+  <w:abstractNum w:abstractNumId="32" w15:restartNumberingAfterBreak="0">
+    <w:nsid w:val="314560B0"/>
+    <w:multiLevelType w:val="hybridMultilevel"/>
+    <w:tmpl w:val="2940DDC4"/>
+    <w:lvl w:ilvl="0" w:tplc="0409000F">
+      <w:start w:val="1"/>
+      <w:numFmt w:val="decimal"/>
+      <w:lvlText w:val="%1."/>
+      <w:lvlJc w:val="left"/>
+      <w:pPr>
+        <w:ind w:left="420" w:hanging="420"/>
+      </w:pPr>
+    </w:lvl>
+    <w:lvl w:ilvl="1" w:tplc="04090019" w:tentative="1">
+      <w:start w:val="1"/>
+      <w:numFmt w:val="lowerLetter"/>
+      <w:lvlText w:val="%2)"/>
+      <w:lvlJc w:val="left"/>
+      <w:pPr>
+        <w:ind w:left="840" w:hanging="420"/>
+      </w:pPr>
+    </w:lvl>
+    <w:lvl w:ilvl="2" w:tplc="0409001B" w:tentative="1">
+      <w:start w:val="1"/>
+      <w:numFmt w:val="lowerRoman"/>
+      <w:lvlText w:val="%3."/>
+      <w:lvlJc w:val="right"/>
+      <w:pPr>
+        <w:ind w:left="1260" w:hanging="420"/>
+      </w:pPr>
+    </w:lvl>
+    <w:lvl w:ilvl="3" w:tplc="0409000F" w:tentative="1">
+      <w:start w:val="1"/>
+      <w:numFmt w:val="decimal"/>
+      <w:lvlText w:val="%4."/>
+      <w:lvlJc w:val="left"/>
+      <w:pPr>
+        <w:ind w:left="1680" w:hanging="420"/>
+      </w:pPr>
+    </w:lvl>
+    <w:lvl w:ilvl="4" w:tplc="04090019" w:tentative="1">
+      <w:start w:val="1"/>
+      <w:numFmt w:val="lowerLetter"/>
+      <w:lvlText w:val="%5)"/>
+      <w:lvlJc w:val="left"/>
+      <w:pPr>
+        <w:ind w:left="2100" w:hanging="420"/>
+      </w:pPr>
+    </w:lvl>
+    <w:lvl w:ilvl="5" w:tplc="0409001B" w:tentative="1">
+      <w:start w:val="1"/>
+      <w:numFmt w:val="lowerRoman"/>
+      <w:lvlText w:val="%6."/>
+      <w:lvlJc w:val="right"/>
+      <w:pPr>
+        <w:ind w:left="2520" w:hanging="420"/>
+      </w:pPr>
+    </w:lvl>
+    <w:lvl w:ilvl="6" w:tplc="0409000F" w:tentative="1">
+      <w:start w:val="1"/>
+      <w:numFmt w:val="decimal"/>
+      <w:lvlText w:val="%7."/>
+      <w:lvlJc w:val="left"/>
+      <w:pPr>
+        <w:ind w:left="2940" w:hanging="420"/>
+      </w:pPr>
+    </w:lvl>
+    <w:lvl w:ilvl="7" w:tplc="04090019" w:tentative="1">
+      <w:start w:val="1"/>
+      <w:numFmt w:val="lowerLetter"/>
+      <w:lvlText w:val="%8)"/>
+      <w:lvlJc w:val="left"/>
+      <w:pPr>
+        <w:ind w:left="3360" w:hanging="420"/>
+      </w:pPr>
+    </w:lvl>
+    <w:lvl w:ilvl="8" w:tplc="0409001B" w:tentative="1">
+      <w:start w:val="1"/>
+      <w:numFmt w:val="lowerRoman"/>
+      <w:lvlText w:val="%9."/>
+      <w:lvlJc w:val="right"/>
+      <w:pPr>
+        <w:ind w:left="3780" w:hanging="420"/>
+      </w:pPr>
+    </w:lvl>
+  </w:abstractNum>
+  <w:abstractNum w:abstractNumId="33" w15:restartNumberingAfterBreak="0">
     <w:nsid w:val="329A0737"/>
     <w:multiLevelType w:val="hybridMultilevel"/>
     <w:tmpl w:val="1180C056"/>
@@ -24382,7 +26482,7 @@
       </w:pPr>
     </w:lvl>
   </w:abstractNum>
-  <w:abstractNum w:abstractNumId="30" w15:restartNumberingAfterBreak="0">
+  <w:abstractNum w:abstractNumId="34" w15:restartNumberingAfterBreak="0">
     <w:nsid w:val="337544A9"/>
     <w:multiLevelType w:val="hybridMultilevel"/>
     <w:tmpl w:val="802EF70C"/>
@@ -24468,7 +26568,93 @@
       </w:pPr>
     </w:lvl>
   </w:abstractNum>
-  <w:abstractNum w:abstractNumId="31" w15:restartNumberingAfterBreak="0">
+  <w:abstractNum w:abstractNumId="35" w15:restartNumberingAfterBreak="0">
+    <w:nsid w:val="38722863"/>
+    <w:multiLevelType w:val="hybridMultilevel"/>
+    <w:tmpl w:val="23280292"/>
+    <w:lvl w:ilvl="0" w:tplc="0409000F">
+      <w:start w:val="1"/>
+      <w:numFmt w:val="decimal"/>
+      <w:lvlText w:val="%1."/>
+      <w:lvlJc w:val="left"/>
+      <w:pPr>
+        <w:ind w:left="420" w:hanging="420"/>
+      </w:pPr>
+    </w:lvl>
+    <w:lvl w:ilvl="1" w:tplc="04090019" w:tentative="1">
+      <w:start w:val="1"/>
+      <w:numFmt w:val="lowerLetter"/>
+      <w:lvlText w:val="%2)"/>
+      <w:lvlJc w:val="left"/>
+      <w:pPr>
+        <w:ind w:left="840" w:hanging="420"/>
+      </w:pPr>
+    </w:lvl>
+    <w:lvl w:ilvl="2" w:tplc="0409001B" w:tentative="1">
+      <w:start w:val="1"/>
+      <w:numFmt w:val="lowerRoman"/>
+      <w:lvlText w:val="%3."/>
+      <w:lvlJc w:val="right"/>
+      <w:pPr>
+        <w:ind w:left="1260" w:hanging="420"/>
+      </w:pPr>
+    </w:lvl>
+    <w:lvl w:ilvl="3" w:tplc="0409000F" w:tentative="1">
+      <w:start w:val="1"/>
+      <w:numFmt w:val="decimal"/>
+      <w:lvlText w:val="%4."/>
+      <w:lvlJc w:val="left"/>
+      <w:pPr>
+        <w:ind w:left="1680" w:hanging="420"/>
+      </w:pPr>
+    </w:lvl>
+    <w:lvl w:ilvl="4" w:tplc="04090019" w:tentative="1">
+      <w:start w:val="1"/>
+      <w:numFmt w:val="lowerLetter"/>
+      <w:lvlText w:val="%5)"/>
+      <w:lvlJc w:val="left"/>
+      <w:pPr>
+        <w:ind w:left="2100" w:hanging="420"/>
+      </w:pPr>
+    </w:lvl>
+    <w:lvl w:ilvl="5" w:tplc="0409001B" w:tentative="1">
+      <w:start w:val="1"/>
+      <w:numFmt w:val="lowerRoman"/>
+      <w:lvlText w:val="%6."/>
+      <w:lvlJc w:val="right"/>
+      <w:pPr>
+        <w:ind w:left="2520" w:hanging="420"/>
+      </w:pPr>
+    </w:lvl>
+    <w:lvl w:ilvl="6" w:tplc="0409000F" w:tentative="1">
+      <w:start w:val="1"/>
+      <w:numFmt w:val="decimal"/>
+      <w:lvlText w:val="%7."/>
+      <w:lvlJc w:val="left"/>
+      <w:pPr>
+        <w:ind w:left="2940" w:hanging="420"/>
+      </w:pPr>
+    </w:lvl>
+    <w:lvl w:ilvl="7" w:tplc="04090019" w:tentative="1">
+      <w:start w:val="1"/>
+      <w:numFmt w:val="lowerLetter"/>
+      <w:lvlText w:val="%8)"/>
+      <w:lvlJc w:val="left"/>
+      <w:pPr>
+        <w:ind w:left="3360" w:hanging="420"/>
+      </w:pPr>
+    </w:lvl>
+    <w:lvl w:ilvl="8" w:tplc="0409001B" w:tentative="1">
+      <w:start w:val="1"/>
+      <w:numFmt w:val="lowerRoman"/>
+      <w:lvlText w:val="%9."/>
+      <w:lvlJc w:val="right"/>
+      <w:pPr>
+        <w:ind w:left="3780" w:hanging="420"/>
+      </w:pPr>
+    </w:lvl>
+  </w:abstractNum>
+  <w:abstractNum w:abstractNumId="36" w15:restartNumberingAfterBreak="0">
     <w:nsid w:val="39430C0E"/>
     <w:multiLevelType w:val="hybridMultilevel"/>
     <w:tmpl w:val="3908746C"/>
@@ -24554,7 +26740,7 @@
       </w:pPr>
     </w:lvl>
   </w:abstractNum>
-  <w:abstractNum w:abstractNumId="32" w15:restartNumberingAfterBreak="0">
+  <w:abstractNum w:abstractNumId="37" w15:restartNumberingAfterBreak="0">
     <w:nsid w:val="39E661EF"/>
     <w:multiLevelType w:val="hybridMultilevel"/>
     <w:tmpl w:val="0C92AD8A"/>
@@ -24640,7 +26826,7 @@
       </w:pPr>
     </w:lvl>
   </w:abstractNum>
-  <w:abstractNum w:abstractNumId="33" w15:restartNumberingAfterBreak="0">
+  <w:abstractNum w:abstractNumId="38" w15:restartNumberingAfterBreak="0">
     <w:nsid w:val="3A08144E"/>
     <w:multiLevelType w:val="hybridMultilevel"/>
     <w:tmpl w:val="86CCA286"/>
@@ -24726,7 +26912,7 @@
       </w:pPr>
     </w:lvl>
   </w:abstractNum>
-  <w:abstractNum w:abstractNumId="34" w15:restartNumberingAfterBreak="0">
+  <w:abstractNum w:abstractNumId="39" w15:restartNumberingAfterBreak="0">
     <w:nsid w:val="3B974482"/>
     <w:multiLevelType w:val="hybridMultilevel"/>
     <w:tmpl w:val="D9C85106"/>
@@ -24812,7 +26998,7 @@
       </w:pPr>
     </w:lvl>
   </w:abstractNum>
-  <w:abstractNum w:abstractNumId="35" w15:restartNumberingAfterBreak="0">
+  <w:abstractNum w:abstractNumId="40" w15:restartNumberingAfterBreak="0">
     <w:nsid w:val="3BF73100"/>
     <w:multiLevelType w:val="hybridMultilevel"/>
     <w:tmpl w:val="35C8963E"/>
@@ -24898,7 +27084,7 @@
       </w:pPr>
     </w:lvl>
   </w:abstractNum>
-  <w:abstractNum w:abstractNumId="36" w15:restartNumberingAfterBreak="0">
+  <w:abstractNum w:abstractNumId="41" w15:restartNumberingAfterBreak="0">
     <w:nsid w:val="3C722775"/>
     <w:multiLevelType w:val="hybridMultilevel"/>
     <w:tmpl w:val="DA8CC6C8"/>
@@ -24984,7 +27170,7 @@
       </w:pPr>
     </w:lvl>
   </w:abstractNum>
-  <w:abstractNum w:abstractNumId="37" w15:restartNumberingAfterBreak="0">
+  <w:abstractNum w:abstractNumId="42" w15:restartNumberingAfterBreak="0">
     <w:nsid w:val="3F4A37C2"/>
     <w:multiLevelType w:val="hybridMultilevel"/>
     <w:tmpl w:val="A73AE2CC"/>
@@ -25070,7 +27256,93 @@
       </w:pPr>
     </w:lvl>
   </w:abstractNum>
-  <w:abstractNum w:abstractNumId="38" w15:restartNumberingAfterBreak="0">
+  <w:abstractNum w:abstractNumId="43" w15:restartNumberingAfterBreak="0">
+    <w:nsid w:val="401D5378"/>
+    <w:multiLevelType w:val="hybridMultilevel"/>
+    <w:tmpl w:val="F2B81AB2"/>
+    <w:lvl w:ilvl="0" w:tplc="0409000F">
+      <w:start w:val="1"/>
+      <w:numFmt w:val="decimal"/>
+      <w:lvlText w:val="%1."/>
+      <w:lvlJc w:val="left"/>
+      <w:pPr>
+        <w:ind w:left="420" w:hanging="420"/>
+      </w:pPr>
+    </w:lvl>
+    <w:lvl w:ilvl="1" w:tplc="04090019">
+      <w:start w:val="1"/>
+      <w:numFmt w:val="lowerLetter"/>
+      <w:lvlText w:val="%2)"/>
+      <w:lvlJc w:val="left"/>
+      <w:pPr>
+        <w:ind w:left="840" w:hanging="420"/>
+      </w:pPr>
+    </w:lvl>
+    <w:lvl w:ilvl="2" w:tplc="0409001B" w:tentative="1">
+      <w:start w:val="1"/>
+      <w:numFmt w:val="lowerRoman"/>
+      <w:lvlText w:val="%3."/>
+      <w:lvlJc w:val="right"/>
+      <w:pPr>
+        <w:ind w:left="1260" w:hanging="420"/>
+      </w:pPr>
+    </w:lvl>
+    <w:lvl w:ilvl="3" w:tplc="0409000F" w:tentative="1">
+      <w:start w:val="1"/>
+      <w:numFmt w:val="decimal"/>
+      <w:lvlText w:val="%4."/>
+      <w:lvlJc w:val="left"/>
+      <w:pPr>
+        <w:ind w:left="1680" w:hanging="420"/>
+      </w:pPr>
+    </w:lvl>
+    <w:lvl w:ilvl="4" w:tplc="04090019" w:tentative="1">
+      <w:start w:val="1"/>
+      <w:numFmt w:val="lowerLetter"/>
+      <w:lvlText w:val="%5)"/>
+      <w:lvlJc w:val="left"/>
+      <w:pPr>
+        <w:ind w:left="2100" w:hanging="420"/>
+      </w:pPr>
+    </w:lvl>
+    <w:lvl w:ilvl="5" w:tplc="0409001B" w:tentative="1">
+      <w:start w:val="1"/>
+      <w:numFmt w:val="lowerRoman"/>
+      <w:lvlText w:val="%6."/>
+      <w:lvlJc w:val="right"/>
+      <w:pPr>
+        <w:ind w:left="2520" w:hanging="420"/>
+      </w:pPr>
+    </w:lvl>
+    <w:lvl w:ilvl="6" w:tplc="0409000F" w:tentative="1">
+      <w:start w:val="1"/>
+      <w:numFmt w:val="decimal"/>
+      <w:lvlText w:val="%7."/>
+      <w:lvlJc w:val="left"/>
+      <w:pPr>
+        <w:ind w:left="2940" w:hanging="420"/>
+      </w:pPr>
+    </w:lvl>
+    <w:lvl w:ilvl="7" w:tplc="04090019" w:tentative="1">
+      <w:start w:val="1"/>
+      <w:numFmt w:val="lowerLetter"/>
+      <w:lvlText w:val="%8)"/>
+      <w:lvlJc w:val="left"/>
+      <w:pPr>
+        <w:ind w:left="3360" w:hanging="420"/>
+      </w:pPr>
+    </w:lvl>
+    <w:lvl w:ilvl="8" w:tplc="0409001B" w:tentative="1">
+      <w:start w:val="1"/>
+      <w:numFmt w:val="lowerRoman"/>
+      <w:lvlText w:val="%9."/>
+      <w:lvlJc w:val="right"/>
+      <w:pPr>
+        <w:ind w:left="3780" w:hanging="420"/>
+      </w:pPr>
+    </w:lvl>
+  </w:abstractNum>
+  <w:abstractNum w:abstractNumId="44" w15:restartNumberingAfterBreak="0">
     <w:nsid w:val="40D61FBE"/>
     <w:multiLevelType w:val="hybridMultilevel"/>
     <w:tmpl w:val="DA2420E6"/>
@@ -25156,7 +27428,7 @@
       </w:pPr>
     </w:lvl>
   </w:abstractNum>
-  <w:abstractNum w:abstractNumId="39" w15:restartNumberingAfterBreak="0">
+  <w:abstractNum w:abstractNumId="45" w15:restartNumberingAfterBreak="0">
     <w:nsid w:val="41B57846"/>
     <w:multiLevelType w:val="hybridMultilevel"/>
     <w:tmpl w:val="B6D6E8DC"/>
@@ -25242,7 +27514,7 @@
       </w:pPr>
     </w:lvl>
   </w:abstractNum>
-  <w:abstractNum w:abstractNumId="40" w15:restartNumberingAfterBreak="0">
+  <w:abstractNum w:abstractNumId="46" w15:restartNumberingAfterBreak="0">
     <w:nsid w:val="422304CB"/>
     <w:multiLevelType w:val="hybridMultilevel"/>
     <w:tmpl w:val="3E581320"/>
@@ -25328,7 +27600,7 @@
       </w:pPr>
     </w:lvl>
   </w:abstractNum>
-  <w:abstractNum w:abstractNumId="41" w15:restartNumberingAfterBreak="0">
+  <w:abstractNum w:abstractNumId="47" w15:restartNumberingAfterBreak="0">
     <w:nsid w:val="441D3C37"/>
     <w:multiLevelType w:val="hybridMultilevel"/>
     <w:tmpl w:val="8006EC44"/>
@@ -25414,7 +27686,7 @@
       </w:pPr>
     </w:lvl>
   </w:abstractNum>
-  <w:abstractNum w:abstractNumId="42" w15:restartNumberingAfterBreak="0">
+  <w:abstractNum w:abstractNumId="48" w15:restartNumberingAfterBreak="0">
     <w:nsid w:val="44832245"/>
     <w:multiLevelType w:val="hybridMultilevel"/>
     <w:tmpl w:val="B4824B82"/>
@@ -25500,7 +27772,7 @@
       </w:pPr>
     </w:lvl>
   </w:abstractNum>
-  <w:abstractNum w:abstractNumId="43" w15:restartNumberingAfterBreak="0">
+  <w:abstractNum w:abstractNumId="49" w15:restartNumberingAfterBreak="0">
     <w:nsid w:val="44C50567"/>
     <w:multiLevelType w:val="hybridMultilevel"/>
     <w:tmpl w:val="BABC383E"/>
@@ -25586,7 +27858,7 @@
       </w:pPr>
     </w:lvl>
   </w:abstractNum>
-  <w:abstractNum w:abstractNumId="44" w15:restartNumberingAfterBreak="0">
+  <w:abstractNum w:abstractNumId="50" w15:restartNumberingAfterBreak="0">
     <w:nsid w:val="452F71D7"/>
     <w:multiLevelType w:val="hybridMultilevel"/>
     <w:tmpl w:val="2E98C262"/>
@@ -25672,7 +27944,93 @@
       </w:pPr>
     </w:lvl>
   </w:abstractNum>
-  <w:abstractNum w:abstractNumId="45" w15:restartNumberingAfterBreak="0">
+  <w:abstractNum w:abstractNumId="51" w15:restartNumberingAfterBreak="0">
+    <w:nsid w:val="48AF2B43"/>
+    <w:multiLevelType w:val="hybridMultilevel"/>
+    <w:tmpl w:val="E5743258"/>
+    <w:lvl w:ilvl="0" w:tplc="0409000F">
+      <w:start w:val="1"/>
+      <w:numFmt w:val="decimal"/>
+      <w:lvlText w:val="%1."/>
+      <w:lvlJc w:val="left"/>
+      <w:pPr>
+        <w:ind w:left="420" w:hanging="420"/>
+      </w:pPr>
+    </w:lvl>
+    <w:lvl w:ilvl="1" w:tplc="04090019" w:tentative="1">
+      <w:start w:val="1"/>
+      <w:numFmt w:val="lowerLetter"/>
+      <w:lvlText w:val="%2)"/>
+      <w:lvlJc w:val="left"/>
+      <w:pPr>
+        <w:ind w:left="840" w:hanging="420"/>
+      </w:pPr>
+    </w:lvl>
+    <w:lvl w:ilvl="2" w:tplc="0409001B" w:tentative="1">
+      <w:start w:val="1"/>
+      <w:numFmt w:val="lowerRoman"/>
+      <w:lvlText w:val="%3."/>
+      <w:lvlJc w:val="right"/>
+      <w:pPr>
+        <w:ind w:left="1260" w:hanging="420"/>
+      </w:pPr>
+    </w:lvl>
+    <w:lvl w:ilvl="3" w:tplc="0409000F" w:tentative="1">
+      <w:start w:val="1"/>
+      <w:numFmt w:val="decimal"/>
+      <w:lvlText w:val="%4."/>
+      <w:lvlJc w:val="left"/>
+      <w:pPr>
+        <w:ind w:left="1680" w:hanging="420"/>
+      </w:pPr>
+    </w:lvl>
+    <w:lvl w:ilvl="4" w:tplc="04090019" w:tentative="1">
+      <w:start w:val="1"/>
+      <w:numFmt w:val="lowerLetter"/>
+      <w:lvlText w:val="%5)"/>
+      <w:lvlJc w:val="left"/>
+      <w:pPr>
+        <w:ind w:left="2100" w:hanging="420"/>
+      </w:pPr>
+    </w:lvl>
+    <w:lvl w:ilvl="5" w:tplc="0409001B" w:tentative="1">
+      <w:start w:val="1"/>
+      <w:numFmt w:val="lowerRoman"/>
+      <w:lvlText w:val="%6."/>
+      <w:lvlJc w:val="right"/>
+      <w:pPr>
+        <w:ind w:left="2520" w:hanging="420"/>
+      </w:pPr>
+    </w:lvl>
+    <w:lvl w:ilvl="6" w:tplc="0409000F" w:tentative="1">
+      <w:start w:val="1"/>
+      <w:numFmt w:val="decimal"/>
+      <w:lvlText w:val="%7."/>
+      <w:lvlJc w:val="left"/>
+      <w:pPr>
+        <w:ind w:left="2940" w:hanging="420"/>
+      </w:pPr>
+    </w:lvl>
+    <w:lvl w:ilvl="7" w:tplc="04090019" w:tentative="1">
+      <w:start w:val="1"/>
+      <w:numFmt w:val="lowerLetter"/>
+      <w:lvlText w:val="%8)"/>
+      <w:lvlJc w:val="left"/>
+      <w:pPr>
+        <w:ind w:left="3360" w:hanging="420"/>
+      </w:pPr>
+    </w:lvl>
+    <w:lvl w:ilvl="8" w:tplc="0409001B" w:tentative="1">
+      <w:start w:val="1"/>
+      <w:numFmt w:val="lowerRoman"/>
+      <w:lvlText w:val="%9."/>
+      <w:lvlJc w:val="right"/>
+      <w:pPr>
+        <w:ind w:left="3780" w:hanging="420"/>
+      </w:pPr>
+    </w:lvl>
+  </w:abstractNum>
+  <w:abstractNum w:abstractNumId="52" w15:restartNumberingAfterBreak="0">
     <w:nsid w:val="4A881312"/>
     <w:multiLevelType w:val="hybridMultilevel"/>
     <w:tmpl w:val="89121DFE"/>
@@ -25758,7 +28116,7 @@
       </w:pPr>
     </w:lvl>
   </w:abstractNum>
-  <w:abstractNum w:abstractNumId="46" w15:restartNumberingAfterBreak="0">
+  <w:abstractNum w:abstractNumId="53" w15:restartNumberingAfterBreak="0">
     <w:nsid w:val="4B4B3B78"/>
     <w:multiLevelType w:val="hybridMultilevel"/>
     <w:tmpl w:val="54D62B1A"/>
@@ -25844,7 +28202,7 @@
       </w:pPr>
     </w:lvl>
   </w:abstractNum>
-  <w:abstractNum w:abstractNumId="47" w15:restartNumberingAfterBreak="0">
+  <w:abstractNum w:abstractNumId="54" w15:restartNumberingAfterBreak="0">
     <w:nsid w:val="4CBA41E7"/>
     <w:multiLevelType w:val="hybridMultilevel"/>
     <w:tmpl w:val="0CAC94B2"/>
@@ -25930,7 +28288,7 @@
       </w:pPr>
     </w:lvl>
   </w:abstractNum>
-  <w:abstractNum w:abstractNumId="48" w15:restartNumberingAfterBreak="0">
+  <w:abstractNum w:abstractNumId="55" w15:restartNumberingAfterBreak="0">
     <w:nsid w:val="4E4871F8"/>
     <w:multiLevelType w:val="hybridMultilevel"/>
     <w:tmpl w:val="00E2481A"/>
@@ -26016,7 +28374,7 @@
       </w:pPr>
     </w:lvl>
   </w:abstractNum>
-  <w:abstractNum w:abstractNumId="49" w15:restartNumberingAfterBreak="0">
+  <w:abstractNum w:abstractNumId="56" w15:restartNumberingAfterBreak="0">
     <w:nsid w:val="4EF25FB9"/>
     <w:multiLevelType w:val="hybridMultilevel"/>
     <w:tmpl w:val="F94093D0"/>
@@ -26102,7 +28460,7 @@
       </w:pPr>
     </w:lvl>
   </w:abstractNum>
-  <w:abstractNum w:abstractNumId="50" w15:restartNumberingAfterBreak="0">
+  <w:abstractNum w:abstractNumId="57" w15:restartNumberingAfterBreak="0">
     <w:nsid w:val="53C87254"/>
     <w:multiLevelType w:val="hybridMultilevel"/>
     <w:tmpl w:val="C3A41DB4"/>
@@ -26188,7 +28546,7 @@
       </w:pPr>
     </w:lvl>
   </w:abstractNum>
-  <w:abstractNum w:abstractNumId="51" w15:restartNumberingAfterBreak="0">
+  <w:abstractNum w:abstractNumId="58" w15:restartNumberingAfterBreak="0">
     <w:nsid w:val="5420234D"/>
     <w:multiLevelType w:val="hybridMultilevel"/>
     <w:tmpl w:val="E0585066"/>
@@ -26274,7 +28632,7 @@
       </w:pPr>
     </w:lvl>
   </w:abstractNum>
-  <w:abstractNum w:abstractNumId="52" w15:restartNumberingAfterBreak="0">
+  <w:abstractNum w:abstractNumId="59" w15:restartNumberingAfterBreak="0">
     <w:nsid w:val="561F29EE"/>
     <w:multiLevelType w:val="hybridMultilevel"/>
     <w:tmpl w:val="75B88670"/>
@@ -26360,7 +28718,7 @@
       </w:pPr>
     </w:lvl>
   </w:abstractNum>
-  <w:abstractNum w:abstractNumId="53" w15:restartNumberingAfterBreak="0">
+  <w:abstractNum w:abstractNumId="60" w15:restartNumberingAfterBreak="0">
     <w:nsid w:val="56D208C2"/>
     <w:multiLevelType w:val="hybridMultilevel"/>
     <w:tmpl w:val="43AC9F6A"/>
@@ -26446,7 +28804,7 @@
       </w:pPr>
     </w:lvl>
   </w:abstractNum>
-  <w:abstractNum w:abstractNumId="54" w15:restartNumberingAfterBreak="0">
+  <w:abstractNum w:abstractNumId="61" w15:restartNumberingAfterBreak="0">
     <w:nsid w:val="575F1E30"/>
     <w:multiLevelType w:val="hybridMultilevel"/>
     <w:tmpl w:val="7DDA8E62"/>
@@ -26532,7 +28890,7 @@
       </w:pPr>
     </w:lvl>
   </w:abstractNum>
-  <w:abstractNum w:abstractNumId="55" w15:restartNumberingAfterBreak="0">
+  <w:abstractNum w:abstractNumId="62" w15:restartNumberingAfterBreak="0">
     <w:nsid w:val="57A92E15"/>
     <w:multiLevelType w:val="hybridMultilevel"/>
     <w:tmpl w:val="17A45896"/>
@@ -26618,7 +28976,7 @@
       </w:pPr>
     </w:lvl>
   </w:abstractNum>
-  <w:abstractNum w:abstractNumId="56" w15:restartNumberingAfterBreak="0">
+  <w:abstractNum w:abstractNumId="63" w15:restartNumberingAfterBreak="0">
     <w:nsid w:val="5A5A04C6"/>
     <w:multiLevelType w:val="hybridMultilevel"/>
     <w:tmpl w:val="8F6A63D4"/>
@@ -26704,7 +29062,7 @@
       </w:pPr>
     </w:lvl>
   </w:abstractNum>
-  <w:abstractNum w:abstractNumId="57" w15:restartNumberingAfterBreak="0">
+  <w:abstractNum w:abstractNumId="64" w15:restartNumberingAfterBreak="0">
     <w:nsid w:val="5C9877BA"/>
     <w:multiLevelType w:val="hybridMultilevel"/>
     <w:tmpl w:val="F51A6B0C"/>
@@ -26790,7 +29148,7 @@
       </w:pPr>
     </w:lvl>
   </w:abstractNum>
-  <w:abstractNum w:abstractNumId="58" w15:restartNumberingAfterBreak="0">
+  <w:abstractNum w:abstractNumId="65" w15:restartNumberingAfterBreak="0">
     <w:nsid w:val="5FCA1FF2"/>
     <w:multiLevelType w:val="hybridMultilevel"/>
     <w:tmpl w:val="888AB788"/>
@@ -26876,7 +29234,7 @@
       </w:pPr>
     </w:lvl>
   </w:abstractNum>
-  <w:abstractNum w:abstractNumId="59" w15:restartNumberingAfterBreak="0">
+  <w:abstractNum w:abstractNumId="66" w15:restartNumberingAfterBreak="0">
     <w:nsid w:val="5FCE2029"/>
     <w:multiLevelType w:val="hybridMultilevel"/>
     <w:tmpl w:val="D4F07674"/>
@@ -26962,7 +29320,7 @@
       </w:pPr>
     </w:lvl>
   </w:abstractNum>
-  <w:abstractNum w:abstractNumId="60" w15:restartNumberingAfterBreak="0">
+  <w:abstractNum w:abstractNumId="67" w15:restartNumberingAfterBreak="0">
     <w:nsid w:val="632423E0"/>
     <w:multiLevelType w:val="hybridMultilevel"/>
     <w:tmpl w:val="EBA492D6"/>
@@ -27048,7 +29406,7 @@
       </w:pPr>
     </w:lvl>
   </w:abstractNum>
-  <w:abstractNum w:abstractNumId="61" w15:restartNumberingAfterBreak="0">
+  <w:abstractNum w:abstractNumId="68" w15:restartNumberingAfterBreak="0">
     <w:nsid w:val="63893A17"/>
     <w:multiLevelType w:val="hybridMultilevel"/>
     <w:tmpl w:val="A0069A8A"/>
@@ -27134,7 +29492,7 @@
       </w:pPr>
     </w:lvl>
   </w:abstractNum>
-  <w:abstractNum w:abstractNumId="62" w15:restartNumberingAfterBreak="0">
+  <w:abstractNum w:abstractNumId="69" w15:restartNumberingAfterBreak="0">
     <w:nsid w:val="679C08AD"/>
     <w:multiLevelType w:val="hybridMultilevel"/>
     <w:tmpl w:val="FA623750"/>
@@ -27220,7 +29578,7 @@
       </w:pPr>
     </w:lvl>
   </w:abstractNum>
-  <w:abstractNum w:abstractNumId="63" w15:restartNumberingAfterBreak="0">
+  <w:abstractNum w:abstractNumId="70" w15:restartNumberingAfterBreak="0">
     <w:nsid w:val="68137996"/>
     <w:multiLevelType w:val="hybridMultilevel"/>
     <w:tmpl w:val="6C94F75C"/>
@@ -27306,7 +29664,7 @@
       </w:pPr>
     </w:lvl>
   </w:abstractNum>
-  <w:abstractNum w:abstractNumId="64" w15:restartNumberingAfterBreak="0">
+  <w:abstractNum w:abstractNumId="71" w15:restartNumberingAfterBreak="0">
     <w:nsid w:val="685A17C6"/>
     <w:multiLevelType w:val="hybridMultilevel"/>
     <w:tmpl w:val="9A9CEF66"/>
@@ -27392,7 +29750,7 @@
       </w:pPr>
     </w:lvl>
   </w:abstractNum>
-  <w:abstractNum w:abstractNumId="65" w15:restartNumberingAfterBreak="0">
+  <w:abstractNum w:abstractNumId="72" w15:restartNumberingAfterBreak="0">
     <w:nsid w:val="6870648D"/>
     <w:multiLevelType w:val="hybridMultilevel"/>
     <w:tmpl w:val="A21444EC"/>
@@ -27478,7 +29836,7 @@
       </w:pPr>
     </w:lvl>
   </w:abstractNum>
-  <w:abstractNum w:abstractNumId="66" w15:restartNumberingAfterBreak="0">
+  <w:abstractNum w:abstractNumId="73" w15:restartNumberingAfterBreak="0">
     <w:nsid w:val="68E14637"/>
     <w:multiLevelType w:val="hybridMultilevel"/>
     <w:tmpl w:val="E190DB60"/>
@@ -27564,7 +29922,7 @@
       </w:pPr>
     </w:lvl>
   </w:abstractNum>
-  <w:abstractNum w:abstractNumId="67" w15:restartNumberingAfterBreak="0">
+  <w:abstractNum w:abstractNumId="74" w15:restartNumberingAfterBreak="0">
     <w:nsid w:val="6A86724C"/>
     <w:multiLevelType w:val="hybridMultilevel"/>
     <w:tmpl w:val="17766ACE"/>
@@ -27650,7 +30008,7 @@
       </w:pPr>
     </w:lvl>
   </w:abstractNum>
-  <w:abstractNum w:abstractNumId="68" w15:restartNumberingAfterBreak="0">
+  <w:abstractNum w:abstractNumId="75" w15:restartNumberingAfterBreak="0">
     <w:nsid w:val="6AC60656"/>
     <w:multiLevelType w:val="hybridMultilevel"/>
     <w:tmpl w:val="7A9403B6"/>
@@ -27736,7 +30094,7 @@
       </w:pPr>
     </w:lvl>
   </w:abstractNum>
-  <w:abstractNum w:abstractNumId="69" w15:restartNumberingAfterBreak="0">
+  <w:abstractNum w:abstractNumId="76" w15:restartNumberingAfterBreak="0">
     <w:nsid w:val="6E0913F5"/>
     <w:multiLevelType w:val="hybridMultilevel"/>
     <w:tmpl w:val="C21053AE"/>
@@ -27822,7 +30180,7 @@
       </w:pPr>
     </w:lvl>
   </w:abstractNum>
-  <w:abstractNum w:abstractNumId="70" w15:restartNumberingAfterBreak="0">
+  <w:abstractNum w:abstractNumId="77" w15:restartNumberingAfterBreak="0">
     <w:nsid w:val="6E556FF1"/>
     <w:multiLevelType w:val="hybridMultilevel"/>
     <w:tmpl w:val="5FF23570"/>
@@ -27908,7 +30266,7 @@
       </w:pPr>
     </w:lvl>
   </w:abstractNum>
-  <w:abstractNum w:abstractNumId="71" w15:restartNumberingAfterBreak="0">
+  <w:abstractNum w:abstractNumId="78" w15:restartNumberingAfterBreak="0">
     <w:nsid w:val="6EF56D01"/>
     <w:multiLevelType w:val="hybridMultilevel"/>
     <w:tmpl w:val="005E83CC"/>
@@ -27994,7 +30352,7 @@
       </w:pPr>
     </w:lvl>
   </w:abstractNum>
-  <w:abstractNum w:abstractNumId="72" w15:restartNumberingAfterBreak="0">
+  <w:abstractNum w:abstractNumId="79" w15:restartNumberingAfterBreak="0">
     <w:nsid w:val="6EFC773C"/>
     <w:multiLevelType w:val="hybridMultilevel"/>
     <w:tmpl w:val="AFF872CA"/>
@@ -28083,7 +30441,7 @@
       </w:pPr>
     </w:lvl>
   </w:abstractNum>
-  <w:abstractNum w:abstractNumId="73" w15:restartNumberingAfterBreak="0">
+  <w:abstractNum w:abstractNumId="80" w15:restartNumberingAfterBreak="0">
     <w:nsid w:val="70083AA1"/>
     <w:multiLevelType w:val="hybridMultilevel"/>
     <w:tmpl w:val="C116235C"/>
@@ -28169,7 +30527,7 @@
       </w:pPr>
     </w:lvl>
   </w:abstractNum>
-  <w:abstractNum w:abstractNumId="74" w15:restartNumberingAfterBreak="0">
+  <w:abstractNum w:abstractNumId="81" w15:restartNumberingAfterBreak="0">
     <w:nsid w:val="70885104"/>
     <w:multiLevelType w:val="hybridMultilevel"/>
     <w:tmpl w:val="A352EEF8"/>
@@ -28255,7 +30613,7 @@
       </w:pPr>
     </w:lvl>
   </w:abstractNum>
-  <w:abstractNum w:abstractNumId="75" w15:restartNumberingAfterBreak="0">
+  <w:abstractNum w:abstractNumId="82" w15:restartNumberingAfterBreak="0">
     <w:nsid w:val="71C56B47"/>
     <w:multiLevelType w:val="hybridMultilevel"/>
     <w:tmpl w:val="834448F2"/>
@@ -28341,7 +30699,7 @@
       </w:pPr>
     </w:lvl>
   </w:abstractNum>
-  <w:abstractNum w:abstractNumId="76" w15:restartNumberingAfterBreak="0">
+  <w:abstractNum w:abstractNumId="83" w15:restartNumberingAfterBreak="0">
     <w:nsid w:val="73B11A5F"/>
     <w:multiLevelType w:val="hybridMultilevel"/>
     <w:tmpl w:val="B012193A"/>
@@ -28427,7 +30785,7 @@
       </w:pPr>
     </w:lvl>
   </w:abstractNum>
-  <w:abstractNum w:abstractNumId="77" w15:restartNumberingAfterBreak="0">
+  <w:abstractNum w:abstractNumId="84" w15:restartNumberingAfterBreak="0">
     <w:nsid w:val="74727FB1"/>
     <w:multiLevelType w:val="hybridMultilevel"/>
     <w:tmpl w:val="0C92AD8A"/>
@@ -28513,7 +30871,7 @@
       </w:pPr>
     </w:lvl>
   </w:abstractNum>
-  <w:abstractNum w:abstractNumId="78" w15:restartNumberingAfterBreak="0">
+  <w:abstractNum w:abstractNumId="85" w15:restartNumberingAfterBreak="0">
     <w:nsid w:val="74966DD5"/>
     <w:multiLevelType w:val="hybridMultilevel"/>
     <w:tmpl w:val="ADB68A9E"/>
@@ -28599,7 +30957,7 @@
       </w:pPr>
     </w:lvl>
   </w:abstractNum>
-  <w:abstractNum w:abstractNumId="79" w15:restartNumberingAfterBreak="0">
+  <w:abstractNum w:abstractNumId="86" w15:restartNumberingAfterBreak="0">
     <w:nsid w:val="78453992"/>
     <w:multiLevelType w:val="hybridMultilevel"/>
     <w:tmpl w:val="CD98EDA8"/>
@@ -28685,7 +31043,93 @@
       </w:pPr>
     </w:lvl>
   </w:abstractNum>
-  <w:abstractNum w:abstractNumId="80" w15:restartNumberingAfterBreak="0">
+  <w:abstractNum w:abstractNumId="87" w15:restartNumberingAfterBreak="0">
+    <w:nsid w:val="7AB2608B"/>
+    <w:multiLevelType w:val="hybridMultilevel"/>
+    <w:tmpl w:val="E26A90B0"/>
+    <w:lvl w:ilvl="0" w:tplc="0409000F">
+      <w:start w:val="1"/>
+      <w:numFmt w:val="decimal"/>
+      <w:lvlText w:val="%1."/>
+      <w:lvlJc w:val="left"/>
+      <w:pPr>
+        <w:ind w:left="420" w:hanging="420"/>
+      </w:pPr>
+    </w:lvl>
+    <w:lvl w:ilvl="1" w:tplc="04090019" w:tentative="1">
+      <w:start w:val="1"/>
+      <w:numFmt w:val="lowerLetter"/>
+      <w:lvlText w:val="%2)"/>
+      <w:lvlJc w:val="left"/>
+      <w:pPr>
+        <w:ind w:left="840" w:hanging="420"/>
+      </w:pPr>
+    </w:lvl>
+    <w:lvl w:ilvl="2" w:tplc="0409001B" w:tentative="1">
+      <w:start w:val="1"/>
+      <w:numFmt w:val="lowerRoman"/>
+      <w:lvlText w:val="%3."/>
+      <w:lvlJc w:val="right"/>
+      <w:pPr>
+        <w:ind w:left="1260" w:hanging="420"/>
+      </w:pPr>
+    </w:lvl>
+    <w:lvl w:ilvl="3" w:tplc="0409000F" w:tentative="1">
+      <w:start w:val="1"/>
+      <w:numFmt w:val="decimal"/>
+      <w:lvlText w:val="%4."/>
+      <w:lvlJc w:val="left"/>
+      <w:pPr>
+        <w:ind w:left="1680" w:hanging="420"/>
+      </w:pPr>
+    </w:lvl>
+    <w:lvl w:ilvl="4" w:tplc="04090019" w:tentative="1">
+      <w:start w:val="1"/>
+      <w:numFmt w:val="lowerLetter"/>
+      <w:lvlText w:val="%5)"/>
+      <w:lvlJc w:val="left"/>
+      <w:pPr>
+        <w:ind w:left="2100" w:hanging="420"/>
+      </w:pPr>
+    </w:lvl>
+    <w:lvl w:ilvl="5" w:tplc="0409001B" w:tentative="1">
+      <w:start w:val="1"/>
+      <w:numFmt w:val="lowerRoman"/>
+      <w:lvlText w:val="%6."/>
+      <w:lvlJc w:val="right"/>
+      <w:pPr>
+        <w:ind w:left="2520" w:hanging="420"/>
+      </w:pPr>
+    </w:lvl>
+    <w:lvl w:ilvl="6" w:tplc="0409000F" w:tentative="1">
+      <w:start w:val="1"/>
+      <w:numFmt w:val="decimal"/>
+      <w:lvlText w:val="%7."/>
+      <w:lvlJc w:val="left"/>
+      <w:pPr>
+        <w:ind w:left="2940" w:hanging="420"/>
+      </w:pPr>
+    </w:lvl>
+    <w:lvl w:ilvl="7" w:tplc="04090019" w:tentative="1">
+      <w:start w:val="1"/>
+      <w:numFmt w:val="lowerLetter"/>
+      <w:lvlText w:val="%8)"/>
+      <w:lvlJc w:val="left"/>
+      <w:pPr>
+        <w:ind w:left="3360" w:hanging="420"/>
+      </w:pPr>
+    </w:lvl>
+    <w:lvl w:ilvl="8" w:tplc="0409001B" w:tentative="1">
+      <w:start w:val="1"/>
+      <w:numFmt w:val="lowerRoman"/>
+      <w:lvlText w:val="%9."/>
+      <w:lvlJc w:val="right"/>
+      <w:pPr>
+        <w:ind w:left="3780" w:hanging="420"/>
+      </w:pPr>
+    </w:lvl>
+  </w:abstractNum>
+  <w:abstractNum w:abstractNumId="88" w15:restartNumberingAfterBreak="0">
     <w:nsid w:val="7B164B98"/>
     <w:multiLevelType w:val="hybridMultilevel"/>
     <w:tmpl w:val="9D56710E"/>
@@ -28771,7 +31215,7 @@
       </w:pPr>
     </w:lvl>
   </w:abstractNum>
-  <w:abstractNum w:abstractNumId="81" w15:restartNumberingAfterBreak="0">
+  <w:abstractNum w:abstractNumId="89" w15:restartNumberingAfterBreak="0">
     <w:nsid w:val="7CD00C4F"/>
     <w:multiLevelType w:val="hybridMultilevel"/>
     <w:tmpl w:val="AF04D392"/>
@@ -28857,7 +31301,7 @@
       </w:pPr>
     </w:lvl>
   </w:abstractNum>
-  <w:abstractNum w:abstractNumId="82" w15:restartNumberingAfterBreak="0">
+  <w:abstractNum w:abstractNumId="90" w15:restartNumberingAfterBreak="0">
     <w:nsid w:val="7E1965A4"/>
     <w:multiLevelType w:val="hybridMultilevel"/>
     <w:tmpl w:val="0BDC38E2"/>
@@ -28943,7 +31387,7 @@
       </w:pPr>
     </w:lvl>
   </w:abstractNum>
-  <w:abstractNum w:abstractNumId="83" w15:restartNumberingAfterBreak="0">
+  <w:abstractNum w:abstractNumId="91" w15:restartNumberingAfterBreak="0">
     <w:nsid w:val="7E6D68BA"/>
     <w:multiLevelType w:val="hybridMultilevel"/>
     <w:tmpl w:val="010C94A6"/>
@@ -29029,7 +31473,7 @@
       </w:pPr>
     </w:lvl>
   </w:abstractNum>
-  <w:abstractNum w:abstractNumId="84" w15:restartNumberingAfterBreak="0">
+  <w:abstractNum w:abstractNumId="92" w15:restartNumberingAfterBreak="0">
     <w:nsid w:val="7EFC5DD4"/>
     <w:multiLevelType w:val="hybridMultilevel"/>
     <w:tmpl w:val="AA840856"/>
@@ -29116,261 +31560,285 @@
     </w:lvl>
   </w:abstractNum>
   <w:num w:numId="1">
-    <w:abstractNumId w:val="54"/>
+    <w:abstractNumId w:val="61"/>
   </w:num>
   <w:num w:numId="2">
-    <w:abstractNumId w:val="59"/>
+    <w:abstractNumId w:val="66"/>
   </w:num>
   <w:num w:numId="3">
-    <w:abstractNumId w:val="38"/>
+    <w:abstractNumId w:val="44"/>
   </w:num>
   <w:num w:numId="4">
     <w:abstractNumId w:val="4"/>
   </w:num>
   <w:num w:numId="5">
-    <w:abstractNumId w:val="41"/>
+    <w:abstractNumId w:val="47"/>
   </w:num>
   <w:num w:numId="6">
-    <w:abstractNumId w:val="18"/>
+    <w:abstractNumId w:val="20"/>
   </w:num>
   <w:num w:numId="7">
-    <w:abstractNumId w:val="48"/>
+    <w:abstractNumId w:val="55"/>
   </w:num>
   <w:num w:numId="8">
-    <w:abstractNumId w:val="24"/>
+    <w:abstractNumId w:val="27"/>
   </w:num>
   <w:num w:numId="9">
-    <w:abstractNumId w:val="57"/>
+    <w:abstractNumId w:val="64"/>
   </w:num>
   <w:num w:numId="10">
-    <w:abstractNumId w:val="67"/>
+    <w:abstractNumId w:val="74"/>
   </w:num>
   <w:num w:numId="11">
     <w:abstractNumId w:val="0"/>
   </w:num>
   <w:num w:numId="12">
-    <w:abstractNumId w:val="17"/>
+    <w:abstractNumId w:val="19"/>
   </w:num>
   <w:num w:numId="13">
-    <w:abstractNumId w:val="28"/>
+    <w:abstractNumId w:val="31"/>
   </w:num>
   <w:num w:numId="14">
     <w:abstractNumId w:val="1"/>
   </w:num>
   <w:num w:numId="15">
-    <w:abstractNumId w:val="46"/>
+    <w:abstractNumId w:val="53"/>
   </w:num>
   <w:num w:numId="16">
-    <w:abstractNumId w:val="39"/>
+    <w:abstractNumId w:val="45"/>
   </w:num>
   <w:num w:numId="17">
-    <w:abstractNumId w:val="27"/>
+    <w:abstractNumId w:val="30"/>
   </w:num>
   <w:num w:numId="18">
     <w:abstractNumId w:val="2"/>
   </w:num>
   <w:num w:numId="19">
-    <w:abstractNumId w:val="64"/>
+    <w:abstractNumId w:val="71"/>
   </w:num>
   <w:num w:numId="20">
-    <w:abstractNumId w:val="42"/>
+    <w:abstractNumId w:val="48"/>
   </w:num>
   <w:num w:numId="21">
-    <w:abstractNumId w:val="26"/>
+    <w:abstractNumId w:val="29"/>
   </w:num>
   <w:num w:numId="22">
     <w:abstractNumId w:val="6"/>
   </w:num>
   <w:num w:numId="23">
-    <w:abstractNumId w:val="60"/>
+    <w:abstractNumId w:val="67"/>
   </w:num>
   <w:num w:numId="24">
-    <w:abstractNumId w:val="16"/>
+    <w:abstractNumId w:val="18"/>
   </w:num>
   <w:num w:numId="25">
-    <w:abstractNumId w:val="29"/>
+    <w:abstractNumId w:val="33"/>
   </w:num>
   <w:num w:numId="26">
     <w:abstractNumId w:val="10"/>
   </w:num>
   <w:num w:numId="27">
-    <w:abstractNumId w:val="61"/>
+    <w:abstractNumId w:val="68"/>
   </w:num>
   <w:num w:numId="28">
-    <w:abstractNumId w:val="81"/>
+    <w:abstractNumId w:val="89"/>
   </w:num>
   <w:num w:numId="29">
-    <w:abstractNumId w:val="31"/>
+    <w:abstractNumId w:val="36"/>
   </w:num>
   <w:num w:numId="30">
-    <w:abstractNumId w:val="56"/>
+    <w:abstractNumId w:val="63"/>
   </w:num>
   <w:num w:numId="31">
-    <w:abstractNumId w:val="50"/>
+    <w:abstractNumId w:val="57"/>
   </w:num>
   <w:num w:numId="32">
-    <w:abstractNumId w:val="76"/>
+    <w:abstractNumId w:val="83"/>
   </w:num>
   <w:num w:numId="33">
     <w:abstractNumId w:val="7"/>
   </w:num>
   <w:num w:numId="34">
-    <w:abstractNumId w:val="34"/>
+    <w:abstractNumId w:val="39"/>
   </w:num>
   <w:num w:numId="35">
-    <w:abstractNumId w:val="74"/>
+    <w:abstractNumId w:val="81"/>
   </w:num>
   <w:num w:numId="36">
+    <w:abstractNumId w:val="26"/>
+  </w:num>
+  <w:num w:numId="37">
+    <w:abstractNumId w:val="79"/>
+  </w:num>
+  <w:num w:numId="38">
+    <w:abstractNumId w:val="56"/>
+  </w:num>
+  <w:num w:numId="39">
+    <w:abstractNumId w:val="65"/>
+  </w:num>
+  <w:num w:numId="40">
+    <w:abstractNumId w:val="25"/>
+  </w:num>
+  <w:num w:numId="41">
     <w:abstractNumId w:val="23"/>
   </w:num>
-  <w:num w:numId="37">
-    <w:abstractNumId w:val="72"/>
-  </w:num>
-  <w:num w:numId="38">
-    <w:abstractNumId w:val="49"/>
-  </w:num>
-  <w:num w:numId="39">
-    <w:abstractNumId w:val="58"/>
-  </w:num>
-  <w:num w:numId="40">
-    <w:abstractNumId w:val="22"/>
-  </w:num>
-  <w:num w:numId="41">
-    <w:abstractNumId w:val="20"/>
-  </w:num>
   <w:num w:numId="42">
-    <w:abstractNumId w:val="75"/>
+    <w:abstractNumId w:val="82"/>
   </w:num>
   <w:num w:numId="43">
-    <w:abstractNumId w:val="62"/>
+    <w:abstractNumId w:val="69"/>
   </w:num>
   <w:num w:numId="44">
     <w:abstractNumId w:val="8"/>
   </w:num>
   <w:num w:numId="45">
-    <w:abstractNumId w:val="30"/>
+    <w:abstractNumId w:val="34"/>
   </w:num>
   <w:num w:numId="46">
-    <w:abstractNumId w:val="33"/>
+    <w:abstractNumId w:val="38"/>
   </w:num>
   <w:num w:numId="47">
-    <w:abstractNumId w:val="32"/>
+    <w:abstractNumId w:val="37"/>
   </w:num>
   <w:num w:numId="48">
-    <w:abstractNumId w:val="77"/>
+    <w:abstractNumId w:val="84"/>
   </w:num>
   <w:num w:numId="49">
-    <w:abstractNumId w:val="83"/>
+    <w:abstractNumId w:val="91"/>
   </w:num>
   <w:num w:numId="50">
     <w:abstractNumId w:val="3"/>
   </w:num>
   <w:num w:numId="51">
-    <w:abstractNumId w:val="53"/>
+    <w:abstractNumId w:val="60"/>
   </w:num>
   <w:num w:numId="52">
-    <w:abstractNumId w:val="45"/>
+    <w:abstractNumId w:val="52"/>
   </w:num>
   <w:num w:numId="53">
-    <w:abstractNumId w:val="37"/>
+    <w:abstractNumId w:val="42"/>
   </w:num>
   <w:num w:numId="54">
     <w:abstractNumId w:val="12"/>
   </w:num>
   <w:num w:numId="55">
-    <w:abstractNumId w:val="80"/>
+    <w:abstractNumId w:val="88"/>
   </w:num>
   <w:num w:numId="56">
-    <w:abstractNumId w:val="21"/>
+    <w:abstractNumId w:val="24"/>
   </w:num>
   <w:num w:numId="57">
-    <w:abstractNumId w:val="51"/>
+    <w:abstractNumId w:val="58"/>
   </w:num>
   <w:num w:numId="58">
-    <w:abstractNumId w:val="43"/>
+    <w:abstractNumId w:val="49"/>
   </w:num>
   <w:num w:numId="59">
     <w:abstractNumId w:val="13"/>
   </w:num>
   <w:num w:numId="60">
-    <w:abstractNumId w:val="52"/>
+    <w:abstractNumId w:val="59"/>
   </w:num>
   <w:num w:numId="61">
-    <w:abstractNumId w:val="55"/>
+    <w:abstractNumId w:val="62"/>
   </w:num>
   <w:num w:numId="62">
-    <w:abstractNumId w:val="84"/>
+    <w:abstractNumId w:val="92"/>
   </w:num>
   <w:num w:numId="63">
-    <w:abstractNumId w:val="44"/>
+    <w:abstractNumId w:val="50"/>
   </w:num>
   <w:num w:numId="64">
     <w:abstractNumId w:val="11"/>
   </w:num>
   <w:num w:numId="65">
-    <w:abstractNumId w:val="35"/>
+    <w:abstractNumId w:val="40"/>
   </w:num>
   <w:num w:numId="66">
-    <w:abstractNumId w:val="63"/>
+    <w:abstractNumId w:val="70"/>
   </w:num>
   <w:num w:numId="67">
-    <w:abstractNumId w:val="47"/>
+    <w:abstractNumId w:val="54"/>
   </w:num>
   <w:num w:numId="68">
-    <w:abstractNumId w:val="73"/>
+    <w:abstractNumId w:val="80"/>
   </w:num>
   <w:num w:numId="69">
-    <w:abstractNumId w:val="68"/>
+    <w:abstractNumId w:val="75"/>
   </w:num>
   <w:num w:numId="70">
-    <w:abstractNumId w:val="79"/>
+    <w:abstractNumId w:val="86"/>
   </w:num>
   <w:num w:numId="71">
-    <w:abstractNumId w:val="14"/>
+    <w:abstractNumId w:val="16"/>
   </w:num>
   <w:num w:numId="72">
-    <w:abstractNumId w:val="15"/>
+    <w:abstractNumId w:val="17"/>
   </w:num>
   <w:num w:numId="73">
+    <w:abstractNumId w:val="85"/>
+  </w:num>
+  <w:num w:numId="74">
+    <w:abstractNumId w:val="77"/>
+  </w:num>
+  <w:num w:numId="75">
+    <w:abstractNumId w:val="76"/>
+  </w:num>
+  <w:num w:numId="76">
     <w:abstractNumId w:val="78"/>
   </w:num>
-  <w:num w:numId="74">
-    <w:abstractNumId w:val="70"/>
-  </w:num>
-  <w:num w:numId="75">
-    <w:abstractNumId w:val="69"/>
-  </w:num>
-  <w:num w:numId="76">
-    <w:abstractNumId w:val="71"/>
-  </w:num>
   <w:num w:numId="77">
-    <w:abstractNumId w:val="40"/>
+    <w:abstractNumId w:val="46"/>
   </w:num>
   <w:num w:numId="78">
-    <w:abstractNumId w:val="19"/>
+    <w:abstractNumId w:val="21"/>
   </w:num>
   <w:num w:numId="79">
-    <w:abstractNumId w:val="66"/>
+    <w:abstractNumId w:val="73"/>
   </w:num>
   <w:num w:numId="80">
     <w:abstractNumId w:val="5"/>
   </w:num>
   <w:num w:numId="81">
-    <w:abstractNumId w:val="82"/>
+    <w:abstractNumId w:val="90"/>
   </w:num>
   <w:num w:numId="82">
-    <w:abstractNumId w:val="65"/>
+    <w:abstractNumId w:val="72"/>
   </w:num>
   <w:num w:numId="83">
-    <w:abstractNumId w:val="25"/>
+    <w:abstractNumId w:val="28"/>
   </w:num>
   <w:num w:numId="84">
     <w:abstractNumId w:val="9"/>
   </w:num>
   <w:num w:numId="85">
-    <w:abstractNumId w:val="36"/>
+    <w:abstractNumId w:val="41"/>
   </w:num>
-  <w:numIdMacAtCleanup w:val="85"/>
+  <w:num w:numId="86">
+    <w:abstractNumId w:val="43"/>
+  </w:num>
+  <w:num w:numId="87">
+    <w:abstractNumId w:val="32"/>
+  </w:num>
+  <w:num w:numId="88">
+    <w:abstractNumId w:val="15"/>
+  </w:num>
+  <w:num w:numId="89">
+    <w:abstractNumId w:val="22"/>
+  </w:num>
+  <w:num w:numId="90">
+    <w:abstractNumId w:val="51"/>
+  </w:num>
+  <w:num w:numId="91">
+    <w:abstractNumId w:val="87"/>
+  </w:num>
+  <w:num w:numId="92">
+    <w:abstractNumId w:val="35"/>
+  </w:num>
+  <w:num w:numId="93">
+    <w:abstractNumId w:val="14"/>
+  </w:num>
+  <w:numIdMacAtCleanup w:val="93"/>
 </w:numbering>
 </file>
 

--- a/证券市场基本法律法规.docx
+++ b/证券市场基本法律法规.docx
@@ -23163,16 +23163,563 @@
       </w:r>
     </w:p>
     <w:p/>
+    <w:p>
+      <w:pPr>
+        <w:pStyle w:val="3"/>
+      </w:pPr>
+      <w:r>
+        <w:rPr>
+          <w:rFonts w:hint="eastAsia"/>
+        </w:rPr>
+        <w:t>考点5：证券承销业务的规定</w:t>
+      </w:r>
+    </w:p>
+    <w:p>
+      <w:pPr>
+        <w:rPr>
+          <w:rStyle w:val="ab"/>
+        </w:rPr>
+      </w:pPr>
+      <w:r>
+        <w:rPr>
+          <w:rStyle w:val="ab"/>
+          <w:rFonts w:hint="eastAsia"/>
+        </w:rPr>
+        <w:t>证券承销业务的种类</w:t>
+      </w:r>
+    </w:p>
+    <w:p>
+      <w:pPr>
+        <w:rPr>
+          <w:rFonts w:hint="eastAsia"/>
+        </w:rPr>
+      </w:pPr>
+      <w:r>
+        <w:rPr>
+          <w:rFonts w:hint="eastAsia"/>
+        </w:rPr>
+        <w:t>代销、包销</w:t>
+      </w:r>
+    </w:p>
     <w:p/>
+    <w:p>
+      <w:pPr>
+        <w:rPr>
+          <w:rStyle w:val="ab"/>
+        </w:rPr>
+      </w:pPr>
+      <w:r>
+        <w:rPr>
+          <w:rStyle w:val="ab"/>
+        </w:rPr>
+        <w:t>承销协议的主要内容</w:t>
+      </w:r>
+    </w:p>
+    <w:p>
+      <w:pPr>
+        <w:pStyle w:val="ad"/>
+        <w:numPr>
+          <w:ilvl w:val="0"/>
+          <w:numId w:val="94"/>
+        </w:numPr>
+        <w:ind w:firstLineChars="0"/>
+      </w:pPr>
+      <w:r>
+        <w:rPr>
+          <w:rFonts w:hint="eastAsia"/>
+        </w:rPr>
+        <w:t>当事人的名称、</w:t>
+      </w:r>
+      <w:r>
+        <w:rPr>
+          <w:rFonts w:hint="eastAsia"/>
+        </w:rPr>
+        <w:t>住所</w:t>
+      </w:r>
+      <w:r>
+        <w:rPr>
+          <w:rFonts w:hint="eastAsia"/>
+        </w:rPr>
+        <w:t>及法定代表人姓名</w:t>
+      </w:r>
+      <w:r>
+        <w:rPr>
+          <w:rFonts w:hint="eastAsia"/>
+        </w:rPr>
+        <w:t>；</w:t>
+      </w:r>
+    </w:p>
+    <w:p>
+      <w:pPr>
+        <w:pStyle w:val="ad"/>
+        <w:numPr>
+          <w:ilvl w:val="0"/>
+          <w:numId w:val="94"/>
+        </w:numPr>
+        <w:ind w:firstLineChars="0"/>
+      </w:pPr>
+      <w:r>
+        <w:rPr>
+          <w:rFonts w:hint="eastAsia"/>
+        </w:rPr>
+        <w:t>代销、包销证券的种类、数量、金额及</w:t>
+      </w:r>
+      <w:r>
+        <w:rPr>
+          <w:rFonts w:hint="eastAsia"/>
+        </w:rPr>
+        <w:t>发行价格</w:t>
+      </w:r>
+    </w:p>
+    <w:p>
+      <w:pPr>
+        <w:pStyle w:val="ad"/>
+        <w:numPr>
+          <w:ilvl w:val="0"/>
+          <w:numId w:val="94"/>
+        </w:numPr>
+        <w:ind w:firstLineChars="0"/>
+      </w:pPr>
+      <w:r>
+        <w:rPr>
+          <w:rFonts w:hint="eastAsia"/>
+        </w:rPr>
+        <w:t>代销、包销的期限及起止日期；</w:t>
+      </w:r>
+    </w:p>
+    <w:p>
+      <w:pPr>
+        <w:pStyle w:val="ad"/>
+        <w:numPr>
+          <w:ilvl w:val="0"/>
+          <w:numId w:val="94"/>
+        </w:numPr>
+        <w:ind w:firstLineChars="0"/>
+      </w:pPr>
+      <w:r>
+        <w:rPr>
+          <w:rFonts w:hint="eastAsia"/>
+        </w:rPr>
+        <w:t>代销、包销的付款方式及日期，</w:t>
+      </w:r>
+    </w:p>
+    <w:p>
+      <w:pPr>
+        <w:pStyle w:val="ad"/>
+        <w:numPr>
+          <w:ilvl w:val="0"/>
+          <w:numId w:val="94"/>
+        </w:numPr>
+        <w:ind w:firstLineChars="0"/>
+      </w:pPr>
+      <w:r>
+        <w:rPr>
+          <w:rFonts w:hint="eastAsia"/>
+        </w:rPr>
+        <w:lastRenderedPageBreak/>
+        <w:t>代销、包销的费用和结算办法；</w:t>
+      </w:r>
+    </w:p>
+    <w:p>
+      <w:pPr>
+        <w:pStyle w:val="ad"/>
+        <w:numPr>
+          <w:ilvl w:val="0"/>
+          <w:numId w:val="94"/>
+        </w:numPr>
+        <w:ind w:firstLineChars="0"/>
+      </w:pPr>
+      <w:r>
+        <w:rPr>
+          <w:rFonts w:hint="eastAsia"/>
+        </w:rPr>
+        <w:t>违约责任，</w:t>
+      </w:r>
+    </w:p>
+    <w:p>
+      <w:pPr>
+        <w:pStyle w:val="ad"/>
+        <w:numPr>
+          <w:ilvl w:val="0"/>
+          <w:numId w:val="94"/>
+        </w:numPr>
+        <w:ind w:firstLineChars="0"/>
+      </w:pPr>
+      <w:r>
+        <w:rPr>
+          <w:rFonts w:hint="eastAsia"/>
+        </w:rPr>
+        <w:t>国务院证券监督管理机构规定的其他事项</w:t>
+      </w:r>
+      <w:r>
+        <w:rPr>
+          <w:rFonts w:hint="eastAsia"/>
+        </w:rPr>
+        <w:t>。</w:t>
+      </w:r>
+    </w:p>
+    <w:p>
+      <w:pPr>
+        <w:rPr>
+          <w:rFonts w:hint="eastAsia"/>
+        </w:rPr>
+      </w:pPr>
+      <w:r>
+        <w:rPr>
+          <w:rStyle w:val="af0"/>
+        </w:rPr>
+        <w:t>注意</w:t>
+      </w:r>
+      <w:r>
+        <w:rPr>
+          <w:rFonts w:hint="eastAsia"/>
+        </w:rPr>
+        <w:t>：证券公司承销证券，应当同发行人</w:t>
+      </w:r>
+      <w:r>
+        <w:rPr>
+          <w:rStyle w:val="a5"/>
+        </w:rPr>
+        <w:t>签订代销或者包销协议</w:t>
+      </w:r>
+      <w:r>
+        <w:rPr>
+          <w:rFonts w:hint="eastAsia"/>
+        </w:rPr>
+        <w:t>。</w:t>
+      </w:r>
+    </w:p>
     <w:p/>
+    <w:p>
+      <w:pPr>
+        <w:rPr>
+          <w:rStyle w:val="ab"/>
+        </w:rPr>
+      </w:pPr>
+      <w:r>
+        <w:rPr>
+          <w:rStyle w:val="ab"/>
+        </w:rPr>
+        <w:t>承销团</w:t>
+      </w:r>
+    </w:p>
+    <w:p>
+      <w:r>
+        <w:rPr>
+          <w:rFonts w:hint="eastAsia"/>
+        </w:rPr>
+        <w:t>向</w:t>
+      </w:r>
+      <w:r>
+        <w:rPr>
+          <w:rFonts w:hint="eastAsia"/>
+        </w:rPr>
+        <w:t>不特定对象发行的证券票面总值超过人民币</w:t>
+      </w:r>
+      <w:r>
+        <w:rPr>
+          <w:rStyle w:val="a5"/>
+          <w:rFonts w:hint="eastAsia"/>
+        </w:rPr>
+        <w:t>5</w:t>
+      </w:r>
+      <w:r>
+        <w:rPr>
+          <w:rStyle w:val="a5"/>
+        </w:rPr>
+        <w:t>000万</w:t>
+      </w:r>
+      <w:r>
+        <w:rPr>
+          <w:rFonts w:hint="eastAsia"/>
+        </w:rPr>
+        <w:t>元的，应当由承销团承销。</w:t>
+      </w:r>
+    </w:p>
+    <w:p>
+      <w:pPr>
+        <w:rPr>
+          <w:rFonts w:hint="eastAsia"/>
+        </w:rPr>
+      </w:pPr>
+      <w:r>
+        <w:rPr>
+          <w:rFonts w:hint="eastAsia"/>
+        </w:rPr>
+        <w:t>承销团包括</w:t>
+      </w:r>
+      <w:r>
+        <w:rPr>
+          <w:rStyle w:val="a5"/>
+        </w:rPr>
+        <w:t>主承销</w:t>
+      </w:r>
+      <w:r>
+        <w:rPr>
+          <w:rFonts w:hint="eastAsia"/>
+        </w:rPr>
+        <w:t>证券公司和</w:t>
+      </w:r>
+      <w:r>
+        <w:rPr>
+          <w:rStyle w:val="a5"/>
+          <w:rFonts w:hint="eastAsia"/>
+        </w:rPr>
+        <w:t>参与承销</w:t>
+      </w:r>
+      <w:r>
+        <w:rPr>
+          <w:rFonts w:hint="eastAsia"/>
+        </w:rPr>
+        <w:t>证券公司。</w:t>
+      </w:r>
+    </w:p>
     <w:p/>
+    <w:p>
+      <w:pPr>
+        <w:rPr>
+          <w:rStyle w:val="ab"/>
+        </w:rPr>
+      </w:pPr>
+      <w:r>
+        <w:rPr>
+          <w:rStyle w:val="ab"/>
+        </w:rPr>
+        <w:t>证券的销售期限</w:t>
+      </w:r>
+    </w:p>
+    <w:p>
+      <w:pPr>
+        <w:pStyle w:val="ad"/>
+        <w:numPr>
+          <w:ilvl w:val="0"/>
+          <w:numId w:val="95"/>
+        </w:numPr>
+        <w:ind w:firstLineChars="0"/>
+      </w:pPr>
+      <w:r>
+        <w:rPr>
+          <w:rFonts w:hint="eastAsia"/>
+        </w:rPr>
+        <w:t>证券的代销、包销期限最长不得超过</w:t>
+      </w:r>
+      <w:r>
+        <w:rPr>
+          <w:rStyle w:val="a5"/>
+          <w:rFonts w:hint="eastAsia"/>
+        </w:rPr>
+        <w:t>9</w:t>
+      </w:r>
+      <w:r>
+        <w:rPr>
+          <w:rStyle w:val="a5"/>
+        </w:rPr>
+        <w:t>0</w:t>
+      </w:r>
+      <w:r>
+        <w:rPr>
+          <w:rStyle w:val="a5"/>
+          <w:rFonts w:hint="eastAsia"/>
+        </w:rPr>
+        <w:t>日</w:t>
+      </w:r>
+      <w:r>
+        <w:rPr>
+          <w:rFonts w:hint="eastAsia"/>
+        </w:rPr>
+        <w:t>；</w:t>
+      </w:r>
+    </w:p>
+    <w:p>
+      <w:pPr>
+        <w:pStyle w:val="ad"/>
+        <w:numPr>
+          <w:ilvl w:val="0"/>
+          <w:numId w:val="95"/>
+        </w:numPr>
+        <w:ind w:firstLineChars="0"/>
+      </w:pPr>
+      <w:r>
+        <w:rPr>
+          <w:rFonts w:hint="eastAsia"/>
+        </w:rPr>
+        <w:t>证券公司在代销、包销期内</w:t>
+      </w:r>
+    </w:p>
+    <w:p>
+      <w:pPr>
+        <w:pStyle w:val="ad"/>
+        <w:numPr>
+          <w:ilvl w:val="1"/>
+          <w:numId w:val="95"/>
+        </w:numPr>
+        <w:ind w:firstLineChars="0"/>
+        <w:rPr>
+          <w:rFonts w:hint="eastAsia"/>
+        </w:rPr>
+      </w:pPr>
+      <w:r>
+        <w:rPr>
+          <w:rFonts w:hint="eastAsia"/>
+        </w:rPr>
+        <w:t>对所代销、包销的证券应当保证先行出售给认购人，证券公司</w:t>
+      </w:r>
+      <w:r>
+        <w:rPr>
+          <w:rStyle w:val="a5"/>
+          <w:rFonts w:hint="eastAsia"/>
+        </w:rPr>
+        <w:t>不得为本公司预留</w:t>
+      </w:r>
+      <w:r>
+        <w:rPr>
+          <w:rFonts w:hint="eastAsia"/>
+        </w:rPr>
+        <w:t>所代销的证券和</w:t>
+      </w:r>
+      <w:r>
+        <w:rPr>
+          <w:rStyle w:val="a5"/>
+          <w:rFonts w:hint="eastAsia"/>
+        </w:rPr>
+        <w:t>预先购入并留存</w:t>
+      </w:r>
+      <w:r>
+        <w:rPr>
+          <w:rFonts w:hint="eastAsia"/>
+        </w:rPr>
+        <w:t>所包销的证券。</w:t>
+      </w:r>
+    </w:p>
+    <w:p>
+      <w:pPr>
+        <w:pStyle w:val="ad"/>
+        <w:numPr>
+          <w:ilvl w:val="0"/>
+          <w:numId w:val="95"/>
+        </w:numPr>
+        <w:ind w:firstLineChars="0"/>
+      </w:pPr>
+      <w:r>
+        <w:rPr>
+          <w:rFonts w:hint="eastAsia"/>
+        </w:rPr>
+        <w:t>公开发行股票，代销、包销期限届满</w:t>
+      </w:r>
+    </w:p>
+    <w:p>
+      <w:pPr>
+        <w:pStyle w:val="ad"/>
+        <w:numPr>
+          <w:ilvl w:val="1"/>
+          <w:numId w:val="95"/>
+        </w:numPr>
+        <w:ind w:firstLineChars="0"/>
+      </w:pPr>
+      <w:r>
+        <w:rPr>
+          <w:rFonts w:hint="eastAsia"/>
+        </w:rPr>
+        <w:t>发行人应当在规定的期限内将股票发行情况报国务院证券监督管理机构</w:t>
+      </w:r>
+      <w:r>
+        <w:rPr>
+          <w:rStyle w:val="a5"/>
+          <w:rFonts w:hint="eastAsia"/>
+        </w:rPr>
+        <w:t>备案</w:t>
+      </w:r>
+      <w:r>
+        <w:rPr>
+          <w:rFonts w:hint="eastAsia"/>
+        </w:rPr>
+        <w:t>。</w:t>
+      </w:r>
+    </w:p>
     <w:p/>
-    <w:p/>
-    <w:p/>
-    <w:p/>
-    <w:p/>
-    <w:p/>
-    <w:p/>
+    <w:p>
+      <w:pPr>
+        <w:rPr>
+          <w:rStyle w:val="ab"/>
+        </w:rPr>
+      </w:pPr>
+      <w:r>
+        <w:rPr>
+          <w:rStyle w:val="ab"/>
+          <w:rFonts w:hint="eastAsia"/>
+        </w:rPr>
+        <w:t>发行失败的情形</w:t>
+      </w:r>
+    </w:p>
+    <w:p>
+      <w:pPr>
+        <w:pStyle w:val="ad"/>
+        <w:numPr>
+          <w:ilvl w:val="0"/>
+          <w:numId w:val="96"/>
+        </w:numPr>
+        <w:ind w:firstLineChars="0"/>
+      </w:pPr>
+      <w:r>
+        <w:rPr>
+          <w:rFonts w:hint="eastAsia"/>
+        </w:rPr>
+        <w:t>股票发行采用代销方式，</w:t>
+      </w:r>
+      <w:r>
+        <w:rPr>
+          <w:rFonts w:hint="eastAsia"/>
+        </w:rPr>
+        <w:t>代销</w:t>
+      </w:r>
+      <w:r>
+        <w:rPr>
+          <w:rFonts w:hint="eastAsia"/>
+        </w:rPr>
+        <w:t>期限届满，向投资者出售的股票数量未达到拟公开发行股票数量</w:t>
+      </w:r>
+      <w:r>
+        <w:t>70</w:t>
+      </w:r>
+      <w:r>
+        <w:rPr>
+          <w:rFonts w:hint="eastAsia"/>
+        </w:rPr>
+        <w:t>%</w:t>
+      </w:r>
+      <w:r>
+        <w:t>的情况。</w:t>
+      </w:r>
+    </w:p>
+    <w:p>
+      <w:pPr>
+        <w:pStyle w:val="ad"/>
+        <w:numPr>
+          <w:ilvl w:val="0"/>
+          <w:numId w:val="96"/>
+        </w:numPr>
+        <w:ind w:firstLineChars="0"/>
+        <w:rPr>
+          <w:rFonts w:hint="eastAsia"/>
+        </w:rPr>
+      </w:pPr>
+      <w:r>
+        <w:t>发行人应当按照并</w:t>
+      </w:r>
+      <w:r>
+        <w:rPr>
+          <w:rFonts w:hint="eastAsia"/>
+        </w:rPr>
+        <w:t>发行价加算银行同期存款利息返还股票认购人。</w:t>
+      </w:r>
+    </w:p>
+    <w:p>
+      <w:pPr>
+        <w:rPr>
+          <w:rFonts w:hint="eastAsia"/>
+        </w:rPr>
+      </w:pPr>
+    </w:p>
     <w:p/>
     <w:p/>
     <w:p/>
@@ -23546,7 +24093,7 @@
         <w:rPr>
           <w:noProof/>
         </w:rPr>
-        <w:t>第五节 证券投资基金法</w:t>
+        <w:t>第七节 证券公司监督管理条例</w:t>
       </w:r>
     </w:fldSimple>
   </w:p>
@@ -25276,6 +25823,92 @@
     </w:lvl>
   </w:abstractNum>
   <w:abstractNum w:abstractNumId="20" w15:restartNumberingAfterBreak="0">
+    <w:nsid w:val="1A9C77F6"/>
+    <w:multiLevelType w:val="hybridMultilevel"/>
+    <w:tmpl w:val="B79C5B94"/>
+    <w:lvl w:ilvl="0" w:tplc="0409000F">
+      <w:start w:val="1"/>
+      <w:numFmt w:val="decimal"/>
+      <w:lvlText w:val="%1."/>
+      <w:lvlJc w:val="left"/>
+      <w:pPr>
+        <w:ind w:left="420" w:hanging="420"/>
+      </w:pPr>
+    </w:lvl>
+    <w:lvl w:ilvl="1" w:tplc="04090019">
+      <w:start w:val="1"/>
+      <w:numFmt w:val="lowerLetter"/>
+      <w:lvlText w:val="%2)"/>
+      <w:lvlJc w:val="left"/>
+      <w:pPr>
+        <w:ind w:left="840" w:hanging="420"/>
+      </w:pPr>
+    </w:lvl>
+    <w:lvl w:ilvl="2" w:tplc="0409001B" w:tentative="1">
+      <w:start w:val="1"/>
+      <w:numFmt w:val="lowerRoman"/>
+      <w:lvlText w:val="%3."/>
+      <w:lvlJc w:val="right"/>
+      <w:pPr>
+        <w:ind w:left="1260" w:hanging="420"/>
+      </w:pPr>
+    </w:lvl>
+    <w:lvl w:ilvl="3" w:tplc="0409000F" w:tentative="1">
+      <w:start w:val="1"/>
+      <w:numFmt w:val="decimal"/>
+      <w:lvlText w:val="%4."/>
+      <w:lvlJc w:val="left"/>
+      <w:pPr>
+        <w:ind w:left="1680" w:hanging="420"/>
+      </w:pPr>
+    </w:lvl>
+    <w:lvl w:ilvl="4" w:tplc="04090019" w:tentative="1">
+      <w:start w:val="1"/>
+      <w:numFmt w:val="lowerLetter"/>
+      <w:lvlText w:val="%5)"/>
+      <w:lvlJc w:val="left"/>
+      <w:pPr>
+        <w:ind w:left="2100" w:hanging="420"/>
+      </w:pPr>
+    </w:lvl>
+    <w:lvl w:ilvl="5" w:tplc="0409001B" w:tentative="1">
+      <w:start w:val="1"/>
+      <w:numFmt w:val="lowerRoman"/>
+      <w:lvlText w:val="%6."/>
+      <w:lvlJc w:val="right"/>
+      <w:pPr>
+        <w:ind w:left="2520" w:hanging="420"/>
+      </w:pPr>
+    </w:lvl>
+    <w:lvl w:ilvl="6" w:tplc="0409000F" w:tentative="1">
+      <w:start w:val="1"/>
+      <w:numFmt w:val="decimal"/>
+      <w:lvlText w:val="%7."/>
+      <w:lvlJc w:val="left"/>
+      <w:pPr>
+        <w:ind w:left="2940" w:hanging="420"/>
+      </w:pPr>
+    </w:lvl>
+    <w:lvl w:ilvl="7" w:tplc="04090019" w:tentative="1">
+      <w:start w:val="1"/>
+      <w:numFmt w:val="lowerLetter"/>
+      <w:lvlText w:val="%8)"/>
+      <w:lvlJc w:val="left"/>
+      <w:pPr>
+        <w:ind w:left="3360" w:hanging="420"/>
+      </w:pPr>
+    </w:lvl>
+    <w:lvl w:ilvl="8" w:tplc="0409001B" w:tentative="1">
+      <w:start w:val="1"/>
+      <w:numFmt w:val="lowerRoman"/>
+      <w:lvlText w:val="%9."/>
+      <w:lvlJc w:val="right"/>
+      <w:pPr>
+        <w:ind w:left="3780" w:hanging="420"/>
+      </w:pPr>
+    </w:lvl>
+  </w:abstractNum>
+  <w:abstractNum w:abstractNumId="21" w15:restartNumberingAfterBreak="0">
     <w:nsid w:val="1C74337C"/>
     <w:multiLevelType w:val="hybridMultilevel"/>
     <w:tmpl w:val="5C44F2D0"/>
@@ -25361,7 +25994,7 @@
       </w:pPr>
     </w:lvl>
   </w:abstractNum>
-  <w:abstractNum w:abstractNumId="21" w15:restartNumberingAfterBreak="0">
+  <w:abstractNum w:abstractNumId="22" w15:restartNumberingAfterBreak="0">
     <w:nsid w:val="1E892F5B"/>
     <w:multiLevelType w:val="hybridMultilevel"/>
     <w:tmpl w:val="E020E068"/>
@@ -25447,7 +26080,93 @@
       </w:pPr>
     </w:lvl>
   </w:abstractNum>
-  <w:abstractNum w:abstractNumId="22" w15:restartNumberingAfterBreak="0">
+  <w:abstractNum w:abstractNumId="23" w15:restartNumberingAfterBreak="0">
+    <w:nsid w:val="1FF5396C"/>
+    <w:multiLevelType w:val="hybridMultilevel"/>
+    <w:tmpl w:val="43ACA384"/>
+    <w:lvl w:ilvl="0" w:tplc="0409000F">
+      <w:start w:val="1"/>
+      <w:numFmt w:val="decimal"/>
+      <w:lvlText w:val="%1."/>
+      <w:lvlJc w:val="left"/>
+      <w:pPr>
+        <w:ind w:left="420" w:hanging="420"/>
+      </w:pPr>
+    </w:lvl>
+    <w:lvl w:ilvl="1" w:tplc="04090019" w:tentative="1">
+      <w:start w:val="1"/>
+      <w:numFmt w:val="lowerLetter"/>
+      <w:lvlText w:val="%2)"/>
+      <w:lvlJc w:val="left"/>
+      <w:pPr>
+        <w:ind w:left="840" w:hanging="420"/>
+      </w:pPr>
+    </w:lvl>
+    <w:lvl w:ilvl="2" w:tplc="0409001B" w:tentative="1">
+      <w:start w:val="1"/>
+      <w:numFmt w:val="lowerRoman"/>
+      <w:lvlText w:val="%3."/>
+      <w:lvlJc w:val="right"/>
+      <w:pPr>
+        <w:ind w:left="1260" w:hanging="420"/>
+      </w:pPr>
+    </w:lvl>
+    <w:lvl w:ilvl="3" w:tplc="0409000F" w:tentative="1">
+      <w:start w:val="1"/>
+      <w:numFmt w:val="decimal"/>
+      <w:lvlText w:val="%4."/>
+      <w:lvlJc w:val="left"/>
+      <w:pPr>
+        <w:ind w:left="1680" w:hanging="420"/>
+      </w:pPr>
+    </w:lvl>
+    <w:lvl w:ilvl="4" w:tplc="04090019" w:tentative="1">
+      <w:start w:val="1"/>
+      <w:numFmt w:val="lowerLetter"/>
+      <w:lvlText w:val="%5)"/>
+      <w:lvlJc w:val="left"/>
+      <w:pPr>
+        <w:ind w:left="2100" w:hanging="420"/>
+      </w:pPr>
+    </w:lvl>
+    <w:lvl w:ilvl="5" w:tplc="0409001B" w:tentative="1">
+      <w:start w:val="1"/>
+      <w:numFmt w:val="lowerRoman"/>
+      <w:lvlText w:val="%6."/>
+      <w:lvlJc w:val="right"/>
+      <w:pPr>
+        <w:ind w:left="2520" w:hanging="420"/>
+      </w:pPr>
+    </w:lvl>
+    <w:lvl w:ilvl="6" w:tplc="0409000F" w:tentative="1">
+      <w:start w:val="1"/>
+      <w:numFmt w:val="decimal"/>
+      <w:lvlText w:val="%7."/>
+      <w:lvlJc w:val="left"/>
+      <w:pPr>
+        <w:ind w:left="2940" w:hanging="420"/>
+      </w:pPr>
+    </w:lvl>
+    <w:lvl w:ilvl="7" w:tplc="04090019" w:tentative="1">
+      <w:start w:val="1"/>
+      <w:numFmt w:val="lowerLetter"/>
+      <w:lvlText w:val="%8)"/>
+      <w:lvlJc w:val="left"/>
+      <w:pPr>
+        <w:ind w:left="3360" w:hanging="420"/>
+      </w:pPr>
+    </w:lvl>
+    <w:lvl w:ilvl="8" w:tplc="0409001B" w:tentative="1">
+      <w:start w:val="1"/>
+      <w:numFmt w:val="lowerRoman"/>
+      <w:lvlText w:val="%9."/>
+      <w:lvlJc w:val="right"/>
+      <w:pPr>
+        <w:ind w:left="3780" w:hanging="420"/>
+      </w:pPr>
+    </w:lvl>
+  </w:abstractNum>
+  <w:abstractNum w:abstractNumId="24" w15:restartNumberingAfterBreak="0">
     <w:nsid w:val="223B79A4"/>
     <w:multiLevelType w:val="hybridMultilevel"/>
     <w:tmpl w:val="0144F50E"/>
@@ -25536,7 +26255,7 @@
       </w:pPr>
     </w:lvl>
   </w:abstractNum>
-  <w:abstractNum w:abstractNumId="23" w15:restartNumberingAfterBreak="0">
+  <w:abstractNum w:abstractNumId="25" w15:restartNumberingAfterBreak="0">
     <w:nsid w:val="2300637B"/>
     <w:multiLevelType w:val="hybridMultilevel"/>
     <w:tmpl w:val="8440FD2A"/>
@@ -25622,7 +26341,7 @@
       </w:pPr>
     </w:lvl>
   </w:abstractNum>
-  <w:abstractNum w:abstractNumId="24" w15:restartNumberingAfterBreak="0">
+  <w:abstractNum w:abstractNumId="26" w15:restartNumberingAfterBreak="0">
     <w:nsid w:val="245E515C"/>
     <w:multiLevelType w:val="hybridMultilevel"/>
     <w:tmpl w:val="0136CEAE"/>
@@ -25708,7 +26427,7 @@
       </w:pPr>
     </w:lvl>
   </w:abstractNum>
-  <w:abstractNum w:abstractNumId="25" w15:restartNumberingAfterBreak="0">
+  <w:abstractNum w:abstractNumId="27" w15:restartNumberingAfterBreak="0">
     <w:nsid w:val="25AE3072"/>
     <w:multiLevelType w:val="hybridMultilevel"/>
     <w:tmpl w:val="7430BFCE"/>
@@ -25794,7 +26513,7 @@
       </w:pPr>
     </w:lvl>
   </w:abstractNum>
-  <w:abstractNum w:abstractNumId="26" w15:restartNumberingAfterBreak="0">
+  <w:abstractNum w:abstractNumId="28" w15:restartNumberingAfterBreak="0">
     <w:nsid w:val="28CA1786"/>
     <w:multiLevelType w:val="hybridMultilevel"/>
     <w:tmpl w:val="30F46FF4"/>
@@ -25880,7 +26599,7 @@
       </w:pPr>
     </w:lvl>
   </w:abstractNum>
-  <w:abstractNum w:abstractNumId="27" w15:restartNumberingAfterBreak="0">
+  <w:abstractNum w:abstractNumId="29" w15:restartNumberingAfterBreak="0">
     <w:nsid w:val="29D462F5"/>
     <w:multiLevelType w:val="hybridMultilevel"/>
     <w:tmpl w:val="5C58377C"/>
@@ -25966,7 +26685,7 @@
       </w:pPr>
     </w:lvl>
   </w:abstractNum>
-  <w:abstractNum w:abstractNumId="28" w15:restartNumberingAfterBreak="0">
+  <w:abstractNum w:abstractNumId="30" w15:restartNumberingAfterBreak="0">
     <w:nsid w:val="2CC24DA9"/>
     <w:multiLevelType w:val="hybridMultilevel"/>
     <w:tmpl w:val="03BCC39C"/>
@@ -26052,7 +26771,7 @@
       </w:pPr>
     </w:lvl>
   </w:abstractNum>
-  <w:abstractNum w:abstractNumId="29" w15:restartNumberingAfterBreak="0">
+  <w:abstractNum w:abstractNumId="31" w15:restartNumberingAfterBreak="0">
     <w:nsid w:val="2CEB7B11"/>
     <w:multiLevelType w:val="hybridMultilevel"/>
     <w:tmpl w:val="22A8F5F6"/>
@@ -26138,7 +26857,7 @@
       </w:pPr>
     </w:lvl>
   </w:abstractNum>
-  <w:abstractNum w:abstractNumId="30" w15:restartNumberingAfterBreak="0">
+  <w:abstractNum w:abstractNumId="32" w15:restartNumberingAfterBreak="0">
     <w:nsid w:val="2E077BE9"/>
     <w:multiLevelType w:val="hybridMultilevel"/>
     <w:tmpl w:val="D6C04616"/>
@@ -26224,7 +26943,7 @@
       </w:pPr>
     </w:lvl>
   </w:abstractNum>
-  <w:abstractNum w:abstractNumId="31" w15:restartNumberingAfterBreak="0">
+  <w:abstractNum w:abstractNumId="33" w15:restartNumberingAfterBreak="0">
     <w:nsid w:val="2FA87DB9"/>
     <w:multiLevelType w:val="hybridMultilevel"/>
     <w:tmpl w:val="D996D036"/>
@@ -26310,7 +27029,7 @@
       </w:pPr>
     </w:lvl>
   </w:abstractNum>
-  <w:abstractNum w:abstractNumId="32" w15:restartNumberingAfterBreak="0">
+  <w:abstractNum w:abstractNumId="34" w15:restartNumberingAfterBreak="0">
     <w:nsid w:val="314560B0"/>
     <w:multiLevelType w:val="hybridMultilevel"/>
     <w:tmpl w:val="2940DDC4"/>
@@ -26396,7 +27115,7 @@
       </w:pPr>
     </w:lvl>
   </w:abstractNum>
-  <w:abstractNum w:abstractNumId="33" w15:restartNumberingAfterBreak="0">
+  <w:abstractNum w:abstractNumId="35" w15:restartNumberingAfterBreak="0">
     <w:nsid w:val="329A0737"/>
     <w:multiLevelType w:val="hybridMultilevel"/>
     <w:tmpl w:val="1180C056"/>
@@ -26482,7 +27201,7 @@
       </w:pPr>
     </w:lvl>
   </w:abstractNum>
-  <w:abstractNum w:abstractNumId="34" w15:restartNumberingAfterBreak="0">
+  <w:abstractNum w:abstractNumId="36" w15:restartNumberingAfterBreak="0">
     <w:nsid w:val="337544A9"/>
     <w:multiLevelType w:val="hybridMultilevel"/>
     <w:tmpl w:val="802EF70C"/>
@@ -26568,7 +27287,7 @@
       </w:pPr>
     </w:lvl>
   </w:abstractNum>
-  <w:abstractNum w:abstractNumId="35" w15:restartNumberingAfterBreak="0">
+  <w:abstractNum w:abstractNumId="37" w15:restartNumberingAfterBreak="0">
     <w:nsid w:val="38722863"/>
     <w:multiLevelType w:val="hybridMultilevel"/>
     <w:tmpl w:val="23280292"/>
@@ -26654,7 +27373,7 @@
       </w:pPr>
     </w:lvl>
   </w:abstractNum>
-  <w:abstractNum w:abstractNumId="36" w15:restartNumberingAfterBreak="0">
+  <w:abstractNum w:abstractNumId="38" w15:restartNumberingAfterBreak="0">
     <w:nsid w:val="39430C0E"/>
     <w:multiLevelType w:val="hybridMultilevel"/>
     <w:tmpl w:val="3908746C"/>
@@ -26740,7 +27459,7 @@
       </w:pPr>
     </w:lvl>
   </w:abstractNum>
-  <w:abstractNum w:abstractNumId="37" w15:restartNumberingAfterBreak="0">
+  <w:abstractNum w:abstractNumId="39" w15:restartNumberingAfterBreak="0">
     <w:nsid w:val="39E661EF"/>
     <w:multiLevelType w:val="hybridMultilevel"/>
     <w:tmpl w:val="0C92AD8A"/>
@@ -26826,7 +27545,7 @@
       </w:pPr>
     </w:lvl>
   </w:abstractNum>
-  <w:abstractNum w:abstractNumId="38" w15:restartNumberingAfterBreak="0">
+  <w:abstractNum w:abstractNumId="40" w15:restartNumberingAfterBreak="0">
     <w:nsid w:val="3A08144E"/>
     <w:multiLevelType w:val="hybridMultilevel"/>
     <w:tmpl w:val="86CCA286"/>
@@ -26912,7 +27631,7 @@
       </w:pPr>
     </w:lvl>
   </w:abstractNum>
-  <w:abstractNum w:abstractNumId="39" w15:restartNumberingAfterBreak="0">
+  <w:abstractNum w:abstractNumId="41" w15:restartNumberingAfterBreak="0">
     <w:nsid w:val="3B974482"/>
     <w:multiLevelType w:val="hybridMultilevel"/>
     <w:tmpl w:val="D9C85106"/>
@@ -26998,7 +27717,7 @@
       </w:pPr>
     </w:lvl>
   </w:abstractNum>
-  <w:abstractNum w:abstractNumId="40" w15:restartNumberingAfterBreak="0">
+  <w:abstractNum w:abstractNumId="42" w15:restartNumberingAfterBreak="0">
     <w:nsid w:val="3BF73100"/>
     <w:multiLevelType w:val="hybridMultilevel"/>
     <w:tmpl w:val="35C8963E"/>
@@ -27084,7 +27803,7 @@
       </w:pPr>
     </w:lvl>
   </w:abstractNum>
-  <w:abstractNum w:abstractNumId="41" w15:restartNumberingAfterBreak="0">
+  <w:abstractNum w:abstractNumId="43" w15:restartNumberingAfterBreak="0">
     <w:nsid w:val="3C722775"/>
     <w:multiLevelType w:val="hybridMultilevel"/>
     <w:tmpl w:val="DA8CC6C8"/>
@@ -27170,7 +27889,7 @@
       </w:pPr>
     </w:lvl>
   </w:abstractNum>
-  <w:abstractNum w:abstractNumId="42" w15:restartNumberingAfterBreak="0">
+  <w:abstractNum w:abstractNumId="44" w15:restartNumberingAfterBreak="0">
     <w:nsid w:val="3F4A37C2"/>
     <w:multiLevelType w:val="hybridMultilevel"/>
     <w:tmpl w:val="A73AE2CC"/>
@@ -27256,7 +27975,7 @@
       </w:pPr>
     </w:lvl>
   </w:abstractNum>
-  <w:abstractNum w:abstractNumId="43" w15:restartNumberingAfterBreak="0">
+  <w:abstractNum w:abstractNumId="45" w15:restartNumberingAfterBreak="0">
     <w:nsid w:val="401D5378"/>
     <w:multiLevelType w:val="hybridMultilevel"/>
     <w:tmpl w:val="F2B81AB2"/>
@@ -27342,7 +28061,7 @@
       </w:pPr>
     </w:lvl>
   </w:abstractNum>
-  <w:abstractNum w:abstractNumId="44" w15:restartNumberingAfterBreak="0">
+  <w:abstractNum w:abstractNumId="46" w15:restartNumberingAfterBreak="0">
     <w:nsid w:val="40D61FBE"/>
     <w:multiLevelType w:val="hybridMultilevel"/>
     <w:tmpl w:val="DA2420E6"/>
@@ -27428,7 +28147,7 @@
       </w:pPr>
     </w:lvl>
   </w:abstractNum>
-  <w:abstractNum w:abstractNumId="45" w15:restartNumberingAfterBreak="0">
+  <w:abstractNum w:abstractNumId="47" w15:restartNumberingAfterBreak="0">
     <w:nsid w:val="41B57846"/>
     <w:multiLevelType w:val="hybridMultilevel"/>
     <w:tmpl w:val="B6D6E8DC"/>
@@ -27514,7 +28233,7 @@
       </w:pPr>
     </w:lvl>
   </w:abstractNum>
-  <w:abstractNum w:abstractNumId="46" w15:restartNumberingAfterBreak="0">
+  <w:abstractNum w:abstractNumId="48" w15:restartNumberingAfterBreak="0">
     <w:nsid w:val="422304CB"/>
     <w:multiLevelType w:val="hybridMultilevel"/>
     <w:tmpl w:val="3E581320"/>
@@ -27600,7 +28319,93 @@
       </w:pPr>
     </w:lvl>
   </w:abstractNum>
-  <w:abstractNum w:abstractNumId="47" w15:restartNumberingAfterBreak="0">
+  <w:abstractNum w:abstractNumId="49" w15:restartNumberingAfterBreak="0">
+    <w:nsid w:val="42CD6F8E"/>
+    <w:multiLevelType w:val="hybridMultilevel"/>
+    <w:tmpl w:val="C8F26096"/>
+    <w:lvl w:ilvl="0" w:tplc="0409000F">
+      <w:start w:val="1"/>
+      <w:numFmt w:val="decimal"/>
+      <w:lvlText w:val="%1."/>
+      <w:lvlJc w:val="left"/>
+      <w:pPr>
+        <w:ind w:left="420" w:hanging="420"/>
+      </w:pPr>
+    </w:lvl>
+    <w:lvl w:ilvl="1" w:tplc="04090019" w:tentative="1">
+      <w:start w:val="1"/>
+      <w:numFmt w:val="lowerLetter"/>
+      <w:lvlText w:val="%2)"/>
+      <w:lvlJc w:val="left"/>
+      <w:pPr>
+        <w:ind w:left="840" w:hanging="420"/>
+      </w:pPr>
+    </w:lvl>
+    <w:lvl w:ilvl="2" w:tplc="0409001B" w:tentative="1">
+      <w:start w:val="1"/>
+      <w:numFmt w:val="lowerRoman"/>
+      <w:lvlText w:val="%3."/>
+      <w:lvlJc w:val="right"/>
+      <w:pPr>
+        <w:ind w:left="1260" w:hanging="420"/>
+      </w:pPr>
+    </w:lvl>
+    <w:lvl w:ilvl="3" w:tplc="0409000F" w:tentative="1">
+      <w:start w:val="1"/>
+      <w:numFmt w:val="decimal"/>
+      <w:lvlText w:val="%4."/>
+      <w:lvlJc w:val="left"/>
+      <w:pPr>
+        <w:ind w:left="1680" w:hanging="420"/>
+      </w:pPr>
+    </w:lvl>
+    <w:lvl w:ilvl="4" w:tplc="04090019" w:tentative="1">
+      <w:start w:val="1"/>
+      <w:numFmt w:val="lowerLetter"/>
+      <w:lvlText w:val="%5)"/>
+      <w:lvlJc w:val="left"/>
+      <w:pPr>
+        <w:ind w:left="2100" w:hanging="420"/>
+      </w:pPr>
+    </w:lvl>
+    <w:lvl w:ilvl="5" w:tplc="0409001B" w:tentative="1">
+      <w:start w:val="1"/>
+      <w:numFmt w:val="lowerRoman"/>
+      <w:lvlText w:val="%6."/>
+      <w:lvlJc w:val="right"/>
+      <w:pPr>
+        <w:ind w:left="2520" w:hanging="420"/>
+      </w:pPr>
+    </w:lvl>
+    <w:lvl w:ilvl="6" w:tplc="0409000F" w:tentative="1">
+      <w:start w:val="1"/>
+      <w:numFmt w:val="decimal"/>
+      <w:lvlText w:val="%7."/>
+      <w:lvlJc w:val="left"/>
+      <w:pPr>
+        <w:ind w:left="2940" w:hanging="420"/>
+      </w:pPr>
+    </w:lvl>
+    <w:lvl w:ilvl="7" w:tplc="04090019" w:tentative="1">
+      <w:start w:val="1"/>
+      <w:numFmt w:val="lowerLetter"/>
+      <w:lvlText w:val="%8)"/>
+      <w:lvlJc w:val="left"/>
+      <w:pPr>
+        <w:ind w:left="3360" w:hanging="420"/>
+      </w:pPr>
+    </w:lvl>
+    <w:lvl w:ilvl="8" w:tplc="0409001B" w:tentative="1">
+      <w:start w:val="1"/>
+      <w:numFmt w:val="lowerRoman"/>
+      <w:lvlText w:val="%9."/>
+      <w:lvlJc w:val="right"/>
+      <w:pPr>
+        <w:ind w:left="3780" w:hanging="420"/>
+      </w:pPr>
+    </w:lvl>
+  </w:abstractNum>
+  <w:abstractNum w:abstractNumId="50" w15:restartNumberingAfterBreak="0">
     <w:nsid w:val="441D3C37"/>
     <w:multiLevelType w:val="hybridMultilevel"/>
     <w:tmpl w:val="8006EC44"/>
@@ -27686,7 +28491,7 @@
       </w:pPr>
     </w:lvl>
   </w:abstractNum>
-  <w:abstractNum w:abstractNumId="48" w15:restartNumberingAfterBreak="0">
+  <w:abstractNum w:abstractNumId="51" w15:restartNumberingAfterBreak="0">
     <w:nsid w:val="44832245"/>
     <w:multiLevelType w:val="hybridMultilevel"/>
     <w:tmpl w:val="B4824B82"/>
@@ -27772,7 +28577,7 @@
       </w:pPr>
     </w:lvl>
   </w:abstractNum>
-  <w:abstractNum w:abstractNumId="49" w15:restartNumberingAfterBreak="0">
+  <w:abstractNum w:abstractNumId="52" w15:restartNumberingAfterBreak="0">
     <w:nsid w:val="44C50567"/>
     <w:multiLevelType w:val="hybridMultilevel"/>
     <w:tmpl w:val="BABC383E"/>
@@ -27858,7 +28663,7 @@
       </w:pPr>
     </w:lvl>
   </w:abstractNum>
-  <w:abstractNum w:abstractNumId="50" w15:restartNumberingAfterBreak="0">
+  <w:abstractNum w:abstractNumId="53" w15:restartNumberingAfterBreak="0">
     <w:nsid w:val="452F71D7"/>
     <w:multiLevelType w:val="hybridMultilevel"/>
     <w:tmpl w:val="2E98C262"/>
@@ -27944,7 +28749,7 @@
       </w:pPr>
     </w:lvl>
   </w:abstractNum>
-  <w:abstractNum w:abstractNumId="51" w15:restartNumberingAfterBreak="0">
+  <w:abstractNum w:abstractNumId="54" w15:restartNumberingAfterBreak="0">
     <w:nsid w:val="48AF2B43"/>
     <w:multiLevelType w:val="hybridMultilevel"/>
     <w:tmpl w:val="E5743258"/>
@@ -28030,7 +28835,7 @@
       </w:pPr>
     </w:lvl>
   </w:abstractNum>
-  <w:abstractNum w:abstractNumId="52" w15:restartNumberingAfterBreak="0">
+  <w:abstractNum w:abstractNumId="55" w15:restartNumberingAfterBreak="0">
     <w:nsid w:val="4A881312"/>
     <w:multiLevelType w:val="hybridMultilevel"/>
     <w:tmpl w:val="89121DFE"/>
@@ -28116,7 +28921,7 @@
       </w:pPr>
     </w:lvl>
   </w:abstractNum>
-  <w:abstractNum w:abstractNumId="53" w15:restartNumberingAfterBreak="0">
+  <w:abstractNum w:abstractNumId="56" w15:restartNumberingAfterBreak="0">
     <w:nsid w:val="4B4B3B78"/>
     <w:multiLevelType w:val="hybridMultilevel"/>
     <w:tmpl w:val="54D62B1A"/>
@@ -28202,7 +29007,7 @@
       </w:pPr>
     </w:lvl>
   </w:abstractNum>
-  <w:abstractNum w:abstractNumId="54" w15:restartNumberingAfterBreak="0">
+  <w:abstractNum w:abstractNumId="57" w15:restartNumberingAfterBreak="0">
     <w:nsid w:val="4CBA41E7"/>
     <w:multiLevelType w:val="hybridMultilevel"/>
     <w:tmpl w:val="0CAC94B2"/>
@@ -28288,7 +29093,7 @@
       </w:pPr>
     </w:lvl>
   </w:abstractNum>
-  <w:abstractNum w:abstractNumId="55" w15:restartNumberingAfterBreak="0">
+  <w:abstractNum w:abstractNumId="58" w15:restartNumberingAfterBreak="0">
     <w:nsid w:val="4E4871F8"/>
     <w:multiLevelType w:val="hybridMultilevel"/>
     <w:tmpl w:val="00E2481A"/>
@@ -28374,7 +29179,7 @@
       </w:pPr>
     </w:lvl>
   </w:abstractNum>
-  <w:abstractNum w:abstractNumId="56" w15:restartNumberingAfterBreak="0">
+  <w:abstractNum w:abstractNumId="59" w15:restartNumberingAfterBreak="0">
     <w:nsid w:val="4EF25FB9"/>
     <w:multiLevelType w:val="hybridMultilevel"/>
     <w:tmpl w:val="F94093D0"/>
@@ -28460,7 +29265,7 @@
       </w:pPr>
     </w:lvl>
   </w:abstractNum>
-  <w:abstractNum w:abstractNumId="57" w15:restartNumberingAfterBreak="0">
+  <w:abstractNum w:abstractNumId="60" w15:restartNumberingAfterBreak="0">
     <w:nsid w:val="53C87254"/>
     <w:multiLevelType w:val="hybridMultilevel"/>
     <w:tmpl w:val="C3A41DB4"/>
@@ -28546,7 +29351,7 @@
       </w:pPr>
     </w:lvl>
   </w:abstractNum>
-  <w:abstractNum w:abstractNumId="58" w15:restartNumberingAfterBreak="0">
+  <w:abstractNum w:abstractNumId="61" w15:restartNumberingAfterBreak="0">
     <w:nsid w:val="5420234D"/>
     <w:multiLevelType w:val="hybridMultilevel"/>
     <w:tmpl w:val="E0585066"/>
@@ -28632,7 +29437,7 @@
       </w:pPr>
     </w:lvl>
   </w:abstractNum>
-  <w:abstractNum w:abstractNumId="59" w15:restartNumberingAfterBreak="0">
+  <w:abstractNum w:abstractNumId="62" w15:restartNumberingAfterBreak="0">
     <w:nsid w:val="561F29EE"/>
     <w:multiLevelType w:val="hybridMultilevel"/>
     <w:tmpl w:val="75B88670"/>
@@ -28718,7 +29523,7 @@
       </w:pPr>
     </w:lvl>
   </w:abstractNum>
-  <w:abstractNum w:abstractNumId="60" w15:restartNumberingAfterBreak="0">
+  <w:abstractNum w:abstractNumId="63" w15:restartNumberingAfterBreak="0">
     <w:nsid w:val="56D208C2"/>
     <w:multiLevelType w:val="hybridMultilevel"/>
     <w:tmpl w:val="43AC9F6A"/>
@@ -28804,7 +29609,7 @@
       </w:pPr>
     </w:lvl>
   </w:abstractNum>
-  <w:abstractNum w:abstractNumId="61" w15:restartNumberingAfterBreak="0">
+  <w:abstractNum w:abstractNumId="64" w15:restartNumberingAfterBreak="0">
     <w:nsid w:val="575F1E30"/>
     <w:multiLevelType w:val="hybridMultilevel"/>
     <w:tmpl w:val="7DDA8E62"/>
@@ -28890,7 +29695,7 @@
       </w:pPr>
     </w:lvl>
   </w:abstractNum>
-  <w:abstractNum w:abstractNumId="62" w15:restartNumberingAfterBreak="0">
+  <w:abstractNum w:abstractNumId="65" w15:restartNumberingAfterBreak="0">
     <w:nsid w:val="57A92E15"/>
     <w:multiLevelType w:val="hybridMultilevel"/>
     <w:tmpl w:val="17A45896"/>
@@ -28976,7 +29781,7 @@
       </w:pPr>
     </w:lvl>
   </w:abstractNum>
-  <w:abstractNum w:abstractNumId="63" w15:restartNumberingAfterBreak="0">
+  <w:abstractNum w:abstractNumId="66" w15:restartNumberingAfterBreak="0">
     <w:nsid w:val="5A5A04C6"/>
     <w:multiLevelType w:val="hybridMultilevel"/>
     <w:tmpl w:val="8F6A63D4"/>
@@ -29062,7 +29867,7 @@
       </w:pPr>
     </w:lvl>
   </w:abstractNum>
-  <w:abstractNum w:abstractNumId="64" w15:restartNumberingAfterBreak="0">
+  <w:abstractNum w:abstractNumId="67" w15:restartNumberingAfterBreak="0">
     <w:nsid w:val="5C9877BA"/>
     <w:multiLevelType w:val="hybridMultilevel"/>
     <w:tmpl w:val="F51A6B0C"/>
@@ -29148,7 +29953,7 @@
       </w:pPr>
     </w:lvl>
   </w:abstractNum>
-  <w:abstractNum w:abstractNumId="65" w15:restartNumberingAfterBreak="0">
+  <w:abstractNum w:abstractNumId="68" w15:restartNumberingAfterBreak="0">
     <w:nsid w:val="5FCA1FF2"/>
     <w:multiLevelType w:val="hybridMultilevel"/>
     <w:tmpl w:val="888AB788"/>
@@ -29234,7 +30039,7 @@
       </w:pPr>
     </w:lvl>
   </w:abstractNum>
-  <w:abstractNum w:abstractNumId="66" w15:restartNumberingAfterBreak="0">
+  <w:abstractNum w:abstractNumId="69" w15:restartNumberingAfterBreak="0">
     <w:nsid w:val="5FCE2029"/>
     <w:multiLevelType w:val="hybridMultilevel"/>
     <w:tmpl w:val="D4F07674"/>
@@ -29320,7 +30125,7 @@
       </w:pPr>
     </w:lvl>
   </w:abstractNum>
-  <w:abstractNum w:abstractNumId="67" w15:restartNumberingAfterBreak="0">
+  <w:abstractNum w:abstractNumId="70" w15:restartNumberingAfterBreak="0">
     <w:nsid w:val="632423E0"/>
     <w:multiLevelType w:val="hybridMultilevel"/>
     <w:tmpl w:val="EBA492D6"/>
@@ -29406,7 +30211,7 @@
       </w:pPr>
     </w:lvl>
   </w:abstractNum>
-  <w:abstractNum w:abstractNumId="68" w15:restartNumberingAfterBreak="0">
+  <w:abstractNum w:abstractNumId="71" w15:restartNumberingAfterBreak="0">
     <w:nsid w:val="63893A17"/>
     <w:multiLevelType w:val="hybridMultilevel"/>
     <w:tmpl w:val="A0069A8A"/>
@@ -29492,7 +30297,7 @@
       </w:pPr>
     </w:lvl>
   </w:abstractNum>
-  <w:abstractNum w:abstractNumId="69" w15:restartNumberingAfterBreak="0">
+  <w:abstractNum w:abstractNumId="72" w15:restartNumberingAfterBreak="0">
     <w:nsid w:val="679C08AD"/>
     <w:multiLevelType w:val="hybridMultilevel"/>
     <w:tmpl w:val="FA623750"/>
@@ -29578,7 +30383,7 @@
       </w:pPr>
     </w:lvl>
   </w:abstractNum>
-  <w:abstractNum w:abstractNumId="70" w15:restartNumberingAfterBreak="0">
+  <w:abstractNum w:abstractNumId="73" w15:restartNumberingAfterBreak="0">
     <w:nsid w:val="68137996"/>
     <w:multiLevelType w:val="hybridMultilevel"/>
     <w:tmpl w:val="6C94F75C"/>
@@ -29664,7 +30469,7 @@
       </w:pPr>
     </w:lvl>
   </w:abstractNum>
-  <w:abstractNum w:abstractNumId="71" w15:restartNumberingAfterBreak="0">
+  <w:abstractNum w:abstractNumId="74" w15:restartNumberingAfterBreak="0">
     <w:nsid w:val="685A17C6"/>
     <w:multiLevelType w:val="hybridMultilevel"/>
     <w:tmpl w:val="9A9CEF66"/>
@@ -29750,7 +30555,7 @@
       </w:pPr>
     </w:lvl>
   </w:abstractNum>
-  <w:abstractNum w:abstractNumId="72" w15:restartNumberingAfterBreak="0">
+  <w:abstractNum w:abstractNumId="75" w15:restartNumberingAfterBreak="0">
     <w:nsid w:val="6870648D"/>
     <w:multiLevelType w:val="hybridMultilevel"/>
     <w:tmpl w:val="A21444EC"/>
@@ -29836,7 +30641,7 @@
       </w:pPr>
     </w:lvl>
   </w:abstractNum>
-  <w:abstractNum w:abstractNumId="73" w15:restartNumberingAfterBreak="0">
+  <w:abstractNum w:abstractNumId="76" w15:restartNumberingAfterBreak="0">
     <w:nsid w:val="68E14637"/>
     <w:multiLevelType w:val="hybridMultilevel"/>
     <w:tmpl w:val="E190DB60"/>
@@ -29922,7 +30727,7 @@
       </w:pPr>
     </w:lvl>
   </w:abstractNum>
-  <w:abstractNum w:abstractNumId="74" w15:restartNumberingAfterBreak="0">
+  <w:abstractNum w:abstractNumId="77" w15:restartNumberingAfterBreak="0">
     <w:nsid w:val="6A86724C"/>
     <w:multiLevelType w:val="hybridMultilevel"/>
     <w:tmpl w:val="17766ACE"/>
@@ -30008,7 +30813,7 @@
       </w:pPr>
     </w:lvl>
   </w:abstractNum>
-  <w:abstractNum w:abstractNumId="75" w15:restartNumberingAfterBreak="0">
+  <w:abstractNum w:abstractNumId="78" w15:restartNumberingAfterBreak="0">
     <w:nsid w:val="6AC60656"/>
     <w:multiLevelType w:val="hybridMultilevel"/>
     <w:tmpl w:val="7A9403B6"/>
@@ -30094,7 +30899,7 @@
       </w:pPr>
     </w:lvl>
   </w:abstractNum>
-  <w:abstractNum w:abstractNumId="76" w15:restartNumberingAfterBreak="0">
+  <w:abstractNum w:abstractNumId="79" w15:restartNumberingAfterBreak="0">
     <w:nsid w:val="6E0913F5"/>
     <w:multiLevelType w:val="hybridMultilevel"/>
     <w:tmpl w:val="C21053AE"/>
@@ -30180,7 +30985,7 @@
       </w:pPr>
     </w:lvl>
   </w:abstractNum>
-  <w:abstractNum w:abstractNumId="77" w15:restartNumberingAfterBreak="0">
+  <w:abstractNum w:abstractNumId="80" w15:restartNumberingAfterBreak="0">
     <w:nsid w:val="6E556FF1"/>
     <w:multiLevelType w:val="hybridMultilevel"/>
     <w:tmpl w:val="5FF23570"/>
@@ -30266,7 +31071,7 @@
       </w:pPr>
     </w:lvl>
   </w:abstractNum>
-  <w:abstractNum w:abstractNumId="78" w15:restartNumberingAfterBreak="0">
+  <w:abstractNum w:abstractNumId="81" w15:restartNumberingAfterBreak="0">
     <w:nsid w:val="6EF56D01"/>
     <w:multiLevelType w:val="hybridMultilevel"/>
     <w:tmpl w:val="005E83CC"/>
@@ -30352,7 +31157,7 @@
       </w:pPr>
     </w:lvl>
   </w:abstractNum>
-  <w:abstractNum w:abstractNumId="79" w15:restartNumberingAfterBreak="0">
+  <w:abstractNum w:abstractNumId="82" w15:restartNumberingAfterBreak="0">
     <w:nsid w:val="6EFC773C"/>
     <w:multiLevelType w:val="hybridMultilevel"/>
     <w:tmpl w:val="AFF872CA"/>
@@ -30441,7 +31246,7 @@
       </w:pPr>
     </w:lvl>
   </w:abstractNum>
-  <w:abstractNum w:abstractNumId="80" w15:restartNumberingAfterBreak="0">
+  <w:abstractNum w:abstractNumId="83" w15:restartNumberingAfterBreak="0">
     <w:nsid w:val="70083AA1"/>
     <w:multiLevelType w:val="hybridMultilevel"/>
     <w:tmpl w:val="C116235C"/>
@@ -30527,7 +31332,7 @@
       </w:pPr>
     </w:lvl>
   </w:abstractNum>
-  <w:abstractNum w:abstractNumId="81" w15:restartNumberingAfterBreak="0">
+  <w:abstractNum w:abstractNumId="84" w15:restartNumberingAfterBreak="0">
     <w:nsid w:val="70885104"/>
     <w:multiLevelType w:val="hybridMultilevel"/>
     <w:tmpl w:val="A352EEF8"/>
@@ -30613,7 +31418,7 @@
       </w:pPr>
     </w:lvl>
   </w:abstractNum>
-  <w:abstractNum w:abstractNumId="82" w15:restartNumberingAfterBreak="0">
+  <w:abstractNum w:abstractNumId="85" w15:restartNumberingAfterBreak="0">
     <w:nsid w:val="71C56B47"/>
     <w:multiLevelType w:val="hybridMultilevel"/>
     <w:tmpl w:val="834448F2"/>
@@ -30699,7 +31504,7 @@
       </w:pPr>
     </w:lvl>
   </w:abstractNum>
-  <w:abstractNum w:abstractNumId="83" w15:restartNumberingAfterBreak="0">
+  <w:abstractNum w:abstractNumId="86" w15:restartNumberingAfterBreak="0">
     <w:nsid w:val="73B11A5F"/>
     <w:multiLevelType w:val="hybridMultilevel"/>
     <w:tmpl w:val="B012193A"/>
@@ -30785,7 +31590,7 @@
       </w:pPr>
     </w:lvl>
   </w:abstractNum>
-  <w:abstractNum w:abstractNumId="84" w15:restartNumberingAfterBreak="0">
+  <w:abstractNum w:abstractNumId="87" w15:restartNumberingAfterBreak="0">
     <w:nsid w:val="74727FB1"/>
     <w:multiLevelType w:val="hybridMultilevel"/>
     <w:tmpl w:val="0C92AD8A"/>
@@ -30871,7 +31676,7 @@
       </w:pPr>
     </w:lvl>
   </w:abstractNum>
-  <w:abstractNum w:abstractNumId="85" w15:restartNumberingAfterBreak="0">
+  <w:abstractNum w:abstractNumId="88" w15:restartNumberingAfterBreak="0">
     <w:nsid w:val="74966DD5"/>
     <w:multiLevelType w:val="hybridMultilevel"/>
     <w:tmpl w:val="ADB68A9E"/>
@@ -30957,7 +31762,7 @@
       </w:pPr>
     </w:lvl>
   </w:abstractNum>
-  <w:abstractNum w:abstractNumId="86" w15:restartNumberingAfterBreak="0">
+  <w:abstractNum w:abstractNumId="89" w15:restartNumberingAfterBreak="0">
     <w:nsid w:val="78453992"/>
     <w:multiLevelType w:val="hybridMultilevel"/>
     <w:tmpl w:val="CD98EDA8"/>
@@ -31043,7 +31848,7 @@
       </w:pPr>
     </w:lvl>
   </w:abstractNum>
-  <w:abstractNum w:abstractNumId="87" w15:restartNumberingAfterBreak="0">
+  <w:abstractNum w:abstractNumId="90" w15:restartNumberingAfterBreak="0">
     <w:nsid w:val="7AB2608B"/>
     <w:multiLevelType w:val="hybridMultilevel"/>
     <w:tmpl w:val="E26A90B0"/>
@@ -31129,7 +31934,7 @@
       </w:pPr>
     </w:lvl>
   </w:abstractNum>
-  <w:abstractNum w:abstractNumId="88" w15:restartNumberingAfterBreak="0">
+  <w:abstractNum w:abstractNumId="91" w15:restartNumberingAfterBreak="0">
     <w:nsid w:val="7B164B98"/>
     <w:multiLevelType w:val="hybridMultilevel"/>
     <w:tmpl w:val="9D56710E"/>
@@ -31215,7 +32020,7 @@
       </w:pPr>
     </w:lvl>
   </w:abstractNum>
-  <w:abstractNum w:abstractNumId="89" w15:restartNumberingAfterBreak="0">
+  <w:abstractNum w:abstractNumId="92" w15:restartNumberingAfterBreak="0">
     <w:nsid w:val="7CD00C4F"/>
     <w:multiLevelType w:val="hybridMultilevel"/>
     <w:tmpl w:val="AF04D392"/>
@@ -31301,7 +32106,7 @@
       </w:pPr>
     </w:lvl>
   </w:abstractNum>
-  <w:abstractNum w:abstractNumId="90" w15:restartNumberingAfterBreak="0">
+  <w:abstractNum w:abstractNumId="93" w15:restartNumberingAfterBreak="0">
     <w:nsid w:val="7E1965A4"/>
     <w:multiLevelType w:val="hybridMultilevel"/>
     <w:tmpl w:val="0BDC38E2"/>
@@ -31387,7 +32192,7 @@
       </w:pPr>
     </w:lvl>
   </w:abstractNum>
-  <w:abstractNum w:abstractNumId="91" w15:restartNumberingAfterBreak="0">
+  <w:abstractNum w:abstractNumId="94" w15:restartNumberingAfterBreak="0">
     <w:nsid w:val="7E6D68BA"/>
     <w:multiLevelType w:val="hybridMultilevel"/>
     <w:tmpl w:val="010C94A6"/>
@@ -31473,7 +32278,7 @@
       </w:pPr>
     </w:lvl>
   </w:abstractNum>
-  <w:abstractNum w:abstractNumId="92" w15:restartNumberingAfterBreak="0">
+  <w:abstractNum w:abstractNumId="95" w15:restartNumberingAfterBreak="0">
     <w:nsid w:val="7EFC5DD4"/>
     <w:multiLevelType w:val="hybridMultilevel"/>
     <w:tmpl w:val="AA840856"/>
@@ -31560,34 +32365,34 @@
     </w:lvl>
   </w:abstractNum>
   <w:num w:numId="1">
-    <w:abstractNumId w:val="61"/>
+    <w:abstractNumId w:val="64"/>
   </w:num>
   <w:num w:numId="2">
-    <w:abstractNumId w:val="66"/>
+    <w:abstractNumId w:val="69"/>
   </w:num>
   <w:num w:numId="3">
-    <w:abstractNumId w:val="44"/>
+    <w:abstractNumId w:val="46"/>
   </w:num>
   <w:num w:numId="4">
     <w:abstractNumId w:val="4"/>
   </w:num>
   <w:num w:numId="5">
-    <w:abstractNumId w:val="47"/>
+    <w:abstractNumId w:val="50"/>
   </w:num>
   <w:num w:numId="6">
-    <w:abstractNumId w:val="20"/>
+    <w:abstractNumId w:val="21"/>
   </w:num>
   <w:num w:numId="7">
-    <w:abstractNumId w:val="55"/>
+    <w:abstractNumId w:val="58"/>
   </w:num>
   <w:num w:numId="8">
-    <w:abstractNumId w:val="27"/>
+    <w:abstractNumId w:val="29"/>
   </w:num>
   <w:num w:numId="9">
-    <w:abstractNumId w:val="64"/>
+    <w:abstractNumId w:val="67"/>
   </w:num>
   <w:num w:numId="10">
-    <w:abstractNumId w:val="74"/>
+    <w:abstractNumId w:val="77"/>
   </w:num>
   <w:num w:numId="11">
     <w:abstractNumId w:val="0"/>
@@ -31596,178 +32401,178 @@
     <w:abstractNumId w:val="19"/>
   </w:num>
   <w:num w:numId="13">
-    <w:abstractNumId w:val="31"/>
+    <w:abstractNumId w:val="33"/>
   </w:num>
   <w:num w:numId="14">
     <w:abstractNumId w:val="1"/>
   </w:num>
   <w:num w:numId="15">
-    <w:abstractNumId w:val="53"/>
+    <w:abstractNumId w:val="56"/>
   </w:num>
   <w:num w:numId="16">
-    <w:abstractNumId w:val="45"/>
+    <w:abstractNumId w:val="47"/>
   </w:num>
   <w:num w:numId="17">
-    <w:abstractNumId w:val="30"/>
+    <w:abstractNumId w:val="32"/>
   </w:num>
   <w:num w:numId="18">
     <w:abstractNumId w:val="2"/>
   </w:num>
   <w:num w:numId="19">
-    <w:abstractNumId w:val="71"/>
+    <w:abstractNumId w:val="74"/>
   </w:num>
   <w:num w:numId="20">
-    <w:abstractNumId w:val="48"/>
+    <w:abstractNumId w:val="51"/>
   </w:num>
   <w:num w:numId="21">
-    <w:abstractNumId w:val="29"/>
+    <w:abstractNumId w:val="31"/>
   </w:num>
   <w:num w:numId="22">
     <w:abstractNumId w:val="6"/>
   </w:num>
   <w:num w:numId="23">
-    <w:abstractNumId w:val="67"/>
+    <w:abstractNumId w:val="70"/>
   </w:num>
   <w:num w:numId="24">
     <w:abstractNumId w:val="18"/>
   </w:num>
   <w:num w:numId="25">
-    <w:abstractNumId w:val="33"/>
+    <w:abstractNumId w:val="35"/>
   </w:num>
   <w:num w:numId="26">
     <w:abstractNumId w:val="10"/>
   </w:num>
   <w:num w:numId="27">
-    <w:abstractNumId w:val="68"/>
+    <w:abstractNumId w:val="71"/>
   </w:num>
   <w:num w:numId="28">
-    <w:abstractNumId w:val="89"/>
+    <w:abstractNumId w:val="92"/>
   </w:num>
   <w:num w:numId="29">
-    <w:abstractNumId w:val="36"/>
+    <w:abstractNumId w:val="38"/>
   </w:num>
   <w:num w:numId="30">
-    <w:abstractNumId w:val="63"/>
+    <w:abstractNumId w:val="66"/>
   </w:num>
   <w:num w:numId="31">
-    <w:abstractNumId w:val="57"/>
+    <w:abstractNumId w:val="60"/>
   </w:num>
   <w:num w:numId="32">
-    <w:abstractNumId w:val="83"/>
+    <w:abstractNumId w:val="86"/>
   </w:num>
   <w:num w:numId="33">
     <w:abstractNumId w:val="7"/>
   </w:num>
   <w:num w:numId="34">
-    <w:abstractNumId w:val="39"/>
+    <w:abstractNumId w:val="41"/>
   </w:num>
   <w:num w:numId="35">
-    <w:abstractNumId w:val="81"/>
+    <w:abstractNumId w:val="84"/>
   </w:num>
   <w:num w:numId="36">
-    <w:abstractNumId w:val="26"/>
+    <w:abstractNumId w:val="28"/>
   </w:num>
   <w:num w:numId="37">
-    <w:abstractNumId w:val="79"/>
+    <w:abstractNumId w:val="82"/>
   </w:num>
   <w:num w:numId="38">
-    <w:abstractNumId w:val="56"/>
+    <w:abstractNumId w:val="59"/>
   </w:num>
   <w:num w:numId="39">
-    <w:abstractNumId w:val="65"/>
+    <w:abstractNumId w:val="68"/>
   </w:num>
   <w:num w:numId="40">
+    <w:abstractNumId w:val="27"/>
+  </w:num>
+  <w:num w:numId="41">
     <w:abstractNumId w:val="25"/>
   </w:num>
-  <w:num w:numId="41">
-    <w:abstractNumId w:val="23"/>
-  </w:num>
   <w:num w:numId="42">
-    <w:abstractNumId w:val="82"/>
+    <w:abstractNumId w:val="85"/>
   </w:num>
   <w:num w:numId="43">
-    <w:abstractNumId w:val="69"/>
+    <w:abstractNumId w:val="72"/>
   </w:num>
   <w:num w:numId="44">
     <w:abstractNumId w:val="8"/>
   </w:num>
   <w:num w:numId="45">
-    <w:abstractNumId w:val="34"/>
+    <w:abstractNumId w:val="36"/>
   </w:num>
   <w:num w:numId="46">
-    <w:abstractNumId w:val="38"/>
+    <w:abstractNumId w:val="40"/>
   </w:num>
   <w:num w:numId="47">
-    <w:abstractNumId w:val="37"/>
+    <w:abstractNumId w:val="39"/>
   </w:num>
   <w:num w:numId="48">
-    <w:abstractNumId w:val="84"/>
+    <w:abstractNumId w:val="87"/>
   </w:num>
   <w:num w:numId="49">
-    <w:abstractNumId w:val="91"/>
+    <w:abstractNumId w:val="94"/>
   </w:num>
   <w:num w:numId="50">
     <w:abstractNumId w:val="3"/>
   </w:num>
   <w:num w:numId="51">
-    <w:abstractNumId w:val="60"/>
+    <w:abstractNumId w:val="63"/>
   </w:num>
   <w:num w:numId="52">
-    <w:abstractNumId w:val="52"/>
+    <w:abstractNumId w:val="55"/>
   </w:num>
   <w:num w:numId="53">
-    <w:abstractNumId w:val="42"/>
+    <w:abstractNumId w:val="44"/>
   </w:num>
   <w:num w:numId="54">
     <w:abstractNumId w:val="12"/>
   </w:num>
   <w:num w:numId="55">
-    <w:abstractNumId w:val="88"/>
+    <w:abstractNumId w:val="91"/>
   </w:num>
   <w:num w:numId="56">
-    <w:abstractNumId w:val="24"/>
+    <w:abstractNumId w:val="26"/>
   </w:num>
   <w:num w:numId="57">
-    <w:abstractNumId w:val="58"/>
+    <w:abstractNumId w:val="61"/>
   </w:num>
   <w:num w:numId="58">
-    <w:abstractNumId w:val="49"/>
+    <w:abstractNumId w:val="52"/>
   </w:num>
   <w:num w:numId="59">
     <w:abstractNumId w:val="13"/>
   </w:num>
   <w:num w:numId="60">
-    <w:abstractNumId w:val="59"/>
+    <w:abstractNumId w:val="62"/>
   </w:num>
   <w:num w:numId="61">
-    <w:abstractNumId w:val="62"/>
+    <w:abstractNumId w:val="65"/>
   </w:num>
   <w:num w:numId="62">
-    <w:abstractNumId w:val="92"/>
+    <w:abstractNumId w:val="95"/>
   </w:num>
   <w:num w:numId="63">
-    <w:abstractNumId w:val="50"/>
+    <w:abstractNumId w:val="53"/>
   </w:num>
   <w:num w:numId="64">
     <w:abstractNumId w:val="11"/>
   </w:num>
   <w:num w:numId="65">
-    <w:abstractNumId w:val="40"/>
+    <w:abstractNumId w:val="42"/>
   </w:num>
   <w:num w:numId="66">
-    <w:abstractNumId w:val="70"/>
+    <w:abstractNumId w:val="73"/>
   </w:num>
   <w:num w:numId="67">
-    <w:abstractNumId w:val="54"/>
+    <w:abstractNumId w:val="57"/>
   </w:num>
   <w:num w:numId="68">
-    <w:abstractNumId w:val="80"/>
+    <w:abstractNumId w:val="83"/>
   </w:num>
   <w:num w:numId="69">
-    <w:abstractNumId w:val="75"/>
+    <w:abstractNumId w:val="78"/>
   </w:num>
   <w:num w:numId="70">
-    <w:abstractNumId w:val="86"/>
+    <w:abstractNumId w:val="89"/>
   </w:num>
   <w:num w:numId="71">
     <w:abstractNumId w:val="16"/>
@@ -31776,69 +32581,78 @@
     <w:abstractNumId w:val="17"/>
   </w:num>
   <w:num w:numId="73">
-    <w:abstractNumId w:val="85"/>
+    <w:abstractNumId w:val="88"/>
   </w:num>
   <w:num w:numId="74">
-    <w:abstractNumId w:val="77"/>
+    <w:abstractNumId w:val="80"/>
   </w:num>
   <w:num w:numId="75">
-    <w:abstractNumId w:val="76"/>
+    <w:abstractNumId w:val="79"/>
   </w:num>
   <w:num w:numId="76">
-    <w:abstractNumId w:val="78"/>
+    <w:abstractNumId w:val="81"/>
   </w:num>
   <w:num w:numId="77">
-    <w:abstractNumId w:val="46"/>
+    <w:abstractNumId w:val="48"/>
   </w:num>
   <w:num w:numId="78">
-    <w:abstractNumId w:val="21"/>
+    <w:abstractNumId w:val="22"/>
   </w:num>
   <w:num w:numId="79">
-    <w:abstractNumId w:val="73"/>
+    <w:abstractNumId w:val="76"/>
   </w:num>
   <w:num w:numId="80">
     <w:abstractNumId w:val="5"/>
   </w:num>
   <w:num w:numId="81">
-    <w:abstractNumId w:val="90"/>
+    <w:abstractNumId w:val="93"/>
   </w:num>
   <w:num w:numId="82">
-    <w:abstractNumId w:val="72"/>
+    <w:abstractNumId w:val="75"/>
   </w:num>
   <w:num w:numId="83">
-    <w:abstractNumId w:val="28"/>
+    <w:abstractNumId w:val="30"/>
   </w:num>
   <w:num w:numId="84">
     <w:abstractNumId w:val="9"/>
   </w:num>
   <w:num w:numId="85">
-    <w:abstractNumId w:val="41"/>
+    <w:abstractNumId w:val="43"/>
   </w:num>
   <w:num w:numId="86">
-    <w:abstractNumId w:val="43"/>
+    <w:abstractNumId w:val="45"/>
   </w:num>
   <w:num w:numId="87">
-    <w:abstractNumId w:val="32"/>
+    <w:abstractNumId w:val="34"/>
   </w:num>
   <w:num w:numId="88">
     <w:abstractNumId w:val="15"/>
   </w:num>
   <w:num w:numId="89">
-    <w:abstractNumId w:val="22"/>
+    <w:abstractNumId w:val="24"/>
   </w:num>
   <w:num w:numId="90">
-    <w:abstractNumId w:val="51"/>
+    <w:abstractNumId w:val="54"/>
   </w:num>
   <w:num w:numId="91">
-    <w:abstractNumId w:val="87"/>
+    <w:abstractNumId w:val="90"/>
   </w:num>
   <w:num w:numId="92">
-    <w:abstractNumId w:val="35"/>
+    <w:abstractNumId w:val="37"/>
   </w:num>
   <w:num w:numId="93">
     <w:abstractNumId w:val="14"/>
   </w:num>
-  <w:numIdMacAtCleanup w:val="93"/>
+  <w:num w:numId="94">
+    <w:abstractNumId w:val="23"/>
+  </w:num>
+  <w:num w:numId="95">
+    <w:abstractNumId w:val="20"/>
+  </w:num>
+  <w:num w:numId="96">
+    <w:abstractNumId w:val="49"/>
+  </w:num>
+  <w:numIdMacAtCleanup w:val="96"/>
 </w:numbering>
 </file>
 

--- a/证券市场基本法律法规.docx
+++ b/证券市场基本法律法规.docx
@@ -3,8 +3,7 @@
 <w:document xmlns:wpc="http://schemas.microsoft.com/office/word/2010/wordprocessingCanvas" xmlns:cx="http://schemas.microsoft.com/office/drawing/2014/chartex" xmlns:cx1="http://schemas.microsoft.com/office/drawing/2015/9/8/chartex" xmlns:cx2="http://schemas.microsoft.com/office/drawing/2015/10/21/chartex" xmlns:cx3="http://schemas.microsoft.com/office/drawing/2016/5/9/chartex" xmlns:cx4="http://schemas.microsoft.com/office/drawing/2016/5/10/chartex" xmlns:cx5="http://schemas.microsoft.com/office/drawing/2016/5/11/chartex" xmlns:cx6="http://schemas.microsoft.com/office/drawing/2016/5/12/chartex" xmlns:cx7="http://schemas.microsoft.com/office/drawing/2016/5/13/chartex" xmlns:cx8="http://schemas.microsoft.com/office/drawing/2016/5/14/chartex" xmlns:mc="http://schemas.openxmlformats.org/markup-compatibility/2006" xmlns:aink="http://schemas.microsoft.com/office/drawing/2016/ink" xmlns:am3d="http://schemas.microsoft.com/office/drawing/2017/model3d" xmlns:o="urn:schemas-microsoft-com:office:office" xmlns:r="http://schemas.openxmlformats.org/officeDocument/2006/relationships" xmlns:m="http://schemas.openxmlformats.org/officeDocument/2006/math" xmlns:v="urn:schemas-microsoft-com:vml" xmlns:wp14="http://schemas.microsoft.com/office/word/2010/wordprocessingDrawing" xmlns:wp="http://schemas.openxmlformats.org/drawingml/2006/wordprocessingDrawing" xmlns:w10="urn:schemas-microsoft-com:office:word" xmlns:w="http://schemas.openxmlformats.org/wordprocessingml/2006/main" xmlns:w14="http://schemas.microsoft.com/office/word/2010/wordml" xmlns:w15="http://schemas.microsoft.com/office/word/2012/wordml" xmlns:w16cex="http://schemas.microsoft.com/office/word/2018/wordml/cex" xmlns:w16cid="http://schemas.microsoft.com/office/word/2016/wordml/cid" xmlns:w16="http://schemas.microsoft.com/office/word/2018/wordml" xmlns:w16se="http://schemas.microsoft.com/office/word/2015/wordml/symex" xmlns:wpg="http://schemas.microsoft.com/office/word/2010/wordprocessingGroup" xmlns:wpi="http://schemas.microsoft.com/office/word/2010/wordprocessingInk" xmlns:wne="http://schemas.microsoft.com/office/word/2006/wordml" xmlns:wps="http://schemas.microsoft.com/office/word/2010/wordprocessingShape" mc:Ignorable="w14 w15 w16se w16cid w16 w16cex wp14">
   <w:body>
     <w:p>
-      <w:bookmarkStart w:id="0" w:name="_Toc45467169"/>
-      <w:bookmarkStart w:id="1" w:name="_Hlk44168446"/>
+      <w:bookmarkStart w:id="0" w:name="_Hlk44168446"/>
     </w:p>
     <w:p/>
     <w:p/>
@@ -19,6 +18,7 @@
           <w:bCs/>
         </w:rPr>
       </w:pPr>
+      <w:bookmarkStart w:id="1" w:name="_Toc46063311"/>
       <w:r>
         <w:rPr>
           <w:rFonts w:hint="eastAsia"/>
@@ -33,7 +33,7 @@
         </w:rPr>
         <w:t>学习笔记</w:t>
       </w:r>
-      <w:bookmarkEnd w:id="0"/>
+      <w:bookmarkEnd w:id="1"/>
     </w:p>
     <w:p/>
     <w:p>
@@ -168,7 +168,7 @@
         <w:br w:type="page"/>
       </w:r>
     </w:p>
-    <w:bookmarkStart w:id="2" w:name="_Toc45467170" w:displacedByCustomXml="next"/>
+    <w:bookmarkStart w:id="2" w:name="_Toc46063312" w:displacedByCustomXml="next"/>
     <w:sdt>
       <w:sdtPr>
         <w:rPr>
@@ -217,7 +217,7 @@
           <w:r>
             <w:fldChar w:fldCharType="separate"/>
           </w:r>
-          <w:hyperlink w:anchor="_Toc45467169" w:history="1">
+          <w:hyperlink w:anchor="_Toc46063311" w:history="1">
             <w:r>
               <w:rPr>
                 <w:rStyle w:val="ac"/>
@@ -244,7 +244,7 @@
                 <w:noProof/>
                 <w:webHidden/>
               </w:rPr>
-              <w:instrText xml:space="preserve"> PAGEREF _Toc45467169 \h </w:instrText>
+              <w:instrText xml:space="preserve"> PAGEREF _Toc46063311 \h </w:instrText>
             </w:r>
             <w:r>
               <w:rPr>
@@ -285,7 +285,7 @@
               <w:noProof/>
             </w:rPr>
           </w:pPr>
-          <w:hyperlink w:anchor="_Toc45467170" w:history="1">
+          <w:hyperlink w:anchor="_Toc46063312" w:history="1">
             <w:r>
               <w:rPr>
                 <w:rStyle w:val="ac"/>
@@ -313,7 +313,7 @@
                 <w:noProof/>
                 <w:webHidden/>
               </w:rPr>
-              <w:instrText xml:space="preserve"> PAGEREF _Toc45467170 \h </w:instrText>
+              <w:instrText xml:space="preserve"> PAGEREF _Toc46063312 \h </w:instrText>
             </w:r>
             <w:r>
               <w:rPr>
@@ -354,7 +354,7 @@
               <w:noProof/>
             </w:rPr>
           </w:pPr>
-          <w:hyperlink w:anchor="_Toc45467171" w:history="1">
+          <w:hyperlink w:anchor="_Toc46063313" w:history="1">
             <w:r>
               <w:rPr>
                 <w:rStyle w:val="ac"/>
@@ -381,7 +381,7 @@
                 <w:noProof/>
                 <w:webHidden/>
               </w:rPr>
-              <w:instrText xml:space="preserve"> PAGEREF _Toc45467171 \h </w:instrText>
+              <w:instrText xml:space="preserve"> PAGEREF _Toc46063313 \h </w:instrText>
             </w:r>
             <w:r>
               <w:rPr>
@@ -422,7 +422,7 @@
               <w:noProof/>
             </w:rPr>
           </w:pPr>
-          <w:hyperlink w:anchor="_Toc45467172" w:history="1">
+          <w:hyperlink w:anchor="_Toc46063314" w:history="1">
             <w:r>
               <w:rPr>
                 <w:rStyle w:val="ac"/>
@@ -449,7 +449,7 @@
                 <w:noProof/>
                 <w:webHidden/>
               </w:rPr>
-              <w:instrText xml:space="preserve"> PAGEREF _Toc45467172 \h </w:instrText>
+              <w:instrText xml:space="preserve"> PAGEREF _Toc46063314 \h </w:instrText>
             </w:r>
             <w:r>
               <w:rPr>
@@ -490,13 +490,13 @@
               <w:noProof/>
             </w:rPr>
           </w:pPr>
-          <w:hyperlink w:anchor="_Toc45467173" w:history="1">
+          <w:hyperlink w:anchor="_Toc46063315" w:history="1">
             <w:r>
               <w:rPr>
                 <w:rStyle w:val="ac"/>
                 <w:noProof/>
               </w:rPr>
-              <w:t>图例、规范，和指南</w:t>
+              <w:t>施工进度</w:t>
             </w:r>
             <w:r>
               <w:rPr>
@@ -517,7 +517,7 @@
                 <w:noProof/>
                 <w:webHidden/>
               </w:rPr>
-              <w:instrText xml:space="preserve"> PAGEREF _Toc45467173 \h </w:instrText>
+              <w:instrText xml:space="preserve"> PAGEREF _Toc46063315 \h </w:instrText>
             </w:r>
             <w:r>
               <w:rPr>
@@ -558,13 +558,13 @@
               <w:noProof/>
             </w:rPr>
           </w:pPr>
-          <w:hyperlink w:anchor="_Toc45467174" w:history="1">
+          <w:hyperlink w:anchor="_Toc46063316" w:history="1">
             <w:r>
               <w:rPr>
                 <w:rStyle w:val="ac"/>
                 <w:noProof/>
               </w:rPr>
-              <w:t>注意事项</w:t>
+              <w:t>图例、规范，和指南</w:t>
             </w:r>
             <w:r>
               <w:rPr>
@@ -585,7 +585,7 @@
                 <w:noProof/>
                 <w:webHidden/>
               </w:rPr>
-              <w:instrText xml:space="preserve"> PAGEREF _Toc45467174 \h </w:instrText>
+              <w:instrText xml:space="preserve"> PAGEREF _Toc46063316 \h </w:instrText>
             </w:r>
             <w:r>
               <w:rPr>
@@ -626,7 +626,75 @@
               <w:noProof/>
             </w:rPr>
           </w:pPr>
-          <w:hyperlink w:anchor="_Toc45467175" w:history="1">
+          <w:hyperlink w:anchor="_Toc46063317" w:history="1">
+            <w:r>
+              <w:rPr>
+                <w:rStyle w:val="ac"/>
+                <w:noProof/>
+              </w:rPr>
+              <w:t>注意事项</w:t>
+            </w:r>
+            <w:r>
+              <w:rPr>
+                <w:noProof/>
+                <w:webHidden/>
+              </w:rPr>
+              <w:tab/>
+            </w:r>
+            <w:r>
+              <w:rPr>
+                <w:noProof/>
+                <w:webHidden/>
+              </w:rPr>
+              <w:fldChar w:fldCharType="begin"/>
+            </w:r>
+            <w:r>
+              <w:rPr>
+                <w:noProof/>
+                <w:webHidden/>
+              </w:rPr>
+              <w:instrText xml:space="preserve"> PAGEREF _Toc46063317 \h </w:instrText>
+            </w:r>
+            <w:r>
+              <w:rPr>
+                <w:noProof/>
+                <w:webHidden/>
+              </w:rPr>
+            </w:r>
+            <w:r>
+              <w:rPr>
+                <w:noProof/>
+                <w:webHidden/>
+              </w:rPr>
+              <w:fldChar w:fldCharType="separate"/>
+            </w:r>
+            <w:r>
+              <w:rPr>
+                <w:noProof/>
+                <w:webHidden/>
+              </w:rPr>
+              <w:t>3</w:t>
+            </w:r>
+            <w:r>
+              <w:rPr>
+                <w:noProof/>
+                <w:webHidden/>
+              </w:rPr>
+              <w:fldChar w:fldCharType="end"/>
+            </w:r>
+          </w:hyperlink>
+        </w:p>
+        <w:p>
+          <w:pPr>
+            <w:pStyle w:val="TOC2"/>
+            <w:tabs>
+              <w:tab w:val="right" w:leader="dot" w:pos="8296"/>
+            </w:tabs>
+            <w:rPr>
+              <w:noProof/>
+            </w:rPr>
+          </w:pPr>
+          <w:hyperlink w:anchor="_Toc46063318" w:history="1">
             <w:r>
               <w:rPr>
                 <w:rStyle w:val="ac"/>
@@ -653,7 +721,7 @@
                 <w:noProof/>
                 <w:webHidden/>
               </w:rPr>
-              <w:instrText xml:space="preserve"> PAGEREF _Toc45467175 \h </w:instrText>
+              <w:instrText xml:space="preserve"> PAGEREF _Toc46063318 \h </w:instrText>
             </w:r>
             <w:r>
               <w:rPr>
@@ -694,7 +762,7 @@
               <w:noProof/>
             </w:rPr>
           </w:pPr>
-          <w:hyperlink w:anchor="_Toc45467176" w:history="1">
+          <w:hyperlink w:anchor="_Toc46063319" w:history="1">
             <w:r>
               <w:rPr>
                 <w:rStyle w:val="ac"/>
@@ -721,7 +789,7 @@
                 <w:noProof/>
                 <w:webHidden/>
               </w:rPr>
-              <w:instrText xml:space="preserve"> PAGEREF _Toc45467176 \h </w:instrText>
+              <w:instrText xml:space="preserve"> PAGEREF _Toc46063319 \h </w:instrText>
             </w:r>
             <w:r>
               <w:rPr>
@@ -762,7 +830,7 @@
               <w:noProof/>
             </w:rPr>
           </w:pPr>
-          <w:hyperlink w:anchor="_Toc45467177" w:history="1">
+          <w:hyperlink w:anchor="_Toc46063320" w:history="1">
             <w:r>
               <w:rPr>
                 <w:rStyle w:val="ac"/>
@@ -789,7 +857,7 @@
                 <w:noProof/>
                 <w:webHidden/>
               </w:rPr>
-              <w:instrText xml:space="preserve"> PAGEREF _Toc45467177 \h </w:instrText>
+              <w:instrText xml:space="preserve"> PAGEREF _Toc46063320 \h </w:instrText>
             </w:r>
             <w:r>
               <w:rPr>
@@ -830,7 +898,7 @@
               <w:noProof/>
             </w:rPr>
           </w:pPr>
-          <w:hyperlink w:anchor="_Toc45467178" w:history="1">
+          <w:hyperlink w:anchor="_Toc46063321" w:history="1">
             <w:r>
               <w:rPr>
                 <w:rStyle w:val="ac"/>
@@ -857,7 +925,7 @@
                 <w:noProof/>
                 <w:webHidden/>
               </w:rPr>
-              <w:instrText xml:space="preserve"> PAGEREF _Toc45467178 \h </w:instrText>
+              <w:instrText xml:space="preserve"> PAGEREF _Toc46063321 \h </w:instrText>
             </w:r>
             <w:r>
               <w:rPr>
@@ -898,7 +966,7 @@
               <w:noProof/>
             </w:rPr>
           </w:pPr>
-          <w:hyperlink w:anchor="_Toc45467179" w:history="1">
+          <w:hyperlink w:anchor="_Toc46063322" w:history="1">
             <w:r>
               <w:rPr>
                 <w:rStyle w:val="ac"/>
@@ -925,7 +993,7 @@
                 <w:noProof/>
                 <w:webHidden/>
               </w:rPr>
-              <w:instrText xml:space="preserve"> PAGEREF _Toc45467179 \h </w:instrText>
+              <w:instrText xml:space="preserve"> PAGEREF _Toc46063322 \h </w:instrText>
             </w:r>
             <w:r>
               <w:rPr>
@@ -966,7 +1034,7 @@
               <w:noProof/>
             </w:rPr>
           </w:pPr>
-          <w:hyperlink w:anchor="_Toc45467180" w:history="1">
+          <w:hyperlink w:anchor="_Toc46063323" w:history="1">
             <w:r>
               <w:rPr>
                 <w:rStyle w:val="ac"/>
@@ -993,7 +1061,7 @@
                 <w:noProof/>
                 <w:webHidden/>
               </w:rPr>
-              <w:instrText xml:space="preserve"> PAGEREF _Toc45467180 \h </w:instrText>
+              <w:instrText xml:space="preserve"> PAGEREF _Toc46063323 \h </w:instrText>
             </w:r>
             <w:r>
               <w:rPr>
@@ -1013,7 +1081,7 @@
                 <w:noProof/>
                 <w:webHidden/>
               </w:rPr>
-              <w:t>9</w:t>
+              <w:t>22</w:t>
             </w:r>
             <w:r>
               <w:rPr>
@@ -1034,7 +1102,7 @@
               <w:noProof/>
             </w:rPr>
           </w:pPr>
-          <w:hyperlink w:anchor="_Toc45467181" w:history="1">
+          <w:hyperlink w:anchor="_Toc46063324" w:history="1">
             <w:r>
               <w:rPr>
                 <w:rStyle w:val="ac"/>
@@ -1061,7 +1129,7 @@
                 <w:noProof/>
                 <w:webHidden/>
               </w:rPr>
-              <w:instrText xml:space="preserve"> PAGEREF _Toc45467181 \h </w:instrText>
+              <w:instrText xml:space="preserve"> PAGEREF _Toc46063324 \h </w:instrText>
             </w:r>
             <w:r>
               <w:rPr>
@@ -1081,7 +1149,7 @@
                 <w:noProof/>
                 <w:webHidden/>
               </w:rPr>
-              <w:t>9</w:t>
+              <w:t>31</w:t>
             </w:r>
             <w:r>
               <w:rPr>
@@ -1102,7 +1170,7 @@
               <w:noProof/>
             </w:rPr>
           </w:pPr>
-          <w:hyperlink w:anchor="_Toc45467182" w:history="1">
+          <w:hyperlink w:anchor="_Toc46063325" w:history="1">
             <w:r>
               <w:rPr>
                 <w:rStyle w:val="ac"/>
@@ -1129,7 +1197,7 @@
                 <w:noProof/>
                 <w:webHidden/>
               </w:rPr>
-              <w:instrText xml:space="preserve"> PAGEREF _Toc45467182 \h </w:instrText>
+              <w:instrText xml:space="preserve"> PAGEREF _Toc46063325 \h </w:instrText>
             </w:r>
             <w:r>
               <w:rPr>
@@ -1149,7 +1217,7 @@
                 <w:noProof/>
                 <w:webHidden/>
               </w:rPr>
-              <w:t>9</w:t>
+              <w:t>34</w:t>
             </w:r>
             <w:r>
               <w:rPr>
@@ -1170,7 +1238,7 @@
               <w:noProof/>
             </w:rPr>
           </w:pPr>
-          <w:hyperlink w:anchor="_Toc45467183" w:history="1">
+          <w:hyperlink w:anchor="_Toc46063326" w:history="1">
             <w:r>
               <w:rPr>
                 <w:rStyle w:val="ac"/>
@@ -1197,7 +1265,7 @@
                 <w:noProof/>
                 <w:webHidden/>
               </w:rPr>
-              <w:instrText xml:space="preserve"> PAGEREF _Toc45467183 \h </w:instrText>
+              <w:instrText xml:space="preserve"> PAGEREF _Toc46063326 \h </w:instrText>
             </w:r>
             <w:r>
               <w:rPr>
@@ -1217,7 +1285,7 @@
                 <w:noProof/>
                 <w:webHidden/>
               </w:rPr>
-              <w:t>9</w:t>
+              <w:t>34</w:t>
             </w:r>
             <w:r>
               <w:rPr>
@@ -1238,7 +1306,7 @@
               <w:noProof/>
             </w:rPr>
           </w:pPr>
-          <w:hyperlink w:anchor="_Toc45467184" w:history="1">
+          <w:hyperlink w:anchor="_Toc46063327" w:history="1">
             <w:r>
               <w:rPr>
                 <w:rStyle w:val="ac"/>
@@ -1265,7 +1333,7 @@
                 <w:noProof/>
                 <w:webHidden/>
               </w:rPr>
-              <w:instrText xml:space="preserve"> PAGEREF _Toc45467184 \h </w:instrText>
+              <w:instrText xml:space="preserve"> PAGEREF _Toc46063327 \h </w:instrText>
             </w:r>
             <w:r>
               <w:rPr>
@@ -1285,7 +1353,7 @@
                 <w:noProof/>
                 <w:webHidden/>
               </w:rPr>
-              <w:t>9</w:t>
+              <w:t>34</w:t>
             </w:r>
             <w:r>
               <w:rPr>
@@ -1306,7 +1374,7 @@
               <w:noProof/>
             </w:rPr>
           </w:pPr>
-          <w:hyperlink w:anchor="_Toc45467185" w:history="1">
+          <w:hyperlink w:anchor="_Toc46063328" w:history="1">
             <w:r>
               <w:rPr>
                 <w:rStyle w:val="ac"/>
@@ -1333,7 +1401,7 @@
                 <w:noProof/>
                 <w:webHidden/>
               </w:rPr>
-              <w:instrText xml:space="preserve"> PAGEREF _Toc45467185 \h </w:instrText>
+              <w:instrText xml:space="preserve"> PAGEREF _Toc46063328 \h </w:instrText>
             </w:r>
             <w:r>
               <w:rPr>
@@ -1353,7 +1421,7 @@
                 <w:noProof/>
                 <w:webHidden/>
               </w:rPr>
-              <w:t>10</w:t>
+              <w:t>36</w:t>
             </w:r>
             <w:r>
               <w:rPr>
@@ -1374,7 +1442,7 @@
               <w:noProof/>
             </w:rPr>
           </w:pPr>
-          <w:hyperlink w:anchor="_Toc45467186" w:history="1">
+          <w:hyperlink w:anchor="_Toc46063329" w:history="1">
             <w:r>
               <w:rPr>
                 <w:rStyle w:val="ac"/>
@@ -1401,7 +1469,7 @@
                 <w:noProof/>
                 <w:webHidden/>
               </w:rPr>
-              <w:instrText xml:space="preserve"> PAGEREF _Toc45467186 \h </w:instrText>
+              <w:instrText xml:space="preserve"> PAGEREF _Toc46063329 \h </w:instrText>
             </w:r>
             <w:r>
               <w:rPr>
@@ -1421,7 +1489,7 @@
                 <w:noProof/>
                 <w:webHidden/>
               </w:rPr>
-              <w:t>10</w:t>
+              <w:t>36</w:t>
             </w:r>
             <w:r>
               <w:rPr>
@@ -1465,7 +1533,7 @@
       <w:pPr>
         <w:pStyle w:val="1"/>
       </w:pPr>
-      <w:bookmarkStart w:id="3" w:name="_Toc45467171"/>
+      <w:bookmarkStart w:id="3" w:name="_Toc46063313"/>
       <w:r>
         <w:rPr>
           <w:rFonts w:hint="eastAsia"/>
@@ -1479,7 +1547,7 @@
       <w:pPr>
         <w:pStyle w:val="2"/>
       </w:pPr>
-      <w:bookmarkStart w:id="4" w:name="_Toc45467172"/>
+      <w:bookmarkStart w:id="4" w:name="_Toc46063314"/>
       <w:r>
         <w:rPr>
           <w:rFonts w:hint="eastAsia"/>
@@ -1509,33 +1577,21 @@
         <w:rPr>
           <w:rFonts w:hint="eastAsia"/>
         </w:rPr>
-        <w:t>受众为同样</w:t>
-      </w:r>
-      <w:proofErr w:type="gramStart"/>
-      <w:r>
-        <w:rPr>
-          <w:rFonts w:hint="eastAsia"/>
-        </w:rPr>
-        <w:t>准备此考试</w:t>
-      </w:r>
-      <w:proofErr w:type="gramEnd"/>
-      <w:r>
-        <w:rPr>
-          <w:rFonts w:hint="eastAsia"/>
-        </w:rPr>
-        <w:t>的读者。</w:t>
+        <w:t>受众为同样准备此考试的读者。</w:t>
       </w:r>
     </w:p>
     <w:p>
       <w:pPr>
         <w:pStyle w:val="2"/>
       </w:pPr>
+      <w:bookmarkStart w:id="5" w:name="_Toc46063315"/>
       <w:r>
         <w:rPr>
           <w:rFonts w:hint="eastAsia"/>
         </w:rPr>
         <w:t>施工进度</w:t>
       </w:r>
+      <w:bookmarkEnd w:id="5"/>
     </w:p>
     <w:p>
       <w:pPr>
@@ -1547,7 +1603,7 @@
           <w:rPr>
             <w:rStyle w:val="ac"/>
           </w:rPr>
-          <w:t>https://www.bilibili.com/video/BV1Nb411G7oB?t=1149&amp;p=27</w:t>
+          <w:t>https://www.bilibili.com/video/BV1Nb411G7oB?t=1149&amp;p=33</w:t>
         </w:r>
       </w:hyperlink>
       <w:r>
@@ -1558,11 +1614,11 @@
       <w:pPr>
         <w:pStyle w:val="2"/>
       </w:pPr>
-      <w:bookmarkStart w:id="5" w:name="_Toc45467173"/>
+      <w:bookmarkStart w:id="6" w:name="_Toc46063316"/>
       <w:r>
         <w:t>图例、规范，和指南</w:t>
       </w:r>
-      <w:bookmarkEnd w:id="5"/>
+      <w:bookmarkEnd w:id="6"/>
     </w:p>
     <w:p>
       <w:pPr>
@@ -1748,7 +1804,7 @@
       <w:pPr>
         <w:pStyle w:val="2"/>
       </w:pPr>
-      <w:bookmarkStart w:id="6" w:name="_Toc45467174"/>
+      <w:bookmarkStart w:id="7" w:name="_Toc46063317"/>
       <w:r>
         <w:t>注意</w:t>
       </w:r>
@@ -1758,7 +1814,7 @@
         </w:rPr>
         <w:t>事项</w:t>
       </w:r>
-      <w:bookmarkEnd w:id="6"/>
+      <w:bookmarkEnd w:id="7"/>
     </w:p>
     <w:p>
       <w:pPr>
@@ -1859,21 +1915,10 @@
         <w:rPr>
           <w:rStyle w:val="a5"/>
         </w:rPr>
-        <w:t>手</w:t>
-      </w:r>
-      <w:proofErr w:type="gramStart"/>
-      <w:r>
-        <w:rPr>
-          <w:rStyle w:val="a5"/>
-        </w:rPr>
-        <w:t>残</w:t>
-      </w:r>
-      <w:r>
-        <w:t>造成</w:t>
-      </w:r>
-      <w:proofErr w:type="gramEnd"/>
-      <w:r>
-        <w:t>的键盘输入错位：制度-&gt;致富</w:t>
+        <w:t>手残</w:t>
+      </w:r>
+      <w:r>
+        <w:t>造成的键盘输入错位：制度-&gt;致富</w:t>
       </w:r>
       <w:r>
         <w:rPr>
@@ -1895,14 +1940,14 @@
       <w:pPr>
         <w:pStyle w:val="2"/>
       </w:pPr>
-      <w:bookmarkStart w:id="7" w:name="_Toc45467175"/>
+      <w:bookmarkStart w:id="8" w:name="_Toc46063318"/>
       <w:r>
         <w:rPr>
           <w:rFonts w:hint="eastAsia"/>
         </w:rPr>
         <w:t>沟通合作</w:t>
       </w:r>
-      <w:bookmarkEnd w:id="7"/>
+      <w:bookmarkEnd w:id="8"/>
     </w:p>
     <w:p>
       <w:pPr>
@@ -1948,7 +1993,7 @@
       <w:pPr>
         <w:pStyle w:val="1"/>
       </w:pPr>
-      <w:bookmarkStart w:id="8" w:name="_Toc45467176"/>
+      <w:bookmarkStart w:id="9" w:name="_Toc46063319"/>
       <w:r>
         <w:rPr>
           <w:rFonts w:hint="eastAsia"/>
@@ -1956,7 +2001,7 @@
         <w:lastRenderedPageBreak/>
         <w:t>章节概述与分数分布</w:t>
       </w:r>
-      <w:bookmarkEnd w:id="8"/>
+      <w:bookmarkEnd w:id="9"/>
     </w:p>
     <w:p>
       <w:pPr>
@@ -2062,7 +2107,7 @@
       <w:pPr>
         <w:pStyle w:val="1"/>
       </w:pPr>
-      <w:bookmarkStart w:id="9" w:name="_Toc45467177"/>
+      <w:bookmarkStart w:id="10" w:name="_Toc46063320"/>
       <w:r>
         <w:rPr>
           <w:rFonts w:hint="eastAsia"/>
@@ -2076,13 +2121,13 @@
         </w:rPr>
         <w:t>证券市场的法律法规体系</w:t>
       </w:r>
-      <w:bookmarkEnd w:id="9"/>
+      <w:bookmarkEnd w:id="10"/>
     </w:p>
     <w:p>
       <w:pPr>
         <w:pStyle w:val="2"/>
       </w:pPr>
-      <w:bookmarkStart w:id="10" w:name="_Toc45467178"/>
+      <w:bookmarkStart w:id="11" w:name="_Toc46063321"/>
       <w:r>
         <w:t xml:space="preserve">第一节 </w:t>
       </w:r>
@@ -2092,7 +2137,7 @@
         </w:rPr>
         <w:t>证券市场的法律法规体系</w:t>
       </w:r>
-      <w:bookmarkEnd w:id="10"/>
+      <w:bookmarkEnd w:id="11"/>
     </w:p>
     <w:p>
       <w:pPr>
@@ -2429,7 +2474,6 @@
         </w:numPr>
         <w:ind w:firstLineChars="0"/>
       </w:pPr>
-      <w:proofErr w:type="gramStart"/>
       <w:r>
         <w:rPr>
           <w:rFonts w:hint="eastAsia"/>
@@ -2441,15 +2485,7 @@
           <w:rStyle w:val="a5"/>
           <w:rFonts w:hint="eastAsia"/>
         </w:rPr>
-        <w:t>依据</w:t>
-      </w:r>
-      <w:proofErr w:type="gramEnd"/>
-      <w:r>
-        <w:rPr>
-          <w:rStyle w:val="a5"/>
-          <w:rFonts w:hint="eastAsia"/>
-        </w:rPr>
-        <w:t>部门</w:t>
+        <w:t>依据部门</w:t>
       </w:r>
       <w:r>
         <w:rPr>
@@ -2728,15 +2764,7 @@
         <w:ind w:firstLineChars="0"/>
       </w:pPr>
       <w:r>
-        <w:t>第一性法律关系（</w:t>
-      </w:r>
-      <w:proofErr w:type="gramStart"/>
-      <w:r>
-        <w:t>主法律</w:t>
-      </w:r>
-      <w:proofErr w:type="gramEnd"/>
-      <w:r>
-        <w:t>关系）</w:t>
+        <w:t>第一性法律关系（主法律关系）</w:t>
       </w:r>
     </w:p>
     <w:p>
@@ -3039,11 +3067,11 @@
       <w:r>
         <w:t>：</w:t>
       </w:r>
-      <w:bookmarkStart w:id="11" w:name="_Hlk45459663"/>
+      <w:bookmarkStart w:id="12" w:name="_Hlk45459663"/>
       <w:r>
         <w:t>证券市场法律法规体系的构成</w:t>
       </w:r>
-      <w:bookmarkEnd w:id="11"/>
+      <w:bookmarkEnd w:id="12"/>
     </w:p>
     <w:p>
       <w:pPr>
@@ -3178,16 +3206,8 @@
         <w:rPr>
           <w:rFonts w:hint="eastAsia"/>
         </w:rPr>
-        <w:t>证券公司和证券投资基金管理公司合</w:t>
-      </w:r>
-      <w:proofErr w:type="gramStart"/>
-      <w:r>
-        <w:rPr>
-          <w:rFonts w:hint="eastAsia"/>
-        </w:rPr>
-        <w:t>规</w:t>
-      </w:r>
-      <w:proofErr w:type="gramEnd"/>
+        <w:t>证券公司和证券投资基金管理公司合规</w:t>
+      </w:r>
       <w:r>
         <w:rPr>
           <w:rStyle w:val="a5"/>
@@ -3214,15 +3234,7 @@
         <w:t>记忆</w:t>
       </w:r>
       <w:r>
-        <w:t>：部</w:t>
-      </w:r>
-      <w:proofErr w:type="gramStart"/>
-      <w:r>
-        <w:t>规</w:t>
-      </w:r>
-      <w:proofErr w:type="gramEnd"/>
-      <w:r>
-        <w:t>我管</w:t>
+        <w:t>：部规我管</w:t>
       </w:r>
     </w:p>
     <w:p>
@@ -3348,21 +3360,7 @@
         <w:rPr>
           <w:rFonts w:hint="eastAsia"/>
         </w:rPr>
-        <w:t>中国证券业协会会员管理办法、证券公司合</w:t>
-      </w:r>
-      <w:proofErr w:type="gramStart"/>
-      <w:r>
-        <w:rPr>
-          <w:rFonts w:hint="eastAsia"/>
-        </w:rPr>
-        <w:t>规</w:t>
-      </w:r>
-      <w:proofErr w:type="gramEnd"/>
-      <w:r>
-        <w:rPr>
-          <w:rFonts w:hint="eastAsia"/>
-        </w:rPr>
-        <w:t>管理实施指引、证券公司柜台交易业务规范、证券公司另类投资子公司管理规范、证券公司私募投资基金子公司管理规范、发布证券研究报告执业规范</w:t>
+        <w:t>中国证券业协会会员管理办法、证券公司合规管理实施指引、证券公司柜台交易业务规范、证券公司另类投资子公司管理规范、证券公司私募投资基金子公司管理规范、发布证券研究报告执业规范</w:t>
       </w:r>
     </w:p>
     <w:p>
@@ -3497,11 +3495,11 @@
       <w:pPr>
         <w:pStyle w:val="2"/>
       </w:pPr>
-      <w:bookmarkStart w:id="12" w:name="_Toc45467179"/>
+      <w:bookmarkStart w:id="13" w:name="_Toc46063322"/>
       <w:r>
         <w:t>第二节 公司法</w:t>
       </w:r>
-      <w:bookmarkEnd w:id="12"/>
+      <w:bookmarkEnd w:id="13"/>
     </w:p>
     <w:p>
       <w:pPr>
@@ -3850,13 +3848,8 @@
             <w:tcW w:w="2582" w:type="pct"/>
           </w:tcPr>
           <w:p>
-            <w:proofErr w:type="gramStart"/>
             <w:r>
-              <w:t>无人数</w:t>
-            </w:r>
-            <w:proofErr w:type="gramEnd"/>
-            <w:r>
-              <w:t>限制</w:t>
+              <w:t>无人数限制</w:t>
             </w:r>
           </w:p>
         </w:tc>
@@ -6150,21 +6143,7 @@
         <w:rPr>
           <w:rFonts w:hint="eastAsia"/>
         </w:rPr>
-        <w:t>《公司法》和公司章程规定对外提供担保等事项必须经股东大会</w:t>
-      </w:r>
-      <w:proofErr w:type="gramStart"/>
-      <w:r>
-        <w:rPr>
-          <w:rFonts w:hint="eastAsia"/>
-        </w:rPr>
-        <w:t>作出</w:t>
-      </w:r>
-      <w:proofErr w:type="gramEnd"/>
-      <w:r>
-        <w:rPr>
-          <w:rFonts w:hint="eastAsia"/>
-        </w:rPr>
-        <w:t>决议的，董事会应当及时召集股东大会会议，由股东大会就上述事项进行表决。</w:t>
+        <w:t>《公司法》和公司章程规定对外提供担保等事项必须经股东大会作出决议的，董事会应当及时召集股东大会会议，由股东大会就上述事项进行表决。</w:t>
       </w:r>
     </w:p>
     <w:p>
@@ -6242,19 +6221,11 @@
         </w:rPr>
         <w:t>会</w:t>
       </w:r>
-      <w:proofErr w:type="gramStart"/>
-      <w:r>
-        <w:rPr>
-          <w:rFonts w:hint="eastAsia"/>
-        </w:rPr>
-        <w:t>作出</w:t>
-      </w:r>
-      <w:proofErr w:type="gramEnd"/>
-      <w:r>
-        <w:rPr>
-          <w:rFonts w:hint="eastAsia"/>
-        </w:rPr>
-        <w:t>决议，并经出席会议的股东所持表决权的</w:t>
+      <w:r>
+        <w:rPr>
+          <w:rFonts w:hint="eastAsia"/>
+        </w:rPr>
+        <w:t>作出决议，并经出席会议的股东所持表决权的</w:t>
       </w:r>
       <w:r>
         <w:rPr>
@@ -7576,19 +7547,11 @@
         </w:rPr>
         <w:t>增加或者减少注册资本</w:t>
       </w:r>
-      <w:proofErr w:type="gramStart"/>
-      <w:r>
-        <w:rPr>
-          <w:rFonts w:hint="eastAsia"/>
-        </w:rPr>
-        <w:t>作出</w:t>
-      </w:r>
-      <w:proofErr w:type="gramEnd"/>
-      <w:r>
-        <w:rPr>
-          <w:rFonts w:hint="eastAsia"/>
-        </w:rPr>
-        <w:t>决议，</w:t>
+      <w:r>
+        <w:rPr>
+          <w:rFonts w:hint="eastAsia"/>
+        </w:rPr>
+        <w:t>作出决议，</w:t>
       </w:r>
     </w:p>
     <w:p>
@@ -7616,19 +7579,11 @@
         </w:rPr>
         <w:t>发行公司债券</w:t>
       </w:r>
-      <w:proofErr w:type="gramStart"/>
-      <w:r>
-        <w:rPr>
-          <w:rFonts w:hint="eastAsia"/>
-        </w:rPr>
-        <w:t>作出</w:t>
-      </w:r>
-      <w:proofErr w:type="gramEnd"/>
-      <w:r>
-        <w:rPr>
-          <w:rFonts w:hint="eastAsia"/>
-        </w:rPr>
-        <w:t>决议，</w:t>
+      <w:r>
+        <w:rPr>
+          <w:rFonts w:hint="eastAsia"/>
+        </w:rPr>
+        <w:t>作出决议，</w:t>
       </w:r>
     </w:p>
     <w:p>
@@ -7655,19 +7610,11 @@
         </w:rPr>
         <w:t>合并、分立、解散、清算或者变更公司形式</w:t>
       </w:r>
-      <w:proofErr w:type="gramStart"/>
-      <w:r>
-        <w:rPr>
-          <w:rFonts w:hint="eastAsia"/>
-        </w:rPr>
-        <w:t>作出</w:t>
-      </w:r>
-      <w:proofErr w:type="gramEnd"/>
-      <w:r>
-        <w:rPr>
-          <w:rFonts w:hint="eastAsia"/>
-        </w:rPr>
-        <w:t>决议，</w:t>
+      <w:r>
+        <w:rPr>
+          <w:rFonts w:hint="eastAsia"/>
+        </w:rPr>
+        <w:t>作出决议，</w:t>
       </w:r>
     </w:p>
     <w:p>
@@ -8666,21 +8613,7 @@
         <w:rPr>
           <w:rFonts w:hint="eastAsia"/>
         </w:rPr>
-        <w:t>受让人：受让人根据前款规定承担责任后，可以</w:t>
-      </w:r>
-      <w:proofErr w:type="gramStart"/>
-      <w:r>
-        <w:rPr>
-          <w:rFonts w:hint="eastAsia"/>
-        </w:rPr>
-        <w:t>向该未履行</w:t>
-      </w:r>
-      <w:proofErr w:type="gramEnd"/>
-      <w:r>
-        <w:rPr>
-          <w:rFonts w:hint="eastAsia"/>
-        </w:rPr>
-        <w:t>或未全面履行出资义务的股东追偿。但是，当事人另有约定的除外</w:t>
+        <w:t>受让人：受让人根据前款规定承担责任后，可以向该未履行或未全面履行出资义务的股东追偿。但是，当事人另有约定的除外</w:t>
       </w:r>
       <w:r>
         <w:rPr>
@@ -8878,13 +8811,8 @@
         <w:ind w:firstLineChars="0"/>
         <w:jc w:val="left"/>
       </w:pPr>
-      <w:proofErr w:type="gramStart"/>
-      <w:r>
-        <w:t>自股东</w:t>
-      </w:r>
-      <w:proofErr w:type="gramEnd"/>
-      <w:r>
-        <w:t>会会议决议通过之</w:t>
+      <w:r>
+        <w:t>自股东会会议决议通过之</w:t>
       </w:r>
       <w:r>
         <w:rPr>
@@ -8905,21 +8833,7 @@
         <w:rPr>
           <w:rFonts w:hint="eastAsia"/>
         </w:rPr>
-        <w:t>司不能达成股权收购协议的，股东可以</w:t>
-      </w:r>
-      <w:proofErr w:type="gramStart"/>
-      <w:r>
-        <w:rPr>
-          <w:rFonts w:hint="eastAsia"/>
-        </w:rPr>
-        <w:t>自股东</w:t>
-      </w:r>
-      <w:proofErr w:type="gramEnd"/>
-      <w:r>
-        <w:rPr>
-          <w:rFonts w:hint="eastAsia"/>
-        </w:rPr>
-        <w:t>会议决议通过之日起</w:t>
+        <w:t>司不能达成股权收购协议的，股东可以自股东会议决议通过之日起</w:t>
       </w:r>
       <w:r>
         <w:rPr>
@@ -10202,28 +10116,13 @@
           <w:rStyle w:val="a5"/>
           <w:rFonts w:hint="eastAsia"/>
         </w:rPr>
-        <w:t>增加或者减少注册资本</w:t>
-      </w:r>
-      <w:proofErr w:type="gramStart"/>
-      <w:r>
-        <w:rPr>
-          <w:rStyle w:val="a5"/>
-          <w:rFonts w:hint="eastAsia"/>
-        </w:rPr>
-        <w:t>作</w:t>
-      </w:r>
-      <w:r>
-        <w:rPr>
-          <w:rFonts w:hint="eastAsia"/>
-        </w:rPr>
-        <w:t>出</w:t>
-      </w:r>
-      <w:proofErr w:type="gramEnd"/>
-      <w:r>
-        <w:rPr>
-          <w:rFonts w:hint="eastAsia"/>
-        </w:rPr>
-        <w:t>决议</w:t>
+        <w:t>增加或者减少注册资本作</w:t>
+      </w:r>
+      <w:r>
+        <w:rPr>
+          <w:rFonts w:hint="eastAsia"/>
+        </w:rPr>
+        <w:t>出决议</w:t>
       </w:r>
     </w:p>
     <w:p>
@@ -10250,19 +10149,11 @@
         </w:rPr>
         <w:t>发行公司债券</w:t>
       </w:r>
-      <w:proofErr w:type="gramStart"/>
-      <w:r>
-        <w:rPr>
-          <w:rFonts w:hint="eastAsia"/>
-        </w:rPr>
-        <w:t>作出</w:t>
-      </w:r>
-      <w:proofErr w:type="gramEnd"/>
-      <w:r>
-        <w:rPr>
-          <w:rFonts w:hint="eastAsia"/>
-        </w:rPr>
-        <w:t>决议，</w:t>
+      <w:r>
+        <w:rPr>
+          <w:rFonts w:hint="eastAsia"/>
+        </w:rPr>
+        <w:t>作出决议，</w:t>
       </w:r>
     </w:p>
     <w:p>
@@ -10293,21 +10184,7 @@
         <w:rPr>
           <w:rFonts w:hint="eastAsia"/>
         </w:rPr>
-        <w:t>公司形式</w:t>
-      </w:r>
-      <w:proofErr w:type="gramStart"/>
-      <w:r>
-        <w:rPr>
-          <w:rFonts w:hint="eastAsia"/>
-        </w:rPr>
-        <w:t>作出</w:t>
-      </w:r>
-      <w:proofErr w:type="gramEnd"/>
-      <w:r>
-        <w:rPr>
-          <w:rFonts w:hint="eastAsia"/>
-        </w:rPr>
-        <w:t>决议；</w:t>
+        <w:t>公司形式作出决议；</w:t>
       </w:r>
     </w:p>
     <w:p>
@@ -11735,21 +11612,7 @@
         <w:rPr>
           <w:rFonts w:hint="eastAsia"/>
         </w:rPr>
-        <w:t>公司发行新股，股东大会应对下列事项</w:t>
-      </w:r>
-      <w:proofErr w:type="gramStart"/>
-      <w:r>
-        <w:rPr>
-          <w:rFonts w:hint="eastAsia"/>
-        </w:rPr>
-        <w:t>作出</w:t>
-      </w:r>
-      <w:proofErr w:type="gramEnd"/>
-      <w:r>
-        <w:rPr>
-          <w:rFonts w:hint="eastAsia"/>
-        </w:rPr>
-        <w:t>决议·</w:t>
+        <w:t>公司发行新股，股东大会应对下列事项作出决议·</w:t>
       </w:r>
     </w:p>
     <w:p>
@@ -12372,21 +12235,7 @@
         <w:rPr>
           <w:rFonts w:hint="eastAsia"/>
         </w:rPr>
-        <w:t>股东因对股东大会</w:t>
-      </w:r>
-      <w:proofErr w:type="gramStart"/>
-      <w:r>
-        <w:rPr>
-          <w:rFonts w:hint="eastAsia"/>
-        </w:rPr>
-        <w:t>作出</w:t>
-      </w:r>
-      <w:proofErr w:type="gramEnd"/>
-      <w:r>
-        <w:rPr>
-          <w:rFonts w:hint="eastAsia"/>
-        </w:rPr>
-        <w:t>的公司</w:t>
+        <w:t>股东因对股东大会作出的公司</w:t>
       </w:r>
       <w:r>
         <w:rPr>
@@ -12693,21 +12542,7 @@
         <w:rPr>
           <w:rFonts w:hint="eastAsia"/>
         </w:rPr>
-        <w:t>应当由股东大会</w:t>
-      </w:r>
-      <w:proofErr w:type="gramStart"/>
-      <w:r>
-        <w:rPr>
-          <w:rFonts w:hint="eastAsia"/>
-        </w:rPr>
-        <w:t>作出</w:t>
-      </w:r>
-      <w:proofErr w:type="gramEnd"/>
-      <w:r>
-        <w:rPr>
-          <w:rFonts w:hint="eastAsia"/>
-        </w:rPr>
-        <w:t>决议，并经出席会议的股东所持表决权的</w:t>
+        <w:t>应当由股东大会作出决议，并经出席会议的股东所持表决权的</w:t>
       </w:r>
       <w:r>
         <w:rPr>
@@ -14800,21 +14635,7 @@
         <w:rPr>
           <w:rFonts w:hint="eastAsia"/>
         </w:rPr>
-        <w:t>公司应当自</w:t>
-      </w:r>
-      <w:proofErr w:type="gramStart"/>
-      <w:r>
-        <w:rPr>
-          <w:rFonts w:hint="eastAsia"/>
-        </w:rPr>
-        <w:t>作出</w:t>
-      </w:r>
-      <w:proofErr w:type="gramEnd"/>
-      <w:r>
-        <w:rPr>
-          <w:rFonts w:hint="eastAsia"/>
-        </w:rPr>
-        <w:t>合并、分立决议之日起</w:t>
+        <w:t>公司应当自作出合并、分立决议之日起</w:t>
       </w:r>
       <w:r>
         <w:rPr>
@@ -15035,21 +14856,7 @@
         <w:rPr>
           <w:rFonts w:hint="eastAsia"/>
         </w:rPr>
-        <w:t>司应当自</w:t>
-      </w:r>
-      <w:proofErr w:type="gramStart"/>
-      <w:r>
-        <w:rPr>
-          <w:rFonts w:hint="eastAsia"/>
-        </w:rPr>
-        <w:t>作出</w:t>
-      </w:r>
-      <w:proofErr w:type="gramEnd"/>
-      <w:r>
-        <w:rPr>
-          <w:rFonts w:hint="eastAsia"/>
-        </w:rPr>
-        <w:t>减少注册资本决议之日起</w:t>
+        <w:t>司应当自作出减少注册资本决议之日起</w:t>
       </w:r>
       <w:r>
         <w:rPr>
@@ -15127,14 +14934,14 @@
       <w:pPr>
         <w:pStyle w:val="2"/>
       </w:pPr>
-      <w:bookmarkStart w:id="13" w:name="_Toc45467180"/>
+      <w:bookmarkStart w:id="14" w:name="_Toc46063323"/>
       <w:r>
         <w:rPr>
           <w:rFonts w:hint="eastAsia"/>
         </w:rPr>
         <w:t>第三节 合伙企业法</w:t>
       </w:r>
-      <w:bookmarkEnd w:id="13"/>
+      <w:bookmarkEnd w:id="14"/>
     </w:p>
     <w:p>
       <w:pPr>
@@ -15363,21 +15170,7 @@
               <w:rPr>
                 <w:rFonts w:hint="eastAsia"/>
               </w:rPr>
-              <w:t>合伙企业财产与合伙人</w:t>
-            </w:r>
-            <w:proofErr w:type="gramStart"/>
-            <w:r>
-              <w:rPr>
-                <w:rFonts w:hint="eastAsia"/>
-              </w:rPr>
-              <w:t>仅相对</w:t>
-            </w:r>
-            <w:proofErr w:type="gramEnd"/>
-            <w:r>
-              <w:rPr>
-                <w:rFonts w:hint="eastAsia"/>
-              </w:rPr>
-              <w:t>独立，</w:t>
+              <w:t>合伙企业财产与合伙人仅相对独立，</w:t>
             </w:r>
           </w:p>
           <w:p>
@@ -16133,21 +15926,7 @@
               <w:rPr>
                 <w:rFonts w:hint="eastAsia"/>
               </w:rPr>
-              <w:t>合伙人一起出资份额出质，须经全体合伙人一致同意，否则出</w:t>
-            </w:r>
-            <w:proofErr w:type="gramStart"/>
-            <w:r>
-              <w:rPr>
-                <w:rFonts w:hint="eastAsia"/>
-              </w:rPr>
-              <w:t>质行为</w:t>
-            </w:r>
-            <w:proofErr w:type="gramEnd"/>
-            <w:r>
-              <w:rPr>
-                <w:rFonts w:hint="eastAsia"/>
-              </w:rPr>
-              <w:t>无效。</w:t>
+              <w:t>合伙人一起出资份额出质，须经全体合伙人一致同意，否则出质行为无效。</w:t>
             </w:r>
           </w:p>
         </w:tc>
@@ -16177,21 +15956,7 @@
         <w:rPr>
           <w:rStyle w:val="ab"/>
         </w:rPr>
-        <w:t>普通合伙人的主体</w:t>
-      </w:r>
-      <w:proofErr w:type="gramStart"/>
-      <w:r>
-        <w:rPr>
-          <w:rStyle w:val="ab"/>
-        </w:rPr>
-        <w:t>适格性</w:t>
-      </w:r>
-      <w:proofErr w:type="gramEnd"/>
-      <w:r>
-        <w:rPr>
-          <w:rStyle w:val="ab"/>
-        </w:rPr>
-        <w:t>限制</w:t>
+        <w:t>普通合伙人的主体适格性限制</w:t>
       </w:r>
     </w:p>
     <w:p>
@@ -17589,23 +17354,7 @@
           <w:rStyle w:val="a5"/>
           <w:rFonts w:hint="eastAsia"/>
         </w:rPr>
-        <w:t>实</w:t>
-      </w:r>
-      <w:proofErr w:type="gramStart"/>
-      <w:r>
-        <w:rPr>
-          <w:rStyle w:val="a5"/>
-          <w:rFonts w:hint="eastAsia"/>
-        </w:rPr>
-        <w:t>缴</w:t>
-      </w:r>
-      <w:proofErr w:type="gramEnd"/>
-      <w:r>
-        <w:rPr>
-          <w:rStyle w:val="a5"/>
-          <w:rFonts w:hint="eastAsia"/>
-        </w:rPr>
-        <w:t>出资</w:t>
+        <w:t>实缴出资</w:t>
       </w:r>
       <w:r>
         <w:rPr>
@@ -18307,9 +18056,7 @@
         <w:t>合伙人在合伙企业中的全部财产份额被人民法院强制执行。</w:t>
       </w:r>
     </w:p>
-    <w:p>
-      <w:bookmarkStart w:id="14" w:name="_Toc45467181"/>
-    </w:p>
+    <w:p/>
     <w:p>
       <w:pPr>
         <w:rPr>
@@ -18841,14 +18588,12 @@
           <w:rStyle w:val="ab"/>
         </w:rPr>
       </w:pPr>
-      <w:proofErr w:type="gramStart"/>
       <w:r>
         <w:rPr>
           <w:rStyle w:val="ab"/>
         </w:rPr>
         <w:t>不</w:t>
       </w:r>
-      <w:proofErr w:type="gramEnd"/>
       <w:r>
         <w:rPr>
           <w:rStyle w:val="ab"/>
@@ -19036,21 +18781,7 @@
           <w:rFonts w:hint="eastAsia"/>
         </w:rPr>
         <w:lastRenderedPageBreak/>
-        <w:t>执行事务合伙人</w:t>
-      </w:r>
-      <w:proofErr w:type="gramStart"/>
-      <w:r>
-        <w:rPr>
-          <w:rFonts w:hint="eastAsia"/>
-        </w:rPr>
-        <w:t>怠</w:t>
-      </w:r>
-      <w:proofErr w:type="gramEnd"/>
-      <w:r>
-        <w:rPr>
-          <w:rFonts w:hint="eastAsia"/>
-        </w:rPr>
-        <w:t>于行使权利时，</w:t>
+        <w:t>执行事务合伙人怠于行使权利时，</w:t>
       </w:r>
       <w:r>
         <w:rPr>
@@ -19232,9 +18963,6 @@
           <w:numId w:val="74"/>
         </w:numPr>
         <w:ind w:firstLineChars="0"/>
-        <w:rPr>
-          <w:rFonts w:hint="eastAsia"/>
-        </w:rPr>
       </w:pPr>
       <w:r>
         <w:rPr>
@@ -19266,11 +18994,6 @@
       </w:r>
     </w:p>
     <w:p>
-      <w:pPr>
-        <w:rPr>
-          <w:rFonts w:hint="eastAsia"/>
-        </w:rPr>
-      </w:pPr>
       <w:r>
         <w:rPr>
           <w:rFonts w:hint="eastAsia"/>
@@ -19308,11 +19031,6 @@
       </w:r>
     </w:p>
     <w:p>
-      <w:pPr>
-        <w:rPr>
-          <w:rFonts w:hint="eastAsia"/>
-        </w:rPr>
-      </w:pPr>
       <w:r>
         <w:rPr>
           <w:rFonts w:hint="eastAsia"/>
@@ -19368,35 +19086,18 @@
           <w:numId w:val="75"/>
         </w:numPr>
         <w:ind w:firstLineChars="0"/>
-        <w:rPr>
-          <w:rFonts w:hint="eastAsia"/>
-        </w:rPr>
-      </w:pPr>
-      <w:r>
-        <w:rPr>
-          <w:rStyle w:val="a5"/>
-        </w:rPr>
-        <w:t>表</w:t>
-      </w:r>
-      <w:proofErr w:type="gramStart"/>
-      <w:r>
-        <w:rPr>
-          <w:rStyle w:val="a5"/>
-        </w:rPr>
-        <w:t>见</w:t>
-      </w:r>
-      <w:r>
-        <w:rPr>
-          <w:rFonts w:hint="eastAsia"/>
-        </w:rPr>
-        <w:t>普通</w:t>
-      </w:r>
-      <w:proofErr w:type="gramEnd"/>
-      <w:r>
-        <w:rPr>
-          <w:rFonts w:hint="eastAsia"/>
-        </w:rPr>
-        <w:t>合伙。</w:t>
+      </w:pPr>
+      <w:r>
+        <w:rPr>
+          <w:rStyle w:val="a5"/>
+        </w:rPr>
+        <w:t>表见</w:t>
+      </w:r>
+      <w:r>
+        <w:rPr>
+          <w:rFonts w:hint="eastAsia"/>
+        </w:rPr>
+        <w:t>普通合伙。</w:t>
       </w:r>
     </w:p>
     <w:p>
@@ -19412,13 +19113,7 @@
         <w:rPr>
           <w:rFonts w:hint="eastAsia"/>
         </w:rPr>
-        <w:t>第三</w:t>
-      </w:r>
-      <w:r>
-        <w:rPr>
-          <w:rFonts w:hint="eastAsia"/>
-        </w:rPr>
-        <w:t>人</w:t>
+        <w:t>第三人</w:t>
       </w:r>
       <w:r>
         <w:rPr>
@@ -19601,11 +19296,6 @@
       </w:r>
     </w:p>
     <w:p>
-      <w:pPr>
-        <w:rPr>
-          <w:rFonts w:hint="eastAsia"/>
-        </w:rPr>
-      </w:pPr>
       <w:r>
         <w:rPr>
           <w:rFonts w:hint="eastAsia"/>
@@ -19734,9 +19424,6 @@
           <w:numId w:val="76"/>
         </w:numPr>
         <w:ind w:firstLineChars="0"/>
-        <w:rPr>
-          <w:rFonts w:hint="eastAsia"/>
-        </w:rPr>
       </w:pPr>
       <w:r>
         <w:rPr>
@@ -19745,13 +19432,7 @@
         <w:t>作为有限合伙人的自然人在有限合伙企业的存续期间丧失民事行为能力的，其他合伙人不得因此要求其退伙。</w:t>
       </w:r>
     </w:p>
-    <w:p>
-      <w:pPr>
-        <w:rPr>
-          <w:rFonts w:hint="eastAsia"/>
-        </w:rPr>
-      </w:pPr>
-    </w:p>
+    <w:p/>
     <w:p>
       <w:pPr>
         <w:rPr>
@@ -19769,130 +19450,102 @@
           <w:rStyle w:val="ab"/>
           <w:rFonts w:hint="eastAsia"/>
         </w:rPr>
-        <w:t>后的责任</w:t>
-      </w:r>
-      <w:r>
+        <w:t>后的责任承担</w:t>
+      </w:r>
+    </w:p>
+    <w:p>
+      <w:pPr>
+        <w:pStyle w:val="ad"/>
+        <w:numPr>
+          <w:ilvl w:val="0"/>
+          <w:numId w:val="77"/>
+        </w:numPr>
+        <w:ind w:firstLineChars="0"/>
+      </w:pPr>
+      <w:r>
+        <w:rPr>
+          <w:rFonts w:hint="eastAsia"/>
+        </w:rPr>
+        <w:t>作为有限合伙人的自然人死亡、被依法宣告死亡或者作为有限合伙人的法人及其他组织终止时：其</w:t>
+      </w:r>
+      <w:r>
+        <w:rPr>
+          <w:rStyle w:val="a5"/>
+          <w:rFonts w:hint="eastAsia"/>
+        </w:rPr>
+        <w:t>继承人</w:t>
+      </w:r>
+      <w:r>
+        <w:rPr>
+          <w:rFonts w:hint="eastAsia"/>
+        </w:rPr>
+        <w:t>或者</w:t>
+      </w:r>
+      <w:r>
+        <w:rPr>
+          <w:rStyle w:val="a5"/>
+          <w:rFonts w:hint="eastAsia"/>
+        </w:rPr>
+        <w:t>权利承受人</w:t>
+      </w:r>
+      <w:r>
+        <w:rPr>
+          <w:rFonts w:hint="eastAsia"/>
+        </w:rPr>
+        <w:t>可以依法取得该有限合伙在有限合伙企业中的资格。</w:t>
+      </w:r>
+    </w:p>
+    <w:p>
+      <w:pPr>
+        <w:pStyle w:val="ad"/>
+        <w:numPr>
+          <w:ilvl w:val="0"/>
+          <w:numId w:val="77"/>
+        </w:numPr>
+        <w:ind w:firstLineChars="0"/>
+      </w:pPr>
+      <w:r>
+        <w:rPr>
+          <w:rFonts w:hint="eastAsia"/>
+        </w:rPr>
+        <w:t>有限合伙人退伙后，对基于其退伙前的原因发生的有限合伙企业债务：以其退伙时</w:t>
+      </w:r>
+      <w:r>
+        <w:rPr>
+          <w:rStyle w:val="a5"/>
+          <w:rFonts w:hint="eastAsia"/>
+        </w:rPr>
+        <w:t>从有限合伙企业中取回的财产</w:t>
+      </w:r>
+      <w:r>
+        <w:rPr>
+          <w:rFonts w:hint="eastAsia"/>
+        </w:rPr>
+        <w:t>承担责任。</w:t>
+      </w:r>
+    </w:p>
+    <w:p/>
+    <w:p>
+      <w:pPr>
+        <w:pStyle w:val="3"/>
+      </w:pPr>
+      <w:r>
+        <w:rPr>
+          <w:rFonts w:hint="eastAsia"/>
+        </w:rPr>
+        <w:t>考点9：合伙企业的解散、清算</w:t>
+      </w:r>
+    </w:p>
+    <w:p>
+      <w:pPr>
         <w:rPr>
           <w:rStyle w:val="ab"/>
-          <w:rFonts w:hint="eastAsia"/>
-        </w:rPr>
-        <w:t>承担</w:t>
-      </w:r>
-    </w:p>
-    <w:p>
-      <w:pPr>
-        <w:pStyle w:val="ad"/>
-        <w:numPr>
-          <w:ilvl w:val="0"/>
-          <w:numId w:val="77"/>
-        </w:numPr>
-        <w:ind w:firstLineChars="0"/>
-      </w:pPr>
-      <w:r>
-        <w:rPr>
-          <w:rFonts w:hint="eastAsia"/>
-        </w:rPr>
-        <w:t>作为有限合伙人的自然人死亡、被依法宣告死亡或者作为有限合伙人的法人及其他组织终止时</w:t>
-      </w:r>
-      <w:r>
-        <w:rPr>
-          <w:rFonts w:hint="eastAsia"/>
-        </w:rPr>
-        <w:t>：其</w:t>
-      </w:r>
-      <w:r>
-        <w:rPr>
-          <w:rStyle w:val="a5"/>
-          <w:rFonts w:hint="eastAsia"/>
-        </w:rPr>
-        <w:t>继承人</w:t>
-      </w:r>
-      <w:r>
-        <w:rPr>
-          <w:rFonts w:hint="eastAsia"/>
-        </w:rPr>
-        <w:t>或者</w:t>
-      </w:r>
-      <w:r>
-        <w:rPr>
-          <w:rStyle w:val="a5"/>
-          <w:rFonts w:hint="eastAsia"/>
-        </w:rPr>
-        <w:t>权利承受人</w:t>
-      </w:r>
-      <w:r>
-        <w:rPr>
-          <w:rFonts w:hint="eastAsia"/>
-        </w:rPr>
-        <w:t>可以依法取得该有限合伙在有限合伙企业中的资格。</w:t>
-      </w:r>
-    </w:p>
-    <w:p>
-      <w:pPr>
-        <w:pStyle w:val="ad"/>
-        <w:numPr>
-          <w:ilvl w:val="0"/>
-          <w:numId w:val="77"/>
-        </w:numPr>
-        <w:ind w:firstLineChars="0"/>
-        <w:rPr>
-          <w:rFonts w:hint="eastAsia"/>
-        </w:rPr>
-      </w:pPr>
-      <w:r>
-        <w:rPr>
-          <w:rFonts w:hint="eastAsia"/>
-        </w:rPr>
-        <w:t>有限合伙人退伙后，对基于其退伙前的原因发生的有限合伙企业债务</w:t>
-      </w:r>
-      <w:r>
-        <w:rPr>
-          <w:rFonts w:hint="eastAsia"/>
-        </w:rPr>
-        <w:t>：</w:t>
-      </w:r>
-      <w:r>
-        <w:rPr>
-          <w:rFonts w:hint="eastAsia"/>
-        </w:rPr>
-        <w:t>以其退伙时</w:t>
-      </w:r>
-      <w:r>
-        <w:rPr>
-          <w:rStyle w:val="a5"/>
-          <w:rFonts w:hint="eastAsia"/>
-        </w:rPr>
-        <w:t>从有限合伙企业中取回的财产</w:t>
-      </w:r>
-      <w:r>
-        <w:rPr>
-          <w:rFonts w:hint="eastAsia"/>
-        </w:rPr>
-        <w:t>承担责任。</w:t>
-      </w:r>
-    </w:p>
-    <w:p/>
-    <w:p>
-      <w:pPr>
-        <w:pStyle w:val="3"/>
-      </w:pPr>
-      <w:r>
-        <w:rPr>
-          <w:rFonts w:hint="eastAsia"/>
-        </w:rPr>
-        <w:t>考点9：合伙企业的解散、清算</w:t>
-      </w:r>
-    </w:p>
-    <w:p>
-      <w:pPr>
+        </w:rPr>
+      </w:pPr>
+      <w:r>
         <w:rPr>
           <w:rStyle w:val="ab"/>
         </w:rPr>
-      </w:pPr>
-      <w:r>
-        <w:rPr>
-          <w:rStyle w:val="ab"/>
-        </w:rPr>
         <w:t>合伙企业的解散事由</w:t>
       </w:r>
     </w:p>
@@ -20075,27 +19728,12 @@
           <w:numId w:val="78"/>
         </w:numPr>
         <w:ind w:firstLineChars="0"/>
-        <w:rPr>
-          <w:rFonts w:hint="eastAsia"/>
-        </w:rPr>
-      </w:pPr>
-      <w:r>
-        <w:rPr>
-          <w:rFonts w:hint="eastAsia"/>
-        </w:rPr>
-        <w:t>法律、行政</w:t>
-      </w:r>
-      <w:r>
-        <w:rPr>
-          <w:rFonts w:hint="eastAsia"/>
-        </w:rPr>
-        <w:t>法</w:t>
-      </w:r>
-      <w:r>
-        <w:rPr>
-          <w:rFonts w:hint="eastAsia"/>
-        </w:rPr>
-        <w:t>规规定的其他原因。</w:t>
+      </w:pPr>
+      <w:r>
+        <w:rPr>
+          <w:rFonts w:hint="eastAsia"/>
+        </w:rPr>
+        <w:t>法律、行政法规规定的其他原因。</w:t>
       </w:r>
     </w:p>
     <w:p/>
@@ -20230,9 +19868,6 @@
           <w:numId w:val="79"/>
         </w:numPr>
         <w:ind w:firstLineChars="0"/>
-        <w:rPr>
-          <w:rFonts w:hint="eastAsia"/>
-        </w:rPr>
       </w:pPr>
       <w:r>
         <w:rPr>
@@ -20284,19 +19919,7 @@
         <w:rPr>
           <w:rFonts w:hint="eastAsia"/>
         </w:rPr>
-        <w:t>，</w:t>
-      </w:r>
-      <w:r>
-        <w:rPr>
-          <w:rFonts w:hint="eastAsia"/>
-        </w:rPr>
-        <w:t>分别</w:t>
-      </w:r>
-      <w:r>
-        <w:rPr>
-          <w:rFonts w:hint="eastAsia"/>
-        </w:rPr>
-        <w:t>编制资产负债表和财产清单，</w:t>
+        <w:t>，分别编制资产负债表和财产清单，</w:t>
       </w:r>
     </w:p>
     <w:p>
@@ -20423,9 +20046,6 @@
           <w:numId w:val="80"/>
         </w:numPr>
         <w:ind w:firstLineChars="0"/>
-        <w:rPr>
-          <w:rFonts w:hint="eastAsia"/>
-        </w:rPr>
       </w:pPr>
       <w:r>
         <w:rPr>
@@ -20591,9 +20211,6 @@
           <w:numId w:val="81"/>
         </w:numPr>
         <w:ind w:firstLineChars="0"/>
-        <w:rPr>
-          <w:rFonts w:hint="eastAsia"/>
-        </w:rPr>
       </w:pPr>
       <w:r>
         <w:rPr>
@@ -20772,9 +20389,6 @@
           <w:numId w:val="82"/>
         </w:numPr>
         <w:ind w:firstLineChars="0"/>
-        <w:rPr>
-          <w:rFonts w:hint="eastAsia"/>
-        </w:rPr>
       </w:pPr>
       <w:r>
         <w:rPr>
@@ -20810,11 +20424,6 @@
       </w:r>
     </w:p>
     <w:p>
-      <w:pPr>
-        <w:rPr>
-          <w:rFonts w:hint="eastAsia"/>
-        </w:rPr>
-      </w:pPr>
       <w:r>
         <w:rPr>
           <w:rFonts w:hint="eastAsia"/>
@@ -20866,9 +20475,6 @@
           <w:numId w:val="83"/>
         </w:numPr>
         <w:ind w:firstLineChars="0"/>
-        <w:rPr>
-          <w:rFonts w:hint="eastAsia"/>
-        </w:rPr>
       </w:pPr>
       <w:r>
         <w:rPr>
@@ -20898,9 +20504,6 @@
           <w:numId w:val="83"/>
         </w:numPr>
         <w:ind w:firstLineChars="0"/>
-        <w:rPr>
-          <w:rFonts w:hint="eastAsia"/>
-        </w:rPr>
       </w:pPr>
       <w:r>
         <w:rPr>
@@ -20943,9 +20546,6 @@
           <w:numId w:val="83"/>
         </w:numPr>
         <w:ind w:firstLineChars="0"/>
-        <w:rPr>
-          <w:rFonts w:hint="eastAsia"/>
-        </w:rPr>
       </w:pPr>
       <w:r>
         <w:rPr>
@@ -20971,9 +20571,6 @@
     <w:p>
       <w:pPr>
         <w:pStyle w:val="3"/>
-        <w:rPr>
-          <w:rFonts w:hint="eastAsia"/>
-        </w:rPr>
       </w:pPr>
       <w:r>
         <w:rPr>
@@ -21012,9 +20609,6 @@
           <w:numId w:val="84"/>
         </w:numPr>
         <w:ind w:firstLineChars="0"/>
-        <w:rPr>
-          <w:rFonts w:hint="eastAsia"/>
-        </w:rPr>
       </w:pPr>
       <w:r>
         <w:rPr>
@@ -21554,13 +21148,14 @@
       <w:pPr>
         <w:pStyle w:val="2"/>
       </w:pPr>
+      <w:bookmarkStart w:id="15" w:name="_Toc46063324"/>
       <w:r>
         <w:rPr>
           <w:rFonts w:hint="eastAsia"/>
         </w:rPr>
         <w:t>第四节 证券法</w:t>
       </w:r>
-      <w:bookmarkEnd w:id="14"/>
+      <w:bookmarkEnd w:id="15"/>
     </w:p>
     <w:p>
       <w:pPr>
@@ -21613,19 +21208,7 @@
         <w:rPr>
           <w:rFonts w:hint="eastAsia"/>
         </w:rPr>
-        <w:t>和国务院</w:t>
-      </w:r>
-      <w:r>
-        <w:rPr>
-          <w:rFonts w:hint="eastAsia"/>
-        </w:rPr>
-        <w:t>依法</w:t>
-      </w:r>
-      <w:r>
-        <w:rPr>
-          <w:rFonts w:hint="eastAsia"/>
-        </w:rPr>
-        <w:t>认定的其他证券的发行和交易；</w:t>
+        <w:t>和国务院依法认定的其他证券的发行和交易；</w:t>
       </w:r>
     </w:p>
     <w:p>
@@ -21659,9 +21242,6 @@
           <w:numId w:val="85"/>
         </w:numPr>
         <w:ind w:firstLineChars="0"/>
-        <w:rPr>
-          <w:rFonts w:hint="eastAsia"/>
-        </w:rPr>
       </w:pPr>
       <w:r>
         <w:rPr>
@@ -21692,11 +21272,6 @@
       </w:r>
     </w:p>
     <w:p>
-      <w:pPr>
-        <w:rPr>
-          <w:rFonts w:hint="eastAsia"/>
-        </w:rPr>
-      </w:pPr>
       <w:r>
         <w:rPr>
           <w:rFonts w:hint="eastAsia"/>
@@ -21719,11 +21294,6 @@
       </w:r>
     </w:p>
     <w:p>
-      <w:pPr>
-        <w:rPr>
-          <w:rFonts w:hint="eastAsia"/>
-        </w:rPr>
-      </w:pPr>
       <w:r>
         <w:rPr>
           <w:rFonts w:hint="eastAsia"/>
@@ -21755,7 +21325,6 @@
     <w:p>
       <w:pPr>
         <w:rPr>
-          <w:rFonts w:hint="eastAsia"/>
           <w:b/>
           <w:bCs/>
         </w:rPr>
@@ -21893,9 +21462,6 @@
           <w:numId w:val="86"/>
         </w:numPr>
         <w:ind w:firstLineChars="0"/>
-        <w:rPr>
-          <w:rFonts w:hint="eastAsia"/>
-        </w:rPr>
       </w:pPr>
       <w:r>
         <w:rPr>
@@ -21986,9 +21552,6 @@
           <w:numId w:val="87"/>
         </w:numPr>
         <w:ind w:firstLineChars="0"/>
-        <w:rPr>
-          <w:rFonts w:hint="eastAsia"/>
-        </w:rPr>
       </w:pPr>
       <w:r>
         <w:rPr>
@@ -22066,7 +21629,33 @@
         <w:rPr>
           <w:rFonts w:hint="eastAsia"/>
         </w:rPr>
-        <w:t>，财务状况良好</w:t>
+        <w:t>，财务状况良好；</w:t>
+      </w:r>
+    </w:p>
+    <w:p>
+      <w:pPr>
+        <w:pStyle w:val="ad"/>
+        <w:numPr>
+          <w:ilvl w:val="0"/>
+          <w:numId w:val="88"/>
+        </w:numPr>
+        <w:ind w:firstLineChars="0"/>
+      </w:pPr>
+      <w:r>
+        <w:rPr>
+          <w:rStyle w:val="a5"/>
+          <w:rFonts w:hint="eastAsia"/>
+        </w:rPr>
+        <w:t>最近</w:t>
+      </w:r>
+      <w:r>
+        <w:rPr>
+          <w:rStyle w:val="a5"/>
+        </w:rPr>
+        <w:t>3年</w:t>
+      </w:r>
+      <w:r>
+        <w:t>财务会计文件无虚假记载，无其他重大违法行为</w:t>
       </w:r>
       <w:r>
         <w:rPr>
@@ -22086,25 +21675,9 @@
       </w:pPr>
       <w:r>
         <w:rPr>
-          <w:rStyle w:val="a5"/>
-          <w:rFonts w:hint="eastAsia"/>
-        </w:rPr>
-        <w:t>最近</w:t>
-      </w:r>
-      <w:r>
-        <w:rPr>
-          <w:rStyle w:val="a5"/>
-        </w:rPr>
-        <w:t>3年</w:t>
-      </w:r>
-      <w:r>
-        <w:t>财务会计文件无虚假记载，无其他重大违法行为</w:t>
-      </w:r>
-      <w:r>
-        <w:rPr>
-          <w:rFonts w:hint="eastAsia"/>
-        </w:rPr>
-        <w:t>；</w:t>
+          <w:rFonts w:hint="eastAsia"/>
+        </w:rPr>
+        <w:t>经国务院批准的国务院证券监督管理机构规定的其他条件。</w:t>
       </w:r>
     </w:p>
     <w:p>
@@ -22120,38 +21693,7 @@
         <w:rPr>
           <w:rFonts w:hint="eastAsia"/>
         </w:rPr>
-        <w:t>经国务院批准的国务院证券监督管理机构规定的其他条件。</w:t>
-      </w:r>
-    </w:p>
-    <w:p>
-      <w:pPr>
-        <w:pStyle w:val="ad"/>
-        <w:numPr>
-          <w:ilvl w:val="0"/>
-          <w:numId w:val="88"/>
-        </w:numPr>
-        <w:ind w:firstLineChars="0"/>
-        <w:rPr>
-          <w:rFonts w:hint="eastAsia"/>
-        </w:rPr>
-      </w:pPr>
-      <w:r>
-        <w:rPr>
-          <w:rFonts w:hint="eastAsia"/>
-        </w:rPr>
-        <w:t>公司对公开发行股票所募集资金，必须按照招股说明书所列资金用途使用。改变</w:t>
-      </w:r>
-      <w:r>
-        <w:rPr>
-          <w:rFonts w:hint="eastAsia"/>
-        </w:rPr>
-        <w:t>招股说明书</w:t>
-      </w:r>
-      <w:r>
-        <w:rPr>
-          <w:rFonts w:hint="eastAsia"/>
-        </w:rPr>
-        <w:t>所列资金用途，必须经</w:t>
+        <w:t>公司对公开发行股票所募集资金，必须按照招股说明书所列资金用途使用。改变招股说明书所列资金用途，必须经</w:t>
       </w:r>
       <w:r>
         <w:rPr>
@@ -22160,19 +21702,11 @@
         </w:rPr>
         <w:t>股东大会</w:t>
       </w:r>
-      <w:proofErr w:type="gramStart"/>
-      <w:r>
-        <w:rPr>
-          <w:rFonts w:hint="eastAsia"/>
-        </w:rPr>
-        <w:t>作出</w:t>
-      </w:r>
-      <w:proofErr w:type="gramEnd"/>
-      <w:r>
-        <w:rPr>
-          <w:rFonts w:hint="eastAsia"/>
-        </w:rPr>
-        <w:t>决议。擅自改变用途而未作纠正的，或者未经股东大会认可的，不得公开发行新股。</w:t>
+      <w:r>
+        <w:rPr>
+          <w:rFonts w:hint="eastAsia"/>
+        </w:rPr>
+        <w:t>作出决议。擅自改变用途而未作纠正的，或者未经股东大会认可的，不得公开发行新股。</w:t>
       </w:r>
     </w:p>
     <w:p/>
@@ -22325,9 +21859,6 @@
           <w:numId w:val="89"/>
         </w:numPr>
         <w:ind w:firstLineChars="0"/>
-        <w:rPr>
-          <w:rFonts w:hint="eastAsia"/>
-        </w:rPr>
       </w:pPr>
       <w:r>
         <w:t>承销机构名称及有关的协议。</w:t>
@@ -22591,9 +22122,6 @@
           <w:numId w:val="90"/>
         </w:numPr>
         <w:ind w:firstLineChars="0"/>
-        <w:rPr>
-          <w:rFonts w:hint="eastAsia"/>
-        </w:rPr>
       </w:pPr>
       <w:r>
         <w:rPr>
@@ -22648,28 +22176,11 @@
       </w:r>
     </w:p>
     <w:p>
-      <w:pPr>
-        <w:rPr>
-          <w:rFonts w:hint="eastAsia"/>
-        </w:rPr>
-      </w:pPr>
-      <w:r>
-        <w:rPr>
-          <w:rFonts w:hint="eastAsia"/>
-        </w:rPr>
-        <w:t>发行证券的信息依法公开前，</w:t>
-      </w:r>
-      <w:r>
-        <w:rPr>
-          <w:rFonts w:hint="eastAsia"/>
-        </w:rPr>
-        <w:t>任何</w:t>
-      </w:r>
-      <w:r>
-        <w:rPr>
-          <w:rFonts w:hint="eastAsia"/>
-        </w:rPr>
-        <w:t>知情人</w:t>
+      <w:r>
+        <w:rPr>
+          <w:rFonts w:hint="eastAsia"/>
+        </w:rPr>
+        <w:t>发行证券的信息依法公开前，任何知情人</w:t>
       </w:r>
       <w:r>
         <w:rPr>
@@ -22862,9 +22373,6 @@
           <w:numId w:val="91"/>
         </w:numPr>
         <w:ind w:firstLineChars="0"/>
-        <w:rPr>
-          <w:rFonts w:hint="eastAsia"/>
-        </w:rPr>
       </w:pPr>
       <w:r>
         <w:rPr>
@@ -23008,9 +22516,6 @@
           <w:numId w:val="92"/>
         </w:numPr>
         <w:ind w:firstLineChars="0"/>
-        <w:rPr>
-          <w:rFonts w:hint="eastAsia"/>
-        </w:rPr>
       </w:pPr>
       <w:r>
         <w:rPr>
@@ -23099,9 +22604,6 @@
           <w:numId w:val="93"/>
         </w:numPr>
         <w:ind w:firstLineChars="0"/>
-        <w:rPr>
-          <w:rFonts w:hint="eastAsia"/>
-        </w:rPr>
       </w:pPr>
       <w:r>
         <w:rPr>
@@ -23171,7 +22673,16 @@
         <w:rPr>
           <w:rFonts w:hint="eastAsia"/>
         </w:rPr>
-        <w:t>考点5：证券承销业务的规定</w:t>
+        <w:t>考点</w:t>
+      </w:r>
+      <w:r>
+        <w:t>3</w:t>
+      </w:r>
+      <w:r>
+        <w:rPr>
+          <w:rFonts w:hint="eastAsia"/>
+        </w:rPr>
+        <w:t>：证券承销业务的规定</w:t>
       </w:r>
     </w:p>
     <w:p>
@@ -23189,11 +22700,6 @@
       </w:r>
     </w:p>
     <w:p>
-      <w:pPr>
-        <w:rPr>
-          <w:rFonts w:hint="eastAsia"/>
-        </w:rPr>
-      </w:pPr>
       <w:r>
         <w:rPr>
           <w:rFonts w:hint="eastAsia"/>
@@ -23228,25 +22734,7 @@
         <w:rPr>
           <w:rFonts w:hint="eastAsia"/>
         </w:rPr>
-        <w:t>当事人的名称、</w:t>
-      </w:r>
-      <w:r>
-        <w:rPr>
-          <w:rFonts w:hint="eastAsia"/>
-        </w:rPr>
-        <w:t>住所</w:t>
-      </w:r>
-      <w:r>
-        <w:rPr>
-          <w:rFonts w:hint="eastAsia"/>
-        </w:rPr>
-        <w:t>及法定代表人姓名</w:t>
-      </w:r>
-      <w:r>
-        <w:rPr>
-          <w:rFonts w:hint="eastAsia"/>
-        </w:rPr>
-        <w:t>；</w:t>
+        <w:t>当事人的名称、住所及法定代表人姓名；</w:t>
       </w:r>
     </w:p>
     <w:p>
@@ -23262,13 +22750,7 @@
         <w:rPr>
           <w:rFonts w:hint="eastAsia"/>
         </w:rPr>
-        <w:t>代销、包销证券的种类、数量、金额及</w:t>
-      </w:r>
-      <w:r>
-        <w:rPr>
-          <w:rFonts w:hint="eastAsia"/>
-        </w:rPr>
-        <w:t>发行价格</w:t>
+        <w:t>代销、包销证券的种类、数量、金额及发行价格</w:t>
       </w:r>
     </w:p>
     <w:p>
@@ -23349,7 +22831,27 @@
         <w:rPr>
           <w:rFonts w:hint="eastAsia"/>
         </w:rPr>
-        <w:t>国务院证券监督管理机构规定的其他事项</w:t>
+        <w:t>国务院证券监督管理机构规定的其他事项。</w:t>
+      </w:r>
+    </w:p>
+    <w:p>
+      <w:r>
+        <w:rPr>
+          <w:rStyle w:val="af0"/>
+        </w:rPr>
+        <w:t>注意</w:t>
+      </w:r>
+      <w:r>
+        <w:rPr>
+          <w:rFonts w:hint="eastAsia"/>
+        </w:rPr>
+        <w:t>：证券公司承销证券，应当同发行人</w:t>
+      </w:r>
+      <w:r>
+        <w:rPr>
+          <w:rStyle w:val="a5"/>
+        </w:rPr>
+        <w:t>签订代销或者包销协议</w:t>
       </w:r>
       <w:r>
         <w:rPr>
@@ -23358,37 +22860,6 @@
         <w:t>。</w:t>
       </w:r>
     </w:p>
-    <w:p>
-      <w:pPr>
-        <w:rPr>
-          <w:rFonts w:hint="eastAsia"/>
-        </w:rPr>
-      </w:pPr>
-      <w:r>
-        <w:rPr>
-          <w:rStyle w:val="af0"/>
-        </w:rPr>
-        <w:t>注意</w:t>
-      </w:r>
-      <w:r>
-        <w:rPr>
-          <w:rFonts w:hint="eastAsia"/>
-        </w:rPr>
-        <w:t>：证券公司承销证券，应当同发行人</w:t>
-      </w:r>
-      <w:r>
-        <w:rPr>
-          <w:rStyle w:val="a5"/>
-        </w:rPr>
-        <w:t>签订代销或者包销协议</w:t>
-      </w:r>
-      <w:r>
-        <w:rPr>
-          <w:rFonts w:hint="eastAsia"/>
-        </w:rPr>
-        <w:t>。</w:t>
-      </w:r>
-    </w:p>
     <w:p/>
     <w:p>
       <w:pPr>
@@ -23437,11 +22908,6 @@
       </w:r>
     </w:p>
     <w:p>
-      <w:pPr>
-        <w:rPr>
-          <w:rFonts w:hint="eastAsia"/>
-        </w:rPr>
-      </w:pPr>
       <w:r>
         <w:rPr>
           <w:rFonts w:hint="eastAsia"/>
@@ -23554,9 +23020,6 @@
           <w:numId w:val="95"/>
         </w:numPr>
         <w:ind w:firstLineChars="0"/>
-        <w:rPr>
-          <w:rFonts w:hint="eastAsia"/>
-        </w:rPr>
       </w:pPr>
       <w:r>
         <w:rPr>
@@ -23664,25 +23127,17 @@
         <w:rPr>
           <w:rFonts w:hint="eastAsia"/>
         </w:rPr>
-        <w:t>股票发行采用代销方式，</w:t>
-      </w:r>
-      <w:r>
-        <w:rPr>
-          <w:rFonts w:hint="eastAsia"/>
-        </w:rPr>
-        <w:t>代销</w:t>
-      </w:r>
-      <w:r>
-        <w:rPr>
-          <w:rFonts w:hint="eastAsia"/>
-        </w:rPr>
-        <w:t>期限届满，向投资者出售的股票数量未达到拟公开发行股票数量</w:t>
-      </w:r>
-      <w:r>
+        <w:t>股票发行采用代销方式，代销期限届满，向投资者出售的股票数量未达到拟公开发行股票数量</w:t>
+      </w:r>
+      <w:r>
+        <w:rPr>
+          <w:rStyle w:val="a5"/>
+        </w:rPr>
         <w:t>70</w:t>
       </w:r>
       <w:r>
         <w:rPr>
+          <w:rStyle w:val="a5"/>
           <w:rFonts w:hint="eastAsia"/>
         </w:rPr>
         <w:t>%</w:t>
@@ -23699,26 +23154,765 @@
           <w:numId w:val="96"/>
         </w:numPr>
         <w:ind w:firstLineChars="0"/>
-        <w:rPr>
-          <w:rFonts w:hint="eastAsia"/>
-        </w:rPr>
       </w:pPr>
       <w:r>
         <w:t>发行人应当按照并</w:t>
       </w:r>
       <w:r>
         <w:rPr>
-          <w:rFonts w:hint="eastAsia"/>
-        </w:rPr>
-        <w:t>发行价加算银行同期存款利息返还股票认购人。</w:t>
-      </w:r>
-    </w:p>
-    <w:p>
-      <w:pPr>
-        <w:rPr>
-          <w:rFonts w:hint="eastAsia"/>
-        </w:rPr>
-      </w:pPr>
+          <w:rStyle w:val="a5"/>
+          <w:rFonts w:hint="eastAsia"/>
+        </w:rPr>
+        <w:t>发行价加算银行同期存款利息</w:t>
+      </w:r>
+      <w:r>
+        <w:rPr>
+          <w:rFonts w:hint="eastAsia"/>
+        </w:rPr>
+        <w:t>返还股票认购人。</w:t>
+      </w:r>
+    </w:p>
+    <w:p/>
+    <w:p>
+      <w:pPr>
+        <w:pStyle w:val="3"/>
+      </w:pPr>
+      <w:r>
+        <w:rPr>
+          <w:rFonts w:hint="eastAsia"/>
+        </w:rPr>
+        <w:t>考点4：股票上市交易的规定</w:t>
+      </w:r>
+    </w:p>
+    <w:p>
+      <w:pPr>
+        <w:rPr>
+          <w:rStyle w:val="ab"/>
+        </w:rPr>
+      </w:pPr>
+      <w:r>
+        <w:rPr>
+          <w:rStyle w:val="ab"/>
+        </w:rPr>
+        <w:t>股票上市的条件</w:t>
+      </w:r>
+    </w:p>
+    <w:p>
+      <w:pPr>
+        <w:pStyle w:val="ad"/>
+        <w:numPr>
+          <w:ilvl w:val="0"/>
+          <w:numId w:val="97"/>
+        </w:numPr>
+        <w:ind w:firstLineChars="0"/>
+      </w:pPr>
+      <w:r>
+        <w:rPr>
+          <w:rFonts w:hint="eastAsia"/>
+        </w:rPr>
+        <w:t>股票经国务院证券监督管理机构核准已公开发行；</w:t>
+      </w:r>
+    </w:p>
+    <w:p>
+      <w:pPr>
+        <w:pStyle w:val="ad"/>
+        <w:numPr>
+          <w:ilvl w:val="0"/>
+          <w:numId w:val="97"/>
+        </w:numPr>
+        <w:ind w:firstLineChars="0"/>
+      </w:pPr>
+      <w:r>
+        <w:rPr>
+          <w:rFonts w:hint="eastAsia"/>
+        </w:rPr>
+        <w:t>公司股本总额不少于人民币</w:t>
+      </w:r>
+      <w:r>
+        <w:rPr>
+          <w:rStyle w:val="a5"/>
+        </w:rPr>
+        <w:t>3000万</w:t>
+      </w:r>
+      <w:r>
+        <w:t>元，</w:t>
+      </w:r>
+      <w:r>
+        <w:rPr>
+          <w:rFonts w:hint="eastAsia"/>
+        </w:rPr>
+        <w:t>公开发行的股份达到公司股份总数的</w:t>
+      </w:r>
+      <w:r>
+        <w:rPr>
+          <w:rStyle w:val="a5"/>
+        </w:rPr>
+        <w:t>25％</w:t>
+      </w:r>
+      <w:r>
+        <w:t>以上</w:t>
+      </w:r>
+      <w:r>
+        <w:rPr>
+          <w:rFonts w:hint="eastAsia"/>
+        </w:rPr>
+        <w:t>；</w:t>
+      </w:r>
+    </w:p>
+    <w:p>
+      <w:pPr>
+        <w:pStyle w:val="ad"/>
+        <w:numPr>
+          <w:ilvl w:val="0"/>
+          <w:numId w:val="97"/>
+        </w:numPr>
+        <w:ind w:firstLineChars="0"/>
+      </w:pPr>
+      <w:r>
+        <w:t>公司股本总额超过</w:t>
+      </w:r>
+      <w:r>
+        <w:rPr>
+          <w:rFonts w:hint="eastAsia"/>
+        </w:rPr>
+        <w:t>人民币</w:t>
+      </w:r>
+      <w:r>
+        <w:rPr>
+          <w:rStyle w:val="a5"/>
+        </w:rPr>
+        <w:t>4亿</w:t>
+      </w:r>
+      <w:r>
+        <w:t>元的，公开发行股份的比例为</w:t>
+      </w:r>
+      <w:r>
+        <w:rPr>
+          <w:rStyle w:val="a5"/>
+        </w:rPr>
+        <w:t>10％以上</w:t>
+      </w:r>
+      <w:r>
+        <w:rPr>
+          <w:rFonts w:hint="eastAsia"/>
+        </w:rPr>
+        <w:t>；</w:t>
+      </w:r>
+    </w:p>
+    <w:p>
+      <w:pPr>
+        <w:pStyle w:val="ad"/>
+        <w:numPr>
+          <w:ilvl w:val="0"/>
+          <w:numId w:val="97"/>
+        </w:numPr>
+        <w:ind w:firstLineChars="0"/>
+      </w:pPr>
+      <w:r>
+        <w:rPr>
+          <w:rFonts w:hint="eastAsia"/>
+        </w:rPr>
+        <w:t>公司最近</w:t>
+      </w:r>
+      <w:r>
+        <w:rPr>
+          <w:rStyle w:val="a5"/>
+        </w:rPr>
+        <w:t>3年</w:t>
+      </w:r>
+      <w:r>
+        <w:t>无重大违法行为，</w:t>
+      </w:r>
+      <w:r>
+        <w:rPr>
+          <w:rFonts w:hint="eastAsia"/>
+        </w:rPr>
+        <w:t>财务</w:t>
+      </w:r>
+      <w:r>
+        <w:t>会计报告无虚假记载。</w:t>
+      </w:r>
+    </w:p>
+    <w:p/>
+    <w:p>
+      <w:pPr>
+        <w:rPr>
+          <w:rStyle w:val="ab"/>
+        </w:rPr>
+      </w:pPr>
+      <w:r>
+        <w:rPr>
+          <w:rStyle w:val="ab"/>
+          <w:rFonts w:hint="eastAsia"/>
+        </w:rPr>
+        <w:t>申请股票上市的文件规定</w:t>
+      </w:r>
+    </w:p>
+    <w:p>
+      <w:r>
+        <w:rPr>
+          <w:rFonts w:hint="eastAsia"/>
+        </w:rPr>
+        <w:t>申请股票上市交易，应当向证券交易所报送下列文件：</w:t>
+      </w:r>
+    </w:p>
+    <w:p>
+      <w:pPr>
+        <w:pStyle w:val="ad"/>
+        <w:numPr>
+          <w:ilvl w:val="0"/>
+          <w:numId w:val="98"/>
+        </w:numPr>
+        <w:ind w:firstLineChars="0"/>
+      </w:pPr>
+      <w:r>
+        <w:rPr>
+          <w:rStyle w:val="a5"/>
+          <w:rFonts w:hint="eastAsia"/>
+        </w:rPr>
+        <w:t>上市报告书</w:t>
+      </w:r>
+      <w:r>
+        <w:rPr>
+          <w:rFonts w:hint="eastAsia"/>
+        </w:rPr>
+        <w:t>，</w:t>
+      </w:r>
+    </w:p>
+    <w:p>
+      <w:pPr>
+        <w:pStyle w:val="ad"/>
+        <w:numPr>
+          <w:ilvl w:val="0"/>
+          <w:numId w:val="98"/>
+        </w:numPr>
+        <w:ind w:firstLineChars="0"/>
+      </w:pPr>
+      <w:r>
+        <w:rPr>
+          <w:rFonts w:hint="eastAsia"/>
+        </w:rPr>
+        <w:t>申请股票上市的股东大会决议，</w:t>
+      </w:r>
+    </w:p>
+    <w:p>
+      <w:pPr>
+        <w:pStyle w:val="ad"/>
+        <w:numPr>
+          <w:ilvl w:val="0"/>
+          <w:numId w:val="98"/>
+        </w:numPr>
+        <w:ind w:firstLineChars="0"/>
+      </w:pPr>
+      <w:r>
+        <w:rPr>
+          <w:rFonts w:hint="eastAsia"/>
+        </w:rPr>
+        <w:t>公司章程；</w:t>
+      </w:r>
+    </w:p>
+    <w:p>
+      <w:pPr>
+        <w:pStyle w:val="ad"/>
+        <w:numPr>
+          <w:ilvl w:val="0"/>
+          <w:numId w:val="98"/>
+        </w:numPr>
+        <w:ind w:firstLineChars="0"/>
+      </w:pPr>
+      <w:r>
+        <w:rPr>
+          <w:rFonts w:hint="eastAsia"/>
+        </w:rPr>
+        <w:t>公司营业执昭</w:t>
+      </w:r>
+    </w:p>
+    <w:p>
+      <w:pPr>
+        <w:pStyle w:val="ad"/>
+        <w:numPr>
+          <w:ilvl w:val="0"/>
+          <w:numId w:val="98"/>
+        </w:numPr>
+        <w:ind w:firstLineChars="0"/>
+      </w:pPr>
+      <w:r>
+        <w:rPr>
+          <w:rFonts w:hint="eastAsia"/>
+        </w:rPr>
+        <w:t>依法经会计师事务所审计的公司</w:t>
+      </w:r>
+      <w:r>
+        <w:rPr>
+          <w:rStyle w:val="a5"/>
+          <w:rFonts w:hint="eastAsia"/>
+        </w:rPr>
+        <w:t>最近</w:t>
+      </w:r>
+      <w:r>
+        <w:rPr>
+          <w:rStyle w:val="a5"/>
+        </w:rPr>
+        <w:t>3年的财务会计报告</w:t>
+      </w:r>
+      <w:r>
+        <w:rPr>
+          <w:rFonts w:hint="eastAsia"/>
+        </w:rPr>
+        <w:t>；</w:t>
+      </w:r>
+    </w:p>
+    <w:p>
+      <w:pPr>
+        <w:pStyle w:val="ad"/>
+        <w:numPr>
+          <w:ilvl w:val="0"/>
+          <w:numId w:val="98"/>
+        </w:numPr>
+        <w:ind w:firstLineChars="0"/>
+      </w:pPr>
+      <w:r>
+        <w:rPr>
+          <w:rStyle w:val="a5"/>
+          <w:rFonts w:hint="eastAsia"/>
+        </w:rPr>
+        <w:t>法律意见书和上市保荐书</w:t>
+      </w:r>
+      <w:r>
+        <w:rPr>
+          <w:rFonts w:hint="eastAsia"/>
+        </w:rPr>
+        <w:t>；</w:t>
+      </w:r>
+    </w:p>
+    <w:p>
+      <w:pPr>
+        <w:pStyle w:val="ad"/>
+        <w:numPr>
+          <w:ilvl w:val="0"/>
+          <w:numId w:val="98"/>
+        </w:numPr>
+        <w:ind w:firstLineChars="0"/>
+      </w:pPr>
+      <w:r>
+        <w:rPr>
+          <w:rFonts w:hint="eastAsia"/>
+        </w:rPr>
+        <w:t>最近一次的招股说明书，</w:t>
+      </w:r>
+    </w:p>
+    <w:p>
+      <w:pPr>
+        <w:pStyle w:val="ad"/>
+        <w:numPr>
+          <w:ilvl w:val="0"/>
+          <w:numId w:val="98"/>
+        </w:numPr>
+        <w:ind w:firstLineChars="0"/>
+        <w:rPr>
+          <w:rFonts w:hint="eastAsia"/>
+        </w:rPr>
+      </w:pPr>
+      <w:r>
+        <w:rPr>
+          <w:rFonts w:hint="eastAsia"/>
+        </w:rPr>
+        <w:t>证券交易所上市规则规定的其他文件。</w:t>
+      </w:r>
+    </w:p>
+    <w:p/>
+    <w:p>
+      <w:pPr>
+        <w:rPr>
+          <w:rStyle w:val="ab"/>
+        </w:rPr>
+      </w:pPr>
+      <w:r>
+        <w:rPr>
+          <w:rStyle w:val="ab"/>
+        </w:rPr>
+        <w:t>股票上市的公告</w:t>
+      </w:r>
+    </w:p>
+    <w:p>
+      <w:pPr>
+        <w:pStyle w:val="ad"/>
+        <w:numPr>
+          <w:ilvl w:val="0"/>
+          <w:numId w:val="99"/>
+        </w:numPr>
+        <w:ind w:firstLineChars="0"/>
+      </w:pPr>
+      <w:r>
+        <w:rPr>
+          <w:rFonts w:hint="eastAsia"/>
+        </w:rPr>
+        <w:lastRenderedPageBreak/>
+        <w:t>股票上市的有关文件，</w:t>
+      </w:r>
+    </w:p>
+    <w:p>
+      <w:pPr>
+        <w:pStyle w:val="ad"/>
+        <w:numPr>
+          <w:ilvl w:val="0"/>
+          <w:numId w:val="99"/>
+        </w:numPr>
+        <w:ind w:firstLineChars="0"/>
+      </w:pPr>
+      <w:r>
+        <w:rPr>
+          <w:rFonts w:hint="eastAsia"/>
+        </w:rPr>
+        <w:t>股票获准在证券交易所交易的日期；</w:t>
+      </w:r>
+    </w:p>
+    <w:p>
+      <w:pPr>
+        <w:pStyle w:val="ad"/>
+        <w:numPr>
+          <w:ilvl w:val="0"/>
+          <w:numId w:val="99"/>
+        </w:numPr>
+        <w:ind w:firstLineChars="0"/>
+      </w:pPr>
+      <w:r>
+        <w:rPr>
+          <w:rFonts w:hint="eastAsia"/>
+        </w:rPr>
+        <w:t>持有公司股份最多的</w:t>
+      </w:r>
+      <w:r>
+        <w:rPr>
+          <w:rStyle w:val="a5"/>
+          <w:rFonts w:hint="eastAsia"/>
+        </w:rPr>
+        <w:t>前</w:t>
+      </w:r>
+      <w:r>
+        <w:rPr>
+          <w:rStyle w:val="a5"/>
+        </w:rPr>
+        <w:t>10名股东</w:t>
+      </w:r>
+      <w:r>
+        <w:t>的名单和持股数额；</w:t>
+      </w:r>
+    </w:p>
+    <w:p>
+      <w:pPr>
+        <w:pStyle w:val="ad"/>
+        <w:numPr>
+          <w:ilvl w:val="0"/>
+          <w:numId w:val="99"/>
+        </w:numPr>
+        <w:ind w:firstLineChars="0"/>
+      </w:pPr>
+      <w:r>
+        <w:rPr>
+          <w:rFonts w:hint="eastAsia"/>
+        </w:rPr>
+        <w:t>公司的</w:t>
+      </w:r>
+      <w:r>
+        <w:rPr>
+          <w:rStyle w:val="a5"/>
+          <w:rFonts w:hint="eastAsia"/>
+        </w:rPr>
+        <w:t>实际控制人</w:t>
+      </w:r>
+      <w:r>
+        <w:rPr>
+          <w:rFonts w:hint="eastAsia"/>
+        </w:rPr>
+        <w:t>；</w:t>
+      </w:r>
+    </w:p>
+    <w:p>
+      <w:pPr>
+        <w:pStyle w:val="ad"/>
+        <w:numPr>
+          <w:ilvl w:val="0"/>
+          <w:numId w:val="99"/>
+        </w:numPr>
+        <w:ind w:firstLineChars="0"/>
+        <w:rPr>
+          <w:rFonts w:hint="eastAsia"/>
+        </w:rPr>
+      </w:pPr>
+      <w:r>
+        <w:rPr>
+          <w:rFonts w:hint="eastAsia"/>
+        </w:rPr>
+        <w:t>董事、监事、高级管理人员的姓名及其持有本公司股票和债券的情况。</w:t>
+      </w:r>
+    </w:p>
+    <w:p/>
+    <w:p>
+      <w:pPr>
+        <w:rPr>
+          <w:rStyle w:val="ab"/>
+        </w:rPr>
+      </w:pPr>
+      <w:r>
+        <w:rPr>
+          <w:rStyle w:val="ab"/>
+          <w:rFonts w:hint="eastAsia"/>
+        </w:rPr>
+        <w:t>股票</w:t>
+      </w:r>
+      <w:r>
+        <w:rPr>
+          <w:rStyle w:val="ab"/>
+          <w:rFonts w:hint="eastAsia"/>
+        </w:rPr>
+        <w:t>交易暂停的情形</w:t>
+      </w:r>
+    </w:p>
+    <w:p>
+      <w:pPr>
+        <w:rPr>
+          <w:rFonts w:hint="eastAsia"/>
+        </w:rPr>
+      </w:pPr>
+      <w:r>
+        <w:rPr>
+          <w:rFonts w:hint="eastAsia"/>
+        </w:rPr>
+        <w:t>有下列情形之一的，由证券交易所决定</w:t>
+      </w:r>
+      <w:r>
+        <w:rPr>
+          <w:rStyle w:val="a5"/>
+        </w:rPr>
+        <w:t>暂停</w:t>
+      </w:r>
+      <w:r>
+        <w:rPr>
+          <w:rFonts w:hint="eastAsia"/>
+        </w:rPr>
+        <w:t>其股票上市交易：</w:t>
+      </w:r>
+    </w:p>
+    <w:p>
+      <w:pPr>
+        <w:pStyle w:val="ad"/>
+        <w:numPr>
+          <w:ilvl w:val="0"/>
+          <w:numId w:val="100"/>
+        </w:numPr>
+        <w:ind w:firstLineChars="0"/>
+      </w:pPr>
+      <w:r>
+        <w:rPr>
+          <w:rFonts w:hint="eastAsia"/>
+        </w:rPr>
+        <w:t>公司股本总额、股权分布等发生变化不再具备上市条件；</w:t>
+      </w:r>
+    </w:p>
+    <w:p>
+      <w:pPr>
+        <w:pStyle w:val="ad"/>
+        <w:numPr>
+          <w:ilvl w:val="0"/>
+          <w:numId w:val="100"/>
+        </w:numPr>
+        <w:ind w:firstLineChars="0"/>
+      </w:pPr>
+      <w:r>
+        <w:rPr>
+          <w:rFonts w:hint="eastAsia"/>
+        </w:rPr>
+        <w:t>公司不按照规定公开其财务状况，或者对财务会计报告作虚假记载，可能误导投资者，</w:t>
+      </w:r>
+    </w:p>
+    <w:p>
+      <w:pPr>
+        <w:pStyle w:val="ad"/>
+        <w:numPr>
+          <w:ilvl w:val="0"/>
+          <w:numId w:val="100"/>
+        </w:numPr>
+        <w:ind w:firstLineChars="0"/>
+      </w:pPr>
+      <w:r>
+        <w:rPr>
+          <w:rFonts w:hint="eastAsia"/>
+        </w:rPr>
+        <w:t>公司有重大违法行为，</w:t>
+      </w:r>
+    </w:p>
+    <w:p>
+      <w:pPr>
+        <w:pStyle w:val="ad"/>
+        <w:numPr>
+          <w:ilvl w:val="0"/>
+          <w:numId w:val="100"/>
+        </w:numPr>
+        <w:ind w:firstLineChars="0"/>
+      </w:pPr>
+      <w:r>
+        <w:rPr>
+          <w:rFonts w:hint="eastAsia"/>
+        </w:rPr>
+        <w:t>公司</w:t>
+      </w:r>
+      <w:r>
+        <w:rPr>
+          <w:rStyle w:val="a5"/>
+          <w:rFonts w:hint="eastAsia"/>
+        </w:rPr>
+        <w:t>最近</w:t>
+      </w:r>
+      <w:r>
+        <w:rPr>
+          <w:rStyle w:val="a5"/>
+        </w:rPr>
+        <w:t>3年</w:t>
+      </w:r>
+      <w:r>
+        <w:t>连续亏损；</w:t>
+      </w:r>
+    </w:p>
+    <w:p>
+      <w:pPr>
+        <w:pStyle w:val="ad"/>
+        <w:numPr>
+          <w:ilvl w:val="0"/>
+          <w:numId w:val="100"/>
+        </w:numPr>
+        <w:ind w:firstLineChars="0"/>
+        <w:rPr>
+          <w:rFonts w:hint="eastAsia"/>
+        </w:rPr>
+      </w:pPr>
+      <w:r>
+        <w:rPr>
+          <w:rFonts w:hint="eastAsia"/>
+        </w:rPr>
+        <w:t>证券交易所上市规则规定的其他情形。</w:t>
+      </w:r>
+    </w:p>
+    <w:p/>
+    <w:p>
+      <w:r>
+        <w:rPr>
+          <w:rFonts w:hint="eastAsia"/>
+        </w:rPr>
+        <w:t>股票交易终止的情形</w:t>
+      </w:r>
+    </w:p>
+    <w:p>
+      <w:pPr>
+        <w:rPr>
+          <w:rFonts w:hint="eastAsia"/>
+        </w:rPr>
+      </w:pPr>
+      <w:r>
+        <w:rPr>
+          <w:rFonts w:hint="eastAsia"/>
+        </w:rPr>
+        <w:t>有下列情形之一的，由证券交易所决定</w:t>
+      </w:r>
+      <w:r>
+        <w:rPr>
+          <w:rStyle w:val="a5"/>
+          <w:rFonts w:hint="eastAsia"/>
+        </w:rPr>
+        <w:t>终止</w:t>
+      </w:r>
+      <w:r>
+        <w:rPr>
+          <w:rFonts w:hint="eastAsia"/>
+        </w:rPr>
+        <w:t>其股票上市交易：</w:t>
+      </w:r>
+    </w:p>
+    <w:p>
+      <w:pPr>
+        <w:pStyle w:val="ad"/>
+        <w:numPr>
+          <w:ilvl w:val="0"/>
+          <w:numId w:val="101"/>
+        </w:numPr>
+        <w:ind w:firstLineChars="0"/>
+      </w:pPr>
+      <w:r>
+        <w:rPr>
+          <w:rFonts w:hint="eastAsia"/>
+        </w:rPr>
+        <w:t>公司股本总额、股权分布等发生变化不再具备上市条件，在证券交易所规定的期限内仍不能达到上市条件；</w:t>
+      </w:r>
+    </w:p>
+    <w:p>
+      <w:pPr>
+        <w:pStyle w:val="ad"/>
+        <w:numPr>
+          <w:ilvl w:val="0"/>
+          <w:numId w:val="101"/>
+        </w:numPr>
+        <w:ind w:firstLineChars="0"/>
+      </w:pPr>
+      <w:r>
+        <w:rPr>
+          <w:rFonts w:hint="eastAsia"/>
+        </w:rPr>
+        <w:t>公司不按照规定公开其财务状况，或者对财务会计报告作虚假记载，且拒绝纠正，</w:t>
+      </w:r>
+    </w:p>
+    <w:p>
+      <w:pPr>
+        <w:pStyle w:val="ad"/>
+        <w:numPr>
+          <w:ilvl w:val="0"/>
+          <w:numId w:val="101"/>
+        </w:numPr>
+        <w:ind w:firstLineChars="0"/>
+      </w:pPr>
+      <w:r>
+        <w:rPr>
+          <w:rFonts w:hint="eastAsia"/>
+        </w:rPr>
+        <w:t>公司最近</w:t>
+      </w:r>
+      <w:r>
+        <w:t>3年连续亏损，在其后1个年度内未能恢复盈利，</w:t>
+      </w:r>
+    </w:p>
+    <w:p>
+      <w:pPr>
+        <w:pStyle w:val="ad"/>
+        <w:numPr>
+          <w:ilvl w:val="0"/>
+          <w:numId w:val="101"/>
+        </w:numPr>
+        <w:ind w:firstLineChars="0"/>
+      </w:pPr>
+      <w:r>
+        <w:rPr>
+          <w:rFonts w:hint="eastAsia"/>
+        </w:rPr>
+        <w:t>公司解散或者被宣告破产</w:t>
+      </w:r>
+    </w:p>
+    <w:p>
+      <w:pPr>
+        <w:pStyle w:val="ad"/>
+        <w:numPr>
+          <w:ilvl w:val="0"/>
+          <w:numId w:val="101"/>
+        </w:numPr>
+        <w:ind w:firstLineChars="0"/>
+        <w:rPr>
+          <w:rFonts w:hint="eastAsia"/>
+        </w:rPr>
+      </w:pPr>
+      <w:r>
+        <w:rPr>
+          <w:rFonts w:hint="eastAsia"/>
+        </w:rPr>
+        <w:t>证券交易所上市规则规定的其他情形。</w:t>
+      </w:r>
     </w:p>
     <w:p/>
     <w:p/>
@@ -23727,75 +23921,82 @@
     <w:p/>
     <w:p/>
     <w:p/>
-    <w:p>
-      <w:pPr>
-        <w:rPr>
-          <w:rFonts w:hint="eastAsia"/>
-        </w:rPr>
-      </w:pPr>
-    </w:p>
     <w:p/>
     <w:p/>
     <w:p/>
-    <w:p>
-      <w:pPr>
-        <w:rPr>
-          <w:rFonts w:hint="eastAsia"/>
-        </w:rPr>
-      </w:pPr>
-    </w:p>
+    <w:p/>
+    <w:p/>
+    <w:p/>
+    <w:p/>
+    <w:p/>
+    <w:p/>
+    <w:p/>
+    <w:p/>
+    <w:p/>
+    <w:p/>
+    <w:p>
+      <w:pPr>
+        <w:rPr>
+          <w:rFonts w:hint="eastAsia"/>
+        </w:rPr>
+      </w:pPr>
+    </w:p>
+    <w:p/>
+    <w:p/>
+    <w:p/>
+    <w:p/>
     <w:p>
       <w:pPr>
         <w:pStyle w:val="2"/>
       </w:pPr>
-      <w:bookmarkStart w:id="15" w:name="_Toc45467182"/>
+      <w:bookmarkStart w:id="16" w:name="_Toc46063325"/>
       <w:r>
         <w:rPr>
           <w:rFonts w:hint="eastAsia"/>
         </w:rPr>
         <w:t>第五节 证券投资基金法</w:t>
       </w:r>
-      <w:bookmarkEnd w:id="15"/>
+      <w:bookmarkEnd w:id="16"/>
     </w:p>
     <w:p>
       <w:pPr>
         <w:pStyle w:val="2"/>
       </w:pPr>
-      <w:bookmarkStart w:id="16" w:name="_Toc45467183"/>
+      <w:bookmarkStart w:id="17" w:name="_Toc46063326"/>
       <w:r>
         <w:rPr>
           <w:rFonts w:hint="eastAsia"/>
         </w:rPr>
         <w:t>第六节 期货交易管理条例</w:t>
       </w:r>
-      <w:bookmarkEnd w:id="16"/>
+      <w:bookmarkEnd w:id="17"/>
     </w:p>
     <w:p>
       <w:pPr>
         <w:pStyle w:val="2"/>
       </w:pPr>
-      <w:bookmarkStart w:id="17" w:name="_Toc45467184"/>
+      <w:bookmarkStart w:id="18" w:name="_Toc46063327"/>
       <w:r>
         <w:rPr>
           <w:rFonts w:hint="eastAsia"/>
         </w:rPr>
         <w:t>第七节 证券公司监督管理条例</w:t>
       </w:r>
-      <w:bookmarkEnd w:id="17"/>
-    </w:p>
-    <w:p>
-      <w:pPr>
-        <w:widowControl/>
-        <w:jc w:val="left"/>
-      </w:pPr>
-    </w:p>
-    <w:p>
-      <w:pPr>
-        <w:widowControl/>
-        <w:jc w:val="left"/>
-      </w:pPr>
-    </w:p>
-    <w:bookmarkEnd w:id="1"/>
+      <w:bookmarkEnd w:id="18"/>
+    </w:p>
+    <w:p>
+      <w:pPr>
+        <w:widowControl/>
+        <w:jc w:val="left"/>
+      </w:pPr>
+    </w:p>
+    <w:p>
+      <w:pPr>
+        <w:widowControl/>
+        <w:jc w:val="left"/>
+      </w:pPr>
+    </w:p>
+    <w:bookmarkEnd w:id="0"/>
     <w:p/>
     <w:p/>
     <w:p>
@@ -23818,7 +24019,7 @@
       <w:pPr>
         <w:pStyle w:val="1"/>
       </w:pPr>
-      <w:bookmarkStart w:id="18" w:name="_Toc45467185"/>
+      <w:bookmarkStart w:id="19" w:name="_Toc46063328"/>
       <w:r>
         <w:rPr>
           <w:rFonts w:hint="eastAsia"/>
@@ -23826,20 +24027,20 @@
         <w:lastRenderedPageBreak/>
         <w:t>附件和链接</w:t>
       </w:r>
-      <w:bookmarkEnd w:id="18"/>
+      <w:bookmarkEnd w:id="19"/>
     </w:p>
     <w:p>
       <w:pPr>
         <w:pStyle w:val="2"/>
       </w:pPr>
-      <w:bookmarkStart w:id="19" w:name="_Toc45467186"/>
+      <w:bookmarkStart w:id="20" w:name="_Toc46063329"/>
       <w:r>
         <w:rPr>
           <w:rFonts w:hint="eastAsia"/>
         </w:rPr>
         <w:t>学习视频链接</w:t>
       </w:r>
-      <w:bookmarkEnd w:id="19"/>
+      <w:bookmarkEnd w:id="20"/>
     </w:p>
     <w:p>
       <w:pPr>
@@ -23847,21 +24048,12 @@
           <w:rStyle w:val="ab"/>
         </w:rPr>
       </w:pPr>
-      <w:proofErr w:type="gramStart"/>
       <w:r>
         <w:rPr>
           <w:rStyle w:val="ab"/>
           <w:rFonts w:hint="eastAsia"/>
         </w:rPr>
-        <w:t>乐橙网学习</w:t>
-      </w:r>
-      <w:proofErr w:type="gramEnd"/>
-      <w:r>
-        <w:rPr>
-          <w:rStyle w:val="ab"/>
-          <w:rFonts w:hint="eastAsia"/>
-        </w:rPr>
-        <w:t>视频</w:t>
+        <w:t>乐橙网学习视频</w:t>
       </w:r>
     </w:p>
     <w:p>
@@ -24093,7 +24285,7 @@
         <w:rPr>
           <w:noProof/>
         </w:rPr>
-        <w:t>第七节 证券公司监督管理条例</w:t>
+        <w:t>第五节 证券投资基金法</w:t>
       </w:r>
     </w:fldSimple>
   </w:p>
@@ -24361,6 +24553,92 @@
     </w:lvl>
   </w:abstractNum>
   <w:abstractNum w:abstractNumId="3" w15:restartNumberingAfterBreak="0">
+    <w:nsid w:val="016A5E03"/>
+    <w:multiLevelType w:val="hybridMultilevel"/>
+    <w:tmpl w:val="BDF2721A"/>
+    <w:lvl w:ilvl="0" w:tplc="0409000F">
+      <w:start w:val="1"/>
+      <w:numFmt w:val="decimal"/>
+      <w:lvlText w:val="%1."/>
+      <w:lvlJc w:val="left"/>
+      <w:pPr>
+        <w:ind w:left="420" w:hanging="420"/>
+      </w:pPr>
+    </w:lvl>
+    <w:lvl w:ilvl="1" w:tplc="04090019" w:tentative="1">
+      <w:start w:val="1"/>
+      <w:numFmt w:val="lowerLetter"/>
+      <w:lvlText w:val="%2)"/>
+      <w:lvlJc w:val="left"/>
+      <w:pPr>
+        <w:ind w:left="840" w:hanging="420"/>
+      </w:pPr>
+    </w:lvl>
+    <w:lvl w:ilvl="2" w:tplc="0409001B" w:tentative="1">
+      <w:start w:val="1"/>
+      <w:numFmt w:val="lowerRoman"/>
+      <w:lvlText w:val="%3."/>
+      <w:lvlJc w:val="right"/>
+      <w:pPr>
+        <w:ind w:left="1260" w:hanging="420"/>
+      </w:pPr>
+    </w:lvl>
+    <w:lvl w:ilvl="3" w:tplc="0409000F" w:tentative="1">
+      <w:start w:val="1"/>
+      <w:numFmt w:val="decimal"/>
+      <w:lvlText w:val="%4."/>
+      <w:lvlJc w:val="left"/>
+      <w:pPr>
+        <w:ind w:left="1680" w:hanging="420"/>
+      </w:pPr>
+    </w:lvl>
+    <w:lvl w:ilvl="4" w:tplc="04090019" w:tentative="1">
+      <w:start w:val="1"/>
+      <w:numFmt w:val="lowerLetter"/>
+      <w:lvlText w:val="%5)"/>
+      <w:lvlJc w:val="left"/>
+      <w:pPr>
+        <w:ind w:left="2100" w:hanging="420"/>
+      </w:pPr>
+    </w:lvl>
+    <w:lvl w:ilvl="5" w:tplc="0409001B" w:tentative="1">
+      <w:start w:val="1"/>
+      <w:numFmt w:val="lowerRoman"/>
+      <w:lvlText w:val="%6."/>
+      <w:lvlJc w:val="right"/>
+      <w:pPr>
+        <w:ind w:left="2520" w:hanging="420"/>
+      </w:pPr>
+    </w:lvl>
+    <w:lvl w:ilvl="6" w:tplc="0409000F" w:tentative="1">
+      <w:start w:val="1"/>
+      <w:numFmt w:val="decimal"/>
+      <w:lvlText w:val="%7."/>
+      <w:lvlJc w:val="left"/>
+      <w:pPr>
+        <w:ind w:left="2940" w:hanging="420"/>
+      </w:pPr>
+    </w:lvl>
+    <w:lvl w:ilvl="7" w:tplc="04090019" w:tentative="1">
+      <w:start w:val="1"/>
+      <w:numFmt w:val="lowerLetter"/>
+      <w:lvlText w:val="%8)"/>
+      <w:lvlJc w:val="left"/>
+      <w:pPr>
+        <w:ind w:left="3360" w:hanging="420"/>
+      </w:pPr>
+    </w:lvl>
+    <w:lvl w:ilvl="8" w:tplc="0409001B" w:tentative="1">
+      <w:start w:val="1"/>
+      <w:numFmt w:val="lowerRoman"/>
+      <w:lvlText w:val="%9."/>
+      <w:lvlJc w:val="right"/>
+      <w:pPr>
+        <w:ind w:left="3780" w:hanging="420"/>
+      </w:pPr>
+    </w:lvl>
+  </w:abstractNum>
+  <w:abstractNum w:abstractNumId="4" w15:restartNumberingAfterBreak="0">
     <w:nsid w:val="01AE26B3"/>
     <w:multiLevelType w:val="hybridMultilevel"/>
     <w:tmpl w:val="429CDB76"/>
@@ -24446,7 +24724,93 @@
       </w:pPr>
     </w:lvl>
   </w:abstractNum>
-  <w:abstractNum w:abstractNumId="4" w15:restartNumberingAfterBreak="0">
+  <w:abstractNum w:abstractNumId="5" w15:restartNumberingAfterBreak="0">
+    <w:nsid w:val="045E40F5"/>
+    <w:multiLevelType w:val="hybridMultilevel"/>
+    <w:tmpl w:val="6658A030"/>
+    <w:lvl w:ilvl="0" w:tplc="0409000F">
+      <w:start w:val="1"/>
+      <w:numFmt w:val="decimal"/>
+      <w:lvlText w:val="%1."/>
+      <w:lvlJc w:val="left"/>
+      <w:pPr>
+        <w:ind w:left="420" w:hanging="420"/>
+      </w:pPr>
+    </w:lvl>
+    <w:lvl w:ilvl="1" w:tplc="04090019" w:tentative="1">
+      <w:start w:val="1"/>
+      <w:numFmt w:val="lowerLetter"/>
+      <w:lvlText w:val="%2)"/>
+      <w:lvlJc w:val="left"/>
+      <w:pPr>
+        <w:ind w:left="840" w:hanging="420"/>
+      </w:pPr>
+    </w:lvl>
+    <w:lvl w:ilvl="2" w:tplc="0409001B" w:tentative="1">
+      <w:start w:val="1"/>
+      <w:numFmt w:val="lowerRoman"/>
+      <w:lvlText w:val="%3."/>
+      <w:lvlJc w:val="right"/>
+      <w:pPr>
+        <w:ind w:left="1260" w:hanging="420"/>
+      </w:pPr>
+    </w:lvl>
+    <w:lvl w:ilvl="3" w:tplc="0409000F" w:tentative="1">
+      <w:start w:val="1"/>
+      <w:numFmt w:val="decimal"/>
+      <w:lvlText w:val="%4."/>
+      <w:lvlJc w:val="left"/>
+      <w:pPr>
+        <w:ind w:left="1680" w:hanging="420"/>
+      </w:pPr>
+    </w:lvl>
+    <w:lvl w:ilvl="4" w:tplc="04090019" w:tentative="1">
+      <w:start w:val="1"/>
+      <w:numFmt w:val="lowerLetter"/>
+      <w:lvlText w:val="%5)"/>
+      <w:lvlJc w:val="left"/>
+      <w:pPr>
+        <w:ind w:left="2100" w:hanging="420"/>
+      </w:pPr>
+    </w:lvl>
+    <w:lvl w:ilvl="5" w:tplc="0409001B" w:tentative="1">
+      <w:start w:val="1"/>
+      <w:numFmt w:val="lowerRoman"/>
+      <w:lvlText w:val="%6."/>
+      <w:lvlJc w:val="right"/>
+      <w:pPr>
+        <w:ind w:left="2520" w:hanging="420"/>
+      </w:pPr>
+    </w:lvl>
+    <w:lvl w:ilvl="6" w:tplc="0409000F" w:tentative="1">
+      <w:start w:val="1"/>
+      <w:numFmt w:val="decimal"/>
+      <w:lvlText w:val="%7."/>
+      <w:lvlJc w:val="left"/>
+      <w:pPr>
+        <w:ind w:left="2940" w:hanging="420"/>
+      </w:pPr>
+    </w:lvl>
+    <w:lvl w:ilvl="7" w:tplc="04090019" w:tentative="1">
+      <w:start w:val="1"/>
+      <w:numFmt w:val="lowerLetter"/>
+      <w:lvlText w:val="%8)"/>
+      <w:lvlJc w:val="left"/>
+      <w:pPr>
+        <w:ind w:left="3360" w:hanging="420"/>
+      </w:pPr>
+    </w:lvl>
+    <w:lvl w:ilvl="8" w:tplc="0409001B" w:tentative="1">
+      <w:start w:val="1"/>
+      <w:numFmt w:val="lowerRoman"/>
+      <w:lvlText w:val="%9."/>
+      <w:lvlJc w:val="right"/>
+      <w:pPr>
+        <w:ind w:left="3780" w:hanging="420"/>
+      </w:pPr>
+    </w:lvl>
+  </w:abstractNum>
+  <w:abstractNum w:abstractNumId="6" w15:restartNumberingAfterBreak="0">
     <w:nsid w:val="04804875"/>
     <w:multiLevelType w:val="hybridMultilevel"/>
     <w:tmpl w:val="E634F6E8"/>
@@ -24532,7 +24896,7 @@
       </w:pPr>
     </w:lvl>
   </w:abstractNum>
-  <w:abstractNum w:abstractNumId="5" w15:restartNumberingAfterBreak="0">
+  <w:abstractNum w:abstractNumId="7" w15:restartNumberingAfterBreak="0">
     <w:nsid w:val="04B67194"/>
     <w:multiLevelType w:val="hybridMultilevel"/>
     <w:tmpl w:val="0E1CACF6"/>
@@ -24618,7 +24982,7 @@
       </w:pPr>
     </w:lvl>
   </w:abstractNum>
-  <w:abstractNum w:abstractNumId="6" w15:restartNumberingAfterBreak="0">
+  <w:abstractNum w:abstractNumId="8" w15:restartNumberingAfterBreak="0">
     <w:nsid w:val="065646D4"/>
     <w:multiLevelType w:val="hybridMultilevel"/>
     <w:tmpl w:val="FA5C5C24"/>
@@ -24704,7 +25068,7 @@
       </w:pPr>
     </w:lvl>
   </w:abstractNum>
-  <w:abstractNum w:abstractNumId="7" w15:restartNumberingAfterBreak="0">
+  <w:abstractNum w:abstractNumId="9" w15:restartNumberingAfterBreak="0">
     <w:nsid w:val="06DA03B8"/>
     <w:multiLevelType w:val="hybridMultilevel"/>
     <w:tmpl w:val="BACCAE0C"/>
@@ -24790,7 +25154,7 @@
       </w:pPr>
     </w:lvl>
   </w:abstractNum>
-  <w:abstractNum w:abstractNumId="8" w15:restartNumberingAfterBreak="0">
+  <w:abstractNum w:abstractNumId="10" w15:restartNumberingAfterBreak="0">
     <w:nsid w:val="0A1F05ED"/>
     <w:multiLevelType w:val="hybridMultilevel"/>
     <w:tmpl w:val="F042C528"/>
@@ -24876,7 +25240,7 @@
       </w:pPr>
     </w:lvl>
   </w:abstractNum>
-  <w:abstractNum w:abstractNumId="9" w15:restartNumberingAfterBreak="0">
+  <w:abstractNum w:abstractNumId="11" w15:restartNumberingAfterBreak="0">
     <w:nsid w:val="0B102016"/>
     <w:multiLevelType w:val="hybridMultilevel"/>
     <w:tmpl w:val="47282E8C"/>
@@ -24962,7 +25326,7 @@
       </w:pPr>
     </w:lvl>
   </w:abstractNum>
-  <w:abstractNum w:abstractNumId="10" w15:restartNumberingAfterBreak="0">
+  <w:abstractNum w:abstractNumId="12" w15:restartNumberingAfterBreak="0">
     <w:nsid w:val="0BBA025E"/>
     <w:multiLevelType w:val="hybridMultilevel"/>
     <w:tmpl w:val="DEE829EC"/>
@@ -25048,7 +25412,7 @@
       </w:pPr>
     </w:lvl>
   </w:abstractNum>
-  <w:abstractNum w:abstractNumId="11" w15:restartNumberingAfterBreak="0">
+  <w:abstractNum w:abstractNumId="13" w15:restartNumberingAfterBreak="0">
     <w:nsid w:val="0D4F47EE"/>
     <w:multiLevelType w:val="hybridMultilevel"/>
     <w:tmpl w:val="6FD23D3E"/>
@@ -25134,7 +25498,7 @@
       </w:pPr>
     </w:lvl>
   </w:abstractNum>
-  <w:abstractNum w:abstractNumId="12" w15:restartNumberingAfterBreak="0">
+  <w:abstractNum w:abstractNumId="14" w15:restartNumberingAfterBreak="0">
     <w:nsid w:val="10471AC2"/>
     <w:multiLevelType w:val="hybridMultilevel"/>
     <w:tmpl w:val="7B1C6BBE"/>
@@ -25220,7 +25584,7 @@
       </w:pPr>
     </w:lvl>
   </w:abstractNum>
-  <w:abstractNum w:abstractNumId="13" w15:restartNumberingAfterBreak="0">
+  <w:abstractNum w:abstractNumId="15" w15:restartNumberingAfterBreak="0">
     <w:nsid w:val="131D640D"/>
     <w:multiLevelType w:val="hybridMultilevel"/>
     <w:tmpl w:val="462C85F0"/>
@@ -25306,7 +25670,7 @@
       </w:pPr>
     </w:lvl>
   </w:abstractNum>
-  <w:abstractNum w:abstractNumId="14" w15:restartNumberingAfterBreak="0">
+  <w:abstractNum w:abstractNumId="16" w15:restartNumberingAfterBreak="0">
     <w:nsid w:val="14570648"/>
     <w:multiLevelType w:val="hybridMultilevel"/>
     <w:tmpl w:val="4B24074E"/>
@@ -25392,7 +25756,7 @@
       </w:pPr>
     </w:lvl>
   </w:abstractNum>
-  <w:abstractNum w:abstractNumId="15" w15:restartNumberingAfterBreak="0">
+  <w:abstractNum w:abstractNumId="17" w15:restartNumberingAfterBreak="0">
     <w:nsid w:val="151B55FC"/>
     <w:multiLevelType w:val="hybridMultilevel"/>
     <w:tmpl w:val="E50C8992"/>
@@ -25478,7 +25842,7 @@
       </w:pPr>
     </w:lvl>
   </w:abstractNum>
-  <w:abstractNum w:abstractNumId="16" w15:restartNumberingAfterBreak="0">
+  <w:abstractNum w:abstractNumId="18" w15:restartNumberingAfterBreak="0">
     <w:nsid w:val="15754C5B"/>
     <w:multiLevelType w:val="hybridMultilevel"/>
     <w:tmpl w:val="FE8E4A2A"/>
@@ -25564,7 +25928,7 @@
       </w:pPr>
     </w:lvl>
   </w:abstractNum>
-  <w:abstractNum w:abstractNumId="17" w15:restartNumberingAfterBreak="0">
+  <w:abstractNum w:abstractNumId="19" w15:restartNumberingAfterBreak="0">
     <w:nsid w:val="166C5E25"/>
     <w:multiLevelType w:val="hybridMultilevel"/>
     <w:tmpl w:val="F968AC34"/>
@@ -25650,7 +26014,7 @@
       </w:pPr>
     </w:lvl>
   </w:abstractNum>
-  <w:abstractNum w:abstractNumId="18" w15:restartNumberingAfterBreak="0">
+  <w:abstractNum w:abstractNumId="20" w15:restartNumberingAfterBreak="0">
     <w:nsid w:val="1A60164B"/>
     <w:multiLevelType w:val="hybridMultilevel"/>
     <w:tmpl w:val="BE040EB4"/>
@@ -25736,7 +26100,7 @@
       </w:pPr>
     </w:lvl>
   </w:abstractNum>
-  <w:abstractNum w:abstractNumId="19" w15:restartNumberingAfterBreak="0">
+  <w:abstractNum w:abstractNumId="21" w15:restartNumberingAfterBreak="0">
     <w:nsid w:val="1A782606"/>
     <w:multiLevelType w:val="hybridMultilevel"/>
     <w:tmpl w:val="FCA4E814"/>
@@ -25822,7 +26186,7 @@
       </w:pPr>
     </w:lvl>
   </w:abstractNum>
-  <w:abstractNum w:abstractNumId="20" w15:restartNumberingAfterBreak="0">
+  <w:abstractNum w:abstractNumId="22" w15:restartNumberingAfterBreak="0">
     <w:nsid w:val="1A9C77F6"/>
     <w:multiLevelType w:val="hybridMultilevel"/>
     <w:tmpl w:val="B79C5B94"/>
@@ -25908,7 +26272,7 @@
       </w:pPr>
     </w:lvl>
   </w:abstractNum>
-  <w:abstractNum w:abstractNumId="21" w15:restartNumberingAfterBreak="0">
+  <w:abstractNum w:abstractNumId="23" w15:restartNumberingAfterBreak="0">
     <w:nsid w:val="1C74337C"/>
     <w:multiLevelType w:val="hybridMultilevel"/>
     <w:tmpl w:val="5C44F2D0"/>
@@ -25994,7 +26358,7 @@
       </w:pPr>
     </w:lvl>
   </w:abstractNum>
-  <w:abstractNum w:abstractNumId="22" w15:restartNumberingAfterBreak="0">
+  <w:abstractNum w:abstractNumId="24" w15:restartNumberingAfterBreak="0">
     <w:nsid w:val="1E892F5B"/>
     <w:multiLevelType w:val="hybridMultilevel"/>
     <w:tmpl w:val="E020E068"/>
@@ -26080,7 +26444,7 @@
       </w:pPr>
     </w:lvl>
   </w:abstractNum>
-  <w:abstractNum w:abstractNumId="23" w15:restartNumberingAfterBreak="0">
+  <w:abstractNum w:abstractNumId="25" w15:restartNumberingAfterBreak="0">
     <w:nsid w:val="1FF5396C"/>
     <w:multiLevelType w:val="hybridMultilevel"/>
     <w:tmpl w:val="43ACA384"/>
@@ -26166,7 +26530,7 @@
       </w:pPr>
     </w:lvl>
   </w:abstractNum>
-  <w:abstractNum w:abstractNumId="24" w15:restartNumberingAfterBreak="0">
+  <w:abstractNum w:abstractNumId="26" w15:restartNumberingAfterBreak="0">
     <w:nsid w:val="223B79A4"/>
     <w:multiLevelType w:val="hybridMultilevel"/>
     <w:tmpl w:val="0144F50E"/>
@@ -26255,7 +26619,7 @@
       </w:pPr>
     </w:lvl>
   </w:abstractNum>
-  <w:abstractNum w:abstractNumId="25" w15:restartNumberingAfterBreak="0">
+  <w:abstractNum w:abstractNumId="27" w15:restartNumberingAfterBreak="0">
     <w:nsid w:val="2300637B"/>
     <w:multiLevelType w:val="hybridMultilevel"/>
     <w:tmpl w:val="8440FD2A"/>
@@ -26341,7 +26705,7 @@
       </w:pPr>
     </w:lvl>
   </w:abstractNum>
-  <w:abstractNum w:abstractNumId="26" w15:restartNumberingAfterBreak="0">
+  <w:abstractNum w:abstractNumId="28" w15:restartNumberingAfterBreak="0">
     <w:nsid w:val="245E515C"/>
     <w:multiLevelType w:val="hybridMultilevel"/>
     <w:tmpl w:val="0136CEAE"/>
@@ -26427,7 +26791,7 @@
       </w:pPr>
     </w:lvl>
   </w:abstractNum>
-  <w:abstractNum w:abstractNumId="27" w15:restartNumberingAfterBreak="0">
+  <w:abstractNum w:abstractNumId="29" w15:restartNumberingAfterBreak="0">
     <w:nsid w:val="25AE3072"/>
     <w:multiLevelType w:val="hybridMultilevel"/>
     <w:tmpl w:val="7430BFCE"/>
@@ -26513,7 +26877,7 @@
       </w:pPr>
     </w:lvl>
   </w:abstractNum>
-  <w:abstractNum w:abstractNumId="28" w15:restartNumberingAfterBreak="0">
+  <w:abstractNum w:abstractNumId="30" w15:restartNumberingAfterBreak="0">
     <w:nsid w:val="28CA1786"/>
     <w:multiLevelType w:val="hybridMultilevel"/>
     <w:tmpl w:val="30F46FF4"/>
@@ -26599,7 +26963,7 @@
       </w:pPr>
     </w:lvl>
   </w:abstractNum>
-  <w:abstractNum w:abstractNumId="29" w15:restartNumberingAfterBreak="0">
+  <w:abstractNum w:abstractNumId="31" w15:restartNumberingAfterBreak="0">
     <w:nsid w:val="29D462F5"/>
     <w:multiLevelType w:val="hybridMultilevel"/>
     <w:tmpl w:val="5C58377C"/>
@@ -26685,7 +27049,7 @@
       </w:pPr>
     </w:lvl>
   </w:abstractNum>
-  <w:abstractNum w:abstractNumId="30" w15:restartNumberingAfterBreak="0">
+  <w:abstractNum w:abstractNumId="32" w15:restartNumberingAfterBreak="0">
     <w:nsid w:val="2CC24DA9"/>
     <w:multiLevelType w:val="hybridMultilevel"/>
     <w:tmpl w:val="03BCC39C"/>
@@ -26771,7 +27135,7 @@
       </w:pPr>
     </w:lvl>
   </w:abstractNum>
-  <w:abstractNum w:abstractNumId="31" w15:restartNumberingAfterBreak="0">
+  <w:abstractNum w:abstractNumId="33" w15:restartNumberingAfterBreak="0">
     <w:nsid w:val="2CEB7B11"/>
     <w:multiLevelType w:val="hybridMultilevel"/>
     <w:tmpl w:val="22A8F5F6"/>
@@ -26857,7 +27221,93 @@
       </w:pPr>
     </w:lvl>
   </w:abstractNum>
-  <w:abstractNum w:abstractNumId="32" w15:restartNumberingAfterBreak="0">
+  <w:abstractNum w:abstractNumId="34" w15:restartNumberingAfterBreak="0">
+    <w:nsid w:val="2DBD69B1"/>
+    <w:multiLevelType w:val="hybridMultilevel"/>
+    <w:tmpl w:val="0C5C6B1A"/>
+    <w:lvl w:ilvl="0" w:tplc="0409000F">
+      <w:start w:val="1"/>
+      <w:numFmt w:val="decimal"/>
+      <w:lvlText w:val="%1."/>
+      <w:lvlJc w:val="left"/>
+      <w:pPr>
+        <w:ind w:left="420" w:hanging="420"/>
+      </w:pPr>
+    </w:lvl>
+    <w:lvl w:ilvl="1" w:tplc="04090019" w:tentative="1">
+      <w:start w:val="1"/>
+      <w:numFmt w:val="lowerLetter"/>
+      <w:lvlText w:val="%2)"/>
+      <w:lvlJc w:val="left"/>
+      <w:pPr>
+        <w:ind w:left="840" w:hanging="420"/>
+      </w:pPr>
+    </w:lvl>
+    <w:lvl w:ilvl="2" w:tplc="0409001B" w:tentative="1">
+      <w:start w:val="1"/>
+      <w:numFmt w:val="lowerRoman"/>
+      <w:lvlText w:val="%3."/>
+      <w:lvlJc w:val="right"/>
+      <w:pPr>
+        <w:ind w:left="1260" w:hanging="420"/>
+      </w:pPr>
+    </w:lvl>
+    <w:lvl w:ilvl="3" w:tplc="0409000F" w:tentative="1">
+      <w:start w:val="1"/>
+      <w:numFmt w:val="decimal"/>
+      <w:lvlText w:val="%4."/>
+      <w:lvlJc w:val="left"/>
+      <w:pPr>
+        <w:ind w:left="1680" w:hanging="420"/>
+      </w:pPr>
+    </w:lvl>
+    <w:lvl w:ilvl="4" w:tplc="04090019" w:tentative="1">
+      <w:start w:val="1"/>
+      <w:numFmt w:val="lowerLetter"/>
+      <w:lvlText w:val="%5)"/>
+      <w:lvlJc w:val="left"/>
+      <w:pPr>
+        <w:ind w:left="2100" w:hanging="420"/>
+      </w:pPr>
+    </w:lvl>
+    <w:lvl w:ilvl="5" w:tplc="0409001B" w:tentative="1">
+      <w:start w:val="1"/>
+      <w:numFmt w:val="lowerRoman"/>
+      <w:lvlText w:val="%6."/>
+      <w:lvlJc w:val="right"/>
+      <w:pPr>
+        <w:ind w:left="2520" w:hanging="420"/>
+      </w:pPr>
+    </w:lvl>
+    <w:lvl w:ilvl="6" w:tplc="0409000F" w:tentative="1">
+      <w:start w:val="1"/>
+      <w:numFmt w:val="decimal"/>
+      <w:lvlText w:val="%7."/>
+      <w:lvlJc w:val="left"/>
+      <w:pPr>
+        <w:ind w:left="2940" w:hanging="420"/>
+      </w:pPr>
+    </w:lvl>
+    <w:lvl w:ilvl="7" w:tplc="04090019" w:tentative="1">
+      <w:start w:val="1"/>
+      <w:numFmt w:val="lowerLetter"/>
+      <w:lvlText w:val="%8)"/>
+      <w:lvlJc w:val="left"/>
+      <w:pPr>
+        <w:ind w:left="3360" w:hanging="420"/>
+      </w:pPr>
+    </w:lvl>
+    <w:lvl w:ilvl="8" w:tplc="0409001B" w:tentative="1">
+      <w:start w:val="1"/>
+      <w:numFmt w:val="lowerRoman"/>
+      <w:lvlText w:val="%9."/>
+      <w:lvlJc w:val="right"/>
+      <w:pPr>
+        <w:ind w:left="3780" w:hanging="420"/>
+      </w:pPr>
+    </w:lvl>
+  </w:abstractNum>
+  <w:abstractNum w:abstractNumId="35" w15:restartNumberingAfterBreak="0">
     <w:nsid w:val="2E077BE9"/>
     <w:multiLevelType w:val="hybridMultilevel"/>
     <w:tmpl w:val="D6C04616"/>
@@ -26943,7 +27393,7 @@
       </w:pPr>
     </w:lvl>
   </w:abstractNum>
-  <w:abstractNum w:abstractNumId="33" w15:restartNumberingAfterBreak="0">
+  <w:abstractNum w:abstractNumId="36" w15:restartNumberingAfterBreak="0">
     <w:nsid w:val="2FA87DB9"/>
     <w:multiLevelType w:val="hybridMultilevel"/>
     <w:tmpl w:val="D996D036"/>
@@ -27029,7 +27479,7 @@
       </w:pPr>
     </w:lvl>
   </w:abstractNum>
-  <w:abstractNum w:abstractNumId="34" w15:restartNumberingAfterBreak="0">
+  <w:abstractNum w:abstractNumId="37" w15:restartNumberingAfterBreak="0">
     <w:nsid w:val="314560B0"/>
     <w:multiLevelType w:val="hybridMultilevel"/>
     <w:tmpl w:val="2940DDC4"/>
@@ -27115,7 +27565,7 @@
       </w:pPr>
     </w:lvl>
   </w:abstractNum>
-  <w:abstractNum w:abstractNumId="35" w15:restartNumberingAfterBreak="0">
+  <w:abstractNum w:abstractNumId="38" w15:restartNumberingAfterBreak="0">
     <w:nsid w:val="329A0737"/>
     <w:multiLevelType w:val="hybridMultilevel"/>
     <w:tmpl w:val="1180C056"/>
@@ -27201,7 +27651,7 @@
       </w:pPr>
     </w:lvl>
   </w:abstractNum>
-  <w:abstractNum w:abstractNumId="36" w15:restartNumberingAfterBreak="0">
+  <w:abstractNum w:abstractNumId="39" w15:restartNumberingAfterBreak="0">
     <w:nsid w:val="337544A9"/>
     <w:multiLevelType w:val="hybridMultilevel"/>
     <w:tmpl w:val="802EF70C"/>
@@ -27287,7 +27737,93 @@
       </w:pPr>
     </w:lvl>
   </w:abstractNum>
-  <w:abstractNum w:abstractNumId="37" w15:restartNumberingAfterBreak="0">
+  <w:abstractNum w:abstractNumId="40" w15:restartNumberingAfterBreak="0">
+    <w:nsid w:val="34920880"/>
+    <w:multiLevelType w:val="hybridMultilevel"/>
+    <w:tmpl w:val="770A29B8"/>
+    <w:lvl w:ilvl="0" w:tplc="0409000F">
+      <w:start w:val="1"/>
+      <w:numFmt w:val="decimal"/>
+      <w:lvlText w:val="%1."/>
+      <w:lvlJc w:val="left"/>
+      <w:pPr>
+        <w:ind w:left="420" w:hanging="420"/>
+      </w:pPr>
+    </w:lvl>
+    <w:lvl w:ilvl="1" w:tplc="04090019" w:tentative="1">
+      <w:start w:val="1"/>
+      <w:numFmt w:val="lowerLetter"/>
+      <w:lvlText w:val="%2)"/>
+      <w:lvlJc w:val="left"/>
+      <w:pPr>
+        <w:ind w:left="840" w:hanging="420"/>
+      </w:pPr>
+    </w:lvl>
+    <w:lvl w:ilvl="2" w:tplc="0409001B" w:tentative="1">
+      <w:start w:val="1"/>
+      <w:numFmt w:val="lowerRoman"/>
+      <w:lvlText w:val="%3."/>
+      <w:lvlJc w:val="right"/>
+      <w:pPr>
+        <w:ind w:left="1260" w:hanging="420"/>
+      </w:pPr>
+    </w:lvl>
+    <w:lvl w:ilvl="3" w:tplc="0409000F" w:tentative="1">
+      <w:start w:val="1"/>
+      <w:numFmt w:val="decimal"/>
+      <w:lvlText w:val="%4."/>
+      <w:lvlJc w:val="left"/>
+      <w:pPr>
+        <w:ind w:left="1680" w:hanging="420"/>
+      </w:pPr>
+    </w:lvl>
+    <w:lvl w:ilvl="4" w:tplc="04090019" w:tentative="1">
+      <w:start w:val="1"/>
+      <w:numFmt w:val="lowerLetter"/>
+      <w:lvlText w:val="%5)"/>
+      <w:lvlJc w:val="left"/>
+      <w:pPr>
+        <w:ind w:left="2100" w:hanging="420"/>
+      </w:pPr>
+    </w:lvl>
+    <w:lvl w:ilvl="5" w:tplc="0409001B" w:tentative="1">
+      <w:start w:val="1"/>
+      <w:numFmt w:val="lowerRoman"/>
+      <w:lvlText w:val="%6."/>
+      <w:lvlJc w:val="right"/>
+      <w:pPr>
+        <w:ind w:left="2520" w:hanging="420"/>
+      </w:pPr>
+    </w:lvl>
+    <w:lvl w:ilvl="6" w:tplc="0409000F" w:tentative="1">
+      <w:start w:val="1"/>
+      <w:numFmt w:val="decimal"/>
+      <w:lvlText w:val="%7."/>
+      <w:lvlJc w:val="left"/>
+      <w:pPr>
+        <w:ind w:left="2940" w:hanging="420"/>
+      </w:pPr>
+    </w:lvl>
+    <w:lvl w:ilvl="7" w:tplc="04090019" w:tentative="1">
+      <w:start w:val="1"/>
+      <w:numFmt w:val="lowerLetter"/>
+      <w:lvlText w:val="%8)"/>
+      <w:lvlJc w:val="left"/>
+      <w:pPr>
+        <w:ind w:left="3360" w:hanging="420"/>
+      </w:pPr>
+    </w:lvl>
+    <w:lvl w:ilvl="8" w:tplc="0409001B" w:tentative="1">
+      <w:start w:val="1"/>
+      <w:numFmt w:val="lowerRoman"/>
+      <w:lvlText w:val="%9."/>
+      <w:lvlJc w:val="right"/>
+      <w:pPr>
+        <w:ind w:left="3780" w:hanging="420"/>
+      </w:pPr>
+    </w:lvl>
+  </w:abstractNum>
+  <w:abstractNum w:abstractNumId="41" w15:restartNumberingAfterBreak="0">
     <w:nsid w:val="38722863"/>
     <w:multiLevelType w:val="hybridMultilevel"/>
     <w:tmpl w:val="23280292"/>
@@ -27373,7 +27909,7 @@
       </w:pPr>
     </w:lvl>
   </w:abstractNum>
-  <w:abstractNum w:abstractNumId="38" w15:restartNumberingAfterBreak="0">
+  <w:abstractNum w:abstractNumId="42" w15:restartNumberingAfterBreak="0">
     <w:nsid w:val="39430C0E"/>
     <w:multiLevelType w:val="hybridMultilevel"/>
     <w:tmpl w:val="3908746C"/>
@@ -27459,7 +27995,7 @@
       </w:pPr>
     </w:lvl>
   </w:abstractNum>
-  <w:abstractNum w:abstractNumId="39" w15:restartNumberingAfterBreak="0">
+  <w:abstractNum w:abstractNumId="43" w15:restartNumberingAfterBreak="0">
     <w:nsid w:val="39E661EF"/>
     <w:multiLevelType w:val="hybridMultilevel"/>
     <w:tmpl w:val="0C92AD8A"/>
@@ -27545,7 +28081,7 @@
       </w:pPr>
     </w:lvl>
   </w:abstractNum>
-  <w:abstractNum w:abstractNumId="40" w15:restartNumberingAfterBreak="0">
+  <w:abstractNum w:abstractNumId="44" w15:restartNumberingAfterBreak="0">
     <w:nsid w:val="3A08144E"/>
     <w:multiLevelType w:val="hybridMultilevel"/>
     <w:tmpl w:val="86CCA286"/>
@@ -27631,7 +28167,7 @@
       </w:pPr>
     </w:lvl>
   </w:abstractNum>
-  <w:abstractNum w:abstractNumId="41" w15:restartNumberingAfterBreak="0">
+  <w:abstractNum w:abstractNumId="45" w15:restartNumberingAfterBreak="0">
     <w:nsid w:val="3B974482"/>
     <w:multiLevelType w:val="hybridMultilevel"/>
     <w:tmpl w:val="D9C85106"/>
@@ -27717,7 +28253,7 @@
       </w:pPr>
     </w:lvl>
   </w:abstractNum>
-  <w:abstractNum w:abstractNumId="42" w15:restartNumberingAfterBreak="0">
+  <w:abstractNum w:abstractNumId="46" w15:restartNumberingAfterBreak="0">
     <w:nsid w:val="3BF73100"/>
     <w:multiLevelType w:val="hybridMultilevel"/>
     <w:tmpl w:val="35C8963E"/>
@@ -27803,7 +28339,7 @@
       </w:pPr>
     </w:lvl>
   </w:abstractNum>
-  <w:abstractNum w:abstractNumId="43" w15:restartNumberingAfterBreak="0">
+  <w:abstractNum w:abstractNumId="47" w15:restartNumberingAfterBreak="0">
     <w:nsid w:val="3C722775"/>
     <w:multiLevelType w:val="hybridMultilevel"/>
     <w:tmpl w:val="DA8CC6C8"/>
@@ -27889,7 +28425,7 @@
       </w:pPr>
     </w:lvl>
   </w:abstractNum>
-  <w:abstractNum w:abstractNumId="44" w15:restartNumberingAfterBreak="0">
+  <w:abstractNum w:abstractNumId="48" w15:restartNumberingAfterBreak="0">
     <w:nsid w:val="3F4A37C2"/>
     <w:multiLevelType w:val="hybridMultilevel"/>
     <w:tmpl w:val="A73AE2CC"/>
@@ -27975,7 +28511,7 @@
       </w:pPr>
     </w:lvl>
   </w:abstractNum>
-  <w:abstractNum w:abstractNumId="45" w15:restartNumberingAfterBreak="0">
+  <w:abstractNum w:abstractNumId="49" w15:restartNumberingAfterBreak="0">
     <w:nsid w:val="401D5378"/>
     <w:multiLevelType w:val="hybridMultilevel"/>
     <w:tmpl w:val="F2B81AB2"/>
@@ -28061,7 +28597,7 @@
       </w:pPr>
     </w:lvl>
   </w:abstractNum>
-  <w:abstractNum w:abstractNumId="46" w15:restartNumberingAfterBreak="0">
+  <w:abstractNum w:abstractNumId="50" w15:restartNumberingAfterBreak="0">
     <w:nsid w:val="40D61FBE"/>
     <w:multiLevelType w:val="hybridMultilevel"/>
     <w:tmpl w:val="DA2420E6"/>
@@ -28147,7 +28683,7 @@
       </w:pPr>
     </w:lvl>
   </w:abstractNum>
-  <w:abstractNum w:abstractNumId="47" w15:restartNumberingAfterBreak="0">
+  <w:abstractNum w:abstractNumId="51" w15:restartNumberingAfterBreak="0">
     <w:nsid w:val="41B57846"/>
     <w:multiLevelType w:val="hybridMultilevel"/>
     <w:tmpl w:val="B6D6E8DC"/>
@@ -28233,7 +28769,7 @@
       </w:pPr>
     </w:lvl>
   </w:abstractNum>
-  <w:abstractNum w:abstractNumId="48" w15:restartNumberingAfterBreak="0">
+  <w:abstractNum w:abstractNumId="52" w15:restartNumberingAfterBreak="0">
     <w:nsid w:val="422304CB"/>
     <w:multiLevelType w:val="hybridMultilevel"/>
     <w:tmpl w:val="3E581320"/>
@@ -28319,7 +28855,7 @@
       </w:pPr>
     </w:lvl>
   </w:abstractNum>
-  <w:abstractNum w:abstractNumId="49" w15:restartNumberingAfterBreak="0">
+  <w:abstractNum w:abstractNumId="53" w15:restartNumberingAfterBreak="0">
     <w:nsid w:val="42CD6F8E"/>
     <w:multiLevelType w:val="hybridMultilevel"/>
     <w:tmpl w:val="C8F26096"/>
@@ -28405,7 +28941,7 @@
       </w:pPr>
     </w:lvl>
   </w:abstractNum>
-  <w:abstractNum w:abstractNumId="50" w15:restartNumberingAfterBreak="0">
+  <w:abstractNum w:abstractNumId="54" w15:restartNumberingAfterBreak="0">
     <w:nsid w:val="441D3C37"/>
     <w:multiLevelType w:val="hybridMultilevel"/>
     <w:tmpl w:val="8006EC44"/>
@@ -28491,7 +29027,7 @@
       </w:pPr>
     </w:lvl>
   </w:abstractNum>
-  <w:abstractNum w:abstractNumId="51" w15:restartNumberingAfterBreak="0">
+  <w:abstractNum w:abstractNumId="55" w15:restartNumberingAfterBreak="0">
     <w:nsid w:val="44832245"/>
     <w:multiLevelType w:val="hybridMultilevel"/>
     <w:tmpl w:val="B4824B82"/>
@@ -28577,7 +29113,7 @@
       </w:pPr>
     </w:lvl>
   </w:abstractNum>
-  <w:abstractNum w:abstractNumId="52" w15:restartNumberingAfterBreak="0">
+  <w:abstractNum w:abstractNumId="56" w15:restartNumberingAfterBreak="0">
     <w:nsid w:val="44C50567"/>
     <w:multiLevelType w:val="hybridMultilevel"/>
     <w:tmpl w:val="BABC383E"/>
@@ -28663,7 +29199,7 @@
       </w:pPr>
     </w:lvl>
   </w:abstractNum>
-  <w:abstractNum w:abstractNumId="53" w15:restartNumberingAfterBreak="0">
+  <w:abstractNum w:abstractNumId="57" w15:restartNumberingAfterBreak="0">
     <w:nsid w:val="452F71D7"/>
     <w:multiLevelType w:val="hybridMultilevel"/>
     <w:tmpl w:val="2E98C262"/>
@@ -28749,7 +29285,7 @@
       </w:pPr>
     </w:lvl>
   </w:abstractNum>
-  <w:abstractNum w:abstractNumId="54" w15:restartNumberingAfterBreak="0">
+  <w:abstractNum w:abstractNumId="58" w15:restartNumberingAfterBreak="0">
     <w:nsid w:val="48AF2B43"/>
     <w:multiLevelType w:val="hybridMultilevel"/>
     <w:tmpl w:val="E5743258"/>
@@ -28835,7 +29371,7 @@
       </w:pPr>
     </w:lvl>
   </w:abstractNum>
-  <w:abstractNum w:abstractNumId="55" w15:restartNumberingAfterBreak="0">
+  <w:abstractNum w:abstractNumId="59" w15:restartNumberingAfterBreak="0">
     <w:nsid w:val="4A881312"/>
     <w:multiLevelType w:val="hybridMultilevel"/>
     <w:tmpl w:val="89121DFE"/>
@@ -28921,7 +29457,7 @@
       </w:pPr>
     </w:lvl>
   </w:abstractNum>
-  <w:abstractNum w:abstractNumId="56" w15:restartNumberingAfterBreak="0">
+  <w:abstractNum w:abstractNumId="60" w15:restartNumberingAfterBreak="0">
     <w:nsid w:val="4B4B3B78"/>
     <w:multiLevelType w:val="hybridMultilevel"/>
     <w:tmpl w:val="54D62B1A"/>
@@ -29007,7 +29543,7 @@
       </w:pPr>
     </w:lvl>
   </w:abstractNum>
-  <w:abstractNum w:abstractNumId="57" w15:restartNumberingAfterBreak="0">
+  <w:abstractNum w:abstractNumId="61" w15:restartNumberingAfterBreak="0">
     <w:nsid w:val="4CBA41E7"/>
     <w:multiLevelType w:val="hybridMultilevel"/>
     <w:tmpl w:val="0CAC94B2"/>
@@ -29093,7 +29629,93 @@
       </w:pPr>
     </w:lvl>
   </w:abstractNum>
-  <w:abstractNum w:abstractNumId="58" w15:restartNumberingAfterBreak="0">
+  <w:abstractNum w:abstractNumId="62" w15:restartNumberingAfterBreak="0">
+    <w:nsid w:val="4D6D04A3"/>
+    <w:multiLevelType w:val="hybridMultilevel"/>
+    <w:tmpl w:val="45426A5E"/>
+    <w:lvl w:ilvl="0" w:tplc="0409000F">
+      <w:start w:val="1"/>
+      <w:numFmt w:val="decimal"/>
+      <w:lvlText w:val="%1."/>
+      <w:lvlJc w:val="left"/>
+      <w:pPr>
+        <w:ind w:left="420" w:hanging="420"/>
+      </w:pPr>
+    </w:lvl>
+    <w:lvl w:ilvl="1" w:tplc="04090019" w:tentative="1">
+      <w:start w:val="1"/>
+      <w:numFmt w:val="lowerLetter"/>
+      <w:lvlText w:val="%2)"/>
+      <w:lvlJc w:val="left"/>
+      <w:pPr>
+        <w:ind w:left="840" w:hanging="420"/>
+      </w:pPr>
+    </w:lvl>
+    <w:lvl w:ilvl="2" w:tplc="0409001B" w:tentative="1">
+      <w:start w:val="1"/>
+      <w:numFmt w:val="lowerRoman"/>
+      <w:lvlText w:val="%3."/>
+      <w:lvlJc w:val="right"/>
+      <w:pPr>
+        <w:ind w:left="1260" w:hanging="420"/>
+      </w:pPr>
+    </w:lvl>
+    <w:lvl w:ilvl="3" w:tplc="0409000F" w:tentative="1">
+      <w:start w:val="1"/>
+      <w:numFmt w:val="decimal"/>
+      <w:lvlText w:val="%4."/>
+      <w:lvlJc w:val="left"/>
+      <w:pPr>
+        <w:ind w:left="1680" w:hanging="420"/>
+      </w:pPr>
+    </w:lvl>
+    <w:lvl w:ilvl="4" w:tplc="04090019" w:tentative="1">
+      <w:start w:val="1"/>
+      <w:numFmt w:val="lowerLetter"/>
+      <w:lvlText w:val="%5)"/>
+      <w:lvlJc w:val="left"/>
+      <w:pPr>
+        <w:ind w:left="2100" w:hanging="420"/>
+      </w:pPr>
+    </w:lvl>
+    <w:lvl w:ilvl="5" w:tplc="0409001B" w:tentative="1">
+      <w:start w:val="1"/>
+      <w:numFmt w:val="lowerRoman"/>
+      <w:lvlText w:val="%6."/>
+      <w:lvlJc w:val="right"/>
+      <w:pPr>
+        <w:ind w:left="2520" w:hanging="420"/>
+      </w:pPr>
+    </w:lvl>
+    <w:lvl w:ilvl="6" w:tplc="0409000F" w:tentative="1">
+      <w:start w:val="1"/>
+      <w:numFmt w:val="decimal"/>
+      <w:lvlText w:val="%7."/>
+      <w:lvlJc w:val="left"/>
+      <w:pPr>
+        <w:ind w:left="2940" w:hanging="420"/>
+      </w:pPr>
+    </w:lvl>
+    <w:lvl w:ilvl="7" w:tplc="04090019" w:tentative="1">
+      <w:start w:val="1"/>
+      <w:numFmt w:val="lowerLetter"/>
+      <w:lvlText w:val="%8)"/>
+      <w:lvlJc w:val="left"/>
+      <w:pPr>
+        <w:ind w:left="3360" w:hanging="420"/>
+      </w:pPr>
+    </w:lvl>
+    <w:lvl w:ilvl="8" w:tplc="0409001B" w:tentative="1">
+      <w:start w:val="1"/>
+      <w:numFmt w:val="lowerRoman"/>
+      <w:lvlText w:val="%9."/>
+      <w:lvlJc w:val="right"/>
+      <w:pPr>
+        <w:ind w:left="3780" w:hanging="420"/>
+      </w:pPr>
+    </w:lvl>
+  </w:abstractNum>
+  <w:abstractNum w:abstractNumId="63" w15:restartNumberingAfterBreak="0">
     <w:nsid w:val="4E4871F8"/>
     <w:multiLevelType w:val="hybridMultilevel"/>
     <w:tmpl w:val="00E2481A"/>
@@ -29179,7 +29801,7 @@
       </w:pPr>
     </w:lvl>
   </w:abstractNum>
-  <w:abstractNum w:abstractNumId="59" w15:restartNumberingAfterBreak="0">
+  <w:abstractNum w:abstractNumId="64" w15:restartNumberingAfterBreak="0">
     <w:nsid w:val="4EF25FB9"/>
     <w:multiLevelType w:val="hybridMultilevel"/>
     <w:tmpl w:val="F94093D0"/>
@@ -29265,7 +29887,7 @@
       </w:pPr>
     </w:lvl>
   </w:abstractNum>
-  <w:abstractNum w:abstractNumId="60" w15:restartNumberingAfterBreak="0">
+  <w:abstractNum w:abstractNumId="65" w15:restartNumberingAfterBreak="0">
     <w:nsid w:val="53C87254"/>
     <w:multiLevelType w:val="hybridMultilevel"/>
     <w:tmpl w:val="C3A41DB4"/>
@@ -29351,7 +29973,7 @@
       </w:pPr>
     </w:lvl>
   </w:abstractNum>
-  <w:abstractNum w:abstractNumId="61" w15:restartNumberingAfterBreak="0">
+  <w:abstractNum w:abstractNumId="66" w15:restartNumberingAfterBreak="0">
     <w:nsid w:val="5420234D"/>
     <w:multiLevelType w:val="hybridMultilevel"/>
     <w:tmpl w:val="E0585066"/>
@@ -29437,7 +30059,7 @@
       </w:pPr>
     </w:lvl>
   </w:abstractNum>
-  <w:abstractNum w:abstractNumId="62" w15:restartNumberingAfterBreak="0">
+  <w:abstractNum w:abstractNumId="67" w15:restartNumberingAfterBreak="0">
     <w:nsid w:val="561F29EE"/>
     <w:multiLevelType w:val="hybridMultilevel"/>
     <w:tmpl w:val="75B88670"/>
@@ -29523,7 +30145,7 @@
       </w:pPr>
     </w:lvl>
   </w:abstractNum>
-  <w:abstractNum w:abstractNumId="63" w15:restartNumberingAfterBreak="0">
+  <w:abstractNum w:abstractNumId="68" w15:restartNumberingAfterBreak="0">
     <w:nsid w:val="56D208C2"/>
     <w:multiLevelType w:val="hybridMultilevel"/>
     <w:tmpl w:val="43AC9F6A"/>
@@ -29609,7 +30231,7 @@
       </w:pPr>
     </w:lvl>
   </w:abstractNum>
-  <w:abstractNum w:abstractNumId="64" w15:restartNumberingAfterBreak="0">
+  <w:abstractNum w:abstractNumId="69" w15:restartNumberingAfterBreak="0">
     <w:nsid w:val="575F1E30"/>
     <w:multiLevelType w:val="hybridMultilevel"/>
     <w:tmpl w:val="7DDA8E62"/>
@@ -29695,7 +30317,7 @@
       </w:pPr>
     </w:lvl>
   </w:abstractNum>
-  <w:abstractNum w:abstractNumId="65" w15:restartNumberingAfterBreak="0">
+  <w:abstractNum w:abstractNumId="70" w15:restartNumberingAfterBreak="0">
     <w:nsid w:val="57A92E15"/>
     <w:multiLevelType w:val="hybridMultilevel"/>
     <w:tmpl w:val="17A45896"/>
@@ -29781,7 +30403,7 @@
       </w:pPr>
     </w:lvl>
   </w:abstractNum>
-  <w:abstractNum w:abstractNumId="66" w15:restartNumberingAfterBreak="0">
+  <w:abstractNum w:abstractNumId="71" w15:restartNumberingAfterBreak="0">
     <w:nsid w:val="5A5A04C6"/>
     <w:multiLevelType w:val="hybridMultilevel"/>
     <w:tmpl w:val="8F6A63D4"/>
@@ -29867,7 +30489,7 @@
       </w:pPr>
     </w:lvl>
   </w:abstractNum>
-  <w:abstractNum w:abstractNumId="67" w15:restartNumberingAfterBreak="0">
+  <w:abstractNum w:abstractNumId="72" w15:restartNumberingAfterBreak="0">
     <w:nsid w:val="5C9877BA"/>
     <w:multiLevelType w:val="hybridMultilevel"/>
     <w:tmpl w:val="F51A6B0C"/>
@@ -29953,7 +30575,7 @@
       </w:pPr>
     </w:lvl>
   </w:abstractNum>
-  <w:abstractNum w:abstractNumId="68" w15:restartNumberingAfterBreak="0">
+  <w:abstractNum w:abstractNumId="73" w15:restartNumberingAfterBreak="0">
     <w:nsid w:val="5FCA1FF2"/>
     <w:multiLevelType w:val="hybridMultilevel"/>
     <w:tmpl w:val="888AB788"/>
@@ -30039,7 +30661,7 @@
       </w:pPr>
     </w:lvl>
   </w:abstractNum>
-  <w:abstractNum w:abstractNumId="69" w15:restartNumberingAfterBreak="0">
+  <w:abstractNum w:abstractNumId="74" w15:restartNumberingAfterBreak="0">
     <w:nsid w:val="5FCE2029"/>
     <w:multiLevelType w:val="hybridMultilevel"/>
     <w:tmpl w:val="D4F07674"/>
@@ -30125,7 +30747,7 @@
       </w:pPr>
     </w:lvl>
   </w:abstractNum>
-  <w:abstractNum w:abstractNumId="70" w15:restartNumberingAfterBreak="0">
+  <w:abstractNum w:abstractNumId="75" w15:restartNumberingAfterBreak="0">
     <w:nsid w:val="632423E0"/>
     <w:multiLevelType w:val="hybridMultilevel"/>
     <w:tmpl w:val="EBA492D6"/>
@@ -30211,7 +30833,7 @@
       </w:pPr>
     </w:lvl>
   </w:abstractNum>
-  <w:abstractNum w:abstractNumId="71" w15:restartNumberingAfterBreak="0">
+  <w:abstractNum w:abstractNumId="76" w15:restartNumberingAfterBreak="0">
     <w:nsid w:val="63893A17"/>
     <w:multiLevelType w:val="hybridMultilevel"/>
     <w:tmpl w:val="A0069A8A"/>
@@ -30297,7 +30919,7 @@
       </w:pPr>
     </w:lvl>
   </w:abstractNum>
-  <w:abstractNum w:abstractNumId="72" w15:restartNumberingAfterBreak="0">
+  <w:abstractNum w:abstractNumId="77" w15:restartNumberingAfterBreak="0">
     <w:nsid w:val="679C08AD"/>
     <w:multiLevelType w:val="hybridMultilevel"/>
     <w:tmpl w:val="FA623750"/>
@@ -30383,7 +31005,7 @@
       </w:pPr>
     </w:lvl>
   </w:abstractNum>
-  <w:abstractNum w:abstractNumId="73" w15:restartNumberingAfterBreak="0">
+  <w:abstractNum w:abstractNumId="78" w15:restartNumberingAfterBreak="0">
     <w:nsid w:val="68137996"/>
     <w:multiLevelType w:val="hybridMultilevel"/>
     <w:tmpl w:val="6C94F75C"/>
@@ -30469,7 +31091,7 @@
       </w:pPr>
     </w:lvl>
   </w:abstractNum>
-  <w:abstractNum w:abstractNumId="74" w15:restartNumberingAfterBreak="0">
+  <w:abstractNum w:abstractNumId="79" w15:restartNumberingAfterBreak="0">
     <w:nsid w:val="685A17C6"/>
     <w:multiLevelType w:val="hybridMultilevel"/>
     <w:tmpl w:val="9A9CEF66"/>
@@ -30555,7 +31177,7 @@
       </w:pPr>
     </w:lvl>
   </w:abstractNum>
-  <w:abstractNum w:abstractNumId="75" w15:restartNumberingAfterBreak="0">
+  <w:abstractNum w:abstractNumId="80" w15:restartNumberingAfterBreak="0">
     <w:nsid w:val="6870648D"/>
     <w:multiLevelType w:val="hybridMultilevel"/>
     <w:tmpl w:val="A21444EC"/>
@@ -30641,7 +31263,7 @@
       </w:pPr>
     </w:lvl>
   </w:abstractNum>
-  <w:abstractNum w:abstractNumId="76" w15:restartNumberingAfterBreak="0">
+  <w:abstractNum w:abstractNumId="81" w15:restartNumberingAfterBreak="0">
     <w:nsid w:val="68E14637"/>
     <w:multiLevelType w:val="hybridMultilevel"/>
     <w:tmpl w:val="E190DB60"/>
@@ -30727,7 +31349,7 @@
       </w:pPr>
     </w:lvl>
   </w:abstractNum>
-  <w:abstractNum w:abstractNumId="77" w15:restartNumberingAfterBreak="0">
+  <w:abstractNum w:abstractNumId="82" w15:restartNumberingAfterBreak="0">
     <w:nsid w:val="6A86724C"/>
     <w:multiLevelType w:val="hybridMultilevel"/>
     <w:tmpl w:val="17766ACE"/>
@@ -30813,7 +31435,7 @@
       </w:pPr>
     </w:lvl>
   </w:abstractNum>
-  <w:abstractNum w:abstractNumId="78" w15:restartNumberingAfterBreak="0">
+  <w:abstractNum w:abstractNumId="83" w15:restartNumberingAfterBreak="0">
     <w:nsid w:val="6AC60656"/>
     <w:multiLevelType w:val="hybridMultilevel"/>
     <w:tmpl w:val="7A9403B6"/>
@@ -30899,7 +31521,7 @@
       </w:pPr>
     </w:lvl>
   </w:abstractNum>
-  <w:abstractNum w:abstractNumId="79" w15:restartNumberingAfterBreak="0">
+  <w:abstractNum w:abstractNumId="84" w15:restartNumberingAfterBreak="0">
     <w:nsid w:val="6E0913F5"/>
     <w:multiLevelType w:val="hybridMultilevel"/>
     <w:tmpl w:val="C21053AE"/>
@@ -30985,7 +31607,7 @@
       </w:pPr>
     </w:lvl>
   </w:abstractNum>
-  <w:abstractNum w:abstractNumId="80" w15:restartNumberingAfterBreak="0">
+  <w:abstractNum w:abstractNumId="85" w15:restartNumberingAfterBreak="0">
     <w:nsid w:val="6E556FF1"/>
     <w:multiLevelType w:val="hybridMultilevel"/>
     <w:tmpl w:val="5FF23570"/>
@@ -31071,7 +31693,7 @@
       </w:pPr>
     </w:lvl>
   </w:abstractNum>
-  <w:abstractNum w:abstractNumId="81" w15:restartNumberingAfterBreak="0">
+  <w:abstractNum w:abstractNumId="86" w15:restartNumberingAfterBreak="0">
     <w:nsid w:val="6EF56D01"/>
     <w:multiLevelType w:val="hybridMultilevel"/>
     <w:tmpl w:val="005E83CC"/>
@@ -31157,7 +31779,7 @@
       </w:pPr>
     </w:lvl>
   </w:abstractNum>
-  <w:abstractNum w:abstractNumId="82" w15:restartNumberingAfterBreak="0">
+  <w:abstractNum w:abstractNumId="87" w15:restartNumberingAfterBreak="0">
     <w:nsid w:val="6EFC773C"/>
     <w:multiLevelType w:val="hybridMultilevel"/>
     <w:tmpl w:val="AFF872CA"/>
@@ -31246,7 +31868,7 @@
       </w:pPr>
     </w:lvl>
   </w:abstractNum>
-  <w:abstractNum w:abstractNumId="83" w15:restartNumberingAfterBreak="0">
+  <w:abstractNum w:abstractNumId="88" w15:restartNumberingAfterBreak="0">
     <w:nsid w:val="70083AA1"/>
     <w:multiLevelType w:val="hybridMultilevel"/>
     <w:tmpl w:val="C116235C"/>
@@ -31332,7 +31954,7 @@
       </w:pPr>
     </w:lvl>
   </w:abstractNum>
-  <w:abstractNum w:abstractNumId="84" w15:restartNumberingAfterBreak="0">
+  <w:abstractNum w:abstractNumId="89" w15:restartNumberingAfterBreak="0">
     <w:nsid w:val="70885104"/>
     <w:multiLevelType w:val="hybridMultilevel"/>
     <w:tmpl w:val="A352EEF8"/>
@@ -31418,7 +32040,7 @@
       </w:pPr>
     </w:lvl>
   </w:abstractNum>
-  <w:abstractNum w:abstractNumId="85" w15:restartNumberingAfterBreak="0">
+  <w:abstractNum w:abstractNumId="90" w15:restartNumberingAfterBreak="0">
     <w:nsid w:val="71C56B47"/>
     <w:multiLevelType w:val="hybridMultilevel"/>
     <w:tmpl w:val="834448F2"/>
@@ -31504,7 +32126,7 @@
       </w:pPr>
     </w:lvl>
   </w:abstractNum>
-  <w:abstractNum w:abstractNumId="86" w15:restartNumberingAfterBreak="0">
+  <w:abstractNum w:abstractNumId="91" w15:restartNumberingAfterBreak="0">
     <w:nsid w:val="73B11A5F"/>
     <w:multiLevelType w:val="hybridMultilevel"/>
     <w:tmpl w:val="B012193A"/>
@@ -31590,7 +32212,7 @@
       </w:pPr>
     </w:lvl>
   </w:abstractNum>
-  <w:abstractNum w:abstractNumId="87" w15:restartNumberingAfterBreak="0">
+  <w:abstractNum w:abstractNumId="92" w15:restartNumberingAfterBreak="0">
     <w:nsid w:val="74727FB1"/>
     <w:multiLevelType w:val="hybridMultilevel"/>
     <w:tmpl w:val="0C92AD8A"/>
@@ -31676,7 +32298,7 @@
       </w:pPr>
     </w:lvl>
   </w:abstractNum>
-  <w:abstractNum w:abstractNumId="88" w15:restartNumberingAfterBreak="0">
+  <w:abstractNum w:abstractNumId="93" w15:restartNumberingAfterBreak="0">
     <w:nsid w:val="74966DD5"/>
     <w:multiLevelType w:val="hybridMultilevel"/>
     <w:tmpl w:val="ADB68A9E"/>
@@ -31762,7 +32384,7 @@
       </w:pPr>
     </w:lvl>
   </w:abstractNum>
-  <w:abstractNum w:abstractNumId="89" w15:restartNumberingAfterBreak="0">
+  <w:abstractNum w:abstractNumId="94" w15:restartNumberingAfterBreak="0">
     <w:nsid w:val="78453992"/>
     <w:multiLevelType w:val="hybridMultilevel"/>
     <w:tmpl w:val="CD98EDA8"/>
@@ -31848,7 +32470,7 @@
       </w:pPr>
     </w:lvl>
   </w:abstractNum>
-  <w:abstractNum w:abstractNumId="90" w15:restartNumberingAfterBreak="0">
+  <w:abstractNum w:abstractNumId="95" w15:restartNumberingAfterBreak="0">
     <w:nsid w:val="7AB2608B"/>
     <w:multiLevelType w:val="hybridMultilevel"/>
     <w:tmpl w:val="E26A90B0"/>
@@ -31934,7 +32556,7 @@
       </w:pPr>
     </w:lvl>
   </w:abstractNum>
-  <w:abstractNum w:abstractNumId="91" w15:restartNumberingAfterBreak="0">
+  <w:abstractNum w:abstractNumId="96" w15:restartNumberingAfterBreak="0">
     <w:nsid w:val="7B164B98"/>
     <w:multiLevelType w:val="hybridMultilevel"/>
     <w:tmpl w:val="9D56710E"/>
@@ -32020,7 +32642,7 @@
       </w:pPr>
     </w:lvl>
   </w:abstractNum>
-  <w:abstractNum w:abstractNumId="92" w15:restartNumberingAfterBreak="0">
+  <w:abstractNum w:abstractNumId="97" w15:restartNumberingAfterBreak="0">
     <w:nsid w:val="7CD00C4F"/>
     <w:multiLevelType w:val="hybridMultilevel"/>
     <w:tmpl w:val="AF04D392"/>
@@ -32106,7 +32728,7 @@
       </w:pPr>
     </w:lvl>
   </w:abstractNum>
-  <w:abstractNum w:abstractNumId="93" w15:restartNumberingAfterBreak="0">
+  <w:abstractNum w:abstractNumId="98" w15:restartNumberingAfterBreak="0">
     <w:nsid w:val="7E1965A4"/>
     <w:multiLevelType w:val="hybridMultilevel"/>
     <w:tmpl w:val="0BDC38E2"/>
@@ -32192,7 +32814,7 @@
       </w:pPr>
     </w:lvl>
   </w:abstractNum>
-  <w:abstractNum w:abstractNumId="94" w15:restartNumberingAfterBreak="0">
+  <w:abstractNum w:abstractNumId="99" w15:restartNumberingAfterBreak="0">
     <w:nsid w:val="7E6D68BA"/>
     <w:multiLevelType w:val="hybridMultilevel"/>
     <w:tmpl w:val="010C94A6"/>
@@ -32278,7 +32900,7 @@
       </w:pPr>
     </w:lvl>
   </w:abstractNum>
-  <w:abstractNum w:abstractNumId="95" w15:restartNumberingAfterBreak="0">
+  <w:abstractNum w:abstractNumId="100" w15:restartNumberingAfterBreak="0">
     <w:nsid w:val="7EFC5DD4"/>
     <w:multiLevelType w:val="hybridMultilevel"/>
     <w:tmpl w:val="AA840856"/>
@@ -32365,292 +32987,307 @@
     </w:lvl>
   </w:abstractNum>
   <w:num w:numId="1">
-    <w:abstractNumId w:val="64"/>
+    <w:abstractNumId w:val="69"/>
   </w:num>
   <w:num w:numId="2">
-    <w:abstractNumId w:val="69"/>
+    <w:abstractNumId w:val="74"/>
   </w:num>
   <w:num w:numId="3">
-    <w:abstractNumId w:val="46"/>
+    <w:abstractNumId w:val="50"/>
   </w:num>
   <w:num w:numId="4">
-    <w:abstractNumId w:val="4"/>
+    <w:abstractNumId w:val="6"/>
   </w:num>
   <w:num w:numId="5">
-    <w:abstractNumId w:val="50"/>
+    <w:abstractNumId w:val="54"/>
   </w:num>
   <w:num w:numId="6">
-    <w:abstractNumId w:val="21"/>
+    <w:abstractNumId w:val="23"/>
   </w:num>
   <w:num w:numId="7">
-    <w:abstractNumId w:val="58"/>
+    <w:abstractNumId w:val="63"/>
   </w:num>
   <w:num w:numId="8">
-    <w:abstractNumId w:val="29"/>
+    <w:abstractNumId w:val="31"/>
   </w:num>
   <w:num w:numId="9">
-    <w:abstractNumId w:val="67"/>
+    <w:abstractNumId w:val="72"/>
   </w:num>
   <w:num w:numId="10">
-    <w:abstractNumId w:val="77"/>
+    <w:abstractNumId w:val="82"/>
   </w:num>
   <w:num w:numId="11">
     <w:abstractNumId w:val="0"/>
   </w:num>
   <w:num w:numId="12">
-    <w:abstractNumId w:val="19"/>
+    <w:abstractNumId w:val="21"/>
   </w:num>
   <w:num w:numId="13">
-    <w:abstractNumId w:val="33"/>
+    <w:abstractNumId w:val="36"/>
   </w:num>
   <w:num w:numId="14">
     <w:abstractNumId w:val="1"/>
   </w:num>
   <w:num w:numId="15">
-    <w:abstractNumId w:val="56"/>
+    <w:abstractNumId w:val="60"/>
   </w:num>
   <w:num w:numId="16">
-    <w:abstractNumId w:val="47"/>
+    <w:abstractNumId w:val="51"/>
   </w:num>
   <w:num w:numId="17">
-    <w:abstractNumId w:val="32"/>
+    <w:abstractNumId w:val="35"/>
   </w:num>
   <w:num w:numId="18">
     <w:abstractNumId w:val="2"/>
   </w:num>
   <w:num w:numId="19">
-    <w:abstractNumId w:val="74"/>
+    <w:abstractNumId w:val="79"/>
   </w:num>
   <w:num w:numId="20">
-    <w:abstractNumId w:val="51"/>
+    <w:abstractNumId w:val="55"/>
   </w:num>
   <w:num w:numId="21">
-    <w:abstractNumId w:val="31"/>
+    <w:abstractNumId w:val="33"/>
   </w:num>
   <w:num w:numId="22">
-    <w:abstractNumId w:val="6"/>
+    <w:abstractNumId w:val="8"/>
   </w:num>
   <w:num w:numId="23">
+    <w:abstractNumId w:val="75"/>
+  </w:num>
+  <w:num w:numId="24">
+    <w:abstractNumId w:val="20"/>
+  </w:num>
+  <w:num w:numId="25">
+    <w:abstractNumId w:val="38"/>
+  </w:num>
+  <w:num w:numId="26">
+    <w:abstractNumId w:val="12"/>
+  </w:num>
+  <w:num w:numId="27">
+    <w:abstractNumId w:val="76"/>
+  </w:num>
+  <w:num w:numId="28">
+    <w:abstractNumId w:val="97"/>
+  </w:num>
+  <w:num w:numId="29">
+    <w:abstractNumId w:val="42"/>
+  </w:num>
+  <w:num w:numId="30">
+    <w:abstractNumId w:val="71"/>
+  </w:num>
+  <w:num w:numId="31">
+    <w:abstractNumId w:val="65"/>
+  </w:num>
+  <w:num w:numId="32">
+    <w:abstractNumId w:val="91"/>
+  </w:num>
+  <w:num w:numId="33">
+    <w:abstractNumId w:val="9"/>
+  </w:num>
+  <w:num w:numId="34">
+    <w:abstractNumId w:val="45"/>
+  </w:num>
+  <w:num w:numId="35">
+    <w:abstractNumId w:val="89"/>
+  </w:num>
+  <w:num w:numId="36">
+    <w:abstractNumId w:val="30"/>
+  </w:num>
+  <w:num w:numId="37">
+    <w:abstractNumId w:val="87"/>
+  </w:num>
+  <w:num w:numId="38">
+    <w:abstractNumId w:val="64"/>
+  </w:num>
+  <w:num w:numId="39">
+    <w:abstractNumId w:val="73"/>
+  </w:num>
+  <w:num w:numId="40">
+    <w:abstractNumId w:val="29"/>
+  </w:num>
+  <w:num w:numId="41">
+    <w:abstractNumId w:val="27"/>
+  </w:num>
+  <w:num w:numId="42">
+    <w:abstractNumId w:val="90"/>
+  </w:num>
+  <w:num w:numId="43">
+    <w:abstractNumId w:val="77"/>
+  </w:num>
+  <w:num w:numId="44">
+    <w:abstractNumId w:val="10"/>
+  </w:num>
+  <w:num w:numId="45">
+    <w:abstractNumId w:val="39"/>
+  </w:num>
+  <w:num w:numId="46">
+    <w:abstractNumId w:val="44"/>
+  </w:num>
+  <w:num w:numId="47">
+    <w:abstractNumId w:val="43"/>
+  </w:num>
+  <w:num w:numId="48">
+    <w:abstractNumId w:val="92"/>
+  </w:num>
+  <w:num w:numId="49">
+    <w:abstractNumId w:val="99"/>
+  </w:num>
+  <w:num w:numId="50">
+    <w:abstractNumId w:val="4"/>
+  </w:num>
+  <w:num w:numId="51">
+    <w:abstractNumId w:val="68"/>
+  </w:num>
+  <w:num w:numId="52">
+    <w:abstractNumId w:val="59"/>
+  </w:num>
+  <w:num w:numId="53">
+    <w:abstractNumId w:val="48"/>
+  </w:num>
+  <w:num w:numId="54">
+    <w:abstractNumId w:val="14"/>
+  </w:num>
+  <w:num w:numId="55">
+    <w:abstractNumId w:val="96"/>
+  </w:num>
+  <w:num w:numId="56">
+    <w:abstractNumId w:val="28"/>
+  </w:num>
+  <w:num w:numId="57">
+    <w:abstractNumId w:val="66"/>
+  </w:num>
+  <w:num w:numId="58">
+    <w:abstractNumId w:val="56"/>
+  </w:num>
+  <w:num w:numId="59">
+    <w:abstractNumId w:val="15"/>
+  </w:num>
+  <w:num w:numId="60">
+    <w:abstractNumId w:val="67"/>
+  </w:num>
+  <w:num w:numId="61">
     <w:abstractNumId w:val="70"/>
   </w:num>
-  <w:num w:numId="24">
+  <w:num w:numId="62">
+    <w:abstractNumId w:val="100"/>
+  </w:num>
+  <w:num w:numId="63">
+    <w:abstractNumId w:val="57"/>
+  </w:num>
+  <w:num w:numId="64">
+    <w:abstractNumId w:val="13"/>
+  </w:num>
+  <w:num w:numId="65">
+    <w:abstractNumId w:val="46"/>
+  </w:num>
+  <w:num w:numId="66">
+    <w:abstractNumId w:val="78"/>
+  </w:num>
+  <w:num w:numId="67">
+    <w:abstractNumId w:val="61"/>
+  </w:num>
+  <w:num w:numId="68">
+    <w:abstractNumId w:val="88"/>
+  </w:num>
+  <w:num w:numId="69">
+    <w:abstractNumId w:val="83"/>
+  </w:num>
+  <w:num w:numId="70">
+    <w:abstractNumId w:val="94"/>
+  </w:num>
+  <w:num w:numId="71">
     <w:abstractNumId w:val="18"/>
   </w:num>
-  <w:num w:numId="25">
-    <w:abstractNumId w:val="35"/>
+  <w:num w:numId="72">
+    <w:abstractNumId w:val="19"/>
   </w:num>
-  <w:num w:numId="26">
-    <w:abstractNumId w:val="10"/>
+  <w:num w:numId="73">
+    <w:abstractNumId w:val="93"/>
   </w:num>
-  <w:num w:numId="27">
-    <w:abstractNumId w:val="71"/>
+  <w:num w:numId="74">
+    <w:abstractNumId w:val="85"/>
   </w:num>
-  <w:num w:numId="28">
-    <w:abstractNumId w:val="92"/>
+  <w:num w:numId="75">
+    <w:abstractNumId w:val="84"/>
   </w:num>
-  <w:num w:numId="29">
-    <w:abstractNumId w:val="38"/>
-  </w:num>
-  <w:num w:numId="30">
-    <w:abstractNumId w:val="66"/>
-  </w:num>
-  <w:num w:numId="31">
-    <w:abstractNumId w:val="60"/>
-  </w:num>
-  <w:num w:numId="32">
+  <w:num w:numId="76">
     <w:abstractNumId w:val="86"/>
   </w:num>
-  <w:num w:numId="33">
+  <w:num w:numId="77">
+    <w:abstractNumId w:val="52"/>
+  </w:num>
+  <w:num w:numId="78">
+    <w:abstractNumId w:val="24"/>
+  </w:num>
+  <w:num w:numId="79">
+    <w:abstractNumId w:val="81"/>
+  </w:num>
+  <w:num w:numId="80">
     <w:abstractNumId w:val="7"/>
   </w:num>
-  <w:num w:numId="34">
+  <w:num w:numId="81">
+    <w:abstractNumId w:val="98"/>
+  </w:num>
+  <w:num w:numId="82">
+    <w:abstractNumId w:val="80"/>
+  </w:num>
+  <w:num w:numId="83">
+    <w:abstractNumId w:val="32"/>
+  </w:num>
+  <w:num w:numId="84">
+    <w:abstractNumId w:val="11"/>
+  </w:num>
+  <w:num w:numId="85">
+    <w:abstractNumId w:val="47"/>
+  </w:num>
+  <w:num w:numId="86">
+    <w:abstractNumId w:val="49"/>
+  </w:num>
+  <w:num w:numId="87">
+    <w:abstractNumId w:val="37"/>
+  </w:num>
+  <w:num w:numId="88">
+    <w:abstractNumId w:val="17"/>
+  </w:num>
+  <w:num w:numId="89">
+    <w:abstractNumId w:val="26"/>
+  </w:num>
+  <w:num w:numId="90">
+    <w:abstractNumId w:val="58"/>
+  </w:num>
+  <w:num w:numId="91">
+    <w:abstractNumId w:val="95"/>
+  </w:num>
+  <w:num w:numId="92">
     <w:abstractNumId w:val="41"/>
   </w:num>
-  <w:num w:numId="35">
-    <w:abstractNumId w:val="84"/>
+  <w:num w:numId="93">
+    <w:abstractNumId w:val="16"/>
   </w:num>
-  <w:num w:numId="36">
-    <w:abstractNumId w:val="28"/>
-  </w:num>
-  <w:num w:numId="37">
-    <w:abstractNumId w:val="82"/>
-  </w:num>
-  <w:num w:numId="38">
-    <w:abstractNumId w:val="59"/>
-  </w:num>
-  <w:num w:numId="39">
-    <w:abstractNumId w:val="68"/>
-  </w:num>
-  <w:num w:numId="40">
-    <w:abstractNumId w:val="27"/>
-  </w:num>
-  <w:num w:numId="41">
+  <w:num w:numId="94">
     <w:abstractNumId w:val="25"/>
   </w:num>
-  <w:num w:numId="42">
-    <w:abstractNumId w:val="85"/>
+  <w:num w:numId="95">
+    <w:abstractNumId w:val="22"/>
   </w:num>
-  <w:num w:numId="43">
-    <w:abstractNumId w:val="72"/>
+  <w:num w:numId="96">
+    <w:abstractNumId w:val="53"/>
   </w:num>
-  <w:num w:numId="44">
-    <w:abstractNumId w:val="8"/>
+  <w:num w:numId="97">
+    <w:abstractNumId w:val="5"/>
   </w:num>
-  <w:num w:numId="45">
-    <w:abstractNumId w:val="36"/>
+  <w:num w:numId="98">
+    <w:abstractNumId w:val="3"/>
   </w:num>
-  <w:num w:numId="46">
+  <w:num w:numId="99">
     <w:abstractNumId w:val="40"/>
   </w:num>
-  <w:num w:numId="47">
-    <w:abstractNumId w:val="39"/>
-  </w:num>
-  <w:num w:numId="48">
-    <w:abstractNumId w:val="87"/>
-  </w:num>
-  <w:num w:numId="49">
-    <w:abstractNumId w:val="94"/>
-  </w:num>
-  <w:num w:numId="50">
-    <w:abstractNumId w:val="3"/>
-  </w:num>
-  <w:num w:numId="51">
-    <w:abstractNumId w:val="63"/>
-  </w:num>
-  <w:num w:numId="52">
-    <w:abstractNumId w:val="55"/>
-  </w:num>
-  <w:num w:numId="53">
-    <w:abstractNumId w:val="44"/>
-  </w:num>
-  <w:num w:numId="54">
-    <w:abstractNumId w:val="12"/>
-  </w:num>
-  <w:num w:numId="55">
-    <w:abstractNumId w:val="91"/>
-  </w:num>
-  <w:num w:numId="56">
-    <w:abstractNumId w:val="26"/>
-  </w:num>
-  <w:num w:numId="57">
-    <w:abstractNumId w:val="61"/>
-  </w:num>
-  <w:num w:numId="58">
-    <w:abstractNumId w:val="52"/>
-  </w:num>
-  <w:num w:numId="59">
-    <w:abstractNumId w:val="13"/>
-  </w:num>
-  <w:num w:numId="60">
-    <w:abstractNumId w:val="62"/>
-  </w:num>
-  <w:num w:numId="61">
-    <w:abstractNumId w:val="65"/>
-  </w:num>
-  <w:num w:numId="62">
-    <w:abstractNumId w:val="95"/>
-  </w:num>
-  <w:num w:numId="63">
-    <w:abstractNumId w:val="53"/>
-  </w:num>
-  <w:num w:numId="64">
-    <w:abstractNumId w:val="11"/>
-  </w:num>
-  <w:num w:numId="65">
-    <w:abstractNumId w:val="42"/>
-  </w:num>
-  <w:num w:numId="66">
-    <w:abstractNumId w:val="73"/>
-  </w:num>
-  <w:num w:numId="67">
-    <w:abstractNumId w:val="57"/>
-  </w:num>
-  <w:num w:numId="68">
-    <w:abstractNumId w:val="83"/>
-  </w:num>
-  <w:num w:numId="69">
-    <w:abstractNumId w:val="78"/>
-  </w:num>
-  <w:num w:numId="70">
-    <w:abstractNumId w:val="89"/>
-  </w:num>
-  <w:num w:numId="71">
-    <w:abstractNumId w:val="16"/>
-  </w:num>
-  <w:num w:numId="72">
-    <w:abstractNumId w:val="17"/>
-  </w:num>
-  <w:num w:numId="73">
-    <w:abstractNumId w:val="88"/>
-  </w:num>
-  <w:num w:numId="74">
-    <w:abstractNumId w:val="80"/>
-  </w:num>
-  <w:num w:numId="75">
-    <w:abstractNumId w:val="79"/>
-  </w:num>
-  <w:num w:numId="76">
-    <w:abstractNumId w:val="81"/>
-  </w:num>
-  <w:num w:numId="77">
-    <w:abstractNumId w:val="48"/>
-  </w:num>
-  <w:num w:numId="78">
-    <w:abstractNumId w:val="22"/>
-  </w:num>
-  <w:num w:numId="79">
-    <w:abstractNumId w:val="76"/>
-  </w:num>
-  <w:num w:numId="80">
-    <w:abstractNumId w:val="5"/>
-  </w:num>
-  <w:num w:numId="81">
-    <w:abstractNumId w:val="93"/>
-  </w:num>
-  <w:num w:numId="82">
-    <w:abstractNumId w:val="75"/>
-  </w:num>
-  <w:num w:numId="83">
-    <w:abstractNumId w:val="30"/>
-  </w:num>
-  <w:num w:numId="84">
-    <w:abstractNumId w:val="9"/>
-  </w:num>
-  <w:num w:numId="85">
-    <w:abstractNumId w:val="43"/>
-  </w:num>
-  <w:num w:numId="86">
-    <w:abstractNumId w:val="45"/>
-  </w:num>
-  <w:num w:numId="87">
+  <w:num w:numId="100">
     <w:abstractNumId w:val="34"/>
   </w:num>
-  <w:num w:numId="88">
-    <w:abstractNumId w:val="15"/>
-  </w:num>
-  <w:num w:numId="89">
-    <w:abstractNumId w:val="24"/>
-  </w:num>
-  <w:num w:numId="90">
-    <w:abstractNumId w:val="54"/>
-  </w:num>
-  <w:num w:numId="91">
-    <w:abstractNumId w:val="90"/>
-  </w:num>
-  <w:num w:numId="92">
-    <w:abstractNumId w:val="37"/>
-  </w:num>
-  <w:num w:numId="93">
-    <w:abstractNumId w:val="14"/>
-  </w:num>
-  <w:num w:numId="94">
-    <w:abstractNumId w:val="23"/>
-  </w:num>
-  <w:num w:numId="95">
-    <w:abstractNumId w:val="20"/>
-  </w:num>
-  <w:num w:numId="96">
-    <w:abstractNumId w:val="49"/>
+  <w:num w:numId="101">
+    <w:abstractNumId w:val="62"/>
   </w:num>
   <w:numIdMacAtCleanup w:val="96"/>
 </w:numbering>
@@ -33154,7 +33791,6 @@
   <w:style w:type="character" w:default="1" w:styleId="a0">
     <w:name w:val="Default Paragraph Font"/>
     <w:uiPriority w:val="1"/>
-    <w:semiHidden/>
     <w:unhideWhenUsed/>
   </w:style>
   <w:style w:type="table" w:default="1" w:styleId="a1">

--- a/证券市场基本法律法规.docx
+++ b/证券市场基本法律法规.docx
@@ -18,7 +18,7 @@
           <w:bCs/>
         </w:rPr>
       </w:pPr>
-      <w:bookmarkStart w:id="1" w:name="_Toc46063311"/>
+      <w:bookmarkStart w:id="1" w:name="_Toc46088979"/>
       <w:r>
         <w:rPr>
           <w:rFonts w:hint="eastAsia"/>
@@ -168,7 +168,7 @@
         <w:br w:type="page"/>
       </w:r>
     </w:p>
-    <w:bookmarkStart w:id="2" w:name="_Toc46063312" w:displacedByCustomXml="next"/>
+    <w:bookmarkStart w:id="2" w:name="_Toc46088980" w:displacedByCustomXml="next"/>
     <w:sdt>
       <w:sdtPr>
         <w:rPr>
@@ -217,7 +217,7 @@
           <w:r>
             <w:fldChar w:fldCharType="separate"/>
           </w:r>
-          <w:hyperlink w:anchor="_Toc46063311" w:history="1">
+          <w:hyperlink w:anchor="_Toc46088979" w:history="1">
             <w:r>
               <w:rPr>
                 <w:rStyle w:val="ac"/>
@@ -244,7 +244,7 @@
                 <w:noProof/>
                 <w:webHidden/>
               </w:rPr>
-              <w:instrText xml:space="preserve"> PAGEREF _Toc46063311 \h </w:instrText>
+              <w:instrText xml:space="preserve"> PAGEREF _Toc46088979 \h </w:instrText>
             </w:r>
             <w:r>
               <w:rPr>
@@ -285,7 +285,7 @@
               <w:noProof/>
             </w:rPr>
           </w:pPr>
-          <w:hyperlink w:anchor="_Toc46063312" w:history="1">
+          <w:hyperlink w:anchor="_Toc46088980" w:history="1">
             <w:r>
               <w:rPr>
                 <w:rStyle w:val="ac"/>
@@ -313,7 +313,7 @@
                 <w:noProof/>
                 <w:webHidden/>
               </w:rPr>
-              <w:instrText xml:space="preserve"> PAGEREF _Toc46063312 \h </w:instrText>
+              <w:instrText xml:space="preserve"> PAGEREF _Toc46088980 \h </w:instrText>
             </w:r>
             <w:r>
               <w:rPr>
@@ -354,7 +354,7 @@
               <w:noProof/>
             </w:rPr>
           </w:pPr>
-          <w:hyperlink w:anchor="_Toc46063313" w:history="1">
+          <w:hyperlink w:anchor="_Toc46088981" w:history="1">
             <w:r>
               <w:rPr>
                 <w:rStyle w:val="ac"/>
@@ -381,7 +381,7 @@
                 <w:noProof/>
                 <w:webHidden/>
               </w:rPr>
-              <w:instrText xml:space="preserve"> PAGEREF _Toc46063313 \h </w:instrText>
+              <w:instrText xml:space="preserve"> PAGEREF _Toc46088981 \h </w:instrText>
             </w:r>
             <w:r>
               <w:rPr>
@@ -422,7 +422,7 @@
               <w:noProof/>
             </w:rPr>
           </w:pPr>
-          <w:hyperlink w:anchor="_Toc46063314" w:history="1">
+          <w:hyperlink w:anchor="_Toc46088982" w:history="1">
             <w:r>
               <w:rPr>
                 <w:rStyle w:val="ac"/>
@@ -449,7 +449,7 @@
                 <w:noProof/>
                 <w:webHidden/>
               </w:rPr>
-              <w:instrText xml:space="preserve"> PAGEREF _Toc46063314 \h </w:instrText>
+              <w:instrText xml:space="preserve"> PAGEREF _Toc46088982 \h </w:instrText>
             </w:r>
             <w:r>
               <w:rPr>
@@ -490,7 +490,7 @@
               <w:noProof/>
             </w:rPr>
           </w:pPr>
-          <w:hyperlink w:anchor="_Toc46063315" w:history="1">
+          <w:hyperlink w:anchor="_Toc46088983" w:history="1">
             <w:r>
               <w:rPr>
                 <w:rStyle w:val="ac"/>
@@ -517,7 +517,7 @@
                 <w:noProof/>
                 <w:webHidden/>
               </w:rPr>
-              <w:instrText xml:space="preserve"> PAGEREF _Toc46063315 \h </w:instrText>
+              <w:instrText xml:space="preserve"> PAGEREF _Toc46088983 \h </w:instrText>
             </w:r>
             <w:r>
               <w:rPr>
@@ -558,7 +558,7 @@
               <w:noProof/>
             </w:rPr>
           </w:pPr>
-          <w:hyperlink w:anchor="_Toc46063316" w:history="1">
+          <w:hyperlink w:anchor="_Toc46088984" w:history="1">
             <w:r>
               <w:rPr>
                 <w:rStyle w:val="ac"/>
@@ -585,7 +585,7 @@
                 <w:noProof/>
                 <w:webHidden/>
               </w:rPr>
-              <w:instrText xml:space="preserve"> PAGEREF _Toc46063316 \h </w:instrText>
+              <w:instrText xml:space="preserve"> PAGEREF _Toc46088984 \h </w:instrText>
             </w:r>
             <w:r>
               <w:rPr>
@@ -626,7 +626,7 @@
               <w:noProof/>
             </w:rPr>
           </w:pPr>
-          <w:hyperlink w:anchor="_Toc46063317" w:history="1">
+          <w:hyperlink w:anchor="_Toc46088985" w:history="1">
             <w:r>
               <w:rPr>
                 <w:rStyle w:val="ac"/>
@@ -653,7 +653,7 @@
                 <w:noProof/>
                 <w:webHidden/>
               </w:rPr>
-              <w:instrText xml:space="preserve"> PAGEREF _Toc46063317 \h </w:instrText>
+              <w:instrText xml:space="preserve"> PAGEREF _Toc46088985 \h </w:instrText>
             </w:r>
             <w:r>
               <w:rPr>
@@ -694,7 +694,7 @@
               <w:noProof/>
             </w:rPr>
           </w:pPr>
-          <w:hyperlink w:anchor="_Toc46063318" w:history="1">
+          <w:hyperlink w:anchor="_Toc46088986" w:history="1">
             <w:r>
               <w:rPr>
                 <w:rStyle w:val="ac"/>
@@ -721,7 +721,7 @@
                 <w:noProof/>
                 <w:webHidden/>
               </w:rPr>
-              <w:instrText xml:space="preserve"> PAGEREF _Toc46063318 \h </w:instrText>
+              <w:instrText xml:space="preserve"> PAGEREF _Toc46088986 \h </w:instrText>
             </w:r>
             <w:r>
               <w:rPr>
@@ -762,7 +762,7 @@
               <w:noProof/>
             </w:rPr>
           </w:pPr>
-          <w:hyperlink w:anchor="_Toc46063319" w:history="1">
+          <w:hyperlink w:anchor="_Toc46088987" w:history="1">
             <w:r>
               <w:rPr>
                 <w:rStyle w:val="ac"/>
@@ -789,7 +789,7 @@
                 <w:noProof/>
                 <w:webHidden/>
               </w:rPr>
-              <w:instrText xml:space="preserve"> PAGEREF _Toc46063319 \h </w:instrText>
+              <w:instrText xml:space="preserve"> PAGEREF _Toc46088987 \h </w:instrText>
             </w:r>
             <w:r>
               <w:rPr>
@@ -830,7 +830,7 @@
               <w:noProof/>
             </w:rPr>
           </w:pPr>
-          <w:hyperlink w:anchor="_Toc46063320" w:history="1">
+          <w:hyperlink w:anchor="_Toc46088988" w:history="1">
             <w:r>
               <w:rPr>
                 <w:rStyle w:val="ac"/>
@@ -857,7 +857,7 @@
                 <w:noProof/>
                 <w:webHidden/>
               </w:rPr>
-              <w:instrText xml:space="preserve"> PAGEREF _Toc46063320 \h </w:instrText>
+              <w:instrText xml:space="preserve"> PAGEREF _Toc46088988 \h </w:instrText>
             </w:r>
             <w:r>
               <w:rPr>
@@ -898,7 +898,7 @@
               <w:noProof/>
             </w:rPr>
           </w:pPr>
-          <w:hyperlink w:anchor="_Toc46063321" w:history="1">
+          <w:hyperlink w:anchor="_Toc46088989" w:history="1">
             <w:r>
               <w:rPr>
                 <w:rStyle w:val="ac"/>
@@ -925,7 +925,7 @@
                 <w:noProof/>
                 <w:webHidden/>
               </w:rPr>
-              <w:instrText xml:space="preserve"> PAGEREF _Toc46063321 \h </w:instrText>
+              <w:instrText xml:space="preserve"> PAGEREF _Toc46088989 \h </w:instrText>
             </w:r>
             <w:r>
               <w:rPr>
@@ -966,7 +966,7 @@
               <w:noProof/>
             </w:rPr>
           </w:pPr>
-          <w:hyperlink w:anchor="_Toc46063322" w:history="1">
+          <w:hyperlink w:anchor="_Toc46088990" w:history="1">
             <w:r>
               <w:rPr>
                 <w:rStyle w:val="ac"/>
@@ -993,7 +993,7 @@
                 <w:noProof/>
                 <w:webHidden/>
               </w:rPr>
-              <w:instrText xml:space="preserve"> PAGEREF _Toc46063322 \h </w:instrText>
+              <w:instrText xml:space="preserve"> PAGEREF _Toc46088990 \h </w:instrText>
             </w:r>
             <w:r>
               <w:rPr>
@@ -1034,7 +1034,7 @@
               <w:noProof/>
             </w:rPr>
           </w:pPr>
-          <w:hyperlink w:anchor="_Toc46063323" w:history="1">
+          <w:hyperlink w:anchor="_Toc46088991" w:history="1">
             <w:r>
               <w:rPr>
                 <w:rStyle w:val="ac"/>
@@ -1061,7 +1061,7 @@
                 <w:noProof/>
                 <w:webHidden/>
               </w:rPr>
-              <w:instrText xml:space="preserve"> PAGEREF _Toc46063323 \h </w:instrText>
+              <w:instrText xml:space="preserve"> PAGEREF _Toc46088991 \h </w:instrText>
             </w:r>
             <w:r>
               <w:rPr>
@@ -1102,7 +1102,7 @@
               <w:noProof/>
             </w:rPr>
           </w:pPr>
-          <w:hyperlink w:anchor="_Toc46063324" w:history="1">
+          <w:hyperlink w:anchor="_Toc46088992" w:history="1">
             <w:r>
               <w:rPr>
                 <w:rStyle w:val="ac"/>
@@ -1129,7 +1129,7 @@
                 <w:noProof/>
                 <w:webHidden/>
               </w:rPr>
-              <w:instrText xml:space="preserve"> PAGEREF _Toc46063324 \h </w:instrText>
+              <w:instrText xml:space="preserve"> PAGEREF _Toc46088992 \h </w:instrText>
             </w:r>
             <w:r>
               <w:rPr>
@@ -1170,7 +1170,7 @@
               <w:noProof/>
             </w:rPr>
           </w:pPr>
-          <w:hyperlink w:anchor="_Toc46063325" w:history="1">
+          <w:hyperlink w:anchor="_Toc46088993" w:history="1">
             <w:r>
               <w:rPr>
                 <w:rStyle w:val="ac"/>
@@ -1197,211 +1197,7 @@
                 <w:noProof/>
                 <w:webHidden/>
               </w:rPr>
-              <w:instrText xml:space="preserve"> PAGEREF _Toc46063325 \h </w:instrText>
-            </w:r>
-            <w:r>
-              <w:rPr>
-                <w:noProof/>
-                <w:webHidden/>
-              </w:rPr>
-            </w:r>
-            <w:r>
-              <w:rPr>
-                <w:noProof/>
-                <w:webHidden/>
-              </w:rPr>
-              <w:fldChar w:fldCharType="separate"/>
-            </w:r>
-            <w:r>
-              <w:rPr>
-                <w:noProof/>
-                <w:webHidden/>
-              </w:rPr>
-              <w:t>34</w:t>
-            </w:r>
-            <w:r>
-              <w:rPr>
-                <w:noProof/>
-                <w:webHidden/>
-              </w:rPr>
-              <w:fldChar w:fldCharType="end"/>
-            </w:r>
-          </w:hyperlink>
-        </w:p>
-        <w:p>
-          <w:pPr>
-            <w:pStyle w:val="TOC2"/>
-            <w:tabs>
-              <w:tab w:val="right" w:leader="dot" w:pos="8296"/>
-            </w:tabs>
-            <w:rPr>
-              <w:noProof/>
-            </w:rPr>
-          </w:pPr>
-          <w:hyperlink w:anchor="_Toc46063326" w:history="1">
-            <w:r>
-              <w:rPr>
-                <w:rStyle w:val="ac"/>
-                <w:noProof/>
-              </w:rPr>
-              <w:t>第六节 期货交易管理条例</w:t>
-            </w:r>
-            <w:r>
-              <w:rPr>
-                <w:noProof/>
-                <w:webHidden/>
-              </w:rPr>
-              <w:tab/>
-            </w:r>
-            <w:r>
-              <w:rPr>
-                <w:noProof/>
-                <w:webHidden/>
-              </w:rPr>
-              <w:fldChar w:fldCharType="begin"/>
-            </w:r>
-            <w:r>
-              <w:rPr>
-                <w:noProof/>
-                <w:webHidden/>
-              </w:rPr>
-              <w:instrText xml:space="preserve"> PAGEREF _Toc46063326 \h </w:instrText>
-            </w:r>
-            <w:r>
-              <w:rPr>
-                <w:noProof/>
-                <w:webHidden/>
-              </w:rPr>
-            </w:r>
-            <w:r>
-              <w:rPr>
-                <w:noProof/>
-                <w:webHidden/>
-              </w:rPr>
-              <w:fldChar w:fldCharType="separate"/>
-            </w:r>
-            <w:r>
-              <w:rPr>
-                <w:noProof/>
-                <w:webHidden/>
-              </w:rPr>
-              <w:t>34</w:t>
-            </w:r>
-            <w:r>
-              <w:rPr>
-                <w:noProof/>
-                <w:webHidden/>
-              </w:rPr>
-              <w:fldChar w:fldCharType="end"/>
-            </w:r>
-          </w:hyperlink>
-        </w:p>
-        <w:p>
-          <w:pPr>
-            <w:pStyle w:val="TOC2"/>
-            <w:tabs>
-              <w:tab w:val="right" w:leader="dot" w:pos="8296"/>
-            </w:tabs>
-            <w:rPr>
-              <w:noProof/>
-            </w:rPr>
-          </w:pPr>
-          <w:hyperlink w:anchor="_Toc46063327" w:history="1">
-            <w:r>
-              <w:rPr>
-                <w:rStyle w:val="ac"/>
-                <w:noProof/>
-              </w:rPr>
-              <w:t>第七节 证券公司监督管理条例</w:t>
-            </w:r>
-            <w:r>
-              <w:rPr>
-                <w:noProof/>
-                <w:webHidden/>
-              </w:rPr>
-              <w:tab/>
-            </w:r>
-            <w:r>
-              <w:rPr>
-                <w:noProof/>
-                <w:webHidden/>
-              </w:rPr>
-              <w:fldChar w:fldCharType="begin"/>
-            </w:r>
-            <w:r>
-              <w:rPr>
-                <w:noProof/>
-                <w:webHidden/>
-              </w:rPr>
-              <w:instrText xml:space="preserve"> PAGEREF _Toc46063327 \h </w:instrText>
-            </w:r>
-            <w:r>
-              <w:rPr>
-                <w:noProof/>
-                <w:webHidden/>
-              </w:rPr>
-            </w:r>
-            <w:r>
-              <w:rPr>
-                <w:noProof/>
-                <w:webHidden/>
-              </w:rPr>
-              <w:fldChar w:fldCharType="separate"/>
-            </w:r>
-            <w:r>
-              <w:rPr>
-                <w:noProof/>
-                <w:webHidden/>
-              </w:rPr>
-              <w:t>34</w:t>
-            </w:r>
-            <w:r>
-              <w:rPr>
-                <w:noProof/>
-                <w:webHidden/>
-              </w:rPr>
-              <w:fldChar w:fldCharType="end"/>
-            </w:r>
-          </w:hyperlink>
-        </w:p>
-        <w:p>
-          <w:pPr>
-            <w:pStyle w:val="TOC1"/>
-            <w:tabs>
-              <w:tab w:val="right" w:leader="dot" w:pos="8296"/>
-            </w:tabs>
-            <w:rPr>
-              <w:noProof/>
-            </w:rPr>
-          </w:pPr>
-          <w:hyperlink w:anchor="_Toc46063328" w:history="1">
-            <w:r>
-              <w:rPr>
-                <w:rStyle w:val="ac"/>
-                <w:noProof/>
-              </w:rPr>
-              <w:t>附件和链接</w:t>
-            </w:r>
-            <w:r>
-              <w:rPr>
-                <w:noProof/>
-                <w:webHidden/>
-              </w:rPr>
-              <w:tab/>
-            </w:r>
-            <w:r>
-              <w:rPr>
-                <w:noProof/>
-                <w:webHidden/>
-              </w:rPr>
-              <w:fldChar w:fldCharType="begin"/>
-            </w:r>
-            <w:r>
-              <w:rPr>
-                <w:noProof/>
-                <w:webHidden/>
-              </w:rPr>
-              <w:instrText xml:space="preserve"> PAGEREF _Toc46063328 \h </w:instrText>
+              <w:instrText xml:space="preserve"> PAGEREF _Toc46088993 \h </w:instrText>
             </w:r>
             <w:r>
               <w:rPr>
@@ -1442,13 +1238,13 @@
               <w:noProof/>
             </w:rPr>
           </w:pPr>
-          <w:hyperlink w:anchor="_Toc46063329" w:history="1">
+          <w:hyperlink w:anchor="_Toc46088994" w:history="1">
             <w:r>
               <w:rPr>
                 <w:rStyle w:val="ac"/>
                 <w:noProof/>
               </w:rPr>
-              <w:t>学习视频链接</w:t>
+              <w:t>第六节 期货交易管理条例</w:t>
             </w:r>
             <w:r>
               <w:rPr>
@@ -1469,7 +1265,7 @@
                 <w:noProof/>
                 <w:webHidden/>
               </w:rPr>
-              <w:instrText xml:space="preserve"> PAGEREF _Toc46063329 \h </w:instrText>
+              <w:instrText xml:space="preserve"> PAGEREF _Toc46088994 \h </w:instrText>
             </w:r>
             <w:r>
               <w:rPr>
@@ -1501,6 +1297,210 @@
           </w:hyperlink>
         </w:p>
         <w:p>
+          <w:pPr>
+            <w:pStyle w:val="TOC2"/>
+            <w:tabs>
+              <w:tab w:val="right" w:leader="dot" w:pos="8296"/>
+            </w:tabs>
+            <w:rPr>
+              <w:noProof/>
+            </w:rPr>
+          </w:pPr>
+          <w:hyperlink w:anchor="_Toc46088995" w:history="1">
+            <w:r>
+              <w:rPr>
+                <w:rStyle w:val="ac"/>
+                <w:noProof/>
+              </w:rPr>
+              <w:t>第七节 证券公司监督管理条例</w:t>
+            </w:r>
+            <w:r>
+              <w:rPr>
+                <w:noProof/>
+                <w:webHidden/>
+              </w:rPr>
+              <w:tab/>
+            </w:r>
+            <w:r>
+              <w:rPr>
+                <w:noProof/>
+                <w:webHidden/>
+              </w:rPr>
+              <w:fldChar w:fldCharType="begin"/>
+            </w:r>
+            <w:r>
+              <w:rPr>
+                <w:noProof/>
+                <w:webHidden/>
+              </w:rPr>
+              <w:instrText xml:space="preserve"> PAGEREF _Toc46088995 \h </w:instrText>
+            </w:r>
+            <w:r>
+              <w:rPr>
+                <w:noProof/>
+                <w:webHidden/>
+              </w:rPr>
+            </w:r>
+            <w:r>
+              <w:rPr>
+                <w:noProof/>
+                <w:webHidden/>
+              </w:rPr>
+              <w:fldChar w:fldCharType="separate"/>
+            </w:r>
+            <w:r>
+              <w:rPr>
+                <w:noProof/>
+                <w:webHidden/>
+              </w:rPr>
+              <w:t>36</w:t>
+            </w:r>
+            <w:r>
+              <w:rPr>
+                <w:noProof/>
+                <w:webHidden/>
+              </w:rPr>
+              <w:fldChar w:fldCharType="end"/>
+            </w:r>
+          </w:hyperlink>
+        </w:p>
+        <w:p>
+          <w:pPr>
+            <w:pStyle w:val="TOC1"/>
+            <w:tabs>
+              <w:tab w:val="right" w:leader="dot" w:pos="8296"/>
+            </w:tabs>
+            <w:rPr>
+              <w:noProof/>
+            </w:rPr>
+          </w:pPr>
+          <w:hyperlink w:anchor="_Toc46088996" w:history="1">
+            <w:r>
+              <w:rPr>
+                <w:rStyle w:val="ac"/>
+                <w:noProof/>
+              </w:rPr>
+              <w:t>附件和链接</w:t>
+            </w:r>
+            <w:r>
+              <w:rPr>
+                <w:noProof/>
+                <w:webHidden/>
+              </w:rPr>
+              <w:tab/>
+            </w:r>
+            <w:r>
+              <w:rPr>
+                <w:noProof/>
+                <w:webHidden/>
+              </w:rPr>
+              <w:fldChar w:fldCharType="begin"/>
+            </w:r>
+            <w:r>
+              <w:rPr>
+                <w:noProof/>
+                <w:webHidden/>
+              </w:rPr>
+              <w:instrText xml:space="preserve"> PAGEREF _Toc46088996 \h </w:instrText>
+            </w:r>
+            <w:r>
+              <w:rPr>
+                <w:noProof/>
+                <w:webHidden/>
+              </w:rPr>
+            </w:r>
+            <w:r>
+              <w:rPr>
+                <w:noProof/>
+                <w:webHidden/>
+              </w:rPr>
+              <w:fldChar w:fldCharType="separate"/>
+            </w:r>
+            <w:r>
+              <w:rPr>
+                <w:noProof/>
+                <w:webHidden/>
+              </w:rPr>
+              <w:t>37</w:t>
+            </w:r>
+            <w:r>
+              <w:rPr>
+                <w:noProof/>
+                <w:webHidden/>
+              </w:rPr>
+              <w:fldChar w:fldCharType="end"/>
+            </w:r>
+          </w:hyperlink>
+        </w:p>
+        <w:p>
+          <w:pPr>
+            <w:pStyle w:val="TOC2"/>
+            <w:tabs>
+              <w:tab w:val="right" w:leader="dot" w:pos="8296"/>
+            </w:tabs>
+            <w:rPr>
+              <w:noProof/>
+            </w:rPr>
+          </w:pPr>
+          <w:hyperlink w:anchor="_Toc46088997" w:history="1">
+            <w:r>
+              <w:rPr>
+                <w:rStyle w:val="ac"/>
+                <w:noProof/>
+              </w:rPr>
+              <w:t>学习视频链接</w:t>
+            </w:r>
+            <w:r>
+              <w:rPr>
+                <w:noProof/>
+                <w:webHidden/>
+              </w:rPr>
+              <w:tab/>
+            </w:r>
+            <w:r>
+              <w:rPr>
+                <w:noProof/>
+                <w:webHidden/>
+              </w:rPr>
+              <w:fldChar w:fldCharType="begin"/>
+            </w:r>
+            <w:r>
+              <w:rPr>
+                <w:noProof/>
+                <w:webHidden/>
+              </w:rPr>
+              <w:instrText xml:space="preserve"> PAGEREF _Toc46088997 \h </w:instrText>
+            </w:r>
+            <w:r>
+              <w:rPr>
+                <w:noProof/>
+                <w:webHidden/>
+              </w:rPr>
+            </w:r>
+            <w:r>
+              <w:rPr>
+                <w:noProof/>
+                <w:webHidden/>
+              </w:rPr>
+              <w:fldChar w:fldCharType="separate"/>
+            </w:r>
+            <w:r>
+              <w:rPr>
+                <w:noProof/>
+                <w:webHidden/>
+              </w:rPr>
+              <w:t>37</w:t>
+            </w:r>
+            <w:r>
+              <w:rPr>
+                <w:noProof/>
+                <w:webHidden/>
+              </w:rPr>
+              <w:fldChar w:fldCharType="end"/>
+            </w:r>
+          </w:hyperlink>
+        </w:p>
+        <w:p>
           <w:r>
             <w:fldChar w:fldCharType="end"/>
           </w:r>
@@ -1533,7 +1533,7 @@
       <w:pPr>
         <w:pStyle w:val="1"/>
       </w:pPr>
-      <w:bookmarkStart w:id="3" w:name="_Toc46063313"/>
+      <w:bookmarkStart w:id="3" w:name="_Toc46088981"/>
       <w:r>
         <w:rPr>
           <w:rFonts w:hint="eastAsia"/>
@@ -1547,7 +1547,7 @@
       <w:pPr>
         <w:pStyle w:val="2"/>
       </w:pPr>
-      <w:bookmarkStart w:id="4" w:name="_Toc46063314"/>
+      <w:bookmarkStart w:id="4" w:name="_Toc46088982"/>
       <w:r>
         <w:rPr>
           <w:rFonts w:hint="eastAsia"/>
@@ -1584,7 +1584,7 @@
       <w:pPr>
         <w:pStyle w:val="2"/>
       </w:pPr>
-      <w:bookmarkStart w:id="5" w:name="_Toc46063315"/>
+      <w:bookmarkStart w:id="5" w:name="_Toc46088983"/>
       <w:r>
         <w:rPr>
           <w:rFonts w:hint="eastAsia"/>
@@ -1603,7 +1603,7 @@
           <w:rPr>
             <w:rStyle w:val="ac"/>
           </w:rPr>
-          <w:t>https://www.bilibili.com/video/BV1Nb411G7oB?t=1149&amp;p=33</w:t>
+          <w:t>https://www.bilibili.com/video/BV1Nb411G7oB?t=1149&amp;p=35</w:t>
         </w:r>
       </w:hyperlink>
       <w:r>
@@ -1614,7 +1614,7 @@
       <w:pPr>
         <w:pStyle w:val="2"/>
       </w:pPr>
-      <w:bookmarkStart w:id="6" w:name="_Toc46063316"/>
+      <w:bookmarkStart w:id="6" w:name="_Toc46088984"/>
       <w:r>
         <w:t>图例、规范，和指南</w:t>
       </w:r>
@@ -1804,7 +1804,7 @@
       <w:pPr>
         <w:pStyle w:val="2"/>
       </w:pPr>
-      <w:bookmarkStart w:id="7" w:name="_Toc46063317"/>
+      <w:bookmarkStart w:id="7" w:name="_Toc46088985"/>
       <w:r>
         <w:t>注意</w:t>
       </w:r>
@@ -1940,7 +1940,7 @@
       <w:pPr>
         <w:pStyle w:val="2"/>
       </w:pPr>
-      <w:bookmarkStart w:id="8" w:name="_Toc46063318"/>
+      <w:bookmarkStart w:id="8" w:name="_Toc46088986"/>
       <w:r>
         <w:rPr>
           <w:rFonts w:hint="eastAsia"/>
@@ -1993,7 +1993,7 @@
       <w:pPr>
         <w:pStyle w:val="1"/>
       </w:pPr>
-      <w:bookmarkStart w:id="9" w:name="_Toc46063319"/>
+      <w:bookmarkStart w:id="9" w:name="_Toc46088987"/>
       <w:r>
         <w:rPr>
           <w:rFonts w:hint="eastAsia"/>
@@ -2107,7 +2107,7 @@
       <w:pPr>
         <w:pStyle w:val="1"/>
       </w:pPr>
-      <w:bookmarkStart w:id="10" w:name="_Toc46063320"/>
+      <w:bookmarkStart w:id="10" w:name="_Toc46088988"/>
       <w:r>
         <w:rPr>
           <w:rFonts w:hint="eastAsia"/>
@@ -2127,7 +2127,7 @@
       <w:pPr>
         <w:pStyle w:val="2"/>
       </w:pPr>
-      <w:bookmarkStart w:id="11" w:name="_Toc46063321"/>
+      <w:bookmarkStart w:id="11" w:name="_Toc46088989"/>
       <w:r>
         <w:t xml:space="preserve">第一节 </w:t>
       </w:r>
@@ -3495,7 +3495,7 @@
       <w:pPr>
         <w:pStyle w:val="2"/>
       </w:pPr>
-      <w:bookmarkStart w:id="13" w:name="_Toc46063322"/>
+      <w:bookmarkStart w:id="13" w:name="_Toc46088990"/>
       <w:r>
         <w:t>第二节 公司法</w:t>
       </w:r>
@@ -14934,7 +14934,7 @@
       <w:pPr>
         <w:pStyle w:val="2"/>
       </w:pPr>
-      <w:bookmarkStart w:id="14" w:name="_Toc46063323"/>
+      <w:bookmarkStart w:id="14" w:name="_Toc46088991"/>
       <w:r>
         <w:rPr>
           <w:rFonts w:hint="eastAsia"/>
@@ -21148,7 +21148,7 @@
       <w:pPr>
         <w:pStyle w:val="2"/>
       </w:pPr>
-      <w:bookmarkStart w:id="15" w:name="_Toc46063324"/>
+      <w:bookmarkStart w:id="15" w:name="_Toc46088992"/>
       <w:r>
         <w:rPr>
           <w:rFonts w:hint="eastAsia"/>
@@ -23795,9 +23795,14 @@
     </w:p>
     <w:p/>
     <w:p>
-      <w:r>
-        <w:rPr>
-          <w:rFonts w:hint="eastAsia"/>
+      <w:pPr>
+        <w:rPr>
+          <w:rStyle w:val="ab"/>
+        </w:rPr>
+      </w:pPr>
+      <w:r>
+        <w:rPr>
+          <w:rStyle w:val="ab"/>
         </w:rPr>
         <w:t>股票交易终止的情形</w:t>
       </w:r>
@@ -23873,10 +23878,32 @@
         <w:rPr>
           <w:rFonts w:hint="eastAsia"/>
         </w:rPr>
-        <w:t>公司最近</w:t>
-      </w:r>
-      <w:r>
-        <w:t>3年连续亏损，在其后1个年度内未能恢复盈利，</w:t>
+        <w:t>公司</w:t>
+      </w:r>
+      <w:r>
+        <w:rPr>
+          <w:rStyle w:val="a5"/>
+          <w:rFonts w:hint="eastAsia"/>
+        </w:rPr>
+        <w:t>最近</w:t>
+      </w:r>
+      <w:r>
+        <w:rPr>
+          <w:rStyle w:val="a5"/>
+        </w:rPr>
+        <w:t>3年</w:t>
+      </w:r>
+      <w:r>
+        <w:t>连续亏损，在其后</w:t>
+      </w:r>
+      <w:r>
+        <w:rPr>
+          <w:rStyle w:val="a5"/>
+        </w:rPr>
+        <w:t>1个年度内未能恢复盈利</w:t>
+      </w:r>
+      <w:r>
+        <w:t>，</w:t>
       </w:r>
     </w:p>
     <w:p>
@@ -23892,7 +23919,33 @@
         <w:rPr>
           <w:rFonts w:hint="eastAsia"/>
         </w:rPr>
-        <w:t>公司解散或者被宣告破产</w:t>
+        <w:t>公司</w:t>
+      </w:r>
+      <w:r>
+        <w:rPr>
+          <w:rStyle w:val="a5"/>
+          <w:rFonts w:hint="eastAsia"/>
+        </w:rPr>
+        <w:t>解散</w:t>
+      </w:r>
+      <w:r>
+        <w:rPr>
+          <w:rFonts w:hint="eastAsia"/>
+        </w:rPr>
+        <w:t>或者被</w:t>
+      </w:r>
+      <w:r>
+        <w:rPr>
+          <w:rStyle w:val="a5"/>
+          <w:rFonts w:hint="eastAsia"/>
+        </w:rPr>
+        <w:t>宣告破产</w:t>
+      </w:r>
+      <w:r>
+        <w:rPr>
+          <w:rFonts w:hint="eastAsia"/>
+        </w:rPr>
+        <w:t>；</w:t>
       </w:r>
     </w:p>
     <w:p>
@@ -23912,6 +23965,614 @@
           <w:rFonts w:hint="eastAsia"/>
         </w:rPr>
         <w:t>证券交易所上市规则规定的其他情形。</w:t>
+      </w:r>
+    </w:p>
+    <w:p>
+      <w:r>
+        <w:rPr>
+          <w:rStyle w:val="af0"/>
+        </w:rPr>
+        <w:t>记忆</w:t>
+      </w:r>
+      <w:r>
+        <w:rPr>
+          <w:rFonts w:hint="eastAsia"/>
+        </w:rPr>
+        <w:t>：就是给了机会，</w:t>
+      </w:r>
+      <w:r>
+        <w:rPr>
+          <w:rFonts w:hint="eastAsia"/>
+        </w:rPr>
+        <w:t>却</w:t>
+      </w:r>
+      <w:r>
+        <w:rPr>
+          <w:rFonts w:hint="eastAsia"/>
+        </w:rPr>
+        <w:t>没抓住机会的。</w:t>
+      </w:r>
+    </w:p>
+    <w:p/>
+    <w:p>
+      <w:pPr>
+        <w:pStyle w:val="3"/>
+      </w:pPr>
+      <w:r>
+        <w:rPr>
+          <w:rFonts w:hint="eastAsia"/>
+        </w:rPr>
+        <w:t>考点5：债券上市交易的规定</w:t>
+      </w:r>
+    </w:p>
+    <w:p>
+      <w:pPr>
+        <w:rPr>
+          <w:rStyle w:val="ab"/>
+        </w:rPr>
+      </w:pPr>
+      <w:r>
+        <w:rPr>
+          <w:rStyle w:val="ab"/>
+          <w:rFonts w:hint="eastAsia"/>
+        </w:rPr>
+        <w:t>债券上市的条件</w:t>
+      </w:r>
+    </w:p>
+    <w:p>
+      <w:pPr>
+        <w:pStyle w:val="ad"/>
+        <w:numPr>
+          <w:ilvl w:val="0"/>
+          <w:numId w:val="102"/>
+        </w:numPr>
+        <w:ind w:firstLineChars="0"/>
+      </w:pPr>
+      <w:r>
+        <w:rPr>
+          <w:rFonts w:hint="eastAsia"/>
+        </w:rPr>
+        <w:t>公司债券的期限为</w:t>
+      </w:r>
+      <w:r>
+        <w:rPr>
+          <w:rStyle w:val="a5"/>
+        </w:rPr>
+        <w:t>1年以上</w:t>
+      </w:r>
+      <w:r>
+        <w:rPr>
+          <w:rFonts w:hint="eastAsia"/>
+        </w:rPr>
+        <w:t>；</w:t>
+      </w:r>
+    </w:p>
+    <w:p>
+      <w:pPr>
+        <w:pStyle w:val="ad"/>
+        <w:numPr>
+          <w:ilvl w:val="0"/>
+          <w:numId w:val="102"/>
+        </w:numPr>
+        <w:ind w:firstLineChars="0"/>
+      </w:pPr>
+      <w:r>
+        <w:rPr>
+          <w:rFonts w:hint="eastAsia"/>
+        </w:rPr>
+        <w:t>公司债券实际发行额不</w:t>
+      </w:r>
+      <w:r>
+        <w:rPr>
+          <w:rStyle w:val="a5"/>
+          <w:rFonts w:hint="eastAsia"/>
+        </w:rPr>
+        <w:t>少于人民币</w:t>
+      </w:r>
+      <w:r>
+        <w:rPr>
+          <w:rStyle w:val="a5"/>
+        </w:rPr>
+        <w:t>5000万元</w:t>
+      </w:r>
+      <w:r>
+        <w:t>，</w:t>
+      </w:r>
+    </w:p>
+    <w:p>
+      <w:pPr>
+        <w:pStyle w:val="ad"/>
+        <w:numPr>
+          <w:ilvl w:val="0"/>
+          <w:numId w:val="102"/>
+        </w:numPr>
+        <w:ind w:firstLineChars="0"/>
+        <w:rPr>
+          <w:rFonts w:hint="eastAsia"/>
+        </w:rPr>
+      </w:pPr>
+      <w:r>
+        <w:rPr>
+          <w:rFonts w:hint="eastAsia"/>
+        </w:rPr>
+        <w:t>公司申请债券上市时仍符合法定的公司债券发行条件。</w:t>
+      </w:r>
+    </w:p>
+    <w:p/>
+    <w:p>
+      <w:pPr>
+        <w:rPr>
+          <w:rStyle w:val="ab"/>
+        </w:rPr>
+      </w:pPr>
+      <w:r>
+        <w:rPr>
+          <w:rStyle w:val="ab"/>
+        </w:rPr>
+        <w:t>债券上市的文件报送</w:t>
+      </w:r>
+    </w:p>
+    <w:p>
+      <w:pPr>
+        <w:pStyle w:val="ad"/>
+        <w:numPr>
+          <w:ilvl w:val="0"/>
+          <w:numId w:val="103"/>
+        </w:numPr>
+        <w:ind w:firstLineChars="0"/>
+      </w:pPr>
+      <w:r>
+        <w:rPr>
+          <w:rFonts w:hint="eastAsia"/>
+        </w:rPr>
+        <w:t>上市报告书；</w:t>
+      </w:r>
+    </w:p>
+    <w:p>
+      <w:pPr>
+        <w:pStyle w:val="ad"/>
+        <w:numPr>
+          <w:ilvl w:val="0"/>
+          <w:numId w:val="103"/>
+        </w:numPr>
+        <w:ind w:firstLineChars="0"/>
+      </w:pPr>
+      <w:r>
+        <w:rPr>
+          <w:rFonts w:hint="eastAsia"/>
+        </w:rPr>
+        <w:t>申请公司债券上市的</w:t>
+      </w:r>
+      <w:r>
+        <w:rPr>
+          <w:rStyle w:val="a5"/>
+          <w:rFonts w:hint="eastAsia"/>
+        </w:rPr>
+        <w:t>董事会决议</w:t>
+      </w:r>
+      <w:r>
+        <w:rPr>
+          <w:rFonts w:hint="eastAsia"/>
+        </w:rPr>
+        <w:t>，</w:t>
+      </w:r>
+      <w:r>
+        <w:br/>
+      </w:r>
+      <w:r>
+        <w:rPr>
+          <w:rStyle w:val="af0"/>
+        </w:rPr>
+        <w:t>注意</w:t>
+      </w:r>
+      <w:r>
+        <w:rPr>
+          <w:rFonts w:hint="eastAsia"/>
+        </w:rPr>
+        <w:t>：不是股东大会。</w:t>
+      </w:r>
+    </w:p>
+    <w:p>
+      <w:pPr>
+        <w:pStyle w:val="ad"/>
+        <w:numPr>
+          <w:ilvl w:val="0"/>
+          <w:numId w:val="103"/>
+        </w:numPr>
+        <w:ind w:firstLineChars="0"/>
+      </w:pPr>
+      <w:r>
+        <w:rPr>
+          <w:rFonts w:hint="eastAsia"/>
+        </w:rPr>
+        <w:t>公司章程；</w:t>
+      </w:r>
+    </w:p>
+    <w:p>
+      <w:pPr>
+        <w:pStyle w:val="ad"/>
+        <w:numPr>
+          <w:ilvl w:val="0"/>
+          <w:numId w:val="103"/>
+        </w:numPr>
+        <w:ind w:firstLineChars="0"/>
+      </w:pPr>
+      <w:r>
+        <w:rPr>
+          <w:rFonts w:hint="eastAsia"/>
+        </w:rPr>
+        <w:t>公司营业执照；</w:t>
+      </w:r>
+    </w:p>
+    <w:p>
+      <w:pPr>
+        <w:pStyle w:val="ad"/>
+        <w:numPr>
+          <w:ilvl w:val="0"/>
+          <w:numId w:val="103"/>
+        </w:numPr>
+        <w:ind w:firstLineChars="0"/>
+      </w:pPr>
+      <w:r>
+        <w:rPr>
+          <w:rFonts w:hint="eastAsia"/>
+        </w:rPr>
+        <w:t>公司债券募集办法；</w:t>
+      </w:r>
+    </w:p>
+    <w:p>
+      <w:pPr>
+        <w:pStyle w:val="ad"/>
+        <w:numPr>
+          <w:ilvl w:val="0"/>
+          <w:numId w:val="103"/>
+        </w:numPr>
+        <w:ind w:firstLineChars="0"/>
+      </w:pPr>
+      <w:r>
+        <w:rPr>
+          <w:rFonts w:hint="eastAsia"/>
+        </w:rPr>
+        <w:t>公司债券的实际发行数额；</w:t>
+      </w:r>
+    </w:p>
+    <w:p>
+      <w:pPr>
+        <w:pStyle w:val="ad"/>
+        <w:numPr>
+          <w:ilvl w:val="0"/>
+          <w:numId w:val="103"/>
+        </w:numPr>
+        <w:ind w:firstLineChars="0"/>
+      </w:pPr>
+      <w:r>
+        <w:rPr>
+          <w:rFonts w:hint="eastAsia"/>
+        </w:rPr>
+        <w:t>证券交易所上市</w:t>
+      </w:r>
+      <w:r>
+        <w:rPr>
+          <w:rFonts w:hint="eastAsia"/>
+        </w:rPr>
+        <w:t>规则</w:t>
+      </w:r>
+      <w:r>
+        <w:rPr>
+          <w:rFonts w:hint="eastAsia"/>
+        </w:rPr>
+        <w:t>规定的其他文件。</w:t>
+      </w:r>
+    </w:p>
+    <w:p>
+      <w:pPr>
+        <w:pStyle w:val="ad"/>
+        <w:numPr>
+          <w:ilvl w:val="0"/>
+          <w:numId w:val="103"/>
+        </w:numPr>
+        <w:ind w:firstLineChars="0"/>
+        <w:rPr>
+          <w:rFonts w:hint="eastAsia"/>
+        </w:rPr>
+      </w:pPr>
+      <w:r>
+        <w:rPr>
+          <w:rFonts w:hint="eastAsia"/>
+        </w:rPr>
+        <w:t>申请</w:t>
+      </w:r>
+      <w:r>
+        <w:rPr>
+          <w:rStyle w:val="a5"/>
+        </w:rPr>
+        <w:t>可转债</w:t>
+      </w:r>
+      <w:r>
+        <w:rPr>
+          <w:rFonts w:hint="eastAsia"/>
+        </w:rPr>
+        <w:t>的，还应当报送保荐人出具的上市</w:t>
+      </w:r>
+      <w:r>
+        <w:rPr>
+          <w:rStyle w:val="a5"/>
+        </w:rPr>
+        <w:t>保荐书</w:t>
+      </w:r>
+      <w:r>
+        <w:rPr>
+          <w:rFonts w:hint="eastAsia"/>
+        </w:rPr>
+        <w:t>。</w:t>
+      </w:r>
+    </w:p>
+    <w:p/>
+    <w:p>
+      <w:pPr>
+        <w:rPr>
+          <w:rStyle w:val="ab"/>
+        </w:rPr>
+      </w:pPr>
+      <w:r>
+        <w:rPr>
+          <w:rStyle w:val="ab"/>
+        </w:rPr>
+        <w:t>债券暂停上市的情形</w:t>
+      </w:r>
+    </w:p>
+    <w:p>
+      <w:pPr>
+        <w:pStyle w:val="ad"/>
+        <w:numPr>
+          <w:ilvl w:val="0"/>
+          <w:numId w:val="104"/>
+        </w:numPr>
+        <w:ind w:firstLineChars="0"/>
+      </w:pPr>
+      <w:r>
+        <w:rPr>
+          <w:rFonts w:hint="eastAsia"/>
+        </w:rPr>
+        <w:lastRenderedPageBreak/>
+        <w:t>公司有</w:t>
+      </w:r>
+      <w:r>
+        <w:rPr>
+          <w:rStyle w:val="a5"/>
+          <w:rFonts w:hint="eastAsia"/>
+        </w:rPr>
+        <w:t>重大违法行为</w:t>
+      </w:r>
+      <w:r>
+        <w:rPr>
+          <w:rFonts w:hint="eastAsia"/>
+        </w:rPr>
+        <w:t>；</w:t>
+      </w:r>
+    </w:p>
+    <w:p>
+      <w:pPr>
+        <w:pStyle w:val="ad"/>
+        <w:numPr>
+          <w:ilvl w:val="0"/>
+          <w:numId w:val="104"/>
+        </w:numPr>
+        <w:ind w:firstLineChars="0"/>
+      </w:pPr>
+      <w:r>
+        <w:rPr>
+          <w:rFonts w:hint="eastAsia"/>
+        </w:rPr>
+        <w:t>公司情况发生重大变化不符合公司债券上市条件；</w:t>
+      </w:r>
+    </w:p>
+    <w:p>
+      <w:pPr>
+        <w:pStyle w:val="ad"/>
+        <w:numPr>
+          <w:ilvl w:val="0"/>
+          <w:numId w:val="104"/>
+        </w:numPr>
+        <w:ind w:firstLineChars="0"/>
+      </w:pPr>
+      <w:r>
+        <w:rPr>
+          <w:rFonts w:hint="eastAsia"/>
+        </w:rPr>
+        <w:t>发行公司债券所募集的资金不按照核准的用途使用</w:t>
+      </w:r>
+    </w:p>
+    <w:p>
+      <w:pPr>
+        <w:pStyle w:val="ad"/>
+        <w:numPr>
+          <w:ilvl w:val="0"/>
+          <w:numId w:val="104"/>
+        </w:numPr>
+        <w:ind w:firstLineChars="0"/>
+      </w:pPr>
+      <w:r>
+        <w:rPr>
+          <w:rFonts w:hint="eastAsia"/>
+        </w:rPr>
+        <w:t>未按照公司债券募集办法履行义务，</w:t>
+      </w:r>
+    </w:p>
+    <w:p>
+      <w:pPr>
+        <w:pStyle w:val="ad"/>
+        <w:numPr>
+          <w:ilvl w:val="0"/>
+          <w:numId w:val="104"/>
+        </w:numPr>
+        <w:ind w:firstLineChars="0"/>
+        <w:rPr>
+          <w:rFonts w:hint="eastAsia"/>
+        </w:rPr>
+      </w:pPr>
+      <w:r>
+        <w:rPr>
+          <w:rFonts w:hint="eastAsia"/>
+        </w:rPr>
+        <w:t>公司</w:t>
+      </w:r>
+      <w:r>
+        <w:rPr>
+          <w:rStyle w:val="a5"/>
+          <w:rFonts w:hint="eastAsia"/>
+        </w:rPr>
+        <w:t>最近</w:t>
+      </w:r>
+      <w:r>
+        <w:rPr>
+          <w:rStyle w:val="a5"/>
+        </w:rPr>
+        <w:t>2年连续亏损</w:t>
+      </w:r>
+      <w:r>
+        <w:t>。</w:t>
+      </w:r>
+    </w:p>
+    <w:p/>
+    <w:p>
+      <w:pPr>
+        <w:rPr>
+          <w:rStyle w:val="ab"/>
+        </w:rPr>
+      </w:pPr>
+      <w:r>
+        <w:rPr>
+          <w:rStyle w:val="ab"/>
+        </w:rPr>
+        <w:t>债券停止上市的情形</w:t>
+      </w:r>
+    </w:p>
+    <w:p>
+      <w:pPr>
+        <w:pStyle w:val="ad"/>
+        <w:numPr>
+          <w:ilvl w:val="0"/>
+          <w:numId w:val="105"/>
+        </w:numPr>
+        <w:ind w:firstLineChars="0"/>
+      </w:pPr>
+      <w:r>
+        <w:rPr>
+          <w:rFonts w:hint="eastAsia"/>
+        </w:rPr>
+        <w:t>公司有重大违法行为且后果严重的，</w:t>
+      </w:r>
+    </w:p>
+    <w:p>
+      <w:pPr>
+        <w:pStyle w:val="ad"/>
+        <w:numPr>
+          <w:ilvl w:val="0"/>
+          <w:numId w:val="105"/>
+        </w:numPr>
+        <w:ind w:firstLineChars="0"/>
+      </w:pPr>
+      <w:r>
+        <w:rPr>
+          <w:rFonts w:hint="eastAsia"/>
+        </w:rPr>
+        <w:t>公司情况发生重大变化不符合公司债券上市条件，且在限期内未能消除的；</w:t>
+      </w:r>
+    </w:p>
+    <w:p>
+      <w:pPr>
+        <w:pStyle w:val="ad"/>
+        <w:numPr>
+          <w:ilvl w:val="0"/>
+          <w:numId w:val="105"/>
+        </w:numPr>
+        <w:ind w:firstLineChars="0"/>
+      </w:pPr>
+      <w:r>
+        <w:rPr>
+          <w:rFonts w:hint="eastAsia"/>
+        </w:rPr>
+        <w:t>发行公司债券所募集的资金不按照核准的用途使用，且在限期内未能消除的，</w:t>
+      </w:r>
+    </w:p>
+    <w:p>
+      <w:pPr>
+        <w:pStyle w:val="ad"/>
+        <w:numPr>
+          <w:ilvl w:val="0"/>
+          <w:numId w:val="105"/>
+        </w:numPr>
+        <w:ind w:firstLineChars="0"/>
+      </w:pPr>
+      <w:r>
+        <w:rPr>
+          <w:rFonts w:hint="eastAsia"/>
+        </w:rPr>
+        <w:t>未按照公司债券募集办法</w:t>
+      </w:r>
+      <w:r>
+        <w:rPr>
+          <w:rFonts w:hint="eastAsia"/>
+        </w:rPr>
+        <w:t>履行</w:t>
+      </w:r>
+      <w:r>
+        <w:rPr>
+          <w:rFonts w:hint="eastAsia"/>
+        </w:rPr>
+        <w:t>义务且后果严重的，</w:t>
+      </w:r>
+    </w:p>
+    <w:p>
+      <w:pPr>
+        <w:pStyle w:val="ad"/>
+        <w:numPr>
+          <w:ilvl w:val="0"/>
+          <w:numId w:val="105"/>
+        </w:numPr>
+        <w:ind w:firstLineChars="0"/>
+      </w:pPr>
+      <w:r>
+        <w:rPr>
+          <w:rFonts w:hint="eastAsia"/>
+        </w:rPr>
+        <w:t>公司</w:t>
+      </w:r>
+      <w:r>
+        <w:rPr>
+          <w:rStyle w:val="a5"/>
+          <w:rFonts w:hint="eastAsia"/>
+        </w:rPr>
+        <w:t>最近</w:t>
+      </w:r>
+      <w:r>
+        <w:rPr>
+          <w:rStyle w:val="a5"/>
+        </w:rPr>
+        <w:t>2年</w:t>
+      </w:r>
+      <w:r>
+        <w:t>连续亏损，且在限期内未能消除的；</w:t>
+      </w:r>
+    </w:p>
+    <w:p>
+      <w:pPr>
+        <w:pStyle w:val="ad"/>
+        <w:numPr>
+          <w:ilvl w:val="0"/>
+          <w:numId w:val="105"/>
+        </w:numPr>
+        <w:ind w:firstLineChars="0"/>
+        <w:rPr>
+          <w:rFonts w:hint="eastAsia"/>
+        </w:rPr>
+      </w:pPr>
+      <w:r>
+        <w:rPr>
+          <w:rFonts w:hint="eastAsia"/>
+        </w:rPr>
+        <w:t>公司解散或者被宣告破产的。</w:t>
       </w:r>
     </w:p>
     <w:p/>
@@ -23925,31 +24586,22 @@
     <w:p/>
     <w:p/>
     <w:p/>
+    <w:p>
+      <w:pPr>
+        <w:rPr>
+          <w:rFonts w:hint="eastAsia"/>
+        </w:rPr>
+      </w:pPr>
+    </w:p>
     <w:p/>
     <w:p/>
     <w:p/>
     <w:p/>
-    <w:p/>
-    <w:p/>
-    <w:p/>
-    <w:p/>
-    <w:p/>
-    <w:p>
-      <w:pPr>
-        <w:rPr>
-          <w:rFonts w:hint="eastAsia"/>
-        </w:rPr>
-      </w:pPr>
-    </w:p>
-    <w:p/>
-    <w:p/>
-    <w:p/>
-    <w:p/>
     <w:p>
       <w:pPr>
         <w:pStyle w:val="2"/>
       </w:pPr>
-      <w:bookmarkStart w:id="16" w:name="_Toc46063325"/>
+      <w:bookmarkStart w:id="16" w:name="_Toc46088993"/>
       <w:r>
         <w:rPr>
           <w:rFonts w:hint="eastAsia"/>
@@ -23962,7 +24614,7 @@
       <w:pPr>
         <w:pStyle w:val="2"/>
       </w:pPr>
-      <w:bookmarkStart w:id="17" w:name="_Toc46063326"/>
+      <w:bookmarkStart w:id="17" w:name="_Toc46088994"/>
       <w:r>
         <w:rPr>
           <w:rFonts w:hint="eastAsia"/>
@@ -23975,7 +24627,7 @@
       <w:pPr>
         <w:pStyle w:val="2"/>
       </w:pPr>
-      <w:bookmarkStart w:id="18" w:name="_Toc46063327"/>
+      <w:bookmarkStart w:id="18" w:name="_Toc46088995"/>
       <w:r>
         <w:rPr>
           <w:rFonts w:hint="eastAsia"/>
@@ -24019,7 +24671,7 @@
       <w:pPr>
         <w:pStyle w:val="1"/>
       </w:pPr>
-      <w:bookmarkStart w:id="19" w:name="_Toc46063328"/>
+      <w:bookmarkStart w:id="19" w:name="_Toc46088996"/>
       <w:r>
         <w:rPr>
           <w:rFonts w:hint="eastAsia"/>
@@ -24033,7 +24685,7 @@
       <w:pPr>
         <w:pStyle w:val="2"/>
       </w:pPr>
-      <w:bookmarkStart w:id="20" w:name="_Toc46063329"/>
+      <w:bookmarkStart w:id="20" w:name="_Toc46088997"/>
       <w:r>
         <w:rPr>
           <w:rFonts w:hint="eastAsia"/>
@@ -24274,7 +24926,7 @@
         <w:rPr>
           <w:noProof/>
         </w:rPr>
-        <w:t>第一章 证券市场的法律法规体系</w:t>
+        <w:t>章节概述与分数分布</w:t>
       </w:r>
     </w:fldSimple>
     <w:r>
@@ -24285,7 +24937,7 @@
         <w:rPr>
           <w:noProof/>
         </w:rPr>
-        <w:t>第五节 证券投资基金法</w:t>
+        <w:t>沟通合作</w:t>
       </w:r>
     </w:fldSimple>
   </w:p>
@@ -26015,6 +26667,92 @@
     </w:lvl>
   </w:abstractNum>
   <w:abstractNum w:abstractNumId="20" w15:restartNumberingAfterBreak="0">
+    <w:nsid w:val="197D7988"/>
+    <w:multiLevelType w:val="hybridMultilevel"/>
+    <w:tmpl w:val="31004948"/>
+    <w:lvl w:ilvl="0" w:tplc="0409000F">
+      <w:start w:val="1"/>
+      <w:numFmt w:val="decimal"/>
+      <w:lvlText w:val="%1."/>
+      <w:lvlJc w:val="left"/>
+      <w:pPr>
+        <w:ind w:left="420" w:hanging="420"/>
+      </w:pPr>
+    </w:lvl>
+    <w:lvl w:ilvl="1" w:tplc="04090019" w:tentative="1">
+      <w:start w:val="1"/>
+      <w:numFmt w:val="lowerLetter"/>
+      <w:lvlText w:val="%2)"/>
+      <w:lvlJc w:val="left"/>
+      <w:pPr>
+        <w:ind w:left="840" w:hanging="420"/>
+      </w:pPr>
+    </w:lvl>
+    <w:lvl w:ilvl="2" w:tplc="0409001B" w:tentative="1">
+      <w:start w:val="1"/>
+      <w:numFmt w:val="lowerRoman"/>
+      <w:lvlText w:val="%3."/>
+      <w:lvlJc w:val="right"/>
+      <w:pPr>
+        <w:ind w:left="1260" w:hanging="420"/>
+      </w:pPr>
+    </w:lvl>
+    <w:lvl w:ilvl="3" w:tplc="0409000F" w:tentative="1">
+      <w:start w:val="1"/>
+      <w:numFmt w:val="decimal"/>
+      <w:lvlText w:val="%4."/>
+      <w:lvlJc w:val="left"/>
+      <w:pPr>
+        <w:ind w:left="1680" w:hanging="420"/>
+      </w:pPr>
+    </w:lvl>
+    <w:lvl w:ilvl="4" w:tplc="04090019" w:tentative="1">
+      <w:start w:val="1"/>
+      <w:numFmt w:val="lowerLetter"/>
+      <w:lvlText w:val="%5)"/>
+      <w:lvlJc w:val="left"/>
+      <w:pPr>
+        <w:ind w:left="2100" w:hanging="420"/>
+      </w:pPr>
+    </w:lvl>
+    <w:lvl w:ilvl="5" w:tplc="0409001B" w:tentative="1">
+      <w:start w:val="1"/>
+      <w:numFmt w:val="lowerRoman"/>
+      <w:lvlText w:val="%6."/>
+      <w:lvlJc w:val="right"/>
+      <w:pPr>
+        <w:ind w:left="2520" w:hanging="420"/>
+      </w:pPr>
+    </w:lvl>
+    <w:lvl w:ilvl="6" w:tplc="0409000F" w:tentative="1">
+      <w:start w:val="1"/>
+      <w:numFmt w:val="decimal"/>
+      <w:lvlText w:val="%7."/>
+      <w:lvlJc w:val="left"/>
+      <w:pPr>
+        <w:ind w:left="2940" w:hanging="420"/>
+      </w:pPr>
+    </w:lvl>
+    <w:lvl w:ilvl="7" w:tplc="04090019" w:tentative="1">
+      <w:start w:val="1"/>
+      <w:numFmt w:val="lowerLetter"/>
+      <w:lvlText w:val="%8)"/>
+      <w:lvlJc w:val="left"/>
+      <w:pPr>
+        <w:ind w:left="3360" w:hanging="420"/>
+      </w:pPr>
+    </w:lvl>
+    <w:lvl w:ilvl="8" w:tplc="0409001B" w:tentative="1">
+      <w:start w:val="1"/>
+      <w:numFmt w:val="lowerRoman"/>
+      <w:lvlText w:val="%9."/>
+      <w:lvlJc w:val="right"/>
+      <w:pPr>
+        <w:ind w:left="3780" w:hanging="420"/>
+      </w:pPr>
+    </w:lvl>
+  </w:abstractNum>
+  <w:abstractNum w:abstractNumId="21" w15:restartNumberingAfterBreak="0">
     <w:nsid w:val="1A60164B"/>
     <w:multiLevelType w:val="hybridMultilevel"/>
     <w:tmpl w:val="BE040EB4"/>
@@ -26100,7 +26838,7 @@
       </w:pPr>
     </w:lvl>
   </w:abstractNum>
-  <w:abstractNum w:abstractNumId="21" w15:restartNumberingAfterBreak="0">
+  <w:abstractNum w:abstractNumId="22" w15:restartNumberingAfterBreak="0">
     <w:nsid w:val="1A782606"/>
     <w:multiLevelType w:val="hybridMultilevel"/>
     <w:tmpl w:val="FCA4E814"/>
@@ -26186,7 +26924,7 @@
       </w:pPr>
     </w:lvl>
   </w:abstractNum>
-  <w:abstractNum w:abstractNumId="22" w15:restartNumberingAfterBreak="0">
+  <w:abstractNum w:abstractNumId="23" w15:restartNumberingAfterBreak="0">
     <w:nsid w:val="1A9C77F6"/>
     <w:multiLevelType w:val="hybridMultilevel"/>
     <w:tmpl w:val="B79C5B94"/>
@@ -26272,7 +27010,7 @@
       </w:pPr>
     </w:lvl>
   </w:abstractNum>
-  <w:abstractNum w:abstractNumId="23" w15:restartNumberingAfterBreak="0">
+  <w:abstractNum w:abstractNumId="24" w15:restartNumberingAfterBreak="0">
     <w:nsid w:val="1C74337C"/>
     <w:multiLevelType w:val="hybridMultilevel"/>
     <w:tmpl w:val="5C44F2D0"/>
@@ -26358,7 +27096,7 @@
       </w:pPr>
     </w:lvl>
   </w:abstractNum>
-  <w:abstractNum w:abstractNumId="24" w15:restartNumberingAfterBreak="0">
+  <w:abstractNum w:abstractNumId="25" w15:restartNumberingAfterBreak="0">
     <w:nsid w:val="1E892F5B"/>
     <w:multiLevelType w:val="hybridMultilevel"/>
     <w:tmpl w:val="E020E068"/>
@@ -26444,7 +27182,7 @@
       </w:pPr>
     </w:lvl>
   </w:abstractNum>
-  <w:abstractNum w:abstractNumId="25" w15:restartNumberingAfterBreak="0">
+  <w:abstractNum w:abstractNumId="26" w15:restartNumberingAfterBreak="0">
     <w:nsid w:val="1FF5396C"/>
     <w:multiLevelType w:val="hybridMultilevel"/>
     <w:tmpl w:val="43ACA384"/>
@@ -26530,7 +27268,7 @@
       </w:pPr>
     </w:lvl>
   </w:abstractNum>
-  <w:abstractNum w:abstractNumId="26" w15:restartNumberingAfterBreak="0">
+  <w:abstractNum w:abstractNumId="27" w15:restartNumberingAfterBreak="0">
     <w:nsid w:val="223B79A4"/>
     <w:multiLevelType w:val="hybridMultilevel"/>
     <w:tmpl w:val="0144F50E"/>
@@ -26619,7 +27357,7 @@
       </w:pPr>
     </w:lvl>
   </w:abstractNum>
-  <w:abstractNum w:abstractNumId="27" w15:restartNumberingAfterBreak="0">
+  <w:abstractNum w:abstractNumId="28" w15:restartNumberingAfterBreak="0">
     <w:nsid w:val="2300637B"/>
     <w:multiLevelType w:val="hybridMultilevel"/>
     <w:tmpl w:val="8440FD2A"/>
@@ -26705,7 +27443,7 @@
       </w:pPr>
     </w:lvl>
   </w:abstractNum>
-  <w:abstractNum w:abstractNumId="28" w15:restartNumberingAfterBreak="0">
+  <w:abstractNum w:abstractNumId="29" w15:restartNumberingAfterBreak="0">
     <w:nsid w:val="245E515C"/>
     <w:multiLevelType w:val="hybridMultilevel"/>
     <w:tmpl w:val="0136CEAE"/>
@@ -26791,7 +27529,7 @@
       </w:pPr>
     </w:lvl>
   </w:abstractNum>
-  <w:abstractNum w:abstractNumId="29" w15:restartNumberingAfterBreak="0">
+  <w:abstractNum w:abstractNumId="30" w15:restartNumberingAfterBreak="0">
     <w:nsid w:val="25AE3072"/>
     <w:multiLevelType w:val="hybridMultilevel"/>
     <w:tmpl w:val="7430BFCE"/>
@@ -26877,7 +27615,7 @@
       </w:pPr>
     </w:lvl>
   </w:abstractNum>
-  <w:abstractNum w:abstractNumId="30" w15:restartNumberingAfterBreak="0">
+  <w:abstractNum w:abstractNumId="31" w15:restartNumberingAfterBreak="0">
     <w:nsid w:val="28CA1786"/>
     <w:multiLevelType w:val="hybridMultilevel"/>
     <w:tmpl w:val="30F46FF4"/>
@@ -26963,7 +27701,7 @@
       </w:pPr>
     </w:lvl>
   </w:abstractNum>
-  <w:abstractNum w:abstractNumId="31" w15:restartNumberingAfterBreak="0">
+  <w:abstractNum w:abstractNumId="32" w15:restartNumberingAfterBreak="0">
     <w:nsid w:val="29D462F5"/>
     <w:multiLevelType w:val="hybridMultilevel"/>
     <w:tmpl w:val="5C58377C"/>
@@ -27049,7 +27787,7 @@
       </w:pPr>
     </w:lvl>
   </w:abstractNum>
-  <w:abstractNum w:abstractNumId="32" w15:restartNumberingAfterBreak="0">
+  <w:abstractNum w:abstractNumId="33" w15:restartNumberingAfterBreak="0">
     <w:nsid w:val="2CC24DA9"/>
     <w:multiLevelType w:val="hybridMultilevel"/>
     <w:tmpl w:val="03BCC39C"/>
@@ -27135,7 +27873,7 @@
       </w:pPr>
     </w:lvl>
   </w:abstractNum>
-  <w:abstractNum w:abstractNumId="33" w15:restartNumberingAfterBreak="0">
+  <w:abstractNum w:abstractNumId="34" w15:restartNumberingAfterBreak="0">
     <w:nsid w:val="2CEB7B11"/>
     <w:multiLevelType w:val="hybridMultilevel"/>
     <w:tmpl w:val="22A8F5F6"/>
@@ -27221,7 +27959,7 @@
       </w:pPr>
     </w:lvl>
   </w:abstractNum>
-  <w:abstractNum w:abstractNumId="34" w15:restartNumberingAfterBreak="0">
+  <w:abstractNum w:abstractNumId="35" w15:restartNumberingAfterBreak="0">
     <w:nsid w:val="2DBD69B1"/>
     <w:multiLevelType w:val="hybridMultilevel"/>
     <w:tmpl w:val="0C5C6B1A"/>
@@ -27307,7 +28045,7 @@
       </w:pPr>
     </w:lvl>
   </w:abstractNum>
-  <w:abstractNum w:abstractNumId="35" w15:restartNumberingAfterBreak="0">
+  <w:abstractNum w:abstractNumId="36" w15:restartNumberingAfterBreak="0">
     <w:nsid w:val="2E077BE9"/>
     <w:multiLevelType w:val="hybridMultilevel"/>
     <w:tmpl w:val="D6C04616"/>
@@ -27393,7 +28131,7 @@
       </w:pPr>
     </w:lvl>
   </w:abstractNum>
-  <w:abstractNum w:abstractNumId="36" w15:restartNumberingAfterBreak="0">
+  <w:abstractNum w:abstractNumId="37" w15:restartNumberingAfterBreak="0">
     <w:nsid w:val="2FA87DB9"/>
     <w:multiLevelType w:val="hybridMultilevel"/>
     <w:tmpl w:val="D996D036"/>
@@ -27479,7 +28217,7 @@
       </w:pPr>
     </w:lvl>
   </w:abstractNum>
-  <w:abstractNum w:abstractNumId="37" w15:restartNumberingAfterBreak="0">
+  <w:abstractNum w:abstractNumId="38" w15:restartNumberingAfterBreak="0">
     <w:nsid w:val="314560B0"/>
     <w:multiLevelType w:val="hybridMultilevel"/>
     <w:tmpl w:val="2940DDC4"/>
@@ -27565,7 +28303,93 @@
       </w:pPr>
     </w:lvl>
   </w:abstractNum>
-  <w:abstractNum w:abstractNumId="38" w15:restartNumberingAfterBreak="0">
+  <w:abstractNum w:abstractNumId="39" w15:restartNumberingAfterBreak="0">
+    <w:nsid w:val="315B1F76"/>
+    <w:multiLevelType w:val="hybridMultilevel"/>
+    <w:tmpl w:val="4E6031BE"/>
+    <w:lvl w:ilvl="0" w:tplc="0409000F">
+      <w:start w:val="1"/>
+      <w:numFmt w:val="decimal"/>
+      <w:lvlText w:val="%1."/>
+      <w:lvlJc w:val="left"/>
+      <w:pPr>
+        <w:ind w:left="420" w:hanging="420"/>
+      </w:pPr>
+    </w:lvl>
+    <w:lvl w:ilvl="1" w:tplc="04090019" w:tentative="1">
+      <w:start w:val="1"/>
+      <w:numFmt w:val="lowerLetter"/>
+      <w:lvlText w:val="%2)"/>
+      <w:lvlJc w:val="left"/>
+      <w:pPr>
+        <w:ind w:left="840" w:hanging="420"/>
+      </w:pPr>
+    </w:lvl>
+    <w:lvl w:ilvl="2" w:tplc="0409001B" w:tentative="1">
+      <w:start w:val="1"/>
+      <w:numFmt w:val="lowerRoman"/>
+      <w:lvlText w:val="%3."/>
+      <w:lvlJc w:val="right"/>
+      <w:pPr>
+        <w:ind w:left="1260" w:hanging="420"/>
+      </w:pPr>
+    </w:lvl>
+    <w:lvl w:ilvl="3" w:tplc="0409000F" w:tentative="1">
+      <w:start w:val="1"/>
+      <w:numFmt w:val="decimal"/>
+      <w:lvlText w:val="%4."/>
+      <w:lvlJc w:val="left"/>
+      <w:pPr>
+        <w:ind w:left="1680" w:hanging="420"/>
+      </w:pPr>
+    </w:lvl>
+    <w:lvl w:ilvl="4" w:tplc="04090019" w:tentative="1">
+      <w:start w:val="1"/>
+      <w:numFmt w:val="lowerLetter"/>
+      <w:lvlText w:val="%5)"/>
+      <w:lvlJc w:val="left"/>
+      <w:pPr>
+        <w:ind w:left="2100" w:hanging="420"/>
+      </w:pPr>
+    </w:lvl>
+    <w:lvl w:ilvl="5" w:tplc="0409001B" w:tentative="1">
+      <w:start w:val="1"/>
+      <w:numFmt w:val="lowerRoman"/>
+      <w:lvlText w:val="%6."/>
+      <w:lvlJc w:val="right"/>
+      <w:pPr>
+        <w:ind w:left="2520" w:hanging="420"/>
+      </w:pPr>
+    </w:lvl>
+    <w:lvl w:ilvl="6" w:tplc="0409000F" w:tentative="1">
+      <w:start w:val="1"/>
+      <w:numFmt w:val="decimal"/>
+      <w:lvlText w:val="%7."/>
+      <w:lvlJc w:val="left"/>
+      <w:pPr>
+        <w:ind w:left="2940" w:hanging="420"/>
+      </w:pPr>
+    </w:lvl>
+    <w:lvl w:ilvl="7" w:tplc="04090019" w:tentative="1">
+      <w:start w:val="1"/>
+      <w:numFmt w:val="lowerLetter"/>
+      <w:lvlText w:val="%8)"/>
+      <w:lvlJc w:val="left"/>
+      <w:pPr>
+        <w:ind w:left="3360" w:hanging="420"/>
+      </w:pPr>
+    </w:lvl>
+    <w:lvl w:ilvl="8" w:tplc="0409001B" w:tentative="1">
+      <w:start w:val="1"/>
+      <w:numFmt w:val="lowerRoman"/>
+      <w:lvlText w:val="%9."/>
+      <w:lvlJc w:val="right"/>
+      <w:pPr>
+        <w:ind w:left="3780" w:hanging="420"/>
+      </w:pPr>
+    </w:lvl>
+  </w:abstractNum>
+  <w:abstractNum w:abstractNumId="40" w15:restartNumberingAfterBreak="0">
     <w:nsid w:val="329A0737"/>
     <w:multiLevelType w:val="hybridMultilevel"/>
     <w:tmpl w:val="1180C056"/>
@@ -27651,7 +28475,7 @@
       </w:pPr>
     </w:lvl>
   </w:abstractNum>
-  <w:abstractNum w:abstractNumId="39" w15:restartNumberingAfterBreak="0">
+  <w:abstractNum w:abstractNumId="41" w15:restartNumberingAfterBreak="0">
     <w:nsid w:val="337544A9"/>
     <w:multiLevelType w:val="hybridMultilevel"/>
     <w:tmpl w:val="802EF70C"/>
@@ -27737,7 +28561,7 @@
       </w:pPr>
     </w:lvl>
   </w:abstractNum>
-  <w:abstractNum w:abstractNumId="40" w15:restartNumberingAfterBreak="0">
+  <w:abstractNum w:abstractNumId="42" w15:restartNumberingAfterBreak="0">
     <w:nsid w:val="34920880"/>
     <w:multiLevelType w:val="hybridMultilevel"/>
     <w:tmpl w:val="770A29B8"/>
@@ -27823,7 +28647,7 @@
       </w:pPr>
     </w:lvl>
   </w:abstractNum>
-  <w:abstractNum w:abstractNumId="41" w15:restartNumberingAfterBreak="0">
+  <w:abstractNum w:abstractNumId="43" w15:restartNumberingAfterBreak="0">
     <w:nsid w:val="38722863"/>
     <w:multiLevelType w:val="hybridMultilevel"/>
     <w:tmpl w:val="23280292"/>
@@ -27909,7 +28733,7 @@
       </w:pPr>
     </w:lvl>
   </w:abstractNum>
-  <w:abstractNum w:abstractNumId="42" w15:restartNumberingAfterBreak="0">
+  <w:abstractNum w:abstractNumId="44" w15:restartNumberingAfterBreak="0">
     <w:nsid w:val="39430C0E"/>
     <w:multiLevelType w:val="hybridMultilevel"/>
     <w:tmpl w:val="3908746C"/>
@@ -27995,7 +28819,7 @@
       </w:pPr>
     </w:lvl>
   </w:abstractNum>
-  <w:abstractNum w:abstractNumId="43" w15:restartNumberingAfterBreak="0">
+  <w:abstractNum w:abstractNumId="45" w15:restartNumberingAfterBreak="0">
     <w:nsid w:val="39E661EF"/>
     <w:multiLevelType w:val="hybridMultilevel"/>
     <w:tmpl w:val="0C92AD8A"/>
@@ -28081,7 +28905,7 @@
       </w:pPr>
     </w:lvl>
   </w:abstractNum>
-  <w:abstractNum w:abstractNumId="44" w15:restartNumberingAfterBreak="0">
+  <w:abstractNum w:abstractNumId="46" w15:restartNumberingAfterBreak="0">
     <w:nsid w:val="3A08144E"/>
     <w:multiLevelType w:val="hybridMultilevel"/>
     <w:tmpl w:val="86CCA286"/>
@@ -28167,7 +28991,7 @@
       </w:pPr>
     </w:lvl>
   </w:abstractNum>
-  <w:abstractNum w:abstractNumId="45" w15:restartNumberingAfterBreak="0">
+  <w:abstractNum w:abstractNumId="47" w15:restartNumberingAfterBreak="0">
     <w:nsid w:val="3B974482"/>
     <w:multiLevelType w:val="hybridMultilevel"/>
     <w:tmpl w:val="D9C85106"/>
@@ -28253,7 +29077,7 @@
       </w:pPr>
     </w:lvl>
   </w:abstractNum>
-  <w:abstractNum w:abstractNumId="46" w15:restartNumberingAfterBreak="0">
+  <w:abstractNum w:abstractNumId="48" w15:restartNumberingAfterBreak="0">
     <w:nsid w:val="3BF73100"/>
     <w:multiLevelType w:val="hybridMultilevel"/>
     <w:tmpl w:val="35C8963E"/>
@@ -28339,7 +29163,7 @@
       </w:pPr>
     </w:lvl>
   </w:abstractNum>
-  <w:abstractNum w:abstractNumId="47" w15:restartNumberingAfterBreak="0">
+  <w:abstractNum w:abstractNumId="49" w15:restartNumberingAfterBreak="0">
     <w:nsid w:val="3C722775"/>
     <w:multiLevelType w:val="hybridMultilevel"/>
     <w:tmpl w:val="DA8CC6C8"/>
@@ -28425,7 +29249,7 @@
       </w:pPr>
     </w:lvl>
   </w:abstractNum>
-  <w:abstractNum w:abstractNumId="48" w15:restartNumberingAfterBreak="0">
+  <w:abstractNum w:abstractNumId="50" w15:restartNumberingAfterBreak="0">
     <w:nsid w:val="3F4A37C2"/>
     <w:multiLevelType w:val="hybridMultilevel"/>
     <w:tmpl w:val="A73AE2CC"/>
@@ -28511,7 +29335,7 @@
       </w:pPr>
     </w:lvl>
   </w:abstractNum>
-  <w:abstractNum w:abstractNumId="49" w15:restartNumberingAfterBreak="0">
+  <w:abstractNum w:abstractNumId="51" w15:restartNumberingAfterBreak="0">
     <w:nsid w:val="401D5378"/>
     <w:multiLevelType w:val="hybridMultilevel"/>
     <w:tmpl w:val="F2B81AB2"/>
@@ -28597,7 +29421,7 @@
       </w:pPr>
     </w:lvl>
   </w:abstractNum>
-  <w:abstractNum w:abstractNumId="50" w15:restartNumberingAfterBreak="0">
+  <w:abstractNum w:abstractNumId="52" w15:restartNumberingAfterBreak="0">
     <w:nsid w:val="40D61FBE"/>
     <w:multiLevelType w:val="hybridMultilevel"/>
     <w:tmpl w:val="DA2420E6"/>
@@ -28683,7 +29507,7 @@
       </w:pPr>
     </w:lvl>
   </w:abstractNum>
-  <w:abstractNum w:abstractNumId="51" w15:restartNumberingAfterBreak="0">
+  <w:abstractNum w:abstractNumId="53" w15:restartNumberingAfterBreak="0">
     <w:nsid w:val="41B57846"/>
     <w:multiLevelType w:val="hybridMultilevel"/>
     <w:tmpl w:val="B6D6E8DC"/>
@@ -28769,7 +29593,7 @@
       </w:pPr>
     </w:lvl>
   </w:abstractNum>
-  <w:abstractNum w:abstractNumId="52" w15:restartNumberingAfterBreak="0">
+  <w:abstractNum w:abstractNumId="54" w15:restartNumberingAfterBreak="0">
     <w:nsid w:val="422304CB"/>
     <w:multiLevelType w:val="hybridMultilevel"/>
     <w:tmpl w:val="3E581320"/>
@@ -28855,7 +29679,7 @@
       </w:pPr>
     </w:lvl>
   </w:abstractNum>
-  <w:abstractNum w:abstractNumId="53" w15:restartNumberingAfterBreak="0">
+  <w:abstractNum w:abstractNumId="55" w15:restartNumberingAfterBreak="0">
     <w:nsid w:val="42CD6F8E"/>
     <w:multiLevelType w:val="hybridMultilevel"/>
     <w:tmpl w:val="C8F26096"/>
@@ -28941,7 +29765,7 @@
       </w:pPr>
     </w:lvl>
   </w:abstractNum>
-  <w:abstractNum w:abstractNumId="54" w15:restartNumberingAfterBreak="0">
+  <w:abstractNum w:abstractNumId="56" w15:restartNumberingAfterBreak="0">
     <w:nsid w:val="441D3C37"/>
     <w:multiLevelType w:val="hybridMultilevel"/>
     <w:tmpl w:val="8006EC44"/>
@@ -29027,7 +29851,7 @@
       </w:pPr>
     </w:lvl>
   </w:abstractNum>
-  <w:abstractNum w:abstractNumId="55" w15:restartNumberingAfterBreak="0">
+  <w:abstractNum w:abstractNumId="57" w15:restartNumberingAfterBreak="0">
     <w:nsid w:val="44832245"/>
     <w:multiLevelType w:val="hybridMultilevel"/>
     <w:tmpl w:val="B4824B82"/>
@@ -29113,7 +29937,7 @@
       </w:pPr>
     </w:lvl>
   </w:abstractNum>
-  <w:abstractNum w:abstractNumId="56" w15:restartNumberingAfterBreak="0">
+  <w:abstractNum w:abstractNumId="58" w15:restartNumberingAfterBreak="0">
     <w:nsid w:val="44C50567"/>
     <w:multiLevelType w:val="hybridMultilevel"/>
     <w:tmpl w:val="BABC383E"/>
@@ -29199,7 +30023,7 @@
       </w:pPr>
     </w:lvl>
   </w:abstractNum>
-  <w:abstractNum w:abstractNumId="57" w15:restartNumberingAfterBreak="0">
+  <w:abstractNum w:abstractNumId="59" w15:restartNumberingAfterBreak="0">
     <w:nsid w:val="452F71D7"/>
     <w:multiLevelType w:val="hybridMultilevel"/>
     <w:tmpl w:val="2E98C262"/>
@@ -29285,7 +30109,7 @@
       </w:pPr>
     </w:lvl>
   </w:abstractNum>
-  <w:abstractNum w:abstractNumId="58" w15:restartNumberingAfterBreak="0">
+  <w:abstractNum w:abstractNumId="60" w15:restartNumberingAfterBreak="0">
     <w:nsid w:val="48AF2B43"/>
     <w:multiLevelType w:val="hybridMultilevel"/>
     <w:tmpl w:val="E5743258"/>
@@ -29371,7 +30195,7 @@
       </w:pPr>
     </w:lvl>
   </w:abstractNum>
-  <w:abstractNum w:abstractNumId="59" w15:restartNumberingAfterBreak="0">
+  <w:abstractNum w:abstractNumId="61" w15:restartNumberingAfterBreak="0">
     <w:nsid w:val="4A881312"/>
     <w:multiLevelType w:val="hybridMultilevel"/>
     <w:tmpl w:val="89121DFE"/>
@@ -29457,7 +30281,7 @@
       </w:pPr>
     </w:lvl>
   </w:abstractNum>
-  <w:abstractNum w:abstractNumId="60" w15:restartNumberingAfterBreak="0">
+  <w:abstractNum w:abstractNumId="62" w15:restartNumberingAfterBreak="0">
     <w:nsid w:val="4B4B3B78"/>
     <w:multiLevelType w:val="hybridMultilevel"/>
     <w:tmpl w:val="54D62B1A"/>
@@ -29543,7 +30367,7 @@
       </w:pPr>
     </w:lvl>
   </w:abstractNum>
-  <w:abstractNum w:abstractNumId="61" w15:restartNumberingAfterBreak="0">
+  <w:abstractNum w:abstractNumId="63" w15:restartNumberingAfterBreak="0">
     <w:nsid w:val="4CBA41E7"/>
     <w:multiLevelType w:val="hybridMultilevel"/>
     <w:tmpl w:val="0CAC94B2"/>
@@ -29629,7 +30453,7 @@
       </w:pPr>
     </w:lvl>
   </w:abstractNum>
-  <w:abstractNum w:abstractNumId="62" w15:restartNumberingAfterBreak="0">
+  <w:abstractNum w:abstractNumId="64" w15:restartNumberingAfterBreak="0">
     <w:nsid w:val="4D6D04A3"/>
     <w:multiLevelType w:val="hybridMultilevel"/>
     <w:tmpl w:val="45426A5E"/>
@@ -29715,7 +30539,7 @@
       </w:pPr>
     </w:lvl>
   </w:abstractNum>
-  <w:abstractNum w:abstractNumId="63" w15:restartNumberingAfterBreak="0">
+  <w:abstractNum w:abstractNumId="65" w15:restartNumberingAfterBreak="0">
     <w:nsid w:val="4E4871F8"/>
     <w:multiLevelType w:val="hybridMultilevel"/>
     <w:tmpl w:val="00E2481A"/>
@@ -29801,7 +30625,7 @@
       </w:pPr>
     </w:lvl>
   </w:abstractNum>
-  <w:abstractNum w:abstractNumId="64" w15:restartNumberingAfterBreak="0">
+  <w:abstractNum w:abstractNumId="66" w15:restartNumberingAfterBreak="0">
     <w:nsid w:val="4EF25FB9"/>
     <w:multiLevelType w:val="hybridMultilevel"/>
     <w:tmpl w:val="F94093D0"/>
@@ -29887,7 +30711,7 @@
       </w:pPr>
     </w:lvl>
   </w:abstractNum>
-  <w:abstractNum w:abstractNumId="65" w15:restartNumberingAfterBreak="0">
+  <w:abstractNum w:abstractNumId="67" w15:restartNumberingAfterBreak="0">
     <w:nsid w:val="53C87254"/>
     <w:multiLevelType w:val="hybridMultilevel"/>
     <w:tmpl w:val="C3A41DB4"/>
@@ -29973,7 +30797,7 @@
       </w:pPr>
     </w:lvl>
   </w:abstractNum>
-  <w:abstractNum w:abstractNumId="66" w15:restartNumberingAfterBreak="0">
+  <w:abstractNum w:abstractNumId="68" w15:restartNumberingAfterBreak="0">
     <w:nsid w:val="5420234D"/>
     <w:multiLevelType w:val="hybridMultilevel"/>
     <w:tmpl w:val="E0585066"/>
@@ -30059,7 +30883,7 @@
       </w:pPr>
     </w:lvl>
   </w:abstractNum>
-  <w:abstractNum w:abstractNumId="67" w15:restartNumberingAfterBreak="0">
+  <w:abstractNum w:abstractNumId="69" w15:restartNumberingAfterBreak="0">
     <w:nsid w:val="561F29EE"/>
     <w:multiLevelType w:val="hybridMultilevel"/>
     <w:tmpl w:val="75B88670"/>
@@ -30145,7 +30969,7 @@
       </w:pPr>
     </w:lvl>
   </w:abstractNum>
-  <w:abstractNum w:abstractNumId="68" w15:restartNumberingAfterBreak="0">
+  <w:abstractNum w:abstractNumId="70" w15:restartNumberingAfterBreak="0">
     <w:nsid w:val="56D208C2"/>
     <w:multiLevelType w:val="hybridMultilevel"/>
     <w:tmpl w:val="43AC9F6A"/>
@@ -30231,7 +31055,7 @@
       </w:pPr>
     </w:lvl>
   </w:abstractNum>
-  <w:abstractNum w:abstractNumId="69" w15:restartNumberingAfterBreak="0">
+  <w:abstractNum w:abstractNumId="71" w15:restartNumberingAfterBreak="0">
     <w:nsid w:val="575F1E30"/>
     <w:multiLevelType w:val="hybridMultilevel"/>
     <w:tmpl w:val="7DDA8E62"/>
@@ -30317,7 +31141,7 @@
       </w:pPr>
     </w:lvl>
   </w:abstractNum>
-  <w:abstractNum w:abstractNumId="70" w15:restartNumberingAfterBreak="0">
+  <w:abstractNum w:abstractNumId="72" w15:restartNumberingAfterBreak="0">
     <w:nsid w:val="57A92E15"/>
     <w:multiLevelType w:val="hybridMultilevel"/>
     <w:tmpl w:val="17A45896"/>
@@ -30403,7 +31227,7 @@
       </w:pPr>
     </w:lvl>
   </w:abstractNum>
-  <w:abstractNum w:abstractNumId="71" w15:restartNumberingAfterBreak="0">
+  <w:abstractNum w:abstractNumId="73" w15:restartNumberingAfterBreak="0">
     <w:nsid w:val="5A5A04C6"/>
     <w:multiLevelType w:val="hybridMultilevel"/>
     <w:tmpl w:val="8F6A63D4"/>
@@ -30489,7 +31313,7 @@
       </w:pPr>
     </w:lvl>
   </w:abstractNum>
-  <w:abstractNum w:abstractNumId="72" w15:restartNumberingAfterBreak="0">
+  <w:abstractNum w:abstractNumId="74" w15:restartNumberingAfterBreak="0">
     <w:nsid w:val="5C9877BA"/>
     <w:multiLevelType w:val="hybridMultilevel"/>
     <w:tmpl w:val="F51A6B0C"/>
@@ -30575,7 +31399,7 @@
       </w:pPr>
     </w:lvl>
   </w:abstractNum>
-  <w:abstractNum w:abstractNumId="73" w15:restartNumberingAfterBreak="0">
+  <w:abstractNum w:abstractNumId="75" w15:restartNumberingAfterBreak="0">
     <w:nsid w:val="5FCA1FF2"/>
     <w:multiLevelType w:val="hybridMultilevel"/>
     <w:tmpl w:val="888AB788"/>
@@ -30661,7 +31485,7 @@
       </w:pPr>
     </w:lvl>
   </w:abstractNum>
-  <w:abstractNum w:abstractNumId="74" w15:restartNumberingAfterBreak="0">
+  <w:abstractNum w:abstractNumId="76" w15:restartNumberingAfterBreak="0">
     <w:nsid w:val="5FCE2029"/>
     <w:multiLevelType w:val="hybridMultilevel"/>
     <w:tmpl w:val="D4F07674"/>
@@ -30747,7 +31571,7 @@
       </w:pPr>
     </w:lvl>
   </w:abstractNum>
-  <w:abstractNum w:abstractNumId="75" w15:restartNumberingAfterBreak="0">
+  <w:abstractNum w:abstractNumId="77" w15:restartNumberingAfterBreak="0">
     <w:nsid w:val="632423E0"/>
     <w:multiLevelType w:val="hybridMultilevel"/>
     <w:tmpl w:val="EBA492D6"/>
@@ -30833,7 +31657,7 @@
       </w:pPr>
     </w:lvl>
   </w:abstractNum>
-  <w:abstractNum w:abstractNumId="76" w15:restartNumberingAfterBreak="0">
+  <w:abstractNum w:abstractNumId="78" w15:restartNumberingAfterBreak="0">
     <w:nsid w:val="63893A17"/>
     <w:multiLevelType w:val="hybridMultilevel"/>
     <w:tmpl w:val="A0069A8A"/>
@@ -30919,7 +31743,93 @@
       </w:pPr>
     </w:lvl>
   </w:abstractNum>
-  <w:abstractNum w:abstractNumId="77" w15:restartNumberingAfterBreak="0">
+  <w:abstractNum w:abstractNumId="79" w15:restartNumberingAfterBreak="0">
+    <w:nsid w:val="66010372"/>
+    <w:multiLevelType w:val="hybridMultilevel"/>
+    <w:tmpl w:val="B216A418"/>
+    <w:lvl w:ilvl="0" w:tplc="0409000F">
+      <w:start w:val="1"/>
+      <w:numFmt w:val="decimal"/>
+      <w:lvlText w:val="%1."/>
+      <w:lvlJc w:val="left"/>
+      <w:pPr>
+        <w:ind w:left="420" w:hanging="420"/>
+      </w:pPr>
+    </w:lvl>
+    <w:lvl w:ilvl="1" w:tplc="04090019" w:tentative="1">
+      <w:start w:val="1"/>
+      <w:numFmt w:val="lowerLetter"/>
+      <w:lvlText w:val="%2)"/>
+      <w:lvlJc w:val="left"/>
+      <w:pPr>
+        <w:ind w:left="840" w:hanging="420"/>
+      </w:pPr>
+    </w:lvl>
+    <w:lvl w:ilvl="2" w:tplc="0409001B" w:tentative="1">
+      <w:start w:val="1"/>
+      <w:numFmt w:val="lowerRoman"/>
+      <w:lvlText w:val="%3."/>
+      <w:lvlJc w:val="right"/>
+      <w:pPr>
+        <w:ind w:left="1260" w:hanging="420"/>
+      </w:pPr>
+    </w:lvl>
+    <w:lvl w:ilvl="3" w:tplc="0409000F" w:tentative="1">
+      <w:start w:val="1"/>
+      <w:numFmt w:val="decimal"/>
+      <w:lvlText w:val="%4."/>
+      <w:lvlJc w:val="left"/>
+      <w:pPr>
+        <w:ind w:left="1680" w:hanging="420"/>
+      </w:pPr>
+    </w:lvl>
+    <w:lvl w:ilvl="4" w:tplc="04090019" w:tentative="1">
+      <w:start w:val="1"/>
+      <w:numFmt w:val="lowerLetter"/>
+      <w:lvlText w:val="%5)"/>
+      <w:lvlJc w:val="left"/>
+      <w:pPr>
+        <w:ind w:left="2100" w:hanging="420"/>
+      </w:pPr>
+    </w:lvl>
+    <w:lvl w:ilvl="5" w:tplc="0409001B" w:tentative="1">
+      <w:start w:val="1"/>
+      <w:numFmt w:val="lowerRoman"/>
+      <w:lvlText w:val="%6."/>
+      <w:lvlJc w:val="right"/>
+      <w:pPr>
+        <w:ind w:left="2520" w:hanging="420"/>
+      </w:pPr>
+    </w:lvl>
+    <w:lvl w:ilvl="6" w:tplc="0409000F" w:tentative="1">
+      <w:start w:val="1"/>
+      <w:numFmt w:val="decimal"/>
+      <w:lvlText w:val="%7."/>
+      <w:lvlJc w:val="left"/>
+      <w:pPr>
+        <w:ind w:left="2940" w:hanging="420"/>
+      </w:pPr>
+    </w:lvl>
+    <w:lvl w:ilvl="7" w:tplc="04090019" w:tentative="1">
+      <w:start w:val="1"/>
+      <w:numFmt w:val="lowerLetter"/>
+      <w:lvlText w:val="%8)"/>
+      <w:lvlJc w:val="left"/>
+      <w:pPr>
+        <w:ind w:left="3360" w:hanging="420"/>
+      </w:pPr>
+    </w:lvl>
+    <w:lvl w:ilvl="8" w:tplc="0409001B" w:tentative="1">
+      <w:start w:val="1"/>
+      <w:numFmt w:val="lowerRoman"/>
+      <w:lvlText w:val="%9."/>
+      <w:lvlJc w:val="right"/>
+      <w:pPr>
+        <w:ind w:left="3780" w:hanging="420"/>
+      </w:pPr>
+    </w:lvl>
+  </w:abstractNum>
+  <w:abstractNum w:abstractNumId="80" w15:restartNumberingAfterBreak="0">
     <w:nsid w:val="679C08AD"/>
     <w:multiLevelType w:val="hybridMultilevel"/>
     <w:tmpl w:val="FA623750"/>
@@ -31005,7 +31915,7 @@
       </w:pPr>
     </w:lvl>
   </w:abstractNum>
-  <w:abstractNum w:abstractNumId="78" w15:restartNumberingAfterBreak="0">
+  <w:abstractNum w:abstractNumId="81" w15:restartNumberingAfterBreak="0">
     <w:nsid w:val="68137996"/>
     <w:multiLevelType w:val="hybridMultilevel"/>
     <w:tmpl w:val="6C94F75C"/>
@@ -31091,7 +32001,7 @@
       </w:pPr>
     </w:lvl>
   </w:abstractNum>
-  <w:abstractNum w:abstractNumId="79" w15:restartNumberingAfterBreak="0">
+  <w:abstractNum w:abstractNumId="82" w15:restartNumberingAfterBreak="0">
     <w:nsid w:val="685A17C6"/>
     <w:multiLevelType w:val="hybridMultilevel"/>
     <w:tmpl w:val="9A9CEF66"/>
@@ -31177,7 +32087,7 @@
       </w:pPr>
     </w:lvl>
   </w:abstractNum>
-  <w:abstractNum w:abstractNumId="80" w15:restartNumberingAfterBreak="0">
+  <w:abstractNum w:abstractNumId="83" w15:restartNumberingAfterBreak="0">
     <w:nsid w:val="6870648D"/>
     <w:multiLevelType w:val="hybridMultilevel"/>
     <w:tmpl w:val="A21444EC"/>
@@ -31263,7 +32173,7 @@
       </w:pPr>
     </w:lvl>
   </w:abstractNum>
-  <w:abstractNum w:abstractNumId="81" w15:restartNumberingAfterBreak="0">
+  <w:abstractNum w:abstractNumId="84" w15:restartNumberingAfterBreak="0">
     <w:nsid w:val="68E14637"/>
     <w:multiLevelType w:val="hybridMultilevel"/>
     <w:tmpl w:val="E190DB60"/>
@@ -31349,7 +32259,7 @@
       </w:pPr>
     </w:lvl>
   </w:abstractNum>
-  <w:abstractNum w:abstractNumId="82" w15:restartNumberingAfterBreak="0">
+  <w:abstractNum w:abstractNumId="85" w15:restartNumberingAfterBreak="0">
     <w:nsid w:val="6A86724C"/>
     <w:multiLevelType w:val="hybridMultilevel"/>
     <w:tmpl w:val="17766ACE"/>
@@ -31435,7 +32345,7 @@
       </w:pPr>
     </w:lvl>
   </w:abstractNum>
-  <w:abstractNum w:abstractNumId="83" w15:restartNumberingAfterBreak="0">
+  <w:abstractNum w:abstractNumId="86" w15:restartNumberingAfterBreak="0">
     <w:nsid w:val="6AC60656"/>
     <w:multiLevelType w:val="hybridMultilevel"/>
     <w:tmpl w:val="7A9403B6"/>
@@ -31521,7 +32431,7 @@
       </w:pPr>
     </w:lvl>
   </w:abstractNum>
-  <w:abstractNum w:abstractNumId="84" w15:restartNumberingAfterBreak="0">
+  <w:abstractNum w:abstractNumId="87" w15:restartNumberingAfterBreak="0">
     <w:nsid w:val="6E0913F5"/>
     <w:multiLevelType w:val="hybridMultilevel"/>
     <w:tmpl w:val="C21053AE"/>
@@ -31607,7 +32517,7 @@
       </w:pPr>
     </w:lvl>
   </w:abstractNum>
-  <w:abstractNum w:abstractNumId="85" w15:restartNumberingAfterBreak="0">
+  <w:abstractNum w:abstractNumId="88" w15:restartNumberingAfterBreak="0">
     <w:nsid w:val="6E556FF1"/>
     <w:multiLevelType w:val="hybridMultilevel"/>
     <w:tmpl w:val="5FF23570"/>
@@ -31693,7 +32603,7 @@
       </w:pPr>
     </w:lvl>
   </w:abstractNum>
-  <w:abstractNum w:abstractNumId="86" w15:restartNumberingAfterBreak="0">
+  <w:abstractNum w:abstractNumId="89" w15:restartNumberingAfterBreak="0">
     <w:nsid w:val="6EF56D01"/>
     <w:multiLevelType w:val="hybridMultilevel"/>
     <w:tmpl w:val="005E83CC"/>
@@ -31779,7 +32689,7 @@
       </w:pPr>
     </w:lvl>
   </w:abstractNum>
-  <w:abstractNum w:abstractNumId="87" w15:restartNumberingAfterBreak="0">
+  <w:abstractNum w:abstractNumId="90" w15:restartNumberingAfterBreak="0">
     <w:nsid w:val="6EFC773C"/>
     <w:multiLevelType w:val="hybridMultilevel"/>
     <w:tmpl w:val="AFF872CA"/>
@@ -31868,7 +32778,93 @@
       </w:pPr>
     </w:lvl>
   </w:abstractNum>
-  <w:abstractNum w:abstractNumId="88" w15:restartNumberingAfterBreak="0">
+  <w:abstractNum w:abstractNumId="91" w15:restartNumberingAfterBreak="0">
+    <w:nsid w:val="6F5968CF"/>
+    <w:multiLevelType w:val="hybridMultilevel"/>
+    <w:tmpl w:val="3C1EBD48"/>
+    <w:lvl w:ilvl="0" w:tplc="0409000F">
+      <w:start w:val="1"/>
+      <w:numFmt w:val="decimal"/>
+      <w:lvlText w:val="%1."/>
+      <w:lvlJc w:val="left"/>
+      <w:pPr>
+        <w:ind w:left="420" w:hanging="420"/>
+      </w:pPr>
+    </w:lvl>
+    <w:lvl w:ilvl="1" w:tplc="04090019" w:tentative="1">
+      <w:start w:val="1"/>
+      <w:numFmt w:val="lowerLetter"/>
+      <w:lvlText w:val="%2)"/>
+      <w:lvlJc w:val="left"/>
+      <w:pPr>
+        <w:ind w:left="840" w:hanging="420"/>
+      </w:pPr>
+    </w:lvl>
+    <w:lvl w:ilvl="2" w:tplc="0409001B" w:tentative="1">
+      <w:start w:val="1"/>
+      <w:numFmt w:val="lowerRoman"/>
+      <w:lvlText w:val="%3."/>
+      <w:lvlJc w:val="right"/>
+      <w:pPr>
+        <w:ind w:left="1260" w:hanging="420"/>
+      </w:pPr>
+    </w:lvl>
+    <w:lvl w:ilvl="3" w:tplc="0409000F" w:tentative="1">
+      <w:start w:val="1"/>
+      <w:numFmt w:val="decimal"/>
+      <w:lvlText w:val="%4."/>
+      <w:lvlJc w:val="left"/>
+      <w:pPr>
+        <w:ind w:left="1680" w:hanging="420"/>
+      </w:pPr>
+    </w:lvl>
+    <w:lvl w:ilvl="4" w:tplc="04090019" w:tentative="1">
+      <w:start w:val="1"/>
+      <w:numFmt w:val="lowerLetter"/>
+      <w:lvlText w:val="%5)"/>
+      <w:lvlJc w:val="left"/>
+      <w:pPr>
+        <w:ind w:left="2100" w:hanging="420"/>
+      </w:pPr>
+    </w:lvl>
+    <w:lvl w:ilvl="5" w:tplc="0409001B" w:tentative="1">
+      <w:start w:val="1"/>
+      <w:numFmt w:val="lowerRoman"/>
+      <w:lvlText w:val="%6."/>
+      <w:lvlJc w:val="right"/>
+      <w:pPr>
+        <w:ind w:left="2520" w:hanging="420"/>
+      </w:pPr>
+    </w:lvl>
+    <w:lvl w:ilvl="6" w:tplc="0409000F" w:tentative="1">
+      <w:start w:val="1"/>
+      <w:numFmt w:val="decimal"/>
+      <w:lvlText w:val="%7."/>
+      <w:lvlJc w:val="left"/>
+      <w:pPr>
+        <w:ind w:left="2940" w:hanging="420"/>
+      </w:pPr>
+    </w:lvl>
+    <w:lvl w:ilvl="7" w:tplc="04090019" w:tentative="1">
+      <w:start w:val="1"/>
+      <w:numFmt w:val="lowerLetter"/>
+      <w:lvlText w:val="%8)"/>
+      <w:lvlJc w:val="left"/>
+      <w:pPr>
+        <w:ind w:left="3360" w:hanging="420"/>
+      </w:pPr>
+    </w:lvl>
+    <w:lvl w:ilvl="8" w:tplc="0409001B" w:tentative="1">
+      <w:start w:val="1"/>
+      <w:numFmt w:val="lowerRoman"/>
+      <w:lvlText w:val="%9."/>
+      <w:lvlJc w:val="right"/>
+      <w:pPr>
+        <w:ind w:left="3780" w:hanging="420"/>
+      </w:pPr>
+    </w:lvl>
+  </w:abstractNum>
+  <w:abstractNum w:abstractNumId="92" w15:restartNumberingAfterBreak="0">
     <w:nsid w:val="70083AA1"/>
     <w:multiLevelType w:val="hybridMultilevel"/>
     <w:tmpl w:val="C116235C"/>
@@ -31954,7 +32950,7 @@
       </w:pPr>
     </w:lvl>
   </w:abstractNum>
-  <w:abstractNum w:abstractNumId="89" w15:restartNumberingAfterBreak="0">
+  <w:abstractNum w:abstractNumId="93" w15:restartNumberingAfterBreak="0">
     <w:nsid w:val="70885104"/>
     <w:multiLevelType w:val="hybridMultilevel"/>
     <w:tmpl w:val="A352EEF8"/>
@@ -32040,7 +33036,7 @@
       </w:pPr>
     </w:lvl>
   </w:abstractNum>
-  <w:abstractNum w:abstractNumId="90" w15:restartNumberingAfterBreak="0">
+  <w:abstractNum w:abstractNumId="94" w15:restartNumberingAfterBreak="0">
     <w:nsid w:val="71C56B47"/>
     <w:multiLevelType w:val="hybridMultilevel"/>
     <w:tmpl w:val="834448F2"/>
@@ -32126,7 +33122,7 @@
       </w:pPr>
     </w:lvl>
   </w:abstractNum>
-  <w:abstractNum w:abstractNumId="91" w15:restartNumberingAfterBreak="0">
+  <w:abstractNum w:abstractNumId="95" w15:restartNumberingAfterBreak="0">
     <w:nsid w:val="73B11A5F"/>
     <w:multiLevelType w:val="hybridMultilevel"/>
     <w:tmpl w:val="B012193A"/>
@@ -32212,7 +33208,7 @@
       </w:pPr>
     </w:lvl>
   </w:abstractNum>
-  <w:abstractNum w:abstractNumId="92" w15:restartNumberingAfterBreak="0">
+  <w:abstractNum w:abstractNumId="96" w15:restartNumberingAfterBreak="0">
     <w:nsid w:val="74727FB1"/>
     <w:multiLevelType w:val="hybridMultilevel"/>
     <w:tmpl w:val="0C92AD8A"/>
@@ -32298,7 +33294,7 @@
       </w:pPr>
     </w:lvl>
   </w:abstractNum>
-  <w:abstractNum w:abstractNumId="93" w15:restartNumberingAfterBreak="0">
+  <w:abstractNum w:abstractNumId="97" w15:restartNumberingAfterBreak="0">
     <w:nsid w:val="74966DD5"/>
     <w:multiLevelType w:val="hybridMultilevel"/>
     <w:tmpl w:val="ADB68A9E"/>
@@ -32384,7 +33380,7 @@
       </w:pPr>
     </w:lvl>
   </w:abstractNum>
-  <w:abstractNum w:abstractNumId="94" w15:restartNumberingAfterBreak="0">
+  <w:abstractNum w:abstractNumId="98" w15:restartNumberingAfterBreak="0">
     <w:nsid w:val="78453992"/>
     <w:multiLevelType w:val="hybridMultilevel"/>
     <w:tmpl w:val="CD98EDA8"/>
@@ -32470,7 +33466,7 @@
       </w:pPr>
     </w:lvl>
   </w:abstractNum>
-  <w:abstractNum w:abstractNumId="95" w15:restartNumberingAfterBreak="0">
+  <w:abstractNum w:abstractNumId="99" w15:restartNumberingAfterBreak="0">
     <w:nsid w:val="7AB2608B"/>
     <w:multiLevelType w:val="hybridMultilevel"/>
     <w:tmpl w:val="E26A90B0"/>
@@ -32556,7 +33552,7 @@
       </w:pPr>
     </w:lvl>
   </w:abstractNum>
-  <w:abstractNum w:abstractNumId="96" w15:restartNumberingAfterBreak="0">
+  <w:abstractNum w:abstractNumId="100" w15:restartNumberingAfterBreak="0">
     <w:nsid w:val="7B164B98"/>
     <w:multiLevelType w:val="hybridMultilevel"/>
     <w:tmpl w:val="9D56710E"/>
@@ -32642,7 +33638,7 @@
       </w:pPr>
     </w:lvl>
   </w:abstractNum>
-  <w:abstractNum w:abstractNumId="97" w15:restartNumberingAfterBreak="0">
+  <w:abstractNum w:abstractNumId="101" w15:restartNumberingAfterBreak="0">
     <w:nsid w:val="7CD00C4F"/>
     <w:multiLevelType w:val="hybridMultilevel"/>
     <w:tmpl w:val="AF04D392"/>
@@ -32728,7 +33724,7 @@
       </w:pPr>
     </w:lvl>
   </w:abstractNum>
-  <w:abstractNum w:abstractNumId="98" w15:restartNumberingAfterBreak="0">
+  <w:abstractNum w:abstractNumId="102" w15:restartNumberingAfterBreak="0">
     <w:nsid w:val="7E1965A4"/>
     <w:multiLevelType w:val="hybridMultilevel"/>
     <w:tmpl w:val="0BDC38E2"/>
@@ -32814,7 +33810,7 @@
       </w:pPr>
     </w:lvl>
   </w:abstractNum>
-  <w:abstractNum w:abstractNumId="99" w15:restartNumberingAfterBreak="0">
+  <w:abstractNum w:abstractNumId="103" w15:restartNumberingAfterBreak="0">
     <w:nsid w:val="7E6D68BA"/>
     <w:multiLevelType w:val="hybridMultilevel"/>
     <w:tmpl w:val="010C94A6"/>
@@ -32900,7 +33896,7 @@
       </w:pPr>
     </w:lvl>
   </w:abstractNum>
-  <w:abstractNum w:abstractNumId="100" w15:restartNumberingAfterBreak="0">
+  <w:abstractNum w:abstractNumId="104" w15:restartNumberingAfterBreak="0">
     <w:nsid w:val="7EFC5DD4"/>
     <w:multiLevelType w:val="hybridMultilevel"/>
     <w:tmpl w:val="AA840856"/>
@@ -32987,214 +33983,214 @@
     </w:lvl>
   </w:abstractNum>
   <w:num w:numId="1">
-    <w:abstractNumId w:val="69"/>
+    <w:abstractNumId w:val="71"/>
   </w:num>
   <w:num w:numId="2">
-    <w:abstractNumId w:val="74"/>
+    <w:abstractNumId w:val="76"/>
   </w:num>
   <w:num w:numId="3">
-    <w:abstractNumId w:val="50"/>
+    <w:abstractNumId w:val="52"/>
   </w:num>
   <w:num w:numId="4">
     <w:abstractNumId w:val="6"/>
   </w:num>
   <w:num w:numId="5">
-    <w:abstractNumId w:val="54"/>
+    <w:abstractNumId w:val="56"/>
   </w:num>
   <w:num w:numId="6">
-    <w:abstractNumId w:val="23"/>
+    <w:abstractNumId w:val="24"/>
   </w:num>
   <w:num w:numId="7">
-    <w:abstractNumId w:val="63"/>
+    <w:abstractNumId w:val="65"/>
   </w:num>
   <w:num w:numId="8">
-    <w:abstractNumId w:val="31"/>
+    <w:abstractNumId w:val="32"/>
   </w:num>
   <w:num w:numId="9">
-    <w:abstractNumId w:val="72"/>
+    <w:abstractNumId w:val="74"/>
   </w:num>
   <w:num w:numId="10">
-    <w:abstractNumId w:val="82"/>
+    <w:abstractNumId w:val="85"/>
   </w:num>
   <w:num w:numId="11">
     <w:abstractNumId w:val="0"/>
   </w:num>
   <w:num w:numId="12">
-    <w:abstractNumId w:val="21"/>
+    <w:abstractNumId w:val="22"/>
   </w:num>
   <w:num w:numId="13">
-    <w:abstractNumId w:val="36"/>
+    <w:abstractNumId w:val="37"/>
   </w:num>
   <w:num w:numId="14">
     <w:abstractNumId w:val="1"/>
   </w:num>
   <w:num w:numId="15">
-    <w:abstractNumId w:val="60"/>
+    <w:abstractNumId w:val="62"/>
   </w:num>
   <w:num w:numId="16">
-    <w:abstractNumId w:val="51"/>
+    <w:abstractNumId w:val="53"/>
   </w:num>
   <w:num w:numId="17">
-    <w:abstractNumId w:val="35"/>
+    <w:abstractNumId w:val="36"/>
   </w:num>
   <w:num w:numId="18">
     <w:abstractNumId w:val="2"/>
   </w:num>
   <w:num w:numId="19">
-    <w:abstractNumId w:val="79"/>
+    <w:abstractNumId w:val="82"/>
   </w:num>
   <w:num w:numId="20">
-    <w:abstractNumId w:val="55"/>
+    <w:abstractNumId w:val="57"/>
   </w:num>
   <w:num w:numId="21">
-    <w:abstractNumId w:val="33"/>
+    <w:abstractNumId w:val="34"/>
   </w:num>
   <w:num w:numId="22">
     <w:abstractNumId w:val="8"/>
   </w:num>
   <w:num w:numId="23">
-    <w:abstractNumId w:val="75"/>
+    <w:abstractNumId w:val="77"/>
   </w:num>
   <w:num w:numId="24">
-    <w:abstractNumId w:val="20"/>
+    <w:abstractNumId w:val="21"/>
   </w:num>
   <w:num w:numId="25">
-    <w:abstractNumId w:val="38"/>
+    <w:abstractNumId w:val="40"/>
   </w:num>
   <w:num w:numId="26">
     <w:abstractNumId w:val="12"/>
   </w:num>
   <w:num w:numId="27">
-    <w:abstractNumId w:val="76"/>
+    <w:abstractNumId w:val="78"/>
   </w:num>
   <w:num w:numId="28">
-    <w:abstractNumId w:val="97"/>
+    <w:abstractNumId w:val="101"/>
   </w:num>
   <w:num w:numId="29">
-    <w:abstractNumId w:val="42"/>
+    <w:abstractNumId w:val="44"/>
   </w:num>
   <w:num w:numId="30">
-    <w:abstractNumId w:val="71"/>
+    <w:abstractNumId w:val="73"/>
   </w:num>
   <w:num w:numId="31">
-    <w:abstractNumId w:val="65"/>
+    <w:abstractNumId w:val="67"/>
   </w:num>
   <w:num w:numId="32">
-    <w:abstractNumId w:val="91"/>
+    <w:abstractNumId w:val="95"/>
   </w:num>
   <w:num w:numId="33">
     <w:abstractNumId w:val="9"/>
   </w:num>
   <w:num w:numId="34">
-    <w:abstractNumId w:val="45"/>
+    <w:abstractNumId w:val="47"/>
   </w:num>
   <w:num w:numId="35">
-    <w:abstractNumId w:val="89"/>
+    <w:abstractNumId w:val="93"/>
   </w:num>
   <w:num w:numId="36">
+    <w:abstractNumId w:val="31"/>
+  </w:num>
+  <w:num w:numId="37">
+    <w:abstractNumId w:val="90"/>
+  </w:num>
+  <w:num w:numId="38">
+    <w:abstractNumId w:val="66"/>
+  </w:num>
+  <w:num w:numId="39">
+    <w:abstractNumId w:val="75"/>
+  </w:num>
+  <w:num w:numId="40">
     <w:abstractNumId w:val="30"/>
   </w:num>
-  <w:num w:numId="37">
-    <w:abstractNumId w:val="87"/>
-  </w:num>
-  <w:num w:numId="38">
-    <w:abstractNumId w:val="64"/>
-  </w:num>
-  <w:num w:numId="39">
-    <w:abstractNumId w:val="73"/>
-  </w:num>
-  <w:num w:numId="40">
-    <w:abstractNumId w:val="29"/>
-  </w:num>
   <w:num w:numId="41">
-    <w:abstractNumId w:val="27"/>
+    <w:abstractNumId w:val="28"/>
   </w:num>
   <w:num w:numId="42">
-    <w:abstractNumId w:val="90"/>
+    <w:abstractNumId w:val="94"/>
   </w:num>
   <w:num w:numId="43">
-    <w:abstractNumId w:val="77"/>
+    <w:abstractNumId w:val="80"/>
   </w:num>
   <w:num w:numId="44">
     <w:abstractNumId w:val="10"/>
   </w:num>
   <w:num w:numId="45">
-    <w:abstractNumId w:val="39"/>
+    <w:abstractNumId w:val="41"/>
   </w:num>
   <w:num w:numId="46">
-    <w:abstractNumId w:val="44"/>
+    <w:abstractNumId w:val="46"/>
   </w:num>
   <w:num w:numId="47">
-    <w:abstractNumId w:val="43"/>
+    <w:abstractNumId w:val="45"/>
   </w:num>
   <w:num w:numId="48">
-    <w:abstractNumId w:val="92"/>
+    <w:abstractNumId w:val="96"/>
   </w:num>
   <w:num w:numId="49">
-    <w:abstractNumId w:val="99"/>
+    <w:abstractNumId w:val="103"/>
   </w:num>
   <w:num w:numId="50">
     <w:abstractNumId w:val="4"/>
   </w:num>
   <w:num w:numId="51">
-    <w:abstractNumId w:val="68"/>
+    <w:abstractNumId w:val="70"/>
   </w:num>
   <w:num w:numId="52">
-    <w:abstractNumId w:val="59"/>
+    <w:abstractNumId w:val="61"/>
   </w:num>
   <w:num w:numId="53">
-    <w:abstractNumId w:val="48"/>
+    <w:abstractNumId w:val="50"/>
   </w:num>
   <w:num w:numId="54">
     <w:abstractNumId w:val="14"/>
   </w:num>
   <w:num w:numId="55">
-    <w:abstractNumId w:val="96"/>
+    <w:abstractNumId w:val="100"/>
   </w:num>
   <w:num w:numId="56">
-    <w:abstractNumId w:val="28"/>
+    <w:abstractNumId w:val="29"/>
   </w:num>
   <w:num w:numId="57">
-    <w:abstractNumId w:val="66"/>
+    <w:abstractNumId w:val="68"/>
   </w:num>
   <w:num w:numId="58">
-    <w:abstractNumId w:val="56"/>
+    <w:abstractNumId w:val="58"/>
   </w:num>
   <w:num w:numId="59">
     <w:abstractNumId w:val="15"/>
   </w:num>
   <w:num w:numId="60">
-    <w:abstractNumId w:val="67"/>
+    <w:abstractNumId w:val="69"/>
   </w:num>
   <w:num w:numId="61">
-    <w:abstractNumId w:val="70"/>
+    <w:abstractNumId w:val="72"/>
   </w:num>
   <w:num w:numId="62">
-    <w:abstractNumId w:val="100"/>
+    <w:abstractNumId w:val="104"/>
   </w:num>
   <w:num w:numId="63">
-    <w:abstractNumId w:val="57"/>
+    <w:abstractNumId w:val="59"/>
   </w:num>
   <w:num w:numId="64">
     <w:abstractNumId w:val="13"/>
   </w:num>
   <w:num w:numId="65">
-    <w:abstractNumId w:val="46"/>
+    <w:abstractNumId w:val="48"/>
   </w:num>
   <w:num w:numId="66">
-    <w:abstractNumId w:val="78"/>
+    <w:abstractNumId w:val="81"/>
   </w:num>
   <w:num w:numId="67">
-    <w:abstractNumId w:val="61"/>
+    <w:abstractNumId w:val="63"/>
   </w:num>
   <w:num w:numId="68">
-    <w:abstractNumId w:val="88"/>
+    <w:abstractNumId w:val="92"/>
   </w:num>
   <w:num w:numId="69">
-    <w:abstractNumId w:val="83"/>
+    <w:abstractNumId w:val="86"/>
   </w:num>
   <w:num w:numId="70">
-    <w:abstractNumId w:val="94"/>
+    <w:abstractNumId w:val="98"/>
   </w:num>
   <w:num w:numId="71">
     <w:abstractNumId w:val="18"/>
@@ -33203,76 +34199,76 @@
     <w:abstractNumId w:val="19"/>
   </w:num>
   <w:num w:numId="73">
-    <w:abstractNumId w:val="93"/>
+    <w:abstractNumId w:val="97"/>
   </w:num>
   <w:num w:numId="74">
-    <w:abstractNumId w:val="85"/>
+    <w:abstractNumId w:val="88"/>
   </w:num>
   <w:num w:numId="75">
-    <w:abstractNumId w:val="84"/>
+    <w:abstractNumId w:val="87"/>
   </w:num>
   <w:num w:numId="76">
-    <w:abstractNumId w:val="86"/>
+    <w:abstractNumId w:val="89"/>
   </w:num>
   <w:num w:numId="77">
-    <w:abstractNumId w:val="52"/>
+    <w:abstractNumId w:val="54"/>
   </w:num>
   <w:num w:numId="78">
-    <w:abstractNumId w:val="24"/>
+    <w:abstractNumId w:val="25"/>
   </w:num>
   <w:num w:numId="79">
-    <w:abstractNumId w:val="81"/>
+    <w:abstractNumId w:val="84"/>
   </w:num>
   <w:num w:numId="80">
     <w:abstractNumId w:val="7"/>
   </w:num>
   <w:num w:numId="81">
-    <w:abstractNumId w:val="98"/>
+    <w:abstractNumId w:val="102"/>
   </w:num>
   <w:num w:numId="82">
-    <w:abstractNumId w:val="80"/>
+    <w:abstractNumId w:val="83"/>
   </w:num>
   <w:num w:numId="83">
-    <w:abstractNumId w:val="32"/>
+    <w:abstractNumId w:val="33"/>
   </w:num>
   <w:num w:numId="84">
     <w:abstractNumId w:val="11"/>
   </w:num>
   <w:num w:numId="85">
-    <w:abstractNumId w:val="47"/>
+    <w:abstractNumId w:val="49"/>
   </w:num>
   <w:num w:numId="86">
-    <w:abstractNumId w:val="49"/>
+    <w:abstractNumId w:val="51"/>
   </w:num>
   <w:num w:numId="87">
-    <w:abstractNumId w:val="37"/>
+    <w:abstractNumId w:val="38"/>
   </w:num>
   <w:num w:numId="88">
     <w:abstractNumId w:val="17"/>
   </w:num>
   <w:num w:numId="89">
-    <w:abstractNumId w:val="26"/>
+    <w:abstractNumId w:val="27"/>
   </w:num>
   <w:num w:numId="90">
-    <w:abstractNumId w:val="58"/>
+    <w:abstractNumId w:val="60"/>
   </w:num>
   <w:num w:numId="91">
-    <w:abstractNumId w:val="95"/>
+    <w:abstractNumId w:val="99"/>
   </w:num>
   <w:num w:numId="92">
-    <w:abstractNumId w:val="41"/>
+    <w:abstractNumId w:val="43"/>
   </w:num>
   <w:num w:numId="93">
     <w:abstractNumId w:val="16"/>
   </w:num>
   <w:num w:numId="94">
-    <w:abstractNumId w:val="25"/>
+    <w:abstractNumId w:val="26"/>
   </w:num>
   <w:num w:numId="95">
-    <w:abstractNumId w:val="22"/>
+    <w:abstractNumId w:val="23"/>
   </w:num>
   <w:num w:numId="96">
-    <w:abstractNumId w:val="53"/>
+    <w:abstractNumId w:val="55"/>
   </w:num>
   <w:num w:numId="97">
     <w:abstractNumId w:val="5"/>
@@ -33281,13 +34277,25 @@
     <w:abstractNumId w:val="3"/>
   </w:num>
   <w:num w:numId="99">
-    <w:abstractNumId w:val="40"/>
+    <w:abstractNumId w:val="42"/>
   </w:num>
   <w:num w:numId="100">
-    <w:abstractNumId w:val="34"/>
+    <w:abstractNumId w:val="35"/>
   </w:num>
   <w:num w:numId="101">
-    <w:abstractNumId w:val="62"/>
+    <w:abstractNumId w:val="64"/>
+  </w:num>
+  <w:num w:numId="102">
+    <w:abstractNumId w:val="39"/>
+  </w:num>
+  <w:num w:numId="103">
+    <w:abstractNumId w:val="20"/>
+  </w:num>
+  <w:num w:numId="104">
+    <w:abstractNumId w:val="91"/>
+  </w:num>
+  <w:num w:numId="105">
+    <w:abstractNumId w:val="79"/>
   </w:num>
   <w:numIdMacAtCleanup w:val="96"/>
 </w:numbering>

--- a/证券市场基本法律法规.docx
+++ b/证券市场基本法律法规.docx
@@ -128,7 +128,7 @@
         <w:rPr>
           <w:noProof/>
         </w:rPr>
-        <w:t>2020年7月19日</w:t>
+        <w:t>2020年7月20日</w:t>
       </w:r>
       <w:r>
         <w:fldChar w:fldCharType="end"/>
@@ -185,6 +185,7 @@
           <w:docPartUnique/>
         </w:docPartObj>
       </w:sdtPr>
+      <w:sdtEndPr/>
       <w:sdtContent>
         <w:p>
           <w:pPr>
@@ -1577,7 +1578,21 @@
         <w:rPr>
           <w:rFonts w:hint="eastAsia"/>
         </w:rPr>
-        <w:t>受众为同样准备此考试的读者。</w:t>
+        <w:t>受众为同样</w:t>
+      </w:r>
+      <w:proofErr w:type="gramStart"/>
+      <w:r>
+        <w:rPr>
+          <w:rFonts w:hint="eastAsia"/>
+        </w:rPr>
+        <w:t>准备此考试</w:t>
+      </w:r>
+      <w:proofErr w:type="gramEnd"/>
+      <w:r>
+        <w:rPr>
+          <w:rFonts w:hint="eastAsia"/>
+        </w:rPr>
+        <w:t>的读者。</w:t>
       </w:r>
     </w:p>
     <w:p>
@@ -1915,10 +1930,21 @@
         <w:rPr>
           <w:rStyle w:val="a5"/>
         </w:rPr>
-        <w:t>手残</w:t>
-      </w:r>
-      <w:r>
-        <w:t>造成的键盘输入错位：制度-&gt;致富</w:t>
+        <w:t>手</w:t>
+      </w:r>
+      <w:proofErr w:type="gramStart"/>
+      <w:r>
+        <w:rPr>
+          <w:rStyle w:val="a5"/>
+        </w:rPr>
+        <w:t>残</w:t>
+      </w:r>
+      <w:r>
+        <w:t>造成</w:t>
+      </w:r>
+      <w:proofErr w:type="gramEnd"/>
+      <w:r>
+        <w:t>的键盘输入错位：制度-&gt;致富</w:t>
       </w:r>
       <w:r>
         <w:rPr>
@@ -2474,6 +2500,7 @@
         </w:numPr>
         <w:ind w:firstLineChars="0"/>
       </w:pPr>
+      <w:proofErr w:type="gramStart"/>
       <w:r>
         <w:rPr>
           <w:rFonts w:hint="eastAsia"/>
@@ -2485,7 +2512,15 @@
           <w:rStyle w:val="a5"/>
           <w:rFonts w:hint="eastAsia"/>
         </w:rPr>
-        <w:t>依据部门</w:t>
+        <w:t>依据</w:t>
+      </w:r>
+      <w:proofErr w:type="gramEnd"/>
+      <w:r>
+        <w:rPr>
+          <w:rStyle w:val="a5"/>
+          <w:rFonts w:hint="eastAsia"/>
+        </w:rPr>
+        <w:t>部门</w:t>
       </w:r>
       <w:r>
         <w:rPr>
@@ -2764,7 +2799,15 @@
         <w:ind w:firstLineChars="0"/>
       </w:pPr>
       <w:r>
-        <w:t>第一性法律关系（主法律关系）</w:t>
+        <w:t>第一性法律关系（</w:t>
+      </w:r>
+      <w:proofErr w:type="gramStart"/>
+      <w:r>
+        <w:t>主法律</w:t>
+      </w:r>
+      <w:proofErr w:type="gramEnd"/>
+      <w:r>
+        <w:t>关系）</w:t>
       </w:r>
     </w:p>
     <w:p>
@@ -3206,8 +3249,16 @@
         <w:rPr>
           <w:rFonts w:hint="eastAsia"/>
         </w:rPr>
-        <w:t>证券公司和证券投资基金管理公司合规</w:t>
-      </w:r>
+        <w:t>证券公司和证券投资基金管理公司合</w:t>
+      </w:r>
+      <w:proofErr w:type="gramStart"/>
+      <w:r>
+        <w:rPr>
+          <w:rFonts w:hint="eastAsia"/>
+        </w:rPr>
+        <w:t>规</w:t>
+      </w:r>
+      <w:proofErr w:type="gramEnd"/>
       <w:r>
         <w:rPr>
           <w:rStyle w:val="a5"/>
@@ -3234,7 +3285,15 @@
         <w:t>记忆</w:t>
       </w:r>
       <w:r>
-        <w:t>：部规我管</w:t>
+        <w:t>：部</w:t>
+      </w:r>
+      <w:proofErr w:type="gramStart"/>
+      <w:r>
+        <w:t>规</w:t>
+      </w:r>
+      <w:proofErr w:type="gramEnd"/>
+      <w:r>
+        <w:t>我管</w:t>
       </w:r>
     </w:p>
     <w:p>
@@ -3360,7 +3419,21 @@
         <w:rPr>
           <w:rFonts w:hint="eastAsia"/>
         </w:rPr>
-        <w:t>中国证券业协会会员管理办法、证券公司合规管理实施指引、证券公司柜台交易业务规范、证券公司另类投资子公司管理规范、证券公司私募投资基金子公司管理规范、发布证券研究报告执业规范</w:t>
+        <w:t>中国证券业协会会员管理办法、证券公司合</w:t>
+      </w:r>
+      <w:proofErr w:type="gramStart"/>
+      <w:r>
+        <w:rPr>
+          <w:rFonts w:hint="eastAsia"/>
+        </w:rPr>
+        <w:t>规</w:t>
+      </w:r>
+      <w:proofErr w:type="gramEnd"/>
+      <w:r>
+        <w:rPr>
+          <w:rFonts w:hint="eastAsia"/>
+        </w:rPr>
+        <w:t>管理实施指引、证券公司柜台交易业务规范、证券公司另类投资子公司管理规范、证券公司私募投资基金子公司管理规范、发布证券研究报告执业规范</w:t>
       </w:r>
     </w:p>
     <w:p>
@@ -3848,8 +3921,13 @@
             <w:tcW w:w="2582" w:type="pct"/>
           </w:tcPr>
           <w:p>
+            <w:proofErr w:type="gramStart"/>
             <w:r>
-              <w:t>无人数限制</w:t>
+              <w:t>无人数</w:t>
+            </w:r>
+            <w:proofErr w:type="gramEnd"/>
+            <w:r>
+              <w:t>限制</w:t>
             </w:r>
           </w:p>
         </w:tc>
@@ -6143,7 +6221,21 @@
         <w:rPr>
           <w:rFonts w:hint="eastAsia"/>
         </w:rPr>
-        <w:t>《公司法》和公司章程规定对外提供担保等事项必须经股东大会作出决议的，董事会应当及时召集股东大会会议，由股东大会就上述事项进行表决。</w:t>
+        <w:t>《公司法》和公司章程规定对外提供担保等事项必须经股东大会</w:t>
+      </w:r>
+      <w:proofErr w:type="gramStart"/>
+      <w:r>
+        <w:rPr>
+          <w:rFonts w:hint="eastAsia"/>
+        </w:rPr>
+        <w:t>作出</w:t>
+      </w:r>
+      <w:proofErr w:type="gramEnd"/>
+      <w:r>
+        <w:rPr>
+          <w:rFonts w:hint="eastAsia"/>
+        </w:rPr>
+        <w:t>决议的，董事会应当及时召集股东大会会议，由股东大会就上述事项进行表决。</w:t>
       </w:r>
     </w:p>
     <w:p>
@@ -6221,11 +6313,19 @@
         </w:rPr>
         <w:t>会</w:t>
       </w:r>
-      <w:r>
-        <w:rPr>
-          <w:rFonts w:hint="eastAsia"/>
-        </w:rPr>
-        <w:t>作出决议，并经出席会议的股东所持表决权的</w:t>
+      <w:proofErr w:type="gramStart"/>
+      <w:r>
+        <w:rPr>
+          <w:rFonts w:hint="eastAsia"/>
+        </w:rPr>
+        <w:t>作出</w:t>
+      </w:r>
+      <w:proofErr w:type="gramEnd"/>
+      <w:r>
+        <w:rPr>
+          <w:rFonts w:hint="eastAsia"/>
+        </w:rPr>
+        <w:t>决议，并经出席会议的股东所持表决权的</w:t>
       </w:r>
       <w:r>
         <w:rPr>
@@ -7547,11 +7647,19 @@
         </w:rPr>
         <w:t>增加或者减少注册资本</w:t>
       </w:r>
-      <w:r>
-        <w:rPr>
-          <w:rFonts w:hint="eastAsia"/>
-        </w:rPr>
-        <w:t>作出决议，</w:t>
+      <w:proofErr w:type="gramStart"/>
+      <w:r>
+        <w:rPr>
+          <w:rFonts w:hint="eastAsia"/>
+        </w:rPr>
+        <w:t>作出</w:t>
+      </w:r>
+      <w:proofErr w:type="gramEnd"/>
+      <w:r>
+        <w:rPr>
+          <w:rFonts w:hint="eastAsia"/>
+        </w:rPr>
+        <w:t>决议，</w:t>
       </w:r>
     </w:p>
     <w:p>
@@ -7579,11 +7687,19 @@
         </w:rPr>
         <w:t>发行公司债券</w:t>
       </w:r>
-      <w:r>
-        <w:rPr>
-          <w:rFonts w:hint="eastAsia"/>
-        </w:rPr>
-        <w:t>作出决议，</w:t>
+      <w:proofErr w:type="gramStart"/>
+      <w:r>
+        <w:rPr>
+          <w:rFonts w:hint="eastAsia"/>
+        </w:rPr>
+        <w:t>作出</w:t>
+      </w:r>
+      <w:proofErr w:type="gramEnd"/>
+      <w:r>
+        <w:rPr>
+          <w:rFonts w:hint="eastAsia"/>
+        </w:rPr>
+        <w:t>决议，</w:t>
       </w:r>
     </w:p>
     <w:p>
@@ -7610,11 +7726,19 @@
         </w:rPr>
         <w:t>合并、分立、解散、清算或者变更公司形式</w:t>
       </w:r>
-      <w:r>
-        <w:rPr>
-          <w:rFonts w:hint="eastAsia"/>
-        </w:rPr>
-        <w:t>作出决议，</w:t>
+      <w:proofErr w:type="gramStart"/>
+      <w:r>
+        <w:rPr>
+          <w:rFonts w:hint="eastAsia"/>
+        </w:rPr>
+        <w:t>作出</w:t>
+      </w:r>
+      <w:proofErr w:type="gramEnd"/>
+      <w:r>
+        <w:rPr>
+          <w:rFonts w:hint="eastAsia"/>
+        </w:rPr>
+        <w:t>决议，</w:t>
       </w:r>
     </w:p>
     <w:p>
@@ -8613,7 +8737,21 @@
         <w:rPr>
           <w:rFonts w:hint="eastAsia"/>
         </w:rPr>
-        <w:t>受让人：受让人根据前款规定承担责任后，可以向该未履行或未全面履行出资义务的股东追偿。但是，当事人另有约定的除外</w:t>
+        <w:t>受让人：受让人根据前款规定承担责任后，可以</w:t>
+      </w:r>
+      <w:proofErr w:type="gramStart"/>
+      <w:r>
+        <w:rPr>
+          <w:rFonts w:hint="eastAsia"/>
+        </w:rPr>
+        <w:t>向该未履行</w:t>
+      </w:r>
+      <w:proofErr w:type="gramEnd"/>
+      <w:r>
+        <w:rPr>
+          <w:rFonts w:hint="eastAsia"/>
+        </w:rPr>
+        <w:t>或未全面履行出资义务的股东追偿。但是，当事人另有约定的除外</w:t>
       </w:r>
       <w:r>
         <w:rPr>
@@ -8811,8 +8949,13 @@
         <w:ind w:firstLineChars="0"/>
         <w:jc w:val="left"/>
       </w:pPr>
-      <w:r>
-        <w:t>自股东会会议决议通过之</w:t>
+      <w:proofErr w:type="gramStart"/>
+      <w:r>
+        <w:t>自股东</w:t>
+      </w:r>
+      <w:proofErr w:type="gramEnd"/>
+      <w:r>
+        <w:t>会会议决议通过之</w:t>
       </w:r>
       <w:r>
         <w:rPr>
@@ -8833,7 +8976,21 @@
         <w:rPr>
           <w:rFonts w:hint="eastAsia"/>
         </w:rPr>
-        <w:t>司不能达成股权收购协议的，股东可以自股东会议决议通过之日起</w:t>
+        <w:t>司不能达成股权收购协议的，股东可以</w:t>
+      </w:r>
+      <w:proofErr w:type="gramStart"/>
+      <w:r>
+        <w:rPr>
+          <w:rFonts w:hint="eastAsia"/>
+        </w:rPr>
+        <w:t>自股东</w:t>
+      </w:r>
+      <w:proofErr w:type="gramEnd"/>
+      <w:r>
+        <w:rPr>
+          <w:rFonts w:hint="eastAsia"/>
+        </w:rPr>
+        <w:t>会议决议通过之日起</w:t>
       </w:r>
       <w:r>
         <w:rPr>
@@ -10116,13 +10273,28 @@
           <w:rStyle w:val="a5"/>
           <w:rFonts w:hint="eastAsia"/>
         </w:rPr>
-        <w:t>增加或者减少注册资本作</w:t>
-      </w:r>
-      <w:r>
-        <w:rPr>
-          <w:rFonts w:hint="eastAsia"/>
-        </w:rPr>
-        <w:t>出决议</w:t>
+        <w:t>增加或者减少注册资本</w:t>
+      </w:r>
+      <w:proofErr w:type="gramStart"/>
+      <w:r>
+        <w:rPr>
+          <w:rStyle w:val="a5"/>
+          <w:rFonts w:hint="eastAsia"/>
+        </w:rPr>
+        <w:t>作</w:t>
+      </w:r>
+      <w:r>
+        <w:rPr>
+          <w:rFonts w:hint="eastAsia"/>
+        </w:rPr>
+        <w:t>出</w:t>
+      </w:r>
+      <w:proofErr w:type="gramEnd"/>
+      <w:r>
+        <w:rPr>
+          <w:rFonts w:hint="eastAsia"/>
+        </w:rPr>
+        <w:t>决议</w:t>
       </w:r>
     </w:p>
     <w:p>
@@ -10149,11 +10321,19 @@
         </w:rPr>
         <w:t>发行公司债券</w:t>
       </w:r>
-      <w:r>
-        <w:rPr>
-          <w:rFonts w:hint="eastAsia"/>
-        </w:rPr>
-        <w:t>作出决议，</w:t>
+      <w:proofErr w:type="gramStart"/>
+      <w:r>
+        <w:rPr>
+          <w:rFonts w:hint="eastAsia"/>
+        </w:rPr>
+        <w:t>作出</w:t>
+      </w:r>
+      <w:proofErr w:type="gramEnd"/>
+      <w:r>
+        <w:rPr>
+          <w:rFonts w:hint="eastAsia"/>
+        </w:rPr>
+        <w:t>决议，</w:t>
       </w:r>
     </w:p>
     <w:p>
@@ -10184,7 +10364,21 @@
         <w:rPr>
           <w:rFonts w:hint="eastAsia"/>
         </w:rPr>
-        <w:t>公司形式作出决议；</w:t>
+        <w:t>公司形式</w:t>
+      </w:r>
+      <w:proofErr w:type="gramStart"/>
+      <w:r>
+        <w:rPr>
+          <w:rFonts w:hint="eastAsia"/>
+        </w:rPr>
+        <w:t>作出</w:t>
+      </w:r>
+      <w:proofErr w:type="gramEnd"/>
+      <w:r>
+        <w:rPr>
+          <w:rFonts w:hint="eastAsia"/>
+        </w:rPr>
+        <w:t>决议；</w:t>
       </w:r>
     </w:p>
     <w:p>
@@ -11612,7 +11806,21 @@
         <w:rPr>
           <w:rFonts w:hint="eastAsia"/>
         </w:rPr>
-        <w:t>公司发行新股，股东大会应对下列事项作出决议·</w:t>
+        <w:t>公司发行新股，股东大会应对下列事项</w:t>
+      </w:r>
+      <w:proofErr w:type="gramStart"/>
+      <w:r>
+        <w:rPr>
+          <w:rFonts w:hint="eastAsia"/>
+        </w:rPr>
+        <w:t>作出</w:t>
+      </w:r>
+      <w:proofErr w:type="gramEnd"/>
+      <w:r>
+        <w:rPr>
+          <w:rFonts w:hint="eastAsia"/>
+        </w:rPr>
+        <w:t>决议·</w:t>
       </w:r>
     </w:p>
     <w:p>
@@ -12235,7 +12443,21 @@
         <w:rPr>
           <w:rFonts w:hint="eastAsia"/>
         </w:rPr>
-        <w:t>股东因对股东大会作出的公司</w:t>
+        <w:t>股东因对股东大会</w:t>
+      </w:r>
+      <w:proofErr w:type="gramStart"/>
+      <w:r>
+        <w:rPr>
+          <w:rFonts w:hint="eastAsia"/>
+        </w:rPr>
+        <w:t>作出</w:t>
+      </w:r>
+      <w:proofErr w:type="gramEnd"/>
+      <w:r>
+        <w:rPr>
+          <w:rFonts w:hint="eastAsia"/>
+        </w:rPr>
+        <w:t>的公司</w:t>
       </w:r>
       <w:r>
         <w:rPr>
@@ -12542,7 +12764,21 @@
         <w:rPr>
           <w:rFonts w:hint="eastAsia"/>
         </w:rPr>
-        <w:t>应当由股东大会作出决议，并经出席会议的股东所持表决权的</w:t>
+        <w:t>应当由股东大会</w:t>
+      </w:r>
+      <w:proofErr w:type="gramStart"/>
+      <w:r>
+        <w:rPr>
+          <w:rFonts w:hint="eastAsia"/>
+        </w:rPr>
+        <w:t>作出</w:t>
+      </w:r>
+      <w:proofErr w:type="gramEnd"/>
+      <w:r>
+        <w:rPr>
+          <w:rFonts w:hint="eastAsia"/>
+        </w:rPr>
+        <w:t>决议，并经出席会议的股东所持表决权的</w:t>
       </w:r>
       <w:r>
         <w:rPr>
@@ -14635,7 +14871,21 @@
         <w:rPr>
           <w:rFonts w:hint="eastAsia"/>
         </w:rPr>
-        <w:t>公司应当自作出合并、分立决议之日起</w:t>
+        <w:t>公司应当自</w:t>
+      </w:r>
+      <w:proofErr w:type="gramStart"/>
+      <w:r>
+        <w:rPr>
+          <w:rFonts w:hint="eastAsia"/>
+        </w:rPr>
+        <w:t>作出</w:t>
+      </w:r>
+      <w:proofErr w:type="gramEnd"/>
+      <w:r>
+        <w:rPr>
+          <w:rFonts w:hint="eastAsia"/>
+        </w:rPr>
+        <w:t>合并、分立决议之日起</w:t>
       </w:r>
       <w:r>
         <w:rPr>
@@ -14856,7 +15106,21 @@
         <w:rPr>
           <w:rFonts w:hint="eastAsia"/>
         </w:rPr>
-        <w:t>司应当自作出减少注册资本决议之日起</w:t>
+        <w:t>司应当自</w:t>
+      </w:r>
+      <w:proofErr w:type="gramStart"/>
+      <w:r>
+        <w:rPr>
+          <w:rFonts w:hint="eastAsia"/>
+        </w:rPr>
+        <w:t>作出</w:t>
+      </w:r>
+      <w:proofErr w:type="gramEnd"/>
+      <w:r>
+        <w:rPr>
+          <w:rFonts w:hint="eastAsia"/>
+        </w:rPr>
+        <w:t>减少注册资本决议之日起</w:t>
       </w:r>
       <w:r>
         <w:rPr>
@@ -15170,7 +15434,21 @@
               <w:rPr>
                 <w:rFonts w:hint="eastAsia"/>
               </w:rPr>
-              <w:t>合伙企业财产与合伙人仅相对独立，</w:t>
+              <w:t>合伙企业财产与合伙人</w:t>
+            </w:r>
+            <w:proofErr w:type="gramStart"/>
+            <w:r>
+              <w:rPr>
+                <w:rFonts w:hint="eastAsia"/>
+              </w:rPr>
+              <w:t>仅相对</w:t>
+            </w:r>
+            <w:proofErr w:type="gramEnd"/>
+            <w:r>
+              <w:rPr>
+                <w:rFonts w:hint="eastAsia"/>
+              </w:rPr>
+              <w:t>独立，</w:t>
             </w:r>
           </w:p>
           <w:p>
@@ -15926,7 +16204,21 @@
               <w:rPr>
                 <w:rFonts w:hint="eastAsia"/>
               </w:rPr>
-              <w:t>合伙人一起出资份额出质，须经全体合伙人一致同意，否则出质行为无效。</w:t>
+              <w:t>合伙人一起出资份额出质，须经全体合伙人一致同意，否则出</w:t>
+            </w:r>
+            <w:proofErr w:type="gramStart"/>
+            <w:r>
+              <w:rPr>
+                <w:rFonts w:hint="eastAsia"/>
+              </w:rPr>
+              <w:t>质行为</w:t>
+            </w:r>
+            <w:proofErr w:type="gramEnd"/>
+            <w:r>
+              <w:rPr>
+                <w:rFonts w:hint="eastAsia"/>
+              </w:rPr>
+              <w:t>无效。</w:t>
             </w:r>
           </w:p>
         </w:tc>
@@ -15956,7 +16248,21 @@
         <w:rPr>
           <w:rStyle w:val="ab"/>
         </w:rPr>
-        <w:t>普通合伙人的主体适格性限制</w:t>
+        <w:t>普通合伙人的主体</w:t>
+      </w:r>
+      <w:proofErr w:type="gramStart"/>
+      <w:r>
+        <w:rPr>
+          <w:rStyle w:val="ab"/>
+        </w:rPr>
+        <w:t>适格性</w:t>
+      </w:r>
+      <w:proofErr w:type="gramEnd"/>
+      <w:r>
+        <w:rPr>
+          <w:rStyle w:val="ab"/>
+        </w:rPr>
+        <w:t>限制</w:t>
       </w:r>
     </w:p>
     <w:p>
@@ -17354,7 +17660,23 @@
           <w:rStyle w:val="a5"/>
           <w:rFonts w:hint="eastAsia"/>
         </w:rPr>
-        <w:t>实缴出资</w:t>
+        <w:t>实</w:t>
+      </w:r>
+      <w:proofErr w:type="gramStart"/>
+      <w:r>
+        <w:rPr>
+          <w:rStyle w:val="a5"/>
+          <w:rFonts w:hint="eastAsia"/>
+        </w:rPr>
+        <w:t>缴</w:t>
+      </w:r>
+      <w:proofErr w:type="gramEnd"/>
+      <w:r>
+        <w:rPr>
+          <w:rStyle w:val="a5"/>
+          <w:rFonts w:hint="eastAsia"/>
+        </w:rPr>
+        <w:t>出资</w:t>
       </w:r>
       <w:r>
         <w:rPr>
@@ -18588,12 +18910,14 @@
           <w:rStyle w:val="ab"/>
         </w:rPr>
       </w:pPr>
+      <w:proofErr w:type="gramStart"/>
       <w:r>
         <w:rPr>
           <w:rStyle w:val="ab"/>
         </w:rPr>
         <w:t>不</w:t>
       </w:r>
+      <w:proofErr w:type="gramEnd"/>
       <w:r>
         <w:rPr>
           <w:rStyle w:val="ab"/>
@@ -18781,7 +19105,21 @@
           <w:rFonts w:hint="eastAsia"/>
         </w:rPr>
         <w:lastRenderedPageBreak/>
-        <w:t>执行事务合伙人怠于行使权利时，</w:t>
+        <w:t>执行事务合伙人</w:t>
+      </w:r>
+      <w:proofErr w:type="gramStart"/>
+      <w:r>
+        <w:rPr>
+          <w:rFonts w:hint="eastAsia"/>
+        </w:rPr>
+        <w:t>怠</w:t>
+      </w:r>
+      <w:proofErr w:type="gramEnd"/>
+      <w:r>
+        <w:rPr>
+          <w:rFonts w:hint="eastAsia"/>
+        </w:rPr>
+        <w:t>于行使权利时，</w:t>
       </w:r>
       <w:r>
         <w:rPr>
@@ -19091,13 +19429,27 @@
         <w:rPr>
           <w:rStyle w:val="a5"/>
         </w:rPr>
-        <w:t>表见</w:t>
-      </w:r>
-      <w:r>
-        <w:rPr>
-          <w:rFonts w:hint="eastAsia"/>
-        </w:rPr>
-        <w:t>普通合伙。</w:t>
+        <w:t>表</w:t>
+      </w:r>
+      <w:proofErr w:type="gramStart"/>
+      <w:r>
+        <w:rPr>
+          <w:rStyle w:val="a5"/>
+        </w:rPr>
+        <w:t>见</w:t>
+      </w:r>
+      <w:r>
+        <w:rPr>
+          <w:rFonts w:hint="eastAsia"/>
+        </w:rPr>
+        <w:t>普通</w:t>
+      </w:r>
+      <w:proofErr w:type="gramEnd"/>
+      <w:r>
+        <w:rPr>
+          <w:rFonts w:hint="eastAsia"/>
+        </w:rPr>
+        <w:t>合伙。</w:t>
       </w:r>
     </w:p>
     <w:p>
@@ -21702,11 +22054,19 @@
         </w:rPr>
         <w:t>股东大会</w:t>
       </w:r>
-      <w:r>
-        <w:rPr>
-          <w:rFonts w:hint="eastAsia"/>
-        </w:rPr>
-        <w:t>作出决议。擅自改变用途而未作纠正的，或者未经股东大会认可的，不得公开发行新股。</w:t>
+      <w:proofErr w:type="gramStart"/>
+      <w:r>
+        <w:rPr>
+          <w:rFonts w:hint="eastAsia"/>
+        </w:rPr>
+        <w:t>作出</w:t>
+      </w:r>
+      <w:proofErr w:type="gramEnd"/>
+      <w:r>
+        <w:rPr>
+          <w:rFonts w:hint="eastAsia"/>
+        </w:rPr>
+        <w:t>决议。擅自改变用途而未作纠正的，或者未经股东大会认可的，不得公开发行新股。</w:t>
       </w:r>
     </w:p>
     <w:p/>
@@ -23509,9 +23869,6 @@
           <w:numId w:val="98"/>
         </w:numPr>
         <w:ind w:firstLineChars="0"/>
-        <w:rPr>
-          <w:rFonts w:hint="eastAsia"/>
-        </w:rPr>
       </w:pPr>
       <w:r>
         <w:rPr>
@@ -23636,9 +23993,6 @@
           <w:numId w:val="99"/>
         </w:numPr>
         <w:ind w:firstLineChars="0"/>
-        <w:rPr>
-          <w:rFonts w:hint="eastAsia"/>
-        </w:rPr>
       </w:pPr>
       <w:r>
         <w:rPr>
@@ -23670,11 +24024,6 @@
       </w:r>
     </w:p>
     <w:p>
-      <w:pPr>
-        <w:rPr>
-          <w:rFonts w:hint="eastAsia"/>
-        </w:rPr>
-      </w:pPr>
       <w:r>
         <w:rPr>
           <w:rFonts w:hint="eastAsia"/>
@@ -23782,9 +24131,6 @@
           <w:numId w:val="100"/>
         </w:numPr>
         <w:ind w:firstLineChars="0"/>
-        <w:rPr>
-          <w:rFonts w:hint="eastAsia"/>
-        </w:rPr>
       </w:pPr>
       <w:r>
         <w:rPr>
@@ -23808,11 +24154,6 @@
       </w:r>
     </w:p>
     <w:p>
-      <w:pPr>
-        <w:rPr>
-          <w:rFonts w:hint="eastAsia"/>
-        </w:rPr>
-      </w:pPr>
       <w:r>
         <w:rPr>
           <w:rFonts w:hint="eastAsia"/>
@@ -23956,9 +24297,6 @@
           <w:numId w:val="101"/>
         </w:numPr>
         <w:ind w:firstLineChars="0"/>
-        <w:rPr>
-          <w:rFonts w:hint="eastAsia"/>
-        </w:rPr>
       </w:pPr>
       <w:r>
         <w:rPr>
@@ -24087,9 +24425,6 @@
           <w:numId w:val="102"/>
         </w:numPr>
         <w:ind w:firstLineChars="0"/>
-        <w:rPr>
-          <w:rFonts w:hint="eastAsia"/>
-        </w:rPr>
       </w:pPr>
       <w:r>
         <w:rPr>
@@ -24249,19 +24584,7 @@
         <w:rPr>
           <w:rFonts w:hint="eastAsia"/>
         </w:rPr>
-        <w:t>证券交易所上市</w:t>
-      </w:r>
-      <w:r>
-        <w:rPr>
-          <w:rFonts w:hint="eastAsia"/>
-        </w:rPr>
-        <w:t>规则</w:t>
-      </w:r>
-      <w:r>
-        <w:rPr>
-          <w:rFonts w:hint="eastAsia"/>
-        </w:rPr>
-        <w:t>规定的其他文件。</w:t>
+        <w:t>证券交易所上市规则规定的其他文件。</w:t>
       </w:r>
     </w:p>
     <w:p>
@@ -24272,9 +24595,6 @@
           <w:numId w:val="103"/>
         </w:numPr>
         <w:ind w:firstLineChars="0"/>
-        <w:rPr>
-          <w:rFonts w:hint="eastAsia"/>
-        </w:rPr>
       </w:pPr>
       <w:r>
         <w:rPr>
@@ -24407,9 +24727,6 @@
           <w:numId w:val="104"/>
         </w:numPr>
         <w:ind w:firstLineChars="0"/>
-        <w:rPr>
-          <w:rFonts w:hint="eastAsia"/>
-        </w:rPr>
       </w:pPr>
       <w:r>
         <w:rPr>
@@ -24509,19 +24826,7 @@
         <w:rPr>
           <w:rFonts w:hint="eastAsia"/>
         </w:rPr>
-        <w:t>未按照公司债券募集办法</w:t>
-      </w:r>
-      <w:r>
-        <w:rPr>
-          <w:rFonts w:hint="eastAsia"/>
-        </w:rPr>
-        <w:t>履行</w:t>
-      </w:r>
-      <w:r>
-        <w:rPr>
-          <w:rFonts w:hint="eastAsia"/>
-        </w:rPr>
-        <w:t>义务且后果严重的，</w:t>
+        <w:t>未按照公司债券募集办法履行义务且后果严重的，</w:t>
       </w:r>
     </w:p>
     <w:p>
@@ -24564,9 +24869,6 @@
           <w:numId w:val="105"/>
         </w:numPr>
         <w:ind w:firstLineChars="0"/>
-        <w:rPr>
-          <w:rFonts w:hint="eastAsia"/>
-        </w:rPr>
       </w:pPr>
       <w:r>
         <w:rPr>
@@ -24574,6 +24876,1197 @@
         </w:rPr>
         <w:t>公司解散或者被宣告破产的。</w:t>
       </w:r>
+    </w:p>
+    <w:p/>
+    <w:p>
+      <w:pPr>
+        <w:pStyle w:val="3"/>
+      </w:pPr>
+      <w:r>
+        <w:rPr>
+          <w:rFonts w:hint="eastAsia"/>
+        </w:rPr>
+        <w:t>考点6：持续信息公开制度及信息公开不实的法律后果</w:t>
+      </w:r>
+    </w:p>
+    <w:p>
+      <w:pPr>
+        <w:rPr>
+          <w:rStyle w:val="ab"/>
+        </w:rPr>
+      </w:pPr>
+      <w:r>
+        <w:rPr>
+          <w:rStyle w:val="ab"/>
+        </w:rPr>
+        <w:t>持续信息公开制度的内容</w:t>
+      </w:r>
+    </w:p>
+    <w:p>
+      <w:pPr>
+        <w:pStyle w:val="ad"/>
+        <w:numPr>
+          <w:ilvl w:val="0"/>
+          <w:numId w:val="106"/>
+        </w:numPr>
+        <w:ind w:firstLineChars="0"/>
+      </w:pPr>
+      <w:r>
+        <w:rPr>
+          <w:rStyle w:val="a5"/>
+          <w:rFonts w:hint="eastAsia"/>
+        </w:rPr>
+        <w:t>首次</w:t>
+      </w:r>
+      <w:r>
+        <w:rPr>
+          <w:rFonts w:hint="eastAsia"/>
+        </w:rPr>
+        <w:t>报告</w:t>
+      </w:r>
+    </w:p>
+    <w:p>
+      <w:pPr>
+        <w:pStyle w:val="ad"/>
+        <w:numPr>
+          <w:ilvl w:val="1"/>
+          <w:numId w:val="106"/>
+        </w:numPr>
+        <w:ind w:firstLineChars="0"/>
+      </w:pPr>
+      <w:r>
+        <w:rPr>
+          <w:rFonts w:hint="eastAsia"/>
+        </w:rPr>
+        <w:t>公开发行股票：招股说明书、公司债券募集办法；</w:t>
+      </w:r>
+    </w:p>
+    <w:p>
+      <w:pPr>
+        <w:pStyle w:val="ad"/>
+        <w:numPr>
+          <w:ilvl w:val="1"/>
+          <w:numId w:val="106"/>
+        </w:numPr>
+        <w:ind w:firstLineChars="0"/>
+      </w:pPr>
+      <w:r>
+        <w:rPr>
+          <w:rFonts w:hint="eastAsia"/>
+        </w:rPr>
+        <w:t>公开发行公司债券：</w:t>
+      </w:r>
+      <w:r>
+        <w:rPr>
+          <w:rFonts w:hint="eastAsia"/>
+        </w:rPr>
+        <w:t>招股说明书、公司债券募集办法</w:t>
+      </w:r>
+      <w:r>
+        <w:rPr>
+          <w:rFonts w:hint="eastAsia"/>
+        </w:rPr>
+        <w:t>，</w:t>
+      </w:r>
+      <w:r>
+        <w:rPr>
+          <w:rStyle w:val="a5"/>
+          <w:rFonts w:hint="eastAsia"/>
+        </w:rPr>
+        <w:t>财务会计报告</w:t>
+      </w:r>
+      <w:r>
+        <w:rPr>
+          <w:rFonts w:hint="eastAsia"/>
+        </w:rPr>
+        <w:t>；</w:t>
+      </w:r>
+    </w:p>
+    <w:p>
+      <w:pPr>
+        <w:pStyle w:val="ad"/>
+        <w:numPr>
+          <w:ilvl w:val="1"/>
+          <w:numId w:val="106"/>
+        </w:numPr>
+        <w:ind w:firstLineChars="0"/>
+      </w:pPr>
+      <w:r>
+        <w:rPr>
+          <w:rFonts w:hint="eastAsia"/>
+        </w:rPr>
+        <w:t>发行新股：</w:t>
+      </w:r>
+      <w:r>
+        <w:rPr>
+          <w:rFonts w:hint="eastAsia"/>
+        </w:rPr>
+        <w:t>招股说明书、公司债券募集办法，</w:t>
+      </w:r>
+      <w:r>
+        <w:rPr>
+          <w:rStyle w:val="a5"/>
+          <w:rFonts w:hint="eastAsia"/>
+        </w:rPr>
+        <w:t>财务会计报告</w:t>
+      </w:r>
+      <w:r>
+        <w:rPr>
+          <w:rFonts w:hint="eastAsia"/>
+        </w:rPr>
+        <w:t>。</w:t>
+      </w:r>
+    </w:p>
+    <w:p>
+      <w:pPr>
+        <w:pStyle w:val="ad"/>
+        <w:numPr>
+          <w:ilvl w:val="0"/>
+          <w:numId w:val="106"/>
+        </w:numPr>
+        <w:ind w:firstLineChars="0"/>
+      </w:pPr>
+      <w:r>
+        <w:rPr>
+          <w:rStyle w:val="a5"/>
+        </w:rPr>
+        <w:t>中期</w:t>
+      </w:r>
+      <w:r>
+        <w:rPr>
+          <w:rFonts w:hint="eastAsia"/>
+        </w:rPr>
+        <w:t>报告</w:t>
+      </w:r>
+    </w:p>
+    <w:p>
+      <w:pPr>
+        <w:pStyle w:val="ad"/>
+        <w:numPr>
+          <w:ilvl w:val="1"/>
+          <w:numId w:val="106"/>
+        </w:numPr>
+        <w:ind w:firstLineChars="0"/>
+      </w:pPr>
+      <w:r>
+        <w:rPr>
+          <w:rFonts w:hint="eastAsia"/>
+        </w:rPr>
+        <w:t>报告内容：</w:t>
+      </w:r>
+    </w:p>
+    <w:p>
+      <w:pPr>
+        <w:pStyle w:val="ad"/>
+        <w:numPr>
+          <w:ilvl w:val="2"/>
+          <w:numId w:val="106"/>
+        </w:numPr>
+        <w:ind w:firstLineChars="0"/>
+      </w:pPr>
+      <w:r>
+        <w:rPr>
+          <w:rFonts w:hint="eastAsia"/>
+        </w:rPr>
+        <w:t>公司</w:t>
+      </w:r>
+      <w:r>
+        <w:rPr>
+          <w:rStyle w:val="a5"/>
+          <w:rFonts w:hint="eastAsia"/>
+        </w:rPr>
+        <w:t>财务会计报告和经营情况</w:t>
+      </w:r>
+      <w:r>
+        <w:rPr>
+          <w:rFonts w:hint="eastAsia"/>
+        </w:rPr>
+        <w:t>，</w:t>
+      </w:r>
+    </w:p>
+    <w:p>
+      <w:pPr>
+        <w:pStyle w:val="ad"/>
+        <w:numPr>
+          <w:ilvl w:val="2"/>
+          <w:numId w:val="106"/>
+        </w:numPr>
+        <w:ind w:firstLineChars="0"/>
+      </w:pPr>
+      <w:r>
+        <w:rPr>
+          <w:rFonts w:hint="eastAsia"/>
+        </w:rPr>
+        <w:t>涉及公司的重大</w:t>
+      </w:r>
+      <w:r>
+        <w:rPr>
+          <w:rStyle w:val="a5"/>
+          <w:rFonts w:hint="eastAsia"/>
+        </w:rPr>
+        <w:t>诉讼</w:t>
+      </w:r>
+      <w:r>
+        <w:rPr>
+          <w:rFonts w:hint="eastAsia"/>
+        </w:rPr>
+        <w:t>事项</w:t>
+      </w:r>
+      <w:r>
+        <w:rPr>
+          <w:rFonts w:hint="eastAsia"/>
+        </w:rPr>
+        <w:t>；</w:t>
+      </w:r>
+    </w:p>
+    <w:p>
+      <w:pPr>
+        <w:pStyle w:val="ad"/>
+        <w:numPr>
+          <w:ilvl w:val="2"/>
+          <w:numId w:val="106"/>
+        </w:numPr>
+        <w:ind w:firstLineChars="0"/>
+      </w:pPr>
+      <w:r>
+        <w:rPr>
+          <w:rFonts w:hint="eastAsia"/>
+        </w:rPr>
+        <w:t>已发行的</w:t>
+      </w:r>
+      <w:r>
+        <w:rPr>
+          <w:rStyle w:val="a5"/>
+          <w:rFonts w:hint="eastAsia"/>
+        </w:rPr>
+        <w:t>股票</w:t>
+      </w:r>
+      <w:r>
+        <w:rPr>
+          <w:rFonts w:hint="eastAsia"/>
+        </w:rPr>
+        <w:t>、公司</w:t>
+      </w:r>
+      <w:r>
+        <w:rPr>
+          <w:rStyle w:val="a5"/>
+          <w:rFonts w:hint="eastAsia"/>
+        </w:rPr>
+        <w:t>债券</w:t>
+      </w:r>
+      <w:r>
+        <w:rPr>
+          <w:rFonts w:hint="eastAsia"/>
+        </w:rPr>
+        <w:t>变动情况；</w:t>
+      </w:r>
+    </w:p>
+    <w:p>
+      <w:pPr>
+        <w:pStyle w:val="ad"/>
+        <w:numPr>
+          <w:ilvl w:val="2"/>
+          <w:numId w:val="106"/>
+        </w:numPr>
+        <w:ind w:firstLineChars="0"/>
+      </w:pPr>
+      <w:r>
+        <w:rPr>
+          <w:rStyle w:val="a5"/>
+          <w:rFonts w:hint="eastAsia"/>
+        </w:rPr>
+        <w:t>提交股东大会审议</w:t>
+      </w:r>
+      <w:r>
+        <w:rPr>
+          <w:rFonts w:hint="eastAsia"/>
+        </w:rPr>
+        <w:t>的重要事项</w:t>
+      </w:r>
+      <w:r>
+        <w:rPr>
+          <w:rFonts w:hint="eastAsia"/>
+        </w:rPr>
+        <w:t>；</w:t>
+      </w:r>
+    </w:p>
+    <w:p>
+      <w:pPr>
+        <w:pStyle w:val="ad"/>
+        <w:numPr>
+          <w:ilvl w:val="2"/>
+          <w:numId w:val="106"/>
+        </w:numPr>
+        <w:ind w:firstLineChars="0"/>
+      </w:pPr>
+      <w:r>
+        <w:rPr>
+          <w:rFonts w:hint="eastAsia"/>
+        </w:rPr>
+        <w:t>国务院证券监督管理机构规定的其他事项。</w:t>
+      </w:r>
+    </w:p>
+    <w:p>
+      <w:pPr>
+        <w:pStyle w:val="ad"/>
+        <w:numPr>
+          <w:ilvl w:val="1"/>
+          <w:numId w:val="106"/>
+        </w:numPr>
+        <w:ind w:firstLineChars="0"/>
+        <w:rPr>
+          <w:rFonts w:hint="eastAsia"/>
+        </w:rPr>
+      </w:pPr>
+      <w:r>
+        <w:rPr>
+          <w:rFonts w:hint="eastAsia"/>
+        </w:rPr>
+        <w:t>提交时间：每一会计年度的</w:t>
+      </w:r>
+      <w:r>
+        <w:rPr>
+          <w:rStyle w:val="a5"/>
+        </w:rPr>
+        <w:t>上半年</w:t>
+      </w:r>
+      <w:r>
+        <w:rPr>
+          <w:rFonts w:hint="eastAsia"/>
+        </w:rPr>
+        <w:t>结束之日起</w:t>
+      </w:r>
+      <w:r>
+        <w:rPr>
+          <w:rStyle w:val="a5"/>
+          <w:rFonts w:hint="eastAsia"/>
+        </w:rPr>
+        <w:t>2</w:t>
+      </w:r>
+      <w:r>
+        <w:rPr>
+          <w:rStyle w:val="a5"/>
+        </w:rPr>
+        <w:t>个月</w:t>
+      </w:r>
+      <w:r>
+        <w:rPr>
+          <w:rFonts w:hint="eastAsia"/>
+        </w:rPr>
+        <w:t>内。</w:t>
+      </w:r>
+    </w:p>
+    <w:p>
+      <w:pPr>
+        <w:pStyle w:val="ad"/>
+        <w:numPr>
+          <w:ilvl w:val="0"/>
+          <w:numId w:val="106"/>
+        </w:numPr>
+        <w:ind w:firstLineChars="0"/>
+      </w:pPr>
+      <w:r>
+        <w:rPr>
+          <w:rFonts w:hint="eastAsia"/>
+        </w:rPr>
+        <w:t>年度报告</w:t>
+      </w:r>
+    </w:p>
+    <w:p>
+      <w:pPr>
+        <w:pStyle w:val="ad"/>
+        <w:numPr>
+          <w:ilvl w:val="1"/>
+          <w:numId w:val="106"/>
+        </w:numPr>
+        <w:ind w:firstLineChars="0"/>
+      </w:pPr>
+      <w:r>
+        <w:rPr>
+          <w:rFonts w:hint="eastAsia"/>
+        </w:rPr>
+        <w:t>公司概况；</w:t>
+      </w:r>
+    </w:p>
+    <w:p>
+      <w:pPr>
+        <w:pStyle w:val="ad"/>
+        <w:numPr>
+          <w:ilvl w:val="1"/>
+          <w:numId w:val="106"/>
+        </w:numPr>
+        <w:ind w:firstLineChars="0"/>
+      </w:pPr>
+      <w:r>
+        <w:rPr>
+          <w:rFonts w:hint="eastAsia"/>
+        </w:rPr>
+        <w:t>公司财务会计报告和经营情况；</w:t>
+      </w:r>
+    </w:p>
+    <w:p>
+      <w:pPr>
+        <w:pStyle w:val="ad"/>
+        <w:numPr>
+          <w:ilvl w:val="1"/>
+          <w:numId w:val="106"/>
+        </w:numPr>
+        <w:ind w:firstLineChars="0"/>
+      </w:pPr>
+      <w:r>
+        <w:rPr>
+          <w:rStyle w:val="a5"/>
+          <w:rFonts w:hint="eastAsia"/>
+        </w:rPr>
+        <w:t>董事、监事、高级管理人员简介及其持股情况</w:t>
+      </w:r>
+      <w:r>
+        <w:rPr>
+          <w:rFonts w:hint="eastAsia"/>
+        </w:rPr>
+        <w:t>，</w:t>
+      </w:r>
+    </w:p>
+    <w:p>
+      <w:pPr>
+        <w:pStyle w:val="ad"/>
+        <w:numPr>
+          <w:ilvl w:val="1"/>
+          <w:numId w:val="106"/>
+        </w:numPr>
+        <w:ind w:firstLineChars="0"/>
+      </w:pPr>
+      <w:r>
+        <w:rPr>
+          <w:rFonts w:hint="eastAsia"/>
+        </w:rPr>
+        <w:t>已发行的股票、公司债券情况，包括持有公司股份</w:t>
+      </w:r>
+    </w:p>
+    <w:p>
+      <w:pPr>
+        <w:pStyle w:val="ad"/>
+        <w:numPr>
+          <w:ilvl w:val="1"/>
+          <w:numId w:val="106"/>
+        </w:numPr>
+        <w:ind w:firstLineChars="0"/>
+      </w:pPr>
+      <w:r>
+        <w:rPr>
+          <w:rFonts w:hint="eastAsia"/>
+        </w:rPr>
+        <w:t>最多的前十名股东的名单和持股数额；</w:t>
+      </w:r>
+    </w:p>
+    <w:p>
+      <w:pPr>
+        <w:pStyle w:val="ad"/>
+        <w:numPr>
+          <w:ilvl w:val="1"/>
+          <w:numId w:val="106"/>
+        </w:numPr>
+        <w:ind w:firstLineChars="0"/>
+      </w:pPr>
+      <w:r>
+        <w:rPr>
+          <w:rStyle w:val="a5"/>
+          <w:rFonts w:hint="eastAsia"/>
+        </w:rPr>
+        <w:t>公司的实际控制人</w:t>
+      </w:r>
+      <w:r>
+        <w:rPr>
+          <w:rFonts w:hint="eastAsia"/>
+        </w:rPr>
+        <w:t>；</w:t>
+      </w:r>
+    </w:p>
+    <w:p>
+      <w:pPr>
+        <w:pStyle w:val="ad"/>
+        <w:numPr>
+          <w:ilvl w:val="1"/>
+          <w:numId w:val="106"/>
+        </w:numPr>
+        <w:ind w:firstLineChars="0"/>
+        <w:rPr>
+          <w:rFonts w:hint="eastAsia"/>
+        </w:rPr>
+      </w:pPr>
+      <w:r>
+        <w:rPr>
+          <w:rFonts w:hint="eastAsia"/>
+        </w:rPr>
+        <w:t>国务院证券监督管理机构规定的其他事项。</w:t>
+      </w:r>
+    </w:p>
+    <w:p>
+      <w:pPr>
+        <w:pStyle w:val="ad"/>
+        <w:numPr>
+          <w:ilvl w:val="0"/>
+          <w:numId w:val="106"/>
+        </w:numPr>
+        <w:ind w:firstLineChars="0"/>
+      </w:pPr>
+      <w:r>
+        <w:rPr>
+          <w:rFonts w:hint="eastAsia"/>
+        </w:rPr>
+        <w:t>临时报告</w:t>
+      </w:r>
+      <w:r>
+        <w:rPr>
+          <w:rFonts w:hint="eastAsia"/>
+        </w:rPr>
+        <w:t>：针对</w:t>
+      </w:r>
+      <w:r>
+        <w:rPr>
+          <w:rStyle w:val="a5"/>
+          <w:rFonts w:hint="eastAsia"/>
+        </w:rPr>
+        <w:t>重大</w:t>
+      </w:r>
+      <w:r>
+        <w:rPr>
+          <w:rFonts w:hint="eastAsia"/>
+        </w:rPr>
+        <w:t>事件</w:t>
+      </w:r>
+    </w:p>
+    <w:p>
+      <w:pPr>
+        <w:pStyle w:val="ad"/>
+        <w:numPr>
+          <w:ilvl w:val="1"/>
+          <w:numId w:val="106"/>
+        </w:numPr>
+        <w:ind w:firstLineChars="0"/>
+      </w:pPr>
+      <w:r>
+        <w:rPr>
+          <w:rFonts w:hint="eastAsia"/>
+        </w:rPr>
+        <w:t>公司的</w:t>
+      </w:r>
+      <w:r>
+        <w:rPr>
+          <w:rStyle w:val="a5"/>
+          <w:rFonts w:hint="eastAsia"/>
+        </w:rPr>
+        <w:t>经营方针和经营范围</w:t>
+      </w:r>
+      <w:r>
+        <w:rPr>
+          <w:rFonts w:hint="eastAsia"/>
+        </w:rPr>
+        <w:t>的重大变化；</w:t>
+      </w:r>
+    </w:p>
+    <w:p>
+      <w:pPr>
+        <w:pStyle w:val="ad"/>
+        <w:numPr>
+          <w:ilvl w:val="1"/>
+          <w:numId w:val="106"/>
+        </w:numPr>
+        <w:ind w:firstLineChars="0"/>
+      </w:pPr>
+      <w:r>
+        <w:rPr>
+          <w:rFonts w:hint="eastAsia"/>
+        </w:rPr>
+        <w:t>公司的</w:t>
+      </w:r>
+      <w:r>
+        <w:rPr>
+          <w:rStyle w:val="a5"/>
+          <w:rFonts w:hint="eastAsia"/>
+        </w:rPr>
+        <w:t>重大投资行为</w:t>
+      </w:r>
+      <w:r>
+        <w:rPr>
+          <w:rFonts w:hint="eastAsia"/>
+        </w:rPr>
+        <w:t>和</w:t>
+      </w:r>
+      <w:r>
+        <w:rPr>
+          <w:rStyle w:val="a5"/>
+          <w:rFonts w:hint="eastAsia"/>
+        </w:rPr>
+        <w:t>重大的购置财产</w:t>
+      </w:r>
+      <w:r>
+        <w:rPr>
+          <w:rFonts w:hint="eastAsia"/>
+        </w:rPr>
+        <w:t>的决定，</w:t>
+      </w:r>
+    </w:p>
+    <w:p>
+      <w:pPr>
+        <w:pStyle w:val="ad"/>
+        <w:numPr>
+          <w:ilvl w:val="1"/>
+          <w:numId w:val="106"/>
+        </w:numPr>
+        <w:ind w:firstLineChars="0"/>
+      </w:pPr>
+      <w:r>
+        <w:rPr>
+          <w:rFonts w:hint="eastAsia"/>
+        </w:rPr>
+        <w:t>公司订立</w:t>
+      </w:r>
+      <w:r>
+        <w:rPr>
+          <w:rStyle w:val="a5"/>
+          <w:rFonts w:hint="eastAsia"/>
+        </w:rPr>
+        <w:t>重要合同</w:t>
+      </w:r>
+      <w:r>
+        <w:rPr>
+          <w:rFonts w:hint="eastAsia"/>
+        </w:rPr>
+        <w:t>，可能对公司的资产、负债、权益和经营成果产生重要影响；</w:t>
+      </w:r>
+    </w:p>
+    <w:p>
+      <w:pPr>
+        <w:pStyle w:val="ad"/>
+        <w:numPr>
+          <w:ilvl w:val="1"/>
+          <w:numId w:val="106"/>
+        </w:numPr>
+        <w:ind w:firstLineChars="0"/>
+      </w:pPr>
+      <w:r>
+        <w:rPr>
+          <w:rFonts w:hint="eastAsia"/>
+        </w:rPr>
+        <w:t>公司发生</w:t>
+      </w:r>
+      <w:r>
+        <w:rPr>
+          <w:rStyle w:val="a5"/>
+          <w:rFonts w:hint="eastAsia"/>
+        </w:rPr>
+        <w:t>重大债务</w:t>
+      </w:r>
+      <w:r>
+        <w:rPr>
+          <w:rFonts w:hint="eastAsia"/>
+        </w:rPr>
+        <w:t>和未能清偿到期重大债务的违约情况；</w:t>
+      </w:r>
+    </w:p>
+    <w:p>
+      <w:pPr>
+        <w:pStyle w:val="ad"/>
+        <w:numPr>
+          <w:ilvl w:val="1"/>
+          <w:numId w:val="106"/>
+        </w:numPr>
+        <w:ind w:firstLineChars="0"/>
+      </w:pPr>
+      <w:r>
+        <w:rPr>
+          <w:rFonts w:hint="eastAsia"/>
+        </w:rPr>
+        <w:t>公司发生重大亏损或者重大损失，</w:t>
+      </w:r>
+    </w:p>
+    <w:p>
+      <w:pPr>
+        <w:pStyle w:val="ad"/>
+        <w:numPr>
+          <w:ilvl w:val="1"/>
+          <w:numId w:val="106"/>
+        </w:numPr>
+        <w:ind w:firstLineChars="0"/>
+      </w:pPr>
+      <w:r>
+        <w:rPr>
+          <w:rFonts w:hint="eastAsia"/>
+        </w:rPr>
+        <w:lastRenderedPageBreak/>
+        <w:t>公司生产经营的外部条件发生的重大变化</w:t>
+      </w:r>
+    </w:p>
+    <w:p>
+      <w:pPr>
+        <w:pStyle w:val="ad"/>
+        <w:numPr>
+          <w:ilvl w:val="1"/>
+          <w:numId w:val="106"/>
+        </w:numPr>
+        <w:ind w:firstLineChars="0"/>
+      </w:pPr>
+      <w:r>
+        <w:rPr>
+          <w:rFonts w:hint="eastAsia"/>
+        </w:rPr>
+        <w:t>公司的董事、</w:t>
+      </w:r>
+      <w:r>
+        <w:rPr>
+          <w:rStyle w:val="a5"/>
+        </w:rPr>
+        <w:t>1/3以上监事</w:t>
+      </w:r>
+      <w:r>
+        <w:t>或者经理发生变动；</w:t>
+      </w:r>
+    </w:p>
+    <w:p>
+      <w:pPr>
+        <w:pStyle w:val="ad"/>
+        <w:numPr>
+          <w:ilvl w:val="1"/>
+          <w:numId w:val="106"/>
+        </w:numPr>
+        <w:ind w:firstLineChars="0"/>
+      </w:pPr>
+      <w:r>
+        <w:rPr>
+          <w:rFonts w:hint="eastAsia"/>
+        </w:rPr>
+        <w:t>持有公司</w:t>
+      </w:r>
+      <w:r>
+        <w:rPr>
+          <w:rStyle w:val="a5"/>
+        </w:rPr>
+        <w:t>5％以上</w:t>
+      </w:r>
+      <w:r>
+        <w:t>股份的股东或者实际控制人，其持有股</w:t>
+      </w:r>
+      <w:r>
+        <w:rPr>
+          <w:rFonts w:hint="eastAsia"/>
+        </w:rPr>
+        <w:t>份或者控制公司的情况发生较大变化，</w:t>
+      </w:r>
+    </w:p>
+    <w:p>
+      <w:pPr>
+        <w:pStyle w:val="ad"/>
+        <w:numPr>
+          <w:ilvl w:val="1"/>
+          <w:numId w:val="106"/>
+        </w:numPr>
+        <w:ind w:firstLineChars="0"/>
+      </w:pPr>
+      <w:r>
+        <w:rPr>
+          <w:rFonts w:hint="eastAsia"/>
+        </w:rPr>
+        <w:t>公司减资、合并、分立、解散及申请破产的决定；</w:t>
+      </w:r>
+    </w:p>
+    <w:p>
+      <w:pPr>
+        <w:pStyle w:val="ad"/>
+        <w:numPr>
+          <w:ilvl w:val="1"/>
+          <w:numId w:val="106"/>
+        </w:numPr>
+        <w:ind w:firstLineChars="0"/>
+      </w:pPr>
+      <w:r>
+        <w:rPr>
+          <w:rFonts w:hint="eastAsia"/>
+        </w:rPr>
+        <w:t>涉及公司的重大诉讼，股东大会、董事会决议被依法撤销或者宣告无效，</w:t>
+      </w:r>
+    </w:p>
+    <w:p>
+      <w:pPr>
+        <w:pStyle w:val="ad"/>
+        <w:numPr>
+          <w:ilvl w:val="1"/>
+          <w:numId w:val="106"/>
+        </w:numPr>
+        <w:ind w:firstLineChars="0"/>
+      </w:pPr>
+      <w:r>
+        <w:rPr>
+          <w:rFonts w:hint="eastAsia"/>
+        </w:rPr>
+        <w:t>公司涉嫌犯罪被司法机关立案调查，公司董事、监事、高级管理人员涉嫌犯罪被司法机关采取强制措施；</w:t>
+      </w:r>
+    </w:p>
+    <w:p>
+      <w:pPr>
+        <w:pStyle w:val="ad"/>
+        <w:numPr>
+          <w:ilvl w:val="1"/>
+          <w:numId w:val="106"/>
+        </w:numPr>
+        <w:ind w:firstLineChars="0"/>
+        <w:rPr>
+          <w:rFonts w:hint="eastAsia"/>
+        </w:rPr>
+      </w:pPr>
+      <w:r>
+        <w:rPr>
+          <w:rFonts w:hint="eastAsia"/>
+        </w:rPr>
+        <w:t>国务院证券监督管理机构规定的其他事项。</w:t>
+      </w:r>
+    </w:p>
+    <w:p/>
+    <w:p>
+      <w:pPr>
+        <w:rPr>
+          <w:rStyle w:val="ab"/>
+        </w:rPr>
+      </w:pPr>
+      <w:r>
+        <w:rPr>
+          <w:rStyle w:val="ab"/>
+        </w:rPr>
+        <w:t>持续信息公开制度对上市公司董事</w:t>
+      </w:r>
+      <w:r>
+        <w:rPr>
+          <w:rStyle w:val="ab"/>
+          <w:rFonts w:hint="eastAsia"/>
+        </w:rPr>
+        <w:t>、</w:t>
+      </w:r>
+      <w:r>
+        <w:rPr>
+          <w:rStyle w:val="ab"/>
+        </w:rPr>
+        <w:t>监事</w:t>
+      </w:r>
+      <w:r>
+        <w:rPr>
+          <w:rStyle w:val="ab"/>
+          <w:rFonts w:hint="eastAsia"/>
+        </w:rPr>
+        <w:t>、</w:t>
+      </w:r>
+      <w:r>
+        <w:rPr>
+          <w:rStyle w:val="ab"/>
+        </w:rPr>
+        <w:t>高管人员</w:t>
+      </w:r>
+      <w:r>
+        <w:rPr>
+          <w:rStyle w:val="ab"/>
+          <w:rFonts w:hint="eastAsia"/>
+        </w:rPr>
+        <w:t>的要求</w:t>
+      </w:r>
+    </w:p>
+    <w:p>
+      <w:pPr>
+        <w:pStyle w:val="ad"/>
+        <w:numPr>
+          <w:ilvl w:val="0"/>
+          <w:numId w:val="107"/>
+        </w:numPr>
+        <w:ind w:firstLineChars="0"/>
+      </w:pPr>
+      <w:r>
+        <w:rPr>
+          <w:rFonts w:hint="eastAsia"/>
+        </w:rPr>
+        <w:t>上市公司董事、高级管理人员应当对公司定期报告签署</w:t>
+      </w:r>
+      <w:r>
+        <w:rPr>
+          <w:rStyle w:val="a5"/>
+          <w:rFonts w:hint="eastAsia"/>
+        </w:rPr>
+        <w:t>书面</w:t>
+      </w:r>
+      <w:r>
+        <w:rPr>
+          <w:rFonts w:hint="eastAsia"/>
+        </w:rPr>
+        <w:t>确认意见。</w:t>
+      </w:r>
+    </w:p>
+    <w:p>
+      <w:pPr>
+        <w:pStyle w:val="ad"/>
+        <w:numPr>
+          <w:ilvl w:val="0"/>
+          <w:numId w:val="107"/>
+        </w:numPr>
+        <w:ind w:firstLineChars="0"/>
+      </w:pPr>
+      <w:r>
+        <w:rPr>
+          <w:rFonts w:hint="eastAsia"/>
+        </w:rPr>
+        <w:t>上市公司监事会应当对董事会编制的公司定期报告进行</w:t>
+      </w:r>
+      <w:r>
+        <w:rPr>
+          <w:rStyle w:val="a5"/>
+          <w:rFonts w:hint="eastAsia"/>
+        </w:rPr>
+        <w:t>审核并提出书面审核意见</w:t>
+      </w:r>
+      <w:r>
+        <w:rPr>
+          <w:rFonts w:hint="eastAsia"/>
+        </w:rPr>
+        <w:t>；</w:t>
+      </w:r>
+    </w:p>
+    <w:p>
+      <w:pPr>
+        <w:pStyle w:val="ad"/>
+        <w:numPr>
+          <w:ilvl w:val="0"/>
+          <w:numId w:val="107"/>
+        </w:numPr>
+        <w:ind w:firstLineChars="0"/>
+        <w:rPr>
+          <w:rFonts w:hint="eastAsia"/>
+        </w:rPr>
+      </w:pPr>
+      <w:r>
+        <w:rPr>
+          <w:rFonts w:hint="eastAsia"/>
+        </w:rPr>
+        <w:t>上市公司董事、监事、高级管理人员应当保证上市公司所披露的信息</w:t>
+      </w:r>
+      <w:r>
+        <w:rPr>
+          <w:rStyle w:val="a5"/>
+          <w:rFonts w:hint="eastAsia"/>
+        </w:rPr>
+        <w:t>真实、</w:t>
+      </w:r>
+      <w:r>
+        <w:rPr>
+          <w:rStyle w:val="a5"/>
+          <w:rFonts w:hint="eastAsia"/>
+        </w:rPr>
+        <w:t>准确、完整</w:t>
+      </w:r>
+      <w:r>
+        <w:rPr>
+          <w:rFonts w:hint="eastAsia"/>
+        </w:rPr>
+        <w:t>。</w:t>
+      </w:r>
+    </w:p>
+    <w:p/>
+    <w:p>
+      <w:pPr>
+        <w:rPr>
+          <w:rStyle w:val="ab"/>
+        </w:rPr>
+      </w:pPr>
+      <w:r>
+        <w:rPr>
+          <w:rStyle w:val="ab"/>
+        </w:rPr>
+        <w:t>信息公开不实的法律责任</w:t>
+      </w:r>
+    </w:p>
+    <w:p>
+      <w:pPr>
+        <w:pStyle w:val="ad"/>
+        <w:numPr>
+          <w:ilvl w:val="0"/>
+          <w:numId w:val="108"/>
+        </w:numPr>
+        <w:ind w:firstLineChars="0"/>
+      </w:pPr>
+      <w:r>
+        <w:rPr>
+          <w:rFonts w:hint="eastAsia"/>
+        </w:rPr>
+        <w:t>发行人、上市公司公告的</w:t>
+      </w:r>
+      <w:r>
+        <w:rPr>
+          <w:rFonts w:hint="eastAsia"/>
+        </w:rPr>
+        <w:t>招股说</w:t>
+      </w:r>
+      <w:r>
+        <w:rPr>
+          <w:rFonts w:hint="eastAsia"/>
+        </w:rPr>
+        <w:t>明书、公司债券募集办法、财务会计报告上市报告文件、年度报告、中期报告、临时报告以及其他信息披露资料，有</w:t>
+      </w:r>
+      <w:r>
+        <w:rPr>
+          <w:rStyle w:val="a5"/>
+          <w:rFonts w:hint="eastAsia"/>
+        </w:rPr>
+        <w:t>虚假记载、误导性陈述或者重大遗漏</w:t>
+      </w:r>
+      <w:r>
+        <w:rPr>
+          <w:rFonts w:hint="eastAsia"/>
+        </w:rPr>
+        <w:t>，</w:t>
+      </w:r>
+      <w:r>
+        <w:rPr>
+          <w:rFonts w:hint="eastAsia"/>
+        </w:rPr>
+        <w:t>致使投资者在证券交易中遭受损失。</w:t>
+      </w:r>
+    </w:p>
+    <w:p>
+      <w:pPr>
+        <w:pStyle w:val="ad"/>
+        <w:numPr>
+          <w:ilvl w:val="1"/>
+          <w:numId w:val="108"/>
+        </w:numPr>
+        <w:ind w:firstLineChars="0"/>
+        <w:rPr>
+          <w:rFonts w:hint="eastAsia"/>
+        </w:rPr>
+      </w:pPr>
+      <w:r>
+        <w:rPr>
+          <w:rStyle w:val="a5"/>
+          <w:rFonts w:hint="eastAsia"/>
+        </w:rPr>
+        <w:t>发行人、上市公司</w:t>
+      </w:r>
+      <w:r>
+        <w:rPr>
+          <w:rFonts w:hint="eastAsia"/>
+        </w:rPr>
+        <w:t>应当承担</w:t>
+      </w:r>
+      <w:r>
+        <w:rPr>
+          <w:rStyle w:val="a5"/>
+          <w:rFonts w:hint="eastAsia"/>
+        </w:rPr>
+        <w:t>赔偿责任</w:t>
+      </w:r>
+      <w:r>
+        <w:rPr>
+          <w:rFonts w:hint="eastAsia"/>
+        </w:rPr>
+        <w:t>；</w:t>
+      </w:r>
+    </w:p>
+    <w:p>
+      <w:pPr>
+        <w:pStyle w:val="ad"/>
+        <w:numPr>
+          <w:ilvl w:val="1"/>
+          <w:numId w:val="108"/>
+        </w:numPr>
+        <w:ind w:firstLineChars="0"/>
+        <w:rPr>
+          <w:rFonts w:hint="eastAsia"/>
+        </w:rPr>
+      </w:pPr>
+      <w:r>
+        <w:rPr>
+          <w:rFonts w:hint="eastAsia"/>
+        </w:rPr>
+        <w:t>发行人、上市公司的</w:t>
+      </w:r>
+      <w:r>
+        <w:rPr>
+          <w:rStyle w:val="a5"/>
+          <w:rFonts w:hint="eastAsia"/>
+        </w:rPr>
+        <w:t>董事、监事、高级管理人员和其他直接责任人员以及保荐人、承销的证券公司</w:t>
+      </w:r>
+      <w:r>
+        <w:rPr>
+          <w:rFonts w:hint="eastAsia"/>
+        </w:rPr>
+        <w:t>，应当与发行人、上市公司承担</w:t>
+      </w:r>
+      <w:r>
+        <w:rPr>
+          <w:rStyle w:val="a5"/>
+          <w:rFonts w:hint="eastAsia"/>
+        </w:rPr>
+        <w:t>连带赔偿责任</w:t>
+      </w:r>
+      <w:r>
+        <w:rPr>
+          <w:rFonts w:hint="eastAsia"/>
+        </w:rPr>
+        <w:t>，但是能够证明自己没有过错的除</w:t>
+      </w:r>
+      <w:r>
+        <w:rPr>
+          <w:rFonts w:hint="eastAsia"/>
+        </w:rPr>
+        <w:t>外；</w:t>
+      </w:r>
+    </w:p>
+    <w:p>
+      <w:pPr>
+        <w:pStyle w:val="ad"/>
+        <w:numPr>
+          <w:ilvl w:val="1"/>
+          <w:numId w:val="108"/>
+        </w:numPr>
+        <w:ind w:firstLineChars="0"/>
+        <w:rPr>
+          <w:rFonts w:hint="eastAsia"/>
+        </w:rPr>
+      </w:pPr>
+      <w:r>
+        <w:rPr>
+          <w:rFonts w:hint="eastAsia"/>
+        </w:rPr>
+        <w:t>发行人、上市公司的</w:t>
+      </w:r>
+      <w:r>
+        <w:rPr>
+          <w:rStyle w:val="a5"/>
+          <w:rFonts w:hint="eastAsia"/>
+        </w:rPr>
+        <w:t>控股股东、实际控制人</w:t>
+      </w:r>
+      <w:r>
+        <w:rPr>
+          <w:rFonts w:hint="eastAsia"/>
+        </w:rPr>
+        <w:t>有过错的，应当与发行人、上市公司承担</w:t>
+      </w:r>
+      <w:r>
+        <w:rPr>
+          <w:rStyle w:val="a5"/>
+          <w:rFonts w:hint="eastAsia"/>
+        </w:rPr>
+        <w:t>连带赔偿责任</w:t>
+      </w:r>
+      <w:r>
+        <w:rPr>
+          <w:rFonts w:hint="eastAsia"/>
+        </w:rPr>
+        <w:t>。</w:t>
+      </w:r>
+    </w:p>
+    <w:p>
+      <w:pPr>
+        <w:rPr>
+          <w:rFonts w:hint="eastAsia"/>
+        </w:rPr>
+      </w:pPr>
     </w:p>
     <w:p/>
     <w:p/>
@@ -24586,13 +26079,22 @@
     <w:p/>
     <w:p/>
     <w:p/>
-    <w:p>
-      <w:pPr>
-        <w:rPr>
-          <w:rFonts w:hint="eastAsia"/>
-        </w:rPr>
-      </w:pPr>
-    </w:p>
+    <w:p/>
+    <w:p/>
+    <w:p/>
+    <w:p/>
+    <w:p/>
+    <w:p>
+      <w:pPr>
+        <w:rPr>
+          <w:rFonts w:hint="eastAsia"/>
+        </w:rPr>
+      </w:pPr>
+    </w:p>
+    <w:p/>
+    <w:p/>
+    <w:p/>
+    <w:p/>
     <w:p/>
     <w:p/>
     <w:p/>
@@ -24700,12 +26202,21 @@
           <w:rStyle w:val="ab"/>
         </w:rPr>
       </w:pPr>
+      <w:proofErr w:type="gramStart"/>
       <w:r>
         <w:rPr>
           <w:rStyle w:val="ab"/>
           <w:rFonts w:hint="eastAsia"/>
         </w:rPr>
-        <w:t>乐橙网学习视频</w:t>
+        <w:t>乐橙网学习</w:t>
+      </w:r>
+      <w:proofErr w:type="gramEnd"/>
+      <w:r>
+        <w:rPr>
+          <w:rStyle w:val="ab"/>
+          <w:rFonts w:hint="eastAsia"/>
+        </w:rPr>
+        <w:t>视频</w:t>
       </w:r>
     </w:p>
     <w:p>
@@ -24817,14 +26328,27 @@
     <w:r>
       <w:t>共</w:t>
     </w:r>
-    <w:fldSimple w:instr=" NUMPAGES  \* Arabic  \* MERGEFORMAT ">
-      <w:r>
-        <w:rPr>
-          <w:noProof/>
-        </w:rPr>
-        <w:t>103</w:t>
-      </w:r>
-    </w:fldSimple>
+    <w:r>
+      <w:fldChar w:fldCharType="begin"/>
+    </w:r>
+    <w:r>
+      <w:instrText xml:space="preserve"> NUMPAGES  \* Arabic  \* MERGEFORMAT </w:instrText>
+    </w:r>
+    <w:r>
+      <w:fldChar w:fldCharType="separate"/>
+    </w:r>
+    <w:r>
+      <w:rPr>
+        <w:noProof/>
+      </w:rPr>
+      <w:t>103</w:t>
+    </w:r>
+    <w:r>
+      <w:rPr>
+        <w:noProof/>
+      </w:rPr>
+      <w:fldChar w:fldCharType="end"/>
+    </w:r>
     <w:r>
       <w:t>页</w:t>
     </w:r>
@@ -24853,6 +26377,7 @@
         <w:docPartUnique/>
       </w:docPartObj>
     </w:sdtPr>
+    <w:sdtEndPr/>
     <w:sdtContent>
       <w:sdt>
         <w:sdtPr>
@@ -24862,6 +26387,7 @@
             <w:docPartUnique/>
           </w:docPartObj>
         </w:sdtPr>
+        <w:sdtEndPr/>
         <w:sdtContent>
           <w:p>
             <w:pPr>
@@ -24921,25 +26447,87 @@
     <w:r>
       <w:ptab w:relativeTo="margin" w:alignment="center" w:leader="none"/>
     </w:r>
-    <w:fldSimple w:instr=" STYLEREF  &quot;标题 1,标题 1 章节&quot;  \* MERGEFORMAT ">
-      <w:r>
-        <w:rPr>
-          <w:noProof/>
-        </w:rPr>
-        <w:t>章节概述与分数分布</w:t>
-      </w:r>
-    </w:fldSimple>
+    <w:r>
+      <w:fldChar w:fldCharType="begin"/>
+    </w:r>
+    <w:r>
+      <w:instrText xml:space="preserve"> STYLEREF  "</w:instrText>
+    </w:r>
+    <w:r>
+      <w:instrText>标题</w:instrText>
+    </w:r>
+    <w:r>
+      <w:instrText xml:space="preserve"> 1,</w:instrText>
+    </w:r>
+    <w:r>
+      <w:instrText>标题</w:instrText>
+    </w:r>
+    <w:r>
+      <w:instrText xml:space="preserve"> 1 </w:instrText>
+    </w:r>
+    <w:r>
+      <w:instrText>章节</w:instrText>
+    </w:r>
+    <w:r>
+      <w:instrText xml:space="preserve">"  \* MERGEFORMAT </w:instrText>
+    </w:r>
+    <w:r>
+      <w:fldChar w:fldCharType="separate"/>
+    </w:r>
+    <w:r>
+      <w:rPr>
+        <w:noProof/>
+      </w:rPr>
+      <w:t>第一章 证券市场的法律法规体系</w:t>
+    </w:r>
+    <w:r>
+      <w:rPr>
+        <w:noProof/>
+      </w:rPr>
+      <w:fldChar w:fldCharType="end"/>
+    </w:r>
     <w:r>
       <w:ptab w:relativeTo="margin" w:alignment="right" w:leader="none"/>
     </w:r>
-    <w:fldSimple w:instr=" STYLEREF  &quot;标题 2,标题 2 小节&quot;  \* MERGEFORMAT ">
-      <w:r>
-        <w:rPr>
-          <w:noProof/>
-        </w:rPr>
-        <w:t>沟通合作</w:t>
-      </w:r>
-    </w:fldSimple>
+    <w:r>
+      <w:fldChar w:fldCharType="begin"/>
+    </w:r>
+    <w:r>
+      <w:instrText xml:space="preserve"> STYLEREF  "</w:instrText>
+    </w:r>
+    <w:r>
+      <w:instrText>标题</w:instrText>
+    </w:r>
+    <w:r>
+      <w:instrText xml:space="preserve"> 2,</w:instrText>
+    </w:r>
+    <w:r>
+      <w:instrText>标题</w:instrText>
+    </w:r>
+    <w:r>
+      <w:instrText xml:space="preserve"> 2 </w:instrText>
+    </w:r>
+    <w:r>
+      <w:instrText>小节</w:instrText>
+    </w:r>
+    <w:r>
+      <w:instrText xml:space="preserve">"  \* MERGEFORMAT </w:instrText>
+    </w:r>
+    <w:r>
+      <w:fldChar w:fldCharType="separate"/>
+    </w:r>
+    <w:r>
+      <w:rPr>
+        <w:noProof/>
+      </w:rPr>
+      <w:t>第四节 证券法</w:t>
+    </w:r>
+    <w:r>
+      <w:rPr>
+        <w:noProof/>
+      </w:rPr>
+      <w:fldChar w:fldCharType="end"/>
+    </w:r>
   </w:p>
 </w:hdr>
 </file>
@@ -30540,6 +32128,92 @@
     </w:lvl>
   </w:abstractNum>
   <w:abstractNum w:abstractNumId="65" w15:restartNumberingAfterBreak="0">
+    <w:nsid w:val="4D6E31E2"/>
+    <w:multiLevelType w:val="hybridMultilevel"/>
+    <w:tmpl w:val="B42EDD94"/>
+    <w:lvl w:ilvl="0" w:tplc="0409000F">
+      <w:start w:val="1"/>
+      <w:numFmt w:val="decimal"/>
+      <w:lvlText w:val="%1."/>
+      <w:lvlJc w:val="left"/>
+      <w:pPr>
+        <w:ind w:left="420" w:hanging="420"/>
+      </w:pPr>
+    </w:lvl>
+    <w:lvl w:ilvl="1" w:tplc="04090019">
+      <w:start w:val="1"/>
+      <w:numFmt w:val="lowerLetter"/>
+      <w:lvlText w:val="%2)"/>
+      <w:lvlJc w:val="left"/>
+      <w:pPr>
+        <w:ind w:left="840" w:hanging="420"/>
+      </w:pPr>
+    </w:lvl>
+    <w:lvl w:ilvl="2" w:tplc="0409001B" w:tentative="1">
+      <w:start w:val="1"/>
+      <w:numFmt w:val="lowerRoman"/>
+      <w:lvlText w:val="%3."/>
+      <w:lvlJc w:val="right"/>
+      <w:pPr>
+        <w:ind w:left="1260" w:hanging="420"/>
+      </w:pPr>
+    </w:lvl>
+    <w:lvl w:ilvl="3" w:tplc="0409000F" w:tentative="1">
+      <w:start w:val="1"/>
+      <w:numFmt w:val="decimal"/>
+      <w:lvlText w:val="%4."/>
+      <w:lvlJc w:val="left"/>
+      <w:pPr>
+        <w:ind w:left="1680" w:hanging="420"/>
+      </w:pPr>
+    </w:lvl>
+    <w:lvl w:ilvl="4" w:tplc="04090019" w:tentative="1">
+      <w:start w:val="1"/>
+      <w:numFmt w:val="lowerLetter"/>
+      <w:lvlText w:val="%5)"/>
+      <w:lvlJc w:val="left"/>
+      <w:pPr>
+        <w:ind w:left="2100" w:hanging="420"/>
+      </w:pPr>
+    </w:lvl>
+    <w:lvl w:ilvl="5" w:tplc="0409001B" w:tentative="1">
+      <w:start w:val="1"/>
+      <w:numFmt w:val="lowerRoman"/>
+      <w:lvlText w:val="%6."/>
+      <w:lvlJc w:val="right"/>
+      <w:pPr>
+        <w:ind w:left="2520" w:hanging="420"/>
+      </w:pPr>
+    </w:lvl>
+    <w:lvl w:ilvl="6" w:tplc="0409000F" w:tentative="1">
+      <w:start w:val="1"/>
+      <w:numFmt w:val="decimal"/>
+      <w:lvlText w:val="%7."/>
+      <w:lvlJc w:val="left"/>
+      <w:pPr>
+        <w:ind w:left="2940" w:hanging="420"/>
+      </w:pPr>
+    </w:lvl>
+    <w:lvl w:ilvl="7" w:tplc="04090019" w:tentative="1">
+      <w:start w:val="1"/>
+      <w:numFmt w:val="lowerLetter"/>
+      <w:lvlText w:val="%8)"/>
+      <w:lvlJc w:val="left"/>
+      <w:pPr>
+        <w:ind w:left="3360" w:hanging="420"/>
+      </w:pPr>
+    </w:lvl>
+    <w:lvl w:ilvl="8" w:tplc="0409001B" w:tentative="1">
+      <w:start w:val="1"/>
+      <w:numFmt w:val="lowerRoman"/>
+      <w:lvlText w:val="%9."/>
+      <w:lvlJc w:val="right"/>
+      <w:pPr>
+        <w:ind w:left="3780" w:hanging="420"/>
+      </w:pPr>
+    </w:lvl>
+  </w:abstractNum>
+  <w:abstractNum w:abstractNumId="66" w15:restartNumberingAfterBreak="0">
     <w:nsid w:val="4E4871F8"/>
     <w:multiLevelType w:val="hybridMultilevel"/>
     <w:tmpl w:val="00E2481A"/>
@@ -30625,7 +32299,7 @@
       </w:pPr>
     </w:lvl>
   </w:abstractNum>
-  <w:abstractNum w:abstractNumId="66" w15:restartNumberingAfterBreak="0">
+  <w:abstractNum w:abstractNumId="67" w15:restartNumberingAfterBreak="0">
     <w:nsid w:val="4EF25FB9"/>
     <w:multiLevelType w:val="hybridMultilevel"/>
     <w:tmpl w:val="F94093D0"/>
@@ -30711,7 +32385,7 @@
       </w:pPr>
     </w:lvl>
   </w:abstractNum>
-  <w:abstractNum w:abstractNumId="67" w15:restartNumberingAfterBreak="0">
+  <w:abstractNum w:abstractNumId="68" w15:restartNumberingAfterBreak="0">
     <w:nsid w:val="53C87254"/>
     <w:multiLevelType w:val="hybridMultilevel"/>
     <w:tmpl w:val="C3A41DB4"/>
@@ -30797,7 +32471,7 @@
       </w:pPr>
     </w:lvl>
   </w:abstractNum>
-  <w:abstractNum w:abstractNumId="68" w15:restartNumberingAfterBreak="0">
+  <w:abstractNum w:abstractNumId="69" w15:restartNumberingAfterBreak="0">
     <w:nsid w:val="5420234D"/>
     <w:multiLevelType w:val="hybridMultilevel"/>
     <w:tmpl w:val="E0585066"/>
@@ -30883,7 +32557,7 @@
       </w:pPr>
     </w:lvl>
   </w:abstractNum>
-  <w:abstractNum w:abstractNumId="69" w15:restartNumberingAfterBreak="0">
+  <w:abstractNum w:abstractNumId="70" w15:restartNumberingAfterBreak="0">
     <w:nsid w:val="561F29EE"/>
     <w:multiLevelType w:val="hybridMultilevel"/>
     <w:tmpl w:val="75B88670"/>
@@ -30969,7 +32643,7 @@
       </w:pPr>
     </w:lvl>
   </w:abstractNum>
-  <w:abstractNum w:abstractNumId="70" w15:restartNumberingAfterBreak="0">
+  <w:abstractNum w:abstractNumId="71" w15:restartNumberingAfterBreak="0">
     <w:nsid w:val="56D208C2"/>
     <w:multiLevelType w:val="hybridMultilevel"/>
     <w:tmpl w:val="43AC9F6A"/>
@@ -31055,7 +32729,7 @@
       </w:pPr>
     </w:lvl>
   </w:abstractNum>
-  <w:abstractNum w:abstractNumId="71" w15:restartNumberingAfterBreak="0">
+  <w:abstractNum w:abstractNumId="72" w15:restartNumberingAfterBreak="0">
     <w:nsid w:val="575F1E30"/>
     <w:multiLevelType w:val="hybridMultilevel"/>
     <w:tmpl w:val="7DDA8E62"/>
@@ -31141,7 +32815,7 @@
       </w:pPr>
     </w:lvl>
   </w:abstractNum>
-  <w:abstractNum w:abstractNumId="72" w15:restartNumberingAfterBreak="0">
+  <w:abstractNum w:abstractNumId="73" w15:restartNumberingAfterBreak="0">
     <w:nsid w:val="57A92E15"/>
     <w:multiLevelType w:val="hybridMultilevel"/>
     <w:tmpl w:val="17A45896"/>
@@ -31227,7 +32901,7 @@
       </w:pPr>
     </w:lvl>
   </w:abstractNum>
-  <w:abstractNum w:abstractNumId="73" w15:restartNumberingAfterBreak="0">
+  <w:abstractNum w:abstractNumId="74" w15:restartNumberingAfterBreak="0">
     <w:nsid w:val="5A5A04C6"/>
     <w:multiLevelType w:val="hybridMultilevel"/>
     <w:tmpl w:val="8F6A63D4"/>
@@ -31313,7 +32987,7 @@
       </w:pPr>
     </w:lvl>
   </w:abstractNum>
-  <w:abstractNum w:abstractNumId="74" w15:restartNumberingAfterBreak="0">
+  <w:abstractNum w:abstractNumId="75" w15:restartNumberingAfterBreak="0">
     <w:nsid w:val="5C9877BA"/>
     <w:multiLevelType w:val="hybridMultilevel"/>
     <w:tmpl w:val="F51A6B0C"/>
@@ -31399,7 +33073,7 @@
       </w:pPr>
     </w:lvl>
   </w:abstractNum>
-  <w:abstractNum w:abstractNumId="75" w15:restartNumberingAfterBreak="0">
+  <w:abstractNum w:abstractNumId="76" w15:restartNumberingAfterBreak="0">
     <w:nsid w:val="5FCA1FF2"/>
     <w:multiLevelType w:val="hybridMultilevel"/>
     <w:tmpl w:val="888AB788"/>
@@ -31485,7 +33159,7 @@
       </w:pPr>
     </w:lvl>
   </w:abstractNum>
-  <w:abstractNum w:abstractNumId="76" w15:restartNumberingAfterBreak="0">
+  <w:abstractNum w:abstractNumId="77" w15:restartNumberingAfterBreak="0">
     <w:nsid w:val="5FCE2029"/>
     <w:multiLevelType w:val="hybridMultilevel"/>
     <w:tmpl w:val="D4F07674"/>
@@ -31571,7 +33245,7 @@
       </w:pPr>
     </w:lvl>
   </w:abstractNum>
-  <w:abstractNum w:abstractNumId="77" w15:restartNumberingAfterBreak="0">
+  <w:abstractNum w:abstractNumId="78" w15:restartNumberingAfterBreak="0">
     <w:nsid w:val="632423E0"/>
     <w:multiLevelType w:val="hybridMultilevel"/>
     <w:tmpl w:val="EBA492D6"/>
@@ -31657,7 +33331,7 @@
       </w:pPr>
     </w:lvl>
   </w:abstractNum>
-  <w:abstractNum w:abstractNumId="78" w15:restartNumberingAfterBreak="0">
+  <w:abstractNum w:abstractNumId="79" w15:restartNumberingAfterBreak="0">
     <w:nsid w:val="63893A17"/>
     <w:multiLevelType w:val="hybridMultilevel"/>
     <w:tmpl w:val="A0069A8A"/>
@@ -31743,7 +33417,7 @@
       </w:pPr>
     </w:lvl>
   </w:abstractNum>
-  <w:abstractNum w:abstractNumId="79" w15:restartNumberingAfterBreak="0">
+  <w:abstractNum w:abstractNumId="80" w15:restartNumberingAfterBreak="0">
     <w:nsid w:val="66010372"/>
     <w:multiLevelType w:val="hybridMultilevel"/>
     <w:tmpl w:val="B216A418"/>
@@ -31829,7 +33503,93 @@
       </w:pPr>
     </w:lvl>
   </w:abstractNum>
-  <w:abstractNum w:abstractNumId="80" w15:restartNumberingAfterBreak="0">
+  <w:abstractNum w:abstractNumId="81" w15:restartNumberingAfterBreak="0">
+    <w:nsid w:val="670D2319"/>
+    <w:multiLevelType w:val="hybridMultilevel"/>
+    <w:tmpl w:val="4106F3B4"/>
+    <w:lvl w:ilvl="0" w:tplc="0409000F">
+      <w:start w:val="1"/>
+      <w:numFmt w:val="decimal"/>
+      <w:lvlText w:val="%1."/>
+      <w:lvlJc w:val="left"/>
+      <w:pPr>
+        <w:ind w:left="420" w:hanging="420"/>
+      </w:pPr>
+    </w:lvl>
+    <w:lvl w:ilvl="1" w:tplc="04090019">
+      <w:start w:val="1"/>
+      <w:numFmt w:val="lowerLetter"/>
+      <w:lvlText w:val="%2)"/>
+      <w:lvlJc w:val="left"/>
+      <w:pPr>
+        <w:ind w:left="840" w:hanging="420"/>
+      </w:pPr>
+    </w:lvl>
+    <w:lvl w:ilvl="2" w:tplc="0409001B">
+      <w:start w:val="1"/>
+      <w:numFmt w:val="lowerRoman"/>
+      <w:lvlText w:val="%3."/>
+      <w:lvlJc w:val="right"/>
+      <w:pPr>
+        <w:ind w:left="1260" w:hanging="420"/>
+      </w:pPr>
+    </w:lvl>
+    <w:lvl w:ilvl="3" w:tplc="0409000F" w:tentative="1">
+      <w:start w:val="1"/>
+      <w:numFmt w:val="decimal"/>
+      <w:lvlText w:val="%4."/>
+      <w:lvlJc w:val="left"/>
+      <w:pPr>
+        <w:ind w:left="1680" w:hanging="420"/>
+      </w:pPr>
+    </w:lvl>
+    <w:lvl w:ilvl="4" w:tplc="04090019" w:tentative="1">
+      <w:start w:val="1"/>
+      <w:numFmt w:val="lowerLetter"/>
+      <w:lvlText w:val="%5)"/>
+      <w:lvlJc w:val="left"/>
+      <w:pPr>
+        <w:ind w:left="2100" w:hanging="420"/>
+      </w:pPr>
+    </w:lvl>
+    <w:lvl w:ilvl="5" w:tplc="0409001B" w:tentative="1">
+      <w:start w:val="1"/>
+      <w:numFmt w:val="lowerRoman"/>
+      <w:lvlText w:val="%6."/>
+      <w:lvlJc w:val="right"/>
+      <w:pPr>
+        <w:ind w:left="2520" w:hanging="420"/>
+      </w:pPr>
+    </w:lvl>
+    <w:lvl w:ilvl="6" w:tplc="0409000F" w:tentative="1">
+      <w:start w:val="1"/>
+      <w:numFmt w:val="decimal"/>
+      <w:lvlText w:val="%7."/>
+      <w:lvlJc w:val="left"/>
+      <w:pPr>
+        <w:ind w:left="2940" w:hanging="420"/>
+      </w:pPr>
+    </w:lvl>
+    <w:lvl w:ilvl="7" w:tplc="04090019" w:tentative="1">
+      <w:start w:val="1"/>
+      <w:numFmt w:val="lowerLetter"/>
+      <w:lvlText w:val="%8)"/>
+      <w:lvlJc w:val="left"/>
+      <w:pPr>
+        <w:ind w:left="3360" w:hanging="420"/>
+      </w:pPr>
+    </w:lvl>
+    <w:lvl w:ilvl="8" w:tplc="0409001B" w:tentative="1">
+      <w:start w:val="1"/>
+      <w:numFmt w:val="lowerRoman"/>
+      <w:lvlText w:val="%9."/>
+      <w:lvlJc w:val="right"/>
+      <w:pPr>
+        <w:ind w:left="3780" w:hanging="420"/>
+      </w:pPr>
+    </w:lvl>
+  </w:abstractNum>
+  <w:abstractNum w:abstractNumId="82" w15:restartNumberingAfterBreak="0">
     <w:nsid w:val="679C08AD"/>
     <w:multiLevelType w:val="hybridMultilevel"/>
     <w:tmpl w:val="FA623750"/>
@@ -31915,7 +33675,7 @@
       </w:pPr>
     </w:lvl>
   </w:abstractNum>
-  <w:abstractNum w:abstractNumId="81" w15:restartNumberingAfterBreak="0">
+  <w:abstractNum w:abstractNumId="83" w15:restartNumberingAfterBreak="0">
     <w:nsid w:val="68137996"/>
     <w:multiLevelType w:val="hybridMultilevel"/>
     <w:tmpl w:val="6C94F75C"/>
@@ -32001,7 +33761,7 @@
       </w:pPr>
     </w:lvl>
   </w:abstractNum>
-  <w:abstractNum w:abstractNumId="82" w15:restartNumberingAfterBreak="0">
+  <w:abstractNum w:abstractNumId="84" w15:restartNumberingAfterBreak="0">
     <w:nsid w:val="685A17C6"/>
     <w:multiLevelType w:val="hybridMultilevel"/>
     <w:tmpl w:val="9A9CEF66"/>
@@ -32087,7 +33847,7 @@
       </w:pPr>
     </w:lvl>
   </w:abstractNum>
-  <w:abstractNum w:abstractNumId="83" w15:restartNumberingAfterBreak="0">
+  <w:abstractNum w:abstractNumId="85" w15:restartNumberingAfterBreak="0">
     <w:nsid w:val="6870648D"/>
     <w:multiLevelType w:val="hybridMultilevel"/>
     <w:tmpl w:val="A21444EC"/>
@@ -32173,7 +33933,7 @@
       </w:pPr>
     </w:lvl>
   </w:abstractNum>
-  <w:abstractNum w:abstractNumId="84" w15:restartNumberingAfterBreak="0">
+  <w:abstractNum w:abstractNumId="86" w15:restartNumberingAfterBreak="0">
     <w:nsid w:val="68E14637"/>
     <w:multiLevelType w:val="hybridMultilevel"/>
     <w:tmpl w:val="E190DB60"/>
@@ -32259,7 +34019,7 @@
       </w:pPr>
     </w:lvl>
   </w:abstractNum>
-  <w:abstractNum w:abstractNumId="85" w15:restartNumberingAfterBreak="0">
+  <w:abstractNum w:abstractNumId="87" w15:restartNumberingAfterBreak="0">
     <w:nsid w:val="6A86724C"/>
     <w:multiLevelType w:val="hybridMultilevel"/>
     <w:tmpl w:val="17766ACE"/>
@@ -32345,7 +34105,7 @@
       </w:pPr>
     </w:lvl>
   </w:abstractNum>
-  <w:abstractNum w:abstractNumId="86" w15:restartNumberingAfterBreak="0">
+  <w:abstractNum w:abstractNumId="88" w15:restartNumberingAfterBreak="0">
     <w:nsid w:val="6AC60656"/>
     <w:multiLevelType w:val="hybridMultilevel"/>
     <w:tmpl w:val="7A9403B6"/>
@@ -32431,7 +34191,7 @@
       </w:pPr>
     </w:lvl>
   </w:abstractNum>
-  <w:abstractNum w:abstractNumId="87" w15:restartNumberingAfterBreak="0">
+  <w:abstractNum w:abstractNumId="89" w15:restartNumberingAfterBreak="0">
     <w:nsid w:val="6E0913F5"/>
     <w:multiLevelType w:val="hybridMultilevel"/>
     <w:tmpl w:val="C21053AE"/>
@@ -32517,7 +34277,7 @@
       </w:pPr>
     </w:lvl>
   </w:abstractNum>
-  <w:abstractNum w:abstractNumId="88" w15:restartNumberingAfterBreak="0">
+  <w:abstractNum w:abstractNumId="90" w15:restartNumberingAfterBreak="0">
     <w:nsid w:val="6E556FF1"/>
     <w:multiLevelType w:val="hybridMultilevel"/>
     <w:tmpl w:val="5FF23570"/>
@@ -32603,7 +34363,7 @@
       </w:pPr>
     </w:lvl>
   </w:abstractNum>
-  <w:abstractNum w:abstractNumId="89" w15:restartNumberingAfterBreak="0">
+  <w:abstractNum w:abstractNumId="91" w15:restartNumberingAfterBreak="0">
     <w:nsid w:val="6EF56D01"/>
     <w:multiLevelType w:val="hybridMultilevel"/>
     <w:tmpl w:val="005E83CC"/>
@@ -32689,7 +34449,7 @@
       </w:pPr>
     </w:lvl>
   </w:abstractNum>
-  <w:abstractNum w:abstractNumId="90" w15:restartNumberingAfterBreak="0">
+  <w:abstractNum w:abstractNumId="92" w15:restartNumberingAfterBreak="0">
     <w:nsid w:val="6EFC773C"/>
     <w:multiLevelType w:val="hybridMultilevel"/>
     <w:tmpl w:val="AFF872CA"/>
@@ -32778,7 +34538,7 @@
       </w:pPr>
     </w:lvl>
   </w:abstractNum>
-  <w:abstractNum w:abstractNumId="91" w15:restartNumberingAfterBreak="0">
+  <w:abstractNum w:abstractNumId="93" w15:restartNumberingAfterBreak="0">
     <w:nsid w:val="6F5968CF"/>
     <w:multiLevelType w:val="hybridMultilevel"/>
     <w:tmpl w:val="3C1EBD48"/>
@@ -32864,7 +34624,7 @@
       </w:pPr>
     </w:lvl>
   </w:abstractNum>
-  <w:abstractNum w:abstractNumId="92" w15:restartNumberingAfterBreak="0">
+  <w:abstractNum w:abstractNumId="94" w15:restartNumberingAfterBreak="0">
     <w:nsid w:val="70083AA1"/>
     <w:multiLevelType w:val="hybridMultilevel"/>
     <w:tmpl w:val="C116235C"/>
@@ -32950,7 +34710,7 @@
       </w:pPr>
     </w:lvl>
   </w:abstractNum>
-  <w:abstractNum w:abstractNumId="93" w15:restartNumberingAfterBreak="0">
+  <w:abstractNum w:abstractNumId="95" w15:restartNumberingAfterBreak="0">
     <w:nsid w:val="70885104"/>
     <w:multiLevelType w:val="hybridMultilevel"/>
     <w:tmpl w:val="A352EEF8"/>
@@ -33036,7 +34796,7 @@
       </w:pPr>
     </w:lvl>
   </w:abstractNum>
-  <w:abstractNum w:abstractNumId="94" w15:restartNumberingAfterBreak="0">
+  <w:abstractNum w:abstractNumId="96" w15:restartNumberingAfterBreak="0">
     <w:nsid w:val="71C56B47"/>
     <w:multiLevelType w:val="hybridMultilevel"/>
     <w:tmpl w:val="834448F2"/>
@@ -33122,7 +34882,7 @@
       </w:pPr>
     </w:lvl>
   </w:abstractNum>
-  <w:abstractNum w:abstractNumId="95" w15:restartNumberingAfterBreak="0">
+  <w:abstractNum w:abstractNumId="97" w15:restartNumberingAfterBreak="0">
     <w:nsid w:val="73B11A5F"/>
     <w:multiLevelType w:val="hybridMultilevel"/>
     <w:tmpl w:val="B012193A"/>
@@ -33208,7 +34968,7 @@
       </w:pPr>
     </w:lvl>
   </w:abstractNum>
-  <w:abstractNum w:abstractNumId="96" w15:restartNumberingAfterBreak="0">
+  <w:abstractNum w:abstractNumId="98" w15:restartNumberingAfterBreak="0">
     <w:nsid w:val="74727FB1"/>
     <w:multiLevelType w:val="hybridMultilevel"/>
     <w:tmpl w:val="0C92AD8A"/>
@@ -33294,7 +35054,7 @@
       </w:pPr>
     </w:lvl>
   </w:abstractNum>
-  <w:abstractNum w:abstractNumId="97" w15:restartNumberingAfterBreak="0">
+  <w:abstractNum w:abstractNumId="99" w15:restartNumberingAfterBreak="0">
     <w:nsid w:val="74966DD5"/>
     <w:multiLevelType w:val="hybridMultilevel"/>
     <w:tmpl w:val="ADB68A9E"/>
@@ -33380,7 +35140,93 @@
       </w:pPr>
     </w:lvl>
   </w:abstractNum>
-  <w:abstractNum w:abstractNumId="98" w15:restartNumberingAfterBreak="0">
+  <w:abstractNum w:abstractNumId="100" w15:restartNumberingAfterBreak="0">
+    <w:nsid w:val="757B46A0"/>
+    <w:multiLevelType w:val="hybridMultilevel"/>
+    <w:tmpl w:val="5572492E"/>
+    <w:lvl w:ilvl="0" w:tplc="0409000F">
+      <w:start w:val="1"/>
+      <w:numFmt w:val="decimal"/>
+      <w:lvlText w:val="%1."/>
+      <w:lvlJc w:val="left"/>
+      <w:pPr>
+        <w:ind w:left="420" w:hanging="420"/>
+      </w:pPr>
+    </w:lvl>
+    <w:lvl w:ilvl="1" w:tplc="04090019" w:tentative="1">
+      <w:start w:val="1"/>
+      <w:numFmt w:val="lowerLetter"/>
+      <w:lvlText w:val="%2)"/>
+      <w:lvlJc w:val="left"/>
+      <w:pPr>
+        <w:ind w:left="840" w:hanging="420"/>
+      </w:pPr>
+    </w:lvl>
+    <w:lvl w:ilvl="2" w:tplc="0409001B" w:tentative="1">
+      <w:start w:val="1"/>
+      <w:numFmt w:val="lowerRoman"/>
+      <w:lvlText w:val="%3."/>
+      <w:lvlJc w:val="right"/>
+      <w:pPr>
+        <w:ind w:left="1260" w:hanging="420"/>
+      </w:pPr>
+    </w:lvl>
+    <w:lvl w:ilvl="3" w:tplc="0409000F" w:tentative="1">
+      <w:start w:val="1"/>
+      <w:numFmt w:val="decimal"/>
+      <w:lvlText w:val="%4."/>
+      <w:lvlJc w:val="left"/>
+      <w:pPr>
+        <w:ind w:left="1680" w:hanging="420"/>
+      </w:pPr>
+    </w:lvl>
+    <w:lvl w:ilvl="4" w:tplc="04090019" w:tentative="1">
+      <w:start w:val="1"/>
+      <w:numFmt w:val="lowerLetter"/>
+      <w:lvlText w:val="%5)"/>
+      <w:lvlJc w:val="left"/>
+      <w:pPr>
+        <w:ind w:left="2100" w:hanging="420"/>
+      </w:pPr>
+    </w:lvl>
+    <w:lvl w:ilvl="5" w:tplc="0409001B" w:tentative="1">
+      <w:start w:val="1"/>
+      <w:numFmt w:val="lowerRoman"/>
+      <w:lvlText w:val="%6."/>
+      <w:lvlJc w:val="right"/>
+      <w:pPr>
+        <w:ind w:left="2520" w:hanging="420"/>
+      </w:pPr>
+    </w:lvl>
+    <w:lvl w:ilvl="6" w:tplc="0409000F" w:tentative="1">
+      <w:start w:val="1"/>
+      <w:numFmt w:val="decimal"/>
+      <w:lvlText w:val="%7."/>
+      <w:lvlJc w:val="left"/>
+      <w:pPr>
+        <w:ind w:left="2940" w:hanging="420"/>
+      </w:pPr>
+    </w:lvl>
+    <w:lvl w:ilvl="7" w:tplc="04090019" w:tentative="1">
+      <w:start w:val="1"/>
+      <w:numFmt w:val="lowerLetter"/>
+      <w:lvlText w:val="%8)"/>
+      <w:lvlJc w:val="left"/>
+      <w:pPr>
+        <w:ind w:left="3360" w:hanging="420"/>
+      </w:pPr>
+    </w:lvl>
+    <w:lvl w:ilvl="8" w:tplc="0409001B" w:tentative="1">
+      <w:start w:val="1"/>
+      <w:numFmt w:val="lowerRoman"/>
+      <w:lvlText w:val="%9."/>
+      <w:lvlJc w:val="right"/>
+      <w:pPr>
+        <w:ind w:left="3780" w:hanging="420"/>
+      </w:pPr>
+    </w:lvl>
+  </w:abstractNum>
+  <w:abstractNum w:abstractNumId="101" w15:restartNumberingAfterBreak="0">
     <w:nsid w:val="78453992"/>
     <w:multiLevelType w:val="hybridMultilevel"/>
     <w:tmpl w:val="CD98EDA8"/>
@@ -33466,7 +35312,7 @@
       </w:pPr>
     </w:lvl>
   </w:abstractNum>
-  <w:abstractNum w:abstractNumId="99" w15:restartNumberingAfterBreak="0">
+  <w:abstractNum w:abstractNumId="102" w15:restartNumberingAfterBreak="0">
     <w:nsid w:val="7AB2608B"/>
     <w:multiLevelType w:val="hybridMultilevel"/>
     <w:tmpl w:val="E26A90B0"/>
@@ -33552,7 +35398,7 @@
       </w:pPr>
     </w:lvl>
   </w:abstractNum>
-  <w:abstractNum w:abstractNumId="100" w15:restartNumberingAfterBreak="0">
+  <w:abstractNum w:abstractNumId="103" w15:restartNumberingAfterBreak="0">
     <w:nsid w:val="7B164B98"/>
     <w:multiLevelType w:val="hybridMultilevel"/>
     <w:tmpl w:val="9D56710E"/>
@@ -33638,7 +35484,7 @@
       </w:pPr>
     </w:lvl>
   </w:abstractNum>
-  <w:abstractNum w:abstractNumId="101" w15:restartNumberingAfterBreak="0">
+  <w:abstractNum w:abstractNumId="104" w15:restartNumberingAfterBreak="0">
     <w:nsid w:val="7CD00C4F"/>
     <w:multiLevelType w:val="hybridMultilevel"/>
     <w:tmpl w:val="AF04D392"/>
@@ -33724,7 +35570,7 @@
       </w:pPr>
     </w:lvl>
   </w:abstractNum>
-  <w:abstractNum w:abstractNumId="102" w15:restartNumberingAfterBreak="0">
+  <w:abstractNum w:abstractNumId="105" w15:restartNumberingAfterBreak="0">
     <w:nsid w:val="7E1965A4"/>
     <w:multiLevelType w:val="hybridMultilevel"/>
     <w:tmpl w:val="0BDC38E2"/>
@@ -33810,7 +35656,7 @@
       </w:pPr>
     </w:lvl>
   </w:abstractNum>
-  <w:abstractNum w:abstractNumId="103" w15:restartNumberingAfterBreak="0">
+  <w:abstractNum w:abstractNumId="106" w15:restartNumberingAfterBreak="0">
     <w:nsid w:val="7E6D68BA"/>
     <w:multiLevelType w:val="hybridMultilevel"/>
     <w:tmpl w:val="010C94A6"/>
@@ -33896,7 +35742,7 @@
       </w:pPr>
     </w:lvl>
   </w:abstractNum>
-  <w:abstractNum w:abstractNumId="104" w15:restartNumberingAfterBreak="0">
+  <w:abstractNum w:abstractNumId="107" w15:restartNumberingAfterBreak="0">
     <w:nsid w:val="7EFC5DD4"/>
     <w:multiLevelType w:val="hybridMultilevel"/>
     <w:tmpl w:val="AA840856"/>
@@ -33983,10 +35829,10 @@
     </w:lvl>
   </w:abstractNum>
   <w:num w:numId="1">
-    <w:abstractNumId w:val="71"/>
+    <w:abstractNumId w:val="72"/>
   </w:num>
   <w:num w:numId="2">
-    <w:abstractNumId w:val="76"/>
+    <w:abstractNumId w:val="77"/>
   </w:num>
   <w:num w:numId="3">
     <w:abstractNumId w:val="52"/>
@@ -34001,16 +35847,16 @@
     <w:abstractNumId w:val="24"/>
   </w:num>
   <w:num w:numId="7">
-    <w:abstractNumId w:val="65"/>
+    <w:abstractNumId w:val="66"/>
   </w:num>
   <w:num w:numId="8">
     <w:abstractNumId w:val="32"/>
   </w:num>
   <w:num w:numId="9">
-    <w:abstractNumId w:val="74"/>
+    <w:abstractNumId w:val="75"/>
   </w:num>
   <w:num w:numId="10">
-    <w:abstractNumId w:val="85"/>
+    <w:abstractNumId w:val="87"/>
   </w:num>
   <w:num w:numId="11">
     <w:abstractNumId w:val="0"/>
@@ -34037,7 +35883,7 @@
     <w:abstractNumId w:val="2"/>
   </w:num>
   <w:num w:numId="19">
-    <w:abstractNumId w:val="82"/>
+    <w:abstractNumId w:val="84"/>
   </w:num>
   <w:num w:numId="20">
     <w:abstractNumId w:val="57"/>
@@ -34049,7 +35895,7 @@
     <w:abstractNumId w:val="8"/>
   </w:num>
   <w:num w:numId="23">
-    <w:abstractNumId w:val="77"/>
+    <w:abstractNumId w:val="78"/>
   </w:num>
   <w:num w:numId="24">
     <w:abstractNumId w:val="21"/>
@@ -34061,22 +35907,22 @@
     <w:abstractNumId w:val="12"/>
   </w:num>
   <w:num w:numId="27">
-    <w:abstractNumId w:val="78"/>
+    <w:abstractNumId w:val="79"/>
   </w:num>
   <w:num w:numId="28">
-    <w:abstractNumId w:val="101"/>
+    <w:abstractNumId w:val="104"/>
   </w:num>
   <w:num w:numId="29">
     <w:abstractNumId w:val="44"/>
   </w:num>
   <w:num w:numId="30">
-    <w:abstractNumId w:val="73"/>
+    <w:abstractNumId w:val="74"/>
   </w:num>
   <w:num w:numId="31">
-    <w:abstractNumId w:val="67"/>
+    <w:abstractNumId w:val="68"/>
   </w:num>
   <w:num w:numId="32">
-    <w:abstractNumId w:val="95"/>
+    <w:abstractNumId w:val="97"/>
   </w:num>
   <w:num w:numId="33">
     <w:abstractNumId w:val="9"/>
@@ -34085,19 +35931,19 @@
     <w:abstractNumId w:val="47"/>
   </w:num>
   <w:num w:numId="35">
-    <w:abstractNumId w:val="93"/>
+    <w:abstractNumId w:val="95"/>
   </w:num>
   <w:num w:numId="36">
     <w:abstractNumId w:val="31"/>
   </w:num>
   <w:num w:numId="37">
-    <w:abstractNumId w:val="90"/>
+    <w:abstractNumId w:val="92"/>
   </w:num>
   <w:num w:numId="38">
-    <w:abstractNumId w:val="66"/>
+    <w:abstractNumId w:val="67"/>
   </w:num>
   <w:num w:numId="39">
-    <w:abstractNumId w:val="75"/>
+    <w:abstractNumId w:val="76"/>
   </w:num>
   <w:num w:numId="40">
     <w:abstractNumId w:val="30"/>
@@ -34106,10 +35952,10 @@
     <w:abstractNumId w:val="28"/>
   </w:num>
   <w:num w:numId="42">
-    <w:abstractNumId w:val="94"/>
+    <w:abstractNumId w:val="96"/>
   </w:num>
   <w:num w:numId="43">
-    <w:abstractNumId w:val="80"/>
+    <w:abstractNumId w:val="82"/>
   </w:num>
   <w:num w:numId="44">
     <w:abstractNumId w:val="10"/>
@@ -34124,16 +35970,16 @@
     <w:abstractNumId w:val="45"/>
   </w:num>
   <w:num w:numId="48">
-    <w:abstractNumId w:val="96"/>
+    <w:abstractNumId w:val="98"/>
   </w:num>
   <w:num w:numId="49">
-    <w:abstractNumId w:val="103"/>
+    <w:abstractNumId w:val="106"/>
   </w:num>
   <w:num w:numId="50">
     <w:abstractNumId w:val="4"/>
   </w:num>
   <w:num w:numId="51">
-    <w:abstractNumId w:val="70"/>
+    <w:abstractNumId w:val="71"/>
   </w:num>
   <w:num w:numId="52">
     <w:abstractNumId w:val="61"/>
@@ -34145,13 +35991,13 @@
     <w:abstractNumId w:val="14"/>
   </w:num>
   <w:num w:numId="55">
-    <w:abstractNumId w:val="100"/>
+    <w:abstractNumId w:val="103"/>
   </w:num>
   <w:num w:numId="56">
     <w:abstractNumId w:val="29"/>
   </w:num>
   <w:num w:numId="57">
-    <w:abstractNumId w:val="68"/>
+    <w:abstractNumId w:val="69"/>
   </w:num>
   <w:num w:numId="58">
     <w:abstractNumId w:val="58"/>
@@ -34160,13 +36006,13 @@
     <w:abstractNumId w:val="15"/>
   </w:num>
   <w:num w:numId="60">
-    <w:abstractNumId w:val="69"/>
+    <w:abstractNumId w:val="70"/>
   </w:num>
   <w:num w:numId="61">
-    <w:abstractNumId w:val="72"/>
+    <w:abstractNumId w:val="73"/>
   </w:num>
   <w:num w:numId="62">
-    <w:abstractNumId w:val="104"/>
+    <w:abstractNumId w:val="107"/>
   </w:num>
   <w:num w:numId="63">
     <w:abstractNumId w:val="59"/>
@@ -34178,19 +36024,19 @@
     <w:abstractNumId w:val="48"/>
   </w:num>
   <w:num w:numId="66">
-    <w:abstractNumId w:val="81"/>
+    <w:abstractNumId w:val="83"/>
   </w:num>
   <w:num w:numId="67">
     <w:abstractNumId w:val="63"/>
   </w:num>
   <w:num w:numId="68">
-    <w:abstractNumId w:val="92"/>
+    <w:abstractNumId w:val="94"/>
   </w:num>
   <w:num w:numId="69">
-    <w:abstractNumId w:val="86"/>
+    <w:abstractNumId w:val="88"/>
   </w:num>
   <w:num w:numId="70">
-    <w:abstractNumId w:val="98"/>
+    <w:abstractNumId w:val="101"/>
   </w:num>
   <w:num w:numId="71">
     <w:abstractNumId w:val="18"/>
@@ -34199,16 +36045,16 @@
     <w:abstractNumId w:val="19"/>
   </w:num>
   <w:num w:numId="73">
-    <w:abstractNumId w:val="97"/>
+    <w:abstractNumId w:val="99"/>
   </w:num>
   <w:num w:numId="74">
-    <w:abstractNumId w:val="88"/>
+    <w:abstractNumId w:val="90"/>
   </w:num>
   <w:num w:numId="75">
-    <w:abstractNumId w:val="87"/>
+    <w:abstractNumId w:val="89"/>
   </w:num>
   <w:num w:numId="76">
-    <w:abstractNumId w:val="89"/>
+    <w:abstractNumId w:val="91"/>
   </w:num>
   <w:num w:numId="77">
     <w:abstractNumId w:val="54"/>
@@ -34217,16 +36063,16 @@
     <w:abstractNumId w:val="25"/>
   </w:num>
   <w:num w:numId="79">
-    <w:abstractNumId w:val="84"/>
+    <w:abstractNumId w:val="86"/>
   </w:num>
   <w:num w:numId="80">
     <w:abstractNumId w:val="7"/>
   </w:num>
   <w:num w:numId="81">
-    <w:abstractNumId w:val="102"/>
+    <w:abstractNumId w:val="105"/>
   </w:num>
   <w:num w:numId="82">
-    <w:abstractNumId w:val="83"/>
+    <w:abstractNumId w:val="85"/>
   </w:num>
   <w:num w:numId="83">
     <w:abstractNumId w:val="33"/>
@@ -34253,7 +36099,7 @@
     <w:abstractNumId w:val="60"/>
   </w:num>
   <w:num w:numId="91">
-    <w:abstractNumId w:val="99"/>
+    <w:abstractNumId w:val="102"/>
   </w:num>
   <w:num w:numId="92">
     <w:abstractNumId w:val="43"/>
@@ -34292,12 +36138,21 @@
     <w:abstractNumId w:val="20"/>
   </w:num>
   <w:num w:numId="104">
-    <w:abstractNumId w:val="91"/>
+    <w:abstractNumId w:val="93"/>
   </w:num>
   <w:num w:numId="105">
-    <w:abstractNumId w:val="79"/>
+    <w:abstractNumId w:val="80"/>
   </w:num>
-  <w:numIdMacAtCleanup w:val="96"/>
+  <w:num w:numId="106">
+    <w:abstractNumId w:val="81"/>
+  </w:num>
+  <w:num w:numId="107">
+    <w:abstractNumId w:val="100"/>
+  </w:num>
+  <w:num w:numId="108">
+    <w:abstractNumId w:val="65"/>
+  </w:num>
+  <w:numIdMacAtCleanup w:val="108"/>
 </w:numbering>
 </file>
 
@@ -34799,6 +36654,7 @@
   <w:style w:type="character" w:default="1" w:styleId="a0">
     <w:name w:val="Default Paragraph Font"/>
     <w:uiPriority w:val="1"/>
+    <w:semiHidden/>
     <w:unhideWhenUsed/>
   </w:style>
   <w:style w:type="table" w:default="1" w:styleId="a1">

--- a/证券市场基本法律法规.docx
+++ b/证券市场基本法律法规.docx
@@ -185,7 +185,6 @@
           <w:docPartUnique/>
         </w:docPartObj>
       </w:sdtPr>
-      <w:sdtEndPr/>
       <w:sdtContent>
         <w:p>
           <w:pPr>
@@ -24954,19 +24953,7 @@
         <w:rPr>
           <w:rFonts w:hint="eastAsia"/>
         </w:rPr>
-        <w:t>公开发行公司债券：</w:t>
-      </w:r>
-      <w:r>
-        <w:rPr>
-          <w:rFonts w:hint="eastAsia"/>
-        </w:rPr>
-        <w:t>招股说明书、公司债券募集办法</w:t>
-      </w:r>
-      <w:r>
-        <w:rPr>
-          <w:rFonts w:hint="eastAsia"/>
-        </w:rPr>
-        <w:t>，</w:t>
+        <w:t>公开发行公司债券：招股说明书、公司债券募集办法，</w:t>
       </w:r>
       <w:r>
         <w:rPr>
@@ -24995,13 +24982,7 @@
         <w:rPr>
           <w:rFonts w:hint="eastAsia"/>
         </w:rPr>
-        <w:t>发行新股：</w:t>
-      </w:r>
-      <w:r>
-        <w:rPr>
-          <w:rFonts w:hint="eastAsia"/>
-        </w:rPr>
-        <w:t>招股说明书、公司债券募集办法，</w:t>
+        <w:t>发行新股：招股说明书、公司债券募集办法，</w:t>
       </w:r>
       <w:r>
         <w:rPr>
@@ -25892,19 +25873,7 @@
         <w:rPr>
           <w:rFonts w:hint="eastAsia"/>
         </w:rPr>
-        <w:t>发行人、上市公司公告的</w:t>
-      </w:r>
-      <w:r>
-        <w:rPr>
-          <w:rFonts w:hint="eastAsia"/>
-        </w:rPr>
-        <w:t>招股说</w:t>
-      </w:r>
-      <w:r>
-        <w:rPr>
-          <w:rFonts w:hint="eastAsia"/>
-        </w:rPr>
-        <w:t>明书、公司债券募集办法、财务会计报告上市报告文件、年度报告、中期报告、临时报告以及其他信息披露资料，有</w:t>
+        <w:t>发行人、上市公司公告的招股说明书、公司债券募集办法、财务会计报告上市报告文件、年度报告、中期报告、临时报告以及其他信息披露资料，有</w:t>
       </w:r>
       <w:r>
         <w:rPr>
@@ -25917,13 +25886,7 @@
         <w:rPr>
           <w:rFonts w:hint="eastAsia"/>
         </w:rPr>
-        <w:t>，</w:t>
-      </w:r>
-      <w:r>
-        <w:rPr>
-          <w:rFonts w:hint="eastAsia"/>
-        </w:rPr>
-        <w:t>致使投资者在证券交易中遭受损失。</w:t>
+        <w:t>，致使投资者在证券交易中遭受损失。</w:t>
       </w:r>
     </w:p>
     <w:p>
@@ -26007,13 +25970,7 @@
         <w:rPr>
           <w:rFonts w:hint="eastAsia"/>
         </w:rPr>
-        <w:t>，但是能够证明自己没有过错的除</w:t>
-      </w:r>
-      <w:r>
-        <w:rPr>
-          <w:rFonts w:hint="eastAsia"/>
-        </w:rPr>
-        <w:t>外；</w:t>
+        <w:t>，但是能够证明自己没有过错的除外；</w:t>
       </w:r>
     </w:p>
     <w:p>
@@ -26068,15 +26025,1125 @@
         </w:rPr>
       </w:pPr>
     </w:p>
+    <w:p>
+      <w:pPr>
+        <w:pStyle w:val="3"/>
+      </w:pPr>
+      <w:r>
+        <w:rPr>
+          <w:rFonts w:hint="eastAsia"/>
+        </w:rPr>
+        <w:t>考点7：证券市场的禁止行为</w:t>
+      </w:r>
+    </w:p>
+    <w:p>
+      <w:pPr>
+        <w:rPr>
+          <w:rStyle w:val="ab"/>
+        </w:rPr>
+      </w:pPr>
+      <w:r>
+        <w:rPr>
+          <w:rStyle w:val="ab"/>
+          <w:rFonts w:hint="eastAsia"/>
+        </w:rPr>
+        <w:t>内幕信息概念</w:t>
+      </w:r>
+    </w:p>
+    <w:p>
+      <w:pPr>
+        <w:rPr>
+          <w:rFonts w:hint="eastAsia"/>
+        </w:rPr>
+      </w:pPr>
+      <w:r>
+        <w:rPr>
+          <w:rFonts w:hint="eastAsia"/>
+        </w:rPr>
+        <w:t>证券交易活动中，涉及</w:t>
+      </w:r>
+      <w:r>
+        <w:rPr>
+          <w:rStyle w:val="a5"/>
+          <w:rFonts w:hint="eastAsia"/>
+        </w:rPr>
+        <w:t>公司的经营、财务</w:t>
+      </w:r>
+      <w:r>
+        <w:rPr>
+          <w:rFonts w:hint="eastAsia"/>
+        </w:rPr>
+        <w:t>或者对该公司证券的</w:t>
+      </w:r>
+      <w:r>
+        <w:rPr>
+          <w:rStyle w:val="a5"/>
+          <w:rFonts w:hint="eastAsia"/>
+        </w:rPr>
+        <w:t>市场价格</w:t>
+      </w:r>
+      <w:r>
+        <w:rPr>
+          <w:rFonts w:hint="eastAsia"/>
+        </w:rPr>
+        <w:t>有重大影响的</w:t>
+      </w:r>
+      <w:r>
+        <w:rPr>
+          <w:rStyle w:val="a5"/>
+          <w:rFonts w:hint="eastAsia"/>
+        </w:rPr>
+        <w:t>尚未公开</w:t>
+      </w:r>
+      <w:r>
+        <w:rPr>
+          <w:rFonts w:hint="eastAsia"/>
+        </w:rPr>
+        <w:t>的信息内幕信息。</w:t>
+      </w:r>
+    </w:p>
     <w:p/>
+    <w:p>
+      <w:pPr>
+        <w:rPr>
+          <w:rStyle w:val="ab"/>
+        </w:rPr>
+      </w:pPr>
+      <w:r>
+        <w:rPr>
+          <w:rStyle w:val="ab"/>
+        </w:rPr>
+        <w:t>内幕信息的内容</w:t>
+      </w:r>
+    </w:p>
+    <w:p>
+      <w:pPr>
+        <w:pStyle w:val="ad"/>
+        <w:numPr>
+          <w:ilvl w:val="0"/>
+          <w:numId w:val="109"/>
+        </w:numPr>
+        <w:ind w:firstLineChars="0"/>
+      </w:pPr>
+      <w:r>
+        <w:rPr>
+          <w:rFonts w:hint="eastAsia"/>
+        </w:rPr>
+        <w:t>《证券法》第六十七条第二款所列重大事件；</w:t>
+      </w:r>
+    </w:p>
+    <w:p>
+      <w:pPr>
+        <w:pStyle w:val="ad"/>
+        <w:numPr>
+          <w:ilvl w:val="0"/>
+          <w:numId w:val="109"/>
+        </w:numPr>
+        <w:ind w:firstLineChars="0"/>
+      </w:pPr>
+      <w:r>
+        <w:rPr>
+          <w:rFonts w:hint="eastAsia"/>
+        </w:rPr>
+        <w:t>公司</w:t>
+      </w:r>
+      <w:r>
+        <w:rPr>
+          <w:rStyle w:val="a5"/>
+          <w:rFonts w:hint="eastAsia"/>
+        </w:rPr>
+        <w:t>分配股利或者增资</w:t>
+      </w:r>
+      <w:r>
+        <w:rPr>
+          <w:rFonts w:hint="eastAsia"/>
+        </w:rPr>
+        <w:t>的计划；</w:t>
+      </w:r>
+    </w:p>
+    <w:p>
+      <w:pPr>
+        <w:pStyle w:val="ad"/>
+        <w:numPr>
+          <w:ilvl w:val="0"/>
+          <w:numId w:val="109"/>
+        </w:numPr>
+        <w:ind w:firstLineChars="0"/>
+      </w:pPr>
+      <w:r>
+        <w:rPr>
+          <w:rFonts w:hint="eastAsia"/>
+        </w:rPr>
+        <w:t>公司</w:t>
+      </w:r>
+      <w:r>
+        <w:rPr>
+          <w:rStyle w:val="a5"/>
+          <w:rFonts w:hint="eastAsia"/>
+        </w:rPr>
+        <w:t>股权结构</w:t>
+      </w:r>
+      <w:r>
+        <w:rPr>
+          <w:rFonts w:hint="eastAsia"/>
+        </w:rPr>
+        <w:t>的重大变化；</w:t>
+      </w:r>
+    </w:p>
+    <w:p>
+      <w:pPr>
+        <w:pStyle w:val="ad"/>
+        <w:numPr>
+          <w:ilvl w:val="0"/>
+          <w:numId w:val="109"/>
+        </w:numPr>
+        <w:ind w:firstLineChars="0"/>
+      </w:pPr>
+      <w:r>
+        <w:rPr>
+          <w:rFonts w:hint="eastAsia"/>
+        </w:rPr>
+        <w:t>公司</w:t>
+      </w:r>
+      <w:r>
+        <w:rPr>
+          <w:rStyle w:val="a5"/>
+          <w:rFonts w:hint="eastAsia"/>
+        </w:rPr>
+        <w:t>债务担保</w:t>
+      </w:r>
+      <w:r>
+        <w:rPr>
+          <w:rFonts w:hint="eastAsia"/>
+        </w:rPr>
+        <w:t>的重大变更，</w:t>
+      </w:r>
+    </w:p>
+    <w:p>
+      <w:pPr>
+        <w:pStyle w:val="ad"/>
+        <w:numPr>
+          <w:ilvl w:val="0"/>
+          <w:numId w:val="109"/>
+        </w:numPr>
+        <w:ind w:firstLineChars="0"/>
+      </w:pPr>
+      <w:r>
+        <w:rPr>
+          <w:rFonts w:hint="eastAsia"/>
+        </w:rPr>
+        <w:t>公司营业用主要资产的抵押、出售或者报废</w:t>
+      </w:r>
+      <w:r>
+        <w:t>1次超过该</w:t>
+      </w:r>
+      <w:r>
+        <w:rPr>
+          <w:rStyle w:val="a5"/>
+        </w:rPr>
+        <w:t>资产的30％</w:t>
+      </w:r>
+      <w:r>
+        <w:rPr>
+          <w:rFonts w:hint="eastAsia"/>
+        </w:rPr>
+        <w:t>；</w:t>
+      </w:r>
+    </w:p>
+    <w:p>
+      <w:pPr>
+        <w:pStyle w:val="ad"/>
+        <w:numPr>
+          <w:ilvl w:val="0"/>
+          <w:numId w:val="109"/>
+        </w:numPr>
+        <w:ind w:firstLineChars="0"/>
+      </w:pPr>
+      <w:r>
+        <w:rPr>
+          <w:rFonts w:hint="eastAsia"/>
+        </w:rPr>
+        <w:t>公司的董事、监事、高级管理人员的行为可能依法承担</w:t>
+      </w:r>
+      <w:r>
+        <w:rPr>
+          <w:rStyle w:val="a5"/>
+          <w:rFonts w:hint="eastAsia"/>
+        </w:rPr>
+        <w:t>重大损害赔偿责任</w:t>
+      </w:r>
+      <w:r>
+        <w:rPr>
+          <w:rFonts w:hint="eastAsia"/>
+        </w:rPr>
+        <w:t>，</w:t>
+      </w:r>
+    </w:p>
+    <w:p>
+      <w:pPr>
+        <w:pStyle w:val="ad"/>
+        <w:numPr>
+          <w:ilvl w:val="0"/>
+          <w:numId w:val="109"/>
+        </w:numPr>
+        <w:ind w:firstLineChars="0"/>
+      </w:pPr>
+      <w:r>
+        <w:rPr>
+          <w:rStyle w:val="a5"/>
+          <w:rFonts w:hint="eastAsia"/>
+        </w:rPr>
+        <w:t>上市公司收购</w:t>
+      </w:r>
+      <w:r>
+        <w:rPr>
+          <w:rFonts w:hint="eastAsia"/>
+        </w:rPr>
+        <w:t>的有关方案；</w:t>
+      </w:r>
+    </w:p>
+    <w:p>
+      <w:pPr>
+        <w:pStyle w:val="ad"/>
+        <w:numPr>
+          <w:ilvl w:val="0"/>
+          <w:numId w:val="109"/>
+        </w:numPr>
+        <w:ind w:firstLineChars="0"/>
+      </w:pPr>
+      <w:r>
+        <w:rPr>
+          <w:rFonts w:hint="eastAsia"/>
+        </w:rPr>
+        <w:t>国务院证券监督管理机构认定的对证券交易价格有显著影响的其他重要信息。</w:t>
+      </w:r>
+    </w:p>
     <w:p/>
+    <w:p>
+      <w:pPr>
+        <w:rPr>
+          <w:rStyle w:val="ab"/>
+        </w:rPr>
+      </w:pPr>
+      <w:r>
+        <w:rPr>
+          <w:rStyle w:val="ab"/>
+        </w:rPr>
+        <w:t>内幕信息的知情人</w:t>
+      </w:r>
+    </w:p>
+    <w:p>
+      <w:pPr>
+        <w:pStyle w:val="ad"/>
+        <w:numPr>
+          <w:ilvl w:val="0"/>
+          <w:numId w:val="110"/>
+        </w:numPr>
+        <w:ind w:firstLineChars="0"/>
+        <w:rPr>
+          <w:rFonts w:hint="eastAsia"/>
+        </w:rPr>
+      </w:pPr>
+      <w:r>
+        <w:rPr>
+          <w:rFonts w:hint="eastAsia"/>
+        </w:rPr>
+        <w:lastRenderedPageBreak/>
+        <w:t>发行人的</w:t>
+      </w:r>
+      <w:r>
+        <w:rPr>
+          <w:rStyle w:val="a5"/>
+          <w:rFonts w:hint="eastAsia"/>
+        </w:rPr>
+        <w:t>董事、监事、高级管理人员</w:t>
+      </w:r>
+      <w:r>
+        <w:rPr>
+          <w:rFonts w:hint="eastAsia"/>
+        </w:rPr>
+        <w:t>；</w:t>
+      </w:r>
+    </w:p>
+    <w:p>
+      <w:pPr>
+        <w:pStyle w:val="ad"/>
+        <w:numPr>
+          <w:ilvl w:val="0"/>
+          <w:numId w:val="110"/>
+        </w:numPr>
+        <w:ind w:firstLineChars="0"/>
+      </w:pPr>
+      <w:r>
+        <w:rPr>
+          <w:rFonts w:hint="eastAsia"/>
+        </w:rPr>
+        <w:t>持有公司</w:t>
+      </w:r>
+      <w:r>
+        <w:rPr>
+          <w:rStyle w:val="a5"/>
+        </w:rPr>
+        <w:t>5％以上股份</w:t>
+      </w:r>
+      <w:r>
+        <w:t>的股东及其董事、监事、高级管理人员，</w:t>
+      </w:r>
+      <w:r>
+        <w:rPr>
+          <w:rFonts w:hint="eastAsia"/>
+        </w:rPr>
+        <w:t>公司的</w:t>
+      </w:r>
+      <w:r>
+        <w:rPr>
+          <w:rStyle w:val="a5"/>
+          <w:rFonts w:hint="eastAsia"/>
+        </w:rPr>
+        <w:t>实际控制人</w:t>
+      </w:r>
+      <w:r>
+        <w:rPr>
+          <w:rFonts w:hint="eastAsia"/>
+        </w:rPr>
+        <w:t>及其董事、监事、高级管理人员，</w:t>
+      </w:r>
+    </w:p>
+    <w:p>
+      <w:pPr>
+        <w:pStyle w:val="ad"/>
+        <w:numPr>
+          <w:ilvl w:val="0"/>
+          <w:numId w:val="110"/>
+        </w:numPr>
+        <w:ind w:firstLineChars="0"/>
+        <w:rPr>
+          <w:rFonts w:hint="eastAsia"/>
+        </w:rPr>
+      </w:pPr>
+      <w:r>
+        <w:rPr>
+          <w:rFonts w:hint="eastAsia"/>
+        </w:rPr>
+        <w:t>发行人</w:t>
+      </w:r>
+      <w:r>
+        <w:rPr>
+          <w:rStyle w:val="a5"/>
+          <w:rFonts w:hint="eastAsia"/>
+        </w:rPr>
+        <w:t>控股的公司</w:t>
+      </w:r>
+      <w:r>
+        <w:rPr>
+          <w:rFonts w:hint="eastAsia"/>
+        </w:rPr>
+        <w:t>及其董事、监事、高级管理人员，</w:t>
+      </w:r>
+    </w:p>
+    <w:p>
+      <w:pPr>
+        <w:pStyle w:val="ad"/>
+        <w:numPr>
+          <w:ilvl w:val="0"/>
+          <w:numId w:val="110"/>
+        </w:numPr>
+        <w:ind w:firstLineChars="0"/>
+      </w:pPr>
+      <w:r>
+        <w:rPr>
+          <w:rFonts w:hint="eastAsia"/>
+        </w:rPr>
+        <w:t>由于所任公司职务</w:t>
+      </w:r>
+      <w:r>
+        <w:rPr>
+          <w:rStyle w:val="a5"/>
+          <w:rFonts w:hint="eastAsia"/>
+        </w:rPr>
+        <w:t>可以获取公司有关内幕信息</w:t>
+      </w:r>
+      <w:r>
+        <w:rPr>
+          <w:rFonts w:hint="eastAsia"/>
+        </w:rPr>
+        <w:t>的人员</w:t>
+      </w:r>
+      <w:r>
+        <w:rPr>
+          <w:rFonts w:hint="eastAsia"/>
+        </w:rPr>
+        <w:t>；</w:t>
+      </w:r>
+    </w:p>
+    <w:p>
+      <w:pPr>
+        <w:pStyle w:val="ad"/>
+        <w:numPr>
+          <w:ilvl w:val="0"/>
+          <w:numId w:val="110"/>
+        </w:numPr>
+        <w:ind w:firstLineChars="0"/>
+        <w:rPr>
+          <w:rFonts w:hint="eastAsia"/>
+        </w:rPr>
+      </w:pPr>
+      <w:r>
+        <w:rPr>
+          <w:rFonts w:hint="eastAsia"/>
+        </w:rPr>
+        <w:t>证券管理机构</w:t>
+      </w:r>
+      <w:r>
+        <w:t>工作人员以及由于法定职责对证券的发行、</w:t>
+      </w:r>
+      <w:r>
+        <w:rPr>
+          <w:rFonts w:hint="eastAsia"/>
+        </w:rPr>
+        <w:t>交易</w:t>
+      </w:r>
+      <w:r>
+        <w:rPr>
+          <w:rStyle w:val="a5"/>
+          <w:rFonts w:hint="eastAsia"/>
+        </w:rPr>
+        <w:t>进行管理</w:t>
+      </w:r>
+      <w:r>
+        <w:rPr>
+          <w:rFonts w:hint="eastAsia"/>
+        </w:rPr>
+        <w:t>的其他人员；</w:t>
+      </w:r>
+    </w:p>
+    <w:p>
+      <w:pPr>
+        <w:pStyle w:val="ad"/>
+        <w:numPr>
+          <w:ilvl w:val="0"/>
+          <w:numId w:val="110"/>
+        </w:numPr>
+        <w:ind w:firstLineChars="0"/>
+        <w:rPr>
+          <w:rFonts w:hint="eastAsia"/>
+        </w:rPr>
+      </w:pPr>
+      <w:r>
+        <w:rPr>
+          <w:rFonts w:hint="eastAsia"/>
+        </w:rPr>
+        <w:t>保荐人、承销的证券公司、证券交易所、证券登记结算机构、证券服务机构的有关人员；</w:t>
+      </w:r>
+    </w:p>
+    <w:p>
+      <w:pPr>
+        <w:pStyle w:val="ad"/>
+        <w:numPr>
+          <w:ilvl w:val="0"/>
+          <w:numId w:val="110"/>
+        </w:numPr>
+        <w:ind w:firstLineChars="0"/>
+        <w:rPr>
+          <w:rFonts w:hint="eastAsia"/>
+        </w:rPr>
+      </w:pPr>
+      <w:r>
+        <w:rPr>
+          <w:rFonts w:hint="eastAsia"/>
+        </w:rPr>
+        <w:t>国务院证券监督管理机构规定的其他人。</w:t>
+      </w:r>
+    </w:p>
     <w:p/>
+    <w:p>
+      <w:pPr>
+        <w:rPr>
+          <w:rStyle w:val="ab"/>
+        </w:rPr>
+      </w:pPr>
+      <w:r>
+        <w:rPr>
+          <w:rStyle w:val="ab"/>
+        </w:rPr>
+        <w:t>内幕交易的禁止性规定</w:t>
+      </w:r>
+    </w:p>
+    <w:p>
+      <w:pPr>
+        <w:pStyle w:val="ad"/>
+        <w:numPr>
+          <w:ilvl w:val="0"/>
+          <w:numId w:val="111"/>
+        </w:numPr>
+        <w:ind w:firstLineChars="0"/>
+      </w:pPr>
+      <w:r>
+        <w:rPr>
+          <w:rFonts w:hint="eastAsia"/>
+        </w:rPr>
+        <w:t>禁止证券交易内幕信息的知情人和非法获取内幕信息的人</w:t>
+      </w:r>
+      <w:r>
+        <w:rPr>
+          <w:rStyle w:val="a5"/>
+          <w:rFonts w:hint="eastAsia"/>
+        </w:rPr>
+        <w:t>利用内幕信息从事证券交易活动</w:t>
+      </w:r>
+      <w:r>
+        <w:rPr>
+          <w:rFonts w:hint="eastAsia"/>
+        </w:rPr>
+        <w:t>。</w:t>
+      </w:r>
+    </w:p>
+    <w:p>
+      <w:pPr>
+        <w:pStyle w:val="ad"/>
+        <w:numPr>
+          <w:ilvl w:val="0"/>
+          <w:numId w:val="111"/>
+        </w:numPr>
+        <w:ind w:firstLineChars="0"/>
+      </w:pPr>
+      <w:r>
+        <w:rPr>
+          <w:rFonts w:hint="eastAsia"/>
+        </w:rPr>
+        <w:t>证券交易内幕信息的知情人和非法获取内信息的人，在内幕信息公开前，</w:t>
+      </w:r>
+      <w:r>
+        <w:rPr>
+          <w:rStyle w:val="a5"/>
+          <w:rFonts w:hint="eastAsia"/>
+        </w:rPr>
+        <w:t>不得买卖该公司的证券</w:t>
+      </w:r>
+      <w:r>
+        <w:rPr>
+          <w:rFonts w:hint="eastAsia"/>
+        </w:rPr>
+        <w:t>，或者</w:t>
+      </w:r>
+      <w:r>
+        <w:rPr>
+          <w:rStyle w:val="a5"/>
+          <w:rFonts w:hint="eastAsia"/>
+        </w:rPr>
+        <w:t>泄露该信息</w:t>
+      </w:r>
+      <w:r>
+        <w:rPr>
+          <w:rFonts w:hint="eastAsia"/>
+        </w:rPr>
+        <w:t>，或者</w:t>
+      </w:r>
+      <w:r>
+        <w:rPr>
+          <w:rStyle w:val="a5"/>
+          <w:rFonts w:hint="eastAsia"/>
+        </w:rPr>
+        <w:t>建议他人买卖该证券</w:t>
+      </w:r>
+      <w:r>
+        <w:rPr>
+          <w:rFonts w:hint="eastAsia"/>
+        </w:rPr>
+        <w:t>。</w:t>
+      </w:r>
+    </w:p>
+    <w:p>
+      <w:pPr>
+        <w:pStyle w:val="ad"/>
+        <w:numPr>
+          <w:ilvl w:val="0"/>
+          <w:numId w:val="111"/>
+        </w:numPr>
+        <w:ind w:firstLineChars="0"/>
+        <w:rPr>
+          <w:rFonts w:hint="eastAsia"/>
+        </w:rPr>
+      </w:pPr>
+      <w:r>
+        <w:rPr>
+          <w:rFonts w:hint="eastAsia"/>
+        </w:rPr>
+        <w:t>内幕交易行为给投资者造成损失的，行为人应当依法承担赔偿责任。</w:t>
+      </w:r>
+    </w:p>
+    <w:p>
+      <w:pPr>
+        <w:rPr>
+          <w:rFonts w:hint="eastAsia"/>
+        </w:rPr>
+      </w:pPr>
+    </w:p>
+    <w:p>
+      <w:pPr>
+        <w:rPr>
+          <w:rStyle w:val="ab"/>
+        </w:rPr>
+      </w:pPr>
+      <w:r>
+        <w:rPr>
+          <w:rStyle w:val="ab"/>
+        </w:rPr>
+        <w:t>操纵证券市场的行为</w:t>
+      </w:r>
+    </w:p>
+    <w:p>
+      <w:pPr>
+        <w:pStyle w:val="ad"/>
+        <w:numPr>
+          <w:ilvl w:val="0"/>
+          <w:numId w:val="112"/>
+        </w:numPr>
+        <w:ind w:firstLineChars="0"/>
+      </w:pPr>
+      <w:r>
+        <w:rPr>
+          <w:rFonts w:hint="eastAsia"/>
+        </w:rPr>
+        <w:t>单独或者通过合谋，集中资金优势、持股优势或者</w:t>
+      </w:r>
+      <w:r>
+        <w:rPr>
+          <w:rStyle w:val="a5"/>
+          <w:rFonts w:hint="eastAsia"/>
+        </w:rPr>
+        <w:t>利用信息优势联合或者连续买卖</w:t>
+      </w:r>
+      <w:r>
+        <w:rPr>
+          <w:rFonts w:hint="eastAsia"/>
+        </w:rPr>
+        <w:t>，操纵证券交易价格或者证券交易量；</w:t>
+      </w:r>
+    </w:p>
+    <w:p>
+      <w:pPr>
+        <w:pStyle w:val="ad"/>
+        <w:numPr>
+          <w:ilvl w:val="0"/>
+          <w:numId w:val="112"/>
+        </w:numPr>
+        <w:ind w:firstLineChars="0"/>
+      </w:pPr>
+      <w:r>
+        <w:rPr>
+          <w:rFonts w:hint="eastAsia"/>
+        </w:rPr>
+        <w:t>与他人串通，</w:t>
+      </w:r>
+      <w:r>
+        <w:rPr>
+          <w:rStyle w:val="a5"/>
+          <w:rFonts w:hint="eastAsia"/>
+        </w:rPr>
+        <w:t>以事先约定的时间、价格和方式相互进行证券交易</w:t>
+      </w:r>
+      <w:r>
+        <w:rPr>
+          <w:rFonts w:hint="eastAsia"/>
+        </w:rPr>
+        <w:t>，影响证券交易价格或者证券交易量；</w:t>
+      </w:r>
+    </w:p>
+    <w:p>
+      <w:pPr>
+        <w:pStyle w:val="ad"/>
+        <w:numPr>
+          <w:ilvl w:val="0"/>
+          <w:numId w:val="112"/>
+        </w:numPr>
+        <w:ind w:firstLineChars="0"/>
+      </w:pPr>
+      <w:r>
+        <w:rPr>
+          <w:rFonts w:hint="eastAsia"/>
+        </w:rPr>
+        <w:t>在</w:t>
+      </w:r>
+      <w:r>
+        <w:rPr>
+          <w:rStyle w:val="a5"/>
+          <w:rFonts w:hint="eastAsia"/>
+        </w:rPr>
+        <w:t>自己实际控制的账户之间进行证券交易</w:t>
+      </w:r>
+      <w:r>
+        <w:rPr>
+          <w:rFonts w:hint="eastAsia"/>
+        </w:rPr>
+        <w:t>，影响证券交易价格或者证券交易量；</w:t>
+      </w:r>
+    </w:p>
+    <w:p>
+      <w:pPr>
+        <w:pStyle w:val="ad"/>
+        <w:numPr>
+          <w:ilvl w:val="0"/>
+          <w:numId w:val="112"/>
+        </w:numPr>
+        <w:ind w:firstLineChars="0"/>
+        <w:rPr>
+          <w:rFonts w:hint="eastAsia"/>
+        </w:rPr>
+      </w:pPr>
+      <w:r>
+        <w:rPr>
+          <w:rFonts w:hint="eastAsia"/>
+        </w:rPr>
+        <w:t>以其他手段操纵证券市场。</w:t>
+      </w:r>
+    </w:p>
     <w:p/>
-    <w:p/>
-    <w:p/>
-    <w:p/>
-    <w:p/>
-    <w:p/>
+    <w:p>
+      <w:pPr>
+        <w:rPr>
+          <w:rStyle w:val="ab"/>
+        </w:rPr>
+      </w:pPr>
+      <w:r>
+        <w:rPr>
+          <w:rStyle w:val="ab"/>
+        </w:rPr>
+        <w:t>虚假</w:t>
+      </w:r>
+      <w:r>
+        <w:rPr>
+          <w:rStyle w:val="ab"/>
+          <w:rFonts w:hint="eastAsia"/>
+        </w:rPr>
+        <w:t>陈述和信息误导</w:t>
+      </w:r>
+    </w:p>
+    <w:p>
+      <w:pPr>
+        <w:pStyle w:val="ad"/>
+        <w:numPr>
+          <w:ilvl w:val="0"/>
+          <w:numId w:val="113"/>
+        </w:numPr>
+        <w:ind w:firstLineChars="0"/>
+        <w:rPr>
+          <w:rFonts w:hint="eastAsia"/>
+        </w:rPr>
+      </w:pPr>
+      <w:r>
+        <w:rPr>
+          <w:rFonts w:hint="eastAsia"/>
+        </w:rPr>
+        <w:t>国家工作人员、传播媒介从业人员和有关人员：</w:t>
+      </w:r>
+      <w:r>
+        <w:rPr>
+          <w:rStyle w:val="a5"/>
+          <w:rFonts w:hint="eastAsia"/>
+        </w:rPr>
+        <w:t>禁止编造、传播虚假信息，扰乱证券市场</w:t>
+      </w:r>
+      <w:r>
+        <w:rPr>
+          <w:rFonts w:hint="eastAsia"/>
+        </w:rPr>
+        <w:t>；</w:t>
+      </w:r>
+    </w:p>
+    <w:p>
+      <w:pPr>
+        <w:pStyle w:val="ad"/>
+        <w:numPr>
+          <w:ilvl w:val="0"/>
+          <w:numId w:val="113"/>
+        </w:numPr>
+        <w:ind w:firstLineChars="0"/>
+      </w:pPr>
+      <w:r>
+        <w:rPr>
+          <w:rFonts w:hint="eastAsia"/>
+        </w:rPr>
+        <w:t>证券交易所、证券公司、证券登记结算机构、证券服务机构及其从业人员，证券业协会、证券监督管理机构及其工作人员：禁止在证券交易活动中</w:t>
+      </w:r>
+      <w:proofErr w:type="gramStart"/>
+      <w:r>
+        <w:rPr>
+          <w:rFonts w:hint="eastAsia"/>
+        </w:rPr>
+        <w:t>作出</w:t>
+      </w:r>
+      <w:proofErr w:type="gramEnd"/>
+      <w:r>
+        <w:rPr>
+          <w:rStyle w:val="a5"/>
+          <w:rFonts w:hint="eastAsia"/>
+        </w:rPr>
+        <w:t>虚假陈述或者信息误导</w:t>
+      </w:r>
+      <w:r>
+        <w:rPr>
+          <w:rFonts w:hint="eastAsia"/>
+        </w:rPr>
+        <w:t>；</w:t>
+      </w:r>
+    </w:p>
+    <w:p>
+      <w:pPr>
+        <w:pStyle w:val="ad"/>
+        <w:numPr>
+          <w:ilvl w:val="0"/>
+          <w:numId w:val="113"/>
+        </w:numPr>
+        <w:ind w:firstLineChars="0"/>
+      </w:pPr>
+      <w:r>
+        <w:rPr>
+          <w:rFonts w:hint="eastAsia"/>
+        </w:rPr>
+        <w:t>各种传播媒介传播证券市场信息：必须</w:t>
+      </w:r>
+      <w:r>
+        <w:rPr>
+          <w:rStyle w:val="a5"/>
+          <w:rFonts w:hint="eastAsia"/>
+        </w:rPr>
+        <w:t>真实、客观，禁止误导</w:t>
+      </w:r>
+      <w:r>
+        <w:rPr>
+          <w:rFonts w:hint="eastAsia"/>
+        </w:rPr>
+        <w:t>。</w:t>
+      </w:r>
+    </w:p>
+    <w:p>
+      <w:pPr>
+        <w:rPr>
+          <w:rFonts w:hint="eastAsia"/>
+        </w:rPr>
+      </w:pPr>
+    </w:p>
+    <w:p>
+      <w:pPr>
+        <w:rPr>
+          <w:rStyle w:val="ab"/>
+        </w:rPr>
+      </w:pPr>
+      <w:r>
+        <w:rPr>
+          <w:rStyle w:val="ab"/>
+          <w:rFonts w:hint="eastAsia"/>
+        </w:rPr>
+        <w:t>欺诈客户行为</w:t>
+      </w:r>
+    </w:p>
+    <w:p>
+      <w:pPr>
+        <w:pStyle w:val="ad"/>
+        <w:numPr>
+          <w:ilvl w:val="0"/>
+          <w:numId w:val="114"/>
+        </w:numPr>
+        <w:ind w:firstLineChars="0"/>
+      </w:pPr>
+      <w:r>
+        <w:rPr>
+          <w:rStyle w:val="a5"/>
+          <w:rFonts w:hint="eastAsia"/>
+        </w:rPr>
+        <w:t>违背客户的委托</w:t>
+      </w:r>
+      <w:r>
+        <w:rPr>
+          <w:rFonts w:hint="eastAsia"/>
+        </w:rPr>
+        <w:t>为其买卖证券；</w:t>
+      </w:r>
+    </w:p>
+    <w:p>
+      <w:pPr>
+        <w:pStyle w:val="ad"/>
+        <w:numPr>
+          <w:ilvl w:val="0"/>
+          <w:numId w:val="114"/>
+        </w:numPr>
+        <w:ind w:firstLineChars="0"/>
+      </w:pPr>
+      <w:r>
+        <w:rPr>
+          <w:rFonts w:hint="eastAsia"/>
+        </w:rPr>
+        <w:t>不在规定时间内向客户提供</w:t>
+      </w:r>
+      <w:r>
+        <w:rPr>
+          <w:rStyle w:val="a5"/>
+          <w:rFonts w:hint="eastAsia"/>
+        </w:rPr>
+        <w:t>交易的书面确认文件</w:t>
+      </w:r>
+      <w:r>
+        <w:rPr>
+          <w:rFonts w:hint="eastAsia"/>
+        </w:rPr>
+        <w:t>；</w:t>
+      </w:r>
+    </w:p>
+    <w:p>
+      <w:pPr>
+        <w:pStyle w:val="ad"/>
+        <w:numPr>
+          <w:ilvl w:val="0"/>
+          <w:numId w:val="114"/>
+        </w:numPr>
+        <w:ind w:firstLineChars="0"/>
+      </w:pPr>
+      <w:r>
+        <w:rPr>
+          <w:rStyle w:val="a5"/>
+          <w:rFonts w:hint="eastAsia"/>
+        </w:rPr>
+        <w:t>挪用</w:t>
+      </w:r>
+      <w:r>
+        <w:rPr>
+          <w:rFonts w:hint="eastAsia"/>
+        </w:rPr>
+        <w:t>客户所委托买卖的证券或者客户账户上的资金；</w:t>
+      </w:r>
+    </w:p>
+    <w:p>
+      <w:pPr>
+        <w:pStyle w:val="ad"/>
+        <w:numPr>
+          <w:ilvl w:val="0"/>
+          <w:numId w:val="114"/>
+        </w:numPr>
+        <w:ind w:firstLineChars="0"/>
+      </w:pPr>
+      <w:r>
+        <w:rPr>
+          <w:rStyle w:val="a5"/>
+          <w:rFonts w:hint="eastAsia"/>
+        </w:rPr>
+        <w:t>未经</w:t>
+      </w:r>
+      <w:r>
+        <w:rPr>
+          <w:rStyle w:val="a5"/>
+          <w:rFonts w:hint="eastAsia"/>
+        </w:rPr>
+        <w:t>客户的委托</w:t>
+      </w:r>
+      <w:r>
+        <w:rPr>
+          <w:rFonts w:hint="eastAsia"/>
+        </w:rPr>
+        <w:t>，擅自为客户买卖证券，或者假借客户的名义买卖证券</w:t>
+      </w:r>
+      <w:r>
+        <w:rPr>
+          <w:rFonts w:hint="eastAsia"/>
+        </w:rPr>
+        <w:t>；</w:t>
+      </w:r>
+    </w:p>
+    <w:p>
+      <w:pPr>
+        <w:pStyle w:val="ad"/>
+        <w:numPr>
+          <w:ilvl w:val="0"/>
+          <w:numId w:val="114"/>
+        </w:numPr>
+        <w:ind w:firstLineChars="0"/>
+      </w:pPr>
+      <w:r>
+        <w:rPr>
+          <w:rFonts w:hint="eastAsia"/>
+        </w:rPr>
+        <w:t>为牟取佣金收入，</w:t>
+      </w:r>
+      <w:r>
+        <w:rPr>
+          <w:rStyle w:val="a5"/>
+        </w:rPr>
+        <w:t>诱使客户</w:t>
+      </w:r>
+      <w:r>
+        <w:rPr>
+          <w:rFonts w:hint="eastAsia"/>
+        </w:rPr>
+        <w:t>进行不必要的证券买卖；</w:t>
+      </w:r>
+    </w:p>
+    <w:p>
+      <w:pPr>
+        <w:pStyle w:val="ad"/>
+        <w:numPr>
+          <w:ilvl w:val="0"/>
+          <w:numId w:val="114"/>
+        </w:numPr>
+        <w:ind w:firstLineChars="0"/>
+      </w:pPr>
+      <w:r>
+        <w:rPr>
+          <w:rFonts w:hint="eastAsia"/>
+        </w:rPr>
+        <w:t>利用传播媒介或者通过其他方式</w:t>
+      </w:r>
+      <w:r>
+        <w:rPr>
+          <w:rStyle w:val="a5"/>
+        </w:rPr>
+        <w:t>提供</w:t>
+      </w:r>
+      <w:r>
+        <w:rPr>
+          <w:rStyle w:val="a5"/>
+          <w:rFonts w:hint="eastAsia"/>
+        </w:rPr>
+        <w:t>、传播虚假或者误导投资者的信息</w:t>
+      </w:r>
+      <w:r>
+        <w:rPr>
+          <w:rFonts w:hint="eastAsia"/>
+        </w:rPr>
+        <w:t>；</w:t>
+      </w:r>
+    </w:p>
+    <w:p>
+      <w:pPr>
+        <w:pStyle w:val="ad"/>
+        <w:numPr>
+          <w:ilvl w:val="0"/>
+          <w:numId w:val="114"/>
+        </w:numPr>
+        <w:ind w:firstLineChars="0"/>
+        <w:rPr>
+          <w:rFonts w:hint="eastAsia"/>
+        </w:rPr>
+      </w:pPr>
+      <w:r>
+        <w:rPr>
+          <w:rFonts w:hint="eastAsia"/>
+        </w:rPr>
+        <w:t>其他</w:t>
+      </w:r>
+      <w:r>
+        <w:rPr>
+          <w:rStyle w:val="a5"/>
+          <w:rFonts w:hint="eastAsia"/>
+        </w:rPr>
+        <w:t>违背客户真实意思表示</w:t>
+      </w:r>
+      <w:r>
+        <w:rPr>
+          <w:rFonts w:hint="eastAsia"/>
+        </w:rPr>
+        <w:t>，损害客户利益的行为。</w:t>
+      </w:r>
+    </w:p>
     <w:p/>
     <w:p/>
     <w:p/>
@@ -26328,27 +27395,14 @@
     <w:r>
       <w:t>共</w:t>
     </w:r>
-    <w:r>
-      <w:fldChar w:fldCharType="begin"/>
-    </w:r>
-    <w:r>
-      <w:instrText xml:space="preserve"> NUMPAGES  \* Arabic  \* MERGEFORMAT </w:instrText>
-    </w:r>
-    <w:r>
-      <w:fldChar w:fldCharType="separate"/>
-    </w:r>
-    <w:r>
-      <w:rPr>
-        <w:noProof/>
-      </w:rPr>
-      <w:t>103</w:t>
-    </w:r>
-    <w:r>
-      <w:rPr>
-        <w:noProof/>
-      </w:rPr>
-      <w:fldChar w:fldCharType="end"/>
-    </w:r>
+    <w:fldSimple w:instr=" NUMPAGES  \* Arabic  \* MERGEFORMAT ">
+      <w:r>
+        <w:rPr>
+          <w:noProof/>
+        </w:rPr>
+        <w:t>103</w:t>
+      </w:r>
+    </w:fldSimple>
     <w:r>
       <w:t>页</w:t>
     </w:r>
@@ -26377,7 +27431,6 @@
         <w:docPartUnique/>
       </w:docPartObj>
     </w:sdtPr>
-    <w:sdtEndPr/>
     <w:sdtContent>
       <w:sdt>
         <w:sdtPr>
@@ -26387,7 +27440,6 @@
             <w:docPartUnique/>
           </w:docPartObj>
         </w:sdtPr>
-        <w:sdtEndPr/>
         <w:sdtContent>
           <w:p>
             <w:pPr>
@@ -26447,87 +27499,25 @@
     <w:r>
       <w:ptab w:relativeTo="margin" w:alignment="center" w:leader="none"/>
     </w:r>
-    <w:r>
-      <w:fldChar w:fldCharType="begin"/>
-    </w:r>
-    <w:r>
-      <w:instrText xml:space="preserve"> STYLEREF  "</w:instrText>
-    </w:r>
-    <w:r>
-      <w:instrText>标题</w:instrText>
-    </w:r>
-    <w:r>
-      <w:instrText xml:space="preserve"> 1,</w:instrText>
-    </w:r>
-    <w:r>
-      <w:instrText>标题</w:instrText>
-    </w:r>
-    <w:r>
-      <w:instrText xml:space="preserve"> 1 </w:instrText>
-    </w:r>
-    <w:r>
-      <w:instrText>章节</w:instrText>
-    </w:r>
-    <w:r>
-      <w:instrText xml:space="preserve">"  \* MERGEFORMAT </w:instrText>
-    </w:r>
-    <w:r>
-      <w:fldChar w:fldCharType="separate"/>
-    </w:r>
-    <w:r>
-      <w:rPr>
-        <w:noProof/>
-      </w:rPr>
-      <w:t>第一章 证券市场的法律法规体系</w:t>
-    </w:r>
-    <w:r>
-      <w:rPr>
-        <w:noProof/>
-      </w:rPr>
-      <w:fldChar w:fldCharType="end"/>
-    </w:r>
+    <w:fldSimple w:instr=" STYLEREF  &quot;标题 1,标题 1 章节&quot;  \* MERGEFORMAT ">
+      <w:r>
+        <w:rPr>
+          <w:noProof/>
+        </w:rPr>
+        <w:t>第一章 证券市场的法律法规体系</w:t>
+      </w:r>
+    </w:fldSimple>
     <w:r>
       <w:ptab w:relativeTo="margin" w:alignment="right" w:leader="none"/>
     </w:r>
-    <w:r>
-      <w:fldChar w:fldCharType="begin"/>
-    </w:r>
-    <w:r>
-      <w:instrText xml:space="preserve"> STYLEREF  "</w:instrText>
-    </w:r>
-    <w:r>
-      <w:instrText>标题</w:instrText>
-    </w:r>
-    <w:r>
-      <w:instrText xml:space="preserve"> 2,</w:instrText>
-    </w:r>
-    <w:r>
-      <w:instrText>标题</w:instrText>
-    </w:r>
-    <w:r>
-      <w:instrText xml:space="preserve"> 2 </w:instrText>
-    </w:r>
-    <w:r>
-      <w:instrText>小节</w:instrText>
-    </w:r>
-    <w:r>
-      <w:instrText xml:space="preserve">"  \* MERGEFORMAT </w:instrText>
-    </w:r>
-    <w:r>
-      <w:fldChar w:fldCharType="separate"/>
-    </w:r>
-    <w:r>
-      <w:rPr>
-        <w:noProof/>
-      </w:rPr>
-      <w:t>第四节 证券法</w:t>
-    </w:r>
-    <w:r>
-      <w:rPr>
-        <w:noProof/>
-      </w:rPr>
-      <w:fldChar w:fldCharType="end"/>
-    </w:r>
+    <w:fldSimple w:instr=" STYLEREF  &quot;标题 2,标题 2 小节&quot;  \* MERGEFORMAT ">
+      <w:r>
+        <w:rPr>
+          <w:noProof/>
+        </w:rPr>
+        <w:t>第五节 证券投资基金法</w:t>
+      </w:r>
+    </w:fldSimple>
   </w:p>
 </w:hdr>
 </file>
@@ -27567,6 +28557,92 @@
     </w:lvl>
   </w:abstractNum>
   <w:abstractNum w:abstractNumId="12" w15:restartNumberingAfterBreak="0">
+    <w:nsid w:val="0B7A69E8"/>
+    <w:multiLevelType w:val="hybridMultilevel"/>
+    <w:tmpl w:val="652CB5B0"/>
+    <w:lvl w:ilvl="0" w:tplc="0409000F">
+      <w:start w:val="1"/>
+      <w:numFmt w:val="decimal"/>
+      <w:lvlText w:val="%1."/>
+      <w:lvlJc w:val="left"/>
+      <w:pPr>
+        <w:ind w:left="420" w:hanging="420"/>
+      </w:pPr>
+    </w:lvl>
+    <w:lvl w:ilvl="1" w:tplc="04090019" w:tentative="1">
+      <w:start w:val="1"/>
+      <w:numFmt w:val="lowerLetter"/>
+      <w:lvlText w:val="%2)"/>
+      <w:lvlJc w:val="left"/>
+      <w:pPr>
+        <w:ind w:left="840" w:hanging="420"/>
+      </w:pPr>
+    </w:lvl>
+    <w:lvl w:ilvl="2" w:tplc="0409001B" w:tentative="1">
+      <w:start w:val="1"/>
+      <w:numFmt w:val="lowerRoman"/>
+      <w:lvlText w:val="%3."/>
+      <w:lvlJc w:val="right"/>
+      <w:pPr>
+        <w:ind w:left="1260" w:hanging="420"/>
+      </w:pPr>
+    </w:lvl>
+    <w:lvl w:ilvl="3" w:tplc="0409000F" w:tentative="1">
+      <w:start w:val="1"/>
+      <w:numFmt w:val="decimal"/>
+      <w:lvlText w:val="%4."/>
+      <w:lvlJc w:val="left"/>
+      <w:pPr>
+        <w:ind w:left="1680" w:hanging="420"/>
+      </w:pPr>
+    </w:lvl>
+    <w:lvl w:ilvl="4" w:tplc="04090019" w:tentative="1">
+      <w:start w:val="1"/>
+      <w:numFmt w:val="lowerLetter"/>
+      <w:lvlText w:val="%5)"/>
+      <w:lvlJc w:val="left"/>
+      <w:pPr>
+        <w:ind w:left="2100" w:hanging="420"/>
+      </w:pPr>
+    </w:lvl>
+    <w:lvl w:ilvl="5" w:tplc="0409001B" w:tentative="1">
+      <w:start w:val="1"/>
+      <w:numFmt w:val="lowerRoman"/>
+      <w:lvlText w:val="%6."/>
+      <w:lvlJc w:val="right"/>
+      <w:pPr>
+        <w:ind w:left="2520" w:hanging="420"/>
+      </w:pPr>
+    </w:lvl>
+    <w:lvl w:ilvl="6" w:tplc="0409000F" w:tentative="1">
+      <w:start w:val="1"/>
+      <w:numFmt w:val="decimal"/>
+      <w:lvlText w:val="%7."/>
+      <w:lvlJc w:val="left"/>
+      <w:pPr>
+        <w:ind w:left="2940" w:hanging="420"/>
+      </w:pPr>
+    </w:lvl>
+    <w:lvl w:ilvl="7" w:tplc="04090019" w:tentative="1">
+      <w:start w:val="1"/>
+      <w:numFmt w:val="lowerLetter"/>
+      <w:lvlText w:val="%8)"/>
+      <w:lvlJc w:val="left"/>
+      <w:pPr>
+        <w:ind w:left="3360" w:hanging="420"/>
+      </w:pPr>
+    </w:lvl>
+    <w:lvl w:ilvl="8" w:tplc="0409001B" w:tentative="1">
+      <w:start w:val="1"/>
+      <w:numFmt w:val="lowerRoman"/>
+      <w:lvlText w:val="%9."/>
+      <w:lvlJc w:val="right"/>
+      <w:pPr>
+        <w:ind w:left="3780" w:hanging="420"/>
+      </w:pPr>
+    </w:lvl>
+  </w:abstractNum>
+  <w:abstractNum w:abstractNumId="13" w15:restartNumberingAfterBreak="0">
     <w:nsid w:val="0BBA025E"/>
     <w:multiLevelType w:val="hybridMultilevel"/>
     <w:tmpl w:val="DEE829EC"/>
@@ -27652,7 +28728,179 @@
       </w:pPr>
     </w:lvl>
   </w:abstractNum>
-  <w:abstractNum w:abstractNumId="13" w15:restartNumberingAfterBreak="0">
+  <w:abstractNum w:abstractNumId="14" w15:restartNumberingAfterBreak="0">
+    <w:nsid w:val="0C4B5116"/>
+    <w:multiLevelType w:val="hybridMultilevel"/>
+    <w:tmpl w:val="A35A4A86"/>
+    <w:lvl w:ilvl="0" w:tplc="0409000F">
+      <w:start w:val="1"/>
+      <w:numFmt w:val="decimal"/>
+      <w:lvlText w:val="%1."/>
+      <w:lvlJc w:val="left"/>
+      <w:pPr>
+        <w:ind w:left="420" w:hanging="420"/>
+      </w:pPr>
+    </w:lvl>
+    <w:lvl w:ilvl="1" w:tplc="04090019">
+      <w:start w:val="1"/>
+      <w:numFmt w:val="lowerLetter"/>
+      <w:lvlText w:val="%2)"/>
+      <w:lvlJc w:val="left"/>
+      <w:pPr>
+        <w:ind w:left="840" w:hanging="420"/>
+      </w:pPr>
+    </w:lvl>
+    <w:lvl w:ilvl="2" w:tplc="0409001B" w:tentative="1">
+      <w:start w:val="1"/>
+      <w:numFmt w:val="lowerRoman"/>
+      <w:lvlText w:val="%3."/>
+      <w:lvlJc w:val="right"/>
+      <w:pPr>
+        <w:ind w:left="1260" w:hanging="420"/>
+      </w:pPr>
+    </w:lvl>
+    <w:lvl w:ilvl="3" w:tplc="0409000F" w:tentative="1">
+      <w:start w:val="1"/>
+      <w:numFmt w:val="decimal"/>
+      <w:lvlText w:val="%4."/>
+      <w:lvlJc w:val="left"/>
+      <w:pPr>
+        <w:ind w:left="1680" w:hanging="420"/>
+      </w:pPr>
+    </w:lvl>
+    <w:lvl w:ilvl="4" w:tplc="04090019" w:tentative="1">
+      <w:start w:val="1"/>
+      <w:numFmt w:val="lowerLetter"/>
+      <w:lvlText w:val="%5)"/>
+      <w:lvlJc w:val="left"/>
+      <w:pPr>
+        <w:ind w:left="2100" w:hanging="420"/>
+      </w:pPr>
+    </w:lvl>
+    <w:lvl w:ilvl="5" w:tplc="0409001B" w:tentative="1">
+      <w:start w:val="1"/>
+      <w:numFmt w:val="lowerRoman"/>
+      <w:lvlText w:val="%6."/>
+      <w:lvlJc w:val="right"/>
+      <w:pPr>
+        <w:ind w:left="2520" w:hanging="420"/>
+      </w:pPr>
+    </w:lvl>
+    <w:lvl w:ilvl="6" w:tplc="0409000F" w:tentative="1">
+      <w:start w:val="1"/>
+      <w:numFmt w:val="decimal"/>
+      <w:lvlText w:val="%7."/>
+      <w:lvlJc w:val="left"/>
+      <w:pPr>
+        <w:ind w:left="2940" w:hanging="420"/>
+      </w:pPr>
+    </w:lvl>
+    <w:lvl w:ilvl="7" w:tplc="04090019" w:tentative="1">
+      <w:start w:val="1"/>
+      <w:numFmt w:val="lowerLetter"/>
+      <w:lvlText w:val="%8)"/>
+      <w:lvlJc w:val="left"/>
+      <w:pPr>
+        <w:ind w:left="3360" w:hanging="420"/>
+      </w:pPr>
+    </w:lvl>
+    <w:lvl w:ilvl="8" w:tplc="0409001B" w:tentative="1">
+      <w:start w:val="1"/>
+      <w:numFmt w:val="lowerRoman"/>
+      <w:lvlText w:val="%9."/>
+      <w:lvlJc w:val="right"/>
+      <w:pPr>
+        <w:ind w:left="3780" w:hanging="420"/>
+      </w:pPr>
+    </w:lvl>
+  </w:abstractNum>
+  <w:abstractNum w:abstractNumId="15" w15:restartNumberingAfterBreak="0">
+    <w:nsid w:val="0C8D425D"/>
+    <w:multiLevelType w:val="hybridMultilevel"/>
+    <w:tmpl w:val="49D28F14"/>
+    <w:lvl w:ilvl="0" w:tplc="0409000F">
+      <w:start w:val="1"/>
+      <w:numFmt w:val="decimal"/>
+      <w:lvlText w:val="%1."/>
+      <w:lvlJc w:val="left"/>
+      <w:pPr>
+        <w:ind w:left="420" w:hanging="420"/>
+      </w:pPr>
+    </w:lvl>
+    <w:lvl w:ilvl="1" w:tplc="04090019" w:tentative="1">
+      <w:start w:val="1"/>
+      <w:numFmt w:val="lowerLetter"/>
+      <w:lvlText w:val="%2)"/>
+      <w:lvlJc w:val="left"/>
+      <w:pPr>
+        <w:ind w:left="840" w:hanging="420"/>
+      </w:pPr>
+    </w:lvl>
+    <w:lvl w:ilvl="2" w:tplc="0409001B" w:tentative="1">
+      <w:start w:val="1"/>
+      <w:numFmt w:val="lowerRoman"/>
+      <w:lvlText w:val="%3."/>
+      <w:lvlJc w:val="right"/>
+      <w:pPr>
+        <w:ind w:left="1260" w:hanging="420"/>
+      </w:pPr>
+    </w:lvl>
+    <w:lvl w:ilvl="3" w:tplc="0409000F" w:tentative="1">
+      <w:start w:val="1"/>
+      <w:numFmt w:val="decimal"/>
+      <w:lvlText w:val="%4."/>
+      <w:lvlJc w:val="left"/>
+      <w:pPr>
+        <w:ind w:left="1680" w:hanging="420"/>
+      </w:pPr>
+    </w:lvl>
+    <w:lvl w:ilvl="4" w:tplc="04090019" w:tentative="1">
+      <w:start w:val="1"/>
+      <w:numFmt w:val="lowerLetter"/>
+      <w:lvlText w:val="%5)"/>
+      <w:lvlJc w:val="left"/>
+      <w:pPr>
+        <w:ind w:left="2100" w:hanging="420"/>
+      </w:pPr>
+    </w:lvl>
+    <w:lvl w:ilvl="5" w:tplc="0409001B" w:tentative="1">
+      <w:start w:val="1"/>
+      <w:numFmt w:val="lowerRoman"/>
+      <w:lvlText w:val="%6."/>
+      <w:lvlJc w:val="right"/>
+      <w:pPr>
+        <w:ind w:left="2520" w:hanging="420"/>
+      </w:pPr>
+    </w:lvl>
+    <w:lvl w:ilvl="6" w:tplc="0409000F" w:tentative="1">
+      <w:start w:val="1"/>
+      <w:numFmt w:val="decimal"/>
+      <w:lvlText w:val="%7."/>
+      <w:lvlJc w:val="left"/>
+      <w:pPr>
+        <w:ind w:left="2940" w:hanging="420"/>
+      </w:pPr>
+    </w:lvl>
+    <w:lvl w:ilvl="7" w:tplc="04090019" w:tentative="1">
+      <w:start w:val="1"/>
+      <w:numFmt w:val="lowerLetter"/>
+      <w:lvlText w:val="%8)"/>
+      <w:lvlJc w:val="left"/>
+      <w:pPr>
+        <w:ind w:left="3360" w:hanging="420"/>
+      </w:pPr>
+    </w:lvl>
+    <w:lvl w:ilvl="8" w:tplc="0409001B" w:tentative="1">
+      <w:start w:val="1"/>
+      <w:numFmt w:val="lowerRoman"/>
+      <w:lvlText w:val="%9."/>
+      <w:lvlJc w:val="right"/>
+      <w:pPr>
+        <w:ind w:left="3780" w:hanging="420"/>
+      </w:pPr>
+    </w:lvl>
+  </w:abstractNum>
+  <w:abstractNum w:abstractNumId="16" w15:restartNumberingAfterBreak="0">
     <w:nsid w:val="0D4F47EE"/>
     <w:multiLevelType w:val="hybridMultilevel"/>
     <w:tmpl w:val="6FD23D3E"/>
@@ -27738,7 +28986,7 @@
       </w:pPr>
     </w:lvl>
   </w:abstractNum>
-  <w:abstractNum w:abstractNumId="14" w15:restartNumberingAfterBreak="0">
+  <w:abstractNum w:abstractNumId="17" w15:restartNumberingAfterBreak="0">
     <w:nsid w:val="10471AC2"/>
     <w:multiLevelType w:val="hybridMultilevel"/>
     <w:tmpl w:val="7B1C6BBE"/>
@@ -27824,7 +29072,7 @@
       </w:pPr>
     </w:lvl>
   </w:abstractNum>
-  <w:abstractNum w:abstractNumId="15" w15:restartNumberingAfterBreak="0">
+  <w:abstractNum w:abstractNumId="18" w15:restartNumberingAfterBreak="0">
     <w:nsid w:val="131D640D"/>
     <w:multiLevelType w:val="hybridMultilevel"/>
     <w:tmpl w:val="462C85F0"/>
@@ -27910,7 +29158,7 @@
       </w:pPr>
     </w:lvl>
   </w:abstractNum>
-  <w:abstractNum w:abstractNumId="16" w15:restartNumberingAfterBreak="0">
+  <w:abstractNum w:abstractNumId="19" w15:restartNumberingAfterBreak="0">
     <w:nsid w:val="14570648"/>
     <w:multiLevelType w:val="hybridMultilevel"/>
     <w:tmpl w:val="4B24074E"/>
@@ -27996,7 +29244,7 @@
       </w:pPr>
     </w:lvl>
   </w:abstractNum>
-  <w:abstractNum w:abstractNumId="17" w15:restartNumberingAfterBreak="0">
+  <w:abstractNum w:abstractNumId="20" w15:restartNumberingAfterBreak="0">
     <w:nsid w:val="151B55FC"/>
     <w:multiLevelType w:val="hybridMultilevel"/>
     <w:tmpl w:val="E50C8992"/>
@@ -28082,7 +29330,7 @@
       </w:pPr>
     </w:lvl>
   </w:abstractNum>
-  <w:abstractNum w:abstractNumId="18" w15:restartNumberingAfterBreak="0">
+  <w:abstractNum w:abstractNumId="21" w15:restartNumberingAfterBreak="0">
     <w:nsid w:val="15754C5B"/>
     <w:multiLevelType w:val="hybridMultilevel"/>
     <w:tmpl w:val="FE8E4A2A"/>
@@ -28168,7 +29416,7 @@
       </w:pPr>
     </w:lvl>
   </w:abstractNum>
-  <w:abstractNum w:abstractNumId="19" w15:restartNumberingAfterBreak="0">
+  <w:abstractNum w:abstractNumId="22" w15:restartNumberingAfterBreak="0">
     <w:nsid w:val="166C5E25"/>
     <w:multiLevelType w:val="hybridMultilevel"/>
     <w:tmpl w:val="F968AC34"/>
@@ -28254,7 +29502,7 @@
       </w:pPr>
     </w:lvl>
   </w:abstractNum>
-  <w:abstractNum w:abstractNumId="20" w15:restartNumberingAfterBreak="0">
+  <w:abstractNum w:abstractNumId="23" w15:restartNumberingAfterBreak="0">
     <w:nsid w:val="197D7988"/>
     <w:multiLevelType w:val="hybridMultilevel"/>
     <w:tmpl w:val="31004948"/>
@@ -28340,7 +29588,7 @@
       </w:pPr>
     </w:lvl>
   </w:abstractNum>
-  <w:abstractNum w:abstractNumId="21" w15:restartNumberingAfterBreak="0">
+  <w:abstractNum w:abstractNumId="24" w15:restartNumberingAfterBreak="0">
     <w:nsid w:val="1A60164B"/>
     <w:multiLevelType w:val="hybridMultilevel"/>
     <w:tmpl w:val="BE040EB4"/>
@@ -28426,7 +29674,7 @@
       </w:pPr>
     </w:lvl>
   </w:abstractNum>
-  <w:abstractNum w:abstractNumId="22" w15:restartNumberingAfterBreak="0">
+  <w:abstractNum w:abstractNumId="25" w15:restartNumberingAfterBreak="0">
     <w:nsid w:val="1A782606"/>
     <w:multiLevelType w:val="hybridMultilevel"/>
     <w:tmpl w:val="FCA4E814"/>
@@ -28512,7 +29760,7 @@
       </w:pPr>
     </w:lvl>
   </w:abstractNum>
-  <w:abstractNum w:abstractNumId="23" w15:restartNumberingAfterBreak="0">
+  <w:abstractNum w:abstractNumId="26" w15:restartNumberingAfterBreak="0">
     <w:nsid w:val="1A9C77F6"/>
     <w:multiLevelType w:val="hybridMultilevel"/>
     <w:tmpl w:val="B79C5B94"/>
@@ -28598,7 +29846,7 @@
       </w:pPr>
     </w:lvl>
   </w:abstractNum>
-  <w:abstractNum w:abstractNumId="24" w15:restartNumberingAfterBreak="0">
+  <w:abstractNum w:abstractNumId="27" w15:restartNumberingAfterBreak="0">
     <w:nsid w:val="1C74337C"/>
     <w:multiLevelType w:val="hybridMultilevel"/>
     <w:tmpl w:val="5C44F2D0"/>
@@ -28684,7 +29932,7 @@
       </w:pPr>
     </w:lvl>
   </w:abstractNum>
-  <w:abstractNum w:abstractNumId="25" w15:restartNumberingAfterBreak="0">
+  <w:abstractNum w:abstractNumId="28" w15:restartNumberingAfterBreak="0">
     <w:nsid w:val="1E892F5B"/>
     <w:multiLevelType w:val="hybridMultilevel"/>
     <w:tmpl w:val="E020E068"/>
@@ -28770,7 +30018,7 @@
       </w:pPr>
     </w:lvl>
   </w:abstractNum>
-  <w:abstractNum w:abstractNumId="26" w15:restartNumberingAfterBreak="0">
+  <w:abstractNum w:abstractNumId="29" w15:restartNumberingAfterBreak="0">
     <w:nsid w:val="1FF5396C"/>
     <w:multiLevelType w:val="hybridMultilevel"/>
     <w:tmpl w:val="43ACA384"/>
@@ -28856,7 +30104,7 @@
       </w:pPr>
     </w:lvl>
   </w:abstractNum>
-  <w:abstractNum w:abstractNumId="27" w15:restartNumberingAfterBreak="0">
+  <w:abstractNum w:abstractNumId="30" w15:restartNumberingAfterBreak="0">
     <w:nsid w:val="223B79A4"/>
     <w:multiLevelType w:val="hybridMultilevel"/>
     <w:tmpl w:val="0144F50E"/>
@@ -28945,7 +30193,7 @@
       </w:pPr>
     </w:lvl>
   </w:abstractNum>
-  <w:abstractNum w:abstractNumId="28" w15:restartNumberingAfterBreak="0">
+  <w:abstractNum w:abstractNumId="31" w15:restartNumberingAfterBreak="0">
     <w:nsid w:val="2300637B"/>
     <w:multiLevelType w:val="hybridMultilevel"/>
     <w:tmpl w:val="8440FD2A"/>
@@ -29031,7 +30279,7 @@
       </w:pPr>
     </w:lvl>
   </w:abstractNum>
-  <w:abstractNum w:abstractNumId="29" w15:restartNumberingAfterBreak="0">
+  <w:abstractNum w:abstractNumId="32" w15:restartNumberingAfterBreak="0">
     <w:nsid w:val="245E515C"/>
     <w:multiLevelType w:val="hybridMultilevel"/>
     <w:tmpl w:val="0136CEAE"/>
@@ -29117,7 +30365,7 @@
       </w:pPr>
     </w:lvl>
   </w:abstractNum>
-  <w:abstractNum w:abstractNumId="30" w15:restartNumberingAfterBreak="0">
+  <w:abstractNum w:abstractNumId="33" w15:restartNumberingAfterBreak="0">
     <w:nsid w:val="25AE3072"/>
     <w:multiLevelType w:val="hybridMultilevel"/>
     <w:tmpl w:val="7430BFCE"/>
@@ -29203,7 +30451,7 @@
       </w:pPr>
     </w:lvl>
   </w:abstractNum>
-  <w:abstractNum w:abstractNumId="31" w15:restartNumberingAfterBreak="0">
+  <w:abstractNum w:abstractNumId="34" w15:restartNumberingAfterBreak="0">
     <w:nsid w:val="28CA1786"/>
     <w:multiLevelType w:val="hybridMultilevel"/>
     <w:tmpl w:val="30F46FF4"/>
@@ -29289,7 +30537,7 @@
       </w:pPr>
     </w:lvl>
   </w:abstractNum>
-  <w:abstractNum w:abstractNumId="32" w15:restartNumberingAfterBreak="0">
+  <w:abstractNum w:abstractNumId="35" w15:restartNumberingAfterBreak="0">
     <w:nsid w:val="29D462F5"/>
     <w:multiLevelType w:val="hybridMultilevel"/>
     <w:tmpl w:val="5C58377C"/>
@@ -29375,7 +30623,7 @@
       </w:pPr>
     </w:lvl>
   </w:abstractNum>
-  <w:abstractNum w:abstractNumId="33" w15:restartNumberingAfterBreak="0">
+  <w:abstractNum w:abstractNumId="36" w15:restartNumberingAfterBreak="0">
     <w:nsid w:val="2CC24DA9"/>
     <w:multiLevelType w:val="hybridMultilevel"/>
     <w:tmpl w:val="03BCC39C"/>
@@ -29461,7 +30709,7 @@
       </w:pPr>
     </w:lvl>
   </w:abstractNum>
-  <w:abstractNum w:abstractNumId="34" w15:restartNumberingAfterBreak="0">
+  <w:abstractNum w:abstractNumId="37" w15:restartNumberingAfterBreak="0">
     <w:nsid w:val="2CEB7B11"/>
     <w:multiLevelType w:val="hybridMultilevel"/>
     <w:tmpl w:val="22A8F5F6"/>
@@ -29547,7 +30795,7 @@
       </w:pPr>
     </w:lvl>
   </w:abstractNum>
-  <w:abstractNum w:abstractNumId="35" w15:restartNumberingAfterBreak="0">
+  <w:abstractNum w:abstractNumId="38" w15:restartNumberingAfterBreak="0">
     <w:nsid w:val="2DBD69B1"/>
     <w:multiLevelType w:val="hybridMultilevel"/>
     <w:tmpl w:val="0C5C6B1A"/>
@@ -29633,7 +30881,7 @@
       </w:pPr>
     </w:lvl>
   </w:abstractNum>
-  <w:abstractNum w:abstractNumId="36" w15:restartNumberingAfterBreak="0">
+  <w:abstractNum w:abstractNumId="39" w15:restartNumberingAfterBreak="0">
     <w:nsid w:val="2E077BE9"/>
     <w:multiLevelType w:val="hybridMultilevel"/>
     <w:tmpl w:val="D6C04616"/>
@@ -29719,7 +30967,7 @@
       </w:pPr>
     </w:lvl>
   </w:abstractNum>
-  <w:abstractNum w:abstractNumId="37" w15:restartNumberingAfterBreak="0">
+  <w:abstractNum w:abstractNumId="40" w15:restartNumberingAfterBreak="0">
     <w:nsid w:val="2FA87DB9"/>
     <w:multiLevelType w:val="hybridMultilevel"/>
     <w:tmpl w:val="D996D036"/>
@@ -29805,7 +31053,7 @@
       </w:pPr>
     </w:lvl>
   </w:abstractNum>
-  <w:abstractNum w:abstractNumId="38" w15:restartNumberingAfterBreak="0">
+  <w:abstractNum w:abstractNumId="41" w15:restartNumberingAfterBreak="0">
     <w:nsid w:val="314560B0"/>
     <w:multiLevelType w:val="hybridMultilevel"/>
     <w:tmpl w:val="2940DDC4"/>
@@ -29891,7 +31139,7 @@
       </w:pPr>
     </w:lvl>
   </w:abstractNum>
-  <w:abstractNum w:abstractNumId="39" w15:restartNumberingAfterBreak="0">
+  <w:abstractNum w:abstractNumId="42" w15:restartNumberingAfterBreak="0">
     <w:nsid w:val="315B1F76"/>
     <w:multiLevelType w:val="hybridMultilevel"/>
     <w:tmpl w:val="4E6031BE"/>
@@ -29977,7 +31225,7 @@
       </w:pPr>
     </w:lvl>
   </w:abstractNum>
-  <w:abstractNum w:abstractNumId="40" w15:restartNumberingAfterBreak="0">
+  <w:abstractNum w:abstractNumId="43" w15:restartNumberingAfterBreak="0">
     <w:nsid w:val="329A0737"/>
     <w:multiLevelType w:val="hybridMultilevel"/>
     <w:tmpl w:val="1180C056"/>
@@ -30063,7 +31311,7 @@
       </w:pPr>
     </w:lvl>
   </w:abstractNum>
-  <w:abstractNum w:abstractNumId="41" w15:restartNumberingAfterBreak="0">
+  <w:abstractNum w:abstractNumId="44" w15:restartNumberingAfterBreak="0">
     <w:nsid w:val="337544A9"/>
     <w:multiLevelType w:val="hybridMultilevel"/>
     <w:tmpl w:val="802EF70C"/>
@@ -30149,7 +31397,7 @@
       </w:pPr>
     </w:lvl>
   </w:abstractNum>
-  <w:abstractNum w:abstractNumId="42" w15:restartNumberingAfterBreak="0">
+  <w:abstractNum w:abstractNumId="45" w15:restartNumberingAfterBreak="0">
     <w:nsid w:val="34920880"/>
     <w:multiLevelType w:val="hybridMultilevel"/>
     <w:tmpl w:val="770A29B8"/>
@@ -30235,7 +31483,7 @@
       </w:pPr>
     </w:lvl>
   </w:abstractNum>
-  <w:abstractNum w:abstractNumId="43" w15:restartNumberingAfterBreak="0">
+  <w:abstractNum w:abstractNumId="46" w15:restartNumberingAfterBreak="0">
     <w:nsid w:val="38722863"/>
     <w:multiLevelType w:val="hybridMultilevel"/>
     <w:tmpl w:val="23280292"/>
@@ -30321,7 +31569,7 @@
       </w:pPr>
     </w:lvl>
   </w:abstractNum>
-  <w:abstractNum w:abstractNumId="44" w15:restartNumberingAfterBreak="0">
+  <w:abstractNum w:abstractNumId="47" w15:restartNumberingAfterBreak="0">
     <w:nsid w:val="39430C0E"/>
     <w:multiLevelType w:val="hybridMultilevel"/>
     <w:tmpl w:val="3908746C"/>
@@ -30407,7 +31655,7 @@
       </w:pPr>
     </w:lvl>
   </w:abstractNum>
-  <w:abstractNum w:abstractNumId="45" w15:restartNumberingAfterBreak="0">
+  <w:abstractNum w:abstractNumId="48" w15:restartNumberingAfterBreak="0">
     <w:nsid w:val="39E661EF"/>
     <w:multiLevelType w:val="hybridMultilevel"/>
     <w:tmpl w:val="0C92AD8A"/>
@@ -30493,7 +31741,7 @@
       </w:pPr>
     </w:lvl>
   </w:abstractNum>
-  <w:abstractNum w:abstractNumId="46" w15:restartNumberingAfterBreak="0">
+  <w:abstractNum w:abstractNumId="49" w15:restartNumberingAfterBreak="0">
     <w:nsid w:val="3A08144E"/>
     <w:multiLevelType w:val="hybridMultilevel"/>
     <w:tmpl w:val="86CCA286"/>
@@ -30579,7 +31827,7 @@
       </w:pPr>
     </w:lvl>
   </w:abstractNum>
-  <w:abstractNum w:abstractNumId="47" w15:restartNumberingAfterBreak="0">
+  <w:abstractNum w:abstractNumId="50" w15:restartNumberingAfterBreak="0">
     <w:nsid w:val="3B974482"/>
     <w:multiLevelType w:val="hybridMultilevel"/>
     <w:tmpl w:val="D9C85106"/>
@@ -30665,7 +31913,7 @@
       </w:pPr>
     </w:lvl>
   </w:abstractNum>
-  <w:abstractNum w:abstractNumId="48" w15:restartNumberingAfterBreak="0">
+  <w:abstractNum w:abstractNumId="51" w15:restartNumberingAfterBreak="0">
     <w:nsid w:val="3BF73100"/>
     <w:multiLevelType w:val="hybridMultilevel"/>
     <w:tmpl w:val="35C8963E"/>
@@ -30751,7 +31999,7 @@
       </w:pPr>
     </w:lvl>
   </w:abstractNum>
-  <w:abstractNum w:abstractNumId="49" w15:restartNumberingAfterBreak="0">
+  <w:abstractNum w:abstractNumId="52" w15:restartNumberingAfterBreak="0">
     <w:nsid w:val="3C722775"/>
     <w:multiLevelType w:val="hybridMultilevel"/>
     <w:tmpl w:val="DA8CC6C8"/>
@@ -30837,7 +32085,7 @@
       </w:pPr>
     </w:lvl>
   </w:abstractNum>
-  <w:abstractNum w:abstractNumId="50" w15:restartNumberingAfterBreak="0">
+  <w:abstractNum w:abstractNumId="53" w15:restartNumberingAfterBreak="0">
     <w:nsid w:val="3F4A37C2"/>
     <w:multiLevelType w:val="hybridMultilevel"/>
     <w:tmpl w:val="A73AE2CC"/>
@@ -30923,7 +32171,7 @@
       </w:pPr>
     </w:lvl>
   </w:abstractNum>
-  <w:abstractNum w:abstractNumId="51" w15:restartNumberingAfterBreak="0">
+  <w:abstractNum w:abstractNumId="54" w15:restartNumberingAfterBreak="0">
     <w:nsid w:val="401D5378"/>
     <w:multiLevelType w:val="hybridMultilevel"/>
     <w:tmpl w:val="F2B81AB2"/>
@@ -31009,7 +32257,7 @@
       </w:pPr>
     </w:lvl>
   </w:abstractNum>
-  <w:abstractNum w:abstractNumId="52" w15:restartNumberingAfterBreak="0">
+  <w:abstractNum w:abstractNumId="55" w15:restartNumberingAfterBreak="0">
     <w:nsid w:val="40D61FBE"/>
     <w:multiLevelType w:val="hybridMultilevel"/>
     <w:tmpl w:val="DA2420E6"/>
@@ -31095,7 +32343,7 @@
       </w:pPr>
     </w:lvl>
   </w:abstractNum>
-  <w:abstractNum w:abstractNumId="53" w15:restartNumberingAfterBreak="0">
+  <w:abstractNum w:abstractNumId="56" w15:restartNumberingAfterBreak="0">
     <w:nsid w:val="41B57846"/>
     <w:multiLevelType w:val="hybridMultilevel"/>
     <w:tmpl w:val="B6D6E8DC"/>
@@ -31181,7 +32429,7 @@
       </w:pPr>
     </w:lvl>
   </w:abstractNum>
-  <w:abstractNum w:abstractNumId="54" w15:restartNumberingAfterBreak="0">
+  <w:abstractNum w:abstractNumId="57" w15:restartNumberingAfterBreak="0">
     <w:nsid w:val="422304CB"/>
     <w:multiLevelType w:val="hybridMultilevel"/>
     <w:tmpl w:val="3E581320"/>
@@ -31267,7 +32515,7 @@
       </w:pPr>
     </w:lvl>
   </w:abstractNum>
-  <w:abstractNum w:abstractNumId="55" w15:restartNumberingAfterBreak="0">
+  <w:abstractNum w:abstractNumId="58" w15:restartNumberingAfterBreak="0">
     <w:nsid w:val="42CD6F8E"/>
     <w:multiLevelType w:val="hybridMultilevel"/>
     <w:tmpl w:val="C8F26096"/>
@@ -31353,7 +32601,7 @@
       </w:pPr>
     </w:lvl>
   </w:abstractNum>
-  <w:abstractNum w:abstractNumId="56" w15:restartNumberingAfterBreak="0">
+  <w:abstractNum w:abstractNumId="59" w15:restartNumberingAfterBreak="0">
     <w:nsid w:val="441D3C37"/>
     <w:multiLevelType w:val="hybridMultilevel"/>
     <w:tmpl w:val="8006EC44"/>
@@ -31439,7 +32687,7 @@
       </w:pPr>
     </w:lvl>
   </w:abstractNum>
-  <w:abstractNum w:abstractNumId="57" w15:restartNumberingAfterBreak="0">
+  <w:abstractNum w:abstractNumId="60" w15:restartNumberingAfterBreak="0">
     <w:nsid w:val="44832245"/>
     <w:multiLevelType w:val="hybridMultilevel"/>
     <w:tmpl w:val="B4824B82"/>
@@ -31525,7 +32773,7 @@
       </w:pPr>
     </w:lvl>
   </w:abstractNum>
-  <w:abstractNum w:abstractNumId="58" w15:restartNumberingAfterBreak="0">
+  <w:abstractNum w:abstractNumId="61" w15:restartNumberingAfterBreak="0">
     <w:nsid w:val="44C50567"/>
     <w:multiLevelType w:val="hybridMultilevel"/>
     <w:tmpl w:val="BABC383E"/>
@@ -31611,7 +32859,7 @@
       </w:pPr>
     </w:lvl>
   </w:abstractNum>
-  <w:abstractNum w:abstractNumId="59" w15:restartNumberingAfterBreak="0">
+  <w:abstractNum w:abstractNumId="62" w15:restartNumberingAfterBreak="0">
     <w:nsid w:val="452F71D7"/>
     <w:multiLevelType w:val="hybridMultilevel"/>
     <w:tmpl w:val="2E98C262"/>
@@ -31697,7 +32945,7 @@
       </w:pPr>
     </w:lvl>
   </w:abstractNum>
-  <w:abstractNum w:abstractNumId="60" w15:restartNumberingAfterBreak="0">
+  <w:abstractNum w:abstractNumId="63" w15:restartNumberingAfterBreak="0">
     <w:nsid w:val="48AF2B43"/>
     <w:multiLevelType w:val="hybridMultilevel"/>
     <w:tmpl w:val="E5743258"/>
@@ -31783,7 +33031,7 @@
       </w:pPr>
     </w:lvl>
   </w:abstractNum>
-  <w:abstractNum w:abstractNumId="61" w15:restartNumberingAfterBreak="0">
+  <w:abstractNum w:abstractNumId="64" w15:restartNumberingAfterBreak="0">
     <w:nsid w:val="4A881312"/>
     <w:multiLevelType w:val="hybridMultilevel"/>
     <w:tmpl w:val="89121DFE"/>
@@ -31869,7 +33117,93 @@
       </w:pPr>
     </w:lvl>
   </w:abstractNum>
-  <w:abstractNum w:abstractNumId="62" w15:restartNumberingAfterBreak="0">
+  <w:abstractNum w:abstractNumId="65" w15:restartNumberingAfterBreak="0">
+    <w:nsid w:val="4A8E7279"/>
+    <w:multiLevelType w:val="hybridMultilevel"/>
+    <w:tmpl w:val="A2FE538A"/>
+    <w:lvl w:ilvl="0" w:tplc="0409000F">
+      <w:start w:val="1"/>
+      <w:numFmt w:val="decimal"/>
+      <w:lvlText w:val="%1."/>
+      <w:lvlJc w:val="left"/>
+      <w:pPr>
+        <w:ind w:left="420" w:hanging="420"/>
+      </w:pPr>
+    </w:lvl>
+    <w:lvl w:ilvl="1" w:tplc="04090019" w:tentative="1">
+      <w:start w:val="1"/>
+      <w:numFmt w:val="lowerLetter"/>
+      <w:lvlText w:val="%2)"/>
+      <w:lvlJc w:val="left"/>
+      <w:pPr>
+        <w:ind w:left="840" w:hanging="420"/>
+      </w:pPr>
+    </w:lvl>
+    <w:lvl w:ilvl="2" w:tplc="0409001B" w:tentative="1">
+      <w:start w:val="1"/>
+      <w:numFmt w:val="lowerRoman"/>
+      <w:lvlText w:val="%3."/>
+      <w:lvlJc w:val="right"/>
+      <w:pPr>
+        <w:ind w:left="1260" w:hanging="420"/>
+      </w:pPr>
+    </w:lvl>
+    <w:lvl w:ilvl="3" w:tplc="0409000F" w:tentative="1">
+      <w:start w:val="1"/>
+      <w:numFmt w:val="decimal"/>
+      <w:lvlText w:val="%4."/>
+      <w:lvlJc w:val="left"/>
+      <w:pPr>
+        <w:ind w:left="1680" w:hanging="420"/>
+      </w:pPr>
+    </w:lvl>
+    <w:lvl w:ilvl="4" w:tplc="04090019" w:tentative="1">
+      <w:start w:val="1"/>
+      <w:numFmt w:val="lowerLetter"/>
+      <w:lvlText w:val="%5)"/>
+      <w:lvlJc w:val="left"/>
+      <w:pPr>
+        <w:ind w:left="2100" w:hanging="420"/>
+      </w:pPr>
+    </w:lvl>
+    <w:lvl w:ilvl="5" w:tplc="0409001B" w:tentative="1">
+      <w:start w:val="1"/>
+      <w:numFmt w:val="lowerRoman"/>
+      <w:lvlText w:val="%6."/>
+      <w:lvlJc w:val="right"/>
+      <w:pPr>
+        <w:ind w:left="2520" w:hanging="420"/>
+      </w:pPr>
+    </w:lvl>
+    <w:lvl w:ilvl="6" w:tplc="0409000F" w:tentative="1">
+      <w:start w:val="1"/>
+      <w:numFmt w:val="decimal"/>
+      <w:lvlText w:val="%7."/>
+      <w:lvlJc w:val="left"/>
+      <w:pPr>
+        <w:ind w:left="2940" w:hanging="420"/>
+      </w:pPr>
+    </w:lvl>
+    <w:lvl w:ilvl="7" w:tplc="04090019" w:tentative="1">
+      <w:start w:val="1"/>
+      <w:numFmt w:val="lowerLetter"/>
+      <w:lvlText w:val="%8)"/>
+      <w:lvlJc w:val="left"/>
+      <w:pPr>
+        <w:ind w:left="3360" w:hanging="420"/>
+      </w:pPr>
+    </w:lvl>
+    <w:lvl w:ilvl="8" w:tplc="0409001B" w:tentative="1">
+      <w:start w:val="1"/>
+      <w:numFmt w:val="lowerRoman"/>
+      <w:lvlText w:val="%9."/>
+      <w:lvlJc w:val="right"/>
+      <w:pPr>
+        <w:ind w:left="3780" w:hanging="420"/>
+      </w:pPr>
+    </w:lvl>
+  </w:abstractNum>
+  <w:abstractNum w:abstractNumId="66" w15:restartNumberingAfterBreak="0">
     <w:nsid w:val="4B4B3B78"/>
     <w:multiLevelType w:val="hybridMultilevel"/>
     <w:tmpl w:val="54D62B1A"/>
@@ -31955,7 +33289,7 @@
       </w:pPr>
     </w:lvl>
   </w:abstractNum>
-  <w:abstractNum w:abstractNumId="63" w15:restartNumberingAfterBreak="0">
+  <w:abstractNum w:abstractNumId="67" w15:restartNumberingAfterBreak="0">
     <w:nsid w:val="4CBA41E7"/>
     <w:multiLevelType w:val="hybridMultilevel"/>
     <w:tmpl w:val="0CAC94B2"/>
@@ -32041,7 +33375,7 @@
       </w:pPr>
     </w:lvl>
   </w:abstractNum>
-  <w:abstractNum w:abstractNumId="64" w15:restartNumberingAfterBreak="0">
+  <w:abstractNum w:abstractNumId="68" w15:restartNumberingAfterBreak="0">
     <w:nsid w:val="4D6D04A3"/>
     <w:multiLevelType w:val="hybridMultilevel"/>
     <w:tmpl w:val="45426A5E"/>
@@ -32127,10 +33461,10 @@
       </w:pPr>
     </w:lvl>
   </w:abstractNum>
-  <w:abstractNum w:abstractNumId="65" w15:restartNumberingAfterBreak="0">
+  <w:abstractNum w:abstractNumId="69" w15:restartNumberingAfterBreak="0">
     <w:nsid w:val="4D6E31E2"/>
     <w:multiLevelType w:val="hybridMultilevel"/>
-    <w:tmpl w:val="B42EDD94"/>
+    <w:tmpl w:val="A35A4A86"/>
     <w:lvl w:ilvl="0" w:tplc="0409000F">
       <w:start w:val="1"/>
       <w:numFmt w:val="decimal"/>
@@ -32213,7 +33547,7 @@
       </w:pPr>
     </w:lvl>
   </w:abstractNum>
-  <w:abstractNum w:abstractNumId="66" w15:restartNumberingAfterBreak="0">
+  <w:abstractNum w:abstractNumId="70" w15:restartNumberingAfterBreak="0">
     <w:nsid w:val="4E4871F8"/>
     <w:multiLevelType w:val="hybridMultilevel"/>
     <w:tmpl w:val="00E2481A"/>
@@ -32299,7 +33633,7 @@
       </w:pPr>
     </w:lvl>
   </w:abstractNum>
-  <w:abstractNum w:abstractNumId="67" w15:restartNumberingAfterBreak="0">
+  <w:abstractNum w:abstractNumId="71" w15:restartNumberingAfterBreak="0">
     <w:nsid w:val="4EF25FB9"/>
     <w:multiLevelType w:val="hybridMultilevel"/>
     <w:tmpl w:val="F94093D0"/>
@@ -32385,7 +33719,93 @@
       </w:pPr>
     </w:lvl>
   </w:abstractNum>
-  <w:abstractNum w:abstractNumId="68" w15:restartNumberingAfterBreak="0">
+  <w:abstractNum w:abstractNumId="72" w15:restartNumberingAfterBreak="0">
+    <w:nsid w:val="50CB4EB6"/>
+    <w:multiLevelType w:val="hybridMultilevel"/>
+    <w:tmpl w:val="B8A41828"/>
+    <w:lvl w:ilvl="0" w:tplc="0409000F">
+      <w:start w:val="1"/>
+      <w:numFmt w:val="decimal"/>
+      <w:lvlText w:val="%1."/>
+      <w:lvlJc w:val="left"/>
+      <w:pPr>
+        <w:ind w:left="420" w:hanging="420"/>
+      </w:pPr>
+    </w:lvl>
+    <w:lvl w:ilvl="1" w:tplc="04090019" w:tentative="1">
+      <w:start w:val="1"/>
+      <w:numFmt w:val="lowerLetter"/>
+      <w:lvlText w:val="%2)"/>
+      <w:lvlJc w:val="left"/>
+      <w:pPr>
+        <w:ind w:left="840" w:hanging="420"/>
+      </w:pPr>
+    </w:lvl>
+    <w:lvl w:ilvl="2" w:tplc="0409001B" w:tentative="1">
+      <w:start w:val="1"/>
+      <w:numFmt w:val="lowerRoman"/>
+      <w:lvlText w:val="%3."/>
+      <w:lvlJc w:val="right"/>
+      <w:pPr>
+        <w:ind w:left="1260" w:hanging="420"/>
+      </w:pPr>
+    </w:lvl>
+    <w:lvl w:ilvl="3" w:tplc="0409000F" w:tentative="1">
+      <w:start w:val="1"/>
+      <w:numFmt w:val="decimal"/>
+      <w:lvlText w:val="%4."/>
+      <w:lvlJc w:val="left"/>
+      <w:pPr>
+        <w:ind w:left="1680" w:hanging="420"/>
+      </w:pPr>
+    </w:lvl>
+    <w:lvl w:ilvl="4" w:tplc="04090019" w:tentative="1">
+      <w:start w:val="1"/>
+      <w:numFmt w:val="lowerLetter"/>
+      <w:lvlText w:val="%5)"/>
+      <w:lvlJc w:val="left"/>
+      <w:pPr>
+        <w:ind w:left="2100" w:hanging="420"/>
+      </w:pPr>
+    </w:lvl>
+    <w:lvl w:ilvl="5" w:tplc="0409001B" w:tentative="1">
+      <w:start w:val="1"/>
+      <w:numFmt w:val="lowerRoman"/>
+      <w:lvlText w:val="%6."/>
+      <w:lvlJc w:val="right"/>
+      <w:pPr>
+        <w:ind w:left="2520" w:hanging="420"/>
+      </w:pPr>
+    </w:lvl>
+    <w:lvl w:ilvl="6" w:tplc="0409000F" w:tentative="1">
+      <w:start w:val="1"/>
+      <w:numFmt w:val="decimal"/>
+      <w:lvlText w:val="%7."/>
+      <w:lvlJc w:val="left"/>
+      <w:pPr>
+        <w:ind w:left="2940" w:hanging="420"/>
+      </w:pPr>
+    </w:lvl>
+    <w:lvl w:ilvl="7" w:tplc="04090019" w:tentative="1">
+      <w:start w:val="1"/>
+      <w:numFmt w:val="lowerLetter"/>
+      <w:lvlText w:val="%8)"/>
+      <w:lvlJc w:val="left"/>
+      <w:pPr>
+        <w:ind w:left="3360" w:hanging="420"/>
+      </w:pPr>
+    </w:lvl>
+    <w:lvl w:ilvl="8" w:tplc="0409001B" w:tentative="1">
+      <w:start w:val="1"/>
+      <w:numFmt w:val="lowerRoman"/>
+      <w:lvlText w:val="%9."/>
+      <w:lvlJc w:val="right"/>
+      <w:pPr>
+        <w:ind w:left="3780" w:hanging="420"/>
+      </w:pPr>
+    </w:lvl>
+  </w:abstractNum>
+  <w:abstractNum w:abstractNumId="73" w15:restartNumberingAfterBreak="0">
     <w:nsid w:val="53C87254"/>
     <w:multiLevelType w:val="hybridMultilevel"/>
     <w:tmpl w:val="C3A41DB4"/>
@@ -32471,7 +33891,7 @@
       </w:pPr>
     </w:lvl>
   </w:abstractNum>
-  <w:abstractNum w:abstractNumId="69" w15:restartNumberingAfterBreak="0">
+  <w:abstractNum w:abstractNumId="74" w15:restartNumberingAfterBreak="0">
     <w:nsid w:val="5420234D"/>
     <w:multiLevelType w:val="hybridMultilevel"/>
     <w:tmpl w:val="E0585066"/>
@@ -32557,7 +33977,7 @@
       </w:pPr>
     </w:lvl>
   </w:abstractNum>
-  <w:abstractNum w:abstractNumId="70" w15:restartNumberingAfterBreak="0">
+  <w:abstractNum w:abstractNumId="75" w15:restartNumberingAfterBreak="0">
     <w:nsid w:val="561F29EE"/>
     <w:multiLevelType w:val="hybridMultilevel"/>
     <w:tmpl w:val="75B88670"/>
@@ -32643,7 +34063,7 @@
       </w:pPr>
     </w:lvl>
   </w:abstractNum>
-  <w:abstractNum w:abstractNumId="71" w15:restartNumberingAfterBreak="0">
+  <w:abstractNum w:abstractNumId="76" w15:restartNumberingAfterBreak="0">
     <w:nsid w:val="56D208C2"/>
     <w:multiLevelType w:val="hybridMultilevel"/>
     <w:tmpl w:val="43AC9F6A"/>
@@ -32729,7 +34149,7 @@
       </w:pPr>
     </w:lvl>
   </w:abstractNum>
-  <w:abstractNum w:abstractNumId="72" w15:restartNumberingAfterBreak="0">
+  <w:abstractNum w:abstractNumId="77" w15:restartNumberingAfterBreak="0">
     <w:nsid w:val="575F1E30"/>
     <w:multiLevelType w:val="hybridMultilevel"/>
     <w:tmpl w:val="7DDA8E62"/>
@@ -32815,7 +34235,7 @@
       </w:pPr>
     </w:lvl>
   </w:abstractNum>
-  <w:abstractNum w:abstractNumId="73" w15:restartNumberingAfterBreak="0">
+  <w:abstractNum w:abstractNumId="78" w15:restartNumberingAfterBreak="0">
     <w:nsid w:val="57A92E15"/>
     <w:multiLevelType w:val="hybridMultilevel"/>
     <w:tmpl w:val="17A45896"/>
@@ -32901,7 +34321,7 @@
       </w:pPr>
     </w:lvl>
   </w:abstractNum>
-  <w:abstractNum w:abstractNumId="74" w15:restartNumberingAfterBreak="0">
+  <w:abstractNum w:abstractNumId="79" w15:restartNumberingAfterBreak="0">
     <w:nsid w:val="5A5A04C6"/>
     <w:multiLevelType w:val="hybridMultilevel"/>
     <w:tmpl w:val="8F6A63D4"/>
@@ -32987,7 +34407,7 @@
       </w:pPr>
     </w:lvl>
   </w:abstractNum>
-  <w:abstractNum w:abstractNumId="75" w15:restartNumberingAfterBreak="0">
+  <w:abstractNum w:abstractNumId="80" w15:restartNumberingAfterBreak="0">
     <w:nsid w:val="5C9877BA"/>
     <w:multiLevelType w:val="hybridMultilevel"/>
     <w:tmpl w:val="F51A6B0C"/>
@@ -33073,7 +34493,7 @@
       </w:pPr>
     </w:lvl>
   </w:abstractNum>
-  <w:abstractNum w:abstractNumId="76" w15:restartNumberingAfterBreak="0">
+  <w:abstractNum w:abstractNumId="81" w15:restartNumberingAfterBreak="0">
     <w:nsid w:val="5FCA1FF2"/>
     <w:multiLevelType w:val="hybridMultilevel"/>
     <w:tmpl w:val="888AB788"/>
@@ -33159,7 +34579,7 @@
       </w:pPr>
     </w:lvl>
   </w:abstractNum>
-  <w:abstractNum w:abstractNumId="77" w15:restartNumberingAfterBreak="0">
+  <w:abstractNum w:abstractNumId="82" w15:restartNumberingAfterBreak="0">
     <w:nsid w:val="5FCE2029"/>
     <w:multiLevelType w:val="hybridMultilevel"/>
     <w:tmpl w:val="D4F07674"/>
@@ -33245,7 +34665,7 @@
       </w:pPr>
     </w:lvl>
   </w:abstractNum>
-  <w:abstractNum w:abstractNumId="78" w15:restartNumberingAfterBreak="0">
+  <w:abstractNum w:abstractNumId="83" w15:restartNumberingAfterBreak="0">
     <w:nsid w:val="632423E0"/>
     <w:multiLevelType w:val="hybridMultilevel"/>
     <w:tmpl w:val="EBA492D6"/>
@@ -33331,7 +34751,7 @@
       </w:pPr>
     </w:lvl>
   </w:abstractNum>
-  <w:abstractNum w:abstractNumId="79" w15:restartNumberingAfterBreak="0">
+  <w:abstractNum w:abstractNumId="84" w15:restartNumberingAfterBreak="0">
     <w:nsid w:val="63893A17"/>
     <w:multiLevelType w:val="hybridMultilevel"/>
     <w:tmpl w:val="A0069A8A"/>
@@ -33417,7 +34837,7 @@
       </w:pPr>
     </w:lvl>
   </w:abstractNum>
-  <w:abstractNum w:abstractNumId="80" w15:restartNumberingAfterBreak="0">
+  <w:abstractNum w:abstractNumId="85" w15:restartNumberingAfterBreak="0">
     <w:nsid w:val="66010372"/>
     <w:multiLevelType w:val="hybridMultilevel"/>
     <w:tmpl w:val="B216A418"/>
@@ -33503,7 +34923,7 @@
       </w:pPr>
     </w:lvl>
   </w:abstractNum>
-  <w:abstractNum w:abstractNumId="81" w15:restartNumberingAfterBreak="0">
+  <w:abstractNum w:abstractNumId="86" w15:restartNumberingAfterBreak="0">
     <w:nsid w:val="670D2319"/>
     <w:multiLevelType w:val="hybridMultilevel"/>
     <w:tmpl w:val="4106F3B4"/>
@@ -33589,7 +35009,7 @@
       </w:pPr>
     </w:lvl>
   </w:abstractNum>
-  <w:abstractNum w:abstractNumId="82" w15:restartNumberingAfterBreak="0">
+  <w:abstractNum w:abstractNumId="87" w15:restartNumberingAfterBreak="0">
     <w:nsid w:val="679C08AD"/>
     <w:multiLevelType w:val="hybridMultilevel"/>
     <w:tmpl w:val="FA623750"/>
@@ -33675,7 +35095,7 @@
       </w:pPr>
     </w:lvl>
   </w:abstractNum>
-  <w:abstractNum w:abstractNumId="83" w15:restartNumberingAfterBreak="0">
+  <w:abstractNum w:abstractNumId="88" w15:restartNumberingAfterBreak="0">
     <w:nsid w:val="68137996"/>
     <w:multiLevelType w:val="hybridMultilevel"/>
     <w:tmpl w:val="6C94F75C"/>
@@ -33761,7 +35181,7 @@
       </w:pPr>
     </w:lvl>
   </w:abstractNum>
-  <w:abstractNum w:abstractNumId="84" w15:restartNumberingAfterBreak="0">
+  <w:abstractNum w:abstractNumId="89" w15:restartNumberingAfterBreak="0">
     <w:nsid w:val="685A17C6"/>
     <w:multiLevelType w:val="hybridMultilevel"/>
     <w:tmpl w:val="9A9CEF66"/>
@@ -33847,7 +35267,7 @@
       </w:pPr>
     </w:lvl>
   </w:abstractNum>
-  <w:abstractNum w:abstractNumId="85" w15:restartNumberingAfterBreak="0">
+  <w:abstractNum w:abstractNumId="90" w15:restartNumberingAfterBreak="0">
     <w:nsid w:val="6870648D"/>
     <w:multiLevelType w:val="hybridMultilevel"/>
     <w:tmpl w:val="A21444EC"/>
@@ -33933,7 +35353,7 @@
       </w:pPr>
     </w:lvl>
   </w:abstractNum>
-  <w:abstractNum w:abstractNumId="86" w15:restartNumberingAfterBreak="0">
+  <w:abstractNum w:abstractNumId="91" w15:restartNumberingAfterBreak="0">
     <w:nsid w:val="68E14637"/>
     <w:multiLevelType w:val="hybridMultilevel"/>
     <w:tmpl w:val="E190DB60"/>
@@ -34019,7 +35439,7 @@
       </w:pPr>
     </w:lvl>
   </w:abstractNum>
-  <w:abstractNum w:abstractNumId="87" w15:restartNumberingAfterBreak="0">
+  <w:abstractNum w:abstractNumId="92" w15:restartNumberingAfterBreak="0">
     <w:nsid w:val="6A86724C"/>
     <w:multiLevelType w:val="hybridMultilevel"/>
     <w:tmpl w:val="17766ACE"/>
@@ -34105,7 +35525,7 @@
       </w:pPr>
     </w:lvl>
   </w:abstractNum>
-  <w:abstractNum w:abstractNumId="88" w15:restartNumberingAfterBreak="0">
+  <w:abstractNum w:abstractNumId="93" w15:restartNumberingAfterBreak="0">
     <w:nsid w:val="6AC60656"/>
     <w:multiLevelType w:val="hybridMultilevel"/>
     <w:tmpl w:val="7A9403B6"/>
@@ -34191,7 +35611,7 @@
       </w:pPr>
     </w:lvl>
   </w:abstractNum>
-  <w:abstractNum w:abstractNumId="89" w15:restartNumberingAfterBreak="0">
+  <w:abstractNum w:abstractNumId="94" w15:restartNumberingAfterBreak="0">
     <w:nsid w:val="6E0913F5"/>
     <w:multiLevelType w:val="hybridMultilevel"/>
     <w:tmpl w:val="C21053AE"/>
@@ -34277,7 +35697,7 @@
       </w:pPr>
     </w:lvl>
   </w:abstractNum>
-  <w:abstractNum w:abstractNumId="90" w15:restartNumberingAfterBreak="0">
+  <w:abstractNum w:abstractNumId="95" w15:restartNumberingAfterBreak="0">
     <w:nsid w:val="6E556FF1"/>
     <w:multiLevelType w:val="hybridMultilevel"/>
     <w:tmpl w:val="5FF23570"/>
@@ -34363,7 +35783,7 @@
       </w:pPr>
     </w:lvl>
   </w:abstractNum>
-  <w:abstractNum w:abstractNumId="91" w15:restartNumberingAfterBreak="0">
+  <w:abstractNum w:abstractNumId="96" w15:restartNumberingAfterBreak="0">
     <w:nsid w:val="6EF56D01"/>
     <w:multiLevelType w:val="hybridMultilevel"/>
     <w:tmpl w:val="005E83CC"/>
@@ -34449,7 +35869,7 @@
       </w:pPr>
     </w:lvl>
   </w:abstractNum>
-  <w:abstractNum w:abstractNumId="92" w15:restartNumberingAfterBreak="0">
+  <w:abstractNum w:abstractNumId="97" w15:restartNumberingAfterBreak="0">
     <w:nsid w:val="6EFC773C"/>
     <w:multiLevelType w:val="hybridMultilevel"/>
     <w:tmpl w:val="AFF872CA"/>
@@ -34538,7 +35958,7 @@
       </w:pPr>
     </w:lvl>
   </w:abstractNum>
-  <w:abstractNum w:abstractNumId="93" w15:restartNumberingAfterBreak="0">
+  <w:abstractNum w:abstractNumId="98" w15:restartNumberingAfterBreak="0">
     <w:nsid w:val="6F5968CF"/>
     <w:multiLevelType w:val="hybridMultilevel"/>
     <w:tmpl w:val="3C1EBD48"/>
@@ -34624,7 +36044,7 @@
       </w:pPr>
     </w:lvl>
   </w:abstractNum>
-  <w:abstractNum w:abstractNumId="94" w15:restartNumberingAfterBreak="0">
+  <w:abstractNum w:abstractNumId="99" w15:restartNumberingAfterBreak="0">
     <w:nsid w:val="70083AA1"/>
     <w:multiLevelType w:val="hybridMultilevel"/>
     <w:tmpl w:val="C116235C"/>
@@ -34710,7 +36130,7 @@
       </w:pPr>
     </w:lvl>
   </w:abstractNum>
-  <w:abstractNum w:abstractNumId="95" w15:restartNumberingAfterBreak="0">
+  <w:abstractNum w:abstractNumId="100" w15:restartNumberingAfterBreak="0">
     <w:nsid w:val="70885104"/>
     <w:multiLevelType w:val="hybridMultilevel"/>
     <w:tmpl w:val="A352EEF8"/>
@@ -34796,7 +36216,7 @@
       </w:pPr>
     </w:lvl>
   </w:abstractNum>
-  <w:abstractNum w:abstractNumId="96" w15:restartNumberingAfterBreak="0">
+  <w:abstractNum w:abstractNumId="101" w15:restartNumberingAfterBreak="0">
     <w:nsid w:val="71C56B47"/>
     <w:multiLevelType w:val="hybridMultilevel"/>
     <w:tmpl w:val="834448F2"/>
@@ -34882,7 +36302,7 @@
       </w:pPr>
     </w:lvl>
   </w:abstractNum>
-  <w:abstractNum w:abstractNumId="97" w15:restartNumberingAfterBreak="0">
+  <w:abstractNum w:abstractNumId="102" w15:restartNumberingAfterBreak="0">
     <w:nsid w:val="73B11A5F"/>
     <w:multiLevelType w:val="hybridMultilevel"/>
     <w:tmpl w:val="B012193A"/>
@@ -34968,7 +36388,7 @@
       </w:pPr>
     </w:lvl>
   </w:abstractNum>
-  <w:abstractNum w:abstractNumId="98" w15:restartNumberingAfterBreak="0">
+  <w:abstractNum w:abstractNumId="103" w15:restartNumberingAfterBreak="0">
     <w:nsid w:val="74727FB1"/>
     <w:multiLevelType w:val="hybridMultilevel"/>
     <w:tmpl w:val="0C92AD8A"/>
@@ -35054,7 +36474,7 @@
       </w:pPr>
     </w:lvl>
   </w:abstractNum>
-  <w:abstractNum w:abstractNumId="99" w15:restartNumberingAfterBreak="0">
+  <w:abstractNum w:abstractNumId="104" w15:restartNumberingAfterBreak="0">
     <w:nsid w:val="74966DD5"/>
     <w:multiLevelType w:val="hybridMultilevel"/>
     <w:tmpl w:val="ADB68A9E"/>
@@ -35140,7 +36560,7 @@
       </w:pPr>
     </w:lvl>
   </w:abstractNum>
-  <w:abstractNum w:abstractNumId="100" w15:restartNumberingAfterBreak="0">
+  <w:abstractNum w:abstractNumId="105" w15:restartNumberingAfterBreak="0">
     <w:nsid w:val="757B46A0"/>
     <w:multiLevelType w:val="hybridMultilevel"/>
     <w:tmpl w:val="5572492E"/>
@@ -35226,7 +36646,7 @@
       </w:pPr>
     </w:lvl>
   </w:abstractNum>
-  <w:abstractNum w:abstractNumId="101" w15:restartNumberingAfterBreak="0">
+  <w:abstractNum w:abstractNumId="106" w15:restartNumberingAfterBreak="0">
     <w:nsid w:val="78453992"/>
     <w:multiLevelType w:val="hybridMultilevel"/>
     <w:tmpl w:val="CD98EDA8"/>
@@ -35312,7 +36732,7 @@
       </w:pPr>
     </w:lvl>
   </w:abstractNum>
-  <w:abstractNum w:abstractNumId="102" w15:restartNumberingAfterBreak="0">
+  <w:abstractNum w:abstractNumId="107" w15:restartNumberingAfterBreak="0">
     <w:nsid w:val="7AB2608B"/>
     <w:multiLevelType w:val="hybridMultilevel"/>
     <w:tmpl w:val="E26A90B0"/>
@@ -35398,7 +36818,7 @@
       </w:pPr>
     </w:lvl>
   </w:abstractNum>
-  <w:abstractNum w:abstractNumId="103" w15:restartNumberingAfterBreak="0">
+  <w:abstractNum w:abstractNumId="108" w15:restartNumberingAfterBreak="0">
     <w:nsid w:val="7B164B98"/>
     <w:multiLevelType w:val="hybridMultilevel"/>
     <w:tmpl w:val="9D56710E"/>
@@ -35484,7 +36904,7 @@
       </w:pPr>
     </w:lvl>
   </w:abstractNum>
-  <w:abstractNum w:abstractNumId="104" w15:restartNumberingAfterBreak="0">
+  <w:abstractNum w:abstractNumId="109" w15:restartNumberingAfterBreak="0">
     <w:nsid w:val="7CD00C4F"/>
     <w:multiLevelType w:val="hybridMultilevel"/>
     <w:tmpl w:val="AF04D392"/>
@@ -35570,7 +36990,7 @@
       </w:pPr>
     </w:lvl>
   </w:abstractNum>
-  <w:abstractNum w:abstractNumId="105" w15:restartNumberingAfterBreak="0">
+  <w:abstractNum w:abstractNumId="110" w15:restartNumberingAfterBreak="0">
     <w:nsid w:val="7E1965A4"/>
     <w:multiLevelType w:val="hybridMultilevel"/>
     <w:tmpl w:val="0BDC38E2"/>
@@ -35656,7 +37076,7 @@
       </w:pPr>
     </w:lvl>
   </w:abstractNum>
-  <w:abstractNum w:abstractNumId="106" w15:restartNumberingAfterBreak="0">
+  <w:abstractNum w:abstractNumId="111" w15:restartNumberingAfterBreak="0">
     <w:nsid w:val="7E6D68BA"/>
     <w:multiLevelType w:val="hybridMultilevel"/>
     <w:tmpl w:val="010C94A6"/>
@@ -35742,7 +37162,7 @@
       </w:pPr>
     </w:lvl>
   </w:abstractNum>
-  <w:abstractNum w:abstractNumId="107" w15:restartNumberingAfterBreak="0">
+  <w:abstractNum w:abstractNumId="112" w15:restartNumberingAfterBreak="0">
     <w:nsid w:val="7EFC5DD4"/>
     <w:multiLevelType w:val="hybridMultilevel"/>
     <w:tmpl w:val="AA840856"/>
@@ -35828,293 +37248,379 @@
       </w:pPr>
     </w:lvl>
   </w:abstractNum>
+  <w:abstractNum w:abstractNumId="113" w15:restartNumberingAfterBreak="0">
+    <w:nsid w:val="7F5A6263"/>
+    <w:multiLevelType w:val="hybridMultilevel"/>
+    <w:tmpl w:val="7556FF80"/>
+    <w:lvl w:ilvl="0" w:tplc="0409000F">
+      <w:start w:val="1"/>
+      <w:numFmt w:val="decimal"/>
+      <w:lvlText w:val="%1."/>
+      <w:lvlJc w:val="left"/>
+      <w:pPr>
+        <w:ind w:left="420" w:hanging="420"/>
+      </w:pPr>
+    </w:lvl>
+    <w:lvl w:ilvl="1" w:tplc="04090019" w:tentative="1">
+      <w:start w:val="1"/>
+      <w:numFmt w:val="lowerLetter"/>
+      <w:lvlText w:val="%2)"/>
+      <w:lvlJc w:val="left"/>
+      <w:pPr>
+        <w:ind w:left="840" w:hanging="420"/>
+      </w:pPr>
+    </w:lvl>
+    <w:lvl w:ilvl="2" w:tplc="0409001B" w:tentative="1">
+      <w:start w:val="1"/>
+      <w:numFmt w:val="lowerRoman"/>
+      <w:lvlText w:val="%3."/>
+      <w:lvlJc w:val="right"/>
+      <w:pPr>
+        <w:ind w:left="1260" w:hanging="420"/>
+      </w:pPr>
+    </w:lvl>
+    <w:lvl w:ilvl="3" w:tplc="0409000F" w:tentative="1">
+      <w:start w:val="1"/>
+      <w:numFmt w:val="decimal"/>
+      <w:lvlText w:val="%4."/>
+      <w:lvlJc w:val="left"/>
+      <w:pPr>
+        <w:ind w:left="1680" w:hanging="420"/>
+      </w:pPr>
+    </w:lvl>
+    <w:lvl w:ilvl="4" w:tplc="04090019" w:tentative="1">
+      <w:start w:val="1"/>
+      <w:numFmt w:val="lowerLetter"/>
+      <w:lvlText w:val="%5)"/>
+      <w:lvlJc w:val="left"/>
+      <w:pPr>
+        <w:ind w:left="2100" w:hanging="420"/>
+      </w:pPr>
+    </w:lvl>
+    <w:lvl w:ilvl="5" w:tplc="0409001B" w:tentative="1">
+      <w:start w:val="1"/>
+      <w:numFmt w:val="lowerRoman"/>
+      <w:lvlText w:val="%6."/>
+      <w:lvlJc w:val="right"/>
+      <w:pPr>
+        <w:ind w:left="2520" w:hanging="420"/>
+      </w:pPr>
+    </w:lvl>
+    <w:lvl w:ilvl="6" w:tplc="0409000F" w:tentative="1">
+      <w:start w:val="1"/>
+      <w:numFmt w:val="decimal"/>
+      <w:lvlText w:val="%7."/>
+      <w:lvlJc w:val="left"/>
+      <w:pPr>
+        <w:ind w:left="2940" w:hanging="420"/>
+      </w:pPr>
+    </w:lvl>
+    <w:lvl w:ilvl="7" w:tplc="04090019" w:tentative="1">
+      <w:start w:val="1"/>
+      <w:numFmt w:val="lowerLetter"/>
+      <w:lvlText w:val="%8)"/>
+      <w:lvlJc w:val="left"/>
+      <w:pPr>
+        <w:ind w:left="3360" w:hanging="420"/>
+      </w:pPr>
+    </w:lvl>
+    <w:lvl w:ilvl="8" w:tplc="0409001B" w:tentative="1">
+      <w:start w:val="1"/>
+      <w:numFmt w:val="lowerRoman"/>
+      <w:lvlText w:val="%9."/>
+      <w:lvlJc w:val="right"/>
+      <w:pPr>
+        <w:ind w:left="3780" w:hanging="420"/>
+      </w:pPr>
+    </w:lvl>
+  </w:abstractNum>
   <w:num w:numId="1">
-    <w:abstractNumId w:val="72"/>
+    <w:abstractNumId w:val="77"/>
   </w:num>
   <w:num w:numId="2">
-    <w:abstractNumId w:val="77"/>
+    <w:abstractNumId w:val="82"/>
   </w:num>
   <w:num w:numId="3">
-    <w:abstractNumId w:val="52"/>
+    <w:abstractNumId w:val="55"/>
   </w:num>
   <w:num w:numId="4">
     <w:abstractNumId w:val="6"/>
   </w:num>
   <w:num w:numId="5">
-    <w:abstractNumId w:val="56"/>
+    <w:abstractNumId w:val="59"/>
   </w:num>
   <w:num w:numId="6">
-    <w:abstractNumId w:val="24"/>
+    <w:abstractNumId w:val="27"/>
   </w:num>
   <w:num w:numId="7">
-    <w:abstractNumId w:val="66"/>
+    <w:abstractNumId w:val="70"/>
   </w:num>
   <w:num w:numId="8">
-    <w:abstractNumId w:val="32"/>
+    <w:abstractNumId w:val="35"/>
   </w:num>
   <w:num w:numId="9">
-    <w:abstractNumId w:val="75"/>
+    <w:abstractNumId w:val="80"/>
   </w:num>
   <w:num w:numId="10">
-    <w:abstractNumId w:val="87"/>
+    <w:abstractNumId w:val="92"/>
   </w:num>
   <w:num w:numId="11">
     <w:abstractNumId w:val="0"/>
   </w:num>
   <w:num w:numId="12">
-    <w:abstractNumId w:val="22"/>
+    <w:abstractNumId w:val="25"/>
   </w:num>
   <w:num w:numId="13">
-    <w:abstractNumId w:val="37"/>
+    <w:abstractNumId w:val="40"/>
   </w:num>
   <w:num w:numId="14">
     <w:abstractNumId w:val="1"/>
   </w:num>
   <w:num w:numId="15">
-    <w:abstractNumId w:val="62"/>
+    <w:abstractNumId w:val="66"/>
   </w:num>
   <w:num w:numId="16">
-    <w:abstractNumId w:val="53"/>
+    <w:abstractNumId w:val="56"/>
   </w:num>
   <w:num w:numId="17">
-    <w:abstractNumId w:val="36"/>
+    <w:abstractNumId w:val="39"/>
   </w:num>
   <w:num w:numId="18">
     <w:abstractNumId w:val="2"/>
   </w:num>
   <w:num w:numId="19">
-    <w:abstractNumId w:val="84"/>
+    <w:abstractNumId w:val="89"/>
   </w:num>
   <w:num w:numId="20">
-    <w:abstractNumId w:val="57"/>
+    <w:abstractNumId w:val="60"/>
   </w:num>
   <w:num w:numId="21">
-    <w:abstractNumId w:val="34"/>
+    <w:abstractNumId w:val="37"/>
   </w:num>
   <w:num w:numId="22">
     <w:abstractNumId w:val="8"/>
   </w:num>
   <w:num w:numId="23">
-    <w:abstractNumId w:val="78"/>
+    <w:abstractNumId w:val="83"/>
   </w:num>
   <w:num w:numId="24">
-    <w:abstractNumId w:val="21"/>
+    <w:abstractNumId w:val="24"/>
   </w:num>
   <w:num w:numId="25">
-    <w:abstractNumId w:val="40"/>
+    <w:abstractNumId w:val="43"/>
   </w:num>
   <w:num w:numId="26">
-    <w:abstractNumId w:val="12"/>
+    <w:abstractNumId w:val="13"/>
   </w:num>
   <w:num w:numId="27">
+    <w:abstractNumId w:val="84"/>
+  </w:num>
+  <w:num w:numId="28">
+    <w:abstractNumId w:val="109"/>
+  </w:num>
+  <w:num w:numId="29">
+    <w:abstractNumId w:val="47"/>
+  </w:num>
+  <w:num w:numId="30">
     <w:abstractNumId w:val="79"/>
   </w:num>
-  <w:num w:numId="28">
-    <w:abstractNumId w:val="104"/>
-  </w:num>
-  <w:num w:numId="29">
-    <w:abstractNumId w:val="44"/>
-  </w:num>
-  <w:num w:numId="30">
-    <w:abstractNumId w:val="74"/>
-  </w:num>
   <w:num w:numId="31">
-    <w:abstractNumId w:val="68"/>
+    <w:abstractNumId w:val="73"/>
   </w:num>
   <w:num w:numId="32">
-    <w:abstractNumId w:val="97"/>
+    <w:abstractNumId w:val="102"/>
   </w:num>
   <w:num w:numId="33">
     <w:abstractNumId w:val="9"/>
   </w:num>
   <w:num w:numId="34">
-    <w:abstractNumId w:val="47"/>
+    <w:abstractNumId w:val="50"/>
   </w:num>
   <w:num w:numId="35">
-    <w:abstractNumId w:val="95"/>
+    <w:abstractNumId w:val="100"/>
   </w:num>
   <w:num w:numId="36">
+    <w:abstractNumId w:val="34"/>
+  </w:num>
+  <w:num w:numId="37">
+    <w:abstractNumId w:val="97"/>
+  </w:num>
+  <w:num w:numId="38">
+    <w:abstractNumId w:val="71"/>
+  </w:num>
+  <w:num w:numId="39">
+    <w:abstractNumId w:val="81"/>
+  </w:num>
+  <w:num w:numId="40">
+    <w:abstractNumId w:val="33"/>
+  </w:num>
+  <w:num w:numId="41">
     <w:abstractNumId w:val="31"/>
   </w:num>
-  <w:num w:numId="37">
-    <w:abstractNumId w:val="92"/>
-  </w:num>
-  <w:num w:numId="38">
-    <w:abstractNumId w:val="67"/>
-  </w:num>
-  <w:num w:numId="39">
-    <w:abstractNumId w:val="76"/>
-  </w:num>
-  <w:num w:numId="40">
-    <w:abstractNumId w:val="30"/>
-  </w:num>
-  <w:num w:numId="41">
-    <w:abstractNumId w:val="28"/>
-  </w:num>
   <w:num w:numId="42">
-    <w:abstractNumId w:val="96"/>
+    <w:abstractNumId w:val="101"/>
   </w:num>
   <w:num w:numId="43">
-    <w:abstractNumId w:val="82"/>
+    <w:abstractNumId w:val="87"/>
   </w:num>
   <w:num w:numId="44">
     <w:abstractNumId w:val="10"/>
   </w:num>
   <w:num w:numId="45">
-    <w:abstractNumId w:val="41"/>
+    <w:abstractNumId w:val="44"/>
   </w:num>
   <w:num w:numId="46">
-    <w:abstractNumId w:val="46"/>
+    <w:abstractNumId w:val="49"/>
   </w:num>
   <w:num w:numId="47">
-    <w:abstractNumId w:val="45"/>
+    <w:abstractNumId w:val="48"/>
   </w:num>
   <w:num w:numId="48">
-    <w:abstractNumId w:val="98"/>
+    <w:abstractNumId w:val="103"/>
   </w:num>
   <w:num w:numId="49">
-    <w:abstractNumId w:val="106"/>
+    <w:abstractNumId w:val="111"/>
   </w:num>
   <w:num w:numId="50">
     <w:abstractNumId w:val="4"/>
   </w:num>
   <w:num w:numId="51">
-    <w:abstractNumId w:val="71"/>
+    <w:abstractNumId w:val="76"/>
   </w:num>
   <w:num w:numId="52">
+    <w:abstractNumId w:val="64"/>
+  </w:num>
+  <w:num w:numId="53">
+    <w:abstractNumId w:val="53"/>
+  </w:num>
+  <w:num w:numId="54">
+    <w:abstractNumId w:val="17"/>
+  </w:num>
+  <w:num w:numId="55">
+    <w:abstractNumId w:val="108"/>
+  </w:num>
+  <w:num w:numId="56">
+    <w:abstractNumId w:val="32"/>
+  </w:num>
+  <w:num w:numId="57">
+    <w:abstractNumId w:val="74"/>
+  </w:num>
+  <w:num w:numId="58">
     <w:abstractNumId w:val="61"/>
   </w:num>
-  <w:num w:numId="53">
-    <w:abstractNumId w:val="50"/>
-  </w:num>
-  <w:num w:numId="54">
-    <w:abstractNumId w:val="14"/>
-  </w:num>
-  <w:num w:numId="55">
-    <w:abstractNumId w:val="103"/>
-  </w:num>
-  <w:num w:numId="56">
-    <w:abstractNumId w:val="29"/>
-  </w:num>
-  <w:num w:numId="57">
-    <w:abstractNumId w:val="69"/>
-  </w:num>
-  <w:num w:numId="58">
-    <w:abstractNumId w:val="58"/>
-  </w:num>
   <w:num w:numId="59">
-    <w:abstractNumId w:val="15"/>
+    <w:abstractNumId w:val="18"/>
   </w:num>
   <w:num w:numId="60">
-    <w:abstractNumId w:val="70"/>
+    <w:abstractNumId w:val="75"/>
   </w:num>
   <w:num w:numId="61">
-    <w:abstractNumId w:val="73"/>
+    <w:abstractNumId w:val="78"/>
   </w:num>
   <w:num w:numId="62">
-    <w:abstractNumId w:val="107"/>
+    <w:abstractNumId w:val="112"/>
   </w:num>
   <w:num w:numId="63">
-    <w:abstractNumId w:val="59"/>
+    <w:abstractNumId w:val="62"/>
   </w:num>
   <w:num w:numId="64">
-    <w:abstractNumId w:val="13"/>
+    <w:abstractNumId w:val="16"/>
   </w:num>
   <w:num w:numId="65">
-    <w:abstractNumId w:val="48"/>
+    <w:abstractNumId w:val="51"/>
   </w:num>
   <w:num w:numId="66">
-    <w:abstractNumId w:val="83"/>
+    <w:abstractNumId w:val="88"/>
   </w:num>
   <w:num w:numId="67">
-    <w:abstractNumId w:val="63"/>
+    <w:abstractNumId w:val="67"/>
   </w:num>
   <w:num w:numId="68">
+    <w:abstractNumId w:val="99"/>
+  </w:num>
+  <w:num w:numId="69">
+    <w:abstractNumId w:val="93"/>
+  </w:num>
+  <w:num w:numId="70">
+    <w:abstractNumId w:val="106"/>
+  </w:num>
+  <w:num w:numId="71">
+    <w:abstractNumId w:val="21"/>
+  </w:num>
+  <w:num w:numId="72">
+    <w:abstractNumId w:val="22"/>
+  </w:num>
+  <w:num w:numId="73">
+    <w:abstractNumId w:val="104"/>
+  </w:num>
+  <w:num w:numId="74">
+    <w:abstractNumId w:val="95"/>
+  </w:num>
+  <w:num w:numId="75">
     <w:abstractNumId w:val="94"/>
   </w:num>
-  <w:num w:numId="69">
-    <w:abstractNumId w:val="88"/>
-  </w:num>
-  <w:num w:numId="70">
-    <w:abstractNumId w:val="101"/>
-  </w:num>
-  <w:num w:numId="71">
-    <w:abstractNumId w:val="18"/>
-  </w:num>
-  <w:num w:numId="72">
-    <w:abstractNumId w:val="19"/>
-  </w:num>
-  <w:num w:numId="73">
-    <w:abstractNumId w:val="99"/>
-  </w:num>
-  <w:num w:numId="74">
-    <w:abstractNumId w:val="90"/>
-  </w:num>
-  <w:num w:numId="75">
-    <w:abstractNumId w:val="89"/>
-  </w:num>
   <w:num w:numId="76">
-    <w:abstractNumId w:val="91"/>
+    <w:abstractNumId w:val="96"/>
   </w:num>
   <w:num w:numId="77">
-    <w:abstractNumId w:val="54"/>
+    <w:abstractNumId w:val="57"/>
   </w:num>
   <w:num w:numId="78">
-    <w:abstractNumId w:val="25"/>
+    <w:abstractNumId w:val="28"/>
   </w:num>
   <w:num w:numId="79">
-    <w:abstractNumId w:val="86"/>
+    <w:abstractNumId w:val="91"/>
   </w:num>
   <w:num w:numId="80">
     <w:abstractNumId w:val="7"/>
   </w:num>
   <w:num w:numId="81">
-    <w:abstractNumId w:val="105"/>
+    <w:abstractNumId w:val="110"/>
   </w:num>
   <w:num w:numId="82">
-    <w:abstractNumId w:val="85"/>
+    <w:abstractNumId w:val="90"/>
   </w:num>
   <w:num w:numId="83">
-    <w:abstractNumId w:val="33"/>
+    <w:abstractNumId w:val="36"/>
   </w:num>
   <w:num w:numId="84">
     <w:abstractNumId w:val="11"/>
   </w:num>
   <w:num w:numId="85">
-    <w:abstractNumId w:val="49"/>
+    <w:abstractNumId w:val="52"/>
   </w:num>
   <w:num w:numId="86">
-    <w:abstractNumId w:val="51"/>
+    <w:abstractNumId w:val="54"/>
   </w:num>
   <w:num w:numId="87">
-    <w:abstractNumId w:val="38"/>
+    <w:abstractNumId w:val="41"/>
   </w:num>
   <w:num w:numId="88">
-    <w:abstractNumId w:val="17"/>
+    <w:abstractNumId w:val="20"/>
   </w:num>
   <w:num w:numId="89">
-    <w:abstractNumId w:val="27"/>
+    <w:abstractNumId w:val="30"/>
   </w:num>
   <w:num w:numId="90">
-    <w:abstractNumId w:val="60"/>
+    <w:abstractNumId w:val="63"/>
   </w:num>
   <w:num w:numId="91">
-    <w:abstractNumId w:val="102"/>
+    <w:abstractNumId w:val="107"/>
   </w:num>
   <w:num w:numId="92">
-    <w:abstractNumId w:val="43"/>
+    <w:abstractNumId w:val="46"/>
   </w:num>
   <w:num w:numId="93">
-    <w:abstractNumId w:val="16"/>
+    <w:abstractNumId w:val="19"/>
   </w:num>
   <w:num w:numId="94">
+    <w:abstractNumId w:val="29"/>
+  </w:num>
+  <w:num w:numId="95">
     <w:abstractNumId w:val="26"/>
   </w:num>
-  <w:num w:numId="95">
-    <w:abstractNumId w:val="23"/>
-  </w:num>
   <w:num w:numId="96">
-    <w:abstractNumId w:val="55"/>
+    <w:abstractNumId w:val="58"/>
   </w:num>
   <w:num w:numId="97">
     <w:abstractNumId w:val="5"/>
@@ -36123,36 +37629,54 @@
     <w:abstractNumId w:val="3"/>
   </w:num>
   <w:num w:numId="99">
+    <w:abstractNumId w:val="45"/>
+  </w:num>
+  <w:num w:numId="100">
+    <w:abstractNumId w:val="38"/>
+  </w:num>
+  <w:num w:numId="101">
+    <w:abstractNumId w:val="68"/>
+  </w:num>
+  <w:num w:numId="102">
     <w:abstractNumId w:val="42"/>
   </w:num>
-  <w:num w:numId="100">
-    <w:abstractNumId w:val="35"/>
-  </w:num>
-  <w:num w:numId="101">
-    <w:abstractNumId w:val="64"/>
-  </w:num>
-  <w:num w:numId="102">
-    <w:abstractNumId w:val="39"/>
-  </w:num>
   <w:num w:numId="103">
-    <w:abstractNumId w:val="20"/>
+    <w:abstractNumId w:val="23"/>
   </w:num>
   <w:num w:numId="104">
-    <w:abstractNumId w:val="93"/>
+    <w:abstractNumId w:val="98"/>
   </w:num>
   <w:num w:numId="105">
-    <w:abstractNumId w:val="80"/>
+    <w:abstractNumId w:val="85"/>
   </w:num>
   <w:num w:numId="106">
-    <w:abstractNumId w:val="81"/>
+    <w:abstractNumId w:val="86"/>
   </w:num>
   <w:num w:numId="107">
-    <w:abstractNumId w:val="100"/>
+    <w:abstractNumId w:val="105"/>
   </w:num>
   <w:num w:numId="108">
+    <w:abstractNumId w:val="69"/>
+  </w:num>
+  <w:num w:numId="109">
+    <w:abstractNumId w:val="14"/>
+  </w:num>
+  <w:num w:numId="110">
+    <w:abstractNumId w:val="113"/>
+  </w:num>
+  <w:num w:numId="111">
+    <w:abstractNumId w:val="72"/>
+  </w:num>
+  <w:num w:numId="112">
+    <w:abstractNumId w:val="12"/>
+  </w:num>
+  <w:num w:numId="113">
+    <w:abstractNumId w:val="15"/>
+  </w:num>
+  <w:num w:numId="114">
     <w:abstractNumId w:val="65"/>
   </w:num>
-  <w:numIdMacAtCleanup w:val="108"/>
+  <w:numIdMacAtCleanup w:val="114"/>
 </w:numbering>
 </file>
 

--- a/证券市场基本法律法规.docx
+++ b/证券市场基本法律法规.docx
@@ -1577,21 +1577,7 @@
         <w:rPr>
           <w:rFonts w:hint="eastAsia"/>
         </w:rPr>
-        <w:t>受众为同样</w:t>
-      </w:r>
-      <w:proofErr w:type="gramStart"/>
-      <w:r>
-        <w:rPr>
-          <w:rFonts w:hint="eastAsia"/>
-        </w:rPr>
-        <w:t>准备此考试</w:t>
-      </w:r>
-      <w:proofErr w:type="gramEnd"/>
-      <w:r>
-        <w:rPr>
-          <w:rFonts w:hint="eastAsia"/>
-        </w:rPr>
-        <w:t>的读者。</w:t>
+        <w:t>受众为同样准备此考试的读者。</w:t>
       </w:r>
     </w:p>
     <w:p>
@@ -1617,7 +1603,7 @@
           <w:rPr>
             <w:rStyle w:val="ac"/>
           </w:rPr>
-          <w:t>https://www.bilibili.com/video/BV1Nb411G7oB?t=1149&amp;p=35</w:t>
+          <w:t>https://www.bilibili.com/video/BV1Nb411G7oB?t=1149&amp;p=37</w:t>
         </w:r>
       </w:hyperlink>
       <w:r>
@@ -1929,21 +1915,10 @@
         <w:rPr>
           <w:rStyle w:val="a5"/>
         </w:rPr>
-        <w:t>手</w:t>
-      </w:r>
-      <w:proofErr w:type="gramStart"/>
-      <w:r>
-        <w:rPr>
-          <w:rStyle w:val="a5"/>
-        </w:rPr>
-        <w:t>残</w:t>
-      </w:r>
-      <w:r>
-        <w:t>造成</w:t>
-      </w:r>
-      <w:proofErr w:type="gramEnd"/>
-      <w:r>
-        <w:t>的键盘输入错位：制度-&gt;致富</w:t>
+        <w:t>手残</w:t>
+      </w:r>
+      <w:r>
+        <w:t>造成的键盘输入错位：制度-&gt;致富</w:t>
       </w:r>
       <w:r>
         <w:rPr>
@@ -2499,7 +2474,6 @@
         </w:numPr>
         <w:ind w:firstLineChars="0"/>
       </w:pPr>
-      <w:proofErr w:type="gramStart"/>
       <w:r>
         <w:rPr>
           <w:rFonts w:hint="eastAsia"/>
@@ -2511,15 +2485,7 @@
           <w:rStyle w:val="a5"/>
           <w:rFonts w:hint="eastAsia"/>
         </w:rPr>
-        <w:t>依据</w:t>
-      </w:r>
-      <w:proofErr w:type="gramEnd"/>
-      <w:r>
-        <w:rPr>
-          <w:rStyle w:val="a5"/>
-          <w:rFonts w:hint="eastAsia"/>
-        </w:rPr>
-        <w:t>部门</w:t>
+        <w:t>依据部门</w:t>
       </w:r>
       <w:r>
         <w:rPr>
@@ -2798,15 +2764,7 @@
         <w:ind w:firstLineChars="0"/>
       </w:pPr>
       <w:r>
-        <w:t>第一性法律关系（</w:t>
-      </w:r>
-      <w:proofErr w:type="gramStart"/>
-      <w:r>
-        <w:t>主法律</w:t>
-      </w:r>
-      <w:proofErr w:type="gramEnd"/>
-      <w:r>
-        <w:t>关系）</w:t>
+        <w:t>第一性法律关系（主法律关系）</w:t>
       </w:r>
     </w:p>
     <w:p>
@@ -3248,16 +3206,8 @@
         <w:rPr>
           <w:rFonts w:hint="eastAsia"/>
         </w:rPr>
-        <w:t>证券公司和证券投资基金管理公司合</w:t>
-      </w:r>
-      <w:proofErr w:type="gramStart"/>
-      <w:r>
-        <w:rPr>
-          <w:rFonts w:hint="eastAsia"/>
-        </w:rPr>
-        <w:t>规</w:t>
-      </w:r>
-      <w:proofErr w:type="gramEnd"/>
+        <w:t>证券公司和证券投资基金管理公司合规</w:t>
+      </w:r>
       <w:r>
         <w:rPr>
           <w:rStyle w:val="a5"/>
@@ -3284,15 +3234,7 @@
         <w:t>记忆</w:t>
       </w:r>
       <w:r>
-        <w:t>：部</w:t>
-      </w:r>
-      <w:proofErr w:type="gramStart"/>
-      <w:r>
-        <w:t>规</w:t>
-      </w:r>
-      <w:proofErr w:type="gramEnd"/>
-      <w:r>
-        <w:t>我管</w:t>
+        <w:t>：部规我管</w:t>
       </w:r>
     </w:p>
     <w:p>
@@ -3418,21 +3360,7 @@
         <w:rPr>
           <w:rFonts w:hint="eastAsia"/>
         </w:rPr>
-        <w:t>中国证券业协会会员管理办法、证券公司合</w:t>
-      </w:r>
-      <w:proofErr w:type="gramStart"/>
-      <w:r>
-        <w:rPr>
-          <w:rFonts w:hint="eastAsia"/>
-        </w:rPr>
-        <w:t>规</w:t>
-      </w:r>
-      <w:proofErr w:type="gramEnd"/>
-      <w:r>
-        <w:rPr>
-          <w:rFonts w:hint="eastAsia"/>
-        </w:rPr>
-        <w:t>管理实施指引、证券公司柜台交易业务规范、证券公司另类投资子公司管理规范、证券公司私募投资基金子公司管理规范、发布证券研究报告执业规范</w:t>
+        <w:t>中国证券业协会会员管理办法、证券公司合规管理实施指引、证券公司柜台交易业务规范、证券公司另类投资子公司管理规范、证券公司私募投资基金子公司管理规范、发布证券研究报告执业规范</w:t>
       </w:r>
     </w:p>
     <w:p>
@@ -3920,13 +3848,8 @@
             <w:tcW w:w="2582" w:type="pct"/>
           </w:tcPr>
           <w:p>
-            <w:proofErr w:type="gramStart"/>
             <w:r>
-              <w:t>无人数</w:t>
-            </w:r>
-            <w:proofErr w:type="gramEnd"/>
-            <w:r>
-              <w:t>限制</w:t>
+              <w:t>无人数限制</w:t>
             </w:r>
           </w:p>
         </w:tc>
@@ -6220,21 +6143,7 @@
         <w:rPr>
           <w:rFonts w:hint="eastAsia"/>
         </w:rPr>
-        <w:t>《公司法》和公司章程规定对外提供担保等事项必须经股东大会</w:t>
-      </w:r>
-      <w:proofErr w:type="gramStart"/>
-      <w:r>
-        <w:rPr>
-          <w:rFonts w:hint="eastAsia"/>
-        </w:rPr>
-        <w:t>作出</w:t>
-      </w:r>
-      <w:proofErr w:type="gramEnd"/>
-      <w:r>
-        <w:rPr>
-          <w:rFonts w:hint="eastAsia"/>
-        </w:rPr>
-        <w:t>决议的，董事会应当及时召集股东大会会议，由股东大会就上述事项进行表决。</w:t>
+        <w:t>《公司法》和公司章程规定对外提供担保等事项必须经股东大会作出决议的，董事会应当及时召集股东大会会议，由股东大会就上述事项进行表决。</w:t>
       </w:r>
     </w:p>
     <w:p>
@@ -6312,19 +6221,11 @@
         </w:rPr>
         <w:t>会</w:t>
       </w:r>
-      <w:proofErr w:type="gramStart"/>
-      <w:r>
-        <w:rPr>
-          <w:rFonts w:hint="eastAsia"/>
-        </w:rPr>
-        <w:t>作出</w:t>
-      </w:r>
-      <w:proofErr w:type="gramEnd"/>
-      <w:r>
-        <w:rPr>
-          <w:rFonts w:hint="eastAsia"/>
-        </w:rPr>
-        <w:t>决议，并经出席会议的股东所持表决权的</w:t>
+      <w:r>
+        <w:rPr>
+          <w:rFonts w:hint="eastAsia"/>
+        </w:rPr>
+        <w:t>作出决议，并经出席会议的股东所持表决权的</w:t>
       </w:r>
       <w:r>
         <w:rPr>
@@ -7646,19 +7547,11 @@
         </w:rPr>
         <w:t>增加或者减少注册资本</w:t>
       </w:r>
-      <w:proofErr w:type="gramStart"/>
-      <w:r>
-        <w:rPr>
-          <w:rFonts w:hint="eastAsia"/>
-        </w:rPr>
-        <w:t>作出</w:t>
-      </w:r>
-      <w:proofErr w:type="gramEnd"/>
-      <w:r>
-        <w:rPr>
-          <w:rFonts w:hint="eastAsia"/>
-        </w:rPr>
-        <w:t>决议，</w:t>
+      <w:r>
+        <w:rPr>
+          <w:rFonts w:hint="eastAsia"/>
+        </w:rPr>
+        <w:t>作出决议，</w:t>
       </w:r>
     </w:p>
     <w:p>
@@ -7686,19 +7579,11 @@
         </w:rPr>
         <w:t>发行公司债券</w:t>
       </w:r>
-      <w:proofErr w:type="gramStart"/>
-      <w:r>
-        <w:rPr>
-          <w:rFonts w:hint="eastAsia"/>
-        </w:rPr>
-        <w:t>作出</w:t>
-      </w:r>
-      <w:proofErr w:type="gramEnd"/>
-      <w:r>
-        <w:rPr>
-          <w:rFonts w:hint="eastAsia"/>
-        </w:rPr>
-        <w:t>决议，</w:t>
+      <w:r>
+        <w:rPr>
+          <w:rFonts w:hint="eastAsia"/>
+        </w:rPr>
+        <w:t>作出决议，</w:t>
       </w:r>
     </w:p>
     <w:p>
@@ -7725,19 +7610,11 @@
         </w:rPr>
         <w:t>合并、分立、解散、清算或者变更公司形式</w:t>
       </w:r>
-      <w:proofErr w:type="gramStart"/>
-      <w:r>
-        <w:rPr>
-          <w:rFonts w:hint="eastAsia"/>
-        </w:rPr>
-        <w:t>作出</w:t>
-      </w:r>
-      <w:proofErr w:type="gramEnd"/>
-      <w:r>
-        <w:rPr>
-          <w:rFonts w:hint="eastAsia"/>
-        </w:rPr>
-        <w:t>决议，</w:t>
+      <w:r>
+        <w:rPr>
+          <w:rFonts w:hint="eastAsia"/>
+        </w:rPr>
+        <w:t>作出决议，</w:t>
       </w:r>
     </w:p>
     <w:p>
@@ -8736,21 +8613,7 @@
         <w:rPr>
           <w:rFonts w:hint="eastAsia"/>
         </w:rPr>
-        <w:t>受让人：受让人根据前款规定承担责任后，可以</w:t>
-      </w:r>
-      <w:proofErr w:type="gramStart"/>
-      <w:r>
-        <w:rPr>
-          <w:rFonts w:hint="eastAsia"/>
-        </w:rPr>
-        <w:t>向该未履行</w:t>
-      </w:r>
-      <w:proofErr w:type="gramEnd"/>
-      <w:r>
-        <w:rPr>
-          <w:rFonts w:hint="eastAsia"/>
-        </w:rPr>
-        <w:t>或未全面履行出资义务的股东追偿。但是，当事人另有约定的除外</w:t>
+        <w:t>受让人：受让人根据前款规定承担责任后，可以向该未履行或未全面履行出资义务的股东追偿。但是，当事人另有约定的除外</w:t>
       </w:r>
       <w:r>
         <w:rPr>
@@ -8948,13 +8811,8 @@
         <w:ind w:firstLineChars="0"/>
         <w:jc w:val="left"/>
       </w:pPr>
-      <w:proofErr w:type="gramStart"/>
-      <w:r>
-        <w:t>自股东</w:t>
-      </w:r>
-      <w:proofErr w:type="gramEnd"/>
-      <w:r>
-        <w:t>会会议决议通过之</w:t>
+      <w:r>
+        <w:t>自股东会会议决议通过之</w:t>
       </w:r>
       <w:r>
         <w:rPr>
@@ -8975,21 +8833,7 @@
         <w:rPr>
           <w:rFonts w:hint="eastAsia"/>
         </w:rPr>
-        <w:t>司不能达成股权收购协议的，股东可以</w:t>
-      </w:r>
-      <w:proofErr w:type="gramStart"/>
-      <w:r>
-        <w:rPr>
-          <w:rFonts w:hint="eastAsia"/>
-        </w:rPr>
-        <w:t>自股东</w:t>
-      </w:r>
-      <w:proofErr w:type="gramEnd"/>
-      <w:r>
-        <w:rPr>
-          <w:rFonts w:hint="eastAsia"/>
-        </w:rPr>
-        <w:t>会议决议通过之日起</w:t>
+        <w:t>司不能达成股权收购协议的，股东可以自股东会议决议通过之日起</w:t>
       </w:r>
       <w:r>
         <w:rPr>
@@ -10272,28 +10116,13 @@
           <w:rStyle w:val="a5"/>
           <w:rFonts w:hint="eastAsia"/>
         </w:rPr>
-        <w:t>增加或者减少注册资本</w:t>
-      </w:r>
-      <w:proofErr w:type="gramStart"/>
-      <w:r>
-        <w:rPr>
-          <w:rStyle w:val="a5"/>
-          <w:rFonts w:hint="eastAsia"/>
-        </w:rPr>
-        <w:t>作</w:t>
-      </w:r>
-      <w:r>
-        <w:rPr>
-          <w:rFonts w:hint="eastAsia"/>
-        </w:rPr>
-        <w:t>出</w:t>
-      </w:r>
-      <w:proofErr w:type="gramEnd"/>
-      <w:r>
-        <w:rPr>
-          <w:rFonts w:hint="eastAsia"/>
-        </w:rPr>
-        <w:t>决议</w:t>
+        <w:t>增加或者减少注册资本作</w:t>
+      </w:r>
+      <w:r>
+        <w:rPr>
+          <w:rFonts w:hint="eastAsia"/>
+        </w:rPr>
+        <w:t>出决议</w:t>
       </w:r>
     </w:p>
     <w:p>
@@ -10320,19 +10149,11 @@
         </w:rPr>
         <w:t>发行公司债券</w:t>
       </w:r>
-      <w:proofErr w:type="gramStart"/>
-      <w:r>
-        <w:rPr>
-          <w:rFonts w:hint="eastAsia"/>
-        </w:rPr>
-        <w:t>作出</w:t>
-      </w:r>
-      <w:proofErr w:type="gramEnd"/>
-      <w:r>
-        <w:rPr>
-          <w:rFonts w:hint="eastAsia"/>
-        </w:rPr>
-        <w:t>决议，</w:t>
+      <w:r>
+        <w:rPr>
+          <w:rFonts w:hint="eastAsia"/>
+        </w:rPr>
+        <w:t>作出决议，</w:t>
       </w:r>
     </w:p>
     <w:p>
@@ -10363,21 +10184,7 @@
         <w:rPr>
           <w:rFonts w:hint="eastAsia"/>
         </w:rPr>
-        <w:t>公司形式</w:t>
-      </w:r>
-      <w:proofErr w:type="gramStart"/>
-      <w:r>
-        <w:rPr>
-          <w:rFonts w:hint="eastAsia"/>
-        </w:rPr>
-        <w:t>作出</w:t>
-      </w:r>
-      <w:proofErr w:type="gramEnd"/>
-      <w:r>
-        <w:rPr>
-          <w:rFonts w:hint="eastAsia"/>
-        </w:rPr>
-        <w:t>决议；</w:t>
+        <w:t>公司形式作出决议；</w:t>
       </w:r>
     </w:p>
     <w:p>
@@ -11805,21 +11612,7 @@
         <w:rPr>
           <w:rFonts w:hint="eastAsia"/>
         </w:rPr>
-        <w:t>公司发行新股，股东大会应对下列事项</w:t>
-      </w:r>
-      <w:proofErr w:type="gramStart"/>
-      <w:r>
-        <w:rPr>
-          <w:rFonts w:hint="eastAsia"/>
-        </w:rPr>
-        <w:t>作出</w:t>
-      </w:r>
-      <w:proofErr w:type="gramEnd"/>
-      <w:r>
-        <w:rPr>
-          <w:rFonts w:hint="eastAsia"/>
-        </w:rPr>
-        <w:t>决议·</w:t>
+        <w:t>公司发行新股，股东大会应对下列事项作出决议·</w:t>
       </w:r>
     </w:p>
     <w:p>
@@ -12442,21 +12235,7 @@
         <w:rPr>
           <w:rFonts w:hint="eastAsia"/>
         </w:rPr>
-        <w:t>股东因对股东大会</w:t>
-      </w:r>
-      <w:proofErr w:type="gramStart"/>
-      <w:r>
-        <w:rPr>
-          <w:rFonts w:hint="eastAsia"/>
-        </w:rPr>
-        <w:t>作出</w:t>
-      </w:r>
-      <w:proofErr w:type="gramEnd"/>
-      <w:r>
-        <w:rPr>
-          <w:rFonts w:hint="eastAsia"/>
-        </w:rPr>
-        <w:t>的公司</w:t>
+        <w:t>股东因对股东大会作出的公司</w:t>
       </w:r>
       <w:r>
         <w:rPr>
@@ -12763,21 +12542,7 @@
         <w:rPr>
           <w:rFonts w:hint="eastAsia"/>
         </w:rPr>
-        <w:t>应当由股东大会</w:t>
-      </w:r>
-      <w:proofErr w:type="gramStart"/>
-      <w:r>
-        <w:rPr>
-          <w:rFonts w:hint="eastAsia"/>
-        </w:rPr>
-        <w:t>作出</w:t>
-      </w:r>
-      <w:proofErr w:type="gramEnd"/>
-      <w:r>
-        <w:rPr>
-          <w:rFonts w:hint="eastAsia"/>
-        </w:rPr>
-        <w:t>决议，并经出席会议的股东所持表决权的</w:t>
+        <w:t>应当由股东大会作出决议，并经出席会议的股东所持表决权的</w:t>
       </w:r>
       <w:r>
         <w:rPr>
@@ -14870,21 +14635,7 @@
         <w:rPr>
           <w:rFonts w:hint="eastAsia"/>
         </w:rPr>
-        <w:t>公司应当自</w:t>
-      </w:r>
-      <w:proofErr w:type="gramStart"/>
-      <w:r>
-        <w:rPr>
-          <w:rFonts w:hint="eastAsia"/>
-        </w:rPr>
-        <w:t>作出</w:t>
-      </w:r>
-      <w:proofErr w:type="gramEnd"/>
-      <w:r>
-        <w:rPr>
-          <w:rFonts w:hint="eastAsia"/>
-        </w:rPr>
-        <w:t>合并、分立决议之日起</w:t>
+        <w:t>公司应当自作出合并、分立决议之日起</w:t>
       </w:r>
       <w:r>
         <w:rPr>
@@ -15105,21 +14856,7 @@
         <w:rPr>
           <w:rFonts w:hint="eastAsia"/>
         </w:rPr>
-        <w:t>司应当自</w:t>
-      </w:r>
-      <w:proofErr w:type="gramStart"/>
-      <w:r>
-        <w:rPr>
-          <w:rFonts w:hint="eastAsia"/>
-        </w:rPr>
-        <w:t>作出</w:t>
-      </w:r>
-      <w:proofErr w:type="gramEnd"/>
-      <w:r>
-        <w:rPr>
-          <w:rFonts w:hint="eastAsia"/>
-        </w:rPr>
-        <w:t>减少注册资本决议之日起</w:t>
+        <w:t>司应当自作出减少注册资本决议之日起</w:t>
       </w:r>
       <w:r>
         <w:rPr>
@@ -15433,21 +15170,7 @@
               <w:rPr>
                 <w:rFonts w:hint="eastAsia"/>
               </w:rPr>
-              <w:t>合伙企业财产与合伙人</w:t>
-            </w:r>
-            <w:proofErr w:type="gramStart"/>
-            <w:r>
-              <w:rPr>
-                <w:rFonts w:hint="eastAsia"/>
-              